--- a/release/TCC - Danilo de Lucas.docx
+++ b/release/TCC - Danilo de Lucas.docx
@@ -1207,18 +1207,8 @@
           <w:rFonts w:ascii="Times New Roman" w:hAnsi="Times New Roman"/>
           <w:sz w:val="24"/>
           <w:szCs w:val="24"/>
-          <w:lang w:val="en-US"/>
         </w:rPr>
         <w:tab/>
-      </w:r>
-      <w:proofErr w:type="spellStart"/>
-      <w:r>
-        <w:rPr>
-          <w:rFonts w:ascii="Times New Roman" w:hAnsi="Times New Roman"/>
-          <w:sz w:val="24"/>
-          <w:szCs w:val="24"/>
-          <w:lang w:val="en-US"/>
-        </w:rPr>
         <w:t>Inteligê</w:t>
       </w:r>
       <w:r>
@@ -1226,11 +1216,9 @@
           <w:rFonts w:ascii="Times New Roman" w:hAnsi="Times New Roman"/>
           <w:sz w:val="24"/>
           <w:szCs w:val="24"/>
-          <w:lang w:val="en-US"/>
         </w:rPr>
         <w:t>ncia</w:t>
       </w:r>
-      <w:proofErr w:type="spellEnd"/>
       <w:r>
         <w:rPr>
           <w:rFonts w:ascii="Times New Roman" w:hAnsi="Times New Roman"/>
@@ -1310,24 +1298,7 @@
           <w:szCs w:val="24"/>
         </w:rPr>
         <w:tab/>
-      </w:r>
-      <w:proofErr w:type="spellStart"/>
-      <w:r>
-        <w:rPr>
-          <w:rFonts w:ascii="Times New Roman" w:hAnsi="Times New Roman"/>
-          <w:sz w:val="24"/>
-          <w:szCs w:val="24"/>
-        </w:rPr>
-        <w:t>Super</w:t>
-      </w:r>
-      <w:proofErr w:type="spellEnd"/>
-      <w:r>
-        <w:rPr>
-          <w:rFonts w:ascii="Times New Roman" w:hAnsi="Times New Roman"/>
-          <w:sz w:val="24"/>
-          <w:szCs w:val="24"/>
-        </w:rPr>
-        <w:t xml:space="preserve"> Mario World</w:t>
+        <w:t>Super Mario World</w:t>
       </w:r>
     </w:p>
     <w:p>
@@ -1474,22 +1445,8 @@
           <w:lang w:val="en-US"/>
         </w:rPr>
         <w:tab/>
-        <w:t xml:space="preserve">Tool Assisted </w:t>
-      </w:r>
-      <w:proofErr w:type="spellStart"/>
-      <w:r>
-        <w:rPr>
-          <w:rStyle w:val="normaltextrun"/>
-          <w:rFonts w:ascii="Times New Roman" w:hAnsi="Times New Roman"/>
-          <w:color w:val="000000"/>
-          <w:sz w:val="24"/>
-          <w:szCs w:val="24"/>
-          <w:shd w:val="clear" w:color="auto" w:fill="FFFFFF"/>
-          <w:lang w:val="en-US"/>
-        </w:rPr>
-        <w:t>Speedrun</w:t>
-      </w:r>
-      <w:proofErr w:type="spellEnd"/>
+        <w:t>Tool Assisted Speedrun</w:t>
+      </w:r>
     </w:p>
     <w:p>
       <w:pPr>
@@ -1849,7 +1806,7 @@
       <w:sdtContent>
         <w:p>
           <w:pPr>
-            <w:pStyle w:val="TOC1"/>
+            <w:pStyle w:val="Sumrio1"/>
             <w:tabs>
               <w:tab w:val="left" w:pos="440"/>
               <w:tab w:val="right" w:leader="dot" w:pos="9061"/>
@@ -1992,7 +1949,7 @@
         </w:p>
         <w:p>
           <w:pPr>
-            <w:pStyle w:val="TOC1"/>
+            <w:pStyle w:val="Sumrio1"/>
             <w:tabs>
               <w:tab w:val="left" w:pos="440"/>
               <w:tab w:val="right" w:leader="dot" w:pos="9061"/>
@@ -2111,7 +2068,7 @@
         </w:p>
         <w:p>
           <w:pPr>
-            <w:pStyle w:val="TOC1"/>
+            <w:pStyle w:val="Sumrio1"/>
             <w:tabs>
               <w:tab w:val="left" w:pos="440"/>
               <w:tab w:val="right" w:leader="dot" w:pos="9061"/>
@@ -2231,7 +2188,7 @@
         </w:p>
         <w:p>
           <w:pPr>
-            <w:pStyle w:val="TOC2"/>
+            <w:pStyle w:val="Sumrio2"/>
             <w:tabs>
               <w:tab w:val="left" w:pos="880"/>
               <w:tab w:val="right" w:leader="dot" w:pos="9061"/>
@@ -2349,7 +2306,7 @@
         </w:p>
         <w:p>
           <w:pPr>
-            <w:pStyle w:val="TOC2"/>
+            <w:pStyle w:val="Sumrio2"/>
             <w:tabs>
               <w:tab w:val="left" w:pos="880"/>
               <w:tab w:val="right" w:leader="dot" w:pos="9061"/>
@@ -2480,7 +2437,7 @@
         </w:p>
         <w:p>
           <w:pPr>
-            <w:pStyle w:val="TOC2"/>
+            <w:pStyle w:val="Sumrio2"/>
             <w:tabs>
               <w:tab w:val="left" w:pos="880"/>
               <w:tab w:val="right" w:leader="dot" w:pos="9061"/>
@@ -2598,7 +2555,7 @@
         </w:p>
         <w:p>
           <w:pPr>
-            <w:pStyle w:val="TOC1"/>
+            <w:pStyle w:val="Sumrio1"/>
             <w:tabs>
               <w:tab w:val="left" w:pos="440"/>
               <w:tab w:val="right" w:leader="dot" w:pos="9061"/>
@@ -2750,7 +2707,7 @@
     </w:p>
     <w:p>
       <w:pPr>
-        <w:pStyle w:val="ListParagraph"/>
+        <w:pStyle w:val="PargrafodaLista"/>
         <w:pageBreakBefore/>
         <w:numPr>
           <w:ilvl w:val="0"/>
@@ -2779,7 +2736,7 @@
     </w:p>
     <w:p>
       <w:pPr>
-        <w:pStyle w:val="ListParagraph"/>
+        <w:pStyle w:val="PargrafodaLista"/>
         <w:ind w:firstLine="567"/>
         <w:jc w:val="both"/>
         <w:rPr>
@@ -2816,26 +2773,62 @@
           <w:sz w:val="24"/>
           <w:szCs w:val="24"/>
         </w:rPr>
-        <w:t xml:space="preserve"> (2007), “Inteligência Artificial é a ciência e a engenharia de fazer maquinas e especialmente programas de computador inteligentes”. </w:t>
-      </w:r>
-      <w:r>
-        <w:rPr>
-          <w:rFonts w:ascii="Times New Roman" w:hAnsi="Times New Roman"/>
-          <w:sz w:val="24"/>
-          <w:szCs w:val="24"/>
-        </w:rPr>
-        <w:t xml:space="preserve">Nos jogos, onde as </w:t>
-      </w:r>
-      <w:proofErr w:type="spellStart"/>
-      <w:r>
-        <w:rPr>
-          <w:rFonts w:ascii="Times New Roman" w:hAnsi="Times New Roman"/>
-          <w:sz w:val="24"/>
-          <w:szCs w:val="24"/>
-        </w:rPr>
-        <w:t>IAs</w:t>
-      </w:r>
-      <w:proofErr w:type="spellEnd"/>
+        <w:t> (2007), “Inteligência Artificial é a ci</w:t>
+      </w:r>
+      <w:r>
+        <w:rPr>
+          <w:rStyle w:val="apple-converted-space"/>
+          <w:rFonts w:ascii="Times New Roman" w:hAnsi="Times New Roman"/>
+          <w:iCs/>
+          <w:color w:val="000000"/>
+          <w:sz w:val="24"/>
+          <w:szCs w:val="24"/>
+        </w:rPr>
+        <w:t>ência e a engenharia de fazer má</w:t>
+      </w:r>
+      <w:r>
+        <w:rPr>
+          <w:rStyle w:val="apple-converted-space"/>
+          <w:rFonts w:ascii="Times New Roman" w:hAnsi="Times New Roman"/>
+          <w:iCs/>
+          <w:color w:val="000000"/>
+          <w:sz w:val="24"/>
+          <w:szCs w:val="24"/>
+        </w:rPr>
+        <w:t xml:space="preserve">quinas e especialmente programas de computador inteligentes”. </w:t>
+      </w:r>
+      <w:r>
+        <w:rPr>
+          <w:rFonts w:ascii="Times New Roman" w:hAnsi="Times New Roman"/>
+          <w:sz w:val="24"/>
+          <w:szCs w:val="24"/>
+        </w:rPr>
+        <w:t>Nos jogos, onde as I</w:t>
+      </w:r>
+      <w:r>
+        <w:rPr>
+          <w:rFonts w:ascii="Times New Roman" w:hAnsi="Times New Roman"/>
+          <w:sz w:val="24"/>
+          <w:szCs w:val="24"/>
+        </w:rPr>
+        <w:t>a</w:t>
+      </w:r>
+      <w:r>
+        <w:rPr>
+          <w:rFonts w:ascii="Times New Roman" w:hAnsi="Times New Roman"/>
+          <w:sz w:val="24"/>
+          <w:szCs w:val="24"/>
+        </w:rPr>
+        <w:t>s</w:t>
+      </w:r>
+      <w:r>
+        <w:rPr>
+          <w:rFonts w:ascii="Times New Roman" w:hAnsi="Times New Roman"/>
+          <w:sz w:val="24"/>
+          <w:szCs w:val="24"/>
+        </w:rPr>
+        <w:t xml:space="preserve"> (Inteligências Artificiais)</w:t>
+      </w:r>
       <w:r>
         <w:rPr>
           <w:rFonts w:ascii="Times New Roman" w:hAnsi="Times New Roman"/>
@@ -2851,114 +2844,1266 @@
           <w:sz w:val="24"/>
           <w:szCs w:val="24"/>
         </w:rPr>
-        <w:t xml:space="preserve"> inimigos, hoje podem desenvolv</w:t>
+        <w:t xml:space="preserve"> inimigos, hoje podem desenvolver tarefas complexas, como adequar as fases e dificuldades com base na habilidade do jogador.</w:t>
+      </w:r>
+    </w:p>
+    <w:p>
+      <w:pPr>
+        <w:pStyle w:val="PargrafodaLista"/>
+        <w:ind w:firstLine="567"/>
+        <w:jc w:val="both"/>
+        <w:rPr>
+          <w:rStyle w:val="normaltextrun"/>
+          <w:rFonts w:ascii="Times New Roman" w:eastAsia="Arial" w:hAnsi="Times New Roman"/>
+          <w:color w:val="000000"/>
+          <w:sz w:val="24"/>
+          <w:szCs w:val="24"/>
+          <w:shd w:val="clear" w:color="auto" w:fill="FFFFFF"/>
+        </w:rPr>
+      </w:pPr>
+      <w:r>
+        <w:rPr>
+          <w:rStyle w:val="normaltextrun"/>
+          <w:rFonts w:ascii="Times New Roman" w:eastAsia="Arial" w:hAnsi="Times New Roman"/>
+          <w:color w:val="000000"/>
+          <w:sz w:val="24"/>
+          <w:szCs w:val="24"/>
+          <w:shd w:val="clear" w:color="auto" w:fill="FFFFFF"/>
+        </w:rPr>
+        <w:t>Existem alguns problemas que são muito difíceis, ou mesmo inviáveis, de</w:t>
+      </w:r>
+      <w:r>
+        <w:rPr>
+          <w:rStyle w:val="apple-converted-space"/>
+          <w:rFonts w:ascii="Times New Roman" w:eastAsia="Arial" w:hAnsi="Times New Roman"/>
+          <w:color w:val="000000"/>
+          <w:sz w:val="24"/>
+          <w:szCs w:val="24"/>
+          <w:shd w:val="clear" w:color="auto" w:fill="FFFFFF"/>
+        </w:rPr>
+        <w:t> </w:t>
+      </w:r>
+      <w:r>
+        <w:rPr>
+          <w:rStyle w:val="normaltextrun"/>
+          <w:rFonts w:ascii="Times New Roman" w:eastAsia="Arial" w:hAnsi="Times New Roman"/>
+          <w:color w:val="000000"/>
+          <w:sz w:val="24"/>
+          <w:szCs w:val="24"/>
+          <w:shd w:val="clear" w:color="auto" w:fill="FFFFFF"/>
+        </w:rPr>
+        <w:t>se</w:t>
+      </w:r>
+      <w:r>
+        <w:rPr>
+          <w:rStyle w:val="apple-converted-space"/>
+          <w:rFonts w:ascii="Times New Roman" w:eastAsia="Arial" w:hAnsi="Times New Roman"/>
+          <w:color w:val="000000"/>
+          <w:sz w:val="24"/>
+          <w:szCs w:val="24"/>
+          <w:shd w:val="clear" w:color="auto" w:fill="FFFFFF"/>
+        </w:rPr>
+        <w:t> </w:t>
+      </w:r>
+      <w:r>
+        <w:rPr>
+          <w:rStyle w:val="normaltextrun"/>
+          <w:rFonts w:ascii="Times New Roman" w:eastAsia="Arial" w:hAnsi="Times New Roman"/>
+          <w:color w:val="000000"/>
+          <w:sz w:val="24"/>
+          <w:szCs w:val="24"/>
+          <w:shd w:val="clear" w:color="auto" w:fill="FFFFFF"/>
+        </w:rPr>
+        <w:t xml:space="preserve">resolver com métodos simples de busca, como por exemplo, dizer se uma fase de um jogo de plataforma é possível ou não de ser passada. Segundo Turing, quando se tem um problema de decisão onde não é possível construir um algoritmo que para uma infinidade de entradas não haja sempre uma saída do tipo sim ou não, o problema é caracterizado como </w:t>
+      </w:r>
+      <w:r>
+        <w:rPr>
+          <w:rFonts w:ascii="Times New Roman" w:eastAsia="Arial" w:hAnsi="Times New Roman"/>
+          <w:sz w:val="24"/>
+          <w:szCs w:val="24"/>
+          <w:lang w:val="pt"/>
+        </w:rPr>
+        <w:t>indecidível</w:t>
+      </w:r>
+      <w:r>
+        <w:rPr>
+          <w:rStyle w:val="normaltextrun"/>
+          <w:rFonts w:ascii="Times New Roman" w:eastAsia="Arial" w:hAnsi="Times New Roman"/>
+          <w:color w:val="000000"/>
+          <w:sz w:val="24"/>
+          <w:szCs w:val="24"/>
+          <w:shd w:val="clear" w:color="auto" w:fill="FFFFFF"/>
+        </w:rPr>
+        <w:t>.</w:t>
+      </w:r>
+    </w:p>
+    <w:p>
+      <w:pPr>
+        <w:pStyle w:val="PargrafodaLista"/>
+        <w:ind w:firstLine="567"/>
+        <w:jc w:val="both"/>
+        <w:rPr>
+          <w:rStyle w:val="normaltextrun"/>
+          <w:rFonts w:ascii="Times New Roman" w:hAnsi="Times New Roman"/>
+          <w:color w:val="000000"/>
+          <w:sz w:val="24"/>
+          <w:szCs w:val="24"/>
+          <w:shd w:val="clear" w:color="auto" w:fill="FFFFFF"/>
+        </w:rPr>
+      </w:pPr>
+      <w:r>
+        <w:rPr>
+          <w:rStyle w:val="normaltextrun"/>
+          <w:rFonts w:ascii="Times New Roman" w:hAnsi="Times New Roman"/>
+          <w:color w:val="000000"/>
+          <w:sz w:val="24"/>
+          <w:szCs w:val="24"/>
+          <w:shd w:val="clear" w:color="auto" w:fill="FFFFFF"/>
+        </w:rPr>
+        <w:t>O objetivo deste trabalho é apresentar um algoritmo que será capaz de levar o personagem “Mario” do jogo “</w:t>
+      </w:r>
+      <w:r>
+        <w:rPr>
+          <w:rStyle w:val="spellingerror"/>
+          <w:rFonts w:ascii="Times New Roman" w:hAnsi="Times New Roman"/>
+          <w:color w:val="000000"/>
+          <w:sz w:val="24"/>
+          <w:szCs w:val="24"/>
+          <w:shd w:val="clear" w:color="auto" w:fill="FFFFFF"/>
+        </w:rPr>
+        <w:t>Super</w:t>
+      </w:r>
+      <w:r>
+        <w:rPr>
+          <w:rStyle w:val="apple-converted-space"/>
+          <w:rFonts w:ascii="Times New Roman" w:hAnsi="Times New Roman"/>
+          <w:color w:val="000000"/>
+          <w:sz w:val="24"/>
+          <w:szCs w:val="24"/>
+          <w:shd w:val="clear" w:color="auto" w:fill="FFFFFF"/>
+        </w:rPr>
+        <w:t> </w:t>
+      </w:r>
+      <w:r>
+        <w:rPr>
+          <w:rStyle w:val="normaltextrun"/>
+          <w:rFonts w:ascii="Times New Roman" w:hAnsi="Times New Roman"/>
+          <w:color w:val="000000"/>
+          <w:sz w:val="24"/>
+          <w:szCs w:val="24"/>
+          <w:shd w:val="clear" w:color="auto" w:fill="FFFFFF"/>
+        </w:rPr>
+        <w:t>Mario World” até o final de fases propostas</w:t>
+      </w:r>
+      <w:r>
+        <w:rPr>
+          <w:rStyle w:val="apple-converted-space"/>
+          <w:rFonts w:ascii="Times New Roman" w:hAnsi="Times New Roman"/>
+          <w:color w:val="000000"/>
+          <w:sz w:val="24"/>
+          <w:szCs w:val="24"/>
+          <w:shd w:val="clear" w:color="auto" w:fill="FFFFFF"/>
+        </w:rPr>
+        <w:t> </w:t>
+      </w:r>
+      <w:r>
+        <w:rPr>
+          <w:rStyle w:val="normaltextrun"/>
+          <w:rFonts w:ascii="Times New Roman" w:hAnsi="Times New Roman"/>
+          <w:color w:val="000000"/>
+          <w:sz w:val="24"/>
+          <w:szCs w:val="24"/>
+          <w:shd w:val="clear" w:color="auto" w:fill="FFFFFF"/>
+        </w:rPr>
+        <w:t>no decorrer dos testes</w:t>
+      </w:r>
+      <w:r>
+        <w:rPr>
+          <w:rStyle w:val="normaltextrun"/>
+          <w:rFonts w:ascii="Times New Roman" w:hAnsi="Times New Roman"/>
+          <w:color w:val="000000"/>
+          <w:sz w:val="24"/>
+          <w:szCs w:val="24"/>
+          <w:shd w:val="clear" w:color="auto" w:fill="FFFFFF"/>
+        </w:rPr>
+        <w:t>.</w:t>
+      </w:r>
+      <w:r>
+        <w:rPr>
+          <w:rStyle w:val="normaltextrun"/>
+          <w:rFonts w:ascii="Times New Roman" w:hAnsi="Times New Roman"/>
+          <w:color w:val="000000"/>
+          <w:sz w:val="24"/>
+          <w:szCs w:val="24"/>
+          <w:shd w:val="clear" w:color="auto" w:fill="FFFFFF"/>
+        </w:rPr>
+        <w:t xml:space="preserve"> </w:t>
+      </w:r>
+      <w:r>
+        <w:rPr>
+          <w:rStyle w:val="normaltextrun"/>
+          <w:rFonts w:ascii="Times New Roman" w:hAnsi="Times New Roman"/>
+          <w:color w:val="000000"/>
+          <w:sz w:val="24"/>
+          <w:szCs w:val="24"/>
+          <w:shd w:val="clear" w:color="auto" w:fill="FFFFFF"/>
+        </w:rPr>
+        <w:t>O</w:t>
+      </w:r>
+      <w:r>
+        <w:rPr>
+          <w:rStyle w:val="normaltextrun"/>
+          <w:rFonts w:ascii="Times New Roman" w:hAnsi="Times New Roman"/>
+          <w:color w:val="000000"/>
+          <w:sz w:val="24"/>
+          <w:szCs w:val="24"/>
+          <w:shd w:val="clear" w:color="auto" w:fill="FFFFFF"/>
+        </w:rPr>
+        <w:t xml:space="preserve"> intuito do programa é que ele “aprenda” a cada nova fase passada e que com isso seja capaz de passar cada vez mais rápido cada nova fase nunca antes</w:t>
+      </w:r>
+      <w:r>
+        <w:rPr>
+          <w:rStyle w:val="apple-converted-space"/>
+          <w:rFonts w:ascii="Times New Roman" w:hAnsi="Times New Roman"/>
+          <w:color w:val="000000"/>
+          <w:sz w:val="24"/>
+          <w:szCs w:val="24"/>
+          <w:shd w:val="clear" w:color="auto" w:fill="FFFFFF"/>
+        </w:rPr>
+        <w:t> </w:t>
+      </w:r>
+      <w:r>
+        <w:rPr>
+          <w:rStyle w:val="normaltextrun"/>
+          <w:rFonts w:ascii="Times New Roman" w:hAnsi="Times New Roman"/>
+          <w:color w:val="000000"/>
+          <w:sz w:val="24"/>
+          <w:szCs w:val="24"/>
+          <w:shd w:val="clear" w:color="auto" w:fill="FFFFFF"/>
+        </w:rPr>
+        <w:t>concluída.</w:t>
+      </w:r>
+    </w:p>
+    <w:p>
+      <w:pPr>
+        <w:pStyle w:val="PargrafodaLista"/>
+        <w:ind w:firstLine="567"/>
+        <w:jc w:val="both"/>
+        <w:rPr>
+          <w:rFonts w:ascii="Times New Roman" w:hAnsi="Times New Roman"/>
+          <w:sz w:val="24"/>
+          <w:szCs w:val="24"/>
+        </w:rPr>
+      </w:pPr>
+      <w:r>
+        <w:rPr>
+          <w:rFonts w:ascii="Times New Roman" w:hAnsi="Times New Roman"/>
+          <w:sz w:val="24"/>
+          <w:szCs w:val="24"/>
+        </w:rPr>
+        <w:t>Alguns jogos dão a liberdade do jogador criar a própria fase, como é o caso do jogo “Super Mario Maker”, onde o jogador pode criar fases e</w:t>
+      </w:r>
+      <w:r>
+        <w:rPr>
+          <w:rFonts w:ascii="Times New Roman" w:hAnsi="Times New Roman"/>
+          <w:sz w:val="24"/>
+          <w:szCs w:val="24"/>
+        </w:rPr>
+        <w:t xml:space="preserve"> submetê-las </w:t>
+      </w:r>
+      <w:r>
+        <w:rPr>
+          <w:rFonts w:ascii="Times New Roman" w:hAnsi="Times New Roman"/>
+          <w:i/>
+          <w:sz w:val="24"/>
+          <w:szCs w:val="24"/>
+        </w:rPr>
+        <w:t xml:space="preserve">online </w:t>
+      </w:r>
+      <w:r>
+        <w:rPr>
+          <w:rFonts w:ascii="Times New Roman" w:hAnsi="Times New Roman"/>
+          <w:sz w:val="24"/>
+          <w:szCs w:val="24"/>
+        </w:rPr>
+        <w:t xml:space="preserve">para outras pessoas jogarem, porém, neste tipo de jogo, os jogadores se deparam com uma situação onde são forçados a passar da própria fase para “provar” que ela é possível de ser concluída. Isso pode ser um infortúnio para muitos jogadores que tem a habilidade de criar fases complexas e muito trabalhadas, mas não tem a habilidade, ou mesmo a persistência </w:t>
+      </w:r>
+      <w:r>
+        <w:rPr>
+          <w:rFonts w:ascii="Times New Roman" w:hAnsi="Times New Roman"/>
+          <w:sz w:val="24"/>
+          <w:szCs w:val="24"/>
+        </w:rPr>
+        <w:t>necessária</w:t>
+      </w:r>
+      <w:r>
+        <w:rPr>
+          <w:rFonts w:ascii="Times New Roman" w:hAnsi="Times New Roman"/>
+          <w:sz w:val="24"/>
+          <w:szCs w:val="24"/>
+        </w:rPr>
+        <w:t xml:space="preserve"> para passar as próprias fases. Isso pode ser resolvido com um algoritmo que seja capaz de jogar as fases que os jogadores desenvolveram e dizer se ela é possível ou não de ser passada. Existem infinitos casos e situações que podem ser criados em jogos que dão este tipo de liberdade ao jogador, por tanto, é preciso que o algoritmo seja capaz de resolver situações difíceis, ser capaz de aprender com novas situações passadas e dar a liberdade de os desenvolvedores poderem criar soluções para situações que levariam muito tempo para o algoritmo resolver.</w:t>
+      </w:r>
+    </w:p>
+    <w:p>
+      <w:pPr>
+        <w:pStyle w:val="PargrafodaLista"/>
+        <w:ind w:firstLine="567"/>
+        <w:jc w:val="both"/>
+        <w:rPr>
+          <w:rStyle w:val="normaltextrun"/>
+          <w:rFonts w:ascii="Times New Roman" w:hAnsi="Times New Roman"/>
+          <w:color w:val="000000"/>
+          <w:sz w:val="24"/>
+          <w:szCs w:val="24"/>
+          <w:shd w:val="clear" w:color="auto" w:fill="FFFFFF"/>
+        </w:rPr>
+      </w:pPr>
+      <w:r>
+        <w:rPr>
+          <w:rStyle w:val="normaltextrun"/>
+          <w:rFonts w:ascii="Times New Roman" w:hAnsi="Times New Roman"/>
+          <w:color w:val="000000"/>
+          <w:sz w:val="24"/>
+          <w:szCs w:val="24"/>
+          <w:shd w:val="clear" w:color="auto" w:fill="FFFFFF"/>
+        </w:rPr>
+        <w:t>Por se tratar de um algoritmo de</w:t>
+      </w:r>
+      <w:r>
+        <w:rPr>
+          <w:rStyle w:val="apple-converted-space"/>
+          <w:rFonts w:ascii="Times New Roman" w:hAnsi="Times New Roman"/>
+          <w:color w:val="000000"/>
+          <w:sz w:val="24"/>
+          <w:szCs w:val="24"/>
+          <w:shd w:val="clear" w:color="auto" w:fill="FFFFFF"/>
+        </w:rPr>
+        <w:t> </w:t>
+      </w:r>
+      <w:r>
+        <w:rPr>
+          <w:rStyle w:val="spellingerror"/>
+          <w:rFonts w:ascii="Times New Roman" w:hAnsi="Times New Roman"/>
+          <w:i/>
+          <w:iCs/>
+          <w:color w:val="000000"/>
+          <w:sz w:val="24"/>
+          <w:szCs w:val="24"/>
+          <w:shd w:val="clear" w:color="auto" w:fill="FFFFFF"/>
+        </w:rPr>
+        <w:t>Machine</w:t>
+      </w:r>
+      <w:r>
+        <w:rPr>
+          <w:rStyle w:val="apple-converted-space"/>
+          <w:rFonts w:ascii="Times New Roman" w:hAnsi="Times New Roman"/>
+          <w:i/>
+          <w:iCs/>
+          <w:color w:val="000000"/>
+          <w:sz w:val="24"/>
+          <w:szCs w:val="24"/>
+          <w:shd w:val="clear" w:color="auto" w:fill="FFFFFF"/>
+        </w:rPr>
+        <w:t> </w:t>
+      </w:r>
+      <w:r>
+        <w:rPr>
+          <w:rStyle w:val="normaltextrun"/>
+          <w:rFonts w:ascii="Times New Roman" w:hAnsi="Times New Roman"/>
+          <w:i/>
+          <w:iCs/>
+          <w:color w:val="000000"/>
+          <w:sz w:val="24"/>
+          <w:szCs w:val="24"/>
+          <w:shd w:val="clear" w:color="auto" w:fill="FFFFFF"/>
+        </w:rPr>
+        <w:t>Learning</w:t>
+      </w:r>
+      <w:r>
+        <w:rPr>
+          <w:rStyle w:val="normaltextrun"/>
+          <w:rFonts w:ascii="Times New Roman" w:hAnsi="Times New Roman"/>
+          <w:color w:val="000000"/>
+          <w:sz w:val="24"/>
+          <w:szCs w:val="24"/>
+          <w:shd w:val="clear" w:color="auto" w:fill="FFFFFF"/>
+        </w:rPr>
+        <w:t xml:space="preserve">, ele pode ser executado por tempo indefinido e “aprender” de forma </w:t>
+      </w:r>
+      <w:r>
+        <w:rPr>
+          <w:rStyle w:val="normaltextrun"/>
+          <w:rFonts w:ascii="Times New Roman" w:hAnsi="Times New Roman"/>
+          <w:color w:val="000000"/>
+          <w:sz w:val="24"/>
+          <w:szCs w:val="24"/>
+          <w:shd w:val="clear" w:color="auto" w:fill="FFFFFF"/>
+        </w:rPr>
+        <w:t>autônoma</w:t>
+      </w:r>
+      <w:r>
+        <w:rPr>
+          <w:rStyle w:val="normaltextrun"/>
+          <w:rFonts w:ascii="Times New Roman" w:hAnsi="Times New Roman"/>
+          <w:color w:val="000000"/>
+          <w:sz w:val="24"/>
+          <w:szCs w:val="24"/>
+          <w:shd w:val="clear" w:color="auto" w:fill="FFFFFF"/>
+        </w:rPr>
+        <w:t>. O algoritmo será capaz de resolver uma gama de situações facilmente. Ao se deparar com uma situação nunca antes vista, ele irá, por meio de uma tabela de possibilidades po</w:t>
+      </w:r>
+      <w:r>
+        <w:rPr>
+          <w:rStyle w:val="normaltextrun"/>
+          <w:rFonts w:ascii="Times New Roman" w:hAnsi="Times New Roman"/>
+          <w:color w:val="000000"/>
+          <w:sz w:val="24"/>
+          <w:szCs w:val="24"/>
+          <w:shd w:val="clear" w:color="auto" w:fill="FFFFFF"/>
+        </w:rPr>
+        <w:t>n</w:t>
+      </w:r>
+      <w:r>
+        <w:rPr>
+          <w:rStyle w:val="normaltextrun"/>
+          <w:rFonts w:ascii="Times New Roman" w:hAnsi="Times New Roman"/>
+          <w:color w:val="000000"/>
+          <w:sz w:val="24"/>
+          <w:szCs w:val="24"/>
+          <w:shd w:val="clear" w:color="auto" w:fill="FFFFFF"/>
+        </w:rPr>
+        <w:t>derada pelo algoritmo, executar ações até que encontre uma solução para a situação. Todas as situações que são resolvidas são armazenadas e podem ser generalizadas para outras situações.</w:t>
+      </w:r>
+    </w:p>
+    <w:p>
+      <w:pPr>
+        <w:pStyle w:val="PargrafodaLista"/>
+        <w:ind w:firstLine="567"/>
+        <w:jc w:val="both"/>
+        <w:rPr>
+          <w:rStyle w:val="normaltextrun"/>
+          <w:rFonts w:ascii="Times New Roman" w:hAnsi="Times New Roman"/>
+          <w:color w:val="000000"/>
+          <w:sz w:val="24"/>
+          <w:szCs w:val="24"/>
+          <w:shd w:val="clear" w:color="auto" w:fill="FFFFFF"/>
+        </w:rPr>
+      </w:pPr>
+      <w:r>
+        <w:rPr>
+          <w:rStyle w:val="normaltextrun"/>
+          <w:rFonts w:ascii="Times New Roman" w:hAnsi="Times New Roman"/>
+          <w:color w:val="000000"/>
+          <w:sz w:val="24"/>
+          <w:szCs w:val="24"/>
+          <w:shd w:val="clear" w:color="auto" w:fill="FFFFFF"/>
+        </w:rPr>
+        <w:lastRenderedPageBreak/>
+        <w:t>Jogos que permitem que o</w:t>
+      </w:r>
+      <w:r>
+        <w:rPr>
+          <w:rStyle w:val="apple-converted-space"/>
+          <w:rFonts w:ascii="Times New Roman" w:hAnsi="Times New Roman"/>
+          <w:color w:val="000000"/>
+          <w:sz w:val="24"/>
+          <w:szCs w:val="24"/>
+          <w:shd w:val="clear" w:color="auto" w:fill="FFFFFF"/>
+        </w:rPr>
+        <w:t> </w:t>
+      </w:r>
+      <w:r>
+        <w:rPr>
+          <w:rStyle w:val="normaltextrun"/>
+          <w:rFonts w:ascii="Times New Roman" w:hAnsi="Times New Roman"/>
+          <w:color w:val="000000"/>
+          <w:sz w:val="24"/>
+          <w:szCs w:val="24"/>
+          <w:shd w:val="clear" w:color="auto" w:fill="FFFFFF"/>
+        </w:rPr>
+        <w:t>jogador</w:t>
+      </w:r>
+      <w:r>
+        <w:rPr>
+          <w:rStyle w:val="apple-converted-space"/>
+          <w:rFonts w:ascii="Times New Roman" w:hAnsi="Times New Roman"/>
+          <w:color w:val="000000"/>
+          <w:sz w:val="24"/>
+          <w:szCs w:val="24"/>
+          <w:shd w:val="clear" w:color="auto" w:fill="FFFFFF"/>
+        </w:rPr>
+        <w:t> </w:t>
+      </w:r>
+      <w:r>
+        <w:rPr>
+          <w:rStyle w:val="normaltextrun"/>
+          <w:rFonts w:ascii="Times New Roman" w:hAnsi="Times New Roman"/>
+          <w:color w:val="000000"/>
+          <w:sz w:val="24"/>
+          <w:szCs w:val="24"/>
+          <w:shd w:val="clear" w:color="auto" w:fill="FFFFFF"/>
+        </w:rPr>
+        <w:t>edite</w:t>
+      </w:r>
+      <w:r>
+        <w:rPr>
+          <w:rStyle w:val="apple-converted-space"/>
+          <w:rFonts w:ascii="Times New Roman" w:hAnsi="Times New Roman"/>
+          <w:color w:val="000000"/>
+          <w:sz w:val="24"/>
+          <w:szCs w:val="24"/>
+          <w:shd w:val="clear" w:color="auto" w:fill="FFFFFF"/>
+        </w:rPr>
+        <w:t> </w:t>
+      </w:r>
+      <w:r>
+        <w:rPr>
+          <w:rStyle w:val="normaltextrun"/>
+          <w:rFonts w:ascii="Times New Roman" w:hAnsi="Times New Roman"/>
+          <w:color w:val="000000"/>
+          <w:sz w:val="24"/>
+          <w:szCs w:val="24"/>
+          <w:shd w:val="clear" w:color="auto" w:fill="FFFFFF"/>
+        </w:rPr>
+        <w:t>suas</w:t>
+      </w:r>
+      <w:r>
+        <w:rPr>
+          <w:rStyle w:val="apple-converted-space"/>
+          <w:rFonts w:ascii="Times New Roman" w:hAnsi="Times New Roman"/>
+          <w:color w:val="000000"/>
+          <w:sz w:val="24"/>
+          <w:szCs w:val="24"/>
+          <w:shd w:val="clear" w:color="auto" w:fill="FFFFFF"/>
+        </w:rPr>
+        <w:t> </w:t>
+      </w:r>
+      <w:r>
+        <w:rPr>
+          <w:rStyle w:val="normaltextrun"/>
+          <w:rFonts w:ascii="Times New Roman" w:hAnsi="Times New Roman"/>
+          <w:color w:val="000000"/>
+          <w:sz w:val="24"/>
+          <w:szCs w:val="24"/>
+          <w:shd w:val="clear" w:color="auto" w:fill="FFFFFF"/>
+        </w:rPr>
+        <w:t>próprias</w:t>
+      </w:r>
+      <w:r>
+        <w:rPr>
+          <w:rStyle w:val="apple-converted-space"/>
+          <w:rFonts w:ascii="Times New Roman" w:hAnsi="Times New Roman"/>
+          <w:color w:val="000000"/>
+          <w:sz w:val="24"/>
+          <w:szCs w:val="24"/>
+          <w:shd w:val="clear" w:color="auto" w:fill="FFFFFF"/>
+        </w:rPr>
+        <w:t> </w:t>
+      </w:r>
+      <w:r>
+        <w:rPr>
+          <w:rStyle w:val="normaltextrun"/>
+          <w:rFonts w:ascii="Times New Roman" w:hAnsi="Times New Roman"/>
+          <w:color w:val="000000"/>
+          <w:sz w:val="24"/>
+          <w:szCs w:val="24"/>
+          <w:shd w:val="clear" w:color="auto" w:fill="FFFFFF"/>
+        </w:rPr>
+        <w:t>fases podem utilizar o algoritmo em diversos modelos de uso.</w:t>
+      </w:r>
+      <w:r>
+        <w:rPr>
+          <w:rStyle w:val="apple-converted-space"/>
+          <w:rFonts w:ascii="Times New Roman" w:hAnsi="Times New Roman"/>
+          <w:color w:val="000000"/>
+          <w:sz w:val="24"/>
+          <w:szCs w:val="24"/>
+          <w:shd w:val="clear" w:color="auto" w:fill="FFFFFF"/>
+        </w:rPr>
+        <w:t> </w:t>
+      </w:r>
+      <w:r>
+        <w:rPr>
+          <w:rStyle w:val="normaltextrun"/>
+          <w:rFonts w:ascii="Times New Roman" w:hAnsi="Times New Roman"/>
+          <w:color w:val="000000"/>
+          <w:sz w:val="24"/>
+          <w:szCs w:val="24"/>
+          <w:shd w:val="clear" w:color="auto" w:fill="FFFFFF"/>
+        </w:rPr>
+        <w:t>A</w:t>
+      </w:r>
+      <w:r>
+        <w:rPr>
+          <w:rStyle w:val="apple-converted-space"/>
+          <w:rFonts w:ascii="Times New Roman" w:hAnsi="Times New Roman"/>
+          <w:color w:val="000000"/>
+          <w:sz w:val="24"/>
+          <w:szCs w:val="24"/>
+          <w:shd w:val="clear" w:color="auto" w:fill="FFFFFF"/>
+        </w:rPr>
+        <w:t> </w:t>
+      </w:r>
+      <w:r>
+        <w:rPr>
+          <w:rStyle w:val="normaltextrun"/>
+          <w:rFonts w:ascii="Times New Roman" w:hAnsi="Times New Roman"/>
+          <w:color w:val="000000"/>
+          <w:sz w:val="24"/>
+          <w:szCs w:val="24"/>
+          <w:shd w:val="clear" w:color="auto" w:fill="FFFFFF"/>
+        </w:rPr>
+        <w:t>execução do algoritmo</w:t>
+      </w:r>
+      <w:r>
+        <w:rPr>
+          <w:rStyle w:val="apple-converted-space"/>
+          <w:rFonts w:ascii="Times New Roman" w:hAnsi="Times New Roman"/>
+          <w:color w:val="000000"/>
+          <w:sz w:val="24"/>
+          <w:szCs w:val="24"/>
+          <w:shd w:val="clear" w:color="auto" w:fill="FFFFFF"/>
+        </w:rPr>
+        <w:t> </w:t>
+      </w:r>
+      <w:r>
+        <w:rPr>
+          <w:rStyle w:val="normaltextrun"/>
+          <w:rFonts w:ascii="Times New Roman" w:hAnsi="Times New Roman"/>
+          <w:color w:val="000000"/>
+          <w:sz w:val="24"/>
+          <w:szCs w:val="24"/>
+          <w:shd w:val="clear" w:color="auto" w:fill="FFFFFF"/>
+        </w:rPr>
+        <w:t>pode ser definida como a forma</w:t>
+      </w:r>
+      <w:r>
+        <w:rPr>
+          <w:rStyle w:val="apple-converted-space"/>
+          <w:rFonts w:ascii="Times New Roman" w:hAnsi="Times New Roman"/>
+          <w:color w:val="000000"/>
+          <w:sz w:val="24"/>
+          <w:szCs w:val="24"/>
+          <w:shd w:val="clear" w:color="auto" w:fill="FFFFFF"/>
+        </w:rPr>
+        <w:t> </w:t>
+      </w:r>
+      <w:r>
+        <w:rPr>
+          <w:rStyle w:val="normaltextrun"/>
+          <w:rFonts w:ascii="Times New Roman" w:hAnsi="Times New Roman"/>
+          <w:color w:val="000000"/>
+          <w:sz w:val="24"/>
+          <w:szCs w:val="24"/>
+          <w:shd w:val="clear" w:color="auto" w:fill="FFFFFF"/>
+        </w:rPr>
+        <w:t>principal de julgamento da fase,</w:t>
+      </w:r>
+      <w:r>
+        <w:rPr>
+          <w:rStyle w:val="apple-converted-space"/>
+          <w:rFonts w:ascii="Times New Roman" w:hAnsi="Times New Roman"/>
+          <w:color w:val="000000"/>
+          <w:sz w:val="24"/>
+          <w:szCs w:val="24"/>
+          <w:shd w:val="clear" w:color="auto" w:fill="FFFFFF"/>
+        </w:rPr>
+        <w:t> </w:t>
+      </w:r>
+      <w:r>
+        <w:rPr>
+          <w:rStyle w:val="normaltextrun"/>
+          <w:rFonts w:ascii="Times New Roman" w:hAnsi="Times New Roman"/>
+          <w:color w:val="000000"/>
+          <w:sz w:val="24"/>
+          <w:szCs w:val="24"/>
+          <w:shd w:val="clear" w:color="auto" w:fill="FFFFFF"/>
+        </w:rPr>
+        <w:t>garantindo que toda fase editada é</w:t>
+      </w:r>
+      <w:r>
+        <w:rPr>
+          <w:rStyle w:val="apple-converted-space"/>
+          <w:rFonts w:ascii="Times New Roman" w:hAnsi="Times New Roman"/>
+          <w:color w:val="000000"/>
+          <w:sz w:val="24"/>
+          <w:szCs w:val="24"/>
+          <w:shd w:val="clear" w:color="auto" w:fill="FFFFFF"/>
+        </w:rPr>
+        <w:t> </w:t>
+      </w:r>
+      <w:r>
+        <w:rPr>
+          <w:rStyle w:val="normaltextrun"/>
+          <w:rFonts w:ascii="Times New Roman" w:hAnsi="Times New Roman"/>
+          <w:color w:val="000000"/>
+          <w:sz w:val="24"/>
+          <w:szCs w:val="24"/>
+          <w:shd w:val="clear" w:color="auto" w:fill="FFFFFF"/>
+        </w:rPr>
+        <w:t>possível</w:t>
+      </w:r>
+      <w:r>
+        <w:rPr>
+          <w:rStyle w:val="apple-converted-space"/>
+          <w:rFonts w:ascii="Times New Roman" w:hAnsi="Times New Roman"/>
+          <w:color w:val="000000"/>
+          <w:sz w:val="24"/>
+          <w:szCs w:val="24"/>
+          <w:shd w:val="clear" w:color="auto" w:fill="FFFFFF"/>
+        </w:rPr>
+        <w:t> </w:t>
+      </w:r>
+      <w:r>
+        <w:rPr>
+          <w:rStyle w:val="normaltextrun"/>
+          <w:rFonts w:ascii="Times New Roman" w:hAnsi="Times New Roman"/>
+          <w:color w:val="000000"/>
+          <w:sz w:val="24"/>
+          <w:szCs w:val="24"/>
+          <w:shd w:val="clear" w:color="auto" w:fill="FFFFFF"/>
+        </w:rPr>
+        <w:t>de ser</w:t>
+      </w:r>
+      <w:r>
+        <w:rPr>
+          <w:rStyle w:val="apple-converted-space"/>
+          <w:rFonts w:ascii="Times New Roman" w:hAnsi="Times New Roman"/>
+          <w:color w:val="000000"/>
+          <w:sz w:val="24"/>
+          <w:szCs w:val="24"/>
+          <w:shd w:val="clear" w:color="auto" w:fill="FFFFFF"/>
+        </w:rPr>
+        <w:t> </w:t>
+      </w:r>
+      <w:r>
+        <w:rPr>
+          <w:rStyle w:val="normaltextrun"/>
+          <w:rFonts w:ascii="Times New Roman" w:hAnsi="Times New Roman"/>
+          <w:color w:val="000000"/>
+          <w:sz w:val="24"/>
+          <w:szCs w:val="24"/>
+          <w:shd w:val="clear" w:color="auto" w:fill="FFFFFF"/>
+        </w:rPr>
+        <w:t>concluída, ou utilizando-o em um</w:t>
+      </w:r>
+      <w:r>
+        <w:rPr>
+          <w:rStyle w:val="apple-converted-space"/>
+          <w:rFonts w:ascii="Times New Roman" w:hAnsi="Times New Roman"/>
+          <w:color w:val="000000"/>
+          <w:sz w:val="24"/>
+          <w:szCs w:val="24"/>
+          <w:shd w:val="clear" w:color="auto" w:fill="FFFFFF"/>
+        </w:rPr>
+        <w:t> </w:t>
+      </w:r>
+      <w:r>
+        <w:rPr>
+          <w:rStyle w:val="normaltextrun"/>
+          <w:rFonts w:ascii="Times New Roman" w:hAnsi="Times New Roman"/>
+          <w:color w:val="000000"/>
+          <w:sz w:val="24"/>
+          <w:szCs w:val="24"/>
+          <w:shd w:val="clear" w:color="auto" w:fill="FFFFFF"/>
+        </w:rPr>
+        <w:t>modelo</w:t>
+      </w:r>
+      <w:r>
+        <w:rPr>
+          <w:rStyle w:val="apple-converted-space"/>
+          <w:rFonts w:ascii="Times New Roman" w:hAnsi="Times New Roman"/>
+          <w:color w:val="000000"/>
+          <w:sz w:val="24"/>
+          <w:szCs w:val="24"/>
+          <w:shd w:val="clear" w:color="auto" w:fill="FFFFFF"/>
+        </w:rPr>
+        <w:t> </w:t>
+      </w:r>
+      <w:r>
+        <w:rPr>
+          <w:rStyle w:val="normaltextrun"/>
+          <w:rFonts w:ascii="Times New Roman" w:hAnsi="Times New Roman"/>
+          <w:color w:val="000000"/>
+          <w:sz w:val="24"/>
+          <w:szCs w:val="24"/>
+          <w:shd w:val="clear" w:color="auto" w:fill="FFFFFF"/>
+        </w:rPr>
+        <w:t>mais comercial, onde o jogador precise gastar pontos para utilizar um "julgamento</w:t>
+      </w:r>
+      <w:r>
+        <w:rPr>
+          <w:rStyle w:val="apple-converted-space"/>
+          <w:rFonts w:ascii="Times New Roman" w:hAnsi="Times New Roman"/>
+          <w:color w:val="000000"/>
+          <w:sz w:val="24"/>
+          <w:szCs w:val="24"/>
+          <w:shd w:val="clear" w:color="auto" w:fill="FFFFFF"/>
+        </w:rPr>
+        <w:t> </w:t>
+      </w:r>
+      <w:r>
+        <w:rPr>
+          <w:rStyle w:val="normaltextrun"/>
+          <w:rFonts w:ascii="Times New Roman" w:hAnsi="Times New Roman"/>
+          <w:color w:val="000000"/>
+          <w:sz w:val="24"/>
+          <w:szCs w:val="24"/>
+          <w:shd w:val="clear" w:color="auto" w:fill="FFFFFF"/>
+        </w:rPr>
+        <w:t>automático", podendo cobrar ou não por isso.</w:t>
+      </w:r>
+    </w:p>
+    <w:p>
+      <w:pPr>
+        <w:pStyle w:val="PargrafodaLista"/>
+        <w:ind w:firstLine="567"/>
+        <w:jc w:val="both"/>
+        <w:rPr>
+          <w:rStyle w:val="normaltextrun"/>
+          <w:rFonts w:ascii="Times New Roman" w:hAnsi="Times New Roman"/>
+          <w:color w:val="000000"/>
+          <w:sz w:val="24"/>
+          <w:szCs w:val="24"/>
+          <w:shd w:val="clear" w:color="auto" w:fill="FFFFFF"/>
+        </w:rPr>
+      </w:pPr>
+      <w:r>
+        <w:rPr>
+          <w:rStyle w:val="normaltextrun"/>
+          <w:rFonts w:ascii="Times New Roman" w:hAnsi="Times New Roman"/>
+          <w:color w:val="000000"/>
+          <w:sz w:val="24"/>
+          <w:szCs w:val="24"/>
+          <w:shd w:val="clear" w:color="auto" w:fill="FFFFFF"/>
+        </w:rPr>
+        <w:t>A solução apresentada neste trabalho não se aplica exclusivamente a jogos, o algoritmo pode ser utilizado para outras finalidades,</w:t>
+      </w:r>
+      <w:r>
+        <w:rPr>
+          <w:rStyle w:val="apple-converted-space"/>
+          <w:rFonts w:ascii="Times New Roman" w:hAnsi="Times New Roman"/>
+          <w:color w:val="000000"/>
+          <w:sz w:val="24"/>
+          <w:szCs w:val="24"/>
+          <w:shd w:val="clear" w:color="auto" w:fill="FFFFFF"/>
+        </w:rPr>
+        <w:t> </w:t>
+      </w:r>
+      <w:r>
+        <w:rPr>
+          <w:rStyle w:val="normaltextrun"/>
+          <w:rFonts w:ascii="Times New Roman" w:hAnsi="Times New Roman"/>
+          <w:color w:val="000000"/>
+          <w:sz w:val="24"/>
+          <w:szCs w:val="24"/>
+          <w:shd w:val="clear" w:color="auto" w:fill="FFFFFF"/>
+        </w:rPr>
+        <w:t>como em mecanismos de busca, ou</w:t>
+      </w:r>
+      <w:r>
+        <w:rPr>
+          <w:rStyle w:val="apple-converted-space"/>
+          <w:rFonts w:ascii="Times New Roman" w:hAnsi="Times New Roman"/>
+          <w:color w:val="000000"/>
+          <w:sz w:val="24"/>
+          <w:szCs w:val="24"/>
+          <w:shd w:val="clear" w:color="auto" w:fill="FFFFFF"/>
+        </w:rPr>
+        <w:t> </w:t>
+      </w:r>
+      <w:r>
+        <w:rPr>
+          <w:rStyle w:val="normaltextrun"/>
+          <w:rFonts w:ascii="Times New Roman" w:hAnsi="Times New Roman"/>
+          <w:color w:val="000000"/>
+          <w:sz w:val="24"/>
+          <w:szCs w:val="24"/>
+          <w:shd w:val="clear" w:color="auto" w:fill="FFFFFF"/>
+        </w:rPr>
+        <w:t>implementações de sistemas que requerem tomadas de decisão. Por se tratar de um algoritmo que utiliza de algumas</w:t>
+      </w:r>
+      <w:r>
+        <w:rPr>
+          <w:rStyle w:val="apple-converted-space"/>
+          <w:rFonts w:ascii="Times New Roman" w:hAnsi="Times New Roman"/>
+          <w:color w:val="000000"/>
+          <w:sz w:val="24"/>
+          <w:szCs w:val="24"/>
+          <w:shd w:val="clear" w:color="auto" w:fill="FFFFFF"/>
+        </w:rPr>
+        <w:t> </w:t>
+      </w:r>
+      <w:r>
+        <w:rPr>
+          <w:rStyle w:val="normaltextrun"/>
+          <w:rFonts w:ascii="Times New Roman" w:hAnsi="Times New Roman"/>
+          <w:color w:val="000000"/>
+          <w:sz w:val="24"/>
+          <w:szCs w:val="24"/>
+          <w:shd w:val="clear" w:color="auto" w:fill="FFFFFF"/>
+        </w:rPr>
+        <w:t>técnicas</w:t>
+      </w:r>
+      <w:r>
+        <w:rPr>
+          <w:rStyle w:val="apple-converted-space"/>
+          <w:rFonts w:ascii="Times New Roman" w:hAnsi="Times New Roman"/>
+          <w:color w:val="000000"/>
+          <w:sz w:val="24"/>
+          <w:szCs w:val="24"/>
+          <w:shd w:val="clear" w:color="auto" w:fill="FFFFFF"/>
+        </w:rPr>
+        <w:t> </w:t>
+      </w:r>
+      <w:r>
+        <w:rPr>
+          <w:rStyle w:val="normaltextrun"/>
+          <w:rFonts w:ascii="Times New Roman" w:hAnsi="Times New Roman"/>
+          <w:color w:val="000000"/>
+          <w:sz w:val="24"/>
+          <w:szCs w:val="24"/>
+          <w:shd w:val="clear" w:color="auto" w:fill="FFFFFF"/>
+        </w:rPr>
+        <w:t>e conceitos de</w:t>
+      </w:r>
+      <w:r>
+        <w:rPr>
+          <w:rStyle w:val="apple-converted-space"/>
+          <w:rFonts w:ascii="Times New Roman" w:hAnsi="Times New Roman"/>
+          <w:color w:val="000000"/>
+          <w:sz w:val="24"/>
+          <w:szCs w:val="24"/>
+          <w:shd w:val="clear" w:color="auto" w:fill="FFFFFF"/>
+        </w:rPr>
+        <w:t> </w:t>
+      </w:r>
+      <w:r>
+        <w:rPr>
+          <w:rStyle w:val="normaltextrun"/>
+          <w:rFonts w:ascii="Times New Roman" w:hAnsi="Times New Roman"/>
+          <w:color w:val="000000"/>
+          <w:sz w:val="24"/>
+          <w:szCs w:val="24"/>
+          <w:shd w:val="clear" w:color="auto" w:fill="FFFFFF"/>
+        </w:rPr>
+        <w:t>Inteligência</w:t>
+      </w:r>
+      <w:r>
+        <w:rPr>
+          <w:rStyle w:val="apple-converted-space"/>
+          <w:rFonts w:ascii="Times New Roman" w:hAnsi="Times New Roman"/>
+          <w:color w:val="000000"/>
+          <w:sz w:val="24"/>
+          <w:szCs w:val="24"/>
+          <w:shd w:val="clear" w:color="auto" w:fill="FFFFFF"/>
+        </w:rPr>
+        <w:t> </w:t>
+      </w:r>
+      <w:r>
+        <w:rPr>
+          <w:rStyle w:val="normaltextrun"/>
+          <w:rFonts w:ascii="Times New Roman" w:hAnsi="Times New Roman"/>
+          <w:color w:val="000000"/>
+          <w:sz w:val="24"/>
+          <w:szCs w:val="24"/>
+          <w:shd w:val="clear" w:color="auto" w:fill="FFFFFF"/>
+        </w:rPr>
+        <w:t>Artificial em conjunto, seus resultados podem ser utilizados como base para futuros projetos que tenham interesse na utilização dos métodos nele descritos.</w:t>
+      </w:r>
+    </w:p>
+    <w:p>
+      <w:pPr>
+        <w:pStyle w:val="PargrafodaLista"/>
+        <w:ind w:firstLine="567"/>
+        <w:jc w:val="both"/>
+        <w:rPr>
+          <w:rStyle w:val="normaltextrun"/>
+          <w:rFonts w:ascii="Times New Roman" w:hAnsi="Times New Roman"/>
+          <w:color w:val="000000"/>
+          <w:sz w:val="24"/>
+          <w:szCs w:val="24"/>
+          <w:shd w:val="clear" w:color="auto" w:fill="FFFFFF"/>
+        </w:rPr>
+      </w:pPr>
+      <w:r>
+        <w:rPr>
+          <w:rStyle w:val="normaltextrun"/>
+          <w:rFonts w:ascii="Times New Roman" w:hAnsi="Times New Roman"/>
+          <w:color w:val="000000"/>
+          <w:sz w:val="24"/>
+          <w:szCs w:val="24"/>
+          <w:shd w:val="clear" w:color="auto" w:fill="FFFFFF"/>
+        </w:rPr>
+        <w:t xml:space="preserve">As limitações são referentes </w:t>
+      </w:r>
+      <w:r>
+        <w:rPr>
+          <w:rStyle w:val="normaltextrun"/>
+          <w:rFonts w:ascii="Times New Roman" w:hAnsi="Times New Roman"/>
+          <w:color w:val="000000"/>
+          <w:sz w:val="24"/>
+          <w:szCs w:val="24"/>
+          <w:shd w:val="clear" w:color="auto" w:fill="FFFFFF"/>
+        </w:rPr>
+        <w:t>a</w:t>
+      </w:r>
+      <w:r>
+        <w:rPr>
+          <w:rStyle w:val="normaltextrun"/>
+          <w:rFonts w:ascii="Times New Roman" w:hAnsi="Times New Roman"/>
+          <w:color w:val="000000"/>
+          <w:sz w:val="24"/>
+          <w:szCs w:val="24"/>
+          <w:shd w:val="clear" w:color="auto" w:fill="FFFFFF"/>
+        </w:rPr>
+        <w:t xml:space="preserve"> plataforma que é necessária para ter acesso aos inputs no SMW, se trata de um plug-in para emuladores de SNES que libera acesso para </w:t>
+      </w:r>
+      <w:r>
+        <w:rPr>
+          <w:rStyle w:val="normaltextrun"/>
+          <w:rFonts w:ascii="Times New Roman" w:hAnsi="Times New Roman"/>
+          <w:i/>
+          <w:color w:val="000000"/>
+          <w:sz w:val="24"/>
+          <w:szCs w:val="24"/>
+          <w:shd w:val="clear" w:color="auto" w:fill="FFFFFF"/>
+        </w:rPr>
+        <w:t>scripting</w:t>
+      </w:r>
+      <w:r>
+        <w:rPr>
+          <w:rStyle w:val="normaltextrun"/>
+          <w:rFonts w:ascii="Times New Roman" w:hAnsi="Times New Roman"/>
+          <w:color w:val="000000"/>
+          <w:sz w:val="24"/>
+          <w:szCs w:val="24"/>
+          <w:shd w:val="clear" w:color="auto" w:fill="FFFFFF"/>
+        </w:rPr>
+        <w:t xml:space="preserve"> na linguagem de programação Lua. Algumas coisas não são conseguidas facilmente via </w:t>
+      </w:r>
+      <w:r>
+        <w:rPr>
+          <w:rStyle w:val="normaltextrun"/>
+          <w:rFonts w:ascii="Times New Roman" w:hAnsi="Times New Roman"/>
+          <w:i/>
+          <w:color w:val="000000"/>
+          <w:sz w:val="24"/>
+          <w:szCs w:val="24"/>
+          <w:shd w:val="clear" w:color="auto" w:fill="FFFFFF"/>
+        </w:rPr>
+        <w:t>plug-in</w:t>
+      </w:r>
+      <w:r>
+        <w:rPr>
+          <w:rStyle w:val="normaltextrun"/>
+          <w:rFonts w:ascii="Times New Roman" w:hAnsi="Times New Roman"/>
+          <w:color w:val="000000"/>
+          <w:sz w:val="24"/>
+          <w:szCs w:val="24"/>
+          <w:shd w:val="clear" w:color="auto" w:fill="FFFFFF"/>
+        </w:rPr>
+        <w:t>, sendo necessário que seja feita uma varredura na memória para ter acesso a alguns valores no decorrer da execução do algoritmo. Os scripts</w:t>
       </w:r>
       <w:bookmarkStart w:id="3" w:name="_GoBack"/>
       <w:bookmarkEnd w:id="3"/>
       <w:r>
         <w:rPr>
-          <w:rFonts w:ascii="Times New Roman" w:hAnsi="Times New Roman"/>
-          <w:sz w:val="24"/>
-          <w:szCs w:val="24"/>
-        </w:rPr>
-        <w:t>er tarefas complexas, como adequar as fases e dificuldades com base na habilidade do jogador.</w:t>
-      </w:r>
-    </w:p>
-    <w:p>
-      <w:pPr>
-        <w:pStyle w:val="ListParagraph"/>
+          <w:rStyle w:val="normaltextrun"/>
+          <w:rFonts w:ascii="Times New Roman" w:hAnsi="Times New Roman"/>
+          <w:color w:val="000000"/>
+          <w:sz w:val="24"/>
+          <w:szCs w:val="24"/>
+          <w:shd w:val="clear" w:color="auto" w:fill="FFFFFF"/>
+        </w:rPr>
+        <w:t xml:space="preserve"> aceitos pelo </w:t>
+      </w:r>
+      <w:r>
+        <w:rPr>
+          <w:rStyle w:val="normaltextrun"/>
+          <w:rFonts w:ascii="Times New Roman" w:hAnsi="Times New Roman"/>
+          <w:i/>
+          <w:color w:val="000000"/>
+          <w:sz w:val="24"/>
+          <w:szCs w:val="24"/>
+          <w:shd w:val="clear" w:color="auto" w:fill="FFFFFF"/>
+        </w:rPr>
+        <w:t>plug-in</w:t>
+      </w:r>
+      <w:r>
+        <w:rPr>
+          <w:rStyle w:val="normaltextrun"/>
+          <w:rFonts w:ascii="Times New Roman" w:hAnsi="Times New Roman"/>
+          <w:color w:val="000000"/>
+          <w:sz w:val="24"/>
+          <w:szCs w:val="24"/>
+          <w:shd w:val="clear" w:color="auto" w:fill="FFFFFF"/>
+        </w:rPr>
+        <w:t xml:space="preserve"> são escritos de forma estrutural, o que os tornam grandes e, como </w:t>
+      </w:r>
+      <w:r>
+        <w:rPr>
+          <w:rStyle w:val="normaltextrun"/>
+          <w:rFonts w:ascii="Times New Roman" w:hAnsi="Times New Roman"/>
+          <w:color w:val="000000"/>
+          <w:sz w:val="24"/>
+          <w:szCs w:val="24"/>
+          <w:shd w:val="clear" w:color="auto" w:fill="FFFFFF"/>
+        </w:rPr>
+        <w:t>consequência</w:t>
+      </w:r>
+      <w:r>
+        <w:rPr>
+          <w:rStyle w:val="normaltextrun"/>
+          <w:rFonts w:ascii="Times New Roman" w:hAnsi="Times New Roman"/>
+          <w:color w:val="000000"/>
+          <w:sz w:val="24"/>
+          <w:szCs w:val="24"/>
+          <w:shd w:val="clear" w:color="auto" w:fill="FFFFFF"/>
+        </w:rPr>
+        <w:t xml:space="preserve">, torna o processo de abstração do código mais trabalhoso. </w:t>
+      </w:r>
+    </w:p>
+    <w:p>
+      <w:pPr>
+        <w:pStyle w:val="PargrafodaLista"/>
         <w:ind w:firstLine="567"/>
         <w:jc w:val="both"/>
         <w:rPr>
           <w:rStyle w:val="normaltextrun"/>
-          <w:rFonts w:ascii="Times New Roman" w:eastAsia="Arial" w:hAnsi="Times New Roman"/>
-          <w:color w:val="000000"/>
-          <w:sz w:val="24"/>
-          <w:szCs w:val="24"/>
-          <w:shd w:val="clear" w:color="auto" w:fill="FFFFFF"/>
-        </w:rPr>
-      </w:pPr>
-      <w:r>
-        <w:rPr>
-          <w:rStyle w:val="normaltextrun"/>
-          <w:rFonts w:ascii="Times New Roman" w:eastAsia="Arial" w:hAnsi="Times New Roman"/>
-          <w:color w:val="000000"/>
-          <w:sz w:val="24"/>
-          <w:szCs w:val="24"/>
-          <w:shd w:val="clear" w:color="auto" w:fill="FFFFFF"/>
-        </w:rPr>
-        <w:t>Existem alguns problemas que são muito difíceis, ou mesmo inviáveis, de</w:t>
-      </w:r>
-      <w:r>
-        <w:rPr>
-          <w:rStyle w:val="apple-converted-space"/>
-          <w:rFonts w:ascii="Times New Roman" w:eastAsia="Arial" w:hAnsi="Times New Roman"/>
-          <w:color w:val="000000"/>
-          <w:sz w:val="24"/>
-          <w:szCs w:val="24"/>
-          <w:shd w:val="clear" w:color="auto" w:fill="FFFFFF"/>
-        </w:rPr>
-        <w:t> </w:t>
-      </w:r>
-      <w:r>
-        <w:rPr>
-          <w:rStyle w:val="normaltextrun"/>
-          <w:rFonts w:ascii="Times New Roman" w:eastAsia="Arial" w:hAnsi="Times New Roman"/>
-          <w:color w:val="000000"/>
-          <w:sz w:val="24"/>
-          <w:szCs w:val="24"/>
-          <w:shd w:val="clear" w:color="auto" w:fill="FFFFFF"/>
-        </w:rPr>
-        <w:t>se</w:t>
-      </w:r>
-      <w:r>
-        <w:rPr>
-          <w:rStyle w:val="apple-converted-space"/>
-          <w:rFonts w:ascii="Times New Roman" w:eastAsia="Arial" w:hAnsi="Times New Roman"/>
-          <w:color w:val="000000"/>
-          <w:sz w:val="24"/>
-          <w:szCs w:val="24"/>
-          <w:shd w:val="clear" w:color="auto" w:fill="FFFFFF"/>
-        </w:rPr>
-        <w:t> </w:t>
-      </w:r>
-      <w:r>
-        <w:rPr>
-          <w:rStyle w:val="normaltextrun"/>
-          <w:rFonts w:ascii="Times New Roman" w:eastAsia="Arial" w:hAnsi="Times New Roman"/>
-          <w:color w:val="000000"/>
-          <w:sz w:val="24"/>
-          <w:szCs w:val="24"/>
-          <w:shd w:val="clear" w:color="auto" w:fill="FFFFFF"/>
-        </w:rPr>
-        <w:t xml:space="preserve">resolver com métodos simples de busca, como por exemplo, dizer se uma fase de um jogo de plataforma é possível ou não de ser passada. Segundo Turing, quando se tem um problema de decisão onde não é possível construir um algoritmo que para uma infinidade de entradas não haja sempre uma saída do tipo sim ou não, o problema é caracterizado como </w:t>
-      </w:r>
-      <w:proofErr w:type="spellStart"/>
-      <w:r>
-        <w:rPr>
-          <w:rFonts w:ascii="Times New Roman" w:eastAsia="Arial" w:hAnsi="Times New Roman"/>
-          <w:sz w:val="24"/>
-          <w:szCs w:val="24"/>
-          <w:lang w:val="pt"/>
-        </w:rPr>
-        <w:t>indecidível</w:t>
-      </w:r>
-      <w:proofErr w:type="spellEnd"/>
-      <w:r>
-        <w:rPr>
-          <w:rStyle w:val="normaltextrun"/>
-          <w:rFonts w:ascii="Times New Roman" w:eastAsia="Arial" w:hAnsi="Times New Roman"/>
-          <w:color w:val="000000"/>
-          <w:sz w:val="24"/>
-          <w:szCs w:val="24"/>
-          <w:shd w:val="clear" w:color="auto" w:fill="FFFFFF"/>
-        </w:rPr>
-        <w:t>.</w:t>
-      </w:r>
-    </w:p>
-    <w:p>
-      <w:pPr>
-        <w:pStyle w:val="ListParagraph"/>
+          <w:rFonts w:ascii="Times New Roman" w:hAnsi="Times New Roman"/>
+          <w:color w:val="000000"/>
+          <w:sz w:val="24"/>
+          <w:szCs w:val="24"/>
+          <w:shd w:val="clear" w:color="auto" w:fill="FFFFFF"/>
+        </w:rPr>
+      </w:pPr>
+      <w:r>
+        <w:rPr>
+          <w:rStyle w:val="normaltextrun"/>
+          <w:rFonts w:ascii="Times New Roman" w:hAnsi="Times New Roman"/>
+          <w:color w:val="000000"/>
+          <w:sz w:val="24"/>
+          <w:szCs w:val="24"/>
+          <w:shd w:val="clear" w:color="auto" w:fill="FFFFFF"/>
+        </w:rPr>
+        <w:t>Para a criaç</w:t>
+      </w:r>
+      <w:r>
+        <w:rPr>
+          <w:rStyle w:val="normaltextrun"/>
+          <w:rFonts w:ascii="Times New Roman" w:hAnsi="Times New Roman"/>
+          <w:color w:val="000000"/>
+          <w:sz w:val="24"/>
+          <w:szCs w:val="24"/>
+          <w:shd w:val="clear" w:color="auto" w:fill="FFFFFF"/>
+        </w:rPr>
+        <w:t>ão do código fonte do algoritmo será</w:t>
+      </w:r>
+      <w:r>
+        <w:rPr>
+          <w:rStyle w:val="normaltextrun"/>
+          <w:rFonts w:ascii="Times New Roman" w:hAnsi="Times New Roman"/>
+          <w:color w:val="FF0000"/>
+          <w:sz w:val="24"/>
+          <w:szCs w:val="24"/>
+          <w:shd w:val="clear" w:color="auto" w:fill="FFFFFF"/>
+        </w:rPr>
+        <w:t xml:space="preserve"> </w:t>
+      </w:r>
+      <w:r>
+        <w:rPr>
+          <w:rStyle w:val="normaltextrun"/>
+          <w:rFonts w:ascii="Times New Roman" w:hAnsi="Times New Roman"/>
+          <w:color w:val="000000"/>
+          <w:sz w:val="24"/>
+          <w:szCs w:val="24"/>
+          <w:shd w:val="clear" w:color="auto" w:fill="FFFFFF"/>
+        </w:rPr>
+        <w:t>utilizada a linguagem de programação Lua. Para a execução do jogo SMW</w:t>
+      </w:r>
+      <w:r>
+        <w:rPr>
+          <w:rStyle w:val="normaltextrun"/>
+          <w:rFonts w:ascii="Times New Roman" w:hAnsi="Times New Roman"/>
+          <w:color w:val="000000"/>
+          <w:sz w:val="24"/>
+          <w:szCs w:val="24"/>
+          <w:shd w:val="clear" w:color="auto" w:fill="FFFFFF"/>
+        </w:rPr>
+        <w:t xml:space="preserve"> (Super Mario World)</w:t>
+      </w:r>
+      <w:r>
+        <w:rPr>
+          <w:rStyle w:val="normaltextrun"/>
+          <w:rFonts w:ascii="Times New Roman" w:hAnsi="Times New Roman"/>
+          <w:color w:val="000000"/>
+          <w:sz w:val="24"/>
+          <w:szCs w:val="24"/>
+          <w:shd w:val="clear" w:color="auto" w:fill="FFFFFF"/>
+        </w:rPr>
+        <w:t xml:space="preserve"> </w:t>
+      </w:r>
+      <w:r>
+        <w:rPr>
+          <w:rStyle w:val="normaltextrun"/>
+          <w:rFonts w:ascii="Times New Roman" w:hAnsi="Times New Roman"/>
+          <w:color w:val="000000"/>
+          <w:sz w:val="24"/>
+          <w:szCs w:val="24"/>
+          <w:shd w:val="clear" w:color="auto" w:fill="FFFFFF"/>
+        </w:rPr>
+        <w:t>será</w:t>
+      </w:r>
+      <w:r>
+        <w:rPr>
+          <w:rStyle w:val="normaltextrun"/>
+          <w:rFonts w:ascii="Times New Roman" w:hAnsi="Times New Roman"/>
+          <w:color w:val="FF0000"/>
+          <w:sz w:val="24"/>
+          <w:szCs w:val="24"/>
+          <w:shd w:val="clear" w:color="auto" w:fill="FFFFFF"/>
+        </w:rPr>
+        <w:t xml:space="preserve"> </w:t>
+      </w:r>
+      <w:r>
+        <w:rPr>
+          <w:rStyle w:val="normaltextrun"/>
+          <w:rFonts w:ascii="Times New Roman" w:hAnsi="Times New Roman"/>
+          <w:color w:val="000000"/>
+          <w:sz w:val="24"/>
+          <w:szCs w:val="24"/>
+          <w:shd w:val="clear" w:color="auto" w:fill="FFFFFF"/>
+        </w:rPr>
+        <w:t>utilizado o emulador Snes9x em conjunto com um plug-in denominado TAS</w:t>
+      </w:r>
+      <w:r>
+        <w:rPr>
+          <w:rStyle w:val="normaltextrun"/>
+          <w:rFonts w:ascii="Times New Roman" w:hAnsi="Times New Roman"/>
+          <w:color w:val="000000"/>
+          <w:sz w:val="24"/>
+          <w:szCs w:val="24"/>
+          <w:shd w:val="clear" w:color="auto" w:fill="FFFFFF"/>
+        </w:rPr>
+        <w:t xml:space="preserve"> (Tool-assisted speedrun)</w:t>
+      </w:r>
+      <w:r>
+        <w:rPr>
+          <w:rStyle w:val="normaltextrun"/>
+          <w:rFonts w:ascii="Times New Roman" w:hAnsi="Times New Roman"/>
+          <w:color w:val="000000"/>
+          <w:sz w:val="24"/>
+          <w:szCs w:val="24"/>
+          <w:shd w:val="clear" w:color="auto" w:fill="FFFFFF"/>
+        </w:rPr>
+        <w:t xml:space="preserve"> para tornar possível a execução de scripts que permitem a manipulação dos inputs e valores de endereços de memória utilizados pelo jogo.</w:t>
+      </w:r>
+    </w:p>
+    <w:p>
+      <w:pPr>
+        <w:pStyle w:val="PargrafodaLista"/>
         <w:ind w:firstLine="567"/>
         <w:jc w:val="both"/>
         <w:rPr>
@@ -2970,172 +4115,139 @@
           <w:shd w:val="clear" w:color="auto" w:fill="FFFFFF"/>
         </w:rPr>
       </w:pPr>
-      <w:r>
-        <w:rPr>
-          <w:rStyle w:val="normaltextrun"/>
-          <w:rFonts w:ascii="Times New Roman" w:hAnsi="Times New Roman"/>
-          <w:color w:val="000000"/>
-          <w:sz w:val="24"/>
-          <w:szCs w:val="24"/>
-          <w:shd w:val="clear" w:color="auto" w:fill="FFFFFF"/>
-        </w:rPr>
-        <w:t>O objetivo deste trabalho é apresentar um algoritmo que será capaz de levar o personagem “Mario” do jogo “</w:t>
-      </w:r>
-      <w:proofErr w:type="spellStart"/>
-      <w:r>
-        <w:rPr>
-          <w:rStyle w:val="spellingerror"/>
-          <w:rFonts w:ascii="Times New Roman" w:hAnsi="Times New Roman"/>
-          <w:color w:val="000000"/>
-          <w:sz w:val="24"/>
-          <w:szCs w:val="24"/>
-          <w:shd w:val="clear" w:color="auto" w:fill="FFFFFF"/>
-        </w:rPr>
-        <w:t>Super</w:t>
-      </w:r>
-      <w:proofErr w:type="spellEnd"/>
-      <w:r>
-        <w:rPr>
-          <w:rStyle w:val="apple-converted-space"/>
-          <w:rFonts w:ascii="Times New Roman" w:hAnsi="Times New Roman"/>
-          <w:color w:val="000000"/>
-          <w:sz w:val="24"/>
-          <w:szCs w:val="24"/>
-          <w:shd w:val="clear" w:color="auto" w:fill="FFFFFF"/>
-        </w:rPr>
-        <w:t> </w:t>
-      </w:r>
-      <w:r>
-        <w:rPr>
-          <w:rStyle w:val="normaltextrun"/>
-          <w:rFonts w:ascii="Times New Roman" w:hAnsi="Times New Roman"/>
-          <w:color w:val="000000"/>
-          <w:sz w:val="24"/>
-          <w:szCs w:val="24"/>
-          <w:shd w:val="clear" w:color="auto" w:fill="FFFFFF"/>
-        </w:rPr>
-        <w:t>Mario World” até o final de fases propostas</w:t>
-      </w:r>
-      <w:r>
-        <w:rPr>
-          <w:rStyle w:val="apple-converted-space"/>
-          <w:rFonts w:ascii="Times New Roman" w:hAnsi="Times New Roman"/>
-          <w:color w:val="000000"/>
-          <w:sz w:val="24"/>
-          <w:szCs w:val="24"/>
-          <w:shd w:val="clear" w:color="auto" w:fill="FFFFFF"/>
-        </w:rPr>
-        <w:t> </w:t>
-      </w:r>
-      <w:r>
-        <w:rPr>
-          <w:rStyle w:val="normaltextrun"/>
-          <w:rFonts w:ascii="Times New Roman" w:hAnsi="Times New Roman"/>
-          <w:color w:val="000000"/>
-          <w:sz w:val="24"/>
-          <w:szCs w:val="24"/>
-          <w:shd w:val="clear" w:color="auto" w:fill="FFFFFF"/>
-        </w:rPr>
-        <w:t>no decorrer dos testes, o intuito do programa é que ele “aprenda” a cada nova fase passada e que com isso seja capaz de passar cada vez mais rápido cada nova fase nunca antes</w:t>
-      </w:r>
-      <w:r>
-        <w:rPr>
-          <w:rStyle w:val="apple-converted-space"/>
-          <w:rFonts w:ascii="Times New Roman" w:hAnsi="Times New Roman"/>
-          <w:color w:val="000000"/>
-          <w:sz w:val="24"/>
-          <w:szCs w:val="24"/>
-          <w:shd w:val="clear" w:color="auto" w:fill="FFFFFF"/>
-        </w:rPr>
-        <w:t> </w:t>
-      </w:r>
-      <w:r>
-        <w:rPr>
-          <w:rStyle w:val="normaltextrun"/>
-          <w:rFonts w:ascii="Times New Roman" w:hAnsi="Times New Roman"/>
-          <w:color w:val="000000"/>
-          <w:sz w:val="24"/>
-          <w:szCs w:val="24"/>
-          <w:shd w:val="clear" w:color="auto" w:fill="FFFFFF"/>
-        </w:rPr>
-        <w:t>concluída.</w:t>
-      </w:r>
-    </w:p>
-    <w:p>
-      <w:pPr>
-        <w:pStyle w:val="ListParagraph"/>
+    </w:p>
+    <w:p>
+      <w:pPr>
+        <w:pStyle w:val="PargrafodaLista"/>
         <w:ind w:firstLine="567"/>
         <w:jc w:val="both"/>
         <w:rPr>
-          <w:rFonts w:ascii="Times New Roman" w:hAnsi="Times New Roman"/>
-          <w:sz w:val="24"/>
-          <w:szCs w:val="24"/>
-        </w:rPr>
-      </w:pPr>
-      <w:r>
-        <w:rPr>
-          <w:rFonts w:ascii="Times New Roman" w:hAnsi="Times New Roman"/>
-          <w:sz w:val="24"/>
-          <w:szCs w:val="24"/>
-        </w:rPr>
-        <w:t>Alguns jogos dão a liberdade do jogador criar a própria fase, como é o caso do jogo “</w:t>
-      </w:r>
-      <w:proofErr w:type="spellStart"/>
-      <w:r>
-        <w:rPr>
-          <w:rFonts w:ascii="Times New Roman" w:hAnsi="Times New Roman"/>
-          <w:sz w:val="24"/>
-          <w:szCs w:val="24"/>
-        </w:rPr>
-        <w:t>Super</w:t>
-      </w:r>
-      <w:proofErr w:type="spellEnd"/>
-      <w:r>
-        <w:rPr>
-          <w:rFonts w:ascii="Times New Roman" w:hAnsi="Times New Roman"/>
-          <w:sz w:val="24"/>
-          <w:szCs w:val="24"/>
-        </w:rPr>
-        <w:t xml:space="preserve"> Mario </w:t>
-      </w:r>
-      <w:proofErr w:type="spellStart"/>
-      <w:r>
-        <w:rPr>
-          <w:rFonts w:ascii="Times New Roman" w:hAnsi="Times New Roman"/>
-          <w:sz w:val="24"/>
-          <w:szCs w:val="24"/>
-        </w:rPr>
-        <w:t>Maker</w:t>
-      </w:r>
-      <w:proofErr w:type="spellEnd"/>
-      <w:r>
-        <w:rPr>
-          <w:rFonts w:ascii="Times New Roman" w:hAnsi="Times New Roman"/>
-          <w:sz w:val="24"/>
-          <w:szCs w:val="24"/>
-        </w:rPr>
-        <w:t xml:space="preserve">”, onde o jogador pode criar fases e submete-las online para outras pessoas jogarem, porém, neste tipo de jogo, os jogadores se deparam com uma situação onde são forçados a passar da própria fase para “provar” que ela é possível de ser concluída. Isso pode ser um infortúnio para muitos jogadores que tem a habilidade de criar fases complexas e muito trabalhadas, mas não tem a habilidade, ou mesmo a persistência </w:t>
-      </w:r>
-      <w:r>
-        <w:rPr>
-          <w:rFonts w:ascii="Times New Roman" w:hAnsi="Times New Roman"/>
-          <w:sz w:val="24"/>
-          <w:szCs w:val="24"/>
-        </w:rPr>
-        <w:t>necessária</w:t>
-      </w:r>
-      <w:r>
-        <w:rPr>
-          <w:rFonts w:ascii="Times New Roman" w:hAnsi="Times New Roman"/>
-          <w:sz w:val="24"/>
-          <w:szCs w:val="24"/>
-        </w:rPr>
-        <w:t xml:space="preserve"> para passar as próprias fases. Isso pode ser resolvido com um algoritmo que seja capaz de jogar as fases que os jogadores desenvolveram e dizer se ela é possível ou não de ser passada. Existem infinitos casos e situações que podem ser criados em jogos que dão este tipo de liberdade ao jogador, por tanto, é preciso que o algoritmo seja capaz de resolver situações difíceis, ser capaz de aprender com novas situações passadas e dar a liberdade de os desenvolvedores poderem criar soluções para situações que levariam muito tempo para o algoritmo resolver.</w:t>
-      </w:r>
-    </w:p>
-    <w:p>
-      <w:pPr>
-        <w:pStyle w:val="ListParagraph"/>
+          <w:rStyle w:val="normaltextrun"/>
+          <w:rFonts w:ascii="Times New Roman" w:hAnsi="Times New Roman"/>
+          <w:color w:val="000000"/>
+          <w:sz w:val="24"/>
+          <w:szCs w:val="24"/>
+          <w:shd w:val="clear" w:color="auto" w:fill="FFFFFF"/>
+        </w:rPr>
+      </w:pPr>
+      <w:r>
+        <w:rPr>
+          <w:rStyle w:val="normaltextrun"/>
+          <w:rFonts w:ascii="Times New Roman" w:hAnsi="Times New Roman"/>
+          <w:color w:val="000000"/>
+          <w:sz w:val="24"/>
+          <w:szCs w:val="24"/>
+          <w:shd w:val="clear" w:color="auto" w:fill="FFFFFF"/>
+        </w:rPr>
+        <w:t xml:space="preserve">O algoritmo é executado pelo TAS, ele faz a injeção de comandos no emulador que refletem no jogo. Por meio de códigos hexadecimais, são acessados endereços de memória para ter acesso as variáveis utilizadas pelo jogo, como variáveis de posicionamento e </w:t>
+      </w:r>
+      <w:r>
+        <w:rPr>
+          <w:rStyle w:val="normaltextrun"/>
+          <w:rFonts w:ascii="Times New Roman" w:hAnsi="Times New Roman"/>
+          <w:i/>
+          <w:color w:val="000000"/>
+          <w:sz w:val="24"/>
+          <w:szCs w:val="24"/>
+          <w:shd w:val="clear" w:color="auto" w:fill="FFFFFF"/>
+        </w:rPr>
+        <w:t>flags</w:t>
+      </w:r>
+      <w:r>
+        <w:rPr>
+          <w:rStyle w:val="normaltextrun"/>
+          <w:rFonts w:ascii="Times New Roman" w:hAnsi="Times New Roman"/>
+          <w:color w:val="000000"/>
+          <w:sz w:val="24"/>
+          <w:szCs w:val="24"/>
+          <w:shd w:val="clear" w:color="auto" w:fill="FFFFFF"/>
+        </w:rPr>
+        <w:t xml:space="preserve"> de estado. Com estes</w:t>
+      </w:r>
+      <w:r>
+        <w:rPr>
+          <w:rStyle w:val="normaltextrun"/>
+          <w:rFonts w:ascii="Times New Roman" w:hAnsi="Times New Roman"/>
+          <w:color w:val="000000"/>
+          <w:sz w:val="24"/>
+          <w:szCs w:val="24"/>
+          <w:shd w:val="clear" w:color="auto" w:fill="FFFFFF"/>
+        </w:rPr>
+        <w:t xml:space="preserve"> </w:t>
+      </w:r>
+      <w:r>
+        <w:rPr>
+          <w:rStyle w:val="normaltextrun"/>
+          <w:rFonts w:ascii="Times New Roman" w:hAnsi="Times New Roman"/>
+          <w:i/>
+          <w:color w:val="000000"/>
+          <w:sz w:val="24"/>
+          <w:szCs w:val="24"/>
+          <w:shd w:val="clear" w:color="auto" w:fill="FFFFFF"/>
+        </w:rPr>
+        <w:t xml:space="preserve">inputs </w:t>
+      </w:r>
+      <w:r>
+        <w:rPr>
+          <w:rStyle w:val="normaltextrun"/>
+          <w:rFonts w:ascii="Times New Roman" w:hAnsi="Times New Roman"/>
+          <w:color w:val="000000"/>
+          <w:sz w:val="24"/>
+          <w:szCs w:val="24"/>
+          <w:shd w:val="clear" w:color="auto" w:fill="FFFFFF"/>
+        </w:rPr>
+        <w:t xml:space="preserve">é possível saber qual é o estado atual do jogo e assim criar as reações que devem ser executadas para resolver as situações. Foram utilizados conceitos de </w:t>
+      </w:r>
+      <w:r>
+        <w:rPr>
+          <w:rStyle w:val="normaltextrun"/>
+          <w:rFonts w:ascii="Times New Roman" w:hAnsi="Times New Roman"/>
+          <w:i/>
+          <w:color w:val="000000"/>
+          <w:sz w:val="24"/>
+          <w:szCs w:val="24"/>
+          <w:shd w:val="clear" w:color="auto" w:fill="FFFFFF"/>
+        </w:rPr>
+        <w:t>Machine</w:t>
+      </w:r>
+      <w:r>
+        <w:rPr>
+          <w:rStyle w:val="normaltextrun"/>
+          <w:rFonts w:ascii="Times New Roman" w:hAnsi="Times New Roman"/>
+          <w:color w:val="000000"/>
+          <w:sz w:val="24"/>
+          <w:szCs w:val="24"/>
+          <w:shd w:val="clear" w:color="auto" w:fill="FFFFFF"/>
+        </w:rPr>
+        <w:t xml:space="preserve"> </w:t>
+      </w:r>
+      <w:r>
+        <w:rPr>
+          <w:rStyle w:val="normaltextrun"/>
+          <w:rFonts w:ascii="Times New Roman" w:hAnsi="Times New Roman"/>
+          <w:i/>
+          <w:color w:val="000000"/>
+          <w:sz w:val="24"/>
+          <w:szCs w:val="24"/>
+          <w:shd w:val="clear" w:color="auto" w:fill="FFFFFF"/>
+        </w:rPr>
+        <w:t>Learning</w:t>
+      </w:r>
+      <w:r>
+        <w:rPr>
+          <w:rStyle w:val="normaltextrun"/>
+          <w:rFonts w:ascii="Times New Roman" w:hAnsi="Times New Roman"/>
+          <w:color w:val="000000"/>
+          <w:sz w:val="24"/>
+          <w:szCs w:val="24"/>
+          <w:shd w:val="clear" w:color="auto" w:fill="FFFFFF"/>
+        </w:rPr>
+        <w:t xml:space="preserve"> para o armazenamento de situações solucionadas e foi implementado um algoritmo de generalização de situações para utilizar os resultados de uma solução em problemas semelhantes, o que torna o algoritmo de certa forma “inteligente”. Isso também resolve os problemas de excesso de treinamento e crescimento desnecessário da base de dados.</w:t>
+      </w:r>
+    </w:p>
+    <w:p>
+      <w:pPr>
+        <w:pStyle w:val="PargrafodaLista"/>
         <w:ind w:firstLine="567"/>
         <w:jc w:val="both"/>
         <w:rPr>
@@ -3156,1090 +4268,50 @@
           <w:szCs w:val="24"/>
           <w:shd w:val="clear" w:color="auto" w:fill="FFFFFF"/>
         </w:rPr>
-        <w:t>Por se tratar de um algoritmo de</w:t>
-      </w:r>
-      <w:r>
-        <w:rPr>
-          <w:rStyle w:val="apple-converted-space"/>
-          <w:rFonts w:ascii="Times New Roman" w:hAnsi="Times New Roman"/>
-          <w:color w:val="000000"/>
-          <w:sz w:val="24"/>
-          <w:szCs w:val="24"/>
-          <w:shd w:val="clear" w:color="auto" w:fill="FFFFFF"/>
-        </w:rPr>
-        <w:t> </w:t>
-      </w:r>
-      <w:proofErr w:type="spellStart"/>
-      <w:r>
-        <w:rPr>
-          <w:rStyle w:val="spellingerror"/>
+        <w:t xml:space="preserve">Para o desenvolvimento do projeto foram utilizados somente </w:t>
+      </w:r>
+      <w:r>
+        <w:rPr>
+          <w:rStyle w:val="normaltextrun"/>
           <w:rFonts w:ascii="Times New Roman" w:hAnsi="Times New Roman"/>
           <w:i/>
-          <w:iCs/>
-          <w:color w:val="000000"/>
-          <w:sz w:val="24"/>
-          <w:szCs w:val="24"/>
-          <w:shd w:val="clear" w:color="auto" w:fill="FFFFFF"/>
-        </w:rPr>
-        <w:t>Machine</w:t>
-      </w:r>
-      <w:proofErr w:type="spellEnd"/>
-      <w:r>
-        <w:rPr>
-          <w:rStyle w:val="apple-converted-space"/>
-          <w:rFonts w:ascii="Times New Roman" w:hAnsi="Times New Roman"/>
-          <w:i/>
-          <w:iCs/>
-          <w:color w:val="000000"/>
-          <w:sz w:val="24"/>
-          <w:szCs w:val="24"/>
-          <w:shd w:val="clear" w:color="auto" w:fill="FFFFFF"/>
-        </w:rPr>
-        <w:t> </w:t>
-      </w:r>
-      <w:r>
-        <w:rPr>
-          <w:rStyle w:val="normaltextrun"/>
-          <w:rFonts w:ascii="Times New Roman" w:hAnsi="Times New Roman"/>
-          <w:i/>
-          <w:iCs/>
-          <w:color w:val="000000"/>
-          <w:sz w:val="24"/>
-          <w:szCs w:val="24"/>
-          <w:shd w:val="clear" w:color="auto" w:fill="FFFFFF"/>
-        </w:rPr>
-        <w:t>Learning</w:t>
-      </w:r>
-      <w:r>
-        <w:rPr>
-          <w:rStyle w:val="normaltextrun"/>
-          <w:rFonts w:ascii="Times New Roman" w:hAnsi="Times New Roman"/>
-          <w:color w:val="000000"/>
-          <w:sz w:val="24"/>
-          <w:szCs w:val="24"/>
-          <w:shd w:val="clear" w:color="auto" w:fill="FFFFFF"/>
-        </w:rPr>
-        <w:t xml:space="preserve">, ele pode ser executado por tempo indefinido e “aprender” de forma </w:t>
-      </w:r>
-      <w:r>
-        <w:rPr>
-          <w:rStyle w:val="normaltextrun"/>
-          <w:rFonts w:ascii="Times New Roman" w:hAnsi="Times New Roman"/>
-          <w:color w:val="000000"/>
-          <w:sz w:val="24"/>
-          <w:szCs w:val="24"/>
-          <w:shd w:val="clear" w:color="auto" w:fill="FFFFFF"/>
-        </w:rPr>
-        <w:t>autônoma</w:t>
-      </w:r>
-      <w:r>
-        <w:rPr>
-          <w:rStyle w:val="normaltextrun"/>
-          <w:rFonts w:ascii="Times New Roman" w:hAnsi="Times New Roman"/>
-          <w:color w:val="000000"/>
-          <w:sz w:val="24"/>
-          <w:szCs w:val="24"/>
-          <w:shd w:val="clear" w:color="auto" w:fill="FFFFFF"/>
-        </w:rPr>
-        <w:t>. O algoritmo será capaz de resolver uma gama de situações facilmente. Ao se deparar com uma situação nunca antes vista, ele irá, por meio de uma tabela de possibilidades po</w:t>
-      </w:r>
-      <w:r>
-        <w:rPr>
-          <w:rStyle w:val="normaltextrun"/>
-          <w:rFonts w:ascii="Times New Roman" w:hAnsi="Times New Roman"/>
-          <w:color w:val="000000"/>
-          <w:sz w:val="24"/>
-          <w:szCs w:val="24"/>
-          <w:shd w:val="clear" w:color="auto" w:fill="FFFFFF"/>
-        </w:rPr>
-        <w:t>n</w:t>
-      </w:r>
-      <w:r>
-        <w:rPr>
-          <w:rStyle w:val="normaltextrun"/>
-          <w:rFonts w:ascii="Times New Roman" w:hAnsi="Times New Roman"/>
-          <w:color w:val="000000"/>
-          <w:sz w:val="24"/>
-          <w:szCs w:val="24"/>
-          <w:shd w:val="clear" w:color="auto" w:fill="FFFFFF"/>
-        </w:rPr>
-        <w:t>derada pelo algoritmo, executar ações até que encontre uma solução para a situação. Todas as situações que são resolvidas são armazenadas e podem ser generalizadas para outras situações.</w:t>
-      </w:r>
-    </w:p>
-    <w:p>
-      <w:pPr>
-        <w:pStyle w:val="ListParagraph"/>
+          <w:color w:val="000000"/>
+          <w:sz w:val="24"/>
+          <w:szCs w:val="24"/>
+          <w:shd w:val="clear" w:color="auto" w:fill="FFFFFF"/>
+        </w:rPr>
+        <w:t>softwares</w:t>
+      </w:r>
+      <w:r>
+        <w:rPr>
+          <w:rStyle w:val="normaltextrun"/>
+          <w:rFonts w:ascii="Times New Roman" w:hAnsi="Times New Roman"/>
+          <w:color w:val="000000"/>
+          <w:sz w:val="24"/>
+          <w:szCs w:val="24"/>
+          <w:shd w:val="clear" w:color="auto" w:fill="FFFFFF"/>
+        </w:rPr>
+        <w:t xml:space="preserve"> de código aberto.</w:t>
+      </w:r>
+    </w:p>
+    <w:p>
+      <w:pPr>
+        <w:pStyle w:val="PargrafodaLista"/>
         <w:ind w:firstLine="567"/>
         <w:jc w:val="both"/>
         <w:rPr>
-          <w:rStyle w:val="normaltextrun"/>
-          <w:rFonts w:ascii="Times New Roman" w:hAnsi="Times New Roman"/>
-          <w:color w:val="000000"/>
-          <w:sz w:val="24"/>
-          <w:szCs w:val="24"/>
-          <w:shd w:val="clear" w:color="auto" w:fill="FFFFFF"/>
-        </w:rPr>
-      </w:pPr>
-      <w:r>
-        <w:rPr>
-          <w:rStyle w:val="normaltextrun"/>
-          <w:rFonts w:ascii="Times New Roman" w:hAnsi="Times New Roman"/>
-          <w:color w:val="000000"/>
-          <w:sz w:val="24"/>
-          <w:szCs w:val="24"/>
-          <w:shd w:val="clear" w:color="auto" w:fill="FFFFFF"/>
-        </w:rPr>
-        <w:lastRenderedPageBreak/>
-        <w:t>Jogos que permitem que o</w:t>
-      </w:r>
-      <w:r>
-        <w:rPr>
-          <w:rStyle w:val="apple-converted-space"/>
-          <w:rFonts w:ascii="Times New Roman" w:hAnsi="Times New Roman"/>
-          <w:color w:val="000000"/>
-          <w:sz w:val="24"/>
-          <w:szCs w:val="24"/>
-          <w:shd w:val="clear" w:color="auto" w:fill="FFFFFF"/>
-        </w:rPr>
-        <w:t> </w:t>
-      </w:r>
-      <w:r>
-        <w:rPr>
-          <w:rStyle w:val="normaltextrun"/>
-          <w:rFonts w:ascii="Times New Roman" w:hAnsi="Times New Roman"/>
-          <w:color w:val="000000"/>
-          <w:sz w:val="24"/>
-          <w:szCs w:val="24"/>
-          <w:shd w:val="clear" w:color="auto" w:fill="FFFFFF"/>
-        </w:rPr>
-        <w:t>jogador</w:t>
-      </w:r>
-      <w:r>
-        <w:rPr>
-          <w:rStyle w:val="apple-converted-space"/>
-          <w:rFonts w:ascii="Times New Roman" w:hAnsi="Times New Roman"/>
-          <w:color w:val="000000"/>
-          <w:sz w:val="24"/>
-          <w:szCs w:val="24"/>
-          <w:shd w:val="clear" w:color="auto" w:fill="FFFFFF"/>
-        </w:rPr>
-        <w:t> </w:t>
-      </w:r>
-      <w:r>
-        <w:rPr>
-          <w:rStyle w:val="normaltextrun"/>
-          <w:rFonts w:ascii="Times New Roman" w:hAnsi="Times New Roman"/>
-          <w:color w:val="000000"/>
-          <w:sz w:val="24"/>
-          <w:szCs w:val="24"/>
-          <w:shd w:val="clear" w:color="auto" w:fill="FFFFFF"/>
-        </w:rPr>
-        <w:t>edite</w:t>
-      </w:r>
-      <w:r>
-        <w:rPr>
-          <w:rStyle w:val="apple-converted-space"/>
-          <w:rFonts w:ascii="Times New Roman" w:hAnsi="Times New Roman"/>
-          <w:color w:val="000000"/>
-          <w:sz w:val="24"/>
-          <w:szCs w:val="24"/>
-          <w:shd w:val="clear" w:color="auto" w:fill="FFFFFF"/>
-        </w:rPr>
-        <w:t> </w:t>
-      </w:r>
-      <w:r>
-        <w:rPr>
-          <w:rStyle w:val="normaltextrun"/>
-          <w:rFonts w:ascii="Times New Roman" w:hAnsi="Times New Roman"/>
-          <w:color w:val="000000"/>
-          <w:sz w:val="24"/>
-          <w:szCs w:val="24"/>
-          <w:shd w:val="clear" w:color="auto" w:fill="FFFFFF"/>
-        </w:rPr>
-        <w:t>suas</w:t>
-      </w:r>
-      <w:r>
-        <w:rPr>
-          <w:rStyle w:val="apple-converted-space"/>
-          <w:rFonts w:ascii="Times New Roman" w:hAnsi="Times New Roman"/>
-          <w:color w:val="000000"/>
-          <w:sz w:val="24"/>
-          <w:szCs w:val="24"/>
-          <w:shd w:val="clear" w:color="auto" w:fill="FFFFFF"/>
-        </w:rPr>
-        <w:t> </w:t>
-      </w:r>
-      <w:r>
-        <w:rPr>
-          <w:rStyle w:val="normaltextrun"/>
-          <w:rFonts w:ascii="Times New Roman" w:hAnsi="Times New Roman"/>
-          <w:color w:val="000000"/>
-          <w:sz w:val="24"/>
-          <w:szCs w:val="24"/>
-          <w:shd w:val="clear" w:color="auto" w:fill="FFFFFF"/>
-        </w:rPr>
-        <w:t>próprias</w:t>
-      </w:r>
-      <w:r>
-        <w:rPr>
-          <w:rStyle w:val="apple-converted-space"/>
-          <w:rFonts w:ascii="Times New Roman" w:hAnsi="Times New Roman"/>
-          <w:color w:val="000000"/>
-          <w:sz w:val="24"/>
-          <w:szCs w:val="24"/>
-          <w:shd w:val="clear" w:color="auto" w:fill="FFFFFF"/>
-        </w:rPr>
-        <w:t> </w:t>
-      </w:r>
-      <w:r>
-        <w:rPr>
-          <w:rStyle w:val="normaltextrun"/>
-          <w:rFonts w:ascii="Times New Roman" w:hAnsi="Times New Roman"/>
-          <w:color w:val="000000"/>
-          <w:sz w:val="24"/>
-          <w:szCs w:val="24"/>
-          <w:shd w:val="clear" w:color="auto" w:fill="FFFFFF"/>
-        </w:rPr>
-        <w:t>fases podem utilizar o algoritmo em diversos modelos de uso.</w:t>
-      </w:r>
-      <w:r>
-        <w:rPr>
-          <w:rStyle w:val="apple-converted-space"/>
-          <w:rFonts w:ascii="Times New Roman" w:hAnsi="Times New Roman"/>
-          <w:color w:val="000000"/>
-          <w:sz w:val="24"/>
-          <w:szCs w:val="24"/>
-          <w:shd w:val="clear" w:color="auto" w:fill="FFFFFF"/>
-        </w:rPr>
-        <w:t> </w:t>
-      </w:r>
-      <w:r>
-        <w:rPr>
-          <w:rStyle w:val="normaltextrun"/>
-          <w:rFonts w:ascii="Times New Roman" w:hAnsi="Times New Roman"/>
-          <w:color w:val="000000"/>
-          <w:sz w:val="24"/>
-          <w:szCs w:val="24"/>
-          <w:shd w:val="clear" w:color="auto" w:fill="FFFFFF"/>
-        </w:rPr>
-        <w:t>A</w:t>
-      </w:r>
-      <w:r>
-        <w:rPr>
-          <w:rStyle w:val="apple-converted-space"/>
-          <w:rFonts w:ascii="Times New Roman" w:hAnsi="Times New Roman"/>
-          <w:color w:val="000000"/>
-          <w:sz w:val="24"/>
-          <w:szCs w:val="24"/>
-          <w:shd w:val="clear" w:color="auto" w:fill="FFFFFF"/>
-        </w:rPr>
-        <w:t> </w:t>
-      </w:r>
-      <w:r>
-        <w:rPr>
-          <w:rStyle w:val="normaltextrun"/>
-          <w:rFonts w:ascii="Times New Roman" w:hAnsi="Times New Roman"/>
-          <w:color w:val="000000"/>
-          <w:sz w:val="24"/>
-          <w:szCs w:val="24"/>
-          <w:shd w:val="clear" w:color="auto" w:fill="FFFFFF"/>
-        </w:rPr>
-        <w:t>execução do algoritmo</w:t>
-      </w:r>
-      <w:r>
-        <w:rPr>
-          <w:rStyle w:val="apple-converted-space"/>
-          <w:rFonts w:ascii="Times New Roman" w:hAnsi="Times New Roman"/>
-          <w:color w:val="000000"/>
-          <w:sz w:val="24"/>
-          <w:szCs w:val="24"/>
-          <w:shd w:val="clear" w:color="auto" w:fill="FFFFFF"/>
-        </w:rPr>
-        <w:t> </w:t>
-      </w:r>
-      <w:r>
-        <w:rPr>
-          <w:rStyle w:val="normaltextrun"/>
-          <w:rFonts w:ascii="Times New Roman" w:hAnsi="Times New Roman"/>
-          <w:color w:val="000000"/>
-          <w:sz w:val="24"/>
-          <w:szCs w:val="24"/>
-          <w:shd w:val="clear" w:color="auto" w:fill="FFFFFF"/>
-        </w:rPr>
-        <w:t>pode ser definida como a forma</w:t>
-      </w:r>
-      <w:r>
-        <w:rPr>
-          <w:rStyle w:val="apple-converted-space"/>
-          <w:rFonts w:ascii="Times New Roman" w:hAnsi="Times New Roman"/>
-          <w:color w:val="000000"/>
-          <w:sz w:val="24"/>
-          <w:szCs w:val="24"/>
-          <w:shd w:val="clear" w:color="auto" w:fill="FFFFFF"/>
-        </w:rPr>
-        <w:t> </w:t>
-      </w:r>
-      <w:r>
-        <w:rPr>
-          <w:rStyle w:val="normaltextrun"/>
-          <w:rFonts w:ascii="Times New Roman" w:hAnsi="Times New Roman"/>
-          <w:color w:val="000000"/>
-          <w:sz w:val="24"/>
-          <w:szCs w:val="24"/>
-          <w:shd w:val="clear" w:color="auto" w:fill="FFFFFF"/>
-        </w:rPr>
-        <w:t>principal de julgamento da fase,</w:t>
-      </w:r>
-      <w:r>
-        <w:rPr>
-          <w:rStyle w:val="apple-converted-space"/>
-          <w:rFonts w:ascii="Times New Roman" w:hAnsi="Times New Roman"/>
-          <w:color w:val="000000"/>
-          <w:sz w:val="24"/>
-          <w:szCs w:val="24"/>
-          <w:shd w:val="clear" w:color="auto" w:fill="FFFFFF"/>
-        </w:rPr>
-        <w:t> </w:t>
-      </w:r>
-      <w:r>
-        <w:rPr>
-          <w:rStyle w:val="normaltextrun"/>
-          <w:rFonts w:ascii="Times New Roman" w:hAnsi="Times New Roman"/>
-          <w:color w:val="000000"/>
-          <w:sz w:val="24"/>
-          <w:szCs w:val="24"/>
-          <w:shd w:val="clear" w:color="auto" w:fill="FFFFFF"/>
-        </w:rPr>
-        <w:t>garantindo que toda fase editada é</w:t>
-      </w:r>
-      <w:r>
-        <w:rPr>
-          <w:rStyle w:val="apple-converted-space"/>
-          <w:rFonts w:ascii="Times New Roman" w:hAnsi="Times New Roman"/>
-          <w:color w:val="000000"/>
-          <w:sz w:val="24"/>
-          <w:szCs w:val="24"/>
-          <w:shd w:val="clear" w:color="auto" w:fill="FFFFFF"/>
-        </w:rPr>
-        <w:t> </w:t>
-      </w:r>
-      <w:r>
-        <w:rPr>
-          <w:rStyle w:val="normaltextrun"/>
-          <w:rFonts w:ascii="Times New Roman" w:hAnsi="Times New Roman"/>
-          <w:color w:val="000000"/>
-          <w:sz w:val="24"/>
-          <w:szCs w:val="24"/>
-          <w:shd w:val="clear" w:color="auto" w:fill="FFFFFF"/>
-        </w:rPr>
-        <w:t>possível</w:t>
-      </w:r>
-      <w:r>
-        <w:rPr>
-          <w:rStyle w:val="apple-converted-space"/>
-          <w:rFonts w:ascii="Times New Roman" w:hAnsi="Times New Roman"/>
-          <w:color w:val="000000"/>
-          <w:sz w:val="24"/>
-          <w:szCs w:val="24"/>
-          <w:shd w:val="clear" w:color="auto" w:fill="FFFFFF"/>
-        </w:rPr>
-        <w:t> </w:t>
-      </w:r>
-      <w:r>
-        <w:rPr>
-          <w:rStyle w:val="normaltextrun"/>
-          <w:rFonts w:ascii="Times New Roman" w:hAnsi="Times New Roman"/>
-          <w:color w:val="000000"/>
-          <w:sz w:val="24"/>
-          <w:szCs w:val="24"/>
-          <w:shd w:val="clear" w:color="auto" w:fill="FFFFFF"/>
-        </w:rPr>
-        <w:t>de ser</w:t>
-      </w:r>
-      <w:r>
-        <w:rPr>
-          <w:rStyle w:val="apple-converted-space"/>
-          <w:rFonts w:ascii="Times New Roman" w:hAnsi="Times New Roman"/>
-          <w:color w:val="000000"/>
-          <w:sz w:val="24"/>
-          <w:szCs w:val="24"/>
-          <w:shd w:val="clear" w:color="auto" w:fill="FFFFFF"/>
-        </w:rPr>
-        <w:t> </w:t>
-      </w:r>
-      <w:r>
-        <w:rPr>
-          <w:rStyle w:val="normaltextrun"/>
-          <w:rFonts w:ascii="Times New Roman" w:hAnsi="Times New Roman"/>
-          <w:color w:val="000000"/>
-          <w:sz w:val="24"/>
-          <w:szCs w:val="24"/>
-          <w:shd w:val="clear" w:color="auto" w:fill="FFFFFF"/>
-        </w:rPr>
-        <w:t>concluída, ou utilizando-o em um</w:t>
-      </w:r>
-      <w:r>
-        <w:rPr>
-          <w:rStyle w:val="apple-converted-space"/>
-          <w:rFonts w:ascii="Times New Roman" w:hAnsi="Times New Roman"/>
-          <w:color w:val="000000"/>
-          <w:sz w:val="24"/>
-          <w:szCs w:val="24"/>
-          <w:shd w:val="clear" w:color="auto" w:fill="FFFFFF"/>
-        </w:rPr>
-        <w:t> </w:t>
-      </w:r>
-      <w:r>
-        <w:rPr>
-          <w:rStyle w:val="normaltextrun"/>
-          <w:rFonts w:ascii="Times New Roman" w:hAnsi="Times New Roman"/>
-          <w:color w:val="000000"/>
-          <w:sz w:val="24"/>
-          <w:szCs w:val="24"/>
-          <w:shd w:val="clear" w:color="auto" w:fill="FFFFFF"/>
-        </w:rPr>
-        <w:t>modelo</w:t>
-      </w:r>
-      <w:r>
-        <w:rPr>
-          <w:rStyle w:val="apple-converted-space"/>
-          <w:rFonts w:ascii="Times New Roman" w:hAnsi="Times New Roman"/>
-          <w:color w:val="000000"/>
-          <w:sz w:val="24"/>
-          <w:szCs w:val="24"/>
-          <w:shd w:val="clear" w:color="auto" w:fill="FFFFFF"/>
-        </w:rPr>
-        <w:t> </w:t>
-      </w:r>
-      <w:r>
-        <w:rPr>
-          <w:rStyle w:val="normaltextrun"/>
-          <w:rFonts w:ascii="Times New Roman" w:hAnsi="Times New Roman"/>
-          <w:color w:val="000000"/>
-          <w:sz w:val="24"/>
-          <w:szCs w:val="24"/>
-          <w:shd w:val="clear" w:color="auto" w:fill="FFFFFF"/>
-        </w:rPr>
-        <w:t>mais comercial, onde o jogador precise gastar pontos para utilizar um "julgamento</w:t>
-      </w:r>
-      <w:r>
-        <w:rPr>
-          <w:rStyle w:val="apple-converted-space"/>
-          <w:rFonts w:ascii="Times New Roman" w:hAnsi="Times New Roman"/>
-          <w:color w:val="000000"/>
-          <w:sz w:val="24"/>
-          <w:szCs w:val="24"/>
-          <w:shd w:val="clear" w:color="auto" w:fill="FFFFFF"/>
-        </w:rPr>
-        <w:t> </w:t>
-      </w:r>
-      <w:r>
-        <w:rPr>
-          <w:rStyle w:val="normaltextrun"/>
-          <w:rFonts w:ascii="Times New Roman" w:hAnsi="Times New Roman"/>
-          <w:color w:val="000000"/>
-          <w:sz w:val="24"/>
-          <w:szCs w:val="24"/>
-          <w:shd w:val="clear" w:color="auto" w:fill="FFFFFF"/>
-        </w:rPr>
-        <w:t>automático", podendo cobrar ou não por isso.</w:t>
-      </w:r>
-    </w:p>
-    <w:p>
-      <w:pPr>
-        <w:pStyle w:val="ListParagraph"/>
+          <w:rFonts w:ascii="Times New Roman" w:hAnsi="Times New Roman"/>
+          <w:sz w:val="24"/>
+          <w:szCs w:val="24"/>
+        </w:rPr>
+      </w:pPr>
+    </w:p>
+    <w:p>
+      <w:pPr>
+        <w:pStyle w:val="PargrafodaLista"/>
         <w:ind w:firstLine="567"/>
         <w:jc w:val="both"/>
         <w:rPr>
-          <w:rStyle w:val="normaltextrun"/>
-          <w:rFonts w:ascii="Times New Roman" w:hAnsi="Times New Roman"/>
-          <w:color w:val="000000"/>
-          <w:sz w:val="24"/>
-          <w:szCs w:val="24"/>
-          <w:shd w:val="clear" w:color="auto" w:fill="FFFFFF"/>
-        </w:rPr>
-      </w:pPr>
-      <w:r>
-        <w:rPr>
-          <w:rStyle w:val="normaltextrun"/>
-          <w:rFonts w:ascii="Times New Roman" w:hAnsi="Times New Roman"/>
-          <w:color w:val="000000"/>
-          <w:sz w:val="24"/>
-          <w:szCs w:val="24"/>
-          <w:shd w:val="clear" w:color="auto" w:fill="FFFFFF"/>
-        </w:rPr>
-        <w:t>A solução apresentada neste trabalho não se aplica exclusivamente a jogos, o algoritmo pode ser utilizado para outras finalidades,</w:t>
-      </w:r>
-      <w:r>
-        <w:rPr>
-          <w:rStyle w:val="apple-converted-space"/>
-          <w:rFonts w:ascii="Times New Roman" w:hAnsi="Times New Roman"/>
-          <w:color w:val="000000"/>
-          <w:sz w:val="24"/>
-          <w:szCs w:val="24"/>
-          <w:shd w:val="clear" w:color="auto" w:fill="FFFFFF"/>
-        </w:rPr>
-        <w:t> </w:t>
-      </w:r>
-      <w:r>
-        <w:rPr>
-          <w:rStyle w:val="normaltextrun"/>
-          <w:rFonts w:ascii="Times New Roman" w:hAnsi="Times New Roman"/>
-          <w:color w:val="000000"/>
-          <w:sz w:val="24"/>
-          <w:szCs w:val="24"/>
-          <w:shd w:val="clear" w:color="auto" w:fill="FFFFFF"/>
-        </w:rPr>
-        <w:t>como em mecanismos de busca, ou</w:t>
-      </w:r>
-      <w:r>
-        <w:rPr>
-          <w:rStyle w:val="apple-converted-space"/>
-          <w:rFonts w:ascii="Times New Roman" w:hAnsi="Times New Roman"/>
-          <w:color w:val="000000"/>
-          <w:sz w:val="24"/>
-          <w:szCs w:val="24"/>
-          <w:shd w:val="clear" w:color="auto" w:fill="FFFFFF"/>
-        </w:rPr>
-        <w:t> </w:t>
-      </w:r>
-      <w:r>
-        <w:rPr>
-          <w:rStyle w:val="normaltextrun"/>
-          <w:rFonts w:ascii="Times New Roman" w:hAnsi="Times New Roman"/>
-          <w:color w:val="000000"/>
-          <w:sz w:val="24"/>
-          <w:szCs w:val="24"/>
-          <w:shd w:val="clear" w:color="auto" w:fill="FFFFFF"/>
-        </w:rPr>
-        <w:t>implementações de sistemas que requerem tomadas de decisão. Por se tratar de um algoritmo que utiliza de algumas</w:t>
-      </w:r>
-      <w:r>
-        <w:rPr>
-          <w:rStyle w:val="apple-converted-space"/>
-          <w:rFonts w:ascii="Times New Roman" w:hAnsi="Times New Roman"/>
-          <w:color w:val="000000"/>
-          <w:sz w:val="24"/>
-          <w:szCs w:val="24"/>
-          <w:shd w:val="clear" w:color="auto" w:fill="FFFFFF"/>
-        </w:rPr>
-        <w:t> </w:t>
-      </w:r>
-      <w:r>
-        <w:rPr>
-          <w:rStyle w:val="normaltextrun"/>
-          <w:rFonts w:ascii="Times New Roman" w:hAnsi="Times New Roman"/>
-          <w:color w:val="000000"/>
-          <w:sz w:val="24"/>
-          <w:szCs w:val="24"/>
-          <w:shd w:val="clear" w:color="auto" w:fill="FFFFFF"/>
-        </w:rPr>
-        <w:t>técnicas</w:t>
-      </w:r>
-      <w:r>
-        <w:rPr>
-          <w:rStyle w:val="apple-converted-space"/>
-          <w:rFonts w:ascii="Times New Roman" w:hAnsi="Times New Roman"/>
-          <w:color w:val="000000"/>
-          <w:sz w:val="24"/>
-          <w:szCs w:val="24"/>
-          <w:shd w:val="clear" w:color="auto" w:fill="FFFFFF"/>
-        </w:rPr>
-        <w:t> </w:t>
-      </w:r>
-      <w:r>
-        <w:rPr>
-          <w:rStyle w:val="normaltextrun"/>
-          <w:rFonts w:ascii="Times New Roman" w:hAnsi="Times New Roman"/>
-          <w:color w:val="000000"/>
-          <w:sz w:val="24"/>
-          <w:szCs w:val="24"/>
-          <w:shd w:val="clear" w:color="auto" w:fill="FFFFFF"/>
-        </w:rPr>
-        <w:t>e conceitos de</w:t>
-      </w:r>
-      <w:r>
-        <w:rPr>
-          <w:rStyle w:val="apple-converted-space"/>
-          <w:rFonts w:ascii="Times New Roman" w:hAnsi="Times New Roman"/>
-          <w:color w:val="000000"/>
-          <w:sz w:val="24"/>
-          <w:szCs w:val="24"/>
-          <w:shd w:val="clear" w:color="auto" w:fill="FFFFFF"/>
-        </w:rPr>
-        <w:t> </w:t>
-      </w:r>
-      <w:r>
-        <w:rPr>
-          <w:rStyle w:val="normaltextrun"/>
-          <w:rFonts w:ascii="Times New Roman" w:hAnsi="Times New Roman"/>
-          <w:color w:val="000000"/>
-          <w:sz w:val="24"/>
-          <w:szCs w:val="24"/>
-          <w:shd w:val="clear" w:color="auto" w:fill="FFFFFF"/>
-        </w:rPr>
-        <w:t>Inteligência</w:t>
-      </w:r>
-      <w:r>
-        <w:rPr>
-          <w:rStyle w:val="apple-converted-space"/>
-          <w:rFonts w:ascii="Times New Roman" w:hAnsi="Times New Roman"/>
-          <w:color w:val="000000"/>
-          <w:sz w:val="24"/>
-          <w:szCs w:val="24"/>
-          <w:shd w:val="clear" w:color="auto" w:fill="FFFFFF"/>
-        </w:rPr>
-        <w:t> </w:t>
-      </w:r>
-      <w:r>
-        <w:rPr>
-          <w:rStyle w:val="normaltextrun"/>
-          <w:rFonts w:ascii="Times New Roman" w:hAnsi="Times New Roman"/>
-          <w:color w:val="000000"/>
-          <w:sz w:val="24"/>
-          <w:szCs w:val="24"/>
-          <w:shd w:val="clear" w:color="auto" w:fill="FFFFFF"/>
-        </w:rPr>
-        <w:t>Artificial em conjunto, seus resultados podem ser utilizados como base para futuros projetos que tenham interesse na utilização dos métodos nele descritos.</w:t>
-      </w:r>
-    </w:p>
-    <w:p>
-      <w:pPr>
-        <w:pStyle w:val="ListParagraph"/>
-        <w:ind w:firstLine="567"/>
-        <w:jc w:val="both"/>
-        <w:rPr>
-          <w:rStyle w:val="normaltextrun"/>
-          <w:rFonts w:ascii="Times New Roman" w:hAnsi="Times New Roman"/>
-          <w:color w:val="000000"/>
-          <w:sz w:val="24"/>
-          <w:szCs w:val="24"/>
-          <w:shd w:val="clear" w:color="auto" w:fill="FFFFFF"/>
-        </w:rPr>
-      </w:pPr>
-      <w:r>
-        <w:rPr>
-          <w:rStyle w:val="normaltextrun"/>
-          <w:rFonts w:ascii="Times New Roman" w:hAnsi="Times New Roman"/>
-          <w:color w:val="000000"/>
-          <w:sz w:val="24"/>
-          <w:szCs w:val="24"/>
-          <w:shd w:val="clear" w:color="auto" w:fill="FFFFFF"/>
-        </w:rPr>
-        <w:t xml:space="preserve">As limitações são referentes </w:t>
-      </w:r>
-      <w:r>
-        <w:rPr>
-          <w:rStyle w:val="normaltextrun"/>
-          <w:rFonts w:ascii="Times New Roman" w:hAnsi="Times New Roman"/>
-          <w:color w:val="000000"/>
-          <w:sz w:val="24"/>
-          <w:szCs w:val="24"/>
-          <w:shd w:val="clear" w:color="auto" w:fill="FFFFFF"/>
-        </w:rPr>
-        <w:t>a</w:t>
-      </w:r>
-      <w:r>
-        <w:rPr>
-          <w:rStyle w:val="normaltextrun"/>
-          <w:rFonts w:ascii="Times New Roman" w:hAnsi="Times New Roman"/>
-          <w:color w:val="000000"/>
-          <w:sz w:val="24"/>
-          <w:szCs w:val="24"/>
-          <w:shd w:val="clear" w:color="auto" w:fill="FFFFFF"/>
-        </w:rPr>
-        <w:t xml:space="preserve"> plataforma que é necessária para ter acesso aos inputs no SMW, se trata de um plug-in para emuladores de SNES que libera acesso para </w:t>
-      </w:r>
-      <w:proofErr w:type="spellStart"/>
-      <w:r>
-        <w:rPr>
-          <w:rStyle w:val="normaltextrun"/>
-          <w:rFonts w:ascii="Times New Roman" w:hAnsi="Times New Roman"/>
-          <w:i/>
-          <w:color w:val="000000"/>
-          <w:sz w:val="24"/>
-          <w:szCs w:val="24"/>
-          <w:shd w:val="clear" w:color="auto" w:fill="FFFFFF"/>
-        </w:rPr>
-        <w:t>scripting</w:t>
-      </w:r>
-      <w:proofErr w:type="spellEnd"/>
-      <w:r>
-        <w:rPr>
-          <w:rStyle w:val="normaltextrun"/>
-          <w:rFonts w:ascii="Times New Roman" w:hAnsi="Times New Roman"/>
-          <w:color w:val="000000"/>
-          <w:sz w:val="24"/>
-          <w:szCs w:val="24"/>
-          <w:shd w:val="clear" w:color="auto" w:fill="FFFFFF"/>
-        </w:rPr>
-        <w:t xml:space="preserve"> na linguagem de programação Lua. Algumas coisas não são conseguidas facilmente via </w:t>
-      </w:r>
-      <w:proofErr w:type="spellStart"/>
-      <w:r>
-        <w:rPr>
-          <w:rStyle w:val="normaltextrun"/>
-          <w:rFonts w:ascii="Times New Roman" w:hAnsi="Times New Roman"/>
-          <w:i/>
-          <w:color w:val="000000"/>
-          <w:sz w:val="24"/>
-          <w:szCs w:val="24"/>
-          <w:shd w:val="clear" w:color="auto" w:fill="FFFFFF"/>
-        </w:rPr>
-        <w:t>plugin</w:t>
-      </w:r>
-      <w:proofErr w:type="spellEnd"/>
-      <w:r>
-        <w:rPr>
-          <w:rStyle w:val="normaltextrun"/>
-          <w:rFonts w:ascii="Times New Roman" w:hAnsi="Times New Roman"/>
-          <w:color w:val="000000"/>
-          <w:sz w:val="24"/>
-          <w:szCs w:val="24"/>
-          <w:shd w:val="clear" w:color="auto" w:fill="FFFFFF"/>
-        </w:rPr>
-        <w:t xml:space="preserve">, sendo necessário que seja feita uma varredura na memória para ter acesso a alguns valores no decorrer da execução do algoritmo. Os scripts aceitos pelo </w:t>
-      </w:r>
-      <w:proofErr w:type="spellStart"/>
-      <w:r>
-        <w:rPr>
-          <w:rStyle w:val="normaltextrun"/>
-          <w:rFonts w:ascii="Times New Roman" w:hAnsi="Times New Roman"/>
-          <w:i/>
-          <w:color w:val="000000"/>
-          <w:sz w:val="24"/>
-          <w:szCs w:val="24"/>
-          <w:shd w:val="clear" w:color="auto" w:fill="FFFFFF"/>
-        </w:rPr>
-        <w:t>plugin</w:t>
-      </w:r>
-      <w:proofErr w:type="spellEnd"/>
-      <w:r>
-        <w:rPr>
-          <w:rStyle w:val="normaltextrun"/>
-          <w:rFonts w:ascii="Times New Roman" w:hAnsi="Times New Roman"/>
-          <w:color w:val="000000"/>
-          <w:sz w:val="24"/>
-          <w:szCs w:val="24"/>
-          <w:shd w:val="clear" w:color="auto" w:fill="FFFFFF"/>
-        </w:rPr>
-        <w:t xml:space="preserve"> são escritos de forma estrutural, o que os tornam grandes e, como </w:t>
-      </w:r>
-      <w:r>
-        <w:rPr>
-          <w:rStyle w:val="normaltextrun"/>
-          <w:rFonts w:ascii="Times New Roman" w:hAnsi="Times New Roman"/>
-          <w:color w:val="000000"/>
-          <w:sz w:val="24"/>
-          <w:szCs w:val="24"/>
-          <w:shd w:val="clear" w:color="auto" w:fill="FFFFFF"/>
-        </w:rPr>
-        <w:t>consequência</w:t>
-      </w:r>
-      <w:r>
-        <w:rPr>
-          <w:rStyle w:val="normaltextrun"/>
-          <w:rFonts w:ascii="Times New Roman" w:hAnsi="Times New Roman"/>
-          <w:color w:val="000000"/>
-          <w:sz w:val="24"/>
-          <w:szCs w:val="24"/>
-          <w:shd w:val="clear" w:color="auto" w:fill="FFFFFF"/>
-        </w:rPr>
-        <w:t xml:space="preserve">, torna o processo de abstração do código mais trabalhoso. </w:t>
-      </w:r>
-    </w:p>
-    <w:p>
-      <w:pPr>
-        <w:pStyle w:val="ListParagraph"/>
-        <w:ind w:firstLine="567"/>
-        <w:jc w:val="both"/>
-        <w:rPr>
-          <w:rStyle w:val="normaltextrun"/>
-          <w:rFonts w:ascii="Times New Roman" w:hAnsi="Times New Roman"/>
-          <w:color w:val="000000"/>
-          <w:sz w:val="24"/>
-          <w:szCs w:val="24"/>
-          <w:shd w:val="clear" w:color="auto" w:fill="FFFFFF"/>
-        </w:rPr>
-      </w:pPr>
-      <w:r>
-        <w:rPr>
-          <w:rStyle w:val="normaltextrun"/>
-          <w:rFonts w:ascii="Times New Roman" w:hAnsi="Times New Roman"/>
-          <w:color w:val="000000"/>
-          <w:sz w:val="24"/>
-          <w:szCs w:val="24"/>
-          <w:shd w:val="clear" w:color="auto" w:fill="FFFFFF"/>
-        </w:rPr>
-        <w:t>Para a criaç</w:t>
-      </w:r>
-      <w:r>
-        <w:rPr>
-          <w:rStyle w:val="normaltextrun"/>
-          <w:rFonts w:ascii="Times New Roman" w:hAnsi="Times New Roman"/>
-          <w:color w:val="000000"/>
-          <w:sz w:val="24"/>
-          <w:szCs w:val="24"/>
-          <w:shd w:val="clear" w:color="auto" w:fill="FFFFFF"/>
-        </w:rPr>
-        <w:t>ão do código fonte do algoritmo será</w:t>
-      </w:r>
-      <w:r>
-        <w:rPr>
-          <w:rStyle w:val="normaltextrun"/>
-          <w:rFonts w:ascii="Times New Roman" w:hAnsi="Times New Roman"/>
-          <w:color w:val="FF0000"/>
-          <w:sz w:val="24"/>
-          <w:szCs w:val="24"/>
-          <w:shd w:val="clear" w:color="auto" w:fill="FFFFFF"/>
-        </w:rPr>
-        <w:t xml:space="preserve"> </w:t>
-      </w:r>
-      <w:r>
-        <w:rPr>
-          <w:rStyle w:val="normaltextrun"/>
-          <w:rFonts w:ascii="Times New Roman" w:hAnsi="Times New Roman"/>
-          <w:color w:val="000000"/>
-          <w:sz w:val="24"/>
-          <w:szCs w:val="24"/>
-          <w:shd w:val="clear" w:color="auto" w:fill="FFFFFF"/>
-        </w:rPr>
-        <w:t xml:space="preserve">utilizada a linguagem de programação Lua. Para a execução do jogo SMW </w:t>
-      </w:r>
-      <w:r>
-        <w:rPr>
-          <w:rStyle w:val="normaltextrun"/>
-          <w:rFonts w:ascii="Times New Roman" w:hAnsi="Times New Roman"/>
-          <w:color w:val="000000"/>
-          <w:sz w:val="24"/>
-          <w:szCs w:val="24"/>
-          <w:shd w:val="clear" w:color="auto" w:fill="FFFFFF"/>
-        </w:rPr>
-        <w:t>será</w:t>
-      </w:r>
-      <w:r>
-        <w:rPr>
-          <w:rStyle w:val="normaltextrun"/>
-          <w:rFonts w:ascii="Times New Roman" w:hAnsi="Times New Roman"/>
-          <w:color w:val="FF0000"/>
-          <w:sz w:val="24"/>
-          <w:szCs w:val="24"/>
-          <w:shd w:val="clear" w:color="auto" w:fill="FFFFFF"/>
-        </w:rPr>
-        <w:t xml:space="preserve"> </w:t>
-      </w:r>
-      <w:r>
-        <w:rPr>
-          <w:rStyle w:val="normaltextrun"/>
-          <w:rFonts w:ascii="Times New Roman" w:hAnsi="Times New Roman"/>
-          <w:color w:val="000000"/>
-          <w:sz w:val="24"/>
-          <w:szCs w:val="24"/>
-          <w:shd w:val="clear" w:color="auto" w:fill="FFFFFF"/>
-        </w:rPr>
-        <w:t>utilizado o emulador Snes9x em conjunto com um plug-in denominado TAS para tornar possível a execução de scripts que permitem a manipulação dos inputs e valores de endereços de memória utilizados pelo jogo.</w:t>
-      </w:r>
-    </w:p>
-    <w:p>
-      <w:pPr>
-        <w:pStyle w:val="ListParagraph"/>
-        <w:ind w:firstLine="567"/>
-        <w:jc w:val="both"/>
-        <w:rPr>
-          <w:rStyle w:val="normaltextrun"/>
-          <w:rFonts w:ascii="Times New Roman" w:hAnsi="Times New Roman"/>
-          <w:color w:val="000000"/>
-          <w:sz w:val="24"/>
-          <w:szCs w:val="24"/>
-          <w:shd w:val="clear" w:color="auto" w:fill="FFFFFF"/>
-        </w:rPr>
-      </w:pPr>
-      <w:r>
-        <w:rPr>
-          <w:rStyle w:val="normaltextrun"/>
-          <w:rFonts w:ascii="Times New Roman" w:hAnsi="Times New Roman"/>
-          <w:color w:val="000000"/>
-          <w:sz w:val="24"/>
-          <w:szCs w:val="24"/>
-          <w:shd w:val="clear" w:color="auto" w:fill="FFFFFF"/>
-        </w:rPr>
-        <w:t xml:space="preserve">O algoritmo é executado pelo TAS, ele faz a injeção de comandos no emulador que refletem no jogo. Por meio de códigos hexadecimais, são acessados endereços de memória para ter acesso as variáveis utilizadas pelo jogo, como variáveis de posicionamento e </w:t>
-      </w:r>
-      <w:proofErr w:type="spellStart"/>
-      <w:r>
-        <w:rPr>
-          <w:rStyle w:val="normaltextrun"/>
-          <w:rFonts w:ascii="Times New Roman" w:hAnsi="Times New Roman"/>
-          <w:i/>
-          <w:color w:val="000000"/>
-          <w:sz w:val="24"/>
-          <w:szCs w:val="24"/>
-          <w:shd w:val="clear" w:color="auto" w:fill="FFFFFF"/>
-        </w:rPr>
-        <w:t>flags</w:t>
-      </w:r>
-      <w:proofErr w:type="spellEnd"/>
-      <w:r>
-        <w:rPr>
-          <w:rStyle w:val="normaltextrun"/>
-          <w:rFonts w:ascii="Times New Roman" w:hAnsi="Times New Roman"/>
-          <w:color w:val="000000"/>
-          <w:sz w:val="24"/>
-          <w:szCs w:val="24"/>
-          <w:shd w:val="clear" w:color="auto" w:fill="FFFFFF"/>
-        </w:rPr>
-        <w:t xml:space="preserve"> de estado. Com estes</w:t>
-      </w:r>
-      <w:r>
-        <w:rPr>
-          <w:rStyle w:val="normaltextrun"/>
-          <w:rFonts w:ascii="Times New Roman" w:hAnsi="Times New Roman"/>
-          <w:color w:val="000000"/>
-          <w:sz w:val="24"/>
-          <w:szCs w:val="24"/>
-          <w:shd w:val="clear" w:color="auto" w:fill="FFFFFF"/>
-        </w:rPr>
-        <w:t xml:space="preserve"> </w:t>
-      </w:r>
-      <w:r>
-        <w:rPr>
-          <w:rStyle w:val="normaltextrun"/>
-          <w:rFonts w:ascii="Times New Roman" w:hAnsi="Times New Roman"/>
-          <w:i/>
-          <w:color w:val="000000"/>
-          <w:sz w:val="24"/>
-          <w:szCs w:val="24"/>
-          <w:shd w:val="clear" w:color="auto" w:fill="FFFFFF"/>
-        </w:rPr>
-        <w:t xml:space="preserve">inputs </w:t>
-      </w:r>
-      <w:r>
-        <w:rPr>
-          <w:rStyle w:val="normaltextrun"/>
-          <w:rFonts w:ascii="Times New Roman" w:hAnsi="Times New Roman"/>
-          <w:color w:val="000000"/>
-          <w:sz w:val="24"/>
-          <w:szCs w:val="24"/>
-          <w:shd w:val="clear" w:color="auto" w:fill="FFFFFF"/>
-        </w:rPr>
-        <w:t xml:space="preserve">é possível saber qual é o estado atual do jogo e assim criar as reações que devem ser executadas para resolver as situações. Foram utilizados conceitos de </w:t>
-      </w:r>
-      <w:proofErr w:type="spellStart"/>
-      <w:r>
-        <w:rPr>
-          <w:rStyle w:val="normaltextrun"/>
-          <w:rFonts w:ascii="Times New Roman" w:hAnsi="Times New Roman"/>
-          <w:i/>
-          <w:color w:val="000000"/>
-          <w:sz w:val="24"/>
-          <w:szCs w:val="24"/>
-          <w:shd w:val="clear" w:color="auto" w:fill="FFFFFF"/>
-        </w:rPr>
-        <w:t>Machine</w:t>
-      </w:r>
-      <w:proofErr w:type="spellEnd"/>
-      <w:r>
-        <w:rPr>
-          <w:rStyle w:val="normaltextrun"/>
-          <w:rFonts w:ascii="Times New Roman" w:hAnsi="Times New Roman"/>
-          <w:color w:val="000000"/>
-          <w:sz w:val="24"/>
-          <w:szCs w:val="24"/>
-          <w:shd w:val="clear" w:color="auto" w:fill="FFFFFF"/>
-        </w:rPr>
-        <w:t xml:space="preserve"> </w:t>
-      </w:r>
-      <w:r>
-        <w:rPr>
-          <w:rStyle w:val="normaltextrun"/>
-          <w:rFonts w:ascii="Times New Roman" w:hAnsi="Times New Roman"/>
-          <w:i/>
-          <w:color w:val="000000"/>
-          <w:sz w:val="24"/>
-          <w:szCs w:val="24"/>
-          <w:shd w:val="clear" w:color="auto" w:fill="FFFFFF"/>
-        </w:rPr>
-        <w:t>Learning</w:t>
-      </w:r>
-      <w:r>
-        <w:rPr>
-          <w:rStyle w:val="normaltextrun"/>
-          <w:rFonts w:ascii="Times New Roman" w:hAnsi="Times New Roman"/>
-          <w:color w:val="000000"/>
-          <w:sz w:val="24"/>
-          <w:szCs w:val="24"/>
-          <w:shd w:val="clear" w:color="auto" w:fill="FFFFFF"/>
-        </w:rPr>
-        <w:t xml:space="preserve"> para o armazenamento de situações solucionadas e foi implementado um algoritmo de generalização de situações para utilizar os resultados de uma solução em problemas semelhantes, o que torna o algoritmo de certa forma “inteligente”. Isso também resolve os problemas de excesso de treinamento e crescimento desnecessário da base de dados.</w:t>
-      </w:r>
-    </w:p>
-    <w:p>
-      <w:pPr>
-        <w:pStyle w:val="ListParagraph"/>
-        <w:ind w:firstLine="567"/>
-        <w:jc w:val="both"/>
-        <w:rPr>
-          <w:rStyle w:val="normaltextrun"/>
-          <w:rFonts w:ascii="Times New Roman" w:hAnsi="Times New Roman"/>
-          <w:color w:val="000000"/>
-          <w:sz w:val="24"/>
-          <w:szCs w:val="24"/>
-          <w:shd w:val="clear" w:color="auto" w:fill="FFFFFF"/>
-        </w:rPr>
-      </w:pPr>
-      <w:r>
-        <w:rPr>
-          <w:rStyle w:val="normaltextrun"/>
-          <w:rFonts w:ascii="Times New Roman" w:hAnsi="Times New Roman"/>
-          <w:color w:val="000000"/>
-          <w:sz w:val="24"/>
-          <w:szCs w:val="24"/>
-          <w:shd w:val="clear" w:color="auto" w:fill="FFFFFF"/>
-        </w:rPr>
-        <w:t xml:space="preserve">Para o desenvolvimento do projeto foram utilizados somente </w:t>
-      </w:r>
-      <w:r>
-        <w:rPr>
-          <w:rStyle w:val="normaltextrun"/>
-          <w:rFonts w:ascii="Times New Roman" w:hAnsi="Times New Roman"/>
-          <w:i/>
-          <w:color w:val="000000"/>
-          <w:sz w:val="24"/>
-          <w:szCs w:val="24"/>
-          <w:shd w:val="clear" w:color="auto" w:fill="FFFFFF"/>
-        </w:rPr>
-        <w:t>softwares</w:t>
-      </w:r>
-      <w:r>
-        <w:rPr>
-          <w:rStyle w:val="normaltextrun"/>
-          <w:rFonts w:ascii="Times New Roman" w:hAnsi="Times New Roman"/>
-          <w:color w:val="000000"/>
-          <w:sz w:val="24"/>
-          <w:szCs w:val="24"/>
-          <w:shd w:val="clear" w:color="auto" w:fill="FFFFFF"/>
-        </w:rPr>
-        <w:t xml:space="preserve"> de código aberto.</w:t>
-      </w:r>
-    </w:p>
-    <w:p>
-      <w:pPr>
-        <w:pStyle w:val="ListParagraph"/>
-        <w:ind w:firstLine="567"/>
-        <w:jc w:val="both"/>
-        <w:rPr>
-          <w:rFonts w:ascii="Times New Roman" w:hAnsi="Times New Roman"/>
-          <w:sz w:val="24"/>
-          <w:szCs w:val="24"/>
-        </w:rPr>
-      </w:pPr>
-    </w:p>
-    <w:p>
-      <w:pPr>
-        <w:pStyle w:val="ListParagraph"/>
-        <w:ind w:firstLine="567"/>
-        <w:jc w:val="both"/>
-        <w:rPr>
           <w:rFonts w:ascii="Times New Roman" w:hAnsi="Times New Roman"/>
           <w:sz w:val="24"/>
           <w:szCs w:val="24"/>
@@ -4266,7 +4338,6 @@
           <w:szCs w:val="24"/>
           <w:lang w:eastAsia="pt-BR"/>
         </w:rPr>
-        <w:lastRenderedPageBreak/>
         <w:t>Objetivos e contribuições</w:t>
       </w:r>
     </w:p>
@@ -4551,7 +4622,7 @@
     </w:p>
     <w:p>
       <w:pPr>
-        <w:pStyle w:val="ListParagraph"/>
+        <w:pStyle w:val="PargrafodaLista"/>
         <w:numPr>
           <w:ilvl w:val="0"/>
           <w:numId w:val="10"/>
@@ -4578,7 +4649,7 @@
     </w:p>
     <w:p>
       <w:pPr>
-        <w:pStyle w:val="ListParagraph"/>
+        <w:pStyle w:val="PargrafodaLista"/>
         <w:numPr>
           <w:ilvl w:val="0"/>
           <w:numId w:val="10"/>
@@ -4623,7 +4694,7 @@
     </w:p>
     <w:p>
       <w:pPr>
-        <w:pStyle w:val="ListParagraph"/>
+        <w:pStyle w:val="PargrafodaLista"/>
         <w:numPr>
           <w:ilvl w:val="0"/>
           <w:numId w:val="10"/>
@@ -4650,7 +4721,7 @@
     </w:p>
     <w:p>
       <w:pPr>
-        <w:pStyle w:val="ListParagraph"/>
+        <w:pStyle w:val="PargrafodaLista"/>
         <w:numPr>
           <w:ilvl w:val="0"/>
           <w:numId w:val="10"/>
@@ -4677,7 +4748,7 @@
     </w:p>
     <w:p>
       <w:pPr>
-        <w:pStyle w:val="ListParagraph"/>
+        <w:pStyle w:val="PargrafodaLista"/>
         <w:numPr>
           <w:ilvl w:val="0"/>
           <w:numId w:val="10"/>
@@ -4704,7 +4775,7 @@
     </w:p>
     <w:p>
       <w:pPr>
-        <w:pStyle w:val="ListParagraph"/>
+        <w:pStyle w:val="PargrafodaLista"/>
         <w:numPr>
           <w:ilvl w:val="0"/>
           <w:numId w:val="10"/>
@@ -4742,7 +4813,7 @@
     </w:p>
     <w:p>
       <w:pPr>
-        <w:pStyle w:val="ListParagraph"/>
+        <w:pStyle w:val="PargrafodaLista"/>
         <w:pageBreakBefore/>
         <w:numPr>
           <w:ilvl w:val="0"/>
@@ -4771,7 +4842,7 @@
     </w:p>
     <w:p>
       <w:pPr>
-        <w:pStyle w:val="ListParagraph"/>
+        <w:pStyle w:val="PargrafodaLista"/>
         <w:ind w:firstLine="567"/>
         <w:jc w:val="both"/>
         <w:rPr>
@@ -4803,21 +4874,8 @@
           <w:szCs w:val="24"/>
           <w:shd w:val="clear" w:color="auto" w:fill="FFFFFF"/>
         </w:rPr>
-        <w:t xml:space="preserve"> resolução de problemas </w:t>
-      </w:r>
-      <w:proofErr w:type="spellStart"/>
-      <w:r>
-        <w:rPr>
-          <w:rStyle w:val="normaltextrun"/>
-          <w:rFonts w:ascii="Times New Roman" w:hAnsi="Times New Roman"/>
-          <w:color w:val="000000"/>
-          <w:sz w:val="24"/>
-          <w:szCs w:val="24"/>
-          <w:shd w:val="clear" w:color="auto" w:fill="FFFFFF"/>
-        </w:rPr>
-        <w:t>indecidíveis</w:t>
-      </w:r>
-      <w:proofErr w:type="spellEnd"/>
+        <w:t xml:space="preserve"> resolução de problemas indecidíveis</w:t>
+      </w:r>
       <w:r>
         <w:rPr>
           <w:rStyle w:val="normaltextrun"/>
@@ -4964,7 +5022,7 @@
     </w:p>
     <w:p>
       <w:pPr>
-        <w:pStyle w:val="ListParagraph"/>
+        <w:pStyle w:val="PargrafodaLista"/>
         <w:ind w:firstLine="567"/>
         <w:jc w:val="both"/>
         <w:rPr>
@@ -4990,7 +5048,7 @@
     </w:p>
     <w:p>
       <w:pPr>
-        <w:pStyle w:val="ListParagraph"/>
+        <w:pStyle w:val="PargrafodaLista"/>
         <w:ind w:firstLine="567"/>
         <w:jc w:val="both"/>
         <w:rPr>
@@ -5016,7 +5074,7 @@
     </w:p>
     <w:p>
       <w:pPr>
-        <w:pStyle w:val="ListParagraph"/>
+        <w:pStyle w:val="PargrafodaLista"/>
         <w:ind w:firstLine="567"/>
         <w:jc w:val="both"/>
         <w:rPr>
@@ -5071,31 +5129,7 @@
           <w:szCs w:val="24"/>
           <w:shd w:val="clear" w:color="auto" w:fill="FFFFFF"/>
         </w:rPr>
-        <w:t>um vídeo onde é demonstrado um algoritmo capaz de jogar fases do jogo “</w:t>
-      </w:r>
-      <w:proofErr w:type="spellStart"/>
-      <w:r>
-        <w:rPr>
-          <w:rStyle w:val="normaltextrun"/>
-          <w:rFonts w:ascii="Times New Roman" w:hAnsi="Times New Roman"/>
-          <w:color w:val="000000"/>
-          <w:sz w:val="24"/>
-          <w:szCs w:val="24"/>
-          <w:shd w:val="clear" w:color="auto" w:fill="FFFFFF"/>
-        </w:rPr>
-        <w:t>Super</w:t>
-      </w:r>
-      <w:proofErr w:type="spellEnd"/>
-      <w:r>
-        <w:rPr>
-          <w:rStyle w:val="normaltextrun"/>
-          <w:rFonts w:ascii="Times New Roman" w:hAnsi="Times New Roman"/>
-          <w:color w:val="000000"/>
-          <w:sz w:val="24"/>
-          <w:szCs w:val="24"/>
-          <w:shd w:val="clear" w:color="auto" w:fill="FFFFFF"/>
-        </w:rPr>
-        <w:t xml:space="preserve"> Mario World” de forma totalmente autônoma. Nele é explicado que foram utilizados conceitos do NEAT para o desenvolvimento do algoritmo e que ele consegue completar as fases sem nenhum conhecimento prévio, sem nem mesmo as ações que o personagem Mario pode realizar, como andar, pular, etc. NEAT utiliza conceitos de Redes Neurais Artificiais e Programação Genética, para fazer a evolução das topologias.</w:t>
+        <w:t>um vídeo onde é demonstrado um algoritmo capaz de jogar fases do jogo “Super Mario World” de forma totalmente autônoma. Nele é explicado que foram utilizados conceitos do NEAT para o desenvolvimento do algoritmo e que ele consegue completar as fases sem nenhum conhecimento prévio, sem nem mesmo as ações que o personagem Mario pode realizar, como andar, pular, etc. NEAT utiliza conceitos de Redes Neurais Artificiais e Programação Genética, para fazer a evolução das topologias.</w:t>
       </w:r>
     </w:p>
     <w:p>
@@ -5125,7 +5159,7 @@
     </w:p>
     <w:p>
       <w:pPr>
-        <w:pStyle w:val="ListParagraph"/>
+        <w:pStyle w:val="PargrafodaLista"/>
         <w:numPr>
           <w:ilvl w:val="0"/>
           <w:numId w:val="1"/>
@@ -5172,7 +5206,7 @@
     </w:p>
     <w:p>
       <w:pPr>
-        <w:pStyle w:val="ListParagraph"/>
+        <w:pStyle w:val="PargrafodaLista"/>
         <w:numPr>
           <w:ilvl w:val="1"/>
           <w:numId w:val="9"/>
@@ -5203,7 +5237,7 @@
     </w:p>
     <w:p>
       <w:pPr>
-        <w:pStyle w:val="ListParagraph"/>
+        <w:pStyle w:val="PargrafodaLista"/>
         <w:ind w:left="849" w:firstLine="567"/>
         <w:rPr>
           <w:rStyle w:val="normaltextrun"/>
@@ -5221,31 +5255,8 @@
           <w:szCs w:val="24"/>
           <w:shd w:val="clear" w:color="auto" w:fill="FFFFFF"/>
         </w:rPr>
-        <w:t xml:space="preserve">Snes9x é um conhecido emulador para jogos de </w:t>
-      </w:r>
-      <w:proofErr w:type="spellStart"/>
-      <w:r>
-        <w:rPr>
-          <w:rStyle w:val="normaltextrun"/>
-          <w:rFonts w:ascii="Times New Roman" w:hAnsi="Times New Roman"/>
-          <w:sz w:val="24"/>
-          <w:szCs w:val="24"/>
-          <w:shd w:val="clear" w:color="auto" w:fill="FFFFFF"/>
-        </w:rPr>
-        <w:t>Super</w:t>
-      </w:r>
-      <w:proofErr w:type="spellEnd"/>
-      <w:r>
-        <w:rPr>
-          <w:rStyle w:val="normaltextrun"/>
-          <w:rFonts w:ascii="Times New Roman" w:hAnsi="Times New Roman"/>
-          <w:sz w:val="24"/>
-          <w:szCs w:val="24"/>
-          <w:shd w:val="clear" w:color="auto" w:fill="FFFFFF"/>
-        </w:rPr>
-        <w:t xml:space="preserve"> Nintendo. Ele permite algumas facilidades, como a utilização de </w:t>
-      </w:r>
-      <w:proofErr w:type="spellStart"/>
+        <w:t xml:space="preserve">Snes9x é um conhecido emulador para jogos de Super Nintendo. Ele permite algumas facilidades, como a utilização de </w:t>
+      </w:r>
       <w:r>
         <w:rPr>
           <w:rStyle w:val="normaltextrun"/>
@@ -5255,9 +5266,8 @@
           <w:szCs w:val="24"/>
           <w:shd w:val="clear" w:color="auto" w:fill="FFFFFF"/>
         </w:rPr>
-        <w:t>plugins</w:t>
-      </w:r>
-      <w:proofErr w:type="spellEnd"/>
+        <w:t>plug-ins</w:t>
+      </w:r>
       <w:r>
         <w:rPr>
           <w:rStyle w:val="normaltextrun"/>
@@ -5311,7 +5321,7 @@
     </w:p>
     <w:p>
       <w:pPr>
-        <w:pStyle w:val="ListParagraph"/>
+        <w:pStyle w:val="PargrafodaLista"/>
         <w:ind w:left="849" w:firstLine="567"/>
         <w:rPr>
           <w:rStyle w:val="normaltextrun"/>
@@ -5374,7 +5384,7 @@
     </w:p>
     <w:p>
       <w:pPr>
-        <w:pStyle w:val="ListParagraph"/>
+        <w:pStyle w:val="PargrafodaLista"/>
         <w:ind w:left="849" w:firstLine="567"/>
         <w:rPr>
           <w:rStyle w:val="normaltextrun"/>
@@ -5417,7 +5427,7 @@
     </w:p>
     <w:p>
       <w:pPr>
-        <w:pStyle w:val="ListParagraph"/>
+        <w:pStyle w:val="PargrafodaLista"/>
         <w:ind w:left="849" w:firstLine="567"/>
         <w:rPr>
           <w:rStyle w:val="normaltextrun"/>
@@ -5442,7 +5452,7 @@
     </w:p>
     <w:p>
       <w:pPr>
-        <w:pStyle w:val="ListParagraph"/>
+        <w:pStyle w:val="PargrafodaLista"/>
         <w:ind w:left="849" w:firstLine="567"/>
         <w:rPr>
           <w:rStyle w:val="normaltextrun"/>
@@ -5456,7 +5466,7 @@
     </w:p>
     <w:p>
       <w:pPr>
-        <w:pStyle w:val="ListParagraph"/>
+        <w:pStyle w:val="PargrafodaLista"/>
         <w:jc w:val="center"/>
         <w:rPr>
           <w:rStyle w:val="normaltextrun"/>
@@ -5518,7 +5528,7 @@
     </w:p>
     <w:p>
       <w:pPr>
-        <w:pStyle w:val="ListParagraph"/>
+        <w:pStyle w:val="PargrafodaLista"/>
         <w:jc w:val="center"/>
         <w:rPr>
           <w:rStyle w:val="normaltextrun"/>
@@ -5538,7 +5548,6 @@
         </w:rPr>
         <w:t xml:space="preserve">Figura 1: Emulador utilizado para rodar o jogo e que permite a utilização do </w:t>
       </w:r>
-      <w:proofErr w:type="spellStart"/>
       <w:r>
         <w:rPr>
           <w:rStyle w:val="normaltextrun"/>
@@ -5548,9 +5557,8 @@
           <w:szCs w:val="24"/>
           <w:shd w:val="clear" w:color="auto" w:fill="FFFFFF"/>
         </w:rPr>
-        <w:t>plugin</w:t>
-      </w:r>
-      <w:proofErr w:type="spellEnd"/>
+        <w:t>plug-in</w:t>
+      </w:r>
       <w:r>
         <w:rPr>
           <w:rStyle w:val="normaltextrun"/>
@@ -5564,7 +5572,7 @@
     </w:p>
     <w:p>
       <w:pPr>
-        <w:pStyle w:val="ListParagraph"/>
+        <w:pStyle w:val="PargrafodaLista"/>
         <w:ind w:firstLine="567"/>
         <w:jc w:val="both"/>
         <w:rPr>
@@ -5578,7 +5586,7 @@
     </w:p>
     <w:p>
       <w:pPr>
-        <w:pStyle w:val="ListParagraph"/>
+        <w:pStyle w:val="PargrafodaLista"/>
         <w:numPr>
           <w:ilvl w:val="1"/>
           <w:numId w:val="9"/>
@@ -5606,7 +5614,7 @@
         </w:rPr>
         <w:t xml:space="preserve">TAS – </w:t>
       </w:r>
-      <w:proofErr w:type="spellStart"/>
+      <w:bookmarkEnd w:id="7"/>
       <w:r>
         <w:rPr>
           <w:rStyle w:val="normaltextrun"/>
@@ -5617,10 +5625,8 @@
           <w:szCs w:val="24"/>
           <w:shd w:val="clear" w:color="auto" w:fill="FFFFFF"/>
         </w:rPr>
-        <w:t>Plugin</w:t>
-      </w:r>
-      <w:bookmarkEnd w:id="7"/>
-      <w:proofErr w:type="spellEnd"/>
+        <w:t>Plug-in</w:t>
+      </w:r>
     </w:p>
     <w:p>
       <w:pPr>
@@ -5634,29 +5640,16 @@
           <w:shd w:val="clear" w:color="auto" w:fill="FFFFFF"/>
         </w:rPr>
       </w:pPr>
-      <w:proofErr w:type="spellStart"/>
-      <w:r>
-        <w:rPr>
-          <w:rStyle w:val="normaltextrun"/>
-          <w:rFonts w:ascii="Times New Roman" w:hAnsi="Times New Roman"/>
-          <w:sz w:val="24"/>
-          <w:szCs w:val="24"/>
-          <w:shd w:val="clear" w:color="auto" w:fill="FFFFFF"/>
-        </w:rPr>
-        <w:t>Tas</w:t>
-      </w:r>
-      <w:proofErr w:type="spellEnd"/>
-      <w:r>
-        <w:rPr>
-          <w:rStyle w:val="normaltextrun"/>
-          <w:rFonts w:ascii="Times New Roman" w:hAnsi="Times New Roman"/>
-          <w:sz w:val="24"/>
-          <w:szCs w:val="24"/>
-          <w:shd w:val="clear" w:color="auto" w:fill="FFFFFF"/>
-        </w:rPr>
-        <w:t xml:space="preserve"> é um </w:t>
-      </w:r>
-      <w:proofErr w:type="spellStart"/>
+      <w:r>
+        <w:rPr>
+          <w:rStyle w:val="normaltextrun"/>
+          <w:rFonts w:ascii="Times New Roman" w:hAnsi="Times New Roman"/>
+          <w:sz w:val="24"/>
+          <w:szCs w:val="24"/>
+          <w:shd w:val="clear" w:color="auto" w:fill="FFFFFF"/>
+        </w:rPr>
+        <w:t xml:space="preserve">Tas é um </w:t>
+      </w:r>
       <w:r>
         <w:rPr>
           <w:rStyle w:val="normaltextrun"/>
@@ -5666,18 +5659,37 @@
           <w:szCs w:val="24"/>
           <w:shd w:val="clear" w:color="auto" w:fill="FFFFFF"/>
         </w:rPr>
-        <w:t>plugin</w:t>
-      </w:r>
-      <w:proofErr w:type="spellEnd"/>
-      <w:r>
-        <w:rPr>
-          <w:rStyle w:val="normaltextrun"/>
-          <w:rFonts w:ascii="Times New Roman" w:hAnsi="Times New Roman"/>
-          <w:sz w:val="24"/>
-          <w:szCs w:val="24"/>
-          <w:shd w:val="clear" w:color="auto" w:fill="FFFFFF"/>
-        </w:rPr>
-        <w:t xml:space="preserve"> que permite que o programador utilize scripts para modificar </w:t>
+        <w:t>plug-in</w:t>
+      </w:r>
+      <w:r>
+        <w:rPr>
+          <w:rStyle w:val="normaltextrun"/>
+          <w:rFonts w:ascii="Times New Roman" w:hAnsi="Times New Roman"/>
+          <w:sz w:val="24"/>
+          <w:szCs w:val="24"/>
+          <w:shd w:val="clear" w:color="auto" w:fill="FFFFFF"/>
+        </w:rPr>
+        <w:t xml:space="preserve"> que permite </w:t>
+      </w:r>
+      <w:r>
+        <w:rPr>
+          <w:rStyle w:val="normaltextrun"/>
+          <w:rFonts w:ascii="Times New Roman" w:hAnsi="Times New Roman"/>
+          <w:sz w:val="24"/>
+          <w:szCs w:val="24"/>
+          <w:shd w:val="clear" w:color="auto" w:fill="FFFFFF"/>
+        </w:rPr>
+        <w:t>que</w:t>
+      </w:r>
+      <w:r>
+        <w:rPr>
+          <w:rStyle w:val="normaltextrun"/>
+          <w:rFonts w:ascii="Times New Roman" w:hAnsi="Times New Roman"/>
+          <w:sz w:val="24"/>
+          <w:szCs w:val="24"/>
+          <w:shd w:val="clear" w:color="auto" w:fill="FFFFFF"/>
+        </w:rPr>
+        <w:t xml:space="preserve"> o programador utilize scripts para modificar </w:t>
       </w:r>
       <w:r>
         <w:rPr>
@@ -5722,7 +5734,6 @@
         </w:rPr>
         <w:t xml:space="preserve">O </w:t>
       </w:r>
-      <w:proofErr w:type="spellStart"/>
       <w:r>
         <w:rPr>
           <w:rStyle w:val="normaltextrun"/>
@@ -5732,9 +5743,8 @@
           <w:szCs w:val="24"/>
           <w:shd w:val="clear" w:color="auto" w:fill="FFFFFF"/>
         </w:rPr>
-        <w:t>plugin</w:t>
-      </w:r>
-      <w:proofErr w:type="spellEnd"/>
+        <w:t>plug-in</w:t>
+      </w:r>
       <w:r>
         <w:rPr>
           <w:rStyle w:val="normaltextrun"/>
@@ -5768,7 +5778,6 @@
         </w:rPr>
         <w:t xml:space="preserve">O </w:t>
       </w:r>
-      <w:proofErr w:type="spellStart"/>
       <w:r>
         <w:rPr>
           <w:rStyle w:val="normaltextrun"/>
@@ -5778,9 +5787,8 @@
           <w:szCs w:val="24"/>
           <w:shd w:val="clear" w:color="auto" w:fill="FFFFFF"/>
         </w:rPr>
-        <w:t>plugin</w:t>
-      </w:r>
-      <w:proofErr w:type="spellEnd"/>
+        <w:t>plug-in</w:t>
+      </w:r>
       <w:r>
         <w:rPr>
           <w:rStyle w:val="normaltextrun"/>
@@ -5945,7 +5953,6 @@
         </w:rPr>
         <w:t xml:space="preserve"> do </w:t>
       </w:r>
-      <w:proofErr w:type="spellStart"/>
       <w:r>
         <w:rPr>
           <w:rStyle w:val="normaltextrun"/>
@@ -5955,9 +5962,8 @@
           <w:szCs w:val="24"/>
           <w:shd w:val="clear" w:color="auto" w:fill="FFFFFF"/>
         </w:rPr>
-        <w:t>plugin</w:t>
-      </w:r>
-      <w:proofErr w:type="spellEnd"/>
+        <w:t>plug-in</w:t>
+      </w:r>
       <w:r>
         <w:rPr>
           <w:rStyle w:val="normaltextrun"/>
@@ -5971,7 +5977,7 @@
     </w:p>
     <w:p>
       <w:pPr>
-        <w:pStyle w:val="ListParagraph"/>
+        <w:pStyle w:val="PargrafodaLista"/>
         <w:ind w:firstLine="567"/>
         <w:jc w:val="both"/>
         <w:rPr>
@@ -5986,7 +5992,7 @@
     </w:p>
     <w:p>
       <w:pPr>
-        <w:pStyle w:val="ListParagraph"/>
+        <w:pStyle w:val="PargrafodaLista"/>
         <w:numPr>
           <w:ilvl w:val="1"/>
           <w:numId w:val="9"/>
@@ -6018,7 +6024,7 @@
     </w:p>
     <w:p>
       <w:pPr>
-        <w:pStyle w:val="ListParagraph"/>
+        <w:pStyle w:val="PargrafodaLista"/>
         <w:ind w:left="900" w:firstLine="516"/>
         <w:rPr>
           <w:rStyle w:val="normaltextrun"/>
@@ -6067,30 +6073,133 @@
           <w:szCs w:val="24"/>
           <w:shd w:val="clear" w:color="auto" w:fill="FFFFFF"/>
         </w:rPr>
+        <w:t xml:space="preserve"> de multiparadigma, é muito utilizada para a criação de </w:t>
+      </w:r>
+      <w:r>
+        <w:rPr>
+          <w:rStyle w:val="normaltextrun"/>
+          <w:rFonts w:ascii="Times New Roman" w:hAnsi="Times New Roman"/>
+          <w:i/>
+          <w:sz w:val="24"/>
+          <w:szCs w:val="24"/>
+          <w:shd w:val="clear" w:color="auto" w:fill="FFFFFF"/>
+        </w:rPr>
+        <w:t>scripts</w:t>
+      </w:r>
+      <w:r>
+        <w:rPr>
+          <w:rStyle w:val="normaltextrun"/>
+          <w:rFonts w:ascii="Times New Roman" w:hAnsi="Times New Roman"/>
+          <w:sz w:val="24"/>
+          <w:szCs w:val="24"/>
+          <w:shd w:val="clear" w:color="auto" w:fill="FFFFFF"/>
+        </w:rPr>
+        <w:t xml:space="preserve"> para jogos, pela sua flexibilidade e </w:t>
+      </w:r>
+      <w:r>
+        <w:rPr>
+          <w:rStyle w:val="normaltextrun"/>
+          <w:rFonts w:ascii="Times New Roman" w:hAnsi="Times New Roman"/>
+          <w:sz w:val="24"/>
+          <w:szCs w:val="24"/>
+          <w:shd w:val="clear" w:color="auto" w:fill="FFFFFF"/>
+        </w:rPr>
+        <w:t>leveza</w:t>
+      </w:r>
+      <w:r>
+        <w:rPr>
+          <w:rStyle w:val="normaltextrun"/>
+          <w:rFonts w:ascii="Times New Roman" w:hAnsi="Times New Roman"/>
+          <w:sz w:val="24"/>
+          <w:szCs w:val="24"/>
+          <w:shd w:val="clear" w:color="auto" w:fill="FFFFFF"/>
+        </w:rPr>
+        <w:t xml:space="preserve">. O que a torna extremamente poderosa é a sua excelente </w:t>
+      </w:r>
+      <w:r>
+        <w:rPr>
+          <w:rStyle w:val="normaltextrun"/>
+          <w:rFonts w:ascii="Times New Roman" w:hAnsi="Times New Roman"/>
+          <w:sz w:val="24"/>
+          <w:szCs w:val="24"/>
+          <w:shd w:val="clear" w:color="auto" w:fill="FFFFFF"/>
+        </w:rPr>
+        <w:t>construção</w:t>
+      </w:r>
+      <w:r>
+        <w:rPr>
+          <w:rStyle w:val="normaltextrun"/>
+          <w:rFonts w:ascii="Times New Roman" w:hAnsi="Times New Roman"/>
+          <w:sz w:val="24"/>
+          <w:szCs w:val="24"/>
+          <w:shd w:val="clear" w:color="auto" w:fill="FFFFFF"/>
+        </w:rPr>
+        <w:t xml:space="preserve"> de descrição de dados, baseada em tabelas associativas e semântica extensível.</w:t>
+      </w:r>
+    </w:p>
+    <w:p>
+      <w:pPr>
+        <w:pStyle w:val="PargrafodaLista"/>
+        <w:ind w:left="900" w:firstLine="516"/>
+        <w:rPr>
+          <w:rStyle w:val="normaltextrun"/>
+          <w:rFonts w:ascii="Times New Roman" w:hAnsi="Times New Roman"/>
+          <w:sz w:val="24"/>
+          <w:szCs w:val="24"/>
+          <w:shd w:val="clear" w:color="auto" w:fill="FFFFFF"/>
+        </w:rPr>
+      </w:pPr>
+      <w:r>
+        <w:rPr>
+          <w:rStyle w:val="normaltextrun"/>
+          <w:rFonts w:ascii="Times New Roman" w:hAnsi="Times New Roman"/>
+          <w:sz w:val="24"/>
+          <w:szCs w:val="24"/>
+          <w:shd w:val="clear" w:color="auto" w:fill="FFFFFF"/>
+        </w:rPr>
+        <w:t xml:space="preserve">A linguagem foi utilizada </w:t>
+      </w:r>
+      <w:r>
+        <w:rPr>
+          <w:rStyle w:val="normaltextrun"/>
+          <w:rFonts w:ascii="Times New Roman" w:hAnsi="Times New Roman"/>
+          <w:sz w:val="24"/>
+          <w:szCs w:val="24"/>
+          <w:shd w:val="clear" w:color="auto" w:fill="FFFFFF"/>
+        </w:rPr>
+        <w:t xml:space="preserve">para o desenvolvimento do </w:t>
+      </w:r>
+      <w:r>
+        <w:rPr>
+          <w:rStyle w:val="normaltextrun"/>
+          <w:rFonts w:ascii="Times New Roman" w:hAnsi="Times New Roman"/>
+          <w:i/>
+          <w:sz w:val="24"/>
+          <w:szCs w:val="24"/>
+          <w:shd w:val="clear" w:color="auto" w:fill="FFFFFF"/>
+        </w:rPr>
+        <w:t>script</w:t>
+      </w:r>
+      <w:r>
+        <w:rPr>
+          <w:rStyle w:val="normaltextrun"/>
+          <w:rFonts w:ascii="Times New Roman" w:hAnsi="Times New Roman"/>
+          <w:sz w:val="24"/>
+          <w:szCs w:val="24"/>
+          <w:shd w:val="clear" w:color="auto" w:fill="FFFFFF"/>
+        </w:rPr>
+        <w:t xml:space="preserve"> referente ao algoritmo</w:t>
+      </w:r>
+      <w:r>
+        <w:rPr>
+          <w:rStyle w:val="normaltextrun"/>
+          <w:rFonts w:ascii="Times New Roman" w:hAnsi="Times New Roman"/>
+          <w:sz w:val="24"/>
+          <w:szCs w:val="24"/>
+          <w:shd w:val="clear" w:color="auto" w:fill="FFFFFF"/>
+        </w:rPr>
         <w:t xml:space="preserve"> de </w:t>
       </w:r>
-      <w:proofErr w:type="spellStart"/>
-      <w:r>
-        <w:rPr>
-          <w:rStyle w:val="normaltextrun"/>
-          <w:rFonts w:ascii="Times New Roman" w:hAnsi="Times New Roman"/>
-          <w:sz w:val="24"/>
-          <w:szCs w:val="24"/>
-          <w:shd w:val="clear" w:color="auto" w:fill="FFFFFF"/>
-        </w:rPr>
-        <w:t>multiparadigma</w:t>
-      </w:r>
-      <w:proofErr w:type="spellEnd"/>
-      <w:r>
-        <w:rPr>
-          <w:rStyle w:val="normaltextrun"/>
-          <w:rFonts w:ascii="Times New Roman" w:hAnsi="Times New Roman"/>
-          <w:sz w:val="24"/>
-          <w:szCs w:val="24"/>
-          <w:shd w:val="clear" w:color="auto" w:fill="FFFFFF"/>
-        </w:rPr>
-        <w:t xml:space="preserve">, é muito utilizada para a criação de </w:t>
-      </w:r>
       <w:r>
         <w:rPr>
           <w:rStyle w:val="normaltextrun"/>
@@ -6100,90 +6209,141 @@
           <w:szCs w:val="24"/>
           <w:shd w:val="clear" w:color="auto" w:fill="FFFFFF"/>
         </w:rPr>
-        <w:t>scripts</w:t>
-      </w:r>
-      <w:r>
-        <w:rPr>
-          <w:rStyle w:val="normaltextrun"/>
-          <w:rFonts w:ascii="Times New Roman" w:hAnsi="Times New Roman"/>
-          <w:sz w:val="24"/>
-          <w:szCs w:val="24"/>
-          <w:shd w:val="clear" w:color="auto" w:fill="FFFFFF"/>
-        </w:rPr>
-        <w:t xml:space="preserve"> para jogos, pela sua flexibilidade e </w:t>
-      </w:r>
-      <w:r>
-        <w:rPr>
-          <w:rStyle w:val="normaltextrun"/>
-          <w:rFonts w:ascii="Times New Roman" w:hAnsi="Times New Roman"/>
-          <w:sz w:val="24"/>
-          <w:szCs w:val="24"/>
-          <w:shd w:val="clear" w:color="auto" w:fill="FFFFFF"/>
-        </w:rPr>
-        <w:t>leveza</w:t>
-      </w:r>
-      <w:r>
-        <w:rPr>
-          <w:rStyle w:val="normaltextrun"/>
-          <w:rFonts w:ascii="Times New Roman" w:hAnsi="Times New Roman"/>
-          <w:sz w:val="24"/>
-          <w:szCs w:val="24"/>
-          <w:shd w:val="clear" w:color="auto" w:fill="FFFFFF"/>
-        </w:rPr>
-        <w:t xml:space="preserve">. O que a torna extremamente poderosa é a sua excelente </w:t>
-      </w:r>
-      <w:r>
-        <w:rPr>
-          <w:rStyle w:val="normaltextrun"/>
-          <w:rFonts w:ascii="Times New Roman" w:hAnsi="Times New Roman"/>
-          <w:sz w:val="24"/>
-          <w:szCs w:val="24"/>
-          <w:shd w:val="clear" w:color="auto" w:fill="FFFFFF"/>
-        </w:rPr>
-        <w:t>construção</w:t>
-      </w:r>
-      <w:r>
-        <w:rPr>
-          <w:rStyle w:val="normaltextrun"/>
-          <w:rFonts w:ascii="Times New Roman" w:hAnsi="Times New Roman"/>
-          <w:sz w:val="24"/>
-          <w:szCs w:val="24"/>
-          <w:shd w:val="clear" w:color="auto" w:fill="FFFFFF"/>
-        </w:rPr>
-        <w:t xml:space="preserve"> de descrição de dados, baseada em tabelas associativas e semântica extensível.</w:t>
-      </w:r>
-    </w:p>
-    <w:p>
-      <w:pPr>
-        <w:pStyle w:val="ListParagraph"/>
+        <w:t>machine learning</w:t>
+      </w:r>
+      <w:r>
+        <w:rPr>
+          <w:rStyle w:val="normaltextrun"/>
+          <w:rFonts w:ascii="Times New Roman" w:hAnsi="Times New Roman"/>
+          <w:sz w:val="24"/>
+          <w:szCs w:val="24"/>
+          <w:shd w:val="clear" w:color="auto" w:fill="FFFFFF"/>
+        </w:rPr>
+        <w:t xml:space="preserve">. Foram utilizadas as boas </w:t>
+      </w:r>
+      <w:r>
+        <w:rPr>
+          <w:rStyle w:val="normaltextrun"/>
+          <w:rFonts w:ascii="Times New Roman" w:hAnsi="Times New Roman"/>
+          <w:sz w:val="24"/>
+          <w:szCs w:val="24"/>
+          <w:shd w:val="clear" w:color="auto" w:fill="FFFFFF"/>
+        </w:rPr>
+        <w:t>práticas</w:t>
+      </w:r>
+      <w:r>
+        <w:rPr>
+          <w:rStyle w:val="normaltextrun"/>
+          <w:rFonts w:ascii="Times New Roman" w:hAnsi="Times New Roman"/>
+          <w:sz w:val="24"/>
+          <w:szCs w:val="24"/>
+          <w:shd w:val="clear" w:color="auto" w:fill="FFFFFF"/>
+        </w:rPr>
+        <w:t xml:space="preserve"> de programação descritas na documentação da linguagem.</w:t>
+      </w:r>
+    </w:p>
+    <w:p>
+      <w:pPr>
+        <w:pStyle w:val="PargrafodaLista"/>
         <w:ind w:left="900" w:firstLine="516"/>
         <w:rPr>
           <w:rStyle w:val="normaltextrun"/>
           <w:rFonts w:ascii="Times New Roman" w:hAnsi="Times New Roman"/>
-          <w:sz w:val="24"/>
-          <w:szCs w:val="24"/>
-          <w:shd w:val="clear" w:color="auto" w:fill="FFFFFF"/>
-        </w:rPr>
-      </w:pPr>
-      <w:r>
-        <w:rPr>
-          <w:rStyle w:val="normaltextrun"/>
-          <w:rFonts w:ascii="Times New Roman" w:hAnsi="Times New Roman"/>
-          <w:sz w:val="24"/>
-          <w:szCs w:val="24"/>
-          <w:shd w:val="clear" w:color="auto" w:fill="FFFFFF"/>
-        </w:rPr>
-        <w:t xml:space="preserve">A linguagem foi utilizada </w:t>
-      </w:r>
-      <w:r>
-        <w:rPr>
-          <w:rStyle w:val="normaltextrun"/>
-          <w:rFonts w:ascii="Times New Roman" w:hAnsi="Times New Roman"/>
-          <w:sz w:val="24"/>
-          <w:szCs w:val="24"/>
-          <w:shd w:val="clear" w:color="auto" w:fill="FFFFFF"/>
-        </w:rPr>
-        <w:t xml:space="preserve">para o desenvolvimento do </w:t>
+          <w:b/>
+          <w:sz w:val="24"/>
+          <w:szCs w:val="24"/>
+          <w:shd w:val="clear" w:color="auto" w:fill="FFFFFF"/>
+        </w:rPr>
+      </w:pPr>
+      <w:r>
+        <w:rPr>
+          <w:rStyle w:val="normaltextrun"/>
+          <w:rFonts w:ascii="Times New Roman" w:hAnsi="Times New Roman"/>
+          <w:sz w:val="24"/>
+          <w:szCs w:val="24"/>
+          <w:shd w:val="clear" w:color="auto" w:fill="FFFFFF"/>
+        </w:rPr>
+        <w:t xml:space="preserve">O </w:t>
+      </w:r>
+      <w:r>
+        <w:rPr>
+          <w:rStyle w:val="normaltextrun"/>
+          <w:rFonts w:ascii="Times New Roman" w:hAnsi="Times New Roman"/>
+          <w:sz w:val="24"/>
+          <w:szCs w:val="24"/>
+          <w:shd w:val="clear" w:color="auto" w:fill="FFFFFF"/>
+        </w:rPr>
+        <w:t>código</w:t>
+      </w:r>
+      <w:r>
+        <w:rPr>
+          <w:rStyle w:val="normaltextrun"/>
+          <w:rFonts w:ascii="Times New Roman" w:hAnsi="Times New Roman"/>
+          <w:sz w:val="24"/>
+          <w:szCs w:val="24"/>
+          <w:shd w:val="clear" w:color="auto" w:fill="FFFFFF"/>
+        </w:rPr>
+        <w:t xml:space="preserve"> foi escrito</w:t>
+      </w:r>
+      <w:r>
+        <w:rPr>
+          <w:rStyle w:val="normaltextrun"/>
+          <w:rFonts w:ascii="Times New Roman" w:hAnsi="Times New Roman"/>
+          <w:sz w:val="24"/>
+          <w:szCs w:val="24"/>
+          <w:shd w:val="clear" w:color="auto" w:fill="FFFFFF"/>
+        </w:rPr>
+        <w:t xml:space="preserve"> de formar modularizada</w:t>
+      </w:r>
+      <w:r>
+        <w:rPr>
+          <w:rStyle w:val="normaltextrun"/>
+          <w:rFonts w:ascii="Times New Roman" w:hAnsi="Times New Roman"/>
+          <w:sz w:val="24"/>
+          <w:szCs w:val="24"/>
+          <w:shd w:val="clear" w:color="auto" w:fill="FFFFFF"/>
+        </w:rPr>
+        <w:t xml:space="preserve"> por meio de funções para melhor manutenção e escalabilidade. </w:t>
+      </w:r>
+      <w:r>
+        <w:rPr>
+          <w:rStyle w:val="normaltextrun"/>
+          <w:rFonts w:ascii="Times New Roman" w:hAnsi="Times New Roman"/>
+          <w:sz w:val="24"/>
+          <w:szCs w:val="24"/>
+          <w:shd w:val="clear" w:color="auto" w:fill="FFFFFF"/>
+        </w:rPr>
+        <w:t>Isso possibilitará</w:t>
+      </w:r>
+      <w:r>
+        <w:rPr>
+          <w:rStyle w:val="normaltextrun"/>
+          <w:rFonts w:ascii="Times New Roman" w:hAnsi="Times New Roman"/>
+          <w:sz w:val="24"/>
+          <w:szCs w:val="24"/>
+          <w:shd w:val="clear" w:color="auto" w:fill="FFFFFF"/>
+        </w:rPr>
+        <w:t xml:space="preserve"> a migração do algoritmo para outros jogos</w:t>
+      </w:r>
+      <w:r>
+        <w:rPr>
+          <w:rStyle w:val="normaltextrun"/>
+          <w:rFonts w:ascii="Times New Roman" w:hAnsi="Times New Roman"/>
+          <w:sz w:val="24"/>
+          <w:szCs w:val="24"/>
+          <w:shd w:val="clear" w:color="auto" w:fill="FFFFFF"/>
+        </w:rPr>
+        <w:t xml:space="preserve"> de forma mais</w:t>
+      </w:r>
+      <w:r>
+        <w:rPr>
+          <w:rStyle w:val="normaltextrun"/>
+          <w:rFonts w:ascii="Times New Roman" w:hAnsi="Times New Roman"/>
+          <w:sz w:val="24"/>
+          <w:szCs w:val="24"/>
+          <w:shd w:val="clear" w:color="auto" w:fill="FFFFFF"/>
+        </w:rPr>
+        <w:t xml:space="preserve"> simples, além de isolar possíveis </w:t>
       </w:r>
       <w:r>
         <w:rPr>
@@ -6194,208 +6354,6 @@
           <w:szCs w:val="24"/>
           <w:shd w:val="clear" w:color="auto" w:fill="FFFFFF"/>
         </w:rPr>
-        <w:t>script</w:t>
-      </w:r>
-      <w:r>
-        <w:rPr>
-          <w:rStyle w:val="normaltextrun"/>
-          <w:rFonts w:ascii="Times New Roman" w:hAnsi="Times New Roman"/>
-          <w:sz w:val="24"/>
-          <w:szCs w:val="24"/>
-          <w:shd w:val="clear" w:color="auto" w:fill="FFFFFF"/>
-        </w:rPr>
-        <w:t xml:space="preserve"> referente ao algoritmo</w:t>
-      </w:r>
-      <w:r>
-        <w:rPr>
-          <w:rStyle w:val="normaltextrun"/>
-          <w:rFonts w:ascii="Times New Roman" w:hAnsi="Times New Roman"/>
-          <w:sz w:val="24"/>
-          <w:szCs w:val="24"/>
-          <w:shd w:val="clear" w:color="auto" w:fill="FFFFFF"/>
-        </w:rPr>
-        <w:t xml:space="preserve"> de </w:t>
-      </w:r>
-      <w:proofErr w:type="spellStart"/>
-      <w:r>
-        <w:rPr>
-          <w:rStyle w:val="normaltextrun"/>
-          <w:rFonts w:ascii="Times New Roman" w:hAnsi="Times New Roman"/>
-          <w:i/>
-          <w:sz w:val="24"/>
-          <w:szCs w:val="24"/>
-          <w:shd w:val="clear" w:color="auto" w:fill="FFFFFF"/>
-        </w:rPr>
-        <w:t>machine</w:t>
-      </w:r>
-      <w:proofErr w:type="spellEnd"/>
-      <w:r>
-        <w:rPr>
-          <w:rStyle w:val="normaltextrun"/>
-          <w:rFonts w:ascii="Times New Roman" w:hAnsi="Times New Roman"/>
-          <w:i/>
-          <w:sz w:val="24"/>
-          <w:szCs w:val="24"/>
-          <w:shd w:val="clear" w:color="auto" w:fill="FFFFFF"/>
-        </w:rPr>
-        <w:t xml:space="preserve"> </w:t>
-      </w:r>
-      <w:proofErr w:type="spellStart"/>
-      <w:r>
-        <w:rPr>
-          <w:rStyle w:val="normaltextrun"/>
-          <w:rFonts w:ascii="Times New Roman" w:hAnsi="Times New Roman"/>
-          <w:i/>
-          <w:sz w:val="24"/>
-          <w:szCs w:val="24"/>
-          <w:shd w:val="clear" w:color="auto" w:fill="FFFFFF"/>
-        </w:rPr>
-        <w:t>learning</w:t>
-      </w:r>
-      <w:proofErr w:type="spellEnd"/>
-      <w:r>
-        <w:rPr>
-          <w:rStyle w:val="normaltextrun"/>
-          <w:rFonts w:ascii="Times New Roman" w:hAnsi="Times New Roman"/>
-          <w:sz w:val="24"/>
-          <w:szCs w:val="24"/>
-          <w:shd w:val="clear" w:color="auto" w:fill="FFFFFF"/>
-        </w:rPr>
-        <w:t xml:space="preserve">. Foram utilizadas as boas </w:t>
-      </w:r>
-      <w:r>
-        <w:rPr>
-          <w:rStyle w:val="normaltextrun"/>
-          <w:rFonts w:ascii="Times New Roman" w:hAnsi="Times New Roman"/>
-          <w:sz w:val="24"/>
-          <w:szCs w:val="24"/>
-          <w:shd w:val="clear" w:color="auto" w:fill="FFFFFF"/>
-        </w:rPr>
-        <w:t>práticas</w:t>
-      </w:r>
-      <w:r>
-        <w:rPr>
-          <w:rStyle w:val="normaltextrun"/>
-          <w:rFonts w:ascii="Times New Roman" w:hAnsi="Times New Roman"/>
-          <w:sz w:val="24"/>
-          <w:szCs w:val="24"/>
-          <w:shd w:val="clear" w:color="auto" w:fill="FFFFFF"/>
-        </w:rPr>
-        <w:t xml:space="preserve"> de programação descritas na documentação da linguagem.</w:t>
-      </w:r>
-    </w:p>
-    <w:p>
-      <w:pPr>
-        <w:pStyle w:val="ListParagraph"/>
-        <w:ind w:left="900" w:firstLine="516"/>
-        <w:rPr>
-          <w:rStyle w:val="normaltextrun"/>
-          <w:rFonts w:ascii="Times New Roman" w:hAnsi="Times New Roman"/>
-          <w:b/>
-          <w:sz w:val="24"/>
-          <w:szCs w:val="24"/>
-          <w:shd w:val="clear" w:color="auto" w:fill="FFFFFF"/>
-        </w:rPr>
-      </w:pPr>
-      <w:r>
-        <w:rPr>
-          <w:rStyle w:val="normaltextrun"/>
-          <w:rFonts w:ascii="Times New Roman" w:hAnsi="Times New Roman"/>
-          <w:sz w:val="24"/>
-          <w:szCs w:val="24"/>
-          <w:shd w:val="clear" w:color="auto" w:fill="FFFFFF"/>
-        </w:rPr>
-        <w:t xml:space="preserve">O </w:t>
-      </w:r>
-      <w:r>
-        <w:rPr>
-          <w:rStyle w:val="normaltextrun"/>
-          <w:rFonts w:ascii="Times New Roman" w:hAnsi="Times New Roman"/>
-          <w:sz w:val="24"/>
-          <w:szCs w:val="24"/>
-          <w:shd w:val="clear" w:color="auto" w:fill="FFFFFF"/>
-        </w:rPr>
-        <w:t>código</w:t>
-      </w:r>
-      <w:r>
-        <w:rPr>
-          <w:rStyle w:val="normaltextrun"/>
-          <w:rFonts w:ascii="Times New Roman" w:hAnsi="Times New Roman"/>
-          <w:sz w:val="24"/>
-          <w:szCs w:val="24"/>
-          <w:shd w:val="clear" w:color="auto" w:fill="FFFFFF"/>
-        </w:rPr>
-        <w:t xml:space="preserve"> foi escrito</w:t>
-      </w:r>
-      <w:r>
-        <w:rPr>
-          <w:rStyle w:val="normaltextrun"/>
-          <w:rFonts w:ascii="Times New Roman" w:hAnsi="Times New Roman"/>
-          <w:sz w:val="24"/>
-          <w:szCs w:val="24"/>
-          <w:shd w:val="clear" w:color="auto" w:fill="FFFFFF"/>
-        </w:rPr>
-        <w:t xml:space="preserve"> de formar modularizada</w:t>
-      </w:r>
-      <w:r>
-        <w:rPr>
-          <w:rStyle w:val="normaltextrun"/>
-          <w:rFonts w:ascii="Times New Roman" w:hAnsi="Times New Roman"/>
-          <w:sz w:val="24"/>
-          <w:szCs w:val="24"/>
-          <w:shd w:val="clear" w:color="auto" w:fill="FFFFFF"/>
-        </w:rPr>
-        <w:t xml:space="preserve"> por meio de funções para melhor manutenção e escalabilidade. </w:t>
-      </w:r>
-      <w:r>
-        <w:rPr>
-          <w:rStyle w:val="normaltextrun"/>
-          <w:rFonts w:ascii="Times New Roman" w:hAnsi="Times New Roman"/>
-          <w:sz w:val="24"/>
-          <w:szCs w:val="24"/>
-          <w:shd w:val="clear" w:color="auto" w:fill="FFFFFF"/>
-        </w:rPr>
-        <w:t>Isso possibilitará</w:t>
-      </w:r>
-      <w:r>
-        <w:rPr>
-          <w:rStyle w:val="normaltextrun"/>
-          <w:rFonts w:ascii="Times New Roman" w:hAnsi="Times New Roman"/>
-          <w:sz w:val="24"/>
-          <w:szCs w:val="24"/>
-          <w:shd w:val="clear" w:color="auto" w:fill="FFFFFF"/>
-        </w:rPr>
-        <w:t xml:space="preserve"> a migração do algoritmo para outros jogos</w:t>
-      </w:r>
-      <w:r>
-        <w:rPr>
-          <w:rStyle w:val="normaltextrun"/>
-          <w:rFonts w:ascii="Times New Roman" w:hAnsi="Times New Roman"/>
-          <w:sz w:val="24"/>
-          <w:szCs w:val="24"/>
-          <w:shd w:val="clear" w:color="auto" w:fill="FFFFFF"/>
-        </w:rPr>
-        <w:t xml:space="preserve"> de forma mais</w:t>
-      </w:r>
-      <w:r>
-        <w:rPr>
-          <w:rStyle w:val="normaltextrun"/>
-          <w:rFonts w:ascii="Times New Roman" w:hAnsi="Times New Roman"/>
-          <w:sz w:val="24"/>
-          <w:szCs w:val="24"/>
-          <w:shd w:val="clear" w:color="auto" w:fill="FFFFFF"/>
-        </w:rPr>
-        <w:t xml:space="preserve"> simples, além de isolar possíveis </w:t>
-      </w:r>
-      <w:r>
-        <w:rPr>
-          <w:rStyle w:val="normaltextrun"/>
-          <w:rFonts w:ascii="Times New Roman" w:hAnsi="Times New Roman"/>
-          <w:i/>
-          <w:sz w:val="24"/>
-          <w:szCs w:val="24"/>
-          <w:shd w:val="clear" w:color="auto" w:fill="FFFFFF"/>
-        </w:rPr>
         <w:t>bugs</w:t>
       </w:r>
       <w:r>
@@ -6411,7 +6369,7 @@
     </w:p>
     <w:p>
       <w:pPr>
-        <w:pStyle w:val="ListParagraph"/>
+        <w:pStyle w:val="PargrafodaLista"/>
         <w:jc w:val="center"/>
         <w:rPr>
           <w:rStyle w:val="normaltextrun"/>
@@ -6547,7 +6505,7 @@
     </w:p>
     <w:p>
       <w:pPr>
-        <w:pStyle w:val="ListParagraph"/>
+        <w:pStyle w:val="PargrafodaLista"/>
         <w:numPr>
           <w:ilvl w:val="0"/>
           <w:numId w:val="1"/>
@@ -6580,7 +6538,7 @@
     </w:p>
     <w:p>
       <w:pPr>
-        <w:pStyle w:val="ListParagraph"/>
+        <w:pStyle w:val="PargrafodaLista"/>
         <w:ind w:firstLine="567"/>
         <w:jc w:val="both"/>
         <w:rPr>
@@ -6694,7 +6652,7 @@
     </w:p>
     <w:p>
       <w:pPr>
-        <w:pStyle w:val="ListParagraph"/>
+        <w:pStyle w:val="PargrafodaLista"/>
         <w:ind w:firstLine="567"/>
         <w:jc w:val="both"/>
         <w:rPr>
@@ -6969,7 +6927,7 @@
     </w:p>
     <w:p>
       <w:pPr>
-        <w:pStyle w:val="ListParagraph"/>
+        <w:pStyle w:val="PargrafodaLista"/>
         <w:ind w:firstLine="567"/>
         <w:jc w:val="both"/>
         <w:rPr>
@@ -7070,7 +7028,6 @@
         </w:rPr>
         <w:t xml:space="preserve"> de Inteligência Artificial dita </w:t>
       </w:r>
-      <w:proofErr w:type="spellStart"/>
       <w:r>
         <w:rPr>
           <w:rStyle w:val="normaltextrun"/>
@@ -7080,54 +7037,18 @@
           <w:szCs w:val="24"/>
           <w:shd w:val="clear" w:color="auto" w:fill="FFFFFF"/>
         </w:rPr>
-        <w:t>machine</w:t>
-      </w:r>
-      <w:proofErr w:type="spellEnd"/>
-      <w:r>
-        <w:rPr>
-          <w:rStyle w:val="normaltextrun"/>
-          <w:rFonts w:ascii="Times New Roman" w:hAnsi="Times New Roman"/>
-          <w:i/>
+        <w:t>machine learning.</w:t>
+      </w:r>
+      <w:r>
+        <w:rPr>
+          <w:rStyle w:val="normaltextrun"/>
+          <w:rFonts w:ascii="Times New Roman" w:hAnsi="Times New Roman"/>
           <w:sz w:val="24"/>
           <w:szCs w:val="24"/>
           <w:shd w:val="clear" w:color="auto" w:fill="FFFFFF"/>
         </w:rPr>
         <w:t xml:space="preserve"> </w:t>
       </w:r>
-      <w:proofErr w:type="spellStart"/>
-      <w:r>
-        <w:rPr>
-          <w:rStyle w:val="normaltextrun"/>
-          <w:rFonts w:ascii="Times New Roman" w:hAnsi="Times New Roman"/>
-          <w:i/>
-          <w:sz w:val="24"/>
-          <w:szCs w:val="24"/>
-          <w:shd w:val="clear" w:color="auto" w:fill="FFFFFF"/>
-        </w:rPr>
-        <w:t>learning</w:t>
-      </w:r>
-      <w:proofErr w:type="spellEnd"/>
-      <w:r>
-        <w:rPr>
-          <w:rStyle w:val="normaltextrun"/>
-          <w:rFonts w:ascii="Times New Roman" w:hAnsi="Times New Roman"/>
-          <w:i/>
-          <w:sz w:val="24"/>
-          <w:szCs w:val="24"/>
-          <w:shd w:val="clear" w:color="auto" w:fill="FFFFFF"/>
-        </w:rPr>
-        <w:t>.</w:t>
-      </w:r>
-      <w:r>
-        <w:rPr>
-          <w:rStyle w:val="normaltextrun"/>
-          <w:rFonts w:ascii="Times New Roman" w:hAnsi="Times New Roman"/>
-          <w:sz w:val="24"/>
-          <w:szCs w:val="24"/>
-          <w:shd w:val="clear" w:color="auto" w:fill="FFFFFF"/>
-        </w:rPr>
-        <w:t xml:space="preserve"> </w:t>
-      </w:r>
       <w:r>
         <w:rPr>
           <w:rStyle w:val="normaltextrun"/>
@@ -7221,7 +7142,7 @@
     </w:p>
     <w:p>
       <w:pPr>
-        <w:pStyle w:val="ListParagraph"/>
+        <w:pStyle w:val="PargrafodaLista"/>
         <w:ind w:firstLine="567"/>
         <w:jc w:val="both"/>
         <w:rPr>
@@ -7375,7 +7296,7 @@
     </w:p>
     <w:p>
       <w:pPr>
-        <w:pStyle w:val="ListParagraph"/>
+        <w:pStyle w:val="PargrafodaLista"/>
         <w:ind w:firstLine="567"/>
         <w:jc w:val="both"/>
         <w:rPr>
@@ -7451,33 +7372,34 @@
           <w:szCs w:val="24"/>
           <w:lang w:val="en-US"/>
         </w:rPr>
-        <w:t xml:space="preserve">On the Origin of Species by Means of Natural Selection, or the Preservation of </w:t>
-      </w:r>
-      <w:proofErr w:type="spellStart"/>
-      <w:r>
-        <w:rPr>
-          <w:rFonts w:ascii="Times New Roman" w:hAnsi="Times New Roman"/>
-          <w:b/>
+        <w:t>On the Origin of Species by Means of Natural Selection, or the Preservation of Favoured Races in the Struggle for Life.</w:t>
+      </w:r>
+      <w:r>
+        <w:rPr>
+          <w:rFonts w:ascii="Times New Roman" w:hAnsi="Times New Roman"/>
           <w:color w:val="000000"/>
           <w:sz w:val="24"/>
           <w:szCs w:val="24"/>
           <w:lang w:val="en-US"/>
         </w:rPr>
-        <w:t>Favoured</w:t>
-      </w:r>
-      <w:proofErr w:type="spellEnd"/>
-      <w:r>
-        <w:rPr>
-          <w:rFonts w:ascii="Times New Roman" w:hAnsi="Times New Roman"/>
-          <w:b/>
+        <w:t xml:space="preserve"> 1859.</w:t>
+      </w:r>
+    </w:p>
+    <w:p>
+      <w:pPr>
+        <w:jc w:val="both"/>
+        <w:rPr>
+          <w:rFonts w:ascii="Times New Roman" w:hAnsi="Times New Roman"/>
           <w:color w:val="000000"/>
           <w:sz w:val="24"/>
           <w:szCs w:val="24"/>
           <w:lang w:val="en-US"/>
         </w:rPr>
-        <w:t xml:space="preserve"> Races in the Struggle for Life.</w:t>
-      </w:r>
-      <w:r>
+      </w:pPr>
+    </w:p>
+    <w:p>
+      <w:pPr>
+        <w:jc w:val="both"/>
         <w:rPr>
           <w:rFonts w:ascii="Times New Roman" w:hAnsi="Times New Roman"/>
           <w:color w:val="000000"/>
@@ -7485,7 +7407,38 @@
           <w:szCs w:val="24"/>
           <w:lang w:val="en-US"/>
         </w:rPr>
-        <w:t xml:space="preserve"> 1859.</w:t>
+      </w:pPr>
+      <w:r>
+        <w:rPr>
+          <w:rFonts w:ascii="Times New Roman" w:hAnsi="Times New Roman"/>
+          <w:iCs/>
+          <w:color w:val="000000"/>
+          <w:sz w:val="24"/>
+          <w:szCs w:val="24"/>
+          <w:lang w:val="en-US"/>
+        </w:rPr>
+        <w:t xml:space="preserve">MCCARTHY, John. </w:t>
+      </w:r>
+      <w:r>
+        <w:rPr>
+          <w:rFonts w:ascii="Times New Roman" w:hAnsi="Times New Roman"/>
+          <w:b/>
+          <w:color w:val="000000"/>
+          <w:sz w:val="24"/>
+          <w:szCs w:val="24"/>
+          <w:lang w:val="en-US"/>
+        </w:rPr>
+        <w:t xml:space="preserve">What is artificial intelligence? </w:t>
+      </w:r>
+      <w:r>
+        <w:rPr>
+          <w:rFonts w:ascii="Times New Roman" w:hAnsi="Times New Roman"/>
+          <w:color w:val="000000"/>
+          <w:sz w:val="24"/>
+          <w:szCs w:val="24"/>
+          <w:lang w:val="en-US"/>
+        </w:rPr>
+        <w:t>Stanford University, 2007.</w:t>
       </w:r>
     </w:p>
     <w:p>
@@ -7505,7 +7458,6 @@
         <w:jc w:val="both"/>
         <w:rPr>
           <w:rFonts w:ascii="Times New Roman" w:hAnsi="Times New Roman"/>
-          <w:color w:val="000000"/>
           <w:sz w:val="24"/>
           <w:szCs w:val="24"/>
           <w:lang w:val="en-US"/>
@@ -7514,34 +7466,30 @@
       <w:r>
         <w:rPr>
           <w:rFonts w:ascii="Times New Roman" w:hAnsi="Times New Roman"/>
-          <w:iCs/>
-          <w:color w:val="000000"/>
           <w:sz w:val="24"/>
           <w:szCs w:val="24"/>
           <w:lang w:val="en-US"/>
         </w:rPr>
-        <w:t xml:space="preserve">MCCARTHY, John. </w:t>
-      </w:r>
-      <w:r>
-        <w:rPr>
-          <w:rFonts w:ascii="Times New Roman" w:hAnsi="Times New Roman"/>
-          <w:b/>
-          <w:color w:val="000000"/>
+        <w:t xml:space="preserve">RICH, Elaine.; KNIGHT, Kevin.; NAIR, Shivashankar B. </w:t>
+      </w:r>
+      <w:r>
+        <w:rPr>
+          <w:rFonts w:ascii="Times New Roman" w:hAnsi="Times New Roman"/>
+          <w:b/>
           <w:sz w:val="24"/>
           <w:szCs w:val="24"/>
           <w:lang w:val="en-US"/>
         </w:rPr>
-        <w:t xml:space="preserve">What is artificial intelligence? </w:t>
-      </w:r>
-      <w:r>
-        <w:rPr>
-          <w:rFonts w:ascii="Times New Roman" w:hAnsi="Times New Roman"/>
-          <w:color w:val="000000"/>
+        <w:t>Artificial Intelligence.</w:t>
+      </w:r>
+      <w:r>
+        <w:rPr>
+          <w:rFonts w:ascii="Times New Roman" w:hAnsi="Times New Roman"/>
           <w:sz w:val="24"/>
           <w:szCs w:val="24"/>
           <w:lang w:val="en-US"/>
         </w:rPr>
-        <w:t>Stanford University, 2007.</w:t>
+        <w:t xml:space="preserve"> 3. ed. Tata McGraw-Hill, 2009.</w:t>
       </w:r>
     </w:p>
     <w:p>
@@ -7549,7 +7497,6 @@
         <w:jc w:val="both"/>
         <w:rPr>
           <w:rFonts w:ascii="Times New Roman" w:hAnsi="Times New Roman"/>
-          <w:color w:val="000000"/>
           <w:sz w:val="24"/>
           <w:szCs w:val="24"/>
           <w:lang w:val="en-US"/>
@@ -7573,19 +7520,18 @@
           <w:szCs w:val="24"/>
           <w:lang w:val="en-US"/>
         </w:rPr>
-        <w:t xml:space="preserve">RICH, </w:t>
-      </w:r>
-      <w:proofErr w:type="gramStart"/>
-      <w:r>
-        <w:rPr>
-          <w:rFonts w:ascii="Times New Roman" w:hAnsi="Times New Roman"/>
+        <w:t xml:space="preserve">STANLEY, Kenneth O.; MIIKKULAINEN, Risto. </w:t>
+      </w:r>
+      <w:r>
+        <w:rPr>
+          <w:rFonts w:ascii="Times New Roman" w:hAnsi="Times New Roman"/>
+          <w:b/>
           <w:sz w:val="24"/>
           <w:szCs w:val="24"/>
           <w:lang w:val="en-US"/>
         </w:rPr>
-        <w:t>Elaine.;</w:t>
-      </w:r>
-      <w:proofErr w:type="gramEnd"/>
+        <w:t xml:space="preserve">Evolving Neural Networks through Augmenting Topologies. </w:t>
+      </w:r>
       <w:r>
         <w:rPr>
           <w:rFonts w:ascii="Times New Roman" w:hAnsi="Times New Roman"/>
@@ -7593,202 +7539,49 @@
           <w:szCs w:val="24"/>
           <w:lang w:val="en-US"/>
         </w:rPr>
-        <w:t xml:space="preserve"> KNIGHT, Kevin.; NAIR, </w:t>
-      </w:r>
-      <w:proofErr w:type="spellStart"/>
-      <w:r>
+        <w:t>Massachusetts Institute of Technology, 2002.</w:t>
+      </w:r>
+    </w:p>
+    <w:p>
+      <w:pPr>
+        <w:jc w:val="both"/>
         <w:rPr>
           <w:rFonts w:ascii="Times New Roman" w:hAnsi="Times New Roman"/>
           <w:sz w:val="24"/>
           <w:szCs w:val="24"/>
           <w:lang w:val="en-US"/>
         </w:rPr>
-        <w:t>Shivashankar</w:t>
-      </w:r>
-      <w:proofErr w:type="spellEnd"/>
-      <w:r>
+      </w:pPr>
+    </w:p>
+    <w:p>
+      <w:pPr>
+        <w:jc w:val="both"/>
         <w:rPr>
           <w:rFonts w:ascii="Times New Roman" w:hAnsi="Times New Roman"/>
           <w:sz w:val="24"/>
           <w:szCs w:val="24"/>
           <w:lang w:val="en-US"/>
         </w:rPr>
-        <w:t xml:space="preserve"> B. </w:t>
-      </w:r>
-      <w:r>
-        <w:rPr>
-          <w:rFonts w:ascii="Times New Roman" w:hAnsi="Times New Roman"/>
-          <w:b/>
+      </w:pPr>
+      <w:r>
+        <w:rPr>
+          <w:rFonts w:ascii="Times New Roman" w:hAnsi="Times New Roman"/>
+          <w:color w:val="000000"/>
           <w:sz w:val="24"/>
           <w:szCs w:val="24"/>
           <w:lang w:val="en-US"/>
         </w:rPr>
-        <w:t>Artificial Intelligence.</w:t>
-      </w:r>
-      <w:r>
-        <w:rPr>
-          <w:rFonts w:ascii="Times New Roman" w:hAnsi="Times New Roman"/>
+        <w:t xml:space="preserve">TURING, A. M. </w:t>
+      </w:r>
+      <w:r>
+        <w:rPr>
+          <w:rFonts w:ascii="Times New Roman" w:hAnsi="Times New Roman"/>
+          <w:b/>
           <w:sz w:val="24"/>
           <w:szCs w:val="24"/>
           <w:lang w:val="en-US"/>
         </w:rPr>
-        <w:t xml:space="preserve"> 3. ed. Tata McGraw-Hill, 2009.</w:t>
-      </w:r>
-    </w:p>
-    <w:p>
-      <w:pPr>
-        <w:jc w:val="both"/>
-        <w:rPr>
-          <w:rFonts w:ascii="Times New Roman" w:hAnsi="Times New Roman"/>
-          <w:sz w:val="24"/>
-          <w:szCs w:val="24"/>
-          <w:lang w:val="en-US"/>
-        </w:rPr>
-      </w:pPr>
-    </w:p>
-    <w:p>
-      <w:pPr>
-        <w:jc w:val="both"/>
-        <w:rPr>
-          <w:rFonts w:ascii="Times New Roman" w:hAnsi="Times New Roman"/>
-          <w:sz w:val="24"/>
-          <w:szCs w:val="24"/>
-          <w:lang w:val="en-US"/>
-        </w:rPr>
-      </w:pPr>
-      <w:r>
-        <w:rPr>
-          <w:rFonts w:ascii="Times New Roman" w:hAnsi="Times New Roman"/>
-          <w:sz w:val="24"/>
-          <w:szCs w:val="24"/>
-          <w:lang w:val="en-US"/>
-        </w:rPr>
-        <w:t xml:space="preserve">STANLEY, Kenneth O.; MIIKKULAINEN, </w:t>
-      </w:r>
-      <w:proofErr w:type="spellStart"/>
-      <w:r>
-        <w:rPr>
-          <w:rFonts w:ascii="Times New Roman" w:hAnsi="Times New Roman"/>
-          <w:sz w:val="24"/>
-          <w:szCs w:val="24"/>
-          <w:lang w:val="en-US"/>
-        </w:rPr>
-        <w:t>Risto</w:t>
-      </w:r>
-      <w:proofErr w:type="spellEnd"/>
-      <w:r>
-        <w:rPr>
-          <w:rFonts w:ascii="Times New Roman" w:hAnsi="Times New Roman"/>
-          <w:sz w:val="24"/>
-          <w:szCs w:val="24"/>
-          <w:lang w:val="en-US"/>
-        </w:rPr>
-        <w:t xml:space="preserve">. </w:t>
-      </w:r>
-      <w:r>
-        <w:rPr>
-          <w:rFonts w:ascii="Times New Roman" w:hAnsi="Times New Roman"/>
-          <w:b/>
-          <w:sz w:val="24"/>
-          <w:szCs w:val="24"/>
-          <w:lang w:val="en-US"/>
-        </w:rPr>
-        <w:t xml:space="preserve">Evolving Neural Networks through Augmenting Topologies. </w:t>
-      </w:r>
-      <w:r>
-        <w:rPr>
-          <w:rFonts w:ascii="Times New Roman" w:hAnsi="Times New Roman"/>
-          <w:sz w:val="24"/>
-          <w:szCs w:val="24"/>
-          <w:lang w:val="en-US"/>
-        </w:rPr>
-        <w:t>Massachusetts Institute of Technology, 2002.</w:t>
-      </w:r>
-    </w:p>
-    <w:p>
-      <w:pPr>
-        <w:jc w:val="both"/>
-        <w:rPr>
-          <w:rFonts w:ascii="Times New Roman" w:hAnsi="Times New Roman"/>
-          <w:sz w:val="24"/>
-          <w:szCs w:val="24"/>
-          <w:lang w:val="en-US"/>
-        </w:rPr>
-      </w:pPr>
-    </w:p>
-    <w:p>
-      <w:pPr>
-        <w:jc w:val="both"/>
-        <w:rPr>
-          <w:rFonts w:ascii="Times New Roman" w:hAnsi="Times New Roman"/>
-          <w:sz w:val="24"/>
-          <w:szCs w:val="24"/>
-          <w:lang w:val="en-US"/>
-        </w:rPr>
-      </w:pPr>
-      <w:r>
-        <w:rPr>
-          <w:rFonts w:ascii="Times New Roman" w:hAnsi="Times New Roman"/>
-          <w:color w:val="000000"/>
-          <w:sz w:val="24"/>
-          <w:szCs w:val="24"/>
-          <w:lang w:val="en-US"/>
-        </w:rPr>
-        <w:t xml:space="preserve">TURING, A. M. </w:t>
-      </w:r>
-      <w:r>
-        <w:rPr>
-          <w:rFonts w:ascii="Times New Roman" w:hAnsi="Times New Roman"/>
-          <w:b/>
-          <w:sz w:val="24"/>
-          <w:szCs w:val="24"/>
-          <w:lang w:val="en-US"/>
-        </w:rPr>
-        <w:t xml:space="preserve">On Computable Numbers, With </w:t>
-      </w:r>
-      <w:proofErr w:type="gramStart"/>
-      <w:r>
-        <w:rPr>
-          <w:rFonts w:ascii="Times New Roman" w:hAnsi="Times New Roman"/>
-          <w:b/>
-          <w:sz w:val="24"/>
-          <w:szCs w:val="24"/>
-          <w:lang w:val="en-US"/>
-        </w:rPr>
-        <w:t>An</w:t>
-      </w:r>
-      <w:proofErr w:type="gramEnd"/>
-      <w:r>
-        <w:rPr>
-          <w:rFonts w:ascii="Times New Roman" w:hAnsi="Times New Roman"/>
-          <w:b/>
-          <w:sz w:val="24"/>
-          <w:szCs w:val="24"/>
-          <w:lang w:val="en-US"/>
-        </w:rPr>
-        <w:t xml:space="preserve"> Application To The </w:t>
-      </w:r>
-      <w:proofErr w:type="spellStart"/>
-      <w:r>
-        <w:rPr>
-          <w:rFonts w:ascii="Times New Roman" w:hAnsi="Times New Roman"/>
-          <w:b/>
-          <w:sz w:val="24"/>
-          <w:szCs w:val="24"/>
-          <w:lang w:val="en-US"/>
-        </w:rPr>
-        <w:t>Entscheidungsproblem</w:t>
-      </w:r>
-      <w:proofErr w:type="spellEnd"/>
-      <w:r>
-        <w:rPr>
-          <w:rFonts w:ascii="Times New Roman" w:hAnsi="Times New Roman"/>
-          <w:b/>
-          <w:sz w:val="24"/>
-          <w:szCs w:val="24"/>
-          <w:lang w:val="en-US"/>
-        </w:rPr>
-        <w:t>.</w:t>
+        <w:t>On Computable Numbers, With An Application To The Entscheidungsproblem.</w:t>
       </w:r>
       <w:r>
         <w:rPr>
@@ -7925,13 +7718,13 @@
 <w:hdr xmlns:wpc="http://schemas.microsoft.com/office/word/2010/wordprocessingCanvas" xmlns:mc="http://schemas.openxmlformats.org/markup-compatibility/2006" xmlns:o="urn:schemas-microsoft-com:office:office" xmlns:r="http://schemas.openxmlformats.org/officeDocument/2006/relationships" xmlns:m="http://schemas.openxmlformats.org/officeDocument/2006/math" xmlns:v="urn:schemas-microsoft-com:vml" xmlns:wp14="http://schemas.microsoft.com/office/word/2010/wordprocessingDrawing" xmlns:wp="http://schemas.openxmlformats.org/drawingml/2006/wordprocessingDrawing" xmlns:w10="urn:schemas-microsoft-com:office:word" xmlns:w="http://schemas.openxmlformats.org/wordprocessingml/2006/main" xmlns:w14="http://schemas.microsoft.com/office/word/2010/wordml" xmlns:w15="http://schemas.microsoft.com/office/word/2012/wordml" xmlns:wpg="http://schemas.microsoft.com/office/word/2010/wordprocessingGroup" xmlns:wpi="http://schemas.microsoft.com/office/word/2010/wordprocessingInk" xmlns:wne="http://schemas.microsoft.com/office/word/2006/wordml" xmlns:wps="http://schemas.microsoft.com/office/word/2010/wordprocessingShape" mc:Ignorable="w14 w15 wp14">
   <w:p>
     <w:pPr>
-      <w:pStyle w:val="Header"/>
+      <w:pStyle w:val="Cabealho"/>
       <w:jc w:val="right"/>
     </w:pPr>
   </w:p>
   <w:p>
     <w:pPr>
-      <w:pStyle w:val="Header"/>
+      <w:pStyle w:val="Cabealho"/>
     </w:pPr>
   </w:p>
 </w:hdr>
@@ -7941,13 +7734,13 @@
 <w:hdr xmlns:wpc="http://schemas.microsoft.com/office/word/2010/wordprocessingCanvas" xmlns:mc="http://schemas.openxmlformats.org/markup-compatibility/2006" xmlns:o="urn:schemas-microsoft-com:office:office" xmlns:r="http://schemas.openxmlformats.org/officeDocument/2006/relationships" xmlns:m="http://schemas.openxmlformats.org/officeDocument/2006/math" xmlns:v="urn:schemas-microsoft-com:vml" xmlns:wp14="http://schemas.microsoft.com/office/word/2010/wordprocessingDrawing" xmlns:wp="http://schemas.openxmlformats.org/drawingml/2006/wordprocessingDrawing" xmlns:w10="urn:schemas-microsoft-com:office:word" xmlns:w="http://schemas.openxmlformats.org/wordprocessingml/2006/main" xmlns:w14="http://schemas.microsoft.com/office/word/2010/wordml" xmlns:w15="http://schemas.microsoft.com/office/word/2012/wordml" xmlns:wpg="http://schemas.microsoft.com/office/word/2010/wordprocessingGroup" xmlns:wpi="http://schemas.microsoft.com/office/word/2010/wordprocessingInk" xmlns:wne="http://schemas.microsoft.com/office/word/2006/wordml" xmlns:wps="http://schemas.microsoft.com/office/word/2010/wordprocessingShape" mc:Ignorable="w14 w15 wp14">
   <w:p>
     <w:pPr>
-      <w:pStyle w:val="Header"/>
+      <w:pStyle w:val="Cabealho"/>
       <w:jc w:val="right"/>
     </w:pPr>
   </w:p>
   <w:p>
     <w:pPr>
-      <w:pStyle w:val="Header"/>
+      <w:pStyle w:val="Cabealho"/>
     </w:pPr>
   </w:p>
 </w:hdr>
@@ -7955,7 +7748,7 @@
 
 <file path=word/numbering.xml><?xml version="1.0" encoding="utf-8"?>
 <w:numbering xmlns:wpc="http://schemas.microsoft.com/office/word/2010/wordprocessingCanvas" xmlns:mc="http://schemas.openxmlformats.org/markup-compatibility/2006" xmlns:o="urn:schemas-microsoft-com:office:office" xmlns:r="http://schemas.openxmlformats.org/officeDocument/2006/relationships" xmlns:m="http://schemas.openxmlformats.org/officeDocument/2006/math" xmlns:v="urn:schemas-microsoft-com:vml" xmlns:wp14="http://schemas.microsoft.com/office/word/2010/wordprocessingDrawing" xmlns:wp="http://schemas.openxmlformats.org/drawingml/2006/wordprocessingDrawing" xmlns:w10="urn:schemas-microsoft-com:office:word" xmlns:w="http://schemas.openxmlformats.org/wordprocessingml/2006/main" xmlns:w14="http://schemas.microsoft.com/office/word/2010/wordml" xmlns:w15="http://schemas.microsoft.com/office/word/2012/wordml" xmlns:wpg="http://schemas.microsoft.com/office/word/2010/wordprocessingGroup" xmlns:wpi="http://schemas.microsoft.com/office/word/2010/wordprocessingInk" xmlns:wne="http://schemas.microsoft.com/office/word/2006/wordml" xmlns:wps="http://schemas.microsoft.com/office/word/2010/wordprocessingShape" mc:Ignorable="w14 w15 wp14">
-  <w:abstractNum w:abstractNumId="0" w15:restartNumberingAfterBreak="0">
+  <w:abstractNum w:abstractNumId="0">
     <w:nsid w:val="09C16E4C"/>
     <w:multiLevelType w:val="hybridMultilevel"/>
     <w:tmpl w:val="51D86292"/>
@@ -8068,7 +7861,7 @@
       </w:rPr>
     </w:lvl>
   </w:abstractNum>
-  <w:abstractNum w:abstractNumId="1" w15:restartNumberingAfterBreak="0">
+  <w:abstractNum w:abstractNumId="1">
     <w:nsid w:val="194C3D16"/>
     <w:multiLevelType w:val="multilevel"/>
     <w:tmpl w:val="546E5336"/>
@@ -8190,7 +7983,7 @@
       </w:pPr>
     </w:lvl>
   </w:abstractNum>
-  <w:abstractNum w:abstractNumId="2" w15:restartNumberingAfterBreak="0">
+  <w:abstractNum w:abstractNumId="2">
     <w:nsid w:val="19DA69AD"/>
     <w:multiLevelType w:val="multilevel"/>
     <w:tmpl w:val="E10E79F6"/>
@@ -8276,7 +8069,7 @@
       </w:pPr>
     </w:lvl>
   </w:abstractNum>
-  <w:abstractNum w:abstractNumId="3" w15:restartNumberingAfterBreak="0">
+  <w:abstractNum w:abstractNumId="3">
     <w:nsid w:val="2C5E3CE3"/>
     <w:multiLevelType w:val="hybridMultilevel"/>
     <w:tmpl w:val="24403448"/>
@@ -8389,7 +8182,7 @@
       </w:rPr>
     </w:lvl>
   </w:abstractNum>
-  <w:abstractNum w:abstractNumId="4" w15:restartNumberingAfterBreak="0">
+  <w:abstractNum w:abstractNumId="4">
     <w:nsid w:val="3C943B73"/>
     <w:multiLevelType w:val="multilevel"/>
     <w:tmpl w:val="E780B57A"/>
@@ -8502,7 +8295,7 @@
       </w:rPr>
     </w:lvl>
   </w:abstractNum>
-  <w:abstractNum w:abstractNumId="5" w15:restartNumberingAfterBreak="0">
+  <w:abstractNum w:abstractNumId="5">
     <w:nsid w:val="455E5F85"/>
     <w:multiLevelType w:val="hybridMultilevel"/>
     <w:tmpl w:val="DFD206FE"/>
@@ -8614,7 +8407,7 @@
       </w:rPr>
     </w:lvl>
   </w:abstractNum>
-  <w:abstractNum w:abstractNumId="6" w15:restartNumberingAfterBreak="0">
+  <w:abstractNum w:abstractNumId="6">
     <w:nsid w:val="6555355E"/>
     <w:multiLevelType w:val="multilevel"/>
     <w:tmpl w:val="4912A174"/>
@@ -8727,7 +8520,7 @@
       </w:rPr>
     </w:lvl>
   </w:abstractNum>
-  <w:abstractNum w:abstractNumId="7" w15:restartNumberingAfterBreak="0">
+  <w:abstractNum w:abstractNumId="7">
     <w:nsid w:val="6DBE4E2C"/>
     <w:multiLevelType w:val="multilevel"/>
     <w:tmpl w:val="76783F62"/>
@@ -8840,7 +8633,7 @@
       </w:rPr>
     </w:lvl>
   </w:abstractNum>
-  <w:abstractNum w:abstractNumId="8" w15:restartNumberingAfterBreak="0">
+  <w:abstractNum w:abstractNumId="8">
     <w:nsid w:val="75D70719"/>
     <w:multiLevelType w:val="multilevel"/>
     <w:tmpl w:val="D1D0B746"/>
@@ -8953,7 +8746,7 @@
       </w:rPr>
     </w:lvl>
   </w:abstractNum>
-  <w:abstractNum w:abstractNumId="9" w15:restartNumberingAfterBreak="0">
+  <w:abstractNum w:abstractNumId="9">
     <w:nsid w:val="7B3E57D0"/>
     <w:multiLevelType w:val="multilevel"/>
     <w:tmpl w:val="4190948E"/>
@@ -9499,11 +9292,11 @@
       <w:jc w:val="left"/>
     </w:pPr>
   </w:style>
-  <w:style w:type="paragraph" w:styleId="Heading1">
+  <w:style w:type="paragraph" w:styleId="Ttulo1">
     <w:name w:val="heading 1"/>
     <w:basedOn w:val="Normal"/>
     <w:next w:val="Normal"/>
-    <w:link w:val="Heading1Char"/>
+    <w:link w:val="Ttulo1Char"/>
     <w:uiPriority w:val="9"/>
     <w:qFormat/>
     <w:rsid w:val="00544054"/>
@@ -9521,11 +9314,11 @@
       <w:szCs w:val="28"/>
     </w:rPr>
   </w:style>
-  <w:style w:type="paragraph" w:styleId="Heading2">
+  <w:style w:type="paragraph" w:styleId="Ttulo2">
     <w:name w:val="heading 2"/>
     <w:basedOn w:val="Normal"/>
     <w:next w:val="Normal"/>
-    <w:link w:val="Heading2Char"/>
+    <w:link w:val="Ttulo2Char"/>
     <w:uiPriority w:val="9"/>
     <w:unhideWhenUsed/>
     <w:qFormat/>
@@ -9544,11 +9337,11 @@
       <w:szCs w:val="26"/>
     </w:rPr>
   </w:style>
-  <w:style w:type="paragraph" w:styleId="Heading3">
+  <w:style w:type="paragraph" w:styleId="Ttulo3">
     <w:name w:val="heading 3"/>
     <w:basedOn w:val="Normal"/>
     <w:next w:val="Normal"/>
-    <w:link w:val="Heading3Char"/>
+    <w:link w:val="Ttulo3Char"/>
     <w:uiPriority w:val="9"/>
     <w:unhideWhenUsed/>
     <w:qFormat/>
@@ -9565,13 +9358,13 @@
       <w:sz w:val="24"/>
     </w:rPr>
   </w:style>
-  <w:style w:type="character" w:default="1" w:styleId="DefaultParagraphFont">
+  <w:style w:type="character" w:default="1" w:styleId="Fontepargpadro">
     <w:name w:val="Default Paragraph Font"/>
     <w:uiPriority w:val="1"/>
     <w:semiHidden/>
     <w:unhideWhenUsed/>
   </w:style>
-  <w:style w:type="table" w:default="1" w:styleId="TableNormal">
+  <w:style w:type="table" w:default="1" w:styleId="Tabelanormal">
     <w:name w:val="Normal Table"/>
     <w:uiPriority w:val="99"/>
     <w:semiHidden/>
@@ -9586,7 +9379,7 @@
       </w:tblCellMar>
     </w:tblPr>
   </w:style>
-  <w:style w:type="numbering" w:default="1" w:styleId="NoList">
+  <w:style w:type="numbering" w:default="1" w:styleId="Semlista">
     <w:name w:val="No List"/>
     <w:uiPriority w:val="99"/>
     <w:semiHidden/>
@@ -9594,7 +9387,7 @@
   </w:style>
   <w:style w:type="character" w:customStyle="1" w:styleId="InternetLink">
     <w:name w:val="Internet Link"/>
-    <w:basedOn w:val="DefaultParagraphFont"/>
+    <w:basedOn w:val="Fontepargpadro"/>
     <w:uiPriority w:val="99"/>
     <w:unhideWhenUsed/>
     <w:rsid w:val="008947D4"/>
@@ -9603,27 +9396,27 @@
       <w:u w:val="single"/>
     </w:rPr>
   </w:style>
-  <w:style w:type="character" w:customStyle="1" w:styleId="HeaderChar">
-    <w:name w:val="Header Char"/>
-    <w:basedOn w:val="DefaultParagraphFont"/>
-    <w:link w:val="Header"/>
+  <w:style w:type="character" w:customStyle="1" w:styleId="CabealhoChar">
+    <w:name w:val="Cabeçalho Char"/>
+    <w:basedOn w:val="Fontepargpadro"/>
+    <w:link w:val="Cabealho"/>
     <w:uiPriority w:val="99"/>
     <w:qFormat/>
     <w:rsid w:val="00153771"/>
   </w:style>
-  <w:style w:type="character" w:customStyle="1" w:styleId="FooterChar">
-    <w:name w:val="Footer Char"/>
-    <w:basedOn w:val="DefaultParagraphFont"/>
-    <w:link w:val="Footer"/>
+  <w:style w:type="character" w:customStyle="1" w:styleId="RodapChar">
+    <w:name w:val="Rodapé Char"/>
+    <w:basedOn w:val="Fontepargpadro"/>
+    <w:link w:val="Rodap"/>
     <w:uiPriority w:val="99"/>
     <w:semiHidden/>
     <w:qFormat/>
     <w:rsid w:val="00153771"/>
   </w:style>
-  <w:style w:type="character" w:customStyle="1" w:styleId="Heading1Char">
-    <w:name w:val="Heading 1 Char"/>
-    <w:basedOn w:val="DefaultParagraphFont"/>
-    <w:link w:val="Heading1"/>
+  <w:style w:type="character" w:customStyle="1" w:styleId="Ttulo1Char">
+    <w:name w:val="Título 1 Char"/>
+    <w:basedOn w:val="Fontepargpadro"/>
+    <w:link w:val="Ttulo1"/>
     <w:uiPriority w:val="9"/>
     <w:qFormat/>
     <w:rsid w:val="00544054"/>
@@ -9636,10 +9429,10 @@
       <w:szCs w:val="28"/>
     </w:rPr>
   </w:style>
-  <w:style w:type="character" w:customStyle="1" w:styleId="Heading2Char">
-    <w:name w:val="Heading 2 Char"/>
-    <w:basedOn w:val="DefaultParagraphFont"/>
-    <w:link w:val="Heading2"/>
+  <w:style w:type="character" w:customStyle="1" w:styleId="Ttulo2Char">
+    <w:name w:val="Título 2 Char"/>
+    <w:basedOn w:val="Fontepargpadro"/>
+    <w:link w:val="Ttulo2"/>
     <w:uiPriority w:val="9"/>
     <w:qFormat/>
     <w:rsid w:val="00544054"/>
@@ -9651,10 +9444,10 @@
       <w:szCs w:val="26"/>
     </w:rPr>
   </w:style>
-  <w:style w:type="character" w:customStyle="1" w:styleId="Heading3Char">
-    <w:name w:val="Heading 3 Char"/>
-    <w:basedOn w:val="DefaultParagraphFont"/>
-    <w:link w:val="Heading3"/>
+  <w:style w:type="character" w:customStyle="1" w:styleId="Ttulo3Char">
+    <w:name w:val="Título 3 Char"/>
+    <w:basedOn w:val="Fontepargpadro"/>
+    <w:link w:val="Ttulo3"/>
     <w:uiPriority w:val="9"/>
     <w:qFormat/>
     <w:rsid w:val="00E37CA7"/>
@@ -9667,7 +9460,7 @@
   </w:style>
   <w:style w:type="character" w:customStyle="1" w:styleId="CorpodetextookChar">
     <w:name w:val="Corpo de texto ok Char"/>
-    <w:basedOn w:val="DefaultParagraphFont"/>
+    <w:basedOn w:val="Fontepargpadro"/>
     <w:link w:val="Corpodetextook"/>
     <w:qFormat/>
     <w:locked/>
@@ -9680,32 +9473,32 @@
   </w:style>
   <w:style w:type="character" w:customStyle="1" w:styleId="normaltextrun">
     <w:name w:val="normaltextrun"/>
-    <w:basedOn w:val="DefaultParagraphFont"/>
+    <w:basedOn w:val="Fontepargpadro"/>
     <w:qFormat/>
     <w:rsid w:val="00233DEA"/>
   </w:style>
   <w:style w:type="character" w:customStyle="1" w:styleId="eop">
     <w:name w:val="eop"/>
-    <w:basedOn w:val="DefaultParagraphFont"/>
+    <w:basedOn w:val="Fontepargpadro"/>
     <w:qFormat/>
     <w:rsid w:val="00233DEA"/>
   </w:style>
   <w:style w:type="character" w:customStyle="1" w:styleId="apple-converted-space">
     <w:name w:val="apple-converted-space"/>
-    <w:basedOn w:val="DefaultParagraphFont"/>
+    <w:basedOn w:val="Fontepargpadro"/>
     <w:qFormat/>
     <w:rsid w:val="00233DEA"/>
   </w:style>
   <w:style w:type="character" w:customStyle="1" w:styleId="spellingerror">
     <w:name w:val="spellingerror"/>
-    <w:basedOn w:val="DefaultParagraphFont"/>
+    <w:basedOn w:val="Fontepargpadro"/>
     <w:qFormat/>
     <w:rsid w:val="00233DEA"/>
   </w:style>
-  <w:style w:type="character" w:customStyle="1" w:styleId="BalloonTextChar">
-    <w:name w:val="Balloon Text Char"/>
-    <w:basedOn w:val="DefaultParagraphFont"/>
-    <w:link w:val="BalloonText"/>
+  <w:style w:type="character" w:customStyle="1" w:styleId="TextodebaloChar">
+    <w:name w:val="Texto de balão Char"/>
+    <w:basedOn w:val="Fontepargpadro"/>
+    <w:link w:val="Textodebalo"/>
     <w:uiPriority w:val="99"/>
     <w:semiHidden/>
     <w:qFormat/>
@@ -9826,14 +9619,14 @@
       <w:spacing w:after="140" w:line="288" w:lineRule="auto"/>
     </w:pPr>
   </w:style>
-  <w:style w:type="paragraph" w:styleId="List">
+  <w:style w:type="paragraph" w:styleId="Lista">
     <w:name w:val="List"/>
     <w:basedOn w:val="TextBody"/>
     <w:rPr>
       <w:rFonts w:cs="FreeSans"/>
     </w:rPr>
   </w:style>
-  <w:style w:type="paragraph" w:styleId="Caption">
+  <w:style w:type="paragraph" w:styleId="Legenda">
     <w:name w:val="caption"/>
     <w:basedOn w:val="Normal"/>
     <w:qFormat/>
@@ -9923,10 +9716,10 @@
       <w:szCs w:val="24"/>
     </w:rPr>
   </w:style>
-  <w:style w:type="paragraph" w:styleId="Header">
+  <w:style w:type="paragraph" w:styleId="Cabealho">
     <w:name w:val="header"/>
     <w:basedOn w:val="Normal"/>
-    <w:link w:val="HeaderChar"/>
+    <w:link w:val="CabealhoChar"/>
     <w:uiPriority w:val="99"/>
     <w:unhideWhenUsed/>
     <w:rsid w:val="00153771"/>
@@ -9938,10 +9731,10 @@
       <w:spacing w:line="240" w:lineRule="auto"/>
     </w:pPr>
   </w:style>
-  <w:style w:type="paragraph" w:styleId="Footer">
+  <w:style w:type="paragraph" w:styleId="Rodap">
     <w:name w:val="footer"/>
     <w:basedOn w:val="Normal"/>
-    <w:link w:val="FooterChar"/>
+    <w:link w:val="RodapChar"/>
     <w:uiPriority w:val="99"/>
     <w:semiHidden/>
     <w:unhideWhenUsed/>
@@ -9954,7 +9747,7 @@
       <w:spacing w:line="240" w:lineRule="auto"/>
     </w:pPr>
   </w:style>
-  <w:style w:type="paragraph" w:styleId="ListParagraph">
+  <w:style w:type="paragraph" w:styleId="PargrafodaLista">
     <w:name w:val="List Paragraph"/>
     <w:basedOn w:val="Normal"/>
     <w:uiPriority w:val="34"/>
@@ -9978,7 +9771,7 @@
   </w:style>
   <w:style w:type="paragraph" w:customStyle="1" w:styleId="ContentsHeading">
     <w:name w:val="Contents Heading"/>
-    <w:basedOn w:val="Heading1"/>
+    <w:basedOn w:val="Ttulo1"/>
     <w:next w:val="Normal"/>
     <w:uiPriority w:val="39"/>
     <w:unhideWhenUsed/>
@@ -9995,10 +9788,10 @@
       <w:lang w:eastAsia="pt-BR"/>
     </w:rPr>
   </w:style>
-  <w:style w:type="paragraph" w:styleId="BalloonText">
+  <w:style w:type="paragraph" w:styleId="Textodebalo">
     <w:name w:val="Balloon Text"/>
     <w:basedOn w:val="Normal"/>
-    <w:link w:val="BalloonTextChar"/>
+    <w:link w:val="TextodebaloChar"/>
     <w:uiPriority w:val="99"/>
     <w:semiHidden/>
     <w:unhideWhenUsed/>
@@ -10013,7 +9806,7 @@
       <w:szCs w:val="16"/>
     </w:rPr>
   </w:style>
-  <w:style w:type="paragraph" w:styleId="TOC1">
+  <w:style w:type="paragraph" w:styleId="Sumrio1">
     <w:name w:val="toc 1"/>
     <w:basedOn w:val="Normal"/>
     <w:next w:val="Normal"/>
@@ -10025,9 +9818,9 @@
       <w:spacing w:after="100"/>
     </w:pPr>
   </w:style>
-  <w:style w:type="paragraph" w:styleId="TOCHeading">
+  <w:style w:type="paragraph" w:styleId="CabealhodoSumrio">
     <w:name w:val="TOC Heading"/>
-    <w:basedOn w:val="Heading1"/>
+    <w:basedOn w:val="Ttulo1"/>
     <w:next w:val="Normal"/>
     <w:uiPriority w:val="39"/>
     <w:unhideWhenUsed/>
@@ -10051,7 +9844,7 @@
   </w:style>
   <w:style w:type="character" w:styleId="Hyperlink">
     <w:name w:val="Hyperlink"/>
-    <w:basedOn w:val="DefaultParagraphFont"/>
+    <w:basedOn w:val="Fontepargpadro"/>
     <w:uiPriority w:val="99"/>
     <w:unhideWhenUsed/>
     <w:rsid w:val="0077792D"/>
@@ -10060,7 +9853,7 @@
       <w:u w:val="single"/>
     </w:rPr>
   </w:style>
-  <w:style w:type="paragraph" w:styleId="TOC2">
+  <w:style w:type="paragraph" w:styleId="Sumrio2">
     <w:name w:val="toc 2"/>
     <w:basedOn w:val="Normal"/>
     <w:next w:val="Normal"/>
@@ -10364,7 +10157,7 @@
 </file>
 
 <file path=customXml/itemProps1.xml><?xml version="1.0" encoding="utf-8"?>
-<ds:datastoreItem xmlns:ds="http://schemas.openxmlformats.org/officeDocument/2006/customXml" ds:itemID="{68CA0681-8B7F-4B1A-847B-49DB598B2001}">
+<ds:datastoreItem xmlns:ds="http://schemas.openxmlformats.org/officeDocument/2006/customXml" ds:itemID="{57D60ADD-FDB6-484E-A0FE-AE75D5C1691D}">
   <ds:schemaRefs>
     <ds:schemaRef ds:uri="http://schemas.openxmlformats.org/officeDocument/2006/bibliography"/>
   </ds:schemaRefs>

--- a/release/TCC - Danilo de Lucas.docx
+++ b/release/TCC - Danilo de Lucas.docx
@@ -1,6 +1,6 @@
 
 <file path=word/document.xml><?xml version="1.0" encoding="utf-8"?>
-<w:document xmlns:wpc="http://schemas.microsoft.com/office/word/2010/wordprocessingCanvas" xmlns:mc="http://schemas.openxmlformats.org/markup-compatibility/2006" xmlns:o="urn:schemas-microsoft-com:office:office" xmlns:r="http://schemas.openxmlformats.org/officeDocument/2006/relationships" xmlns:m="http://schemas.openxmlformats.org/officeDocument/2006/math" xmlns:v="urn:schemas-microsoft-com:vml" xmlns:wp14="http://schemas.microsoft.com/office/word/2010/wordprocessingDrawing" xmlns:wp="http://schemas.openxmlformats.org/drawingml/2006/wordprocessingDrawing" xmlns:w10="urn:schemas-microsoft-com:office:word" xmlns:w="http://schemas.openxmlformats.org/wordprocessingml/2006/main" xmlns:w14="http://schemas.microsoft.com/office/word/2010/wordml" xmlns:w15="http://schemas.microsoft.com/office/word/2012/wordml" xmlns:wpg="http://schemas.microsoft.com/office/word/2010/wordprocessingGroup" xmlns:wpi="http://schemas.microsoft.com/office/word/2010/wordprocessingInk" xmlns:wne="http://schemas.microsoft.com/office/word/2006/wordml" xmlns:wps="http://schemas.microsoft.com/office/word/2010/wordprocessingShape" mc:Ignorable="w14 w15 wp14">
+<w:document xmlns:wpc="http://schemas.microsoft.com/office/word/2010/wordprocessingCanvas" xmlns:cx="http://schemas.microsoft.com/office/drawing/2014/chartex" xmlns:cx1="http://schemas.microsoft.com/office/drawing/2015/9/8/chartex" xmlns:cx2="http://schemas.microsoft.com/office/drawing/2015/10/21/chartex" xmlns:mc="http://schemas.openxmlformats.org/markup-compatibility/2006" xmlns:o="urn:schemas-microsoft-com:office:office" xmlns:r="http://schemas.openxmlformats.org/officeDocument/2006/relationships" xmlns:m="http://schemas.openxmlformats.org/officeDocument/2006/math" xmlns:v="urn:schemas-microsoft-com:vml" xmlns:wp14="http://schemas.microsoft.com/office/word/2010/wordprocessingDrawing" xmlns:wp="http://schemas.openxmlformats.org/drawingml/2006/wordprocessingDrawing" xmlns:w10="urn:schemas-microsoft-com:office:word" xmlns:w="http://schemas.openxmlformats.org/wordprocessingml/2006/main" xmlns:w14="http://schemas.microsoft.com/office/word/2010/wordml" xmlns:w15="http://schemas.microsoft.com/office/word/2012/wordml" xmlns:w16se="http://schemas.microsoft.com/office/word/2015/wordml/symex" xmlns:wpg="http://schemas.microsoft.com/office/word/2010/wordprocessingGroup" xmlns:wpi="http://schemas.microsoft.com/office/word/2010/wordprocessingInk" xmlns:wne="http://schemas.microsoft.com/office/word/2006/wordml" xmlns:wps="http://schemas.microsoft.com/office/word/2010/wordprocessingShape" mc:Ignorable="w14 w15 w16se wp14">
   <w:body>
     <w:p>
       <w:pPr>
@@ -1808,15 +1808,12 @@
           <w:pPr>
             <w:pStyle w:val="Sumrio1"/>
             <w:tabs>
-              <w:tab w:val="left" w:pos="440"/>
               <w:tab w:val="right" w:leader="dot" w:pos="9061"/>
             </w:tabs>
             <w:rPr>
-              <w:rFonts w:ascii="Times New Roman" w:eastAsiaTheme="minorEastAsia" w:hAnsi="Times New Roman"/>
+              <w:rFonts w:asciiTheme="minorHAnsi" w:eastAsiaTheme="minorEastAsia" w:hAnsiTheme="minorHAnsi" w:cstheme="minorBidi"/>
               <w:noProof/>
-              <w:sz w:val="24"/>
-              <w:szCs w:val="24"/>
-              <w:lang w:val="en-US"/>
+              <w:lang w:eastAsia="pt-BR"/>
             </w:rPr>
           </w:pPr>
           <w:r>
@@ -1843,105 +1840,63 @@
             </w:rPr>
             <w:fldChar w:fldCharType="separate"/>
           </w:r>
-          <w:hyperlink w:anchor="_Toc453172255" w:history="1">
+          <w:hyperlink w:anchor="_Toc460370493" w:history="1">
             <w:r>
               <w:rPr>
                 <w:rStyle w:val="Hyperlink"/>
                 <w:rFonts w:ascii="Times New Roman" w:hAnsi="Times New Roman"/>
                 <w:b/>
+                <w:bCs/>
                 <w:noProof/>
-                <w:sz w:val="24"/>
-                <w:szCs w:val="24"/>
+                <w:lang w:bidi="hi-IN"/>
               </w:rPr>
-              <w:t>1.</w:t>
+              <w:t>Introdução</w:t>
             </w:r>
             <w:r>
               <w:rPr>
-                <w:rFonts w:ascii="Times New Roman" w:eastAsiaTheme="minorEastAsia" w:hAnsi="Times New Roman"/>
                 <w:noProof/>
-                <w:sz w:val="24"/>
-                <w:szCs w:val="24"/>
-                <w:lang w:val="en-US"/>
+                <w:webHidden/>
               </w:rPr>
               <w:tab/>
             </w:r>
             <w:r>
               <w:rPr>
-                <w:rStyle w:val="Hyperlink"/>
-                <w:rFonts w:ascii="Times New Roman" w:hAnsi="Times New Roman"/>
-                <w:b/>
-                <w:noProof/>
-                <w:sz w:val="24"/>
-                <w:szCs w:val="24"/>
-              </w:rPr>
-              <w:t>INTRODUÇÃO</w:t>
-            </w:r>
-            <w:r>
-              <w:rPr>
-                <w:rFonts w:ascii="Times New Roman" w:hAnsi="Times New Roman"/>
                 <w:noProof/>
                 <w:webHidden/>
-                <w:sz w:val="24"/>
-                <w:szCs w:val="24"/>
-              </w:rPr>
-              <w:tab/>
-            </w:r>
-            <w:r>
-              <w:rPr>
-                <w:rFonts w:ascii="Times New Roman" w:hAnsi="Times New Roman"/>
-                <w:noProof/>
-                <w:webHidden/>
-                <w:sz w:val="24"/>
-                <w:szCs w:val="24"/>
               </w:rPr>
               <w:fldChar w:fldCharType="begin"/>
             </w:r>
             <w:r>
               <w:rPr>
-                <w:rFonts w:ascii="Times New Roman" w:hAnsi="Times New Roman"/>
                 <w:noProof/>
                 <w:webHidden/>
-                <w:sz w:val="24"/>
-                <w:szCs w:val="24"/>
               </w:rPr>
-              <w:instrText xml:space="preserve"> PAGEREF _Toc453172255 \h </w:instrText>
+              <w:instrText xml:space="preserve"> PAGEREF _Toc460370493 \h </w:instrText>
             </w:r>
             <w:r>
               <w:rPr>
-                <w:rFonts w:ascii="Times New Roman" w:hAnsi="Times New Roman"/>
                 <w:noProof/>
                 <w:webHidden/>
-                <w:sz w:val="24"/>
-                <w:szCs w:val="24"/>
               </w:rPr>
             </w:r>
             <w:r>
               <w:rPr>
-                <w:rFonts w:ascii="Times New Roman" w:hAnsi="Times New Roman"/>
                 <w:noProof/>
                 <w:webHidden/>
-                <w:sz w:val="24"/>
-                <w:szCs w:val="24"/>
               </w:rPr>
               <w:fldChar w:fldCharType="separate"/>
             </w:r>
             <w:r>
               <w:rPr>
-                <w:rFonts w:ascii="Times New Roman" w:hAnsi="Times New Roman"/>
                 <w:noProof/>
                 <w:webHidden/>
-                <w:sz w:val="24"/>
-                <w:szCs w:val="24"/>
               </w:rPr>
-              <w:t>5</w:t>
+              <w:t>4</w:t>
             </w:r>
             <w:r>
               <w:rPr>
-                <w:rFonts w:ascii="Times New Roman" w:hAnsi="Times New Roman"/>
                 <w:noProof/>
                 <w:webHidden/>
-                <w:sz w:val="24"/>
-                <w:szCs w:val="24"/>
               </w:rPr>
               <w:fldChar w:fldCharType="end"/>
             </w:r>
@@ -1951,116 +1906,69 @@
           <w:pPr>
             <w:pStyle w:val="Sumrio1"/>
             <w:tabs>
-              <w:tab w:val="left" w:pos="440"/>
               <w:tab w:val="right" w:leader="dot" w:pos="9061"/>
             </w:tabs>
             <w:rPr>
-              <w:rFonts w:ascii="Times New Roman" w:eastAsiaTheme="minorEastAsia" w:hAnsi="Times New Roman"/>
+              <w:rFonts w:asciiTheme="minorHAnsi" w:eastAsiaTheme="minorEastAsia" w:hAnsiTheme="minorHAnsi" w:cstheme="minorBidi"/>
               <w:noProof/>
-              <w:sz w:val="24"/>
-              <w:szCs w:val="24"/>
-              <w:lang w:val="en-US"/>
+              <w:lang w:eastAsia="pt-BR"/>
             </w:rPr>
           </w:pPr>
-          <w:hyperlink w:anchor="_Toc453172256" w:history="1">
+          <w:hyperlink w:anchor="_Toc460370494" w:history="1">
             <w:r>
               <w:rPr>
                 <w:rStyle w:val="Hyperlink"/>
-                <w:rFonts w:ascii="Times New Roman" w:hAnsi="Times New Roman"/>
-                <w:b/>
+                <w:rFonts w:eastAsia="Times New Roman"/>
                 <w:noProof/>
-                <w:sz w:val="24"/>
-                <w:szCs w:val="24"/>
+                <w:lang w:eastAsia="pt-BR"/>
               </w:rPr>
-              <w:t>2.</w:t>
+              <w:t>Objetivos e Contribuições</w:t>
             </w:r>
             <w:r>
               <w:rPr>
-                <w:rFonts w:ascii="Times New Roman" w:eastAsiaTheme="minorEastAsia" w:hAnsi="Times New Roman"/>
                 <w:noProof/>
-                <w:sz w:val="24"/>
-                <w:szCs w:val="24"/>
-                <w:lang w:val="en-US"/>
+                <w:webHidden/>
               </w:rPr>
               <w:tab/>
             </w:r>
             <w:r>
               <w:rPr>
-                <w:rStyle w:val="Hyperlink"/>
-                <w:rFonts w:ascii="Times New Roman" w:hAnsi="Times New Roman"/>
-                <w:b/>
-                <w:noProof/>
-                <w:sz w:val="24"/>
-                <w:szCs w:val="24"/>
-              </w:rPr>
-              <w:t>ESTADO DA ARTE</w:t>
-            </w:r>
-            <w:r>
-              <w:rPr>
-                <w:rFonts w:ascii="Times New Roman" w:hAnsi="Times New Roman"/>
                 <w:noProof/>
                 <w:webHidden/>
-                <w:sz w:val="24"/>
-                <w:szCs w:val="24"/>
-              </w:rPr>
-              <w:tab/>
-            </w:r>
-            <w:r>
-              <w:rPr>
-                <w:rFonts w:ascii="Times New Roman" w:hAnsi="Times New Roman"/>
-                <w:noProof/>
-                <w:webHidden/>
-                <w:sz w:val="24"/>
-                <w:szCs w:val="24"/>
               </w:rPr>
               <w:fldChar w:fldCharType="begin"/>
             </w:r>
             <w:r>
               <w:rPr>
-                <w:rFonts w:ascii="Times New Roman" w:hAnsi="Times New Roman"/>
                 <w:noProof/>
                 <w:webHidden/>
-                <w:sz w:val="24"/>
-                <w:szCs w:val="24"/>
               </w:rPr>
-              <w:instrText xml:space="preserve"> PAGEREF _Toc453172256 \h </w:instrText>
+              <w:instrText xml:space="preserve"> PAGEREF _Toc460370494 \h </w:instrText>
             </w:r>
             <w:r>
               <w:rPr>
-                <w:rFonts w:ascii="Times New Roman" w:hAnsi="Times New Roman"/>
                 <w:noProof/>
                 <w:webHidden/>
-                <w:sz w:val="24"/>
-                <w:szCs w:val="24"/>
               </w:rPr>
             </w:r>
             <w:r>
               <w:rPr>
-                <w:rFonts w:ascii="Times New Roman" w:hAnsi="Times New Roman"/>
                 <w:noProof/>
                 <w:webHidden/>
-                <w:sz w:val="24"/>
-                <w:szCs w:val="24"/>
               </w:rPr>
               <w:fldChar w:fldCharType="separate"/>
             </w:r>
             <w:r>
               <w:rPr>
-                <w:rFonts w:ascii="Times New Roman" w:hAnsi="Times New Roman"/>
                 <w:noProof/>
                 <w:webHidden/>
-                <w:sz w:val="24"/>
-                <w:szCs w:val="24"/>
               </w:rPr>
-              <w:t>8</w:t>
+              <w:t>5</w:t>
             </w:r>
             <w:r>
               <w:rPr>
-                <w:rFonts w:ascii="Times New Roman" w:hAnsi="Times New Roman"/>
                 <w:noProof/>
                 <w:webHidden/>
-                <w:sz w:val="24"/>
-                <w:szCs w:val="24"/>
               </w:rPr>
               <w:fldChar w:fldCharType="end"/>
             </w:r>
@@ -2070,484 +1978,69 @@
           <w:pPr>
             <w:pStyle w:val="Sumrio1"/>
             <w:tabs>
-              <w:tab w:val="left" w:pos="440"/>
               <w:tab w:val="right" w:leader="dot" w:pos="9061"/>
             </w:tabs>
             <w:rPr>
-              <w:rFonts w:ascii="Times New Roman" w:eastAsiaTheme="minorEastAsia" w:hAnsi="Times New Roman"/>
+              <w:rFonts w:asciiTheme="minorHAnsi" w:eastAsiaTheme="minorEastAsia" w:hAnsiTheme="minorHAnsi" w:cstheme="minorBidi"/>
               <w:noProof/>
-              <w:sz w:val="24"/>
-              <w:szCs w:val="24"/>
-              <w:lang w:val="en-US"/>
+              <w:lang w:eastAsia="pt-BR"/>
             </w:rPr>
           </w:pPr>
-          <w:hyperlink w:anchor="_Toc453172257" w:history="1">
+          <w:hyperlink w:anchor="_Toc460370495" w:history="1">
             <w:r>
               <w:rPr>
                 <w:rStyle w:val="Hyperlink"/>
-                <w:rFonts w:ascii="Times New Roman" w:hAnsi="Times New Roman"/>
-                <w:b/>
+                <w:rFonts w:eastAsia="Times New Roman"/>
                 <w:noProof/>
-                <w:sz w:val="24"/>
-                <w:szCs w:val="24"/>
+                <w:lang w:eastAsia="pt-BR"/>
               </w:rPr>
-              <w:t>3.</w:t>
+              <w:t>Organização</w:t>
             </w:r>
             <w:r>
               <w:rPr>
-                <w:rFonts w:ascii="Times New Roman" w:eastAsiaTheme="minorEastAsia" w:hAnsi="Times New Roman"/>
                 <w:noProof/>
-                <w:sz w:val="24"/>
-                <w:szCs w:val="24"/>
-                <w:lang w:val="en-US"/>
+                <w:webHidden/>
               </w:rPr>
               <w:tab/>
             </w:r>
             <w:r>
               <w:rPr>
-                <w:rStyle w:val="Hyperlink"/>
-                <w:rFonts w:ascii="Times New Roman" w:hAnsi="Times New Roman"/>
-                <w:b/>
-                <w:noProof/>
-                <w:sz w:val="24"/>
-                <w:szCs w:val="24"/>
-                <w:shd w:val="clear" w:color="auto" w:fill="FFFFFF"/>
-              </w:rPr>
-              <w:t>O PROJETO</w:t>
-            </w:r>
-            <w:r>
-              <w:rPr>
-                <w:rFonts w:ascii="Times New Roman" w:hAnsi="Times New Roman"/>
                 <w:noProof/>
                 <w:webHidden/>
-                <w:sz w:val="24"/>
-                <w:szCs w:val="24"/>
-              </w:rPr>
-              <w:tab/>
-            </w:r>
-            <w:r>
-              <w:rPr>
-                <w:rFonts w:ascii="Times New Roman" w:hAnsi="Times New Roman"/>
-                <w:noProof/>
-                <w:webHidden/>
-                <w:sz w:val="24"/>
-                <w:szCs w:val="24"/>
               </w:rPr>
               <w:fldChar w:fldCharType="begin"/>
             </w:r>
             <w:r>
               <w:rPr>
-                <w:rFonts w:ascii="Times New Roman" w:hAnsi="Times New Roman"/>
                 <w:noProof/>
                 <w:webHidden/>
-                <w:sz w:val="24"/>
-                <w:szCs w:val="24"/>
               </w:rPr>
-              <w:instrText xml:space="preserve"> PAGEREF _Toc453172257 \h </w:instrText>
+              <w:instrText xml:space="preserve"> PAGEREF _Toc460370495 \h </w:instrText>
             </w:r>
             <w:r>
               <w:rPr>
-                <w:rFonts w:ascii="Times New Roman" w:hAnsi="Times New Roman"/>
                 <w:noProof/>
                 <w:webHidden/>
-                <w:sz w:val="24"/>
-                <w:szCs w:val="24"/>
               </w:rPr>
             </w:r>
             <w:r>
               <w:rPr>
-                <w:rFonts w:ascii="Times New Roman" w:hAnsi="Times New Roman"/>
                 <w:noProof/>
                 <w:webHidden/>
-                <w:sz w:val="24"/>
-                <w:szCs w:val="24"/>
               </w:rPr>
               <w:fldChar w:fldCharType="separate"/>
             </w:r>
             <w:r>
               <w:rPr>
-                <w:rFonts w:ascii="Times New Roman" w:hAnsi="Times New Roman"/>
                 <w:noProof/>
                 <w:webHidden/>
-                <w:sz w:val="24"/>
-                <w:szCs w:val="24"/>
               </w:rPr>
-              <w:t>9</w:t>
+              <w:t>6</w:t>
             </w:r>
             <w:r>
               <w:rPr>
-                <w:rFonts w:ascii="Times New Roman" w:hAnsi="Times New Roman"/>
                 <w:noProof/>
                 <w:webHidden/>
-                <w:sz w:val="24"/>
-                <w:szCs w:val="24"/>
-              </w:rPr>
-              <w:fldChar w:fldCharType="end"/>
-            </w:r>
-          </w:hyperlink>
-        </w:p>
-        <w:p>
-          <w:pPr>
-            <w:pStyle w:val="Sumrio2"/>
-            <w:tabs>
-              <w:tab w:val="left" w:pos="880"/>
-              <w:tab w:val="right" w:leader="dot" w:pos="9061"/>
-            </w:tabs>
-            <w:rPr>
-              <w:rFonts w:ascii="Times New Roman" w:hAnsi="Times New Roman"/>
-              <w:noProof/>
-              <w:sz w:val="24"/>
-              <w:szCs w:val="24"/>
-            </w:rPr>
-          </w:pPr>
-          <w:hyperlink w:anchor="_Toc453172258" w:history="1">
-            <w:r>
-              <w:rPr>
-                <w:rStyle w:val="Hyperlink"/>
-                <w:rFonts w:ascii="Times New Roman" w:hAnsi="Times New Roman"/>
-                <w:b/>
-                <w:noProof/>
-                <w:sz w:val="24"/>
-                <w:szCs w:val="24"/>
-              </w:rPr>
-              <w:t>3.1.</w:t>
-            </w:r>
-            <w:r>
-              <w:rPr>
-                <w:rFonts w:ascii="Times New Roman" w:hAnsi="Times New Roman"/>
-                <w:noProof/>
-                <w:sz w:val="24"/>
-                <w:szCs w:val="24"/>
-              </w:rPr>
-              <w:tab/>
-            </w:r>
-            <w:r>
-              <w:rPr>
-                <w:rStyle w:val="Hyperlink"/>
-                <w:rFonts w:ascii="Times New Roman" w:hAnsi="Times New Roman"/>
-                <w:b/>
-                <w:noProof/>
-                <w:sz w:val="24"/>
-                <w:szCs w:val="24"/>
-                <w:shd w:val="clear" w:color="auto" w:fill="FFFFFF"/>
-              </w:rPr>
-              <w:t>Snes9x – Emulador</w:t>
-            </w:r>
-            <w:r>
-              <w:rPr>
-                <w:rFonts w:ascii="Times New Roman" w:hAnsi="Times New Roman"/>
-                <w:noProof/>
-                <w:webHidden/>
-                <w:sz w:val="24"/>
-                <w:szCs w:val="24"/>
-              </w:rPr>
-              <w:tab/>
-            </w:r>
-            <w:r>
-              <w:rPr>
-                <w:rFonts w:ascii="Times New Roman" w:hAnsi="Times New Roman"/>
-                <w:noProof/>
-                <w:webHidden/>
-                <w:sz w:val="24"/>
-                <w:szCs w:val="24"/>
-              </w:rPr>
-              <w:fldChar w:fldCharType="begin"/>
-            </w:r>
-            <w:r>
-              <w:rPr>
-                <w:rFonts w:ascii="Times New Roman" w:hAnsi="Times New Roman"/>
-                <w:noProof/>
-                <w:webHidden/>
-                <w:sz w:val="24"/>
-                <w:szCs w:val="24"/>
-              </w:rPr>
-              <w:instrText xml:space="preserve"> PAGEREF _Toc453172258 \h </w:instrText>
-            </w:r>
-            <w:r>
-              <w:rPr>
-                <w:rFonts w:ascii="Times New Roman" w:hAnsi="Times New Roman"/>
-                <w:noProof/>
-                <w:webHidden/>
-                <w:sz w:val="24"/>
-                <w:szCs w:val="24"/>
-              </w:rPr>
-            </w:r>
-            <w:r>
-              <w:rPr>
-                <w:rFonts w:ascii="Times New Roman" w:hAnsi="Times New Roman"/>
-                <w:noProof/>
-                <w:webHidden/>
-                <w:sz w:val="24"/>
-                <w:szCs w:val="24"/>
-              </w:rPr>
-              <w:fldChar w:fldCharType="separate"/>
-            </w:r>
-            <w:r>
-              <w:rPr>
-                <w:rFonts w:ascii="Times New Roman" w:hAnsi="Times New Roman"/>
-                <w:noProof/>
-                <w:webHidden/>
-                <w:sz w:val="24"/>
-                <w:szCs w:val="24"/>
-              </w:rPr>
-              <w:t>9</w:t>
-            </w:r>
-            <w:r>
-              <w:rPr>
-                <w:rFonts w:ascii="Times New Roman" w:hAnsi="Times New Roman"/>
-                <w:noProof/>
-                <w:webHidden/>
-                <w:sz w:val="24"/>
-                <w:szCs w:val="24"/>
-              </w:rPr>
-              <w:fldChar w:fldCharType="end"/>
-            </w:r>
-          </w:hyperlink>
-        </w:p>
-        <w:p>
-          <w:pPr>
-            <w:pStyle w:val="Sumrio2"/>
-            <w:tabs>
-              <w:tab w:val="left" w:pos="880"/>
-              <w:tab w:val="right" w:leader="dot" w:pos="9061"/>
-            </w:tabs>
-            <w:rPr>
-              <w:rFonts w:ascii="Times New Roman" w:hAnsi="Times New Roman"/>
-              <w:noProof/>
-              <w:sz w:val="24"/>
-              <w:szCs w:val="24"/>
-            </w:rPr>
-          </w:pPr>
-          <w:hyperlink w:anchor="_Toc453172259" w:history="1">
-            <w:r>
-              <w:rPr>
-                <w:rStyle w:val="Hyperlink"/>
-                <w:rFonts w:ascii="Times New Roman" w:hAnsi="Times New Roman"/>
-                <w:b/>
-                <w:noProof/>
-                <w:sz w:val="24"/>
-                <w:szCs w:val="24"/>
-              </w:rPr>
-              <w:t>3.2.</w:t>
-            </w:r>
-            <w:r>
-              <w:rPr>
-                <w:rFonts w:ascii="Times New Roman" w:hAnsi="Times New Roman"/>
-                <w:noProof/>
-                <w:sz w:val="24"/>
-                <w:szCs w:val="24"/>
-              </w:rPr>
-              <w:tab/>
-            </w:r>
-            <w:r>
-              <w:rPr>
-                <w:rStyle w:val="Hyperlink"/>
-                <w:rFonts w:ascii="Times New Roman" w:hAnsi="Times New Roman"/>
-                <w:b/>
-                <w:noProof/>
-                <w:sz w:val="24"/>
-                <w:szCs w:val="24"/>
-                <w:shd w:val="clear" w:color="auto" w:fill="FFFFFF"/>
-              </w:rPr>
-              <w:t xml:space="preserve">TAS – </w:t>
-            </w:r>
-            <w:r>
-              <w:rPr>
-                <w:rStyle w:val="Hyperlink"/>
-                <w:rFonts w:ascii="Times New Roman" w:hAnsi="Times New Roman"/>
-                <w:b/>
-                <w:i/>
-                <w:noProof/>
-                <w:sz w:val="24"/>
-                <w:szCs w:val="24"/>
-                <w:shd w:val="clear" w:color="auto" w:fill="FFFFFF"/>
-              </w:rPr>
-              <w:t>Plugin</w:t>
-            </w:r>
-            <w:r>
-              <w:rPr>
-                <w:rFonts w:ascii="Times New Roman" w:hAnsi="Times New Roman"/>
-                <w:noProof/>
-                <w:webHidden/>
-                <w:sz w:val="24"/>
-                <w:szCs w:val="24"/>
-              </w:rPr>
-              <w:tab/>
-            </w:r>
-            <w:r>
-              <w:rPr>
-                <w:rFonts w:ascii="Times New Roman" w:hAnsi="Times New Roman"/>
-                <w:noProof/>
-                <w:webHidden/>
-                <w:sz w:val="24"/>
-                <w:szCs w:val="24"/>
-              </w:rPr>
-              <w:fldChar w:fldCharType="begin"/>
-            </w:r>
-            <w:r>
-              <w:rPr>
-                <w:rFonts w:ascii="Times New Roman" w:hAnsi="Times New Roman"/>
-                <w:noProof/>
-                <w:webHidden/>
-                <w:sz w:val="24"/>
-                <w:szCs w:val="24"/>
-              </w:rPr>
-              <w:instrText xml:space="preserve"> PAGEREF _Toc453172259 \h </w:instrText>
-            </w:r>
-            <w:r>
-              <w:rPr>
-                <w:rFonts w:ascii="Times New Roman" w:hAnsi="Times New Roman"/>
-                <w:noProof/>
-                <w:webHidden/>
-                <w:sz w:val="24"/>
-                <w:szCs w:val="24"/>
-              </w:rPr>
-            </w:r>
-            <w:r>
-              <w:rPr>
-                <w:rFonts w:ascii="Times New Roman" w:hAnsi="Times New Roman"/>
-                <w:noProof/>
-                <w:webHidden/>
-                <w:sz w:val="24"/>
-                <w:szCs w:val="24"/>
-              </w:rPr>
-              <w:fldChar w:fldCharType="separate"/>
-            </w:r>
-            <w:r>
-              <w:rPr>
-                <w:rFonts w:ascii="Times New Roman" w:hAnsi="Times New Roman"/>
-                <w:noProof/>
-                <w:webHidden/>
-                <w:sz w:val="24"/>
-                <w:szCs w:val="24"/>
-              </w:rPr>
-              <w:t>9</w:t>
-            </w:r>
-            <w:r>
-              <w:rPr>
-                <w:rFonts w:ascii="Times New Roman" w:hAnsi="Times New Roman"/>
-                <w:noProof/>
-                <w:webHidden/>
-                <w:sz w:val="24"/>
-                <w:szCs w:val="24"/>
-              </w:rPr>
-              <w:fldChar w:fldCharType="end"/>
-            </w:r>
-          </w:hyperlink>
-        </w:p>
-        <w:p>
-          <w:pPr>
-            <w:pStyle w:val="Sumrio2"/>
-            <w:tabs>
-              <w:tab w:val="left" w:pos="880"/>
-              <w:tab w:val="right" w:leader="dot" w:pos="9061"/>
-            </w:tabs>
-            <w:rPr>
-              <w:rFonts w:ascii="Times New Roman" w:hAnsi="Times New Roman"/>
-              <w:noProof/>
-              <w:sz w:val="24"/>
-              <w:szCs w:val="24"/>
-            </w:rPr>
-          </w:pPr>
-          <w:hyperlink w:anchor="_Toc453172260" w:history="1">
-            <w:r>
-              <w:rPr>
-                <w:rStyle w:val="Hyperlink"/>
-                <w:rFonts w:ascii="Times New Roman" w:hAnsi="Times New Roman"/>
-                <w:b/>
-                <w:noProof/>
-                <w:sz w:val="24"/>
-                <w:szCs w:val="24"/>
-              </w:rPr>
-              <w:t>3.3.</w:t>
-            </w:r>
-            <w:r>
-              <w:rPr>
-                <w:rFonts w:ascii="Times New Roman" w:hAnsi="Times New Roman"/>
-                <w:noProof/>
-                <w:sz w:val="24"/>
-                <w:szCs w:val="24"/>
-              </w:rPr>
-              <w:tab/>
-            </w:r>
-            <w:r>
-              <w:rPr>
-                <w:rStyle w:val="Hyperlink"/>
-                <w:rFonts w:ascii="Times New Roman" w:hAnsi="Times New Roman"/>
-                <w:b/>
-                <w:noProof/>
-                <w:sz w:val="24"/>
-                <w:szCs w:val="24"/>
-                <w:shd w:val="clear" w:color="auto" w:fill="FFFFFF"/>
-              </w:rPr>
-              <w:t>Lua – Linguagem</w:t>
-            </w:r>
-            <w:r>
-              <w:rPr>
-                <w:rFonts w:ascii="Times New Roman" w:hAnsi="Times New Roman"/>
-                <w:noProof/>
-                <w:webHidden/>
-                <w:sz w:val="24"/>
-                <w:szCs w:val="24"/>
-              </w:rPr>
-              <w:tab/>
-            </w:r>
-            <w:r>
-              <w:rPr>
-                <w:rFonts w:ascii="Times New Roman" w:hAnsi="Times New Roman"/>
-                <w:noProof/>
-                <w:webHidden/>
-                <w:sz w:val="24"/>
-                <w:szCs w:val="24"/>
-              </w:rPr>
-              <w:fldChar w:fldCharType="begin"/>
-            </w:r>
-            <w:r>
-              <w:rPr>
-                <w:rFonts w:ascii="Times New Roman" w:hAnsi="Times New Roman"/>
-                <w:noProof/>
-                <w:webHidden/>
-                <w:sz w:val="24"/>
-                <w:szCs w:val="24"/>
-              </w:rPr>
-              <w:instrText xml:space="preserve"> PAGEREF _Toc453172260 \h </w:instrText>
-            </w:r>
-            <w:r>
-              <w:rPr>
-                <w:rFonts w:ascii="Times New Roman" w:hAnsi="Times New Roman"/>
-                <w:noProof/>
-                <w:webHidden/>
-                <w:sz w:val="24"/>
-                <w:szCs w:val="24"/>
-              </w:rPr>
-            </w:r>
-            <w:r>
-              <w:rPr>
-                <w:rFonts w:ascii="Times New Roman" w:hAnsi="Times New Roman"/>
-                <w:noProof/>
-                <w:webHidden/>
-                <w:sz w:val="24"/>
-                <w:szCs w:val="24"/>
-              </w:rPr>
-              <w:fldChar w:fldCharType="separate"/>
-            </w:r>
-            <w:r>
-              <w:rPr>
-                <w:rFonts w:ascii="Times New Roman" w:hAnsi="Times New Roman"/>
-                <w:noProof/>
-                <w:webHidden/>
-                <w:sz w:val="24"/>
-                <w:szCs w:val="24"/>
-              </w:rPr>
-              <w:t>10</w:t>
-            </w:r>
-            <w:r>
-              <w:rPr>
-                <w:rFonts w:ascii="Times New Roman" w:hAnsi="Times New Roman"/>
-                <w:noProof/>
-                <w:webHidden/>
-                <w:sz w:val="24"/>
-                <w:szCs w:val="24"/>
               </w:rPr>
               <w:fldChar w:fldCharType="end"/>
             </w:r>
@@ -2557,117 +2050,68 @@
           <w:pPr>
             <w:pStyle w:val="Sumrio1"/>
             <w:tabs>
-              <w:tab w:val="left" w:pos="440"/>
               <w:tab w:val="right" w:leader="dot" w:pos="9061"/>
             </w:tabs>
             <w:rPr>
-              <w:rFonts w:ascii="Times New Roman" w:eastAsiaTheme="minorEastAsia" w:hAnsi="Times New Roman"/>
+              <w:rFonts w:asciiTheme="minorHAnsi" w:eastAsiaTheme="minorEastAsia" w:hAnsiTheme="minorHAnsi" w:cstheme="minorBidi"/>
               <w:noProof/>
-              <w:sz w:val="24"/>
-              <w:szCs w:val="24"/>
-              <w:lang w:val="en-US"/>
+              <w:lang w:eastAsia="pt-BR"/>
             </w:rPr>
           </w:pPr>
-          <w:hyperlink w:anchor="_Toc453172261" w:history="1">
+          <w:hyperlink w:anchor="_Toc460370496" w:history="1">
             <w:r>
               <w:rPr>
                 <w:rStyle w:val="Hyperlink"/>
-                <w:rFonts w:ascii="Times New Roman" w:hAnsi="Times New Roman"/>
-                <w:b/>
                 <w:noProof/>
-                <w:sz w:val="24"/>
-                <w:szCs w:val="24"/>
+                <w:lang w:val="en-US"/>
               </w:rPr>
-              <w:t>4.</w:t>
+              <w:t>Referências Bibliográfica</w:t>
             </w:r>
             <w:r>
               <w:rPr>
-                <w:rFonts w:ascii="Times New Roman" w:eastAsiaTheme="minorEastAsia" w:hAnsi="Times New Roman"/>
                 <w:noProof/>
-                <w:sz w:val="24"/>
-                <w:szCs w:val="24"/>
-                <w:lang w:val="en-US"/>
+                <w:webHidden/>
               </w:rPr>
               <w:tab/>
             </w:r>
             <w:r>
               <w:rPr>
-                <w:rStyle w:val="Hyperlink"/>
-                <w:rFonts w:ascii="Times New Roman" w:hAnsi="Times New Roman"/>
-                <w:b/>
-                <w:noProof/>
-                <w:sz w:val="24"/>
-                <w:szCs w:val="24"/>
-                <w:shd w:val="clear" w:color="auto" w:fill="FFFFFF"/>
-              </w:rPr>
-              <w:t>CONSIDERAÇÕES FINAIS</w:t>
-            </w:r>
-            <w:r>
-              <w:rPr>
-                <w:rFonts w:ascii="Times New Roman" w:hAnsi="Times New Roman"/>
                 <w:noProof/>
                 <w:webHidden/>
-                <w:sz w:val="24"/>
-                <w:szCs w:val="24"/>
-              </w:rPr>
-              <w:tab/>
-            </w:r>
-            <w:r>
-              <w:rPr>
-                <w:rFonts w:ascii="Times New Roman" w:hAnsi="Times New Roman"/>
-                <w:noProof/>
-                <w:webHidden/>
-                <w:sz w:val="24"/>
-                <w:szCs w:val="24"/>
               </w:rPr>
               <w:fldChar w:fldCharType="begin"/>
             </w:r>
             <w:r>
               <w:rPr>
-                <w:rFonts w:ascii="Times New Roman" w:hAnsi="Times New Roman"/>
                 <w:noProof/>
                 <w:webHidden/>
-                <w:sz w:val="24"/>
-                <w:szCs w:val="24"/>
               </w:rPr>
-              <w:instrText xml:space="preserve"> PAGEREF _Toc453172261 \h </w:instrText>
+              <w:instrText xml:space="preserve"> PAGEREF _Toc460370496 \h </w:instrText>
             </w:r>
             <w:r>
               <w:rPr>
-                <w:rFonts w:ascii="Times New Roman" w:hAnsi="Times New Roman"/>
                 <w:noProof/>
                 <w:webHidden/>
-                <w:sz w:val="24"/>
-                <w:szCs w:val="24"/>
               </w:rPr>
             </w:r>
             <w:r>
               <w:rPr>
-                <w:rFonts w:ascii="Times New Roman" w:hAnsi="Times New Roman"/>
                 <w:noProof/>
                 <w:webHidden/>
-                <w:sz w:val="24"/>
-                <w:szCs w:val="24"/>
               </w:rPr>
               <w:fldChar w:fldCharType="separate"/>
             </w:r>
             <w:r>
               <w:rPr>
-                <w:rFonts w:ascii="Times New Roman" w:hAnsi="Times New Roman"/>
                 <w:noProof/>
                 <w:webHidden/>
-                <w:sz w:val="24"/>
-                <w:szCs w:val="24"/>
               </w:rPr>
-              <w:t>12</w:t>
+              <w:t>6</w:t>
             </w:r>
             <w:r>
               <w:rPr>
-                <w:rFonts w:ascii="Times New Roman" w:hAnsi="Times New Roman"/>
                 <w:noProof/>
                 <w:webHidden/>
-                <w:sz w:val="24"/>
-                <w:szCs w:val="24"/>
               </w:rPr>
               <w:fldChar w:fldCharType="end"/>
             </w:r>
@@ -2708,31 +2152,14 @@
     <w:p>
       <w:pPr>
         <w:pStyle w:val="PargrafodaLista"/>
-        <w:pageBreakBefore/>
-        <w:numPr>
-          <w:ilvl w:val="0"/>
-          <w:numId w:val="1"/>
-        </w:numPr>
-        <w:outlineLvl w:val="0"/>
-        <w:rPr>
-          <w:rFonts w:ascii="Times New Roman" w:hAnsi="Times New Roman"/>
-          <w:b/>
-          <w:sz w:val="24"/>
-          <w:szCs w:val="24"/>
-        </w:rPr>
-      </w:pPr>
-      <w:bookmarkStart w:id="1" w:name="_Toc453172255"/>
-      <w:r>
-        <w:rPr>
-          <w:rFonts w:ascii="Times New Roman" w:hAnsi="Times New Roman"/>
-          <w:b/>
-          <w:sz w:val="24"/>
-          <w:szCs w:val="24"/>
-        </w:rPr>
-        <w:lastRenderedPageBreak/>
-        <w:t>INTRODUÇÃO</w:t>
-      </w:r>
-      <w:bookmarkEnd w:id="1"/>
+        <w:ind w:firstLine="567"/>
+        <w:jc w:val="both"/>
+        <w:rPr>
+          <w:rFonts w:ascii="Times New Roman" w:hAnsi="Times New Roman"/>
+          <w:sz w:val="24"/>
+          <w:szCs w:val="24"/>
+        </w:rPr>
+      </w:pPr>
     </w:p>
     <w:p>
       <w:pPr>
@@ -2745,107 +2172,6 @@
           <w:szCs w:val="24"/>
         </w:rPr>
       </w:pPr>
-      <w:bookmarkStart w:id="2" w:name="__DdeLink__205_1245554655"/>
-      <w:r>
-        <w:rPr>
-          <w:rFonts w:ascii="Times New Roman" w:hAnsi="Times New Roman"/>
-          <w:sz w:val="24"/>
-          <w:szCs w:val="24"/>
-        </w:rPr>
-        <w:t xml:space="preserve">Segundo </w:t>
-      </w:r>
-      <w:r>
-        <w:rPr>
-          <w:rFonts w:ascii="Times New Roman" w:hAnsi="Times New Roman"/>
-          <w:iCs/>
-          <w:color w:val="000000"/>
-          <w:sz w:val="24"/>
-          <w:szCs w:val="24"/>
-        </w:rPr>
-        <w:t>John McCarthy</w:t>
-      </w:r>
-      <w:r>
-        <w:rPr>
-          <w:rStyle w:val="apple-converted-space"/>
-          <w:rFonts w:ascii="Times New Roman" w:hAnsi="Times New Roman"/>
-          <w:iCs/>
-          <w:color w:val="000000"/>
-          <w:sz w:val="24"/>
-          <w:szCs w:val="24"/>
-        </w:rPr>
-        <w:t> (2007), “Inteligência Artificial é a ci</w:t>
-      </w:r>
-      <w:r>
-        <w:rPr>
-          <w:rStyle w:val="apple-converted-space"/>
-          <w:rFonts w:ascii="Times New Roman" w:hAnsi="Times New Roman"/>
-          <w:iCs/>
-          <w:color w:val="000000"/>
-          <w:sz w:val="24"/>
-          <w:szCs w:val="24"/>
-        </w:rPr>
-        <w:t>ência e a engenharia de fazer má</w:t>
-      </w:r>
-      <w:r>
-        <w:rPr>
-          <w:rStyle w:val="apple-converted-space"/>
-          <w:rFonts w:ascii="Times New Roman" w:hAnsi="Times New Roman"/>
-          <w:iCs/>
-          <w:color w:val="000000"/>
-          <w:sz w:val="24"/>
-          <w:szCs w:val="24"/>
-        </w:rPr>
-        <w:t xml:space="preserve">quinas e especialmente programas de computador inteligentes”. </w:t>
-      </w:r>
-      <w:r>
-        <w:rPr>
-          <w:rFonts w:ascii="Times New Roman" w:hAnsi="Times New Roman"/>
-          <w:sz w:val="24"/>
-          <w:szCs w:val="24"/>
-        </w:rPr>
-        <w:t>Nos jogos, onde as I</w:t>
-      </w:r>
-      <w:r>
-        <w:rPr>
-          <w:rFonts w:ascii="Times New Roman" w:hAnsi="Times New Roman"/>
-          <w:sz w:val="24"/>
-          <w:szCs w:val="24"/>
-        </w:rPr>
-        <w:t>a</w:t>
-      </w:r>
-      <w:r>
-        <w:rPr>
-          <w:rFonts w:ascii="Times New Roman" w:hAnsi="Times New Roman"/>
-          <w:sz w:val="24"/>
-          <w:szCs w:val="24"/>
-        </w:rPr>
-        <w:t>s</w:t>
-      </w:r>
-      <w:r>
-        <w:rPr>
-          <w:rFonts w:ascii="Times New Roman" w:hAnsi="Times New Roman"/>
-          <w:sz w:val="24"/>
-          <w:szCs w:val="24"/>
-        </w:rPr>
-        <w:t xml:space="preserve"> (Inteligências Artificiais)</w:t>
-      </w:r>
-      <w:r>
-        <w:rPr>
-          <w:rFonts w:ascii="Times New Roman" w:hAnsi="Times New Roman"/>
-          <w:sz w:val="24"/>
-          <w:szCs w:val="24"/>
-        </w:rPr>
-        <w:t xml:space="preserve"> começaram com tarefas simples, como movimentação de</w:t>
-      </w:r>
-      <w:bookmarkEnd w:id="2"/>
-      <w:r>
-        <w:rPr>
-          <w:rFonts w:ascii="Times New Roman" w:hAnsi="Times New Roman"/>
-          <w:sz w:val="24"/>
-          <w:szCs w:val="24"/>
-        </w:rPr>
-        <w:t xml:space="preserve"> inimigos, hoje podem desenvolver tarefas complexas, como adequar as fases e dificuldades com base na habilidade do jogador.</w:t>
-      </w:r>
     </w:p>
     <w:p>
       <w:pPr>
@@ -2853,89 +2179,11 @@
         <w:ind w:firstLine="567"/>
         <w:jc w:val="both"/>
         <w:rPr>
-          <w:rStyle w:val="normaltextrun"/>
-          <w:rFonts w:ascii="Times New Roman" w:eastAsia="Arial" w:hAnsi="Times New Roman"/>
-          <w:color w:val="000000"/>
-          <w:sz w:val="24"/>
-          <w:szCs w:val="24"/>
-          <w:shd w:val="clear" w:color="auto" w:fill="FFFFFF"/>
-        </w:rPr>
-      </w:pPr>
-      <w:r>
-        <w:rPr>
-          <w:rStyle w:val="normaltextrun"/>
-          <w:rFonts w:ascii="Times New Roman" w:eastAsia="Arial" w:hAnsi="Times New Roman"/>
-          <w:color w:val="000000"/>
-          <w:sz w:val="24"/>
-          <w:szCs w:val="24"/>
-          <w:shd w:val="clear" w:color="auto" w:fill="FFFFFF"/>
-        </w:rPr>
-        <w:t>Existem alguns problemas que são muito difíceis, ou mesmo inviáveis, de</w:t>
-      </w:r>
-      <w:r>
-        <w:rPr>
-          <w:rStyle w:val="apple-converted-space"/>
-          <w:rFonts w:ascii="Times New Roman" w:eastAsia="Arial" w:hAnsi="Times New Roman"/>
-          <w:color w:val="000000"/>
-          <w:sz w:val="24"/>
-          <w:szCs w:val="24"/>
-          <w:shd w:val="clear" w:color="auto" w:fill="FFFFFF"/>
-        </w:rPr>
-        <w:t> </w:t>
-      </w:r>
-      <w:r>
-        <w:rPr>
-          <w:rStyle w:val="normaltextrun"/>
-          <w:rFonts w:ascii="Times New Roman" w:eastAsia="Arial" w:hAnsi="Times New Roman"/>
-          <w:color w:val="000000"/>
-          <w:sz w:val="24"/>
-          <w:szCs w:val="24"/>
-          <w:shd w:val="clear" w:color="auto" w:fill="FFFFFF"/>
-        </w:rPr>
-        <w:t>se</w:t>
-      </w:r>
-      <w:r>
-        <w:rPr>
-          <w:rStyle w:val="apple-converted-space"/>
-          <w:rFonts w:ascii="Times New Roman" w:eastAsia="Arial" w:hAnsi="Times New Roman"/>
-          <w:color w:val="000000"/>
-          <w:sz w:val="24"/>
-          <w:szCs w:val="24"/>
-          <w:shd w:val="clear" w:color="auto" w:fill="FFFFFF"/>
-        </w:rPr>
-        <w:t> </w:t>
-      </w:r>
-      <w:r>
-        <w:rPr>
-          <w:rStyle w:val="normaltextrun"/>
-          <w:rFonts w:ascii="Times New Roman" w:eastAsia="Arial" w:hAnsi="Times New Roman"/>
-          <w:color w:val="000000"/>
-          <w:sz w:val="24"/>
-          <w:szCs w:val="24"/>
-          <w:shd w:val="clear" w:color="auto" w:fill="FFFFFF"/>
-        </w:rPr>
-        <w:t xml:space="preserve">resolver com métodos simples de busca, como por exemplo, dizer se uma fase de um jogo de plataforma é possível ou não de ser passada. Segundo Turing, quando se tem um problema de decisão onde não é possível construir um algoritmo que para uma infinidade de entradas não haja sempre uma saída do tipo sim ou não, o problema é caracterizado como </w:t>
-      </w:r>
-      <w:r>
-        <w:rPr>
-          <w:rFonts w:ascii="Times New Roman" w:eastAsia="Arial" w:hAnsi="Times New Roman"/>
-          <w:sz w:val="24"/>
-          <w:szCs w:val="24"/>
-          <w:lang w:val="pt"/>
-        </w:rPr>
-        <w:t>indecidível</w:t>
-      </w:r>
-      <w:r>
-        <w:rPr>
-          <w:rStyle w:val="normaltextrun"/>
-          <w:rFonts w:ascii="Times New Roman" w:eastAsia="Arial" w:hAnsi="Times New Roman"/>
-          <w:color w:val="000000"/>
-          <w:sz w:val="24"/>
-          <w:szCs w:val="24"/>
-          <w:shd w:val="clear" w:color="auto" w:fill="FFFFFF"/>
-        </w:rPr>
-        <w:t>.</w:t>
-      </w:r>
+          <w:rFonts w:ascii="Times New Roman" w:hAnsi="Times New Roman"/>
+          <w:sz w:val="24"/>
+          <w:szCs w:val="24"/>
+        </w:rPr>
+      </w:pPr>
     </w:p>
     <w:p>
       <w:pPr>
@@ -2943,146 +2191,11 @@
         <w:ind w:firstLine="567"/>
         <w:jc w:val="both"/>
         <w:rPr>
-          <w:rStyle w:val="normaltextrun"/>
-          <w:rFonts w:ascii="Times New Roman" w:hAnsi="Times New Roman"/>
-          <w:color w:val="000000"/>
-          <w:sz w:val="24"/>
-          <w:szCs w:val="24"/>
-          <w:shd w:val="clear" w:color="auto" w:fill="FFFFFF"/>
-        </w:rPr>
-      </w:pPr>
-      <w:r>
-        <w:rPr>
-          <w:rStyle w:val="normaltextrun"/>
-          <w:rFonts w:ascii="Times New Roman" w:hAnsi="Times New Roman"/>
-          <w:color w:val="000000"/>
-          <w:sz w:val="24"/>
-          <w:szCs w:val="24"/>
-          <w:shd w:val="clear" w:color="auto" w:fill="FFFFFF"/>
-        </w:rPr>
-        <w:t>O objetivo deste trabalho é apresentar um algoritmo que será capaz de levar o personagem “Mario” do jogo “</w:t>
-      </w:r>
-      <w:r>
-        <w:rPr>
-          <w:rStyle w:val="spellingerror"/>
-          <w:rFonts w:ascii="Times New Roman" w:hAnsi="Times New Roman"/>
-          <w:color w:val="000000"/>
-          <w:sz w:val="24"/>
-          <w:szCs w:val="24"/>
-          <w:shd w:val="clear" w:color="auto" w:fill="FFFFFF"/>
-        </w:rPr>
-        <w:t>Super</w:t>
-      </w:r>
-      <w:r>
-        <w:rPr>
-          <w:rStyle w:val="apple-converted-space"/>
-          <w:rFonts w:ascii="Times New Roman" w:hAnsi="Times New Roman"/>
-          <w:color w:val="000000"/>
-          <w:sz w:val="24"/>
-          <w:szCs w:val="24"/>
-          <w:shd w:val="clear" w:color="auto" w:fill="FFFFFF"/>
-        </w:rPr>
-        <w:t> </w:t>
-      </w:r>
-      <w:r>
-        <w:rPr>
-          <w:rStyle w:val="normaltextrun"/>
-          <w:rFonts w:ascii="Times New Roman" w:hAnsi="Times New Roman"/>
-          <w:color w:val="000000"/>
-          <w:sz w:val="24"/>
-          <w:szCs w:val="24"/>
-          <w:shd w:val="clear" w:color="auto" w:fill="FFFFFF"/>
-        </w:rPr>
-        <w:t>Mario World” até o final de fases propostas</w:t>
-      </w:r>
-      <w:r>
-        <w:rPr>
-          <w:rStyle w:val="apple-converted-space"/>
-          <w:rFonts w:ascii="Times New Roman" w:hAnsi="Times New Roman"/>
-          <w:color w:val="000000"/>
-          <w:sz w:val="24"/>
-          <w:szCs w:val="24"/>
-          <w:shd w:val="clear" w:color="auto" w:fill="FFFFFF"/>
-        </w:rPr>
-        <w:t> </w:t>
-      </w:r>
-      <w:r>
-        <w:rPr>
-          <w:rStyle w:val="normaltextrun"/>
-          <w:rFonts w:ascii="Times New Roman" w:hAnsi="Times New Roman"/>
-          <w:color w:val="000000"/>
-          <w:sz w:val="24"/>
-          <w:szCs w:val="24"/>
-          <w:shd w:val="clear" w:color="auto" w:fill="FFFFFF"/>
-        </w:rPr>
-        <w:t>no decorrer dos testes</w:t>
-      </w:r>
-      <w:r>
-        <w:rPr>
-          <w:rStyle w:val="normaltextrun"/>
-          <w:rFonts w:ascii="Times New Roman" w:hAnsi="Times New Roman"/>
-          <w:color w:val="000000"/>
-          <w:sz w:val="24"/>
-          <w:szCs w:val="24"/>
-          <w:shd w:val="clear" w:color="auto" w:fill="FFFFFF"/>
-        </w:rPr>
-        <w:t>.</w:t>
-      </w:r>
-      <w:r>
-        <w:rPr>
-          <w:rStyle w:val="normaltextrun"/>
-          <w:rFonts w:ascii="Times New Roman" w:hAnsi="Times New Roman"/>
-          <w:color w:val="000000"/>
-          <w:sz w:val="24"/>
-          <w:szCs w:val="24"/>
-          <w:shd w:val="clear" w:color="auto" w:fill="FFFFFF"/>
-        </w:rPr>
-        <w:t xml:space="preserve"> </w:t>
-      </w:r>
-      <w:r>
-        <w:rPr>
-          <w:rStyle w:val="normaltextrun"/>
-          <w:rFonts w:ascii="Times New Roman" w:hAnsi="Times New Roman"/>
-          <w:color w:val="000000"/>
-          <w:sz w:val="24"/>
-          <w:szCs w:val="24"/>
-          <w:shd w:val="clear" w:color="auto" w:fill="FFFFFF"/>
-        </w:rPr>
-        <w:t>O</w:t>
-      </w:r>
-      <w:r>
-        <w:rPr>
-          <w:rStyle w:val="normaltextrun"/>
-          <w:rFonts w:ascii="Times New Roman" w:hAnsi="Times New Roman"/>
-          <w:color w:val="000000"/>
-          <w:sz w:val="24"/>
-          <w:szCs w:val="24"/>
-          <w:shd w:val="clear" w:color="auto" w:fill="FFFFFF"/>
-        </w:rPr>
-        <w:t xml:space="preserve"> intuito do programa é que ele “aprenda” a cada nova fase passada e que com isso seja capaz de passar cada vez mais rápido cada nova fase nunca antes</w:t>
-      </w:r>
-      <w:r>
-        <w:rPr>
-          <w:rStyle w:val="apple-converted-space"/>
-          <w:rFonts w:ascii="Times New Roman" w:hAnsi="Times New Roman"/>
-          <w:color w:val="000000"/>
-          <w:sz w:val="24"/>
-          <w:szCs w:val="24"/>
-          <w:shd w:val="clear" w:color="auto" w:fill="FFFFFF"/>
-        </w:rPr>
-        <w:t> </w:t>
-      </w:r>
-      <w:r>
-        <w:rPr>
-          <w:rStyle w:val="normaltextrun"/>
-          <w:rFonts w:ascii="Times New Roman" w:hAnsi="Times New Roman"/>
-          <w:color w:val="000000"/>
-          <w:sz w:val="24"/>
-          <w:szCs w:val="24"/>
-          <w:shd w:val="clear" w:color="auto" w:fill="FFFFFF"/>
-        </w:rPr>
-        <w:t>concluída.</w:t>
-      </w:r>
+          <w:rFonts w:ascii="Times New Roman" w:hAnsi="Times New Roman"/>
+          <w:sz w:val="24"/>
+          <w:szCs w:val="24"/>
+        </w:rPr>
+      </w:pPr>
     </w:p>
     <w:p>
       <w:pPr>
@@ -3095,55 +2208,6 @@
           <w:szCs w:val="24"/>
         </w:rPr>
       </w:pPr>
-      <w:r>
-        <w:rPr>
-          <w:rFonts w:ascii="Times New Roman" w:hAnsi="Times New Roman"/>
-          <w:sz w:val="24"/>
-          <w:szCs w:val="24"/>
-        </w:rPr>
-        <w:t>Alguns jogos dão a liberdade do jogador criar a própria fase, como é o caso do jogo “Super Mario Maker”, onde o jogador pode criar fases e</w:t>
-      </w:r>
-      <w:r>
-        <w:rPr>
-          <w:rFonts w:ascii="Times New Roman" w:hAnsi="Times New Roman"/>
-          <w:sz w:val="24"/>
-          <w:szCs w:val="24"/>
-        </w:rPr>
-        <w:t xml:space="preserve"> submetê-las </w:t>
-      </w:r>
-      <w:r>
-        <w:rPr>
-          <w:rFonts w:ascii="Times New Roman" w:hAnsi="Times New Roman"/>
-          <w:i/>
-          <w:sz w:val="24"/>
-          <w:szCs w:val="24"/>
-        </w:rPr>
-        <w:t xml:space="preserve">online </w:t>
-      </w:r>
-      <w:r>
-        <w:rPr>
-          <w:rFonts w:ascii="Times New Roman" w:hAnsi="Times New Roman"/>
-          <w:sz w:val="24"/>
-          <w:szCs w:val="24"/>
-        </w:rPr>
-        <w:t xml:space="preserve">para outras pessoas jogarem, porém, neste tipo de jogo, os jogadores se deparam com uma situação onde são forçados a passar da própria fase para “provar” que ela é possível de ser concluída. Isso pode ser um infortúnio para muitos jogadores que tem a habilidade de criar fases complexas e muito trabalhadas, mas não tem a habilidade, ou mesmo a persistência </w:t>
-      </w:r>
-      <w:r>
-        <w:rPr>
-          <w:rFonts w:ascii="Times New Roman" w:hAnsi="Times New Roman"/>
-          <w:sz w:val="24"/>
-          <w:szCs w:val="24"/>
-        </w:rPr>
-        <w:t>necessária</w:t>
-      </w:r>
-      <w:r>
-        <w:rPr>
-          <w:rFonts w:ascii="Times New Roman" w:hAnsi="Times New Roman"/>
-          <w:sz w:val="24"/>
-          <w:szCs w:val="24"/>
-        </w:rPr>
-        <w:t xml:space="preserve"> para passar as próprias fases. Isso pode ser resolvido com um algoritmo que seja capaz de jogar as fases que os jogadores desenvolveram e dizer se ela é possível ou não de ser passada. Existem infinitos casos e situações que podem ser criados em jogos que dão este tipo de liberdade ao jogador, por tanto, é preciso que o algoritmo seja capaz de resolver situações difíceis, ser capaz de aprender com novas situações passadas e dar a liberdade de os desenvolvedores poderem criar soluções para situações que levariam muito tempo para o algoritmo resolver.</w:t>
-      </w:r>
     </w:p>
     <w:p>
       <w:pPr>
@@ -3151,130 +2215,11 @@
         <w:ind w:firstLine="567"/>
         <w:jc w:val="both"/>
         <w:rPr>
-          <w:rStyle w:val="normaltextrun"/>
-          <w:rFonts w:ascii="Times New Roman" w:hAnsi="Times New Roman"/>
-          <w:color w:val="000000"/>
-          <w:sz w:val="24"/>
-          <w:szCs w:val="24"/>
-          <w:shd w:val="clear" w:color="auto" w:fill="FFFFFF"/>
-        </w:rPr>
-      </w:pPr>
-      <w:r>
-        <w:rPr>
-          <w:rStyle w:val="normaltextrun"/>
-          <w:rFonts w:ascii="Times New Roman" w:hAnsi="Times New Roman"/>
-          <w:color w:val="000000"/>
-          <w:sz w:val="24"/>
-          <w:szCs w:val="24"/>
-          <w:shd w:val="clear" w:color="auto" w:fill="FFFFFF"/>
-        </w:rPr>
-        <w:t>Por se tratar de um algoritmo de</w:t>
-      </w:r>
-      <w:r>
-        <w:rPr>
-          <w:rStyle w:val="apple-converted-space"/>
-          <w:rFonts w:ascii="Times New Roman" w:hAnsi="Times New Roman"/>
-          <w:color w:val="000000"/>
-          <w:sz w:val="24"/>
-          <w:szCs w:val="24"/>
-          <w:shd w:val="clear" w:color="auto" w:fill="FFFFFF"/>
-        </w:rPr>
-        <w:t> </w:t>
-      </w:r>
-      <w:r>
-        <w:rPr>
-          <w:rStyle w:val="spellingerror"/>
-          <w:rFonts w:ascii="Times New Roman" w:hAnsi="Times New Roman"/>
-          <w:i/>
-          <w:iCs/>
-          <w:color w:val="000000"/>
-          <w:sz w:val="24"/>
-          <w:szCs w:val="24"/>
-          <w:shd w:val="clear" w:color="auto" w:fill="FFFFFF"/>
-        </w:rPr>
-        <w:t>Machine</w:t>
-      </w:r>
-      <w:r>
-        <w:rPr>
-          <w:rStyle w:val="apple-converted-space"/>
-          <w:rFonts w:ascii="Times New Roman" w:hAnsi="Times New Roman"/>
-          <w:i/>
-          <w:iCs/>
-          <w:color w:val="000000"/>
-          <w:sz w:val="24"/>
-          <w:szCs w:val="24"/>
-          <w:shd w:val="clear" w:color="auto" w:fill="FFFFFF"/>
-        </w:rPr>
-        <w:t> </w:t>
-      </w:r>
-      <w:r>
-        <w:rPr>
-          <w:rStyle w:val="normaltextrun"/>
-          <w:rFonts w:ascii="Times New Roman" w:hAnsi="Times New Roman"/>
-          <w:i/>
-          <w:iCs/>
-          <w:color w:val="000000"/>
-          <w:sz w:val="24"/>
-          <w:szCs w:val="24"/>
-          <w:shd w:val="clear" w:color="auto" w:fill="FFFFFF"/>
-        </w:rPr>
-        <w:t>Learning</w:t>
-      </w:r>
-      <w:r>
-        <w:rPr>
-          <w:rStyle w:val="normaltextrun"/>
-          <w:rFonts w:ascii="Times New Roman" w:hAnsi="Times New Roman"/>
-          <w:color w:val="000000"/>
-          <w:sz w:val="24"/>
-          <w:szCs w:val="24"/>
-          <w:shd w:val="clear" w:color="auto" w:fill="FFFFFF"/>
-        </w:rPr>
-        <w:t xml:space="preserve">, ele pode ser executado por tempo indefinido e “aprender” de forma </w:t>
-      </w:r>
-      <w:r>
-        <w:rPr>
-          <w:rStyle w:val="normaltextrun"/>
-          <w:rFonts w:ascii="Times New Roman" w:hAnsi="Times New Roman"/>
-          <w:color w:val="000000"/>
-          <w:sz w:val="24"/>
-          <w:szCs w:val="24"/>
-          <w:shd w:val="clear" w:color="auto" w:fill="FFFFFF"/>
-        </w:rPr>
-        <w:t>autônoma</w:t>
-      </w:r>
-      <w:r>
-        <w:rPr>
-          <w:rStyle w:val="normaltextrun"/>
-          <w:rFonts w:ascii="Times New Roman" w:hAnsi="Times New Roman"/>
-          <w:color w:val="000000"/>
-          <w:sz w:val="24"/>
-          <w:szCs w:val="24"/>
-          <w:shd w:val="clear" w:color="auto" w:fill="FFFFFF"/>
-        </w:rPr>
-        <w:t>. O algoritmo será capaz de resolver uma gama de situações facilmente. Ao se deparar com uma situação nunca antes vista, ele irá, por meio de uma tabela de possibilidades po</w:t>
-      </w:r>
-      <w:r>
-        <w:rPr>
-          <w:rStyle w:val="normaltextrun"/>
-          <w:rFonts w:ascii="Times New Roman" w:hAnsi="Times New Roman"/>
-          <w:color w:val="000000"/>
-          <w:sz w:val="24"/>
-          <w:szCs w:val="24"/>
-          <w:shd w:val="clear" w:color="auto" w:fill="FFFFFF"/>
-        </w:rPr>
-        <w:t>n</w:t>
-      </w:r>
-      <w:r>
-        <w:rPr>
-          <w:rStyle w:val="normaltextrun"/>
-          <w:rFonts w:ascii="Times New Roman" w:hAnsi="Times New Roman"/>
-          <w:color w:val="000000"/>
-          <w:sz w:val="24"/>
-          <w:szCs w:val="24"/>
-          <w:shd w:val="clear" w:color="auto" w:fill="FFFFFF"/>
-        </w:rPr>
-        <w:t>derada pelo algoritmo, executar ações até que encontre uma solução para a situação. Todas as situações que são resolvidas são armazenadas e podem ser generalizadas para outras situações.</w:t>
-      </w:r>
+          <w:rFonts w:ascii="Times New Roman" w:hAnsi="Times New Roman"/>
+          <w:sz w:val="24"/>
+          <w:szCs w:val="24"/>
+        </w:rPr>
+      </w:pPr>
     </w:p>
     <w:p>
       <w:pPr>
@@ -3282,378 +2227,11 @@
         <w:ind w:firstLine="567"/>
         <w:jc w:val="both"/>
         <w:rPr>
-          <w:rStyle w:val="normaltextrun"/>
-          <w:rFonts w:ascii="Times New Roman" w:hAnsi="Times New Roman"/>
-          <w:color w:val="000000"/>
-          <w:sz w:val="24"/>
-          <w:szCs w:val="24"/>
-          <w:shd w:val="clear" w:color="auto" w:fill="FFFFFF"/>
-        </w:rPr>
-      </w:pPr>
-      <w:r>
-        <w:rPr>
-          <w:rStyle w:val="normaltextrun"/>
-          <w:rFonts w:ascii="Times New Roman" w:hAnsi="Times New Roman"/>
-          <w:color w:val="000000"/>
-          <w:sz w:val="24"/>
-          <w:szCs w:val="24"/>
-          <w:shd w:val="clear" w:color="auto" w:fill="FFFFFF"/>
-        </w:rPr>
-        <w:lastRenderedPageBreak/>
-        <w:t>Jogos que permitem que o</w:t>
-      </w:r>
-      <w:r>
-        <w:rPr>
-          <w:rStyle w:val="apple-converted-space"/>
-          <w:rFonts w:ascii="Times New Roman" w:hAnsi="Times New Roman"/>
-          <w:color w:val="000000"/>
-          <w:sz w:val="24"/>
-          <w:szCs w:val="24"/>
-          <w:shd w:val="clear" w:color="auto" w:fill="FFFFFF"/>
-        </w:rPr>
-        <w:t> </w:t>
-      </w:r>
-      <w:r>
-        <w:rPr>
-          <w:rStyle w:val="normaltextrun"/>
-          <w:rFonts w:ascii="Times New Roman" w:hAnsi="Times New Roman"/>
-          <w:color w:val="000000"/>
-          <w:sz w:val="24"/>
-          <w:szCs w:val="24"/>
-          <w:shd w:val="clear" w:color="auto" w:fill="FFFFFF"/>
-        </w:rPr>
-        <w:t>jogador</w:t>
-      </w:r>
-      <w:r>
-        <w:rPr>
-          <w:rStyle w:val="apple-converted-space"/>
-          <w:rFonts w:ascii="Times New Roman" w:hAnsi="Times New Roman"/>
-          <w:color w:val="000000"/>
-          <w:sz w:val="24"/>
-          <w:szCs w:val="24"/>
-          <w:shd w:val="clear" w:color="auto" w:fill="FFFFFF"/>
-        </w:rPr>
-        <w:t> </w:t>
-      </w:r>
-      <w:r>
-        <w:rPr>
-          <w:rStyle w:val="normaltextrun"/>
-          <w:rFonts w:ascii="Times New Roman" w:hAnsi="Times New Roman"/>
-          <w:color w:val="000000"/>
-          <w:sz w:val="24"/>
-          <w:szCs w:val="24"/>
-          <w:shd w:val="clear" w:color="auto" w:fill="FFFFFF"/>
-        </w:rPr>
-        <w:t>edite</w:t>
-      </w:r>
-      <w:r>
-        <w:rPr>
-          <w:rStyle w:val="apple-converted-space"/>
-          <w:rFonts w:ascii="Times New Roman" w:hAnsi="Times New Roman"/>
-          <w:color w:val="000000"/>
-          <w:sz w:val="24"/>
-          <w:szCs w:val="24"/>
-          <w:shd w:val="clear" w:color="auto" w:fill="FFFFFF"/>
-        </w:rPr>
-        <w:t> </w:t>
-      </w:r>
-      <w:r>
-        <w:rPr>
-          <w:rStyle w:val="normaltextrun"/>
-          <w:rFonts w:ascii="Times New Roman" w:hAnsi="Times New Roman"/>
-          <w:color w:val="000000"/>
-          <w:sz w:val="24"/>
-          <w:szCs w:val="24"/>
-          <w:shd w:val="clear" w:color="auto" w:fill="FFFFFF"/>
-        </w:rPr>
-        <w:t>suas</w:t>
-      </w:r>
-      <w:r>
-        <w:rPr>
-          <w:rStyle w:val="apple-converted-space"/>
-          <w:rFonts w:ascii="Times New Roman" w:hAnsi="Times New Roman"/>
-          <w:color w:val="000000"/>
-          <w:sz w:val="24"/>
-          <w:szCs w:val="24"/>
-          <w:shd w:val="clear" w:color="auto" w:fill="FFFFFF"/>
-        </w:rPr>
-        <w:t> </w:t>
-      </w:r>
-      <w:r>
-        <w:rPr>
-          <w:rStyle w:val="normaltextrun"/>
-          <w:rFonts w:ascii="Times New Roman" w:hAnsi="Times New Roman"/>
-          <w:color w:val="000000"/>
-          <w:sz w:val="24"/>
-          <w:szCs w:val="24"/>
-          <w:shd w:val="clear" w:color="auto" w:fill="FFFFFF"/>
-        </w:rPr>
-        <w:t>próprias</w:t>
-      </w:r>
-      <w:r>
-        <w:rPr>
-          <w:rStyle w:val="apple-converted-space"/>
-          <w:rFonts w:ascii="Times New Roman" w:hAnsi="Times New Roman"/>
-          <w:color w:val="000000"/>
-          <w:sz w:val="24"/>
-          <w:szCs w:val="24"/>
-          <w:shd w:val="clear" w:color="auto" w:fill="FFFFFF"/>
-        </w:rPr>
-        <w:t> </w:t>
-      </w:r>
-      <w:r>
-        <w:rPr>
-          <w:rStyle w:val="normaltextrun"/>
-          <w:rFonts w:ascii="Times New Roman" w:hAnsi="Times New Roman"/>
-          <w:color w:val="000000"/>
-          <w:sz w:val="24"/>
-          <w:szCs w:val="24"/>
-          <w:shd w:val="clear" w:color="auto" w:fill="FFFFFF"/>
-        </w:rPr>
-        <w:t>fases podem utilizar o algoritmo em diversos modelos de uso.</w:t>
-      </w:r>
-      <w:r>
-        <w:rPr>
-          <w:rStyle w:val="apple-converted-space"/>
-          <w:rFonts w:ascii="Times New Roman" w:hAnsi="Times New Roman"/>
-          <w:color w:val="000000"/>
-          <w:sz w:val="24"/>
-          <w:szCs w:val="24"/>
-          <w:shd w:val="clear" w:color="auto" w:fill="FFFFFF"/>
-        </w:rPr>
-        <w:t> </w:t>
-      </w:r>
-      <w:r>
-        <w:rPr>
-          <w:rStyle w:val="normaltextrun"/>
-          <w:rFonts w:ascii="Times New Roman" w:hAnsi="Times New Roman"/>
-          <w:color w:val="000000"/>
-          <w:sz w:val="24"/>
-          <w:szCs w:val="24"/>
-          <w:shd w:val="clear" w:color="auto" w:fill="FFFFFF"/>
-        </w:rPr>
-        <w:t>A</w:t>
-      </w:r>
-      <w:r>
-        <w:rPr>
-          <w:rStyle w:val="apple-converted-space"/>
-          <w:rFonts w:ascii="Times New Roman" w:hAnsi="Times New Roman"/>
-          <w:color w:val="000000"/>
-          <w:sz w:val="24"/>
-          <w:szCs w:val="24"/>
-          <w:shd w:val="clear" w:color="auto" w:fill="FFFFFF"/>
-        </w:rPr>
-        <w:t> </w:t>
-      </w:r>
-      <w:r>
-        <w:rPr>
-          <w:rStyle w:val="normaltextrun"/>
-          <w:rFonts w:ascii="Times New Roman" w:hAnsi="Times New Roman"/>
-          <w:color w:val="000000"/>
-          <w:sz w:val="24"/>
-          <w:szCs w:val="24"/>
-          <w:shd w:val="clear" w:color="auto" w:fill="FFFFFF"/>
-        </w:rPr>
-        <w:t>execução do algoritmo</w:t>
-      </w:r>
-      <w:r>
-        <w:rPr>
-          <w:rStyle w:val="apple-converted-space"/>
-          <w:rFonts w:ascii="Times New Roman" w:hAnsi="Times New Roman"/>
-          <w:color w:val="000000"/>
-          <w:sz w:val="24"/>
-          <w:szCs w:val="24"/>
-          <w:shd w:val="clear" w:color="auto" w:fill="FFFFFF"/>
-        </w:rPr>
-        <w:t> </w:t>
-      </w:r>
-      <w:r>
-        <w:rPr>
-          <w:rStyle w:val="normaltextrun"/>
-          <w:rFonts w:ascii="Times New Roman" w:hAnsi="Times New Roman"/>
-          <w:color w:val="000000"/>
-          <w:sz w:val="24"/>
-          <w:szCs w:val="24"/>
-          <w:shd w:val="clear" w:color="auto" w:fill="FFFFFF"/>
-        </w:rPr>
-        <w:t>pode ser definida como a forma</w:t>
-      </w:r>
-      <w:r>
-        <w:rPr>
-          <w:rStyle w:val="apple-converted-space"/>
-          <w:rFonts w:ascii="Times New Roman" w:hAnsi="Times New Roman"/>
-          <w:color w:val="000000"/>
-          <w:sz w:val="24"/>
-          <w:szCs w:val="24"/>
-          <w:shd w:val="clear" w:color="auto" w:fill="FFFFFF"/>
-        </w:rPr>
-        <w:t> </w:t>
-      </w:r>
-      <w:r>
-        <w:rPr>
-          <w:rStyle w:val="normaltextrun"/>
-          <w:rFonts w:ascii="Times New Roman" w:hAnsi="Times New Roman"/>
-          <w:color w:val="000000"/>
-          <w:sz w:val="24"/>
-          <w:szCs w:val="24"/>
-          <w:shd w:val="clear" w:color="auto" w:fill="FFFFFF"/>
-        </w:rPr>
-        <w:t>principal de julgamento da fase,</w:t>
-      </w:r>
-      <w:r>
-        <w:rPr>
-          <w:rStyle w:val="apple-converted-space"/>
-          <w:rFonts w:ascii="Times New Roman" w:hAnsi="Times New Roman"/>
-          <w:color w:val="000000"/>
-          <w:sz w:val="24"/>
-          <w:szCs w:val="24"/>
-          <w:shd w:val="clear" w:color="auto" w:fill="FFFFFF"/>
-        </w:rPr>
-        <w:t> </w:t>
-      </w:r>
-      <w:r>
-        <w:rPr>
-          <w:rStyle w:val="normaltextrun"/>
-          <w:rFonts w:ascii="Times New Roman" w:hAnsi="Times New Roman"/>
-          <w:color w:val="000000"/>
-          <w:sz w:val="24"/>
-          <w:szCs w:val="24"/>
-          <w:shd w:val="clear" w:color="auto" w:fill="FFFFFF"/>
-        </w:rPr>
-        <w:t>garantindo que toda fase editada é</w:t>
-      </w:r>
-      <w:r>
-        <w:rPr>
-          <w:rStyle w:val="apple-converted-space"/>
-          <w:rFonts w:ascii="Times New Roman" w:hAnsi="Times New Roman"/>
-          <w:color w:val="000000"/>
-          <w:sz w:val="24"/>
-          <w:szCs w:val="24"/>
-          <w:shd w:val="clear" w:color="auto" w:fill="FFFFFF"/>
-        </w:rPr>
-        <w:t> </w:t>
-      </w:r>
-      <w:r>
-        <w:rPr>
-          <w:rStyle w:val="normaltextrun"/>
-          <w:rFonts w:ascii="Times New Roman" w:hAnsi="Times New Roman"/>
-          <w:color w:val="000000"/>
-          <w:sz w:val="24"/>
-          <w:szCs w:val="24"/>
-          <w:shd w:val="clear" w:color="auto" w:fill="FFFFFF"/>
-        </w:rPr>
-        <w:t>possível</w:t>
-      </w:r>
-      <w:r>
-        <w:rPr>
-          <w:rStyle w:val="apple-converted-space"/>
-          <w:rFonts w:ascii="Times New Roman" w:hAnsi="Times New Roman"/>
-          <w:color w:val="000000"/>
-          <w:sz w:val="24"/>
-          <w:szCs w:val="24"/>
-          <w:shd w:val="clear" w:color="auto" w:fill="FFFFFF"/>
-        </w:rPr>
-        <w:t> </w:t>
-      </w:r>
-      <w:r>
-        <w:rPr>
-          <w:rStyle w:val="normaltextrun"/>
-          <w:rFonts w:ascii="Times New Roman" w:hAnsi="Times New Roman"/>
-          <w:color w:val="000000"/>
-          <w:sz w:val="24"/>
-          <w:szCs w:val="24"/>
-          <w:shd w:val="clear" w:color="auto" w:fill="FFFFFF"/>
-        </w:rPr>
-        <w:t>de ser</w:t>
-      </w:r>
-      <w:r>
-        <w:rPr>
-          <w:rStyle w:val="apple-converted-space"/>
-          <w:rFonts w:ascii="Times New Roman" w:hAnsi="Times New Roman"/>
-          <w:color w:val="000000"/>
-          <w:sz w:val="24"/>
-          <w:szCs w:val="24"/>
-          <w:shd w:val="clear" w:color="auto" w:fill="FFFFFF"/>
-        </w:rPr>
-        <w:t> </w:t>
-      </w:r>
-      <w:r>
-        <w:rPr>
-          <w:rStyle w:val="normaltextrun"/>
-          <w:rFonts w:ascii="Times New Roman" w:hAnsi="Times New Roman"/>
-          <w:color w:val="000000"/>
-          <w:sz w:val="24"/>
-          <w:szCs w:val="24"/>
-          <w:shd w:val="clear" w:color="auto" w:fill="FFFFFF"/>
-        </w:rPr>
-        <w:t>concluída, ou utilizando-o em um</w:t>
-      </w:r>
-      <w:r>
-        <w:rPr>
-          <w:rStyle w:val="apple-converted-space"/>
-          <w:rFonts w:ascii="Times New Roman" w:hAnsi="Times New Roman"/>
-          <w:color w:val="000000"/>
-          <w:sz w:val="24"/>
-          <w:szCs w:val="24"/>
-          <w:shd w:val="clear" w:color="auto" w:fill="FFFFFF"/>
-        </w:rPr>
-        <w:t> </w:t>
-      </w:r>
-      <w:r>
-        <w:rPr>
-          <w:rStyle w:val="normaltextrun"/>
-          <w:rFonts w:ascii="Times New Roman" w:hAnsi="Times New Roman"/>
-          <w:color w:val="000000"/>
-          <w:sz w:val="24"/>
-          <w:szCs w:val="24"/>
-          <w:shd w:val="clear" w:color="auto" w:fill="FFFFFF"/>
-        </w:rPr>
-        <w:t>modelo</w:t>
-      </w:r>
-      <w:r>
-        <w:rPr>
-          <w:rStyle w:val="apple-converted-space"/>
-          <w:rFonts w:ascii="Times New Roman" w:hAnsi="Times New Roman"/>
-          <w:color w:val="000000"/>
-          <w:sz w:val="24"/>
-          <w:szCs w:val="24"/>
-          <w:shd w:val="clear" w:color="auto" w:fill="FFFFFF"/>
-        </w:rPr>
-        <w:t> </w:t>
-      </w:r>
-      <w:r>
-        <w:rPr>
-          <w:rStyle w:val="normaltextrun"/>
-          <w:rFonts w:ascii="Times New Roman" w:hAnsi="Times New Roman"/>
-          <w:color w:val="000000"/>
-          <w:sz w:val="24"/>
-          <w:szCs w:val="24"/>
-          <w:shd w:val="clear" w:color="auto" w:fill="FFFFFF"/>
-        </w:rPr>
-        <w:t>mais comercial, onde o jogador precise gastar pontos para utilizar um "julgamento</w:t>
-      </w:r>
-      <w:r>
-        <w:rPr>
-          <w:rStyle w:val="apple-converted-space"/>
-          <w:rFonts w:ascii="Times New Roman" w:hAnsi="Times New Roman"/>
-          <w:color w:val="000000"/>
-          <w:sz w:val="24"/>
-          <w:szCs w:val="24"/>
-          <w:shd w:val="clear" w:color="auto" w:fill="FFFFFF"/>
-        </w:rPr>
-        <w:t> </w:t>
-      </w:r>
-      <w:r>
-        <w:rPr>
-          <w:rStyle w:val="normaltextrun"/>
-          <w:rFonts w:ascii="Times New Roman" w:hAnsi="Times New Roman"/>
-          <w:color w:val="000000"/>
-          <w:sz w:val="24"/>
-          <w:szCs w:val="24"/>
-          <w:shd w:val="clear" w:color="auto" w:fill="FFFFFF"/>
-        </w:rPr>
-        <w:t>automático", podendo cobrar ou não por isso.</w:t>
-      </w:r>
+          <w:rFonts w:ascii="Times New Roman" w:hAnsi="Times New Roman"/>
+          <w:sz w:val="24"/>
+          <w:szCs w:val="24"/>
+        </w:rPr>
+      </w:pPr>
     </w:p>
     <w:p>
       <w:pPr>
@@ -3661,157 +2239,11 @@
         <w:ind w:firstLine="567"/>
         <w:jc w:val="both"/>
         <w:rPr>
-          <w:rStyle w:val="normaltextrun"/>
-          <w:rFonts w:ascii="Times New Roman" w:hAnsi="Times New Roman"/>
-          <w:color w:val="000000"/>
-          <w:sz w:val="24"/>
-          <w:szCs w:val="24"/>
-          <w:shd w:val="clear" w:color="auto" w:fill="FFFFFF"/>
-        </w:rPr>
-      </w:pPr>
-      <w:r>
-        <w:rPr>
-          <w:rStyle w:val="normaltextrun"/>
-          <w:rFonts w:ascii="Times New Roman" w:hAnsi="Times New Roman"/>
-          <w:color w:val="000000"/>
-          <w:sz w:val="24"/>
-          <w:szCs w:val="24"/>
-          <w:shd w:val="clear" w:color="auto" w:fill="FFFFFF"/>
-        </w:rPr>
-        <w:t>A solução apresentada neste trabalho não se aplica exclusivamente a jogos, o algoritmo pode ser utilizado para outras finalidades,</w:t>
-      </w:r>
-      <w:r>
-        <w:rPr>
-          <w:rStyle w:val="apple-converted-space"/>
-          <w:rFonts w:ascii="Times New Roman" w:hAnsi="Times New Roman"/>
-          <w:color w:val="000000"/>
-          <w:sz w:val="24"/>
-          <w:szCs w:val="24"/>
-          <w:shd w:val="clear" w:color="auto" w:fill="FFFFFF"/>
-        </w:rPr>
-        <w:t> </w:t>
-      </w:r>
-      <w:r>
-        <w:rPr>
-          <w:rStyle w:val="normaltextrun"/>
-          <w:rFonts w:ascii="Times New Roman" w:hAnsi="Times New Roman"/>
-          <w:color w:val="000000"/>
-          <w:sz w:val="24"/>
-          <w:szCs w:val="24"/>
-          <w:shd w:val="clear" w:color="auto" w:fill="FFFFFF"/>
-        </w:rPr>
-        <w:t>como em mecanismos de busca, ou</w:t>
-      </w:r>
-      <w:r>
-        <w:rPr>
-          <w:rStyle w:val="apple-converted-space"/>
-          <w:rFonts w:ascii="Times New Roman" w:hAnsi="Times New Roman"/>
-          <w:color w:val="000000"/>
-          <w:sz w:val="24"/>
-          <w:szCs w:val="24"/>
-          <w:shd w:val="clear" w:color="auto" w:fill="FFFFFF"/>
-        </w:rPr>
-        <w:t> </w:t>
-      </w:r>
-      <w:r>
-        <w:rPr>
-          <w:rStyle w:val="normaltextrun"/>
-          <w:rFonts w:ascii="Times New Roman" w:hAnsi="Times New Roman"/>
-          <w:color w:val="000000"/>
-          <w:sz w:val="24"/>
-          <w:szCs w:val="24"/>
-          <w:shd w:val="clear" w:color="auto" w:fill="FFFFFF"/>
-        </w:rPr>
-        <w:t>implementações de sistemas que requerem tomadas de decisão. Por se tratar de um algoritmo que utiliza de algumas</w:t>
-      </w:r>
-      <w:r>
-        <w:rPr>
-          <w:rStyle w:val="apple-converted-space"/>
-          <w:rFonts w:ascii="Times New Roman" w:hAnsi="Times New Roman"/>
-          <w:color w:val="000000"/>
-          <w:sz w:val="24"/>
-          <w:szCs w:val="24"/>
-          <w:shd w:val="clear" w:color="auto" w:fill="FFFFFF"/>
-        </w:rPr>
-        <w:t> </w:t>
-      </w:r>
-      <w:r>
-        <w:rPr>
-          <w:rStyle w:val="normaltextrun"/>
-          <w:rFonts w:ascii="Times New Roman" w:hAnsi="Times New Roman"/>
-          <w:color w:val="000000"/>
-          <w:sz w:val="24"/>
-          <w:szCs w:val="24"/>
-          <w:shd w:val="clear" w:color="auto" w:fill="FFFFFF"/>
-        </w:rPr>
-        <w:t>técnicas</w:t>
-      </w:r>
-      <w:r>
-        <w:rPr>
-          <w:rStyle w:val="apple-converted-space"/>
-          <w:rFonts w:ascii="Times New Roman" w:hAnsi="Times New Roman"/>
-          <w:color w:val="000000"/>
-          <w:sz w:val="24"/>
-          <w:szCs w:val="24"/>
-          <w:shd w:val="clear" w:color="auto" w:fill="FFFFFF"/>
-        </w:rPr>
-        <w:t> </w:t>
-      </w:r>
-      <w:r>
-        <w:rPr>
-          <w:rStyle w:val="normaltextrun"/>
-          <w:rFonts w:ascii="Times New Roman" w:hAnsi="Times New Roman"/>
-          <w:color w:val="000000"/>
-          <w:sz w:val="24"/>
-          <w:szCs w:val="24"/>
-          <w:shd w:val="clear" w:color="auto" w:fill="FFFFFF"/>
-        </w:rPr>
-        <w:t>e conceitos de</w:t>
-      </w:r>
-      <w:r>
-        <w:rPr>
-          <w:rStyle w:val="apple-converted-space"/>
-          <w:rFonts w:ascii="Times New Roman" w:hAnsi="Times New Roman"/>
-          <w:color w:val="000000"/>
-          <w:sz w:val="24"/>
-          <w:szCs w:val="24"/>
-          <w:shd w:val="clear" w:color="auto" w:fill="FFFFFF"/>
-        </w:rPr>
-        <w:t> </w:t>
-      </w:r>
-      <w:r>
-        <w:rPr>
-          <w:rStyle w:val="normaltextrun"/>
-          <w:rFonts w:ascii="Times New Roman" w:hAnsi="Times New Roman"/>
-          <w:color w:val="000000"/>
-          <w:sz w:val="24"/>
-          <w:szCs w:val="24"/>
-          <w:shd w:val="clear" w:color="auto" w:fill="FFFFFF"/>
-        </w:rPr>
-        <w:t>Inteligência</w:t>
-      </w:r>
-      <w:r>
-        <w:rPr>
-          <w:rStyle w:val="apple-converted-space"/>
-          <w:rFonts w:ascii="Times New Roman" w:hAnsi="Times New Roman"/>
-          <w:color w:val="000000"/>
-          <w:sz w:val="24"/>
-          <w:szCs w:val="24"/>
-          <w:shd w:val="clear" w:color="auto" w:fill="FFFFFF"/>
-        </w:rPr>
-        <w:t> </w:t>
-      </w:r>
-      <w:r>
-        <w:rPr>
-          <w:rStyle w:val="normaltextrun"/>
-          <w:rFonts w:ascii="Times New Roman" w:hAnsi="Times New Roman"/>
-          <w:color w:val="000000"/>
-          <w:sz w:val="24"/>
-          <w:szCs w:val="24"/>
-          <w:shd w:val="clear" w:color="auto" w:fill="FFFFFF"/>
-        </w:rPr>
-        <w:t>Artificial em conjunto, seus resultados podem ser utilizados como base para futuros projetos que tenham interesse na utilização dos métodos nele descritos.</w:t>
-      </w:r>
+          <w:rFonts w:ascii="Times New Roman" w:hAnsi="Times New Roman"/>
+          <w:sz w:val="24"/>
+          <w:szCs w:val="24"/>
+        </w:rPr>
+      </w:pPr>
     </w:p>
     <w:p>
       <w:pPr>
@@ -3819,151 +2251,11 @@
         <w:ind w:firstLine="567"/>
         <w:jc w:val="both"/>
         <w:rPr>
-          <w:rStyle w:val="normaltextrun"/>
-          <w:rFonts w:ascii="Times New Roman" w:hAnsi="Times New Roman"/>
-          <w:color w:val="000000"/>
-          <w:sz w:val="24"/>
-          <w:szCs w:val="24"/>
-          <w:shd w:val="clear" w:color="auto" w:fill="FFFFFF"/>
-        </w:rPr>
-      </w:pPr>
-      <w:r>
-        <w:rPr>
-          <w:rStyle w:val="normaltextrun"/>
-          <w:rFonts w:ascii="Times New Roman" w:hAnsi="Times New Roman"/>
-          <w:color w:val="000000"/>
-          <w:sz w:val="24"/>
-          <w:szCs w:val="24"/>
-          <w:shd w:val="clear" w:color="auto" w:fill="FFFFFF"/>
-        </w:rPr>
-        <w:t xml:space="preserve">As limitações são referentes </w:t>
-      </w:r>
-      <w:r>
-        <w:rPr>
-          <w:rStyle w:val="normaltextrun"/>
-          <w:rFonts w:ascii="Times New Roman" w:hAnsi="Times New Roman"/>
-          <w:color w:val="000000"/>
-          <w:sz w:val="24"/>
-          <w:szCs w:val="24"/>
-          <w:shd w:val="clear" w:color="auto" w:fill="FFFFFF"/>
-        </w:rPr>
-        <w:t>a</w:t>
-      </w:r>
-      <w:r>
-        <w:rPr>
-          <w:rStyle w:val="normaltextrun"/>
-          <w:rFonts w:ascii="Times New Roman" w:hAnsi="Times New Roman"/>
-          <w:color w:val="000000"/>
-          <w:sz w:val="24"/>
-          <w:szCs w:val="24"/>
-          <w:shd w:val="clear" w:color="auto" w:fill="FFFFFF"/>
-        </w:rPr>
-        <w:t xml:space="preserve"> plataforma que é necessária para ter acesso aos inputs no SMW, se trata de um plug-in para emuladores de SNES que libera acesso para </w:t>
-      </w:r>
-      <w:r>
-        <w:rPr>
-          <w:rStyle w:val="normaltextrun"/>
-          <w:rFonts w:ascii="Times New Roman" w:hAnsi="Times New Roman"/>
-          <w:i/>
-          <w:color w:val="000000"/>
-          <w:sz w:val="24"/>
-          <w:szCs w:val="24"/>
-          <w:shd w:val="clear" w:color="auto" w:fill="FFFFFF"/>
-        </w:rPr>
-        <w:t>scripting</w:t>
-      </w:r>
-      <w:r>
-        <w:rPr>
-          <w:rStyle w:val="normaltextrun"/>
-          <w:rFonts w:ascii="Times New Roman" w:hAnsi="Times New Roman"/>
-          <w:color w:val="000000"/>
-          <w:sz w:val="24"/>
-          <w:szCs w:val="24"/>
-          <w:shd w:val="clear" w:color="auto" w:fill="FFFFFF"/>
-        </w:rPr>
-        <w:t xml:space="preserve"> na linguagem de programação Lua. Algumas coisas não são conseguidas facilmente via </w:t>
-      </w:r>
-      <w:r>
-        <w:rPr>
-          <w:rStyle w:val="normaltextrun"/>
-          <w:rFonts w:ascii="Times New Roman" w:hAnsi="Times New Roman"/>
-          <w:i/>
-          <w:color w:val="000000"/>
-          <w:sz w:val="24"/>
-          <w:szCs w:val="24"/>
-          <w:shd w:val="clear" w:color="auto" w:fill="FFFFFF"/>
-        </w:rPr>
-        <w:t>plug-in</w:t>
-      </w:r>
-      <w:r>
-        <w:rPr>
-          <w:rStyle w:val="normaltextrun"/>
-          <w:rFonts w:ascii="Times New Roman" w:hAnsi="Times New Roman"/>
-          <w:color w:val="000000"/>
-          <w:sz w:val="24"/>
-          <w:szCs w:val="24"/>
-          <w:shd w:val="clear" w:color="auto" w:fill="FFFFFF"/>
-        </w:rPr>
-        <w:t>, sendo necessário que seja feita uma varredura na memória para ter acesso a alguns valores no decorrer da execução do algoritmo. Os scripts</w:t>
-      </w:r>
-      <w:bookmarkStart w:id="3" w:name="_GoBack"/>
-      <w:bookmarkEnd w:id="3"/>
-      <w:r>
-        <w:rPr>
-          <w:rStyle w:val="normaltextrun"/>
-          <w:rFonts w:ascii="Times New Roman" w:hAnsi="Times New Roman"/>
-          <w:color w:val="000000"/>
-          <w:sz w:val="24"/>
-          <w:szCs w:val="24"/>
-          <w:shd w:val="clear" w:color="auto" w:fill="FFFFFF"/>
-        </w:rPr>
-        <w:t xml:space="preserve"> aceitos pelo </w:t>
-      </w:r>
-      <w:r>
-        <w:rPr>
-          <w:rStyle w:val="normaltextrun"/>
-          <w:rFonts w:ascii="Times New Roman" w:hAnsi="Times New Roman"/>
-          <w:i/>
-          <w:color w:val="000000"/>
-          <w:sz w:val="24"/>
-          <w:szCs w:val="24"/>
-          <w:shd w:val="clear" w:color="auto" w:fill="FFFFFF"/>
-        </w:rPr>
-        <w:t>plug-in</w:t>
-      </w:r>
-      <w:r>
-        <w:rPr>
-          <w:rStyle w:val="normaltextrun"/>
-          <w:rFonts w:ascii="Times New Roman" w:hAnsi="Times New Roman"/>
-          <w:color w:val="000000"/>
-          <w:sz w:val="24"/>
-          <w:szCs w:val="24"/>
-          <w:shd w:val="clear" w:color="auto" w:fill="FFFFFF"/>
-        </w:rPr>
-        <w:t xml:space="preserve"> são escritos de forma estrutural, o que os tornam grandes e, como </w:t>
-      </w:r>
-      <w:r>
-        <w:rPr>
-          <w:rStyle w:val="normaltextrun"/>
-          <w:rFonts w:ascii="Times New Roman" w:hAnsi="Times New Roman"/>
-          <w:color w:val="000000"/>
-          <w:sz w:val="24"/>
-          <w:szCs w:val="24"/>
-          <w:shd w:val="clear" w:color="auto" w:fill="FFFFFF"/>
-        </w:rPr>
-        <w:t>consequência</w:t>
-      </w:r>
-      <w:r>
-        <w:rPr>
-          <w:rStyle w:val="normaltextrun"/>
-          <w:rFonts w:ascii="Times New Roman" w:hAnsi="Times New Roman"/>
-          <w:color w:val="000000"/>
-          <w:sz w:val="24"/>
-          <w:szCs w:val="24"/>
-          <w:shd w:val="clear" w:color="auto" w:fill="FFFFFF"/>
-        </w:rPr>
-        <w:t xml:space="preserve">, torna o processo de abstração do código mais trabalhoso. </w:t>
-      </w:r>
+          <w:rFonts w:ascii="Times New Roman" w:hAnsi="Times New Roman"/>
+          <w:sz w:val="24"/>
+          <w:szCs w:val="24"/>
+        </w:rPr>
+      </w:pPr>
     </w:p>
     <w:p>
       <w:pPr>
@@ -3971,135 +2263,11 @@
         <w:ind w:firstLine="567"/>
         <w:jc w:val="both"/>
         <w:rPr>
-          <w:rStyle w:val="normaltextrun"/>
-          <w:rFonts w:ascii="Times New Roman" w:hAnsi="Times New Roman"/>
-          <w:color w:val="000000"/>
-          <w:sz w:val="24"/>
-          <w:szCs w:val="24"/>
-          <w:shd w:val="clear" w:color="auto" w:fill="FFFFFF"/>
-        </w:rPr>
-      </w:pPr>
-      <w:r>
-        <w:rPr>
-          <w:rStyle w:val="normaltextrun"/>
-          <w:rFonts w:ascii="Times New Roman" w:hAnsi="Times New Roman"/>
-          <w:color w:val="000000"/>
-          <w:sz w:val="24"/>
-          <w:szCs w:val="24"/>
-          <w:shd w:val="clear" w:color="auto" w:fill="FFFFFF"/>
-        </w:rPr>
-        <w:t>Para a criaç</w:t>
-      </w:r>
-      <w:r>
-        <w:rPr>
-          <w:rStyle w:val="normaltextrun"/>
-          <w:rFonts w:ascii="Times New Roman" w:hAnsi="Times New Roman"/>
-          <w:color w:val="000000"/>
-          <w:sz w:val="24"/>
-          <w:szCs w:val="24"/>
-          <w:shd w:val="clear" w:color="auto" w:fill="FFFFFF"/>
-        </w:rPr>
-        <w:t>ão do código fonte do algoritmo será</w:t>
-      </w:r>
-      <w:r>
-        <w:rPr>
-          <w:rStyle w:val="normaltextrun"/>
-          <w:rFonts w:ascii="Times New Roman" w:hAnsi="Times New Roman"/>
-          <w:color w:val="FF0000"/>
-          <w:sz w:val="24"/>
-          <w:szCs w:val="24"/>
-          <w:shd w:val="clear" w:color="auto" w:fill="FFFFFF"/>
-        </w:rPr>
-        <w:t xml:space="preserve"> </w:t>
-      </w:r>
-      <w:r>
-        <w:rPr>
-          <w:rStyle w:val="normaltextrun"/>
-          <w:rFonts w:ascii="Times New Roman" w:hAnsi="Times New Roman"/>
-          <w:color w:val="000000"/>
-          <w:sz w:val="24"/>
-          <w:szCs w:val="24"/>
-          <w:shd w:val="clear" w:color="auto" w:fill="FFFFFF"/>
-        </w:rPr>
-        <w:t>utilizada a linguagem de programação Lua. Para a execução do jogo SMW</w:t>
-      </w:r>
-      <w:r>
-        <w:rPr>
-          <w:rStyle w:val="normaltextrun"/>
-          <w:rFonts w:ascii="Times New Roman" w:hAnsi="Times New Roman"/>
-          <w:color w:val="000000"/>
-          <w:sz w:val="24"/>
-          <w:szCs w:val="24"/>
-          <w:shd w:val="clear" w:color="auto" w:fill="FFFFFF"/>
-        </w:rPr>
-        <w:t xml:space="preserve"> (Super Mario World)</w:t>
-      </w:r>
-      <w:r>
-        <w:rPr>
-          <w:rStyle w:val="normaltextrun"/>
-          <w:rFonts w:ascii="Times New Roman" w:hAnsi="Times New Roman"/>
-          <w:color w:val="000000"/>
-          <w:sz w:val="24"/>
-          <w:szCs w:val="24"/>
-          <w:shd w:val="clear" w:color="auto" w:fill="FFFFFF"/>
-        </w:rPr>
-        <w:t xml:space="preserve"> </w:t>
-      </w:r>
-      <w:r>
-        <w:rPr>
-          <w:rStyle w:val="normaltextrun"/>
-          <w:rFonts w:ascii="Times New Roman" w:hAnsi="Times New Roman"/>
-          <w:color w:val="000000"/>
-          <w:sz w:val="24"/>
-          <w:szCs w:val="24"/>
-          <w:shd w:val="clear" w:color="auto" w:fill="FFFFFF"/>
-        </w:rPr>
-        <w:t>será</w:t>
-      </w:r>
-      <w:r>
-        <w:rPr>
-          <w:rStyle w:val="normaltextrun"/>
-          <w:rFonts w:ascii="Times New Roman" w:hAnsi="Times New Roman"/>
-          <w:color w:val="FF0000"/>
-          <w:sz w:val="24"/>
-          <w:szCs w:val="24"/>
-          <w:shd w:val="clear" w:color="auto" w:fill="FFFFFF"/>
-        </w:rPr>
-        <w:t xml:space="preserve"> </w:t>
-      </w:r>
-      <w:r>
-        <w:rPr>
-          <w:rStyle w:val="normaltextrun"/>
-          <w:rFonts w:ascii="Times New Roman" w:hAnsi="Times New Roman"/>
-          <w:color w:val="000000"/>
-          <w:sz w:val="24"/>
-          <w:szCs w:val="24"/>
-          <w:shd w:val="clear" w:color="auto" w:fill="FFFFFF"/>
-        </w:rPr>
-        <w:t>utilizado o emulador Snes9x em conjunto com um plug-in denominado TAS</w:t>
-      </w:r>
-      <w:r>
-        <w:rPr>
-          <w:rStyle w:val="normaltextrun"/>
-          <w:rFonts w:ascii="Times New Roman" w:hAnsi="Times New Roman"/>
-          <w:color w:val="000000"/>
-          <w:sz w:val="24"/>
-          <w:szCs w:val="24"/>
-          <w:shd w:val="clear" w:color="auto" w:fill="FFFFFF"/>
-        </w:rPr>
-        <w:t xml:space="preserve"> (Tool-assisted speedrun)</w:t>
-      </w:r>
-      <w:r>
-        <w:rPr>
-          <w:rStyle w:val="normaltextrun"/>
-          <w:rFonts w:ascii="Times New Roman" w:hAnsi="Times New Roman"/>
-          <w:color w:val="000000"/>
-          <w:sz w:val="24"/>
-          <w:szCs w:val="24"/>
-          <w:shd w:val="clear" w:color="auto" w:fill="FFFFFF"/>
-        </w:rPr>
-        <w:t xml:space="preserve"> para tornar possível a execução de scripts que permitem a manipulação dos inputs e valores de endereços de memória utilizados pelo jogo.</w:t>
-      </w:r>
+          <w:rFonts w:ascii="Times New Roman" w:hAnsi="Times New Roman"/>
+          <w:sz w:val="24"/>
+          <w:szCs w:val="24"/>
+        </w:rPr>
+      </w:pPr>
     </w:p>
     <w:p>
       <w:pPr>
@@ -4107,12 +2275,9 @@
         <w:ind w:firstLine="567"/>
         <w:jc w:val="both"/>
         <w:rPr>
-          <w:rStyle w:val="normaltextrun"/>
-          <w:rFonts w:ascii="Times New Roman" w:hAnsi="Times New Roman"/>
-          <w:color w:val="000000"/>
-          <w:sz w:val="24"/>
-          <w:szCs w:val="24"/>
-          <w:shd w:val="clear" w:color="auto" w:fill="FFFFFF"/>
+          <w:rFonts w:ascii="Times New Roman" w:hAnsi="Times New Roman"/>
+          <w:sz w:val="24"/>
+          <w:szCs w:val="24"/>
         </w:rPr>
       </w:pPr>
     </w:p>
@@ -4122,128 +2287,11 @@
         <w:ind w:firstLine="567"/>
         <w:jc w:val="both"/>
         <w:rPr>
-          <w:rStyle w:val="normaltextrun"/>
-          <w:rFonts w:ascii="Times New Roman" w:hAnsi="Times New Roman"/>
-          <w:color w:val="000000"/>
-          <w:sz w:val="24"/>
-          <w:szCs w:val="24"/>
-          <w:shd w:val="clear" w:color="auto" w:fill="FFFFFF"/>
-        </w:rPr>
-      </w:pPr>
-      <w:r>
-        <w:rPr>
-          <w:rStyle w:val="normaltextrun"/>
-          <w:rFonts w:ascii="Times New Roman" w:hAnsi="Times New Roman"/>
-          <w:color w:val="000000"/>
-          <w:sz w:val="24"/>
-          <w:szCs w:val="24"/>
-          <w:shd w:val="clear" w:color="auto" w:fill="FFFFFF"/>
-        </w:rPr>
-        <w:t xml:space="preserve">O algoritmo é executado pelo TAS, ele faz a injeção de comandos no emulador que refletem no jogo. Por meio de códigos hexadecimais, são acessados endereços de memória para ter acesso as variáveis utilizadas pelo jogo, como variáveis de posicionamento e </w:t>
-      </w:r>
-      <w:r>
-        <w:rPr>
-          <w:rStyle w:val="normaltextrun"/>
-          <w:rFonts w:ascii="Times New Roman" w:hAnsi="Times New Roman"/>
-          <w:i/>
-          <w:color w:val="000000"/>
-          <w:sz w:val="24"/>
-          <w:szCs w:val="24"/>
-          <w:shd w:val="clear" w:color="auto" w:fill="FFFFFF"/>
-        </w:rPr>
-        <w:t>flags</w:t>
-      </w:r>
-      <w:r>
-        <w:rPr>
-          <w:rStyle w:val="normaltextrun"/>
-          <w:rFonts w:ascii="Times New Roman" w:hAnsi="Times New Roman"/>
-          <w:color w:val="000000"/>
-          <w:sz w:val="24"/>
-          <w:szCs w:val="24"/>
-          <w:shd w:val="clear" w:color="auto" w:fill="FFFFFF"/>
-        </w:rPr>
-        <w:t xml:space="preserve"> de estado. Com estes</w:t>
-      </w:r>
-      <w:r>
-        <w:rPr>
-          <w:rStyle w:val="normaltextrun"/>
-          <w:rFonts w:ascii="Times New Roman" w:hAnsi="Times New Roman"/>
-          <w:color w:val="000000"/>
-          <w:sz w:val="24"/>
-          <w:szCs w:val="24"/>
-          <w:shd w:val="clear" w:color="auto" w:fill="FFFFFF"/>
-        </w:rPr>
-        <w:t xml:space="preserve"> </w:t>
-      </w:r>
-      <w:r>
-        <w:rPr>
-          <w:rStyle w:val="normaltextrun"/>
-          <w:rFonts w:ascii="Times New Roman" w:hAnsi="Times New Roman"/>
-          <w:i/>
-          <w:color w:val="000000"/>
-          <w:sz w:val="24"/>
-          <w:szCs w:val="24"/>
-          <w:shd w:val="clear" w:color="auto" w:fill="FFFFFF"/>
-        </w:rPr>
-        <w:t xml:space="preserve">inputs </w:t>
-      </w:r>
-      <w:r>
-        <w:rPr>
-          <w:rStyle w:val="normaltextrun"/>
-          <w:rFonts w:ascii="Times New Roman" w:hAnsi="Times New Roman"/>
-          <w:color w:val="000000"/>
-          <w:sz w:val="24"/>
-          <w:szCs w:val="24"/>
-          <w:shd w:val="clear" w:color="auto" w:fill="FFFFFF"/>
-        </w:rPr>
-        <w:t xml:space="preserve">é possível saber qual é o estado atual do jogo e assim criar as reações que devem ser executadas para resolver as situações. Foram utilizados conceitos de </w:t>
-      </w:r>
-      <w:r>
-        <w:rPr>
-          <w:rStyle w:val="normaltextrun"/>
-          <w:rFonts w:ascii="Times New Roman" w:hAnsi="Times New Roman"/>
-          <w:i/>
-          <w:color w:val="000000"/>
-          <w:sz w:val="24"/>
-          <w:szCs w:val="24"/>
-          <w:shd w:val="clear" w:color="auto" w:fill="FFFFFF"/>
-        </w:rPr>
-        <w:t>Machine</w:t>
-      </w:r>
-      <w:r>
-        <w:rPr>
-          <w:rStyle w:val="normaltextrun"/>
-          <w:rFonts w:ascii="Times New Roman" w:hAnsi="Times New Roman"/>
-          <w:color w:val="000000"/>
-          <w:sz w:val="24"/>
-          <w:szCs w:val="24"/>
-          <w:shd w:val="clear" w:color="auto" w:fill="FFFFFF"/>
-        </w:rPr>
-        <w:t xml:space="preserve"> </w:t>
-      </w:r>
-      <w:r>
-        <w:rPr>
-          <w:rStyle w:val="normaltextrun"/>
-          <w:rFonts w:ascii="Times New Roman" w:hAnsi="Times New Roman"/>
-          <w:i/>
-          <w:color w:val="000000"/>
-          <w:sz w:val="24"/>
-          <w:szCs w:val="24"/>
-          <w:shd w:val="clear" w:color="auto" w:fill="FFFFFF"/>
-        </w:rPr>
-        <w:t>Learning</w:t>
-      </w:r>
-      <w:r>
-        <w:rPr>
-          <w:rStyle w:val="normaltextrun"/>
-          <w:rFonts w:ascii="Times New Roman" w:hAnsi="Times New Roman"/>
-          <w:color w:val="000000"/>
-          <w:sz w:val="24"/>
-          <w:szCs w:val="24"/>
-          <w:shd w:val="clear" w:color="auto" w:fill="FFFFFF"/>
-        </w:rPr>
-        <w:t xml:space="preserve"> para o armazenamento de situações solucionadas e foi implementado um algoritmo de generalização de situações para utilizar os resultados de uma solução em problemas semelhantes, o que torna o algoritmo de certa forma “inteligente”. Isso também resolve os problemas de excesso de treinamento e crescimento desnecessário da base de dados.</w:t>
-      </w:r>
+          <w:rFonts w:ascii="Times New Roman" w:hAnsi="Times New Roman"/>
+          <w:sz w:val="24"/>
+          <w:szCs w:val="24"/>
+        </w:rPr>
+      </w:pPr>
     </w:p>
     <w:p>
       <w:pPr>
@@ -4251,48 +2299,11 @@
         <w:ind w:firstLine="567"/>
         <w:jc w:val="both"/>
         <w:rPr>
-          <w:rStyle w:val="normaltextrun"/>
-          <w:rFonts w:ascii="Times New Roman" w:hAnsi="Times New Roman"/>
-          <w:color w:val="000000"/>
-          <w:sz w:val="24"/>
-          <w:szCs w:val="24"/>
-          <w:shd w:val="clear" w:color="auto" w:fill="FFFFFF"/>
-        </w:rPr>
-      </w:pPr>
-      <w:r>
-        <w:rPr>
-          <w:rStyle w:val="normaltextrun"/>
-          <w:rFonts w:ascii="Times New Roman" w:hAnsi="Times New Roman"/>
-          <w:color w:val="000000"/>
-          <w:sz w:val="24"/>
-          <w:szCs w:val="24"/>
-          <w:shd w:val="clear" w:color="auto" w:fill="FFFFFF"/>
-        </w:rPr>
-        <w:t xml:space="preserve">Para o desenvolvimento do projeto foram utilizados somente </w:t>
-      </w:r>
-      <w:r>
-        <w:rPr>
-          <w:rStyle w:val="normaltextrun"/>
-          <w:rFonts w:ascii="Times New Roman" w:hAnsi="Times New Roman"/>
-          <w:i/>
-          <w:color w:val="000000"/>
-          <w:sz w:val="24"/>
-          <w:szCs w:val="24"/>
-          <w:shd w:val="clear" w:color="auto" w:fill="FFFFFF"/>
-        </w:rPr>
-        <w:t>softwares</w:t>
-      </w:r>
-      <w:r>
-        <w:rPr>
-          <w:rStyle w:val="normaltextrun"/>
-          <w:rFonts w:ascii="Times New Roman" w:hAnsi="Times New Roman"/>
-          <w:color w:val="000000"/>
-          <w:sz w:val="24"/>
-          <w:szCs w:val="24"/>
-          <w:shd w:val="clear" w:color="auto" w:fill="FFFFFF"/>
-        </w:rPr>
-        <w:t xml:space="preserve"> de código aberto.</w:t>
-      </w:r>
+          <w:rFonts w:ascii="Times New Roman" w:hAnsi="Times New Roman"/>
+          <w:sz w:val="24"/>
+          <w:szCs w:val="24"/>
+        </w:rPr>
+      </w:pPr>
     </w:p>
     <w:p>
       <w:pPr>
@@ -4320,39 +2331,325 @@
     </w:p>
     <w:p>
       <w:pPr>
-        <w:shd w:val="clear" w:color="auto" w:fill="FFFFFF"/>
-        <w:spacing w:line="240" w:lineRule="auto"/>
-        <w:rPr>
-          <w:rFonts w:ascii="Times New Roman" w:eastAsia="Times New Roman" w:hAnsi="Times New Roman"/>
-          <w:b/>
-          <w:sz w:val="24"/>
-          <w:szCs w:val="24"/>
+        <w:pStyle w:val="PargrafodaLista"/>
+        <w:ind w:firstLine="567"/>
+        <w:jc w:val="both"/>
+        <w:rPr>
+          <w:rFonts w:ascii="Times New Roman" w:hAnsi="Times New Roman"/>
+          <w:sz w:val="24"/>
+          <w:szCs w:val="24"/>
+        </w:rPr>
+      </w:pPr>
+    </w:p>
+    <w:p>
+      <w:pPr>
+        <w:pStyle w:val="PargrafodaLista"/>
+        <w:ind w:firstLine="567"/>
+        <w:jc w:val="both"/>
+        <w:rPr>
+          <w:rFonts w:ascii="Times New Roman" w:hAnsi="Times New Roman"/>
+          <w:sz w:val="24"/>
+          <w:szCs w:val="24"/>
+        </w:rPr>
+      </w:pPr>
+    </w:p>
+    <w:p>
+      <w:pPr>
+        <w:pStyle w:val="PargrafodaLista"/>
+        <w:ind w:firstLine="567"/>
+        <w:jc w:val="both"/>
+        <w:rPr>
+          <w:rFonts w:ascii="Times New Roman" w:hAnsi="Times New Roman"/>
+          <w:sz w:val="24"/>
+          <w:szCs w:val="24"/>
+        </w:rPr>
+      </w:pPr>
+    </w:p>
+    <w:p>
+      <w:pPr>
+        <w:pStyle w:val="PargrafodaLista"/>
+        <w:ind w:firstLine="567"/>
+        <w:jc w:val="both"/>
+        <w:rPr>
+          <w:rFonts w:ascii="Times New Roman" w:hAnsi="Times New Roman"/>
+          <w:sz w:val="24"/>
+          <w:szCs w:val="24"/>
+        </w:rPr>
+      </w:pPr>
+    </w:p>
+    <w:p>
+      <w:pPr>
+        <w:pStyle w:val="PargrafodaLista"/>
+        <w:ind w:firstLine="567"/>
+        <w:jc w:val="both"/>
+        <w:rPr>
+          <w:rFonts w:ascii="Times New Roman" w:hAnsi="Times New Roman"/>
+          <w:sz w:val="24"/>
+          <w:szCs w:val="24"/>
+        </w:rPr>
+      </w:pPr>
+    </w:p>
+    <w:p>
+      <w:pPr>
+        <w:pStyle w:val="PargrafodaLista"/>
+        <w:ind w:firstLine="567"/>
+        <w:jc w:val="both"/>
+        <w:rPr>
+          <w:rFonts w:ascii="Times New Roman" w:hAnsi="Times New Roman"/>
+          <w:sz w:val="24"/>
+          <w:szCs w:val="24"/>
+        </w:rPr>
+      </w:pPr>
+    </w:p>
+    <w:p>
+      <w:pPr>
+        <w:pStyle w:val="PargrafodaLista"/>
+        <w:ind w:firstLine="567"/>
+        <w:jc w:val="both"/>
+        <w:rPr>
+          <w:rFonts w:ascii="Times New Roman" w:hAnsi="Times New Roman"/>
+          <w:sz w:val="24"/>
+          <w:szCs w:val="24"/>
+        </w:rPr>
+      </w:pPr>
+    </w:p>
+    <w:p>
+      <w:pPr>
+        <w:pStyle w:val="PargrafodaLista"/>
+        <w:ind w:firstLine="567"/>
+        <w:jc w:val="both"/>
+        <w:rPr>
+          <w:rFonts w:ascii="Times New Roman" w:hAnsi="Times New Roman"/>
+          <w:sz w:val="24"/>
+          <w:szCs w:val="24"/>
+        </w:rPr>
+      </w:pPr>
+    </w:p>
+    <w:p>
+      <w:pPr>
+        <w:pStyle w:val="PargrafodaLista"/>
+        <w:ind w:firstLine="567"/>
+        <w:jc w:val="both"/>
+        <w:rPr>
+          <w:rFonts w:ascii="Times New Roman" w:hAnsi="Times New Roman"/>
+          <w:sz w:val="24"/>
+          <w:szCs w:val="24"/>
+        </w:rPr>
+      </w:pPr>
+    </w:p>
+    <w:p>
+      <w:pPr>
+        <w:pStyle w:val="PargrafodaLista"/>
+        <w:ind w:firstLine="567"/>
+        <w:jc w:val="both"/>
+        <w:rPr>
+          <w:rFonts w:ascii="Times New Roman" w:hAnsi="Times New Roman"/>
+          <w:sz w:val="24"/>
+          <w:szCs w:val="24"/>
+        </w:rPr>
+      </w:pPr>
+    </w:p>
+    <w:p>
+      <w:pPr>
+        <w:pStyle w:val="Standard"/>
+        <w:outlineLvl w:val="0"/>
+        <w:rPr>
+          <w:rFonts w:ascii="Times New Roman" w:hAnsi="Times New Roman"/>
+        </w:rPr>
+      </w:pPr>
+      <w:bookmarkStart w:id="1" w:name="_Toc460370493"/>
+      <w:r>
+        <w:rPr>
+          <w:rFonts w:ascii="Times New Roman" w:hAnsi="Times New Roman"/>
+          <w:b/>
+          <w:bCs/>
+        </w:rPr>
+        <w:lastRenderedPageBreak/>
+        <w:t>Introdução</w:t>
+      </w:r>
+      <w:bookmarkEnd w:id="1"/>
+    </w:p>
+    <w:p>
+      <w:pPr>
+        <w:pStyle w:val="Standard"/>
+        <w:rPr>
+          <w:rFonts w:ascii="Times New Roman" w:hAnsi="Times New Roman"/>
+        </w:rPr>
+      </w:pPr>
+      <w:bookmarkStart w:id="2" w:name="_GoBack"/>
+      <w:bookmarkEnd w:id="2"/>
+    </w:p>
+    <w:p>
+      <w:pPr>
+        <w:pStyle w:val="Standard"/>
+        <w:ind w:firstLine="709"/>
+        <w:rPr>
+          <w:rFonts w:ascii="Times New Roman" w:hAnsi="Times New Roman"/>
+        </w:rPr>
+      </w:pPr>
+      <w:r>
+        <w:rPr>
+          <w:rFonts w:ascii="Times New Roman" w:hAnsi="Times New Roman"/>
+        </w:rPr>
+        <w:t>A complexidade e a riqueza em detalhes dos jogos criaram a necessidade de que os elementos controlados pelo computador tenham, não somente reações a interações do jogador, mas também aprendam com o decorrer do jogo para adaptar suas ações. Tal necessidade fez com que fossem desenvolvidas novas técnicas para a implementação de algoritmos inteligentes. Segundo Souza</w:t>
+      </w:r>
+      <w:r>
+        <w:rPr>
+          <w:rStyle w:val="Refdenotaderodap"/>
+          <w:rFonts w:ascii="Times New Roman" w:hAnsi="Times New Roman"/>
+        </w:rPr>
+        <w:footnoteReference w:id="1"/>
+      </w:r>
+      <w:r>
+        <w:rPr>
+          <w:rFonts w:ascii="Times New Roman" w:hAnsi="Times New Roman"/>
+        </w:rPr>
+        <w:t>, a área da inteligência artificial vem sofrendo um grande impacto mediante ao crescimento do mercado de jogos digitais. A medida que o processamento, os gráficos, e a jogabilidade dos jogos aumentam, a exigência dos jogadores por uma experiência mais imersiva também cresce.</w:t>
+      </w:r>
+    </w:p>
+    <w:p>
+      <w:pPr>
+        <w:pStyle w:val="Standard"/>
+        <w:ind w:firstLine="709"/>
+        <w:rPr>
+          <w:rFonts w:ascii="Times New Roman" w:hAnsi="Times New Roman"/>
+        </w:rPr>
+      </w:pPr>
+      <w:r>
+        <w:rPr>
+          <w:rFonts w:ascii="Times New Roman" w:hAnsi="Times New Roman"/>
+        </w:rPr>
+        <w:t>Trabalhos na literatura indicam ser promissora a aplicação de métodos de aprendizado de máquina para a implementação de inteligências artificiais em jogos. (Citações). Contudo, algumas destas implementações demonstram-se lentas e muitas necessitam de características especificas para funcionarem de forma efetiva.</w:t>
+      </w:r>
+    </w:p>
+    <w:p>
+      <w:pPr>
+        <w:pStyle w:val="Standard"/>
+        <w:ind w:firstLine="709"/>
+        <w:rPr>
+          <w:rFonts w:ascii="Times New Roman" w:hAnsi="Times New Roman"/>
+        </w:rPr>
+      </w:pPr>
+      <w:r>
+        <w:rPr>
+          <w:rFonts w:ascii="Times New Roman" w:hAnsi="Times New Roman"/>
+        </w:rPr>
+        <w:t xml:space="preserve">Quando se trata do desenvolvimento de uma IA (Inteligência Artificial) que empregará algum tipo de comportamento a um elemento no jogo, é preciso que estes comportamentos sejam utilizados de maneira não estranha ao jogador, ou seja, uma ação deve ser realizada de forma natural, não permitindo que o jogador perceba que se trata de um comportamento programado. A velocidade em que uma ação é realizada mediante a um estimulo é muito importante para que não ocorra o chamado </w:t>
+      </w:r>
+      <w:r>
+        <w:rPr>
+          <w:rFonts w:ascii="Times New Roman" w:hAnsi="Times New Roman"/>
+          <w:i/>
+        </w:rPr>
+        <w:t>delay</w:t>
+      </w:r>
+      <w:r>
+        <w:rPr>
+          <w:rFonts w:ascii="Times New Roman" w:hAnsi="Times New Roman"/>
+        </w:rPr>
+        <w:t xml:space="preserve"> na resposta à iteração do jogador. Para otimizar o espaço de busca gerado por uma iteração do jogador, a IA deve ser capaz de generalizar as soluções encontradas para problemas parecidos.</w:t>
+      </w:r>
+    </w:p>
+    <w:p>
+      <w:pPr>
+        <w:pStyle w:val="Standard"/>
+        <w:ind w:firstLine="709"/>
+        <w:rPr>
+          <w:rFonts w:ascii="Times New Roman" w:hAnsi="Times New Roman"/>
+        </w:rPr>
+      </w:pPr>
+      <w:r>
+        <w:rPr>
+          <w:rFonts w:ascii="Times New Roman" w:hAnsi="Times New Roman"/>
+        </w:rPr>
+        <w:t>Para a otimização de busca por soluções destaca-se a utilização de algoritmos recursivo que utilizam processos heurísticos para estimar a procedência positiva ou negativa de uma interação. Os mesmos tratam-se de métodos de refinamento de busca por força bruta, e fazem a varredura do espaço de busca com o objetivo de encontrar uma solução para um problema gerado pelo jogador. A generalização de soluções demonstra-se eficiente com a utilização de técnicas de aprendizado supervisionado, onde é gerada uma arvore de decisão com os resultados obtidos de uma base de conhecimento. A árvore gerada é ajustada mediante aos valores fornecidos em sua instancia, classificando da melhor forma possível uma dada observação, com base nos valores disponíveis na base na geração da árvore.</w:t>
+      </w:r>
+    </w:p>
+    <w:p>
+      <w:pPr>
+        <w:pStyle w:val="Standard"/>
+        <w:ind w:firstLine="709"/>
+        <w:rPr>
+          <w:rFonts w:ascii="Times New Roman" w:hAnsi="Times New Roman"/>
+        </w:rPr>
+      </w:pPr>
+      <w:r>
+        <w:rPr>
+          <w:rFonts w:ascii="Times New Roman" w:hAnsi="Times New Roman"/>
+        </w:rPr>
+        <w:t>Neste contexto, onde é necessário que para um dado problema seja encontrada uma solução e posteriormente a solução possa ser generalizada para outro problema, a utilização dos dois métodos citados mostra-se viável, pois com a aplicação do método de busca, é possível gerar uma base com soluções especificas para problemas resolvidos, e com a utilização do método de classificação é possível generalizar estas soluções para problema não tratados, gerando a melhor classificação possível para problemas semelhantes e possíveis boas soluções para problemas muito diferentes.</w:t>
+      </w:r>
+    </w:p>
+    <w:p>
+      <w:pPr>
+        <w:pStyle w:val="Standard"/>
+        <w:ind w:firstLine="709"/>
+        <w:rPr>
+          <w:rFonts w:ascii="Times New Roman" w:hAnsi="Times New Roman"/>
+        </w:rPr>
+      </w:pPr>
+      <w:r>
+        <w:rPr>
+          <w:rFonts w:ascii="Times New Roman" w:hAnsi="Times New Roman"/>
+        </w:rPr>
+        <w:t>É muito importante para o cenário atual dos jogos que novas técnicas de desenvolvimento de inteligências artificiais sejam criadas. Com a evolução constante dos diversos aspectos de um jogo é necessário que hajam evoluções na inteligência empregada aos elementos que compõe o mesmo. Assim sendo, o jogador estará cada vez mais imerso no universo criado pelos desenvolvedores e cada vez menos distraído pelas falhas nas implementações empregadas ao jogo.</w:t>
+      </w:r>
+    </w:p>
+    <w:p>
+      <w:pPr>
+        <w:pStyle w:val="PargrafodaLista"/>
+        <w:ind w:firstLine="567"/>
+        <w:jc w:val="both"/>
+        <w:rPr>
+          <w:rFonts w:ascii="Times New Roman" w:hAnsi="Times New Roman"/>
+          <w:sz w:val="24"/>
+          <w:szCs w:val="24"/>
+        </w:rPr>
+      </w:pPr>
+    </w:p>
+    <w:p>
+      <w:pPr>
+        <w:pStyle w:val="PargrafodaLista"/>
+        <w:ind w:firstLine="567"/>
+        <w:jc w:val="both"/>
+        <w:rPr>
+          <w:rFonts w:ascii="Times New Roman" w:hAnsi="Times New Roman"/>
+          <w:sz w:val="24"/>
+          <w:szCs w:val="24"/>
+        </w:rPr>
+      </w:pPr>
+    </w:p>
+    <w:p>
+      <w:pPr>
+        <w:pStyle w:val="Ttulo1"/>
+        <w:rPr>
+          <w:rFonts w:eastAsia="Times New Roman"/>
+          <w:b w:val="0"/>
+          <w:sz w:val="28"/>
           <w:lang w:eastAsia="pt-BR"/>
         </w:rPr>
       </w:pPr>
-      <w:r>
-        <w:rPr>
-          <w:rFonts w:ascii="Times New Roman" w:eastAsia="Times New Roman" w:hAnsi="Times New Roman"/>
-          <w:b/>
-          <w:sz w:val="24"/>
+      <w:bookmarkStart w:id="3" w:name="_Toc460370494"/>
+      <w:r>
+        <w:rPr>
+          <w:rFonts w:eastAsia="Times New Roman"/>
+          <w:caps w:val="0"/>
           <w:szCs w:val="24"/>
           <w:lang w:eastAsia="pt-BR"/>
         </w:rPr>
-        <w:t>Objetivos e contribuições</w:t>
-      </w:r>
-    </w:p>
-    <w:p>
-      <w:pPr>
-        <w:shd w:val="clear" w:color="auto" w:fill="FFFFFF"/>
-        <w:spacing w:line="240" w:lineRule="auto"/>
-        <w:rPr>
-          <w:rFonts w:ascii="Times New Roman" w:eastAsia="Times New Roman" w:hAnsi="Times New Roman"/>
-          <w:b/>
-          <w:sz w:val="28"/>
-          <w:szCs w:val="28"/>
+        <w:lastRenderedPageBreak/>
+        <w:t>Objetivos e</w:t>
+      </w:r>
+      <w:r>
+        <w:rPr>
+          <w:rFonts w:eastAsia="Times New Roman"/>
+          <w:caps w:val="0"/>
+          <w:szCs w:val="24"/>
           <w:lang w:eastAsia="pt-BR"/>
         </w:rPr>
-      </w:pPr>
+        <w:t xml:space="preserve"> Contribuições</w:t>
+      </w:r>
+      <w:bookmarkEnd w:id="3"/>
     </w:p>
     <w:p>
       <w:pPr>
@@ -4557,54 +2854,40 @@
         <w:spacing w:line="240" w:lineRule="auto"/>
         <w:rPr>
           <w:rFonts w:ascii="Times New Roman" w:eastAsia="Times New Roman" w:hAnsi="Times New Roman"/>
-          <w:b/>
           <w:sz w:val="24"/>
           <w:szCs w:val="24"/>
           <w:lang w:eastAsia="pt-BR"/>
         </w:rPr>
       </w:pPr>
-      <w:r>
-        <w:rPr>
-          <w:rFonts w:ascii="Times New Roman" w:eastAsia="Times New Roman" w:hAnsi="Times New Roman"/>
-          <w:b/>
-          <w:sz w:val="24"/>
-          <w:szCs w:val="24"/>
+    </w:p>
+    <w:p>
+      <w:pPr>
+        <w:pStyle w:val="Ttulo1"/>
+        <w:rPr>
+          <w:rFonts w:eastAsia="Times New Roman"/>
+          <w:b w:val="0"/>
+          <w:sz w:val="28"/>
           <w:lang w:eastAsia="pt-BR"/>
         </w:rPr>
+      </w:pPr>
+      <w:bookmarkStart w:id="4" w:name="_Toc460370495"/>
+      <w:r>
+        <w:rPr>
+          <w:rFonts w:eastAsia="Times New Roman"/>
+          <w:caps w:val="0"/>
+          <w:szCs w:val="24"/>
+          <w:lang w:eastAsia="pt-BR"/>
+        </w:rPr>
         <w:t>Organização</w:t>
       </w:r>
+      <w:bookmarkEnd w:id="4"/>
     </w:p>
     <w:p>
       <w:pPr>
         <w:shd w:val="clear" w:color="auto" w:fill="FFFFFF"/>
         <w:spacing w:line="240" w:lineRule="auto"/>
-        <w:rPr>
-          <w:rFonts w:ascii="Times New Roman" w:eastAsia="Times New Roman" w:hAnsi="Times New Roman"/>
-          <w:b/>
-          <w:sz w:val="28"/>
-          <w:szCs w:val="28"/>
-          <w:lang w:eastAsia="pt-BR"/>
-        </w:rPr>
-      </w:pPr>
-    </w:p>
-    <w:p>
-      <w:pPr>
-        <w:shd w:val="clear" w:color="auto" w:fill="FFFFFF"/>
-        <w:spacing w:line="240" w:lineRule="auto"/>
-        <w:rPr>
-          <w:rFonts w:ascii="Times New Roman" w:eastAsia="Times New Roman" w:hAnsi="Times New Roman"/>
-          <w:sz w:val="24"/>
-          <w:szCs w:val="24"/>
-          <w:lang w:eastAsia="pt-BR"/>
-        </w:rPr>
-      </w:pPr>
-      <w:r>
-        <w:rPr>
-          <w:rFonts w:ascii="Times New Roman" w:eastAsia="Times New Roman" w:hAnsi="Times New Roman"/>
-          <w:sz w:val="24"/>
-          <w:szCs w:val="24"/>
-          <w:lang w:eastAsia="pt-BR"/>
-        </w:rPr>
+      </w:pPr>
+      <w:r>
         <w:t>Este manuscrito apresenta a seguinte estrutura:</w:t>
       </w:r>
     </w:p>
@@ -4802,2545 +3085,257 @@
     </w:p>
     <w:p>
       <w:pPr>
-        <w:jc w:val="center"/>
-        <w:rPr>
-          <w:rFonts w:ascii="Times New Roman" w:hAnsi="Times New Roman"/>
-          <w:b/>
-          <w:sz w:val="24"/>
-          <w:szCs w:val="24"/>
-        </w:rPr>
-      </w:pPr>
-    </w:p>
-    <w:p>
-      <w:pPr>
-        <w:pStyle w:val="PargrafodaLista"/>
-        <w:pageBreakBefore/>
-        <w:numPr>
-          <w:ilvl w:val="0"/>
-          <w:numId w:val="1"/>
-        </w:numPr>
-        <w:outlineLvl w:val="0"/>
-        <w:rPr>
-          <w:rFonts w:ascii="Times New Roman" w:hAnsi="Times New Roman"/>
-          <w:b/>
-          <w:sz w:val="24"/>
-          <w:szCs w:val="24"/>
-        </w:rPr>
-      </w:pPr>
-      <w:bookmarkStart w:id="4" w:name="_Toc453172256"/>
-      <w:r>
-        <w:rPr>
-          <w:rFonts w:ascii="Times New Roman" w:hAnsi="Times New Roman"/>
-          <w:b/>
-          <w:sz w:val="24"/>
+        <w:shd w:val="clear" w:color="auto" w:fill="FFFFFF"/>
+        <w:suppressAutoHyphens w:val="0"/>
+        <w:spacing w:line="240" w:lineRule="auto"/>
+        <w:rPr>
+          <w:rFonts w:ascii="Times New Roman" w:eastAsia="Times New Roman" w:hAnsi="Times New Roman"/>
+          <w:sz w:val="24"/>
+          <w:szCs w:val="24"/>
+          <w:lang w:eastAsia="pt-BR"/>
+        </w:rPr>
+      </w:pPr>
+    </w:p>
+    <w:p>
+      <w:pPr>
+        <w:shd w:val="clear" w:color="auto" w:fill="FFFFFF"/>
+        <w:suppressAutoHyphens w:val="0"/>
+        <w:spacing w:line="240" w:lineRule="auto"/>
+        <w:rPr>
+          <w:rFonts w:ascii="Times New Roman" w:eastAsia="Times New Roman" w:hAnsi="Times New Roman"/>
+          <w:sz w:val="24"/>
+          <w:szCs w:val="24"/>
+          <w:lang w:eastAsia="pt-BR"/>
+        </w:rPr>
+      </w:pPr>
+    </w:p>
+    <w:p>
+      <w:pPr>
+        <w:shd w:val="clear" w:color="auto" w:fill="FFFFFF"/>
+        <w:suppressAutoHyphens w:val="0"/>
+        <w:spacing w:line="240" w:lineRule="auto"/>
+        <w:rPr>
+          <w:rFonts w:ascii="Times New Roman" w:eastAsia="Times New Roman" w:hAnsi="Times New Roman"/>
+          <w:sz w:val="24"/>
+          <w:szCs w:val="24"/>
+          <w:lang w:eastAsia="pt-BR"/>
+        </w:rPr>
+      </w:pPr>
+    </w:p>
+    <w:p>
+      <w:pPr>
+        <w:shd w:val="clear" w:color="auto" w:fill="FFFFFF"/>
+        <w:suppressAutoHyphens w:val="0"/>
+        <w:spacing w:line="240" w:lineRule="auto"/>
+        <w:rPr>
+          <w:rFonts w:ascii="Times New Roman" w:eastAsia="Times New Roman" w:hAnsi="Times New Roman"/>
+          <w:sz w:val="24"/>
+          <w:szCs w:val="24"/>
+          <w:lang w:eastAsia="pt-BR"/>
+        </w:rPr>
+      </w:pPr>
+    </w:p>
+    <w:p>
+      <w:pPr>
+        <w:shd w:val="clear" w:color="auto" w:fill="FFFFFF"/>
+        <w:suppressAutoHyphens w:val="0"/>
+        <w:spacing w:line="240" w:lineRule="auto"/>
+        <w:rPr>
+          <w:rFonts w:ascii="Times New Roman" w:eastAsia="Times New Roman" w:hAnsi="Times New Roman"/>
+          <w:sz w:val="24"/>
+          <w:szCs w:val="24"/>
+          <w:lang w:eastAsia="pt-BR"/>
+        </w:rPr>
+      </w:pPr>
+    </w:p>
+    <w:p>
+      <w:pPr>
+        <w:shd w:val="clear" w:color="auto" w:fill="FFFFFF"/>
+        <w:suppressAutoHyphens w:val="0"/>
+        <w:spacing w:line="240" w:lineRule="auto"/>
+        <w:rPr>
+          <w:rFonts w:ascii="Times New Roman" w:eastAsia="Times New Roman" w:hAnsi="Times New Roman"/>
+          <w:sz w:val="24"/>
+          <w:szCs w:val="24"/>
+          <w:lang w:eastAsia="pt-BR"/>
+        </w:rPr>
+      </w:pPr>
+    </w:p>
+    <w:p>
+      <w:pPr>
+        <w:shd w:val="clear" w:color="auto" w:fill="FFFFFF"/>
+        <w:suppressAutoHyphens w:val="0"/>
+        <w:spacing w:line="240" w:lineRule="auto"/>
+        <w:rPr>
+          <w:rFonts w:ascii="Times New Roman" w:eastAsia="Times New Roman" w:hAnsi="Times New Roman"/>
+          <w:sz w:val="24"/>
+          <w:szCs w:val="24"/>
+          <w:lang w:eastAsia="pt-BR"/>
+        </w:rPr>
+      </w:pPr>
+    </w:p>
+    <w:p>
+      <w:pPr>
+        <w:shd w:val="clear" w:color="auto" w:fill="FFFFFF"/>
+        <w:suppressAutoHyphens w:val="0"/>
+        <w:spacing w:line="240" w:lineRule="auto"/>
+        <w:rPr>
+          <w:rFonts w:ascii="Times New Roman" w:eastAsia="Times New Roman" w:hAnsi="Times New Roman"/>
+          <w:sz w:val="24"/>
+          <w:szCs w:val="24"/>
+          <w:lang w:eastAsia="pt-BR"/>
+        </w:rPr>
+      </w:pPr>
+    </w:p>
+    <w:p>
+      <w:pPr>
+        <w:shd w:val="clear" w:color="auto" w:fill="FFFFFF"/>
+        <w:suppressAutoHyphens w:val="0"/>
+        <w:spacing w:line="240" w:lineRule="auto"/>
+        <w:rPr>
+          <w:rFonts w:ascii="Times New Roman" w:eastAsia="Times New Roman" w:hAnsi="Times New Roman"/>
+          <w:sz w:val="24"/>
+          <w:szCs w:val="24"/>
+          <w:lang w:eastAsia="pt-BR"/>
+        </w:rPr>
+      </w:pPr>
+    </w:p>
+    <w:p>
+      <w:pPr>
+        <w:shd w:val="clear" w:color="auto" w:fill="FFFFFF"/>
+        <w:suppressAutoHyphens w:val="0"/>
+        <w:spacing w:line="240" w:lineRule="auto"/>
+        <w:rPr>
+          <w:rFonts w:ascii="Times New Roman" w:eastAsia="Times New Roman" w:hAnsi="Times New Roman"/>
+          <w:sz w:val="24"/>
+          <w:szCs w:val="24"/>
+          <w:lang w:eastAsia="pt-BR"/>
+        </w:rPr>
+      </w:pPr>
+    </w:p>
+    <w:p>
+      <w:pPr>
+        <w:shd w:val="clear" w:color="auto" w:fill="FFFFFF"/>
+        <w:suppressAutoHyphens w:val="0"/>
+        <w:spacing w:line="240" w:lineRule="auto"/>
+        <w:rPr>
+          <w:rFonts w:ascii="Times New Roman" w:eastAsia="Times New Roman" w:hAnsi="Times New Roman"/>
+          <w:sz w:val="24"/>
+          <w:szCs w:val="24"/>
+          <w:lang w:eastAsia="pt-BR"/>
+        </w:rPr>
+      </w:pPr>
+    </w:p>
+    <w:p>
+      <w:pPr>
+        <w:shd w:val="clear" w:color="auto" w:fill="FFFFFF"/>
+        <w:suppressAutoHyphens w:val="0"/>
+        <w:spacing w:line="240" w:lineRule="auto"/>
+        <w:rPr>
+          <w:rFonts w:ascii="Times New Roman" w:eastAsia="Times New Roman" w:hAnsi="Times New Roman"/>
+          <w:sz w:val="24"/>
+          <w:szCs w:val="24"/>
+          <w:lang w:eastAsia="pt-BR"/>
+        </w:rPr>
+      </w:pPr>
+    </w:p>
+    <w:p>
+      <w:pPr>
+        <w:shd w:val="clear" w:color="auto" w:fill="FFFFFF"/>
+        <w:suppressAutoHyphens w:val="0"/>
+        <w:spacing w:line="240" w:lineRule="auto"/>
+        <w:rPr>
+          <w:rFonts w:ascii="Times New Roman" w:eastAsia="Times New Roman" w:hAnsi="Times New Roman"/>
+          <w:sz w:val="24"/>
+          <w:szCs w:val="24"/>
+          <w:lang w:eastAsia="pt-BR"/>
+        </w:rPr>
+      </w:pPr>
+    </w:p>
+    <w:p>
+      <w:pPr>
+        <w:shd w:val="clear" w:color="auto" w:fill="FFFFFF"/>
+        <w:suppressAutoHyphens w:val="0"/>
+        <w:spacing w:line="240" w:lineRule="auto"/>
+        <w:rPr>
+          <w:rFonts w:ascii="Times New Roman" w:eastAsia="Times New Roman" w:hAnsi="Times New Roman"/>
+          <w:sz w:val="24"/>
+          <w:szCs w:val="24"/>
+          <w:lang w:eastAsia="pt-BR"/>
+        </w:rPr>
+      </w:pPr>
+    </w:p>
+    <w:p>
+      <w:pPr>
+        <w:shd w:val="clear" w:color="auto" w:fill="FFFFFF"/>
+        <w:suppressAutoHyphens w:val="0"/>
+        <w:spacing w:line="240" w:lineRule="auto"/>
+        <w:rPr>
+          <w:rFonts w:ascii="Times New Roman" w:eastAsia="Times New Roman" w:hAnsi="Times New Roman"/>
+          <w:sz w:val="24"/>
+          <w:szCs w:val="24"/>
+          <w:lang w:eastAsia="pt-BR"/>
+        </w:rPr>
+      </w:pPr>
+    </w:p>
+    <w:p>
+      <w:pPr>
+        <w:shd w:val="clear" w:color="auto" w:fill="FFFFFF"/>
+        <w:suppressAutoHyphens w:val="0"/>
+        <w:spacing w:line="240" w:lineRule="auto"/>
+        <w:rPr>
+          <w:rFonts w:ascii="Times New Roman" w:eastAsia="Times New Roman" w:hAnsi="Times New Roman"/>
+          <w:sz w:val="24"/>
+          <w:szCs w:val="24"/>
+          <w:lang w:eastAsia="pt-BR"/>
+        </w:rPr>
+      </w:pPr>
+    </w:p>
+    <w:p>
+      <w:pPr>
+        <w:shd w:val="clear" w:color="auto" w:fill="FFFFFF"/>
+        <w:suppressAutoHyphens w:val="0"/>
+        <w:spacing w:line="240" w:lineRule="auto"/>
+        <w:rPr>
+          <w:rFonts w:ascii="Times New Roman" w:eastAsia="Times New Roman" w:hAnsi="Times New Roman"/>
+          <w:sz w:val="24"/>
+          <w:szCs w:val="24"/>
+          <w:lang w:eastAsia="pt-BR"/>
+        </w:rPr>
+      </w:pPr>
+    </w:p>
+    <w:p>
+      <w:pPr>
+        <w:shd w:val="clear" w:color="auto" w:fill="FFFFFF"/>
+        <w:suppressAutoHyphens w:val="0"/>
+        <w:spacing w:line="240" w:lineRule="auto"/>
+        <w:rPr>
+          <w:rFonts w:ascii="Times New Roman" w:eastAsia="Times New Roman" w:hAnsi="Times New Roman"/>
+          <w:sz w:val="24"/>
+          <w:szCs w:val="24"/>
+          <w:lang w:eastAsia="pt-BR"/>
+        </w:rPr>
+      </w:pPr>
+    </w:p>
+    <w:p>
+      <w:pPr>
+        <w:pStyle w:val="Ttulo1"/>
+        <w:rPr>
+          <w:b w:val="0"/>
+          <w:szCs w:val="24"/>
+          <w:lang w:val="en-US"/>
+        </w:rPr>
+      </w:pPr>
+      <w:bookmarkStart w:id="5" w:name="_Toc460370496"/>
+      <w:r>
+        <w:rPr>
+          <w:caps w:val="0"/>
           <w:szCs w:val="24"/>
         </w:rPr>
         <w:lastRenderedPageBreak/>
-        <w:t>ESTADO DA ARTE</w:t>
-      </w:r>
-      <w:bookmarkEnd w:id="4"/>
-    </w:p>
-    <w:p>
-      <w:pPr>
-        <w:pStyle w:val="PargrafodaLista"/>
-        <w:ind w:firstLine="567"/>
-        <w:jc w:val="both"/>
-        <w:rPr>
-          <w:rStyle w:val="normaltextrun"/>
-          <w:rFonts w:ascii="Times New Roman" w:hAnsi="Times New Roman"/>
-          <w:color w:val="000000"/>
-          <w:sz w:val="24"/>
-          <w:szCs w:val="24"/>
-          <w:shd w:val="clear" w:color="auto" w:fill="FFFFFF"/>
-        </w:rPr>
-      </w:pPr>
-      <w:r>
-        <w:rPr>
-          <w:rStyle w:val="normaltextrun"/>
-          <w:rFonts w:ascii="Times New Roman" w:hAnsi="Times New Roman"/>
-          <w:color w:val="000000"/>
-          <w:sz w:val="24"/>
-          <w:szCs w:val="24"/>
-          <w:shd w:val="clear" w:color="auto" w:fill="FFFFFF"/>
-        </w:rPr>
-        <w:t>Existem algoritmos de Inteligência Artificial desenvolvidos para</w:t>
-      </w:r>
-      <w:r>
-        <w:rPr>
-          <w:rStyle w:val="normaltextrun"/>
-          <w:rFonts w:ascii="Times New Roman" w:hAnsi="Times New Roman"/>
-          <w:color w:val="000000"/>
-          <w:sz w:val="24"/>
-          <w:szCs w:val="24"/>
-          <w:shd w:val="clear" w:color="auto" w:fill="FFFFFF"/>
-        </w:rPr>
-        <w:t xml:space="preserve"> resolução de problemas indecidíveis</w:t>
-      </w:r>
-      <w:r>
-        <w:rPr>
-          <w:rStyle w:val="normaltextrun"/>
-          <w:rFonts w:ascii="Times New Roman" w:hAnsi="Times New Roman"/>
-          <w:color w:val="000000"/>
-          <w:sz w:val="24"/>
-          <w:szCs w:val="24"/>
-          <w:shd w:val="clear" w:color="auto" w:fill="FFFFFF"/>
-        </w:rPr>
-        <w:t xml:space="preserve">, de forma a encontrar soluções </w:t>
-      </w:r>
-      <w:r>
-        <w:rPr>
-          <w:rStyle w:val="normaltextrun"/>
-          <w:rFonts w:ascii="Times New Roman" w:hAnsi="Times New Roman"/>
-          <w:color w:val="000000"/>
-          <w:sz w:val="24"/>
-          <w:szCs w:val="24"/>
-          <w:shd w:val="clear" w:color="auto" w:fill="FFFFFF"/>
-        </w:rPr>
-        <w:t>heurísticas</w:t>
-      </w:r>
-      <w:r>
-        <w:rPr>
-          <w:rStyle w:val="normaltextrun"/>
-          <w:rFonts w:ascii="Times New Roman" w:hAnsi="Times New Roman"/>
-          <w:color w:val="000000"/>
-          <w:sz w:val="24"/>
-          <w:szCs w:val="24"/>
-          <w:shd w:val="clear" w:color="auto" w:fill="FFFFFF"/>
-        </w:rPr>
-        <w:t xml:space="preserve"> para tais problemas. O conceito de programação genética é muito utilizado nestes algoritmos, utilizando-se da ideia de “Seleção Natural” de forma a desenvolver e evoluir uma solução para o problema. Segundo Darwin (1859), um </w:t>
-      </w:r>
-      <w:r>
-        <w:rPr>
-          <w:rStyle w:val="normaltextrun"/>
-          <w:rFonts w:ascii="Times New Roman" w:hAnsi="Times New Roman"/>
-          <w:color w:val="000000"/>
-          <w:sz w:val="24"/>
-          <w:szCs w:val="24"/>
-          <w:shd w:val="clear" w:color="auto" w:fill="FFFFFF"/>
-        </w:rPr>
-        <w:t>indivíduo</w:t>
-      </w:r>
-      <w:r>
-        <w:rPr>
-          <w:rStyle w:val="normaltextrun"/>
-          <w:rFonts w:ascii="Times New Roman" w:hAnsi="Times New Roman"/>
-          <w:color w:val="000000"/>
-          <w:sz w:val="24"/>
-          <w:szCs w:val="24"/>
-          <w:shd w:val="clear" w:color="auto" w:fill="FFFFFF"/>
-        </w:rPr>
-        <w:t xml:space="preserve"> que </w:t>
-      </w:r>
-      <w:r>
-        <w:rPr>
-          <w:rStyle w:val="normaltextrun"/>
-          <w:rFonts w:ascii="Times New Roman" w:hAnsi="Times New Roman"/>
-          <w:color w:val="000000"/>
-          <w:sz w:val="24"/>
-          <w:szCs w:val="24"/>
-          <w:shd w:val="clear" w:color="auto" w:fill="FFFFFF"/>
-        </w:rPr>
-        <w:t>obtém</w:t>
-      </w:r>
-      <w:r>
-        <w:rPr>
-          <w:rStyle w:val="normaltextrun"/>
-          <w:rFonts w:ascii="Times New Roman" w:hAnsi="Times New Roman"/>
-          <w:color w:val="000000"/>
-          <w:sz w:val="24"/>
-          <w:szCs w:val="24"/>
-          <w:shd w:val="clear" w:color="auto" w:fill="FFFFFF"/>
-        </w:rPr>
-        <w:t xml:space="preserve"> </w:t>
-      </w:r>
-      <w:r>
-        <w:rPr>
-          <w:rStyle w:val="normaltextrun"/>
-          <w:rFonts w:ascii="Times New Roman" w:hAnsi="Times New Roman"/>
-          <w:color w:val="000000"/>
-          <w:sz w:val="24"/>
-          <w:szCs w:val="24"/>
-          <w:shd w:val="clear" w:color="auto" w:fill="FFFFFF"/>
-        </w:rPr>
-        <w:t>características</w:t>
-      </w:r>
-      <w:r>
-        <w:rPr>
-          <w:rStyle w:val="normaltextrun"/>
-          <w:rFonts w:ascii="Times New Roman" w:hAnsi="Times New Roman"/>
-          <w:color w:val="000000"/>
-          <w:sz w:val="24"/>
-          <w:szCs w:val="24"/>
-          <w:shd w:val="clear" w:color="auto" w:fill="FFFFFF"/>
-        </w:rPr>
-        <w:t xml:space="preserve"> que o torna mais apto que outros no ambiente em que se encontra, poderá passar seus genes mais facilmente as </w:t>
-      </w:r>
-      <w:r>
-        <w:rPr>
-          <w:rStyle w:val="normaltextrun"/>
-          <w:rFonts w:ascii="Times New Roman" w:hAnsi="Times New Roman"/>
-          <w:color w:val="000000"/>
-          <w:sz w:val="24"/>
-          <w:szCs w:val="24"/>
-          <w:shd w:val="clear" w:color="auto" w:fill="FFFFFF"/>
-        </w:rPr>
-        <w:t>próximas</w:t>
-      </w:r>
-      <w:r>
-        <w:rPr>
-          <w:rStyle w:val="normaltextrun"/>
-          <w:rFonts w:ascii="Times New Roman" w:hAnsi="Times New Roman"/>
-          <w:color w:val="000000"/>
-          <w:sz w:val="24"/>
-          <w:szCs w:val="24"/>
-          <w:shd w:val="clear" w:color="auto" w:fill="FFFFFF"/>
-        </w:rPr>
-        <w:t xml:space="preserve"> gerações e com isso tornar seus descendentes mais “</w:t>
-      </w:r>
-      <w:r>
-        <w:rPr>
-          <w:rStyle w:val="normaltextrun"/>
-          <w:rFonts w:ascii="Times New Roman" w:hAnsi="Times New Roman"/>
-          <w:color w:val="000000"/>
-          <w:sz w:val="24"/>
-          <w:szCs w:val="24"/>
-          <w:shd w:val="clear" w:color="auto" w:fill="FFFFFF"/>
-        </w:rPr>
-        <w:t>evoluídos</w:t>
-      </w:r>
-      <w:r>
-        <w:rPr>
-          <w:rStyle w:val="normaltextrun"/>
-          <w:rFonts w:ascii="Times New Roman" w:hAnsi="Times New Roman"/>
-          <w:color w:val="000000"/>
-          <w:sz w:val="24"/>
-          <w:szCs w:val="24"/>
-          <w:shd w:val="clear" w:color="auto" w:fill="FFFFFF"/>
-        </w:rPr>
-        <w:t>” a situação, o que é justamente o conceito utilizado em algoritmos genéticos.</w:t>
-      </w:r>
-    </w:p>
-    <w:p>
-      <w:pPr>
-        <w:pStyle w:val="PargrafodaLista"/>
-        <w:ind w:firstLine="567"/>
-        <w:jc w:val="both"/>
-        <w:rPr>
-          <w:rStyle w:val="normaltextrun"/>
-          <w:rFonts w:ascii="Times New Roman" w:hAnsi="Times New Roman"/>
-          <w:color w:val="000000"/>
-          <w:sz w:val="24"/>
-          <w:szCs w:val="24"/>
-          <w:shd w:val="clear" w:color="auto" w:fill="FFFFFF"/>
-        </w:rPr>
-      </w:pPr>
-      <w:r>
-        <w:rPr>
-          <w:rStyle w:val="normaltextrun"/>
-          <w:rFonts w:ascii="Times New Roman" w:hAnsi="Times New Roman"/>
-          <w:color w:val="000000"/>
-          <w:sz w:val="24"/>
-          <w:szCs w:val="24"/>
-          <w:shd w:val="clear" w:color="auto" w:fill="FFFFFF"/>
-        </w:rPr>
-        <w:t>Algumas empresas têm como objetivo principal a otimização de seus algoritmos de busca, como é o caso do Google, que atualmente tem posse do melhor mecanismo de busca da atualidade, de mesmo da empresa.</w:t>
-      </w:r>
-    </w:p>
-    <w:p>
-      <w:pPr>
-        <w:pStyle w:val="PargrafodaLista"/>
-        <w:ind w:firstLine="567"/>
-        <w:jc w:val="both"/>
-        <w:rPr>
-          <w:rStyle w:val="normaltextrun"/>
-          <w:rFonts w:ascii="Times New Roman" w:hAnsi="Times New Roman"/>
-          <w:color w:val="000000"/>
-          <w:sz w:val="24"/>
-          <w:szCs w:val="24"/>
-          <w:shd w:val="clear" w:color="auto" w:fill="FFFFFF"/>
-        </w:rPr>
-      </w:pPr>
-      <w:r>
-        <w:rPr>
-          <w:rStyle w:val="normaltextrun"/>
-          <w:rFonts w:ascii="Times New Roman" w:hAnsi="Times New Roman"/>
-          <w:color w:val="000000"/>
-          <w:sz w:val="24"/>
-          <w:szCs w:val="24"/>
-          <w:shd w:val="clear" w:color="auto" w:fill="FFFFFF"/>
-        </w:rPr>
-        <w:t>Existem algumas competições onde os participantes devem criar algoritmos que sejam capazes de jogar jogos, o competidor que criar um algoritmo que complete a fase em menor tempo ganha. Essas competições geram soluções muito especificas e pouco genéricas para situações diferentes das propostas pelos organizadores da competição.</w:t>
-      </w:r>
-    </w:p>
-    <w:p>
-      <w:pPr>
-        <w:pStyle w:val="PargrafodaLista"/>
-        <w:ind w:firstLine="567"/>
-        <w:jc w:val="both"/>
-        <w:rPr>
-          <w:rStyle w:val="normaltextrun"/>
-          <w:rFonts w:ascii="Times New Roman" w:hAnsi="Times New Roman"/>
-          <w:color w:val="000000"/>
-          <w:sz w:val="24"/>
-          <w:szCs w:val="24"/>
-          <w:shd w:val="clear" w:color="auto" w:fill="FFFFFF"/>
-        </w:rPr>
-      </w:pPr>
-      <w:r>
-        <w:rPr>
-          <w:rStyle w:val="normaltextrun"/>
-          <w:rFonts w:ascii="Times New Roman" w:hAnsi="Times New Roman"/>
-          <w:color w:val="000000"/>
-          <w:sz w:val="24"/>
-          <w:szCs w:val="24"/>
-          <w:shd w:val="clear" w:color="auto" w:fill="FFFFFF"/>
-        </w:rPr>
-        <w:t xml:space="preserve">Pode ser encontrado no link </w:t>
-      </w:r>
-      <w:hyperlink r:id="rId9">
-        <w:r>
-          <w:rPr>
-            <w:rStyle w:val="InternetLink"/>
-            <w:rFonts w:ascii="Times New Roman" w:hAnsi="Times New Roman"/>
-            <w:sz w:val="24"/>
-            <w:szCs w:val="24"/>
-            <w:shd w:val="clear" w:color="auto" w:fill="FFFFFF"/>
-          </w:rPr>
-          <w:t>https://www.youtube.com/watch?v=qv6UVOQ0F44</w:t>
-        </w:r>
-      </w:hyperlink>
-      <w:r>
-        <w:rPr>
-          <w:rStyle w:val="normaltextrun"/>
-          <w:rFonts w:ascii="Times New Roman" w:hAnsi="Times New Roman"/>
-          <w:color w:val="FF0000"/>
-          <w:sz w:val="24"/>
-          <w:szCs w:val="24"/>
-          <w:shd w:val="clear" w:color="auto" w:fill="FFFFFF"/>
-        </w:rPr>
-        <w:t xml:space="preserve"> </w:t>
-      </w:r>
-      <w:r>
-        <w:rPr>
-          <w:rStyle w:val="normaltextrun"/>
-          <w:rFonts w:ascii="Times New Roman" w:hAnsi="Times New Roman"/>
-          <w:color w:val="000000"/>
-          <w:sz w:val="24"/>
-          <w:szCs w:val="24"/>
-          <w:shd w:val="clear" w:color="auto" w:fill="FFFFFF"/>
-        </w:rPr>
-        <w:t>um vídeo onde é demonstrado um algoritmo capaz de jogar fases do jogo “Super Mario World” de forma totalmente autônoma. Nele é explicado que foram utilizados conceitos do NEAT para o desenvolvimento do algoritmo e que ele consegue completar as fases sem nenhum conhecimento prévio, sem nem mesmo as ações que o personagem Mario pode realizar, como andar, pular, etc. NEAT utiliza conceitos de Redes Neurais Artificiais e Programação Genética, para fazer a evolução das topologias.</w:t>
-      </w:r>
-    </w:p>
-    <w:p>
-      <w:pPr>
-        <w:suppressAutoHyphens w:val="0"/>
-        <w:jc w:val="center"/>
-        <w:rPr>
-          <w:rStyle w:val="normaltextrun"/>
-          <w:rFonts w:ascii="Times New Roman" w:hAnsi="Times New Roman"/>
-          <w:color w:val="000000"/>
-          <w:sz w:val="24"/>
-          <w:szCs w:val="24"/>
-          <w:shd w:val="clear" w:color="auto" w:fill="FFFFFF"/>
-        </w:rPr>
-      </w:pPr>
-      <w:r>
-        <w:rPr>
-          <w:rStyle w:val="normaltextrun"/>
-          <w:rFonts w:ascii="Times New Roman" w:hAnsi="Times New Roman"/>
-          <w:color w:val="000000"/>
-          <w:sz w:val="24"/>
-          <w:szCs w:val="24"/>
-          <w:shd w:val="clear" w:color="auto" w:fill="FFFFFF"/>
-        </w:rPr>
-        <w:br w:type="page"/>
-      </w:r>
-    </w:p>
-    <w:p>
-      <w:pPr>
-        <w:pStyle w:val="PargrafodaLista"/>
-        <w:numPr>
-          <w:ilvl w:val="0"/>
-          <w:numId w:val="1"/>
-        </w:numPr>
-        <w:jc w:val="both"/>
-        <w:outlineLvl w:val="0"/>
-        <w:rPr>
-          <w:rStyle w:val="normaltextrun"/>
-          <w:rFonts w:ascii="Times New Roman" w:hAnsi="Times New Roman"/>
-          <w:b/>
-          <w:color w:val="000000"/>
-          <w:sz w:val="24"/>
-          <w:szCs w:val="24"/>
-          <w:shd w:val="clear" w:color="auto" w:fill="FFFFFF"/>
-        </w:rPr>
-      </w:pPr>
-      <w:bookmarkStart w:id="5" w:name="_Toc453172257"/>
-      <w:r>
-        <w:rPr>
-          <w:rStyle w:val="normaltextrun"/>
-          <w:rFonts w:ascii="Times New Roman" w:hAnsi="Times New Roman"/>
-          <w:b/>
-          <w:color w:val="000000"/>
-          <w:sz w:val="24"/>
-          <w:szCs w:val="24"/>
-          <w:shd w:val="clear" w:color="auto" w:fill="FFFFFF"/>
-        </w:rPr>
-        <w:lastRenderedPageBreak/>
-        <w:t>O PROJETO</w:t>
+        <w:t>Referências Bibliográfica</w:t>
       </w:r>
       <w:bookmarkEnd w:id="5"/>
-    </w:p>
-    <w:p>
-      <w:pPr>
-        <w:rPr>
-          <w:rStyle w:val="normaltextrun"/>
-          <w:rFonts w:ascii="Times New Roman" w:hAnsi="Times New Roman"/>
-          <w:b/>
-          <w:sz w:val="24"/>
-          <w:szCs w:val="24"/>
-          <w:shd w:val="clear" w:color="auto" w:fill="FFFFFF"/>
-        </w:rPr>
-      </w:pPr>
-    </w:p>
-    <w:p>
-      <w:pPr>
-        <w:pStyle w:val="PargrafodaLista"/>
-        <w:numPr>
-          <w:ilvl w:val="1"/>
-          <w:numId w:val="9"/>
-        </w:numPr>
-        <w:outlineLvl w:val="1"/>
-        <w:rPr>
-          <w:rStyle w:val="normaltextrun"/>
-          <w:rFonts w:ascii="Times New Roman" w:hAnsi="Times New Roman"/>
-          <w:b/>
-          <w:sz w:val="24"/>
-          <w:szCs w:val="24"/>
-          <w:shd w:val="clear" w:color="auto" w:fill="FFFFFF"/>
-        </w:rPr>
-      </w:pPr>
-      <w:bookmarkStart w:id="6" w:name="_Toc453172258"/>
-      <w:r>
-        <w:rPr>
-          <w:rStyle w:val="normaltextrun"/>
-          <w:rFonts w:ascii="Times New Roman" w:hAnsi="Times New Roman"/>
-          <w:b/>
-          <w:sz w:val="24"/>
-          <w:szCs w:val="24"/>
-          <w:shd w:val="clear" w:color="auto" w:fill="FFFFFF"/>
-        </w:rPr>
-        <w:t>Snes9x – Emulador</w:t>
-      </w:r>
-      <w:bookmarkEnd w:id="6"/>
-    </w:p>
-    <w:p>
-      <w:pPr>
-        <w:pStyle w:val="PargrafodaLista"/>
-        <w:ind w:left="849" w:firstLine="567"/>
-        <w:rPr>
-          <w:rStyle w:val="normaltextrun"/>
-          <w:rFonts w:ascii="Times New Roman" w:hAnsi="Times New Roman"/>
-          <w:sz w:val="24"/>
-          <w:szCs w:val="24"/>
-          <w:shd w:val="clear" w:color="auto" w:fill="FFFFFF"/>
-        </w:rPr>
-      </w:pPr>
-      <w:r>
-        <w:rPr>
-          <w:rStyle w:val="normaltextrun"/>
-          <w:rFonts w:ascii="Times New Roman" w:hAnsi="Times New Roman"/>
-          <w:sz w:val="24"/>
-          <w:szCs w:val="24"/>
-          <w:shd w:val="clear" w:color="auto" w:fill="FFFFFF"/>
-        </w:rPr>
-        <w:t xml:space="preserve">Snes9x é um conhecido emulador para jogos de Super Nintendo. Ele permite algumas facilidades, como a utilização de </w:t>
-      </w:r>
-      <w:r>
-        <w:rPr>
-          <w:rStyle w:val="normaltextrun"/>
-          <w:rFonts w:ascii="Times New Roman" w:hAnsi="Times New Roman"/>
-          <w:i/>
-          <w:sz w:val="24"/>
-          <w:szCs w:val="24"/>
-          <w:shd w:val="clear" w:color="auto" w:fill="FFFFFF"/>
-        </w:rPr>
-        <w:t>plug-ins</w:t>
-      </w:r>
-      <w:r>
-        <w:rPr>
-          <w:rStyle w:val="normaltextrun"/>
-          <w:rFonts w:ascii="Times New Roman" w:hAnsi="Times New Roman"/>
-          <w:sz w:val="24"/>
-          <w:szCs w:val="24"/>
-          <w:shd w:val="clear" w:color="auto" w:fill="FFFFFF"/>
-        </w:rPr>
-        <w:t xml:space="preserve"> para debug, ou mesmo para a criação de script capazes de modificar </w:t>
-      </w:r>
-      <w:r>
-        <w:rPr>
-          <w:rStyle w:val="normaltextrun"/>
-          <w:rFonts w:ascii="Times New Roman" w:hAnsi="Times New Roman"/>
-          <w:sz w:val="24"/>
-          <w:szCs w:val="24"/>
-          <w:shd w:val="clear" w:color="auto" w:fill="FFFFFF"/>
-        </w:rPr>
-        <w:t>conteúdos</w:t>
-      </w:r>
-      <w:r>
-        <w:rPr>
-          <w:rStyle w:val="normaltextrun"/>
-          <w:rFonts w:ascii="Times New Roman" w:hAnsi="Times New Roman"/>
-          <w:sz w:val="24"/>
-          <w:szCs w:val="24"/>
-          <w:shd w:val="clear" w:color="auto" w:fill="FFFFFF"/>
-        </w:rPr>
-        <w:t xml:space="preserve"> </w:t>
-      </w:r>
-      <w:r>
-        <w:rPr>
-          <w:rStyle w:val="normaltextrun"/>
-          <w:rFonts w:ascii="Times New Roman" w:hAnsi="Times New Roman"/>
-          <w:sz w:val="24"/>
-          <w:szCs w:val="24"/>
-          <w:shd w:val="clear" w:color="auto" w:fill="FFFFFF"/>
-        </w:rPr>
-        <w:t>nos jogos</w:t>
-      </w:r>
-      <w:r>
-        <w:rPr>
-          <w:rStyle w:val="normaltextrun"/>
-          <w:rFonts w:ascii="Times New Roman" w:hAnsi="Times New Roman"/>
-          <w:sz w:val="24"/>
-          <w:szCs w:val="24"/>
-          <w:shd w:val="clear" w:color="auto" w:fill="FFFFFF"/>
-        </w:rPr>
-        <w:t>.</w:t>
-      </w:r>
-    </w:p>
-    <w:p>
-      <w:pPr>
-        <w:pStyle w:val="PargrafodaLista"/>
-        <w:ind w:left="849" w:firstLine="567"/>
-        <w:rPr>
-          <w:rStyle w:val="normaltextrun"/>
-          <w:rFonts w:ascii="Times New Roman" w:hAnsi="Times New Roman"/>
-          <w:sz w:val="24"/>
-          <w:szCs w:val="24"/>
-          <w:shd w:val="clear" w:color="auto" w:fill="FFFFFF"/>
-        </w:rPr>
-      </w:pPr>
-      <w:r>
-        <w:rPr>
-          <w:rStyle w:val="normaltextrun"/>
-          <w:rFonts w:ascii="Times New Roman" w:hAnsi="Times New Roman"/>
-          <w:sz w:val="24"/>
-          <w:szCs w:val="24"/>
-          <w:shd w:val="clear" w:color="auto" w:fill="FFFFFF"/>
-        </w:rPr>
-        <w:t xml:space="preserve">Ele é um programa de </w:t>
-      </w:r>
-      <w:r>
-        <w:rPr>
-          <w:rStyle w:val="normaltextrun"/>
-          <w:rFonts w:ascii="Times New Roman" w:hAnsi="Times New Roman"/>
-          <w:sz w:val="24"/>
-          <w:szCs w:val="24"/>
-          <w:shd w:val="clear" w:color="auto" w:fill="FFFFFF"/>
-        </w:rPr>
-        <w:t>código</w:t>
-      </w:r>
-      <w:r>
-        <w:rPr>
-          <w:rStyle w:val="normaltextrun"/>
-          <w:rFonts w:ascii="Times New Roman" w:hAnsi="Times New Roman"/>
-          <w:sz w:val="24"/>
-          <w:szCs w:val="24"/>
-          <w:shd w:val="clear" w:color="auto" w:fill="FFFFFF"/>
-        </w:rPr>
-        <w:t xml:space="preserve"> aberto, seu </w:t>
-      </w:r>
-      <w:r>
-        <w:rPr>
-          <w:rStyle w:val="normaltextrun"/>
-          <w:rFonts w:ascii="Times New Roman" w:hAnsi="Times New Roman"/>
-          <w:sz w:val="24"/>
-          <w:szCs w:val="24"/>
-          <w:shd w:val="clear" w:color="auto" w:fill="FFFFFF"/>
-        </w:rPr>
-        <w:t>código</w:t>
-      </w:r>
-      <w:r>
-        <w:rPr>
-          <w:rStyle w:val="normaltextrun"/>
-          <w:rFonts w:ascii="Times New Roman" w:hAnsi="Times New Roman"/>
-          <w:sz w:val="24"/>
-          <w:szCs w:val="24"/>
-          <w:shd w:val="clear" w:color="auto" w:fill="FFFFFF"/>
-        </w:rPr>
-        <w:t xml:space="preserve"> pode ser encontrado no site GitHub, onde pode ser baixado e modificado.</w:t>
-      </w:r>
-    </w:p>
-    <w:p>
-      <w:pPr>
-        <w:pStyle w:val="PargrafodaLista"/>
-        <w:ind w:left="849" w:firstLine="567"/>
-        <w:rPr>
-          <w:rStyle w:val="normaltextrun"/>
-          <w:rFonts w:ascii="Times New Roman" w:hAnsi="Times New Roman"/>
-          <w:sz w:val="24"/>
-          <w:szCs w:val="24"/>
-          <w:shd w:val="clear" w:color="auto" w:fill="FFFFFF"/>
-        </w:rPr>
-      </w:pPr>
-      <w:r>
-        <w:rPr>
-          <w:rStyle w:val="normaltextrun"/>
-          <w:rFonts w:ascii="Times New Roman" w:hAnsi="Times New Roman"/>
-          <w:sz w:val="24"/>
-          <w:szCs w:val="24"/>
-          <w:shd w:val="clear" w:color="auto" w:fill="FFFFFF"/>
-        </w:rPr>
-        <w:t xml:space="preserve">O </w:t>
-      </w:r>
-      <w:r>
-        <w:rPr>
-          <w:rStyle w:val="normaltextrun"/>
-          <w:rFonts w:ascii="Times New Roman" w:hAnsi="Times New Roman"/>
-          <w:sz w:val="24"/>
-          <w:szCs w:val="24"/>
-          <w:shd w:val="clear" w:color="auto" w:fill="FFFFFF"/>
-        </w:rPr>
-        <w:t>código</w:t>
-      </w:r>
-      <w:r>
-        <w:rPr>
-          <w:rStyle w:val="normaltextrun"/>
-          <w:rFonts w:ascii="Times New Roman" w:hAnsi="Times New Roman"/>
-          <w:sz w:val="24"/>
-          <w:szCs w:val="24"/>
-          <w:shd w:val="clear" w:color="auto" w:fill="FFFFFF"/>
-        </w:rPr>
-        <w:t xml:space="preserve"> do emulador pode ser encontrado no link:</w:t>
-      </w:r>
-    </w:p>
-    <w:p>
-      <w:pPr>
-        <w:pStyle w:val="PargrafodaLista"/>
-        <w:ind w:left="849" w:firstLine="567"/>
-        <w:rPr>
-          <w:rStyle w:val="normaltextrun"/>
-          <w:rFonts w:ascii="Times New Roman" w:hAnsi="Times New Roman"/>
-          <w:sz w:val="24"/>
-          <w:szCs w:val="24"/>
-          <w:shd w:val="clear" w:color="auto" w:fill="FFFFFF"/>
-        </w:rPr>
-      </w:pPr>
-      <w:hyperlink r:id="rId10" w:history="1">
-        <w:r>
-          <w:rPr>
-            <w:rStyle w:val="Hyperlink"/>
-            <w:rFonts w:ascii="Times New Roman" w:hAnsi="Times New Roman"/>
-            <w:sz w:val="24"/>
-            <w:szCs w:val="24"/>
-            <w:shd w:val="clear" w:color="auto" w:fill="FFFFFF"/>
-          </w:rPr>
-          <w:t>https://github.com/snes9xgit/snes9x</w:t>
-        </w:r>
-      </w:hyperlink>
-    </w:p>
-    <w:p>
-      <w:pPr>
-        <w:pStyle w:val="PargrafodaLista"/>
-        <w:ind w:left="849" w:firstLine="567"/>
-        <w:rPr>
-          <w:rStyle w:val="normaltextrun"/>
-          <w:rFonts w:ascii="Times New Roman" w:hAnsi="Times New Roman"/>
-          <w:b/>
-          <w:sz w:val="24"/>
-          <w:szCs w:val="24"/>
-          <w:shd w:val="clear" w:color="auto" w:fill="FFFFFF"/>
-        </w:rPr>
-      </w:pPr>
-    </w:p>
-    <w:p>
-      <w:pPr>
-        <w:pStyle w:val="PargrafodaLista"/>
-        <w:jc w:val="center"/>
-        <w:rPr>
-          <w:rStyle w:val="normaltextrun"/>
-          <w:rFonts w:ascii="Times New Roman" w:hAnsi="Times New Roman"/>
-          <w:color w:val="FF0000"/>
-          <w:sz w:val="24"/>
-          <w:szCs w:val="24"/>
-          <w:shd w:val="clear" w:color="auto" w:fill="FFFFFF"/>
-        </w:rPr>
-      </w:pPr>
-      <w:r>
-        <w:rPr>
-          <w:rFonts w:ascii="Times New Roman" w:hAnsi="Times New Roman"/>
-          <w:noProof/>
-          <w:color w:val="FF0000"/>
-          <w:sz w:val="24"/>
-          <w:szCs w:val="24"/>
-          <w:shd w:val="clear" w:color="auto" w:fill="FFFFFF"/>
-          <w:lang w:eastAsia="pt-BR"/>
-        </w:rPr>
-        <w:drawing>
-          <wp:inline distT="0" distB="0" distL="0" distR="0" wp14:anchorId="027BD679" wp14:editId="1469CC84">
-            <wp:extent cx="3328470" cy="3190875"/>
-            <wp:effectExtent l="0" t="0" r="5715" b="0"/>
-            <wp:docPr id="11" name="Picture 10"/>
-            <wp:cNvGraphicFramePr>
-              <a:graphicFrameLocks xmlns:a="http://schemas.openxmlformats.org/drawingml/2006/main" noChangeAspect="1"/>
-            </wp:cNvGraphicFramePr>
-            <a:graphic xmlns:a="http://schemas.openxmlformats.org/drawingml/2006/main">
-              <a:graphicData uri="http://schemas.openxmlformats.org/drawingml/2006/picture">
-                <pic:pic xmlns:pic="http://schemas.openxmlformats.org/drawingml/2006/picture">
-                  <pic:nvPicPr>
-                    <pic:cNvPr id="11" name="Picture 10"/>
-                    <pic:cNvPicPr>
-                      <a:picLocks noChangeAspect="1"/>
-                    </pic:cNvPicPr>
-                  </pic:nvPicPr>
-                  <pic:blipFill>
-                    <a:blip r:embed="rId11"/>
-                    <a:stretch>
-                      <a:fillRect/>
-                    </a:stretch>
-                  </pic:blipFill>
-                  <pic:spPr>
-                    <a:xfrm>
-                      <a:off x="0" y="0"/>
-                      <a:ext cx="3332304" cy="3194550"/>
-                    </a:xfrm>
-                    <a:prstGeom prst="rect">
-                      <a:avLst/>
-                    </a:prstGeom>
-                  </pic:spPr>
-                </pic:pic>
-              </a:graphicData>
-            </a:graphic>
-          </wp:inline>
-        </w:drawing>
-      </w:r>
-    </w:p>
-    <w:p>
-      <w:pPr>
-        <w:pStyle w:val="PargrafodaLista"/>
-        <w:jc w:val="center"/>
-        <w:rPr>
-          <w:rStyle w:val="normaltextrun"/>
-          <w:rFonts w:ascii="Times New Roman" w:hAnsi="Times New Roman"/>
-          <w:sz w:val="24"/>
-          <w:szCs w:val="24"/>
-          <w:shd w:val="clear" w:color="auto" w:fill="FFFFFF"/>
-        </w:rPr>
-      </w:pPr>
-      <w:r>
-        <w:rPr>
-          <w:rStyle w:val="normaltextrun"/>
-          <w:rFonts w:ascii="Times New Roman" w:hAnsi="Times New Roman"/>
-          <w:sz w:val="24"/>
-          <w:szCs w:val="24"/>
-          <w:shd w:val="clear" w:color="auto" w:fill="FFFFFF"/>
-        </w:rPr>
-        <w:t xml:space="preserve">Figura 1: Emulador utilizado para rodar o jogo e que permite a utilização do </w:t>
-      </w:r>
-      <w:r>
-        <w:rPr>
-          <w:rStyle w:val="normaltextrun"/>
-          <w:rFonts w:ascii="Times New Roman" w:hAnsi="Times New Roman"/>
-          <w:i/>
-          <w:sz w:val="24"/>
-          <w:szCs w:val="24"/>
-          <w:shd w:val="clear" w:color="auto" w:fill="FFFFFF"/>
-        </w:rPr>
-        <w:t>plug-in</w:t>
-      </w:r>
-      <w:r>
-        <w:rPr>
-          <w:rStyle w:val="normaltextrun"/>
-          <w:rFonts w:ascii="Times New Roman" w:hAnsi="Times New Roman"/>
-          <w:sz w:val="24"/>
-          <w:szCs w:val="24"/>
-          <w:shd w:val="clear" w:color="auto" w:fill="FFFFFF"/>
-        </w:rPr>
-        <w:t xml:space="preserve"> TAS</w:t>
-      </w:r>
-    </w:p>
-    <w:p>
-      <w:pPr>
-        <w:pStyle w:val="PargrafodaLista"/>
-        <w:ind w:firstLine="567"/>
-        <w:jc w:val="both"/>
-        <w:rPr>
-          <w:rStyle w:val="normaltextrun"/>
-          <w:rFonts w:ascii="Times New Roman" w:hAnsi="Times New Roman"/>
-          <w:sz w:val="24"/>
-          <w:szCs w:val="24"/>
-          <w:shd w:val="clear" w:color="auto" w:fill="FFFFFF"/>
-        </w:rPr>
-      </w:pPr>
-    </w:p>
-    <w:p>
-      <w:pPr>
-        <w:pStyle w:val="PargrafodaLista"/>
-        <w:numPr>
-          <w:ilvl w:val="1"/>
-          <w:numId w:val="9"/>
-        </w:numPr>
-        <w:jc w:val="both"/>
-        <w:outlineLvl w:val="1"/>
-        <w:rPr>
-          <w:rStyle w:val="normaltextrun"/>
-          <w:rFonts w:ascii="Times New Roman" w:hAnsi="Times New Roman"/>
-          <w:b/>
-          <w:sz w:val="24"/>
-          <w:szCs w:val="24"/>
-          <w:shd w:val="clear" w:color="auto" w:fill="FFFFFF"/>
-        </w:rPr>
-      </w:pPr>
-      <w:bookmarkStart w:id="7" w:name="_Toc453172259"/>
-      <w:r>
-        <w:rPr>
-          <w:rStyle w:val="normaltextrun"/>
-          <w:rFonts w:ascii="Times New Roman" w:hAnsi="Times New Roman"/>
-          <w:b/>
-          <w:sz w:val="24"/>
-          <w:szCs w:val="24"/>
-          <w:shd w:val="clear" w:color="auto" w:fill="FFFFFF"/>
-        </w:rPr>
-        <w:t xml:space="preserve">TAS – </w:t>
-      </w:r>
-      <w:bookmarkEnd w:id="7"/>
-      <w:r>
-        <w:rPr>
-          <w:rStyle w:val="normaltextrun"/>
-          <w:rFonts w:ascii="Times New Roman" w:hAnsi="Times New Roman"/>
-          <w:b/>
-          <w:i/>
-          <w:sz w:val="24"/>
-          <w:szCs w:val="24"/>
-          <w:shd w:val="clear" w:color="auto" w:fill="FFFFFF"/>
-        </w:rPr>
-        <w:t>Plug-in</w:t>
-      </w:r>
-    </w:p>
-    <w:p>
-      <w:pPr>
-        <w:suppressAutoHyphens w:val="0"/>
-        <w:ind w:left="900" w:firstLine="516"/>
-        <w:rPr>
-          <w:rStyle w:val="normaltextrun"/>
-          <w:rFonts w:ascii="Times New Roman" w:hAnsi="Times New Roman"/>
-          <w:sz w:val="24"/>
-          <w:szCs w:val="24"/>
-          <w:shd w:val="clear" w:color="auto" w:fill="FFFFFF"/>
-        </w:rPr>
-      </w:pPr>
-      <w:r>
-        <w:rPr>
-          <w:rStyle w:val="normaltextrun"/>
-          <w:rFonts w:ascii="Times New Roman" w:hAnsi="Times New Roman"/>
-          <w:sz w:val="24"/>
-          <w:szCs w:val="24"/>
-          <w:shd w:val="clear" w:color="auto" w:fill="FFFFFF"/>
-        </w:rPr>
-        <w:t xml:space="preserve">Tas é um </w:t>
-      </w:r>
-      <w:r>
-        <w:rPr>
-          <w:rStyle w:val="normaltextrun"/>
-          <w:rFonts w:ascii="Times New Roman" w:hAnsi="Times New Roman"/>
-          <w:i/>
-          <w:sz w:val="24"/>
-          <w:szCs w:val="24"/>
-          <w:shd w:val="clear" w:color="auto" w:fill="FFFFFF"/>
-        </w:rPr>
-        <w:t>plug-in</w:t>
-      </w:r>
-      <w:r>
-        <w:rPr>
-          <w:rStyle w:val="normaltextrun"/>
-          <w:rFonts w:ascii="Times New Roman" w:hAnsi="Times New Roman"/>
-          <w:sz w:val="24"/>
-          <w:szCs w:val="24"/>
-          <w:shd w:val="clear" w:color="auto" w:fill="FFFFFF"/>
-        </w:rPr>
-        <w:t xml:space="preserve"> que permite </w:t>
-      </w:r>
-      <w:r>
-        <w:rPr>
-          <w:rStyle w:val="normaltextrun"/>
-          <w:rFonts w:ascii="Times New Roman" w:hAnsi="Times New Roman"/>
-          <w:sz w:val="24"/>
-          <w:szCs w:val="24"/>
-          <w:shd w:val="clear" w:color="auto" w:fill="FFFFFF"/>
-        </w:rPr>
-        <w:t>que</w:t>
-      </w:r>
-      <w:r>
-        <w:rPr>
-          <w:rStyle w:val="normaltextrun"/>
-          <w:rFonts w:ascii="Times New Roman" w:hAnsi="Times New Roman"/>
-          <w:sz w:val="24"/>
-          <w:szCs w:val="24"/>
-          <w:shd w:val="clear" w:color="auto" w:fill="FFFFFF"/>
-        </w:rPr>
-        <w:t xml:space="preserve"> o programador utilize scripts para modificar </w:t>
-      </w:r>
-      <w:r>
-        <w:rPr>
-          <w:rStyle w:val="normaltextrun"/>
-          <w:rFonts w:ascii="Times New Roman" w:hAnsi="Times New Roman"/>
-          <w:sz w:val="24"/>
-          <w:szCs w:val="24"/>
-          <w:shd w:val="clear" w:color="auto" w:fill="FFFFFF"/>
-        </w:rPr>
-        <w:t>conteúdos</w:t>
-      </w:r>
-      <w:r>
-        <w:rPr>
-          <w:rStyle w:val="normaltextrun"/>
-          <w:rFonts w:ascii="Times New Roman" w:hAnsi="Times New Roman"/>
-          <w:sz w:val="24"/>
-          <w:szCs w:val="24"/>
-          <w:shd w:val="clear" w:color="auto" w:fill="FFFFFF"/>
-        </w:rPr>
-        <w:t xml:space="preserve"> no jogo. Ele pode ser utilizado em uma grande variedade de emuladores e apresenta diversas facilidades para o desenvolvimento.</w:t>
-      </w:r>
-    </w:p>
-    <w:p>
-      <w:pPr>
-        <w:suppressAutoHyphens w:val="0"/>
-        <w:ind w:left="900" w:firstLine="516"/>
-        <w:rPr>
-          <w:rStyle w:val="normaltextrun"/>
-          <w:rFonts w:ascii="Times New Roman" w:hAnsi="Times New Roman"/>
-          <w:sz w:val="24"/>
-          <w:szCs w:val="24"/>
-          <w:shd w:val="clear" w:color="auto" w:fill="FFFFFF"/>
-        </w:rPr>
-      </w:pPr>
-      <w:r>
-        <w:rPr>
-          <w:rStyle w:val="normaltextrun"/>
-          <w:rFonts w:ascii="Times New Roman" w:hAnsi="Times New Roman"/>
-          <w:sz w:val="24"/>
-          <w:szCs w:val="24"/>
-          <w:shd w:val="clear" w:color="auto" w:fill="FFFFFF"/>
-        </w:rPr>
-        <w:t xml:space="preserve">O </w:t>
-      </w:r>
-      <w:r>
-        <w:rPr>
-          <w:rStyle w:val="normaltextrun"/>
-          <w:rFonts w:ascii="Times New Roman" w:hAnsi="Times New Roman"/>
-          <w:i/>
-          <w:sz w:val="24"/>
-          <w:szCs w:val="24"/>
-          <w:shd w:val="clear" w:color="auto" w:fill="FFFFFF"/>
-        </w:rPr>
-        <w:t>plug-in</w:t>
-      </w:r>
-      <w:r>
-        <w:rPr>
-          <w:rStyle w:val="normaltextrun"/>
-          <w:rFonts w:ascii="Times New Roman" w:hAnsi="Times New Roman"/>
-          <w:sz w:val="24"/>
-          <w:szCs w:val="24"/>
-          <w:shd w:val="clear" w:color="auto" w:fill="FFFFFF"/>
-        </w:rPr>
-        <w:t xml:space="preserve"> tem uma documentação no site oficial que demostra todos os comandos e funções nativas que podem ser utilizadas nele, e ainda apresenta exemplos para melhor entendimento.</w:t>
-      </w:r>
-    </w:p>
-    <w:p>
-      <w:pPr>
-        <w:suppressAutoHyphens w:val="0"/>
-        <w:ind w:left="900" w:firstLine="516"/>
-        <w:rPr>
-          <w:rStyle w:val="normaltextrun"/>
-          <w:rFonts w:ascii="Times New Roman" w:hAnsi="Times New Roman"/>
-          <w:sz w:val="24"/>
-          <w:szCs w:val="24"/>
-          <w:shd w:val="clear" w:color="auto" w:fill="FFFFFF"/>
-        </w:rPr>
-      </w:pPr>
-      <w:r>
-        <w:rPr>
-          <w:rStyle w:val="normaltextrun"/>
-          <w:rFonts w:ascii="Times New Roman" w:hAnsi="Times New Roman"/>
-          <w:sz w:val="24"/>
-          <w:szCs w:val="24"/>
-          <w:shd w:val="clear" w:color="auto" w:fill="FFFFFF"/>
-        </w:rPr>
-        <w:t xml:space="preserve">O </w:t>
-      </w:r>
-      <w:r>
-        <w:rPr>
-          <w:rStyle w:val="normaltextrun"/>
-          <w:rFonts w:ascii="Times New Roman" w:hAnsi="Times New Roman"/>
-          <w:i/>
-          <w:sz w:val="24"/>
-          <w:szCs w:val="24"/>
-          <w:shd w:val="clear" w:color="auto" w:fill="FFFFFF"/>
-        </w:rPr>
-        <w:t>plug-in</w:t>
-      </w:r>
-      <w:r>
-        <w:rPr>
-          <w:rStyle w:val="normaltextrun"/>
-          <w:rFonts w:ascii="Times New Roman" w:hAnsi="Times New Roman"/>
-          <w:sz w:val="24"/>
-          <w:szCs w:val="24"/>
-          <w:shd w:val="clear" w:color="auto" w:fill="FFFFFF"/>
-        </w:rPr>
-        <w:t xml:space="preserve"> pode ser encontrado no link:</w:t>
-      </w:r>
-    </w:p>
-    <w:p>
-      <w:pPr>
-        <w:suppressAutoHyphens w:val="0"/>
-        <w:ind w:left="900" w:firstLine="516"/>
-        <w:rPr>
-          <w:rStyle w:val="normaltextrun"/>
-          <w:rFonts w:ascii="Times New Roman" w:hAnsi="Times New Roman"/>
-          <w:sz w:val="24"/>
-          <w:szCs w:val="24"/>
-          <w:shd w:val="clear" w:color="auto" w:fill="FFFFFF"/>
-        </w:rPr>
-      </w:pPr>
-      <w:hyperlink r:id="rId12" w:history="1">
-        <w:r>
-          <w:rPr>
-            <w:rStyle w:val="Hyperlink"/>
-            <w:rFonts w:ascii="Times New Roman" w:hAnsi="Times New Roman"/>
-            <w:sz w:val="24"/>
-            <w:szCs w:val="24"/>
-            <w:shd w:val="clear" w:color="auto" w:fill="FFFFFF"/>
-          </w:rPr>
-          <w:t>http://tasvideos.org/LuaScripting.html</w:t>
-        </w:r>
-      </w:hyperlink>
-      <w:r>
-        <w:rPr>
-          <w:rStyle w:val="normaltextrun"/>
-          <w:rFonts w:ascii="Times New Roman" w:hAnsi="Times New Roman"/>
-          <w:sz w:val="24"/>
-          <w:szCs w:val="24"/>
-          <w:shd w:val="clear" w:color="auto" w:fill="FFFFFF"/>
-        </w:rPr>
-        <w:t xml:space="preserve"> </w:t>
-      </w:r>
-    </w:p>
-    <w:p>
-      <w:pPr>
-        <w:suppressAutoHyphens w:val="0"/>
-        <w:ind w:left="900" w:firstLine="516"/>
-        <w:rPr>
-          <w:rStyle w:val="normaltextrun"/>
-          <w:rFonts w:ascii="Times New Roman" w:hAnsi="Times New Roman"/>
-          <w:sz w:val="24"/>
-          <w:szCs w:val="24"/>
-          <w:shd w:val="clear" w:color="auto" w:fill="FFFFFF"/>
-        </w:rPr>
-      </w:pPr>
-    </w:p>
-    <w:p>
-      <w:pPr>
-        <w:suppressAutoHyphens w:val="0"/>
-        <w:jc w:val="center"/>
-        <w:rPr>
-          <w:rStyle w:val="normaltextrun"/>
-          <w:rFonts w:ascii="Times New Roman" w:hAnsi="Times New Roman"/>
-          <w:color w:val="FF0000"/>
-          <w:sz w:val="24"/>
-          <w:szCs w:val="24"/>
-          <w:shd w:val="clear" w:color="auto" w:fill="FFFFFF"/>
-        </w:rPr>
-      </w:pPr>
-      <w:r>
-        <w:rPr>
-          <w:rFonts w:ascii="Times New Roman" w:hAnsi="Times New Roman"/>
-          <w:noProof/>
-          <w:color w:val="FF0000"/>
-          <w:sz w:val="24"/>
-          <w:szCs w:val="24"/>
-          <w:shd w:val="clear" w:color="auto" w:fill="FFFFFF"/>
-          <w:lang w:eastAsia="pt-BR"/>
-        </w:rPr>
-        <w:drawing>
-          <wp:inline distT="0" distB="0" distL="0" distR="0" wp14:anchorId="1B3BAFBB" wp14:editId="0C0D748A">
-            <wp:extent cx="3333750" cy="2389187"/>
-            <wp:effectExtent l="0" t="0" r="0" b="0"/>
-            <wp:docPr id="12" name="Picture 11"/>
-            <wp:cNvGraphicFramePr>
-              <a:graphicFrameLocks xmlns:a="http://schemas.openxmlformats.org/drawingml/2006/main" noChangeAspect="1"/>
-            </wp:cNvGraphicFramePr>
-            <a:graphic xmlns:a="http://schemas.openxmlformats.org/drawingml/2006/main">
-              <a:graphicData uri="http://schemas.openxmlformats.org/drawingml/2006/picture">
-                <pic:pic xmlns:pic="http://schemas.openxmlformats.org/drawingml/2006/picture">
-                  <pic:nvPicPr>
-                    <pic:cNvPr id="12" name="Picture 11"/>
-                    <pic:cNvPicPr>
-                      <a:picLocks noChangeAspect="1"/>
-                    </pic:cNvPicPr>
-                  </pic:nvPicPr>
-                  <pic:blipFill>
-                    <a:blip r:embed="rId13"/>
-                    <a:stretch>
-                      <a:fillRect/>
-                    </a:stretch>
-                  </pic:blipFill>
-                  <pic:spPr>
-                    <a:xfrm>
-                      <a:off x="0" y="0"/>
-                      <a:ext cx="3361405" cy="2409007"/>
-                    </a:xfrm>
-                    <a:prstGeom prst="rect">
-                      <a:avLst/>
-                    </a:prstGeom>
-                  </pic:spPr>
-                </pic:pic>
-              </a:graphicData>
-            </a:graphic>
-          </wp:inline>
-        </w:drawing>
-      </w:r>
-    </w:p>
-    <w:p>
-      <w:pPr>
-        <w:suppressAutoHyphens w:val="0"/>
-        <w:jc w:val="center"/>
-        <w:rPr>
-          <w:rStyle w:val="normaltextrun"/>
-          <w:rFonts w:ascii="Times New Roman" w:hAnsi="Times New Roman"/>
-          <w:sz w:val="24"/>
-          <w:szCs w:val="24"/>
-          <w:shd w:val="clear" w:color="auto" w:fill="FFFFFF"/>
-        </w:rPr>
-      </w:pPr>
-      <w:r>
-        <w:rPr>
-          <w:rStyle w:val="normaltextrun"/>
-          <w:rFonts w:ascii="Times New Roman" w:hAnsi="Times New Roman"/>
-          <w:sz w:val="24"/>
-          <w:szCs w:val="24"/>
-          <w:shd w:val="clear" w:color="auto" w:fill="FFFFFF"/>
-        </w:rPr>
-        <w:t xml:space="preserve">Figura 2: Janela exibida pelo emulador para apresentação de </w:t>
-      </w:r>
-      <w:r>
-        <w:rPr>
-          <w:rStyle w:val="normaltextrun"/>
-          <w:rFonts w:ascii="Times New Roman" w:hAnsi="Times New Roman"/>
-          <w:i/>
-          <w:sz w:val="24"/>
-          <w:szCs w:val="24"/>
-          <w:shd w:val="clear" w:color="auto" w:fill="FFFFFF"/>
-        </w:rPr>
-        <w:t>outputs</w:t>
-      </w:r>
-      <w:r>
-        <w:rPr>
-          <w:rStyle w:val="normaltextrun"/>
-          <w:rFonts w:ascii="Times New Roman" w:hAnsi="Times New Roman"/>
-          <w:sz w:val="24"/>
-          <w:szCs w:val="24"/>
-          <w:shd w:val="clear" w:color="auto" w:fill="FFFFFF"/>
-        </w:rPr>
-        <w:t xml:space="preserve"> do </w:t>
-      </w:r>
-      <w:r>
-        <w:rPr>
-          <w:rStyle w:val="normaltextrun"/>
-          <w:rFonts w:ascii="Times New Roman" w:hAnsi="Times New Roman"/>
-          <w:i/>
-          <w:sz w:val="24"/>
-          <w:szCs w:val="24"/>
-          <w:shd w:val="clear" w:color="auto" w:fill="FFFFFF"/>
-        </w:rPr>
-        <w:t>plug-in</w:t>
-      </w:r>
-      <w:r>
-        <w:rPr>
-          <w:rStyle w:val="normaltextrun"/>
-          <w:rFonts w:ascii="Times New Roman" w:hAnsi="Times New Roman"/>
-          <w:sz w:val="24"/>
-          <w:szCs w:val="24"/>
-          <w:shd w:val="clear" w:color="auto" w:fill="FFFFFF"/>
-        </w:rPr>
-        <w:t xml:space="preserve"> TAS.</w:t>
-      </w:r>
-    </w:p>
-    <w:p>
-      <w:pPr>
-        <w:pStyle w:val="PargrafodaLista"/>
-        <w:ind w:firstLine="567"/>
-        <w:jc w:val="both"/>
-        <w:rPr>
-          <w:rStyle w:val="normaltextrun"/>
-          <w:rFonts w:ascii="Times New Roman" w:hAnsi="Times New Roman"/>
-          <w:b/>
-          <w:sz w:val="24"/>
-          <w:szCs w:val="24"/>
-          <w:shd w:val="clear" w:color="auto" w:fill="FFFFFF"/>
-        </w:rPr>
-      </w:pPr>
-    </w:p>
-    <w:p>
-      <w:pPr>
-        <w:pStyle w:val="PargrafodaLista"/>
-        <w:numPr>
-          <w:ilvl w:val="1"/>
-          <w:numId w:val="9"/>
-        </w:numPr>
-        <w:jc w:val="both"/>
-        <w:outlineLvl w:val="1"/>
-        <w:rPr>
-          <w:rStyle w:val="normaltextrun"/>
-          <w:rFonts w:ascii="Times New Roman" w:hAnsi="Times New Roman"/>
-          <w:b/>
-          <w:sz w:val="24"/>
-          <w:szCs w:val="24"/>
-          <w:shd w:val="clear" w:color="auto" w:fill="FFFFFF"/>
-        </w:rPr>
-      </w:pPr>
-      <w:bookmarkStart w:id="8" w:name="_Toc453172260"/>
-      <w:r>
-        <w:rPr>
-          <w:rStyle w:val="normaltextrun"/>
-          <w:rFonts w:ascii="Times New Roman" w:hAnsi="Times New Roman"/>
-          <w:b/>
-          <w:sz w:val="24"/>
-          <w:szCs w:val="24"/>
-          <w:shd w:val="clear" w:color="auto" w:fill="FFFFFF"/>
-        </w:rPr>
-        <w:t>Lua – Linguagem</w:t>
-      </w:r>
-      <w:bookmarkEnd w:id="8"/>
-    </w:p>
-    <w:p>
-      <w:pPr>
-        <w:pStyle w:val="PargrafodaLista"/>
-        <w:ind w:left="900" w:firstLine="516"/>
-        <w:rPr>
-          <w:rStyle w:val="normaltextrun"/>
-          <w:rFonts w:ascii="Times New Roman" w:hAnsi="Times New Roman"/>
-          <w:sz w:val="24"/>
-          <w:szCs w:val="24"/>
-          <w:shd w:val="clear" w:color="auto" w:fill="FFFFFF"/>
-        </w:rPr>
-      </w:pPr>
-      <w:r>
-        <w:rPr>
-          <w:rStyle w:val="normaltextrun"/>
-          <w:rFonts w:ascii="Times New Roman" w:hAnsi="Times New Roman"/>
-          <w:sz w:val="24"/>
-          <w:szCs w:val="24"/>
-          <w:shd w:val="clear" w:color="auto" w:fill="FFFFFF"/>
-        </w:rPr>
-        <w:t>Lua</w:t>
-      </w:r>
-      <w:r>
-        <w:rPr>
-          <w:rStyle w:val="normaltextrun"/>
-          <w:rFonts w:ascii="Times New Roman" w:hAnsi="Times New Roman"/>
-          <w:sz w:val="24"/>
-          <w:szCs w:val="24"/>
-          <w:shd w:val="clear" w:color="auto" w:fill="FFFFFF"/>
-        </w:rPr>
-        <w:t xml:space="preserve"> é uma linguagem de programação de </w:t>
-      </w:r>
-      <w:r>
-        <w:rPr>
-          <w:rStyle w:val="normaltextrun"/>
-          <w:rFonts w:ascii="Times New Roman" w:hAnsi="Times New Roman"/>
-          <w:i/>
-          <w:sz w:val="24"/>
-          <w:szCs w:val="24"/>
-          <w:shd w:val="clear" w:color="auto" w:fill="FFFFFF"/>
-        </w:rPr>
-        <w:t>script</w:t>
-      </w:r>
-      <w:r>
-        <w:rPr>
-          <w:rStyle w:val="normaltextrun"/>
-          <w:rFonts w:ascii="Times New Roman" w:hAnsi="Times New Roman"/>
-          <w:sz w:val="24"/>
-          <w:szCs w:val="24"/>
-          <w:shd w:val="clear" w:color="auto" w:fill="FFFFFF"/>
-        </w:rPr>
-        <w:t xml:space="preserve"> de multiparadigma, é muito utilizada para a criação de </w:t>
-      </w:r>
-      <w:r>
-        <w:rPr>
-          <w:rStyle w:val="normaltextrun"/>
-          <w:rFonts w:ascii="Times New Roman" w:hAnsi="Times New Roman"/>
-          <w:i/>
-          <w:sz w:val="24"/>
-          <w:szCs w:val="24"/>
-          <w:shd w:val="clear" w:color="auto" w:fill="FFFFFF"/>
-        </w:rPr>
-        <w:t>scripts</w:t>
-      </w:r>
-      <w:r>
-        <w:rPr>
-          <w:rStyle w:val="normaltextrun"/>
-          <w:rFonts w:ascii="Times New Roman" w:hAnsi="Times New Roman"/>
-          <w:sz w:val="24"/>
-          <w:szCs w:val="24"/>
-          <w:shd w:val="clear" w:color="auto" w:fill="FFFFFF"/>
-        </w:rPr>
-        <w:t xml:space="preserve"> para jogos, pela sua flexibilidade e </w:t>
-      </w:r>
-      <w:r>
-        <w:rPr>
-          <w:rStyle w:val="normaltextrun"/>
-          <w:rFonts w:ascii="Times New Roman" w:hAnsi="Times New Roman"/>
-          <w:sz w:val="24"/>
-          <w:szCs w:val="24"/>
-          <w:shd w:val="clear" w:color="auto" w:fill="FFFFFF"/>
-        </w:rPr>
-        <w:t>leveza</w:t>
-      </w:r>
-      <w:r>
-        <w:rPr>
-          <w:rStyle w:val="normaltextrun"/>
-          <w:rFonts w:ascii="Times New Roman" w:hAnsi="Times New Roman"/>
-          <w:sz w:val="24"/>
-          <w:szCs w:val="24"/>
-          <w:shd w:val="clear" w:color="auto" w:fill="FFFFFF"/>
-        </w:rPr>
-        <w:t xml:space="preserve">. O que a torna extremamente poderosa é a sua excelente </w:t>
-      </w:r>
-      <w:r>
-        <w:rPr>
-          <w:rStyle w:val="normaltextrun"/>
-          <w:rFonts w:ascii="Times New Roman" w:hAnsi="Times New Roman"/>
-          <w:sz w:val="24"/>
-          <w:szCs w:val="24"/>
-          <w:shd w:val="clear" w:color="auto" w:fill="FFFFFF"/>
-        </w:rPr>
-        <w:t>construção</w:t>
-      </w:r>
-      <w:r>
-        <w:rPr>
-          <w:rStyle w:val="normaltextrun"/>
-          <w:rFonts w:ascii="Times New Roman" w:hAnsi="Times New Roman"/>
-          <w:sz w:val="24"/>
-          <w:szCs w:val="24"/>
-          <w:shd w:val="clear" w:color="auto" w:fill="FFFFFF"/>
-        </w:rPr>
-        <w:t xml:space="preserve"> de descrição de dados, baseada em tabelas associativas e semântica extensível.</w:t>
-      </w:r>
-    </w:p>
-    <w:p>
-      <w:pPr>
-        <w:pStyle w:val="PargrafodaLista"/>
-        <w:ind w:left="900" w:firstLine="516"/>
-        <w:rPr>
-          <w:rStyle w:val="normaltextrun"/>
-          <w:rFonts w:ascii="Times New Roman" w:hAnsi="Times New Roman"/>
-          <w:sz w:val="24"/>
-          <w:szCs w:val="24"/>
-          <w:shd w:val="clear" w:color="auto" w:fill="FFFFFF"/>
-        </w:rPr>
-      </w:pPr>
-      <w:r>
-        <w:rPr>
-          <w:rStyle w:val="normaltextrun"/>
-          <w:rFonts w:ascii="Times New Roman" w:hAnsi="Times New Roman"/>
-          <w:sz w:val="24"/>
-          <w:szCs w:val="24"/>
-          <w:shd w:val="clear" w:color="auto" w:fill="FFFFFF"/>
-        </w:rPr>
-        <w:t xml:space="preserve">A linguagem foi utilizada </w:t>
-      </w:r>
-      <w:r>
-        <w:rPr>
-          <w:rStyle w:val="normaltextrun"/>
-          <w:rFonts w:ascii="Times New Roman" w:hAnsi="Times New Roman"/>
-          <w:sz w:val="24"/>
-          <w:szCs w:val="24"/>
-          <w:shd w:val="clear" w:color="auto" w:fill="FFFFFF"/>
-        </w:rPr>
-        <w:t xml:space="preserve">para o desenvolvimento do </w:t>
-      </w:r>
-      <w:r>
-        <w:rPr>
-          <w:rStyle w:val="normaltextrun"/>
-          <w:rFonts w:ascii="Times New Roman" w:hAnsi="Times New Roman"/>
-          <w:i/>
-          <w:sz w:val="24"/>
-          <w:szCs w:val="24"/>
-          <w:shd w:val="clear" w:color="auto" w:fill="FFFFFF"/>
-        </w:rPr>
-        <w:t>script</w:t>
-      </w:r>
-      <w:r>
-        <w:rPr>
-          <w:rStyle w:val="normaltextrun"/>
-          <w:rFonts w:ascii="Times New Roman" w:hAnsi="Times New Roman"/>
-          <w:sz w:val="24"/>
-          <w:szCs w:val="24"/>
-          <w:shd w:val="clear" w:color="auto" w:fill="FFFFFF"/>
-        </w:rPr>
-        <w:t xml:space="preserve"> referente ao algoritmo</w:t>
-      </w:r>
-      <w:r>
-        <w:rPr>
-          <w:rStyle w:val="normaltextrun"/>
-          <w:rFonts w:ascii="Times New Roman" w:hAnsi="Times New Roman"/>
-          <w:sz w:val="24"/>
-          <w:szCs w:val="24"/>
-          <w:shd w:val="clear" w:color="auto" w:fill="FFFFFF"/>
-        </w:rPr>
-        <w:t xml:space="preserve"> de </w:t>
-      </w:r>
-      <w:r>
-        <w:rPr>
-          <w:rStyle w:val="normaltextrun"/>
-          <w:rFonts w:ascii="Times New Roman" w:hAnsi="Times New Roman"/>
-          <w:i/>
-          <w:sz w:val="24"/>
-          <w:szCs w:val="24"/>
-          <w:shd w:val="clear" w:color="auto" w:fill="FFFFFF"/>
-        </w:rPr>
-        <w:t>machine learning</w:t>
-      </w:r>
-      <w:r>
-        <w:rPr>
-          <w:rStyle w:val="normaltextrun"/>
-          <w:rFonts w:ascii="Times New Roman" w:hAnsi="Times New Roman"/>
-          <w:sz w:val="24"/>
-          <w:szCs w:val="24"/>
-          <w:shd w:val="clear" w:color="auto" w:fill="FFFFFF"/>
-        </w:rPr>
-        <w:t xml:space="preserve">. Foram utilizadas as boas </w:t>
-      </w:r>
-      <w:r>
-        <w:rPr>
-          <w:rStyle w:val="normaltextrun"/>
-          <w:rFonts w:ascii="Times New Roman" w:hAnsi="Times New Roman"/>
-          <w:sz w:val="24"/>
-          <w:szCs w:val="24"/>
-          <w:shd w:val="clear" w:color="auto" w:fill="FFFFFF"/>
-        </w:rPr>
-        <w:t>práticas</w:t>
-      </w:r>
-      <w:r>
-        <w:rPr>
-          <w:rStyle w:val="normaltextrun"/>
-          <w:rFonts w:ascii="Times New Roman" w:hAnsi="Times New Roman"/>
-          <w:sz w:val="24"/>
-          <w:szCs w:val="24"/>
-          <w:shd w:val="clear" w:color="auto" w:fill="FFFFFF"/>
-        </w:rPr>
-        <w:t xml:space="preserve"> de programação descritas na documentação da linguagem.</w:t>
-      </w:r>
-    </w:p>
-    <w:p>
-      <w:pPr>
-        <w:pStyle w:val="PargrafodaLista"/>
-        <w:ind w:left="900" w:firstLine="516"/>
-        <w:rPr>
-          <w:rStyle w:val="normaltextrun"/>
-          <w:rFonts w:ascii="Times New Roman" w:hAnsi="Times New Roman"/>
-          <w:b/>
-          <w:sz w:val="24"/>
-          <w:szCs w:val="24"/>
-          <w:shd w:val="clear" w:color="auto" w:fill="FFFFFF"/>
-        </w:rPr>
-      </w:pPr>
-      <w:r>
-        <w:rPr>
-          <w:rStyle w:val="normaltextrun"/>
-          <w:rFonts w:ascii="Times New Roman" w:hAnsi="Times New Roman"/>
-          <w:sz w:val="24"/>
-          <w:szCs w:val="24"/>
-          <w:shd w:val="clear" w:color="auto" w:fill="FFFFFF"/>
-        </w:rPr>
-        <w:t xml:space="preserve">O </w:t>
-      </w:r>
-      <w:r>
-        <w:rPr>
-          <w:rStyle w:val="normaltextrun"/>
-          <w:rFonts w:ascii="Times New Roman" w:hAnsi="Times New Roman"/>
-          <w:sz w:val="24"/>
-          <w:szCs w:val="24"/>
-          <w:shd w:val="clear" w:color="auto" w:fill="FFFFFF"/>
-        </w:rPr>
-        <w:t>código</w:t>
-      </w:r>
-      <w:r>
-        <w:rPr>
-          <w:rStyle w:val="normaltextrun"/>
-          <w:rFonts w:ascii="Times New Roman" w:hAnsi="Times New Roman"/>
-          <w:sz w:val="24"/>
-          <w:szCs w:val="24"/>
-          <w:shd w:val="clear" w:color="auto" w:fill="FFFFFF"/>
-        </w:rPr>
-        <w:t xml:space="preserve"> foi escrito</w:t>
-      </w:r>
-      <w:r>
-        <w:rPr>
-          <w:rStyle w:val="normaltextrun"/>
-          <w:rFonts w:ascii="Times New Roman" w:hAnsi="Times New Roman"/>
-          <w:sz w:val="24"/>
-          <w:szCs w:val="24"/>
-          <w:shd w:val="clear" w:color="auto" w:fill="FFFFFF"/>
-        </w:rPr>
-        <w:t xml:space="preserve"> de formar modularizada</w:t>
-      </w:r>
-      <w:r>
-        <w:rPr>
-          <w:rStyle w:val="normaltextrun"/>
-          <w:rFonts w:ascii="Times New Roman" w:hAnsi="Times New Roman"/>
-          <w:sz w:val="24"/>
-          <w:szCs w:val="24"/>
-          <w:shd w:val="clear" w:color="auto" w:fill="FFFFFF"/>
-        </w:rPr>
-        <w:t xml:space="preserve"> por meio de funções para melhor manutenção e escalabilidade. </w:t>
-      </w:r>
-      <w:r>
-        <w:rPr>
-          <w:rStyle w:val="normaltextrun"/>
-          <w:rFonts w:ascii="Times New Roman" w:hAnsi="Times New Roman"/>
-          <w:sz w:val="24"/>
-          <w:szCs w:val="24"/>
-          <w:shd w:val="clear" w:color="auto" w:fill="FFFFFF"/>
-        </w:rPr>
-        <w:t>Isso possibilitará</w:t>
-      </w:r>
-      <w:r>
-        <w:rPr>
-          <w:rStyle w:val="normaltextrun"/>
-          <w:rFonts w:ascii="Times New Roman" w:hAnsi="Times New Roman"/>
-          <w:sz w:val="24"/>
-          <w:szCs w:val="24"/>
-          <w:shd w:val="clear" w:color="auto" w:fill="FFFFFF"/>
-        </w:rPr>
-        <w:t xml:space="preserve"> a migração do algoritmo para outros jogos</w:t>
-      </w:r>
-      <w:r>
-        <w:rPr>
-          <w:rStyle w:val="normaltextrun"/>
-          <w:rFonts w:ascii="Times New Roman" w:hAnsi="Times New Roman"/>
-          <w:sz w:val="24"/>
-          <w:szCs w:val="24"/>
-          <w:shd w:val="clear" w:color="auto" w:fill="FFFFFF"/>
-        </w:rPr>
-        <w:t xml:space="preserve"> de forma mais</w:t>
-      </w:r>
-      <w:r>
-        <w:rPr>
-          <w:rStyle w:val="normaltextrun"/>
-          <w:rFonts w:ascii="Times New Roman" w:hAnsi="Times New Roman"/>
-          <w:sz w:val="24"/>
-          <w:szCs w:val="24"/>
-          <w:shd w:val="clear" w:color="auto" w:fill="FFFFFF"/>
-        </w:rPr>
-        <w:t xml:space="preserve"> simples, além de isolar possíveis </w:t>
-      </w:r>
-      <w:r>
-        <w:rPr>
-          <w:rStyle w:val="normaltextrun"/>
-          <w:rFonts w:ascii="Times New Roman" w:hAnsi="Times New Roman"/>
-          <w:i/>
-          <w:sz w:val="24"/>
-          <w:szCs w:val="24"/>
-          <w:shd w:val="clear" w:color="auto" w:fill="FFFFFF"/>
-        </w:rPr>
-        <w:t>bugs</w:t>
-      </w:r>
-      <w:r>
-        <w:rPr>
-          <w:rStyle w:val="normaltextrun"/>
-          <w:rFonts w:ascii="Times New Roman" w:hAnsi="Times New Roman"/>
-          <w:sz w:val="24"/>
-          <w:szCs w:val="24"/>
-          <w:shd w:val="clear" w:color="auto" w:fill="FFFFFF"/>
-        </w:rPr>
-        <w:t>.</w:t>
-      </w:r>
-    </w:p>
-    <w:p>
-      <w:pPr>
-        <w:pStyle w:val="PargrafodaLista"/>
-        <w:jc w:val="center"/>
-        <w:rPr>
-          <w:rStyle w:val="normaltextrun"/>
-          <w:rFonts w:ascii="Times New Roman" w:hAnsi="Times New Roman"/>
-          <w:b/>
-          <w:sz w:val="24"/>
-          <w:szCs w:val="24"/>
-          <w:shd w:val="clear" w:color="auto" w:fill="FFFFFF"/>
-        </w:rPr>
-      </w:pPr>
-      <w:r>
-        <w:rPr>
-          <w:rFonts w:ascii="Times New Roman" w:hAnsi="Times New Roman"/>
-          <w:b/>
-          <w:noProof/>
-          <w:sz w:val="24"/>
-          <w:szCs w:val="24"/>
-          <w:shd w:val="clear" w:color="auto" w:fill="FFFFFF"/>
-          <w:lang w:eastAsia="pt-BR"/>
-        </w:rPr>
-        <w:lastRenderedPageBreak/>
-        <w:drawing>
-          <wp:inline distT="0" distB="0" distL="0" distR="0" wp14:anchorId="07CB2283" wp14:editId="366E7793">
-            <wp:extent cx="5053655" cy="4200525"/>
-            <wp:effectExtent l="0" t="0" r="0" b="0"/>
-            <wp:docPr id="13" name="Picture 12"/>
-            <wp:cNvGraphicFramePr>
-              <a:graphicFrameLocks xmlns:a="http://schemas.openxmlformats.org/drawingml/2006/main" noChangeAspect="1"/>
-            </wp:cNvGraphicFramePr>
-            <a:graphic xmlns:a="http://schemas.openxmlformats.org/drawingml/2006/main">
-              <a:graphicData uri="http://schemas.openxmlformats.org/drawingml/2006/picture">
-                <pic:pic xmlns:pic="http://schemas.openxmlformats.org/drawingml/2006/picture">
-                  <pic:nvPicPr>
-                    <pic:cNvPr id="13" name="Picture 12"/>
-                    <pic:cNvPicPr>
-                      <a:picLocks noChangeAspect="1"/>
-                    </pic:cNvPicPr>
-                  </pic:nvPicPr>
-                  <pic:blipFill>
-                    <a:blip r:embed="rId14"/>
-                    <a:stretch>
-                      <a:fillRect/>
-                    </a:stretch>
-                  </pic:blipFill>
-                  <pic:spPr>
-                    <a:xfrm>
-                      <a:off x="0" y="0"/>
-                      <a:ext cx="5053655" cy="4200525"/>
-                    </a:xfrm>
-                    <a:prstGeom prst="rect">
-                      <a:avLst/>
-                    </a:prstGeom>
-                  </pic:spPr>
-                </pic:pic>
-              </a:graphicData>
-            </a:graphic>
-          </wp:inline>
-        </w:drawing>
-      </w:r>
-    </w:p>
-    <w:p>
-      <w:pPr>
-        <w:suppressAutoHyphens w:val="0"/>
-        <w:jc w:val="center"/>
-        <w:rPr>
-          <w:rStyle w:val="normaltextrun"/>
-          <w:rFonts w:ascii="Times New Roman" w:hAnsi="Times New Roman"/>
-          <w:sz w:val="24"/>
-          <w:szCs w:val="24"/>
-          <w:shd w:val="clear" w:color="auto" w:fill="FFFFFF"/>
-        </w:rPr>
-      </w:pPr>
-      <w:r>
-        <w:rPr>
-          <w:rStyle w:val="normaltextrun"/>
-          <w:rFonts w:ascii="Times New Roman" w:hAnsi="Times New Roman"/>
-          <w:sz w:val="24"/>
-          <w:szCs w:val="24"/>
-          <w:shd w:val="clear" w:color="auto" w:fill="FFFFFF"/>
-        </w:rPr>
-        <w:t xml:space="preserve">Figura 3: </w:t>
-      </w:r>
-      <w:r>
-        <w:rPr>
-          <w:rStyle w:val="normaltextrun"/>
-          <w:rFonts w:ascii="Times New Roman" w:hAnsi="Times New Roman"/>
-          <w:sz w:val="24"/>
-          <w:szCs w:val="24"/>
-          <w:shd w:val="clear" w:color="auto" w:fill="FFFFFF"/>
-        </w:rPr>
-        <w:t>Trecho</w:t>
-      </w:r>
-      <w:r>
-        <w:rPr>
-          <w:rStyle w:val="normaltextrun"/>
-          <w:rFonts w:ascii="Times New Roman" w:hAnsi="Times New Roman"/>
-          <w:sz w:val="24"/>
-          <w:szCs w:val="24"/>
-          <w:shd w:val="clear" w:color="auto" w:fill="FFFFFF"/>
-        </w:rPr>
-        <w:t xml:space="preserve"> de </w:t>
-      </w:r>
-      <w:r>
-        <w:rPr>
-          <w:rStyle w:val="normaltextrun"/>
-          <w:rFonts w:ascii="Times New Roman" w:hAnsi="Times New Roman"/>
-          <w:sz w:val="24"/>
-          <w:szCs w:val="24"/>
-          <w:shd w:val="clear" w:color="auto" w:fill="FFFFFF"/>
-        </w:rPr>
-        <w:t>código</w:t>
-      </w:r>
-      <w:r>
-        <w:rPr>
-          <w:rStyle w:val="normaltextrun"/>
-          <w:rFonts w:ascii="Times New Roman" w:hAnsi="Times New Roman"/>
-          <w:sz w:val="24"/>
-          <w:szCs w:val="24"/>
-          <w:shd w:val="clear" w:color="auto" w:fill="FFFFFF"/>
-        </w:rPr>
-        <w:t xml:space="preserve"> escrito na linguagem de programação Lua.</w:t>
-      </w:r>
-      <w:r>
-        <w:rPr>
-          <w:rStyle w:val="normaltextrun"/>
-          <w:rFonts w:ascii="Times New Roman" w:hAnsi="Times New Roman"/>
-          <w:sz w:val="24"/>
-          <w:szCs w:val="24"/>
-          <w:shd w:val="clear" w:color="auto" w:fill="FFFFFF"/>
-        </w:rPr>
-        <w:br w:type="page"/>
-      </w:r>
-    </w:p>
-    <w:p>
-      <w:pPr>
-        <w:pStyle w:val="PargrafodaLista"/>
-        <w:numPr>
-          <w:ilvl w:val="0"/>
-          <w:numId w:val="1"/>
-        </w:numPr>
-        <w:jc w:val="both"/>
-        <w:outlineLvl w:val="0"/>
-        <w:rPr>
-          <w:rStyle w:val="normaltextrun"/>
-          <w:rFonts w:ascii="Times New Roman" w:hAnsi="Times New Roman"/>
-          <w:b/>
-          <w:sz w:val="24"/>
-          <w:szCs w:val="24"/>
-          <w:shd w:val="clear" w:color="auto" w:fill="FFFFFF"/>
-        </w:rPr>
-      </w:pPr>
-      <w:bookmarkStart w:id="9" w:name="_Toc453172261"/>
-      <w:r>
-        <w:rPr>
-          <w:rStyle w:val="normaltextrun"/>
-          <w:rFonts w:ascii="Times New Roman" w:hAnsi="Times New Roman"/>
-          <w:b/>
-          <w:sz w:val="24"/>
-          <w:szCs w:val="24"/>
-          <w:shd w:val="clear" w:color="auto" w:fill="FFFFFF"/>
-        </w:rPr>
-        <w:lastRenderedPageBreak/>
-        <w:t>CONSIDERAÇÕES FINAIS</w:t>
-      </w:r>
-      <w:bookmarkEnd w:id="9"/>
-    </w:p>
-    <w:p>
-      <w:pPr>
-        <w:pStyle w:val="PargrafodaLista"/>
-        <w:ind w:firstLine="567"/>
-        <w:jc w:val="both"/>
-        <w:rPr>
-          <w:rStyle w:val="normaltextrun"/>
-          <w:rFonts w:ascii="Times New Roman" w:hAnsi="Times New Roman"/>
-          <w:sz w:val="24"/>
-          <w:szCs w:val="24"/>
-          <w:shd w:val="clear" w:color="auto" w:fill="FFFFFF"/>
-        </w:rPr>
-      </w:pPr>
-      <w:r>
-        <w:rPr>
-          <w:rStyle w:val="normaltextrun"/>
-          <w:rFonts w:ascii="Times New Roman" w:hAnsi="Times New Roman"/>
-          <w:sz w:val="24"/>
-          <w:szCs w:val="24"/>
-          <w:shd w:val="clear" w:color="auto" w:fill="FFFFFF"/>
-        </w:rPr>
-        <w:t xml:space="preserve">O </w:t>
-      </w:r>
-      <w:r>
-        <w:rPr>
-          <w:rStyle w:val="normaltextrun"/>
-          <w:rFonts w:ascii="Times New Roman" w:hAnsi="Times New Roman"/>
-          <w:sz w:val="24"/>
-          <w:szCs w:val="24"/>
-          <w:shd w:val="clear" w:color="auto" w:fill="FFFFFF"/>
-        </w:rPr>
-        <w:t xml:space="preserve">algoritmo já se apresenta em um </w:t>
-      </w:r>
-      <w:r>
-        <w:rPr>
-          <w:rStyle w:val="normaltextrun"/>
-          <w:rFonts w:ascii="Times New Roman" w:hAnsi="Times New Roman"/>
-          <w:sz w:val="24"/>
-          <w:szCs w:val="24"/>
-          <w:shd w:val="clear" w:color="auto" w:fill="FFFFFF"/>
-        </w:rPr>
-        <w:t xml:space="preserve">estado funcional. Já é </w:t>
-      </w:r>
-      <w:r>
-        <w:rPr>
-          <w:rStyle w:val="normaltextrun"/>
-          <w:rFonts w:ascii="Times New Roman" w:hAnsi="Times New Roman"/>
-          <w:sz w:val="24"/>
-          <w:szCs w:val="24"/>
-          <w:shd w:val="clear" w:color="auto" w:fill="FFFFFF"/>
-        </w:rPr>
-        <w:t>possível</w:t>
-      </w:r>
-      <w:r>
-        <w:rPr>
-          <w:rStyle w:val="normaltextrun"/>
-          <w:rFonts w:ascii="Times New Roman" w:hAnsi="Times New Roman"/>
-          <w:sz w:val="24"/>
-          <w:szCs w:val="24"/>
-          <w:shd w:val="clear" w:color="auto" w:fill="FFFFFF"/>
-        </w:rPr>
-        <w:t xml:space="preserve"> executá-lo por um tempo indefinido e observar sua evolução no </w:t>
-      </w:r>
-      <w:r>
-        <w:rPr>
-          <w:rStyle w:val="normaltextrun"/>
-          <w:rFonts w:ascii="Times New Roman" w:hAnsi="Times New Roman"/>
-          <w:sz w:val="24"/>
-          <w:szCs w:val="24"/>
-          <w:shd w:val="clear" w:color="auto" w:fill="FFFFFF"/>
-        </w:rPr>
-        <w:t>decorrer</w:t>
-      </w:r>
-      <w:r>
-        <w:rPr>
-          <w:rStyle w:val="normaltextrun"/>
-          <w:rFonts w:ascii="Times New Roman" w:hAnsi="Times New Roman"/>
-          <w:sz w:val="24"/>
-          <w:szCs w:val="24"/>
-          <w:shd w:val="clear" w:color="auto" w:fill="FFFFFF"/>
-        </w:rPr>
-        <w:t xml:space="preserve"> das reinicializações. As soluções encontradas para os problemas passados já são armazenadas e reutilizadas para problemas semelhantes, porem sua busca por soluções ainda não se apresenta muito eficiente, podendo levar muito tempo para chegar a um </w:t>
-      </w:r>
-      <w:r>
-        <w:rPr>
-          <w:rStyle w:val="normaltextrun"/>
-          <w:rFonts w:ascii="Times New Roman" w:hAnsi="Times New Roman"/>
-          <w:sz w:val="24"/>
-          <w:szCs w:val="24"/>
-          <w:shd w:val="clear" w:color="auto" w:fill="FFFFFF"/>
-        </w:rPr>
-        <w:t>resultado vá</w:t>
-      </w:r>
-      <w:r>
-        <w:rPr>
-          <w:rStyle w:val="normaltextrun"/>
-          <w:rFonts w:ascii="Times New Roman" w:hAnsi="Times New Roman"/>
-          <w:sz w:val="24"/>
-          <w:szCs w:val="24"/>
-          <w:shd w:val="clear" w:color="auto" w:fill="FFFFFF"/>
-        </w:rPr>
-        <w:t>lido</w:t>
-      </w:r>
-      <w:r>
-        <w:rPr>
-          <w:rStyle w:val="normaltextrun"/>
-          <w:rFonts w:ascii="Times New Roman" w:hAnsi="Times New Roman"/>
-          <w:sz w:val="24"/>
-          <w:szCs w:val="24"/>
-          <w:shd w:val="clear" w:color="auto" w:fill="FFFFFF"/>
-        </w:rPr>
-        <w:t>.</w:t>
-      </w:r>
-    </w:p>
-    <w:p>
-      <w:pPr>
-        <w:pStyle w:val="PargrafodaLista"/>
-        <w:ind w:firstLine="567"/>
-        <w:jc w:val="both"/>
-        <w:rPr>
-          <w:rStyle w:val="normaltextrun"/>
-          <w:rFonts w:ascii="Times New Roman" w:hAnsi="Times New Roman"/>
-          <w:sz w:val="24"/>
-          <w:szCs w:val="24"/>
-          <w:shd w:val="clear" w:color="auto" w:fill="FFFFFF"/>
-        </w:rPr>
-      </w:pPr>
-      <w:r>
-        <w:rPr>
-          <w:rStyle w:val="normaltextrun"/>
-          <w:rFonts w:ascii="Times New Roman" w:hAnsi="Times New Roman"/>
-          <w:sz w:val="24"/>
-          <w:szCs w:val="24"/>
-          <w:shd w:val="clear" w:color="auto" w:fill="FFFFFF"/>
-        </w:rPr>
-        <w:t xml:space="preserve">Para otimizar a busca por soluções do algoritmo, será implementado um </w:t>
-      </w:r>
-      <w:r>
-        <w:rPr>
-          <w:rStyle w:val="normaltextrun"/>
-          <w:rFonts w:ascii="Times New Roman" w:hAnsi="Times New Roman"/>
-          <w:i/>
-          <w:sz w:val="24"/>
-          <w:szCs w:val="24"/>
-          <w:shd w:val="clear" w:color="auto" w:fill="FFFFFF"/>
-        </w:rPr>
-        <w:t>script</w:t>
-      </w:r>
-      <w:r>
-        <w:rPr>
-          <w:rStyle w:val="normaltextrun"/>
-          <w:rFonts w:ascii="Times New Roman" w:hAnsi="Times New Roman"/>
-          <w:sz w:val="24"/>
-          <w:szCs w:val="24"/>
-          <w:shd w:val="clear" w:color="auto" w:fill="FFFFFF"/>
-        </w:rPr>
-        <w:t xml:space="preserve"> utilizando</w:t>
-      </w:r>
-      <w:r>
-        <w:rPr>
-          <w:rStyle w:val="normaltextrun"/>
-          <w:rFonts w:ascii="Times New Roman" w:hAnsi="Times New Roman"/>
-          <w:sz w:val="24"/>
-          <w:szCs w:val="24"/>
-          <w:shd w:val="clear" w:color="auto" w:fill="FFFFFF"/>
-        </w:rPr>
-        <w:t xml:space="preserve"> os princípios </w:t>
-      </w:r>
-      <w:r>
-        <w:rPr>
-          <w:rStyle w:val="normaltextrun"/>
-          <w:rFonts w:ascii="Times New Roman" w:hAnsi="Times New Roman"/>
-          <w:sz w:val="24"/>
-          <w:szCs w:val="24"/>
-          <w:shd w:val="clear" w:color="auto" w:fill="FFFFFF"/>
-        </w:rPr>
-        <w:t xml:space="preserve">de programação genética, que </w:t>
-      </w:r>
-      <w:r>
-        <w:rPr>
-          <w:rStyle w:val="normaltextrun"/>
-          <w:rFonts w:ascii="Times New Roman" w:hAnsi="Times New Roman"/>
-          <w:sz w:val="24"/>
-          <w:szCs w:val="24"/>
-          <w:shd w:val="clear" w:color="auto" w:fill="FFFFFF"/>
-        </w:rPr>
-        <w:t>o permitirá buscar soluç</w:t>
-      </w:r>
-      <w:r>
-        <w:rPr>
-          <w:rStyle w:val="normaltextrun"/>
-          <w:rFonts w:ascii="Times New Roman" w:hAnsi="Times New Roman"/>
-          <w:sz w:val="24"/>
-          <w:szCs w:val="24"/>
-          <w:shd w:val="clear" w:color="auto" w:fill="FFFFFF"/>
-        </w:rPr>
-        <w:t>ões de forma mais eficiente e rá</w:t>
-      </w:r>
-      <w:r>
-        <w:rPr>
-          <w:rStyle w:val="normaltextrun"/>
-          <w:rFonts w:ascii="Times New Roman" w:hAnsi="Times New Roman"/>
-          <w:sz w:val="24"/>
-          <w:szCs w:val="24"/>
-          <w:shd w:val="clear" w:color="auto" w:fill="FFFFFF"/>
-        </w:rPr>
-        <w:t xml:space="preserve">pida. Uma heurística simples é </w:t>
-      </w:r>
-      <w:r>
-        <w:rPr>
-          <w:rStyle w:val="normaltextrun"/>
-          <w:rFonts w:ascii="Times New Roman" w:hAnsi="Times New Roman"/>
-          <w:sz w:val="24"/>
-          <w:szCs w:val="24"/>
-          <w:shd w:val="clear" w:color="auto" w:fill="FFFFFF"/>
-        </w:rPr>
-        <w:t>necessária</w:t>
-      </w:r>
-      <w:r>
-        <w:rPr>
-          <w:rStyle w:val="normaltextrun"/>
-          <w:rFonts w:ascii="Times New Roman" w:hAnsi="Times New Roman"/>
-          <w:sz w:val="24"/>
-          <w:szCs w:val="24"/>
-          <w:shd w:val="clear" w:color="auto" w:fill="FFFFFF"/>
-        </w:rPr>
-        <w:t xml:space="preserve"> para determinar qual é a ordem com que o algoritmo </w:t>
-      </w:r>
-      <w:r>
-        <w:rPr>
-          <w:rStyle w:val="normaltextrun"/>
-          <w:rFonts w:ascii="Times New Roman" w:hAnsi="Times New Roman"/>
-          <w:sz w:val="24"/>
-          <w:szCs w:val="24"/>
-          <w:shd w:val="clear" w:color="auto" w:fill="FFFFFF"/>
-        </w:rPr>
-        <w:t xml:space="preserve">irá executar as ações </w:t>
-      </w:r>
-      <w:r>
-        <w:rPr>
-          <w:rStyle w:val="normaltextrun"/>
-          <w:rFonts w:ascii="Times New Roman" w:hAnsi="Times New Roman"/>
-          <w:sz w:val="24"/>
-          <w:szCs w:val="24"/>
-          <w:shd w:val="clear" w:color="auto" w:fill="FFFFFF"/>
-        </w:rPr>
-        <w:t xml:space="preserve">e assim fazer a “tentativa e erro” de forma mais </w:t>
-      </w:r>
-      <w:r>
-        <w:rPr>
-          <w:rStyle w:val="normaltextrun"/>
-          <w:rFonts w:ascii="Times New Roman" w:hAnsi="Times New Roman"/>
-          <w:sz w:val="24"/>
-          <w:szCs w:val="24"/>
-          <w:shd w:val="clear" w:color="auto" w:fill="FFFFFF"/>
-        </w:rPr>
-        <w:t>assertiva</w:t>
-      </w:r>
-      <w:r>
-        <w:rPr>
-          <w:rStyle w:val="normaltextrun"/>
-          <w:rFonts w:ascii="Times New Roman" w:hAnsi="Times New Roman"/>
-          <w:sz w:val="24"/>
-          <w:szCs w:val="24"/>
-          <w:shd w:val="clear" w:color="auto" w:fill="FFFFFF"/>
-        </w:rPr>
-        <w:t xml:space="preserve">. </w:t>
-      </w:r>
-      <w:r>
-        <w:rPr>
-          <w:rStyle w:val="normaltextrun"/>
-          <w:rFonts w:ascii="Times New Roman" w:hAnsi="Times New Roman"/>
-          <w:sz w:val="24"/>
-          <w:szCs w:val="24"/>
-          <w:shd w:val="clear" w:color="auto" w:fill="FFFFFF"/>
-        </w:rPr>
-        <w:t xml:space="preserve">Futuramente será preciso realizar a implementação de uma base de dados mais robusta, pois com o decorrer do tempo, e com a variedade de situações apresentadas ao algoritmo, a base </w:t>
-      </w:r>
-      <w:r>
-        <w:rPr>
-          <w:rStyle w:val="normaltextrun"/>
-          <w:rFonts w:ascii="Times New Roman" w:hAnsi="Times New Roman"/>
-          <w:sz w:val="24"/>
-          <w:szCs w:val="24"/>
-          <w:shd w:val="clear" w:color="auto" w:fill="FFFFFF"/>
-        </w:rPr>
-        <w:t xml:space="preserve">ficará </w:t>
-      </w:r>
-      <w:r>
-        <w:rPr>
-          <w:rStyle w:val="normaltextrun"/>
-          <w:rFonts w:ascii="Times New Roman" w:hAnsi="Times New Roman"/>
-          <w:sz w:val="24"/>
-          <w:szCs w:val="24"/>
-          <w:shd w:val="clear" w:color="auto" w:fill="FFFFFF"/>
-        </w:rPr>
-        <w:t>muito extensa</w:t>
-      </w:r>
-      <w:r>
-        <w:rPr>
-          <w:rStyle w:val="normaltextrun"/>
-          <w:rFonts w:ascii="Times New Roman" w:hAnsi="Times New Roman"/>
-          <w:sz w:val="24"/>
-          <w:szCs w:val="24"/>
-          <w:shd w:val="clear" w:color="auto" w:fill="FFFFFF"/>
-        </w:rPr>
-        <w:t xml:space="preserve">, fazendo com que o </w:t>
-      </w:r>
-      <w:r>
-        <w:rPr>
-          <w:rStyle w:val="normaltextrun"/>
-          <w:rFonts w:ascii="Times New Roman" w:hAnsi="Times New Roman"/>
-          <w:sz w:val="24"/>
-          <w:szCs w:val="24"/>
-          <w:shd w:val="clear" w:color="auto" w:fill="FFFFFF"/>
-        </w:rPr>
-        <w:t>método</w:t>
-      </w:r>
-      <w:r>
-        <w:rPr>
-          <w:rStyle w:val="normaltextrun"/>
-          <w:rFonts w:ascii="Times New Roman" w:hAnsi="Times New Roman"/>
-          <w:sz w:val="24"/>
-          <w:szCs w:val="24"/>
-          <w:shd w:val="clear" w:color="auto" w:fill="FFFFFF"/>
-        </w:rPr>
-        <w:t xml:space="preserve"> atual de busca por situações solucionadas </w:t>
-      </w:r>
-      <w:r>
-        <w:rPr>
-          <w:rStyle w:val="normaltextrun"/>
-          <w:rFonts w:ascii="Times New Roman" w:hAnsi="Times New Roman"/>
-          <w:sz w:val="24"/>
-          <w:szCs w:val="24"/>
-          <w:shd w:val="clear" w:color="auto" w:fill="FFFFFF"/>
-        </w:rPr>
-        <w:t xml:space="preserve">seja mais lento que </w:t>
-      </w:r>
-      <w:r>
-        <w:rPr>
-          <w:rStyle w:val="normaltextrun"/>
-          <w:rFonts w:ascii="Times New Roman" w:hAnsi="Times New Roman"/>
-          <w:sz w:val="24"/>
-          <w:szCs w:val="24"/>
-          <w:shd w:val="clear" w:color="auto" w:fill="FFFFFF"/>
-        </w:rPr>
-        <w:t xml:space="preserve">a </w:t>
-      </w:r>
-      <w:r>
-        <w:rPr>
-          <w:rStyle w:val="normaltextrun"/>
-          <w:rFonts w:ascii="Times New Roman" w:hAnsi="Times New Roman"/>
-          <w:sz w:val="24"/>
-          <w:szCs w:val="24"/>
-          <w:shd w:val="clear" w:color="auto" w:fill="FFFFFF"/>
-        </w:rPr>
-        <w:t xml:space="preserve">execução </w:t>
-      </w:r>
-      <w:r>
-        <w:rPr>
-          <w:rStyle w:val="normaltextrun"/>
-          <w:rFonts w:ascii="Times New Roman" w:hAnsi="Times New Roman"/>
-          <w:sz w:val="24"/>
-          <w:szCs w:val="24"/>
-          <w:shd w:val="clear" w:color="auto" w:fill="FFFFFF"/>
-        </w:rPr>
-        <w:t xml:space="preserve">do </w:t>
-      </w:r>
-      <w:r>
-        <w:rPr>
-          <w:rStyle w:val="normaltextrun"/>
-          <w:rFonts w:ascii="Times New Roman" w:hAnsi="Times New Roman"/>
-          <w:sz w:val="24"/>
-          <w:szCs w:val="24"/>
-          <w:shd w:val="clear" w:color="auto" w:fill="FFFFFF"/>
-        </w:rPr>
-        <w:t>próprio</w:t>
-      </w:r>
-      <w:r>
-        <w:rPr>
-          <w:rStyle w:val="normaltextrun"/>
-          <w:rFonts w:ascii="Times New Roman" w:hAnsi="Times New Roman"/>
-          <w:sz w:val="24"/>
-          <w:szCs w:val="24"/>
-          <w:shd w:val="clear" w:color="auto" w:fill="FFFFFF"/>
-        </w:rPr>
-        <w:t xml:space="preserve"> algoritmo para encontrar uma solução.</w:t>
-      </w:r>
-    </w:p>
-    <w:p>
-      <w:pPr>
-        <w:pStyle w:val="PargrafodaLista"/>
-        <w:ind w:firstLine="567"/>
-        <w:jc w:val="both"/>
-        <w:rPr>
-          <w:rStyle w:val="normaltextrun"/>
-          <w:rFonts w:ascii="Times New Roman" w:hAnsi="Times New Roman"/>
-          <w:sz w:val="24"/>
-          <w:szCs w:val="24"/>
-          <w:shd w:val="clear" w:color="auto" w:fill="FFFFFF"/>
-        </w:rPr>
-      </w:pPr>
-      <w:r>
-        <w:rPr>
-          <w:rStyle w:val="normaltextrun"/>
-          <w:rFonts w:ascii="Times New Roman" w:hAnsi="Times New Roman"/>
-          <w:sz w:val="24"/>
-          <w:szCs w:val="24"/>
-          <w:shd w:val="clear" w:color="auto" w:fill="FFFFFF"/>
-        </w:rPr>
-        <w:t xml:space="preserve">Com as pesquisas e implementações de diversos tipos de algoritmos relacionados a </w:t>
-      </w:r>
-      <w:r>
-        <w:rPr>
-          <w:rStyle w:val="normaltextrun"/>
-          <w:rFonts w:ascii="Times New Roman" w:hAnsi="Times New Roman"/>
-          <w:sz w:val="24"/>
-          <w:szCs w:val="24"/>
-          <w:shd w:val="clear" w:color="auto" w:fill="FFFFFF"/>
-        </w:rPr>
-        <w:t>I</w:t>
-      </w:r>
-      <w:r>
-        <w:rPr>
-          <w:rStyle w:val="normaltextrun"/>
-          <w:rFonts w:ascii="Times New Roman" w:hAnsi="Times New Roman"/>
-          <w:sz w:val="24"/>
-          <w:szCs w:val="24"/>
-          <w:shd w:val="clear" w:color="auto" w:fill="FFFFFF"/>
-        </w:rPr>
-        <w:t xml:space="preserve">nteligência </w:t>
-      </w:r>
-      <w:r>
-        <w:rPr>
-          <w:rStyle w:val="normaltextrun"/>
-          <w:rFonts w:ascii="Times New Roman" w:hAnsi="Times New Roman"/>
-          <w:sz w:val="24"/>
-          <w:szCs w:val="24"/>
-          <w:shd w:val="clear" w:color="auto" w:fill="FFFFFF"/>
-        </w:rPr>
-        <w:t>A</w:t>
-      </w:r>
-      <w:r>
-        <w:rPr>
-          <w:rStyle w:val="normaltextrun"/>
-          <w:rFonts w:ascii="Times New Roman" w:hAnsi="Times New Roman"/>
-          <w:sz w:val="24"/>
-          <w:szCs w:val="24"/>
-          <w:shd w:val="clear" w:color="auto" w:fill="FFFFFF"/>
-        </w:rPr>
-        <w:t xml:space="preserve">rtificial, foi </w:t>
-      </w:r>
-      <w:r>
-        <w:rPr>
-          <w:rStyle w:val="normaltextrun"/>
-          <w:rFonts w:ascii="Times New Roman" w:hAnsi="Times New Roman"/>
-          <w:sz w:val="24"/>
-          <w:szCs w:val="24"/>
-          <w:shd w:val="clear" w:color="auto" w:fill="FFFFFF"/>
-        </w:rPr>
-        <w:t>possível</w:t>
-      </w:r>
-      <w:r>
-        <w:rPr>
-          <w:rStyle w:val="normaltextrun"/>
-          <w:rFonts w:ascii="Times New Roman" w:hAnsi="Times New Roman"/>
-          <w:sz w:val="24"/>
-          <w:szCs w:val="24"/>
-          <w:shd w:val="clear" w:color="auto" w:fill="FFFFFF"/>
-        </w:rPr>
-        <w:t xml:space="preserve"> adquirir um bom conhecimento sobre o assunto, mais especificamente na </w:t>
-      </w:r>
-      <w:r>
-        <w:rPr>
-          <w:rStyle w:val="normaltextrun"/>
-          <w:rFonts w:ascii="Times New Roman" w:hAnsi="Times New Roman"/>
-          <w:sz w:val="24"/>
-          <w:szCs w:val="24"/>
-          <w:shd w:val="clear" w:color="auto" w:fill="FFFFFF"/>
-        </w:rPr>
-        <w:t>subárea</w:t>
-      </w:r>
-      <w:r>
-        <w:rPr>
-          <w:rStyle w:val="normaltextrun"/>
-          <w:rFonts w:ascii="Times New Roman" w:hAnsi="Times New Roman"/>
-          <w:sz w:val="24"/>
-          <w:szCs w:val="24"/>
-          <w:shd w:val="clear" w:color="auto" w:fill="FFFFFF"/>
-        </w:rPr>
-        <w:t xml:space="preserve"> de Inteligência Artificial dita </w:t>
-      </w:r>
-      <w:r>
-        <w:rPr>
-          <w:rStyle w:val="normaltextrun"/>
-          <w:rFonts w:ascii="Times New Roman" w:hAnsi="Times New Roman"/>
-          <w:i/>
-          <w:sz w:val="24"/>
-          <w:szCs w:val="24"/>
-          <w:shd w:val="clear" w:color="auto" w:fill="FFFFFF"/>
-        </w:rPr>
-        <w:t>machine learning.</w:t>
-      </w:r>
-      <w:r>
-        <w:rPr>
-          <w:rStyle w:val="normaltextrun"/>
-          <w:rFonts w:ascii="Times New Roman" w:hAnsi="Times New Roman"/>
-          <w:sz w:val="24"/>
-          <w:szCs w:val="24"/>
-          <w:shd w:val="clear" w:color="auto" w:fill="FFFFFF"/>
-        </w:rPr>
-        <w:t xml:space="preserve"> </w:t>
-      </w:r>
-      <w:r>
-        <w:rPr>
-          <w:rStyle w:val="normaltextrun"/>
-          <w:rFonts w:ascii="Times New Roman" w:hAnsi="Times New Roman"/>
-          <w:sz w:val="24"/>
-          <w:szCs w:val="24"/>
-          <w:shd w:val="clear" w:color="auto" w:fill="FFFFFF"/>
-        </w:rPr>
-        <w:t xml:space="preserve">As pesquisas relacionadas ao estado da arte do projeto ajudaram a ter uma </w:t>
-      </w:r>
-      <w:r>
-        <w:rPr>
-          <w:rStyle w:val="normaltextrun"/>
-          <w:rFonts w:ascii="Times New Roman" w:hAnsi="Times New Roman"/>
-          <w:sz w:val="24"/>
-          <w:szCs w:val="24"/>
-          <w:shd w:val="clear" w:color="auto" w:fill="FFFFFF"/>
-        </w:rPr>
-        <w:t>boa</w:t>
-      </w:r>
-      <w:r>
-        <w:rPr>
-          <w:rStyle w:val="normaltextrun"/>
-          <w:rFonts w:ascii="Times New Roman" w:hAnsi="Times New Roman"/>
-          <w:sz w:val="24"/>
-          <w:szCs w:val="24"/>
-          <w:shd w:val="clear" w:color="auto" w:fill="FFFFFF"/>
-        </w:rPr>
-        <w:t xml:space="preserve"> visão de como se encontra o estado atual</w:t>
-      </w:r>
-      <w:r>
-        <w:rPr>
-          <w:rStyle w:val="normaltextrun"/>
-          <w:rFonts w:ascii="Times New Roman" w:hAnsi="Times New Roman"/>
-          <w:sz w:val="24"/>
-          <w:szCs w:val="24"/>
-          <w:shd w:val="clear" w:color="auto" w:fill="FFFFFF"/>
-        </w:rPr>
-        <w:t xml:space="preserve"> dos projetos que foram e que vem sendo desenvolvidos</w:t>
-      </w:r>
-      <w:r>
-        <w:rPr>
-          <w:rStyle w:val="normaltextrun"/>
-          <w:rFonts w:ascii="Times New Roman" w:hAnsi="Times New Roman"/>
-          <w:sz w:val="24"/>
-          <w:szCs w:val="24"/>
-          <w:shd w:val="clear" w:color="auto" w:fill="FFFFFF"/>
-        </w:rPr>
-        <w:t xml:space="preserve">, se </w:t>
-      </w:r>
-      <w:r>
-        <w:rPr>
-          <w:rStyle w:val="normaltextrun"/>
-          <w:rFonts w:ascii="Times New Roman" w:hAnsi="Times New Roman"/>
-          <w:sz w:val="24"/>
-          <w:szCs w:val="24"/>
-          <w:shd w:val="clear" w:color="auto" w:fill="FFFFFF"/>
-        </w:rPr>
-        <w:t>tratando</w:t>
-      </w:r>
-      <w:r>
-        <w:rPr>
-          <w:rStyle w:val="normaltextrun"/>
-          <w:rFonts w:ascii="Times New Roman" w:hAnsi="Times New Roman"/>
-          <w:sz w:val="24"/>
-          <w:szCs w:val="24"/>
-          <w:shd w:val="clear" w:color="auto" w:fill="FFFFFF"/>
-        </w:rPr>
-        <w:t xml:space="preserve"> de Inteligência Artificial. Com isso foram desenvolvidas </w:t>
-      </w:r>
-      <w:r>
-        <w:rPr>
-          <w:rStyle w:val="normaltextrun"/>
-          <w:rFonts w:ascii="Times New Roman" w:hAnsi="Times New Roman"/>
-          <w:sz w:val="24"/>
-          <w:szCs w:val="24"/>
-          <w:shd w:val="clear" w:color="auto" w:fill="FFFFFF"/>
-        </w:rPr>
-        <w:t>algumas</w:t>
-      </w:r>
-      <w:r>
-        <w:rPr>
-          <w:rStyle w:val="normaltextrun"/>
-          <w:rFonts w:ascii="Times New Roman" w:hAnsi="Times New Roman"/>
-          <w:sz w:val="24"/>
-          <w:szCs w:val="24"/>
-          <w:shd w:val="clear" w:color="auto" w:fill="FFFFFF"/>
-        </w:rPr>
-        <w:t xml:space="preserve"> ideias inspiradas em outros projetos como os citados no Estado da Arte.</w:t>
-      </w:r>
-    </w:p>
-    <w:p>
-      <w:pPr>
-        <w:pStyle w:val="PargrafodaLista"/>
-        <w:ind w:firstLine="567"/>
-        <w:jc w:val="both"/>
-        <w:rPr>
-          <w:rStyle w:val="normaltextrun"/>
-          <w:rFonts w:ascii="Times New Roman" w:hAnsi="Times New Roman"/>
-          <w:sz w:val="24"/>
-          <w:szCs w:val="24"/>
-          <w:shd w:val="clear" w:color="auto" w:fill="FFFFFF"/>
-        </w:rPr>
-      </w:pPr>
-      <w:r>
-        <w:rPr>
-          <w:rStyle w:val="normaltextrun"/>
-          <w:rFonts w:ascii="Times New Roman" w:hAnsi="Times New Roman"/>
-          <w:sz w:val="24"/>
-          <w:szCs w:val="24"/>
-          <w:shd w:val="clear" w:color="auto" w:fill="FFFFFF"/>
-        </w:rPr>
-        <w:t xml:space="preserve">Como o algoritmo </w:t>
-      </w:r>
-      <w:r>
-        <w:rPr>
-          <w:rStyle w:val="normaltextrun"/>
-          <w:rFonts w:ascii="Times New Roman" w:hAnsi="Times New Roman"/>
-          <w:sz w:val="24"/>
-          <w:szCs w:val="24"/>
-          <w:shd w:val="clear" w:color="auto" w:fill="FFFFFF"/>
-        </w:rPr>
-        <w:t>já</w:t>
-      </w:r>
-      <w:r>
-        <w:rPr>
-          <w:rStyle w:val="normaltextrun"/>
-          <w:rFonts w:ascii="Times New Roman" w:hAnsi="Times New Roman"/>
-          <w:sz w:val="24"/>
-          <w:szCs w:val="24"/>
-          <w:shd w:val="clear" w:color="auto" w:fill="FFFFFF"/>
-        </w:rPr>
-        <w:t xml:space="preserve"> se encontra em um estado relativamente </w:t>
-      </w:r>
-      <w:r>
-        <w:rPr>
-          <w:rStyle w:val="normaltextrun"/>
-          <w:rFonts w:ascii="Times New Roman" w:hAnsi="Times New Roman"/>
-          <w:sz w:val="24"/>
-          <w:szCs w:val="24"/>
-          <w:shd w:val="clear" w:color="auto" w:fill="FFFFFF"/>
-        </w:rPr>
-        <w:t>aceitável</w:t>
-      </w:r>
-      <w:r>
-        <w:rPr>
-          <w:rStyle w:val="normaltextrun"/>
-          <w:rFonts w:ascii="Times New Roman" w:hAnsi="Times New Roman"/>
-          <w:sz w:val="24"/>
-          <w:szCs w:val="24"/>
-          <w:shd w:val="clear" w:color="auto" w:fill="FFFFFF"/>
-        </w:rPr>
-        <w:t xml:space="preserve">, cerca de quatro a cinco meses devem ser </w:t>
-      </w:r>
-      <w:r>
-        <w:rPr>
-          <w:rStyle w:val="normaltextrun"/>
-          <w:rFonts w:ascii="Times New Roman" w:hAnsi="Times New Roman"/>
-          <w:sz w:val="24"/>
-          <w:szCs w:val="24"/>
-          <w:shd w:val="clear" w:color="auto" w:fill="FFFFFF"/>
-        </w:rPr>
-        <w:t>suficientes</w:t>
-      </w:r>
-      <w:r>
-        <w:rPr>
-          <w:rStyle w:val="normaltextrun"/>
-          <w:rFonts w:ascii="Times New Roman" w:hAnsi="Times New Roman"/>
-          <w:sz w:val="24"/>
-          <w:szCs w:val="24"/>
-          <w:shd w:val="clear" w:color="auto" w:fill="FFFFFF"/>
-        </w:rPr>
-        <w:t xml:space="preserve"> para concluir o projeto. Sempre é </w:t>
-      </w:r>
-      <w:r>
-        <w:rPr>
-          <w:rStyle w:val="normaltextrun"/>
-          <w:rFonts w:ascii="Times New Roman" w:hAnsi="Times New Roman"/>
-          <w:sz w:val="24"/>
-          <w:szCs w:val="24"/>
-          <w:shd w:val="clear" w:color="auto" w:fill="FFFFFF"/>
-        </w:rPr>
-        <w:t>possível</w:t>
-      </w:r>
-      <w:r>
-        <w:rPr>
-          <w:rStyle w:val="normaltextrun"/>
-          <w:rFonts w:ascii="Times New Roman" w:hAnsi="Times New Roman"/>
-          <w:sz w:val="24"/>
-          <w:szCs w:val="24"/>
-          <w:shd w:val="clear" w:color="auto" w:fill="FFFFFF"/>
-        </w:rPr>
-        <w:t xml:space="preserve"> evoluir e otimizar algoritmos do tipo</w:t>
-      </w:r>
-      <w:r>
-        <w:rPr>
-          <w:rStyle w:val="normaltextrun"/>
-          <w:rFonts w:ascii="Times New Roman" w:hAnsi="Times New Roman"/>
-          <w:sz w:val="24"/>
-          <w:szCs w:val="24"/>
-          <w:shd w:val="clear" w:color="auto" w:fill="FFFFFF"/>
-        </w:rPr>
-        <w:t xml:space="preserve">. </w:t>
-      </w:r>
-      <w:r>
-        <w:rPr>
-          <w:rStyle w:val="normaltextrun"/>
-          <w:rFonts w:ascii="Times New Roman" w:hAnsi="Times New Roman"/>
-          <w:sz w:val="24"/>
-          <w:szCs w:val="24"/>
-          <w:shd w:val="clear" w:color="auto" w:fill="FFFFFF"/>
-        </w:rPr>
-        <w:t>O</w:t>
-      </w:r>
-      <w:r>
-        <w:rPr>
-          <w:rStyle w:val="normaltextrun"/>
-          <w:rFonts w:ascii="Times New Roman" w:hAnsi="Times New Roman"/>
-          <w:sz w:val="24"/>
-          <w:szCs w:val="24"/>
-          <w:shd w:val="clear" w:color="auto" w:fill="FFFFFF"/>
-        </w:rPr>
-        <w:t xml:space="preserve"> projeto apresenta uma</w:t>
-      </w:r>
-      <w:r>
-        <w:rPr>
-          <w:rStyle w:val="normaltextrun"/>
-          <w:rFonts w:ascii="Times New Roman" w:hAnsi="Times New Roman"/>
-          <w:sz w:val="24"/>
-          <w:szCs w:val="24"/>
-          <w:shd w:val="clear" w:color="auto" w:fill="FFFFFF"/>
-        </w:rPr>
-        <w:t xml:space="preserve"> boa</w:t>
-      </w:r>
-      <w:r>
-        <w:rPr>
-          <w:rStyle w:val="normaltextrun"/>
-          <w:rFonts w:ascii="Times New Roman" w:hAnsi="Times New Roman"/>
-          <w:sz w:val="24"/>
-          <w:szCs w:val="24"/>
-          <w:shd w:val="clear" w:color="auto" w:fill="FFFFFF"/>
-        </w:rPr>
-        <w:t xml:space="preserve"> margem para continuação em futuros projeto, ou mesmo como base para novos projetos.</w:t>
-      </w:r>
-    </w:p>
-    <w:p>
-      <w:pPr>
-        <w:pStyle w:val="PargrafodaLista"/>
-        <w:ind w:firstLine="567"/>
-        <w:jc w:val="both"/>
-        <w:rPr>
-          <w:rStyle w:val="normaltextrun"/>
-          <w:rFonts w:ascii="Times New Roman" w:hAnsi="Times New Roman"/>
-          <w:color w:val="FF0000"/>
-          <w:sz w:val="24"/>
-          <w:szCs w:val="24"/>
-          <w:shd w:val="clear" w:color="auto" w:fill="FFFFFF"/>
-        </w:rPr>
-      </w:pPr>
-      <w:r>
-        <w:rPr>
-          <w:rStyle w:val="normaltextrun"/>
-          <w:rFonts w:ascii="Times New Roman" w:hAnsi="Times New Roman"/>
-          <w:color w:val="FF0000"/>
-          <w:sz w:val="24"/>
-          <w:szCs w:val="24"/>
-          <w:shd w:val="clear" w:color="auto" w:fill="FFFFFF"/>
-        </w:rPr>
-        <w:br w:type="page"/>
-      </w:r>
-    </w:p>
-    <w:p>
-      <w:pPr>
-        <w:rPr>
-          <w:rFonts w:ascii="Times New Roman" w:hAnsi="Times New Roman"/>
-          <w:b/>
-          <w:sz w:val="24"/>
-          <w:szCs w:val="24"/>
-          <w:lang w:val="en-US"/>
-        </w:rPr>
-      </w:pPr>
-      <w:r>
-        <w:rPr>
-          <w:rFonts w:ascii="Times New Roman" w:hAnsi="Times New Roman"/>
-          <w:b/>
-          <w:sz w:val="24"/>
-          <w:szCs w:val="24"/>
-          <w:lang w:val="en-US"/>
-        </w:rPr>
-        <w:lastRenderedPageBreak/>
-        <w:t>REFERÊNCIAS BIBLIOGRÁFICA</w:t>
-      </w:r>
     </w:p>
     <w:p>
       <w:pPr>
@@ -7653,7 +3648,7 @@
       </w:pPr>
     </w:p>
     <w:sectPr>
-      <w:headerReference w:type="default" r:id="rId15"/>
+      <w:headerReference w:type="default" r:id="rId9"/>
       <w:pgSz w:w="11906" w:h="16838"/>
       <w:pgMar w:top="1701" w:right="1134" w:bottom="1134" w:left="1701" w:header="709" w:footer="0" w:gutter="0"/>
       <w:cols w:space="720"/>
@@ -7665,7 +3660,7 @@
 </file>
 
 <file path=word/endnotes.xml><?xml version="1.0" encoding="utf-8"?>
-<w:endnotes xmlns:wpc="http://schemas.microsoft.com/office/word/2010/wordprocessingCanvas" xmlns:mc="http://schemas.openxmlformats.org/markup-compatibility/2006" xmlns:o="urn:schemas-microsoft-com:office:office" xmlns:r="http://schemas.openxmlformats.org/officeDocument/2006/relationships" xmlns:m="http://schemas.openxmlformats.org/officeDocument/2006/math" xmlns:v="urn:schemas-microsoft-com:vml" xmlns:wp14="http://schemas.microsoft.com/office/word/2010/wordprocessingDrawing" xmlns:wp="http://schemas.openxmlformats.org/drawingml/2006/wordprocessingDrawing" xmlns:w10="urn:schemas-microsoft-com:office:word" xmlns:w="http://schemas.openxmlformats.org/wordprocessingml/2006/main" xmlns:w14="http://schemas.microsoft.com/office/word/2010/wordml" xmlns:w15="http://schemas.microsoft.com/office/word/2012/wordml" xmlns:wpg="http://schemas.microsoft.com/office/word/2010/wordprocessingGroup" xmlns:wpi="http://schemas.microsoft.com/office/word/2010/wordprocessingInk" xmlns:wne="http://schemas.microsoft.com/office/word/2006/wordml" xmlns:wps="http://schemas.microsoft.com/office/word/2010/wordprocessingShape" mc:Ignorable="w14 w15 wp14">
+<w:endnotes xmlns:wpc="http://schemas.microsoft.com/office/word/2010/wordprocessingCanvas" xmlns:cx="http://schemas.microsoft.com/office/drawing/2014/chartex" xmlns:cx1="http://schemas.microsoft.com/office/drawing/2015/9/8/chartex" xmlns:cx2="http://schemas.microsoft.com/office/drawing/2015/10/21/chartex" xmlns:mc="http://schemas.openxmlformats.org/markup-compatibility/2006" xmlns:o="urn:schemas-microsoft-com:office:office" xmlns:r="http://schemas.openxmlformats.org/officeDocument/2006/relationships" xmlns:m="http://schemas.openxmlformats.org/officeDocument/2006/math" xmlns:v="urn:schemas-microsoft-com:vml" xmlns:wp14="http://schemas.microsoft.com/office/word/2010/wordprocessingDrawing" xmlns:wp="http://schemas.openxmlformats.org/drawingml/2006/wordprocessingDrawing" xmlns:w10="urn:schemas-microsoft-com:office:word" xmlns:w="http://schemas.openxmlformats.org/wordprocessingml/2006/main" xmlns:w14="http://schemas.microsoft.com/office/word/2010/wordml" xmlns:w15="http://schemas.microsoft.com/office/word/2012/wordml" xmlns:w16se="http://schemas.microsoft.com/office/word/2015/wordml/symex" xmlns:wpg="http://schemas.microsoft.com/office/word/2010/wordprocessingGroup" xmlns:wpi="http://schemas.microsoft.com/office/word/2010/wordprocessingInk" xmlns:wne="http://schemas.microsoft.com/office/word/2006/wordml" xmlns:wps="http://schemas.microsoft.com/office/word/2010/wordprocessingShape" mc:Ignorable="w14 w15 w16se wp14">
   <w:endnote w:type="separator" w:id="-1">
     <w:p>
       <w:pPr>
@@ -7690,7 +3685,7 @@
 </file>
 
 <file path=word/footnotes.xml><?xml version="1.0" encoding="utf-8"?>
-<w:footnotes xmlns:wpc="http://schemas.microsoft.com/office/word/2010/wordprocessingCanvas" xmlns:mc="http://schemas.openxmlformats.org/markup-compatibility/2006" xmlns:o="urn:schemas-microsoft-com:office:office" xmlns:r="http://schemas.openxmlformats.org/officeDocument/2006/relationships" xmlns:m="http://schemas.openxmlformats.org/officeDocument/2006/math" xmlns:v="urn:schemas-microsoft-com:vml" xmlns:wp14="http://schemas.microsoft.com/office/word/2010/wordprocessingDrawing" xmlns:wp="http://schemas.openxmlformats.org/drawingml/2006/wordprocessingDrawing" xmlns:w10="urn:schemas-microsoft-com:office:word" xmlns:w="http://schemas.openxmlformats.org/wordprocessingml/2006/main" xmlns:w14="http://schemas.microsoft.com/office/word/2010/wordml" xmlns:w15="http://schemas.microsoft.com/office/word/2012/wordml" xmlns:wpg="http://schemas.microsoft.com/office/word/2010/wordprocessingGroup" xmlns:wpi="http://schemas.microsoft.com/office/word/2010/wordprocessingInk" xmlns:wne="http://schemas.microsoft.com/office/word/2006/wordml" xmlns:wps="http://schemas.microsoft.com/office/word/2010/wordprocessingShape" mc:Ignorable="w14 w15 wp14">
+<w:footnotes xmlns:wpc="http://schemas.microsoft.com/office/word/2010/wordprocessingCanvas" xmlns:cx="http://schemas.microsoft.com/office/drawing/2014/chartex" xmlns:cx1="http://schemas.microsoft.com/office/drawing/2015/9/8/chartex" xmlns:cx2="http://schemas.microsoft.com/office/drawing/2015/10/21/chartex" xmlns:mc="http://schemas.openxmlformats.org/markup-compatibility/2006" xmlns:o="urn:schemas-microsoft-com:office:office" xmlns:r="http://schemas.openxmlformats.org/officeDocument/2006/relationships" xmlns:m="http://schemas.openxmlformats.org/officeDocument/2006/math" xmlns:v="urn:schemas-microsoft-com:vml" xmlns:wp14="http://schemas.microsoft.com/office/word/2010/wordprocessingDrawing" xmlns:wp="http://schemas.openxmlformats.org/drawingml/2006/wordprocessingDrawing" xmlns:w10="urn:schemas-microsoft-com:office:word" xmlns:w="http://schemas.openxmlformats.org/wordprocessingml/2006/main" xmlns:w14="http://schemas.microsoft.com/office/word/2010/wordml" xmlns:w15="http://schemas.microsoft.com/office/word/2012/wordml" xmlns:w16se="http://schemas.microsoft.com/office/word/2015/wordml/symex" xmlns:wpg="http://schemas.microsoft.com/office/word/2010/wordprocessingGroup" xmlns:wpi="http://schemas.microsoft.com/office/word/2010/wordprocessingInk" xmlns:wne="http://schemas.microsoft.com/office/word/2006/wordml" xmlns:wps="http://schemas.microsoft.com/office/word/2010/wordprocessingShape" mc:Ignorable="w14 w15 w16se wp14">
   <w:footnote w:type="separator" w:id="-1">
     <w:p>
       <w:pPr>
@@ -7709,13 +3704,69 @@
       <w:r>
         <w:continuationSeparator/>
       </w:r>
+    </w:p>
+  </w:footnote>
+  <w:footnote w:id="1">
+    <w:p>
+      <w:pPr>
+        <w:pStyle w:val="Textodenotaderodap"/>
+      </w:pPr>
+      <w:r>
+        <w:rPr>
+          <w:rStyle w:val="Refdenotaderodap"/>
+        </w:rPr>
+        <w:footnoteRef/>
+      </w:r>
+      <w:r>
+        <w:t xml:space="preserve"> </w:t>
+      </w:r>
+      <w:r>
+        <w:rPr>
+          <w:rFonts w:ascii="Times New Roman" w:hAnsi="Times New Roman" w:cs="Times New Roman"/>
+          <w:szCs w:val="20"/>
+        </w:rPr>
+        <w:t>Artigo “Influência dos jogos no campo da inteligência artificial” - Marcelo de Souza, Universidade do Estado de Santa Catarina, 2011.</w:t>
+      </w:r>
+      <w:r>
+        <w:rPr>
+          <w:rFonts w:ascii="Times New Roman" w:hAnsi="Times New Roman" w:cs="Times New Roman"/>
+          <w:szCs w:val="20"/>
+        </w:rPr>
+        <w:t xml:space="preserve"> Disponível em </w:t>
+      </w:r>
+      <w:hyperlink r:id="rId1" w:history="1">
+        <w:r>
+          <w:rPr>
+            <w:rStyle w:val="Hyperlink"/>
+            <w:rFonts w:ascii="Times New Roman" w:hAnsi="Times New Roman" w:cs="Times New Roman"/>
+            <w:szCs w:val="20"/>
+          </w:rPr>
+          <w:t>&lt;http://www.ceavi.udesc.br/arquivos/id_subme</w:t>
+        </w:r>
+        <w:r>
+          <w:rPr>
+            <w:rStyle w:val="Hyperlink"/>
+            <w:rFonts w:ascii="Times New Roman" w:hAnsi="Times New Roman" w:cs="Times New Roman"/>
+            <w:szCs w:val="20"/>
+          </w:rPr>
+          <w:t>n</w:t>
+        </w:r>
+        <w:r>
+          <w:rPr>
+            <w:rStyle w:val="Hyperlink"/>
+            <w:rFonts w:ascii="Times New Roman" w:hAnsi="Times New Roman" w:cs="Times New Roman"/>
+            <w:szCs w:val="20"/>
+          </w:rPr>
+          <w:t>u/387/marcelo_de_souza.pdf&gt;</w:t>
+        </w:r>
+      </w:hyperlink>
     </w:p>
   </w:footnote>
 </w:footnotes>
 </file>
 
 <file path=word/header1.xml><?xml version="1.0" encoding="utf-8"?>
-<w:hdr xmlns:wpc="http://schemas.microsoft.com/office/word/2010/wordprocessingCanvas" xmlns:mc="http://schemas.openxmlformats.org/markup-compatibility/2006" xmlns:o="urn:schemas-microsoft-com:office:office" xmlns:r="http://schemas.openxmlformats.org/officeDocument/2006/relationships" xmlns:m="http://schemas.openxmlformats.org/officeDocument/2006/math" xmlns:v="urn:schemas-microsoft-com:vml" xmlns:wp14="http://schemas.microsoft.com/office/word/2010/wordprocessingDrawing" xmlns:wp="http://schemas.openxmlformats.org/drawingml/2006/wordprocessingDrawing" xmlns:w10="urn:schemas-microsoft-com:office:word" xmlns:w="http://schemas.openxmlformats.org/wordprocessingml/2006/main" xmlns:w14="http://schemas.microsoft.com/office/word/2010/wordml" xmlns:w15="http://schemas.microsoft.com/office/word/2012/wordml" xmlns:wpg="http://schemas.microsoft.com/office/word/2010/wordprocessingGroup" xmlns:wpi="http://schemas.microsoft.com/office/word/2010/wordprocessingInk" xmlns:wne="http://schemas.microsoft.com/office/word/2006/wordml" xmlns:wps="http://schemas.microsoft.com/office/word/2010/wordprocessingShape" mc:Ignorable="w14 w15 wp14">
+<w:hdr xmlns:wpc="http://schemas.microsoft.com/office/word/2010/wordprocessingCanvas" xmlns:cx="http://schemas.microsoft.com/office/drawing/2014/chartex" xmlns:cx1="http://schemas.microsoft.com/office/drawing/2015/9/8/chartex" xmlns:cx2="http://schemas.microsoft.com/office/drawing/2015/10/21/chartex" xmlns:mc="http://schemas.openxmlformats.org/markup-compatibility/2006" xmlns:o="urn:schemas-microsoft-com:office:office" xmlns:r="http://schemas.openxmlformats.org/officeDocument/2006/relationships" xmlns:m="http://schemas.openxmlformats.org/officeDocument/2006/math" xmlns:v="urn:schemas-microsoft-com:vml" xmlns:wp14="http://schemas.microsoft.com/office/word/2010/wordprocessingDrawing" xmlns:wp="http://schemas.openxmlformats.org/drawingml/2006/wordprocessingDrawing" xmlns:w10="urn:schemas-microsoft-com:office:word" xmlns:w="http://schemas.openxmlformats.org/wordprocessingml/2006/main" xmlns:w14="http://schemas.microsoft.com/office/word/2010/wordml" xmlns:w15="http://schemas.microsoft.com/office/word/2012/wordml" xmlns:w16se="http://schemas.microsoft.com/office/word/2015/wordml/symex" xmlns:wpg="http://schemas.microsoft.com/office/word/2010/wordprocessingGroup" xmlns:wpi="http://schemas.microsoft.com/office/word/2010/wordprocessingInk" xmlns:wne="http://schemas.microsoft.com/office/word/2006/wordml" xmlns:wps="http://schemas.microsoft.com/office/word/2010/wordprocessingShape" mc:Ignorable="w14 w15 w16se wp14">
   <w:p>
     <w:pPr>
       <w:pStyle w:val="Cabealho"/>
@@ -7731,7 +3782,7 @@
 </file>
 
 <file path=word/header2.xml><?xml version="1.0" encoding="utf-8"?>
-<w:hdr xmlns:wpc="http://schemas.microsoft.com/office/word/2010/wordprocessingCanvas" xmlns:mc="http://schemas.openxmlformats.org/markup-compatibility/2006" xmlns:o="urn:schemas-microsoft-com:office:office" xmlns:r="http://schemas.openxmlformats.org/officeDocument/2006/relationships" xmlns:m="http://schemas.openxmlformats.org/officeDocument/2006/math" xmlns:v="urn:schemas-microsoft-com:vml" xmlns:wp14="http://schemas.microsoft.com/office/word/2010/wordprocessingDrawing" xmlns:wp="http://schemas.openxmlformats.org/drawingml/2006/wordprocessingDrawing" xmlns:w10="urn:schemas-microsoft-com:office:word" xmlns:w="http://schemas.openxmlformats.org/wordprocessingml/2006/main" xmlns:w14="http://schemas.microsoft.com/office/word/2010/wordml" xmlns:w15="http://schemas.microsoft.com/office/word/2012/wordml" xmlns:wpg="http://schemas.microsoft.com/office/word/2010/wordprocessingGroup" xmlns:wpi="http://schemas.microsoft.com/office/word/2010/wordprocessingInk" xmlns:wne="http://schemas.microsoft.com/office/word/2006/wordml" xmlns:wps="http://schemas.microsoft.com/office/word/2010/wordprocessingShape" mc:Ignorable="w14 w15 wp14">
+<w:hdr xmlns:wpc="http://schemas.microsoft.com/office/word/2010/wordprocessingCanvas" xmlns:cx="http://schemas.microsoft.com/office/drawing/2014/chartex" xmlns:cx1="http://schemas.microsoft.com/office/drawing/2015/9/8/chartex" xmlns:cx2="http://schemas.microsoft.com/office/drawing/2015/10/21/chartex" xmlns:mc="http://schemas.openxmlformats.org/markup-compatibility/2006" xmlns:o="urn:schemas-microsoft-com:office:office" xmlns:r="http://schemas.openxmlformats.org/officeDocument/2006/relationships" xmlns:m="http://schemas.openxmlformats.org/officeDocument/2006/math" xmlns:v="urn:schemas-microsoft-com:vml" xmlns:wp14="http://schemas.microsoft.com/office/word/2010/wordprocessingDrawing" xmlns:wp="http://schemas.openxmlformats.org/drawingml/2006/wordprocessingDrawing" xmlns:w10="urn:schemas-microsoft-com:office:word" xmlns:w="http://schemas.openxmlformats.org/wordprocessingml/2006/main" xmlns:w14="http://schemas.microsoft.com/office/word/2010/wordml" xmlns:w15="http://schemas.microsoft.com/office/word/2012/wordml" xmlns:w16se="http://schemas.microsoft.com/office/word/2015/wordml/symex" xmlns:wpg="http://schemas.microsoft.com/office/word/2010/wordprocessingGroup" xmlns:wpi="http://schemas.microsoft.com/office/word/2010/wordprocessingInk" xmlns:wne="http://schemas.microsoft.com/office/word/2006/wordml" xmlns:wps="http://schemas.microsoft.com/office/word/2010/wordprocessingShape" mc:Ignorable="w14 w15 w16se wp14">
   <w:p>
     <w:pPr>
       <w:pStyle w:val="Cabealho"/>
@@ -7747,8 +3798,8 @@
 </file>
 
 <file path=word/numbering.xml><?xml version="1.0" encoding="utf-8"?>
-<w:numbering xmlns:wpc="http://schemas.microsoft.com/office/word/2010/wordprocessingCanvas" xmlns:mc="http://schemas.openxmlformats.org/markup-compatibility/2006" xmlns:o="urn:schemas-microsoft-com:office:office" xmlns:r="http://schemas.openxmlformats.org/officeDocument/2006/relationships" xmlns:m="http://schemas.openxmlformats.org/officeDocument/2006/math" xmlns:v="urn:schemas-microsoft-com:vml" xmlns:wp14="http://schemas.microsoft.com/office/word/2010/wordprocessingDrawing" xmlns:wp="http://schemas.openxmlformats.org/drawingml/2006/wordprocessingDrawing" xmlns:w10="urn:schemas-microsoft-com:office:word" xmlns:w="http://schemas.openxmlformats.org/wordprocessingml/2006/main" xmlns:w14="http://schemas.microsoft.com/office/word/2010/wordml" xmlns:w15="http://schemas.microsoft.com/office/word/2012/wordml" xmlns:wpg="http://schemas.microsoft.com/office/word/2010/wordprocessingGroup" xmlns:wpi="http://schemas.microsoft.com/office/word/2010/wordprocessingInk" xmlns:wne="http://schemas.microsoft.com/office/word/2006/wordml" xmlns:wps="http://schemas.microsoft.com/office/word/2010/wordprocessingShape" mc:Ignorable="w14 w15 wp14">
-  <w:abstractNum w:abstractNumId="0">
+<w:numbering xmlns:wpc="http://schemas.microsoft.com/office/word/2010/wordprocessingCanvas" xmlns:cx="http://schemas.microsoft.com/office/drawing/2014/chartex" xmlns:cx1="http://schemas.microsoft.com/office/drawing/2015/9/8/chartex" xmlns:cx2="http://schemas.microsoft.com/office/drawing/2015/10/21/chartex" xmlns:mc="http://schemas.openxmlformats.org/markup-compatibility/2006" xmlns:o="urn:schemas-microsoft-com:office:office" xmlns:r="http://schemas.openxmlformats.org/officeDocument/2006/relationships" xmlns:m="http://schemas.openxmlformats.org/officeDocument/2006/math" xmlns:v="urn:schemas-microsoft-com:vml" xmlns:wp14="http://schemas.microsoft.com/office/word/2010/wordprocessingDrawing" xmlns:wp="http://schemas.openxmlformats.org/drawingml/2006/wordprocessingDrawing" xmlns:w10="urn:schemas-microsoft-com:office:word" xmlns:w="http://schemas.openxmlformats.org/wordprocessingml/2006/main" xmlns:w14="http://schemas.microsoft.com/office/word/2010/wordml" xmlns:w15="http://schemas.microsoft.com/office/word/2012/wordml" xmlns:w16se="http://schemas.microsoft.com/office/word/2015/wordml/symex" xmlns:wpg="http://schemas.microsoft.com/office/word/2010/wordprocessingGroup" xmlns:wpi="http://schemas.microsoft.com/office/word/2010/wordprocessingInk" xmlns:wne="http://schemas.microsoft.com/office/word/2006/wordml" xmlns:wps="http://schemas.microsoft.com/office/word/2010/wordprocessingShape" mc:Ignorable="w14 w15 w16se wp14">
+  <w:abstractNum w:abstractNumId="0" w15:restartNumberingAfterBreak="0">
     <w:nsid w:val="09C16E4C"/>
     <w:multiLevelType w:val="hybridMultilevel"/>
     <w:tmpl w:val="51D86292"/>
@@ -7861,7 +3912,7 @@
       </w:rPr>
     </w:lvl>
   </w:abstractNum>
-  <w:abstractNum w:abstractNumId="1">
+  <w:abstractNum w:abstractNumId="1" w15:restartNumberingAfterBreak="0">
     <w:nsid w:val="194C3D16"/>
     <w:multiLevelType w:val="multilevel"/>
     <w:tmpl w:val="546E5336"/>
@@ -7983,7 +4034,7 @@
       </w:pPr>
     </w:lvl>
   </w:abstractNum>
-  <w:abstractNum w:abstractNumId="2">
+  <w:abstractNum w:abstractNumId="2" w15:restartNumberingAfterBreak="0">
     <w:nsid w:val="19DA69AD"/>
     <w:multiLevelType w:val="multilevel"/>
     <w:tmpl w:val="E10E79F6"/>
@@ -8069,7 +4120,7 @@
       </w:pPr>
     </w:lvl>
   </w:abstractNum>
-  <w:abstractNum w:abstractNumId="3">
+  <w:abstractNum w:abstractNumId="3" w15:restartNumberingAfterBreak="0">
     <w:nsid w:val="2C5E3CE3"/>
     <w:multiLevelType w:val="hybridMultilevel"/>
     <w:tmpl w:val="24403448"/>
@@ -8182,7 +4233,7 @@
       </w:rPr>
     </w:lvl>
   </w:abstractNum>
-  <w:abstractNum w:abstractNumId="4">
+  <w:abstractNum w:abstractNumId="4" w15:restartNumberingAfterBreak="0">
     <w:nsid w:val="3C943B73"/>
     <w:multiLevelType w:val="multilevel"/>
     <w:tmpl w:val="E780B57A"/>
@@ -8295,7 +4346,7 @@
       </w:rPr>
     </w:lvl>
   </w:abstractNum>
-  <w:abstractNum w:abstractNumId="5">
+  <w:abstractNum w:abstractNumId="5" w15:restartNumberingAfterBreak="0">
     <w:nsid w:val="455E5F85"/>
     <w:multiLevelType w:val="hybridMultilevel"/>
     <w:tmpl w:val="DFD206FE"/>
@@ -8407,7 +4458,7 @@
       </w:rPr>
     </w:lvl>
   </w:abstractNum>
-  <w:abstractNum w:abstractNumId="6">
+  <w:abstractNum w:abstractNumId="6" w15:restartNumberingAfterBreak="0">
     <w:nsid w:val="6555355E"/>
     <w:multiLevelType w:val="multilevel"/>
     <w:tmpl w:val="4912A174"/>
@@ -8520,7 +4571,7 @@
       </w:rPr>
     </w:lvl>
   </w:abstractNum>
-  <w:abstractNum w:abstractNumId="7">
+  <w:abstractNum w:abstractNumId="7" w15:restartNumberingAfterBreak="0">
     <w:nsid w:val="6DBE4E2C"/>
     <w:multiLevelType w:val="multilevel"/>
     <w:tmpl w:val="76783F62"/>
@@ -8633,7 +4684,7 @@
       </w:rPr>
     </w:lvl>
   </w:abstractNum>
-  <w:abstractNum w:abstractNumId="8">
+  <w:abstractNum w:abstractNumId="8" w15:restartNumberingAfterBreak="0">
     <w:nsid w:val="75D70719"/>
     <w:multiLevelType w:val="multilevel"/>
     <w:tmpl w:val="D1D0B746"/>
@@ -8746,7 +4797,7 @@
       </w:rPr>
     </w:lvl>
   </w:abstractNum>
-  <w:abstractNum w:abstractNumId="9">
+  <w:abstractNum w:abstractNumId="9" w15:restartNumberingAfterBreak="0">
     <w:nsid w:val="7B3E57D0"/>
     <w:multiLevelType w:val="multilevel"/>
     <w:tmpl w:val="4190948E"/>
@@ -8893,7 +4944,7 @@
 </file>
 
 <file path=word/styles.xml><?xml version="1.0" encoding="utf-8"?>
-<w:styles xmlns:mc="http://schemas.openxmlformats.org/markup-compatibility/2006" xmlns:r="http://schemas.openxmlformats.org/officeDocument/2006/relationships" xmlns:w="http://schemas.openxmlformats.org/wordprocessingml/2006/main" xmlns:w14="http://schemas.microsoft.com/office/word/2010/wordml" xmlns:w15="http://schemas.microsoft.com/office/word/2012/wordml" mc:Ignorable="w14 w15">
+<w:styles xmlns:mc="http://schemas.openxmlformats.org/markup-compatibility/2006" xmlns:r="http://schemas.openxmlformats.org/officeDocument/2006/relationships" xmlns:w="http://schemas.openxmlformats.org/wordprocessingml/2006/main" xmlns:w14="http://schemas.microsoft.com/office/word/2010/wordml" xmlns:w15="http://schemas.microsoft.com/office/word/2012/wordml" xmlns:w16se="http://schemas.microsoft.com/office/word/2015/wordml/symex" mc:Ignorable="w14 w15 w16se">
   <w:docDefaults>
     <w:rPrDefault>
       <w:rPr>
@@ -8910,7 +4961,7 @@
       </w:pPr>
     </w:pPrDefault>
   </w:docDefaults>
-  <w:latentStyles w:defLockedState="0" w:defUIPriority="99" w:defSemiHidden="0" w:defUnhideWhenUsed="0" w:defQFormat="0" w:count="371">
+  <w:latentStyles w:defLockedState="0" w:defUIPriority="99" w:defSemiHidden="0" w:defUnhideWhenUsed="0" w:defQFormat="0" w:count="373">
     <w:lsdException w:name="Normal" w:uiPriority="0" w:qFormat="1"/>
     <w:lsdException w:name="heading 1" w:uiPriority="9" w:qFormat="1"/>
     <w:lsdException w:name="heading 2" w:semiHidden="1" w:uiPriority="9" w:unhideWhenUsed="1" w:qFormat="1"/>
@@ -9016,7 +5067,6 @@
     <w:lsdException w:name="HTML Sample" w:semiHidden="1" w:unhideWhenUsed="1"/>
     <w:lsdException w:name="HTML Typewriter" w:semiHidden="1" w:unhideWhenUsed="1"/>
     <w:lsdException w:name="HTML Variable" w:semiHidden="1" w:unhideWhenUsed="1"/>
-    <w:lsdException w:name="Normal Table" w:semiHidden="1" w:unhideWhenUsed="1"/>
     <w:lsdException w:name="annotation subject" w:semiHidden="1" w:unhideWhenUsed="1"/>
     <w:lsdException w:name="No List" w:semiHidden="1" w:unhideWhenUsed="1"/>
     <w:lsdException w:name="Outline List 1" w:semiHidden="1" w:unhideWhenUsed="1"/>
@@ -9062,11 +5112,9 @@
     <w:lsdException w:name="Table Subtle 1" w:semiHidden="1" w:unhideWhenUsed="1"/>
     <w:lsdException w:name="Table Subtle 2" w:semiHidden="1" w:unhideWhenUsed="1"/>
     <w:lsdException w:name="Table Web 1" w:semiHidden="1" w:unhideWhenUsed="1"/>
-    <w:lsdException w:name="Table Web 2" w:semiHidden="1" w:unhideWhenUsed="1"/>
     <w:lsdException w:name="Table Web 3" w:semiHidden="1" w:unhideWhenUsed="1"/>
     <w:lsdException w:name="Balloon Text" w:semiHidden="1" w:unhideWhenUsed="1"/>
     <w:lsdException w:name="Table Grid" w:uiPriority="59"/>
-    <w:lsdException w:name="Table Theme" w:semiHidden="1" w:unhideWhenUsed="1"/>
     <w:lsdException w:name="Placeholder Text" w:semiHidden="1"/>
     <w:lsdException w:name="No Spacing" w:uiPriority="1" w:qFormat="1"/>
     <w:lsdException w:name="Light Shading" w:uiPriority="60"/>
@@ -9282,6 +5330,8 @@
     <w:lsdException w:name="List Table 5 Dark Accent 6" w:uiPriority="50"/>
     <w:lsdException w:name="List Table 6 Colorful Accent 6" w:uiPriority="51"/>
     <w:lsdException w:name="List Table 7 Colorful Accent 6" w:uiPriority="52"/>
+    <w:lsdException w:name="Mention" w:semiHidden="1" w:unhideWhenUsed="1"/>
+    <w:lsdException w:name="Smart Hyperlink" w:semiHidden="1" w:unhideWhenUsed="1"/>
   </w:latentStyles>
   <w:style w:type="paragraph" w:default="1" w:styleId="Normal">
     <w:name w:val="Normal"/>
@@ -9361,7 +5411,6 @@
   <w:style w:type="character" w:default="1" w:styleId="Fontepargpadro">
     <w:name w:val="Default Paragraph Font"/>
     <w:uiPriority w:val="1"/>
-    <w:semiHidden/>
     <w:unhideWhenUsed/>
   </w:style>
   <w:style w:type="table" w:default="1" w:styleId="Tabelanormal">
@@ -9866,6 +5915,83 @@
       <w:ind w:left="220"/>
     </w:pPr>
   </w:style>
+  <w:style w:type="paragraph" w:customStyle="1" w:styleId="Standard">
+    <w:name w:val="Standard"/>
+    <w:rsid w:val="00725AE0"/>
+    <w:pPr>
+      <w:suppressAutoHyphens/>
+      <w:autoSpaceDN w:val="0"/>
+      <w:spacing w:line="240" w:lineRule="auto"/>
+      <w:jc w:val="left"/>
+      <w:textAlignment w:val="baseline"/>
+    </w:pPr>
+    <w:rPr>
+      <w:rFonts w:ascii="Liberation Serif" w:eastAsia="Noto Sans CJK SC Regular" w:hAnsi="Liberation Serif" w:cs="FreeSans"/>
+      <w:kern w:val="3"/>
+      <w:sz w:val="24"/>
+      <w:szCs w:val="24"/>
+      <w:lang w:eastAsia="zh-CN" w:bidi="hi-IN"/>
+    </w:rPr>
+  </w:style>
+  <w:style w:type="paragraph" w:styleId="Textodenotaderodap">
+    <w:name w:val="footnote text"/>
+    <w:basedOn w:val="Normal"/>
+    <w:link w:val="TextodenotaderodapChar"/>
+    <w:uiPriority w:val="99"/>
+    <w:semiHidden/>
+    <w:unhideWhenUsed/>
+    <w:rsid w:val="00725AE0"/>
+    <w:pPr>
+      <w:autoSpaceDN w:val="0"/>
+      <w:spacing w:line="240" w:lineRule="auto"/>
+      <w:textAlignment w:val="baseline"/>
+    </w:pPr>
+    <w:rPr>
+      <w:rFonts w:ascii="Liberation Serif" w:eastAsia="Noto Sans CJK SC Regular" w:hAnsi="Liberation Serif" w:cs="Mangal"/>
+      <w:kern w:val="3"/>
+      <w:sz w:val="20"/>
+      <w:szCs w:val="18"/>
+      <w:lang w:eastAsia="zh-CN" w:bidi="hi-IN"/>
+    </w:rPr>
+  </w:style>
+  <w:style w:type="character" w:customStyle="1" w:styleId="TextodenotaderodapChar">
+    <w:name w:val="Texto de nota de rodapé Char"/>
+    <w:basedOn w:val="Fontepargpadro"/>
+    <w:link w:val="Textodenotaderodap"/>
+    <w:uiPriority w:val="99"/>
+    <w:semiHidden/>
+    <w:rsid w:val="00725AE0"/>
+    <w:rPr>
+      <w:rFonts w:ascii="Liberation Serif" w:eastAsia="Noto Sans CJK SC Regular" w:hAnsi="Liberation Serif" w:cs="Mangal"/>
+      <w:kern w:val="3"/>
+      <w:sz w:val="20"/>
+      <w:szCs w:val="18"/>
+      <w:lang w:eastAsia="zh-CN" w:bidi="hi-IN"/>
+    </w:rPr>
+  </w:style>
+  <w:style w:type="character" w:styleId="Refdenotaderodap">
+    <w:name w:val="footnote reference"/>
+    <w:basedOn w:val="Fontepargpadro"/>
+    <w:uiPriority w:val="99"/>
+    <w:semiHidden/>
+    <w:unhideWhenUsed/>
+    <w:rsid w:val="00725AE0"/>
+    <w:rPr>
+      <w:vertAlign w:val="superscript"/>
+    </w:rPr>
+  </w:style>
+  <w:style w:type="character" w:styleId="HiperlinkVisitado">
+    <w:name w:val="FollowedHyperlink"/>
+    <w:basedOn w:val="Fontepargpadro"/>
+    <w:uiPriority w:val="99"/>
+    <w:semiHidden/>
+    <w:unhideWhenUsed/>
+    <w:rsid w:val="00725AE0"/>
+    <w:rPr>
+      <w:color w:val="800080" w:themeColor="followedHyperlink"/>
+      <w:u w:val="single"/>
+    </w:rPr>
+  </w:style>
 </w:styles>
 </file>
 
@@ -10157,7 +6283,7 @@
 </file>
 
 <file path=customXml/itemProps1.xml><?xml version="1.0" encoding="utf-8"?>
-<ds:datastoreItem xmlns:ds="http://schemas.openxmlformats.org/officeDocument/2006/customXml" ds:itemID="{57D60ADD-FDB6-484E-A0FE-AE75D5C1691D}">
+<ds:datastoreItem xmlns:ds="http://schemas.openxmlformats.org/officeDocument/2006/customXml" ds:itemID="{7C0EA7FA-8758-4A5B-A9C3-157E36A5E995}">
   <ds:schemaRefs>
     <ds:schemaRef ds:uri="http://schemas.openxmlformats.org/officeDocument/2006/bibliography"/>
   </ds:schemaRefs>

--- a/release/TCC - Danilo de Lucas.docx
+++ b/release/TCC - Danilo de Lucas.docx
@@ -1,6 +1,6 @@
 
 <file path=word/document.xml><?xml version="1.0" encoding="utf-8"?>
-<w:document xmlns:wpc="http://schemas.microsoft.com/office/word/2010/wordprocessingCanvas" xmlns:cx="http://schemas.microsoft.com/office/drawing/2014/chartex" xmlns:cx1="http://schemas.microsoft.com/office/drawing/2015/9/8/chartex" xmlns:cx2="http://schemas.microsoft.com/office/drawing/2015/10/21/chartex" xmlns:mc="http://schemas.openxmlformats.org/markup-compatibility/2006" xmlns:o="urn:schemas-microsoft-com:office:office" xmlns:r="http://schemas.openxmlformats.org/officeDocument/2006/relationships" xmlns:m="http://schemas.openxmlformats.org/officeDocument/2006/math" xmlns:v="urn:schemas-microsoft-com:vml" xmlns:wp14="http://schemas.microsoft.com/office/word/2010/wordprocessingDrawing" xmlns:wp="http://schemas.openxmlformats.org/drawingml/2006/wordprocessingDrawing" xmlns:w10="urn:schemas-microsoft-com:office:word" xmlns:w="http://schemas.openxmlformats.org/wordprocessingml/2006/main" xmlns:w14="http://schemas.microsoft.com/office/word/2010/wordml" xmlns:w15="http://schemas.microsoft.com/office/word/2012/wordml" xmlns:w16se="http://schemas.microsoft.com/office/word/2015/wordml/symex" xmlns:wpg="http://schemas.microsoft.com/office/word/2010/wordprocessingGroup" xmlns:wpi="http://schemas.microsoft.com/office/word/2010/wordprocessingInk" xmlns:wne="http://schemas.microsoft.com/office/word/2006/wordml" xmlns:wps="http://schemas.microsoft.com/office/word/2010/wordprocessingShape" mc:Ignorable="w14 w15 w16se wp14">
+<w:document xmlns:wpc="http://schemas.microsoft.com/office/word/2010/wordprocessingCanvas" xmlns:mc="http://schemas.openxmlformats.org/markup-compatibility/2006" xmlns:o="urn:schemas-microsoft-com:office:office" xmlns:r="http://schemas.openxmlformats.org/officeDocument/2006/relationships" xmlns:m="http://schemas.openxmlformats.org/officeDocument/2006/math" xmlns:v="urn:schemas-microsoft-com:vml" xmlns:wp14="http://schemas.microsoft.com/office/word/2010/wordprocessingDrawing" xmlns:wp="http://schemas.openxmlformats.org/drawingml/2006/wordprocessingDrawing" xmlns:w10="urn:schemas-microsoft-com:office:word" xmlns:w="http://schemas.openxmlformats.org/wordprocessingml/2006/main" xmlns:w14="http://schemas.microsoft.com/office/word/2010/wordml" xmlns:w15="http://schemas.microsoft.com/office/word/2012/wordml" xmlns:wpg="http://schemas.microsoft.com/office/word/2010/wordprocessingGroup" xmlns:wpi="http://schemas.microsoft.com/office/word/2010/wordprocessingInk" xmlns:wne="http://schemas.microsoft.com/office/word/2006/wordml" xmlns:wps="http://schemas.microsoft.com/office/word/2010/wordprocessingShape" mc:Ignorable="w14 w15 wp14">
   <w:body>
     <w:p>
       <w:pPr>
@@ -1806,13 +1806,15 @@
       <w:sdtContent>
         <w:p>
           <w:pPr>
-            <w:pStyle w:val="Sumrio1"/>
+            <w:pStyle w:val="TOC1"/>
             <w:tabs>
               <w:tab w:val="right" w:leader="dot" w:pos="9061"/>
             </w:tabs>
             <w:rPr>
-              <w:rFonts w:asciiTheme="minorHAnsi" w:eastAsiaTheme="minorEastAsia" w:hAnsiTheme="minorHAnsi" w:cstheme="minorBidi"/>
+              <w:rFonts w:ascii="Times New Roman" w:eastAsiaTheme="minorEastAsia" w:hAnsi="Times New Roman"/>
               <w:noProof/>
+              <w:sz w:val="24"/>
+              <w:szCs w:val="24"/>
               <w:lang w:eastAsia="pt-BR"/>
             </w:rPr>
           </w:pPr>
@@ -1848,55 +1850,78 @@
                 <w:b/>
                 <w:bCs/>
                 <w:noProof/>
+                <w:sz w:val="24"/>
+                <w:szCs w:val="24"/>
                 <w:lang w:bidi="hi-IN"/>
               </w:rPr>
               <w:t>Introdução</w:t>
             </w:r>
             <w:r>
               <w:rPr>
+                <w:rFonts w:ascii="Times New Roman" w:hAnsi="Times New Roman"/>
                 <w:noProof/>
                 <w:webHidden/>
+                <w:sz w:val="24"/>
+                <w:szCs w:val="24"/>
               </w:rPr>
               <w:tab/>
             </w:r>
             <w:r>
               <w:rPr>
+                <w:rFonts w:ascii="Times New Roman" w:hAnsi="Times New Roman"/>
                 <w:noProof/>
                 <w:webHidden/>
+                <w:sz w:val="24"/>
+                <w:szCs w:val="24"/>
               </w:rPr>
               <w:fldChar w:fldCharType="begin"/>
             </w:r>
             <w:r>
               <w:rPr>
+                <w:rFonts w:ascii="Times New Roman" w:hAnsi="Times New Roman"/>
                 <w:noProof/>
                 <w:webHidden/>
+                <w:sz w:val="24"/>
+                <w:szCs w:val="24"/>
               </w:rPr>
               <w:instrText xml:space="preserve"> PAGEREF _Toc460370493 \h </w:instrText>
             </w:r>
             <w:r>
               <w:rPr>
+                <w:rFonts w:ascii="Times New Roman" w:hAnsi="Times New Roman"/>
                 <w:noProof/>
                 <w:webHidden/>
+                <w:sz w:val="24"/>
+                <w:szCs w:val="24"/>
               </w:rPr>
             </w:r>
             <w:r>
               <w:rPr>
+                <w:rFonts w:ascii="Times New Roman" w:hAnsi="Times New Roman"/>
                 <w:noProof/>
                 <w:webHidden/>
+                <w:sz w:val="24"/>
+                <w:szCs w:val="24"/>
               </w:rPr>
               <w:fldChar w:fldCharType="separate"/>
             </w:r>
             <w:r>
               <w:rPr>
+                <w:rFonts w:ascii="Times New Roman" w:hAnsi="Times New Roman"/>
                 <w:noProof/>
                 <w:webHidden/>
+                <w:sz w:val="24"/>
+                <w:szCs w:val="24"/>
               </w:rPr>
               <w:t>4</w:t>
             </w:r>
             <w:r>
               <w:rPr>
+                <w:rFonts w:ascii="Times New Roman" w:hAnsi="Times New Roman"/>
                 <w:noProof/>
                 <w:webHidden/>
+                <w:sz w:val="24"/>
+                <w:szCs w:val="24"/>
               </w:rPr>
               <w:fldChar w:fldCharType="end"/>
             </w:r>
@@ -1904,13 +1929,15 @@
         </w:p>
         <w:p>
           <w:pPr>
-            <w:pStyle w:val="Sumrio1"/>
+            <w:pStyle w:val="TOC1"/>
             <w:tabs>
               <w:tab w:val="right" w:leader="dot" w:pos="9061"/>
             </w:tabs>
             <w:rPr>
-              <w:rFonts w:asciiTheme="minorHAnsi" w:eastAsiaTheme="minorEastAsia" w:hAnsiTheme="minorHAnsi" w:cstheme="minorBidi"/>
+              <w:rFonts w:ascii="Times New Roman" w:eastAsiaTheme="minorEastAsia" w:hAnsi="Times New Roman"/>
               <w:noProof/>
+              <w:sz w:val="24"/>
+              <w:szCs w:val="24"/>
               <w:lang w:eastAsia="pt-BR"/>
             </w:rPr>
           </w:pPr>
@@ -1918,57 +1945,80 @@
             <w:r>
               <w:rPr>
                 <w:rStyle w:val="Hyperlink"/>
-                <w:rFonts w:eastAsia="Times New Roman"/>
+                <w:rFonts w:ascii="Times New Roman" w:eastAsia="Times New Roman" w:hAnsi="Times New Roman"/>
                 <w:noProof/>
+                <w:sz w:val="24"/>
+                <w:szCs w:val="24"/>
                 <w:lang w:eastAsia="pt-BR"/>
               </w:rPr>
               <w:t>Objetivos e Contribuições</w:t>
             </w:r>
             <w:r>
               <w:rPr>
+                <w:rFonts w:ascii="Times New Roman" w:hAnsi="Times New Roman"/>
                 <w:noProof/>
                 <w:webHidden/>
+                <w:sz w:val="24"/>
+                <w:szCs w:val="24"/>
               </w:rPr>
               <w:tab/>
             </w:r>
             <w:r>
               <w:rPr>
+                <w:rFonts w:ascii="Times New Roman" w:hAnsi="Times New Roman"/>
                 <w:noProof/>
                 <w:webHidden/>
+                <w:sz w:val="24"/>
+                <w:szCs w:val="24"/>
               </w:rPr>
               <w:fldChar w:fldCharType="begin"/>
             </w:r>
             <w:r>
               <w:rPr>
+                <w:rFonts w:ascii="Times New Roman" w:hAnsi="Times New Roman"/>
                 <w:noProof/>
                 <w:webHidden/>
+                <w:sz w:val="24"/>
+                <w:szCs w:val="24"/>
               </w:rPr>
               <w:instrText xml:space="preserve"> PAGEREF _Toc460370494 \h </w:instrText>
             </w:r>
             <w:r>
               <w:rPr>
+                <w:rFonts w:ascii="Times New Roman" w:hAnsi="Times New Roman"/>
                 <w:noProof/>
                 <w:webHidden/>
+                <w:sz w:val="24"/>
+                <w:szCs w:val="24"/>
               </w:rPr>
             </w:r>
             <w:r>
               <w:rPr>
+                <w:rFonts w:ascii="Times New Roman" w:hAnsi="Times New Roman"/>
                 <w:noProof/>
                 <w:webHidden/>
+                <w:sz w:val="24"/>
+                <w:szCs w:val="24"/>
               </w:rPr>
               <w:fldChar w:fldCharType="separate"/>
             </w:r>
             <w:r>
               <w:rPr>
+                <w:rFonts w:ascii="Times New Roman" w:hAnsi="Times New Roman"/>
                 <w:noProof/>
                 <w:webHidden/>
+                <w:sz w:val="24"/>
+                <w:szCs w:val="24"/>
               </w:rPr>
               <w:t>5</w:t>
             </w:r>
             <w:r>
               <w:rPr>
+                <w:rFonts w:ascii="Times New Roman" w:hAnsi="Times New Roman"/>
                 <w:noProof/>
                 <w:webHidden/>
+                <w:sz w:val="24"/>
+                <w:szCs w:val="24"/>
               </w:rPr>
               <w:fldChar w:fldCharType="end"/>
             </w:r>
@@ -1976,13 +2026,15 @@
         </w:p>
         <w:p>
           <w:pPr>
-            <w:pStyle w:val="Sumrio1"/>
+            <w:pStyle w:val="TOC1"/>
             <w:tabs>
               <w:tab w:val="right" w:leader="dot" w:pos="9061"/>
             </w:tabs>
             <w:rPr>
-              <w:rFonts w:asciiTheme="minorHAnsi" w:eastAsiaTheme="minorEastAsia" w:hAnsiTheme="minorHAnsi" w:cstheme="minorBidi"/>
+              <w:rFonts w:ascii="Times New Roman" w:eastAsiaTheme="minorEastAsia" w:hAnsi="Times New Roman"/>
               <w:noProof/>
+              <w:sz w:val="24"/>
+              <w:szCs w:val="24"/>
               <w:lang w:eastAsia="pt-BR"/>
             </w:rPr>
           </w:pPr>
@@ -1990,57 +2042,80 @@
             <w:r>
               <w:rPr>
                 <w:rStyle w:val="Hyperlink"/>
-                <w:rFonts w:eastAsia="Times New Roman"/>
+                <w:rFonts w:ascii="Times New Roman" w:eastAsia="Times New Roman" w:hAnsi="Times New Roman"/>
                 <w:noProof/>
+                <w:sz w:val="24"/>
+                <w:szCs w:val="24"/>
                 <w:lang w:eastAsia="pt-BR"/>
               </w:rPr>
               <w:t>Organização</w:t>
             </w:r>
             <w:r>
               <w:rPr>
+                <w:rFonts w:ascii="Times New Roman" w:hAnsi="Times New Roman"/>
                 <w:noProof/>
                 <w:webHidden/>
+                <w:sz w:val="24"/>
+                <w:szCs w:val="24"/>
               </w:rPr>
               <w:tab/>
             </w:r>
             <w:r>
               <w:rPr>
+                <w:rFonts w:ascii="Times New Roman" w:hAnsi="Times New Roman"/>
                 <w:noProof/>
                 <w:webHidden/>
+                <w:sz w:val="24"/>
+                <w:szCs w:val="24"/>
               </w:rPr>
               <w:fldChar w:fldCharType="begin"/>
             </w:r>
             <w:r>
               <w:rPr>
+                <w:rFonts w:ascii="Times New Roman" w:hAnsi="Times New Roman"/>
                 <w:noProof/>
                 <w:webHidden/>
+                <w:sz w:val="24"/>
+                <w:szCs w:val="24"/>
               </w:rPr>
               <w:instrText xml:space="preserve"> PAGEREF _Toc460370495 \h </w:instrText>
             </w:r>
             <w:r>
               <w:rPr>
+                <w:rFonts w:ascii="Times New Roman" w:hAnsi="Times New Roman"/>
                 <w:noProof/>
                 <w:webHidden/>
+                <w:sz w:val="24"/>
+                <w:szCs w:val="24"/>
               </w:rPr>
             </w:r>
             <w:r>
               <w:rPr>
+                <w:rFonts w:ascii="Times New Roman" w:hAnsi="Times New Roman"/>
                 <w:noProof/>
                 <w:webHidden/>
+                <w:sz w:val="24"/>
+                <w:szCs w:val="24"/>
               </w:rPr>
               <w:fldChar w:fldCharType="separate"/>
             </w:r>
             <w:r>
               <w:rPr>
+                <w:rFonts w:ascii="Times New Roman" w:hAnsi="Times New Roman"/>
                 <w:noProof/>
                 <w:webHidden/>
+                <w:sz w:val="24"/>
+                <w:szCs w:val="24"/>
               </w:rPr>
               <w:t>6</w:t>
             </w:r>
             <w:r>
               <w:rPr>
+                <w:rFonts w:ascii="Times New Roman" w:hAnsi="Times New Roman"/>
                 <w:noProof/>
                 <w:webHidden/>
+                <w:sz w:val="24"/>
+                <w:szCs w:val="24"/>
               </w:rPr>
               <w:fldChar w:fldCharType="end"/>
             </w:r>
@@ -2048,13 +2123,15 @@
         </w:p>
         <w:p>
           <w:pPr>
-            <w:pStyle w:val="Sumrio1"/>
+            <w:pStyle w:val="TOC1"/>
             <w:tabs>
               <w:tab w:val="right" w:leader="dot" w:pos="9061"/>
             </w:tabs>
             <w:rPr>
-              <w:rFonts w:asciiTheme="minorHAnsi" w:eastAsiaTheme="minorEastAsia" w:hAnsiTheme="minorHAnsi" w:cstheme="minorBidi"/>
+              <w:rFonts w:ascii="Times New Roman" w:eastAsiaTheme="minorEastAsia" w:hAnsi="Times New Roman"/>
               <w:noProof/>
+              <w:sz w:val="24"/>
+              <w:szCs w:val="24"/>
               <w:lang w:eastAsia="pt-BR"/>
             </w:rPr>
           </w:pPr>
@@ -2062,56 +2139,80 @@
             <w:r>
               <w:rPr>
                 <w:rStyle w:val="Hyperlink"/>
+                <w:rFonts w:ascii="Times New Roman" w:hAnsi="Times New Roman"/>
                 <w:noProof/>
+                <w:sz w:val="24"/>
+                <w:szCs w:val="24"/>
                 <w:lang w:val="en-US"/>
               </w:rPr>
               <w:t>Referências Bibliográfica</w:t>
             </w:r>
             <w:r>
               <w:rPr>
+                <w:rFonts w:ascii="Times New Roman" w:hAnsi="Times New Roman"/>
                 <w:noProof/>
                 <w:webHidden/>
+                <w:sz w:val="24"/>
+                <w:szCs w:val="24"/>
               </w:rPr>
               <w:tab/>
             </w:r>
             <w:r>
               <w:rPr>
+                <w:rFonts w:ascii="Times New Roman" w:hAnsi="Times New Roman"/>
                 <w:noProof/>
                 <w:webHidden/>
+                <w:sz w:val="24"/>
+                <w:szCs w:val="24"/>
               </w:rPr>
               <w:fldChar w:fldCharType="begin"/>
             </w:r>
             <w:r>
               <w:rPr>
+                <w:rFonts w:ascii="Times New Roman" w:hAnsi="Times New Roman"/>
                 <w:noProof/>
                 <w:webHidden/>
+                <w:sz w:val="24"/>
+                <w:szCs w:val="24"/>
               </w:rPr>
               <w:instrText xml:space="preserve"> PAGEREF _Toc460370496 \h </w:instrText>
             </w:r>
             <w:r>
               <w:rPr>
+                <w:rFonts w:ascii="Times New Roman" w:hAnsi="Times New Roman"/>
                 <w:noProof/>
                 <w:webHidden/>
+                <w:sz w:val="24"/>
+                <w:szCs w:val="24"/>
               </w:rPr>
             </w:r>
             <w:r>
               <w:rPr>
+                <w:rFonts w:ascii="Times New Roman" w:hAnsi="Times New Roman"/>
                 <w:noProof/>
                 <w:webHidden/>
+                <w:sz w:val="24"/>
+                <w:szCs w:val="24"/>
               </w:rPr>
               <w:fldChar w:fldCharType="separate"/>
             </w:r>
             <w:r>
               <w:rPr>
+                <w:rFonts w:ascii="Times New Roman" w:hAnsi="Times New Roman"/>
                 <w:noProof/>
                 <w:webHidden/>
+                <w:sz w:val="24"/>
+                <w:szCs w:val="24"/>
               </w:rPr>
               <w:t>6</w:t>
             </w:r>
             <w:r>
               <w:rPr>
+                <w:rFonts w:ascii="Times New Roman" w:hAnsi="Times New Roman"/>
                 <w:noProof/>
                 <w:webHidden/>
+                <w:sz w:val="24"/>
+                <w:szCs w:val="24"/>
               </w:rPr>
               <w:fldChar w:fldCharType="end"/>
             </w:r>
@@ -2151,7 +2252,7 @@
     </w:p>
     <w:p>
       <w:pPr>
-        <w:pStyle w:val="PargrafodaLista"/>
+        <w:pStyle w:val="ListParagraph"/>
         <w:ind w:firstLine="567"/>
         <w:jc w:val="both"/>
         <w:rPr>
@@ -2163,7 +2264,7 @@
     </w:p>
     <w:p>
       <w:pPr>
-        <w:pStyle w:val="PargrafodaLista"/>
+        <w:pStyle w:val="ListParagraph"/>
         <w:ind w:firstLine="567"/>
         <w:jc w:val="both"/>
         <w:rPr>
@@ -2175,7 +2276,7 @@
     </w:p>
     <w:p>
       <w:pPr>
-        <w:pStyle w:val="PargrafodaLista"/>
+        <w:pStyle w:val="ListParagraph"/>
         <w:ind w:firstLine="567"/>
         <w:jc w:val="both"/>
         <w:rPr>
@@ -2187,7 +2288,7 @@
     </w:p>
     <w:p>
       <w:pPr>
-        <w:pStyle w:val="PargrafodaLista"/>
+        <w:pStyle w:val="ListParagraph"/>
         <w:ind w:firstLine="567"/>
         <w:jc w:val="both"/>
         <w:rPr>
@@ -2199,7 +2300,7 @@
     </w:p>
     <w:p>
       <w:pPr>
-        <w:pStyle w:val="PargrafodaLista"/>
+        <w:pStyle w:val="ListParagraph"/>
         <w:ind w:firstLine="567"/>
         <w:jc w:val="both"/>
         <w:rPr>
@@ -2211,7 +2312,7 @@
     </w:p>
     <w:p>
       <w:pPr>
-        <w:pStyle w:val="PargrafodaLista"/>
+        <w:pStyle w:val="ListParagraph"/>
         <w:ind w:firstLine="567"/>
         <w:jc w:val="both"/>
         <w:rPr>
@@ -2223,7 +2324,7 @@
     </w:p>
     <w:p>
       <w:pPr>
-        <w:pStyle w:val="PargrafodaLista"/>
+        <w:pStyle w:val="ListParagraph"/>
         <w:ind w:firstLine="567"/>
         <w:jc w:val="both"/>
         <w:rPr>
@@ -2235,7 +2336,7 @@
     </w:p>
     <w:p>
       <w:pPr>
-        <w:pStyle w:val="PargrafodaLista"/>
+        <w:pStyle w:val="ListParagraph"/>
         <w:ind w:firstLine="567"/>
         <w:jc w:val="both"/>
         <w:rPr>
@@ -2247,7 +2348,7 @@
     </w:p>
     <w:p>
       <w:pPr>
-        <w:pStyle w:val="PargrafodaLista"/>
+        <w:pStyle w:val="ListParagraph"/>
         <w:ind w:firstLine="567"/>
         <w:jc w:val="both"/>
         <w:rPr>
@@ -2259,7 +2360,7 @@
     </w:p>
     <w:p>
       <w:pPr>
-        <w:pStyle w:val="PargrafodaLista"/>
+        <w:pStyle w:val="ListParagraph"/>
         <w:ind w:firstLine="567"/>
         <w:jc w:val="both"/>
         <w:rPr>
@@ -2271,7 +2372,7 @@
     </w:p>
     <w:p>
       <w:pPr>
-        <w:pStyle w:val="PargrafodaLista"/>
+        <w:pStyle w:val="ListParagraph"/>
         <w:ind w:firstLine="567"/>
         <w:jc w:val="both"/>
         <w:rPr>
@@ -2283,7 +2384,7 @@
     </w:p>
     <w:p>
       <w:pPr>
-        <w:pStyle w:val="PargrafodaLista"/>
+        <w:pStyle w:val="ListParagraph"/>
         <w:ind w:firstLine="567"/>
         <w:jc w:val="both"/>
         <w:rPr>
@@ -2295,7 +2396,7 @@
     </w:p>
     <w:p>
       <w:pPr>
-        <w:pStyle w:val="PargrafodaLista"/>
+        <w:pStyle w:val="ListParagraph"/>
         <w:ind w:firstLine="567"/>
         <w:jc w:val="both"/>
         <w:rPr>
@@ -2307,7 +2408,7 @@
     </w:p>
     <w:p>
       <w:pPr>
-        <w:pStyle w:val="PargrafodaLista"/>
+        <w:pStyle w:val="ListParagraph"/>
         <w:ind w:firstLine="567"/>
         <w:jc w:val="both"/>
         <w:rPr>
@@ -2319,7 +2420,7 @@
     </w:p>
     <w:p>
       <w:pPr>
-        <w:pStyle w:val="PargrafodaLista"/>
+        <w:pStyle w:val="ListParagraph"/>
         <w:ind w:firstLine="567"/>
         <w:jc w:val="both"/>
         <w:rPr>
@@ -2331,7 +2432,7 @@
     </w:p>
     <w:p>
       <w:pPr>
-        <w:pStyle w:val="PargrafodaLista"/>
+        <w:pStyle w:val="ListParagraph"/>
         <w:ind w:firstLine="567"/>
         <w:jc w:val="both"/>
         <w:rPr>
@@ -2343,7 +2444,7 @@
     </w:p>
     <w:p>
       <w:pPr>
-        <w:pStyle w:val="PargrafodaLista"/>
+        <w:pStyle w:val="ListParagraph"/>
         <w:ind w:firstLine="567"/>
         <w:jc w:val="both"/>
         <w:rPr>
@@ -2355,7 +2456,7 @@
     </w:p>
     <w:p>
       <w:pPr>
-        <w:pStyle w:val="PargrafodaLista"/>
+        <w:pStyle w:val="ListParagraph"/>
         <w:ind w:firstLine="567"/>
         <w:jc w:val="both"/>
         <w:rPr>
@@ -2367,7 +2468,7 @@
     </w:p>
     <w:p>
       <w:pPr>
-        <w:pStyle w:val="PargrafodaLista"/>
+        <w:pStyle w:val="ListParagraph"/>
         <w:ind w:firstLine="567"/>
         <w:jc w:val="both"/>
         <w:rPr>
@@ -2379,7 +2480,7 @@
     </w:p>
     <w:p>
       <w:pPr>
-        <w:pStyle w:val="PargrafodaLista"/>
+        <w:pStyle w:val="ListParagraph"/>
         <w:ind w:firstLine="567"/>
         <w:jc w:val="both"/>
         <w:rPr>
@@ -2391,7 +2492,7 @@
     </w:p>
     <w:p>
       <w:pPr>
-        <w:pStyle w:val="PargrafodaLista"/>
+        <w:pStyle w:val="ListParagraph"/>
         <w:ind w:firstLine="567"/>
         <w:jc w:val="both"/>
         <w:rPr>
@@ -2403,7 +2504,7 @@
     </w:p>
     <w:p>
       <w:pPr>
-        <w:pStyle w:val="PargrafodaLista"/>
+        <w:pStyle w:val="ListParagraph"/>
         <w:ind w:firstLine="567"/>
         <w:jc w:val="both"/>
         <w:rPr>
@@ -2415,7 +2516,7 @@
     </w:p>
     <w:p>
       <w:pPr>
-        <w:pStyle w:val="PargrafodaLista"/>
+        <w:pStyle w:val="ListParagraph"/>
         <w:ind w:firstLine="567"/>
         <w:jc w:val="both"/>
         <w:rPr>
@@ -2427,7 +2528,7 @@
     </w:p>
     <w:p>
       <w:pPr>
-        <w:pStyle w:val="PargrafodaLista"/>
+        <w:pStyle w:val="ListParagraph"/>
         <w:ind w:firstLine="567"/>
         <w:jc w:val="both"/>
         <w:rPr>
@@ -2439,7 +2540,7 @@
     </w:p>
     <w:p>
       <w:pPr>
-        <w:pStyle w:val="PargrafodaLista"/>
+        <w:pStyle w:val="ListParagraph"/>
         <w:ind w:firstLine="567"/>
         <w:jc w:val="both"/>
         <w:rPr>
@@ -2452,15 +2553,19 @@
     <w:p>
       <w:pPr>
         <w:pStyle w:val="Standard"/>
+        <w:numPr>
+          <w:ilvl w:val="0"/>
+          <w:numId w:val="11"/>
+        </w:numPr>
         <w:outlineLvl w:val="0"/>
         <w:rPr>
-          <w:rFonts w:ascii="Times New Roman" w:hAnsi="Times New Roman"/>
+          <w:rFonts w:ascii="Times New Roman" w:hAnsi="Times New Roman" w:cs="Times New Roman"/>
         </w:rPr>
       </w:pPr>
       <w:bookmarkStart w:id="1" w:name="_Toc460370493"/>
       <w:r>
         <w:rPr>
-          <w:rFonts w:ascii="Times New Roman" w:hAnsi="Times New Roman"/>
+          <w:rFonts w:ascii="Times New Roman" w:hAnsi="Times New Roman" w:cs="Times New Roman"/>
           <w:b/>
           <w:bCs/>
         </w:rPr>
@@ -2473,38 +2578,102 @@
       <w:pPr>
         <w:pStyle w:val="Standard"/>
         <w:rPr>
-          <w:rFonts w:ascii="Times New Roman" w:hAnsi="Times New Roman"/>
-        </w:rPr>
-      </w:pPr>
+          <w:rFonts w:ascii="Times New Roman" w:hAnsi="Times New Roman" w:cs="Times New Roman"/>
+        </w:rPr>
+      </w:pPr>
+    </w:p>
+    <w:p>
+      <w:pPr>
+        <w:pStyle w:val="Standard"/>
+        <w:ind w:firstLine="709"/>
+        <w:rPr>
+          <w:rFonts w:ascii="Times New Roman" w:hAnsi="Times New Roman" w:cs="Times New Roman"/>
+        </w:rPr>
+      </w:pPr>
+      <w:r>
+        <w:rPr>
+          <w:rFonts w:ascii="Times New Roman" w:hAnsi="Times New Roman" w:cs="Times New Roman"/>
+        </w:rPr>
+        <w:t>A complexidade e a riqueza em detalhes dos jogos criaram a necessidade de que os elementos controlados pelo computador tenham, não somente reações a interações do jogador, mas também aprendam com o decorrer do jogo para adaptar suas ações. Tal necessidade fez com que fossem desenvolvidas novas técnicas para a implementação de algoritmos inteligentes. Segundo Souza</w:t>
+      </w:r>
+      <w:r>
+        <w:rPr>
+          <w:rStyle w:val="FootnoteReference"/>
+          <w:rFonts w:ascii="Times New Roman" w:hAnsi="Times New Roman" w:cs="Times New Roman"/>
+        </w:rPr>
+        <w:footnoteReference w:id="1"/>
+      </w:r>
+      <w:r>
+        <w:rPr>
+          <w:rFonts w:ascii="Times New Roman" w:hAnsi="Times New Roman" w:cs="Times New Roman"/>
+        </w:rPr>
+        <w:t>, a área da inteligência artificial vem sofrendo um grande impacto mediante ao crescimento do mercado de jogos digitais. A medida que o processamento, os gráficos, e a jogabilidade dos jogos aumentam, a exigência dos jogadores por uma experiência mais imersiva também cresce.</w:t>
+      </w:r>
+    </w:p>
+    <w:p>
+      <w:pPr>
+        <w:pStyle w:val="Standard"/>
+        <w:ind w:firstLine="709"/>
+        <w:rPr>
+          <w:rFonts w:ascii="Times New Roman" w:hAnsi="Times New Roman" w:cs="Times New Roman"/>
+        </w:rPr>
+      </w:pPr>
+      <w:r>
+        <w:rPr>
+          <w:rFonts w:ascii="Times New Roman" w:hAnsi="Times New Roman" w:cs="Times New Roman"/>
+        </w:rPr>
+        <w:t>Trabalhos na literatura indicam ser promissora a aplicação de métodos de aprendizado de máquina para a implementação de inteligências artificiais em jogos. (Citações). Contudo, algumas destas implementações demonstram-se lentas e muitas necessitam de características especificas para funcionarem de forma efetiva.</w:t>
+      </w:r>
+    </w:p>
+    <w:p>
+      <w:pPr>
+        <w:pStyle w:val="Standard"/>
+        <w:ind w:firstLine="709"/>
+        <w:rPr>
+          <w:rFonts w:ascii="Times New Roman" w:hAnsi="Times New Roman" w:cs="Times New Roman"/>
+        </w:rPr>
+      </w:pPr>
+      <w:r>
+        <w:rPr>
+          <w:rFonts w:ascii="Times New Roman" w:hAnsi="Times New Roman" w:cs="Times New Roman"/>
+        </w:rPr>
+        <w:t>Quando se trata do desenvolvimento de uma IA (Inteligência Artificial) que empregará algum tipo de comportamento a um elemento no jogo, é preciso que estes comportamentos sejam utilizados de maneira não estranha ao jogador, o</w:t>
+      </w:r>
       <w:bookmarkStart w:id="2" w:name="_GoBack"/>
       <w:bookmarkEnd w:id="2"/>
+      <w:r>
+        <w:rPr>
+          <w:rFonts w:ascii="Times New Roman" w:hAnsi="Times New Roman" w:cs="Times New Roman"/>
+        </w:rPr>
+        <w:t xml:space="preserve">u seja, uma ação deve ser realizada de forma natural, não permitindo que o jogador perceba que se trata de um comportamento programado. A velocidade em que uma ação é realizada mediante a um estimulo é muito importante para que não ocorra o chamado </w:t>
+      </w:r>
+      <w:r>
+        <w:rPr>
+          <w:rFonts w:ascii="Times New Roman" w:hAnsi="Times New Roman" w:cs="Times New Roman"/>
+          <w:i/>
+        </w:rPr>
+        <w:t>delay</w:t>
+      </w:r>
+      <w:r>
+        <w:rPr>
+          <w:rFonts w:ascii="Times New Roman" w:hAnsi="Times New Roman" w:cs="Times New Roman"/>
+        </w:rPr>
+        <w:t xml:space="preserve"> na resposta à iteração do jogador. Para otimizar o espaço de busca gerado por uma iteração do jogador, a IA deve ser capaz de generalizar as soluções encontradas para problemas parecidos.</w:t>
+      </w:r>
     </w:p>
     <w:p>
       <w:pPr>
         <w:pStyle w:val="Standard"/>
         <w:ind w:firstLine="709"/>
         <w:rPr>
-          <w:rFonts w:ascii="Times New Roman" w:hAnsi="Times New Roman"/>
-        </w:rPr>
-      </w:pPr>
-      <w:r>
-        <w:rPr>
-          <w:rFonts w:ascii="Times New Roman" w:hAnsi="Times New Roman"/>
-        </w:rPr>
-        <w:t>A complexidade e a riqueza em detalhes dos jogos criaram a necessidade de que os elementos controlados pelo computador tenham, não somente reações a interações do jogador, mas também aprendam com o decorrer do jogo para adaptar suas ações. Tal necessidade fez com que fossem desenvolvidas novas técnicas para a implementação de algoritmos inteligentes. Segundo Souza</w:t>
-      </w:r>
-      <w:r>
-        <w:rPr>
-          <w:rStyle w:val="Refdenotaderodap"/>
-          <w:rFonts w:ascii="Times New Roman" w:hAnsi="Times New Roman"/>
-        </w:rPr>
-        <w:footnoteReference w:id="1"/>
-      </w:r>
-      <w:r>
-        <w:rPr>
-          <w:rFonts w:ascii="Times New Roman" w:hAnsi="Times New Roman"/>
-        </w:rPr>
-        <w:t>, a área da inteligência artificial vem sofrendo um grande impacto mediante ao crescimento do mercado de jogos digitais. A medida que o processamento, os gráficos, e a jogabilidade dos jogos aumentam, a exigência dos jogadores por uma experiência mais imersiva também cresce.</w:t>
+          <w:rFonts w:ascii="Times New Roman" w:hAnsi="Times New Roman" w:cs="Times New Roman"/>
+        </w:rPr>
+      </w:pPr>
+      <w:r>
+        <w:rPr>
+          <w:rFonts w:ascii="Times New Roman" w:hAnsi="Times New Roman" w:cs="Times New Roman"/>
+        </w:rPr>
+        <w:t>Para a otimização de busca por soluções destaca-se a utilização de algoritmos recursivo que utilizam processos heurísticos para estimar a procedência positiva ou negativa de uma interação. Os mesmos tratam-se de métodos de refinamento de busca por força bruta, e fazem a varredura do espaço de busca com o objetivo de encontrar uma solução para um problema gerado pelo jogador. A generalização de soluções demonstra-se eficiente com a utilização de técnicas de aprendizado supervisionado, onde é gerada uma arvore de decisão com os resultados obtidos de uma base de conhecimento. A árvore gerada é ajustada mediante aos valores fornecidos em sua instancia, classificando da melhor forma possível uma dada observação, com base nos valores disponíveis na base na geração da árvore.</w:t>
       </w:r>
     </w:p>
     <w:p>
@@ -2512,14 +2681,14 @@
         <w:pStyle w:val="Standard"/>
         <w:ind w:firstLine="709"/>
         <w:rPr>
-          <w:rFonts w:ascii="Times New Roman" w:hAnsi="Times New Roman"/>
-        </w:rPr>
-      </w:pPr>
-      <w:r>
-        <w:rPr>
-          <w:rFonts w:ascii="Times New Roman" w:hAnsi="Times New Roman"/>
-        </w:rPr>
-        <w:t>Trabalhos na literatura indicam ser promissora a aplicação de métodos de aprendizado de máquina para a implementação de inteligências artificiais em jogos. (Citações). Contudo, algumas destas implementações demonstram-se lentas e muitas necessitam de características especificas para funcionarem de forma efetiva.</w:t>
+          <w:rFonts w:ascii="Times New Roman" w:hAnsi="Times New Roman" w:cs="Times New Roman"/>
+        </w:rPr>
+      </w:pPr>
+      <w:r>
+        <w:rPr>
+          <w:rFonts w:ascii="Times New Roman" w:hAnsi="Times New Roman" w:cs="Times New Roman"/>
+        </w:rPr>
+        <w:t>Neste contexto, onde é necessário que para um dado problema seja encontrada uma solução e posteriormente a solução possa ser generalizada para outro problema, a utilização dos dois métodos citados mostra-se viável, pois com a aplicação do método de busca, é possível gerar uma base com soluções especificas para problemas resolvidos, e com a utilização do método de classificação é possível generalizar estas soluções para problema não tratados, gerando a melhor classificação possível para problemas semelhantes e possíveis boas soluções para problemas muito diferentes.</w:t>
       </w:r>
     </w:p>
     <w:p>
@@ -2527,77 +2696,19 @@
         <w:pStyle w:val="Standard"/>
         <w:ind w:firstLine="709"/>
         <w:rPr>
-          <w:rFonts w:ascii="Times New Roman" w:hAnsi="Times New Roman"/>
-        </w:rPr>
-      </w:pPr>
-      <w:r>
-        <w:rPr>
-          <w:rFonts w:ascii="Times New Roman" w:hAnsi="Times New Roman"/>
-        </w:rPr>
-        <w:t xml:space="preserve">Quando se trata do desenvolvimento de uma IA (Inteligência Artificial) que empregará algum tipo de comportamento a um elemento no jogo, é preciso que estes comportamentos sejam utilizados de maneira não estranha ao jogador, ou seja, uma ação deve ser realizada de forma natural, não permitindo que o jogador perceba que se trata de um comportamento programado. A velocidade em que uma ação é realizada mediante a um estimulo é muito importante para que não ocorra o chamado </w:t>
-      </w:r>
-      <w:r>
-        <w:rPr>
-          <w:rFonts w:ascii="Times New Roman" w:hAnsi="Times New Roman"/>
-          <w:i/>
-        </w:rPr>
-        <w:t>delay</w:t>
-      </w:r>
-      <w:r>
-        <w:rPr>
-          <w:rFonts w:ascii="Times New Roman" w:hAnsi="Times New Roman"/>
-        </w:rPr>
-        <w:t xml:space="preserve"> na resposta à iteração do jogador. Para otimizar o espaço de busca gerado por uma iteração do jogador, a IA deve ser capaz de generalizar as soluções encontradas para problemas parecidos.</w:t>
-      </w:r>
-    </w:p>
-    <w:p>
-      <w:pPr>
-        <w:pStyle w:val="Standard"/>
-        <w:ind w:firstLine="709"/>
-        <w:rPr>
-          <w:rFonts w:ascii="Times New Roman" w:hAnsi="Times New Roman"/>
-        </w:rPr>
-      </w:pPr>
-      <w:r>
-        <w:rPr>
-          <w:rFonts w:ascii="Times New Roman" w:hAnsi="Times New Roman"/>
-        </w:rPr>
-        <w:t>Para a otimização de busca por soluções destaca-se a utilização de algoritmos recursivo que utilizam processos heurísticos para estimar a procedência positiva ou negativa de uma interação. Os mesmos tratam-se de métodos de refinamento de busca por força bruta, e fazem a varredura do espaço de busca com o objetivo de encontrar uma solução para um problema gerado pelo jogador. A generalização de soluções demonstra-se eficiente com a utilização de técnicas de aprendizado supervisionado, onde é gerada uma arvore de decisão com os resultados obtidos de uma base de conhecimento. A árvore gerada é ajustada mediante aos valores fornecidos em sua instancia, classificando da melhor forma possível uma dada observação, com base nos valores disponíveis na base na geração da árvore.</w:t>
-      </w:r>
-    </w:p>
-    <w:p>
-      <w:pPr>
-        <w:pStyle w:val="Standard"/>
-        <w:ind w:firstLine="709"/>
-        <w:rPr>
-          <w:rFonts w:ascii="Times New Roman" w:hAnsi="Times New Roman"/>
-        </w:rPr>
-      </w:pPr>
-      <w:r>
-        <w:rPr>
-          <w:rFonts w:ascii="Times New Roman" w:hAnsi="Times New Roman"/>
-        </w:rPr>
-        <w:t>Neste contexto, onde é necessário que para um dado problema seja encontrada uma solução e posteriormente a solução possa ser generalizada para outro problema, a utilização dos dois métodos citados mostra-se viável, pois com a aplicação do método de busca, é possível gerar uma base com soluções especificas para problemas resolvidos, e com a utilização do método de classificação é possível generalizar estas soluções para problema não tratados, gerando a melhor classificação possível para problemas semelhantes e possíveis boas soluções para problemas muito diferentes.</w:t>
-      </w:r>
-    </w:p>
-    <w:p>
-      <w:pPr>
-        <w:pStyle w:val="Standard"/>
-        <w:ind w:firstLine="709"/>
-        <w:rPr>
-          <w:rFonts w:ascii="Times New Roman" w:hAnsi="Times New Roman"/>
-        </w:rPr>
-      </w:pPr>
-      <w:r>
-        <w:rPr>
-          <w:rFonts w:ascii="Times New Roman" w:hAnsi="Times New Roman"/>
+          <w:rFonts w:ascii="Times New Roman" w:hAnsi="Times New Roman" w:cs="Times New Roman"/>
+        </w:rPr>
+      </w:pPr>
+      <w:r>
+        <w:rPr>
+          <w:rFonts w:ascii="Times New Roman" w:hAnsi="Times New Roman" w:cs="Times New Roman"/>
         </w:rPr>
         <w:t>É muito importante para o cenário atual dos jogos que novas técnicas de desenvolvimento de inteligências artificiais sejam criadas. Com a evolução constante dos diversos aspectos de um jogo é necessário que hajam evoluções na inteligência empregada aos elementos que compõe o mesmo. Assim sendo, o jogador estará cada vez mais imerso no universo criado pelos desenvolvedores e cada vez menos distraído pelas falhas nas implementações empregadas ao jogo.</w:t>
       </w:r>
     </w:p>
     <w:p>
       <w:pPr>
-        <w:pStyle w:val="PargrafodaLista"/>
+        <w:pStyle w:val="ListParagraph"/>
         <w:ind w:firstLine="567"/>
         <w:jc w:val="both"/>
         <w:rPr>
@@ -2609,7 +2720,7 @@
     </w:p>
     <w:p>
       <w:pPr>
-        <w:pStyle w:val="PargrafodaLista"/>
+        <w:pStyle w:val="ListParagraph"/>
         <w:ind w:firstLine="567"/>
         <w:jc w:val="both"/>
         <w:rPr>
@@ -2621,11 +2732,11 @@
     </w:p>
     <w:p>
       <w:pPr>
-        <w:pStyle w:val="Ttulo1"/>
+        <w:pStyle w:val="Heading1"/>
         <w:rPr>
           <w:rFonts w:eastAsia="Times New Roman"/>
           <w:b w:val="0"/>
-          <w:sz w:val="28"/>
+          <w:szCs w:val="24"/>
           <w:lang w:eastAsia="pt-BR"/>
         </w:rPr>
       </w:pPr>
@@ -2638,16 +2749,7 @@
           <w:lang w:eastAsia="pt-BR"/>
         </w:rPr>
         <w:lastRenderedPageBreak/>
-        <w:t>Objetivos e</w:t>
-      </w:r>
-      <w:r>
-        <w:rPr>
-          <w:rFonts w:eastAsia="Times New Roman"/>
-          <w:caps w:val="0"/>
-          <w:szCs w:val="24"/>
-          <w:lang w:eastAsia="pt-BR"/>
-        </w:rPr>
-        <w:t xml:space="preserve"> Contribuições</w:t>
+        <w:t>Objetivos e Contribuições</w:t>
       </w:r>
       <w:bookmarkEnd w:id="3"/>
     </w:p>
@@ -2670,25 +2772,7 @@
           <w:szCs w:val="24"/>
           <w:lang w:eastAsia="pt-BR"/>
         </w:rPr>
-        <w:t xml:space="preserve">O objetivo deste trabalho é apresentar técnicas para a implementação de inteligência artificial em jogos por meio da geração e manipulação de bases de conhecimento, </w:t>
-      </w:r>
-      <w:r>
-        <w:rPr>
-          <w:rFonts w:ascii="Times New Roman" w:eastAsia="Times New Roman" w:hAnsi="Times New Roman"/>
-          <w:sz w:val="24"/>
-          <w:szCs w:val="24"/>
-          <w:lang w:eastAsia="pt-BR"/>
-        </w:rPr>
-        <w:t>através</w:t>
-      </w:r>
-      <w:r>
-        <w:rPr>
-          <w:rFonts w:ascii="Times New Roman" w:eastAsia="Times New Roman" w:hAnsi="Times New Roman"/>
-          <w:sz w:val="24"/>
-          <w:szCs w:val="24"/>
-          <w:lang w:eastAsia="pt-BR"/>
-        </w:rPr>
-        <w:t xml:space="preserve"> da utilização de conceitos de aprendizado supervisionado e otimização de busca.</w:t>
+        <w:t>O objetivo deste trabalho é apresentar técnicas para a implementação de inteligência artificial em jogos por meio da geração e manipulação de bases de conhecimento, através da utilização de conceitos de aprendizado supervisionado e otimização de busca.</w:t>
       </w:r>
     </w:p>
     <w:p>
@@ -2755,16 +2839,7 @@
           <w:szCs w:val="24"/>
           <w:lang w:eastAsia="pt-BR"/>
         </w:rPr>
-        <w:t>1. Demonstração da utilização de uma base de dados gerada pelo método de backtracking para o treinamento de árvore</w:t>
-      </w:r>
-      <w:r>
-        <w:rPr>
-          <w:rFonts w:ascii="Times New Roman" w:eastAsia="Times New Roman" w:hAnsi="Times New Roman"/>
-          <w:sz w:val="24"/>
-          <w:szCs w:val="24"/>
-          <w:lang w:eastAsia="pt-BR"/>
-        </w:rPr>
-        <w:t>s de decisão;</w:t>
+        <w:t>1. Demonstração da utilização de uma base de dados gerada pelo método de backtracking para o treinamento de árvores de decisão;</w:t>
       </w:r>
     </w:p>
     <w:p>
@@ -2785,34 +2860,7 @@
           <w:szCs w:val="24"/>
           <w:lang w:eastAsia="pt-BR"/>
         </w:rPr>
-        <w:t xml:space="preserve">2. Criação de uma biblioteca para o </w:t>
-      </w:r>
-      <w:r>
-        <w:rPr>
-          <w:rFonts w:ascii="Times New Roman" w:eastAsia="Times New Roman" w:hAnsi="Times New Roman"/>
-          <w:sz w:val="24"/>
-          <w:szCs w:val="24"/>
-          <w:lang w:eastAsia="pt-BR"/>
-        </w:rPr>
-        <w:t>auxílio</w:t>
-      </w:r>
-      <w:r>
-        <w:rPr>
-          <w:rFonts w:ascii="Times New Roman" w:eastAsia="Times New Roman" w:hAnsi="Times New Roman"/>
-          <w:sz w:val="24"/>
-          <w:szCs w:val="24"/>
-          <w:lang w:eastAsia="pt-BR"/>
-        </w:rPr>
-        <w:t xml:space="preserve"> na implementação de algoritmos de aprendizado de </w:t>
-      </w:r>
-      <w:r>
-        <w:rPr>
-          <w:rFonts w:ascii="Times New Roman" w:eastAsia="Times New Roman" w:hAnsi="Times New Roman"/>
-          <w:sz w:val="24"/>
-          <w:szCs w:val="24"/>
-          <w:lang w:eastAsia="pt-BR"/>
-        </w:rPr>
-        <w:t>máquina;</w:t>
+        <w:t>2. Criação de uma biblioteca para o auxílio na implementação de algoritmos de aprendizado de máquina;</w:t>
       </w:r>
     </w:p>
     <w:p>
@@ -2862,11 +2910,11 @@
     </w:p>
     <w:p>
       <w:pPr>
-        <w:pStyle w:val="Ttulo1"/>
+        <w:pStyle w:val="Heading1"/>
         <w:rPr>
           <w:rFonts w:eastAsia="Times New Roman"/>
           <w:b w:val="0"/>
-          <w:sz w:val="28"/>
+          <w:szCs w:val="24"/>
           <w:lang w:eastAsia="pt-BR"/>
         </w:rPr>
       </w:pPr>
@@ -2886,8 +2934,18 @@
       <w:pPr>
         <w:shd w:val="clear" w:color="auto" w:fill="FFFFFF"/>
         <w:spacing w:line="240" w:lineRule="auto"/>
-      </w:pPr>
-      <w:r>
+        <w:rPr>
+          <w:rFonts w:ascii="Times New Roman" w:hAnsi="Times New Roman"/>
+          <w:sz w:val="24"/>
+          <w:szCs w:val="24"/>
+        </w:rPr>
+      </w:pPr>
+      <w:r>
+        <w:rPr>
+          <w:rFonts w:ascii="Times New Roman" w:hAnsi="Times New Roman"/>
+          <w:sz w:val="24"/>
+          <w:szCs w:val="24"/>
+        </w:rPr>
         <w:t>Este manuscrito apresenta a seguinte estrutura:</w:t>
       </w:r>
     </w:p>
@@ -2905,7 +2963,7 @@
     </w:p>
     <w:p>
       <w:pPr>
-        <w:pStyle w:val="PargrafodaLista"/>
+        <w:pStyle w:val="ListParagraph"/>
         <w:numPr>
           <w:ilvl w:val="0"/>
           <w:numId w:val="10"/>
@@ -2932,7 +2990,7 @@
     </w:p>
     <w:p>
       <w:pPr>
-        <w:pStyle w:val="PargrafodaLista"/>
+        <w:pStyle w:val="ListParagraph"/>
         <w:numPr>
           <w:ilvl w:val="0"/>
           <w:numId w:val="10"/>
@@ -2954,30 +3012,12 @@
           <w:szCs w:val="24"/>
           <w:lang w:eastAsia="pt-BR"/>
         </w:rPr>
-        <w:t>No Capítulo 2, são apresentados os conceitos de aprendizado supervisionado para</w:t>
-      </w:r>
-      <w:r>
-        <w:rPr>
-          <w:rFonts w:ascii="Times New Roman" w:eastAsia="Times New Roman" w:hAnsi="Times New Roman"/>
-          <w:sz w:val="24"/>
-          <w:szCs w:val="24"/>
-          <w:lang w:eastAsia="pt-BR"/>
-        </w:rPr>
-        <w:t xml:space="preserve"> </w:t>
-      </w:r>
-      <w:r>
-        <w:rPr>
-          <w:rFonts w:ascii="Times New Roman" w:eastAsia="Times New Roman" w:hAnsi="Times New Roman"/>
-          <w:sz w:val="24"/>
-          <w:szCs w:val="24"/>
-          <w:lang w:eastAsia="pt-BR"/>
-        </w:rPr>
-        <w:t>classificação de observações.</w:t>
-      </w:r>
-    </w:p>
-    <w:p>
-      <w:pPr>
-        <w:pStyle w:val="PargrafodaLista"/>
+        <w:t>No Capítulo 2, são apresentados os conceitos de aprendizado supervisionado para classificação de observações.</w:t>
+      </w:r>
+    </w:p>
+    <w:p>
+      <w:pPr>
+        <w:pStyle w:val="ListParagraph"/>
         <w:numPr>
           <w:ilvl w:val="0"/>
           <w:numId w:val="10"/>
@@ -3004,7 +3044,7 @@
     </w:p>
     <w:p>
       <w:pPr>
-        <w:pStyle w:val="PargrafodaLista"/>
+        <w:pStyle w:val="ListParagraph"/>
         <w:numPr>
           <w:ilvl w:val="0"/>
           <w:numId w:val="10"/>
@@ -3031,7 +3071,7 @@
     </w:p>
     <w:p>
       <w:pPr>
-        <w:pStyle w:val="PargrafodaLista"/>
+        <w:pStyle w:val="ListParagraph"/>
         <w:numPr>
           <w:ilvl w:val="0"/>
           <w:numId w:val="10"/>
@@ -3058,7 +3098,7 @@
     </w:p>
     <w:p>
       <w:pPr>
-        <w:pStyle w:val="PargrafodaLista"/>
+        <w:pStyle w:val="ListParagraph"/>
         <w:numPr>
           <w:ilvl w:val="0"/>
           <w:numId w:val="10"/>
@@ -3319,7 +3359,7 @@
     </w:p>
     <w:p>
       <w:pPr>
-        <w:pStyle w:val="Ttulo1"/>
+        <w:pStyle w:val="Heading1"/>
         <w:rPr>
           <w:b w:val="0"/>
           <w:szCs w:val="24"/>
@@ -3574,7 +3614,6 @@
           <w:b/>
           <w:sz w:val="24"/>
           <w:szCs w:val="24"/>
-          <w:lang w:val="en-US"/>
         </w:rPr>
         <w:t>On Computable Numbers, With An Application To The Entscheidungsproblem.</w:t>
       </w:r>
@@ -3583,9 +3622,17 @@
           <w:rFonts w:ascii="Times New Roman" w:hAnsi="Times New Roman"/>
           <w:sz w:val="24"/>
           <w:szCs w:val="24"/>
-          <w:lang w:val="en-US"/>
-        </w:rPr>
-        <w:t xml:space="preserve"> The Graduate College, Princeton University, New Jersey, U.S.A, 1936.</w:t>
+        </w:rPr>
+        <w:t xml:space="preserve"> </w:t>
+      </w:r>
+      <w:r>
+        <w:rPr>
+          <w:rFonts w:ascii="Times New Roman" w:hAnsi="Times New Roman"/>
+          <w:sz w:val="24"/>
+          <w:szCs w:val="24"/>
+          <w:lang w:val="en-US"/>
+        </w:rPr>
+        <w:t>The Graduate College, Princeton University, New Jersey, U.S.A, 1936.</w:t>
       </w:r>
     </w:p>
     <w:p>
@@ -3660,7 +3707,7 @@
 </file>
 
 <file path=word/endnotes.xml><?xml version="1.0" encoding="utf-8"?>
-<w:endnotes xmlns:wpc="http://schemas.microsoft.com/office/word/2010/wordprocessingCanvas" xmlns:cx="http://schemas.microsoft.com/office/drawing/2014/chartex" xmlns:cx1="http://schemas.microsoft.com/office/drawing/2015/9/8/chartex" xmlns:cx2="http://schemas.microsoft.com/office/drawing/2015/10/21/chartex" xmlns:mc="http://schemas.openxmlformats.org/markup-compatibility/2006" xmlns:o="urn:schemas-microsoft-com:office:office" xmlns:r="http://schemas.openxmlformats.org/officeDocument/2006/relationships" xmlns:m="http://schemas.openxmlformats.org/officeDocument/2006/math" xmlns:v="urn:schemas-microsoft-com:vml" xmlns:wp14="http://schemas.microsoft.com/office/word/2010/wordprocessingDrawing" xmlns:wp="http://schemas.openxmlformats.org/drawingml/2006/wordprocessingDrawing" xmlns:w10="urn:schemas-microsoft-com:office:word" xmlns:w="http://schemas.openxmlformats.org/wordprocessingml/2006/main" xmlns:w14="http://schemas.microsoft.com/office/word/2010/wordml" xmlns:w15="http://schemas.microsoft.com/office/word/2012/wordml" xmlns:w16se="http://schemas.microsoft.com/office/word/2015/wordml/symex" xmlns:wpg="http://schemas.microsoft.com/office/word/2010/wordprocessingGroup" xmlns:wpi="http://schemas.microsoft.com/office/word/2010/wordprocessingInk" xmlns:wne="http://schemas.microsoft.com/office/word/2006/wordml" xmlns:wps="http://schemas.microsoft.com/office/word/2010/wordprocessingShape" mc:Ignorable="w14 w15 w16se wp14">
+<w:endnotes xmlns:wpc="http://schemas.microsoft.com/office/word/2010/wordprocessingCanvas" xmlns:mc="http://schemas.openxmlformats.org/markup-compatibility/2006" xmlns:o="urn:schemas-microsoft-com:office:office" xmlns:r="http://schemas.openxmlformats.org/officeDocument/2006/relationships" xmlns:m="http://schemas.openxmlformats.org/officeDocument/2006/math" xmlns:v="urn:schemas-microsoft-com:vml" xmlns:wp14="http://schemas.microsoft.com/office/word/2010/wordprocessingDrawing" xmlns:wp="http://schemas.openxmlformats.org/drawingml/2006/wordprocessingDrawing" xmlns:w10="urn:schemas-microsoft-com:office:word" xmlns:w="http://schemas.openxmlformats.org/wordprocessingml/2006/main" xmlns:w14="http://schemas.microsoft.com/office/word/2010/wordml" xmlns:w15="http://schemas.microsoft.com/office/word/2012/wordml" xmlns:wpg="http://schemas.microsoft.com/office/word/2010/wordprocessingGroup" xmlns:wpi="http://schemas.microsoft.com/office/word/2010/wordprocessingInk" xmlns:wne="http://schemas.microsoft.com/office/word/2006/wordml" xmlns:wps="http://schemas.microsoft.com/office/word/2010/wordprocessingShape" mc:Ignorable="w14 w15 wp14">
   <w:endnote w:type="separator" w:id="-1">
     <w:p>
       <w:pPr>
@@ -3685,7 +3732,7 @@
 </file>
 
 <file path=word/footnotes.xml><?xml version="1.0" encoding="utf-8"?>
-<w:footnotes xmlns:wpc="http://schemas.microsoft.com/office/word/2010/wordprocessingCanvas" xmlns:cx="http://schemas.microsoft.com/office/drawing/2014/chartex" xmlns:cx1="http://schemas.microsoft.com/office/drawing/2015/9/8/chartex" xmlns:cx2="http://schemas.microsoft.com/office/drawing/2015/10/21/chartex" xmlns:mc="http://schemas.openxmlformats.org/markup-compatibility/2006" xmlns:o="urn:schemas-microsoft-com:office:office" xmlns:r="http://schemas.openxmlformats.org/officeDocument/2006/relationships" xmlns:m="http://schemas.openxmlformats.org/officeDocument/2006/math" xmlns:v="urn:schemas-microsoft-com:vml" xmlns:wp14="http://schemas.microsoft.com/office/word/2010/wordprocessingDrawing" xmlns:wp="http://schemas.openxmlformats.org/drawingml/2006/wordprocessingDrawing" xmlns:w10="urn:schemas-microsoft-com:office:word" xmlns:w="http://schemas.openxmlformats.org/wordprocessingml/2006/main" xmlns:w14="http://schemas.microsoft.com/office/word/2010/wordml" xmlns:w15="http://schemas.microsoft.com/office/word/2012/wordml" xmlns:w16se="http://schemas.microsoft.com/office/word/2015/wordml/symex" xmlns:wpg="http://schemas.microsoft.com/office/word/2010/wordprocessingGroup" xmlns:wpi="http://schemas.microsoft.com/office/word/2010/wordprocessingInk" xmlns:wne="http://schemas.microsoft.com/office/word/2006/wordml" xmlns:wps="http://schemas.microsoft.com/office/word/2010/wordprocessingShape" mc:Ignorable="w14 w15 w16se wp14">
+<w:footnotes xmlns:wpc="http://schemas.microsoft.com/office/word/2010/wordprocessingCanvas" xmlns:mc="http://schemas.openxmlformats.org/markup-compatibility/2006" xmlns:o="urn:schemas-microsoft-com:office:office" xmlns:r="http://schemas.openxmlformats.org/officeDocument/2006/relationships" xmlns:m="http://schemas.openxmlformats.org/officeDocument/2006/math" xmlns:v="urn:schemas-microsoft-com:vml" xmlns:wp14="http://schemas.microsoft.com/office/word/2010/wordprocessingDrawing" xmlns:wp="http://schemas.openxmlformats.org/drawingml/2006/wordprocessingDrawing" xmlns:w10="urn:schemas-microsoft-com:office:word" xmlns:w="http://schemas.openxmlformats.org/wordprocessingml/2006/main" xmlns:w14="http://schemas.microsoft.com/office/word/2010/wordml" xmlns:w15="http://schemas.microsoft.com/office/word/2012/wordml" xmlns:wpg="http://schemas.microsoft.com/office/word/2010/wordprocessingGroup" xmlns:wpi="http://schemas.microsoft.com/office/word/2010/wordprocessingInk" xmlns:wne="http://schemas.microsoft.com/office/word/2006/wordml" xmlns:wps="http://schemas.microsoft.com/office/word/2010/wordprocessingShape" mc:Ignorable="w14 w15 wp14">
   <w:footnote w:type="separator" w:id="-1">
     <w:p>
       <w:pPr>
@@ -3709,11 +3756,11 @@
   <w:footnote w:id="1">
     <w:p>
       <w:pPr>
-        <w:pStyle w:val="Textodenotaderodap"/>
-      </w:pPr>
-      <w:r>
-        <w:rPr>
-          <w:rStyle w:val="Refdenotaderodap"/>
+        <w:pStyle w:val="FootnoteText"/>
+      </w:pPr>
+      <w:r>
+        <w:rPr>
+          <w:rStyle w:val="FootnoteReference"/>
         </w:rPr>
         <w:footnoteRef/>
       </w:r>
@@ -3741,23 +3788,7 @@
             <w:rFonts w:ascii="Times New Roman" w:hAnsi="Times New Roman" w:cs="Times New Roman"/>
             <w:szCs w:val="20"/>
           </w:rPr>
-          <w:t>&lt;http://www.ceavi.udesc.br/arquivos/id_subme</w:t>
-        </w:r>
-        <w:r>
-          <w:rPr>
-            <w:rStyle w:val="Hyperlink"/>
-            <w:rFonts w:ascii="Times New Roman" w:hAnsi="Times New Roman" w:cs="Times New Roman"/>
-            <w:szCs w:val="20"/>
-          </w:rPr>
-          <w:t>n</w:t>
-        </w:r>
-        <w:r>
-          <w:rPr>
-            <w:rStyle w:val="Hyperlink"/>
-            <w:rFonts w:ascii="Times New Roman" w:hAnsi="Times New Roman" w:cs="Times New Roman"/>
-            <w:szCs w:val="20"/>
-          </w:rPr>
-          <w:t>u/387/marcelo_de_souza.pdf&gt;</w:t>
+          <w:t>&lt;http://www.ceavi.udesc.br/arquivos/id_submenu/387/marcelo_de_souza.pdf&gt;</w:t>
         </w:r>
       </w:hyperlink>
     </w:p>
@@ -3766,39 +3797,39 @@
 </file>
 
 <file path=word/header1.xml><?xml version="1.0" encoding="utf-8"?>
-<w:hdr xmlns:wpc="http://schemas.microsoft.com/office/word/2010/wordprocessingCanvas" xmlns:cx="http://schemas.microsoft.com/office/drawing/2014/chartex" xmlns:cx1="http://schemas.microsoft.com/office/drawing/2015/9/8/chartex" xmlns:cx2="http://schemas.microsoft.com/office/drawing/2015/10/21/chartex" xmlns:mc="http://schemas.openxmlformats.org/markup-compatibility/2006" xmlns:o="urn:schemas-microsoft-com:office:office" xmlns:r="http://schemas.openxmlformats.org/officeDocument/2006/relationships" xmlns:m="http://schemas.openxmlformats.org/officeDocument/2006/math" xmlns:v="urn:schemas-microsoft-com:vml" xmlns:wp14="http://schemas.microsoft.com/office/word/2010/wordprocessingDrawing" xmlns:wp="http://schemas.openxmlformats.org/drawingml/2006/wordprocessingDrawing" xmlns:w10="urn:schemas-microsoft-com:office:word" xmlns:w="http://schemas.openxmlformats.org/wordprocessingml/2006/main" xmlns:w14="http://schemas.microsoft.com/office/word/2010/wordml" xmlns:w15="http://schemas.microsoft.com/office/word/2012/wordml" xmlns:w16se="http://schemas.microsoft.com/office/word/2015/wordml/symex" xmlns:wpg="http://schemas.microsoft.com/office/word/2010/wordprocessingGroup" xmlns:wpi="http://schemas.microsoft.com/office/word/2010/wordprocessingInk" xmlns:wne="http://schemas.microsoft.com/office/word/2006/wordml" xmlns:wps="http://schemas.microsoft.com/office/word/2010/wordprocessingShape" mc:Ignorable="w14 w15 w16se wp14">
+<w:hdr xmlns:wpc="http://schemas.microsoft.com/office/word/2010/wordprocessingCanvas" xmlns:mc="http://schemas.openxmlformats.org/markup-compatibility/2006" xmlns:o="urn:schemas-microsoft-com:office:office" xmlns:r="http://schemas.openxmlformats.org/officeDocument/2006/relationships" xmlns:m="http://schemas.openxmlformats.org/officeDocument/2006/math" xmlns:v="urn:schemas-microsoft-com:vml" xmlns:wp14="http://schemas.microsoft.com/office/word/2010/wordprocessingDrawing" xmlns:wp="http://schemas.openxmlformats.org/drawingml/2006/wordprocessingDrawing" xmlns:w10="urn:schemas-microsoft-com:office:word" xmlns:w="http://schemas.openxmlformats.org/wordprocessingml/2006/main" xmlns:w14="http://schemas.microsoft.com/office/word/2010/wordml" xmlns:w15="http://schemas.microsoft.com/office/word/2012/wordml" xmlns:wpg="http://schemas.microsoft.com/office/word/2010/wordprocessingGroup" xmlns:wpi="http://schemas.microsoft.com/office/word/2010/wordprocessingInk" xmlns:wne="http://schemas.microsoft.com/office/word/2006/wordml" xmlns:wps="http://schemas.microsoft.com/office/word/2010/wordprocessingShape" mc:Ignorable="w14 w15 wp14">
   <w:p>
     <w:pPr>
-      <w:pStyle w:val="Cabealho"/>
+      <w:pStyle w:val="Header"/>
       <w:jc w:val="right"/>
     </w:pPr>
   </w:p>
   <w:p>
     <w:pPr>
-      <w:pStyle w:val="Cabealho"/>
+      <w:pStyle w:val="Header"/>
     </w:pPr>
   </w:p>
 </w:hdr>
 </file>
 
 <file path=word/header2.xml><?xml version="1.0" encoding="utf-8"?>
-<w:hdr xmlns:wpc="http://schemas.microsoft.com/office/word/2010/wordprocessingCanvas" xmlns:cx="http://schemas.microsoft.com/office/drawing/2014/chartex" xmlns:cx1="http://schemas.microsoft.com/office/drawing/2015/9/8/chartex" xmlns:cx2="http://schemas.microsoft.com/office/drawing/2015/10/21/chartex" xmlns:mc="http://schemas.openxmlformats.org/markup-compatibility/2006" xmlns:o="urn:schemas-microsoft-com:office:office" xmlns:r="http://schemas.openxmlformats.org/officeDocument/2006/relationships" xmlns:m="http://schemas.openxmlformats.org/officeDocument/2006/math" xmlns:v="urn:schemas-microsoft-com:vml" xmlns:wp14="http://schemas.microsoft.com/office/word/2010/wordprocessingDrawing" xmlns:wp="http://schemas.openxmlformats.org/drawingml/2006/wordprocessingDrawing" xmlns:w10="urn:schemas-microsoft-com:office:word" xmlns:w="http://schemas.openxmlformats.org/wordprocessingml/2006/main" xmlns:w14="http://schemas.microsoft.com/office/word/2010/wordml" xmlns:w15="http://schemas.microsoft.com/office/word/2012/wordml" xmlns:w16se="http://schemas.microsoft.com/office/word/2015/wordml/symex" xmlns:wpg="http://schemas.microsoft.com/office/word/2010/wordprocessingGroup" xmlns:wpi="http://schemas.microsoft.com/office/word/2010/wordprocessingInk" xmlns:wne="http://schemas.microsoft.com/office/word/2006/wordml" xmlns:wps="http://schemas.microsoft.com/office/word/2010/wordprocessingShape" mc:Ignorable="w14 w15 w16se wp14">
+<w:hdr xmlns:wpc="http://schemas.microsoft.com/office/word/2010/wordprocessingCanvas" xmlns:mc="http://schemas.openxmlformats.org/markup-compatibility/2006" xmlns:o="urn:schemas-microsoft-com:office:office" xmlns:r="http://schemas.openxmlformats.org/officeDocument/2006/relationships" xmlns:m="http://schemas.openxmlformats.org/officeDocument/2006/math" xmlns:v="urn:schemas-microsoft-com:vml" xmlns:wp14="http://schemas.microsoft.com/office/word/2010/wordprocessingDrawing" xmlns:wp="http://schemas.openxmlformats.org/drawingml/2006/wordprocessingDrawing" xmlns:w10="urn:schemas-microsoft-com:office:word" xmlns:w="http://schemas.openxmlformats.org/wordprocessingml/2006/main" xmlns:w14="http://schemas.microsoft.com/office/word/2010/wordml" xmlns:w15="http://schemas.microsoft.com/office/word/2012/wordml" xmlns:wpg="http://schemas.microsoft.com/office/word/2010/wordprocessingGroup" xmlns:wpi="http://schemas.microsoft.com/office/word/2010/wordprocessingInk" xmlns:wne="http://schemas.microsoft.com/office/word/2006/wordml" xmlns:wps="http://schemas.microsoft.com/office/word/2010/wordprocessingShape" mc:Ignorable="w14 w15 wp14">
   <w:p>
     <w:pPr>
-      <w:pStyle w:val="Cabealho"/>
+      <w:pStyle w:val="Header"/>
       <w:jc w:val="right"/>
     </w:pPr>
   </w:p>
   <w:p>
     <w:pPr>
-      <w:pStyle w:val="Cabealho"/>
+      <w:pStyle w:val="Header"/>
     </w:pPr>
   </w:p>
 </w:hdr>
 </file>
 
 <file path=word/numbering.xml><?xml version="1.0" encoding="utf-8"?>
-<w:numbering xmlns:wpc="http://schemas.microsoft.com/office/word/2010/wordprocessingCanvas" xmlns:cx="http://schemas.microsoft.com/office/drawing/2014/chartex" xmlns:cx1="http://schemas.microsoft.com/office/drawing/2015/9/8/chartex" xmlns:cx2="http://schemas.microsoft.com/office/drawing/2015/10/21/chartex" xmlns:mc="http://schemas.openxmlformats.org/markup-compatibility/2006" xmlns:o="urn:schemas-microsoft-com:office:office" xmlns:r="http://schemas.openxmlformats.org/officeDocument/2006/relationships" xmlns:m="http://schemas.openxmlformats.org/officeDocument/2006/math" xmlns:v="urn:schemas-microsoft-com:vml" xmlns:wp14="http://schemas.microsoft.com/office/word/2010/wordprocessingDrawing" xmlns:wp="http://schemas.openxmlformats.org/drawingml/2006/wordprocessingDrawing" xmlns:w10="urn:schemas-microsoft-com:office:word" xmlns:w="http://schemas.openxmlformats.org/wordprocessingml/2006/main" xmlns:w14="http://schemas.microsoft.com/office/word/2010/wordml" xmlns:w15="http://schemas.microsoft.com/office/word/2012/wordml" xmlns:w16se="http://schemas.microsoft.com/office/word/2015/wordml/symex" xmlns:wpg="http://schemas.microsoft.com/office/word/2010/wordprocessingGroup" xmlns:wpi="http://schemas.microsoft.com/office/word/2010/wordprocessingInk" xmlns:wne="http://schemas.microsoft.com/office/word/2006/wordml" xmlns:wps="http://schemas.microsoft.com/office/word/2010/wordprocessingShape" mc:Ignorable="w14 w15 w16se wp14">
+<w:numbering xmlns:wpc="http://schemas.microsoft.com/office/word/2010/wordprocessingCanvas" xmlns:mc="http://schemas.openxmlformats.org/markup-compatibility/2006" xmlns:o="urn:schemas-microsoft-com:office:office" xmlns:r="http://schemas.openxmlformats.org/officeDocument/2006/relationships" xmlns:m="http://schemas.openxmlformats.org/officeDocument/2006/math" xmlns:v="urn:schemas-microsoft-com:vml" xmlns:wp14="http://schemas.microsoft.com/office/word/2010/wordprocessingDrawing" xmlns:wp="http://schemas.openxmlformats.org/drawingml/2006/wordprocessingDrawing" xmlns:w10="urn:schemas-microsoft-com:office:word" xmlns:w="http://schemas.openxmlformats.org/wordprocessingml/2006/main" xmlns:w14="http://schemas.microsoft.com/office/word/2010/wordml" xmlns:w15="http://schemas.microsoft.com/office/word/2012/wordml" xmlns:wpg="http://schemas.microsoft.com/office/word/2010/wordprocessingGroup" xmlns:wpi="http://schemas.microsoft.com/office/word/2010/wordprocessingInk" xmlns:wne="http://schemas.microsoft.com/office/word/2006/wordml" xmlns:wps="http://schemas.microsoft.com/office/word/2010/wordprocessingShape" mc:Ignorable="w14 w15 wp14">
   <w:abstractNum w:abstractNumId="0" w15:restartNumberingAfterBreak="0">
     <w:nsid w:val="09C16E4C"/>
     <w:multiLevelType w:val="hybridMultilevel"/>
@@ -4459,6 +4490,96 @@
     </w:lvl>
   </w:abstractNum>
   <w:abstractNum w:abstractNumId="6" w15:restartNumberingAfterBreak="0">
+    <w:nsid w:val="5A897A0C"/>
+    <w:multiLevelType w:val="hybridMultilevel"/>
+    <w:tmpl w:val="9AF0983A"/>
+    <w:lvl w:ilvl="0" w:tplc="288E5336">
+      <w:start w:val="1"/>
+      <w:numFmt w:val="decimal"/>
+      <w:lvlText w:val="%1."/>
+      <w:lvlJc w:val="left"/>
+      <w:pPr>
+        <w:ind w:left="720" w:hanging="360"/>
+      </w:pPr>
+      <w:rPr>
+        <w:rFonts w:hint="default"/>
+        <w:b/>
+      </w:rPr>
+    </w:lvl>
+    <w:lvl w:ilvl="1" w:tplc="04160019" w:tentative="1">
+      <w:start w:val="1"/>
+      <w:numFmt w:val="lowerLetter"/>
+      <w:lvlText w:val="%2."/>
+      <w:lvlJc w:val="left"/>
+      <w:pPr>
+        <w:ind w:left="1440" w:hanging="360"/>
+      </w:pPr>
+    </w:lvl>
+    <w:lvl w:ilvl="2" w:tplc="0416001B" w:tentative="1">
+      <w:start w:val="1"/>
+      <w:numFmt w:val="lowerRoman"/>
+      <w:lvlText w:val="%3."/>
+      <w:lvlJc w:val="right"/>
+      <w:pPr>
+        <w:ind w:left="2160" w:hanging="180"/>
+      </w:pPr>
+    </w:lvl>
+    <w:lvl w:ilvl="3" w:tplc="0416000F" w:tentative="1">
+      <w:start w:val="1"/>
+      <w:numFmt w:val="decimal"/>
+      <w:lvlText w:val="%4."/>
+      <w:lvlJc w:val="left"/>
+      <w:pPr>
+        <w:ind w:left="2880" w:hanging="360"/>
+      </w:pPr>
+    </w:lvl>
+    <w:lvl w:ilvl="4" w:tplc="04160019" w:tentative="1">
+      <w:start w:val="1"/>
+      <w:numFmt w:val="lowerLetter"/>
+      <w:lvlText w:val="%5."/>
+      <w:lvlJc w:val="left"/>
+      <w:pPr>
+        <w:ind w:left="3600" w:hanging="360"/>
+      </w:pPr>
+    </w:lvl>
+    <w:lvl w:ilvl="5" w:tplc="0416001B" w:tentative="1">
+      <w:start w:val="1"/>
+      <w:numFmt w:val="lowerRoman"/>
+      <w:lvlText w:val="%6."/>
+      <w:lvlJc w:val="right"/>
+      <w:pPr>
+        <w:ind w:left="4320" w:hanging="180"/>
+      </w:pPr>
+    </w:lvl>
+    <w:lvl w:ilvl="6" w:tplc="0416000F" w:tentative="1">
+      <w:start w:val="1"/>
+      <w:numFmt w:val="decimal"/>
+      <w:lvlText w:val="%7."/>
+      <w:lvlJc w:val="left"/>
+      <w:pPr>
+        <w:ind w:left="5040" w:hanging="360"/>
+      </w:pPr>
+    </w:lvl>
+    <w:lvl w:ilvl="7" w:tplc="04160019" w:tentative="1">
+      <w:start w:val="1"/>
+      <w:numFmt w:val="lowerLetter"/>
+      <w:lvlText w:val="%8."/>
+      <w:lvlJc w:val="left"/>
+      <w:pPr>
+        <w:ind w:left="5760" w:hanging="360"/>
+      </w:pPr>
+    </w:lvl>
+    <w:lvl w:ilvl="8" w:tplc="0416001B" w:tentative="1">
+      <w:start w:val="1"/>
+      <w:numFmt w:val="lowerRoman"/>
+      <w:lvlText w:val="%9."/>
+      <w:lvlJc w:val="right"/>
+      <w:pPr>
+        <w:ind w:left="6480" w:hanging="180"/>
+      </w:pPr>
+    </w:lvl>
+  </w:abstractNum>
+  <w:abstractNum w:abstractNumId="7" w15:restartNumberingAfterBreak="0">
     <w:nsid w:val="6555355E"/>
     <w:multiLevelType w:val="multilevel"/>
     <w:tmpl w:val="4912A174"/>
@@ -4571,7 +4692,7 @@
       </w:rPr>
     </w:lvl>
   </w:abstractNum>
-  <w:abstractNum w:abstractNumId="7" w15:restartNumberingAfterBreak="0">
+  <w:abstractNum w:abstractNumId="8" w15:restartNumberingAfterBreak="0">
     <w:nsid w:val="6DBE4E2C"/>
     <w:multiLevelType w:val="multilevel"/>
     <w:tmpl w:val="76783F62"/>
@@ -4684,7 +4805,7 @@
       </w:rPr>
     </w:lvl>
   </w:abstractNum>
-  <w:abstractNum w:abstractNumId="8" w15:restartNumberingAfterBreak="0">
+  <w:abstractNum w:abstractNumId="9" w15:restartNumberingAfterBreak="0">
     <w:nsid w:val="75D70719"/>
     <w:multiLevelType w:val="multilevel"/>
     <w:tmpl w:val="D1D0B746"/>
@@ -4797,7 +4918,7 @@
       </w:rPr>
     </w:lvl>
   </w:abstractNum>
-  <w:abstractNum w:abstractNumId="9" w15:restartNumberingAfterBreak="0">
+  <w:abstractNum w:abstractNumId="10" w15:restartNumberingAfterBreak="0">
     <w:nsid w:val="7B3E57D0"/>
     <w:multiLevelType w:val="multilevel"/>
     <w:tmpl w:val="4190948E"/>
@@ -4923,28 +5044,31 @@
     <w:abstractNumId w:val="5"/>
   </w:num>
   <w:num w:numId="5">
-    <w:abstractNumId w:val="6"/>
+    <w:abstractNumId w:val="7"/>
   </w:num>
   <w:num w:numId="6">
-    <w:abstractNumId w:val="7"/>
+    <w:abstractNumId w:val="8"/>
   </w:num>
   <w:num w:numId="7">
     <w:abstractNumId w:val="4"/>
   </w:num>
   <w:num w:numId="8">
-    <w:abstractNumId w:val="8"/>
+    <w:abstractNumId w:val="9"/>
   </w:num>
   <w:num w:numId="9">
-    <w:abstractNumId w:val="9"/>
+    <w:abstractNumId w:val="10"/>
   </w:num>
   <w:num w:numId="10">
     <w:abstractNumId w:val="0"/>
+  </w:num>
+  <w:num w:numId="11">
+    <w:abstractNumId w:val="6"/>
   </w:num>
 </w:numbering>
 </file>
 
 <file path=word/styles.xml><?xml version="1.0" encoding="utf-8"?>
-<w:styles xmlns:mc="http://schemas.openxmlformats.org/markup-compatibility/2006" xmlns:r="http://schemas.openxmlformats.org/officeDocument/2006/relationships" xmlns:w="http://schemas.openxmlformats.org/wordprocessingml/2006/main" xmlns:w14="http://schemas.microsoft.com/office/word/2010/wordml" xmlns:w15="http://schemas.microsoft.com/office/word/2012/wordml" xmlns:w16se="http://schemas.microsoft.com/office/word/2015/wordml/symex" mc:Ignorable="w14 w15 w16se">
+<w:styles xmlns:mc="http://schemas.openxmlformats.org/markup-compatibility/2006" xmlns:r="http://schemas.openxmlformats.org/officeDocument/2006/relationships" xmlns:w="http://schemas.openxmlformats.org/wordprocessingml/2006/main" xmlns:w14="http://schemas.microsoft.com/office/word/2010/wordml" xmlns:w15="http://schemas.microsoft.com/office/word/2012/wordml" mc:Ignorable="w14 w15">
   <w:docDefaults>
     <w:rPrDefault>
       <w:rPr>
@@ -4961,7 +5085,7 @@
       </w:pPr>
     </w:pPrDefault>
   </w:docDefaults>
-  <w:latentStyles w:defLockedState="0" w:defUIPriority="99" w:defSemiHidden="0" w:defUnhideWhenUsed="0" w:defQFormat="0" w:count="373">
+  <w:latentStyles w:defLockedState="0" w:defUIPriority="99" w:defSemiHidden="0" w:defUnhideWhenUsed="0" w:defQFormat="0" w:count="371">
     <w:lsdException w:name="Normal" w:uiPriority="0" w:qFormat="1"/>
     <w:lsdException w:name="heading 1" w:uiPriority="9" w:qFormat="1"/>
     <w:lsdException w:name="heading 2" w:semiHidden="1" w:uiPriority="9" w:unhideWhenUsed="1" w:qFormat="1"/>
@@ -5067,6 +5191,7 @@
     <w:lsdException w:name="HTML Sample" w:semiHidden="1" w:unhideWhenUsed="1"/>
     <w:lsdException w:name="HTML Typewriter" w:semiHidden="1" w:unhideWhenUsed="1"/>
     <w:lsdException w:name="HTML Variable" w:semiHidden="1" w:unhideWhenUsed="1"/>
+    <w:lsdException w:name="Normal Table" w:semiHidden="1" w:unhideWhenUsed="1"/>
     <w:lsdException w:name="annotation subject" w:semiHidden="1" w:unhideWhenUsed="1"/>
     <w:lsdException w:name="No List" w:semiHidden="1" w:unhideWhenUsed="1"/>
     <w:lsdException w:name="Outline List 1" w:semiHidden="1" w:unhideWhenUsed="1"/>
@@ -5112,9 +5237,11 @@
     <w:lsdException w:name="Table Subtle 1" w:semiHidden="1" w:unhideWhenUsed="1"/>
     <w:lsdException w:name="Table Subtle 2" w:semiHidden="1" w:unhideWhenUsed="1"/>
     <w:lsdException w:name="Table Web 1" w:semiHidden="1" w:unhideWhenUsed="1"/>
+    <w:lsdException w:name="Table Web 2" w:semiHidden="1" w:unhideWhenUsed="1"/>
     <w:lsdException w:name="Table Web 3" w:semiHidden="1" w:unhideWhenUsed="1"/>
     <w:lsdException w:name="Balloon Text" w:semiHidden="1" w:unhideWhenUsed="1"/>
     <w:lsdException w:name="Table Grid" w:uiPriority="59"/>
+    <w:lsdException w:name="Table Theme" w:semiHidden="1" w:unhideWhenUsed="1"/>
     <w:lsdException w:name="Placeholder Text" w:semiHidden="1"/>
     <w:lsdException w:name="No Spacing" w:uiPriority="1" w:qFormat="1"/>
     <w:lsdException w:name="Light Shading" w:uiPriority="60"/>
@@ -5330,8 +5457,6 @@
     <w:lsdException w:name="List Table 5 Dark Accent 6" w:uiPriority="50"/>
     <w:lsdException w:name="List Table 6 Colorful Accent 6" w:uiPriority="51"/>
     <w:lsdException w:name="List Table 7 Colorful Accent 6" w:uiPriority="52"/>
-    <w:lsdException w:name="Mention" w:semiHidden="1" w:unhideWhenUsed="1"/>
-    <w:lsdException w:name="Smart Hyperlink" w:semiHidden="1" w:unhideWhenUsed="1"/>
   </w:latentStyles>
   <w:style w:type="paragraph" w:default="1" w:styleId="Normal">
     <w:name w:val="Normal"/>
@@ -5342,11 +5467,11 @@
       <w:jc w:val="left"/>
     </w:pPr>
   </w:style>
-  <w:style w:type="paragraph" w:styleId="Ttulo1">
+  <w:style w:type="paragraph" w:styleId="Heading1">
     <w:name w:val="heading 1"/>
     <w:basedOn w:val="Normal"/>
     <w:next w:val="Normal"/>
-    <w:link w:val="Ttulo1Char"/>
+    <w:link w:val="Heading1Char"/>
     <w:uiPriority w:val="9"/>
     <w:qFormat/>
     <w:rsid w:val="00544054"/>
@@ -5364,11 +5489,11 @@
       <w:szCs w:val="28"/>
     </w:rPr>
   </w:style>
-  <w:style w:type="paragraph" w:styleId="Ttulo2">
+  <w:style w:type="paragraph" w:styleId="Heading2">
     <w:name w:val="heading 2"/>
     <w:basedOn w:val="Normal"/>
     <w:next w:val="Normal"/>
-    <w:link w:val="Ttulo2Char"/>
+    <w:link w:val="Heading2Char"/>
     <w:uiPriority w:val="9"/>
     <w:unhideWhenUsed/>
     <w:qFormat/>
@@ -5387,11 +5512,11 @@
       <w:szCs w:val="26"/>
     </w:rPr>
   </w:style>
-  <w:style w:type="paragraph" w:styleId="Ttulo3">
+  <w:style w:type="paragraph" w:styleId="Heading3">
     <w:name w:val="heading 3"/>
     <w:basedOn w:val="Normal"/>
     <w:next w:val="Normal"/>
-    <w:link w:val="Ttulo3Char"/>
+    <w:link w:val="Heading3Char"/>
     <w:uiPriority w:val="9"/>
     <w:unhideWhenUsed/>
     <w:qFormat/>
@@ -5408,12 +5533,13 @@
       <w:sz w:val="24"/>
     </w:rPr>
   </w:style>
-  <w:style w:type="character" w:default="1" w:styleId="Fontepargpadro">
+  <w:style w:type="character" w:default="1" w:styleId="DefaultParagraphFont">
     <w:name w:val="Default Paragraph Font"/>
     <w:uiPriority w:val="1"/>
+    <w:semiHidden/>
     <w:unhideWhenUsed/>
   </w:style>
-  <w:style w:type="table" w:default="1" w:styleId="Tabelanormal">
+  <w:style w:type="table" w:default="1" w:styleId="TableNormal">
     <w:name w:val="Normal Table"/>
     <w:uiPriority w:val="99"/>
     <w:semiHidden/>
@@ -5428,7 +5554,7 @@
       </w:tblCellMar>
     </w:tblPr>
   </w:style>
-  <w:style w:type="numbering" w:default="1" w:styleId="Semlista">
+  <w:style w:type="numbering" w:default="1" w:styleId="NoList">
     <w:name w:val="No List"/>
     <w:uiPriority w:val="99"/>
     <w:semiHidden/>
@@ -5436,7 +5562,7 @@
   </w:style>
   <w:style w:type="character" w:customStyle="1" w:styleId="InternetLink">
     <w:name w:val="Internet Link"/>
-    <w:basedOn w:val="Fontepargpadro"/>
+    <w:basedOn w:val="DefaultParagraphFont"/>
     <w:uiPriority w:val="99"/>
     <w:unhideWhenUsed/>
     <w:rsid w:val="008947D4"/>
@@ -5445,27 +5571,27 @@
       <w:u w:val="single"/>
     </w:rPr>
   </w:style>
-  <w:style w:type="character" w:customStyle="1" w:styleId="CabealhoChar">
-    <w:name w:val="Cabeçalho Char"/>
-    <w:basedOn w:val="Fontepargpadro"/>
-    <w:link w:val="Cabealho"/>
+  <w:style w:type="character" w:customStyle="1" w:styleId="HeaderChar">
+    <w:name w:val="Header Char"/>
+    <w:basedOn w:val="DefaultParagraphFont"/>
+    <w:link w:val="Header"/>
     <w:uiPriority w:val="99"/>
     <w:qFormat/>
     <w:rsid w:val="00153771"/>
   </w:style>
-  <w:style w:type="character" w:customStyle="1" w:styleId="RodapChar">
-    <w:name w:val="Rodapé Char"/>
-    <w:basedOn w:val="Fontepargpadro"/>
-    <w:link w:val="Rodap"/>
+  <w:style w:type="character" w:customStyle="1" w:styleId="FooterChar">
+    <w:name w:val="Footer Char"/>
+    <w:basedOn w:val="DefaultParagraphFont"/>
+    <w:link w:val="Footer"/>
     <w:uiPriority w:val="99"/>
     <w:semiHidden/>
     <w:qFormat/>
     <w:rsid w:val="00153771"/>
   </w:style>
-  <w:style w:type="character" w:customStyle="1" w:styleId="Ttulo1Char">
-    <w:name w:val="Título 1 Char"/>
-    <w:basedOn w:val="Fontepargpadro"/>
-    <w:link w:val="Ttulo1"/>
+  <w:style w:type="character" w:customStyle="1" w:styleId="Heading1Char">
+    <w:name w:val="Heading 1 Char"/>
+    <w:basedOn w:val="DefaultParagraphFont"/>
+    <w:link w:val="Heading1"/>
     <w:uiPriority w:val="9"/>
     <w:qFormat/>
     <w:rsid w:val="00544054"/>
@@ -5478,10 +5604,10 @@
       <w:szCs w:val="28"/>
     </w:rPr>
   </w:style>
-  <w:style w:type="character" w:customStyle="1" w:styleId="Ttulo2Char">
-    <w:name w:val="Título 2 Char"/>
-    <w:basedOn w:val="Fontepargpadro"/>
-    <w:link w:val="Ttulo2"/>
+  <w:style w:type="character" w:customStyle="1" w:styleId="Heading2Char">
+    <w:name w:val="Heading 2 Char"/>
+    <w:basedOn w:val="DefaultParagraphFont"/>
+    <w:link w:val="Heading2"/>
     <w:uiPriority w:val="9"/>
     <w:qFormat/>
     <w:rsid w:val="00544054"/>
@@ -5493,10 +5619,10 @@
       <w:szCs w:val="26"/>
     </w:rPr>
   </w:style>
-  <w:style w:type="character" w:customStyle="1" w:styleId="Ttulo3Char">
-    <w:name w:val="Título 3 Char"/>
-    <w:basedOn w:val="Fontepargpadro"/>
-    <w:link w:val="Ttulo3"/>
+  <w:style w:type="character" w:customStyle="1" w:styleId="Heading3Char">
+    <w:name w:val="Heading 3 Char"/>
+    <w:basedOn w:val="DefaultParagraphFont"/>
+    <w:link w:val="Heading3"/>
     <w:uiPriority w:val="9"/>
     <w:qFormat/>
     <w:rsid w:val="00E37CA7"/>
@@ -5509,7 +5635,7 @@
   </w:style>
   <w:style w:type="character" w:customStyle="1" w:styleId="CorpodetextookChar">
     <w:name w:val="Corpo de texto ok Char"/>
-    <w:basedOn w:val="Fontepargpadro"/>
+    <w:basedOn w:val="DefaultParagraphFont"/>
     <w:link w:val="Corpodetextook"/>
     <w:qFormat/>
     <w:locked/>
@@ -5522,32 +5648,32 @@
   </w:style>
   <w:style w:type="character" w:customStyle="1" w:styleId="normaltextrun">
     <w:name w:val="normaltextrun"/>
-    <w:basedOn w:val="Fontepargpadro"/>
+    <w:basedOn w:val="DefaultParagraphFont"/>
     <w:qFormat/>
     <w:rsid w:val="00233DEA"/>
   </w:style>
   <w:style w:type="character" w:customStyle="1" w:styleId="eop">
     <w:name w:val="eop"/>
-    <w:basedOn w:val="Fontepargpadro"/>
+    <w:basedOn w:val="DefaultParagraphFont"/>
     <w:qFormat/>
     <w:rsid w:val="00233DEA"/>
   </w:style>
   <w:style w:type="character" w:customStyle="1" w:styleId="apple-converted-space">
     <w:name w:val="apple-converted-space"/>
-    <w:basedOn w:val="Fontepargpadro"/>
+    <w:basedOn w:val="DefaultParagraphFont"/>
     <w:qFormat/>
     <w:rsid w:val="00233DEA"/>
   </w:style>
   <w:style w:type="character" w:customStyle="1" w:styleId="spellingerror">
     <w:name w:val="spellingerror"/>
-    <w:basedOn w:val="Fontepargpadro"/>
+    <w:basedOn w:val="DefaultParagraphFont"/>
     <w:qFormat/>
     <w:rsid w:val="00233DEA"/>
   </w:style>
-  <w:style w:type="character" w:customStyle="1" w:styleId="TextodebaloChar">
-    <w:name w:val="Texto de balão Char"/>
-    <w:basedOn w:val="Fontepargpadro"/>
-    <w:link w:val="Textodebalo"/>
+  <w:style w:type="character" w:customStyle="1" w:styleId="BalloonTextChar">
+    <w:name w:val="Balloon Text Char"/>
+    <w:basedOn w:val="DefaultParagraphFont"/>
+    <w:link w:val="BalloonText"/>
     <w:uiPriority w:val="99"/>
     <w:semiHidden/>
     <w:qFormat/>
@@ -5668,14 +5794,14 @@
       <w:spacing w:after="140" w:line="288" w:lineRule="auto"/>
     </w:pPr>
   </w:style>
-  <w:style w:type="paragraph" w:styleId="Lista">
+  <w:style w:type="paragraph" w:styleId="List">
     <w:name w:val="List"/>
     <w:basedOn w:val="TextBody"/>
     <w:rPr>
       <w:rFonts w:cs="FreeSans"/>
     </w:rPr>
   </w:style>
-  <w:style w:type="paragraph" w:styleId="Legenda">
+  <w:style w:type="paragraph" w:styleId="Caption">
     <w:name w:val="caption"/>
     <w:basedOn w:val="Normal"/>
     <w:qFormat/>
@@ -5765,10 +5891,10 @@
       <w:szCs w:val="24"/>
     </w:rPr>
   </w:style>
-  <w:style w:type="paragraph" w:styleId="Cabealho">
+  <w:style w:type="paragraph" w:styleId="Header">
     <w:name w:val="header"/>
     <w:basedOn w:val="Normal"/>
-    <w:link w:val="CabealhoChar"/>
+    <w:link w:val="HeaderChar"/>
     <w:uiPriority w:val="99"/>
     <w:unhideWhenUsed/>
     <w:rsid w:val="00153771"/>
@@ -5780,10 +5906,10 @@
       <w:spacing w:line="240" w:lineRule="auto"/>
     </w:pPr>
   </w:style>
-  <w:style w:type="paragraph" w:styleId="Rodap">
+  <w:style w:type="paragraph" w:styleId="Footer">
     <w:name w:val="footer"/>
     <w:basedOn w:val="Normal"/>
-    <w:link w:val="RodapChar"/>
+    <w:link w:val="FooterChar"/>
     <w:uiPriority w:val="99"/>
     <w:semiHidden/>
     <w:unhideWhenUsed/>
@@ -5796,7 +5922,7 @@
       <w:spacing w:line="240" w:lineRule="auto"/>
     </w:pPr>
   </w:style>
-  <w:style w:type="paragraph" w:styleId="PargrafodaLista">
+  <w:style w:type="paragraph" w:styleId="ListParagraph">
     <w:name w:val="List Paragraph"/>
     <w:basedOn w:val="Normal"/>
     <w:uiPriority w:val="34"/>
@@ -5820,7 +5946,7 @@
   </w:style>
   <w:style w:type="paragraph" w:customStyle="1" w:styleId="ContentsHeading">
     <w:name w:val="Contents Heading"/>
-    <w:basedOn w:val="Ttulo1"/>
+    <w:basedOn w:val="Heading1"/>
     <w:next w:val="Normal"/>
     <w:uiPriority w:val="39"/>
     <w:unhideWhenUsed/>
@@ -5837,10 +5963,10 @@
       <w:lang w:eastAsia="pt-BR"/>
     </w:rPr>
   </w:style>
-  <w:style w:type="paragraph" w:styleId="Textodebalo">
+  <w:style w:type="paragraph" w:styleId="BalloonText">
     <w:name w:val="Balloon Text"/>
     <w:basedOn w:val="Normal"/>
-    <w:link w:val="TextodebaloChar"/>
+    <w:link w:val="BalloonTextChar"/>
     <w:uiPriority w:val="99"/>
     <w:semiHidden/>
     <w:unhideWhenUsed/>
@@ -5855,7 +5981,7 @@
       <w:szCs w:val="16"/>
     </w:rPr>
   </w:style>
-  <w:style w:type="paragraph" w:styleId="Sumrio1">
+  <w:style w:type="paragraph" w:styleId="TOC1">
     <w:name w:val="toc 1"/>
     <w:basedOn w:val="Normal"/>
     <w:next w:val="Normal"/>
@@ -5867,9 +5993,9 @@
       <w:spacing w:after="100"/>
     </w:pPr>
   </w:style>
-  <w:style w:type="paragraph" w:styleId="CabealhodoSumrio">
+  <w:style w:type="paragraph" w:styleId="TOCHeading">
     <w:name w:val="TOC Heading"/>
-    <w:basedOn w:val="Ttulo1"/>
+    <w:basedOn w:val="Heading1"/>
     <w:next w:val="Normal"/>
     <w:uiPriority w:val="39"/>
     <w:unhideWhenUsed/>
@@ -5893,7 +6019,7 @@
   </w:style>
   <w:style w:type="character" w:styleId="Hyperlink">
     <w:name w:val="Hyperlink"/>
-    <w:basedOn w:val="Fontepargpadro"/>
+    <w:basedOn w:val="DefaultParagraphFont"/>
     <w:uiPriority w:val="99"/>
     <w:unhideWhenUsed/>
     <w:rsid w:val="0077792D"/>
@@ -5902,7 +6028,7 @@
       <w:u w:val="single"/>
     </w:rPr>
   </w:style>
-  <w:style w:type="paragraph" w:styleId="Sumrio2">
+  <w:style w:type="paragraph" w:styleId="TOC2">
     <w:name w:val="toc 2"/>
     <w:basedOn w:val="Normal"/>
     <w:next w:val="Normal"/>
@@ -5933,10 +6059,10 @@
       <w:lang w:eastAsia="zh-CN" w:bidi="hi-IN"/>
     </w:rPr>
   </w:style>
-  <w:style w:type="paragraph" w:styleId="Textodenotaderodap">
+  <w:style w:type="paragraph" w:styleId="FootnoteText">
     <w:name w:val="footnote text"/>
     <w:basedOn w:val="Normal"/>
-    <w:link w:val="TextodenotaderodapChar"/>
+    <w:link w:val="FootnoteTextChar"/>
     <w:uiPriority w:val="99"/>
     <w:semiHidden/>
     <w:unhideWhenUsed/>
@@ -5954,10 +6080,10 @@
       <w:lang w:eastAsia="zh-CN" w:bidi="hi-IN"/>
     </w:rPr>
   </w:style>
-  <w:style w:type="character" w:customStyle="1" w:styleId="TextodenotaderodapChar">
-    <w:name w:val="Texto de nota de rodapé Char"/>
-    <w:basedOn w:val="Fontepargpadro"/>
-    <w:link w:val="Textodenotaderodap"/>
+  <w:style w:type="character" w:customStyle="1" w:styleId="FootnoteTextChar">
+    <w:name w:val="Footnote Text Char"/>
+    <w:basedOn w:val="DefaultParagraphFont"/>
+    <w:link w:val="FootnoteText"/>
     <w:uiPriority w:val="99"/>
     <w:semiHidden/>
     <w:rsid w:val="00725AE0"/>
@@ -5969,9 +6095,9 @@
       <w:lang w:eastAsia="zh-CN" w:bidi="hi-IN"/>
     </w:rPr>
   </w:style>
-  <w:style w:type="character" w:styleId="Refdenotaderodap">
+  <w:style w:type="character" w:styleId="FootnoteReference">
     <w:name w:val="footnote reference"/>
-    <w:basedOn w:val="Fontepargpadro"/>
+    <w:basedOn w:val="DefaultParagraphFont"/>
     <w:uiPriority w:val="99"/>
     <w:semiHidden/>
     <w:unhideWhenUsed/>
@@ -5980,9 +6106,9 @@
       <w:vertAlign w:val="superscript"/>
     </w:rPr>
   </w:style>
-  <w:style w:type="character" w:styleId="HiperlinkVisitado">
+  <w:style w:type="character" w:styleId="FollowedHyperlink">
     <w:name w:val="FollowedHyperlink"/>
-    <w:basedOn w:val="Fontepargpadro"/>
+    <w:basedOn w:val="DefaultParagraphFont"/>
     <w:uiPriority w:val="99"/>
     <w:semiHidden/>
     <w:unhideWhenUsed/>
@@ -6283,7 +6409,7 @@
 </file>
 
 <file path=customXml/itemProps1.xml><?xml version="1.0" encoding="utf-8"?>
-<ds:datastoreItem xmlns:ds="http://schemas.openxmlformats.org/officeDocument/2006/customXml" ds:itemID="{7C0EA7FA-8758-4A5B-A9C3-157E36A5E995}">
+<ds:datastoreItem xmlns:ds="http://schemas.openxmlformats.org/officeDocument/2006/customXml" ds:itemID="{72F8D23B-C595-4C3B-BDCE-88A43D15508E}">
   <ds:schemaRefs>
     <ds:schemaRef ds:uri="http://schemas.openxmlformats.org/officeDocument/2006/bibliography"/>
   </ds:schemaRefs>

--- a/release/TCC - Danilo de Lucas.docx
+++ b/release/TCC - Danilo de Lucas.docx
@@ -724,15 +724,6 @@
     </w:p>
     <w:p>
       <w:pPr>
-        <w:rPr>
-          <w:rFonts w:ascii="Times New Roman" w:hAnsi="Times New Roman"/>
-          <w:sz w:val="24"/>
-          <w:szCs w:val="24"/>
-        </w:rPr>
-      </w:pPr>
-    </w:p>
-    <w:p>
-      <w:pPr>
         <w:jc w:val="center"/>
         <w:rPr>
           <w:rFonts w:ascii="Times New Roman" w:hAnsi="Times New Roman"/>
@@ -768,29 +759,40 @@
           <w:sz w:val="24"/>
           <w:szCs w:val="24"/>
         </w:rPr>
+        <w:t>2016</w:t>
+      </w:r>
+    </w:p>
+    <w:p>
+      <w:pPr>
+        <w:jc w:val="center"/>
+        <w:rPr>
+          <w:rFonts w:ascii="Times New Roman" w:hAnsi="Times New Roman"/>
+          <w:b/>
+          <w:sz w:val="24"/>
+          <w:szCs w:val="24"/>
+        </w:rPr>
+      </w:pPr>
+      <w:r>
+        <w:rPr>
+          <w:rFonts w:ascii="Times New Roman" w:hAnsi="Times New Roman"/>
+          <w:b/>
+          <w:sz w:val="24"/>
+          <w:szCs w:val="24"/>
+        </w:rPr>
         <w:lastRenderedPageBreak/>
-        <w:t>2016</w:t>
-      </w:r>
-    </w:p>
-    <w:p>
-      <w:pPr>
-        <w:jc w:val="center"/>
-        <w:rPr>
-          <w:rFonts w:ascii="Times New Roman" w:hAnsi="Times New Roman"/>
-          <w:b/>
-          <w:sz w:val="24"/>
-          <w:szCs w:val="24"/>
-        </w:rPr>
-      </w:pPr>
-      <w:r>
-        <w:rPr>
-          <w:rFonts w:ascii="Times New Roman" w:hAnsi="Times New Roman"/>
-          <w:b/>
-          <w:sz w:val="24"/>
-          <w:szCs w:val="24"/>
-        </w:rPr>
         <w:t>LISTA DE ILUSTRAÇÕES</w:t>
       </w:r>
+    </w:p>
+    <w:p>
+      <w:pPr>
+        <w:jc w:val="center"/>
+        <w:rPr>
+          <w:rFonts w:ascii="Times New Roman" w:hAnsi="Times New Roman"/>
+          <w:b/>
+          <w:sz w:val="24"/>
+          <w:szCs w:val="24"/>
+        </w:rPr>
+      </w:pPr>
     </w:p>
     <w:p>
       <w:pPr>
@@ -1758,6 +1760,7 @@
           <w:color w:val="00000A"/>
           <w:sz w:val="24"/>
           <w:szCs w:val="24"/>
+          <w:lang w:val="en-US"/>
         </w:rPr>
       </w:pPr>
       <w:bookmarkStart w:id="0" w:name="_Toc453151177"/>
@@ -1767,6 +1770,7 @@
           <w:color w:val="00000A"/>
           <w:sz w:val="24"/>
           <w:szCs w:val="24"/>
+          <w:lang w:val="en-US"/>
         </w:rPr>
         <w:lastRenderedPageBreak/>
         <w:t>SUMÁRIO</w:t>
@@ -1779,7 +1783,7 @@
           <w:rFonts w:ascii="Times New Roman" w:hAnsi="Times New Roman"/>
           <w:sz w:val="24"/>
           <w:szCs w:val="24"/>
-          <w:lang w:eastAsia="pt-BR"/>
+          <w:lang w:val="en-US" w:eastAsia="pt-BR"/>
         </w:rPr>
       </w:pPr>
     </w:p>
@@ -1808,13 +1812,12 @@
           <w:pPr>
             <w:pStyle w:val="TOC1"/>
             <w:tabs>
+              <w:tab w:val="left" w:pos="440"/>
               <w:tab w:val="right" w:leader="dot" w:pos="9061"/>
             </w:tabs>
             <w:rPr>
               <w:rFonts w:ascii="Times New Roman" w:eastAsiaTheme="minorEastAsia" w:hAnsi="Times New Roman"/>
               <w:noProof/>
-              <w:sz w:val="24"/>
-              <w:szCs w:val="24"/>
               <w:lang w:eastAsia="pt-BR"/>
             </w:rPr>
           </w:pPr>
@@ -1842,7 +1845,25 @@
             </w:rPr>
             <w:fldChar w:fldCharType="separate"/>
           </w:r>
-          <w:hyperlink w:anchor="_Toc460370493" w:history="1">
+          <w:hyperlink w:anchor="_Toc460571238" w:history="1">
+            <w:r>
+              <w:rPr>
+                <w:rStyle w:val="Hyperlink"/>
+                <w:rFonts w:ascii="Times New Roman" w:hAnsi="Times New Roman"/>
+                <w:b/>
+                <w:noProof/>
+                <w:lang w:bidi="hi-IN"/>
+              </w:rPr>
+              <w:t>1.</w:t>
+            </w:r>
+            <w:r>
+              <w:rPr>
+                <w:rFonts w:ascii="Times New Roman" w:eastAsiaTheme="minorEastAsia" w:hAnsi="Times New Roman"/>
+                <w:noProof/>
+                <w:lang w:eastAsia="pt-BR"/>
+              </w:rPr>
+              <w:tab/>
+            </w:r>
             <w:r>
               <w:rPr>
                 <w:rStyle w:val="Hyperlink"/>
@@ -1850,19 +1871,15 @@
                 <w:b/>
                 <w:bCs/>
                 <w:noProof/>
-                <w:sz w:val="24"/>
-                <w:szCs w:val="24"/>
                 <w:lang w:bidi="hi-IN"/>
               </w:rPr>
-              <w:t>Introdução</w:t>
+              <w:t>INTRODUÇÃO</w:t>
             </w:r>
             <w:r>
               <w:rPr>
                 <w:rFonts w:ascii="Times New Roman" w:hAnsi="Times New Roman"/>
                 <w:noProof/>
                 <w:webHidden/>
-                <w:sz w:val="24"/>
-                <w:szCs w:val="24"/>
               </w:rPr>
               <w:tab/>
             </w:r>
@@ -1871,8 +1888,6 @@
                 <w:rFonts w:ascii="Times New Roman" w:hAnsi="Times New Roman"/>
                 <w:noProof/>
                 <w:webHidden/>
-                <w:sz w:val="24"/>
-                <w:szCs w:val="24"/>
               </w:rPr>
               <w:fldChar w:fldCharType="begin"/>
             </w:r>
@@ -1881,18 +1896,14 @@
                 <w:rFonts w:ascii="Times New Roman" w:hAnsi="Times New Roman"/>
                 <w:noProof/>
                 <w:webHidden/>
-                <w:sz w:val="24"/>
-                <w:szCs w:val="24"/>
               </w:rPr>
-              <w:instrText xml:space="preserve"> PAGEREF _Toc460370493 \h </w:instrText>
+              <w:instrText xml:space="preserve"> PAGEREF _Toc460571238 \h </w:instrText>
             </w:r>
             <w:r>
               <w:rPr>
                 <w:rFonts w:ascii="Times New Roman" w:hAnsi="Times New Roman"/>
                 <w:noProof/>
                 <w:webHidden/>
-                <w:sz w:val="24"/>
-                <w:szCs w:val="24"/>
               </w:rPr>
             </w:r>
             <w:r>
@@ -1900,8 +1911,6 @@
                 <w:rFonts w:ascii="Times New Roman" w:hAnsi="Times New Roman"/>
                 <w:noProof/>
                 <w:webHidden/>
-                <w:sz w:val="24"/>
-                <w:szCs w:val="24"/>
               </w:rPr>
               <w:fldChar w:fldCharType="separate"/>
             </w:r>
@@ -1910,8 +1919,6 @@
                 <w:rFonts w:ascii="Times New Roman" w:hAnsi="Times New Roman"/>
                 <w:noProof/>
                 <w:webHidden/>
-                <w:sz w:val="24"/>
-                <w:szCs w:val="24"/>
               </w:rPr>
               <w:t>4</w:t>
             </w:r>
@@ -1920,8 +1927,6 @@
                 <w:rFonts w:ascii="Times New Roman" w:hAnsi="Times New Roman"/>
                 <w:noProof/>
                 <w:webHidden/>
-                <w:sz w:val="24"/>
-                <w:szCs w:val="24"/>
               </w:rPr>
               <w:fldChar w:fldCharType="end"/>
             </w:r>
@@ -1936,30 +1941,26 @@
             <w:rPr>
               <w:rFonts w:ascii="Times New Roman" w:eastAsiaTheme="minorEastAsia" w:hAnsi="Times New Roman"/>
               <w:noProof/>
-              <w:sz w:val="24"/>
-              <w:szCs w:val="24"/>
               <w:lang w:eastAsia="pt-BR"/>
             </w:rPr>
           </w:pPr>
-          <w:hyperlink w:anchor="_Toc460370494" w:history="1">
+          <w:hyperlink w:anchor="_Toc460571239" w:history="1">
             <w:r>
               <w:rPr>
                 <w:rStyle w:val="Hyperlink"/>
-                <w:rFonts w:ascii="Times New Roman" w:eastAsia="Times New Roman" w:hAnsi="Times New Roman"/>
+                <w:rFonts w:ascii="Times New Roman" w:hAnsi="Times New Roman"/>
+                <w:b/>
+                <w:bCs/>
                 <w:noProof/>
-                <w:sz w:val="24"/>
-                <w:szCs w:val="24"/>
-                <w:lang w:eastAsia="pt-BR"/>
+                <w:lang w:val="en-US" w:bidi="hi-IN"/>
               </w:rPr>
-              <w:t>Objetivos e Contribuições</w:t>
+              <w:t>REFERÊNCIAS</w:t>
             </w:r>
             <w:r>
               <w:rPr>
                 <w:rFonts w:ascii="Times New Roman" w:hAnsi="Times New Roman"/>
                 <w:noProof/>
                 <w:webHidden/>
-                <w:sz w:val="24"/>
-                <w:szCs w:val="24"/>
               </w:rPr>
               <w:tab/>
             </w:r>
@@ -1968,8 +1969,6 @@
                 <w:rFonts w:ascii="Times New Roman" w:hAnsi="Times New Roman"/>
                 <w:noProof/>
                 <w:webHidden/>
-                <w:sz w:val="24"/>
-                <w:szCs w:val="24"/>
               </w:rPr>
               <w:fldChar w:fldCharType="begin"/>
             </w:r>
@@ -1978,18 +1977,14 @@
                 <w:rFonts w:ascii="Times New Roman" w:hAnsi="Times New Roman"/>
                 <w:noProof/>
                 <w:webHidden/>
-                <w:sz w:val="24"/>
-                <w:szCs w:val="24"/>
               </w:rPr>
-              <w:instrText xml:space="preserve"> PAGEREF _Toc460370494 \h </w:instrText>
+              <w:instrText xml:space="preserve"> PAGEREF _Toc460571239 \h </w:instrText>
             </w:r>
             <w:r>
               <w:rPr>
                 <w:rFonts w:ascii="Times New Roman" w:hAnsi="Times New Roman"/>
                 <w:noProof/>
                 <w:webHidden/>
-                <w:sz w:val="24"/>
-                <w:szCs w:val="24"/>
               </w:rPr>
             </w:r>
             <w:r>
@@ -1997,8 +1992,6 @@
                 <w:rFonts w:ascii="Times New Roman" w:hAnsi="Times New Roman"/>
                 <w:noProof/>
                 <w:webHidden/>
-                <w:sz w:val="24"/>
-                <w:szCs w:val="24"/>
               </w:rPr>
               <w:fldChar w:fldCharType="separate"/>
             </w:r>
@@ -2007,212 +2000,14 @@
                 <w:rFonts w:ascii="Times New Roman" w:hAnsi="Times New Roman"/>
                 <w:noProof/>
                 <w:webHidden/>
-                <w:sz w:val="24"/>
-                <w:szCs w:val="24"/>
               </w:rPr>
-              <w:t>5</w:t>
+              <w:t>7</w:t>
             </w:r>
             <w:r>
               <w:rPr>
                 <w:rFonts w:ascii="Times New Roman" w:hAnsi="Times New Roman"/>
                 <w:noProof/>
                 <w:webHidden/>
-                <w:sz w:val="24"/>
-                <w:szCs w:val="24"/>
-              </w:rPr>
-              <w:fldChar w:fldCharType="end"/>
-            </w:r>
-          </w:hyperlink>
-        </w:p>
-        <w:p>
-          <w:pPr>
-            <w:pStyle w:val="TOC1"/>
-            <w:tabs>
-              <w:tab w:val="right" w:leader="dot" w:pos="9061"/>
-            </w:tabs>
-            <w:rPr>
-              <w:rFonts w:ascii="Times New Roman" w:eastAsiaTheme="minorEastAsia" w:hAnsi="Times New Roman"/>
-              <w:noProof/>
-              <w:sz w:val="24"/>
-              <w:szCs w:val="24"/>
-              <w:lang w:eastAsia="pt-BR"/>
-            </w:rPr>
-          </w:pPr>
-          <w:hyperlink w:anchor="_Toc460370495" w:history="1">
-            <w:r>
-              <w:rPr>
-                <w:rStyle w:val="Hyperlink"/>
-                <w:rFonts w:ascii="Times New Roman" w:eastAsia="Times New Roman" w:hAnsi="Times New Roman"/>
-                <w:noProof/>
-                <w:sz w:val="24"/>
-                <w:szCs w:val="24"/>
-                <w:lang w:eastAsia="pt-BR"/>
-              </w:rPr>
-              <w:t>Organização</w:t>
-            </w:r>
-            <w:r>
-              <w:rPr>
-                <w:rFonts w:ascii="Times New Roman" w:hAnsi="Times New Roman"/>
-                <w:noProof/>
-                <w:webHidden/>
-                <w:sz w:val="24"/>
-                <w:szCs w:val="24"/>
-              </w:rPr>
-              <w:tab/>
-            </w:r>
-            <w:r>
-              <w:rPr>
-                <w:rFonts w:ascii="Times New Roman" w:hAnsi="Times New Roman"/>
-                <w:noProof/>
-                <w:webHidden/>
-                <w:sz w:val="24"/>
-                <w:szCs w:val="24"/>
-              </w:rPr>
-              <w:fldChar w:fldCharType="begin"/>
-            </w:r>
-            <w:r>
-              <w:rPr>
-                <w:rFonts w:ascii="Times New Roman" w:hAnsi="Times New Roman"/>
-                <w:noProof/>
-                <w:webHidden/>
-                <w:sz w:val="24"/>
-                <w:szCs w:val="24"/>
-              </w:rPr>
-              <w:instrText xml:space="preserve"> PAGEREF _Toc460370495 \h </w:instrText>
-            </w:r>
-            <w:r>
-              <w:rPr>
-                <w:rFonts w:ascii="Times New Roman" w:hAnsi="Times New Roman"/>
-                <w:noProof/>
-                <w:webHidden/>
-                <w:sz w:val="24"/>
-                <w:szCs w:val="24"/>
-              </w:rPr>
-            </w:r>
-            <w:r>
-              <w:rPr>
-                <w:rFonts w:ascii="Times New Roman" w:hAnsi="Times New Roman"/>
-                <w:noProof/>
-                <w:webHidden/>
-                <w:sz w:val="24"/>
-                <w:szCs w:val="24"/>
-              </w:rPr>
-              <w:fldChar w:fldCharType="separate"/>
-            </w:r>
-            <w:r>
-              <w:rPr>
-                <w:rFonts w:ascii="Times New Roman" w:hAnsi="Times New Roman"/>
-                <w:noProof/>
-                <w:webHidden/>
-                <w:sz w:val="24"/>
-                <w:szCs w:val="24"/>
-              </w:rPr>
-              <w:t>6</w:t>
-            </w:r>
-            <w:r>
-              <w:rPr>
-                <w:rFonts w:ascii="Times New Roman" w:hAnsi="Times New Roman"/>
-                <w:noProof/>
-                <w:webHidden/>
-                <w:sz w:val="24"/>
-                <w:szCs w:val="24"/>
-              </w:rPr>
-              <w:fldChar w:fldCharType="end"/>
-            </w:r>
-          </w:hyperlink>
-        </w:p>
-        <w:p>
-          <w:pPr>
-            <w:pStyle w:val="TOC1"/>
-            <w:tabs>
-              <w:tab w:val="right" w:leader="dot" w:pos="9061"/>
-            </w:tabs>
-            <w:rPr>
-              <w:rFonts w:ascii="Times New Roman" w:eastAsiaTheme="minorEastAsia" w:hAnsi="Times New Roman"/>
-              <w:noProof/>
-              <w:sz w:val="24"/>
-              <w:szCs w:val="24"/>
-              <w:lang w:eastAsia="pt-BR"/>
-            </w:rPr>
-          </w:pPr>
-          <w:hyperlink w:anchor="_Toc460370496" w:history="1">
-            <w:r>
-              <w:rPr>
-                <w:rStyle w:val="Hyperlink"/>
-                <w:rFonts w:ascii="Times New Roman" w:hAnsi="Times New Roman"/>
-                <w:noProof/>
-                <w:sz w:val="24"/>
-                <w:szCs w:val="24"/>
-                <w:lang w:val="en-US"/>
-              </w:rPr>
-              <w:t>Referências Bibliográfica</w:t>
-            </w:r>
-            <w:r>
-              <w:rPr>
-                <w:rFonts w:ascii="Times New Roman" w:hAnsi="Times New Roman"/>
-                <w:noProof/>
-                <w:webHidden/>
-                <w:sz w:val="24"/>
-                <w:szCs w:val="24"/>
-              </w:rPr>
-              <w:tab/>
-            </w:r>
-            <w:r>
-              <w:rPr>
-                <w:rFonts w:ascii="Times New Roman" w:hAnsi="Times New Roman"/>
-                <w:noProof/>
-                <w:webHidden/>
-                <w:sz w:val="24"/>
-                <w:szCs w:val="24"/>
-              </w:rPr>
-              <w:fldChar w:fldCharType="begin"/>
-            </w:r>
-            <w:r>
-              <w:rPr>
-                <w:rFonts w:ascii="Times New Roman" w:hAnsi="Times New Roman"/>
-                <w:noProof/>
-                <w:webHidden/>
-                <w:sz w:val="24"/>
-                <w:szCs w:val="24"/>
-              </w:rPr>
-              <w:instrText xml:space="preserve"> PAGEREF _Toc460370496 \h </w:instrText>
-            </w:r>
-            <w:r>
-              <w:rPr>
-                <w:rFonts w:ascii="Times New Roman" w:hAnsi="Times New Roman"/>
-                <w:noProof/>
-                <w:webHidden/>
-                <w:sz w:val="24"/>
-                <w:szCs w:val="24"/>
-              </w:rPr>
-            </w:r>
-            <w:r>
-              <w:rPr>
-                <w:rFonts w:ascii="Times New Roman" w:hAnsi="Times New Roman"/>
-                <w:noProof/>
-                <w:webHidden/>
-                <w:sz w:val="24"/>
-                <w:szCs w:val="24"/>
-              </w:rPr>
-              <w:fldChar w:fldCharType="separate"/>
-            </w:r>
-            <w:r>
-              <w:rPr>
-                <w:rFonts w:ascii="Times New Roman" w:hAnsi="Times New Roman"/>
-                <w:noProof/>
-                <w:webHidden/>
-                <w:sz w:val="24"/>
-                <w:szCs w:val="24"/>
-              </w:rPr>
-              <w:t>6</w:t>
-            </w:r>
-            <w:r>
-              <w:rPr>
-                <w:rFonts w:ascii="Times New Roman" w:hAnsi="Times New Roman"/>
-                <w:noProof/>
-                <w:webHidden/>
-                <w:sz w:val="24"/>
-                <w:szCs w:val="24"/>
               </w:rPr>
               <w:fldChar w:fldCharType="end"/>
             </w:r>
@@ -2552,17 +2347,54 @@
     </w:p>
     <w:p>
       <w:pPr>
+        <w:pStyle w:val="ListParagraph"/>
+        <w:ind w:firstLine="567"/>
+        <w:jc w:val="both"/>
+        <w:rPr>
+          <w:rFonts w:ascii="Times New Roman" w:hAnsi="Times New Roman"/>
+          <w:sz w:val="24"/>
+          <w:szCs w:val="24"/>
+        </w:rPr>
+      </w:pPr>
+    </w:p>
+    <w:p>
+      <w:pPr>
+        <w:pStyle w:val="ListParagraph"/>
+        <w:ind w:firstLine="567"/>
+        <w:jc w:val="both"/>
+        <w:rPr>
+          <w:rFonts w:ascii="Times New Roman" w:hAnsi="Times New Roman"/>
+          <w:sz w:val="24"/>
+          <w:szCs w:val="24"/>
+        </w:rPr>
+      </w:pPr>
+    </w:p>
+    <w:p>
+      <w:pPr>
+        <w:pStyle w:val="ListParagraph"/>
+        <w:ind w:firstLine="567"/>
+        <w:jc w:val="both"/>
+        <w:rPr>
+          <w:rFonts w:ascii="Times New Roman" w:hAnsi="Times New Roman"/>
+          <w:sz w:val="24"/>
+          <w:szCs w:val="24"/>
+        </w:rPr>
+      </w:pPr>
+    </w:p>
+    <w:p>
+      <w:pPr>
         <w:pStyle w:val="Standard"/>
         <w:numPr>
           <w:ilvl w:val="0"/>
           <w:numId w:val="11"/>
         </w:numPr>
+        <w:jc w:val="both"/>
         <w:outlineLvl w:val="0"/>
         <w:rPr>
           <w:rFonts w:ascii="Times New Roman" w:hAnsi="Times New Roman" w:cs="Times New Roman"/>
         </w:rPr>
       </w:pPr>
-      <w:bookmarkStart w:id="1" w:name="_Toc460370493"/>
+      <w:bookmarkStart w:id="1" w:name="_Toc460571238"/>
       <w:r>
         <w:rPr>
           <w:rFonts w:ascii="Times New Roman" w:hAnsi="Times New Roman" w:cs="Times New Roman"/>
@@ -2570,7 +2402,7 @@
           <w:bCs/>
         </w:rPr>
         <w:lastRenderedPageBreak/>
-        <w:t>Introdução</w:t>
+        <w:t>INTRODUÇÃO</w:t>
       </w:r>
       <w:bookmarkEnd w:id="1"/>
     </w:p>
@@ -2585,7 +2417,9 @@
     <w:p>
       <w:pPr>
         <w:pStyle w:val="Standard"/>
-        <w:ind w:firstLine="709"/>
+        <w:spacing w:after="100" w:afterAutospacing="1"/>
+        <w:ind w:firstLine="706"/>
+        <w:jc w:val="both"/>
         <w:rPr>
           <w:rFonts w:ascii="Times New Roman" w:hAnsi="Times New Roman" w:cs="Times New Roman"/>
         </w:rPr>
@@ -2594,26 +2428,63 @@
         <w:rPr>
           <w:rFonts w:ascii="Times New Roman" w:hAnsi="Times New Roman" w:cs="Times New Roman"/>
         </w:rPr>
-        <w:t>A complexidade e a riqueza em detalhes dos jogos criaram a necessidade de que os elementos controlados pelo computador tenham, não somente reações a interações do jogador, mas também aprendam com o decorrer do jogo para adaptar suas ações. Tal necessidade fez com que fossem desenvolvidas novas técnicas para a implementação de algoritmos inteligentes. Segundo Souza</w:t>
-      </w:r>
-      <w:r>
-        <w:rPr>
-          <w:rStyle w:val="FootnoteReference"/>
+        <w:t xml:space="preserve">A complexidade e a riqueza em detalhes dos jogos criaram a necessidade de que os elementos controlados pelo computador tenham, não somente reações a interações do jogador, mas também aprendam com o decorrer do jogo para adaptar suas ações. Tal necessidade fez com que fossem desenvolvidas novas técnicas para a implementação de algoritmos inteligentes. </w:t>
+      </w:r>
+      <w:r>
+        <w:rPr>
           <w:rFonts w:ascii="Times New Roman" w:hAnsi="Times New Roman" w:cs="Times New Roman"/>
         </w:rPr>
-        <w:footnoteReference w:id="1"/>
+        <w:t xml:space="preserve">O campo </w:t>
       </w:r>
       <w:r>
         <w:rPr>
           <w:rFonts w:ascii="Times New Roman" w:hAnsi="Times New Roman" w:cs="Times New Roman"/>
         </w:rPr>
-        <w:t>, a área da inteligência artificial vem sofrendo um grande impacto mediante ao crescimento do mercado de jogos digitais. A medida que o processamento, os gráficos, e a jogabilidade dos jogos aumentam, a exigência dos jogadores por uma experiência mais imersiva também cresce.</w:t>
+        <w:t xml:space="preserve">da inteligência artificial </w:t>
+      </w:r>
+      <w:r>
+        <w:rPr>
+          <w:rFonts w:ascii="Times New Roman" w:hAnsi="Times New Roman" w:cs="Times New Roman"/>
+        </w:rPr>
+        <w:t xml:space="preserve">sofre </w:t>
+      </w:r>
+      <w:r>
+        <w:rPr>
+          <w:rFonts w:ascii="Times New Roman" w:hAnsi="Times New Roman" w:cs="Times New Roman"/>
+        </w:rPr>
+        <w:t xml:space="preserve">um grande impacto mediante ao </w:t>
+      </w:r>
+      <w:r>
+        <w:rPr>
+          <w:rFonts w:ascii="Times New Roman" w:hAnsi="Times New Roman" w:cs="Times New Roman"/>
+        </w:rPr>
+        <w:t xml:space="preserve">crescimento do mercado de jogos </w:t>
+      </w:r>
+      <w:r>
+        <w:rPr>
+          <w:rFonts w:ascii="Times New Roman" w:hAnsi="Times New Roman" w:cs="Times New Roman"/>
+        </w:rPr>
+        <w:t>(SOUZA, 201</w:t>
+      </w:r>
+      <w:r>
+        <w:rPr>
+          <w:rFonts w:ascii="Times New Roman" w:hAnsi="Times New Roman" w:cs="Times New Roman"/>
+        </w:rPr>
+        <w:t>1)</w:t>
+      </w:r>
+      <w:r>
+        <w:rPr>
+          <w:rFonts w:ascii="Times New Roman" w:hAnsi="Times New Roman" w:cs="Times New Roman"/>
+        </w:rPr>
+        <w:t>. A medida que o processamento, os gráficos, e a jogabilidade dos jogos aumentam, a exigência dos jogadores por uma experiência mais imersiva também cresce.</w:t>
       </w:r>
     </w:p>
     <w:p>
       <w:pPr>
         <w:pStyle w:val="Standard"/>
-        <w:ind w:firstLine="709"/>
+        <w:spacing w:after="100" w:afterAutospacing="1"/>
+        <w:ind w:firstLine="706"/>
+        <w:jc w:val="both"/>
         <w:rPr>
           <w:rFonts w:ascii="Times New Roman" w:hAnsi="Times New Roman" w:cs="Times New Roman"/>
         </w:rPr>
@@ -2622,13 +2493,51 @@
         <w:rPr>
           <w:rFonts w:ascii="Times New Roman" w:hAnsi="Times New Roman" w:cs="Times New Roman"/>
         </w:rPr>
-        <w:t>Trabalhos na literatura indicam ser promissora a aplicação de métodos de aprendizado de máquina para a implementação de inteligências artificiais em jogos. (Citações). Contudo, algumas destas implementações demonstram-se lentas e muitas necessitam de características especificas para funcionarem de forma efetiva.</w:t>
+        <w:t>Trabalhos na literatura indicam ser promissora a aplicação de métodos de aprendizado de máquina para a implementação de inte</w:t>
+      </w:r>
+      <w:r>
+        <w:rPr>
+          <w:rFonts w:ascii="Times New Roman" w:hAnsi="Times New Roman" w:cs="Times New Roman"/>
+        </w:rPr>
+        <w:t xml:space="preserve">ligências artificiais em jogos </w:t>
+      </w:r>
+      <w:r>
+        <w:rPr>
+          <w:rFonts w:ascii="Times New Roman" w:hAnsi="Times New Roman" w:cs="Times New Roman"/>
+        </w:rPr>
+        <w:t>(</w:t>
+      </w:r>
+      <w:r>
+        <w:rPr>
+          <w:rFonts w:ascii="Times New Roman" w:hAnsi="Times New Roman" w:cs="Times New Roman"/>
+        </w:rPr>
+        <w:t xml:space="preserve">STANLEY, </w:t>
+      </w:r>
+      <w:r>
+        <w:rPr>
+          <w:rFonts w:ascii="Times New Roman" w:hAnsi="Times New Roman" w:cs="Times New Roman"/>
+        </w:rPr>
+        <w:t>2002</w:t>
+      </w:r>
+      <w:r>
+        <w:rPr>
+          <w:rFonts w:ascii="Times New Roman" w:hAnsi="Times New Roman" w:cs="Times New Roman"/>
+        </w:rPr>
+        <w:t>; MIIKKULAINEN, 2002</w:t>
+      </w:r>
+      <w:r>
+        <w:rPr>
+          <w:rFonts w:ascii="Times New Roman" w:hAnsi="Times New Roman" w:cs="Times New Roman"/>
+        </w:rPr>
+        <w:t>). Contudo, algumas destas implementações demonstram-se lentas e muitas necessitam de características especificas para funcionarem de forma efetiva.</w:t>
       </w:r>
     </w:p>
     <w:p>
       <w:pPr>
         <w:pStyle w:val="Standard"/>
-        <w:ind w:firstLine="709"/>
+        <w:spacing w:after="100" w:afterAutospacing="1"/>
+        <w:ind w:firstLine="706"/>
+        <w:jc w:val="both"/>
         <w:rPr>
           <w:rFonts w:ascii="Times New Roman" w:hAnsi="Times New Roman" w:cs="Times New Roman"/>
         </w:rPr>
@@ -2637,303 +2546,260 @@
         <w:rPr>
           <w:rFonts w:ascii="Times New Roman" w:hAnsi="Times New Roman" w:cs="Times New Roman"/>
         </w:rPr>
-        <w:t>Quando se trata do desenvolvimento de uma IA (Inteligência Artificial) que empregará algum tipo de comportamento a um elemento no jogo, é preciso que estes comportamentos sejam utilizados de maneira não estranha ao jogador, o</w:t>
+        <w:t>Quando se trata do desenvolvimento de uma IA (Inteligência Artificial) que empregará algum tipo de comportamento a um elemento no jogo, é preciso que estes comportamentos sejam utilizados de maneira não estranha ao jogador, ou seja, uma ação deve ser realizada de forma natural, não permitindo que o jogador perceba que se trata de um comportamento programado. A velocidade em que uma açã</w:t>
+      </w:r>
+      <w:r>
+        <w:rPr>
+          <w:rFonts w:ascii="Times New Roman" w:hAnsi="Times New Roman" w:cs="Times New Roman"/>
+        </w:rPr>
+        <w:t>o é realizada mediante a um estí</w:t>
+      </w:r>
+      <w:r>
+        <w:rPr>
+          <w:rFonts w:ascii="Times New Roman" w:hAnsi="Times New Roman" w:cs="Times New Roman"/>
+        </w:rPr>
+        <w:t xml:space="preserve">mulo é muito importante para que não ocorra o chamado </w:t>
+      </w:r>
+      <w:r>
+        <w:rPr>
+          <w:rFonts w:ascii="Times New Roman" w:hAnsi="Times New Roman" w:cs="Times New Roman"/>
+          <w:i/>
+        </w:rPr>
+        <w:t>delay</w:t>
+      </w:r>
+      <w:r>
+        <w:rPr>
+          <w:rFonts w:ascii="Times New Roman" w:hAnsi="Times New Roman" w:cs="Times New Roman"/>
+        </w:rPr>
+        <w:t xml:space="preserve"> na resposta à iteração do jogador. Para otimizar o espaço de busca gerado por uma iteração do jogador, a IA deve ser capaz de generalizar as soluções encontradas para problemas parecidos.</w:t>
+      </w:r>
+    </w:p>
+    <w:p>
+      <w:pPr>
+        <w:pStyle w:val="Standard"/>
+        <w:spacing w:after="100" w:afterAutospacing="1"/>
+        <w:ind w:firstLine="706"/>
+        <w:jc w:val="both"/>
+        <w:rPr>
+          <w:rFonts w:ascii="Times New Roman" w:hAnsi="Times New Roman" w:cs="Times New Roman"/>
+        </w:rPr>
+      </w:pPr>
+      <w:r>
+        <w:rPr>
+          <w:rFonts w:ascii="Times New Roman" w:hAnsi="Times New Roman" w:cs="Times New Roman"/>
+        </w:rPr>
+        <w:t>Para a otimização de busca por soluções destaca-se a utilização de algoritmos recursivo que utilizam processos heurísticos para estimar a procedência positiva ou negativa de uma interação. Os mesmos tratam-se de métodos de refinamento de busca por força bruta, e fazem a varredura do espaço de busca com o objetivo de encontrar uma solução para um problema gerado pelo jogador. A generalização de soluções demonstra-se eficiente com a utilização de técnicas de aprendizado supervisionado, onde é gerada uma arvore de decisão com os resultados obtidos de uma base de conhecimento. A árvore gerada é ajustada mediante aos valores fornecidos em sua instancia, classificando da melhor forma possível uma dada observação, com base nos valores disponíveis na base na geração da árvore.</w:t>
+      </w:r>
+    </w:p>
+    <w:p>
+      <w:pPr>
+        <w:pStyle w:val="Standard"/>
+        <w:spacing w:after="100" w:afterAutospacing="1"/>
+        <w:ind w:firstLine="706"/>
+        <w:jc w:val="both"/>
+        <w:rPr>
+          <w:rFonts w:ascii="Times New Roman" w:hAnsi="Times New Roman" w:cs="Times New Roman"/>
+        </w:rPr>
+      </w:pPr>
+      <w:r>
+        <w:rPr>
+          <w:rFonts w:ascii="Times New Roman" w:hAnsi="Times New Roman" w:cs="Times New Roman"/>
+        </w:rPr>
+        <w:t>Neste contexto, onde é necessário que para um dado problema seja encontrada uma solução e posteriormente a solução possa ser generalizada para outro problema, a utilização dos dois métodos citados mostra-se viável, pois com a aplicação do método de busca, é possível gerar uma base com soluções especificas para problemas resolvidos, e com a utilização do método de classificação é possível generalizar estas soluções para problema não tratados, gerando a melhor classificação possível para problemas semelhantes e possíveis boas soluções para problemas muito diferentes.</w:t>
+      </w:r>
+    </w:p>
+    <w:p>
+      <w:pPr>
+        <w:pStyle w:val="Standard"/>
+        <w:spacing w:after="100" w:afterAutospacing="1"/>
+        <w:ind w:firstLine="706"/>
+        <w:jc w:val="both"/>
+        <w:rPr>
+          <w:rFonts w:ascii="Times New Roman" w:hAnsi="Times New Roman" w:cs="Times New Roman"/>
+        </w:rPr>
+      </w:pPr>
+      <w:r>
+        <w:rPr>
+          <w:rFonts w:ascii="Times New Roman" w:hAnsi="Times New Roman" w:cs="Times New Roman"/>
+        </w:rPr>
+        <w:t>É muito importante para o cenário atual dos jogos que novas técnicas de desenvolvimento de inteligências artificiais sejam criadas. Com a evolução constante dos diversos aspectos de um jogo é necessário que hajam evoluções na inteligência empregada aos elementos que compõe o mesmo. Assim sendo, o jogador estará cada vez mais imerso no universo criado pelos desenvolvedores e cada vez menos distraído pelas falhas nas implementações empregadas ao jogo.</w:t>
+      </w:r>
+    </w:p>
+    <w:p>
+      <w:pPr>
+        <w:jc w:val="both"/>
+        <w:rPr>
+          <w:rFonts w:ascii="Times New Roman" w:eastAsia="Times New Roman" w:hAnsi="Times New Roman"/>
+          <w:b/>
+          <w:szCs w:val="24"/>
+          <w:lang w:eastAsia="pt-BR"/>
+        </w:rPr>
+      </w:pPr>
+      <w:r>
+        <w:rPr>
+          <w:rFonts w:ascii="Times New Roman" w:eastAsia="Times New Roman" w:hAnsi="Times New Roman"/>
+          <w:b/>
+          <w:szCs w:val="24"/>
+          <w:lang w:eastAsia="pt-BR"/>
+        </w:rPr>
+        <w:lastRenderedPageBreak/>
+        <w:t>Objetivos e Contribuições</w:t>
+      </w:r>
+    </w:p>
+    <w:p>
+      <w:pPr>
+        <w:shd w:val="clear" w:color="auto" w:fill="FFFFFF"/>
+        <w:spacing w:after="100" w:afterAutospacing="1" w:line="240" w:lineRule="auto"/>
+        <w:ind w:firstLine="708"/>
+        <w:jc w:val="both"/>
+        <w:rPr>
+          <w:rFonts w:ascii="Times New Roman" w:eastAsia="Times New Roman" w:hAnsi="Times New Roman"/>
+          <w:sz w:val="24"/>
+          <w:szCs w:val="24"/>
+          <w:lang w:eastAsia="pt-BR"/>
+        </w:rPr>
+      </w:pPr>
+      <w:r>
+        <w:rPr>
+          <w:rFonts w:ascii="Times New Roman" w:eastAsia="Times New Roman" w:hAnsi="Times New Roman"/>
+          <w:sz w:val="24"/>
+          <w:szCs w:val="24"/>
+          <w:lang w:eastAsia="pt-BR"/>
+        </w:rPr>
+        <w:t>O objetivo deste trabalho é apresentar técnicas para a implementação de inteligência artificial em jogos por meio da geração e manipulação de bases de conhecimento, através da utilização de conceitos de aprendizado supervisionado e otimização de busca.</w:t>
+      </w:r>
+    </w:p>
+    <w:p>
+      <w:pPr>
+        <w:shd w:val="clear" w:color="auto" w:fill="FFFFFF"/>
+        <w:spacing w:after="100" w:afterAutospacing="1" w:line="240" w:lineRule="auto"/>
+        <w:jc w:val="both"/>
+        <w:rPr>
+          <w:rFonts w:ascii="Times New Roman" w:eastAsia="Times New Roman" w:hAnsi="Times New Roman"/>
+          <w:sz w:val="24"/>
+          <w:szCs w:val="24"/>
+          <w:lang w:eastAsia="pt-BR"/>
+        </w:rPr>
+      </w:pPr>
+      <w:r>
+        <w:rPr>
+          <w:rFonts w:ascii="Times New Roman" w:eastAsia="Times New Roman" w:hAnsi="Times New Roman"/>
+          <w:sz w:val="24"/>
+          <w:szCs w:val="24"/>
+          <w:lang w:eastAsia="pt-BR"/>
+        </w:rPr>
+        <w:t>Dentre as contribuições oferecidas neste trabalho, destacam-se:</w:t>
+      </w:r>
+    </w:p>
+    <w:p>
+      <w:pPr>
+        <w:pStyle w:val="ListParagraph"/>
+        <w:numPr>
+          <w:ilvl w:val="0"/>
+          <w:numId w:val="13"/>
+        </w:numPr>
+        <w:shd w:val="clear" w:color="auto" w:fill="FFFFFF"/>
+        <w:spacing w:after="100" w:afterAutospacing="1" w:line="240" w:lineRule="auto"/>
+        <w:jc w:val="both"/>
+        <w:rPr>
+          <w:rFonts w:ascii="Times New Roman" w:eastAsia="Times New Roman" w:hAnsi="Times New Roman"/>
+          <w:sz w:val="24"/>
+          <w:szCs w:val="24"/>
+          <w:lang w:eastAsia="pt-BR"/>
+        </w:rPr>
+      </w:pPr>
+      <w:r>
+        <w:rPr>
+          <w:rFonts w:ascii="Times New Roman" w:eastAsia="Times New Roman" w:hAnsi="Times New Roman"/>
+          <w:sz w:val="24"/>
+          <w:szCs w:val="24"/>
+          <w:lang w:eastAsia="pt-BR"/>
+        </w:rPr>
+        <w:t>Demonstração da utilização de uma base de dados gerada pelo método de backtracking para o treinamento de árvores de decisão;</w:t>
       </w:r>
       <w:bookmarkStart w:id="2" w:name="_GoBack"/>
       <w:bookmarkEnd w:id="2"/>
-      <w:r>
-        <w:rPr>
-          <w:rFonts w:ascii="Times New Roman" w:hAnsi="Times New Roman" w:cs="Times New Roman"/>
-        </w:rPr>
-        <w:t xml:space="preserve">u seja, uma ação deve ser realizada de forma natural, não permitindo que o jogador perceba que se trata de um comportamento programado. A velocidade em que uma ação é realizada mediante a um estimulo é muito importante para que não ocorra o chamado </w:t>
-      </w:r>
-      <w:r>
-        <w:rPr>
-          <w:rFonts w:ascii="Times New Roman" w:hAnsi="Times New Roman" w:cs="Times New Roman"/>
-          <w:i/>
-        </w:rPr>
-        <w:t>delay</w:t>
-      </w:r>
-      <w:r>
-        <w:rPr>
-          <w:rFonts w:ascii="Times New Roman" w:hAnsi="Times New Roman" w:cs="Times New Roman"/>
-        </w:rPr>
-        <w:t xml:space="preserve"> na resposta à iteração do jogador. Para otimizar o espaço de busca gerado por uma iteração do jogador, a IA deve ser capaz de generalizar as soluções encontradas para problemas parecidos.</w:t>
-      </w:r>
-    </w:p>
-    <w:p>
-      <w:pPr>
-        <w:pStyle w:val="Standard"/>
-        <w:ind w:firstLine="709"/>
-        <w:rPr>
-          <w:rFonts w:ascii="Times New Roman" w:hAnsi="Times New Roman" w:cs="Times New Roman"/>
-        </w:rPr>
-      </w:pPr>
-      <w:r>
-        <w:rPr>
-          <w:rFonts w:ascii="Times New Roman" w:hAnsi="Times New Roman" w:cs="Times New Roman"/>
-        </w:rPr>
-        <w:t>Para a otimização de busca por soluções destaca-se a utilização de algoritmos recursivo que utilizam processos heurísticos para estimar a procedência positiva ou negativa de uma interação. Os mesmos tratam-se de métodos de refinamento de busca por força bruta, e fazem a varredura do espaço de busca com o objetivo de encontrar uma solução para um problema gerado pelo jogador. A generalização de soluções demonstra-se eficiente com a utilização de técnicas de aprendizado supervisionado, onde é gerada uma arvore de decisão com os resultados obtidos de uma base de conhecimento. A árvore gerada é ajustada mediante aos valores fornecidos em sua instancia, classificando da melhor forma possível uma dada observação, com base nos valores disponíveis na base na geração da árvore.</w:t>
-      </w:r>
-    </w:p>
-    <w:p>
-      <w:pPr>
-        <w:pStyle w:val="Standard"/>
-        <w:ind w:firstLine="709"/>
-        <w:rPr>
-          <w:rFonts w:ascii="Times New Roman" w:hAnsi="Times New Roman" w:cs="Times New Roman"/>
-        </w:rPr>
-      </w:pPr>
-      <w:r>
-        <w:rPr>
-          <w:rFonts w:ascii="Times New Roman" w:hAnsi="Times New Roman" w:cs="Times New Roman"/>
-        </w:rPr>
-        <w:t>Neste contexto, onde é necessário que para um dado problema seja encontrada uma solução e posteriormente a solução possa ser generalizada para outro problema, a utilização dos dois métodos citados mostra-se viável, pois com a aplicação do método de busca, é possível gerar uma base com soluções especificas para problemas resolvidos, e com a utilização do método de classificação é possível generalizar estas soluções para problema não tratados, gerando a melhor classificação possível para problemas semelhantes e possíveis boas soluções para problemas muito diferentes.</w:t>
-      </w:r>
-    </w:p>
-    <w:p>
-      <w:pPr>
-        <w:pStyle w:val="Standard"/>
-        <w:ind w:firstLine="709"/>
-        <w:rPr>
-          <w:rFonts w:ascii="Times New Roman" w:hAnsi="Times New Roman" w:cs="Times New Roman"/>
-        </w:rPr>
-      </w:pPr>
-      <w:r>
-        <w:rPr>
-          <w:rFonts w:ascii="Times New Roman" w:hAnsi="Times New Roman" w:cs="Times New Roman"/>
-        </w:rPr>
-        <w:t>É muito importante para o cenário atual dos jogos que novas técnicas de desenvolvimento de inteligências artificiais sejam criadas. Com a evolução constante dos diversos aspectos de um jogo é necessário que hajam evoluções na inteligência empregada aos elementos que compõe o mesmo. Assim sendo, o jogador estará cada vez mais imerso no universo criado pelos desenvolvedores e cada vez menos distraído pelas falhas nas implementações empregadas ao jogo.</w:t>
-      </w:r>
     </w:p>
     <w:p>
       <w:pPr>
         <w:pStyle w:val="ListParagraph"/>
-        <w:ind w:firstLine="567"/>
+        <w:numPr>
+          <w:ilvl w:val="0"/>
+          <w:numId w:val="13"/>
+        </w:numPr>
+        <w:shd w:val="clear" w:color="auto" w:fill="FFFFFF"/>
+        <w:spacing w:after="100" w:afterAutospacing="1" w:line="240" w:lineRule="auto"/>
         <w:jc w:val="both"/>
         <w:rPr>
-          <w:rFonts w:ascii="Times New Roman" w:hAnsi="Times New Roman"/>
-          <w:sz w:val="24"/>
-          <w:szCs w:val="24"/>
-        </w:rPr>
-      </w:pPr>
+          <w:rFonts w:ascii="Times New Roman" w:eastAsia="Times New Roman" w:hAnsi="Times New Roman"/>
+          <w:sz w:val="24"/>
+          <w:szCs w:val="24"/>
+          <w:lang w:eastAsia="pt-BR"/>
+        </w:rPr>
+      </w:pPr>
+      <w:r>
+        <w:rPr>
+          <w:rFonts w:ascii="Times New Roman" w:eastAsia="Times New Roman" w:hAnsi="Times New Roman"/>
+          <w:sz w:val="24"/>
+          <w:szCs w:val="24"/>
+          <w:lang w:eastAsia="pt-BR"/>
+        </w:rPr>
+        <w:t>Criação de uma biblioteca para o auxílio na implementação de algoritmos de aprendizado de máquina;</w:t>
+      </w:r>
     </w:p>
     <w:p>
       <w:pPr>
         <w:pStyle w:val="ListParagraph"/>
-        <w:ind w:firstLine="567"/>
+        <w:numPr>
+          <w:ilvl w:val="0"/>
+          <w:numId w:val="13"/>
+        </w:numPr>
+        <w:shd w:val="clear" w:color="auto" w:fill="FFFFFF"/>
+        <w:spacing w:after="100" w:afterAutospacing="1" w:line="240" w:lineRule="auto"/>
         <w:jc w:val="both"/>
         <w:rPr>
-          <w:rFonts w:ascii="Times New Roman" w:hAnsi="Times New Roman"/>
-          <w:sz w:val="24"/>
-          <w:szCs w:val="24"/>
-        </w:rPr>
-      </w:pPr>
-    </w:p>
-    <w:p>
-      <w:pPr>
-        <w:pStyle w:val="Heading1"/>
-        <w:rPr>
-          <w:rFonts w:eastAsia="Times New Roman"/>
-          <w:b w:val="0"/>
+          <w:rFonts w:ascii="Times New Roman" w:eastAsia="Times New Roman" w:hAnsi="Times New Roman"/>
+          <w:sz w:val="24"/>
           <w:szCs w:val="24"/>
           <w:lang w:eastAsia="pt-BR"/>
         </w:rPr>
       </w:pPr>
-      <w:bookmarkStart w:id="3" w:name="_Toc460370494"/>
-      <w:r>
-        <w:rPr>
-          <w:rFonts w:eastAsia="Times New Roman"/>
-          <w:caps w:val="0"/>
+      <w:r>
+        <w:rPr>
+          <w:rFonts w:ascii="Times New Roman" w:eastAsia="Times New Roman" w:hAnsi="Times New Roman"/>
+          <w:sz w:val="24"/>
           <w:szCs w:val="24"/>
           <w:lang w:eastAsia="pt-BR"/>
         </w:rPr>
-        <w:lastRenderedPageBreak/>
-        <w:t>Objetivos e Contribuições</w:t>
-      </w:r>
-      <w:bookmarkEnd w:id="3"/>
+        <w:t>Geração de bases de conhecimento que podem ser utilizadas para treinamento de outros algoritmos de classificação.</w:t>
+      </w:r>
+    </w:p>
+    <w:p>
+      <w:pPr>
+        <w:spacing w:after="100" w:afterAutospacing="1"/>
+        <w:jc w:val="both"/>
+        <w:rPr>
+          <w:rFonts w:ascii="Times New Roman" w:eastAsia="Times New Roman" w:hAnsi="Times New Roman"/>
+          <w:b/>
+          <w:szCs w:val="24"/>
+          <w:lang w:eastAsia="pt-BR"/>
+        </w:rPr>
+      </w:pPr>
+      <w:r>
+        <w:rPr>
+          <w:rFonts w:ascii="Times New Roman" w:eastAsia="Times New Roman" w:hAnsi="Times New Roman"/>
+          <w:b/>
+          <w:szCs w:val="24"/>
+          <w:lang w:eastAsia="pt-BR"/>
+        </w:rPr>
+        <w:t>Organização</w:t>
+      </w:r>
     </w:p>
     <w:p>
       <w:pPr>
         <w:shd w:val="clear" w:color="auto" w:fill="FFFFFF"/>
-        <w:spacing w:line="240" w:lineRule="auto"/>
-        <w:ind w:firstLine="708"/>
-        <w:rPr>
-          <w:rFonts w:ascii="Times New Roman" w:eastAsia="Times New Roman" w:hAnsi="Times New Roman"/>
-          <w:sz w:val="24"/>
-          <w:szCs w:val="24"/>
-          <w:lang w:eastAsia="pt-BR"/>
-        </w:rPr>
-      </w:pPr>
-      <w:r>
-        <w:rPr>
-          <w:rFonts w:ascii="Times New Roman" w:eastAsia="Times New Roman" w:hAnsi="Times New Roman"/>
-          <w:sz w:val="24"/>
-          <w:szCs w:val="24"/>
-          <w:lang w:eastAsia="pt-BR"/>
-        </w:rPr>
-        <w:t>O objetivo deste trabalho é apresentar técnicas para a implementação de inteligência artificial em jogos por meio da geração e manipulação de bases de conhecimento, através da utilização de conceitos de aprendizado supervisionado e otimização de busca.</w:t>
-      </w:r>
-    </w:p>
-    <w:p>
-      <w:pPr>
-        <w:shd w:val="clear" w:color="auto" w:fill="FFFFFF"/>
-        <w:spacing w:line="240" w:lineRule="auto"/>
-        <w:ind w:firstLine="708"/>
-        <w:rPr>
-          <w:rFonts w:ascii="Times New Roman" w:eastAsia="Times New Roman" w:hAnsi="Times New Roman"/>
-          <w:sz w:val="24"/>
-          <w:szCs w:val="24"/>
-          <w:lang w:eastAsia="pt-BR"/>
-        </w:rPr>
-      </w:pPr>
-    </w:p>
-    <w:p>
-      <w:pPr>
-        <w:shd w:val="clear" w:color="auto" w:fill="FFFFFF"/>
-        <w:spacing w:line="240" w:lineRule="auto"/>
-        <w:rPr>
-          <w:rFonts w:ascii="Times New Roman" w:eastAsia="Times New Roman" w:hAnsi="Times New Roman"/>
-          <w:sz w:val="24"/>
-          <w:szCs w:val="24"/>
-          <w:lang w:eastAsia="pt-BR"/>
-        </w:rPr>
-      </w:pPr>
-      <w:r>
-        <w:rPr>
-          <w:rFonts w:ascii="Times New Roman" w:eastAsia="Times New Roman" w:hAnsi="Times New Roman"/>
-          <w:sz w:val="24"/>
-          <w:szCs w:val="24"/>
-          <w:lang w:eastAsia="pt-BR"/>
-        </w:rPr>
-        <w:t>Dentre as contribuições oferecidas neste trabalho, destacam-se:</w:t>
-      </w:r>
-    </w:p>
-    <w:p>
-      <w:pPr>
-        <w:shd w:val="clear" w:color="auto" w:fill="FFFFFF"/>
-        <w:spacing w:line="240" w:lineRule="auto"/>
-        <w:rPr>
-          <w:rFonts w:ascii="Times New Roman" w:eastAsia="Times New Roman" w:hAnsi="Times New Roman"/>
-          <w:sz w:val="24"/>
-          <w:szCs w:val="24"/>
-          <w:lang w:eastAsia="pt-BR"/>
-        </w:rPr>
-      </w:pPr>
-    </w:p>
-    <w:p>
-      <w:pPr>
-        <w:shd w:val="clear" w:color="auto" w:fill="FFFFFF"/>
-        <w:spacing w:line="240" w:lineRule="auto"/>
-        <w:rPr>
-          <w:rFonts w:ascii="Times New Roman" w:eastAsia="Times New Roman" w:hAnsi="Times New Roman"/>
-          <w:sz w:val="24"/>
-          <w:szCs w:val="24"/>
-          <w:lang w:eastAsia="pt-BR"/>
-        </w:rPr>
-      </w:pPr>
-      <w:r>
-        <w:rPr>
-          <w:rFonts w:ascii="Times New Roman" w:eastAsia="Times New Roman" w:hAnsi="Times New Roman"/>
-          <w:sz w:val="24"/>
-          <w:szCs w:val="24"/>
-          <w:lang w:eastAsia="pt-BR"/>
-        </w:rPr>
-        <w:t>1. Demonstração da utilização de uma base de dados gerada pelo método de backtracking para o treinamento de árvores de decisão;</w:t>
-      </w:r>
-    </w:p>
-    <w:p>
-      <w:pPr>
-        <w:shd w:val="clear" w:color="auto" w:fill="FFFFFF"/>
-        <w:spacing w:line="240" w:lineRule="auto"/>
-        <w:rPr>
-          <w:rFonts w:ascii="Times New Roman" w:eastAsia="Times New Roman" w:hAnsi="Times New Roman"/>
-          <w:sz w:val="24"/>
-          <w:szCs w:val="24"/>
-          <w:lang w:eastAsia="pt-BR"/>
-        </w:rPr>
-      </w:pPr>
-      <w:r>
-        <w:rPr>
-          <w:rFonts w:ascii="Times New Roman" w:eastAsia="Times New Roman" w:hAnsi="Times New Roman"/>
-          <w:sz w:val="24"/>
-          <w:szCs w:val="24"/>
-          <w:lang w:eastAsia="pt-BR"/>
-        </w:rPr>
-        <w:t>2. Criação de uma biblioteca para o auxílio na implementação de algoritmos de aprendizado de máquina;</w:t>
-      </w:r>
-    </w:p>
-    <w:p>
-      <w:pPr>
-        <w:shd w:val="clear" w:color="auto" w:fill="FFFFFF"/>
-        <w:spacing w:line="240" w:lineRule="auto"/>
-        <w:rPr>
-          <w:rFonts w:ascii="Times New Roman" w:eastAsia="Times New Roman" w:hAnsi="Times New Roman"/>
-          <w:sz w:val="24"/>
-          <w:szCs w:val="24"/>
-          <w:lang w:eastAsia="pt-BR"/>
-        </w:rPr>
-      </w:pPr>
-      <w:r>
-        <w:rPr>
-          <w:rFonts w:ascii="Times New Roman" w:eastAsia="Times New Roman" w:hAnsi="Times New Roman"/>
-          <w:sz w:val="24"/>
-          <w:szCs w:val="24"/>
-          <w:lang w:eastAsia="pt-BR"/>
-        </w:rPr>
-        <w:t>3. Geração de bases de conhecimento que podem ser utilizadas para treinamento de outros algoritmos de classificação.</w:t>
-      </w:r>
-    </w:p>
-    <w:p>
-      <w:pPr>
-        <w:shd w:val="clear" w:color="auto" w:fill="FFFFFF"/>
-        <w:spacing w:line="240" w:lineRule="auto"/>
-        <w:rPr>
-          <w:rFonts w:ascii="Times New Roman" w:eastAsia="Times New Roman" w:hAnsi="Times New Roman"/>
-          <w:sz w:val="24"/>
-          <w:szCs w:val="24"/>
-          <w:lang w:eastAsia="pt-BR"/>
-        </w:rPr>
-      </w:pPr>
-    </w:p>
-    <w:p>
-      <w:pPr>
-        <w:shd w:val="clear" w:color="auto" w:fill="FFFFFF"/>
-        <w:spacing w:line="240" w:lineRule="auto"/>
-        <w:rPr>
-          <w:rFonts w:ascii="Times New Roman" w:eastAsia="Times New Roman" w:hAnsi="Times New Roman"/>
-          <w:sz w:val="24"/>
-          <w:szCs w:val="24"/>
-          <w:lang w:eastAsia="pt-BR"/>
-        </w:rPr>
-      </w:pPr>
-    </w:p>
-    <w:p>
-      <w:pPr>
-        <w:pStyle w:val="Heading1"/>
-        <w:rPr>
-          <w:rFonts w:eastAsia="Times New Roman"/>
-          <w:b w:val="0"/>
-          <w:szCs w:val="24"/>
-          <w:lang w:eastAsia="pt-BR"/>
-        </w:rPr>
-      </w:pPr>
-      <w:bookmarkStart w:id="4" w:name="_Toc460370495"/>
-      <w:r>
-        <w:rPr>
-          <w:rFonts w:eastAsia="Times New Roman"/>
-          <w:caps w:val="0"/>
-          <w:szCs w:val="24"/>
-          <w:lang w:eastAsia="pt-BR"/>
-        </w:rPr>
-        <w:t>Organização</w:t>
-      </w:r>
-      <w:bookmarkEnd w:id="4"/>
-    </w:p>
-    <w:p>
-      <w:pPr>
-        <w:shd w:val="clear" w:color="auto" w:fill="FFFFFF"/>
-        <w:spacing w:line="240" w:lineRule="auto"/>
+        <w:spacing w:after="100" w:afterAutospacing="1" w:line="240" w:lineRule="auto"/>
+        <w:jc w:val="both"/>
         <w:rPr>
           <w:rFonts w:ascii="Times New Roman" w:hAnsi="Times New Roman"/>
           <w:sz w:val="24"/>
@@ -2948,18 +2814,6 @@
         </w:rPr>
         <w:t>Este manuscrito apresenta a seguinte estrutura:</w:t>
       </w:r>
-    </w:p>
-    <w:p>
-      <w:pPr>
-        <w:shd w:val="clear" w:color="auto" w:fill="FFFFFF"/>
-        <w:spacing w:line="240" w:lineRule="auto"/>
-        <w:rPr>
-          <w:rFonts w:ascii="Times New Roman" w:eastAsia="Times New Roman" w:hAnsi="Times New Roman"/>
-          <w:sz w:val="24"/>
-          <w:szCs w:val="24"/>
-          <w:lang w:eastAsia="pt-BR"/>
-        </w:rPr>
-      </w:pPr>
     </w:p>
     <w:p>
       <w:pPr>
@@ -2970,7 +2824,8 @@
         </w:numPr>
         <w:shd w:val="clear" w:color="auto" w:fill="FFFFFF"/>
         <w:suppressAutoHyphens w:val="0"/>
-        <w:spacing w:line="240" w:lineRule="auto"/>
+        <w:spacing w:after="100" w:afterAutospacing="1" w:line="240" w:lineRule="auto"/>
+        <w:jc w:val="both"/>
         <w:rPr>
           <w:rFonts w:ascii="Times New Roman" w:eastAsia="Times New Roman" w:hAnsi="Times New Roman"/>
           <w:sz w:val="24"/>
@@ -2985,7 +2840,16 @@
           <w:szCs w:val="24"/>
           <w:lang w:eastAsia="pt-BR"/>
         </w:rPr>
-        <w:t>No Capítulo 1, é introduzida a utilização de inteligência artificial em jogos e os principais trabalhos encontrados na literatura.</w:t>
+        <w:t>No Capítulo 2</w:t>
+      </w:r>
+      <w:r>
+        <w:rPr>
+          <w:rFonts w:ascii="Times New Roman" w:eastAsia="Times New Roman" w:hAnsi="Times New Roman"/>
+          <w:sz w:val="24"/>
+          <w:szCs w:val="24"/>
+          <w:lang w:eastAsia="pt-BR"/>
+        </w:rPr>
+        <w:t>, é introduzida a utilização de inteligência artificial em jogos e os principais trabalhos encontrados na literatura.</w:t>
       </w:r>
     </w:p>
     <w:p>
@@ -2997,7 +2861,8 @@
         </w:numPr>
         <w:shd w:val="clear" w:color="auto" w:fill="FFFFFF"/>
         <w:suppressAutoHyphens w:val="0"/>
-        <w:spacing w:line="240" w:lineRule="auto"/>
+        <w:spacing w:after="100" w:afterAutospacing="1" w:line="240" w:lineRule="auto"/>
+        <w:jc w:val="both"/>
         <w:rPr>
           <w:rFonts w:ascii="Times New Roman" w:eastAsia="Times New Roman" w:hAnsi="Times New Roman"/>
           <w:sz w:val="24"/>
@@ -3012,7 +2877,16 @@
           <w:szCs w:val="24"/>
           <w:lang w:eastAsia="pt-BR"/>
         </w:rPr>
-        <w:t>No Capítulo 2, são apresentados os conceitos de aprendizado supervisionado para classificação de observações.</w:t>
+        <w:t>No Capítulo 3</w:t>
+      </w:r>
+      <w:r>
+        <w:rPr>
+          <w:rFonts w:ascii="Times New Roman" w:eastAsia="Times New Roman" w:hAnsi="Times New Roman"/>
+          <w:sz w:val="24"/>
+          <w:szCs w:val="24"/>
+          <w:lang w:eastAsia="pt-BR"/>
+        </w:rPr>
+        <w:t>, são apresentados os conceitos de aprendizado supervisionado para classificação de observações.</w:t>
       </w:r>
     </w:p>
     <w:p>
@@ -3024,7 +2898,8 @@
         </w:numPr>
         <w:shd w:val="clear" w:color="auto" w:fill="FFFFFF"/>
         <w:suppressAutoHyphens w:val="0"/>
-        <w:spacing w:line="240" w:lineRule="auto"/>
+        <w:spacing w:after="100" w:afterAutospacing="1" w:line="240" w:lineRule="auto"/>
+        <w:jc w:val="both"/>
         <w:rPr>
           <w:rFonts w:ascii="Times New Roman" w:eastAsia="Times New Roman" w:hAnsi="Times New Roman"/>
           <w:sz w:val="24"/>
@@ -3039,7 +2914,16 @@
           <w:szCs w:val="24"/>
           <w:lang w:eastAsia="pt-BR"/>
         </w:rPr>
-        <w:t>No Capítulo 3, são abordadas as técnicas de otimização de busca para a geração de bases de conhecimento.</w:t>
+        <w:t>No Capítulo 4</w:t>
+      </w:r>
+      <w:r>
+        <w:rPr>
+          <w:rFonts w:ascii="Times New Roman" w:eastAsia="Times New Roman" w:hAnsi="Times New Roman"/>
+          <w:sz w:val="24"/>
+          <w:szCs w:val="24"/>
+          <w:lang w:eastAsia="pt-BR"/>
+        </w:rPr>
+        <w:t>, são abordadas as técnicas de otimização de busca para a geração de bases de conhecimento.</w:t>
       </w:r>
     </w:p>
     <w:p>
@@ -3051,7 +2935,8 @@
         </w:numPr>
         <w:shd w:val="clear" w:color="auto" w:fill="FFFFFF"/>
         <w:suppressAutoHyphens w:val="0"/>
-        <w:spacing w:line="240" w:lineRule="auto"/>
+        <w:spacing w:after="100" w:afterAutospacing="1" w:line="240" w:lineRule="auto"/>
+        <w:jc w:val="both"/>
         <w:rPr>
           <w:rFonts w:ascii="Times New Roman" w:eastAsia="Times New Roman" w:hAnsi="Times New Roman"/>
           <w:sz w:val="24"/>
@@ -3066,7 +2951,25 @@
           <w:szCs w:val="24"/>
           <w:lang w:eastAsia="pt-BR"/>
         </w:rPr>
-        <w:t>No Capítulo 4, é abordado o algoritmo de inteligência artificial resultante das pesquisas realizadas neste trabalho.</w:t>
+        <w:t xml:space="preserve">No Capítulo 5, é apresentada a biblioteca desenvolvida para </w:t>
+      </w:r>
+      <w:r>
+        <w:rPr>
+          <w:rFonts w:ascii="Times New Roman" w:eastAsia="Times New Roman" w:hAnsi="Times New Roman"/>
+          <w:sz w:val="24"/>
+          <w:szCs w:val="24"/>
+          <w:lang w:eastAsia="pt-BR"/>
+        </w:rPr>
+        <w:t>o auxílio n</w:t>
+      </w:r>
+      <w:r>
+        <w:rPr>
+          <w:rFonts w:ascii="Times New Roman" w:eastAsia="Times New Roman" w:hAnsi="Times New Roman"/>
+          <w:sz w:val="24"/>
+          <w:szCs w:val="24"/>
+          <w:lang w:eastAsia="pt-BR"/>
+        </w:rPr>
+        <w:t>a implementação de algoritmos de aprendizado de máquina.</w:t>
       </w:r>
     </w:p>
     <w:p>
@@ -3078,7 +2981,8 @@
         </w:numPr>
         <w:shd w:val="clear" w:color="auto" w:fill="FFFFFF"/>
         <w:suppressAutoHyphens w:val="0"/>
-        <w:spacing w:line="240" w:lineRule="auto"/>
+        <w:spacing w:after="100" w:afterAutospacing="1" w:line="240" w:lineRule="auto"/>
+        <w:jc w:val="both"/>
         <w:rPr>
           <w:rFonts w:ascii="Times New Roman" w:eastAsia="Times New Roman" w:hAnsi="Times New Roman"/>
           <w:sz w:val="24"/>
@@ -3093,7 +2997,16 @@
           <w:szCs w:val="24"/>
           <w:lang w:eastAsia="pt-BR"/>
         </w:rPr>
-        <w:t>No Capítulo 5, são apresentados os experimentos realizados e os resultados obtidos pela pesquisa.</w:t>
+        <w:t>No Capítulo 6</w:t>
+      </w:r>
+      <w:r>
+        <w:rPr>
+          <w:rFonts w:ascii="Times New Roman" w:eastAsia="Times New Roman" w:hAnsi="Times New Roman"/>
+          <w:sz w:val="24"/>
+          <w:szCs w:val="24"/>
+          <w:lang w:eastAsia="pt-BR"/>
+        </w:rPr>
+        <w:t>, é abordado o algoritmo de inteligência artificial resultante das pesquisas realizadas neste trabalho.</w:t>
       </w:r>
     </w:p>
     <w:p>
@@ -3105,7 +3018,8 @@
         </w:numPr>
         <w:shd w:val="clear" w:color="auto" w:fill="FFFFFF"/>
         <w:suppressAutoHyphens w:val="0"/>
-        <w:spacing w:line="240" w:lineRule="auto"/>
+        <w:spacing w:after="100" w:afterAutospacing="1" w:line="240" w:lineRule="auto"/>
+        <w:jc w:val="both"/>
         <w:rPr>
           <w:rFonts w:ascii="Times New Roman" w:eastAsia="Times New Roman" w:hAnsi="Times New Roman"/>
           <w:sz w:val="24"/>
@@ -3120,7 +3034,53 @@
           <w:szCs w:val="24"/>
           <w:lang w:eastAsia="pt-BR"/>
         </w:rPr>
-        <w:t>Finalmente, no Capítulo 6, são dadas as conclusões e orientações para trabalhos futuros.</w:t>
+        <w:t>No Capítulo 7</w:t>
+      </w:r>
+      <w:r>
+        <w:rPr>
+          <w:rFonts w:ascii="Times New Roman" w:eastAsia="Times New Roman" w:hAnsi="Times New Roman"/>
+          <w:sz w:val="24"/>
+          <w:szCs w:val="24"/>
+          <w:lang w:eastAsia="pt-BR"/>
+        </w:rPr>
+        <w:t>, são apresentados os experimentos realizados e os resultados obtidos pela pesquisa.</w:t>
+      </w:r>
+    </w:p>
+    <w:p>
+      <w:pPr>
+        <w:pStyle w:val="ListParagraph"/>
+        <w:numPr>
+          <w:ilvl w:val="0"/>
+          <w:numId w:val="10"/>
+        </w:numPr>
+        <w:shd w:val="clear" w:color="auto" w:fill="FFFFFF"/>
+        <w:suppressAutoHyphens w:val="0"/>
+        <w:spacing w:after="100" w:afterAutospacing="1" w:line="240" w:lineRule="auto"/>
+        <w:jc w:val="both"/>
+        <w:rPr>
+          <w:rFonts w:ascii="Times New Roman" w:eastAsia="Times New Roman" w:hAnsi="Times New Roman"/>
+          <w:sz w:val="24"/>
+          <w:szCs w:val="24"/>
+          <w:lang w:eastAsia="pt-BR"/>
+        </w:rPr>
+      </w:pPr>
+      <w:r>
+        <w:rPr>
+          <w:rFonts w:ascii="Times New Roman" w:eastAsia="Times New Roman" w:hAnsi="Times New Roman"/>
+          <w:sz w:val="24"/>
+          <w:szCs w:val="24"/>
+          <w:lang w:eastAsia="pt-BR"/>
+        </w:rPr>
+        <w:t>Finalmente, no Capítulo 8</w:t>
+      </w:r>
+      <w:r>
+        <w:rPr>
+          <w:rFonts w:ascii="Times New Roman" w:eastAsia="Times New Roman" w:hAnsi="Times New Roman"/>
+          <w:sz w:val="24"/>
+          <w:szCs w:val="24"/>
+          <w:lang w:eastAsia="pt-BR"/>
+        </w:rPr>
+        <w:t>, são dadas as conclusões e orientações para trabalhos futuros.</w:t>
       </w:r>
     </w:p>
     <w:p>
@@ -3359,30 +3319,48 @@
     </w:p>
     <w:p>
       <w:pPr>
-        <w:pStyle w:val="Heading1"/>
-        <w:rPr>
-          <w:b w:val="0"/>
-          <w:szCs w:val="24"/>
+        <w:shd w:val="clear" w:color="auto" w:fill="FFFFFF"/>
+        <w:suppressAutoHyphens w:val="0"/>
+        <w:spacing w:line="240" w:lineRule="auto"/>
+        <w:rPr>
+          <w:rFonts w:ascii="Times New Roman" w:eastAsia="Times New Roman" w:hAnsi="Times New Roman"/>
+          <w:sz w:val="24"/>
+          <w:szCs w:val="24"/>
+          <w:lang w:eastAsia="pt-BR"/>
+        </w:rPr>
+      </w:pPr>
+    </w:p>
+    <w:p>
+      <w:pPr>
+        <w:pStyle w:val="Standard"/>
+        <w:spacing w:after="240"/>
+        <w:jc w:val="both"/>
+        <w:outlineLvl w:val="0"/>
+        <w:rPr>
+          <w:rFonts w:ascii="Times New Roman" w:hAnsi="Times New Roman" w:cs="Times New Roman"/>
+          <w:b/>
+          <w:bCs/>
           <w:lang w:val="en-US"/>
         </w:rPr>
       </w:pPr>
-      <w:bookmarkStart w:id="5" w:name="_Toc460370496"/>
-      <w:r>
-        <w:rPr>
-          <w:caps w:val="0"/>
-          <w:szCs w:val="24"/>
-        </w:rPr>
-        <w:lastRenderedPageBreak/>
-        <w:t>Referências Bibliográfica</w:t>
-      </w:r>
-      <w:bookmarkEnd w:id="5"/>
-    </w:p>
-    <w:p>
-      <w:pPr>
+      <w:bookmarkStart w:id="3" w:name="_Toc460571239"/>
+      <w:r>
+        <w:rPr>
+          <w:rFonts w:ascii="Times New Roman" w:hAnsi="Times New Roman" w:cs="Times New Roman"/>
+          <w:b/>
+          <w:bCs/>
+          <w:lang w:val="en-US"/>
+        </w:rPr>
+        <w:t>REFERÊNCIAS</w:t>
+      </w:r>
+      <w:bookmarkEnd w:id="3"/>
+    </w:p>
+    <w:p>
+      <w:pPr>
+        <w:spacing w:after="240"/>
         <w:jc w:val="both"/>
         <w:rPr>
           <w:rFonts w:ascii="Times New Roman" w:hAnsi="Times New Roman"/>
-          <w:color w:val="000000"/>
           <w:sz w:val="24"/>
           <w:szCs w:val="24"/>
           <w:lang w:val="en-US"/>
@@ -3391,267 +3369,195 @@
       <w:r>
         <w:rPr>
           <w:rFonts w:ascii="Times New Roman" w:hAnsi="Times New Roman"/>
-          <w:color w:val="000000"/>
           <w:sz w:val="24"/>
           <w:szCs w:val="24"/>
           <w:lang w:val="en-US"/>
         </w:rPr>
-        <w:t xml:space="preserve">DARWIN, Charles. </w:t>
-      </w:r>
-      <w:r>
-        <w:rPr>
-          <w:rFonts w:ascii="Times New Roman" w:hAnsi="Times New Roman"/>
-          <w:b/>
-          <w:color w:val="000000"/>
+        <w:t>RICH, Elaine</w:t>
+      </w:r>
+      <w:r>
+        <w:rPr>
+          <w:rFonts w:ascii="Times New Roman" w:hAnsi="Times New Roman"/>
           <w:sz w:val="24"/>
           <w:szCs w:val="24"/>
           <w:lang w:val="en-US"/>
         </w:rPr>
-        <w:t>On the Origin of Species by Means of Natural Selection, or the Preservation of Favoured Races in the Struggle for Life.</w:t>
-      </w:r>
-      <w:r>
-        <w:rPr>
-          <w:rFonts w:ascii="Times New Roman" w:hAnsi="Times New Roman"/>
-          <w:color w:val="000000"/>
+        <w:t>; KNIGHT, Kevin</w:t>
+      </w:r>
+      <w:r>
+        <w:rPr>
+          <w:rFonts w:ascii="Times New Roman" w:hAnsi="Times New Roman"/>
           <w:sz w:val="24"/>
           <w:szCs w:val="24"/>
           <w:lang w:val="en-US"/>
         </w:rPr>
-        <w:t xml:space="preserve"> 1859.</w:t>
-      </w:r>
-    </w:p>
-    <w:p>
-      <w:pPr>
+        <w:t xml:space="preserve">; NAIR, Shivashankar B. </w:t>
+      </w:r>
+      <w:r>
+        <w:rPr>
+          <w:rFonts w:ascii="Times New Roman" w:hAnsi="Times New Roman"/>
+          <w:b/>
+          <w:sz w:val="24"/>
+          <w:szCs w:val="24"/>
+          <w:lang w:val="en-US"/>
+        </w:rPr>
+        <w:t>Artificial Intelligence.</w:t>
+      </w:r>
+      <w:r>
+        <w:rPr>
+          <w:rFonts w:ascii="Times New Roman" w:hAnsi="Times New Roman"/>
+          <w:sz w:val="24"/>
+          <w:szCs w:val="24"/>
+          <w:lang w:val="en-US"/>
+        </w:rPr>
+        <w:t xml:space="preserve"> 3. ed. Tata McGraw-Hill, 2009.</w:t>
+      </w:r>
+    </w:p>
+    <w:p>
+      <w:pPr>
+        <w:spacing w:after="240"/>
         <w:jc w:val="both"/>
         <w:rPr>
           <w:rFonts w:ascii="Times New Roman" w:hAnsi="Times New Roman"/>
-          <w:color w:val="000000"/>
           <w:sz w:val="24"/>
           <w:szCs w:val="24"/>
           <w:lang w:val="en-US"/>
         </w:rPr>
       </w:pPr>
-    </w:p>
-    <w:p>
-      <w:pPr>
+      <w:r>
+        <w:rPr>
+          <w:rFonts w:ascii="Times New Roman" w:hAnsi="Times New Roman"/>
+          <w:sz w:val="24"/>
+          <w:szCs w:val="24"/>
+          <w:lang w:val="en-US"/>
+        </w:rPr>
+        <w:t xml:space="preserve">STANLEY, Kenneth O.; MIIKKULAINEN, Risto. </w:t>
+      </w:r>
+      <w:r>
+        <w:rPr>
+          <w:rFonts w:ascii="Times New Roman" w:hAnsi="Times New Roman"/>
+          <w:b/>
+          <w:sz w:val="24"/>
+          <w:szCs w:val="24"/>
+          <w:lang w:val="en-US"/>
+        </w:rPr>
+        <w:t xml:space="preserve">Evolving Neural Networks through Augmenting Topologies. </w:t>
+      </w:r>
+      <w:r>
+        <w:rPr>
+          <w:rFonts w:ascii="Times New Roman" w:hAnsi="Times New Roman"/>
+          <w:sz w:val="24"/>
+          <w:szCs w:val="24"/>
+          <w:lang w:val="en-US"/>
+        </w:rPr>
+        <w:t>Massachusetts Institute of Technology, 2002.</w:t>
+      </w:r>
+    </w:p>
+    <w:p>
+      <w:pPr>
+        <w:spacing w:after="240"/>
         <w:jc w:val="both"/>
         <w:rPr>
           <w:rFonts w:ascii="Times New Roman" w:hAnsi="Times New Roman"/>
-          <w:color w:val="000000"/>
-          <w:sz w:val="24"/>
-          <w:szCs w:val="24"/>
-          <w:lang w:val="en-US"/>
-        </w:rPr>
-      </w:pPr>
-      <w:r>
-        <w:rPr>
-          <w:rFonts w:ascii="Times New Roman" w:hAnsi="Times New Roman"/>
-          <w:iCs/>
-          <w:color w:val="000000"/>
-          <w:sz w:val="24"/>
-          <w:szCs w:val="24"/>
-          <w:lang w:val="en-US"/>
-        </w:rPr>
-        <w:t xml:space="preserve">MCCARTHY, John. </w:t>
-      </w:r>
-      <w:r>
-        <w:rPr>
-          <w:rFonts w:ascii="Times New Roman" w:hAnsi="Times New Roman"/>
-          <w:b/>
-          <w:color w:val="000000"/>
-          <w:sz w:val="24"/>
-          <w:szCs w:val="24"/>
-          <w:lang w:val="en-US"/>
-        </w:rPr>
-        <w:t xml:space="preserve">What is artificial intelligence? </w:t>
-      </w:r>
-      <w:r>
-        <w:rPr>
-          <w:rFonts w:ascii="Times New Roman" w:hAnsi="Times New Roman"/>
-          <w:color w:val="000000"/>
-          <w:sz w:val="24"/>
-          <w:szCs w:val="24"/>
-          <w:lang w:val="en-US"/>
-        </w:rPr>
-        <w:t>Stanford University, 2007.</w:t>
-      </w:r>
-    </w:p>
-    <w:p>
-      <w:pPr>
-        <w:jc w:val="both"/>
-        <w:rPr>
-          <w:rFonts w:ascii="Times New Roman" w:hAnsi="Times New Roman"/>
-          <w:color w:val="000000"/>
-          <w:sz w:val="24"/>
-          <w:szCs w:val="24"/>
-          <w:lang w:val="en-US"/>
-        </w:rPr>
-      </w:pPr>
-    </w:p>
-    <w:p>
-      <w:pPr>
-        <w:jc w:val="both"/>
-        <w:rPr>
-          <w:rFonts w:ascii="Times New Roman" w:hAnsi="Times New Roman"/>
-          <w:sz w:val="24"/>
-          <w:szCs w:val="24"/>
-          <w:lang w:val="en-US"/>
-        </w:rPr>
-      </w:pPr>
-      <w:r>
-        <w:rPr>
-          <w:rFonts w:ascii="Times New Roman" w:hAnsi="Times New Roman"/>
-          <w:sz w:val="24"/>
-          <w:szCs w:val="24"/>
-          <w:lang w:val="en-US"/>
-        </w:rPr>
-        <w:t xml:space="preserve">RICH, Elaine.; KNIGHT, Kevin.; NAIR, Shivashankar B. </w:t>
-      </w:r>
-      <w:r>
-        <w:rPr>
-          <w:rFonts w:ascii="Times New Roman" w:hAnsi="Times New Roman"/>
-          <w:b/>
-          <w:sz w:val="24"/>
-          <w:szCs w:val="24"/>
-          <w:lang w:val="en-US"/>
-        </w:rPr>
-        <w:t>Artificial Intelligence.</w:t>
-      </w:r>
-      <w:r>
-        <w:rPr>
-          <w:rFonts w:ascii="Times New Roman" w:hAnsi="Times New Roman"/>
-          <w:sz w:val="24"/>
-          <w:szCs w:val="24"/>
-          <w:lang w:val="en-US"/>
-        </w:rPr>
-        <w:t xml:space="preserve"> 3. ed. Tata McGraw-Hill, 2009.</w:t>
-      </w:r>
-    </w:p>
-    <w:p>
-      <w:pPr>
-        <w:jc w:val="both"/>
-        <w:rPr>
-          <w:rFonts w:ascii="Times New Roman" w:hAnsi="Times New Roman"/>
-          <w:sz w:val="24"/>
-          <w:szCs w:val="24"/>
-          <w:lang w:val="en-US"/>
-        </w:rPr>
-      </w:pPr>
-    </w:p>
-    <w:p>
-      <w:pPr>
-        <w:jc w:val="both"/>
-        <w:rPr>
-          <w:rFonts w:ascii="Times New Roman" w:hAnsi="Times New Roman"/>
-          <w:sz w:val="24"/>
-          <w:szCs w:val="24"/>
-          <w:lang w:val="en-US"/>
-        </w:rPr>
-      </w:pPr>
-      <w:r>
-        <w:rPr>
-          <w:rFonts w:ascii="Times New Roman" w:hAnsi="Times New Roman"/>
-          <w:sz w:val="24"/>
-          <w:szCs w:val="24"/>
-          <w:lang w:val="en-US"/>
-        </w:rPr>
-        <w:t xml:space="preserve">STANLEY, Kenneth O.; MIIKKULAINEN, Risto. </w:t>
-      </w:r>
-      <w:r>
-        <w:rPr>
-          <w:rFonts w:ascii="Times New Roman" w:hAnsi="Times New Roman"/>
-          <w:b/>
-          <w:sz w:val="24"/>
-          <w:szCs w:val="24"/>
-          <w:lang w:val="en-US"/>
-        </w:rPr>
-        <w:t xml:space="preserve">Evolving Neural Networks through Augmenting Topologies. </w:t>
-      </w:r>
-      <w:r>
-        <w:rPr>
-          <w:rFonts w:ascii="Times New Roman" w:hAnsi="Times New Roman"/>
-          <w:sz w:val="24"/>
-          <w:szCs w:val="24"/>
-          <w:lang w:val="en-US"/>
-        </w:rPr>
-        <w:t>Massachusetts Institute of Technology, 2002.</w:t>
-      </w:r>
-    </w:p>
-    <w:p>
-      <w:pPr>
-        <w:jc w:val="both"/>
-        <w:rPr>
-          <w:rFonts w:ascii="Times New Roman" w:hAnsi="Times New Roman"/>
-          <w:sz w:val="24"/>
-          <w:szCs w:val="24"/>
-          <w:lang w:val="en-US"/>
-        </w:rPr>
-      </w:pPr>
-    </w:p>
-    <w:p>
-      <w:pPr>
-        <w:jc w:val="both"/>
-        <w:rPr>
-          <w:rFonts w:ascii="Times New Roman" w:hAnsi="Times New Roman"/>
-          <w:sz w:val="24"/>
-          <w:szCs w:val="24"/>
-          <w:lang w:val="en-US"/>
-        </w:rPr>
-      </w:pPr>
-      <w:r>
-        <w:rPr>
-          <w:rFonts w:ascii="Times New Roman" w:hAnsi="Times New Roman"/>
-          <w:color w:val="000000"/>
-          <w:sz w:val="24"/>
-          <w:szCs w:val="24"/>
-          <w:lang w:val="en-US"/>
-        </w:rPr>
-        <w:t xml:space="preserve">TURING, A. M. </w:t>
-      </w:r>
-      <w:r>
-        <w:rPr>
-          <w:rFonts w:ascii="Times New Roman" w:hAnsi="Times New Roman"/>
-          <w:b/>
-          <w:sz w:val="24"/>
-          <w:szCs w:val="24"/>
-        </w:rPr>
-        <w:t>On Computable Numbers, With An Application To The Entscheidungsproblem.</w:t>
-      </w:r>
-      <w:r>
-        <w:rPr>
-          <w:rFonts w:ascii="Times New Roman" w:hAnsi="Times New Roman"/>
-          <w:sz w:val="24"/>
-          <w:szCs w:val="24"/>
-        </w:rPr>
-        <w:t xml:space="preserve"> </w:t>
-      </w:r>
-      <w:r>
-        <w:rPr>
-          <w:rFonts w:ascii="Times New Roman" w:hAnsi="Times New Roman"/>
-          <w:sz w:val="24"/>
-          <w:szCs w:val="24"/>
-          <w:lang w:val="en-US"/>
-        </w:rPr>
-        <w:t>The Graduate College, Princeton University, New Jersey, U.S.A, 1936.</w:t>
-      </w:r>
-    </w:p>
-    <w:p>
-      <w:pPr>
-        <w:suppressAutoHyphens w:val="0"/>
-        <w:jc w:val="center"/>
-        <w:rPr>
-          <w:rFonts w:ascii="Times New Roman" w:hAnsi="Times New Roman"/>
-          <w:sz w:val="24"/>
-          <w:szCs w:val="24"/>
-          <w:lang w:val="en-US"/>
-        </w:rPr>
-      </w:pPr>
-      <w:r>
-        <w:rPr>
-          <w:rFonts w:ascii="Times New Roman" w:hAnsi="Times New Roman"/>
-          <w:sz w:val="24"/>
-          <w:szCs w:val="24"/>
-          <w:lang w:val="en-US"/>
+          <w:sz w:val="24"/>
+          <w:szCs w:val="24"/>
+        </w:rPr>
+      </w:pPr>
+      <w:r>
+        <w:rPr>
+          <w:rFonts w:ascii="Times New Roman" w:hAnsi="Times New Roman"/>
+          <w:sz w:val="24"/>
+          <w:szCs w:val="24"/>
+        </w:rPr>
+        <w:t>SOUZA</w:t>
+      </w:r>
+      <w:r>
+        <w:rPr>
+          <w:rFonts w:ascii="Times New Roman" w:hAnsi="Times New Roman"/>
+          <w:sz w:val="24"/>
+          <w:szCs w:val="24"/>
+        </w:rPr>
+        <w:t xml:space="preserve">, </w:t>
+      </w:r>
+      <w:r>
+        <w:rPr>
+          <w:rFonts w:ascii="Times New Roman" w:hAnsi="Times New Roman"/>
+          <w:sz w:val="24"/>
+          <w:szCs w:val="24"/>
+        </w:rPr>
+        <w:t>Marcelo</w:t>
+      </w:r>
+      <w:r>
+        <w:rPr>
+          <w:rFonts w:ascii="Times New Roman" w:hAnsi="Times New Roman"/>
+          <w:sz w:val="24"/>
+          <w:szCs w:val="24"/>
+        </w:rPr>
+        <w:t xml:space="preserve"> de</w:t>
+      </w:r>
+      <w:r>
+        <w:rPr>
+          <w:rFonts w:ascii="Times New Roman" w:hAnsi="Times New Roman"/>
+          <w:sz w:val="24"/>
+          <w:szCs w:val="24"/>
+        </w:rPr>
+        <w:t xml:space="preserve">. </w:t>
+      </w:r>
+      <w:r>
+        <w:rPr>
+          <w:rFonts w:ascii="Times New Roman" w:hAnsi="Times New Roman"/>
+          <w:b/>
+          <w:sz w:val="24"/>
+          <w:szCs w:val="24"/>
+        </w:rPr>
+        <w:t>Influência do Jogos no Campo da Inteligência Artificial</w:t>
+      </w:r>
+      <w:r>
+        <w:rPr>
+          <w:rFonts w:ascii="Times New Roman" w:hAnsi="Times New Roman"/>
+          <w:b/>
+          <w:sz w:val="24"/>
+          <w:szCs w:val="24"/>
+        </w:rPr>
+        <w:t xml:space="preserve">. </w:t>
+      </w:r>
+      <w:r>
+        <w:rPr>
+          <w:rFonts w:ascii="Times New Roman" w:hAnsi="Times New Roman"/>
+          <w:sz w:val="24"/>
+          <w:szCs w:val="24"/>
+        </w:rPr>
+        <w:t>Universidade do Estado de Santa Catarina</w:t>
+      </w:r>
+      <w:r>
+        <w:rPr>
+          <w:rFonts w:ascii="Times New Roman" w:hAnsi="Times New Roman"/>
+          <w:sz w:val="24"/>
+          <w:szCs w:val="24"/>
+        </w:rPr>
+        <w:t>, 20</w:t>
+      </w:r>
+      <w:r>
+        <w:rPr>
+          <w:rFonts w:ascii="Times New Roman" w:hAnsi="Times New Roman"/>
+          <w:sz w:val="24"/>
+          <w:szCs w:val="24"/>
+        </w:rPr>
+        <w:t>11</w:t>
+      </w:r>
+      <w:r>
+        <w:rPr>
+          <w:rFonts w:ascii="Times New Roman" w:hAnsi="Times New Roman"/>
+          <w:sz w:val="24"/>
+          <w:szCs w:val="24"/>
+        </w:rPr>
+        <w:t>.</w:t>
+      </w:r>
+      <w:r>
+        <w:rPr>
+          <w:rFonts w:ascii="Times New Roman" w:hAnsi="Times New Roman"/>
+          <w:sz w:val="24"/>
+          <w:szCs w:val="24"/>
         </w:rPr>
         <w:br w:type="page"/>
       </w:r>
@@ -3681,6 +3587,18 @@
         <w:lastRenderedPageBreak/>
         <w:t>ANEXOS</w:t>
       </w:r>
+    </w:p>
+    <w:p>
+      <w:pPr>
+        <w:tabs>
+          <w:tab w:val="left" w:pos="1920"/>
+        </w:tabs>
+        <w:rPr>
+          <w:rFonts w:ascii="Times New Roman" w:hAnsi="Times New Roman"/>
+          <w:sz w:val="24"/>
+          <w:szCs w:val="24"/>
+        </w:rPr>
+      </w:pPr>
     </w:p>
     <w:p>
       <w:pPr>
@@ -3751,46 +3669,6 @@
       <w:r>
         <w:continuationSeparator/>
       </w:r>
-    </w:p>
-  </w:footnote>
-  <w:footnote w:id="1">
-    <w:p>
-      <w:pPr>
-        <w:pStyle w:val="FootnoteText"/>
-      </w:pPr>
-      <w:r>
-        <w:rPr>
-          <w:rStyle w:val="FootnoteReference"/>
-        </w:rPr>
-        <w:footnoteRef/>
-      </w:r>
-      <w:r>
-        <w:t xml:space="preserve"> </w:t>
-      </w:r>
-      <w:r>
-        <w:rPr>
-          <w:rFonts w:ascii="Times New Roman" w:hAnsi="Times New Roman" w:cs="Times New Roman"/>
-          <w:szCs w:val="20"/>
-        </w:rPr>
-        <w:t>Artigo “Influência dos jogos no campo da inteligência artificial” - Marcelo de Souza, Universidade do Estado de Santa Catarina, 2011.</w:t>
-      </w:r>
-      <w:r>
-        <w:rPr>
-          <w:rFonts w:ascii="Times New Roman" w:hAnsi="Times New Roman" w:cs="Times New Roman"/>
-          <w:szCs w:val="20"/>
-        </w:rPr>
-        <w:t xml:space="preserve"> Disponível em </w:t>
-      </w:r>
-      <w:hyperlink r:id="rId1" w:history="1">
-        <w:r>
-          <w:rPr>
-            <w:rStyle w:val="Hyperlink"/>
-            <w:rFonts w:ascii="Times New Roman" w:hAnsi="Times New Roman" w:cs="Times New Roman"/>
-            <w:szCs w:val="20"/>
-          </w:rPr>
-          <w:t>&lt;http://www.ceavi.udesc.br/arquivos/id_submenu/387/marcelo_de_souza.pdf&gt;</w:t>
-        </w:r>
-      </w:hyperlink>
     </w:p>
   </w:footnote>
 </w:footnotes>
@@ -3831,6 +3709,95 @@
 <file path=word/numbering.xml><?xml version="1.0" encoding="utf-8"?>
 <w:numbering xmlns:wpc="http://schemas.microsoft.com/office/word/2010/wordprocessingCanvas" xmlns:mc="http://schemas.openxmlformats.org/markup-compatibility/2006" xmlns:o="urn:schemas-microsoft-com:office:office" xmlns:r="http://schemas.openxmlformats.org/officeDocument/2006/relationships" xmlns:m="http://schemas.openxmlformats.org/officeDocument/2006/math" xmlns:v="urn:schemas-microsoft-com:vml" xmlns:wp14="http://schemas.microsoft.com/office/word/2010/wordprocessingDrawing" xmlns:wp="http://schemas.openxmlformats.org/drawingml/2006/wordprocessingDrawing" xmlns:w10="urn:schemas-microsoft-com:office:word" xmlns:w="http://schemas.openxmlformats.org/wordprocessingml/2006/main" xmlns:w14="http://schemas.microsoft.com/office/word/2010/wordml" xmlns:w15="http://schemas.microsoft.com/office/word/2012/wordml" xmlns:wpg="http://schemas.microsoft.com/office/word/2010/wordprocessingGroup" xmlns:wpi="http://schemas.microsoft.com/office/word/2010/wordprocessingInk" xmlns:wne="http://schemas.microsoft.com/office/word/2006/wordml" xmlns:wps="http://schemas.microsoft.com/office/word/2010/wordprocessingShape" mc:Ignorable="w14 w15 wp14">
   <w:abstractNum w:abstractNumId="0" w15:restartNumberingAfterBreak="0">
+    <w:nsid w:val="00126E82"/>
+    <w:multiLevelType w:val="hybridMultilevel"/>
+    <w:tmpl w:val="ECAC29E0"/>
+    <w:lvl w:ilvl="0" w:tplc="0416000F">
+      <w:start w:val="1"/>
+      <w:numFmt w:val="decimal"/>
+      <w:lvlText w:val="%1."/>
+      <w:lvlJc w:val="left"/>
+      <w:pPr>
+        <w:ind w:left="720" w:hanging="360"/>
+      </w:pPr>
+      <w:rPr>
+        <w:rFonts w:hint="default"/>
+      </w:rPr>
+    </w:lvl>
+    <w:lvl w:ilvl="1" w:tplc="04160019" w:tentative="1">
+      <w:start w:val="1"/>
+      <w:numFmt w:val="lowerLetter"/>
+      <w:lvlText w:val="%2."/>
+      <w:lvlJc w:val="left"/>
+      <w:pPr>
+        <w:ind w:left="1440" w:hanging="360"/>
+      </w:pPr>
+    </w:lvl>
+    <w:lvl w:ilvl="2" w:tplc="0416001B" w:tentative="1">
+      <w:start w:val="1"/>
+      <w:numFmt w:val="lowerRoman"/>
+      <w:lvlText w:val="%3."/>
+      <w:lvlJc w:val="right"/>
+      <w:pPr>
+        <w:ind w:left="2160" w:hanging="180"/>
+      </w:pPr>
+    </w:lvl>
+    <w:lvl w:ilvl="3" w:tplc="0416000F" w:tentative="1">
+      <w:start w:val="1"/>
+      <w:numFmt w:val="decimal"/>
+      <w:lvlText w:val="%4."/>
+      <w:lvlJc w:val="left"/>
+      <w:pPr>
+        <w:ind w:left="2880" w:hanging="360"/>
+      </w:pPr>
+    </w:lvl>
+    <w:lvl w:ilvl="4" w:tplc="04160019" w:tentative="1">
+      <w:start w:val="1"/>
+      <w:numFmt w:val="lowerLetter"/>
+      <w:lvlText w:val="%5."/>
+      <w:lvlJc w:val="left"/>
+      <w:pPr>
+        <w:ind w:left="3600" w:hanging="360"/>
+      </w:pPr>
+    </w:lvl>
+    <w:lvl w:ilvl="5" w:tplc="0416001B" w:tentative="1">
+      <w:start w:val="1"/>
+      <w:numFmt w:val="lowerRoman"/>
+      <w:lvlText w:val="%6."/>
+      <w:lvlJc w:val="right"/>
+      <w:pPr>
+        <w:ind w:left="4320" w:hanging="180"/>
+      </w:pPr>
+    </w:lvl>
+    <w:lvl w:ilvl="6" w:tplc="0416000F" w:tentative="1">
+      <w:start w:val="1"/>
+      <w:numFmt w:val="decimal"/>
+      <w:lvlText w:val="%7."/>
+      <w:lvlJc w:val="left"/>
+      <w:pPr>
+        <w:ind w:left="5040" w:hanging="360"/>
+      </w:pPr>
+    </w:lvl>
+    <w:lvl w:ilvl="7" w:tplc="04160019" w:tentative="1">
+      <w:start w:val="1"/>
+      <w:numFmt w:val="lowerLetter"/>
+      <w:lvlText w:val="%8."/>
+      <w:lvlJc w:val="left"/>
+      <w:pPr>
+        <w:ind w:left="5760" w:hanging="360"/>
+      </w:pPr>
+    </w:lvl>
+    <w:lvl w:ilvl="8" w:tplc="0416001B" w:tentative="1">
+      <w:start w:val="1"/>
+      <w:numFmt w:val="lowerRoman"/>
+      <w:lvlText w:val="%9."/>
+      <w:lvlJc w:val="right"/>
+      <w:pPr>
+        <w:ind w:left="6480" w:hanging="180"/>
+      </w:pPr>
+    </w:lvl>
+  </w:abstractNum>
+  <w:abstractNum w:abstractNumId="1" w15:restartNumberingAfterBreak="0">
     <w:nsid w:val="09C16E4C"/>
     <w:multiLevelType w:val="hybridMultilevel"/>
     <w:tmpl w:val="51D86292"/>
@@ -3943,7 +3910,7 @@
       </w:rPr>
     </w:lvl>
   </w:abstractNum>
-  <w:abstractNum w:abstractNumId="1" w15:restartNumberingAfterBreak="0">
+  <w:abstractNum w:abstractNumId="2" w15:restartNumberingAfterBreak="0">
     <w:nsid w:val="194C3D16"/>
     <w:multiLevelType w:val="multilevel"/>
     <w:tmpl w:val="546E5336"/>
@@ -4065,7 +4032,7 @@
       </w:pPr>
     </w:lvl>
   </w:abstractNum>
-  <w:abstractNum w:abstractNumId="2" w15:restartNumberingAfterBreak="0">
+  <w:abstractNum w:abstractNumId="3" w15:restartNumberingAfterBreak="0">
     <w:nsid w:val="19DA69AD"/>
     <w:multiLevelType w:val="multilevel"/>
     <w:tmpl w:val="E10E79F6"/>
@@ -4151,7 +4118,93 @@
       </w:pPr>
     </w:lvl>
   </w:abstractNum>
-  <w:abstractNum w:abstractNumId="3" w15:restartNumberingAfterBreak="0">
+  <w:abstractNum w:abstractNumId="4" w15:restartNumberingAfterBreak="0">
+    <w:nsid w:val="248E0AFA"/>
+    <w:multiLevelType w:val="hybridMultilevel"/>
+    <w:tmpl w:val="7EDC2A82"/>
+    <w:lvl w:ilvl="0" w:tplc="0416000F">
+      <w:start w:val="1"/>
+      <w:numFmt w:val="decimal"/>
+      <w:lvlText w:val="%1."/>
+      <w:lvlJc w:val="left"/>
+      <w:pPr>
+        <w:ind w:left="720" w:hanging="360"/>
+      </w:pPr>
+    </w:lvl>
+    <w:lvl w:ilvl="1" w:tplc="04160019" w:tentative="1">
+      <w:start w:val="1"/>
+      <w:numFmt w:val="lowerLetter"/>
+      <w:lvlText w:val="%2."/>
+      <w:lvlJc w:val="left"/>
+      <w:pPr>
+        <w:ind w:left="1440" w:hanging="360"/>
+      </w:pPr>
+    </w:lvl>
+    <w:lvl w:ilvl="2" w:tplc="0416001B" w:tentative="1">
+      <w:start w:val="1"/>
+      <w:numFmt w:val="lowerRoman"/>
+      <w:lvlText w:val="%3."/>
+      <w:lvlJc w:val="right"/>
+      <w:pPr>
+        <w:ind w:left="2160" w:hanging="180"/>
+      </w:pPr>
+    </w:lvl>
+    <w:lvl w:ilvl="3" w:tplc="0416000F" w:tentative="1">
+      <w:start w:val="1"/>
+      <w:numFmt w:val="decimal"/>
+      <w:lvlText w:val="%4."/>
+      <w:lvlJc w:val="left"/>
+      <w:pPr>
+        <w:ind w:left="2880" w:hanging="360"/>
+      </w:pPr>
+    </w:lvl>
+    <w:lvl w:ilvl="4" w:tplc="04160019" w:tentative="1">
+      <w:start w:val="1"/>
+      <w:numFmt w:val="lowerLetter"/>
+      <w:lvlText w:val="%5."/>
+      <w:lvlJc w:val="left"/>
+      <w:pPr>
+        <w:ind w:left="3600" w:hanging="360"/>
+      </w:pPr>
+    </w:lvl>
+    <w:lvl w:ilvl="5" w:tplc="0416001B" w:tentative="1">
+      <w:start w:val="1"/>
+      <w:numFmt w:val="lowerRoman"/>
+      <w:lvlText w:val="%6."/>
+      <w:lvlJc w:val="right"/>
+      <w:pPr>
+        <w:ind w:left="4320" w:hanging="180"/>
+      </w:pPr>
+    </w:lvl>
+    <w:lvl w:ilvl="6" w:tplc="0416000F" w:tentative="1">
+      <w:start w:val="1"/>
+      <w:numFmt w:val="decimal"/>
+      <w:lvlText w:val="%7."/>
+      <w:lvlJc w:val="left"/>
+      <w:pPr>
+        <w:ind w:left="5040" w:hanging="360"/>
+      </w:pPr>
+    </w:lvl>
+    <w:lvl w:ilvl="7" w:tplc="04160019" w:tentative="1">
+      <w:start w:val="1"/>
+      <w:numFmt w:val="lowerLetter"/>
+      <w:lvlText w:val="%8."/>
+      <w:lvlJc w:val="left"/>
+      <w:pPr>
+        <w:ind w:left="5760" w:hanging="360"/>
+      </w:pPr>
+    </w:lvl>
+    <w:lvl w:ilvl="8" w:tplc="0416001B" w:tentative="1">
+      <w:start w:val="1"/>
+      <w:numFmt w:val="lowerRoman"/>
+      <w:lvlText w:val="%9."/>
+      <w:lvlJc w:val="right"/>
+      <w:pPr>
+        <w:ind w:left="6480" w:hanging="180"/>
+      </w:pPr>
+    </w:lvl>
+  </w:abstractNum>
+  <w:abstractNum w:abstractNumId="5" w15:restartNumberingAfterBreak="0">
     <w:nsid w:val="2C5E3CE3"/>
     <w:multiLevelType w:val="hybridMultilevel"/>
     <w:tmpl w:val="24403448"/>
@@ -4264,7 +4317,7 @@
       </w:rPr>
     </w:lvl>
   </w:abstractNum>
-  <w:abstractNum w:abstractNumId="4" w15:restartNumberingAfterBreak="0">
+  <w:abstractNum w:abstractNumId="6" w15:restartNumberingAfterBreak="0">
     <w:nsid w:val="3C943B73"/>
     <w:multiLevelType w:val="multilevel"/>
     <w:tmpl w:val="E780B57A"/>
@@ -4377,7 +4430,7 @@
       </w:rPr>
     </w:lvl>
   </w:abstractNum>
-  <w:abstractNum w:abstractNumId="5" w15:restartNumberingAfterBreak="0">
+  <w:abstractNum w:abstractNumId="7" w15:restartNumberingAfterBreak="0">
     <w:nsid w:val="455E5F85"/>
     <w:multiLevelType w:val="hybridMultilevel"/>
     <w:tmpl w:val="DFD206FE"/>
@@ -4489,7 +4542,7 @@
       </w:rPr>
     </w:lvl>
   </w:abstractNum>
-  <w:abstractNum w:abstractNumId="6" w15:restartNumberingAfterBreak="0">
+  <w:abstractNum w:abstractNumId="8" w15:restartNumberingAfterBreak="0">
     <w:nsid w:val="5A897A0C"/>
     <w:multiLevelType w:val="hybridMultilevel"/>
     <w:tmpl w:val="9AF0983A"/>
@@ -4579,7 +4632,7 @@
       </w:pPr>
     </w:lvl>
   </w:abstractNum>
-  <w:abstractNum w:abstractNumId="7" w15:restartNumberingAfterBreak="0">
+  <w:abstractNum w:abstractNumId="9" w15:restartNumberingAfterBreak="0">
     <w:nsid w:val="6555355E"/>
     <w:multiLevelType w:val="multilevel"/>
     <w:tmpl w:val="4912A174"/>
@@ -4692,7 +4745,7 @@
       </w:rPr>
     </w:lvl>
   </w:abstractNum>
-  <w:abstractNum w:abstractNumId="8" w15:restartNumberingAfterBreak="0">
+  <w:abstractNum w:abstractNumId="10" w15:restartNumberingAfterBreak="0">
     <w:nsid w:val="6DBE4E2C"/>
     <w:multiLevelType w:val="multilevel"/>
     <w:tmpl w:val="76783F62"/>
@@ -4805,7 +4858,7 @@
       </w:rPr>
     </w:lvl>
   </w:abstractNum>
-  <w:abstractNum w:abstractNumId="9" w15:restartNumberingAfterBreak="0">
+  <w:abstractNum w:abstractNumId="11" w15:restartNumberingAfterBreak="0">
     <w:nsid w:val="75D70719"/>
     <w:multiLevelType w:val="multilevel"/>
     <w:tmpl w:val="D1D0B746"/>
@@ -4918,7 +4971,7 @@
       </w:rPr>
     </w:lvl>
   </w:abstractNum>
-  <w:abstractNum w:abstractNumId="10" w15:restartNumberingAfterBreak="0">
+  <w:abstractNum w:abstractNumId="12" w15:restartNumberingAfterBreak="0">
     <w:nsid w:val="7B3E57D0"/>
     <w:multiLevelType w:val="multilevel"/>
     <w:tmpl w:val="4190948E"/>
@@ -5032,37 +5085,43 @@
     </w:lvl>
   </w:abstractNum>
   <w:num w:numId="1">
+    <w:abstractNumId w:val="3"/>
+  </w:num>
+  <w:num w:numId="2">
     <w:abstractNumId w:val="2"/>
   </w:num>
-  <w:num w:numId="2">
+  <w:num w:numId="3">
+    <w:abstractNumId w:val="5"/>
+  </w:num>
+  <w:num w:numId="4">
+    <w:abstractNumId w:val="7"/>
+  </w:num>
+  <w:num w:numId="5">
+    <w:abstractNumId w:val="9"/>
+  </w:num>
+  <w:num w:numId="6">
+    <w:abstractNumId w:val="10"/>
+  </w:num>
+  <w:num w:numId="7">
+    <w:abstractNumId w:val="6"/>
+  </w:num>
+  <w:num w:numId="8">
+    <w:abstractNumId w:val="11"/>
+  </w:num>
+  <w:num w:numId="9">
+    <w:abstractNumId w:val="12"/>
+  </w:num>
+  <w:num w:numId="10">
     <w:abstractNumId w:val="1"/>
   </w:num>
-  <w:num w:numId="3">
-    <w:abstractNumId w:val="3"/>
-  </w:num>
-  <w:num w:numId="4">
-    <w:abstractNumId w:val="5"/>
-  </w:num>
-  <w:num w:numId="5">
-    <w:abstractNumId w:val="7"/>
-  </w:num>
-  <w:num w:numId="6">
+  <w:num w:numId="11">
     <w:abstractNumId w:val="8"/>
   </w:num>
-  <w:num w:numId="7">
+  <w:num w:numId="12">
     <w:abstractNumId w:val="4"/>
   </w:num>
-  <w:num w:numId="8">
-    <w:abstractNumId w:val="9"/>
-  </w:num>
-  <w:num w:numId="9">
-    <w:abstractNumId w:val="10"/>
-  </w:num>
-  <w:num w:numId="10">
+  <w:num w:numId="13">
     <w:abstractNumId w:val="0"/>
-  </w:num>
-  <w:num w:numId="11">
-    <w:abstractNumId w:val="6"/>
   </w:num>
 </w:numbering>
 </file>
@@ -6118,7 +6177,662 @@
       <w:u w:val="single"/>
     </w:rPr>
   </w:style>
+  <w:style w:type="paragraph" w:styleId="EndnoteText">
+    <w:name w:val="endnote text"/>
+    <w:basedOn w:val="Normal"/>
+    <w:link w:val="EndnoteTextChar"/>
+    <w:uiPriority w:val="99"/>
+    <w:semiHidden/>
+    <w:unhideWhenUsed/>
+    <w:rsid w:val="00D84C3A"/>
+    <w:pPr>
+      <w:spacing w:line="240" w:lineRule="auto"/>
+    </w:pPr>
+    <w:rPr>
+      <w:sz w:val="20"/>
+      <w:szCs w:val="20"/>
+    </w:rPr>
+  </w:style>
+  <w:style w:type="character" w:customStyle="1" w:styleId="EndnoteTextChar">
+    <w:name w:val="Endnote Text Char"/>
+    <w:basedOn w:val="DefaultParagraphFont"/>
+    <w:link w:val="EndnoteText"/>
+    <w:uiPriority w:val="99"/>
+    <w:semiHidden/>
+    <w:rsid w:val="00D84C3A"/>
+    <w:rPr>
+      <w:sz w:val="20"/>
+      <w:szCs w:val="20"/>
+    </w:rPr>
+  </w:style>
+  <w:style w:type="character" w:styleId="EndnoteReference">
+    <w:name w:val="endnote reference"/>
+    <w:basedOn w:val="DefaultParagraphFont"/>
+    <w:uiPriority w:val="99"/>
+    <w:semiHidden/>
+    <w:unhideWhenUsed/>
+    <w:rsid w:val="00D84C3A"/>
+    <w:rPr>
+      <w:vertAlign w:val="superscript"/>
+    </w:rPr>
+  </w:style>
+  <w:style w:type="paragraph" w:styleId="TOC3">
+    <w:name w:val="toc 3"/>
+    <w:basedOn w:val="Normal"/>
+    <w:next w:val="Normal"/>
+    <w:autoRedefine/>
+    <w:uiPriority w:val="39"/>
+    <w:unhideWhenUsed/>
+    <w:rsid w:val="0019373A"/>
+    <w:pPr>
+      <w:suppressAutoHyphens w:val="0"/>
+      <w:spacing w:after="100" w:line="259" w:lineRule="auto"/>
+      <w:ind w:left="440"/>
+    </w:pPr>
+    <w:rPr>
+      <w:rFonts w:asciiTheme="minorHAnsi" w:eastAsiaTheme="minorEastAsia" w:hAnsiTheme="minorHAnsi"/>
+      <w:lang w:val="en-US"/>
+    </w:rPr>
+  </w:style>
 </w:styles>
+</file>
+
+<file path=word/glossary/document.xml><?xml version="1.0" encoding="utf-8"?>
+<w:glossaryDocument xmlns:wpc="http://schemas.microsoft.com/office/word/2010/wordprocessingCanvas" xmlns:mc="http://schemas.openxmlformats.org/markup-compatibility/2006" xmlns:o="urn:schemas-microsoft-com:office:office" xmlns:r="http://schemas.openxmlformats.org/officeDocument/2006/relationships" xmlns:m="http://schemas.openxmlformats.org/officeDocument/2006/math" xmlns:v="urn:schemas-microsoft-com:vml" xmlns:wp14="http://schemas.microsoft.com/office/word/2010/wordprocessingDrawing" xmlns:wp="http://schemas.openxmlformats.org/drawingml/2006/wordprocessingDrawing" xmlns:w10="urn:schemas-microsoft-com:office:word" xmlns:w="http://schemas.openxmlformats.org/wordprocessingml/2006/main" xmlns:w14="http://schemas.microsoft.com/office/word/2010/wordml" xmlns:w15="http://schemas.microsoft.com/office/word/2012/wordml" xmlns:wpg="http://schemas.microsoft.com/office/word/2010/wordprocessingGroup" xmlns:wpi="http://schemas.microsoft.com/office/word/2010/wordprocessingInk" xmlns:wne="http://schemas.microsoft.com/office/word/2006/wordml" xmlns:wps="http://schemas.microsoft.com/office/word/2010/wordprocessingShape" mc:Ignorable="w14 w15 wp14"/>
+</file>
+
+<file path=word/glossary/fontTable.xml><?xml version="1.0" encoding="utf-8"?>
+<w:fonts xmlns:mc="http://schemas.openxmlformats.org/markup-compatibility/2006" xmlns:r="http://schemas.openxmlformats.org/officeDocument/2006/relationships" xmlns:w="http://schemas.openxmlformats.org/wordprocessingml/2006/main" xmlns:w14="http://schemas.microsoft.com/office/word/2010/wordml" xmlns:w15="http://schemas.microsoft.com/office/word/2012/wordml" mc:Ignorable="w14 w15">
+  <w:font w:name="Times New Roman">
+    <w:panose1 w:val="02020603050405020304"/>
+    <w:charset w:val="00"/>
+    <w:family w:val="roman"/>
+    <w:pitch w:val="variable"/>
+    <w:sig w:usb0="E0002EFF" w:usb1="C0007843" w:usb2="00000009" w:usb3="00000000" w:csb0="000001FF" w:csb1="00000000"/>
+  </w:font>
+  <w:font w:name="Symbol">
+    <w:panose1 w:val="05050102010706020507"/>
+    <w:charset w:val="02"/>
+    <w:family w:val="roman"/>
+    <w:pitch w:val="variable"/>
+    <w:sig w:usb0="00000000" w:usb1="10000000" w:usb2="00000000" w:usb3="00000000" w:csb0="80000000" w:csb1="00000000"/>
+  </w:font>
+  <w:font w:name="Courier New">
+    <w:panose1 w:val="02070309020205020404"/>
+    <w:charset w:val="00"/>
+    <w:family w:val="modern"/>
+    <w:pitch w:val="fixed"/>
+    <w:sig w:usb0="E0002AFF" w:usb1="C0007843" w:usb2="00000009" w:usb3="00000000" w:csb0="000001FF" w:csb1="00000000"/>
+  </w:font>
+  <w:font w:name="Wingdings">
+    <w:panose1 w:val="05000000000000000000"/>
+    <w:charset w:val="02"/>
+    <w:family w:val="auto"/>
+    <w:pitch w:val="variable"/>
+    <w:sig w:usb0="00000000" w:usb1="10000000" w:usb2="00000000" w:usb3="00000000" w:csb0="80000000" w:csb1="00000000"/>
+  </w:font>
+  <w:font w:name="Droid Sans Fallback">
+    <w:altName w:val="Times New Roman"/>
+    <w:panose1 w:val="00000000000000000000"/>
+    <w:charset w:val="00"/>
+    <w:family w:val="roman"/>
+    <w:notTrueType/>
+    <w:pitch w:val="default"/>
+  </w:font>
+  <w:font w:name="Arial">
+    <w:panose1 w:val="020B0604020202020204"/>
+    <w:charset w:val="00"/>
+    <w:family w:val="swiss"/>
+    <w:pitch w:val="variable"/>
+    <w:sig w:usb0="E0002AFF" w:usb1="C0007843" w:usb2="00000009" w:usb3="00000000" w:csb0="000001FF" w:csb1="00000000"/>
+  </w:font>
+  <w:font w:name="Calibri">
+    <w:panose1 w:val="020F0502020204030204"/>
+    <w:charset w:val="00"/>
+    <w:family w:val="swiss"/>
+    <w:pitch w:val="variable"/>
+    <w:sig w:usb0="E00002FF" w:usb1="4000ACFF" w:usb2="00000001" w:usb3="00000000" w:csb0="0000019F" w:csb1="00000000"/>
+  </w:font>
+  <w:font w:name="Tahoma">
+    <w:panose1 w:val="020B0604030504040204"/>
+    <w:charset w:val="00"/>
+    <w:family w:val="swiss"/>
+    <w:pitch w:val="variable"/>
+    <w:sig w:usb0="E1002EFF" w:usb1="C000605B" w:usb2="00000029" w:usb3="00000000" w:csb0="000101FF" w:csb1="00000000"/>
+  </w:font>
+  <w:font w:name="Liberation Sans">
+    <w:altName w:val="Arial"/>
+    <w:charset w:val="01"/>
+    <w:family w:val="swiss"/>
+    <w:pitch w:val="variable"/>
+  </w:font>
+  <w:font w:name="Noto Sans CJK SC Regular">
+    <w:altName w:val="Times New Roman"/>
+    <w:panose1 w:val="00000000000000000000"/>
+    <w:charset w:val="00"/>
+    <w:family w:val="roman"/>
+    <w:notTrueType/>
+    <w:pitch w:val="default"/>
+  </w:font>
+  <w:font w:name="FreeSans">
+    <w:altName w:val="Times New Roman"/>
+    <w:panose1 w:val="00000000000000000000"/>
+    <w:charset w:val="00"/>
+    <w:family w:val="roman"/>
+    <w:notTrueType/>
+    <w:pitch w:val="default"/>
+  </w:font>
+  <w:font w:name="Cambria">
+    <w:panose1 w:val="02040503050406030204"/>
+    <w:charset w:val="00"/>
+    <w:family w:val="roman"/>
+    <w:pitch w:val="variable"/>
+    <w:sig w:usb0="E00002FF" w:usb1="400004FF" w:usb2="00000000" w:usb3="00000000" w:csb0="0000019F" w:csb1="00000000"/>
+  </w:font>
+  <w:font w:name="Liberation Serif">
+    <w:altName w:val="Times New Roman"/>
+    <w:charset w:val="00"/>
+    <w:family w:val="roman"/>
+    <w:pitch w:val="variable"/>
+  </w:font>
+  <w:font w:name="Mangal">
+    <w:panose1 w:val="02040503050203030202"/>
+    <w:charset w:val="00"/>
+    <w:family w:val="roman"/>
+    <w:pitch w:val="variable"/>
+    <w:sig w:usb0="00008003" w:usb1="00000000" w:usb2="00000000" w:usb3="00000000" w:csb0="00000001" w:csb1="00000000"/>
+  </w:font>
+  <w:font w:name="Calibri Light">
+    <w:panose1 w:val="020F0302020204030204"/>
+    <w:charset w:val="00"/>
+    <w:family w:val="swiss"/>
+    <w:pitch w:val="variable"/>
+    <w:sig w:usb0="A00002EF" w:usb1="4000207B" w:usb2="00000000" w:usb3="00000000" w:csb0="0000019F" w:csb1="00000000"/>
+  </w:font>
+</w:fonts>
+</file>
+
+<file path=word/glossary/settings.xml><?xml version="1.0" encoding="utf-8"?>
+<w:settings xmlns:mc="http://schemas.openxmlformats.org/markup-compatibility/2006" xmlns:o="urn:schemas-microsoft-com:office:office" xmlns:r="http://schemas.openxmlformats.org/officeDocument/2006/relationships" xmlns:m="http://schemas.openxmlformats.org/officeDocument/2006/math" xmlns:v="urn:schemas-microsoft-com:vml" xmlns:w10="urn:schemas-microsoft-com:office:word" xmlns:w="http://schemas.openxmlformats.org/wordprocessingml/2006/main" xmlns:w14="http://schemas.microsoft.com/office/word/2010/wordml" xmlns:w15="http://schemas.microsoft.com/office/word/2012/wordml" xmlns:sl="http://schemas.openxmlformats.org/schemaLibrary/2006/main" mc:Ignorable="w14 w15">
+  <w:view w:val="normal"/>
+  <w:defaultTabStop w:val="708"/>
+  <w:hyphenationZone w:val="425"/>
+  <w:characterSpacingControl w:val="doNotCompress"/>
+  <w:compat>
+    <w:useFELayout/>
+    <w:compatSetting w:name="compatibilityMode" w:uri="http://schemas.microsoft.com/office/word" w:val="15"/>
+    <w:compatSetting w:name="overrideTableStyleFontSizeAndJustification" w:uri="http://schemas.microsoft.com/office/word" w:val="1"/>
+    <w:compatSetting w:name="enableOpenTypeFeatures" w:uri="http://schemas.microsoft.com/office/word" w:val="1"/>
+    <w:compatSetting w:name="doNotFlipMirrorIndents" w:uri="http://schemas.microsoft.com/office/word" w:val="1"/>
+    <w:compatSetting w:name="differentiateMultirowTableHeaders" w:uri="http://schemas.microsoft.com/office/word" w:val="1"/>
+  </w:compat>
+  <w:rsids>
+    <w:rsidRoot w:val="008E7017"/>
+    <w:rsid w:val="004B5E80"/>
+    <w:rsid w:val="008E7017"/>
+  </w:rsids>
+  <m:mathPr>
+    <m:mathFont m:val="Cambria Math"/>
+    <m:brkBin m:val="before"/>
+    <m:brkBinSub m:val="--"/>
+    <m:smallFrac m:val="0"/>
+    <m:dispDef/>
+    <m:lMargin m:val="0"/>
+    <m:rMargin m:val="0"/>
+    <m:defJc m:val="centerGroup"/>
+    <m:wrapIndent m:val="1440"/>
+    <m:intLim m:val="subSup"/>
+    <m:naryLim m:val="undOvr"/>
+  </m:mathPr>
+  <w:themeFontLang w:val="pt-BR"/>
+  <w:clrSchemeMapping w:bg1="light1" w:t1="dark1" w:bg2="light2" w:t2="dark2" w:accent1="accent1" w:accent2="accent2" w:accent3="accent3" w:accent4="accent4" w:accent5="accent5" w:accent6="accent6" w:hyperlink="hyperlink" w:followedHyperlink="followedHyperlink"/>
+  <w:decimalSymbol w:val="."/>
+  <w:listSeparator w:val=","/>
+  <w15:chartTrackingRefBased/>
+</w:settings>
+</file>
+
+<file path=word/glossary/styles.xml><?xml version="1.0" encoding="utf-8"?>
+<w:styles xmlns:mc="http://schemas.openxmlformats.org/markup-compatibility/2006" xmlns:r="http://schemas.openxmlformats.org/officeDocument/2006/relationships" xmlns:w="http://schemas.openxmlformats.org/wordprocessingml/2006/main" xmlns:w14="http://schemas.microsoft.com/office/word/2010/wordml" xmlns:w15="http://schemas.microsoft.com/office/word/2012/wordml" mc:Ignorable="w14 w15">
+  <w:docDefaults>
+    <w:rPrDefault>
+      <w:rPr>
+        <w:rFonts w:asciiTheme="minorHAnsi" w:eastAsiaTheme="minorEastAsia" w:hAnsiTheme="minorHAnsi" w:cstheme="minorBidi"/>
+        <w:sz w:val="22"/>
+        <w:szCs w:val="22"/>
+        <w:lang w:val="pt-BR" w:eastAsia="pt-BR" w:bidi="ar-SA"/>
+      </w:rPr>
+    </w:rPrDefault>
+    <w:pPrDefault>
+      <w:pPr>
+        <w:spacing w:after="160" w:line="259" w:lineRule="auto"/>
+      </w:pPr>
+    </w:pPrDefault>
+  </w:docDefaults>
+  <w:latentStyles w:defLockedState="0" w:defUIPriority="99" w:defSemiHidden="0" w:defUnhideWhenUsed="0" w:defQFormat="0" w:count="371">
+    <w:lsdException w:name="Normal" w:uiPriority="0" w:qFormat="1"/>
+    <w:lsdException w:name="heading 1" w:uiPriority="9" w:qFormat="1"/>
+    <w:lsdException w:name="heading 2" w:semiHidden="1" w:uiPriority="9" w:unhideWhenUsed="1" w:qFormat="1"/>
+    <w:lsdException w:name="heading 3" w:semiHidden="1" w:uiPriority="9" w:unhideWhenUsed="1" w:qFormat="1"/>
+    <w:lsdException w:name="heading 4" w:semiHidden="1" w:uiPriority="9" w:unhideWhenUsed="1" w:qFormat="1"/>
+    <w:lsdException w:name="heading 5" w:semiHidden="1" w:uiPriority="9" w:unhideWhenUsed="1" w:qFormat="1"/>
+    <w:lsdException w:name="heading 6" w:semiHidden="1" w:uiPriority="9" w:unhideWhenUsed="1" w:qFormat="1"/>
+    <w:lsdException w:name="heading 7" w:semiHidden="1" w:uiPriority="9" w:unhideWhenUsed="1" w:qFormat="1"/>
+    <w:lsdException w:name="heading 8" w:semiHidden="1" w:uiPriority="9" w:unhideWhenUsed="1" w:qFormat="1"/>
+    <w:lsdException w:name="heading 9" w:semiHidden="1" w:uiPriority="9" w:unhideWhenUsed="1" w:qFormat="1"/>
+    <w:lsdException w:name="index 1" w:semiHidden="1" w:unhideWhenUsed="1"/>
+    <w:lsdException w:name="index 2" w:semiHidden="1" w:unhideWhenUsed="1"/>
+    <w:lsdException w:name="index 3" w:semiHidden="1" w:unhideWhenUsed="1"/>
+    <w:lsdException w:name="index 4" w:semiHidden="1" w:unhideWhenUsed="1"/>
+    <w:lsdException w:name="index 5" w:semiHidden="1" w:unhideWhenUsed="1"/>
+    <w:lsdException w:name="index 6" w:semiHidden="1" w:unhideWhenUsed="1"/>
+    <w:lsdException w:name="index 7" w:semiHidden="1" w:unhideWhenUsed="1"/>
+    <w:lsdException w:name="index 8" w:semiHidden="1" w:unhideWhenUsed="1"/>
+    <w:lsdException w:name="index 9" w:semiHidden="1" w:unhideWhenUsed="1"/>
+    <w:lsdException w:name="toc 1" w:semiHidden="1" w:uiPriority="39" w:unhideWhenUsed="1"/>
+    <w:lsdException w:name="toc 2" w:semiHidden="1" w:uiPriority="39" w:unhideWhenUsed="1"/>
+    <w:lsdException w:name="toc 3" w:semiHidden="1" w:uiPriority="39" w:unhideWhenUsed="1"/>
+    <w:lsdException w:name="toc 4" w:semiHidden="1" w:uiPriority="39" w:unhideWhenUsed="1"/>
+    <w:lsdException w:name="toc 5" w:semiHidden="1" w:uiPriority="39" w:unhideWhenUsed="1"/>
+    <w:lsdException w:name="toc 6" w:semiHidden="1" w:uiPriority="39" w:unhideWhenUsed="1"/>
+    <w:lsdException w:name="toc 7" w:semiHidden="1" w:uiPriority="39" w:unhideWhenUsed="1"/>
+    <w:lsdException w:name="toc 8" w:semiHidden="1" w:uiPriority="39" w:unhideWhenUsed="1"/>
+    <w:lsdException w:name="toc 9" w:semiHidden="1" w:uiPriority="39" w:unhideWhenUsed="1"/>
+    <w:lsdException w:name="Normal Indent" w:semiHidden="1" w:unhideWhenUsed="1"/>
+    <w:lsdException w:name="footnote text" w:semiHidden="1" w:unhideWhenUsed="1"/>
+    <w:lsdException w:name="annotation text" w:semiHidden="1" w:unhideWhenUsed="1"/>
+    <w:lsdException w:name="header" w:semiHidden="1" w:unhideWhenUsed="1"/>
+    <w:lsdException w:name="footer" w:semiHidden="1" w:unhideWhenUsed="1"/>
+    <w:lsdException w:name="index heading" w:semiHidden="1" w:unhideWhenUsed="1"/>
+    <w:lsdException w:name="caption" w:semiHidden="1" w:uiPriority="35" w:unhideWhenUsed="1" w:qFormat="1"/>
+    <w:lsdException w:name="table of figures" w:semiHidden="1" w:unhideWhenUsed="1"/>
+    <w:lsdException w:name="envelope address" w:semiHidden="1" w:unhideWhenUsed="1"/>
+    <w:lsdException w:name="envelope return" w:semiHidden="1" w:unhideWhenUsed="1"/>
+    <w:lsdException w:name="footnote reference" w:semiHidden="1" w:unhideWhenUsed="1"/>
+    <w:lsdException w:name="annotation reference" w:semiHidden="1" w:unhideWhenUsed="1"/>
+    <w:lsdException w:name="line number" w:semiHidden="1" w:unhideWhenUsed="1"/>
+    <w:lsdException w:name="page number" w:semiHidden="1" w:unhideWhenUsed="1"/>
+    <w:lsdException w:name="endnote reference" w:semiHidden="1" w:unhideWhenUsed="1"/>
+    <w:lsdException w:name="endnote text" w:semiHidden="1" w:unhideWhenUsed="1"/>
+    <w:lsdException w:name="table of authorities" w:semiHidden="1" w:unhideWhenUsed="1"/>
+    <w:lsdException w:name="macro" w:semiHidden="1" w:unhideWhenUsed="1"/>
+    <w:lsdException w:name="toa heading" w:semiHidden="1" w:unhideWhenUsed="1"/>
+    <w:lsdException w:name="List" w:semiHidden="1" w:unhideWhenUsed="1"/>
+    <w:lsdException w:name="List Bullet" w:semiHidden="1" w:unhideWhenUsed="1"/>
+    <w:lsdException w:name="List Number" w:semiHidden="1" w:unhideWhenUsed="1"/>
+    <w:lsdException w:name="List 2" w:semiHidden="1" w:unhideWhenUsed="1"/>
+    <w:lsdException w:name="List 3" w:semiHidden="1" w:unhideWhenUsed="1"/>
+    <w:lsdException w:name="List 4" w:semiHidden="1" w:unhideWhenUsed="1"/>
+    <w:lsdException w:name="List 5" w:semiHidden="1" w:unhideWhenUsed="1"/>
+    <w:lsdException w:name="List Bullet 2" w:semiHidden="1" w:unhideWhenUsed="1"/>
+    <w:lsdException w:name="List Bullet 3" w:semiHidden="1" w:unhideWhenUsed="1"/>
+    <w:lsdException w:name="List Bullet 4" w:semiHidden="1" w:unhideWhenUsed="1"/>
+    <w:lsdException w:name="List Bullet 5" w:semiHidden="1" w:unhideWhenUsed="1"/>
+    <w:lsdException w:name="List Number 2" w:semiHidden="1" w:unhideWhenUsed="1"/>
+    <w:lsdException w:name="List Number 3" w:semiHidden="1" w:unhideWhenUsed="1"/>
+    <w:lsdException w:name="List Number 4" w:semiHidden="1" w:unhideWhenUsed="1"/>
+    <w:lsdException w:name="List Number 5" w:semiHidden="1" w:unhideWhenUsed="1"/>
+    <w:lsdException w:name="Title" w:uiPriority="10" w:qFormat="1"/>
+    <w:lsdException w:name="Closing" w:semiHidden="1" w:unhideWhenUsed="1"/>
+    <w:lsdException w:name="Signature" w:semiHidden="1" w:unhideWhenUsed="1"/>
+    <w:lsdException w:name="Default Paragraph Font" w:semiHidden="1" w:uiPriority="1" w:unhideWhenUsed="1"/>
+    <w:lsdException w:name="Body Text" w:semiHidden="1" w:unhideWhenUsed="1"/>
+    <w:lsdException w:name="Body Text Indent" w:semiHidden="1" w:unhideWhenUsed="1"/>
+    <w:lsdException w:name="List Continue" w:semiHidden="1" w:unhideWhenUsed="1"/>
+    <w:lsdException w:name="List Continue 2" w:semiHidden="1" w:unhideWhenUsed="1"/>
+    <w:lsdException w:name="List Continue 3" w:semiHidden="1" w:unhideWhenUsed="1"/>
+    <w:lsdException w:name="List Continue 4" w:semiHidden="1" w:unhideWhenUsed="1"/>
+    <w:lsdException w:name="List Continue 5" w:semiHidden="1" w:unhideWhenUsed="1"/>
+    <w:lsdException w:name="Message Header" w:semiHidden="1" w:unhideWhenUsed="1"/>
+    <w:lsdException w:name="Subtitle" w:uiPriority="11" w:qFormat="1"/>
+    <w:lsdException w:name="Salutation" w:semiHidden="1" w:unhideWhenUsed="1"/>
+    <w:lsdException w:name="Date" w:semiHidden="1" w:unhideWhenUsed="1"/>
+    <w:lsdException w:name="Body Text First Indent" w:semiHidden="1" w:unhideWhenUsed="1"/>
+    <w:lsdException w:name="Body Text First Indent 2" w:semiHidden="1" w:unhideWhenUsed="1"/>
+    <w:lsdException w:name="Note Heading" w:semiHidden="1" w:unhideWhenUsed="1"/>
+    <w:lsdException w:name="Body Text 2" w:semiHidden="1" w:unhideWhenUsed="1"/>
+    <w:lsdException w:name="Body Text 3" w:semiHidden="1" w:unhideWhenUsed="1"/>
+    <w:lsdException w:name="Body Text Indent 2" w:semiHidden="1" w:unhideWhenUsed="1"/>
+    <w:lsdException w:name="Body Text Indent 3" w:semiHidden="1" w:unhideWhenUsed="1"/>
+    <w:lsdException w:name="Block Text" w:semiHidden="1" w:unhideWhenUsed="1"/>
+    <w:lsdException w:name="Hyperlink" w:semiHidden="1" w:unhideWhenUsed="1"/>
+    <w:lsdException w:name="FollowedHyperlink" w:semiHidden="1" w:unhideWhenUsed="1"/>
+    <w:lsdException w:name="Strong" w:uiPriority="22" w:qFormat="1"/>
+    <w:lsdException w:name="Emphasis" w:uiPriority="20" w:qFormat="1"/>
+    <w:lsdException w:name="Document Map" w:semiHidden="1" w:unhideWhenUsed="1"/>
+    <w:lsdException w:name="Plain Text" w:semiHidden="1" w:unhideWhenUsed="1"/>
+    <w:lsdException w:name="E-mail Signature" w:semiHidden="1" w:unhideWhenUsed="1"/>
+    <w:lsdException w:name="HTML Top of Form" w:semiHidden="1" w:unhideWhenUsed="1"/>
+    <w:lsdException w:name="HTML Bottom of Form" w:semiHidden="1" w:unhideWhenUsed="1"/>
+    <w:lsdException w:name="Normal (Web)" w:semiHidden="1" w:unhideWhenUsed="1"/>
+    <w:lsdException w:name="HTML Acronym" w:semiHidden="1" w:unhideWhenUsed="1"/>
+    <w:lsdException w:name="HTML Address" w:semiHidden="1" w:unhideWhenUsed="1"/>
+    <w:lsdException w:name="HTML Cite" w:semiHidden="1" w:unhideWhenUsed="1"/>
+    <w:lsdException w:name="HTML Code" w:semiHidden="1" w:unhideWhenUsed="1"/>
+    <w:lsdException w:name="HTML Definition" w:semiHidden="1" w:unhideWhenUsed="1"/>
+    <w:lsdException w:name="HTML Keyboard" w:semiHidden="1" w:unhideWhenUsed="1"/>
+    <w:lsdException w:name="HTML Preformatted" w:semiHidden="1" w:unhideWhenUsed="1"/>
+    <w:lsdException w:name="HTML Sample" w:semiHidden="1" w:unhideWhenUsed="1"/>
+    <w:lsdException w:name="HTML Typewriter" w:semiHidden="1" w:unhideWhenUsed="1"/>
+    <w:lsdException w:name="HTML Variable" w:semiHidden="1" w:unhideWhenUsed="1"/>
+    <w:lsdException w:name="Normal Table" w:semiHidden="1" w:unhideWhenUsed="1"/>
+    <w:lsdException w:name="annotation subject" w:semiHidden="1" w:unhideWhenUsed="1"/>
+    <w:lsdException w:name="No List" w:semiHidden="1" w:unhideWhenUsed="1"/>
+    <w:lsdException w:name="Outline List 1" w:semiHidden="1" w:unhideWhenUsed="1"/>
+    <w:lsdException w:name="Outline List 2" w:semiHidden="1" w:unhideWhenUsed="1"/>
+    <w:lsdException w:name="Outline List 3" w:semiHidden="1" w:unhideWhenUsed="1"/>
+    <w:lsdException w:name="Table Simple 1" w:semiHidden="1" w:unhideWhenUsed="1"/>
+    <w:lsdException w:name="Table Simple 2" w:semiHidden="1" w:unhideWhenUsed="1"/>
+    <w:lsdException w:name="Table Simple 3" w:semiHidden="1" w:unhideWhenUsed="1"/>
+    <w:lsdException w:name="Table Classic 1" w:semiHidden="1" w:unhideWhenUsed="1"/>
+    <w:lsdException w:name="Table Classic 2" w:semiHidden="1" w:unhideWhenUsed="1"/>
+    <w:lsdException w:name="Table Classic 3" w:semiHidden="1" w:unhideWhenUsed="1"/>
+    <w:lsdException w:name="Table Classic 4" w:semiHidden="1" w:unhideWhenUsed="1"/>
+    <w:lsdException w:name="Table Colorful 1" w:semiHidden="1" w:unhideWhenUsed="1"/>
+    <w:lsdException w:name="Table Colorful 2" w:semiHidden="1" w:unhideWhenUsed="1"/>
+    <w:lsdException w:name="Table Colorful 3" w:semiHidden="1" w:unhideWhenUsed="1"/>
+    <w:lsdException w:name="Table Columns 1" w:semiHidden="1" w:unhideWhenUsed="1"/>
+    <w:lsdException w:name="Table Columns 2" w:semiHidden="1" w:unhideWhenUsed="1"/>
+    <w:lsdException w:name="Table Columns 3" w:semiHidden="1" w:unhideWhenUsed="1"/>
+    <w:lsdException w:name="Table Columns 4" w:semiHidden="1" w:unhideWhenUsed="1"/>
+    <w:lsdException w:name="Table Columns 5" w:semiHidden="1" w:unhideWhenUsed="1"/>
+    <w:lsdException w:name="Table Grid 1" w:semiHidden="1" w:unhideWhenUsed="1"/>
+    <w:lsdException w:name="Table Grid 2" w:semiHidden="1" w:unhideWhenUsed="1"/>
+    <w:lsdException w:name="Table Grid 3" w:semiHidden="1" w:unhideWhenUsed="1"/>
+    <w:lsdException w:name="Table Grid 4" w:semiHidden="1" w:unhideWhenUsed="1"/>
+    <w:lsdException w:name="Table Grid 5" w:semiHidden="1" w:unhideWhenUsed="1"/>
+    <w:lsdException w:name="Table Grid 6" w:semiHidden="1" w:unhideWhenUsed="1"/>
+    <w:lsdException w:name="Table Grid 7" w:semiHidden="1" w:unhideWhenUsed="1"/>
+    <w:lsdException w:name="Table Grid 8" w:semiHidden="1" w:unhideWhenUsed="1"/>
+    <w:lsdException w:name="Table List 1" w:semiHidden="1" w:unhideWhenUsed="1"/>
+    <w:lsdException w:name="Table List 2" w:semiHidden="1" w:unhideWhenUsed="1"/>
+    <w:lsdException w:name="Table List 3" w:semiHidden="1" w:unhideWhenUsed="1"/>
+    <w:lsdException w:name="Table List 4" w:semiHidden="1" w:unhideWhenUsed="1"/>
+    <w:lsdException w:name="Table List 5" w:semiHidden="1" w:unhideWhenUsed="1"/>
+    <w:lsdException w:name="Table List 6" w:semiHidden="1" w:unhideWhenUsed="1"/>
+    <w:lsdException w:name="Table List 7" w:semiHidden="1" w:unhideWhenUsed="1"/>
+    <w:lsdException w:name="Table List 8" w:semiHidden="1" w:unhideWhenUsed="1"/>
+    <w:lsdException w:name="Table 3D effects 1" w:semiHidden="1" w:unhideWhenUsed="1"/>
+    <w:lsdException w:name="Table 3D effects 2" w:semiHidden="1" w:unhideWhenUsed="1"/>
+    <w:lsdException w:name="Table 3D effects 3" w:semiHidden="1" w:unhideWhenUsed="1"/>
+    <w:lsdException w:name="Table Contemporary" w:semiHidden="1" w:unhideWhenUsed="1"/>
+    <w:lsdException w:name="Table Elegant" w:semiHidden="1" w:unhideWhenUsed="1"/>
+    <w:lsdException w:name="Table Professional" w:semiHidden="1" w:unhideWhenUsed="1"/>
+    <w:lsdException w:name="Table Subtle 1" w:semiHidden="1" w:unhideWhenUsed="1"/>
+    <w:lsdException w:name="Table Subtle 2" w:semiHidden="1" w:unhideWhenUsed="1"/>
+    <w:lsdException w:name="Table Web 1" w:semiHidden="1" w:unhideWhenUsed="1"/>
+    <w:lsdException w:name="Table Web 2" w:semiHidden="1" w:unhideWhenUsed="1"/>
+    <w:lsdException w:name="Table Web 3" w:semiHidden="1" w:unhideWhenUsed="1"/>
+    <w:lsdException w:name="Balloon Text" w:semiHidden="1" w:unhideWhenUsed="1"/>
+    <w:lsdException w:name="Table Grid" w:uiPriority="39"/>
+    <w:lsdException w:name="Table Theme" w:semiHidden="1" w:unhideWhenUsed="1"/>
+    <w:lsdException w:name="Placeholder Text" w:semiHidden="1"/>
+    <w:lsdException w:name="No Spacing" w:uiPriority="1" w:qFormat="1"/>
+    <w:lsdException w:name="Light Shading" w:uiPriority="60"/>
+    <w:lsdException w:name="Light List" w:uiPriority="61"/>
+    <w:lsdException w:name="Light Grid" w:uiPriority="62"/>
+    <w:lsdException w:name="Medium Shading 1" w:uiPriority="63"/>
+    <w:lsdException w:name="Medium Shading 2" w:uiPriority="64"/>
+    <w:lsdException w:name="Medium List 1" w:uiPriority="65"/>
+    <w:lsdException w:name="Medium List 2" w:uiPriority="66"/>
+    <w:lsdException w:name="Medium Grid 1" w:uiPriority="67"/>
+    <w:lsdException w:name="Medium Grid 2" w:uiPriority="68"/>
+    <w:lsdException w:name="Medium Grid 3" w:uiPriority="69"/>
+    <w:lsdException w:name="Dark List" w:uiPriority="70"/>
+    <w:lsdException w:name="Colorful Shading" w:uiPriority="71"/>
+    <w:lsdException w:name="Colorful List" w:uiPriority="72"/>
+    <w:lsdException w:name="Colorful Grid" w:uiPriority="73"/>
+    <w:lsdException w:name="Light Shading Accent 1" w:uiPriority="60"/>
+    <w:lsdException w:name="Light List Accent 1" w:uiPriority="61"/>
+    <w:lsdException w:name="Light Grid Accent 1" w:uiPriority="62"/>
+    <w:lsdException w:name="Medium Shading 1 Accent 1" w:uiPriority="63"/>
+    <w:lsdException w:name="Medium Shading 2 Accent 1" w:uiPriority="64"/>
+    <w:lsdException w:name="Medium List 1 Accent 1" w:uiPriority="65"/>
+    <w:lsdException w:name="Revision" w:semiHidden="1"/>
+    <w:lsdException w:name="List Paragraph" w:uiPriority="34" w:qFormat="1"/>
+    <w:lsdException w:name="Quote" w:uiPriority="29" w:qFormat="1"/>
+    <w:lsdException w:name="Intense Quote" w:uiPriority="30" w:qFormat="1"/>
+    <w:lsdException w:name="Medium List 2 Accent 1" w:uiPriority="66"/>
+    <w:lsdException w:name="Medium Grid 1 Accent 1" w:uiPriority="67"/>
+    <w:lsdException w:name="Medium Grid 2 Accent 1" w:uiPriority="68"/>
+    <w:lsdException w:name="Medium Grid 3 Accent 1" w:uiPriority="69"/>
+    <w:lsdException w:name="Dark List Accent 1" w:uiPriority="70"/>
+    <w:lsdException w:name="Colorful Shading Accent 1" w:uiPriority="71"/>
+    <w:lsdException w:name="Colorful List Accent 1" w:uiPriority="72"/>
+    <w:lsdException w:name="Colorful Grid Accent 1" w:uiPriority="73"/>
+    <w:lsdException w:name="Light Shading Accent 2" w:uiPriority="60"/>
+    <w:lsdException w:name="Light List Accent 2" w:uiPriority="61"/>
+    <w:lsdException w:name="Light Grid Accent 2" w:uiPriority="62"/>
+    <w:lsdException w:name="Medium Shading 1 Accent 2" w:uiPriority="63"/>
+    <w:lsdException w:name="Medium Shading 2 Accent 2" w:uiPriority="64"/>
+    <w:lsdException w:name="Medium List 1 Accent 2" w:uiPriority="65"/>
+    <w:lsdException w:name="Medium List 2 Accent 2" w:uiPriority="66"/>
+    <w:lsdException w:name="Medium Grid 1 Accent 2" w:uiPriority="67"/>
+    <w:lsdException w:name="Medium Grid 2 Accent 2" w:uiPriority="68"/>
+    <w:lsdException w:name="Medium Grid 3 Accent 2" w:uiPriority="69"/>
+    <w:lsdException w:name="Dark List Accent 2" w:uiPriority="70"/>
+    <w:lsdException w:name="Colorful Shading Accent 2" w:uiPriority="71"/>
+    <w:lsdException w:name="Colorful List Accent 2" w:uiPriority="72"/>
+    <w:lsdException w:name="Colorful Grid Accent 2" w:uiPriority="73"/>
+    <w:lsdException w:name="Light Shading Accent 3" w:uiPriority="60"/>
+    <w:lsdException w:name="Light List Accent 3" w:uiPriority="61"/>
+    <w:lsdException w:name="Light Grid Accent 3" w:uiPriority="62"/>
+    <w:lsdException w:name="Medium Shading 1 Accent 3" w:uiPriority="63"/>
+    <w:lsdException w:name="Medium Shading 2 Accent 3" w:uiPriority="64"/>
+    <w:lsdException w:name="Medium List 1 Accent 3" w:uiPriority="65"/>
+    <w:lsdException w:name="Medium List 2 Accent 3" w:uiPriority="66"/>
+    <w:lsdException w:name="Medium Grid 1 Accent 3" w:uiPriority="67"/>
+    <w:lsdException w:name="Medium Grid 2 Accent 3" w:uiPriority="68"/>
+    <w:lsdException w:name="Medium Grid 3 Accent 3" w:uiPriority="69"/>
+    <w:lsdException w:name="Dark List Accent 3" w:uiPriority="70"/>
+    <w:lsdException w:name="Colorful Shading Accent 3" w:uiPriority="71"/>
+    <w:lsdException w:name="Colorful List Accent 3" w:uiPriority="72"/>
+    <w:lsdException w:name="Colorful Grid Accent 3" w:uiPriority="73"/>
+    <w:lsdException w:name="Light Shading Accent 4" w:uiPriority="60"/>
+    <w:lsdException w:name="Light List Accent 4" w:uiPriority="61"/>
+    <w:lsdException w:name="Light Grid Accent 4" w:uiPriority="62"/>
+    <w:lsdException w:name="Medium Shading 1 Accent 4" w:uiPriority="63"/>
+    <w:lsdException w:name="Medium Shading 2 Accent 4" w:uiPriority="64"/>
+    <w:lsdException w:name="Medium List 1 Accent 4" w:uiPriority="65"/>
+    <w:lsdException w:name="Medium List 2 Accent 4" w:uiPriority="66"/>
+    <w:lsdException w:name="Medium Grid 1 Accent 4" w:uiPriority="67"/>
+    <w:lsdException w:name="Medium Grid 2 Accent 4" w:uiPriority="68"/>
+    <w:lsdException w:name="Medium Grid 3 Accent 4" w:uiPriority="69"/>
+    <w:lsdException w:name="Dark List Accent 4" w:uiPriority="70"/>
+    <w:lsdException w:name="Colorful Shading Accent 4" w:uiPriority="71"/>
+    <w:lsdException w:name="Colorful List Accent 4" w:uiPriority="72"/>
+    <w:lsdException w:name="Colorful Grid Accent 4" w:uiPriority="73"/>
+    <w:lsdException w:name="Light Shading Accent 5" w:uiPriority="60"/>
+    <w:lsdException w:name="Light List Accent 5" w:uiPriority="61"/>
+    <w:lsdException w:name="Light Grid Accent 5" w:uiPriority="62"/>
+    <w:lsdException w:name="Medium Shading 1 Accent 5" w:uiPriority="63"/>
+    <w:lsdException w:name="Medium Shading 2 Accent 5" w:uiPriority="64"/>
+    <w:lsdException w:name="Medium List 1 Accent 5" w:uiPriority="65"/>
+    <w:lsdException w:name="Medium List 2 Accent 5" w:uiPriority="66"/>
+    <w:lsdException w:name="Medium Grid 1 Accent 5" w:uiPriority="67"/>
+    <w:lsdException w:name="Medium Grid 2 Accent 5" w:uiPriority="68"/>
+    <w:lsdException w:name="Medium Grid 3 Accent 5" w:uiPriority="69"/>
+    <w:lsdException w:name="Dark List Accent 5" w:uiPriority="70"/>
+    <w:lsdException w:name="Colorful Shading Accent 5" w:uiPriority="71"/>
+    <w:lsdException w:name="Colorful List Accent 5" w:uiPriority="72"/>
+    <w:lsdException w:name="Colorful Grid Accent 5" w:uiPriority="73"/>
+    <w:lsdException w:name="Light Shading Accent 6" w:uiPriority="60"/>
+    <w:lsdException w:name="Light List Accent 6" w:uiPriority="61"/>
+    <w:lsdException w:name="Light Grid Accent 6" w:uiPriority="62"/>
+    <w:lsdException w:name="Medium Shading 1 Accent 6" w:uiPriority="63"/>
+    <w:lsdException w:name="Medium Shading 2 Accent 6" w:uiPriority="64"/>
+    <w:lsdException w:name="Medium List 1 Accent 6" w:uiPriority="65"/>
+    <w:lsdException w:name="Medium List 2 Accent 6" w:uiPriority="66"/>
+    <w:lsdException w:name="Medium Grid 1 Accent 6" w:uiPriority="67"/>
+    <w:lsdException w:name="Medium Grid 2 Accent 6" w:uiPriority="68"/>
+    <w:lsdException w:name="Medium Grid 3 Accent 6" w:uiPriority="69"/>
+    <w:lsdException w:name="Dark List Accent 6" w:uiPriority="70"/>
+    <w:lsdException w:name="Colorful Shading Accent 6" w:uiPriority="71"/>
+    <w:lsdException w:name="Colorful List Accent 6" w:uiPriority="72"/>
+    <w:lsdException w:name="Colorful Grid Accent 6" w:uiPriority="73"/>
+    <w:lsdException w:name="Subtle Emphasis" w:uiPriority="19" w:qFormat="1"/>
+    <w:lsdException w:name="Intense Emphasis" w:uiPriority="21" w:qFormat="1"/>
+    <w:lsdException w:name="Subtle Reference" w:uiPriority="31" w:qFormat="1"/>
+    <w:lsdException w:name="Intense Reference" w:uiPriority="32" w:qFormat="1"/>
+    <w:lsdException w:name="Book Title" w:uiPriority="33" w:qFormat="1"/>
+    <w:lsdException w:name="Bibliography" w:semiHidden="1" w:uiPriority="37" w:unhideWhenUsed="1"/>
+    <w:lsdException w:name="TOC Heading" w:semiHidden="1" w:uiPriority="39" w:unhideWhenUsed="1" w:qFormat="1"/>
+    <w:lsdException w:name="Plain Table 1" w:uiPriority="41"/>
+    <w:lsdException w:name="Plain Table 2" w:uiPriority="42"/>
+    <w:lsdException w:name="Plain Table 3" w:uiPriority="43"/>
+    <w:lsdException w:name="Plain Table 4" w:uiPriority="44"/>
+    <w:lsdException w:name="Plain Table 5" w:uiPriority="45"/>
+    <w:lsdException w:name="Grid Table Light" w:uiPriority="40"/>
+    <w:lsdException w:name="Grid Table 1 Light" w:uiPriority="46"/>
+    <w:lsdException w:name="Grid Table 2" w:uiPriority="47"/>
+    <w:lsdException w:name="Grid Table 3" w:uiPriority="48"/>
+    <w:lsdException w:name="Grid Table 4" w:uiPriority="49"/>
+    <w:lsdException w:name="Grid Table 5 Dark" w:uiPriority="50"/>
+    <w:lsdException w:name="Grid Table 6 Colorful" w:uiPriority="51"/>
+    <w:lsdException w:name="Grid Table 7 Colorful" w:uiPriority="52"/>
+    <w:lsdException w:name="Grid Table 1 Light Accent 1" w:uiPriority="46"/>
+    <w:lsdException w:name="Grid Table 2 Accent 1" w:uiPriority="47"/>
+    <w:lsdException w:name="Grid Table 3 Accent 1" w:uiPriority="48"/>
+    <w:lsdException w:name="Grid Table 4 Accent 1" w:uiPriority="49"/>
+    <w:lsdException w:name="Grid Table 5 Dark Accent 1" w:uiPriority="50"/>
+    <w:lsdException w:name="Grid Table 6 Colorful Accent 1" w:uiPriority="51"/>
+    <w:lsdException w:name="Grid Table 7 Colorful Accent 1" w:uiPriority="52"/>
+    <w:lsdException w:name="Grid Table 1 Light Accent 2" w:uiPriority="46"/>
+    <w:lsdException w:name="Grid Table 2 Accent 2" w:uiPriority="47"/>
+    <w:lsdException w:name="Grid Table 3 Accent 2" w:uiPriority="48"/>
+    <w:lsdException w:name="Grid Table 4 Accent 2" w:uiPriority="49"/>
+    <w:lsdException w:name="Grid Table 5 Dark Accent 2" w:uiPriority="50"/>
+    <w:lsdException w:name="Grid Table 6 Colorful Accent 2" w:uiPriority="51"/>
+    <w:lsdException w:name="Grid Table 7 Colorful Accent 2" w:uiPriority="52"/>
+    <w:lsdException w:name="Grid Table 1 Light Accent 3" w:uiPriority="46"/>
+    <w:lsdException w:name="Grid Table 2 Accent 3" w:uiPriority="47"/>
+    <w:lsdException w:name="Grid Table 3 Accent 3" w:uiPriority="48"/>
+    <w:lsdException w:name="Grid Table 4 Accent 3" w:uiPriority="49"/>
+    <w:lsdException w:name="Grid Table 5 Dark Accent 3" w:uiPriority="50"/>
+    <w:lsdException w:name="Grid Table 6 Colorful Accent 3" w:uiPriority="51"/>
+    <w:lsdException w:name="Grid Table 7 Colorful Accent 3" w:uiPriority="52"/>
+    <w:lsdException w:name="Grid Table 1 Light Accent 4" w:uiPriority="46"/>
+    <w:lsdException w:name="Grid Table 2 Accent 4" w:uiPriority="47"/>
+    <w:lsdException w:name="Grid Table 3 Accent 4" w:uiPriority="48"/>
+    <w:lsdException w:name="Grid Table 4 Accent 4" w:uiPriority="49"/>
+    <w:lsdException w:name="Grid Table 5 Dark Accent 4" w:uiPriority="50"/>
+    <w:lsdException w:name="Grid Table 6 Colorful Accent 4" w:uiPriority="51"/>
+    <w:lsdException w:name="Grid Table 7 Colorful Accent 4" w:uiPriority="52"/>
+    <w:lsdException w:name="Grid Table 1 Light Accent 5" w:uiPriority="46"/>
+    <w:lsdException w:name="Grid Table 2 Accent 5" w:uiPriority="47"/>
+    <w:lsdException w:name="Grid Table 3 Accent 5" w:uiPriority="48"/>
+    <w:lsdException w:name="Grid Table 4 Accent 5" w:uiPriority="49"/>
+    <w:lsdException w:name="Grid Table 5 Dark Accent 5" w:uiPriority="50"/>
+    <w:lsdException w:name="Grid Table 6 Colorful Accent 5" w:uiPriority="51"/>
+    <w:lsdException w:name="Grid Table 7 Colorful Accent 5" w:uiPriority="52"/>
+    <w:lsdException w:name="Grid Table 1 Light Accent 6" w:uiPriority="46"/>
+    <w:lsdException w:name="Grid Table 2 Accent 6" w:uiPriority="47"/>
+    <w:lsdException w:name="Grid Table 3 Accent 6" w:uiPriority="48"/>
+    <w:lsdException w:name="Grid Table 4 Accent 6" w:uiPriority="49"/>
+    <w:lsdException w:name="Grid Table 5 Dark Accent 6" w:uiPriority="50"/>
+    <w:lsdException w:name="Grid Table 6 Colorful Accent 6" w:uiPriority="51"/>
+    <w:lsdException w:name="Grid Table 7 Colorful Accent 6" w:uiPriority="52"/>
+    <w:lsdException w:name="List Table 1 Light" w:uiPriority="46"/>
+    <w:lsdException w:name="List Table 2" w:uiPriority="47"/>
+    <w:lsdException w:name="List Table 3" w:uiPriority="48"/>
+    <w:lsdException w:name="List Table 4" w:uiPriority="49"/>
+    <w:lsdException w:name="List Table 5 Dark" w:uiPriority="50"/>
+    <w:lsdException w:name="List Table 6 Colorful" w:uiPriority="51"/>
+    <w:lsdException w:name="List Table 7 Colorful" w:uiPriority="52"/>
+    <w:lsdException w:name="List Table 1 Light Accent 1" w:uiPriority="46"/>
+    <w:lsdException w:name="List Table 2 Accent 1" w:uiPriority="47"/>
+    <w:lsdException w:name="List Table 3 Accent 1" w:uiPriority="48"/>
+    <w:lsdException w:name="List Table 4 Accent 1" w:uiPriority="49"/>
+    <w:lsdException w:name="List Table 5 Dark Accent 1" w:uiPriority="50"/>
+    <w:lsdException w:name="List Table 6 Colorful Accent 1" w:uiPriority="51"/>
+    <w:lsdException w:name="List Table 7 Colorful Accent 1" w:uiPriority="52"/>
+    <w:lsdException w:name="List Table 1 Light Accent 2" w:uiPriority="46"/>
+    <w:lsdException w:name="List Table 2 Accent 2" w:uiPriority="47"/>
+    <w:lsdException w:name="List Table 3 Accent 2" w:uiPriority="48"/>
+    <w:lsdException w:name="List Table 4 Accent 2" w:uiPriority="49"/>
+    <w:lsdException w:name="List Table 5 Dark Accent 2" w:uiPriority="50"/>
+    <w:lsdException w:name="List Table 6 Colorful Accent 2" w:uiPriority="51"/>
+    <w:lsdException w:name="List Table 7 Colorful Accent 2" w:uiPriority="52"/>
+    <w:lsdException w:name="List Table 1 Light Accent 3" w:uiPriority="46"/>
+    <w:lsdException w:name="List Table 2 Accent 3" w:uiPriority="47"/>
+    <w:lsdException w:name="List Table 3 Accent 3" w:uiPriority="48"/>
+    <w:lsdException w:name="List Table 4 Accent 3" w:uiPriority="49"/>
+    <w:lsdException w:name="List Table 5 Dark Accent 3" w:uiPriority="50"/>
+    <w:lsdException w:name="List Table 6 Colorful Accent 3" w:uiPriority="51"/>
+    <w:lsdException w:name="List Table 7 Colorful Accent 3" w:uiPriority="52"/>
+    <w:lsdException w:name="List Table 1 Light Accent 4" w:uiPriority="46"/>
+    <w:lsdException w:name="List Table 2 Accent 4" w:uiPriority="47"/>
+    <w:lsdException w:name="List Table 3 Accent 4" w:uiPriority="48"/>
+    <w:lsdException w:name="List Table 4 Accent 4" w:uiPriority="49"/>
+    <w:lsdException w:name="List Table 5 Dark Accent 4" w:uiPriority="50"/>
+    <w:lsdException w:name="List Table 6 Colorful Accent 4" w:uiPriority="51"/>
+    <w:lsdException w:name="List Table 7 Colorful Accent 4" w:uiPriority="52"/>
+    <w:lsdException w:name="List Table 1 Light Accent 5" w:uiPriority="46"/>
+    <w:lsdException w:name="List Table 2 Accent 5" w:uiPriority="47"/>
+    <w:lsdException w:name="List Table 3 Accent 5" w:uiPriority="48"/>
+    <w:lsdException w:name="List Table 4 Accent 5" w:uiPriority="49"/>
+    <w:lsdException w:name="List Table 5 Dark Accent 5" w:uiPriority="50"/>
+    <w:lsdException w:name="List Table 6 Colorful Accent 5" w:uiPriority="51"/>
+    <w:lsdException w:name="List Table 7 Colorful Accent 5" w:uiPriority="52"/>
+    <w:lsdException w:name="List Table 1 Light Accent 6" w:uiPriority="46"/>
+    <w:lsdException w:name="List Table 2 Accent 6" w:uiPriority="47"/>
+    <w:lsdException w:name="List Table 3 Accent 6" w:uiPriority="48"/>
+    <w:lsdException w:name="List Table 4 Accent 6" w:uiPriority="49"/>
+    <w:lsdException w:name="List Table 5 Dark Accent 6" w:uiPriority="50"/>
+    <w:lsdException w:name="List Table 6 Colorful Accent 6" w:uiPriority="51"/>
+    <w:lsdException w:name="List Table 7 Colorful Accent 6" w:uiPriority="52"/>
+  </w:latentStyles>
+  <w:style w:type="paragraph" w:default="1" w:styleId="Normal">
+    <w:name w:val="Normal"/>
+    <w:qFormat/>
+  </w:style>
+  <w:style w:type="character" w:default="1" w:styleId="DefaultParagraphFont">
+    <w:name w:val="Default Paragraph Font"/>
+    <w:uiPriority w:val="1"/>
+    <w:semiHidden/>
+    <w:unhideWhenUsed/>
+  </w:style>
+  <w:style w:type="table" w:default="1" w:styleId="TableNormal">
+    <w:name w:val="Normal Table"/>
+    <w:uiPriority w:val="99"/>
+    <w:semiHidden/>
+    <w:unhideWhenUsed/>
+    <w:tblPr>
+      <w:tblInd w:w="0" w:type="dxa"/>
+      <w:tblCellMar>
+        <w:top w:w="0" w:type="dxa"/>
+        <w:left w:w="108" w:type="dxa"/>
+        <w:bottom w:w="0" w:type="dxa"/>
+        <w:right w:w="108" w:type="dxa"/>
+      </w:tblCellMar>
+    </w:tblPr>
+  </w:style>
+  <w:style w:type="numbering" w:default="1" w:styleId="NoList">
+    <w:name w:val="No List"/>
+    <w:uiPriority w:val="99"/>
+    <w:semiHidden/>
+    <w:unhideWhenUsed/>
+  </w:style>
+  <w:style w:type="paragraph" w:customStyle="1" w:styleId="428F3458F235473980CB4F9F4F8A9F44">
+    <w:name w:val="428F3458F235473980CB4F9F4F8A9F44"/>
+    <w:rsid w:val="008E7017"/>
+  </w:style>
+  <w:style w:type="paragraph" w:customStyle="1" w:styleId="B333423D4C624C1CA522E004714CAE34">
+    <w:name w:val="B333423D4C624C1CA522E004714CAE34"/>
+    <w:rsid w:val="008E7017"/>
+  </w:style>
+  <w:style w:type="paragraph" w:customStyle="1" w:styleId="ADEA4EE403274CC988FC5905729860A6">
+    <w:name w:val="ADEA4EE403274CC988FC5905729860A6"/>
+    <w:rsid w:val="008E7017"/>
+  </w:style>
+</w:styles>
+</file>
+
+<file path=word/glossary/webSettings.xml><?xml version="1.0" encoding="utf-8"?>
+<w:webSettings xmlns:mc="http://schemas.openxmlformats.org/markup-compatibility/2006" xmlns:r="http://schemas.openxmlformats.org/officeDocument/2006/relationships" xmlns:w="http://schemas.openxmlformats.org/wordprocessingml/2006/main" xmlns:w14="http://schemas.microsoft.com/office/word/2010/wordml" xmlns:w15="http://schemas.microsoft.com/office/word/2012/wordml" mc:Ignorable="w14 w15">
+  <w:optimizeForBrowser/>
+  <w:allowPNG/>
+</w:webSettings>
 </file>
 
 <file path=word/theme/theme1.xml><?xml version="1.0" encoding="utf-8"?>
@@ -6405,11 +7119,33 @@
 </file>
 
 <file path=customXml/item1.xml><?xml version="1.0" encoding="utf-8"?>
-<b:Sources xmlns:b="http://schemas.openxmlformats.org/officeDocument/2006/bibliography" xmlns="http://schemas.openxmlformats.org/officeDocument/2006/bibliography" SelectedStyle="\APA.XSL" StyleName="APA Fifth Edition"/>
+<b:Sources xmlns:b="http://schemas.openxmlformats.org/officeDocument/2006/bibliography" xmlns="http://schemas.openxmlformats.org/officeDocument/2006/bibliography" SelectedStyle="\APA.XSL" StyleName="APA Fifth Edition">
+  <b:Source>
+    <b:Tag>SOU11</b:Tag>
+    <b:SourceType>JournalArticle</b:SourceType>
+    <b:Guid>{2D9FDE9C-39AA-487A-BE25-4F1F66A309B1}</b:Guid>
+    <b:Title>Influência dos Jogos no Campo da Inteligência Artficial</b:Title>
+    <b:Year>2011</b:Year>
+    <b:Author>
+      <b:Author>
+        <b:NameList>
+          <b:Person>
+            <b:Last>SOUZA</b:Last>
+            <b:First>Marcelo</b:First>
+            <b:Middle>de</b:Middle>
+          </b:Person>
+        </b:NameList>
+      </b:Author>
+    </b:Author>
+    <b:JournalName>Universidade do Estado de Santa Catarina</b:JournalName>
+    <b:LCID>pt-BR</b:LCID>
+    <b:RefOrder>1</b:RefOrder>
+  </b:Source>
+</b:Sources>
 </file>
 
 <file path=customXml/itemProps1.xml><?xml version="1.0" encoding="utf-8"?>
-<ds:datastoreItem xmlns:ds="http://schemas.openxmlformats.org/officeDocument/2006/customXml" ds:itemID="{72F8D23B-C595-4C3B-BDCE-88A43D15508E}">
+<ds:datastoreItem xmlns:ds="http://schemas.openxmlformats.org/officeDocument/2006/customXml" ds:itemID="{D2461BCF-CF5E-4A31-A4F7-6D4B60FEDF9A}">
   <ds:schemaRefs>
     <ds:schemaRef ds:uri="http://schemas.openxmlformats.org/officeDocument/2006/bibliography"/>
   </ds:schemaRefs>

--- a/release/TCC - Danilo de Lucas.docx
+++ b/release/TCC - Danilo de Lucas.docx
@@ -1247,6 +1247,44 @@
           <w:szCs w:val="24"/>
           <w:lang w:val="en-US"/>
         </w:rPr>
+        <w:t>NPC</w:t>
+      </w:r>
+      <w:r>
+        <w:rPr>
+          <w:rFonts w:ascii="Times New Roman" w:hAnsi="Times New Roman"/>
+          <w:sz w:val="24"/>
+          <w:szCs w:val="24"/>
+          <w:lang w:val="en-US"/>
+        </w:rPr>
+        <w:tab/>
+      </w:r>
+      <w:r>
+        <w:rPr>
+          <w:rFonts w:ascii="Times New Roman" w:hAnsi="Times New Roman"/>
+          <w:sz w:val="24"/>
+          <w:szCs w:val="24"/>
+          <w:lang w:val="en-US"/>
+        </w:rPr>
+        <w:tab/>
+        <w:t>Non-player Character</w:t>
+      </w:r>
+    </w:p>
+    <w:p>
+      <w:pPr>
+        <w:rPr>
+          <w:rFonts w:ascii="Times New Roman" w:hAnsi="Times New Roman"/>
+          <w:sz w:val="24"/>
+          <w:szCs w:val="24"/>
+          <w:lang w:val="en-US"/>
+        </w:rPr>
+      </w:pPr>
+      <w:r>
+        <w:rPr>
+          <w:rFonts w:ascii="Times New Roman" w:hAnsi="Times New Roman"/>
+          <w:sz w:val="24"/>
+          <w:szCs w:val="24"/>
+          <w:lang w:val="en-US"/>
+        </w:rPr>
         <w:t>NEAT</w:t>
       </w:r>
       <w:r>
@@ -1447,7 +1485,18 @@
           <w:lang w:val="en-US"/>
         </w:rPr>
         <w:tab/>
-        <w:t>Tool Assisted Speedrun</w:t>
+        <w:t>Tool Assisted</w:t>
+      </w:r>
+      <w:r>
+        <w:rPr>
+          <w:rStyle w:val="normaltextrun"/>
+          <w:rFonts w:ascii="Times New Roman" w:hAnsi="Times New Roman"/>
+          <w:color w:val="000000"/>
+          <w:sz w:val="24"/>
+          <w:szCs w:val="24"/>
+          <w:shd w:val="clear" w:color="auto" w:fill="FFFFFF"/>
+        </w:rPr>
+        <w:t xml:space="preserve"> Speedrun</w:t>
       </w:r>
     </w:p>
     <w:p>
@@ -2417,7 +2466,7 @@
     <w:p>
       <w:pPr>
         <w:pStyle w:val="Standard"/>
-        <w:spacing w:after="100" w:afterAutospacing="1"/>
+        <w:spacing w:after="240"/>
         <w:ind w:firstLine="706"/>
         <w:jc w:val="both"/>
         <w:rPr>
@@ -2428,55 +2477,476 @@
         <w:rPr>
           <w:rFonts w:ascii="Times New Roman" w:hAnsi="Times New Roman" w:cs="Times New Roman"/>
         </w:rPr>
-        <w:t xml:space="preserve">A complexidade e a riqueza em detalhes dos jogos criaram a necessidade de que os elementos controlados pelo computador tenham, não somente reações a interações do jogador, mas também aprendam com o decorrer do jogo para adaptar suas ações. Tal necessidade fez com que fossem desenvolvidas novas técnicas para a implementação de algoritmos inteligentes. </w:t>
-      </w:r>
-      <w:r>
-        <w:rPr>
-          <w:rFonts w:ascii="Times New Roman" w:hAnsi="Times New Roman" w:cs="Times New Roman"/>
-        </w:rPr>
-        <w:t xml:space="preserve">O campo </w:t>
-      </w:r>
-      <w:r>
-        <w:rPr>
-          <w:rFonts w:ascii="Times New Roman" w:hAnsi="Times New Roman" w:cs="Times New Roman"/>
-        </w:rPr>
-        <w:t xml:space="preserve">da inteligência artificial </w:t>
-      </w:r>
-      <w:r>
-        <w:rPr>
-          <w:rFonts w:ascii="Times New Roman" w:hAnsi="Times New Roman" w:cs="Times New Roman"/>
-        </w:rPr>
-        <w:t xml:space="preserve">sofre </w:t>
-      </w:r>
-      <w:r>
-        <w:rPr>
-          <w:rFonts w:ascii="Times New Roman" w:hAnsi="Times New Roman" w:cs="Times New Roman"/>
-        </w:rPr>
-        <w:t xml:space="preserve">um grande impacto mediante ao </w:t>
-      </w:r>
-      <w:r>
-        <w:rPr>
-          <w:rFonts w:ascii="Times New Roman" w:hAnsi="Times New Roman" w:cs="Times New Roman"/>
-        </w:rPr>
-        <w:t xml:space="preserve">crescimento do mercado de jogos </w:t>
-      </w:r>
-      <w:r>
-        <w:rPr>
-          <w:rFonts w:ascii="Times New Roman" w:hAnsi="Times New Roman" w:cs="Times New Roman"/>
-        </w:rPr>
-        <w:t>(SOUZA, 201</w:t>
-      </w:r>
-      <w:r>
-        <w:rPr>
-          <w:rFonts w:ascii="Times New Roman" w:hAnsi="Times New Roman" w:cs="Times New Roman"/>
-        </w:rPr>
-        <w:t>1)</w:t>
-      </w:r>
-      <w:r>
-        <w:rPr>
-          <w:rFonts w:ascii="Times New Roman" w:hAnsi="Times New Roman" w:cs="Times New Roman"/>
-        </w:rPr>
-        <w:t>. A medida que o processamento, os gráficos, e a jogabilidade dos jogos aumentam, a exigência dos jogadores por uma experiência mais imersiva também cresce.</w:t>
+        <w:t>A medida que o processamento, os gráficos, e a jogabilidade dos jogos aumentam, a exigência dos jogadores por uma experiência mais imersiva também cresce.</w:t>
+      </w:r>
+      <w:r>
+        <w:rPr>
+          <w:rFonts w:ascii="Times New Roman" w:hAnsi="Times New Roman" w:cs="Times New Roman"/>
+        </w:rPr>
+        <w:t xml:space="preserve"> </w:t>
+      </w:r>
+      <w:r>
+        <w:rPr>
+          <w:rFonts w:ascii="Times New Roman" w:hAnsi="Times New Roman" w:cs="Times New Roman"/>
+        </w:rPr>
+        <w:t>A complexi</w:t>
+      </w:r>
+      <w:r>
+        <w:rPr>
+          <w:rFonts w:ascii="Times New Roman" w:hAnsi="Times New Roman" w:cs="Times New Roman"/>
+        </w:rPr>
+        <w:t>dade e a riqueza em detalhes</w:t>
+      </w:r>
+      <w:r>
+        <w:rPr>
+          <w:rFonts w:ascii="Times New Roman" w:hAnsi="Times New Roman" w:cs="Times New Roman"/>
+        </w:rPr>
+        <w:t xml:space="preserve"> nest</w:t>
+      </w:r>
+      <w:r>
+        <w:rPr>
+          <w:rFonts w:ascii="Times New Roman" w:hAnsi="Times New Roman" w:cs="Times New Roman"/>
+        </w:rPr>
+        <w:t>es aspectos,</w:t>
+      </w:r>
+      <w:r>
+        <w:rPr>
+          <w:rFonts w:ascii="Times New Roman" w:hAnsi="Times New Roman" w:cs="Times New Roman"/>
+        </w:rPr>
+        <w:t xml:space="preserve"> criaram a necessidade de que os elementos controlados pelo computador</w:t>
+      </w:r>
+      <w:r>
+        <w:rPr>
+          <w:rFonts w:ascii="Times New Roman" w:hAnsi="Times New Roman" w:cs="Times New Roman"/>
+        </w:rPr>
+        <w:t xml:space="preserve">, tais como </w:t>
+      </w:r>
+      <w:r>
+        <w:rPr>
+          <w:rFonts w:ascii="Times New Roman" w:hAnsi="Times New Roman" w:cs="Times New Roman"/>
+        </w:rPr>
+        <w:t>obstáculos</w:t>
+      </w:r>
+      <w:r>
+        <w:rPr>
+          <w:rFonts w:ascii="Times New Roman" w:hAnsi="Times New Roman" w:cs="Times New Roman"/>
+        </w:rPr>
+        <w:t xml:space="preserve"> e </w:t>
+      </w:r>
+      <w:r>
+        <w:rPr>
+          <w:rFonts w:ascii="Times New Roman" w:hAnsi="Times New Roman" w:cs="Times New Roman"/>
+        </w:rPr>
+        <w:t>NPC’s (</w:t>
+      </w:r>
+      <w:r>
+        <w:rPr>
+          <w:rFonts w:ascii="Times New Roman" w:hAnsi="Times New Roman" w:cs="Times New Roman"/>
+          <w:i/>
+        </w:rPr>
+        <w:t>non</w:t>
+      </w:r>
+      <w:r>
+        <w:rPr>
+          <w:rFonts w:ascii="Times New Roman" w:hAnsi="Times New Roman" w:cs="Times New Roman"/>
+          <w:i/>
+        </w:rPr>
+        <w:t>-</w:t>
+      </w:r>
+      <w:r>
+        <w:rPr>
+          <w:rFonts w:ascii="Times New Roman" w:hAnsi="Times New Roman" w:cs="Times New Roman"/>
+          <w:i/>
+        </w:rPr>
+        <w:t>player characters</w:t>
+      </w:r>
+      <w:r>
+        <w:rPr>
+          <w:rFonts w:ascii="Times New Roman" w:hAnsi="Times New Roman" w:cs="Times New Roman"/>
+          <w:i/>
+        </w:rPr>
+        <w:t xml:space="preserve">, </w:t>
+      </w:r>
+      <w:r>
+        <w:rPr>
+          <w:rFonts w:ascii="Times New Roman" w:hAnsi="Times New Roman" w:cs="Times New Roman"/>
+        </w:rPr>
+        <w:t>personagens</w:t>
+      </w:r>
+      <w:r>
+        <w:rPr>
+          <w:rFonts w:ascii="Times New Roman" w:hAnsi="Times New Roman" w:cs="Times New Roman"/>
+        </w:rPr>
+        <w:t xml:space="preserve"> não controlados pelo jogador</w:t>
+      </w:r>
+      <w:r>
+        <w:rPr>
+          <w:rFonts w:ascii="Times New Roman" w:hAnsi="Times New Roman" w:cs="Times New Roman"/>
+        </w:rPr>
+        <w:t>)</w:t>
+      </w:r>
+      <w:r>
+        <w:rPr>
+          <w:rFonts w:ascii="Times New Roman" w:hAnsi="Times New Roman" w:cs="Times New Roman"/>
+        </w:rPr>
+        <w:t>,</w:t>
+      </w:r>
+      <w:r>
+        <w:rPr>
+          <w:rFonts w:ascii="Times New Roman" w:hAnsi="Times New Roman" w:cs="Times New Roman"/>
+        </w:rPr>
+        <w:t xml:space="preserve"> tenham não somente reações a interações do jogador, mas também aprendam com o decorrer do jogo para adaptar suas ações.</w:t>
+      </w:r>
+      <w:r>
+        <w:rPr>
+          <w:rFonts w:ascii="Times New Roman" w:hAnsi="Times New Roman" w:cs="Times New Roman"/>
+        </w:rPr>
+        <w:t xml:space="preserve"> </w:t>
+      </w:r>
+      <w:r>
+        <w:rPr>
+          <w:rFonts w:ascii="Times New Roman" w:hAnsi="Times New Roman" w:cs="Times New Roman"/>
+        </w:rPr>
+        <w:t>A</w:t>
+      </w:r>
+      <w:r>
+        <w:rPr>
+          <w:rFonts w:ascii="Times New Roman" w:hAnsi="Times New Roman" w:cs="Times New Roman"/>
+        </w:rPr>
+        <w:t>lguns jogos possuem mecanismos</w:t>
+      </w:r>
+      <w:r>
+        <w:rPr>
+          <w:rFonts w:ascii="Times New Roman" w:hAnsi="Times New Roman" w:cs="Times New Roman"/>
+        </w:rPr>
+        <w:t xml:space="preserve"> </w:t>
+      </w:r>
+      <w:r>
+        <w:rPr>
+          <w:rFonts w:ascii="Times New Roman" w:hAnsi="Times New Roman" w:cs="Times New Roman"/>
+        </w:rPr>
+        <w:t xml:space="preserve">que </w:t>
+      </w:r>
+      <w:r>
+        <w:rPr>
+          <w:rFonts w:ascii="Times New Roman" w:hAnsi="Times New Roman" w:cs="Times New Roman"/>
+        </w:rPr>
+        <w:t xml:space="preserve">comportam a utilização de </w:t>
+      </w:r>
+      <w:r>
+        <w:rPr>
+          <w:rFonts w:ascii="Times New Roman" w:hAnsi="Times New Roman" w:cs="Times New Roman"/>
+        </w:rPr>
+        <w:t xml:space="preserve">métodos de </w:t>
+      </w:r>
+      <w:r>
+        <w:rPr>
+          <w:rFonts w:ascii="Times New Roman" w:hAnsi="Times New Roman" w:cs="Times New Roman"/>
+        </w:rPr>
+        <w:t xml:space="preserve">aprendizado, o que indica que </w:t>
+      </w:r>
+      <w:r>
+        <w:rPr>
+          <w:rFonts w:ascii="Times New Roman" w:hAnsi="Times New Roman" w:cs="Times New Roman"/>
+        </w:rPr>
+        <w:t>inteligências artificiais (IA)</w:t>
+      </w:r>
+      <w:r>
+        <w:rPr>
+          <w:rFonts w:ascii="Times New Roman" w:hAnsi="Times New Roman" w:cs="Times New Roman"/>
+        </w:rPr>
+        <w:t xml:space="preserve"> não precisa</w:t>
+      </w:r>
+      <w:r>
+        <w:rPr>
+          <w:rFonts w:ascii="Times New Roman" w:hAnsi="Times New Roman" w:cs="Times New Roman"/>
+        </w:rPr>
+        <w:t>m</w:t>
+      </w:r>
+      <w:r>
+        <w:rPr>
+          <w:rFonts w:ascii="Times New Roman" w:hAnsi="Times New Roman" w:cs="Times New Roman"/>
+        </w:rPr>
+        <w:t xml:space="preserve"> ser programada</w:t>
+      </w:r>
+      <w:r>
+        <w:rPr>
+          <w:rFonts w:ascii="Times New Roman" w:hAnsi="Times New Roman" w:cs="Times New Roman"/>
+        </w:rPr>
+        <w:t>s</w:t>
+      </w:r>
+      <w:r>
+        <w:rPr>
+          <w:rFonts w:ascii="Times New Roman" w:hAnsi="Times New Roman" w:cs="Times New Roman"/>
+        </w:rPr>
+        <w:t xml:space="preserve"> manualmente</w:t>
+      </w:r>
+      <w:r>
+        <w:rPr>
+          <w:rFonts w:ascii="Times New Roman" w:hAnsi="Times New Roman" w:cs="Times New Roman"/>
+        </w:rPr>
+        <w:t xml:space="preserve"> </w:t>
+      </w:r>
+      <w:r>
+        <w:rPr>
+          <w:rFonts w:ascii="Times New Roman" w:hAnsi="Times New Roman" w:cs="Times New Roman"/>
+        </w:rPr>
+        <w:t>(CHAMPANDARD, 2004)</w:t>
+      </w:r>
+      <w:r>
+        <w:rPr>
+          <w:rFonts w:ascii="Times New Roman" w:hAnsi="Times New Roman" w:cs="Times New Roman"/>
+        </w:rPr>
+        <w:t xml:space="preserve">. Partindo deste princípio, os desenvolvedores buscam criar técnicas e métodos para a implementação de algoritmos </w:t>
+      </w:r>
+      <w:r>
+        <w:rPr>
+          <w:rFonts w:ascii="Times New Roman" w:hAnsi="Times New Roman" w:cs="Times New Roman"/>
+        </w:rPr>
+        <w:t>que se moldem utilizando os</w:t>
+      </w:r>
+      <w:r>
+        <w:rPr>
+          <w:rFonts w:ascii="Times New Roman" w:hAnsi="Times New Roman" w:cs="Times New Roman"/>
+        </w:rPr>
+        <w:t xml:space="preserve"> dados gerados no decurso do jogo.</w:t>
+      </w:r>
+    </w:p>
+    <w:p>
+      <w:pPr>
+        <w:pStyle w:val="Standard"/>
+        <w:spacing w:after="100" w:afterAutospacing="1"/>
+        <w:ind w:firstLine="708"/>
+        <w:jc w:val="both"/>
+        <w:rPr>
+          <w:rFonts w:ascii="Times New Roman" w:hAnsi="Times New Roman" w:cs="Times New Roman"/>
+        </w:rPr>
+      </w:pPr>
+      <w:r>
+        <w:rPr>
+          <w:rFonts w:ascii="Times New Roman" w:hAnsi="Times New Roman" w:cs="Times New Roman"/>
+        </w:rPr>
+        <w:t>Trabalhos na literatura indicam ser promissora a aplicação de métodos de aprendizado de máquina para a implementação de inte</w:t>
+      </w:r>
+      <w:r>
+        <w:rPr>
+          <w:rFonts w:ascii="Times New Roman" w:hAnsi="Times New Roman" w:cs="Times New Roman"/>
+        </w:rPr>
+        <w:t>ligências artificiais em jogos</w:t>
+      </w:r>
+      <w:r>
+        <w:rPr>
+          <w:rFonts w:ascii="Times New Roman" w:hAnsi="Times New Roman" w:cs="Times New Roman"/>
+        </w:rPr>
+        <w:t xml:space="preserve"> </w:t>
+      </w:r>
+      <w:r>
+        <w:rPr>
+          <w:rFonts w:ascii="Times New Roman" w:hAnsi="Times New Roman" w:cs="Times New Roman"/>
+        </w:rPr>
+        <w:t>(</w:t>
+      </w:r>
+      <w:r>
+        <w:rPr>
+          <w:rFonts w:ascii="Times New Roman" w:hAnsi="Times New Roman" w:cs="Times New Roman"/>
+        </w:rPr>
+        <w:t>STANLEY, 2002</w:t>
+      </w:r>
+      <w:r>
+        <w:rPr>
+          <w:rFonts w:ascii="Times New Roman" w:hAnsi="Times New Roman" w:cs="Times New Roman"/>
+        </w:rPr>
+        <w:t>; MIIKKULAINEN, 2002</w:t>
+      </w:r>
+      <w:r>
+        <w:rPr>
+          <w:rFonts w:ascii="Times New Roman" w:hAnsi="Times New Roman" w:cs="Times New Roman"/>
+        </w:rPr>
+        <w:t>).</w:t>
+      </w:r>
+      <w:r>
+        <w:rPr>
+          <w:rFonts w:ascii="Times New Roman" w:hAnsi="Times New Roman" w:cs="Times New Roman"/>
+        </w:rPr>
+        <w:t xml:space="preserve"> </w:t>
+      </w:r>
+      <w:r>
+        <w:rPr>
+          <w:rFonts w:ascii="Times New Roman" w:hAnsi="Times New Roman" w:cs="Times New Roman"/>
+        </w:rPr>
+        <w:t>Estes m</w:t>
+      </w:r>
+      <w:r>
+        <w:rPr>
+          <w:rFonts w:ascii="Times New Roman" w:hAnsi="Times New Roman" w:cs="Times New Roman"/>
+        </w:rPr>
+        <w:t>étodos gera</w:t>
+      </w:r>
+      <w:r>
+        <w:rPr>
+          <w:rFonts w:ascii="Times New Roman" w:hAnsi="Times New Roman" w:cs="Times New Roman"/>
+        </w:rPr>
+        <w:t>m</w:t>
+      </w:r>
+      <w:r>
+        <w:rPr>
+          <w:rFonts w:ascii="Times New Roman" w:hAnsi="Times New Roman" w:cs="Times New Roman"/>
+        </w:rPr>
+        <w:t xml:space="preserve"> dados que</w:t>
+      </w:r>
+      <w:r>
+        <w:rPr>
+          <w:rFonts w:ascii="Times New Roman" w:hAnsi="Times New Roman" w:cs="Times New Roman"/>
+        </w:rPr>
+        <w:t xml:space="preserve"> são utilizados para treinar</w:t>
+      </w:r>
+      <w:bookmarkStart w:id="2" w:name="_GoBack"/>
+      <w:bookmarkEnd w:id="2"/>
+      <w:r>
+        <w:rPr>
+          <w:rFonts w:ascii="Times New Roman" w:hAnsi="Times New Roman" w:cs="Times New Roman"/>
+        </w:rPr>
+        <w:t xml:space="preserve"> </w:t>
+      </w:r>
+      <w:r>
+        <w:rPr>
+          <w:rFonts w:ascii="Times New Roman" w:hAnsi="Times New Roman" w:cs="Times New Roman"/>
+        </w:rPr>
+        <w:t>redes neurais</w:t>
+      </w:r>
+      <w:r>
+        <w:rPr>
+          <w:rStyle w:val="FootnoteReference"/>
+          <w:rFonts w:ascii="Times New Roman" w:hAnsi="Times New Roman" w:cs="Times New Roman"/>
+        </w:rPr>
+        <w:footnoteReference w:id="1"/>
+      </w:r>
+      <w:r>
+        <w:rPr>
+          <w:rFonts w:ascii="Times New Roman" w:hAnsi="Times New Roman" w:cs="Times New Roman"/>
+        </w:rPr>
+        <w:t xml:space="preserve"> que</w:t>
+      </w:r>
+      <w:r>
+        <w:rPr>
+          <w:rFonts w:ascii="Times New Roman" w:hAnsi="Times New Roman" w:cs="Times New Roman"/>
+        </w:rPr>
+        <w:t>, por fim,</w:t>
+      </w:r>
+      <w:r>
+        <w:rPr>
+          <w:rFonts w:ascii="Times New Roman" w:hAnsi="Times New Roman" w:cs="Times New Roman"/>
+        </w:rPr>
+        <w:t xml:space="preserve"> </w:t>
+      </w:r>
+      <w:r>
+        <w:rPr>
+          <w:rFonts w:ascii="Times New Roman" w:hAnsi="Times New Roman" w:cs="Times New Roman"/>
+        </w:rPr>
+        <w:t>realizam a</w:t>
+      </w:r>
+      <w:r>
+        <w:rPr>
+          <w:rFonts w:ascii="Times New Roman" w:hAnsi="Times New Roman" w:cs="Times New Roman"/>
+        </w:rPr>
+        <w:t xml:space="preserve"> resolução dos problemas</w:t>
+      </w:r>
+      <w:r>
+        <w:rPr>
+          <w:rFonts w:ascii="Times New Roman" w:hAnsi="Times New Roman" w:cs="Times New Roman"/>
+        </w:rPr>
+        <w:t>.</w:t>
+      </w:r>
+      <w:r>
+        <w:rPr>
+          <w:rFonts w:ascii="Times New Roman" w:hAnsi="Times New Roman" w:cs="Times New Roman"/>
+        </w:rPr>
+        <w:t xml:space="preserve"> Contudo, algumas destas implementações demonstram-se lentas</w:t>
+      </w:r>
+      <w:r>
+        <w:rPr>
+          <w:rFonts w:ascii="Times New Roman" w:hAnsi="Times New Roman" w:cs="Times New Roman"/>
+        </w:rPr>
+        <w:t xml:space="preserve">, pois utilizam </w:t>
+      </w:r>
+      <w:r>
+        <w:rPr>
+          <w:rFonts w:ascii="Times New Roman" w:hAnsi="Times New Roman" w:cs="Times New Roman"/>
+        </w:rPr>
+        <w:t>técnicas como programação genética</w:t>
+      </w:r>
+      <w:r>
+        <w:rPr>
+          <w:rStyle w:val="FootnoteReference"/>
+          <w:rFonts w:ascii="Times New Roman" w:hAnsi="Times New Roman" w:cs="Times New Roman"/>
+        </w:rPr>
+        <w:footnoteReference w:id="2"/>
+      </w:r>
+      <w:r>
+        <w:rPr>
+          <w:rFonts w:ascii="Times New Roman" w:hAnsi="Times New Roman" w:cs="Times New Roman"/>
+        </w:rPr>
+        <w:t xml:space="preserve"> </w:t>
+      </w:r>
+      <w:r>
+        <w:rPr>
+          <w:rFonts w:ascii="Times New Roman" w:hAnsi="Times New Roman" w:cs="Times New Roman"/>
+        </w:rPr>
+        <w:t>para otimizar suas so</w:t>
+      </w:r>
+      <w:r>
+        <w:rPr>
+          <w:rFonts w:ascii="Times New Roman" w:hAnsi="Times New Roman" w:cs="Times New Roman"/>
+        </w:rPr>
+        <w:t>luções</w:t>
+      </w:r>
+      <w:r>
+        <w:rPr>
+          <w:rFonts w:ascii="Times New Roman" w:hAnsi="Times New Roman" w:cs="Times New Roman"/>
+        </w:rPr>
+        <w:t xml:space="preserve">, </w:t>
+      </w:r>
+      <w:r>
+        <w:rPr>
+          <w:rFonts w:ascii="Times New Roman" w:hAnsi="Times New Roman" w:cs="Times New Roman"/>
+        </w:rPr>
+        <w:t>sendo necessárias várias execuções para que um</w:t>
+      </w:r>
+      <w:r>
+        <w:rPr>
+          <w:rFonts w:ascii="Times New Roman" w:hAnsi="Times New Roman" w:cs="Times New Roman"/>
+        </w:rPr>
+        <w:t>a</w:t>
+      </w:r>
+      <w:r>
+        <w:rPr>
+          <w:rFonts w:ascii="Times New Roman" w:hAnsi="Times New Roman" w:cs="Times New Roman"/>
+        </w:rPr>
+        <w:t xml:space="preserve"> </w:t>
+      </w:r>
+      <w:r>
+        <w:rPr>
+          <w:rFonts w:ascii="Times New Roman" w:hAnsi="Times New Roman" w:cs="Times New Roman"/>
+        </w:rPr>
+        <w:t>solução</w:t>
+      </w:r>
+      <w:r>
+        <w:rPr>
+          <w:rFonts w:ascii="Times New Roman" w:hAnsi="Times New Roman" w:cs="Times New Roman"/>
+        </w:rPr>
+        <w:t xml:space="preserve"> </w:t>
+      </w:r>
+      <w:r>
+        <w:rPr>
+          <w:rFonts w:ascii="Times New Roman" w:hAnsi="Times New Roman" w:cs="Times New Roman"/>
+        </w:rPr>
+        <w:t xml:space="preserve">que atenda ao problema </w:t>
+      </w:r>
+      <w:r>
+        <w:rPr>
+          <w:rFonts w:ascii="Times New Roman" w:hAnsi="Times New Roman" w:cs="Times New Roman"/>
+        </w:rPr>
+        <w:t>seja alcançada.</w:t>
       </w:r>
     </w:p>
     <w:p>
@@ -2493,43 +2963,44 @@
         <w:rPr>
           <w:rFonts w:ascii="Times New Roman" w:hAnsi="Times New Roman" w:cs="Times New Roman"/>
         </w:rPr>
-        <w:t>Trabalhos na literatura indicam ser promissora a aplicação de métodos de aprendizado de máquina para a implementação de inte</w:t>
-      </w:r>
-      <w:r>
-        <w:rPr>
-          <w:rFonts w:ascii="Times New Roman" w:hAnsi="Times New Roman" w:cs="Times New Roman"/>
-        </w:rPr>
-        <w:t xml:space="preserve">ligências artificiais em jogos </w:t>
-      </w:r>
-      <w:r>
-        <w:rPr>
-          <w:rFonts w:ascii="Times New Roman" w:hAnsi="Times New Roman" w:cs="Times New Roman"/>
-        </w:rPr>
-        <w:t>(</w:t>
-      </w:r>
-      <w:r>
-        <w:rPr>
-          <w:rFonts w:ascii="Times New Roman" w:hAnsi="Times New Roman" w:cs="Times New Roman"/>
-        </w:rPr>
-        <w:t xml:space="preserve">STANLEY, </w:t>
-      </w:r>
-      <w:r>
-        <w:rPr>
-          <w:rFonts w:ascii="Times New Roman" w:hAnsi="Times New Roman" w:cs="Times New Roman"/>
-        </w:rPr>
-        <w:t>2002</w:t>
-      </w:r>
-      <w:r>
-        <w:rPr>
-          <w:rFonts w:ascii="Times New Roman" w:hAnsi="Times New Roman" w:cs="Times New Roman"/>
-        </w:rPr>
-        <w:t>; MIIKKULAINEN, 2002</w:t>
-      </w:r>
-      <w:r>
-        <w:rPr>
-          <w:rFonts w:ascii="Times New Roman" w:hAnsi="Times New Roman" w:cs="Times New Roman"/>
-        </w:rPr>
-        <w:t>). Contudo, algumas destas implementações demonstram-se lentas e muitas necessitam de características especificas para funcionarem de forma efetiva.</w:t>
+        <w:t>Quando se trat</w:t>
+      </w:r>
+      <w:r>
+        <w:rPr>
+          <w:rFonts w:ascii="Times New Roman" w:hAnsi="Times New Roman" w:cs="Times New Roman"/>
+        </w:rPr>
+        <w:t xml:space="preserve">a do desenvolvimento de uma IA </w:t>
+      </w:r>
+      <w:r>
+        <w:rPr>
+          <w:rFonts w:ascii="Times New Roman" w:hAnsi="Times New Roman" w:cs="Times New Roman"/>
+        </w:rPr>
+        <w:t>que empregará algum tipo de comportamento a um elemento no jogo, é preciso que estes comportamentos sejam utilizados de maneira não estranha ao jogador, ou seja, uma ação deve ser realizada de forma natural, não permitindo que o jogador perceba que se trata de um comportamento programado. A velocidade em que uma açã</w:t>
+      </w:r>
+      <w:r>
+        <w:rPr>
+          <w:rFonts w:ascii="Times New Roman" w:hAnsi="Times New Roman" w:cs="Times New Roman"/>
+        </w:rPr>
+        <w:t>o é realizada mediante a um estí</w:t>
+      </w:r>
+      <w:r>
+        <w:rPr>
+          <w:rFonts w:ascii="Times New Roman" w:hAnsi="Times New Roman" w:cs="Times New Roman"/>
+        </w:rPr>
+        <w:t xml:space="preserve">mulo é muito importante para que não ocorra o chamado </w:t>
+      </w:r>
+      <w:r>
+        <w:rPr>
+          <w:rFonts w:ascii="Times New Roman" w:hAnsi="Times New Roman" w:cs="Times New Roman"/>
+          <w:i/>
+        </w:rPr>
+        <w:t>delay</w:t>
+      </w:r>
+      <w:r>
+        <w:rPr>
+          <w:rFonts w:ascii="Times New Roman" w:hAnsi="Times New Roman" w:cs="Times New Roman"/>
+        </w:rPr>
+        <w:t xml:space="preserve"> na resposta à iteração do jogador. Para otimizar o espaço de busca gerado por uma iteração do jogador, a IA deve ser capaz de generalizar as soluções encontradas para problemas parecidos.</w:t>
       </w:r>
     </w:p>
     <w:p>
@@ -2546,32 +3017,7 @@
         <w:rPr>
           <w:rFonts w:ascii="Times New Roman" w:hAnsi="Times New Roman" w:cs="Times New Roman"/>
         </w:rPr>
-        <w:t>Quando se trata do desenvolvimento de uma IA (Inteligência Artificial) que empregará algum tipo de comportamento a um elemento no jogo, é preciso que estes comportamentos sejam utilizados de maneira não estranha ao jogador, ou seja, uma ação deve ser realizada de forma natural, não permitindo que o jogador perceba que se trata de um comportamento programado. A velocidade em que uma açã</w:t>
-      </w:r>
-      <w:r>
-        <w:rPr>
-          <w:rFonts w:ascii="Times New Roman" w:hAnsi="Times New Roman" w:cs="Times New Roman"/>
-        </w:rPr>
-        <w:t>o é realizada mediante a um estí</w:t>
-      </w:r>
-      <w:r>
-        <w:rPr>
-          <w:rFonts w:ascii="Times New Roman" w:hAnsi="Times New Roman" w:cs="Times New Roman"/>
-        </w:rPr>
-        <w:t xml:space="preserve">mulo é muito importante para que não ocorra o chamado </w:t>
-      </w:r>
-      <w:r>
-        <w:rPr>
-          <w:rFonts w:ascii="Times New Roman" w:hAnsi="Times New Roman" w:cs="Times New Roman"/>
-          <w:i/>
-        </w:rPr>
-        <w:t>delay</w:t>
-      </w:r>
-      <w:r>
-        <w:rPr>
-          <w:rFonts w:ascii="Times New Roman" w:hAnsi="Times New Roman" w:cs="Times New Roman"/>
-        </w:rPr>
-        <w:t xml:space="preserve"> na resposta à iteração do jogador. Para otimizar o espaço de busca gerado por uma iteração do jogador, a IA deve ser capaz de generalizar as soluções encontradas para problemas parecidos.</w:t>
+        <w:t>Para a otimização de busca por soluções destaca-se a utilização de algoritmos recursivo que utilizam processos heurísticos para estimar a procedência positiva ou negativa de uma interação. Os mesmos tratam-se de métodos de refinamento de busca por força bruta, e fazem a varredura do espaço de busca com o objetivo de encontrar uma solução para um problema gerado pelo jogador. A generalização de soluções demonstra-se eficiente com a utilização de técnicas de aprendizado supervisionado, onde é gerada uma arvore de decisão com os resultados obtidos de uma base de conhecimento. A árvore gerada é ajustada mediante aos valores fornecidos em sua instancia, classificando da melhor forma possível uma dada observação, com base nos valores disponíveis na base na geração da árvore.</w:t>
       </w:r>
     </w:p>
     <w:p>
@@ -2588,7 +3034,14 @@
         <w:rPr>
           <w:rFonts w:ascii="Times New Roman" w:hAnsi="Times New Roman" w:cs="Times New Roman"/>
         </w:rPr>
-        <w:t>Para a otimização de busca por soluções destaca-se a utilização de algoritmos recursivo que utilizam processos heurísticos para estimar a procedência positiva ou negativa de uma interação. Os mesmos tratam-se de métodos de refinamento de busca por força bruta, e fazem a varredura do espaço de busca com o objetivo de encontrar uma solução para um problema gerado pelo jogador. A generalização de soluções demonstra-se eficiente com a utilização de técnicas de aprendizado supervisionado, onde é gerada uma arvore de decisão com os resultados obtidos de uma base de conhecimento. A árvore gerada é ajustada mediante aos valores fornecidos em sua instancia, classificando da melhor forma possível uma dada observação, com base nos valores disponíveis na base na geração da árvore.</w:t>
+        <w:t xml:space="preserve">Neste contexto, onde é necessário que para um dado problema seja encontrada uma solução e posteriormente a solução possa ser generalizada para outro problema, a utilização dos dois métodos citados mostra-se viável, pois com a aplicação do método de busca, é possível gerar uma base com soluções especificas para problemas resolvidos, e com a utilização do método de classificação é possível generalizar estas soluções para problema não tratados, </w:t>
+      </w:r>
+      <w:r>
+        <w:rPr>
+          <w:rFonts w:ascii="Times New Roman" w:hAnsi="Times New Roman" w:cs="Times New Roman"/>
+        </w:rPr>
+        <w:lastRenderedPageBreak/>
+        <w:t>gerando a melhor classificação possível para problemas semelhantes e possíveis boas soluções para problemas muito diferentes.</w:t>
       </w:r>
     </w:p>
     <w:p>
@@ -2605,30 +3058,13 @@
         <w:rPr>
           <w:rFonts w:ascii="Times New Roman" w:hAnsi="Times New Roman" w:cs="Times New Roman"/>
         </w:rPr>
-        <w:t>Neste contexto, onde é necessário que para um dado problema seja encontrada uma solução e posteriormente a solução possa ser generalizada para outro problema, a utilização dos dois métodos citados mostra-se viável, pois com a aplicação do método de busca, é possível gerar uma base com soluções especificas para problemas resolvidos, e com a utilização do método de classificação é possível generalizar estas soluções para problema não tratados, gerando a melhor classificação possível para problemas semelhantes e possíveis boas soluções para problemas muito diferentes.</w:t>
-      </w:r>
-    </w:p>
-    <w:p>
-      <w:pPr>
-        <w:pStyle w:val="Standard"/>
-        <w:spacing w:after="100" w:afterAutospacing="1"/>
-        <w:ind w:firstLine="706"/>
+        <w:t>É muito importante para o cenário atual dos jogos que novas técnicas de desenvolvimento de inteligências artificiais sejam criadas. Com a evolução constante dos diversos aspectos de um jogo é necessário que hajam evoluções na inteligência empregada aos elementos que compõe o mesmo. Assim sendo, o jogador estará cada vez mais imerso no universo criado pelos desenvolvedores e cada vez menos distraído pelas falhas nas implementações empregadas ao jogo.</w:t>
+      </w:r>
+    </w:p>
+    <w:p>
+      <w:pPr>
         <w:jc w:val="both"/>
         <w:rPr>
-          <w:rFonts w:ascii="Times New Roman" w:hAnsi="Times New Roman" w:cs="Times New Roman"/>
-        </w:rPr>
-      </w:pPr>
-      <w:r>
-        <w:rPr>
-          <w:rFonts w:ascii="Times New Roman" w:hAnsi="Times New Roman" w:cs="Times New Roman"/>
-        </w:rPr>
-        <w:t>É muito importante para o cenário atual dos jogos que novas técnicas de desenvolvimento de inteligências artificiais sejam criadas. Com a evolução constante dos diversos aspectos de um jogo é necessário que hajam evoluções na inteligência empregada aos elementos que compõe o mesmo. Assim sendo, o jogador estará cada vez mais imerso no universo criado pelos desenvolvedores e cada vez menos distraído pelas falhas nas implementações empregadas ao jogo.</w:t>
-      </w:r>
-    </w:p>
-    <w:p>
-      <w:pPr>
-        <w:jc w:val="both"/>
-        <w:rPr>
           <w:rFonts w:ascii="Times New Roman" w:eastAsia="Times New Roman" w:hAnsi="Times New Roman"/>
           <w:b/>
           <w:szCs w:val="24"/>
@@ -2642,7 +3078,6 @@
           <w:szCs w:val="24"/>
           <w:lang w:eastAsia="pt-BR"/>
         </w:rPr>
-        <w:lastRenderedPageBreak/>
         <w:t>Objetivos e Contribuições</w:t>
       </w:r>
     </w:p>
@@ -2717,8 +3152,6 @@
         </w:rPr>
         <w:t>Demonstração da utilização de uma base de dados gerada pelo método de backtracking para o treinamento de árvores de decisão;</w:t>
       </w:r>
-      <w:bookmarkStart w:id="2" w:name="_GoBack"/>
-      <w:bookmarkEnd w:id="2"/>
     </w:p>
     <w:p>
       <w:pPr>
@@ -3373,7 +3806,15 @@
           <w:szCs w:val="24"/>
           <w:lang w:val="en-US"/>
         </w:rPr>
-        <w:t>RICH, Elaine</w:t>
+        <w:t>STANLEY, Kenneth O.; MIIKKULAINEN,</w:t>
+      </w:r>
+      <w:r>
+        <w:rPr>
+          <w:rFonts w:ascii="Times New Roman" w:hAnsi="Times New Roman"/>
+          <w:sz w:val="24"/>
+          <w:szCs w:val="24"/>
+        </w:rPr>
+        <w:t xml:space="preserve"> Risto</w:t>
       </w:r>
       <w:r>
         <w:rPr>
@@ -3382,26 +3823,50 @@
           <w:szCs w:val="24"/>
           <w:lang w:val="en-US"/>
         </w:rPr>
-        <w:t>; KNIGHT, Kevin</w:t>
-      </w:r>
-      <w:r>
-        <w:rPr>
-          <w:rFonts w:ascii="Times New Roman" w:hAnsi="Times New Roman"/>
+        <w:t xml:space="preserve">. </w:t>
+      </w:r>
+      <w:r>
+        <w:rPr>
+          <w:rFonts w:ascii="Times New Roman" w:hAnsi="Times New Roman"/>
+          <w:b/>
           <w:sz w:val="24"/>
           <w:szCs w:val="24"/>
           <w:lang w:val="en-US"/>
         </w:rPr>
-        <w:t xml:space="preserve">; NAIR, Shivashankar B. </w:t>
-      </w:r>
-      <w:r>
-        <w:rPr>
-          <w:rFonts w:ascii="Times New Roman" w:hAnsi="Times New Roman"/>
-          <w:b/>
+        <w:t xml:space="preserve">Evolving Neural Networks through Augmenting Topologies. </w:t>
+      </w:r>
+      <w:r>
+        <w:rPr>
+          <w:rFonts w:ascii="Times New Roman" w:hAnsi="Times New Roman"/>
           <w:sz w:val="24"/>
           <w:szCs w:val="24"/>
           <w:lang w:val="en-US"/>
         </w:rPr>
-        <w:t>Artificial Intelligence.</w:t>
+        <w:t>Massachusetts Institute of Technology, 2002.</w:t>
+      </w:r>
+      <w:r>
+        <w:rPr>
+          <w:rFonts w:ascii="Times New Roman" w:hAnsi="Times New Roman"/>
+          <w:sz w:val="24"/>
+          <w:szCs w:val="24"/>
+        </w:rPr>
+        <w:t xml:space="preserve"> </w:t>
+      </w:r>
+      <w:r>
+        <w:rPr>
+          <w:rFonts w:ascii="Times New Roman" w:hAnsi="Times New Roman"/>
+          <w:sz w:val="24"/>
+          <w:szCs w:val="24"/>
+        </w:rPr>
+        <w:t>Disponível</w:t>
+      </w:r>
+      <w:r>
+        <w:rPr>
+          <w:rFonts w:ascii="Times New Roman" w:hAnsi="Times New Roman"/>
+          <w:sz w:val="24"/>
+          <w:szCs w:val="24"/>
+        </w:rPr>
+        <w:t xml:space="preserve"> em</w:t>
       </w:r>
       <w:r>
         <w:rPr>
@@ -3410,7 +3875,38 @@
           <w:szCs w:val="24"/>
           <w:lang w:val="en-US"/>
         </w:rPr>
-        <w:t xml:space="preserve"> 3. ed. Tata McGraw-Hill, 2009.</w:t>
+        <w:t>:</w:t>
+      </w:r>
+      <w:r>
+        <w:rPr>
+          <w:rFonts w:ascii="Times New Roman" w:hAnsi="Times New Roman"/>
+          <w:sz w:val="24"/>
+          <w:szCs w:val="24"/>
+          <w:lang w:val="en-US"/>
+        </w:rPr>
+        <w:t xml:space="preserve"> &lt;</w:t>
+      </w:r>
+      <w:hyperlink r:id="rId9" w:history="1">
+        <w:r>
+          <w:rPr>
+            <w:rStyle w:val="Hyperlink"/>
+            <w:rFonts w:ascii="Helvetica" w:hAnsi="Helvetica"/>
+            <w:sz w:val="20"/>
+            <w:szCs w:val="20"/>
+            <w:lang w:val="en-US"/>
+          </w:rPr>
+          <w:t>http://goo.gl/TccvC</w:t>
+        </w:r>
+      </w:hyperlink>
+      <w:r>
+        <w:rPr>
+          <w:rFonts w:ascii="Helvetica" w:hAnsi="Helvetica"/>
+          <w:color w:val="444444"/>
+          <w:sz w:val="20"/>
+          <w:szCs w:val="20"/>
+          <w:lang w:val="en-US"/>
+        </w:rPr>
+        <w:t>&gt;</w:t>
       </w:r>
     </w:p>
     <w:p>
@@ -3421,36 +3917,100 @@
           <w:rFonts w:ascii="Times New Roman" w:hAnsi="Times New Roman"/>
           <w:sz w:val="24"/>
           <w:szCs w:val="24"/>
-          <w:lang w:val="en-US"/>
-        </w:rPr>
-      </w:pPr>
-      <w:r>
-        <w:rPr>
-          <w:rFonts w:ascii="Times New Roman" w:hAnsi="Times New Roman"/>
-          <w:sz w:val="24"/>
-          <w:szCs w:val="24"/>
-          <w:lang w:val="en-US"/>
-        </w:rPr>
-        <w:t xml:space="preserve">STANLEY, Kenneth O.; MIIKKULAINEN, Risto. </w:t>
-      </w:r>
-      <w:r>
-        <w:rPr>
-          <w:rFonts w:ascii="Times New Roman" w:hAnsi="Times New Roman"/>
-          <w:b/>
-          <w:sz w:val="24"/>
-          <w:szCs w:val="24"/>
-          <w:lang w:val="en-US"/>
-        </w:rPr>
-        <w:t xml:space="preserve">Evolving Neural Networks through Augmenting Topologies. </w:t>
-      </w:r>
-      <w:r>
-        <w:rPr>
-          <w:rFonts w:ascii="Times New Roman" w:hAnsi="Times New Roman"/>
-          <w:sz w:val="24"/>
-          <w:szCs w:val="24"/>
-          <w:lang w:val="en-US"/>
-        </w:rPr>
-        <w:t>Massachusetts Institute of Technology, 2002.</w:t>
+        </w:rPr>
+      </w:pPr>
+      <w:r>
+        <w:rPr>
+          <w:rFonts w:ascii="Times New Roman" w:hAnsi="Times New Roman"/>
+          <w:sz w:val="24"/>
+          <w:szCs w:val="24"/>
+        </w:rPr>
+        <w:t xml:space="preserve">KISHIMOTO, André. </w:t>
+      </w:r>
+      <w:r>
+        <w:rPr>
+          <w:rFonts w:ascii="Times New Roman" w:hAnsi="Times New Roman"/>
+          <w:b/>
+          <w:sz w:val="24"/>
+          <w:szCs w:val="24"/>
+        </w:rPr>
+        <w:t>Inteligência Artificial em Jogos Eletrônicos.</w:t>
+      </w:r>
+      <w:r>
+        <w:rPr>
+          <w:rFonts w:ascii="Times New Roman" w:hAnsi="Times New Roman"/>
+          <w:sz w:val="24"/>
+          <w:szCs w:val="24"/>
+        </w:rPr>
+        <w:t xml:space="preserve"> </w:t>
+      </w:r>
+      <w:r>
+        <w:rPr>
+          <w:rFonts w:ascii="Times New Roman" w:hAnsi="Times New Roman"/>
+          <w:sz w:val="24"/>
+          <w:szCs w:val="24"/>
+        </w:rPr>
+        <w:t>11 p.</w:t>
+      </w:r>
+      <w:r>
+        <w:rPr>
+          <w:rFonts w:ascii="Times New Roman" w:hAnsi="Times New Roman"/>
+          <w:sz w:val="24"/>
+          <w:szCs w:val="24"/>
+        </w:rPr>
+        <w:t xml:space="preserve"> </w:t>
+      </w:r>
+      <w:r>
+        <w:rPr>
+          <w:rFonts w:ascii="Times New Roman" w:hAnsi="Times New Roman"/>
+          <w:sz w:val="24"/>
+          <w:szCs w:val="24"/>
+        </w:rPr>
+        <w:t>Disponível</w:t>
+      </w:r>
+      <w:r>
+        <w:rPr>
+          <w:rFonts w:ascii="Times New Roman" w:hAnsi="Times New Roman"/>
+          <w:sz w:val="24"/>
+          <w:szCs w:val="24"/>
+        </w:rPr>
+        <w:t xml:space="preserve"> em</w:t>
+      </w:r>
+      <w:r>
+        <w:rPr>
+          <w:rFonts w:ascii="Times New Roman" w:hAnsi="Times New Roman"/>
+          <w:sz w:val="24"/>
+          <w:szCs w:val="24"/>
+        </w:rPr>
+        <w:t>:</w:t>
+      </w:r>
+      <w:r>
+        <w:rPr>
+          <w:rFonts w:ascii="Times New Roman" w:hAnsi="Times New Roman"/>
+          <w:sz w:val="24"/>
+          <w:szCs w:val="24"/>
+        </w:rPr>
+        <w:t xml:space="preserve"> &lt;</w:t>
+      </w:r>
+      <w:hyperlink r:id="rId10" w:history="1">
+        <w:r>
+          <w:rPr>
+            <w:rStyle w:val="Hyperlink"/>
+            <w:rFonts w:ascii="Helvetica" w:hAnsi="Helvetica"/>
+            <w:sz w:val="20"/>
+            <w:szCs w:val="20"/>
+          </w:rPr>
+          <w:t>http://goo.gl/CS45lZ</w:t>
+        </w:r>
+      </w:hyperlink>
+      <w:r>
+        <w:rPr>
+          <w:rFonts w:ascii="Helvetica" w:hAnsi="Helvetica"/>
+          <w:color w:val="444444"/>
+          <w:sz w:val="20"/>
+          <w:szCs w:val="20"/>
+        </w:rPr>
+        <w:t>&gt;</w:t>
       </w:r>
     </w:p>
     <w:p>
@@ -3468,90 +4028,72 @@
           <w:rFonts w:ascii="Times New Roman" w:hAnsi="Times New Roman"/>
           <w:sz w:val="24"/>
           <w:szCs w:val="24"/>
-        </w:rPr>
-        <w:t>SOUZA</w:t>
-      </w:r>
-      <w:r>
-        <w:rPr>
-          <w:rFonts w:ascii="Times New Roman" w:hAnsi="Times New Roman"/>
-          <w:sz w:val="24"/>
-          <w:szCs w:val="24"/>
-        </w:rPr>
-        <w:t xml:space="preserve">, </w:t>
-      </w:r>
-      <w:r>
-        <w:rPr>
-          <w:rFonts w:ascii="Times New Roman" w:hAnsi="Times New Roman"/>
-          <w:sz w:val="24"/>
-          <w:szCs w:val="24"/>
-        </w:rPr>
-        <w:t>Marcelo</w:t>
-      </w:r>
-      <w:r>
-        <w:rPr>
-          <w:rFonts w:ascii="Times New Roman" w:hAnsi="Times New Roman"/>
-          <w:sz w:val="24"/>
-          <w:szCs w:val="24"/>
-        </w:rPr>
-        <w:t xml:space="preserve"> de</w:t>
-      </w:r>
-      <w:r>
-        <w:rPr>
-          <w:rFonts w:ascii="Times New Roman" w:hAnsi="Times New Roman"/>
-          <w:sz w:val="24"/>
-          <w:szCs w:val="24"/>
-        </w:rPr>
-        <w:t xml:space="preserve">. </w:t>
-      </w:r>
-      <w:r>
-        <w:rPr>
-          <w:rFonts w:ascii="Times New Roman" w:hAnsi="Times New Roman"/>
-          <w:b/>
-          <w:sz w:val="24"/>
-          <w:szCs w:val="24"/>
-        </w:rPr>
-        <w:t>Influência do Jogos no Campo da Inteligência Artificial</w:t>
-      </w:r>
-      <w:r>
-        <w:rPr>
-          <w:rFonts w:ascii="Times New Roman" w:hAnsi="Times New Roman"/>
-          <w:b/>
-          <w:sz w:val="24"/>
-          <w:szCs w:val="24"/>
-        </w:rPr>
-        <w:t xml:space="preserve">. </w:t>
-      </w:r>
-      <w:r>
-        <w:rPr>
-          <w:rFonts w:ascii="Times New Roman" w:hAnsi="Times New Roman"/>
-          <w:sz w:val="24"/>
-          <w:szCs w:val="24"/>
-        </w:rPr>
-        <w:t>Universidade do Estado de Santa Catarina</w:t>
-      </w:r>
-      <w:r>
-        <w:rPr>
-          <w:rFonts w:ascii="Times New Roman" w:hAnsi="Times New Roman"/>
-          <w:sz w:val="24"/>
-          <w:szCs w:val="24"/>
-        </w:rPr>
-        <w:t>, 20</w:t>
-      </w:r>
-      <w:r>
-        <w:rPr>
-          <w:rFonts w:ascii="Times New Roman" w:hAnsi="Times New Roman"/>
-          <w:sz w:val="24"/>
-          <w:szCs w:val="24"/>
-        </w:rPr>
-        <w:t>11</w:t>
-      </w:r>
-      <w:r>
-        <w:rPr>
-          <w:rFonts w:ascii="Times New Roman" w:hAnsi="Times New Roman"/>
-          <w:sz w:val="24"/>
-          <w:szCs w:val="24"/>
-        </w:rPr>
-        <w:t>.</w:t>
+          <w:lang w:val="en-US"/>
+        </w:rPr>
+        <w:t xml:space="preserve">CHAMPANDARD, Alex J. </w:t>
+      </w:r>
+      <w:r>
+        <w:rPr>
+          <w:rFonts w:ascii="Times New Roman" w:hAnsi="Times New Roman"/>
+          <w:b/>
+          <w:sz w:val="24"/>
+          <w:szCs w:val="24"/>
+          <w:lang w:val="en-US"/>
+        </w:rPr>
+        <w:t>AI Game Development – Synthetic Creatures with Learning and Reactive Behaviors.</w:t>
+      </w:r>
+      <w:r>
+        <w:rPr>
+          <w:rFonts w:ascii="Times New Roman" w:hAnsi="Times New Roman"/>
+          <w:sz w:val="24"/>
+          <w:szCs w:val="24"/>
+          <w:lang w:val="en-US"/>
+        </w:rPr>
+        <w:t xml:space="preserve"> </w:t>
+      </w:r>
+      <w:r>
+        <w:rPr>
+          <w:rFonts w:ascii="Times New Roman" w:hAnsi="Times New Roman"/>
+          <w:sz w:val="24"/>
+          <w:szCs w:val="24"/>
+        </w:rPr>
+        <w:t>8 p. Disponível em</w:t>
+      </w:r>
+      <w:r>
+        <w:rPr>
+          <w:rFonts w:ascii="Times New Roman" w:hAnsi="Times New Roman"/>
+          <w:sz w:val="24"/>
+          <w:szCs w:val="24"/>
+        </w:rPr>
+        <w:t>:</w:t>
+      </w:r>
+      <w:r>
+        <w:rPr>
+          <w:rFonts w:ascii="Times New Roman" w:hAnsi="Times New Roman"/>
+          <w:sz w:val="24"/>
+          <w:szCs w:val="24"/>
+        </w:rPr>
+        <w:t xml:space="preserve"> &lt;</w:t>
+      </w:r>
+      <w:hyperlink r:id="rId11" w:history="1">
+        <w:r>
+          <w:rPr>
+            <w:rStyle w:val="Hyperlink"/>
+            <w:rFonts w:ascii="Helvetica" w:hAnsi="Helvetica"/>
+            <w:sz w:val="20"/>
+            <w:szCs w:val="20"/>
+          </w:rPr>
+          <w:t>http://goo.gl/Cj8khW</w:t>
+        </w:r>
+      </w:hyperlink>
+      <w:r>
+        <w:rPr>
+          <w:rFonts w:ascii="Helvetica" w:hAnsi="Helvetica"/>
+          <w:color w:val="444444"/>
+          <w:sz w:val="20"/>
+          <w:szCs w:val="20"/>
+        </w:rPr>
+        <w:t>&gt;</w:t>
       </w:r>
       <w:r>
         <w:rPr>
@@ -3613,7 +4155,7 @@
       </w:pPr>
     </w:p>
     <w:sectPr>
-      <w:headerReference w:type="default" r:id="rId9"/>
+      <w:headerReference w:type="default" r:id="rId12"/>
       <w:pgSz w:w="11906" w:h="16838"/>
       <w:pgMar w:top="1701" w:right="1134" w:bottom="1134" w:left="1701" w:header="709" w:footer="0" w:gutter="0"/>
       <w:cols w:space="720"/>
@@ -3668,6 +4210,97 @@
       </w:pPr>
       <w:r>
         <w:continuationSeparator/>
+      </w:r>
+    </w:p>
+  </w:footnote>
+  <w:footnote w:id="1">
+    <w:p>
+      <w:pPr>
+        <w:pStyle w:val="FootnoteText"/>
+        <w:rPr>
+          <w:rFonts w:ascii="Times New Roman" w:hAnsi="Times New Roman" w:cs="Times New Roman"/>
+        </w:rPr>
+      </w:pPr>
+      <w:r>
+        <w:rPr>
+          <w:rStyle w:val="FootnoteReference"/>
+          <w:rFonts w:ascii="Times New Roman" w:hAnsi="Times New Roman" w:cs="Times New Roman"/>
+        </w:rPr>
+        <w:footnoteRef/>
+      </w:r>
+      <w:r>
+        <w:rPr>
+          <w:rFonts w:ascii="Times New Roman" w:hAnsi="Times New Roman" w:cs="Times New Roman"/>
+        </w:rPr>
+        <w:t xml:space="preserve"> Redes neurais artificiais são modelos computacionais que abstraem o</w:t>
+      </w:r>
+      <w:r>
+        <w:rPr>
+          <w:rFonts w:ascii="Times New Roman" w:hAnsi="Times New Roman" w:cs="Times New Roman"/>
+        </w:rPr>
+        <w:t xml:space="preserve"> funcionamento do</w:t>
+      </w:r>
+      <w:r>
+        <w:rPr>
+          <w:rFonts w:ascii="Times New Roman" w:hAnsi="Times New Roman" w:cs="Times New Roman"/>
+        </w:rPr>
+        <w:t xml:space="preserve"> sistema nervoso central de um </w:t>
+      </w:r>
+      <w:r>
+        <w:rPr>
+          <w:rFonts w:ascii="Times New Roman" w:hAnsi="Times New Roman" w:cs="Times New Roman"/>
+        </w:rPr>
+        <w:t>animal.</w:t>
+      </w:r>
+    </w:p>
+  </w:footnote>
+  <w:footnote w:id="2">
+    <w:p>
+      <w:pPr>
+        <w:pStyle w:val="FootnoteText"/>
+      </w:pPr>
+      <w:r>
+        <w:rPr>
+          <w:rStyle w:val="FootnoteReference"/>
+          <w:rFonts w:ascii="Times New Roman" w:hAnsi="Times New Roman" w:cs="Times New Roman"/>
+        </w:rPr>
+        <w:footnoteRef/>
+      </w:r>
+      <w:r>
+        <w:rPr>
+          <w:rFonts w:ascii="Times New Roman" w:hAnsi="Times New Roman" w:cs="Times New Roman"/>
+        </w:rPr>
+        <w:t xml:space="preserve"> Programação genética é uma técnica de programação autônoma que </w:t>
+      </w:r>
+      <w:r>
+        <w:rPr>
+          <w:rFonts w:ascii="Times New Roman" w:hAnsi="Times New Roman" w:cs="Times New Roman"/>
+        </w:rPr>
+        <w:t>aplica</w:t>
+      </w:r>
+      <w:r>
+        <w:rPr>
+          <w:rFonts w:ascii="Times New Roman" w:hAnsi="Times New Roman" w:cs="Times New Roman"/>
+        </w:rPr>
+        <w:t xml:space="preserve"> princípios da evolução biológica para</w:t>
+      </w:r>
+      <w:r>
+        <w:rPr>
+          <w:rFonts w:ascii="Times New Roman" w:hAnsi="Times New Roman" w:cs="Times New Roman"/>
+        </w:rPr>
+        <w:t xml:space="preserve"> </w:t>
+      </w:r>
+      <w:r>
+        <w:rPr>
+          <w:rFonts w:ascii="Times New Roman" w:hAnsi="Times New Roman" w:cs="Times New Roman"/>
+        </w:rPr>
+        <w:t>manipular soluções</w:t>
+      </w:r>
+      <w:r>
+        <w:rPr>
+          <w:rFonts w:ascii="Times New Roman" w:hAnsi="Times New Roman" w:cs="Times New Roman"/>
+        </w:rPr>
+        <w:t>.</w:t>
       </w:r>
     </w:p>
   </w:footnote>
@@ -6237,604 +6870,6 @@
 </w:styles>
 </file>
 
-<file path=word/glossary/document.xml><?xml version="1.0" encoding="utf-8"?>
-<w:glossaryDocument xmlns:wpc="http://schemas.microsoft.com/office/word/2010/wordprocessingCanvas" xmlns:mc="http://schemas.openxmlformats.org/markup-compatibility/2006" xmlns:o="urn:schemas-microsoft-com:office:office" xmlns:r="http://schemas.openxmlformats.org/officeDocument/2006/relationships" xmlns:m="http://schemas.openxmlformats.org/officeDocument/2006/math" xmlns:v="urn:schemas-microsoft-com:vml" xmlns:wp14="http://schemas.microsoft.com/office/word/2010/wordprocessingDrawing" xmlns:wp="http://schemas.openxmlformats.org/drawingml/2006/wordprocessingDrawing" xmlns:w10="urn:schemas-microsoft-com:office:word" xmlns:w="http://schemas.openxmlformats.org/wordprocessingml/2006/main" xmlns:w14="http://schemas.microsoft.com/office/word/2010/wordml" xmlns:w15="http://schemas.microsoft.com/office/word/2012/wordml" xmlns:wpg="http://schemas.microsoft.com/office/word/2010/wordprocessingGroup" xmlns:wpi="http://schemas.microsoft.com/office/word/2010/wordprocessingInk" xmlns:wne="http://schemas.microsoft.com/office/word/2006/wordml" xmlns:wps="http://schemas.microsoft.com/office/word/2010/wordprocessingShape" mc:Ignorable="w14 w15 wp14"/>
-</file>
-
-<file path=word/glossary/fontTable.xml><?xml version="1.0" encoding="utf-8"?>
-<w:fonts xmlns:mc="http://schemas.openxmlformats.org/markup-compatibility/2006" xmlns:r="http://schemas.openxmlformats.org/officeDocument/2006/relationships" xmlns:w="http://schemas.openxmlformats.org/wordprocessingml/2006/main" xmlns:w14="http://schemas.microsoft.com/office/word/2010/wordml" xmlns:w15="http://schemas.microsoft.com/office/word/2012/wordml" mc:Ignorable="w14 w15">
-  <w:font w:name="Times New Roman">
-    <w:panose1 w:val="02020603050405020304"/>
-    <w:charset w:val="00"/>
-    <w:family w:val="roman"/>
-    <w:pitch w:val="variable"/>
-    <w:sig w:usb0="E0002EFF" w:usb1="C0007843" w:usb2="00000009" w:usb3="00000000" w:csb0="000001FF" w:csb1="00000000"/>
-  </w:font>
-  <w:font w:name="Symbol">
-    <w:panose1 w:val="05050102010706020507"/>
-    <w:charset w:val="02"/>
-    <w:family w:val="roman"/>
-    <w:pitch w:val="variable"/>
-    <w:sig w:usb0="00000000" w:usb1="10000000" w:usb2="00000000" w:usb3="00000000" w:csb0="80000000" w:csb1="00000000"/>
-  </w:font>
-  <w:font w:name="Courier New">
-    <w:panose1 w:val="02070309020205020404"/>
-    <w:charset w:val="00"/>
-    <w:family w:val="modern"/>
-    <w:pitch w:val="fixed"/>
-    <w:sig w:usb0="E0002AFF" w:usb1="C0007843" w:usb2="00000009" w:usb3="00000000" w:csb0="000001FF" w:csb1="00000000"/>
-  </w:font>
-  <w:font w:name="Wingdings">
-    <w:panose1 w:val="05000000000000000000"/>
-    <w:charset w:val="02"/>
-    <w:family w:val="auto"/>
-    <w:pitch w:val="variable"/>
-    <w:sig w:usb0="00000000" w:usb1="10000000" w:usb2="00000000" w:usb3="00000000" w:csb0="80000000" w:csb1="00000000"/>
-  </w:font>
-  <w:font w:name="Droid Sans Fallback">
-    <w:altName w:val="Times New Roman"/>
-    <w:panose1 w:val="00000000000000000000"/>
-    <w:charset w:val="00"/>
-    <w:family w:val="roman"/>
-    <w:notTrueType/>
-    <w:pitch w:val="default"/>
-  </w:font>
-  <w:font w:name="Arial">
-    <w:panose1 w:val="020B0604020202020204"/>
-    <w:charset w:val="00"/>
-    <w:family w:val="swiss"/>
-    <w:pitch w:val="variable"/>
-    <w:sig w:usb0="E0002AFF" w:usb1="C0007843" w:usb2="00000009" w:usb3="00000000" w:csb0="000001FF" w:csb1="00000000"/>
-  </w:font>
-  <w:font w:name="Calibri">
-    <w:panose1 w:val="020F0502020204030204"/>
-    <w:charset w:val="00"/>
-    <w:family w:val="swiss"/>
-    <w:pitch w:val="variable"/>
-    <w:sig w:usb0="E00002FF" w:usb1="4000ACFF" w:usb2="00000001" w:usb3="00000000" w:csb0="0000019F" w:csb1="00000000"/>
-  </w:font>
-  <w:font w:name="Tahoma">
-    <w:panose1 w:val="020B0604030504040204"/>
-    <w:charset w:val="00"/>
-    <w:family w:val="swiss"/>
-    <w:pitch w:val="variable"/>
-    <w:sig w:usb0="E1002EFF" w:usb1="C000605B" w:usb2="00000029" w:usb3="00000000" w:csb0="000101FF" w:csb1="00000000"/>
-  </w:font>
-  <w:font w:name="Liberation Sans">
-    <w:altName w:val="Arial"/>
-    <w:charset w:val="01"/>
-    <w:family w:val="swiss"/>
-    <w:pitch w:val="variable"/>
-  </w:font>
-  <w:font w:name="Noto Sans CJK SC Regular">
-    <w:altName w:val="Times New Roman"/>
-    <w:panose1 w:val="00000000000000000000"/>
-    <w:charset w:val="00"/>
-    <w:family w:val="roman"/>
-    <w:notTrueType/>
-    <w:pitch w:val="default"/>
-  </w:font>
-  <w:font w:name="FreeSans">
-    <w:altName w:val="Times New Roman"/>
-    <w:panose1 w:val="00000000000000000000"/>
-    <w:charset w:val="00"/>
-    <w:family w:val="roman"/>
-    <w:notTrueType/>
-    <w:pitch w:val="default"/>
-  </w:font>
-  <w:font w:name="Cambria">
-    <w:panose1 w:val="02040503050406030204"/>
-    <w:charset w:val="00"/>
-    <w:family w:val="roman"/>
-    <w:pitch w:val="variable"/>
-    <w:sig w:usb0="E00002FF" w:usb1="400004FF" w:usb2="00000000" w:usb3="00000000" w:csb0="0000019F" w:csb1="00000000"/>
-  </w:font>
-  <w:font w:name="Liberation Serif">
-    <w:altName w:val="Times New Roman"/>
-    <w:charset w:val="00"/>
-    <w:family w:val="roman"/>
-    <w:pitch w:val="variable"/>
-  </w:font>
-  <w:font w:name="Mangal">
-    <w:panose1 w:val="02040503050203030202"/>
-    <w:charset w:val="00"/>
-    <w:family w:val="roman"/>
-    <w:pitch w:val="variable"/>
-    <w:sig w:usb0="00008003" w:usb1="00000000" w:usb2="00000000" w:usb3="00000000" w:csb0="00000001" w:csb1="00000000"/>
-  </w:font>
-  <w:font w:name="Calibri Light">
-    <w:panose1 w:val="020F0302020204030204"/>
-    <w:charset w:val="00"/>
-    <w:family w:val="swiss"/>
-    <w:pitch w:val="variable"/>
-    <w:sig w:usb0="A00002EF" w:usb1="4000207B" w:usb2="00000000" w:usb3="00000000" w:csb0="0000019F" w:csb1="00000000"/>
-  </w:font>
-</w:fonts>
-</file>
-
-<file path=word/glossary/settings.xml><?xml version="1.0" encoding="utf-8"?>
-<w:settings xmlns:mc="http://schemas.openxmlformats.org/markup-compatibility/2006" xmlns:o="urn:schemas-microsoft-com:office:office" xmlns:r="http://schemas.openxmlformats.org/officeDocument/2006/relationships" xmlns:m="http://schemas.openxmlformats.org/officeDocument/2006/math" xmlns:v="urn:schemas-microsoft-com:vml" xmlns:w10="urn:schemas-microsoft-com:office:word" xmlns:w="http://schemas.openxmlformats.org/wordprocessingml/2006/main" xmlns:w14="http://schemas.microsoft.com/office/word/2010/wordml" xmlns:w15="http://schemas.microsoft.com/office/word/2012/wordml" xmlns:sl="http://schemas.openxmlformats.org/schemaLibrary/2006/main" mc:Ignorable="w14 w15">
-  <w:view w:val="normal"/>
-  <w:defaultTabStop w:val="708"/>
-  <w:hyphenationZone w:val="425"/>
-  <w:characterSpacingControl w:val="doNotCompress"/>
-  <w:compat>
-    <w:useFELayout/>
-    <w:compatSetting w:name="compatibilityMode" w:uri="http://schemas.microsoft.com/office/word" w:val="15"/>
-    <w:compatSetting w:name="overrideTableStyleFontSizeAndJustification" w:uri="http://schemas.microsoft.com/office/word" w:val="1"/>
-    <w:compatSetting w:name="enableOpenTypeFeatures" w:uri="http://schemas.microsoft.com/office/word" w:val="1"/>
-    <w:compatSetting w:name="doNotFlipMirrorIndents" w:uri="http://schemas.microsoft.com/office/word" w:val="1"/>
-    <w:compatSetting w:name="differentiateMultirowTableHeaders" w:uri="http://schemas.microsoft.com/office/word" w:val="1"/>
-  </w:compat>
-  <w:rsids>
-    <w:rsidRoot w:val="008E7017"/>
-    <w:rsid w:val="004B5E80"/>
-    <w:rsid w:val="008E7017"/>
-  </w:rsids>
-  <m:mathPr>
-    <m:mathFont m:val="Cambria Math"/>
-    <m:brkBin m:val="before"/>
-    <m:brkBinSub m:val="--"/>
-    <m:smallFrac m:val="0"/>
-    <m:dispDef/>
-    <m:lMargin m:val="0"/>
-    <m:rMargin m:val="0"/>
-    <m:defJc m:val="centerGroup"/>
-    <m:wrapIndent m:val="1440"/>
-    <m:intLim m:val="subSup"/>
-    <m:naryLim m:val="undOvr"/>
-  </m:mathPr>
-  <w:themeFontLang w:val="pt-BR"/>
-  <w:clrSchemeMapping w:bg1="light1" w:t1="dark1" w:bg2="light2" w:t2="dark2" w:accent1="accent1" w:accent2="accent2" w:accent3="accent3" w:accent4="accent4" w:accent5="accent5" w:accent6="accent6" w:hyperlink="hyperlink" w:followedHyperlink="followedHyperlink"/>
-  <w:decimalSymbol w:val="."/>
-  <w:listSeparator w:val=","/>
-  <w15:chartTrackingRefBased/>
-</w:settings>
-</file>
-
-<file path=word/glossary/styles.xml><?xml version="1.0" encoding="utf-8"?>
-<w:styles xmlns:mc="http://schemas.openxmlformats.org/markup-compatibility/2006" xmlns:r="http://schemas.openxmlformats.org/officeDocument/2006/relationships" xmlns:w="http://schemas.openxmlformats.org/wordprocessingml/2006/main" xmlns:w14="http://schemas.microsoft.com/office/word/2010/wordml" xmlns:w15="http://schemas.microsoft.com/office/word/2012/wordml" mc:Ignorable="w14 w15">
-  <w:docDefaults>
-    <w:rPrDefault>
-      <w:rPr>
-        <w:rFonts w:asciiTheme="minorHAnsi" w:eastAsiaTheme="minorEastAsia" w:hAnsiTheme="minorHAnsi" w:cstheme="minorBidi"/>
-        <w:sz w:val="22"/>
-        <w:szCs w:val="22"/>
-        <w:lang w:val="pt-BR" w:eastAsia="pt-BR" w:bidi="ar-SA"/>
-      </w:rPr>
-    </w:rPrDefault>
-    <w:pPrDefault>
-      <w:pPr>
-        <w:spacing w:after="160" w:line="259" w:lineRule="auto"/>
-      </w:pPr>
-    </w:pPrDefault>
-  </w:docDefaults>
-  <w:latentStyles w:defLockedState="0" w:defUIPriority="99" w:defSemiHidden="0" w:defUnhideWhenUsed="0" w:defQFormat="0" w:count="371">
-    <w:lsdException w:name="Normal" w:uiPriority="0" w:qFormat="1"/>
-    <w:lsdException w:name="heading 1" w:uiPriority="9" w:qFormat="1"/>
-    <w:lsdException w:name="heading 2" w:semiHidden="1" w:uiPriority="9" w:unhideWhenUsed="1" w:qFormat="1"/>
-    <w:lsdException w:name="heading 3" w:semiHidden="1" w:uiPriority="9" w:unhideWhenUsed="1" w:qFormat="1"/>
-    <w:lsdException w:name="heading 4" w:semiHidden="1" w:uiPriority="9" w:unhideWhenUsed="1" w:qFormat="1"/>
-    <w:lsdException w:name="heading 5" w:semiHidden="1" w:uiPriority="9" w:unhideWhenUsed="1" w:qFormat="1"/>
-    <w:lsdException w:name="heading 6" w:semiHidden="1" w:uiPriority="9" w:unhideWhenUsed="1" w:qFormat="1"/>
-    <w:lsdException w:name="heading 7" w:semiHidden="1" w:uiPriority="9" w:unhideWhenUsed="1" w:qFormat="1"/>
-    <w:lsdException w:name="heading 8" w:semiHidden="1" w:uiPriority="9" w:unhideWhenUsed="1" w:qFormat="1"/>
-    <w:lsdException w:name="heading 9" w:semiHidden="1" w:uiPriority="9" w:unhideWhenUsed="1" w:qFormat="1"/>
-    <w:lsdException w:name="index 1" w:semiHidden="1" w:unhideWhenUsed="1"/>
-    <w:lsdException w:name="index 2" w:semiHidden="1" w:unhideWhenUsed="1"/>
-    <w:lsdException w:name="index 3" w:semiHidden="1" w:unhideWhenUsed="1"/>
-    <w:lsdException w:name="index 4" w:semiHidden="1" w:unhideWhenUsed="1"/>
-    <w:lsdException w:name="index 5" w:semiHidden="1" w:unhideWhenUsed="1"/>
-    <w:lsdException w:name="index 6" w:semiHidden="1" w:unhideWhenUsed="1"/>
-    <w:lsdException w:name="index 7" w:semiHidden="1" w:unhideWhenUsed="1"/>
-    <w:lsdException w:name="index 8" w:semiHidden="1" w:unhideWhenUsed="1"/>
-    <w:lsdException w:name="index 9" w:semiHidden="1" w:unhideWhenUsed="1"/>
-    <w:lsdException w:name="toc 1" w:semiHidden="1" w:uiPriority="39" w:unhideWhenUsed="1"/>
-    <w:lsdException w:name="toc 2" w:semiHidden="1" w:uiPriority="39" w:unhideWhenUsed="1"/>
-    <w:lsdException w:name="toc 3" w:semiHidden="1" w:uiPriority="39" w:unhideWhenUsed="1"/>
-    <w:lsdException w:name="toc 4" w:semiHidden="1" w:uiPriority="39" w:unhideWhenUsed="1"/>
-    <w:lsdException w:name="toc 5" w:semiHidden="1" w:uiPriority="39" w:unhideWhenUsed="1"/>
-    <w:lsdException w:name="toc 6" w:semiHidden="1" w:uiPriority="39" w:unhideWhenUsed="1"/>
-    <w:lsdException w:name="toc 7" w:semiHidden="1" w:uiPriority="39" w:unhideWhenUsed="1"/>
-    <w:lsdException w:name="toc 8" w:semiHidden="1" w:uiPriority="39" w:unhideWhenUsed="1"/>
-    <w:lsdException w:name="toc 9" w:semiHidden="1" w:uiPriority="39" w:unhideWhenUsed="1"/>
-    <w:lsdException w:name="Normal Indent" w:semiHidden="1" w:unhideWhenUsed="1"/>
-    <w:lsdException w:name="footnote text" w:semiHidden="1" w:unhideWhenUsed="1"/>
-    <w:lsdException w:name="annotation text" w:semiHidden="1" w:unhideWhenUsed="1"/>
-    <w:lsdException w:name="header" w:semiHidden="1" w:unhideWhenUsed="1"/>
-    <w:lsdException w:name="footer" w:semiHidden="1" w:unhideWhenUsed="1"/>
-    <w:lsdException w:name="index heading" w:semiHidden="1" w:unhideWhenUsed="1"/>
-    <w:lsdException w:name="caption" w:semiHidden="1" w:uiPriority="35" w:unhideWhenUsed="1" w:qFormat="1"/>
-    <w:lsdException w:name="table of figures" w:semiHidden="1" w:unhideWhenUsed="1"/>
-    <w:lsdException w:name="envelope address" w:semiHidden="1" w:unhideWhenUsed="1"/>
-    <w:lsdException w:name="envelope return" w:semiHidden="1" w:unhideWhenUsed="1"/>
-    <w:lsdException w:name="footnote reference" w:semiHidden="1" w:unhideWhenUsed="1"/>
-    <w:lsdException w:name="annotation reference" w:semiHidden="1" w:unhideWhenUsed="1"/>
-    <w:lsdException w:name="line number" w:semiHidden="1" w:unhideWhenUsed="1"/>
-    <w:lsdException w:name="page number" w:semiHidden="1" w:unhideWhenUsed="1"/>
-    <w:lsdException w:name="endnote reference" w:semiHidden="1" w:unhideWhenUsed="1"/>
-    <w:lsdException w:name="endnote text" w:semiHidden="1" w:unhideWhenUsed="1"/>
-    <w:lsdException w:name="table of authorities" w:semiHidden="1" w:unhideWhenUsed="1"/>
-    <w:lsdException w:name="macro" w:semiHidden="1" w:unhideWhenUsed="1"/>
-    <w:lsdException w:name="toa heading" w:semiHidden="1" w:unhideWhenUsed="1"/>
-    <w:lsdException w:name="List" w:semiHidden="1" w:unhideWhenUsed="1"/>
-    <w:lsdException w:name="List Bullet" w:semiHidden="1" w:unhideWhenUsed="1"/>
-    <w:lsdException w:name="List Number" w:semiHidden="1" w:unhideWhenUsed="1"/>
-    <w:lsdException w:name="List 2" w:semiHidden="1" w:unhideWhenUsed="1"/>
-    <w:lsdException w:name="List 3" w:semiHidden="1" w:unhideWhenUsed="1"/>
-    <w:lsdException w:name="List 4" w:semiHidden="1" w:unhideWhenUsed="1"/>
-    <w:lsdException w:name="List 5" w:semiHidden="1" w:unhideWhenUsed="1"/>
-    <w:lsdException w:name="List Bullet 2" w:semiHidden="1" w:unhideWhenUsed="1"/>
-    <w:lsdException w:name="List Bullet 3" w:semiHidden="1" w:unhideWhenUsed="1"/>
-    <w:lsdException w:name="List Bullet 4" w:semiHidden="1" w:unhideWhenUsed="1"/>
-    <w:lsdException w:name="List Bullet 5" w:semiHidden="1" w:unhideWhenUsed="1"/>
-    <w:lsdException w:name="List Number 2" w:semiHidden="1" w:unhideWhenUsed="1"/>
-    <w:lsdException w:name="List Number 3" w:semiHidden="1" w:unhideWhenUsed="1"/>
-    <w:lsdException w:name="List Number 4" w:semiHidden="1" w:unhideWhenUsed="1"/>
-    <w:lsdException w:name="List Number 5" w:semiHidden="1" w:unhideWhenUsed="1"/>
-    <w:lsdException w:name="Title" w:uiPriority="10" w:qFormat="1"/>
-    <w:lsdException w:name="Closing" w:semiHidden="1" w:unhideWhenUsed="1"/>
-    <w:lsdException w:name="Signature" w:semiHidden="1" w:unhideWhenUsed="1"/>
-    <w:lsdException w:name="Default Paragraph Font" w:semiHidden="1" w:uiPriority="1" w:unhideWhenUsed="1"/>
-    <w:lsdException w:name="Body Text" w:semiHidden="1" w:unhideWhenUsed="1"/>
-    <w:lsdException w:name="Body Text Indent" w:semiHidden="1" w:unhideWhenUsed="1"/>
-    <w:lsdException w:name="List Continue" w:semiHidden="1" w:unhideWhenUsed="1"/>
-    <w:lsdException w:name="List Continue 2" w:semiHidden="1" w:unhideWhenUsed="1"/>
-    <w:lsdException w:name="List Continue 3" w:semiHidden="1" w:unhideWhenUsed="1"/>
-    <w:lsdException w:name="List Continue 4" w:semiHidden="1" w:unhideWhenUsed="1"/>
-    <w:lsdException w:name="List Continue 5" w:semiHidden="1" w:unhideWhenUsed="1"/>
-    <w:lsdException w:name="Message Header" w:semiHidden="1" w:unhideWhenUsed="1"/>
-    <w:lsdException w:name="Subtitle" w:uiPriority="11" w:qFormat="1"/>
-    <w:lsdException w:name="Salutation" w:semiHidden="1" w:unhideWhenUsed="1"/>
-    <w:lsdException w:name="Date" w:semiHidden="1" w:unhideWhenUsed="1"/>
-    <w:lsdException w:name="Body Text First Indent" w:semiHidden="1" w:unhideWhenUsed="1"/>
-    <w:lsdException w:name="Body Text First Indent 2" w:semiHidden="1" w:unhideWhenUsed="1"/>
-    <w:lsdException w:name="Note Heading" w:semiHidden="1" w:unhideWhenUsed="1"/>
-    <w:lsdException w:name="Body Text 2" w:semiHidden="1" w:unhideWhenUsed="1"/>
-    <w:lsdException w:name="Body Text 3" w:semiHidden="1" w:unhideWhenUsed="1"/>
-    <w:lsdException w:name="Body Text Indent 2" w:semiHidden="1" w:unhideWhenUsed="1"/>
-    <w:lsdException w:name="Body Text Indent 3" w:semiHidden="1" w:unhideWhenUsed="1"/>
-    <w:lsdException w:name="Block Text" w:semiHidden="1" w:unhideWhenUsed="1"/>
-    <w:lsdException w:name="Hyperlink" w:semiHidden="1" w:unhideWhenUsed="1"/>
-    <w:lsdException w:name="FollowedHyperlink" w:semiHidden="1" w:unhideWhenUsed="1"/>
-    <w:lsdException w:name="Strong" w:uiPriority="22" w:qFormat="1"/>
-    <w:lsdException w:name="Emphasis" w:uiPriority="20" w:qFormat="1"/>
-    <w:lsdException w:name="Document Map" w:semiHidden="1" w:unhideWhenUsed="1"/>
-    <w:lsdException w:name="Plain Text" w:semiHidden="1" w:unhideWhenUsed="1"/>
-    <w:lsdException w:name="E-mail Signature" w:semiHidden="1" w:unhideWhenUsed="1"/>
-    <w:lsdException w:name="HTML Top of Form" w:semiHidden="1" w:unhideWhenUsed="1"/>
-    <w:lsdException w:name="HTML Bottom of Form" w:semiHidden="1" w:unhideWhenUsed="1"/>
-    <w:lsdException w:name="Normal (Web)" w:semiHidden="1" w:unhideWhenUsed="1"/>
-    <w:lsdException w:name="HTML Acronym" w:semiHidden="1" w:unhideWhenUsed="1"/>
-    <w:lsdException w:name="HTML Address" w:semiHidden="1" w:unhideWhenUsed="1"/>
-    <w:lsdException w:name="HTML Cite" w:semiHidden="1" w:unhideWhenUsed="1"/>
-    <w:lsdException w:name="HTML Code" w:semiHidden="1" w:unhideWhenUsed="1"/>
-    <w:lsdException w:name="HTML Definition" w:semiHidden="1" w:unhideWhenUsed="1"/>
-    <w:lsdException w:name="HTML Keyboard" w:semiHidden="1" w:unhideWhenUsed="1"/>
-    <w:lsdException w:name="HTML Preformatted" w:semiHidden="1" w:unhideWhenUsed="1"/>
-    <w:lsdException w:name="HTML Sample" w:semiHidden="1" w:unhideWhenUsed="1"/>
-    <w:lsdException w:name="HTML Typewriter" w:semiHidden="1" w:unhideWhenUsed="1"/>
-    <w:lsdException w:name="HTML Variable" w:semiHidden="1" w:unhideWhenUsed="1"/>
-    <w:lsdException w:name="Normal Table" w:semiHidden="1" w:unhideWhenUsed="1"/>
-    <w:lsdException w:name="annotation subject" w:semiHidden="1" w:unhideWhenUsed="1"/>
-    <w:lsdException w:name="No List" w:semiHidden="1" w:unhideWhenUsed="1"/>
-    <w:lsdException w:name="Outline List 1" w:semiHidden="1" w:unhideWhenUsed="1"/>
-    <w:lsdException w:name="Outline List 2" w:semiHidden="1" w:unhideWhenUsed="1"/>
-    <w:lsdException w:name="Outline List 3" w:semiHidden="1" w:unhideWhenUsed="1"/>
-    <w:lsdException w:name="Table Simple 1" w:semiHidden="1" w:unhideWhenUsed="1"/>
-    <w:lsdException w:name="Table Simple 2" w:semiHidden="1" w:unhideWhenUsed="1"/>
-    <w:lsdException w:name="Table Simple 3" w:semiHidden="1" w:unhideWhenUsed="1"/>
-    <w:lsdException w:name="Table Classic 1" w:semiHidden="1" w:unhideWhenUsed="1"/>
-    <w:lsdException w:name="Table Classic 2" w:semiHidden="1" w:unhideWhenUsed="1"/>
-    <w:lsdException w:name="Table Classic 3" w:semiHidden="1" w:unhideWhenUsed="1"/>
-    <w:lsdException w:name="Table Classic 4" w:semiHidden="1" w:unhideWhenUsed="1"/>
-    <w:lsdException w:name="Table Colorful 1" w:semiHidden="1" w:unhideWhenUsed="1"/>
-    <w:lsdException w:name="Table Colorful 2" w:semiHidden="1" w:unhideWhenUsed="1"/>
-    <w:lsdException w:name="Table Colorful 3" w:semiHidden="1" w:unhideWhenUsed="1"/>
-    <w:lsdException w:name="Table Columns 1" w:semiHidden="1" w:unhideWhenUsed="1"/>
-    <w:lsdException w:name="Table Columns 2" w:semiHidden="1" w:unhideWhenUsed="1"/>
-    <w:lsdException w:name="Table Columns 3" w:semiHidden="1" w:unhideWhenUsed="1"/>
-    <w:lsdException w:name="Table Columns 4" w:semiHidden="1" w:unhideWhenUsed="1"/>
-    <w:lsdException w:name="Table Columns 5" w:semiHidden="1" w:unhideWhenUsed="1"/>
-    <w:lsdException w:name="Table Grid 1" w:semiHidden="1" w:unhideWhenUsed="1"/>
-    <w:lsdException w:name="Table Grid 2" w:semiHidden="1" w:unhideWhenUsed="1"/>
-    <w:lsdException w:name="Table Grid 3" w:semiHidden="1" w:unhideWhenUsed="1"/>
-    <w:lsdException w:name="Table Grid 4" w:semiHidden="1" w:unhideWhenUsed="1"/>
-    <w:lsdException w:name="Table Grid 5" w:semiHidden="1" w:unhideWhenUsed="1"/>
-    <w:lsdException w:name="Table Grid 6" w:semiHidden="1" w:unhideWhenUsed="1"/>
-    <w:lsdException w:name="Table Grid 7" w:semiHidden="1" w:unhideWhenUsed="1"/>
-    <w:lsdException w:name="Table Grid 8" w:semiHidden="1" w:unhideWhenUsed="1"/>
-    <w:lsdException w:name="Table List 1" w:semiHidden="1" w:unhideWhenUsed="1"/>
-    <w:lsdException w:name="Table List 2" w:semiHidden="1" w:unhideWhenUsed="1"/>
-    <w:lsdException w:name="Table List 3" w:semiHidden="1" w:unhideWhenUsed="1"/>
-    <w:lsdException w:name="Table List 4" w:semiHidden="1" w:unhideWhenUsed="1"/>
-    <w:lsdException w:name="Table List 5" w:semiHidden="1" w:unhideWhenUsed="1"/>
-    <w:lsdException w:name="Table List 6" w:semiHidden="1" w:unhideWhenUsed="1"/>
-    <w:lsdException w:name="Table List 7" w:semiHidden="1" w:unhideWhenUsed="1"/>
-    <w:lsdException w:name="Table List 8" w:semiHidden="1" w:unhideWhenUsed="1"/>
-    <w:lsdException w:name="Table 3D effects 1" w:semiHidden="1" w:unhideWhenUsed="1"/>
-    <w:lsdException w:name="Table 3D effects 2" w:semiHidden="1" w:unhideWhenUsed="1"/>
-    <w:lsdException w:name="Table 3D effects 3" w:semiHidden="1" w:unhideWhenUsed="1"/>
-    <w:lsdException w:name="Table Contemporary" w:semiHidden="1" w:unhideWhenUsed="1"/>
-    <w:lsdException w:name="Table Elegant" w:semiHidden="1" w:unhideWhenUsed="1"/>
-    <w:lsdException w:name="Table Professional" w:semiHidden="1" w:unhideWhenUsed="1"/>
-    <w:lsdException w:name="Table Subtle 1" w:semiHidden="1" w:unhideWhenUsed="1"/>
-    <w:lsdException w:name="Table Subtle 2" w:semiHidden="1" w:unhideWhenUsed="1"/>
-    <w:lsdException w:name="Table Web 1" w:semiHidden="1" w:unhideWhenUsed="1"/>
-    <w:lsdException w:name="Table Web 2" w:semiHidden="1" w:unhideWhenUsed="1"/>
-    <w:lsdException w:name="Table Web 3" w:semiHidden="1" w:unhideWhenUsed="1"/>
-    <w:lsdException w:name="Balloon Text" w:semiHidden="1" w:unhideWhenUsed="1"/>
-    <w:lsdException w:name="Table Grid" w:uiPriority="39"/>
-    <w:lsdException w:name="Table Theme" w:semiHidden="1" w:unhideWhenUsed="1"/>
-    <w:lsdException w:name="Placeholder Text" w:semiHidden="1"/>
-    <w:lsdException w:name="No Spacing" w:uiPriority="1" w:qFormat="1"/>
-    <w:lsdException w:name="Light Shading" w:uiPriority="60"/>
-    <w:lsdException w:name="Light List" w:uiPriority="61"/>
-    <w:lsdException w:name="Light Grid" w:uiPriority="62"/>
-    <w:lsdException w:name="Medium Shading 1" w:uiPriority="63"/>
-    <w:lsdException w:name="Medium Shading 2" w:uiPriority="64"/>
-    <w:lsdException w:name="Medium List 1" w:uiPriority="65"/>
-    <w:lsdException w:name="Medium List 2" w:uiPriority="66"/>
-    <w:lsdException w:name="Medium Grid 1" w:uiPriority="67"/>
-    <w:lsdException w:name="Medium Grid 2" w:uiPriority="68"/>
-    <w:lsdException w:name="Medium Grid 3" w:uiPriority="69"/>
-    <w:lsdException w:name="Dark List" w:uiPriority="70"/>
-    <w:lsdException w:name="Colorful Shading" w:uiPriority="71"/>
-    <w:lsdException w:name="Colorful List" w:uiPriority="72"/>
-    <w:lsdException w:name="Colorful Grid" w:uiPriority="73"/>
-    <w:lsdException w:name="Light Shading Accent 1" w:uiPriority="60"/>
-    <w:lsdException w:name="Light List Accent 1" w:uiPriority="61"/>
-    <w:lsdException w:name="Light Grid Accent 1" w:uiPriority="62"/>
-    <w:lsdException w:name="Medium Shading 1 Accent 1" w:uiPriority="63"/>
-    <w:lsdException w:name="Medium Shading 2 Accent 1" w:uiPriority="64"/>
-    <w:lsdException w:name="Medium List 1 Accent 1" w:uiPriority="65"/>
-    <w:lsdException w:name="Revision" w:semiHidden="1"/>
-    <w:lsdException w:name="List Paragraph" w:uiPriority="34" w:qFormat="1"/>
-    <w:lsdException w:name="Quote" w:uiPriority="29" w:qFormat="1"/>
-    <w:lsdException w:name="Intense Quote" w:uiPriority="30" w:qFormat="1"/>
-    <w:lsdException w:name="Medium List 2 Accent 1" w:uiPriority="66"/>
-    <w:lsdException w:name="Medium Grid 1 Accent 1" w:uiPriority="67"/>
-    <w:lsdException w:name="Medium Grid 2 Accent 1" w:uiPriority="68"/>
-    <w:lsdException w:name="Medium Grid 3 Accent 1" w:uiPriority="69"/>
-    <w:lsdException w:name="Dark List Accent 1" w:uiPriority="70"/>
-    <w:lsdException w:name="Colorful Shading Accent 1" w:uiPriority="71"/>
-    <w:lsdException w:name="Colorful List Accent 1" w:uiPriority="72"/>
-    <w:lsdException w:name="Colorful Grid Accent 1" w:uiPriority="73"/>
-    <w:lsdException w:name="Light Shading Accent 2" w:uiPriority="60"/>
-    <w:lsdException w:name="Light List Accent 2" w:uiPriority="61"/>
-    <w:lsdException w:name="Light Grid Accent 2" w:uiPriority="62"/>
-    <w:lsdException w:name="Medium Shading 1 Accent 2" w:uiPriority="63"/>
-    <w:lsdException w:name="Medium Shading 2 Accent 2" w:uiPriority="64"/>
-    <w:lsdException w:name="Medium List 1 Accent 2" w:uiPriority="65"/>
-    <w:lsdException w:name="Medium List 2 Accent 2" w:uiPriority="66"/>
-    <w:lsdException w:name="Medium Grid 1 Accent 2" w:uiPriority="67"/>
-    <w:lsdException w:name="Medium Grid 2 Accent 2" w:uiPriority="68"/>
-    <w:lsdException w:name="Medium Grid 3 Accent 2" w:uiPriority="69"/>
-    <w:lsdException w:name="Dark List Accent 2" w:uiPriority="70"/>
-    <w:lsdException w:name="Colorful Shading Accent 2" w:uiPriority="71"/>
-    <w:lsdException w:name="Colorful List Accent 2" w:uiPriority="72"/>
-    <w:lsdException w:name="Colorful Grid Accent 2" w:uiPriority="73"/>
-    <w:lsdException w:name="Light Shading Accent 3" w:uiPriority="60"/>
-    <w:lsdException w:name="Light List Accent 3" w:uiPriority="61"/>
-    <w:lsdException w:name="Light Grid Accent 3" w:uiPriority="62"/>
-    <w:lsdException w:name="Medium Shading 1 Accent 3" w:uiPriority="63"/>
-    <w:lsdException w:name="Medium Shading 2 Accent 3" w:uiPriority="64"/>
-    <w:lsdException w:name="Medium List 1 Accent 3" w:uiPriority="65"/>
-    <w:lsdException w:name="Medium List 2 Accent 3" w:uiPriority="66"/>
-    <w:lsdException w:name="Medium Grid 1 Accent 3" w:uiPriority="67"/>
-    <w:lsdException w:name="Medium Grid 2 Accent 3" w:uiPriority="68"/>
-    <w:lsdException w:name="Medium Grid 3 Accent 3" w:uiPriority="69"/>
-    <w:lsdException w:name="Dark List Accent 3" w:uiPriority="70"/>
-    <w:lsdException w:name="Colorful Shading Accent 3" w:uiPriority="71"/>
-    <w:lsdException w:name="Colorful List Accent 3" w:uiPriority="72"/>
-    <w:lsdException w:name="Colorful Grid Accent 3" w:uiPriority="73"/>
-    <w:lsdException w:name="Light Shading Accent 4" w:uiPriority="60"/>
-    <w:lsdException w:name="Light List Accent 4" w:uiPriority="61"/>
-    <w:lsdException w:name="Light Grid Accent 4" w:uiPriority="62"/>
-    <w:lsdException w:name="Medium Shading 1 Accent 4" w:uiPriority="63"/>
-    <w:lsdException w:name="Medium Shading 2 Accent 4" w:uiPriority="64"/>
-    <w:lsdException w:name="Medium List 1 Accent 4" w:uiPriority="65"/>
-    <w:lsdException w:name="Medium List 2 Accent 4" w:uiPriority="66"/>
-    <w:lsdException w:name="Medium Grid 1 Accent 4" w:uiPriority="67"/>
-    <w:lsdException w:name="Medium Grid 2 Accent 4" w:uiPriority="68"/>
-    <w:lsdException w:name="Medium Grid 3 Accent 4" w:uiPriority="69"/>
-    <w:lsdException w:name="Dark List Accent 4" w:uiPriority="70"/>
-    <w:lsdException w:name="Colorful Shading Accent 4" w:uiPriority="71"/>
-    <w:lsdException w:name="Colorful List Accent 4" w:uiPriority="72"/>
-    <w:lsdException w:name="Colorful Grid Accent 4" w:uiPriority="73"/>
-    <w:lsdException w:name="Light Shading Accent 5" w:uiPriority="60"/>
-    <w:lsdException w:name="Light List Accent 5" w:uiPriority="61"/>
-    <w:lsdException w:name="Light Grid Accent 5" w:uiPriority="62"/>
-    <w:lsdException w:name="Medium Shading 1 Accent 5" w:uiPriority="63"/>
-    <w:lsdException w:name="Medium Shading 2 Accent 5" w:uiPriority="64"/>
-    <w:lsdException w:name="Medium List 1 Accent 5" w:uiPriority="65"/>
-    <w:lsdException w:name="Medium List 2 Accent 5" w:uiPriority="66"/>
-    <w:lsdException w:name="Medium Grid 1 Accent 5" w:uiPriority="67"/>
-    <w:lsdException w:name="Medium Grid 2 Accent 5" w:uiPriority="68"/>
-    <w:lsdException w:name="Medium Grid 3 Accent 5" w:uiPriority="69"/>
-    <w:lsdException w:name="Dark List Accent 5" w:uiPriority="70"/>
-    <w:lsdException w:name="Colorful Shading Accent 5" w:uiPriority="71"/>
-    <w:lsdException w:name="Colorful List Accent 5" w:uiPriority="72"/>
-    <w:lsdException w:name="Colorful Grid Accent 5" w:uiPriority="73"/>
-    <w:lsdException w:name="Light Shading Accent 6" w:uiPriority="60"/>
-    <w:lsdException w:name="Light List Accent 6" w:uiPriority="61"/>
-    <w:lsdException w:name="Light Grid Accent 6" w:uiPriority="62"/>
-    <w:lsdException w:name="Medium Shading 1 Accent 6" w:uiPriority="63"/>
-    <w:lsdException w:name="Medium Shading 2 Accent 6" w:uiPriority="64"/>
-    <w:lsdException w:name="Medium List 1 Accent 6" w:uiPriority="65"/>
-    <w:lsdException w:name="Medium List 2 Accent 6" w:uiPriority="66"/>
-    <w:lsdException w:name="Medium Grid 1 Accent 6" w:uiPriority="67"/>
-    <w:lsdException w:name="Medium Grid 2 Accent 6" w:uiPriority="68"/>
-    <w:lsdException w:name="Medium Grid 3 Accent 6" w:uiPriority="69"/>
-    <w:lsdException w:name="Dark List Accent 6" w:uiPriority="70"/>
-    <w:lsdException w:name="Colorful Shading Accent 6" w:uiPriority="71"/>
-    <w:lsdException w:name="Colorful List Accent 6" w:uiPriority="72"/>
-    <w:lsdException w:name="Colorful Grid Accent 6" w:uiPriority="73"/>
-    <w:lsdException w:name="Subtle Emphasis" w:uiPriority="19" w:qFormat="1"/>
-    <w:lsdException w:name="Intense Emphasis" w:uiPriority="21" w:qFormat="1"/>
-    <w:lsdException w:name="Subtle Reference" w:uiPriority="31" w:qFormat="1"/>
-    <w:lsdException w:name="Intense Reference" w:uiPriority="32" w:qFormat="1"/>
-    <w:lsdException w:name="Book Title" w:uiPriority="33" w:qFormat="1"/>
-    <w:lsdException w:name="Bibliography" w:semiHidden="1" w:uiPriority="37" w:unhideWhenUsed="1"/>
-    <w:lsdException w:name="TOC Heading" w:semiHidden="1" w:uiPriority="39" w:unhideWhenUsed="1" w:qFormat="1"/>
-    <w:lsdException w:name="Plain Table 1" w:uiPriority="41"/>
-    <w:lsdException w:name="Plain Table 2" w:uiPriority="42"/>
-    <w:lsdException w:name="Plain Table 3" w:uiPriority="43"/>
-    <w:lsdException w:name="Plain Table 4" w:uiPriority="44"/>
-    <w:lsdException w:name="Plain Table 5" w:uiPriority="45"/>
-    <w:lsdException w:name="Grid Table Light" w:uiPriority="40"/>
-    <w:lsdException w:name="Grid Table 1 Light" w:uiPriority="46"/>
-    <w:lsdException w:name="Grid Table 2" w:uiPriority="47"/>
-    <w:lsdException w:name="Grid Table 3" w:uiPriority="48"/>
-    <w:lsdException w:name="Grid Table 4" w:uiPriority="49"/>
-    <w:lsdException w:name="Grid Table 5 Dark" w:uiPriority="50"/>
-    <w:lsdException w:name="Grid Table 6 Colorful" w:uiPriority="51"/>
-    <w:lsdException w:name="Grid Table 7 Colorful" w:uiPriority="52"/>
-    <w:lsdException w:name="Grid Table 1 Light Accent 1" w:uiPriority="46"/>
-    <w:lsdException w:name="Grid Table 2 Accent 1" w:uiPriority="47"/>
-    <w:lsdException w:name="Grid Table 3 Accent 1" w:uiPriority="48"/>
-    <w:lsdException w:name="Grid Table 4 Accent 1" w:uiPriority="49"/>
-    <w:lsdException w:name="Grid Table 5 Dark Accent 1" w:uiPriority="50"/>
-    <w:lsdException w:name="Grid Table 6 Colorful Accent 1" w:uiPriority="51"/>
-    <w:lsdException w:name="Grid Table 7 Colorful Accent 1" w:uiPriority="52"/>
-    <w:lsdException w:name="Grid Table 1 Light Accent 2" w:uiPriority="46"/>
-    <w:lsdException w:name="Grid Table 2 Accent 2" w:uiPriority="47"/>
-    <w:lsdException w:name="Grid Table 3 Accent 2" w:uiPriority="48"/>
-    <w:lsdException w:name="Grid Table 4 Accent 2" w:uiPriority="49"/>
-    <w:lsdException w:name="Grid Table 5 Dark Accent 2" w:uiPriority="50"/>
-    <w:lsdException w:name="Grid Table 6 Colorful Accent 2" w:uiPriority="51"/>
-    <w:lsdException w:name="Grid Table 7 Colorful Accent 2" w:uiPriority="52"/>
-    <w:lsdException w:name="Grid Table 1 Light Accent 3" w:uiPriority="46"/>
-    <w:lsdException w:name="Grid Table 2 Accent 3" w:uiPriority="47"/>
-    <w:lsdException w:name="Grid Table 3 Accent 3" w:uiPriority="48"/>
-    <w:lsdException w:name="Grid Table 4 Accent 3" w:uiPriority="49"/>
-    <w:lsdException w:name="Grid Table 5 Dark Accent 3" w:uiPriority="50"/>
-    <w:lsdException w:name="Grid Table 6 Colorful Accent 3" w:uiPriority="51"/>
-    <w:lsdException w:name="Grid Table 7 Colorful Accent 3" w:uiPriority="52"/>
-    <w:lsdException w:name="Grid Table 1 Light Accent 4" w:uiPriority="46"/>
-    <w:lsdException w:name="Grid Table 2 Accent 4" w:uiPriority="47"/>
-    <w:lsdException w:name="Grid Table 3 Accent 4" w:uiPriority="48"/>
-    <w:lsdException w:name="Grid Table 4 Accent 4" w:uiPriority="49"/>
-    <w:lsdException w:name="Grid Table 5 Dark Accent 4" w:uiPriority="50"/>
-    <w:lsdException w:name="Grid Table 6 Colorful Accent 4" w:uiPriority="51"/>
-    <w:lsdException w:name="Grid Table 7 Colorful Accent 4" w:uiPriority="52"/>
-    <w:lsdException w:name="Grid Table 1 Light Accent 5" w:uiPriority="46"/>
-    <w:lsdException w:name="Grid Table 2 Accent 5" w:uiPriority="47"/>
-    <w:lsdException w:name="Grid Table 3 Accent 5" w:uiPriority="48"/>
-    <w:lsdException w:name="Grid Table 4 Accent 5" w:uiPriority="49"/>
-    <w:lsdException w:name="Grid Table 5 Dark Accent 5" w:uiPriority="50"/>
-    <w:lsdException w:name="Grid Table 6 Colorful Accent 5" w:uiPriority="51"/>
-    <w:lsdException w:name="Grid Table 7 Colorful Accent 5" w:uiPriority="52"/>
-    <w:lsdException w:name="Grid Table 1 Light Accent 6" w:uiPriority="46"/>
-    <w:lsdException w:name="Grid Table 2 Accent 6" w:uiPriority="47"/>
-    <w:lsdException w:name="Grid Table 3 Accent 6" w:uiPriority="48"/>
-    <w:lsdException w:name="Grid Table 4 Accent 6" w:uiPriority="49"/>
-    <w:lsdException w:name="Grid Table 5 Dark Accent 6" w:uiPriority="50"/>
-    <w:lsdException w:name="Grid Table 6 Colorful Accent 6" w:uiPriority="51"/>
-    <w:lsdException w:name="Grid Table 7 Colorful Accent 6" w:uiPriority="52"/>
-    <w:lsdException w:name="List Table 1 Light" w:uiPriority="46"/>
-    <w:lsdException w:name="List Table 2" w:uiPriority="47"/>
-    <w:lsdException w:name="List Table 3" w:uiPriority="48"/>
-    <w:lsdException w:name="List Table 4" w:uiPriority="49"/>
-    <w:lsdException w:name="List Table 5 Dark" w:uiPriority="50"/>
-    <w:lsdException w:name="List Table 6 Colorful" w:uiPriority="51"/>
-    <w:lsdException w:name="List Table 7 Colorful" w:uiPriority="52"/>
-    <w:lsdException w:name="List Table 1 Light Accent 1" w:uiPriority="46"/>
-    <w:lsdException w:name="List Table 2 Accent 1" w:uiPriority="47"/>
-    <w:lsdException w:name="List Table 3 Accent 1" w:uiPriority="48"/>
-    <w:lsdException w:name="List Table 4 Accent 1" w:uiPriority="49"/>
-    <w:lsdException w:name="List Table 5 Dark Accent 1" w:uiPriority="50"/>
-    <w:lsdException w:name="List Table 6 Colorful Accent 1" w:uiPriority="51"/>
-    <w:lsdException w:name="List Table 7 Colorful Accent 1" w:uiPriority="52"/>
-    <w:lsdException w:name="List Table 1 Light Accent 2" w:uiPriority="46"/>
-    <w:lsdException w:name="List Table 2 Accent 2" w:uiPriority="47"/>
-    <w:lsdException w:name="List Table 3 Accent 2" w:uiPriority="48"/>
-    <w:lsdException w:name="List Table 4 Accent 2" w:uiPriority="49"/>
-    <w:lsdException w:name="List Table 5 Dark Accent 2" w:uiPriority="50"/>
-    <w:lsdException w:name="List Table 6 Colorful Accent 2" w:uiPriority="51"/>
-    <w:lsdException w:name="List Table 7 Colorful Accent 2" w:uiPriority="52"/>
-    <w:lsdException w:name="List Table 1 Light Accent 3" w:uiPriority="46"/>
-    <w:lsdException w:name="List Table 2 Accent 3" w:uiPriority="47"/>
-    <w:lsdException w:name="List Table 3 Accent 3" w:uiPriority="48"/>
-    <w:lsdException w:name="List Table 4 Accent 3" w:uiPriority="49"/>
-    <w:lsdException w:name="List Table 5 Dark Accent 3" w:uiPriority="50"/>
-    <w:lsdException w:name="List Table 6 Colorful Accent 3" w:uiPriority="51"/>
-    <w:lsdException w:name="List Table 7 Colorful Accent 3" w:uiPriority="52"/>
-    <w:lsdException w:name="List Table 1 Light Accent 4" w:uiPriority="46"/>
-    <w:lsdException w:name="List Table 2 Accent 4" w:uiPriority="47"/>
-    <w:lsdException w:name="List Table 3 Accent 4" w:uiPriority="48"/>
-    <w:lsdException w:name="List Table 4 Accent 4" w:uiPriority="49"/>
-    <w:lsdException w:name="List Table 5 Dark Accent 4" w:uiPriority="50"/>
-    <w:lsdException w:name="List Table 6 Colorful Accent 4" w:uiPriority="51"/>
-    <w:lsdException w:name="List Table 7 Colorful Accent 4" w:uiPriority="52"/>
-    <w:lsdException w:name="List Table 1 Light Accent 5" w:uiPriority="46"/>
-    <w:lsdException w:name="List Table 2 Accent 5" w:uiPriority="47"/>
-    <w:lsdException w:name="List Table 3 Accent 5" w:uiPriority="48"/>
-    <w:lsdException w:name="List Table 4 Accent 5" w:uiPriority="49"/>
-    <w:lsdException w:name="List Table 5 Dark Accent 5" w:uiPriority="50"/>
-    <w:lsdException w:name="List Table 6 Colorful Accent 5" w:uiPriority="51"/>
-    <w:lsdException w:name="List Table 7 Colorful Accent 5" w:uiPriority="52"/>
-    <w:lsdException w:name="List Table 1 Light Accent 6" w:uiPriority="46"/>
-    <w:lsdException w:name="List Table 2 Accent 6" w:uiPriority="47"/>
-    <w:lsdException w:name="List Table 3 Accent 6" w:uiPriority="48"/>
-    <w:lsdException w:name="List Table 4 Accent 6" w:uiPriority="49"/>
-    <w:lsdException w:name="List Table 5 Dark Accent 6" w:uiPriority="50"/>
-    <w:lsdException w:name="List Table 6 Colorful Accent 6" w:uiPriority="51"/>
-    <w:lsdException w:name="List Table 7 Colorful Accent 6" w:uiPriority="52"/>
-  </w:latentStyles>
-  <w:style w:type="paragraph" w:default="1" w:styleId="Normal">
-    <w:name w:val="Normal"/>
-    <w:qFormat/>
-  </w:style>
-  <w:style w:type="character" w:default="1" w:styleId="DefaultParagraphFont">
-    <w:name w:val="Default Paragraph Font"/>
-    <w:uiPriority w:val="1"/>
-    <w:semiHidden/>
-    <w:unhideWhenUsed/>
-  </w:style>
-  <w:style w:type="table" w:default="1" w:styleId="TableNormal">
-    <w:name w:val="Normal Table"/>
-    <w:uiPriority w:val="99"/>
-    <w:semiHidden/>
-    <w:unhideWhenUsed/>
-    <w:tblPr>
-      <w:tblInd w:w="0" w:type="dxa"/>
-      <w:tblCellMar>
-        <w:top w:w="0" w:type="dxa"/>
-        <w:left w:w="108" w:type="dxa"/>
-        <w:bottom w:w="0" w:type="dxa"/>
-        <w:right w:w="108" w:type="dxa"/>
-      </w:tblCellMar>
-    </w:tblPr>
-  </w:style>
-  <w:style w:type="numbering" w:default="1" w:styleId="NoList">
-    <w:name w:val="No List"/>
-    <w:uiPriority w:val="99"/>
-    <w:semiHidden/>
-    <w:unhideWhenUsed/>
-  </w:style>
-  <w:style w:type="paragraph" w:customStyle="1" w:styleId="428F3458F235473980CB4F9F4F8A9F44">
-    <w:name w:val="428F3458F235473980CB4F9F4F8A9F44"/>
-    <w:rsid w:val="008E7017"/>
-  </w:style>
-  <w:style w:type="paragraph" w:customStyle="1" w:styleId="B333423D4C624C1CA522E004714CAE34">
-    <w:name w:val="B333423D4C624C1CA522E004714CAE34"/>
-    <w:rsid w:val="008E7017"/>
-  </w:style>
-  <w:style w:type="paragraph" w:customStyle="1" w:styleId="ADEA4EE403274CC988FC5905729860A6">
-    <w:name w:val="ADEA4EE403274CC988FC5905729860A6"/>
-    <w:rsid w:val="008E7017"/>
-  </w:style>
-</w:styles>
-</file>
-
-<file path=word/glossary/webSettings.xml><?xml version="1.0" encoding="utf-8"?>
-<w:webSettings xmlns:mc="http://schemas.openxmlformats.org/markup-compatibility/2006" xmlns:r="http://schemas.openxmlformats.org/officeDocument/2006/relationships" xmlns:w="http://schemas.openxmlformats.org/wordprocessingml/2006/main" xmlns:w14="http://schemas.microsoft.com/office/word/2010/wordml" xmlns:w15="http://schemas.microsoft.com/office/word/2012/wordml" mc:Ignorable="w14 w15">
-  <w:optimizeForBrowser/>
-  <w:allowPNG/>
-</w:webSettings>
-</file>
-
 <file path=word/theme/theme1.xml><?xml version="1.0" encoding="utf-8"?>
 <a:theme xmlns:a="http://schemas.openxmlformats.org/drawingml/2006/main" name="Tema do Office">
   <a:themeElements>
@@ -7145,7 +7180,7 @@
 </file>
 
 <file path=customXml/itemProps1.xml><?xml version="1.0" encoding="utf-8"?>
-<ds:datastoreItem xmlns:ds="http://schemas.openxmlformats.org/officeDocument/2006/customXml" ds:itemID="{D2461BCF-CF5E-4A31-A4F7-6D4B60FEDF9A}">
+<ds:datastoreItem xmlns:ds="http://schemas.openxmlformats.org/officeDocument/2006/customXml" ds:itemID="{4D764E60-6E2C-4896-A5E2-1797E385E473}">
   <ds:schemaRefs>
     <ds:schemaRef ds:uri="http://schemas.openxmlformats.org/officeDocument/2006/bibliography"/>
   </ds:schemaRefs>

--- a/release/TCC - Danilo de Lucas.docx
+++ b/release/TCC - Danilo de Lucas.docx
@@ -2477,7 +2477,27 @@
         <w:rPr>
           <w:rFonts w:ascii="Times New Roman" w:hAnsi="Times New Roman" w:cs="Times New Roman"/>
         </w:rPr>
-        <w:t>A medida que o processamento, os gráficos, e a jogabilidade dos jogos aumentam, a exigência dos jogadores por uma experiência mais imersiva também cresce.</w:t>
+        <w:t xml:space="preserve">A medida que o processamento, os gráficos, e a </w:t>
+      </w:r>
+      <w:r>
+        <w:rPr>
+          <w:rFonts w:ascii="Times New Roman" w:hAnsi="Times New Roman" w:cs="Times New Roman"/>
+        </w:rPr>
+        <w:t>jogabilidade dos jogos aumentam</w:t>
+      </w:r>
+      <w:r>
+        <w:rPr>
+          <w:rFonts w:ascii="Times New Roman" w:hAnsi="Times New Roman" w:cs="Times New Roman"/>
+        </w:rPr>
+        <w:t>,</w:t>
+      </w:r>
+      <w:bookmarkStart w:id="2" w:name="_GoBack"/>
+      <w:bookmarkEnd w:id="2"/>
+      <w:r>
+        <w:rPr>
+          <w:rFonts w:ascii="Times New Roman" w:hAnsi="Times New Roman" w:cs="Times New Roman"/>
+        </w:rPr>
+        <w:t xml:space="preserve"> a exigência dos jogadores por uma experiência mais imersiva também cresce.</w:t>
       </w:r>
       <w:r>
         <w:rPr>
@@ -2697,7 +2717,19 @@
         <w:rPr>
           <w:rFonts w:ascii="Times New Roman" w:hAnsi="Times New Roman" w:cs="Times New Roman"/>
         </w:rPr>
-        <w:t xml:space="preserve">. Partindo deste princípio, os desenvolvedores buscam criar técnicas e métodos para a implementação de algoritmos </w:t>
+        <w:t>. Partindo deste princípio, os desenvolvedores buscam criar técnicas e método</w:t>
+      </w:r>
+      <w:r>
+        <w:rPr>
+          <w:rFonts w:ascii="Times New Roman" w:hAnsi="Times New Roman" w:cs="Times New Roman"/>
+        </w:rPr>
+        <w:t>s para a implementação de algoritmos</w:t>
+      </w:r>
+      <w:r>
+        <w:rPr>
+          <w:rFonts w:ascii="Times New Roman" w:hAnsi="Times New Roman" w:cs="Times New Roman"/>
+        </w:rPr>
+        <w:t xml:space="preserve"> </w:t>
       </w:r>
       <w:r>
         <w:rPr>
@@ -2800,8 +2832,6 @@
         </w:rPr>
         <w:t xml:space="preserve"> são utilizados para treinar</w:t>
       </w:r>
-      <w:bookmarkStart w:id="2" w:name="_GoBack"/>
-      <w:bookmarkEnd w:id="2"/>
       <w:r>
         <w:rPr>
           <w:rFonts w:ascii="Times New Roman" w:hAnsi="Times New Roman" w:cs="Times New Roman"/>
@@ -7180,7 +7210,7 @@
 </file>
 
 <file path=customXml/itemProps1.xml><?xml version="1.0" encoding="utf-8"?>
-<ds:datastoreItem xmlns:ds="http://schemas.openxmlformats.org/officeDocument/2006/customXml" ds:itemID="{4D764E60-6E2C-4896-A5E2-1797E385E473}">
+<ds:datastoreItem xmlns:ds="http://schemas.openxmlformats.org/officeDocument/2006/customXml" ds:itemID="{62501128-74BC-4417-BF64-DD1DC6395679}">
   <ds:schemaRefs>
     <ds:schemaRef ds:uri="http://schemas.openxmlformats.org/officeDocument/2006/bibliography"/>
   </ds:schemaRefs>

--- a/release/TCC - Danilo de Lucas.docx
+++ b/release/TCC - Danilo de Lucas.docx
@@ -1183,15 +1183,13 @@
           <w:rFonts w:ascii="Times New Roman" w:hAnsi="Times New Roman"/>
           <w:sz w:val="24"/>
           <w:szCs w:val="24"/>
-          <w:lang w:val="en-US"/>
-        </w:rPr>
-      </w:pPr>
-      <w:r>
-        <w:rPr>
-          <w:rFonts w:ascii="Times New Roman" w:hAnsi="Times New Roman"/>
-          <w:sz w:val="24"/>
-          <w:szCs w:val="24"/>
-          <w:lang w:val="en-US"/>
+        </w:rPr>
+      </w:pPr>
+      <w:r>
+        <w:rPr>
+          <w:rFonts w:ascii="Times New Roman" w:hAnsi="Times New Roman"/>
+          <w:sz w:val="24"/>
+          <w:szCs w:val="24"/>
         </w:rPr>
         <w:t>IA</w:t>
       </w:r>
@@ -1200,7 +1198,6 @@
           <w:rFonts w:ascii="Times New Roman" w:hAnsi="Times New Roman"/>
           <w:sz w:val="24"/>
           <w:szCs w:val="24"/>
-          <w:lang w:val="en-US"/>
         </w:rPr>
         <w:tab/>
       </w:r>
@@ -1226,7 +1223,6 @@
           <w:rFonts w:ascii="Times New Roman" w:hAnsi="Times New Roman"/>
           <w:sz w:val="24"/>
           <w:szCs w:val="24"/>
-          <w:lang w:val="en-US"/>
         </w:rPr>
         <w:t xml:space="preserve"> Artificial</w:t>
       </w:r>
@@ -1237,15 +1233,13 @@
           <w:rFonts w:ascii="Times New Roman" w:hAnsi="Times New Roman"/>
           <w:sz w:val="24"/>
           <w:szCs w:val="24"/>
-          <w:lang w:val="en-US"/>
-        </w:rPr>
-      </w:pPr>
-      <w:r>
-        <w:rPr>
-          <w:rFonts w:ascii="Times New Roman" w:hAnsi="Times New Roman"/>
-          <w:sz w:val="24"/>
-          <w:szCs w:val="24"/>
-          <w:lang w:val="en-US"/>
+        </w:rPr>
+      </w:pPr>
+      <w:r>
+        <w:rPr>
+          <w:rFonts w:ascii="Times New Roman" w:hAnsi="Times New Roman"/>
+          <w:sz w:val="24"/>
+          <w:szCs w:val="24"/>
         </w:rPr>
         <w:t>NPC</w:t>
       </w:r>
@@ -1254,7 +1248,6 @@
           <w:rFonts w:ascii="Times New Roman" w:hAnsi="Times New Roman"/>
           <w:sz w:val="24"/>
           <w:szCs w:val="24"/>
-          <w:lang w:val="en-US"/>
         </w:rPr>
         <w:tab/>
       </w:r>
@@ -1263,11 +1256,20 @@
           <w:rFonts w:ascii="Times New Roman" w:hAnsi="Times New Roman"/>
           <w:sz w:val="24"/>
           <w:szCs w:val="24"/>
-          <w:lang w:val="en-US"/>
         </w:rPr>
         <w:tab/>
-        <w:t>Non-player Character</w:t>
-      </w:r>
+        <w:t xml:space="preserve">Non-player </w:t>
+      </w:r>
+      <w:proofErr w:type="spellStart"/>
+      <w:r>
+        <w:rPr>
+          <w:rFonts w:ascii="Times New Roman" w:hAnsi="Times New Roman"/>
+          <w:sz w:val="24"/>
+          <w:szCs w:val="24"/>
+        </w:rPr>
+        <w:t>Character</w:t>
+      </w:r>
+      <w:proofErr w:type="spellEnd"/>
     </w:p>
     <w:p>
       <w:pPr>
@@ -1338,7 +1340,24 @@
           <w:szCs w:val="24"/>
         </w:rPr>
         <w:tab/>
-        <w:t>Super Mario World</w:t>
+      </w:r>
+      <w:proofErr w:type="spellStart"/>
+      <w:r>
+        <w:rPr>
+          <w:rFonts w:ascii="Times New Roman" w:hAnsi="Times New Roman"/>
+          <w:sz w:val="24"/>
+          <w:szCs w:val="24"/>
+        </w:rPr>
+        <w:t>Super</w:t>
+      </w:r>
+      <w:proofErr w:type="spellEnd"/>
+      <w:r>
+        <w:rPr>
+          <w:rFonts w:ascii="Times New Roman" w:hAnsi="Times New Roman"/>
+          <w:sz w:val="24"/>
+          <w:szCs w:val="24"/>
+        </w:rPr>
+        <w:t xml:space="preserve"> Mario World</w:t>
       </w:r>
     </w:p>
     <w:p>
@@ -1495,9 +1514,24 @@
           <w:sz w:val="24"/>
           <w:szCs w:val="24"/>
           <w:shd w:val="clear" w:color="auto" w:fill="FFFFFF"/>
-        </w:rPr>
-        <w:t xml:space="preserve"> Speedrun</w:t>
-      </w:r>
+          <w:lang w:val="en-US"/>
+        </w:rPr>
+        <w:t xml:space="preserve"> </w:t>
+      </w:r>
+      <w:proofErr w:type="spellStart"/>
+      <w:r>
+        <w:rPr>
+          <w:rStyle w:val="normaltextrun"/>
+          <w:rFonts w:ascii="Times New Roman" w:hAnsi="Times New Roman"/>
+          <w:color w:val="000000"/>
+          <w:sz w:val="24"/>
+          <w:szCs w:val="24"/>
+          <w:shd w:val="clear" w:color="auto" w:fill="FFFFFF"/>
+          <w:lang w:val="en-US"/>
+        </w:rPr>
+        <w:t>Speedrun</w:t>
+      </w:r>
+      <w:proofErr w:type="spellEnd"/>
     </w:p>
     <w:p>
       <w:pPr>
@@ -1865,7 +1899,7 @@
               <w:tab w:val="right" w:leader="dot" w:pos="9061"/>
             </w:tabs>
             <w:rPr>
-              <w:rFonts w:ascii="Times New Roman" w:eastAsiaTheme="minorEastAsia" w:hAnsi="Times New Roman"/>
+              <w:rFonts w:asciiTheme="minorHAnsi" w:eastAsiaTheme="minorEastAsia" w:hAnsiTheme="minorHAnsi" w:cstheme="minorBidi"/>
               <w:noProof/>
               <w:lang w:eastAsia="pt-BR"/>
             </w:rPr>
@@ -1894,7 +1928,7 @@
             </w:rPr>
             <w:fldChar w:fldCharType="separate"/>
           </w:r>
-          <w:hyperlink w:anchor="_Toc460571238" w:history="1">
+          <w:hyperlink w:anchor="_Toc460915137" w:history="1">
             <w:r>
               <w:rPr>
                 <w:rStyle w:val="Hyperlink"/>
@@ -1907,7 +1941,7 @@
             </w:r>
             <w:r>
               <w:rPr>
-                <w:rFonts w:ascii="Times New Roman" w:eastAsiaTheme="minorEastAsia" w:hAnsi="Times New Roman"/>
+                <w:rFonts w:asciiTheme="minorHAnsi" w:eastAsiaTheme="minorEastAsia" w:hAnsiTheme="minorHAnsi" w:cstheme="minorBidi"/>
                 <w:noProof/>
                 <w:lang w:eastAsia="pt-BR"/>
               </w:rPr>
@@ -1926,7 +1960,6 @@
             </w:r>
             <w:r>
               <w:rPr>
-                <w:rFonts w:ascii="Times New Roman" w:hAnsi="Times New Roman"/>
                 <w:noProof/>
                 <w:webHidden/>
               </w:rPr>
@@ -1934,7 +1967,6 @@
             </w:r>
             <w:r>
               <w:rPr>
-                <w:rFonts w:ascii="Times New Roman" w:hAnsi="Times New Roman"/>
                 <w:noProof/>
                 <w:webHidden/>
               </w:rPr>
@@ -1942,22 +1974,19 @@
             </w:r>
             <w:r>
               <w:rPr>
-                <w:rFonts w:ascii="Times New Roman" w:hAnsi="Times New Roman"/>
                 <w:noProof/>
                 <w:webHidden/>
               </w:rPr>
-              <w:instrText xml:space="preserve"> PAGEREF _Toc460571238 \h </w:instrText>
+              <w:instrText xml:space="preserve"> PAGEREF _Toc460915137 \h </w:instrText>
             </w:r>
             <w:r>
               <w:rPr>
-                <w:rFonts w:ascii="Times New Roman" w:hAnsi="Times New Roman"/>
                 <w:noProof/>
                 <w:webHidden/>
               </w:rPr>
             </w:r>
             <w:r>
               <w:rPr>
-                <w:rFonts w:ascii="Times New Roman" w:hAnsi="Times New Roman"/>
                 <w:noProof/>
                 <w:webHidden/>
               </w:rPr>
@@ -1965,15 +1994,13 @@
             </w:r>
             <w:r>
               <w:rPr>
-                <w:rFonts w:ascii="Times New Roman" w:hAnsi="Times New Roman"/>
                 <w:noProof/>
                 <w:webHidden/>
               </w:rPr>
-              <w:t>4</w:t>
+              <w:t>5</w:t>
             </w:r>
             <w:r>
               <w:rPr>
-                <w:rFonts w:ascii="Times New Roman" w:hAnsi="Times New Roman"/>
                 <w:noProof/>
                 <w:webHidden/>
               </w:rPr>
@@ -1988,12 +2015,12 @@
               <w:tab w:val="right" w:leader="dot" w:pos="9061"/>
             </w:tabs>
             <w:rPr>
-              <w:rFonts w:ascii="Times New Roman" w:eastAsiaTheme="minorEastAsia" w:hAnsi="Times New Roman"/>
+              <w:rFonts w:asciiTheme="minorHAnsi" w:eastAsiaTheme="minorEastAsia" w:hAnsiTheme="minorHAnsi" w:cstheme="minorBidi"/>
               <w:noProof/>
               <w:lang w:eastAsia="pt-BR"/>
             </w:rPr>
           </w:pPr>
-          <w:hyperlink w:anchor="_Toc460571239" w:history="1">
+          <w:hyperlink w:anchor="_Toc460915138" w:history="1">
             <w:r>
               <w:rPr>
                 <w:rStyle w:val="Hyperlink"/>
@@ -2007,7 +2034,6 @@
             </w:r>
             <w:r>
               <w:rPr>
-                <w:rFonts w:ascii="Times New Roman" w:hAnsi="Times New Roman"/>
                 <w:noProof/>
                 <w:webHidden/>
               </w:rPr>
@@ -2015,7 +2041,6 @@
             </w:r>
             <w:r>
               <w:rPr>
-                <w:rFonts w:ascii="Times New Roman" w:hAnsi="Times New Roman"/>
                 <w:noProof/>
                 <w:webHidden/>
               </w:rPr>
@@ -2023,22 +2048,19 @@
             </w:r>
             <w:r>
               <w:rPr>
-                <w:rFonts w:ascii="Times New Roman" w:hAnsi="Times New Roman"/>
                 <w:noProof/>
                 <w:webHidden/>
               </w:rPr>
-              <w:instrText xml:space="preserve"> PAGEREF _Toc460571239 \h </w:instrText>
+              <w:instrText xml:space="preserve"> PAGEREF _Toc460915138 \h </w:instrText>
             </w:r>
             <w:r>
               <w:rPr>
-                <w:rFonts w:ascii="Times New Roman" w:hAnsi="Times New Roman"/>
                 <w:noProof/>
                 <w:webHidden/>
               </w:rPr>
             </w:r>
             <w:r>
               <w:rPr>
-                <w:rFonts w:ascii="Times New Roman" w:hAnsi="Times New Roman"/>
                 <w:noProof/>
                 <w:webHidden/>
               </w:rPr>
@@ -2046,7 +2068,6 @@
             </w:r>
             <w:r>
               <w:rPr>
-                <w:rFonts w:ascii="Times New Roman" w:hAnsi="Times New Roman"/>
                 <w:noProof/>
                 <w:webHidden/>
               </w:rPr>
@@ -2054,7 +2075,6 @@
             </w:r>
             <w:r>
               <w:rPr>
-                <w:rFonts w:ascii="Times New Roman" w:hAnsi="Times New Roman"/>
                 <w:noProof/>
                 <w:webHidden/>
               </w:rPr>
@@ -2443,14 +2463,13 @@
           <w:rFonts w:ascii="Times New Roman" w:hAnsi="Times New Roman" w:cs="Times New Roman"/>
         </w:rPr>
       </w:pPr>
-      <w:bookmarkStart w:id="1" w:name="_Toc460571238"/>
+      <w:bookmarkStart w:id="1" w:name="_Toc460915137"/>
       <w:r>
         <w:rPr>
           <w:rFonts w:ascii="Times New Roman" w:hAnsi="Times New Roman" w:cs="Times New Roman"/>
           <w:b/>
           <w:bCs/>
         </w:rPr>
-        <w:lastRenderedPageBreak/>
         <w:t>INTRODUÇÃO</w:t>
       </w:r>
       <w:bookmarkEnd w:id="1"/>
@@ -2479,11 +2498,19 @@
         </w:rPr>
         <w:t xml:space="preserve">A medida que o processamento, os gráficos, e a </w:t>
       </w:r>
-      <w:r>
-        <w:rPr>
-          <w:rFonts w:ascii="Times New Roman" w:hAnsi="Times New Roman" w:cs="Times New Roman"/>
-        </w:rPr>
-        <w:t>jogabilidade dos jogos aumentam</w:t>
+      <w:proofErr w:type="spellStart"/>
+      <w:r>
+        <w:rPr>
+          <w:rFonts w:ascii="Times New Roman" w:hAnsi="Times New Roman" w:cs="Times New Roman"/>
+        </w:rPr>
+        <w:t>jogabilidade</w:t>
+      </w:r>
+      <w:proofErr w:type="spellEnd"/>
+      <w:r>
+        <w:rPr>
+          <w:rFonts w:ascii="Times New Roman" w:hAnsi="Times New Roman" w:cs="Times New Roman"/>
+        </w:rPr>
+        <w:t xml:space="preserve"> dos jogos aumentam</w:t>
       </w:r>
       <w:r>
         <w:rPr>
@@ -2491,13 +2518,140 @@
         </w:rPr>
         <w:t>,</w:t>
       </w:r>
-      <w:bookmarkStart w:id="2" w:name="_GoBack"/>
-      <w:bookmarkEnd w:id="2"/>
-      <w:r>
-        <w:rPr>
-          <w:rFonts w:ascii="Times New Roman" w:hAnsi="Times New Roman" w:cs="Times New Roman"/>
-        </w:rPr>
-        <w:t xml:space="preserve"> a exigência dos jogadores por uma experiência mais imersiva também cresce.</w:t>
+      <w:r>
+        <w:rPr>
+          <w:rFonts w:ascii="Times New Roman" w:hAnsi="Times New Roman" w:cs="Times New Roman"/>
+        </w:rPr>
+        <w:t xml:space="preserve"> a exigência dos jogadores por uma experiência mais imersiva também cresce. </w:t>
+      </w:r>
+      <w:r>
+        <w:rPr>
+          <w:rFonts w:ascii="Times New Roman" w:hAnsi="Times New Roman" w:cs="Times New Roman"/>
+        </w:rPr>
+        <w:t>A complexi</w:t>
+      </w:r>
+      <w:r>
+        <w:rPr>
+          <w:rFonts w:ascii="Times New Roman" w:hAnsi="Times New Roman" w:cs="Times New Roman"/>
+        </w:rPr>
+        <w:t>dade e a riqueza em detalhes</w:t>
+      </w:r>
+      <w:r>
+        <w:rPr>
+          <w:rFonts w:ascii="Times New Roman" w:hAnsi="Times New Roman" w:cs="Times New Roman"/>
+        </w:rPr>
+        <w:t xml:space="preserve"> nest</w:t>
+      </w:r>
+      <w:r>
+        <w:rPr>
+          <w:rFonts w:ascii="Times New Roman" w:hAnsi="Times New Roman" w:cs="Times New Roman"/>
+        </w:rPr>
+        <w:t>es aspectos,</w:t>
+      </w:r>
+      <w:r>
+        <w:rPr>
+          <w:rFonts w:ascii="Times New Roman" w:hAnsi="Times New Roman" w:cs="Times New Roman"/>
+        </w:rPr>
+        <w:t xml:space="preserve"> criaram a necessidade de que os elementos controlados pelo computador</w:t>
+      </w:r>
+      <w:r>
+        <w:rPr>
+          <w:rFonts w:ascii="Times New Roman" w:hAnsi="Times New Roman" w:cs="Times New Roman"/>
+        </w:rPr>
+        <w:t xml:space="preserve">, tais como </w:t>
+      </w:r>
+      <w:r>
+        <w:rPr>
+          <w:rFonts w:ascii="Times New Roman" w:hAnsi="Times New Roman" w:cs="Times New Roman"/>
+        </w:rPr>
+        <w:t>obstáculos</w:t>
+      </w:r>
+      <w:r>
+        <w:rPr>
+          <w:rFonts w:ascii="Times New Roman" w:hAnsi="Times New Roman" w:cs="Times New Roman"/>
+        </w:rPr>
+        <w:t xml:space="preserve"> e </w:t>
+      </w:r>
+      <w:proofErr w:type="spellStart"/>
+      <w:r>
+        <w:rPr>
+          <w:rFonts w:ascii="Times New Roman" w:hAnsi="Times New Roman" w:cs="Times New Roman"/>
+        </w:rPr>
+        <w:t>NPC’s</w:t>
+      </w:r>
+      <w:proofErr w:type="spellEnd"/>
+      <w:r>
+        <w:rPr>
+          <w:rFonts w:ascii="Times New Roman" w:hAnsi="Times New Roman" w:cs="Times New Roman"/>
+        </w:rPr>
+        <w:t xml:space="preserve"> (</w:t>
+      </w:r>
+      <w:r>
+        <w:rPr>
+          <w:rFonts w:ascii="Times New Roman" w:hAnsi="Times New Roman" w:cs="Times New Roman"/>
+          <w:i/>
+        </w:rPr>
+        <w:t>non</w:t>
+      </w:r>
+      <w:r>
+        <w:rPr>
+          <w:rFonts w:ascii="Times New Roman" w:hAnsi="Times New Roman" w:cs="Times New Roman"/>
+          <w:i/>
+        </w:rPr>
+        <w:t>-</w:t>
+      </w:r>
+      <w:r>
+        <w:rPr>
+          <w:rFonts w:ascii="Times New Roman" w:hAnsi="Times New Roman" w:cs="Times New Roman"/>
+          <w:i/>
+        </w:rPr>
+        <w:t xml:space="preserve">player </w:t>
+      </w:r>
+      <w:proofErr w:type="spellStart"/>
+      <w:r>
+        <w:rPr>
+          <w:rFonts w:ascii="Times New Roman" w:hAnsi="Times New Roman" w:cs="Times New Roman"/>
+          <w:i/>
+        </w:rPr>
+        <w:t>characters</w:t>
+      </w:r>
+      <w:proofErr w:type="spellEnd"/>
+      <w:r>
+        <w:rPr>
+          <w:rFonts w:ascii="Times New Roman" w:hAnsi="Times New Roman" w:cs="Times New Roman"/>
+          <w:i/>
+        </w:rPr>
+        <w:t xml:space="preserve">, </w:t>
+      </w:r>
+      <w:r>
+        <w:rPr>
+          <w:rFonts w:ascii="Times New Roman" w:hAnsi="Times New Roman" w:cs="Times New Roman"/>
+        </w:rPr>
+        <w:t>personagens</w:t>
+      </w:r>
+      <w:r>
+        <w:rPr>
+          <w:rFonts w:ascii="Times New Roman" w:hAnsi="Times New Roman" w:cs="Times New Roman"/>
+        </w:rPr>
+        <w:t xml:space="preserve"> não controlados pelo jogador</w:t>
+      </w:r>
+      <w:r>
+        <w:rPr>
+          <w:rFonts w:ascii="Times New Roman" w:hAnsi="Times New Roman" w:cs="Times New Roman"/>
+        </w:rPr>
+        <w:t>)</w:t>
+      </w:r>
+      <w:r>
+        <w:rPr>
+          <w:rFonts w:ascii="Times New Roman" w:hAnsi="Times New Roman" w:cs="Times New Roman"/>
+        </w:rPr>
+        <w:t>,</w:t>
+      </w:r>
+      <w:r>
+        <w:rPr>
+          <w:rFonts w:ascii="Times New Roman" w:hAnsi="Times New Roman" w:cs="Times New Roman"/>
+        </w:rPr>
+        <w:t xml:space="preserve"> tenham não somente reações a interações do jogador, mas também aprendam com o decorrer do jogo para adaptar suas ações.</w:t>
       </w:r>
       <w:r>
         <w:rPr>
@@ -2509,113 +2663,13 @@
         <w:rPr>
           <w:rFonts w:ascii="Times New Roman" w:hAnsi="Times New Roman" w:cs="Times New Roman"/>
         </w:rPr>
-        <w:t>A complexi</w:t>
-      </w:r>
-      <w:r>
-        <w:rPr>
-          <w:rFonts w:ascii="Times New Roman" w:hAnsi="Times New Roman" w:cs="Times New Roman"/>
-        </w:rPr>
-        <w:t>dade e a riqueza em detalhes</w:t>
-      </w:r>
-      <w:r>
-        <w:rPr>
-          <w:rFonts w:ascii="Times New Roman" w:hAnsi="Times New Roman" w:cs="Times New Roman"/>
-        </w:rPr>
-        <w:t xml:space="preserve"> nest</w:t>
-      </w:r>
-      <w:r>
-        <w:rPr>
-          <w:rFonts w:ascii="Times New Roman" w:hAnsi="Times New Roman" w:cs="Times New Roman"/>
-        </w:rPr>
-        <w:t>es aspectos,</w:t>
-      </w:r>
-      <w:r>
-        <w:rPr>
-          <w:rFonts w:ascii="Times New Roman" w:hAnsi="Times New Roman" w:cs="Times New Roman"/>
-        </w:rPr>
-        <w:t xml:space="preserve"> criaram a necessidade de que os elementos controlados pelo computador</w:t>
-      </w:r>
-      <w:r>
-        <w:rPr>
-          <w:rFonts w:ascii="Times New Roman" w:hAnsi="Times New Roman" w:cs="Times New Roman"/>
-        </w:rPr>
-        <w:t xml:space="preserve">, tais como </w:t>
-      </w:r>
-      <w:r>
-        <w:rPr>
-          <w:rFonts w:ascii="Times New Roman" w:hAnsi="Times New Roman" w:cs="Times New Roman"/>
-        </w:rPr>
-        <w:t>obstáculos</w:t>
-      </w:r>
-      <w:r>
-        <w:rPr>
-          <w:rFonts w:ascii="Times New Roman" w:hAnsi="Times New Roman" w:cs="Times New Roman"/>
-        </w:rPr>
-        <w:t xml:space="preserve"> e </w:t>
-      </w:r>
-      <w:r>
-        <w:rPr>
-          <w:rFonts w:ascii="Times New Roman" w:hAnsi="Times New Roman" w:cs="Times New Roman"/>
-        </w:rPr>
-        <w:t>NPC’s (</w:t>
-      </w:r>
-      <w:r>
-        <w:rPr>
-          <w:rFonts w:ascii="Times New Roman" w:hAnsi="Times New Roman" w:cs="Times New Roman"/>
-          <w:i/>
-        </w:rPr>
-        <w:t>non</w:t>
-      </w:r>
-      <w:r>
-        <w:rPr>
-          <w:rFonts w:ascii="Times New Roman" w:hAnsi="Times New Roman" w:cs="Times New Roman"/>
-          <w:i/>
-        </w:rPr>
-        <w:t>-</w:t>
-      </w:r>
-      <w:r>
-        <w:rPr>
-          <w:rFonts w:ascii="Times New Roman" w:hAnsi="Times New Roman" w:cs="Times New Roman"/>
-          <w:i/>
-        </w:rPr>
-        <w:t>player characters</w:t>
-      </w:r>
-      <w:r>
-        <w:rPr>
-          <w:rFonts w:ascii="Times New Roman" w:hAnsi="Times New Roman" w:cs="Times New Roman"/>
-          <w:i/>
-        </w:rPr>
-        <w:t xml:space="preserve">, </w:t>
-      </w:r>
-      <w:r>
-        <w:rPr>
-          <w:rFonts w:ascii="Times New Roman" w:hAnsi="Times New Roman" w:cs="Times New Roman"/>
-        </w:rPr>
-        <w:t>personagens</w:t>
-      </w:r>
-      <w:r>
-        <w:rPr>
-          <w:rFonts w:ascii="Times New Roman" w:hAnsi="Times New Roman" w:cs="Times New Roman"/>
-        </w:rPr>
-        <w:t xml:space="preserve"> não controlados pelo jogador</w:t>
-      </w:r>
-      <w:r>
-        <w:rPr>
-          <w:rFonts w:ascii="Times New Roman" w:hAnsi="Times New Roman" w:cs="Times New Roman"/>
-        </w:rPr>
-        <w:t>)</w:t>
-      </w:r>
-      <w:r>
-        <w:rPr>
-          <w:rFonts w:ascii="Times New Roman" w:hAnsi="Times New Roman" w:cs="Times New Roman"/>
-        </w:rPr>
-        <w:t>,</w:t>
-      </w:r>
-      <w:r>
-        <w:rPr>
-          <w:rFonts w:ascii="Times New Roman" w:hAnsi="Times New Roman" w:cs="Times New Roman"/>
-        </w:rPr>
-        <w:t xml:space="preserve"> tenham não somente reações a interações do jogador, mas também aprendam com o decorrer do jogo para adaptar suas ações.</w:t>
+        <w:t>A</w:t>
+      </w:r>
+      <w:r>
+        <w:rPr>
+          <w:rFonts w:ascii="Times New Roman" w:hAnsi="Times New Roman" w:cs="Times New Roman"/>
+        </w:rPr>
+        <w:t>lguns jogos possuem mecanismos</w:t>
       </w:r>
       <w:r>
         <w:rPr>
@@ -2627,24 +2681,6 @@
         <w:rPr>
           <w:rFonts w:ascii="Times New Roman" w:hAnsi="Times New Roman" w:cs="Times New Roman"/>
         </w:rPr>
-        <w:t>A</w:t>
-      </w:r>
-      <w:r>
-        <w:rPr>
-          <w:rFonts w:ascii="Times New Roman" w:hAnsi="Times New Roman" w:cs="Times New Roman"/>
-        </w:rPr>
-        <w:t>lguns jogos possuem mecanismos</w:t>
-      </w:r>
-      <w:r>
-        <w:rPr>
-          <w:rFonts w:ascii="Times New Roman" w:hAnsi="Times New Roman" w:cs="Times New Roman"/>
-        </w:rPr>
-        <w:t xml:space="preserve"> </w:t>
-      </w:r>
-      <w:r>
-        <w:rPr>
-          <w:rFonts w:ascii="Times New Roman" w:hAnsi="Times New Roman" w:cs="Times New Roman"/>
-        </w:rPr>
         <w:t xml:space="preserve">que </w:t>
       </w:r>
       <w:r>
@@ -2663,13 +2699,25 @@
         <w:rPr>
           <w:rFonts w:ascii="Times New Roman" w:hAnsi="Times New Roman" w:cs="Times New Roman"/>
         </w:rPr>
-        <w:t xml:space="preserve">aprendizado, o que indica que </w:t>
-      </w:r>
-      <w:r>
-        <w:rPr>
-          <w:rFonts w:ascii="Times New Roman" w:hAnsi="Times New Roman" w:cs="Times New Roman"/>
-        </w:rPr>
-        <w:t>inteligências artificiais (IA)</w:t>
+        <w:t>aprendizado</w:t>
+      </w:r>
+      <w:r>
+        <w:rPr>
+          <w:rFonts w:ascii="Times New Roman" w:hAnsi="Times New Roman" w:cs="Times New Roman"/>
+        </w:rPr>
+        <w:t xml:space="preserve"> para a implementação de inteligências artificiais (IA)</w:t>
+      </w:r>
+      <w:r>
+        <w:rPr>
+          <w:rFonts w:ascii="Times New Roman" w:hAnsi="Times New Roman" w:cs="Times New Roman"/>
+        </w:rPr>
+        <w:t xml:space="preserve">, o que indica que </w:t>
+      </w:r>
+      <w:r>
+        <w:rPr>
+          <w:rFonts w:ascii="Times New Roman" w:hAnsi="Times New Roman" w:cs="Times New Roman"/>
+        </w:rPr>
+        <w:t>elas</w:t>
       </w:r>
       <w:r>
         <w:rPr>
@@ -2830,7 +2878,19 @@
         <w:rPr>
           <w:rFonts w:ascii="Times New Roman" w:hAnsi="Times New Roman" w:cs="Times New Roman"/>
         </w:rPr>
-        <w:t xml:space="preserve"> são utilizados para treinar</w:t>
+        <w:t xml:space="preserve"> são utilizados para</w:t>
+      </w:r>
+      <w:r>
+        <w:rPr>
+          <w:rFonts w:ascii="Times New Roman" w:hAnsi="Times New Roman" w:cs="Times New Roman"/>
+        </w:rPr>
+        <w:t xml:space="preserve"> o treinamento</w:t>
+      </w:r>
+      <w:r>
+        <w:rPr>
+          <w:rFonts w:ascii="Times New Roman" w:hAnsi="Times New Roman" w:cs="Times New Roman"/>
+        </w:rPr>
+        <w:t xml:space="preserve"> de</w:t>
       </w:r>
       <w:r>
         <w:rPr>
@@ -2855,31 +2915,19 @@
         <w:rPr>
           <w:rFonts w:ascii="Times New Roman" w:hAnsi="Times New Roman" w:cs="Times New Roman"/>
         </w:rPr>
-        <w:t xml:space="preserve"> que</w:t>
-      </w:r>
-      <w:r>
-        <w:rPr>
-          <w:rFonts w:ascii="Times New Roman" w:hAnsi="Times New Roman" w:cs="Times New Roman"/>
-        </w:rPr>
-        <w:t>, por fim,</w:t>
-      </w:r>
-      <w:r>
-        <w:rPr>
-          <w:rFonts w:ascii="Times New Roman" w:hAnsi="Times New Roman" w:cs="Times New Roman"/>
-        </w:rPr>
-        <w:t xml:space="preserve"> </w:t>
-      </w:r>
-      <w:r>
-        <w:rPr>
-          <w:rFonts w:ascii="Times New Roman" w:hAnsi="Times New Roman" w:cs="Times New Roman"/>
-        </w:rPr>
-        <w:t>realizam a</w:t>
-      </w:r>
-      <w:r>
-        <w:rPr>
-          <w:rFonts w:ascii="Times New Roman" w:hAnsi="Times New Roman" w:cs="Times New Roman"/>
-        </w:rPr>
-        <w:t xml:space="preserve"> resolução dos problemas</w:t>
+        <w:t xml:space="preserve">, que posteriormente </w:t>
+      </w:r>
+      <w:r>
+        <w:rPr>
+          <w:rFonts w:ascii="Times New Roman" w:hAnsi="Times New Roman" w:cs="Times New Roman"/>
+        </w:rPr>
+        <w:t>serão utilizada</w:t>
+      </w:r>
+      <w:r>
+        <w:rPr>
+          <w:rFonts w:ascii="Times New Roman" w:hAnsi="Times New Roman" w:cs="Times New Roman"/>
+        </w:rPr>
+        <w:t>s para a resolução dos problemas</w:t>
       </w:r>
       <w:r>
         <w:rPr>
@@ -2993,6 +3041,12 @@
         <w:rPr>
           <w:rFonts w:ascii="Times New Roman" w:hAnsi="Times New Roman" w:cs="Times New Roman"/>
         </w:rPr>
+        <w:t>/*</w:t>
+      </w:r>
+      <w:r>
+        <w:rPr>
+          <w:rFonts w:ascii="Times New Roman" w:hAnsi="Times New Roman" w:cs="Times New Roman"/>
+        </w:rPr>
         <w:t>Quando se trat</w:t>
       </w:r>
       <w:r>
@@ -3019,6 +3073,7 @@
         </w:rPr>
         <w:t xml:space="preserve">mulo é muito importante para que não ocorra o chamado </w:t>
       </w:r>
+      <w:proofErr w:type="spellStart"/>
       <w:r>
         <w:rPr>
           <w:rFonts w:ascii="Times New Roman" w:hAnsi="Times New Roman" w:cs="Times New Roman"/>
@@ -3026,11 +3081,32 @@
         </w:rPr>
         <w:t>delay</w:t>
       </w:r>
-      <w:r>
-        <w:rPr>
-          <w:rFonts w:ascii="Times New Roman" w:hAnsi="Times New Roman" w:cs="Times New Roman"/>
-        </w:rPr>
-        <w:t xml:space="preserve"> na resposta à iteração do jogador. Para otimizar o espaço de busca gerado por uma iteração do jogador, a IA deve ser capaz de generalizar as soluções encontradas para problemas parecidos.</w:t>
+      <w:proofErr w:type="spellEnd"/>
+      <w:r>
+        <w:rPr>
+          <w:rFonts w:ascii="Times New Roman" w:hAnsi="Times New Roman" w:cs="Times New Roman"/>
+        </w:rPr>
+        <w:t xml:space="preserve"> na resposta à iteração do jogador. Para otimizar o espaço de busca gerado por uma iteração do jogador, a IA deve ser capaz de generalizar as soluções encontradas para problemas </w:t>
+      </w:r>
+      <w:proofErr w:type="gramStart"/>
+      <w:r>
+        <w:rPr>
+          <w:rFonts w:ascii="Times New Roman" w:hAnsi="Times New Roman" w:cs="Times New Roman"/>
+        </w:rPr>
+        <w:t>parecidos.</w:t>
+      </w:r>
+      <w:r>
+        <w:rPr>
+          <w:rFonts w:ascii="Times New Roman" w:hAnsi="Times New Roman" w:cs="Times New Roman"/>
+        </w:rPr>
+        <w:t>*</w:t>
+      </w:r>
+      <w:proofErr w:type="gramEnd"/>
+      <w:r>
+        <w:rPr>
+          <w:rFonts w:ascii="Times New Roman" w:hAnsi="Times New Roman" w:cs="Times New Roman"/>
+        </w:rPr>
+        <w:t>/</w:t>
       </w:r>
     </w:p>
     <w:p>
@@ -3047,8 +3123,220 @@
         <w:rPr>
           <w:rFonts w:ascii="Times New Roman" w:hAnsi="Times New Roman" w:cs="Times New Roman"/>
         </w:rPr>
-        <w:t>Para a otimização de busca por soluções destaca-se a utilização de algoritmos recursivo que utilizam processos heurísticos para estimar a procedência positiva ou negativa de uma interação. Os mesmos tratam-se de métodos de refinamento de busca por força bruta, e fazem a varredura do espaço de busca com o objetivo de encontrar uma solução para um problema gerado pelo jogador. A generalização de soluções demonstra-se eficiente com a utilização de técnicas de aprendizado supervisionado, onde é gerada uma arvore de decisão com os resultados obtidos de uma base de conhecimento. A árvore gerada é ajustada mediante aos valores fornecidos em sua instancia, classificando da melhor forma possível uma dada observação, com base nos valores disponíveis na base na geração da árvore.</w:t>
-      </w:r>
+        <w:t>Em um jogo, um problema pode ser considerado</w:t>
+      </w:r>
+      <w:r>
+        <w:rPr>
+          <w:rFonts w:ascii="Times New Roman" w:hAnsi="Times New Roman" w:cs="Times New Roman"/>
+        </w:rPr>
+        <w:t xml:space="preserve"> como</w:t>
+      </w:r>
+      <w:r>
+        <w:rPr>
+          <w:rFonts w:ascii="Times New Roman" w:hAnsi="Times New Roman" w:cs="Times New Roman"/>
+        </w:rPr>
+        <w:t xml:space="preserve"> uma situação que é apresentada ao jogador ou ao computador, onde as variáveis</w:t>
+      </w:r>
+      <w:r>
+        <w:rPr>
+          <w:rFonts w:ascii="Times New Roman" w:hAnsi="Times New Roman" w:cs="Times New Roman"/>
+        </w:rPr>
+        <w:t xml:space="preserve"> deste</w:t>
+      </w:r>
+      <w:r>
+        <w:rPr>
+          <w:rFonts w:ascii="Times New Roman" w:hAnsi="Times New Roman" w:cs="Times New Roman"/>
+        </w:rPr>
+        <w:t xml:space="preserve"> contexto seriam a localização de inimigos, joga</w:t>
+      </w:r>
+      <w:r>
+        <w:rPr>
+          <w:rFonts w:ascii="Times New Roman" w:hAnsi="Times New Roman" w:cs="Times New Roman"/>
+        </w:rPr>
+        <w:t>dores, ou</w:t>
+      </w:r>
+      <w:r>
+        <w:rPr>
+          <w:rFonts w:ascii="Times New Roman" w:hAnsi="Times New Roman" w:cs="Times New Roman"/>
+        </w:rPr>
+        <w:t xml:space="preserve"> obstáculos</w:t>
+      </w:r>
+      <w:r>
+        <w:rPr>
+          <w:rFonts w:ascii="Times New Roman" w:hAnsi="Times New Roman" w:cs="Times New Roman"/>
+        </w:rPr>
+        <w:t>.</w:t>
+      </w:r>
+      <w:r>
+        <w:rPr>
+          <w:rFonts w:ascii="Times New Roman" w:hAnsi="Times New Roman" w:cs="Times New Roman"/>
+        </w:rPr>
+        <w:t xml:space="preserve"> </w:t>
+      </w:r>
+      <w:r>
+        <w:rPr>
+          <w:rFonts w:ascii="Times New Roman" w:hAnsi="Times New Roman" w:cs="Times New Roman"/>
+        </w:rPr>
+        <w:t xml:space="preserve">Quando se tem um problema onde a </w:t>
+      </w:r>
+      <w:r>
+        <w:rPr>
+          <w:rFonts w:ascii="Times New Roman" w:hAnsi="Times New Roman" w:cs="Times New Roman"/>
+        </w:rPr>
+        <w:t xml:space="preserve">espaço </w:t>
+      </w:r>
+      <w:r>
+        <w:rPr>
+          <w:rFonts w:ascii="Times New Roman" w:hAnsi="Times New Roman" w:cs="Times New Roman"/>
+        </w:rPr>
+        <w:t>de busca não é conhecid</w:t>
+      </w:r>
+      <w:r>
+        <w:rPr>
+          <w:rFonts w:ascii="Times New Roman" w:hAnsi="Times New Roman" w:cs="Times New Roman"/>
+        </w:rPr>
+        <w:t>o</w:t>
+      </w:r>
+      <w:r>
+        <w:rPr>
+          <w:rFonts w:ascii="Times New Roman" w:hAnsi="Times New Roman" w:cs="Times New Roman"/>
+        </w:rPr>
+        <w:t xml:space="preserve">, </w:t>
+      </w:r>
+      <w:r>
+        <w:rPr>
+          <w:rFonts w:ascii="Times New Roman" w:hAnsi="Times New Roman" w:cs="Times New Roman"/>
+        </w:rPr>
+        <w:t xml:space="preserve">conseguir dados sobre o contexto </w:t>
+      </w:r>
+      <w:r>
+        <w:rPr>
+          <w:rFonts w:ascii="Times New Roman" w:hAnsi="Times New Roman" w:cs="Times New Roman"/>
+        </w:rPr>
+        <w:t>pode ser uma boa forma de chegar a uma solução</w:t>
+      </w:r>
+      <w:r>
+        <w:rPr>
+          <w:rFonts w:ascii="Times New Roman" w:hAnsi="Times New Roman" w:cs="Times New Roman"/>
+        </w:rPr>
+        <w:t xml:space="preserve"> para o problema</w:t>
+      </w:r>
+      <w:r>
+        <w:rPr>
+          <w:rFonts w:ascii="Times New Roman" w:hAnsi="Times New Roman" w:cs="Times New Roman"/>
+        </w:rPr>
+        <w:t>.</w:t>
+      </w:r>
+      <w:r>
+        <w:rPr>
+          <w:rFonts w:ascii="Times New Roman" w:hAnsi="Times New Roman" w:cs="Times New Roman"/>
+        </w:rPr>
+        <w:t xml:space="preserve"> </w:t>
+      </w:r>
+      <w:r>
+        <w:rPr>
+          <w:rFonts w:ascii="Times New Roman" w:hAnsi="Times New Roman" w:cs="Times New Roman"/>
+        </w:rPr>
+        <w:t>Para conseguir estes dados podem ser utilizados</w:t>
+      </w:r>
+      <w:r>
+        <w:rPr>
+          <w:rFonts w:ascii="Times New Roman" w:hAnsi="Times New Roman" w:cs="Times New Roman"/>
+        </w:rPr>
+        <w:t xml:space="preserve"> mecanismos</w:t>
+      </w:r>
+      <w:r>
+        <w:rPr>
+          <w:rFonts w:ascii="Times New Roman" w:hAnsi="Times New Roman" w:cs="Times New Roman"/>
+        </w:rPr>
+        <w:t xml:space="preserve"> de busca</w:t>
+      </w:r>
+      <w:r>
+        <w:rPr>
+          <w:rFonts w:ascii="Times New Roman" w:hAnsi="Times New Roman" w:cs="Times New Roman"/>
+        </w:rPr>
+        <w:t xml:space="preserve">, que irão varrer </w:t>
+      </w:r>
+      <w:r>
+        <w:rPr>
+          <w:rFonts w:ascii="Times New Roman" w:hAnsi="Times New Roman" w:cs="Times New Roman"/>
+        </w:rPr>
+        <w:t xml:space="preserve">o </w:t>
+      </w:r>
+      <w:r>
+        <w:rPr>
+          <w:rFonts w:ascii="Times New Roman" w:hAnsi="Times New Roman" w:cs="Times New Roman"/>
+        </w:rPr>
+        <w:t xml:space="preserve">contexto do problema em </w:t>
+      </w:r>
+      <w:r>
+        <w:rPr>
+          <w:rFonts w:ascii="Times New Roman" w:hAnsi="Times New Roman" w:cs="Times New Roman"/>
+        </w:rPr>
+        <w:t>busca</w:t>
+      </w:r>
+      <w:r>
+        <w:rPr>
+          <w:rFonts w:ascii="Times New Roman" w:hAnsi="Times New Roman" w:cs="Times New Roman"/>
+        </w:rPr>
+        <w:t xml:space="preserve"> </w:t>
+      </w:r>
+      <w:r>
+        <w:rPr>
+          <w:rFonts w:ascii="Times New Roman" w:hAnsi="Times New Roman" w:cs="Times New Roman"/>
+        </w:rPr>
+        <w:t xml:space="preserve">de </w:t>
+      </w:r>
+      <w:r>
+        <w:rPr>
+          <w:rFonts w:ascii="Times New Roman" w:hAnsi="Times New Roman" w:cs="Times New Roman"/>
+        </w:rPr>
+        <w:t>soluções</w:t>
+      </w:r>
+      <w:r>
+        <w:rPr>
+          <w:rFonts w:ascii="Times New Roman" w:hAnsi="Times New Roman" w:cs="Times New Roman"/>
+        </w:rPr>
+        <w:t xml:space="preserve">, variando a forma </w:t>
+      </w:r>
+      <w:r>
+        <w:rPr>
+          <w:rFonts w:ascii="Times New Roman" w:hAnsi="Times New Roman" w:cs="Times New Roman"/>
+        </w:rPr>
+        <w:t xml:space="preserve">como a varredura </w:t>
+      </w:r>
+      <w:r>
+        <w:rPr>
+          <w:rFonts w:ascii="Times New Roman" w:hAnsi="Times New Roman" w:cs="Times New Roman"/>
+        </w:rPr>
+        <w:t>é feita</w:t>
+      </w:r>
+      <w:r>
+        <w:rPr>
+          <w:rFonts w:ascii="Times New Roman" w:hAnsi="Times New Roman" w:cs="Times New Roman"/>
+        </w:rPr>
+        <w:t xml:space="preserve"> a depender da implementação do</w:t>
+      </w:r>
+      <w:r>
+        <w:rPr>
+          <w:rFonts w:ascii="Times New Roman" w:hAnsi="Times New Roman" w:cs="Times New Roman"/>
+        </w:rPr>
+        <w:t xml:space="preserve"> mecanismo</w:t>
+      </w:r>
+      <w:r>
+        <w:rPr>
+          <w:rFonts w:ascii="Times New Roman" w:hAnsi="Times New Roman" w:cs="Times New Roman"/>
+        </w:rPr>
+        <w:t>.</w:t>
+      </w:r>
+      <w:r>
+        <w:rPr>
+          <w:rFonts w:ascii="Times New Roman" w:hAnsi="Times New Roman" w:cs="Times New Roman"/>
+        </w:rPr>
+        <w:t xml:space="preserve"> </w:t>
+      </w:r>
+      <w:bookmarkStart w:id="2" w:name="_GoBack"/>
+      <w:bookmarkEnd w:id="2"/>
     </w:p>
     <w:p>
       <w:pPr>
@@ -3064,14 +3352,49 @@
         <w:rPr>
           <w:rFonts w:ascii="Times New Roman" w:hAnsi="Times New Roman" w:cs="Times New Roman"/>
         </w:rPr>
-        <w:t xml:space="preserve">Neste contexto, onde é necessário que para um dado problema seja encontrada uma solução e posteriormente a solução possa ser generalizada para outro problema, a utilização dos dois métodos citados mostra-se viável, pois com a aplicação do método de busca, é possível gerar uma base com soluções especificas para problemas resolvidos, e com a utilização do método de classificação é possível generalizar estas soluções para problema não tratados, </w:t>
+        <w:t xml:space="preserve">Para fazer a </w:t>
+      </w:r>
+      <w:r>
+        <w:rPr>
+          <w:rFonts w:ascii="Times New Roman" w:hAnsi="Times New Roman" w:cs="Times New Roman"/>
+        </w:rPr>
+        <w:t>busca por soluções destaca-se a utilização de algoritmos recursivo que utilizam processos heurísticos para estimar a procedênci</w:t>
+      </w:r>
+      <w:r>
+        <w:rPr>
+          <w:rFonts w:ascii="Times New Roman" w:hAnsi="Times New Roman" w:cs="Times New Roman"/>
+        </w:rPr>
+        <w:t>a positiva ou negativa de uma i</w:t>
+      </w:r>
+      <w:r>
+        <w:rPr>
+          <w:rFonts w:ascii="Times New Roman" w:hAnsi="Times New Roman" w:cs="Times New Roman"/>
+        </w:rPr>
+        <w:t xml:space="preserve">teração. Os mesmos tratam-se de métodos de refinamento de busca por força bruta, e fazem a varredura do espaço de busca com o objetivo de encontrar uma solução para um problema gerado pelo jogador. A generalização de soluções demonstra-se eficiente com a utilização de técnicas de aprendizado supervisionado, onde é gerada uma arvore de decisão com os resultados obtidos </w:t>
       </w:r>
       <w:r>
         <w:rPr>
           <w:rFonts w:ascii="Times New Roman" w:hAnsi="Times New Roman" w:cs="Times New Roman"/>
         </w:rPr>
         <w:lastRenderedPageBreak/>
-        <w:t>gerando a melhor classificação possível para problemas semelhantes e possíveis boas soluções para problemas muito diferentes.</w:t>
+        <w:t>de uma base de conhecimento. A árvore gerada é ajustada mediante aos valores fornecidos em sua instancia, classificando da melhor forma possível uma dada observação, com base nos valores disponíveis na base na geração da árvore.</w:t>
+      </w:r>
+    </w:p>
+    <w:p>
+      <w:pPr>
+        <w:pStyle w:val="Standard"/>
+        <w:spacing w:after="100" w:afterAutospacing="1"/>
+        <w:ind w:firstLine="706"/>
+        <w:jc w:val="both"/>
+        <w:rPr>
+          <w:rFonts w:ascii="Times New Roman" w:hAnsi="Times New Roman" w:cs="Times New Roman"/>
+        </w:rPr>
+      </w:pPr>
+      <w:r>
+        <w:rPr>
+          <w:rFonts w:ascii="Times New Roman" w:hAnsi="Times New Roman" w:cs="Times New Roman"/>
+        </w:rPr>
+        <w:t>Neste contexto, onde é necessário que para um dado problema seja encontrada uma solução e posteriormente a solução possa ser generalizada para outro problema, a utilização dos dois métodos citados mostra-se viável, pois com a aplicação do método de busca, é possível gerar uma base com soluções especificas para problemas resolvidos, e com a utilização do método de classificação é possível generalizar estas soluções para problema não tratados, gerando a melhor classificação possível para problemas semelhantes e possíveis boas soluções para problemas muito diferentes.</w:t>
       </w:r>
     </w:p>
     <w:p>
@@ -3180,7 +3503,27 @@
           <w:szCs w:val="24"/>
           <w:lang w:eastAsia="pt-BR"/>
         </w:rPr>
-        <w:t>Demonstração da utilização de uma base de dados gerada pelo método de backtracking para o treinamento de árvores de decisão;</w:t>
+        <w:t xml:space="preserve">Demonstração da utilização de uma base de dados gerada pelo método de </w:t>
+      </w:r>
+      <w:proofErr w:type="spellStart"/>
+      <w:r>
+        <w:rPr>
+          <w:rFonts w:ascii="Times New Roman" w:eastAsia="Times New Roman" w:hAnsi="Times New Roman"/>
+          <w:sz w:val="24"/>
+          <w:szCs w:val="24"/>
+          <w:lang w:eastAsia="pt-BR"/>
+        </w:rPr>
+        <w:t>backtracking</w:t>
+      </w:r>
+      <w:proofErr w:type="spellEnd"/>
+      <w:r>
+        <w:rPr>
+          <w:rFonts w:ascii="Times New Roman" w:eastAsia="Times New Roman" w:hAnsi="Times New Roman"/>
+          <w:sz w:val="24"/>
+          <w:szCs w:val="24"/>
+          <w:lang w:eastAsia="pt-BR"/>
+        </w:rPr>
+        <w:t xml:space="preserve"> para o treinamento de árvores de decisão;</w:t>
       </w:r>
     </w:p>
     <w:p>
@@ -3534,6 +3877,7 @@
           <w:szCs w:val="24"/>
           <w:lang w:eastAsia="pt-BR"/>
         </w:rPr>
+        <w:lastRenderedPageBreak/>
         <w:t>Finalmente, no Capítulo 8</w:t>
       </w:r>
       <w:r>
@@ -3806,7 +4150,7 @@
           <w:lang w:val="en-US"/>
         </w:rPr>
       </w:pPr>
-      <w:bookmarkStart w:id="3" w:name="_Toc460571239"/>
+      <w:bookmarkStart w:id="3" w:name="_Toc460915138"/>
       <w:r>
         <w:rPr>
           <w:rFonts w:ascii="Times New Roman" w:hAnsi="Times New Roman" w:cs="Times New Roman"/>
@@ -3814,7 +4158,16 @@
           <w:bCs/>
           <w:lang w:val="en-US"/>
         </w:rPr>
-        <w:t>REFERÊNCIAS</w:t>
+        <w:t>REFERÊ</w:t>
+      </w:r>
+      <w:r>
+        <w:rPr>
+          <w:rFonts w:ascii="Times New Roman" w:hAnsi="Times New Roman" w:cs="Times New Roman"/>
+          <w:b/>
+          <w:bCs/>
+          <w:lang w:val="en-US"/>
+        </w:rPr>
+        <w:t>NCIAS</w:t>
       </w:r>
       <w:bookmarkEnd w:id="3"/>
     </w:p>
@@ -3843,16 +4196,28 @@
           <w:rFonts w:ascii="Times New Roman" w:hAnsi="Times New Roman"/>
           <w:sz w:val="24"/>
           <w:szCs w:val="24"/>
-        </w:rPr>
-        <w:t xml:space="preserve"> Risto</w:t>
-      </w:r>
-      <w:r>
-        <w:rPr>
-          <w:rFonts w:ascii="Times New Roman" w:hAnsi="Times New Roman"/>
-          <w:sz w:val="24"/>
-          <w:szCs w:val="24"/>
           <w:lang w:val="en-US"/>
         </w:rPr>
+        <w:t xml:space="preserve"> </w:t>
+      </w:r>
+      <w:proofErr w:type="spellStart"/>
+      <w:r>
+        <w:rPr>
+          <w:rFonts w:ascii="Times New Roman" w:hAnsi="Times New Roman"/>
+          <w:sz w:val="24"/>
+          <w:szCs w:val="24"/>
+          <w:lang w:val="en-US"/>
+        </w:rPr>
+        <w:t>Risto</w:t>
+      </w:r>
+      <w:proofErr w:type="spellEnd"/>
+      <w:r>
+        <w:rPr>
+          <w:rFonts w:ascii="Times New Roman" w:hAnsi="Times New Roman"/>
+          <w:sz w:val="24"/>
+          <w:szCs w:val="24"/>
+          <w:lang w:val="en-US"/>
+        </w:rPr>
         <w:t xml:space="preserve">. </w:t>
       </w:r>
       <w:r>
@@ -3879,25 +4244,41 @@
           <w:rFonts w:ascii="Times New Roman" w:hAnsi="Times New Roman"/>
           <w:sz w:val="24"/>
           <w:szCs w:val="24"/>
+          <w:lang w:val="en-US"/>
         </w:rPr>
         <w:t xml:space="preserve"> </w:t>
       </w:r>
-      <w:r>
-        <w:rPr>
-          <w:rFonts w:ascii="Times New Roman" w:hAnsi="Times New Roman"/>
-          <w:sz w:val="24"/>
-          <w:szCs w:val="24"/>
+      <w:proofErr w:type="spellStart"/>
+      <w:r>
+        <w:rPr>
+          <w:rFonts w:ascii="Times New Roman" w:hAnsi="Times New Roman"/>
+          <w:sz w:val="24"/>
+          <w:szCs w:val="24"/>
+          <w:lang w:val="en-US"/>
         </w:rPr>
         <w:t>Disponível</w:t>
       </w:r>
-      <w:r>
-        <w:rPr>
-          <w:rFonts w:ascii="Times New Roman" w:hAnsi="Times New Roman"/>
-          <w:sz w:val="24"/>
-          <w:szCs w:val="24"/>
-        </w:rPr>
-        <w:t xml:space="preserve"> em</w:t>
-      </w:r>
+      <w:proofErr w:type="spellEnd"/>
+      <w:r>
+        <w:rPr>
+          <w:rFonts w:ascii="Times New Roman" w:hAnsi="Times New Roman"/>
+          <w:sz w:val="24"/>
+          <w:szCs w:val="24"/>
+          <w:lang w:val="en-US"/>
+        </w:rPr>
+        <w:t xml:space="preserve"> </w:t>
+      </w:r>
+      <w:proofErr w:type="spellStart"/>
+      <w:r>
+        <w:rPr>
+          <w:rFonts w:ascii="Times New Roman" w:hAnsi="Times New Roman"/>
+          <w:sz w:val="24"/>
+          <w:szCs w:val="24"/>
+          <w:lang w:val="en-US"/>
+        </w:rPr>
+        <w:t>em</w:t>
+      </w:r>
+      <w:proofErr w:type="spellEnd"/>
       <w:r>
         <w:rPr>
           <w:rFonts w:ascii="Times New Roman" w:hAnsi="Times New Roman"/>
@@ -7210,7 +7591,7 @@
 </file>
 
 <file path=customXml/itemProps1.xml><?xml version="1.0" encoding="utf-8"?>
-<ds:datastoreItem xmlns:ds="http://schemas.openxmlformats.org/officeDocument/2006/customXml" ds:itemID="{62501128-74BC-4417-BF64-DD1DC6395679}">
+<ds:datastoreItem xmlns:ds="http://schemas.openxmlformats.org/officeDocument/2006/customXml" ds:itemID="{A2CA9422-46C4-422A-AF93-E1F6FAECF592}">
   <ds:schemaRefs>
     <ds:schemaRef ds:uri="http://schemas.openxmlformats.org/officeDocument/2006/bibliography"/>
   </ds:schemaRefs>

--- a/release/TCC - Danilo de Lucas.docx
+++ b/release/TCC - Danilo de Lucas.docx
@@ -1,6 +1,6 @@
 
 <file path=word/document.xml><?xml version="1.0" encoding="utf-8"?>
-<w:document xmlns:wpc="http://schemas.microsoft.com/office/word/2010/wordprocessingCanvas" xmlns:mc="http://schemas.openxmlformats.org/markup-compatibility/2006" xmlns:o="urn:schemas-microsoft-com:office:office" xmlns:r="http://schemas.openxmlformats.org/officeDocument/2006/relationships" xmlns:m="http://schemas.openxmlformats.org/officeDocument/2006/math" xmlns:v="urn:schemas-microsoft-com:vml" xmlns:wp14="http://schemas.microsoft.com/office/word/2010/wordprocessingDrawing" xmlns:wp="http://schemas.openxmlformats.org/drawingml/2006/wordprocessingDrawing" xmlns:w10="urn:schemas-microsoft-com:office:word" xmlns:w="http://schemas.openxmlformats.org/wordprocessingml/2006/main" xmlns:w14="http://schemas.microsoft.com/office/word/2010/wordml" xmlns:w15="http://schemas.microsoft.com/office/word/2012/wordml" xmlns:wpg="http://schemas.microsoft.com/office/word/2010/wordprocessingGroup" xmlns:wpi="http://schemas.microsoft.com/office/word/2010/wordprocessingInk" xmlns:wne="http://schemas.microsoft.com/office/word/2006/wordml" xmlns:wps="http://schemas.microsoft.com/office/word/2010/wordprocessingShape" mc:Ignorable="w14 w15 wp14">
+<w:document xmlns:wpc="http://schemas.microsoft.com/office/word/2010/wordprocessingCanvas" xmlns:cx="http://schemas.microsoft.com/office/drawing/2014/chartex" xmlns:cx1="http://schemas.microsoft.com/office/drawing/2015/9/8/chartex" xmlns:cx2="http://schemas.microsoft.com/office/drawing/2015/10/21/chartex" xmlns:mc="http://schemas.openxmlformats.org/markup-compatibility/2006" xmlns:o="urn:schemas-microsoft-com:office:office" xmlns:r="http://schemas.openxmlformats.org/officeDocument/2006/relationships" xmlns:m="http://schemas.openxmlformats.org/officeDocument/2006/math" xmlns:v="urn:schemas-microsoft-com:vml" xmlns:wp14="http://schemas.microsoft.com/office/word/2010/wordprocessingDrawing" xmlns:wp="http://schemas.openxmlformats.org/drawingml/2006/wordprocessingDrawing" xmlns:w10="urn:schemas-microsoft-com:office:word" xmlns:w="http://schemas.openxmlformats.org/wordprocessingml/2006/main" xmlns:w14="http://schemas.microsoft.com/office/word/2010/wordml" xmlns:w15="http://schemas.microsoft.com/office/word/2012/wordml" xmlns:w16se="http://schemas.microsoft.com/office/word/2015/wordml/symex" xmlns:wpg="http://schemas.microsoft.com/office/word/2010/wordprocessingGroup" xmlns:wpi="http://schemas.microsoft.com/office/word/2010/wordprocessingInk" xmlns:wne="http://schemas.microsoft.com/office/word/2006/wordml" xmlns:wps="http://schemas.microsoft.com/office/word/2010/wordprocessingShape" mc:Ignorable="w14 w15 w16se wp14">
   <w:body>
     <w:p>
       <w:pPr>
@@ -1258,18 +1258,8 @@
           <w:szCs w:val="24"/>
         </w:rPr>
         <w:tab/>
-        <w:t xml:space="preserve">Non-player </w:t>
-      </w:r>
-      <w:proofErr w:type="spellStart"/>
-      <w:r>
-        <w:rPr>
-          <w:rFonts w:ascii="Times New Roman" w:hAnsi="Times New Roman"/>
-          <w:sz w:val="24"/>
-          <w:szCs w:val="24"/>
-        </w:rPr>
-        <w:t>Character</w:t>
-      </w:r>
-      <w:proofErr w:type="spellEnd"/>
+        <w:t>Non-player Character</w:t>
+      </w:r>
     </w:p>
     <w:p>
       <w:pPr>
@@ -1340,24 +1330,7 @@
           <w:szCs w:val="24"/>
         </w:rPr>
         <w:tab/>
-      </w:r>
-      <w:proofErr w:type="spellStart"/>
-      <w:r>
-        <w:rPr>
-          <w:rFonts w:ascii="Times New Roman" w:hAnsi="Times New Roman"/>
-          <w:sz w:val="24"/>
-          <w:szCs w:val="24"/>
-        </w:rPr>
-        <w:t>Super</w:t>
-      </w:r>
-      <w:proofErr w:type="spellEnd"/>
-      <w:r>
-        <w:rPr>
-          <w:rFonts w:ascii="Times New Roman" w:hAnsi="Times New Roman"/>
-          <w:sz w:val="24"/>
-          <w:szCs w:val="24"/>
-        </w:rPr>
-        <w:t xml:space="preserve"> Mario World</w:t>
+        <w:t>Super Mario World</w:t>
       </w:r>
     </w:p>
     <w:p>
@@ -1516,22 +1489,8 @@
           <w:shd w:val="clear" w:color="auto" w:fill="FFFFFF"/>
           <w:lang w:val="en-US"/>
         </w:rPr>
-        <w:t xml:space="preserve"> </w:t>
-      </w:r>
-      <w:proofErr w:type="spellStart"/>
-      <w:r>
-        <w:rPr>
-          <w:rStyle w:val="normaltextrun"/>
-          <w:rFonts w:ascii="Times New Roman" w:hAnsi="Times New Roman"/>
-          <w:color w:val="000000"/>
-          <w:sz w:val="24"/>
-          <w:szCs w:val="24"/>
-          <w:shd w:val="clear" w:color="auto" w:fill="FFFFFF"/>
-          <w:lang w:val="en-US"/>
-        </w:rPr>
-        <w:t>Speedrun</w:t>
-      </w:r>
-      <w:proofErr w:type="spellEnd"/>
+        <w:t xml:space="preserve"> Speedrun</w:t>
+      </w:r>
     </w:p>
     <w:p>
       <w:pPr>
@@ -2440,18 +2399,6 @@
     </w:p>
     <w:p>
       <w:pPr>
-        <w:pStyle w:val="ListParagraph"/>
-        <w:ind w:firstLine="567"/>
-        <w:jc w:val="both"/>
-        <w:rPr>
-          <w:rFonts w:ascii="Times New Roman" w:hAnsi="Times New Roman"/>
-          <w:sz w:val="24"/>
-          <w:szCs w:val="24"/>
-        </w:rPr>
-      </w:pPr>
-    </w:p>
-    <w:p>
-      <w:pPr>
         <w:pStyle w:val="Standard"/>
         <w:numPr>
           <w:ilvl w:val="0"/>
@@ -2470,6 +2417,7 @@
           <w:b/>
           <w:bCs/>
         </w:rPr>
+        <w:lastRenderedPageBreak/>
         <w:t>INTRODUÇÃO</w:t>
       </w:r>
       <w:bookmarkEnd w:id="1"/>
@@ -2496,16 +2444,26 @@
         <w:rPr>
           <w:rFonts w:ascii="Times New Roman" w:hAnsi="Times New Roman" w:cs="Times New Roman"/>
         </w:rPr>
-        <w:t xml:space="preserve">A medida que o processamento, os gráficos, e a </w:t>
-      </w:r>
-      <w:proofErr w:type="spellStart"/>
-      <w:r>
-        <w:rPr>
-          <w:rFonts w:ascii="Times New Roman" w:hAnsi="Times New Roman" w:cs="Times New Roman"/>
-        </w:rPr>
-        <w:t>jogabilidade</w:t>
-      </w:r>
-      <w:proofErr w:type="spellEnd"/>
+        <w:t>A medida que o</w:t>
+      </w:r>
+      <w:r>
+        <w:rPr>
+          <w:rFonts w:ascii="Times New Roman" w:hAnsi="Times New Roman" w:cs="Times New Roman"/>
+        </w:rPr>
+        <w:t xml:space="preserve"> processamento, os gráficos e o</w:t>
+      </w:r>
+      <w:r>
+        <w:rPr>
+          <w:rFonts w:ascii="Times New Roman" w:hAnsi="Times New Roman" w:cs="Times New Roman"/>
+        </w:rPr>
+        <w:t xml:space="preserve"> </w:t>
+      </w:r>
+      <w:r>
+        <w:rPr>
+          <w:rFonts w:ascii="Times New Roman" w:hAnsi="Times New Roman" w:cs="Times New Roman"/>
+        </w:rPr>
+        <w:t>realismo</w:t>
+      </w:r>
       <w:r>
         <w:rPr>
           <w:rFonts w:ascii="Times New Roman" w:hAnsi="Times New Roman" w:cs="Times New Roman"/>
@@ -2522,31 +2480,19 @@
         <w:rPr>
           <w:rFonts w:ascii="Times New Roman" w:hAnsi="Times New Roman" w:cs="Times New Roman"/>
         </w:rPr>
-        <w:t xml:space="preserve"> a exigência dos jogadores por uma experiência mais imersiva também cresce. </w:t>
-      </w:r>
-      <w:r>
-        <w:rPr>
-          <w:rFonts w:ascii="Times New Roman" w:hAnsi="Times New Roman" w:cs="Times New Roman"/>
-        </w:rPr>
-        <w:t>A complexi</w:t>
-      </w:r>
-      <w:r>
-        <w:rPr>
-          <w:rFonts w:ascii="Times New Roman" w:hAnsi="Times New Roman" w:cs="Times New Roman"/>
-        </w:rPr>
-        <w:t>dade e a riqueza em detalhes</w:t>
-      </w:r>
-      <w:r>
-        <w:rPr>
-          <w:rFonts w:ascii="Times New Roman" w:hAnsi="Times New Roman" w:cs="Times New Roman"/>
-        </w:rPr>
-        <w:t xml:space="preserve"> nest</w:t>
-      </w:r>
-      <w:r>
-        <w:rPr>
-          <w:rFonts w:ascii="Times New Roman" w:hAnsi="Times New Roman" w:cs="Times New Roman"/>
-        </w:rPr>
-        <w:t>es aspectos,</w:t>
+        <w:t xml:space="preserve"> a exigência dos jogadores por uma experiência mais imersiva também cresce.</w:t>
+      </w:r>
+      <w:r>
+        <w:rPr>
+          <w:rFonts w:ascii="Times New Roman" w:hAnsi="Times New Roman" w:cs="Times New Roman"/>
+        </w:rPr>
+        <w:t xml:space="preserve"> Estes fatores</w:t>
+      </w:r>
+      <w:r>
+        <w:rPr>
+          <w:rFonts w:ascii="Times New Roman" w:hAnsi="Times New Roman" w:cs="Times New Roman"/>
+        </w:rPr>
+        <w:t>,</w:t>
       </w:r>
       <w:r>
         <w:rPr>
@@ -2572,19 +2518,11 @@
         </w:rPr>
         <w:t xml:space="preserve"> e </w:t>
       </w:r>
-      <w:proofErr w:type="spellStart"/>
-      <w:r>
-        <w:rPr>
-          <w:rFonts w:ascii="Times New Roman" w:hAnsi="Times New Roman" w:cs="Times New Roman"/>
-        </w:rPr>
-        <w:t>NPC’s</w:t>
-      </w:r>
-      <w:proofErr w:type="spellEnd"/>
-      <w:r>
-        <w:rPr>
-          <w:rFonts w:ascii="Times New Roman" w:hAnsi="Times New Roman" w:cs="Times New Roman"/>
-        </w:rPr>
-        <w:t xml:space="preserve"> (</w:t>
+      <w:r>
+        <w:rPr>
+          <w:rFonts w:ascii="Times New Roman" w:hAnsi="Times New Roman" w:cs="Times New Roman"/>
+        </w:rPr>
+        <w:t>NPC’s (</w:t>
       </w:r>
       <w:r>
         <w:rPr>
@@ -2605,17 +2543,8 @@
           <w:rFonts w:ascii="Times New Roman" w:hAnsi="Times New Roman" w:cs="Times New Roman"/>
           <w:i/>
         </w:rPr>
-        <w:t xml:space="preserve">player </w:t>
-      </w:r>
-      <w:proofErr w:type="spellStart"/>
-      <w:r>
-        <w:rPr>
-          <w:rFonts w:ascii="Times New Roman" w:hAnsi="Times New Roman" w:cs="Times New Roman"/>
-          <w:i/>
-        </w:rPr>
-        <w:t>characters</w:t>
-      </w:r>
-      <w:proofErr w:type="spellEnd"/>
+        <w:t>player characters</w:t>
+      </w:r>
       <w:r>
         <w:rPr>
           <w:rFonts w:ascii="Times New Roman" w:hAnsi="Times New Roman" w:cs="Times New Roman"/>
@@ -2970,13 +2899,13 @@
         <w:rPr>
           <w:rFonts w:ascii="Times New Roman" w:hAnsi="Times New Roman" w:cs="Times New Roman"/>
         </w:rPr>
-        <w:t>para otimizar suas so</w:t>
-      </w:r>
-      <w:r>
-        <w:rPr>
-          <w:rFonts w:ascii="Times New Roman" w:hAnsi="Times New Roman" w:cs="Times New Roman"/>
-        </w:rPr>
-        <w:t>luções</w:t>
+        <w:t xml:space="preserve">para </w:t>
+      </w:r>
+      <w:r>
+        <w:rPr>
+          <w:rFonts w:ascii="Times New Roman" w:hAnsi="Times New Roman" w:cs="Times New Roman"/>
+        </w:rPr>
+        <w:t>otimização de soluções</w:t>
       </w:r>
       <w:r>
         <w:rPr>
@@ -3041,72 +2970,479 @@
         <w:rPr>
           <w:rFonts w:ascii="Times New Roman" w:hAnsi="Times New Roman" w:cs="Times New Roman"/>
         </w:rPr>
-        <w:t>/*</w:t>
-      </w:r>
-      <w:r>
-        <w:rPr>
-          <w:rFonts w:ascii="Times New Roman" w:hAnsi="Times New Roman" w:cs="Times New Roman"/>
-        </w:rPr>
-        <w:t>Quando se trat</w:t>
-      </w:r>
-      <w:r>
-        <w:rPr>
-          <w:rFonts w:ascii="Times New Roman" w:hAnsi="Times New Roman" w:cs="Times New Roman"/>
-        </w:rPr>
-        <w:t xml:space="preserve">a do desenvolvimento de uma IA </w:t>
-      </w:r>
-      <w:r>
-        <w:rPr>
-          <w:rFonts w:ascii="Times New Roman" w:hAnsi="Times New Roman" w:cs="Times New Roman"/>
-        </w:rPr>
-        <w:t>que empregará algum tipo de comportamento a um elemento no jogo, é preciso que estes comportamentos sejam utilizados de maneira não estranha ao jogador, ou seja, uma ação deve ser realizada de forma natural, não permitindo que o jogador perceba que se trata de um comportamento programado. A velocidade em que uma açã</w:t>
-      </w:r>
-      <w:r>
-        <w:rPr>
-          <w:rFonts w:ascii="Times New Roman" w:hAnsi="Times New Roman" w:cs="Times New Roman"/>
-        </w:rPr>
-        <w:t>o é realizada mediante a um estí</w:t>
-      </w:r>
-      <w:r>
-        <w:rPr>
-          <w:rFonts w:ascii="Times New Roman" w:hAnsi="Times New Roman" w:cs="Times New Roman"/>
-        </w:rPr>
-        <w:t xml:space="preserve">mulo é muito importante para que não ocorra o chamado </w:t>
+        <w:t>Em um jogo, um problema pode ser considerado</w:t>
+      </w:r>
+      <w:r>
+        <w:rPr>
+          <w:rFonts w:ascii="Times New Roman" w:hAnsi="Times New Roman" w:cs="Times New Roman"/>
+        </w:rPr>
+        <w:t xml:space="preserve"> como</w:t>
+      </w:r>
+      <w:r>
+        <w:rPr>
+          <w:rFonts w:ascii="Times New Roman" w:hAnsi="Times New Roman" w:cs="Times New Roman"/>
+        </w:rPr>
+        <w:t xml:space="preserve"> uma situação que é apresentada ao jogador ou ao computador, onde as variáveis</w:t>
+      </w:r>
+      <w:r>
+        <w:rPr>
+          <w:rFonts w:ascii="Times New Roman" w:hAnsi="Times New Roman" w:cs="Times New Roman"/>
+        </w:rPr>
+        <w:t xml:space="preserve"> </w:t>
+      </w:r>
+      <w:r>
+        <w:rPr>
+          <w:rFonts w:ascii="Times New Roman" w:hAnsi="Times New Roman" w:cs="Times New Roman"/>
+        </w:rPr>
+        <w:t>são</w:t>
+      </w:r>
+      <w:r>
+        <w:rPr>
+          <w:rFonts w:ascii="Times New Roman" w:hAnsi="Times New Roman" w:cs="Times New Roman"/>
+        </w:rPr>
+        <w:t xml:space="preserve"> os atributos do</w:t>
+      </w:r>
+      <w:r>
+        <w:rPr>
+          <w:rFonts w:ascii="Times New Roman" w:hAnsi="Times New Roman" w:cs="Times New Roman"/>
+        </w:rPr>
+        <w:t>s</w:t>
+      </w:r>
+      <w:r>
+        <w:rPr>
+          <w:rFonts w:ascii="Times New Roman" w:hAnsi="Times New Roman" w:cs="Times New Roman"/>
+        </w:rPr>
+        <w:t xml:space="preserve"> </w:t>
+      </w:r>
+      <w:r>
+        <w:rPr>
+          <w:rFonts w:ascii="Times New Roman" w:hAnsi="Times New Roman" w:cs="Times New Roman"/>
+        </w:rPr>
+        <w:t>inimigos</w:t>
+      </w:r>
+      <w:r>
+        <w:rPr>
+          <w:rFonts w:ascii="Times New Roman" w:hAnsi="Times New Roman" w:cs="Times New Roman"/>
+        </w:rPr>
+        <w:t xml:space="preserve"> e</w:t>
+      </w:r>
+      <w:r>
+        <w:rPr>
+          <w:rFonts w:ascii="Times New Roman" w:hAnsi="Times New Roman" w:cs="Times New Roman"/>
+        </w:rPr>
+        <w:t xml:space="preserve"> obstáculos</w:t>
+      </w:r>
+      <w:r>
+        <w:rPr>
+          <w:rFonts w:ascii="Times New Roman" w:hAnsi="Times New Roman" w:cs="Times New Roman"/>
+        </w:rPr>
+        <w:t>,</w:t>
+      </w:r>
+      <w:r>
+        <w:rPr>
+          <w:rFonts w:ascii="Times New Roman" w:hAnsi="Times New Roman" w:cs="Times New Roman"/>
+        </w:rPr>
+        <w:t xml:space="preserve"> e o contexto é a relação </w:t>
+      </w:r>
+      <w:r>
+        <w:rPr>
+          <w:rFonts w:ascii="Times New Roman" w:hAnsi="Times New Roman" w:cs="Times New Roman"/>
+        </w:rPr>
+        <w:t xml:space="preserve">entre </w:t>
+      </w:r>
+      <w:r>
+        <w:rPr>
+          <w:rFonts w:ascii="Times New Roman" w:hAnsi="Times New Roman" w:cs="Times New Roman"/>
+        </w:rPr>
+        <w:t>as</w:t>
+      </w:r>
+      <w:r>
+        <w:rPr>
+          <w:rFonts w:ascii="Times New Roman" w:hAnsi="Times New Roman" w:cs="Times New Roman"/>
+        </w:rPr>
+        <w:t xml:space="preserve"> variáveis</w:t>
+      </w:r>
+      <w:r>
+        <w:rPr>
+          <w:rFonts w:ascii="Times New Roman" w:hAnsi="Times New Roman" w:cs="Times New Roman"/>
+        </w:rPr>
+        <w:t xml:space="preserve"> e o</w:t>
+      </w:r>
+      <w:r>
+        <w:rPr>
+          <w:rFonts w:ascii="Times New Roman" w:hAnsi="Times New Roman" w:cs="Times New Roman"/>
+        </w:rPr>
+        <w:t xml:space="preserve"> elemento controlado pelo jogador</w:t>
+      </w:r>
+      <w:r>
+        <w:rPr>
+          <w:rFonts w:ascii="Times New Roman" w:hAnsi="Times New Roman" w:cs="Times New Roman"/>
+        </w:rPr>
+        <w:t xml:space="preserve"> ou computador</w:t>
+      </w:r>
+      <w:r>
+        <w:rPr>
+          <w:rFonts w:ascii="Times New Roman" w:hAnsi="Times New Roman" w:cs="Times New Roman"/>
+        </w:rPr>
+        <w:t>.</w:t>
+      </w:r>
+      <w:r>
+        <w:rPr>
+          <w:rFonts w:ascii="Times New Roman" w:hAnsi="Times New Roman" w:cs="Times New Roman"/>
+        </w:rPr>
+        <w:t xml:space="preserve"> </w:t>
+      </w:r>
+      <w:r>
+        <w:rPr>
+          <w:rFonts w:ascii="Times New Roman" w:hAnsi="Times New Roman" w:cs="Times New Roman"/>
+        </w:rPr>
+        <w:t xml:space="preserve">Quando se tem um problema </w:t>
+      </w:r>
+      <w:r>
+        <w:rPr>
+          <w:rFonts w:ascii="Times New Roman" w:hAnsi="Times New Roman" w:cs="Times New Roman"/>
+        </w:rPr>
+        <w:t xml:space="preserve">que </w:t>
+      </w:r>
+      <w:r>
+        <w:rPr>
+          <w:rFonts w:ascii="Times New Roman" w:hAnsi="Times New Roman" w:cs="Times New Roman"/>
+        </w:rPr>
+        <w:t>não é conhecid</w:t>
+      </w:r>
+      <w:r>
+        <w:rPr>
+          <w:rFonts w:ascii="Times New Roman" w:hAnsi="Times New Roman" w:cs="Times New Roman"/>
+        </w:rPr>
+        <w:t>o</w:t>
+      </w:r>
+      <w:r>
+        <w:rPr>
+          <w:rFonts w:ascii="Times New Roman" w:hAnsi="Times New Roman" w:cs="Times New Roman"/>
+        </w:rPr>
+        <w:t>,</w:t>
+      </w:r>
+      <w:r>
+        <w:rPr>
+          <w:rFonts w:ascii="Times New Roman" w:hAnsi="Times New Roman" w:cs="Times New Roman"/>
+        </w:rPr>
+        <w:t xml:space="preserve"> inferir</w:t>
+      </w:r>
+      <w:r>
+        <w:rPr>
+          <w:rFonts w:ascii="Times New Roman" w:hAnsi="Times New Roman" w:cs="Times New Roman"/>
+        </w:rPr>
+        <w:t xml:space="preserve"> dados sobre o contexto </w:t>
+      </w:r>
+      <w:r>
+        <w:rPr>
+          <w:rFonts w:ascii="Times New Roman" w:hAnsi="Times New Roman" w:cs="Times New Roman"/>
+        </w:rPr>
+        <w:t>pode ser uma boa forma de chegar a uma solução</w:t>
+      </w:r>
+      <w:r>
+        <w:rPr>
+          <w:rFonts w:ascii="Times New Roman" w:hAnsi="Times New Roman" w:cs="Times New Roman"/>
+        </w:rPr>
+        <w:t xml:space="preserve"> para o problema</w:t>
+      </w:r>
+      <w:r>
+        <w:rPr>
+          <w:rFonts w:ascii="Times New Roman" w:hAnsi="Times New Roman" w:cs="Times New Roman"/>
+        </w:rPr>
+        <w:t>.</w:t>
+      </w:r>
+      <w:r>
+        <w:rPr>
+          <w:rFonts w:ascii="Times New Roman" w:hAnsi="Times New Roman" w:cs="Times New Roman"/>
+        </w:rPr>
+        <w:t xml:space="preserve"> </w:t>
+      </w:r>
+      <w:r>
+        <w:rPr>
+          <w:rFonts w:ascii="Times New Roman" w:hAnsi="Times New Roman" w:cs="Times New Roman"/>
+        </w:rPr>
+        <w:t xml:space="preserve">Para </w:t>
+      </w:r>
+      <w:r>
+        <w:rPr>
+          <w:rFonts w:ascii="Times New Roman" w:hAnsi="Times New Roman" w:cs="Times New Roman"/>
+        </w:rPr>
+        <w:t>obter</w:t>
+      </w:r>
+      <w:r>
+        <w:rPr>
+          <w:rFonts w:ascii="Times New Roman" w:hAnsi="Times New Roman" w:cs="Times New Roman"/>
+        </w:rPr>
+        <w:t xml:space="preserve"> estes dados podem ser utilizados</w:t>
+      </w:r>
+      <w:r>
+        <w:rPr>
+          <w:rFonts w:ascii="Times New Roman" w:hAnsi="Times New Roman" w:cs="Times New Roman"/>
+        </w:rPr>
+        <w:t xml:space="preserve"> mecanismos</w:t>
+      </w:r>
+      <w:r>
+        <w:rPr>
+          <w:rFonts w:ascii="Times New Roman" w:hAnsi="Times New Roman" w:cs="Times New Roman"/>
+        </w:rPr>
+        <w:t xml:space="preserve"> de busca</w:t>
+      </w:r>
+      <w:r>
+        <w:rPr>
+          <w:rFonts w:ascii="Times New Roman" w:hAnsi="Times New Roman" w:cs="Times New Roman"/>
+        </w:rPr>
+        <w:t xml:space="preserve">, </w:t>
+      </w:r>
+      <w:r>
+        <w:rPr>
+          <w:rFonts w:ascii="Times New Roman" w:hAnsi="Times New Roman" w:cs="Times New Roman"/>
+        </w:rPr>
+        <w:t>que</w:t>
+      </w:r>
+      <w:r>
+        <w:rPr>
+          <w:rFonts w:ascii="Times New Roman" w:hAnsi="Times New Roman" w:cs="Times New Roman"/>
+        </w:rPr>
+        <w:t xml:space="preserve"> farão </w:t>
+      </w:r>
+      <w:r>
+        <w:rPr>
+          <w:rFonts w:ascii="Times New Roman" w:hAnsi="Times New Roman" w:cs="Times New Roman"/>
+        </w:rPr>
+        <w:t>a varredura d</w:t>
+      </w:r>
+      <w:r>
+        <w:rPr>
+          <w:rFonts w:ascii="Times New Roman" w:hAnsi="Times New Roman" w:cs="Times New Roman"/>
+        </w:rPr>
+        <w:t>o</w:t>
+      </w:r>
+      <w:r>
+        <w:rPr>
+          <w:rFonts w:ascii="Times New Roman" w:hAnsi="Times New Roman" w:cs="Times New Roman"/>
+        </w:rPr>
+        <w:t xml:space="preserve"> contexto</w:t>
+      </w:r>
+      <w:r>
+        <w:rPr>
+          <w:rFonts w:ascii="Times New Roman" w:hAnsi="Times New Roman" w:cs="Times New Roman"/>
+        </w:rPr>
+        <w:t xml:space="preserve"> do problema a procura </w:t>
+      </w:r>
+      <w:r>
+        <w:rPr>
+          <w:rFonts w:ascii="Times New Roman" w:hAnsi="Times New Roman" w:cs="Times New Roman"/>
+        </w:rPr>
+        <w:t xml:space="preserve">de </w:t>
+      </w:r>
+      <w:r>
+        <w:rPr>
+          <w:rFonts w:ascii="Times New Roman" w:hAnsi="Times New Roman" w:cs="Times New Roman"/>
+        </w:rPr>
+        <w:t>soluções</w:t>
+      </w:r>
+      <w:r>
+        <w:rPr>
+          <w:rFonts w:ascii="Times New Roman" w:hAnsi="Times New Roman" w:cs="Times New Roman"/>
+        </w:rPr>
+        <w:t>,</w:t>
+      </w:r>
+      <w:r>
+        <w:rPr>
+          <w:rFonts w:ascii="Times New Roman" w:hAnsi="Times New Roman" w:cs="Times New Roman"/>
+        </w:rPr>
+        <w:t xml:space="preserve"> gerando dados sobre o</w:t>
+      </w:r>
+      <w:r>
+        <w:rPr>
+          <w:rFonts w:ascii="Times New Roman" w:hAnsi="Times New Roman" w:cs="Times New Roman"/>
+        </w:rPr>
+        <w:t xml:space="preserve"> mesmo</w:t>
+      </w:r>
+      <w:r>
+        <w:rPr>
+          <w:rFonts w:ascii="Times New Roman" w:hAnsi="Times New Roman" w:cs="Times New Roman"/>
+        </w:rPr>
+        <w:t>.</w:t>
+      </w:r>
+      <w:r>
+        <w:rPr>
+          <w:rFonts w:ascii="Times New Roman" w:hAnsi="Times New Roman" w:cs="Times New Roman"/>
+        </w:rPr>
+        <w:t xml:space="preserve"> Contudo, independente da implementação, seria necessário</w:t>
+      </w:r>
+      <w:r>
+        <w:rPr>
+          <w:rFonts w:ascii="Times New Roman" w:hAnsi="Times New Roman" w:cs="Times New Roman"/>
+        </w:rPr>
+        <w:t xml:space="preserve"> gerar</w:t>
+      </w:r>
+      <w:r>
+        <w:rPr>
+          <w:rFonts w:ascii="Times New Roman" w:hAnsi="Times New Roman" w:cs="Times New Roman"/>
+        </w:rPr>
+        <w:t xml:space="preserve"> dados específicos para cada problema proposto, o que não é o propósito de uma IA</w:t>
+      </w:r>
+      <w:r>
+        <w:rPr>
+          <w:rFonts w:ascii="Times New Roman" w:hAnsi="Times New Roman" w:cs="Times New Roman"/>
+        </w:rPr>
+        <w:t xml:space="preserve"> de acordo com </w:t>
       </w:r>
       <w:proofErr w:type="spellStart"/>
       <w:r>
         <w:rPr>
           <w:rFonts w:ascii="Times New Roman" w:hAnsi="Times New Roman" w:cs="Times New Roman"/>
-          <w:i/>
-        </w:rPr>
-        <w:t>delay</w:t>
+        </w:rPr>
+        <w:t>T</w:t>
+      </w:r>
+      <w:r>
+        <w:rPr>
+          <w:rFonts w:ascii="Times New Roman" w:hAnsi="Times New Roman" w:cs="Times New Roman"/>
+        </w:rPr>
+        <w:t>animoto</w:t>
       </w:r>
       <w:proofErr w:type="spellEnd"/>
       <w:r>
         <w:rPr>
           <w:rFonts w:ascii="Times New Roman" w:hAnsi="Times New Roman" w:cs="Times New Roman"/>
         </w:rPr>
-        <w:t xml:space="preserve"> na resposta à iteração do jogador. Para otimizar o espaço de busca gerado por uma iteração do jogador, a IA deve ser capaz de generalizar as soluções encontradas para problemas </w:t>
-      </w:r>
-      <w:proofErr w:type="gramStart"/>
-      <w:r>
-        <w:rPr>
-          <w:rFonts w:ascii="Times New Roman" w:hAnsi="Times New Roman" w:cs="Times New Roman"/>
-        </w:rPr>
-        <w:t>parecidos.</w:t>
-      </w:r>
-      <w:r>
-        <w:rPr>
-          <w:rFonts w:ascii="Times New Roman" w:hAnsi="Times New Roman" w:cs="Times New Roman"/>
-        </w:rPr>
-        <w:t>*</w:t>
-      </w:r>
-      <w:proofErr w:type="gramEnd"/>
-      <w:r>
-        <w:rPr>
-          <w:rFonts w:ascii="Times New Roman" w:hAnsi="Times New Roman" w:cs="Times New Roman"/>
-        </w:rPr>
-        <w:t>/</w:t>
+        <w:t xml:space="preserve"> (</w:t>
+      </w:r>
+      <w:r>
+        <w:t>1987</w:t>
+      </w:r>
+      <w:r>
+        <w:t>)</w:t>
+      </w:r>
+      <w:bookmarkStart w:id="2" w:name="_GoBack"/>
+      <w:bookmarkEnd w:id="2"/>
+      <w:r>
+        <w:rPr>
+          <w:rFonts w:ascii="Times New Roman" w:hAnsi="Times New Roman" w:cs="Times New Roman"/>
+        </w:rPr>
+        <w:t>.</w:t>
+      </w:r>
+      <w:r>
+        <w:rPr>
+          <w:rFonts w:ascii="Times New Roman" w:hAnsi="Times New Roman" w:cs="Times New Roman"/>
+        </w:rPr>
+        <w:t xml:space="preserve"> </w:t>
+      </w:r>
+      <w:r>
+        <w:rPr>
+          <w:rFonts w:ascii="Times New Roman" w:hAnsi="Times New Roman" w:cs="Times New Roman"/>
+        </w:rPr>
+        <w:t>P</w:t>
+      </w:r>
+      <w:r>
+        <w:rPr>
+          <w:rFonts w:ascii="Times New Roman" w:hAnsi="Times New Roman" w:cs="Times New Roman"/>
+        </w:rPr>
+        <w:t>ortanto</w:t>
+      </w:r>
+      <w:r>
+        <w:rPr>
+          <w:rFonts w:ascii="Times New Roman" w:hAnsi="Times New Roman" w:cs="Times New Roman"/>
+        </w:rPr>
+        <w:t xml:space="preserve"> é necessária uma forma de generalizar soluções para que as mesmas possam</w:t>
+      </w:r>
+      <w:r>
+        <w:rPr>
+          <w:rFonts w:ascii="Times New Roman" w:hAnsi="Times New Roman" w:cs="Times New Roman"/>
+        </w:rPr>
+        <w:t xml:space="preserve"> ser</w:t>
+      </w:r>
+      <w:r>
+        <w:rPr>
+          <w:rFonts w:ascii="Times New Roman" w:hAnsi="Times New Roman" w:cs="Times New Roman"/>
+        </w:rPr>
+        <w:t xml:space="preserve"> </w:t>
+      </w:r>
+      <w:r>
+        <w:rPr>
+          <w:rFonts w:ascii="Times New Roman" w:hAnsi="Times New Roman" w:cs="Times New Roman"/>
+        </w:rPr>
+        <w:t xml:space="preserve">aplicadas a </w:t>
+      </w:r>
+      <w:r>
+        <w:rPr>
+          <w:rFonts w:ascii="Times New Roman" w:hAnsi="Times New Roman" w:cs="Times New Roman"/>
+        </w:rPr>
+        <w:t>outros problemas parecidos, sem que necessariamente seja preciso refazer a busca e gerar novos dados. Uma forma de conseguir</w:t>
+      </w:r>
+      <w:r>
+        <w:rPr>
+          <w:rFonts w:ascii="Times New Roman" w:hAnsi="Times New Roman" w:cs="Times New Roman"/>
+        </w:rPr>
+        <w:t xml:space="preserve"> est</w:t>
+      </w:r>
+      <w:r>
+        <w:rPr>
+          <w:rFonts w:ascii="Times New Roman" w:hAnsi="Times New Roman" w:cs="Times New Roman"/>
+        </w:rPr>
+        <w:t>a generalização é por meio da aplicação de técnicas de aprendizado supervisionado</w:t>
+      </w:r>
+      <w:r>
+        <w:rPr>
+          <w:rFonts w:ascii="Times New Roman" w:hAnsi="Times New Roman" w:cs="Times New Roman"/>
+        </w:rPr>
+        <w:t xml:space="preserve">, que irão utilizar </w:t>
+      </w:r>
+      <w:r>
+        <w:rPr>
+          <w:rFonts w:ascii="Times New Roman" w:hAnsi="Times New Roman" w:cs="Times New Roman"/>
+        </w:rPr>
+        <w:t>os</w:t>
+      </w:r>
+      <w:r>
+        <w:rPr>
+          <w:rFonts w:ascii="Times New Roman" w:hAnsi="Times New Roman" w:cs="Times New Roman"/>
+        </w:rPr>
+        <w:t xml:space="preserve"> dad</w:t>
+      </w:r>
+      <w:r>
+        <w:rPr>
+          <w:rFonts w:ascii="Times New Roman" w:hAnsi="Times New Roman" w:cs="Times New Roman"/>
+        </w:rPr>
+        <w:t xml:space="preserve">os </w:t>
+      </w:r>
+      <w:r>
+        <w:rPr>
+          <w:rFonts w:ascii="Times New Roman" w:hAnsi="Times New Roman" w:cs="Times New Roman"/>
+        </w:rPr>
+        <w:t xml:space="preserve">gerados pela busca </w:t>
+      </w:r>
+      <w:r>
+        <w:rPr>
+          <w:rFonts w:ascii="Times New Roman" w:hAnsi="Times New Roman" w:cs="Times New Roman"/>
+        </w:rPr>
+        <w:t>para o seu treinamento</w:t>
+      </w:r>
+      <w:r>
+        <w:rPr>
+          <w:rFonts w:ascii="Times New Roman" w:hAnsi="Times New Roman" w:cs="Times New Roman"/>
+        </w:rPr>
+        <w:t>,</w:t>
+      </w:r>
+      <w:r>
+        <w:rPr>
+          <w:rFonts w:ascii="Times New Roman" w:hAnsi="Times New Roman" w:cs="Times New Roman"/>
+        </w:rPr>
+        <w:t xml:space="preserve"> e com isso </w:t>
+      </w:r>
+      <w:r>
+        <w:rPr>
+          <w:rFonts w:ascii="Times New Roman" w:hAnsi="Times New Roman" w:cs="Times New Roman"/>
+        </w:rPr>
+        <w:t>generalizar soluções para os</w:t>
+      </w:r>
+      <w:r>
+        <w:rPr>
+          <w:rFonts w:ascii="Times New Roman" w:hAnsi="Times New Roman" w:cs="Times New Roman"/>
+        </w:rPr>
+        <w:t xml:space="preserve"> problemas propostos.</w:t>
       </w:r>
     </w:p>
     <w:p>
@@ -3123,43 +3459,163 @@
         <w:rPr>
           <w:rFonts w:ascii="Times New Roman" w:hAnsi="Times New Roman" w:cs="Times New Roman"/>
         </w:rPr>
-        <w:t>Em um jogo, um problema pode ser considerado</w:t>
-      </w:r>
-      <w:r>
-        <w:rPr>
-          <w:rFonts w:ascii="Times New Roman" w:hAnsi="Times New Roman" w:cs="Times New Roman"/>
-        </w:rPr>
-        <w:t xml:space="preserve"> como</w:t>
-      </w:r>
-      <w:r>
-        <w:rPr>
-          <w:rFonts w:ascii="Times New Roman" w:hAnsi="Times New Roman" w:cs="Times New Roman"/>
-        </w:rPr>
-        <w:t xml:space="preserve"> uma situação que é apresentada ao jogador ou ao computador, onde as variáveis</w:t>
-      </w:r>
-      <w:r>
-        <w:rPr>
-          <w:rFonts w:ascii="Times New Roman" w:hAnsi="Times New Roman" w:cs="Times New Roman"/>
-        </w:rPr>
-        <w:t xml:space="preserve"> deste</w:t>
-      </w:r>
-      <w:r>
-        <w:rPr>
-          <w:rFonts w:ascii="Times New Roman" w:hAnsi="Times New Roman" w:cs="Times New Roman"/>
-        </w:rPr>
-        <w:t xml:space="preserve"> contexto seriam a localização de inimigos, joga</w:t>
-      </w:r>
-      <w:r>
-        <w:rPr>
-          <w:rFonts w:ascii="Times New Roman" w:hAnsi="Times New Roman" w:cs="Times New Roman"/>
-        </w:rPr>
-        <w:t>dores, ou</w:t>
-      </w:r>
-      <w:r>
-        <w:rPr>
-          <w:rFonts w:ascii="Times New Roman" w:hAnsi="Times New Roman" w:cs="Times New Roman"/>
-        </w:rPr>
-        <w:t xml:space="preserve"> obstáculos</w:t>
+        <w:t xml:space="preserve">Para a </w:t>
+      </w:r>
+      <w:r>
+        <w:rPr>
+          <w:rFonts w:ascii="Times New Roman" w:hAnsi="Times New Roman" w:cs="Times New Roman"/>
+        </w:rPr>
+        <w:t>busca por soluções</w:t>
+      </w:r>
+      <w:r>
+        <w:rPr>
+          <w:rFonts w:ascii="Times New Roman" w:hAnsi="Times New Roman" w:cs="Times New Roman"/>
+        </w:rPr>
+        <w:t xml:space="preserve"> e geração de dados</w:t>
+      </w:r>
+      <w:r>
+        <w:rPr>
+          <w:rFonts w:ascii="Times New Roman" w:hAnsi="Times New Roman" w:cs="Times New Roman"/>
+        </w:rPr>
+        <w:t xml:space="preserve"> destaca-se a utilização de alg</w:t>
+      </w:r>
+      <w:r>
+        <w:rPr>
+          <w:rFonts w:ascii="Times New Roman" w:hAnsi="Times New Roman" w:cs="Times New Roman"/>
+        </w:rPr>
+        <w:t>oritmo</w:t>
+      </w:r>
+      <w:r>
+        <w:rPr>
+          <w:rFonts w:ascii="Times New Roman" w:hAnsi="Times New Roman" w:cs="Times New Roman"/>
+        </w:rPr>
+        <w:t>s</w:t>
+      </w:r>
+      <w:r>
+        <w:rPr>
+          <w:rFonts w:ascii="Times New Roman" w:hAnsi="Times New Roman" w:cs="Times New Roman"/>
+        </w:rPr>
+        <w:t xml:space="preserve"> recursivo</w:t>
+      </w:r>
+      <w:r>
+        <w:rPr>
+          <w:rFonts w:ascii="Times New Roman" w:hAnsi="Times New Roman" w:cs="Times New Roman"/>
+        </w:rPr>
+        <w:t>s que utilize</w:t>
+      </w:r>
+      <w:r>
+        <w:rPr>
+          <w:rFonts w:ascii="Times New Roman" w:hAnsi="Times New Roman" w:cs="Times New Roman"/>
+        </w:rPr>
+        <w:t>m processos heurísticos para estimar a procedênci</w:t>
+      </w:r>
+      <w:r>
+        <w:rPr>
+          <w:rFonts w:ascii="Times New Roman" w:hAnsi="Times New Roman" w:cs="Times New Roman"/>
+        </w:rPr>
+        <w:t>a positiva ou negativa de uma i</w:t>
+      </w:r>
+      <w:r>
+        <w:rPr>
+          <w:rFonts w:ascii="Times New Roman" w:hAnsi="Times New Roman" w:cs="Times New Roman"/>
+        </w:rPr>
+        <w:t xml:space="preserve">teração. </w:t>
+      </w:r>
+      <w:r>
+        <w:rPr>
+          <w:rFonts w:ascii="Times New Roman" w:hAnsi="Times New Roman" w:cs="Times New Roman"/>
+        </w:rPr>
+        <w:t>T</w:t>
+      </w:r>
+      <w:r>
+        <w:rPr>
+          <w:rFonts w:ascii="Times New Roman" w:hAnsi="Times New Roman" w:cs="Times New Roman"/>
+        </w:rPr>
+        <w:t>rata-se de</w:t>
+      </w:r>
+      <w:r>
+        <w:rPr>
+          <w:rFonts w:ascii="Times New Roman" w:hAnsi="Times New Roman" w:cs="Times New Roman"/>
+        </w:rPr>
+        <w:t xml:space="preserve"> um método</w:t>
+      </w:r>
+      <w:r>
+        <w:rPr>
+          <w:rFonts w:ascii="Times New Roman" w:hAnsi="Times New Roman" w:cs="Times New Roman"/>
+        </w:rPr>
+        <w:t xml:space="preserve"> de refinamento de busca por força bruta,</w:t>
+      </w:r>
+      <w:r>
+        <w:rPr>
+          <w:rFonts w:ascii="Times New Roman" w:hAnsi="Times New Roman" w:cs="Times New Roman"/>
+        </w:rPr>
+        <w:t xml:space="preserve"> que faz</w:t>
+      </w:r>
+      <w:r>
+        <w:rPr>
+          <w:rFonts w:ascii="Times New Roman" w:hAnsi="Times New Roman" w:cs="Times New Roman"/>
+        </w:rPr>
+        <w:t xml:space="preserve"> a varredura </w:t>
+      </w:r>
+      <w:r>
+        <w:rPr>
+          <w:rFonts w:ascii="Times New Roman" w:hAnsi="Times New Roman" w:cs="Times New Roman"/>
+        </w:rPr>
+        <w:t>do contexto do problema</w:t>
+      </w:r>
+      <w:r>
+        <w:rPr>
+          <w:rFonts w:ascii="Times New Roman" w:hAnsi="Times New Roman" w:cs="Times New Roman"/>
+        </w:rPr>
+        <w:t xml:space="preserve"> a</w:t>
+      </w:r>
+      <w:r>
+        <w:rPr>
+          <w:rFonts w:ascii="Times New Roman" w:hAnsi="Times New Roman" w:cs="Times New Roman"/>
+        </w:rPr>
+        <w:t xml:space="preserve"> procura de soluções, utilizando estimativas para ignorar soluções errôneas</w:t>
+      </w:r>
+      <w:r>
+        <w:rPr>
+          <w:rFonts w:ascii="Times New Roman" w:hAnsi="Times New Roman" w:cs="Times New Roman"/>
+        </w:rPr>
+        <w:t xml:space="preserve"> e com isso </w:t>
+      </w:r>
+      <w:r>
+        <w:rPr>
+          <w:rFonts w:ascii="Times New Roman" w:hAnsi="Times New Roman" w:cs="Times New Roman"/>
+        </w:rPr>
+        <w:t>gerar</w:t>
+      </w:r>
+      <w:r>
+        <w:rPr>
+          <w:rFonts w:ascii="Times New Roman" w:hAnsi="Times New Roman" w:cs="Times New Roman"/>
+        </w:rPr>
+        <w:t xml:space="preserve"> dados específicos </w:t>
+      </w:r>
+      <w:r>
+        <w:rPr>
+          <w:rFonts w:ascii="Times New Roman" w:hAnsi="Times New Roman" w:cs="Times New Roman"/>
+        </w:rPr>
+        <w:t>sobre os</w:t>
+      </w:r>
+      <w:r>
+        <w:rPr>
+          <w:rFonts w:ascii="Times New Roman" w:hAnsi="Times New Roman" w:cs="Times New Roman"/>
+        </w:rPr>
+        <w:t xml:space="preserve"> problema</w:t>
+      </w:r>
+      <w:r>
+        <w:rPr>
+          <w:rFonts w:ascii="Times New Roman" w:hAnsi="Times New Roman" w:cs="Times New Roman"/>
+        </w:rPr>
+        <w:t>s</w:t>
+      </w:r>
+      <w:r>
+        <w:rPr>
+          <w:rFonts w:ascii="Times New Roman" w:hAnsi="Times New Roman" w:cs="Times New Roman"/>
+        </w:rPr>
+        <w:t xml:space="preserve"> solucionados</w:t>
       </w:r>
       <w:r>
         <w:rPr>
@@ -3171,172 +3627,123 @@
         <w:rPr>
           <w:rFonts w:ascii="Times New Roman" w:hAnsi="Times New Roman" w:cs="Times New Roman"/>
         </w:rPr>
+        <w:t xml:space="preserve"> A generalização de soluções demonstra-se eficiente com a utilização de </w:t>
+      </w:r>
+      <w:r>
+        <w:rPr>
+          <w:rFonts w:ascii="Times New Roman" w:hAnsi="Times New Roman" w:cs="Times New Roman"/>
+        </w:rPr>
+        <w:t>métodos</w:t>
+      </w:r>
+      <w:r>
+        <w:rPr>
+          <w:rFonts w:ascii="Times New Roman" w:hAnsi="Times New Roman" w:cs="Times New Roman"/>
+        </w:rPr>
+        <w:t xml:space="preserve"> de classificação</w:t>
+      </w:r>
+      <w:r>
+        <w:rPr>
+          <w:rFonts w:ascii="Times New Roman" w:hAnsi="Times New Roman" w:cs="Times New Roman"/>
+        </w:rPr>
+        <w:t xml:space="preserve"> que consomem</w:t>
+      </w:r>
+      <w:r>
+        <w:rPr>
+          <w:rFonts w:ascii="Times New Roman" w:hAnsi="Times New Roman" w:cs="Times New Roman"/>
+        </w:rPr>
+        <w:t xml:space="preserve"> os</w:t>
+      </w:r>
+      <w:r>
+        <w:rPr>
+          <w:rFonts w:ascii="Times New Roman" w:hAnsi="Times New Roman" w:cs="Times New Roman"/>
+        </w:rPr>
+        <w:t xml:space="preserve"> dados </w:t>
+      </w:r>
+      <w:r>
+        <w:rPr>
+          <w:rFonts w:ascii="Times New Roman" w:hAnsi="Times New Roman" w:cs="Times New Roman"/>
+        </w:rPr>
+        <w:t xml:space="preserve">gerados pela busca </w:t>
+      </w:r>
+      <w:r>
+        <w:rPr>
+          <w:rFonts w:ascii="Times New Roman" w:hAnsi="Times New Roman" w:cs="Times New Roman"/>
+        </w:rPr>
+        <w:t xml:space="preserve">para </w:t>
+      </w:r>
+      <w:r>
+        <w:rPr>
+          <w:rFonts w:ascii="Times New Roman" w:hAnsi="Times New Roman" w:cs="Times New Roman"/>
+        </w:rPr>
+        <w:t xml:space="preserve">o </w:t>
+      </w:r>
+      <w:r>
+        <w:rPr>
+          <w:rFonts w:ascii="Times New Roman" w:hAnsi="Times New Roman" w:cs="Times New Roman"/>
+        </w:rPr>
+        <w:t>treinamento</w:t>
+      </w:r>
+      <w:r>
+        <w:rPr>
+          <w:rFonts w:ascii="Times New Roman" w:hAnsi="Times New Roman" w:cs="Times New Roman"/>
+        </w:rPr>
+        <w:t xml:space="preserve"> de</w:t>
+      </w:r>
+      <w:r>
+        <w:rPr>
+          <w:rFonts w:ascii="Times New Roman" w:hAnsi="Times New Roman" w:cs="Times New Roman"/>
+        </w:rPr>
         <w:t xml:space="preserve"> </w:t>
       </w:r>
       <w:r>
         <w:rPr>
           <w:rFonts w:ascii="Times New Roman" w:hAnsi="Times New Roman" w:cs="Times New Roman"/>
         </w:rPr>
-        <w:t xml:space="preserve">Quando se tem um problema onde a </w:t>
-      </w:r>
-      <w:r>
-        <w:rPr>
-          <w:rFonts w:ascii="Times New Roman" w:hAnsi="Times New Roman" w:cs="Times New Roman"/>
-        </w:rPr>
-        <w:t xml:space="preserve">espaço </w:t>
-      </w:r>
-      <w:r>
-        <w:rPr>
-          <w:rFonts w:ascii="Times New Roman" w:hAnsi="Times New Roman" w:cs="Times New Roman"/>
-        </w:rPr>
-        <w:t>de busca não é conhecid</w:t>
-      </w:r>
-      <w:r>
-        <w:rPr>
-          <w:rFonts w:ascii="Times New Roman" w:hAnsi="Times New Roman" w:cs="Times New Roman"/>
-        </w:rPr>
-        <w:t>o</w:t>
-      </w:r>
-      <w:r>
-        <w:rPr>
-          <w:rFonts w:ascii="Times New Roman" w:hAnsi="Times New Roman" w:cs="Times New Roman"/>
-        </w:rPr>
-        <w:t xml:space="preserve">, </w:t>
-      </w:r>
-      <w:r>
-        <w:rPr>
-          <w:rFonts w:ascii="Times New Roman" w:hAnsi="Times New Roman" w:cs="Times New Roman"/>
-        </w:rPr>
-        <w:t xml:space="preserve">conseguir dados sobre o contexto </w:t>
-      </w:r>
-      <w:r>
-        <w:rPr>
-          <w:rFonts w:ascii="Times New Roman" w:hAnsi="Times New Roman" w:cs="Times New Roman"/>
-        </w:rPr>
-        <w:t>pode ser uma boa forma de chegar a uma solução</w:t>
-      </w:r>
-      <w:r>
-        <w:rPr>
-          <w:rFonts w:ascii="Times New Roman" w:hAnsi="Times New Roman" w:cs="Times New Roman"/>
-        </w:rPr>
-        <w:t xml:space="preserve"> para o problema</w:t>
-      </w:r>
-      <w:r>
-        <w:rPr>
-          <w:rFonts w:ascii="Times New Roman" w:hAnsi="Times New Roman" w:cs="Times New Roman"/>
-        </w:rPr>
-        <w:t>.</w:t>
-      </w:r>
-      <w:r>
-        <w:rPr>
-          <w:rFonts w:ascii="Times New Roman" w:hAnsi="Times New Roman" w:cs="Times New Roman"/>
-        </w:rPr>
-        <w:t xml:space="preserve"> </w:t>
-      </w:r>
-      <w:r>
-        <w:rPr>
-          <w:rFonts w:ascii="Times New Roman" w:hAnsi="Times New Roman" w:cs="Times New Roman"/>
-        </w:rPr>
-        <w:t>Para conseguir estes dados podem ser utilizados</w:t>
-      </w:r>
-      <w:r>
-        <w:rPr>
-          <w:rFonts w:ascii="Times New Roman" w:hAnsi="Times New Roman" w:cs="Times New Roman"/>
-        </w:rPr>
-        <w:t xml:space="preserve"> mecanismos</w:t>
-      </w:r>
-      <w:r>
-        <w:rPr>
-          <w:rFonts w:ascii="Times New Roman" w:hAnsi="Times New Roman" w:cs="Times New Roman"/>
-        </w:rPr>
-        <w:t xml:space="preserve"> de busca</w:t>
-      </w:r>
-      <w:r>
-        <w:rPr>
-          <w:rFonts w:ascii="Times New Roman" w:hAnsi="Times New Roman" w:cs="Times New Roman"/>
-        </w:rPr>
-        <w:t xml:space="preserve">, que irão varrer </w:t>
-      </w:r>
-      <w:r>
-        <w:rPr>
-          <w:rFonts w:ascii="Times New Roman" w:hAnsi="Times New Roman" w:cs="Times New Roman"/>
-        </w:rPr>
-        <w:t xml:space="preserve">o </w:t>
-      </w:r>
-      <w:r>
-        <w:rPr>
-          <w:rFonts w:ascii="Times New Roman" w:hAnsi="Times New Roman" w:cs="Times New Roman"/>
-        </w:rPr>
-        <w:t xml:space="preserve">contexto do problema em </w:t>
-      </w:r>
-      <w:r>
-        <w:rPr>
-          <w:rFonts w:ascii="Times New Roman" w:hAnsi="Times New Roman" w:cs="Times New Roman"/>
-        </w:rPr>
-        <w:t>busca</w:t>
-      </w:r>
-      <w:r>
-        <w:rPr>
-          <w:rFonts w:ascii="Times New Roman" w:hAnsi="Times New Roman" w:cs="Times New Roman"/>
-        </w:rPr>
-        <w:t xml:space="preserve"> </w:t>
-      </w:r>
-      <w:r>
-        <w:rPr>
-          <w:rFonts w:ascii="Times New Roman" w:hAnsi="Times New Roman" w:cs="Times New Roman"/>
-        </w:rPr>
-        <w:t xml:space="preserve">de </w:t>
-      </w:r>
-      <w:r>
-        <w:rPr>
-          <w:rFonts w:ascii="Times New Roman" w:hAnsi="Times New Roman" w:cs="Times New Roman"/>
-        </w:rPr>
-        <w:t>soluções</w:t>
-      </w:r>
-      <w:r>
-        <w:rPr>
-          <w:rFonts w:ascii="Times New Roman" w:hAnsi="Times New Roman" w:cs="Times New Roman"/>
-        </w:rPr>
-        <w:t xml:space="preserve">, variando a forma </w:t>
-      </w:r>
-      <w:r>
-        <w:rPr>
-          <w:rFonts w:ascii="Times New Roman" w:hAnsi="Times New Roman" w:cs="Times New Roman"/>
-        </w:rPr>
-        <w:t xml:space="preserve">como a varredura </w:t>
-      </w:r>
-      <w:r>
-        <w:rPr>
-          <w:rFonts w:ascii="Times New Roman" w:hAnsi="Times New Roman" w:cs="Times New Roman"/>
-        </w:rPr>
-        <w:t>é feita</w:t>
-      </w:r>
-      <w:r>
-        <w:rPr>
-          <w:rFonts w:ascii="Times New Roman" w:hAnsi="Times New Roman" w:cs="Times New Roman"/>
-        </w:rPr>
-        <w:t xml:space="preserve"> a depender da implementação do</w:t>
-      </w:r>
-      <w:r>
-        <w:rPr>
-          <w:rFonts w:ascii="Times New Roman" w:hAnsi="Times New Roman" w:cs="Times New Roman"/>
-        </w:rPr>
-        <w:t xml:space="preserve"> mecanismo</w:t>
-      </w:r>
-      <w:r>
-        <w:rPr>
-          <w:rFonts w:ascii="Times New Roman" w:hAnsi="Times New Roman" w:cs="Times New Roman"/>
-        </w:rPr>
-        <w:t>.</w:t>
-      </w:r>
-      <w:r>
-        <w:rPr>
-          <w:rFonts w:ascii="Times New Roman" w:hAnsi="Times New Roman" w:cs="Times New Roman"/>
-        </w:rPr>
-        <w:t xml:space="preserve"> </w:t>
-      </w:r>
-      <w:bookmarkStart w:id="2" w:name="_GoBack"/>
-      <w:bookmarkEnd w:id="2"/>
+        <w:t>á</w:t>
+      </w:r>
+      <w:r>
+        <w:rPr>
+          <w:rFonts w:ascii="Times New Roman" w:hAnsi="Times New Roman" w:cs="Times New Roman"/>
+        </w:rPr>
+        <w:t>rvore</w:t>
+      </w:r>
+      <w:r>
+        <w:rPr>
+          <w:rFonts w:ascii="Times New Roman" w:hAnsi="Times New Roman" w:cs="Times New Roman"/>
+        </w:rPr>
+        <w:t>s</w:t>
+      </w:r>
+      <w:r>
+        <w:rPr>
+          <w:rFonts w:ascii="Times New Roman" w:hAnsi="Times New Roman" w:cs="Times New Roman"/>
+        </w:rPr>
+        <w:t xml:space="preserve"> de decisão</w:t>
+      </w:r>
+      <w:r>
+        <w:rPr>
+          <w:rFonts w:ascii="Times New Roman" w:hAnsi="Times New Roman" w:cs="Times New Roman"/>
+        </w:rPr>
+        <w:t xml:space="preserve">. A árvore gerada é ajustada mediante aos valores fornecidos em sua instancia, classificando da melhor </w:t>
+      </w:r>
+      <w:r>
+        <w:rPr>
+          <w:rFonts w:ascii="Times New Roman" w:hAnsi="Times New Roman" w:cs="Times New Roman"/>
+        </w:rPr>
+        <w:lastRenderedPageBreak/>
+        <w:t xml:space="preserve">forma possível uma dada observação, com base nos valores disponíveis na base </w:t>
+      </w:r>
+      <w:r>
+        <w:rPr>
+          <w:rFonts w:ascii="Times New Roman" w:hAnsi="Times New Roman" w:cs="Times New Roman"/>
+        </w:rPr>
+        <w:t>durante a</w:t>
+      </w:r>
+      <w:r>
+        <w:rPr>
+          <w:rFonts w:ascii="Times New Roman" w:hAnsi="Times New Roman" w:cs="Times New Roman"/>
+        </w:rPr>
+        <w:t xml:space="preserve"> geração da árvore.</w:t>
+      </w:r>
     </w:p>
     <w:p>
       <w:pPr>
@@ -3352,66 +3759,145 @@
         <w:rPr>
           <w:rFonts w:ascii="Times New Roman" w:hAnsi="Times New Roman" w:cs="Times New Roman"/>
         </w:rPr>
-        <w:t xml:space="preserve">Para fazer a </w:t>
-      </w:r>
-      <w:r>
-        <w:rPr>
-          <w:rFonts w:ascii="Times New Roman" w:hAnsi="Times New Roman" w:cs="Times New Roman"/>
-        </w:rPr>
-        <w:t>busca por soluções destaca-se a utilização de algoritmos recursivo que utilizam processos heurísticos para estimar a procedênci</w:t>
-      </w:r>
-      <w:r>
-        <w:rPr>
-          <w:rFonts w:ascii="Times New Roman" w:hAnsi="Times New Roman" w:cs="Times New Roman"/>
-        </w:rPr>
-        <w:t>a positiva ou negativa de uma i</w:t>
-      </w:r>
-      <w:r>
-        <w:rPr>
-          <w:rFonts w:ascii="Times New Roman" w:hAnsi="Times New Roman" w:cs="Times New Roman"/>
-        </w:rPr>
-        <w:t xml:space="preserve">teração. Os mesmos tratam-se de métodos de refinamento de busca por força bruta, e fazem a varredura do espaço de busca com o objetivo de encontrar uma solução para um problema gerado pelo jogador. A generalização de soluções demonstra-se eficiente com a utilização de técnicas de aprendizado supervisionado, onde é gerada uma arvore de decisão com os resultados obtidos </w:t>
-      </w:r>
-      <w:r>
-        <w:rPr>
-          <w:rFonts w:ascii="Times New Roman" w:hAnsi="Times New Roman" w:cs="Times New Roman"/>
-        </w:rPr>
-        <w:lastRenderedPageBreak/>
-        <w:t>de uma base de conhecimento. A árvore gerada é ajustada mediante aos valores fornecidos em sua instancia, classificando da melhor forma possível uma dada observação, com base nos valores disponíveis na base na geração da árvore.</w:t>
-      </w:r>
-    </w:p>
-    <w:p>
-      <w:pPr>
-        <w:pStyle w:val="Standard"/>
-        <w:spacing w:after="100" w:afterAutospacing="1"/>
-        <w:ind w:firstLine="706"/>
-        <w:jc w:val="both"/>
-        <w:rPr>
-          <w:rFonts w:ascii="Times New Roman" w:hAnsi="Times New Roman" w:cs="Times New Roman"/>
-        </w:rPr>
-      </w:pPr>
-      <w:r>
-        <w:rPr>
-          <w:rFonts w:ascii="Times New Roman" w:hAnsi="Times New Roman" w:cs="Times New Roman"/>
-        </w:rPr>
-        <w:t>Neste contexto, onde é necessário que para um dado problema seja encontrada uma solução e posteriormente a solução possa ser generalizada para outro problema, a utilização dos dois métodos citados mostra-se viável, pois com a aplicação do método de busca, é possível gerar uma base com soluções especificas para problemas resolvidos, e com a utilização do método de classificação é possível generalizar estas soluções para problema não tratados, gerando a melhor classificação possível para problemas semelhantes e possíveis boas soluções para problemas muito diferentes.</w:t>
-      </w:r>
-    </w:p>
-    <w:p>
-      <w:pPr>
-        <w:pStyle w:val="Standard"/>
-        <w:spacing w:after="100" w:afterAutospacing="1"/>
-        <w:ind w:firstLine="706"/>
-        <w:jc w:val="both"/>
-        <w:rPr>
-          <w:rFonts w:ascii="Times New Roman" w:hAnsi="Times New Roman" w:cs="Times New Roman"/>
-        </w:rPr>
-      </w:pPr>
-      <w:r>
-        <w:rPr>
-          <w:rFonts w:ascii="Times New Roman" w:hAnsi="Times New Roman" w:cs="Times New Roman"/>
-        </w:rPr>
-        <w:t>É muito importante para o cenário atual dos jogos que novas técnicas de desenvolvimento de inteligências artificiais sejam criadas. Com a evolução constante dos diversos aspectos de um jogo é necessário que hajam evoluções na inteligência empregada aos elementos que compõe o mesmo. Assim sendo, o jogador estará cada vez mais imerso no universo criado pelos desenvolvedores e cada vez menos distraído pelas falhas nas implementações empregadas ao jogo.</w:t>
+        <w:t>Nes</w:t>
+      </w:r>
+      <w:r>
+        <w:rPr>
+          <w:rFonts w:ascii="Times New Roman" w:hAnsi="Times New Roman" w:cs="Times New Roman"/>
+        </w:rPr>
+        <w:t>s</w:t>
+      </w:r>
+      <w:r>
+        <w:rPr>
+          <w:rFonts w:ascii="Times New Roman" w:hAnsi="Times New Roman" w:cs="Times New Roman"/>
+        </w:rPr>
+        <w:t xml:space="preserve">e </w:t>
+      </w:r>
+      <w:r>
+        <w:rPr>
+          <w:rFonts w:ascii="Times New Roman" w:hAnsi="Times New Roman" w:cs="Times New Roman"/>
+        </w:rPr>
+        <w:t>cenário</w:t>
+      </w:r>
+      <w:r>
+        <w:rPr>
+          <w:rFonts w:ascii="Times New Roman" w:hAnsi="Times New Roman" w:cs="Times New Roman"/>
+        </w:rPr>
+        <w:t xml:space="preserve">, onde é </w:t>
+      </w:r>
+      <w:r>
+        <w:rPr>
+          <w:rFonts w:ascii="Times New Roman" w:hAnsi="Times New Roman" w:cs="Times New Roman"/>
+        </w:rPr>
+        <w:t>preciso</w:t>
+      </w:r>
+      <w:r>
+        <w:rPr>
+          <w:rFonts w:ascii="Times New Roman" w:hAnsi="Times New Roman" w:cs="Times New Roman"/>
+        </w:rPr>
+        <w:t xml:space="preserve"> que para um dado problema seja encontrada uma solução</w:t>
+      </w:r>
+      <w:r>
+        <w:rPr>
+          <w:rFonts w:ascii="Times New Roman" w:hAnsi="Times New Roman" w:cs="Times New Roman"/>
+        </w:rPr>
+        <w:t>,</w:t>
+      </w:r>
+      <w:r>
+        <w:rPr>
+          <w:rFonts w:ascii="Times New Roman" w:hAnsi="Times New Roman" w:cs="Times New Roman"/>
+        </w:rPr>
+        <w:t xml:space="preserve"> e posteriormente</w:t>
+      </w:r>
+      <w:r>
+        <w:rPr>
+          <w:rFonts w:ascii="Times New Roman" w:hAnsi="Times New Roman" w:cs="Times New Roman"/>
+        </w:rPr>
+        <w:t xml:space="preserve"> possa ser generalizada para outro</w:t>
+      </w:r>
+      <w:r>
+        <w:rPr>
+          <w:rFonts w:ascii="Times New Roman" w:hAnsi="Times New Roman" w:cs="Times New Roman"/>
+        </w:rPr>
+        <w:t>s</w:t>
+      </w:r>
+      <w:r>
+        <w:rPr>
+          <w:rFonts w:ascii="Times New Roman" w:hAnsi="Times New Roman" w:cs="Times New Roman"/>
+        </w:rPr>
+        <w:t xml:space="preserve"> problema</w:t>
+      </w:r>
+      <w:r>
+        <w:rPr>
+          <w:rFonts w:ascii="Times New Roman" w:hAnsi="Times New Roman" w:cs="Times New Roman"/>
+        </w:rPr>
+        <w:t>s</w:t>
+      </w:r>
+      <w:r>
+        <w:rPr>
+          <w:rFonts w:ascii="Times New Roman" w:hAnsi="Times New Roman" w:cs="Times New Roman"/>
+        </w:rPr>
+        <w:t xml:space="preserve">, a utilização dos métodos </w:t>
+      </w:r>
+      <w:r>
+        <w:rPr>
+          <w:rFonts w:ascii="Times New Roman" w:hAnsi="Times New Roman" w:cs="Times New Roman"/>
+        </w:rPr>
+        <w:t xml:space="preserve">de busca e </w:t>
+      </w:r>
+      <w:r>
+        <w:rPr>
+          <w:rFonts w:ascii="Times New Roman" w:hAnsi="Times New Roman" w:cs="Times New Roman"/>
+        </w:rPr>
+        <w:t>classificação</w:t>
+      </w:r>
+      <w:r>
+        <w:rPr>
+          <w:rFonts w:ascii="Times New Roman" w:hAnsi="Times New Roman" w:cs="Times New Roman"/>
+        </w:rPr>
+        <w:t>, em conjunto,</w:t>
+      </w:r>
+      <w:r>
+        <w:rPr>
+          <w:rFonts w:ascii="Times New Roman" w:hAnsi="Times New Roman" w:cs="Times New Roman"/>
+        </w:rPr>
+        <w:t xml:space="preserve"> mostra-se viável, pois com a aplicação do método de busca, é possível gerar uma base</w:t>
+      </w:r>
+      <w:r>
+        <w:rPr>
+          <w:rFonts w:ascii="Times New Roman" w:hAnsi="Times New Roman" w:cs="Times New Roman"/>
+        </w:rPr>
+        <w:t xml:space="preserve"> de dados</w:t>
+      </w:r>
+      <w:r>
+        <w:rPr>
+          <w:rFonts w:ascii="Times New Roman" w:hAnsi="Times New Roman" w:cs="Times New Roman"/>
+        </w:rPr>
+        <w:t xml:space="preserve"> com soluções especificas par</w:t>
+      </w:r>
+      <w:r>
+        <w:rPr>
+          <w:rFonts w:ascii="Times New Roman" w:hAnsi="Times New Roman" w:cs="Times New Roman"/>
+        </w:rPr>
+        <w:t xml:space="preserve">a problemas resolvidos, e com </w:t>
+      </w:r>
+      <w:r>
+        <w:rPr>
+          <w:rFonts w:ascii="Times New Roman" w:hAnsi="Times New Roman" w:cs="Times New Roman"/>
+        </w:rPr>
+        <w:t>o método de classificação é possível generalizar estas soluções para problema não tratados, gerando a melhor classificação pos</w:t>
+      </w:r>
+      <w:r>
+        <w:rPr>
+          <w:rFonts w:ascii="Times New Roman" w:hAnsi="Times New Roman" w:cs="Times New Roman"/>
+        </w:rPr>
+        <w:t>sível para problemas semelhantes</w:t>
+      </w:r>
+      <w:r>
+        <w:rPr>
+          <w:rFonts w:ascii="Times New Roman" w:hAnsi="Times New Roman" w:cs="Times New Roman"/>
+        </w:rPr>
+        <w:t xml:space="preserve"> e possíveis boas soluções para problemas muito diferentes.</w:t>
       </w:r>
     </w:p>
     <w:p>
@@ -3503,27 +3989,7 @@
           <w:szCs w:val="24"/>
           <w:lang w:eastAsia="pt-BR"/>
         </w:rPr>
-        <w:t xml:space="preserve">Demonstração da utilização de uma base de dados gerada pelo método de </w:t>
-      </w:r>
-      <w:proofErr w:type="spellStart"/>
-      <w:r>
-        <w:rPr>
-          <w:rFonts w:ascii="Times New Roman" w:eastAsia="Times New Roman" w:hAnsi="Times New Roman"/>
-          <w:sz w:val="24"/>
-          <w:szCs w:val="24"/>
-          <w:lang w:eastAsia="pt-BR"/>
-        </w:rPr>
-        <w:t>backtracking</w:t>
-      </w:r>
-      <w:proofErr w:type="spellEnd"/>
-      <w:r>
-        <w:rPr>
-          <w:rFonts w:ascii="Times New Roman" w:eastAsia="Times New Roman" w:hAnsi="Times New Roman"/>
-          <w:sz w:val="24"/>
-          <w:szCs w:val="24"/>
-          <w:lang w:eastAsia="pt-BR"/>
-        </w:rPr>
-        <w:t xml:space="preserve"> para o treinamento de árvores de decisão;</w:t>
+        <w:t>Demonstração da utilização de uma base de dados gerada pelo método de backtracking para o treinamento de árvores de decisão;</w:t>
       </w:r>
     </w:p>
     <w:p>
@@ -3877,7 +4343,6 @@
           <w:szCs w:val="24"/>
           <w:lang w:eastAsia="pt-BR"/>
         </w:rPr>
-        <w:lastRenderedPageBreak/>
         <w:t>Finalmente, no Capítulo 8</w:t>
       </w:r>
       <w:r>
@@ -3889,136 +4354,6 @@
         </w:rPr>
         <w:t>, são dadas as conclusões e orientações para trabalhos futuros.</w:t>
       </w:r>
-    </w:p>
-    <w:p>
-      <w:pPr>
-        <w:shd w:val="clear" w:color="auto" w:fill="FFFFFF"/>
-        <w:suppressAutoHyphens w:val="0"/>
-        <w:spacing w:line="240" w:lineRule="auto"/>
-        <w:rPr>
-          <w:rFonts w:ascii="Times New Roman" w:eastAsia="Times New Roman" w:hAnsi="Times New Roman"/>
-          <w:sz w:val="24"/>
-          <w:szCs w:val="24"/>
-          <w:lang w:eastAsia="pt-BR"/>
-        </w:rPr>
-      </w:pPr>
-    </w:p>
-    <w:p>
-      <w:pPr>
-        <w:shd w:val="clear" w:color="auto" w:fill="FFFFFF"/>
-        <w:suppressAutoHyphens w:val="0"/>
-        <w:spacing w:line="240" w:lineRule="auto"/>
-        <w:rPr>
-          <w:rFonts w:ascii="Times New Roman" w:eastAsia="Times New Roman" w:hAnsi="Times New Roman"/>
-          <w:sz w:val="24"/>
-          <w:szCs w:val="24"/>
-          <w:lang w:eastAsia="pt-BR"/>
-        </w:rPr>
-      </w:pPr>
-    </w:p>
-    <w:p>
-      <w:pPr>
-        <w:shd w:val="clear" w:color="auto" w:fill="FFFFFF"/>
-        <w:suppressAutoHyphens w:val="0"/>
-        <w:spacing w:line="240" w:lineRule="auto"/>
-        <w:rPr>
-          <w:rFonts w:ascii="Times New Roman" w:eastAsia="Times New Roman" w:hAnsi="Times New Roman"/>
-          <w:sz w:val="24"/>
-          <w:szCs w:val="24"/>
-          <w:lang w:eastAsia="pt-BR"/>
-        </w:rPr>
-      </w:pPr>
-    </w:p>
-    <w:p>
-      <w:pPr>
-        <w:shd w:val="clear" w:color="auto" w:fill="FFFFFF"/>
-        <w:suppressAutoHyphens w:val="0"/>
-        <w:spacing w:line="240" w:lineRule="auto"/>
-        <w:rPr>
-          <w:rFonts w:ascii="Times New Roman" w:eastAsia="Times New Roman" w:hAnsi="Times New Roman"/>
-          <w:sz w:val="24"/>
-          <w:szCs w:val="24"/>
-          <w:lang w:eastAsia="pt-BR"/>
-        </w:rPr>
-      </w:pPr>
-    </w:p>
-    <w:p>
-      <w:pPr>
-        <w:shd w:val="clear" w:color="auto" w:fill="FFFFFF"/>
-        <w:suppressAutoHyphens w:val="0"/>
-        <w:spacing w:line="240" w:lineRule="auto"/>
-        <w:rPr>
-          <w:rFonts w:ascii="Times New Roman" w:eastAsia="Times New Roman" w:hAnsi="Times New Roman"/>
-          <w:sz w:val="24"/>
-          <w:szCs w:val="24"/>
-          <w:lang w:eastAsia="pt-BR"/>
-        </w:rPr>
-      </w:pPr>
-    </w:p>
-    <w:p>
-      <w:pPr>
-        <w:shd w:val="clear" w:color="auto" w:fill="FFFFFF"/>
-        <w:suppressAutoHyphens w:val="0"/>
-        <w:spacing w:line="240" w:lineRule="auto"/>
-        <w:rPr>
-          <w:rFonts w:ascii="Times New Roman" w:eastAsia="Times New Roman" w:hAnsi="Times New Roman"/>
-          <w:sz w:val="24"/>
-          <w:szCs w:val="24"/>
-          <w:lang w:eastAsia="pt-BR"/>
-        </w:rPr>
-      </w:pPr>
-    </w:p>
-    <w:p>
-      <w:pPr>
-        <w:shd w:val="clear" w:color="auto" w:fill="FFFFFF"/>
-        <w:suppressAutoHyphens w:val="0"/>
-        <w:spacing w:line="240" w:lineRule="auto"/>
-        <w:rPr>
-          <w:rFonts w:ascii="Times New Roman" w:eastAsia="Times New Roman" w:hAnsi="Times New Roman"/>
-          <w:sz w:val="24"/>
-          <w:szCs w:val="24"/>
-          <w:lang w:eastAsia="pt-BR"/>
-        </w:rPr>
-      </w:pPr>
-    </w:p>
-    <w:p>
-      <w:pPr>
-        <w:shd w:val="clear" w:color="auto" w:fill="FFFFFF"/>
-        <w:suppressAutoHyphens w:val="0"/>
-        <w:spacing w:line="240" w:lineRule="auto"/>
-        <w:rPr>
-          <w:rFonts w:ascii="Times New Roman" w:eastAsia="Times New Roman" w:hAnsi="Times New Roman"/>
-          <w:sz w:val="24"/>
-          <w:szCs w:val="24"/>
-          <w:lang w:eastAsia="pt-BR"/>
-        </w:rPr>
-      </w:pPr>
-    </w:p>
-    <w:p>
-      <w:pPr>
-        <w:shd w:val="clear" w:color="auto" w:fill="FFFFFF"/>
-        <w:suppressAutoHyphens w:val="0"/>
-        <w:spacing w:line="240" w:lineRule="auto"/>
-        <w:rPr>
-          <w:rFonts w:ascii="Times New Roman" w:eastAsia="Times New Roman" w:hAnsi="Times New Roman"/>
-          <w:sz w:val="24"/>
-          <w:szCs w:val="24"/>
-          <w:lang w:eastAsia="pt-BR"/>
-        </w:rPr>
-      </w:pPr>
-    </w:p>
-    <w:p>
-      <w:pPr>
-        <w:shd w:val="clear" w:color="auto" w:fill="FFFFFF"/>
-        <w:suppressAutoHyphens w:val="0"/>
-        <w:spacing w:line="240" w:lineRule="auto"/>
-        <w:rPr>
-          <w:rFonts w:ascii="Times New Roman" w:eastAsia="Times New Roman" w:hAnsi="Times New Roman"/>
-          <w:sz w:val="24"/>
-          <w:szCs w:val="24"/>
-          <w:lang w:eastAsia="pt-BR"/>
-        </w:rPr>
-      </w:pPr>
     </w:p>
     <w:p>
       <w:pPr>
@@ -4189,96 +4524,51 @@
           <w:szCs w:val="24"/>
           <w:lang w:val="en-US"/>
         </w:rPr>
-        <w:t>STANLEY, Kenneth O.; MIIKKULAINEN,</w:t>
-      </w:r>
-      <w:r>
-        <w:rPr>
-          <w:rFonts w:ascii="Times New Roman" w:hAnsi="Times New Roman"/>
+        <w:t xml:space="preserve">STANLEY, Kenneth O.; MIIKKULAINEN, Risto. </w:t>
+      </w:r>
+      <w:r>
+        <w:rPr>
+          <w:rFonts w:ascii="Times New Roman" w:hAnsi="Times New Roman"/>
+          <w:b/>
           <w:sz w:val="24"/>
           <w:szCs w:val="24"/>
           <w:lang w:val="en-US"/>
         </w:rPr>
+        <w:t xml:space="preserve">Evolving Neural Networks through Augmenting Topologies. </w:t>
+      </w:r>
+      <w:r>
+        <w:rPr>
+          <w:rFonts w:ascii="Times New Roman" w:hAnsi="Times New Roman"/>
+          <w:sz w:val="24"/>
+          <w:szCs w:val="24"/>
+          <w:lang w:val="en-US"/>
+        </w:rPr>
+        <w:t>Massachusetts Institute of Technology, 2002.</w:t>
+      </w:r>
+      <w:r>
+        <w:rPr>
+          <w:rFonts w:ascii="Times New Roman" w:hAnsi="Times New Roman"/>
+          <w:sz w:val="24"/>
+          <w:szCs w:val="24"/>
+        </w:rPr>
         <w:t xml:space="preserve"> </w:t>
       </w:r>
-      <w:proofErr w:type="spellStart"/>
-      <w:r>
-        <w:rPr>
-          <w:rFonts w:ascii="Times New Roman" w:hAnsi="Times New Roman"/>
-          <w:sz w:val="24"/>
-          <w:szCs w:val="24"/>
-          <w:lang w:val="en-US"/>
-        </w:rPr>
-        <w:t>Risto</w:t>
-      </w:r>
-      <w:proofErr w:type="spellEnd"/>
-      <w:r>
-        <w:rPr>
-          <w:rFonts w:ascii="Times New Roman" w:hAnsi="Times New Roman"/>
-          <w:sz w:val="24"/>
-          <w:szCs w:val="24"/>
-          <w:lang w:val="en-US"/>
-        </w:rPr>
-        <w:t xml:space="preserve">. </w:t>
-      </w:r>
-      <w:r>
-        <w:rPr>
-          <w:rFonts w:ascii="Times New Roman" w:hAnsi="Times New Roman"/>
-          <w:b/>
-          <w:sz w:val="24"/>
-          <w:szCs w:val="24"/>
-          <w:lang w:val="en-US"/>
-        </w:rPr>
-        <w:t xml:space="preserve">Evolving Neural Networks through Augmenting Topologies. </w:t>
-      </w:r>
-      <w:r>
-        <w:rPr>
-          <w:rFonts w:ascii="Times New Roman" w:hAnsi="Times New Roman"/>
-          <w:sz w:val="24"/>
-          <w:szCs w:val="24"/>
-          <w:lang w:val="en-US"/>
-        </w:rPr>
-        <w:t>Massachusetts Institute of Technology, 2002.</w:t>
-      </w:r>
-      <w:r>
-        <w:rPr>
-          <w:rFonts w:ascii="Times New Roman" w:hAnsi="Times New Roman"/>
-          <w:sz w:val="24"/>
-          <w:szCs w:val="24"/>
-          <w:lang w:val="en-US"/>
-        </w:rPr>
-        <w:t xml:space="preserve"> </w:t>
-      </w:r>
-      <w:proofErr w:type="spellStart"/>
-      <w:r>
-        <w:rPr>
-          <w:rFonts w:ascii="Times New Roman" w:hAnsi="Times New Roman"/>
-          <w:sz w:val="24"/>
-          <w:szCs w:val="24"/>
-          <w:lang w:val="en-US"/>
+      <w:r>
+        <w:rPr>
+          <w:rFonts w:ascii="Times New Roman" w:hAnsi="Times New Roman"/>
+          <w:sz w:val="24"/>
+          <w:szCs w:val="24"/>
         </w:rPr>
         <w:t>Disponível</w:t>
       </w:r>
-      <w:proofErr w:type="spellEnd"/>
-      <w:r>
-        <w:rPr>
-          <w:rFonts w:ascii="Times New Roman" w:hAnsi="Times New Roman"/>
-          <w:sz w:val="24"/>
-          <w:szCs w:val="24"/>
-          <w:lang w:val="en-US"/>
-        </w:rPr>
-        <w:t xml:space="preserve"> </w:t>
-      </w:r>
-      <w:proofErr w:type="spellStart"/>
-      <w:r>
-        <w:rPr>
-          <w:rFonts w:ascii="Times New Roman" w:hAnsi="Times New Roman"/>
-          <w:sz w:val="24"/>
-          <w:szCs w:val="24"/>
-          <w:lang w:val="en-US"/>
-        </w:rPr>
-        <w:t>em</w:t>
-      </w:r>
-      <w:proofErr w:type="spellEnd"/>
+      <w:r>
+        <w:rPr>
+          <w:rFonts w:ascii="Times New Roman" w:hAnsi="Times New Roman"/>
+          <w:sz w:val="24"/>
+          <w:szCs w:val="24"/>
+        </w:rPr>
+        <w:t xml:space="preserve"> em</w:t>
+      </w:r>
       <w:r>
         <w:rPr>
           <w:rFonts w:ascii="Times New Roman" w:hAnsi="Times New Roman"/>
@@ -4301,9 +4591,9 @@
         <w:r>
           <w:rPr>
             <w:rStyle w:val="Hyperlink"/>
-            <w:rFonts w:ascii="Helvetica" w:hAnsi="Helvetica"/>
-            <w:sz w:val="20"/>
-            <w:szCs w:val="20"/>
+            <w:rFonts w:ascii="Times New Roman" w:hAnsi="Times New Roman"/>
+            <w:sz w:val="24"/>
+            <w:szCs w:val="24"/>
             <w:lang w:val="en-US"/>
           </w:rPr>
           <w:t>http://goo.gl/TccvC</w:t>
@@ -4311,10 +4601,10 @@
       </w:hyperlink>
       <w:r>
         <w:rPr>
-          <w:rFonts w:ascii="Helvetica" w:hAnsi="Helvetica"/>
+          <w:rFonts w:ascii="Times New Roman" w:hAnsi="Times New Roman"/>
           <w:color w:val="444444"/>
-          <w:sz w:val="20"/>
-          <w:szCs w:val="20"/>
+          <w:sz w:val="24"/>
+          <w:szCs w:val="24"/>
           <w:lang w:val="en-US"/>
         </w:rPr>
         <w:t>&gt;</w:t>
@@ -4407,19 +4697,19 @@
         <w:r>
           <w:rPr>
             <w:rStyle w:val="Hyperlink"/>
-            <w:rFonts w:ascii="Helvetica" w:hAnsi="Helvetica"/>
-            <w:sz w:val="20"/>
-            <w:szCs w:val="20"/>
+            <w:rFonts w:ascii="Times New Roman" w:hAnsi="Times New Roman"/>
+            <w:sz w:val="24"/>
+            <w:szCs w:val="24"/>
           </w:rPr>
           <w:t>http://goo.gl/CS45lZ</w:t>
         </w:r>
       </w:hyperlink>
       <w:r>
         <w:rPr>
-          <w:rFonts w:ascii="Helvetica" w:hAnsi="Helvetica"/>
+          <w:rFonts w:ascii="Times New Roman" w:hAnsi="Times New Roman"/>
           <w:color w:val="444444"/>
-          <w:sz w:val="20"/>
-          <w:szCs w:val="20"/>
+          <w:sz w:val="24"/>
+          <w:szCs w:val="24"/>
         </w:rPr>
         <w:t>&gt;</w:t>
       </w:r>
@@ -4430,6 +4720,7 @@
         <w:jc w:val="both"/>
         <w:rPr>
           <w:rFonts w:ascii="Times New Roman" w:hAnsi="Times New Roman"/>
+          <w:color w:val="444444"/>
           <w:sz w:val="24"/>
           <w:szCs w:val="24"/>
         </w:rPr>
@@ -4490,27 +4781,120 @@
         <w:r>
           <w:rPr>
             <w:rStyle w:val="Hyperlink"/>
-            <w:rFonts w:ascii="Helvetica" w:hAnsi="Helvetica"/>
-            <w:sz w:val="20"/>
-            <w:szCs w:val="20"/>
+            <w:rFonts w:ascii="Times New Roman" w:hAnsi="Times New Roman"/>
+            <w:sz w:val="24"/>
+            <w:szCs w:val="24"/>
           </w:rPr>
           <w:t>http://goo.gl/Cj8khW</w:t>
         </w:r>
       </w:hyperlink>
       <w:r>
         <w:rPr>
-          <w:rFonts w:ascii="Helvetica" w:hAnsi="Helvetica"/>
+          <w:rFonts w:ascii="Times New Roman" w:hAnsi="Times New Roman"/>
           <w:color w:val="444444"/>
-          <w:sz w:val="20"/>
-          <w:szCs w:val="20"/>
+          <w:sz w:val="24"/>
+          <w:szCs w:val="24"/>
         </w:rPr>
         <w:t>&gt;</w:t>
       </w:r>
-      <w:r>
-        <w:rPr>
-          <w:rFonts w:ascii="Times New Roman" w:hAnsi="Times New Roman"/>
-          <w:sz w:val="24"/>
-          <w:szCs w:val="24"/>
+    </w:p>
+    <w:p>
+      <w:pPr>
+        <w:spacing w:after="240"/>
+        <w:jc w:val="both"/>
+        <w:rPr>
+          <w:rFonts w:ascii="Times New Roman" w:hAnsi="Times New Roman"/>
+          <w:sz w:val="24"/>
+          <w:szCs w:val="24"/>
+          <w:lang w:val="en-US"/>
+        </w:rPr>
+      </w:pPr>
+      <w:r>
+        <w:rPr>
+          <w:rFonts w:ascii="Times New Roman" w:hAnsi="Times New Roman"/>
+          <w:sz w:val="24"/>
+          <w:szCs w:val="24"/>
+          <w:lang w:val="en-US"/>
+        </w:rPr>
+        <w:t xml:space="preserve">TANIMOTO, Steven L. </w:t>
+      </w:r>
+      <w:r>
+        <w:rPr>
+          <w:rFonts w:ascii="Times New Roman" w:hAnsi="Times New Roman"/>
+          <w:b/>
+          <w:sz w:val="24"/>
+          <w:szCs w:val="24"/>
+          <w:lang w:val="en-US"/>
+        </w:rPr>
+        <w:t>The Elements of Artificial Intelligence.</w:t>
+      </w:r>
+      <w:r>
+        <w:rPr>
+          <w:rFonts w:ascii="Times New Roman" w:hAnsi="Times New Roman"/>
+          <w:sz w:val="24"/>
+          <w:szCs w:val="24"/>
+          <w:lang w:val="en-US"/>
+        </w:rPr>
+        <w:t xml:space="preserve"> Washington: Computer Science Press, 1987.</w:t>
+      </w:r>
+      <w:r>
+        <w:rPr>
+          <w:rFonts w:ascii="Times New Roman" w:hAnsi="Times New Roman"/>
+          <w:sz w:val="24"/>
+          <w:szCs w:val="24"/>
+        </w:rPr>
+        <w:t xml:space="preserve"> </w:t>
+      </w:r>
+      <w:r>
+        <w:rPr>
+          <w:rFonts w:ascii="Times New Roman" w:hAnsi="Times New Roman"/>
+          <w:sz w:val="24"/>
+          <w:szCs w:val="24"/>
+        </w:rPr>
+        <w:t>Disponível</w:t>
+      </w:r>
+      <w:r>
+        <w:rPr>
+          <w:rFonts w:ascii="Times New Roman" w:hAnsi="Times New Roman"/>
+          <w:sz w:val="24"/>
+          <w:szCs w:val="24"/>
+        </w:rPr>
+        <w:t xml:space="preserve"> em</w:t>
+      </w:r>
+      <w:r>
+        <w:rPr>
+          <w:rFonts w:ascii="Times New Roman" w:hAnsi="Times New Roman"/>
+          <w:sz w:val="24"/>
+          <w:szCs w:val="24"/>
+          <w:lang w:val="en-US"/>
+        </w:rPr>
+        <w:t>: &lt;</w:t>
+      </w:r>
+      <w:hyperlink r:id="rId12" w:history="1">
+        <w:r>
+          <w:rPr>
+            <w:rStyle w:val="Hyperlink"/>
+            <w:rFonts w:ascii="Times New Roman" w:hAnsi="Times New Roman"/>
+            <w:sz w:val="24"/>
+            <w:szCs w:val="24"/>
+          </w:rPr>
+          <w:t>http://goo.gl/O9n6f6</w:t>
+        </w:r>
+      </w:hyperlink>
+      <w:r>
+        <w:rPr>
+          <w:rFonts w:ascii="Times New Roman" w:hAnsi="Times New Roman"/>
+          <w:sz w:val="24"/>
+          <w:szCs w:val="24"/>
+        </w:rPr>
+        <w:t>&gt;</w:t>
+      </w:r>
+      <w:r>
+        <w:rPr>
+          <w:rFonts w:ascii="Times New Roman" w:hAnsi="Times New Roman"/>
+          <w:sz w:val="24"/>
+          <w:szCs w:val="24"/>
+          <w:lang w:val="en-US"/>
         </w:rPr>
         <w:br w:type="page"/>
       </w:r>
@@ -4566,7 +4950,7 @@
       </w:pPr>
     </w:p>
     <w:sectPr>
-      <w:headerReference w:type="default" r:id="rId12"/>
+      <w:headerReference w:type="default" r:id="rId13"/>
       <w:pgSz w:w="11906" w:h="16838"/>
       <w:pgMar w:top="1701" w:right="1134" w:bottom="1134" w:left="1701" w:header="709" w:footer="0" w:gutter="0"/>
       <w:cols w:space="720"/>
@@ -4578,7 +4962,7 @@
 </file>
 
 <file path=word/endnotes.xml><?xml version="1.0" encoding="utf-8"?>
-<w:endnotes xmlns:wpc="http://schemas.microsoft.com/office/word/2010/wordprocessingCanvas" xmlns:mc="http://schemas.openxmlformats.org/markup-compatibility/2006" xmlns:o="urn:schemas-microsoft-com:office:office" xmlns:r="http://schemas.openxmlformats.org/officeDocument/2006/relationships" xmlns:m="http://schemas.openxmlformats.org/officeDocument/2006/math" xmlns:v="urn:schemas-microsoft-com:vml" xmlns:wp14="http://schemas.microsoft.com/office/word/2010/wordprocessingDrawing" xmlns:wp="http://schemas.openxmlformats.org/drawingml/2006/wordprocessingDrawing" xmlns:w10="urn:schemas-microsoft-com:office:word" xmlns:w="http://schemas.openxmlformats.org/wordprocessingml/2006/main" xmlns:w14="http://schemas.microsoft.com/office/word/2010/wordml" xmlns:w15="http://schemas.microsoft.com/office/word/2012/wordml" xmlns:wpg="http://schemas.microsoft.com/office/word/2010/wordprocessingGroup" xmlns:wpi="http://schemas.microsoft.com/office/word/2010/wordprocessingInk" xmlns:wne="http://schemas.microsoft.com/office/word/2006/wordml" xmlns:wps="http://schemas.microsoft.com/office/word/2010/wordprocessingShape" mc:Ignorable="w14 w15 wp14">
+<w:endnotes xmlns:wpc="http://schemas.microsoft.com/office/word/2010/wordprocessingCanvas" xmlns:cx="http://schemas.microsoft.com/office/drawing/2014/chartex" xmlns:cx1="http://schemas.microsoft.com/office/drawing/2015/9/8/chartex" xmlns:cx2="http://schemas.microsoft.com/office/drawing/2015/10/21/chartex" xmlns:mc="http://schemas.openxmlformats.org/markup-compatibility/2006" xmlns:o="urn:schemas-microsoft-com:office:office" xmlns:r="http://schemas.openxmlformats.org/officeDocument/2006/relationships" xmlns:m="http://schemas.openxmlformats.org/officeDocument/2006/math" xmlns:v="urn:schemas-microsoft-com:vml" xmlns:wp14="http://schemas.microsoft.com/office/word/2010/wordprocessingDrawing" xmlns:wp="http://schemas.openxmlformats.org/drawingml/2006/wordprocessingDrawing" xmlns:w10="urn:schemas-microsoft-com:office:word" xmlns:w="http://schemas.openxmlformats.org/wordprocessingml/2006/main" xmlns:w14="http://schemas.microsoft.com/office/word/2010/wordml" xmlns:w15="http://schemas.microsoft.com/office/word/2012/wordml" xmlns:w16se="http://schemas.microsoft.com/office/word/2015/wordml/symex" xmlns:wpg="http://schemas.microsoft.com/office/word/2010/wordprocessingGroup" xmlns:wpi="http://schemas.microsoft.com/office/word/2010/wordprocessingInk" xmlns:wne="http://schemas.microsoft.com/office/word/2006/wordml" xmlns:wps="http://schemas.microsoft.com/office/word/2010/wordprocessingShape" mc:Ignorable="w14 w15 w16se wp14">
   <w:endnote w:type="separator" w:id="-1">
     <w:p>
       <w:pPr>
@@ -4603,7 +4987,7 @@
 </file>
 
 <file path=word/footnotes.xml><?xml version="1.0" encoding="utf-8"?>
-<w:footnotes xmlns:wpc="http://schemas.microsoft.com/office/word/2010/wordprocessingCanvas" xmlns:mc="http://schemas.openxmlformats.org/markup-compatibility/2006" xmlns:o="urn:schemas-microsoft-com:office:office" xmlns:r="http://schemas.openxmlformats.org/officeDocument/2006/relationships" xmlns:m="http://schemas.openxmlformats.org/officeDocument/2006/math" xmlns:v="urn:schemas-microsoft-com:vml" xmlns:wp14="http://schemas.microsoft.com/office/word/2010/wordprocessingDrawing" xmlns:wp="http://schemas.openxmlformats.org/drawingml/2006/wordprocessingDrawing" xmlns:w10="urn:schemas-microsoft-com:office:word" xmlns:w="http://schemas.openxmlformats.org/wordprocessingml/2006/main" xmlns:w14="http://schemas.microsoft.com/office/word/2010/wordml" xmlns:w15="http://schemas.microsoft.com/office/word/2012/wordml" xmlns:wpg="http://schemas.microsoft.com/office/word/2010/wordprocessingGroup" xmlns:wpi="http://schemas.microsoft.com/office/word/2010/wordprocessingInk" xmlns:wne="http://schemas.microsoft.com/office/word/2006/wordml" xmlns:wps="http://schemas.microsoft.com/office/word/2010/wordprocessingShape" mc:Ignorable="w14 w15 wp14">
+<w:footnotes xmlns:wpc="http://schemas.microsoft.com/office/word/2010/wordprocessingCanvas" xmlns:cx="http://schemas.microsoft.com/office/drawing/2014/chartex" xmlns:cx1="http://schemas.microsoft.com/office/drawing/2015/9/8/chartex" xmlns:cx2="http://schemas.microsoft.com/office/drawing/2015/10/21/chartex" xmlns:mc="http://schemas.openxmlformats.org/markup-compatibility/2006" xmlns:o="urn:schemas-microsoft-com:office:office" xmlns:r="http://schemas.openxmlformats.org/officeDocument/2006/relationships" xmlns:m="http://schemas.openxmlformats.org/officeDocument/2006/math" xmlns:v="urn:schemas-microsoft-com:vml" xmlns:wp14="http://schemas.microsoft.com/office/word/2010/wordprocessingDrawing" xmlns:wp="http://schemas.openxmlformats.org/drawingml/2006/wordprocessingDrawing" xmlns:w10="urn:schemas-microsoft-com:office:word" xmlns:w="http://schemas.openxmlformats.org/wordprocessingml/2006/main" xmlns:w14="http://schemas.microsoft.com/office/word/2010/wordml" xmlns:w15="http://schemas.microsoft.com/office/word/2012/wordml" xmlns:w16se="http://schemas.microsoft.com/office/word/2015/wordml/symex" xmlns:wpg="http://schemas.microsoft.com/office/word/2010/wordprocessingGroup" xmlns:wpi="http://schemas.microsoft.com/office/word/2010/wordprocessingInk" xmlns:wne="http://schemas.microsoft.com/office/word/2006/wordml" xmlns:wps="http://schemas.microsoft.com/office/word/2010/wordprocessingShape" mc:Ignorable="w14 w15 w16se wp14">
   <w:footnote w:type="separator" w:id="-1">
     <w:p>
       <w:pPr>
@@ -4719,7 +5103,7 @@
 </file>
 
 <file path=word/header1.xml><?xml version="1.0" encoding="utf-8"?>
-<w:hdr xmlns:wpc="http://schemas.microsoft.com/office/word/2010/wordprocessingCanvas" xmlns:mc="http://schemas.openxmlformats.org/markup-compatibility/2006" xmlns:o="urn:schemas-microsoft-com:office:office" xmlns:r="http://schemas.openxmlformats.org/officeDocument/2006/relationships" xmlns:m="http://schemas.openxmlformats.org/officeDocument/2006/math" xmlns:v="urn:schemas-microsoft-com:vml" xmlns:wp14="http://schemas.microsoft.com/office/word/2010/wordprocessingDrawing" xmlns:wp="http://schemas.openxmlformats.org/drawingml/2006/wordprocessingDrawing" xmlns:w10="urn:schemas-microsoft-com:office:word" xmlns:w="http://schemas.openxmlformats.org/wordprocessingml/2006/main" xmlns:w14="http://schemas.microsoft.com/office/word/2010/wordml" xmlns:w15="http://schemas.microsoft.com/office/word/2012/wordml" xmlns:wpg="http://schemas.microsoft.com/office/word/2010/wordprocessingGroup" xmlns:wpi="http://schemas.microsoft.com/office/word/2010/wordprocessingInk" xmlns:wne="http://schemas.microsoft.com/office/word/2006/wordml" xmlns:wps="http://schemas.microsoft.com/office/word/2010/wordprocessingShape" mc:Ignorable="w14 w15 wp14">
+<w:hdr xmlns:wpc="http://schemas.microsoft.com/office/word/2010/wordprocessingCanvas" xmlns:cx="http://schemas.microsoft.com/office/drawing/2014/chartex" xmlns:cx1="http://schemas.microsoft.com/office/drawing/2015/9/8/chartex" xmlns:cx2="http://schemas.microsoft.com/office/drawing/2015/10/21/chartex" xmlns:mc="http://schemas.openxmlformats.org/markup-compatibility/2006" xmlns:o="urn:schemas-microsoft-com:office:office" xmlns:r="http://schemas.openxmlformats.org/officeDocument/2006/relationships" xmlns:m="http://schemas.openxmlformats.org/officeDocument/2006/math" xmlns:v="urn:schemas-microsoft-com:vml" xmlns:wp14="http://schemas.microsoft.com/office/word/2010/wordprocessingDrawing" xmlns:wp="http://schemas.openxmlformats.org/drawingml/2006/wordprocessingDrawing" xmlns:w10="urn:schemas-microsoft-com:office:word" xmlns:w="http://schemas.openxmlformats.org/wordprocessingml/2006/main" xmlns:w14="http://schemas.microsoft.com/office/word/2010/wordml" xmlns:w15="http://schemas.microsoft.com/office/word/2012/wordml" xmlns:w16se="http://schemas.microsoft.com/office/word/2015/wordml/symex" xmlns:wpg="http://schemas.microsoft.com/office/word/2010/wordprocessingGroup" xmlns:wpi="http://schemas.microsoft.com/office/word/2010/wordprocessingInk" xmlns:wne="http://schemas.microsoft.com/office/word/2006/wordml" xmlns:wps="http://schemas.microsoft.com/office/word/2010/wordprocessingShape" mc:Ignorable="w14 w15 w16se wp14">
   <w:p>
     <w:pPr>
       <w:pStyle w:val="Header"/>
@@ -4735,7 +5119,7 @@
 </file>
 
 <file path=word/header2.xml><?xml version="1.0" encoding="utf-8"?>
-<w:hdr xmlns:wpc="http://schemas.microsoft.com/office/word/2010/wordprocessingCanvas" xmlns:mc="http://schemas.openxmlformats.org/markup-compatibility/2006" xmlns:o="urn:schemas-microsoft-com:office:office" xmlns:r="http://schemas.openxmlformats.org/officeDocument/2006/relationships" xmlns:m="http://schemas.openxmlformats.org/officeDocument/2006/math" xmlns:v="urn:schemas-microsoft-com:vml" xmlns:wp14="http://schemas.microsoft.com/office/word/2010/wordprocessingDrawing" xmlns:wp="http://schemas.openxmlformats.org/drawingml/2006/wordprocessingDrawing" xmlns:w10="urn:schemas-microsoft-com:office:word" xmlns:w="http://schemas.openxmlformats.org/wordprocessingml/2006/main" xmlns:w14="http://schemas.microsoft.com/office/word/2010/wordml" xmlns:w15="http://schemas.microsoft.com/office/word/2012/wordml" xmlns:wpg="http://schemas.microsoft.com/office/word/2010/wordprocessingGroup" xmlns:wpi="http://schemas.microsoft.com/office/word/2010/wordprocessingInk" xmlns:wne="http://schemas.microsoft.com/office/word/2006/wordml" xmlns:wps="http://schemas.microsoft.com/office/word/2010/wordprocessingShape" mc:Ignorable="w14 w15 wp14">
+<w:hdr xmlns:wpc="http://schemas.microsoft.com/office/word/2010/wordprocessingCanvas" xmlns:cx="http://schemas.microsoft.com/office/drawing/2014/chartex" xmlns:cx1="http://schemas.microsoft.com/office/drawing/2015/9/8/chartex" xmlns:cx2="http://schemas.microsoft.com/office/drawing/2015/10/21/chartex" xmlns:mc="http://schemas.openxmlformats.org/markup-compatibility/2006" xmlns:o="urn:schemas-microsoft-com:office:office" xmlns:r="http://schemas.openxmlformats.org/officeDocument/2006/relationships" xmlns:m="http://schemas.openxmlformats.org/officeDocument/2006/math" xmlns:v="urn:schemas-microsoft-com:vml" xmlns:wp14="http://schemas.microsoft.com/office/word/2010/wordprocessingDrawing" xmlns:wp="http://schemas.openxmlformats.org/drawingml/2006/wordprocessingDrawing" xmlns:w10="urn:schemas-microsoft-com:office:word" xmlns:w="http://schemas.openxmlformats.org/wordprocessingml/2006/main" xmlns:w14="http://schemas.microsoft.com/office/word/2010/wordml" xmlns:w15="http://schemas.microsoft.com/office/word/2012/wordml" xmlns:w16se="http://schemas.microsoft.com/office/word/2015/wordml/symex" xmlns:wpg="http://schemas.microsoft.com/office/word/2010/wordprocessingGroup" xmlns:wpi="http://schemas.microsoft.com/office/word/2010/wordprocessingInk" xmlns:wne="http://schemas.microsoft.com/office/word/2006/wordml" xmlns:wps="http://schemas.microsoft.com/office/word/2010/wordprocessingShape" mc:Ignorable="w14 w15 w16se wp14">
   <w:p>
     <w:pPr>
       <w:pStyle w:val="Header"/>
@@ -4751,7 +5135,7 @@
 </file>
 
 <file path=word/numbering.xml><?xml version="1.0" encoding="utf-8"?>
-<w:numbering xmlns:wpc="http://schemas.microsoft.com/office/word/2010/wordprocessingCanvas" xmlns:mc="http://schemas.openxmlformats.org/markup-compatibility/2006" xmlns:o="urn:schemas-microsoft-com:office:office" xmlns:r="http://schemas.openxmlformats.org/officeDocument/2006/relationships" xmlns:m="http://schemas.openxmlformats.org/officeDocument/2006/math" xmlns:v="urn:schemas-microsoft-com:vml" xmlns:wp14="http://schemas.microsoft.com/office/word/2010/wordprocessingDrawing" xmlns:wp="http://schemas.openxmlformats.org/drawingml/2006/wordprocessingDrawing" xmlns:w10="urn:schemas-microsoft-com:office:word" xmlns:w="http://schemas.openxmlformats.org/wordprocessingml/2006/main" xmlns:w14="http://schemas.microsoft.com/office/word/2010/wordml" xmlns:w15="http://schemas.microsoft.com/office/word/2012/wordml" xmlns:wpg="http://schemas.microsoft.com/office/word/2010/wordprocessingGroup" xmlns:wpi="http://schemas.microsoft.com/office/word/2010/wordprocessingInk" xmlns:wne="http://schemas.microsoft.com/office/word/2006/wordml" xmlns:wps="http://schemas.microsoft.com/office/word/2010/wordprocessingShape" mc:Ignorable="w14 w15 wp14">
+<w:numbering xmlns:wpc="http://schemas.microsoft.com/office/word/2010/wordprocessingCanvas" xmlns:cx="http://schemas.microsoft.com/office/drawing/2014/chartex" xmlns:cx1="http://schemas.microsoft.com/office/drawing/2015/9/8/chartex" xmlns:cx2="http://schemas.microsoft.com/office/drawing/2015/10/21/chartex" xmlns:mc="http://schemas.openxmlformats.org/markup-compatibility/2006" xmlns:o="urn:schemas-microsoft-com:office:office" xmlns:r="http://schemas.openxmlformats.org/officeDocument/2006/relationships" xmlns:m="http://schemas.openxmlformats.org/officeDocument/2006/math" xmlns:v="urn:schemas-microsoft-com:vml" xmlns:wp14="http://schemas.microsoft.com/office/word/2010/wordprocessingDrawing" xmlns:wp="http://schemas.openxmlformats.org/drawingml/2006/wordprocessingDrawing" xmlns:w10="urn:schemas-microsoft-com:office:word" xmlns:w="http://schemas.openxmlformats.org/wordprocessingml/2006/main" xmlns:w14="http://schemas.microsoft.com/office/word/2010/wordml" xmlns:w15="http://schemas.microsoft.com/office/word/2012/wordml" xmlns:w16se="http://schemas.microsoft.com/office/word/2015/wordml/symex" xmlns:wpg="http://schemas.microsoft.com/office/word/2010/wordprocessingGroup" xmlns:wpi="http://schemas.microsoft.com/office/word/2010/wordprocessingInk" xmlns:wne="http://schemas.microsoft.com/office/word/2006/wordml" xmlns:wps="http://schemas.microsoft.com/office/word/2010/wordprocessingShape" mc:Ignorable="w14 w15 w16se wp14">
   <w:abstractNum w:abstractNumId="0" w15:restartNumberingAfterBreak="0">
     <w:nsid w:val="00126E82"/>
     <w:multiLevelType w:val="hybridMultilevel"/>
@@ -6171,7 +6555,7 @@
 </file>
 
 <file path=word/styles.xml><?xml version="1.0" encoding="utf-8"?>
-<w:styles xmlns:mc="http://schemas.openxmlformats.org/markup-compatibility/2006" xmlns:r="http://schemas.openxmlformats.org/officeDocument/2006/relationships" xmlns:w="http://schemas.openxmlformats.org/wordprocessingml/2006/main" xmlns:w14="http://schemas.microsoft.com/office/word/2010/wordml" xmlns:w15="http://schemas.microsoft.com/office/word/2012/wordml" mc:Ignorable="w14 w15">
+<w:styles xmlns:mc="http://schemas.openxmlformats.org/markup-compatibility/2006" xmlns:r="http://schemas.openxmlformats.org/officeDocument/2006/relationships" xmlns:w="http://schemas.openxmlformats.org/wordprocessingml/2006/main" xmlns:w14="http://schemas.microsoft.com/office/word/2010/wordml" xmlns:w15="http://schemas.microsoft.com/office/word/2012/wordml" xmlns:w16se="http://schemas.microsoft.com/office/word/2015/wordml/symex" mc:Ignorable="w14 w15 w16se">
   <w:docDefaults>
     <w:rPrDefault>
       <w:rPr>
@@ -6188,7 +6572,7 @@
       </w:pPr>
     </w:pPrDefault>
   </w:docDefaults>
-  <w:latentStyles w:defLockedState="0" w:defUIPriority="99" w:defSemiHidden="0" w:defUnhideWhenUsed="0" w:defQFormat="0" w:count="371">
+  <w:latentStyles w:defLockedState="0" w:defUIPriority="99" w:defSemiHidden="0" w:defUnhideWhenUsed="0" w:defQFormat="0" w:count="373">
     <w:lsdException w:name="Normal" w:uiPriority="0" w:qFormat="1"/>
     <w:lsdException w:name="heading 1" w:uiPriority="9" w:qFormat="1"/>
     <w:lsdException w:name="heading 2" w:semiHidden="1" w:uiPriority="9" w:unhideWhenUsed="1" w:qFormat="1"/>
@@ -6560,6 +6944,8 @@
     <w:lsdException w:name="List Table 5 Dark Accent 6" w:uiPriority="50"/>
     <w:lsdException w:name="List Table 6 Colorful Accent 6" w:uiPriority="51"/>
     <w:lsdException w:name="List Table 7 Colorful Accent 6" w:uiPriority="52"/>
+    <w:lsdException w:name="Mention" w:semiHidden="1" w:unhideWhenUsed="1"/>
+    <w:lsdException w:name="Smart Hyperlink" w:semiHidden="1" w:unhideWhenUsed="1"/>
   </w:latentStyles>
   <w:style w:type="paragraph" w:default="1" w:styleId="Normal">
     <w:name w:val="Normal"/>
@@ -7591,7 +7977,7 @@
 </file>
 
 <file path=customXml/itemProps1.xml><?xml version="1.0" encoding="utf-8"?>
-<ds:datastoreItem xmlns:ds="http://schemas.openxmlformats.org/officeDocument/2006/customXml" ds:itemID="{A2CA9422-46C4-422A-AF93-E1F6FAECF592}">
+<ds:datastoreItem xmlns:ds="http://schemas.openxmlformats.org/officeDocument/2006/customXml" ds:itemID="{07EBB91A-7B92-4F5F-92F0-2AA4790C2C76}">
   <ds:schemaRefs>
     <ds:schemaRef ds:uri="http://schemas.openxmlformats.org/officeDocument/2006/bibliography"/>
   </ds:schemaRefs>

--- a/release/TCC - Danilo de Lucas.docx
+++ b/release/TCC - Danilo de Lucas.docx
@@ -1,6 +1,6 @@
 
 <file path=word/document.xml><?xml version="1.0" encoding="utf-8"?>
-<w:document xmlns:wpc="http://schemas.microsoft.com/office/word/2010/wordprocessingCanvas" xmlns:cx="http://schemas.microsoft.com/office/drawing/2014/chartex" xmlns:cx1="http://schemas.microsoft.com/office/drawing/2015/9/8/chartex" xmlns:cx2="http://schemas.microsoft.com/office/drawing/2015/10/21/chartex" xmlns:mc="http://schemas.openxmlformats.org/markup-compatibility/2006" xmlns:o="urn:schemas-microsoft-com:office:office" xmlns:r="http://schemas.openxmlformats.org/officeDocument/2006/relationships" xmlns:m="http://schemas.openxmlformats.org/officeDocument/2006/math" xmlns:v="urn:schemas-microsoft-com:vml" xmlns:wp14="http://schemas.microsoft.com/office/word/2010/wordprocessingDrawing" xmlns:wp="http://schemas.openxmlformats.org/drawingml/2006/wordprocessingDrawing" xmlns:w10="urn:schemas-microsoft-com:office:word" xmlns:w="http://schemas.openxmlformats.org/wordprocessingml/2006/main" xmlns:w14="http://schemas.microsoft.com/office/word/2010/wordml" xmlns:w15="http://schemas.microsoft.com/office/word/2012/wordml" xmlns:w16se="http://schemas.microsoft.com/office/word/2015/wordml/symex" xmlns:wpg="http://schemas.microsoft.com/office/word/2010/wordprocessingGroup" xmlns:wpi="http://schemas.microsoft.com/office/word/2010/wordprocessingInk" xmlns:wne="http://schemas.microsoft.com/office/word/2006/wordml" xmlns:wps="http://schemas.microsoft.com/office/word/2010/wordprocessingShape" mc:Ignorable="w14 w15 w16se wp14">
+<w:document xmlns:wpc="http://schemas.microsoft.com/office/word/2010/wordprocessingCanvas" xmlns:mc="http://schemas.openxmlformats.org/markup-compatibility/2006" xmlns:o="urn:schemas-microsoft-com:office:office" xmlns:r="http://schemas.openxmlformats.org/officeDocument/2006/relationships" xmlns:m="http://schemas.openxmlformats.org/officeDocument/2006/math" xmlns:v="urn:schemas-microsoft-com:vml" xmlns:wp14="http://schemas.microsoft.com/office/word/2010/wordprocessingDrawing" xmlns:wp="http://schemas.openxmlformats.org/drawingml/2006/wordprocessingDrawing" xmlns:w10="urn:schemas-microsoft-com:office:word" xmlns:w="http://schemas.openxmlformats.org/wordprocessingml/2006/main" xmlns:w14="http://schemas.microsoft.com/office/word/2010/wordml" xmlns:w15="http://schemas.microsoft.com/office/word/2012/wordml" xmlns:wpg="http://schemas.microsoft.com/office/word/2010/wordprocessingGroup" xmlns:wpi="http://schemas.microsoft.com/office/word/2010/wordprocessingInk" xmlns:wne="http://schemas.microsoft.com/office/word/2006/wordml" xmlns:wps="http://schemas.microsoft.com/office/word/2010/wordprocessingShape" mc:Ignorable="w14 w15 wp14">
   <w:body>
     <w:p>
       <w:pPr>
@@ -1852,7 +1852,7 @@
       <w:sdtContent>
         <w:p>
           <w:pPr>
-            <w:pStyle w:val="TOC1"/>
+            <w:pStyle w:val="Sumrio1"/>
             <w:tabs>
               <w:tab w:val="left" w:pos="440"/>
               <w:tab w:val="right" w:leader="dot" w:pos="9061"/>
@@ -1969,7 +1969,7 @@
         </w:p>
         <w:p>
           <w:pPr>
-            <w:pStyle w:val="TOC1"/>
+            <w:pStyle w:val="Sumrio1"/>
             <w:tabs>
               <w:tab w:val="right" w:leader="dot" w:pos="9061"/>
             </w:tabs>
@@ -2075,7 +2075,7 @@
     </w:p>
     <w:p>
       <w:pPr>
-        <w:pStyle w:val="ListParagraph"/>
+        <w:pStyle w:val="PargrafodaLista"/>
         <w:ind w:firstLine="567"/>
         <w:jc w:val="both"/>
         <w:rPr>
@@ -2087,7 +2087,7 @@
     </w:p>
     <w:p>
       <w:pPr>
-        <w:pStyle w:val="ListParagraph"/>
+        <w:pStyle w:val="PargrafodaLista"/>
         <w:ind w:firstLine="567"/>
         <w:jc w:val="both"/>
         <w:rPr>
@@ -2099,7 +2099,7 @@
     </w:p>
     <w:p>
       <w:pPr>
-        <w:pStyle w:val="ListParagraph"/>
+        <w:pStyle w:val="PargrafodaLista"/>
         <w:ind w:firstLine="567"/>
         <w:jc w:val="both"/>
         <w:rPr>
@@ -2111,7 +2111,7 @@
     </w:p>
     <w:p>
       <w:pPr>
-        <w:pStyle w:val="ListParagraph"/>
+        <w:pStyle w:val="PargrafodaLista"/>
         <w:ind w:firstLine="567"/>
         <w:jc w:val="both"/>
         <w:rPr>
@@ -2123,7 +2123,7 @@
     </w:p>
     <w:p>
       <w:pPr>
-        <w:pStyle w:val="ListParagraph"/>
+        <w:pStyle w:val="PargrafodaLista"/>
         <w:ind w:firstLine="567"/>
         <w:jc w:val="both"/>
         <w:rPr>
@@ -2135,7 +2135,7 @@
     </w:p>
     <w:p>
       <w:pPr>
-        <w:pStyle w:val="ListParagraph"/>
+        <w:pStyle w:val="PargrafodaLista"/>
         <w:ind w:firstLine="567"/>
         <w:jc w:val="both"/>
         <w:rPr>
@@ -2147,7 +2147,7 @@
     </w:p>
     <w:p>
       <w:pPr>
-        <w:pStyle w:val="ListParagraph"/>
+        <w:pStyle w:val="PargrafodaLista"/>
         <w:ind w:firstLine="567"/>
         <w:jc w:val="both"/>
         <w:rPr>
@@ -2159,7 +2159,7 @@
     </w:p>
     <w:p>
       <w:pPr>
-        <w:pStyle w:val="ListParagraph"/>
+        <w:pStyle w:val="PargrafodaLista"/>
         <w:ind w:firstLine="567"/>
         <w:jc w:val="both"/>
         <w:rPr>
@@ -2171,7 +2171,7 @@
     </w:p>
     <w:p>
       <w:pPr>
-        <w:pStyle w:val="ListParagraph"/>
+        <w:pStyle w:val="PargrafodaLista"/>
         <w:ind w:firstLine="567"/>
         <w:jc w:val="both"/>
         <w:rPr>
@@ -2183,7 +2183,7 @@
     </w:p>
     <w:p>
       <w:pPr>
-        <w:pStyle w:val="ListParagraph"/>
+        <w:pStyle w:val="PargrafodaLista"/>
         <w:ind w:firstLine="567"/>
         <w:jc w:val="both"/>
         <w:rPr>
@@ -2195,7 +2195,7 @@
     </w:p>
     <w:p>
       <w:pPr>
-        <w:pStyle w:val="ListParagraph"/>
+        <w:pStyle w:val="PargrafodaLista"/>
         <w:ind w:firstLine="567"/>
         <w:jc w:val="both"/>
         <w:rPr>
@@ -2207,7 +2207,7 @@
     </w:p>
     <w:p>
       <w:pPr>
-        <w:pStyle w:val="ListParagraph"/>
+        <w:pStyle w:val="PargrafodaLista"/>
         <w:ind w:firstLine="567"/>
         <w:jc w:val="both"/>
         <w:rPr>
@@ -2219,7 +2219,7 @@
     </w:p>
     <w:p>
       <w:pPr>
-        <w:pStyle w:val="ListParagraph"/>
+        <w:pStyle w:val="PargrafodaLista"/>
         <w:ind w:firstLine="567"/>
         <w:jc w:val="both"/>
         <w:rPr>
@@ -2231,7 +2231,7 @@
     </w:p>
     <w:p>
       <w:pPr>
-        <w:pStyle w:val="ListParagraph"/>
+        <w:pStyle w:val="PargrafodaLista"/>
         <w:ind w:firstLine="567"/>
         <w:jc w:val="both"/>
         <w:rPr>
@@ -2243,7 +2243,7 @@
     </w:p>
     <w:p>
       <w:pPr>
-        <w:pStyle w:val="ListParagraph"/>
+        <w:pStyle w:val="PargrafodaLista"/>
         <w:ind w:firstLine="567"/>
         <w:jc w:val="both"/>
         <w:rPr>
@@ -2255,7 +2255,7 @@
     </w:p>
     <w:p>
       <w:pPr>
-        <w:pStyle w:val="ListParagraph"/>
+        <w:pStyle w:val="PargrafodaLista"/>
         <w:ind w:firstLine="567"/>
         <w:jc w:val="both"/>
         <w:rPr>
@@ -2267,7 +2267,7 @@
     </w:p>
     <w:p>
       <w:pPr>
-        <w:pStyle w:val="ListParagraph"/>
+        <w:pStyle w:val="PargrafodaLista"/>
         <w:ind w:firstLine="567"/>
         <w:jc w:val="both"/>
         <w:rPr>
@@ -2279,7 +2279,7 @@
     </w:p>
     <w:p>
       <w:pPr>
-        <w:pStyle w:val="ListParagraph"/>
+        <w:pStyle w:val="PargrafodaLista"/>
         <w:ind w:firstLine="567"/>
         <w:jc w:val="both"/>
         <w:rPr>
@@ -2291,7 +2291,7 @@
     </w:p>
     <w:p>
       <w:pPr>
-        <w:pStyle w:val="ListParagraph"/>
+        <w:pStyle w:val="PargrafodaLista"/>
         <w:ind w:firstLine="567"/>
         <w:jc w:val="both"/>
         <w:rPr>
@@ -2303,7 +2303,7 @@
     </w:p>
     <w:p>
       <w:pPr>
-        <w:pStyle w:val="ListParagraph"/>
+        <w:pStyle w:val="PargrafodaLista"/>
         <w:ind w:firstLine="567"/>
         <w:jc w:val="both"/>
         <w:rPr>
@@ -2315,7 +2315,7 @@
     </w:p>
     <w:p>
       <w:pPr>
-        <w:pStyle w:val="ListParagraph"/>
+        <w:pStyle w:val="PargrafodaLista"/>
         <w:ind w:firstLine="567"/>
         <w:jc w:val="both"/>
         <w:rPr>
@@ -2327,7 +2327,7 @@
     </w:p>
     <w:p>
       <w:pPr>
-        <w:pStyle w:val="ListParagraph"/>
+        <w:pStyle w:val="PargrafodaLista"/>
         <w:ind w:firstLine="567"/>
         <w:jc w:val="both"/>
         <w:rPr>
@@ -2339,7 +2339,7 @@
     </w:p>
     <w:p>
       <w:pPr>
-        <w:pStyle w:val="ListParagraph"/>
+        <w:pStyle w:val="PargrafodaLista"/>
         <w:ind w:firstLine="567"/>
         <w:jc w:val="both"/>
         <w:rPr>
@@ -2351,7 +2351,7 @@
     </w:p>
     <w:p>
       <w:pPr>
-        <w:pStyle w:val="ListParagraph"/>
+        <w:pStyle w:val="PargrafodaLista"/>
         <w:ind w:firstLine="567"/>
         <w:jc w:val="both"/>
         <w:rPr>
@@ -2363,7 +2363,7 @@
     </w:p>
     <w:p>
       <w:pPr>
-        <w:pStyle w:val="ListParagraph"/>
+        <w:pStyle w:val="PargrafodaLista"/>
         <w:ind w:firstLine="567"/>
         <w:jc w:val="both"/>
         <w:rPr>
@@ -2375,7 +2375,7 @@
     </w:p>
     <w:p>
       <w:pPr>
-        <w:pStyle w:val="ListParagraph"/>
+        <w:pStyle w:val="PargrafodaLista"/>
         <w:ind w:firstLine="567"/>
         <w:jc w:val="both"/>
         <w:rPr>
@@ -2387,7 +2387,7 @@
     </w:p>
     <w:p>
       <w:pPr>
-        <w:pStyle w:val="ListParagraph"/>
+        <w:pStyle w:val="PargrafodaLista"/>
         <w:ind w:firstLine="567"/>
         <w:jc w:val="both"/>
         <w:rPr>
@@ -2835,7 +2835,7 @@
       </w:r>
       <w:r>
         <w:rPr>
-          <w:rStyle w:val="FootnoteReference"/>
+          <w:rStyle w:val="Refdenotaderodap"/>
           <w:rFonts w:ascii="Times New Roman" w:hAnsi="Times New Roman" w:cs="Times New Roman"/>
         </w:rPr>
         <w:footnoteReference w:id="1"/>
@@ -2884,7 +2884,7 @@
       </w:r>
       <w:r>
         <w:rPr>
-          <w:rStyle w:val="FootnoteReference"/>
+          <w:rStyle w:val="Refdenotaderodap"/>
           <w:rFonts w:ascii="Times New Roman" w:hAnsi="Times New Roman" w:cs="Times New Roman"/>
         </w:rPr>
         <w:footnoteReference w:id="2"/>
@@ -3311,13 +3311,8 @@
         <w:t xml:space="preserve"> (</w:t>
       </w:r>
       <w:r>
-        <w:t>1987</w:t>
-      </w:r>
-      <w:r>
-        <w:t>)</w:t>
-      </w:r>
-      <w:bookmarkStart w:id="2" w:name="_GoBack"/>
-      <w:bookmarkEnd w:id="2"/>
+        <w:t>1987)</w:t>
+      </w:r>
       <w:r>
         <w:rPr>
           <w:rFonts w:ascii="Times New Roman" w:hAnsi="Times New Roman" w:cs="Times New Roman"/>
@@ -3519,7 +3514,43 @@
         <w:rPr>
           <w:rFonts w:ascii="Times New Roman" w:hAnsi="Times New Roman" w:cs="Times New Roman"/>
         </w:rPr>
-        <w:t xml:space="preserve">teração. </w:t>
+        <w:t>teração</w:t>
+      </w:r>
+      <w:r>
+        <w:rPr>
+          <w:rFonts w:ascii="Times New Roman" w:hAnsi="Times New Roman" w:cs="Times New Roman"/>
+        </w:rPr>
+        <w:t xml:space="preserve"> (</w:t>
+      </w:r>
+      <w:r>
+        <w:rPr>
+          <w:rFonts w:ascii="Times New Roman" w:hAnsi="Times New Roman" w:cs="Times New Roman"/>
+        </w:rPr>
+        <w:t>GHADERI</w:t>
+      </w:r>
+      <w:r>
+        <w:rPr>
+          <w:rFonts w:ascii="Times New Roman" w:hAnsi="Times New Roman" w:cs="Times New Roman"/>
+        </w:rPr>
+        <w:t xml:space="preserve">, </w:t>
+      </w:r>
+      <w:r>
+        <w:rPr>
+          <w:rFonts w:ascii="Times New Roman" w:hAnsi="Times New Roman" w:cs="Times New Roman"/>
+        </w:rPr>
+        <w:t>2009</w:t>
+      </w:r>
+      <w:r>
+        <w:rPr>
+          <w:rFonts w:ascii="Times New Roman" w:hAnsi="Times New Roman" w:cs="Times New Roman"/>
+        </w:rPr>
+        <w:t>)</w:t>
+      </w:r>
+      <w:r>
+        <w:rPr>
+          <w:rFonts w:ascii="Times New Roman" w:hAnsi="Times New Roman" w:cs="Times New Roman"/>
+        </w:rPr>
+        <w:t xml:space="preserve">. </w:t>
       </w:r>
       <w:r>
         <w:rPr>
@@ -3651,25 +3682,13 @@
         <w:rPr>
           <w:rFonts w:ascii="Times New Roman" w:hAnsi="Times New Roman" w:cs="Times New Roman"/>
         </w:rPr>
-        <w:t xml:space="preserve"> os</w:t>
-      </w:r>
-      <w:r>
-        <w:rPr>
-          <w:rFonts w:ascii="Times New Roman" w:hAnsi="Times New Roman" w:cs="Times New Roman"/>
-        </w:rPr>
-        <w:t xml:space="preserve"> dados </w:t>
-      </w:r>
-      <w:r>
-        <w:rPr>
-          <w:rFonts w:ascii="Times New Roman" w:hAnsi="Times New Roman" w:cs="Times New Roman"/>
-        </w:rPr>
-        <w:t xml:space="preserve">gerados pela busca </w:t>
-      </w:r>
-      <w:r>
-        <w:rPr>
-          <w:rFonts w:ascii="Times New Roman" w:hAnsi="Times New Roman" w:cs="Times New Roman"/>
-        </w:rPr>
-        <w:t xml:space="preserve">para </w:t>
+        <w:t xml:space="preserve"> </w:t>
+      </w:r>
+      <w:r>
+        <w:rPr>
+          <w:rFonts w:ascii="Times New Roman" w:hAnsi="Times New Roman" w:cs="Times New Roman"/>
+        </w:rPr>
+        <w:t xml:space="preserve">dados para </w:t>
       </w:r>
       <w:r>
         <w:rPr>
@@ -3723,14 +3742,20 @@
         <w:rPr>
           <w:rFonts w:ascii="Times New Roman" w:hAnsi="Times New Roman" w:cs="Times New Roman"/>
         </w:rPr>
-        <w:t xml:space="preserve">. A árvore gerada é ajustada mediante aos valores fornecidos em sua instancia, classificando da melhor </w:t>
+        <w:t xml:space="preserve"> (FUSSELL, 2012)</w:t>
+      </w:r>
+      <w:r>
+        <w:rPr>
+          <w:rFonts w:ascii="Times New Roman" w:hAnsi="Times New Roman" w:cs="Times New Roman"/>
+        </w:rPr>
+        <w:t xml:space="preserve">. A árvore gerada é ajustada mediante aos valores fornecidos em sua instancia, </w:t>
       </w:r>
       <w:r>
         <w:rPr>
           <w:rFonts w:ascii="Times New Roman" w:hAnsi="Times New Roman" w:cs="Times New Roman"/>
         </w:rPr>
         <w:lastRenderedPageBreak/>
-        <w:t xml:space="preserve">forma possível uma dada observação, com base nos valores disponíveis na base </w:t>
+        <w:t xml:space="preserve">classificando da melhor forma possível uma dada observação, com base nos valores disponíveis na base </w:t>
       </w:r>
       <w:r>
         <w:rPr>
@@ -3967,7 +3992,7 @@
     </w:p>
     <w:p>
       <w:pPr>
-        <w:pStyle w:val="ListParagraph"/>
+        <w:pStyle w:val="PargrafodaLista"/>
         <w:numPr>
           <w:ilvl w:val="0"/>
           <w:numId w:val="13"/>
@@ -3994,7 +4019,7 @@
     </w:p>
     <w:p>
       <w:pPr>
-        <w:pStyle w:val="ListParagraph"/>
+        <w:pStyle w:val="PargrafodaLista"/>
         <w:numPr>
           <w:ilvl w:val="0"/>
           <w:numId w:val="13"/>
@@ -4021,7 +4046,7 @@
     </w:p>
     <w:p>
       <w:pPr>
-        <w:pStyle w:val="ListParagraph"/>
+        <w:pStyle w:val="PargrafodaLista"/>
         <w:numPr>
           <w:ilvl w:val="0"/>
           <w:numId w:val="13"/>
@@ -4089,7 +4114,7 @@
     </w:p>
     <w:p>
       <w:pPr>
-        <w:pStyle w:val="ListParagraph"/>
+        <w:pStyle w:val="PargrafodaLista"/>
         <w:numPr>
           <w:ilvl w:val="0"/>
           <w:numId w:val="10"/>
@@ -4126,7 +4151,7 @@
     </w:p>
     <w:p>
       <w:pPr>
-        <w:pStyle w:val="ListParagraph"/>
+        <w:pStyle w:val="PargrafodaLista"/>
         <w:numPr>
           <w:ilvl w:val="0"/>
           <w:numId w:val="10"/>
@@ -4163,7 +4188,7 @@
     </w:p>
     <w:p>
       <w:pPr>
-        <w:pStyle w:val="ListParagraph"/>
+        <w:pStyle w:val="PargrafodaLista"/>
         <w:numPr>
           <w:ilvl w:val="0"/>
           <w:numId w:val="10"/>
@@ -4200,7 +4225,7 @@
     </w:p>
     <w:p>
       <w:pPr>
-        <w:pStyle w:val="ListParagraph"/>
+        <w:pStyle w:val="PargrafodaLista"/>
         <w:numPr>
           <w:ilvl w:val="0"/>
           <w:numId w:val="10"/>
@@ -4246,7 +4271,7 @@
     </w:p>
     <w:p>
       <w:pPr>
-        <w:pStyle w:val="ListParagraph"/>
+        <w:pStyle w:val="PargrafodaLista"/>
         <w:numPr>
           <w:ilvl w:val="0"/>
           <w:numId w:val="10"/>
@@ -4283,7 +4308,7 @@
     </w:p>
     <w:p>
       <w:pPr>
-        <w:pStyle w:val="ListParagraph"/>
+        <w:pStyle w:val="PargrafodaLista"/>
         <w:numPr>
           <w:ilvl w:val="0"/>
           <w:numId w:val="10"/>
@@ -4320,7 +4345,7 @@
     </w:p>
     <w:p>
       <w:pPr>
-        <w:pStyle w:val="ListParagraph"/>
+        <w:pStyle w:val="PargrafodaLista"/>
         <w:numPr>
           <w:ilvl w:val="0"/>
           <w:numId w:val="10"/>
@@ -4435,45 +4460,6 @@
     </w:p>
     <w:p>
       <w:pPr>
-        <w:shd w:val="clear" w:color="auto" w:fill="FFFFFF"/>
-        <w:suppressAutoHyphens w:val="0"/>
-        <w:spacing w:line="240" w:lineRule="auto"/>
-        <w:rPr>
-          <w:rFonts w:ascii="Times New Roman" w:eastAsia="Times New Roman" w:hAnsi="Times New Roman"/>
-          <w:sz w:val="24"/>
-          <w:szCs w:val="24"/>
-          <w:lang w:eastAsia="pt-BR"/>
-        </w:rPr>
-      </w:pPr>
-    </w:p>
-    <w:p>
-      <w:pPr>
-        <w:shd w:val="clear" w:color="auto" w:fill="FFFFFF"/>
-        <w:suppressAutoHyphens w:val="0"/>
-        <w:spacing w:line="240" w:lineRule="auto"/>
-        <w:rPr>
-          <w:rFonts w:ascii="Times New Roman" w:eastAsia="Times New Roman" w:hAnsi="Times New Roman"/>
-          <w:sz w:val="24"/>
-          <w:szCs w:val="24"/>
-          <w:lang w:eastAsia="pt-BR"/>
-        </w:rPr>
-      </w:pPr>
-    </w:p>
-    <w:p>
-      <w:pPr>
-        <w:shd w:val="clear" w:color="auto" w:fill="FFFFFF"/>
-        <w:suppressAutoHyphens w:val="0"/>
-        <w:spacing w:line="240" w:lineRule="auto"/>
-        <w:rPr>
-          <w:rFonts w:ascii="Times New Roman" w:eastAsia="Times New Roman" w:hAnsi="Times New Roman"/>
-          <w:sz w:val="24"/>
-          <w:szCs w:val="24"/>
-          <w:lang w:eastAsia="pt-BR"/>
-        </w:rPr>
-      </w:pPr>
-    </w:p>
-    <w:p>
-      <w:pPr>
         <w:pStyle w:val="Standard"/>
         <w:spacing w:after="240"/>
         <w:jc w:val="both"/>
@@ -4485,7 +4471,7 @@
           <w:lang w:val="en-US"/>
         </w:rPr>
       </w:pPr>
-      <w:bookmarkStart w:id="3" w:name="_Toc460915138"/>
+      <w:bookmarkStart w:id="2" w:name="_Toc460915138"/>
       <w:r>
         <w:rPr>
           <w:rFonts w:ascii="Times New Roman" w:hAnsi="Times New Roman" w:cs="Times New Roman"/>
@@ -4493,6 +4479,7 @@
           <w:bCs/>
           <w:lang w:val="en-US"/>
         </w:rPr>
+        <w:lastRenderedPageBreak/>
         <w:t>REFERÊ</w:t>
       </w:r>
       <w:r>
@@ -4504,6 +4491,8 @@
         </w:rPr>
         <w:t>NCIAS</w:t>
       </w:r>
+      <w:bookmarkStart w:id="3" w:name="_GoBack"/>
+      <w:bookmarkEnd w:id="2"/>
       <w:bookmarkEnd w:id="3"/>
     </w:p>
     <w:p>
@@ -4806,7 +4795,6 @@
           <w:rFonts w:ascii="Times New Roman" w:hAnsi="Times New Roman"/>
           <w:sz w:val="24"/>
           <w:szCs w:val="24"/>
-          <w:lang w:val="en-US"/>
         </w:rPr>
       </w:pPr>
       <w:r>
@@ -4889,6 +4877,427 @@
         </w:rPr>
         <w:t>&gt;</w:t>
       </w:r>
+    </w:p>
+    <w:p>
+      <w:pPr>
+        <w:spacing w:after="240"/>
+        <w:jc w:val="both"/>
+        <w:rPr>
+          <w:rFonts w:ascii="Times New Roman" w:hAnsi="Times New Roman"/>
+          <w:sz w:val="24"/>
+          <w:szCs w:val="24"/>
+        </w:rPr>
+      </w:pPr>
+      <w:r>
+        <w:rPr>
+          <w:rFonts w:ascii="Times New Roman" w:hAnsi="Times New Roman"/>
+          <w:sz w:val="24"/>
+          <w:szCs w:val="24"/>
+        </w:rPr>
+        <w:t xml:space="preserve">GHADERI, </w:t>
+      </w:r>
+      <w:proofErr w:type="spellStart"/>
+      <w:r>
+        <w:rPr>
+          <w:rFonts w:ascii="Times New Roman" w:hAnsi="Times New Roman"/>
+          <w:sz w:val="24"/>
+          <w:szCs w:val="24"/>
+        </w:rPr>
+        <w:t>Hojjat</w:t>
+      </w:r>
+      <w:proofErr w:type="spellEnd"/>
+      <w:r>
+        <w:rPr>
+          <w:rFonts w:ascii="Times New Roman" w:hAnsi="Times New Roman"/>
+          <w:sz w:val="24"/>
+          <w:szCs w:val="24"/>
+        </w:rPr>
+        <w:t xml:space="preserve">. </w:t>
+      </w:r>
+      <w:r>
+        <w:rPr>
+          <w:rFonts w:ascii="Times New Roman" w:hAnsi="Times New Roman"/>
+          <w:b/>
+          <w:sz w:val="24"/>
+          <w:szCs w:val="24"/>
+        </w:rPr>
+        <w:t xml:space="preserve">CSC384: </w:t>
+      </w:r>
+      <w:proofErr w:type="spellStart"/>
+      <w:r>
+        <w:rPr>
+          <w:rFonts w:ascii="Times New Roman" w:hAnsi="Times New Roman"/>
+          <w:b/>
+          <w:sz w:val="24"/>
+          <w:szCs w:val="24"/>
+        </w:rPr>
+        <w:t>Intro</w:t>
+      </w:r>
+      <w:r>
+        <w:rPr>
+          <w:rFonts w:ascii="Times New Roman" w:hAnsi="Times New Roman"/>
+          <w:b/>
+          <w:sz w:val="24"/>
+          <w:szCs w:val="24"/>
+        </w:rPr>
+        <w:t>duction</w:t>
+      </w:r>
+      <w:proofErr w:type="spellEnd"/>
+      <w:r>
+        <w:rPr>
+          <w:rFonts w:ascii="Times New Roman" w:hAnsi="Times New Roman"/>
+          <w:b/>
+          <w:sz w:val="24"/>
+          <w:szCs w:val="24"/>
+        </w:rPr>
+        <w:t xml:space="preserve"> </w:t>
+      </w:r>
+      <w:proofErr w:type="spellStart"/>
+      <w:r>
+        <w:rPr>
+          <w:rFonts w:ascii="Times New Roman" w:hAnsi="Times New Roman"/>
+          <w:b/>
+          <w:sz w:val="24"/>
+          <w:szCs w:val="24"/>
+        </w:rPr>
+        <w:t>to</w:t>
+      </w:r>
+      <w:proofErr w:type="spellEnd"/>
+      <w:r>
+        <w:rPr>
+          <w:rFonts w:ascii="Times New Roman" w:hAnsi="Times New Roman"/>
+          <w:b/>
+          <w:sz w:val="24"/>
+          <w:szCs w:val="24"/>
+        </w:rPr>
+        <w:t xml:space="preserve"> Artificial </w:t>
+      </w:r>
+      <w:proofErr w:type="spellStart"/>
+      <w:r>
+        <w:rPr>
+          <w:rFonts w:ascii="Times New Roman" w:hAnsi="Times New Roman"/>
+          <w:b/>
+          <w:sz w:val="24"/>
+          <w:szCs w:val="24"/>
+        </w:rPr>
+        <w:t>Intelligence</w:t>
+      </w:r>
+      <w:proofErr w:type="spellEnd"/>
+      <w:r>
+        <w:rPr>
+          <w:rFonts w:ascii="Times New Roman" w:hAnsi="Times New Roman"/>
+          <w:b/>
+          <w:sz w:val="24"/>
+          <w:szCs w:val="24"/>
+        </w:rPr>
+        <w:t xml:space="preserve">. </w:t>
+      </w:r>
+      <w:proofErr w:type="spellStart"/>
+      <w:r>
+        <w:rPr>
+          <w:rFonts w:ascii="Times New Roman" w:hAnsi="Times New Roman"/>
+          <w:sz w:val="24"/>
+          <w:szCs w:val="24"/>
+        </w:rPr>
+        <w:t>University</w:t>
+      </w:r>
+      <w:proofErr w:type="spellEnd"/>
+      <w:r>
+        <w:rPr>
+          <w:rFonts w:ascii="Times New Roman" w:hAnsi="Times New Roman"/>
+          <w:sz w:val="24"/>
+          <w:szCs w:val="24"/>
+        </w:rPr>
+        <w:t xml:space="preserve"> </w:t>
+      </w:r>
+      <w:proofErr w:type="spellStart"/>
+      <w:r>
+        <w:rPr>
+          <w:rFonts w:ascii="Times New Roman" w:hAnsi="Times New Roman"/>
+          <w:sz w:val="24"/>
+          <w:szCs w:val="24"/>
+        </w:rPr>
+        <w:t>of</w:t>
+      </w:r>
+      <w:proofErr w:type="spellEnd"/>
+      <w:r>
+        <w:rPr>
+          <w:rFonts w:ascii="Times New Roman" w:hAnsi="Times New Roman"/>
+          <w:sz w:val="24"/>
+          <w:szCs w:val="24"/>
+        </w:rPr>
+        <w:t xml:space="preserve"> Toronto</w:t>
+      </w:r>
+      <w:r>
+        <w:rPr>
+          <w:rFonts w:ascii="Times New Roman" w:hAnsi="Times New Roman"/>
+          <w:sz w:val="24"/>
+          <w:szCs w:val="24"/>
+        </w:rPr>
+        <w:t>, 2009</w:t>
+      </w:r>
+      <w:r>
+        <w:rPr>
+          <w:rFonts w:ascii="Times New Roman" w:hAnsi="Times New Roman"/>
+          <w:sz w:val="24"/>
+          <w:szCs w:val="24"/>
+        </w:rPr>
+        <w:t xml:space="preserve">. 5 </w:t>
+      </w:r>
+      <w:proofErr w:type="spellStart"/>
+      <w:r>
+        <w:rPr>
+          <w:rFonts w:ascii="Times New Roman" w:hAnsi="Times New Roman"/>
+          <w:sz w:val="24"/>
+          <w:szCs w:val="24"/>
+        </w:rPr>
+        <w:t>cap</w:t>
+      </w:r>
+      <w:proofErr w:type="spellEnd"/>
+      <w:r>
+        <w:rPr>
+          <w:rFonts w:ascii="Times New Roman" w:hAnsi="Times New Roman"/>
+          <w:sz w:val="24"/>
+          <w:szCs w:val="24"/>
+        </w:rPr>
+        <w:t xml:space="preserve"> – </w:t>
+      </w:r>
+      <w:proofErr w:type="spellStart"/>
+      <w:r>
+        <w:rPr>
+          <w:rFonts w:ascii="Times New Roman" w:hAnsi="Times New Roman"/>
+          <w:sz w:val="24"/>
+          <w:szCs w:val="24"/>
+        </w:rPr>
+        <w:t>Backtracking</w:t>
+      </w:r>
+      <w:proofErr w:type="spellEnd"/>
+      <w:r>
+        <w:rPr>
+          <w:rFonts w:ascii="Times New Roman" w:hAnsi="Times New Roman"/>
+          <w:sz w:val="24"/>
+          <w:szCs w:val="24"/>
+        </w:rPr>
+        <w:t xml:space="preserve"> </w:t>
+      </w:r>
+      <w:proofErr w:type="spellStart"/>
+      <w:r>
+        <w:rPr>
+          <w:rFonts w:ascii="Times New Roman" w:hAnsi="Times New Roman"/>
+          <w:sz w:val="24"/>
+          <w:szCs w:val="24"/>
+        </w:rPr>
+        <w:t>Search</w:t>
+      </w:r>
+      <w:proofErr w:type="spellEnd"/>
+      <w:r>
+        <w:rPr>
+          <w:rFonts w:ascii="Times New Roman" w:hAnsi="Times New Roman"/>
+          <w:sz w:val="24"/>
+          <w:szCs w:val="24"/>
+        </w:rPr>
+        <w:t>. Disponível em &lt;</w:t>
+      </w:r>
+      <w:hyperlink r:id="rId13" w:history="1">
+        <w:r>
+          <w:rPr>
+            <w:rStyle w:val="Hyperlink"/>
+            <w:rFonts w:ascii="Times New Roman" w:hAnsi="Times New Roman"/>
+            <w:sz w:val="24"/>
+            <w:szCs w:val="24"/>
+          </w:rPr>
+          <w:t>http://goo.gl/8UhmeO</w:t>
+        </w:r>
+      </w:hyperlink>
+      <w:r>
+        <w:rPr>
+          <w:rFonts w:ascii="Times New Roman" w:hAnsi="Times New Roman"/>
+          <w:sz w:val="24"/>
+          <w:szCs w:val="24"/>
+        </w:rPr>
+        <w:t>&gt;</w:t>
+      </w:r>
+    </w:p>
+    <w:p>
+      <w:pPr>
+        <w:spacing w:after="240"/>
+        <w:jc w:val="both"/>
+        <w:rPr>
+          <w:rFonts w:ascii="Times New Roman" w:hAnsi="Times New Roman"/>
+          <w:sz w:val="24"/>
+          <w:szCs w:val="24"/>
+        </w:rPr>
+      </w:pPr>
+      <w:r>
+        <w:rPr>
+          <w:rFonts w:ascii="Times New Roman" w:hAnsi="Times New Roman"/>
+          <w:sz w:val="24"/>
+          <w:szCs w:val="24"/>
+        </w:rPr>
+        <w:t xml:space="preserve">FUSSELL, Don. </w:t>
+      </w:r>
+      <w:r>
+        <w:rPr>
+          <w:rFonts w:ascii="Times New Roman" w:hAnsi="Times New Roman"/>
+          <w:b/>
+          <w:sz w:val="24"/>
+          <w:szCs w:val="24"/>
+        </w:rPr>
+        <w:t xml:space="preserve">AI – </w:t>
+      </w:r>
+      <w:proofErr w:type="spellStart"/>
+      <w:r>
+        <w:rPr>
+          <w:rFonts w:ascii="Times New Roman" w:hAnsi="Times New Roman"/>
+          <w:b/>
+          <w:sz w:val="24"/>
+          <w:szCs w:val="24"/>
+        </w:rPr>
+        <w:t>Decision</w:t>
+      </w:r>
+      <w:proofErr w:type="spellEnd"/>
+      <w:r>
+        <w:rPr>
+          <w:rFonts w:ascii="Times New Roman" w:hAnsi="Times New Roman"/>
+          <w:b/>
+          <w:sz w:val="24"/>
+          <w:szCs w:val="24"/>
+        </w:rPr>
+        <w:t xml:space="preserve"> </w:t>
+      </w:r>
+      <w:proofErr w:type="spellStart"/>
+      <w:r>
+        <w:rPr>
+          <w:rFonts w:ascii="Times New Roman" w:hAnsi="Times New Roman"/>
+          <w:b/>
+          <w:sz w:val="24"/>
+          <w:szCs w:val="24"/>
+        </w:rPr>
+        <w:t>Trees</w:t>
+      </w:r>
+      <w:proofErr w:type="spellEnd"/>
+      <w:r>
+        <w:rPr>
+          <w:rFonts w:ascii="Times New Roman" w:hAnsi="Times New Roman"/>
+          <w:b/>
+          <w:sz w:val="24"/>
+          <w:szCs w:val="24"/>
+        </w:rPr>
+        <w:t xml:space="preserve"> </w:t>
+      </w:r>
+      <w:proofErr w:type="spellStart"/>
+      <w:r>
+        <w:rPr>
+          <w:rFonts w:ascii="Times New Roman" w:hAnsi="Times New Roman"/>
+          <w:b/>
+          <w:sz w:val="24"/>
+          <w:szCs w:val="24"/>
+        </w:rPr>
+        <w:t>and</w:t>
+      </w:r>
+      <w:proofErr w:type="spellEnd"/>
+      <w:r>
+        <w:rPr>
+          <w:rFonts w:ascii="Times New Roman" w:hAnsi="Times New Roman"/>
+          <w:b/>
+          <w:sz w:val="24"/>
+          <w:szCs w:val="24"/>
+        </w:rPr>
+        <w:t xml:space="preserve"> </w:t>
+      </w:r>
+      <w:proofErr w:type="spellStart"/>
+      <w:r>
+        <w:rPr>
+          <w:rFonts w:ascii="Times New Roman" w:hAnsi="Times New Roman"/>
+          <w:b/>
+          <w:sz w:val="24"/>
+          <w:szCs w:val="24"/>
+        </w:rPr>
+        <w:t>Rules</w:t>
+      </w:r>
+      <w:proofErr w:type="spellEnd"/>
+      <w:r>
+        <w:rPr>
+          <w:rFonts w:ascii="Times New Roman" w:hAnsi="Times New Roman"/>
+          <w:b/>
+          <w:sz w:val="24"/>
+          <w:szCs w:val="24"/>
+        </w:rPr>
+        <w:t xml:space="preserve"> Systems. </w:t>
+      </w:r>
+      <w:proofErr w:type="spellStart"/>
+      <w:r>
+        <w:rPr>
+          <w:rFonts w:ascii="Times New Roman" w:hAnsi="Times New Roman"/>
+          <w:sz w:val="24"/>
+          <w:szCs w:val="24"/>
+        </w:rPr>
+        <w:t>University</w:t>
+      </w:r>
+      <w:proofErr w:type="spellEnd"/>
+      <w:r>
+        <w:rPr>
+          <w:rFonts w:ascii="Times New Roman" w:hAnsi="Times New Roman"/>
+          <w:sz w:val="24"/>
+          <w:szCs w:val="24"/>
+        </w:rPr>
+        <w:t xml:space="preserve"> </w:t>
+      </w:r>
+      <w:proofErr w:type="spellStart"/>
+      <w:r>
+        <w:rPr>
+          <w:rFonts w:ascii="Times New Roman" w:hAnsi="Times New Roman"/>
+          <w:sz w:val="24"/>
+          <w:szCs w:val="24"/>
+        </w:rPr>
+        <w:t>of</w:t>
+      </w:r>
+      <w:proofErr w:type="spellEnd"/>
+      <w:r>
+        <w:rPr>
+          <w:rFonts w:ascii="Times New Roman" w:hAnsi="Times New Roman"/>
+          <w:sz w:val="24"/>
+          <w:szCs w:val="24"/>
+        </w:rPr>
+        <w:t xml:space="preserve"> Texas </w:t>
+      </w:r>
+      <w:proofErr w:type="spellStart"/>
+      <w:r>
+        <w:rPr>
+          <w:rFonts w:ascii="Times New Roman" w:hAnsi="Times New Roman"/>
+          <w:sz w:val="24"/>
+          <w:szCs w:val="24"/>
+        </w:rPr>
+        <w:t>at</w:t>
+      </w:r>
+      <w:proofErr w:type="spellEnd"/>
+      <w:r>
+        <w:rPr>
+          <w:rFonts w:ascii="Times New Roman" w:hAnsi="Times New Roman"/>
+          <w:sz w:val="24"/>
+          <w:szCs w:val="24"/>
+        </w:rPr>
+        <w:t xml:space="preserve"> Austin, 2012. Disponível em &lt;</w:t>
+      </w:r>
+      <w:hyperlink r:id="rId14" w:history="1">
+        <w:r>
+          <w:rPr>
+            <w:rStyle w:val="Hyperlink"/>
+            <w:rFonts w:ascii="Times New Roman" w:hAnsi="Times New Roman"/>
+            <w:sz w:val="24"/>
+            <w:szCs w:val="24"/>
+          </w:rPr>
+          <w:t>http://goo.gl/jyp8yK</w:t>
+        </w:r>
+      </w:hyperlink>
+      <w:r>
+        <w:rPr>
+          <w:rFonts w:ascii="Times New Roman" w:hAnsi="Times New Roman"/>
+          <w:sz w:val="24"/>
+          <w:szCs w:val="24"/>
+        </w:rPr>
+        <w:t>&gt;</w:t>
+      </w:r>
       <w:r>
         <w:rPr>
           <w:rFonts w:ascii="Times New Roman" w:hAnsi="Times New Roman"/>
@@ -4950,7 +5359,7 @@
       </w:pPr>
     </w:p>
     <w:sectPr>
-      <w:headerReference w:type="default" r:id="rId13"/>
+      <w:headerReference w:type="default" r:id="rId15"/>
       <w:pgSz w:w="11906" w:h="16838"/>
       <w:pgMar w:top="1701" w:right="1134" w:bottom="1134" w:left="1701" w:header="709" w:footer="0" w:gutter="0"/>
       <w:cols w:space="720"/>
@@ -4962,7 +5371,7 @@
 </file>
 
 <file path=word/endnotes.xml><?xml version="1.0" encoding="utf-8"?>
-<w:endnotes xmlns:wpc="http://schemas.microsoft.com/office/word/2010/wordprocessingCanvas" xmlns:cx="http://schemas.microsoft.com/office/drawing/2014/chartex" xmlns:cx1="http://schemas.microsoft.com/office/drawing/2015/9/8/chartex" xmlns:cx2="http://schemas.microsoft.com/office/drawing/2015/10/21/chartex" xmlns:mc="http://schemas.openxmlformats.org/markup-compatibility/2006" xmlns:o="urn:schemas-microsoft-com:office:office" xmlns:r="http://schemas.openxmlformats.org/officeDocument/2006/relationships" xmlns:m="http://schemas.openxmlformats.org/officeDocument/2006/math" xmlns:v="urn:schemas-microsoft-com:vml" xmlns:wp14="http://schemas.microsoft.com/office/word/2010/wordprocessingDrawing" xmlns:wp="http://schemas.openxmlformats.org/drawingml/2006/wordprocessingDrawing" xmlns:w10="urn:schemas-microsoft-com:office:word" xmlns:w="http://schemas.openxmlformats.org/wordprocessingml/2006/main" xmlns:w14="http://schemas.microsoft.com/office/word/2010/wordml" xmlns:w15="http://schemas.microsoft.com/office/word/2012/wordml" xmlns:w16se="http://schemas.microsoft.com/office/word/2015/wordml/symex" xmlns:wpg="http://schemas.microsoft.com/office/word/2010/wordprocessingGroup" xmlns:wpi="http://schemas.microsoft.com/office/word/2010/wordprocessingInk" xmlns:wne="http://schemas.microsoft.com/office/word/2006/wordml" xmlns:wps="http://schemas.microsoft.com/office/word/2010/wordprocessingShape" mc:Ignorable="w14 w15 w16se wp14">
+<w:endnotes xmlns:wpc="http://schemas.microsoft.com/office/word/2010/wordprocessingCanvas" xmlns:mc="http://schemas.openxmlformats.org/markup-compatibility/2006" xmlns:o="urn:schemas-microsoft-com:office:office" xmlns:r="http://schemas.openxmlformats.org/officeDocument/2006/relationships" xmlns:m="http://schemas.openxmlformats.org/officeDocument/2006/math" xmlns:v="urn:schemas-microsoft-com:vml" xmlns:wp14="http://schemas.microsoft.com/office/word/2010/wordprocessingDrawing" xmlns:wp="http://schemas.openxmlformats.org/drawingml/2006/wordprocessingDrawing" xmlns:w10="urn:schemas-microsoft-com:office:word" xmlns:w="http://schemas.openxmlformats.org/wordprocessingml/2006/main" xmlns:w14="http://schemas.microsoft.com/office/word/2010/wordml" xmlns:w15="http://schemas.microsoft.com/office/word/2012/wordml" xmlns:wpg="http://schemas.microsoft.com/office/word/2010/wordprocessingGroup" xmlns:wpi="http://schemas.microsoft.com/office/word/2010/wordprocessingInk" xmlns:wne="http://schemas.microsoft.com/office/word/2006/wordml" xmlns:wps="http://schemas.microsoft.com/office/word/2010/wordprocessingShape" mc:Ignorable="w14 w15 wp14">
   <w:endnote w:type="separator" w:id="-1">
     <w:p>
       <w:pPr>
@@ -4987,7 +5396,7 @@
 </file>
 
 <file path=word/footnotes.xml><?xml version="1.0" encoding="utf-8"?>
-<w:footnotes xmlns:wpc="http://schemas.microsoft.com/office/word/2010/wordprocessingCanvas" xmlns:cx="http://schemas.microsoft.com/office/drawing/2014/chartex" xmlns:cx1="http://schemas.microsoft.com/office/drawing/2015/9/8/chartex" xmlns:cx2="http://schemas.microsoft.com/office/drawing/2015/10/21/chartex" xmlns:mc="http://schemas.openxmlformats.org/markup-compatibility/2006" xmlns:o="urn:schemas-microsoft-com:office:office" xmlns:r="http://schemas.openxmlformats.org/officeDocument/2006/relationships" xmlns:m="http://schemas.openxmlformats.org/officeDocument/2006/math" xmlns:v="urn:schemas-microsoft-com:vml" xmlns:wp14="http://schemas.microsoft.com/office/word/2010/wordprocessingDrawing" xmlns:wp="http://schemas.openxmlformats.org/drawingml/2006/wordprocessingDrawing" xmlns:w10="urn:schemas-microsoft-com:office:word" xmlns:w="http://schemas.openxmlformats.org/wordprocessingml/2006/main" xmlns:w14="http://schemas.microsoft.com/office/word/2010/wordml" xmlns:w15="http://schemas.microsoft.com/office/word/2012/wordml" xmlns:w16se="http://schemas.microsoft.com/office/word/2015/wordml/symex" xmlns:wpg="http://schemas.microsoft.com/office/word/2010/wordprocessingGroup" xmlns:wpi="http://schemas.microsoft.com/office/word/2010/wordprocessingInk" xmlns:wne="http://schemas.microsoft.com/office/word/2006/wordml" xmlns:wps="http://schemas.microsoft.com/office/word/2010/wordprocessingShape" mc:Ignorable="w14 w15 w16se wp14">
+<w:footnotes xmlns:wpc="http://schemas.microsoft.com/office/word/2010/wordprocessingCanvas" xmlns:mc="http://schemas.openxmlformats.org/markup-compatibility/2006" xmlns:o="urn:schemas-microsoft-com:office:office" xmlns:r="http://schemas.openxmlformats.org/officeDocument/2006/relationships" xmlns:m="http://schemas.openxmlformats.org/officeDocument/2006/math" xmlns:v="urn:schemas-microsoft-com:vml" xmlns:wp14="http://schemas.microsoft.com/office/word/2010/wordprocessingDrawing" xmlns:wp="http://schemas.openxmlformats.org/drawingml/2006/wordprocessingDrawing" xmlns:w10="urn:schemas-microsoft-com:office:word" xmlns:w="http://schemas.openxmlformats.org/wordprocessingml/2006/main" xmlns:w14="http://schemas.microsoft.com/office/word/2010/wordml" xmlns:w15="http://schemas.microsoft.com/office/word/2012/wordml" xmlns:wpg="http://schemas.microsoft.com/office/word/2010/wordprocessingGroup" xmlns:wpi="http://schemas.microsoft.com/office/word/2010/wordprocessingInk" xmlns:wne="http://schemas.microsoft.com/office/word/2006/wordml" xmlns:wps="http://schemas.microsoft.com/office/word/2010/wordprocessingShape" mc:Ignorable="w14 w15 wp14">
   <w:footnote w:type="separator" w:id="-1">
     <w:p>
       <w:pPr>
@@ -5011,14 +5420,14 @@
   <w:footnote w:id="1">
     <w:p>
       <w:pPr>
-        <w:pStyle w:val="FootnoteText"/>
-        <w:rPr>
-          <w:rFonts w:ascii="Times New Roman" w:hAnsi="Times New Roman" w:cs="Times New Roman"/>
-        </w:rPr>
-      </w:pPr>
-      <w:r>
-        <w:rPr>
-          <w:rStyle w:val="FootnoteReference"/>
+        <w:pStyle w:val="Textodenotaderodap"/>
+        <w:rPr>
+          <w:rFonts w:ascii="Times New Roman" w:hAnsi="Times New Roman" w:cs="Times New Roman"/>
+        </w:rPr>
+      </w:pPr>
+      <w:r>
+        <w:rPr>
+          <w:rStyle w:val="Refdenotaderodap"/>
           <w:rFonts w:ascii="Times New Roman" w:hAnsi="Times New Roman" w:cs="Times New Roman"/>
         </w:rPr>
         <w:footnoteRef/>
@@ -5052,11 +5461,11 @@
   <w:footnote w:id="2">
     <w:p>
       <w:pPr>
-        <w:pStyle w:val="FootnoteText"/>
-      </w:pPr>
-      <w:r>
-        <w:rPr>
-          <w:rStyle w:val="FootnoteReference"/>
+        <w:pStyle w:val="Textodenotaderodap"/>
+      </w:pPr>
+      <w:r>
+        <w:rPr>
+          <w:rStyle w:val="Refdenotaderodap"/>
           <w:rFonts w:ascii="Times New Roman" w:hAnsi="Times New Roman" w:cs="Times New Roman"/>
         </w:rPr>
         <w:footnoteRef/>
@@ -5103,40 +5512,40 @@
 </file>
 
 <file path=word/header1.xml><?xml version="1.0" encoding="utf-8"?>
-<w:hdr xmlns:wpc="http://schemas.microsoft.com/office/word/2010/wordprocessingCanvas" xmlns:cx="http://schemas.microsoft.com/office/drawing/2014/chartex" xmlns:cx1="http://schemas.microsoft.com/office/drawing/2015/9/8/chartex" xmlns:cx2="http://schemas.microsoft.com/office/drawing/2015/10/21/chartex" xmlns:mc="http://schemas.openxmlformats.org/markup-compatibility/2006" xmlns:o="urn:schemas-microsoft-com:office:office" xmlns:r="http://schemas.openxmlformats.org/officeDocument/2006/relationships" xmlns:m="http://schemas.openxmlformats.org/officeDocument/2006/math" xmlns:v="urn:schemas-microsoft-com:vml" xmlns:wp14="http://schemas.microsoft.com/office/word/2010/wordprocessingDrawing" xmlns:wp="http://schemas.openxmlformats.org/drawingml/2006/wordprocessingDrawing" xmlns:w10="urn:schemas-microsoft-com:office:word" xmlns:w="http://schemas.openxmlformats.org/wordprocessingml/2006/main" xmlns:w14="http://schemas.microsoft.com/office/word/2010/wordml" xmlns:w15="http://schemas.microsoft.com/office/word/2012/wordml" xmlns:w16se="http://schemas.microsoft.com/office/word/2015/wordml/symex" xmlns:wpg="http://schemas.microsoft.com/office/word/2010/wordprocessingGroup" xmlns:wpi="http://schemas.microsoft.com/office/word/2010/wordprocessingInk" xmlns:wne="http://schemas.microsoft.com/office/word/2006/wordml" xmlns:wps="http://schemas.microsoft.com/office/word/2010/wordprocessingShape" mc:Ignorable="w14 w15 w16se wp14">
+<w:hdr xmlns:wpc="http://schemas.microsoft.com/office/word/2010/wordprocessingCanvas" xmlns:mc="http://schemas.openxmlformats.org/markup-compatibility/2006" xmlns:o="urn:schemas-microsoft-com:office:office" xmlns:r="http://schemas.openxmlformats.org/officeDocument/2006/relationships" xmlns:m="http://schemas.openxmlformats.org/officeDocument/2006/math" xmlns:v="urn:schemas-microsoft-com:vml" xmlns:wp14="http://schemas.microsoft.com/office/word/2010/wordprocessingDrawing" xmlns:wp="http://schemas.openxmlformats.org/drawingml/2006/wordprocessingDrawing" xmlns:w10="urn:schemas-microsoft-com:office:word" xmlns:w="http://schemas.openxmlformats.org/wordprocessingml/2006/main" xmlns:w14="http://schemas.microsoft.com/office/word/2010/wordml" xmlns:w15="http://schemas.microsoft.com/office/word/2012/wordml" xmlns:wpg="http://schemas.microsoft.com/office/word/2010/wordprocessingGroup" xmlns:wpi="http://schemas.microsoft.com/office/word/2010/wordprocessingInk" xmlns:wne="http://schemas.microsoft.com/office/word/2006/wordml" xmlns:wps="http://schemas.microsoft.com/office/word/2010/wordprocessingShape" mc:Ignorable="w14 w15 wp14">
   <w:p>
     <w:pPr>
-      <w:pStyle w:val="Header"/>
+      <w:pStyle w:val="Cabealho"/>
       <w:jc w:val="right"/>
     </w:pPr>
   </w:p>
   <w:p>
     <w:pPr>
-      <w:pStyle w:val="Header"/>
+      <w:pStyle w:val="Cabealho"/>
     </w:pPr>
   </w:p>
 </w:hdr>
 </file>
 
 <file path=word/header2.xml><?xml version="1.0" encoding="utf-8"?>
-<w:hdr xmlns:wpc="http://schemas.microsoft.com/office/word/2010/wordprocessingCanvas" xmlns:cx="http://schemas.microsoft.com/office/drawing/2014/chartex" xmlns:cx1="http://schemas.microsoft.com/office/drawing/2015/9/8/chartex" xmlns:cx2="http://schemas.microsoft.com/office/drawing/2015/10/21/chartex" xmlns:mc="http://schemas.openxmlformats.org/markup-compatibility/2006" xmlns:o="urn:schemas-microsoft-com:office:office" xmlns:r="http://schemas.openxmlformats.org/officeDocument/2006/relationships" xmlns:m="http://schemas.openxmlformats.org/officeDocument/2006/math" xmlns:v="urn:schemas-microsoft-com:vml" xmlns:wp14="http://schemas.microsoft.com/office/word/2010/wordprocessingDrawing" xmlns:wp="http://schemas.openxmlformats.org/drawingml/2006/wordprocessingDrawing" xmlns:w10="urn:schemas-microsoft-com:office:word" xmlns:w="http://schemas.openxmlformats.org/wordprocessingml/2006/main" xmlns:w14="http://schemas.microsoft.com/office/word/2010/wordml" xmlns:w15="http://schemas.microsoft.com/office/word/2012/wordml" xmlns:w16se="http://schemas.microsoft.com/office/word/2015/wordml/symex" xmlns:wpg="http://schemas.microsoft.com/office/word/2010/wordprocessingGroup" xmlns:wpi="http://schemas.microsoft.com/office/word/2010/wordprocessingInk" xmlns:wne="http://schemas.microsoft.com/office/word/2006/wordml" xmlns:wps="http://schemas.microsoft.com/office/word/2010/wordprocessingShape" mc:Ignorable="w14 w15 w16se wp14">
+<w:hdr xmlns:wpc="http://schemas.microsoft.com/office/word/2010/wordprocessingCanvas" xmlns:mc="http://schemas.openxmlformats.org/markup-compatibility/2006" xmlns:o="urn:schemas-microsoft-com:office:office" xmlns:r="http://schemas.openxmlformats.org/officeDocument/2006/relationships" xmlns:m="http://schemas.openxmlformats.org/officeDocument/2006/math" xmlns:v="urn:schemas-microsoft-com:vml" xmlns:wp14="http://schemas.microsoft.com/office/word/2010/wordprocessingDrawing" xmlns:wp="http://schemas.openxmlformats.org/drawingml/2006/wordprocessingDrawing" xmlns:w10="urn:schemas-microsoft-com:office:word" xmlns:w="http://schemas.openxmlformats.org/wordprocessingml/2006/main" xmlns:w14="http://schemas.microsoft.com/office/word/2010/wordml" xmlns:w15="http://schemas.microsoft.com/office/word/2012/wordml" xmlns:wpg="http://schemas.microsoft.com/office/word/2010/wordprocessingGroup" xmlns:wpi="http://schemas.microsoft.com/office/word/2010/wordprocessingInk" xmlns:wne="http://schemas.microsoft.com/office/word/2006/wordml" xmlns:wps="http://schemas.microsoft.com/office/word/2010/wordprocessingShape" mc:Ignorable="w14 w15 wp14">
   <w:p>
     <w:pPr>
-      <w:pStyle w:val="Header"/>
+      <w:pStyle w:val="Cabealho"/>
       <w:jc w:val="right"/>
     </w:pPr>
   </w:p>
   <w:p>
     <w:pPr>
-      <w:pStyle w:val="Header"/>
+      <w:pStyle w:val="Cabealho"/>
     </w:pPr>
   </w:p>
 </w:hdr>
 </file>
 
 <file path=word/numbering.xml><?xml version="1.0" encoding="utf-8"?>
-<w:numbering xmlns:wpc="http://schemas.microsoft.com/office/word/2010/wordprocessingCanvas" xmlns:cx="http://schemas.microsoft.com/office/drawing/2014/chartex" xmlns:cx1="http://schemas.microsoft.com/office/drawing/2015/9/8/chartex" xmlns:cx2="http://schemas.microsoft.com/office/drawing/2015/10/21/chartex" xmlns:mc="http://schemas.openxmlformats.org/markup-compatibility/2006" xmlns:o="urn:schemas-microsoft-com:office:office" xmlns:r="http://schemas.openxmlformats.org/officeDocument/2006/relationships" xmlns:m="http://schemas.openxmlformats.org/officeDocument/2006/math" xmlns:v="urn:schemas-microsoft-com:vml" xmlns:wp14="http://schemas.microsoft.com/office/word/2010/wordprocessingDrawing" xmlns:wp="http://schemas.openxmlformats.org/drawingml/2006/wordprocessingDrawing" xmlns:w10="urn:schemas-microsoft-com:office:word" xmlns:w="http://schemas.openxmlformats.org/wordprocessingml/2006/main" xmlns:w14="http://schemas.microsoft.com/office/word/2010/wordml" xmlns:w15="http://schemas.microsoft.com/office/word/2012/wordml" xmlns:w16se="http://schemas.microsoft.com/office/word/2015/wordml/symex" xmlns:wpg="http://schemas.microsoft.com/office/word/2010/wordprocessingGroup" xmlns:wpi="http://schemas.microsoft.com/office/word/2010/wordprocessingInk" xmlns:wne="http://schemas.microsoft.com/office/word/2006/wordml" xmlns:wps="http://schemas.microsoft.com/office/word/2010/wordprocessingShape" mc:Ignorable="w14 w15 w16se wp14">
-  <w:abstractNum w:abstractNumId="0" w15:restartNumberingAfterBreak="0">
+<w:numbering xmlns:wpc="http://schemas.microsoft.com/office/word/2010/wordprocessingCanvas" xmlns:mc="http://schemas.openxmlformats.org/markup-compatibility/2006" xmlns:o="urn:schemas-microsoft-com:office:office" xmlns:r="http://schemas.openxmlformats.org/officeDocument/2006/relationships" xmlns:m="http://schemas.openxmlformats.org/officeDocument/2006/math" xmlns:v="urn:schemas-microsoft-com:vml" xmlns:wp14="http://schemas.microsoft.com/office/word/2010/wordprocessingDrawing" xmlns:wp="http://schemas.openxmlformats.org/drawingml/2006/wordprocessingDrawing" xmlns:w10="urn:schemas-microsoft-com:office:word" xmlns:w="http://schemas.openxmlformats.org/wordprocessingml/2006/main" xmlns:w14="http://schemas.microsoft.com/office/word/2010/wordml" xmlns:w15="http://schemas.microsoft.com/office/word/2012/wordml" xmlns:wpg="http://schemas.microsoft.com/office/word/2010/wordprocessingGroup" xmlns:wpi="http://schemas.microsoft.com/office/word/2010/wordprocessingInk" xmlns:wne="http://schemas.microsoft.com/office/word/2006/wordml" xmlns:wps="http://schemas.microsoft.com/office/word/2010/wordprocessingShape" mc:Ignorable="w14 w15 wp14">
+  <w:abstractNum w:abstractNumId="0">
     <w:nsid w:val="00126E82"/>
     <w:multiLevelType w:val="hybridMultilevel"/>
     <w:tmpl w:val="ECAC29E0"/>
@@ -5225,7 +5634,7 @@
       </w:pPr>
     </w:lvl>
   </w:abstractNum>
-  <w:abstractNum w:abstractNumId="1" w15:restartNumberingAfterBreak="0">
+  <w:abstractNum w:abstractNumId="1">
     <w:nsid w:val="09C16E4C"/>
     <w:multiLevelType w:val="hybridMultilevel"/>
     <w:tmpl w:val="51D86292"/>
@@ -5338,7 +5747,7 @@
       </w:rPr>
     </w:lvl>
   </w:abstractNum>
-  <w:abstractNum w:abstractNumId="2" w15:restartNumberingAfterBreak="0">
+  <w:abstractNum w:abstractNumId="2">
     <w:nsid w:val="194C3D16"/>
     <w:multiLevelType w:val="multilevel"/>
     <w:tmpl w:val="546E5336"/>
@@ -5460,7 +5869,7 @@
       </w:pPr>
     </w:lvl>
   </w:abstractNum>
-  <w:abstractNum w:abstractNumId="3" w15:restartNumberingAfterBreak="0">
+  <w:abstractNum w:abstractNumId="3">
     <w:nsid w:val="19DA69AD"/>
     <w:multiLevelType w:val="multilevel"/>
     <w:tmpl w:val="E10E79F6"/>
@@ -5546,7 +5955,7 @@
       </w:pPr>
     </w:lvl>
   </w:abstractNum>
-  <w:abstractNum w:abstractNumId="4" w15:restartNumberingAfterBreak="0">
+  <w:abstractNum w:abstractNumId="4">
     <w:nsid w:val="248E0AFA"/>
     <w:multiLevelType w:val="hybridMultilevel"/>
     <w:tmpl w:val="7EDC2A82"/>
@@ -5632,7 +6041,7 @@
       </w:pPr>
     </w:lvl>
   </w:abstractNum>
-  <w:abstractNum w:abstractNumId="5" w15:restartNumberingAfterBreak="0">
+  <w:abstractNum w:abstractNumId="5">
     <w:nsid w:val="2C5E3CE3"/>
     <w:multiLevelType w:val="hybridMultilevel"/>
     <w:tmpl w:val="24403448"/>
@@ -5745,7 +6154,7 @@
       </w:rPr>
     </w:lvl>
   </w:abstractNum>
-  <w:abstractNum w:abstractNumId="6" w15:restartNumberingAfterBreak="0">
+  <w:abstractNum w:abstractNumId="6">
     <w:nsid w:val="3C943B73"/>
     <w:multiLevelType w:val="multilevel"/>
     <w:tmpl w:val="E780B57A"/>
@@ -5858,7 +6267,7 @@
       </w:rPr>
     </w:lvl>
   </w:abstractNum>
-  <w:abstractNum w:abstractNumId="7" w15:restartNumberingAfterBreak="0">
+  <w:abstractNum w:abstractNumId="7">
     <w:nsid w:val="455E5F85"/>
     <w:multiLevelType w:val="hybridMultilevel"/>
     <w:tmpl w:val="DFD206FE"/>
@@ -5970,7 +6379,7 @@
       </w:rPr>
     </w:lvl>
   </w:abstractNum>
-  <w:abstractNum w:abstractNumId="8" w15:restartNumberingAfterBreak="0">
+  <w:abstractNum w:abstractNumId="8">
     <w:nsid w:val="5A897A0C"/>
     <w:multiLevelType w:val="hybridMultilevel"/>
     <w:tmpl w:val="9AF0983A"/>
@@ -6060,7 +6469,7 @@
       </w:pPr>
     </w:lvl>
   </w:abstractNum>
-  <w:abstractNum w:abstractNumId="9" w15:restartNumberingAfterBreak="0">
+  <w:abstractNum w:abstractNumId="9">
     <w:nsid w:val="6555355E"/>
     <w:multiLevelType w:val="multilevel"/>
     <w:tmpl w:val="4912A174"/>
@@ -6173,7 +6582,7 @@
       </w:rPr>
     </w:lvl>
   </w:abstractNum>
-  <w:abstractNum w:abstractNumId="10" w15:restartNumberingAfterBreak="0">
+  <w:abstractNum w:abstractNumId="10">
     <w:nsid w:val="6DBE4E2C"/>
     <w:multiLevelType w:val="multilevel"/>
     <w:tmpl w:val="76783F62"/>
@@ -6286,7 +6695,7 @@
       </w:rPr>
     </w:lvl>
   </w:abstractNum>
-  <w:abstractNum w:abstractNumId="11" w15:restartNumberingAfterBreak="0">
+  <w:abstractNum w:abstractNumId="11">
     <w:nsid w:val="75D70719"/>
     <w:multiLevelType w:val="multilevel"/>
     <w:tmpl w:val="D1D0B746"/>
@@ -6399,7 +6808,7 @@
       </w:rPr>
     </w:lvl>
   </w:abstractNum>
-  <w:abstractNum w:abstractNumId="12" w15:restartNumberingAfterBreak="0">
+  <w:abstractNum w:abstractNumId="12">
     <w:nsid w:val="7B3E57D0"/>
     <w:multiLevelType w:val="multilevel"/>
     <w:tmpl w:val="4190948E"/>
@@ -6555,7 +6964,7 @@
 </file>
 
 <file path=word/styles.xml><?xml version="1.0" encoding="utf-8"?>
-<w:styles xmlns:mc="http://schemas.openxmlformats.org/markup-compatibility/2006" xmlns:r="http://schemas.openxmlformats.org/officeDocument/2006/relationships" xmlns:w="http://schemas.openxmlformats.org/wordprocessingml/2006/main" xmlns:w14="http://schemas.microsoft.com/office/word/2010/wordml" xmlns:w15="http://schemas.microsoft.com/office/word/2012/wordml" xmlns:w16se="http://schemas.microsoft.com/office/word/2015/wordml/symex" mc:Ignorable="w14 w15 w16se">
+<w:styles xmlns:mc="http://schemas.openxmlformats.org/markup-compatibility/2006" xmlns:r="http://schemas.openxmlformats.org/officeDocument/2006/relationships" xmlns:w="http://schemas.openxmlformats.org/wordprocessingml/2006/main" xmlns:w14="http://schemas.microsoft.com/office/word/2010/wordml" xmlns:w15="http://schemas.microsoft.com/office/word/2012/wordml" mc:Ignorable="w14 w15">
   <w:docDefaults>
     <w:rPrDefault>
       <w:rPr>
@@ -6572,7 +6981,7 @@
       </w:pPr>
     </w:pPrDefault>
   </w:docDefaults>
-  <w:latentStyles w:defLockedState="0" w:defUIPriority="99" w:defSemiHidden="0" w:defUnhideWhenUsed="0" w:defQFormat="0" w:count="373">
+  <w:latentStyles w:defLockedState="0" w:defUIPriority="99" w:defSemiHidden="0" w:defUnhideWhenUsed="0" w:defQFormat="0" w:count="371">
     <w:lsdException w:name="Normal" w:uiPriority="0" w:qFormat="1"/>
     <w:lsdException w:name="heading 1" w:uiPriority="9" w:qFormat="1"/>
     <w:lsdException w:name="heading 2" w:semiHidden="1" w:uiPriority="9" w:unhideWhenUsed="1" w:qFormat="1"/>
@@ -6944,8 +7353,6 @@
     <w:lsdException w:name="List Table 5 Dark Accent 6" w:uiPriority="50"/>
     <w:lsdException w:name="List Table 6 Colorful Accent 6" w:uiPriority="51"/>
     <w:lsdException w:name="List Table 7 Colorful Accent 6" w:uiPriority="52"/>
-    <w:lsdException w:name="Mention" w:semiHidden="1" w:unhideWhenUsed="1"/>
-    <w:lsdException w:name="Smart Hyperlink" w:semiHidden="1" w:unhideWhenUsed="1"/>
   </w:latentStyles>
   <w:style w:type="paragraph" w:default="1" w:styleId="Normal">
     <w:name w:val="Normal"/>
@@ -6956,11 +7363,11 @@
       <w:jc w:val="left"/>
     </w:pPr>
   </w:style>
-  <w:style w:type="paragraph" w:styleId="Heading1">
+  <w:style w:type="paragraph" w:styleId="Ttulo1">
     <w:name w:val="heading 1"/>
     <w:basedOn w:val="Normal"/>
     <w:next w:val="Normal"/>
-    <w:link w:val="Heading1Char"/>
+    <w:link w:val="Ttulo1Char"/>
     <w:uiPriority w:val="9"/>
     <w:qFormat/>
     <w:rsid w:val="00544054"/>
@@ -6978,11 +7385,11 @@
       <w:szCs w:val="28"/>
     </w:rPr>
   </w:style>
-  <w:style w:type="paragraph" w:styleId="Heading2">
+  <w:style w:type="paragraph" w:styleId="Ttulo2">
     <w:name w:val="heading 2"/>
     <w:basedOn w:val="Normal"/>
     <w:next w:val="Normal"/>
-    <w:link w:val="Heading2Char"/>
+    <w:link w:val="Ttulo2Char"/>
     <w:uiPriority w:val="9"/>
     <w:unhideWhenUsed/>
     <w:qFormat/>
@@ -7001,11 +7408,11 @@
       <w:szCs w:val="26"/>
     </w:rPr>
   </w:style>
-  <w:style w:type="paragraph" w:styleId="Heading3">
+  <w:style w:type="paragraph" w:styleId="Ttulo3">
     <w:name w:val="heading 3"/>
     <w:basedOn w:val="Normal"/>
     <w:next w:val="Normal"/>
-    <w:link w:val="Heading3Char"/>
+    <w:link w:val="Ttulo3Char"/>
     <w:uiPriority w:val="9"/>
     <w:unhideWhenUsed/>
     <w:qFormat/>
@@ -7022,13 +7429,13 @@
       <w:sz w:val="24"/>
     </w:rPr>
   </w:style>
-  <w:style w:type="character" w:default="1" w:styleId="DefaultParagraphFont">
+  <w:style w:type="character" w:default="1" w:styleId="Fontepargpadro">
     <w:name w:val="Default Paragraph Font"/>
     <w:uiPriority w:val="1"/>
     <w:semiHidden/>
     <w:unhideWhenUsed/>
   </w:style>
-  <w:style w:type="table" w:default="1" w:styleId="TableNormal">
+  <w:style w:type="table" w:default="1" w:styleId="Tabelanormal">
     <w:name w:val="Normal Table"/>
     <w:uiPriority w:val="99"/>
     <w:semiHidden/>
@@ -7043,7 +7450,7 @@
       </w:tblCellMar>
     </w:tblPr>
   </w:style>
-  <w:style w:type="numbering" w:default="1" w:styleId="NoList">
+  <w:style w:type="numbering" w:default="1" w:styleId="Semlista">
     <w:name w:val="No List"/>
     <w:uiPriority w:val="99"/>
     <w:semiHidden/>
@@ -7051,7 +7458,7 @@
   </w:style>
   <w:style w:type="character" w:customStyle="1" w:styleId="InternetLink">
     <w:name w:val="Internet Link"/>
-    <w:basedOn w:val="DefaultParagraphFont"/>
+    <w:basedOn w:val="Fontepargpadro"/>
     <w:uiPriority w:val="99"/>
     <w:unhideWhenUsed/>
     <w:rsid w:val="008947D4"/>
@@ -7060,27 +7467,27 @@
       <w:u w:val="single"/>
     </w:rPr>
   </w:style>
-  <w:style w:type="character" w:customStyle="1" w:styleId="HeaderChar">
-    <w:name w:val="Header Char"/>
-    <w:basedOn w:val="DefaultParagraphFont"/>
-    <w:link w:val="Header"/>
+  <w:style w:type="character" w:customStyle="1" w:styleId="CabealhoChar">
+    <w:name w:val="Cabeçalho Char"/>
+    <w:basedOn w:val="Fontepargpadro"/>
+    <w:link w:val="Cabealho"/>
     <w:uiPriority w:val="99"/>
     <w:qFormat/>
     <w:rsid w:val="00153771"/>
   </w:style>
-  <w:style w:type="character" w:customStyle="1" w:styleId="FooterChar">
-    <w:name w:val="Footer Char"/>
-    <w:basedOn w:val="DefaultParagraphFont"/>
-    <w:link w:val="Footer"/>
+  <w:style w:type="character" w:customStyle="1" w:styleId="RodapChar">
+    <w:name w:val="Rodapé Char"/>
+    <w:basedOn w:val="Fontepargpadro"/>
+    <w:link w:val="Rodap"/>
     <w:uiPriority w:val="99"/>
     <w:semiHidden/>
     <w:qFormat/>
     <w:rsid w:val="00153771"/>
   </w:style>
-  <w:style w:type="character" w:customStyle="1" w:styleId="Heading1Char">
-    <w:name w:val="Heading 1 Char"/>
-    <w:basedOn w:val="DefaultParagraphFont"/>
-    <w:link w:val="Heading1"/>
+  <w:style w:type="character" w:customStyle="1" w:styleId="Ttulo1Char">
+    <w:name w:val="Título 1 Char"/>
+    <w:basedOn w:val="Fontepargpadro"/>
+    <w:link w:val="Ttulo1"/>
     <w:uiPriority w:val="9"/>
     <w:qFormat/>
     <w:rsid w:val="00544054"/>
@@ -7093,10 +7500,10 @@
       <w:szCs w:val="28"/>
     </w:rPr>
   </w:style>
-  <w:style w:type="character" w:customStyle="1" w:styleId="Heading2Char">
-    <w:name w:val="Heading 2 Char"/>
-    <w:basedOn w:val="DefaultParagraphFont"/>
-    <w:link w:val="Heading2"/>
+  <w:style w:type="character" w:customStyle="1" w:styleId="Ttulo2Char">
+    <w:name w:val="Título 2 Char"/>
+    <w:basedOn w:val="Fontepargpadro"/>
+    <w:link w:val="Ttulo2"/>
     <w:uiPriority w:val="9"/>
     <w:qFormat/>
     <w:rsid w:val="00544054"/>
@@ -7108,10 +7515,10 @@
       <w:szCs w:val="26"/>
     </w:rPr>
   </w:style>
-  <w:style w:type="character" w:customStyle="1" w:styleId="Heading3Char">
-    <w:name w:val="Heading 3 Char"/>
-    <w:basedOn w:val="DefaultParagraphFont"/>
-    <w:link w:val="Heading3"/>
+  <w:style w:type="character" w:customStyle="1" w:styleId="Ttulo3Char">
+    <w:name w:val="Título 3 Char"/>
+    <w:basedOn w:val="Fontepargpadro"/>
+    <w:link w:val="Ttulo3"/>
     <w:uiPriority w:val="9"/>
     <w:qFormat/>
     <w:rsid w:val="00E37CA7"/>
@@ -7124,7 +7531,7 @@
   </w:style>
   <w:style w:type="character" w:customStyle="1" w:styleId="CorpodetextookChar">
     <w:name w:val="Corpo de texto ok Char"/>
-    <w:basedOn w:val="DefaultParagraphFont"/>
+    <w:basedOn w:val="Fontepargpadro"/>
     <w:link w:val="Corpodetextook"/>
     <w:qFormat/>
     <w:locked/>
@@ -7137,32 +7544,32 @@
   </w:style>
   <w:style w:type="character" w:customStyle="1" w:styleId="normaltextrun">
     <w:name w:val="normaltextrun"/>
-    <w:basedOn w:val="DefaultParagraphFont"/>
+    <w:basedOn w:val="Fontepargpadro"/>
     <w:qFormat/>
     <w:rsid w:val="00233DEA"/>
   </w:style>
   <w:style w:type="character" w:customStyle="1" w:styleId="eop">
     <w:name w:val="eop"/>
-    <w:basedOn w:val="DefaultParagraphFont"/>
+    <w:basedOn w:val="Fontepargpadro"/>
     <w:qFormat/>
     <w:rsid w:val="00233DEA"/>
   </w:style>
   <w:style w:type="character" w:customStyle="1" w:styleId="apple-converted-space">
     <w:name w:val="apple-converted-space"/>
-    <w:basedOn w:val="DefaultParagraphFont"/>
+    <w:basedOn w:val="Fontepargpadro"/>
     <w:qFormat/>
     <w:rsid w:val="00233DEA"/>
   </w:style>
   <w:style w:type="character" w:customStyle="1" w:styleId="spellingerror">
     <w:name w:val="spellingerror"/>
-    <w:basedOn w:val="DefaultParagraphFont"/>
+    <w:basedOn w:val="Fontepargpadro"/>
     <w:qFormat/>
     <w:rsid w:val="00233DEA"/>
   </w:style>
-  <w:style w:type="character" w:customStyle="1" w:styleId="BalloonTextChar">
-    <w:name w:val="Balloon Text Char"/>
-    <w:basedOn w:val="DefaultParagraphFont"/>
-    <w:link w:val="BalloonText"/>
+  <w:style w:type="character" w:customStyle="1" w:styleId="TextodebaloChar">
+    <w:name w:val="Texto de balão Char"/>
+    <w:basedOn w:val="Fontepargpadro"/>
+    <w:link w:val="Textodebalo"/>
     <w:uiPriority w:val="99"/>
     <w:semiHidden/>
     <w:qFormat/>
@@ -7283,14 +7690,14 @@
       <w:spacing w:after="140" w:line="288" w:lineRule="auto"/>
     </w:pPr>
   </w:style>
-  <w:style w:type="paragraph" w:styleId="List">
+  <w:style w:type="paragraph" w:styleId="Lista">
     <w:name w:val="List"/>
     <w:basedOn w:val="TextBody"/>
     <w:rPr>
       <w:rFonts w:cs="FreeSans"/>
     </w:rPr>
   </w:style>
-  <w:style w:type="paragraph" w:styleId="Caption">
+  <w:style w:type="paragraph" w:styleId="Legenda">
     <w:name w:val="caption"/>
     <w:basedOn w:val="Normal"/>
     <w:qFormat/>
@@ -7380,10 +7787,10 @@
       <w:szCs w:val="24"/>
     </w:rPr>
   </w:style>
-  <w:style w:type="paragraph" w:styleId="Header">
+  <w:style w:type="paragraph" w:styleId="Cabealho">
     <w:name w:val="header"/>
     <w:basedOn w:val="Normal"/>
-    <w:link w:val="HeaderChar"/>
+    <w:link w:val="CabealhoChar"/>
     <w:uiPriority w:val="99"/>
     <w:unhideWhenUsed/>
     <w:rsid w:val="00153771"/>
@@ -7395,10 +7802,10 @@
       <w:spacing w:line="240" w:lineRule="auto"/>
     </w:pPr>
   </w:style>
-  <w:style w:type="paragraph" w:styleId="Footer">
+  <w:style w:type="paragraph" w:styleId="Rodap">
     <w:name w:val="footer"/>
     <w:basedOn w:val="Normal"/>
-    <w:link w:val="FooterChar"/>
+    <w:link w:val="RodapChar"/>
     <w:uiPriority w:val="99"/>
     <w:semiHidden/>
     <w:unhideWhenUsed/>
@@ -7411,7 +7818,7 @@
       <w:spacing w:line="240" w:lineRule="auto"/>
     </w:pPr>
   </w:style>
-  <w:style w:type="paragraph" w:styleId="ListParagraph">
+  <w:style w:type="paragraph" w:styleId="PargrafodaLista">
     <w:name w:val="List Paragraph"/>
     <w:basedOn w:val="Normal"/>
     <w:uiPriority w:val="34"/>
@@ -7435,7 +7842,7 @@
   </w:style>
   <w:style w:type="paragraph" w:customStyle="1" w:styleId="ContentsHeading">
     <w:name w:val="Contents Heading"/>
-    <w:basedOn w:val="Heading1"/>
+    <w:basedOn w:val="Ttulo1"/>
     <w:next w:val="Normal"/>
     <w:uiPriority w:val="39"/>
     <w:unhideWhenUsed/>
@@ -7452,10 +7859,10 @@
       <w:lang w:eastAsia="pt-BR"/>
     </w:rPr>
   </w:style>
-  <w:style w:type="paragraph" w:styleId="BalloonText">
+  <w:style w:type="paragraph" w:styleId="Textodebalo">
     <w:name w:val="Balloon Text"/>
     <w:basedOn w:val="Normal"/>
-    <w:link w:val="BalloonTextChar"/>
+    <w:link w:val="TextodebaloChar"/>
     <w:uiPriority w:val="99"/>
     <w:semiHidden/>
     <w:unhideWhenUsed/>
@@ -7470,7 +7877,7 @@
       <w:szCs w:val="16"/>
     </w:rPr>
   </w:style>
-  <w:style w:type="paragraph" w:styleId="TOC1">
+  <w:style w:type="paragraph" w:styleId="Sumrio1">
     <w:name w:val="toc 1"/>
     <w:basedOn w:val="Normal"/>
     <w:next w:val="Normal"/>
@@ -7482,9 +7889,9 @@
       <w:spacing w:after="100"/>
     </w:pPr>
   </w:style>
-  <w:style w:type="paragraph" w:styleId="TOCHeading">
+  <w:style w:type="paragraph" w:styleId="CabealhodoSumrio">
     <w:name w:val="TOC Heading"/>
-    <w:basedOn w:val="Heading1"/>
+    <w:basedOn w:val="Ttulo1"/>
     <w:next w:val="Normal"/>
     <w:uiPriority w:val="39"/>
     <w:unhideWhenUsed/>
@@ -7508,7 +7915,7 @@
   </w:style>
   <w:style w:type="character" w:styleId="Hyperlink">
     <w:name w:val="Hyperlink"/>
-    <w:basedOn w:val="DefaultParagraphFont"/>
+    <w:basedOn w:val="Fontepargpadro"/>
     <w:uiPriority w:val="99"/>
     <w:unhideWhenUsed/>
     <w:rsid w:val="0077792D"/>
@@ -7517,7 +7924,7 @@
       <w:u w:val="single"/>
     </w:rPr>
   </w:style>
-  <w:style w:type="paragraph" w:styleId="TOC2">
+  <w:style w:type="paragraph" w:styleId="Sumrio2">
     <w:name w:val="toc 2"/>
     <w:basedOn w:val="Normal"/>
     <w:next w:val="Normal"/>
@@ -7548,10 +7955,10 @@
       <w:lang w:eastAsia="zh-CN" w:bidi="hi-IN"/>
     </w:rPr>
   </w:style>
-  <w:style w:type="paragraph" w:styleId="FootnoteText">
+  <w:style w:type="paragraph" w:styleId="Textodenotaderodap">
     <w:name w:val="footnote text"/>
     <w:basedOn w:val="Normal"/>
-    <w:link w:val="FootnoteTextChar"/>
+    <w:link w:val="TextodenotaderodapChar"/>
     <w:uiPriority w:val="99"/>
     <w:semiHidden/>
     <w:unhideWhenUsed/>
@@ -7569,10 +7976,10 @@
       <w:lang w:eastAsia="zh-CN" w:bidi="hi-IN"/>
     </w:rPr>
   </w:style>
-  <w:style w:type="character" w:customStyle="1" w:styleId="FootnoteTextChar">
-    <w:name w:val="Footnote Text Char"/>
-    <w:basedOn w:val="DefaultParagraphFont"/>
-    <w:link w:val="FootnoteText"/>
+  <w:style w:type="character" w:customStyle="1" w:styleId="TextodenotaderodapChar">
+    <w:name w:val="Texto de nota de rodapé Char"/>
+    <w:basedOn w:val="Fontepargpadro"/>
+    <w:link w:val="Textodenotaderodap"/>
     <w:uiPriority w:val="99"/>
     <w:semiHidden/>
     <w:rsid w:val="00725AE0"/>
@@ -7584,9 +7991,9 @@
       <w:lang w:eastAsia="zh-CN" w:bidi="hi-IN"/>
     </w:rPr>
   </w:style>
-  <w:style w:type="character" w:styleId="FootnoteReference">
+  <w:style w:type="character" w:styleId="Refdenotaderodap">
     <w:name w:val="footnote reference"/>
-    <w:basedOn w:val="DefaultParagraphFont"/>
+    <w:basedOn w:val="Fontepargpadro"/>
     <w:uiPriority w:val="99"/>
     <w:semiHidden/>
     <w:unhideWhenUsed/>
@@ -7595,9 +8002,9 @@
       <w:vertAlign w:val="superscript"/>
     </w:rPr>
   </w:style>
-  <w:style w:type="character" w:styleId="FollowedHyperlink">
+  <w:style w:type="character" w:styleId="HiperlinkVisitado">
     <w:name w:val="FollowedHyperlink"/>
-    <w:basedOn w:val="DefaultParagraphFont"/>
+    <w:basedOn w:val="Fontepargpadro"/>
     <w:uiPriority w:val="99"/>
     <w:semiHidden/>
     <w:unhideWhenUsed/>
@@ -7607,10 +8014,10 @@
       <w:u w:val="single"/>
     </w:rPr>
   </w:style>
-  <w:style w:type="paragraph" w:styleId="EndnoteText">
+  <w:style w:type="paragraph" w:styleId="Textodenotadefim">
     <w:name w:val="endnote text"/>
     <w:basedOn w:val="Normal"/>
-    <w:link w:val="EndnoteTextChar"/>
+    <w:link w:val="TextodenotadefimChar"/>
     <w:uiPriority w:val="99"/>
     <w:semiHidden/>
     <w:unhideWhenUsed/>
@@ -7623,10 +8030,10 @@
       <w:szCs w:val="20"/>
     </w:rPr>
   </w:style>
-  <w:style w:type="character" w:customStyle="1" w:styleId="EndnoteTextChar">
-    <w:name w:val="Endnote Text Char"/>
-    <w:basedOn w:val="DefaultParagraphFont"/>
-    <w:link w:val="EndnoteText"/>
+  <w:style w:type="character" w:customStyle="1" w:styleId="TextodenotadefimChar">
+    <w:name w:val="Texto de nota de fim Char"/>
+    <w:basedOn w:val="Fontepargpadro"/>
+    <w:link w:val="Textodenotadefim"/>
     <w:uiPriority w:val="99"/>
     <w:semiHidden/>
     <w:rsid w:val="00D84C3A"/>
@@ -7635,9 +8042,9 @@
       <w:szCs w:val="20"/>
     </w:rPr>
   </w:style>
-  <w:style w:type="character" w:styleId="EndnoteReference">
+  <w:style w:type="character" w:styleId="Refdenotadefim">
     <w:name w:val="endnote reference"/>
-    <w:basedOn w:val="DefaultParagraphFont"/>
+    <w:basedOn w:val="Fontepargpadro"/>
     <w:uiPriority w:val="99"/>
     <w:semiHidden/>
     <w:unhideWhenUsed/>
@@ -7646,7 +8053,7 @@
       <w:vertAlign w:val="superscript"/>
     </w:rPr>
   </w:style>
-  <w:style w:type="paragraph" w:styleId="TOC3">
+  <w:style w:type="paragraph" w:styleId="Sumrio3">
     <w:name w:val="toc 3"/>
     <w:basedOn w:val="Normal"/>
     <w:next w:val="Normal"/>
@@ -7977,7 +8384,7 @@
 </file>
 
 <file path=customXml/itemProps1.xml><?xml version="1.0" encoding="utf-8"?>
-<ds:datastoreItem xmlns:ds="http://schemas.openxmlformats.org/officeDocument/2006/customXml" ds:itemID="{07EBB91A-7B92-4F5F-92F0-2AA4790C2C76}">
+<ds:datastoreItem xmlns:ds="http://schemas.openxmlformats.org/officeDocument/2006/customXml" ds:itemID="{E258C303-8FD1-4E43-BB7D-1D4FDFB9588F}">
   <ds:schemaRefs>
     <ds:schemaRef ds:uri="http://schemas.openxmlformats.org/officeDocument/2006/bibliography"/>
   </ds:schemaRefs>

--- a/release/TCC - Danilo de Lucas.docx
+++ b/release/TCC - Danilo de Lucas.docx
@@ -1,6 +1,6 @@
 
 <file path=word/document.xml><?xml version="1.0" encoding="utf-8"?>
-<w:document xmlns:wpc="http://schemas.microsoft.com/office/word/2010/wordprocessingCanvas" xmlns:mc="http://schemas.openxmlformats.org/markup-compatibility/2006" xmlns:o="urn:schemas-microsoft-com:office:office" xmlns:r="http://schemas.openxmlformats.org/officeDocument/2006/relationships" xmlns:m="http://schemas.openxmlformats.org/officeDocument/2006/math" xmlns:v="urn:schemas-microsoft-com:vml" xmlns:wp14="http://schemas.microsoft.com/office/word/2010/wordprocessingDrawing" xmlns:wp="http://schemas.openxmlformats.org/drawingml/2006/wordprocessingDrawing" xmlns:w10="urn:schemas-microsoft-com:office:word" xmlns:w="http://schemas.openxmlformats.org/wordprocessingml/2006/main" xmlns:w14="http://schemas.microsoft.com/office/word/2010/wordml" xmlns:w15="http://schemas.microsoft.com/office/word/2012/wordml" xmlns:wpg="http://schemas.microsoft.com/office/word/2010/wordprocessingGroup" xmlns:wpi="http://schemas.microsoft.com/office/word/2010/wordprocessingInk" xmlns:wne="http://schemas.microsoft.com/office/word/2006/wordml" xmlns:wps="http://schemas.microsoft.com/office/word/2010/wordprocessingShape" mc:Ignorable="w14 w15 wp14">
+<w:document xmlns:wpc="http://schemas.microsoft.com/office/word/2010/wordprocessingCanvas" xmlns:cx="http://schemas.microsoft.com/office/drawing/2014/chartex" xmlns:cx1="http://schemas.microsoft.com/office/drawing/2015/9/8/chartex" xmlns:cx2="http://schemas.microsoft.com/office/drawing/2015/10/21/chartex" xmlns:mc="http://schemas.openxmlformats.org/markup-compatibility/2006" xmlns:o="urn:schemas-microsoft-com:office:office" xmlns:r="http://schemas.openxmlformats.org/officeDocument/2006/relationships" xmlns:m="http://schemas.openxmlformats.org/officeDocument/2006/math" xmlns:v="urn:schemas-microsoft-com:vml" xmlns:wp14="http://schemas.microsoft.com/office/word/2010/wordprocessingDrawing" xmlns:wp="http://schemas.openxmlformats.org/drawingml/2006/wordprocessingDrawing" xmlns:w10="urn:schemas-microsoft-com:office:word" xmlns:w="http://schemas.openxmlformats.org/wordprocessingml/2006/main" xmlns:w14="http://schemas.microsoft.com/office/word/2010/wordml" xmlns:w15="http://schemas.microsoft.com/office/word/2012/wordml" xmlns:w16se="http://schemas.microsoft.com/office/word/2015/wordml/symex" xmlns:wpg="http://schemas.microsoft.com/office/word/2010/wordprocessingGroup" xmlns:wpi="http://schemas.microsoft.com/office/word/2010/wordprocessingInk" xmlns:wne="http://schemas.microsoft.com/office/word/2006/wordml" xmlns:wps="http://schemas.microsoft.com/office/word/2010/wordprocessingShape" mc:Ignorable="w14 w15 w16se wp14">
   <w:body>
     <w:p>
       <w:pPr>
@@ -1852,7 +1852,7 @@
       <w:sdtContent>
         <w:p>
           <w:pPr>
-            <w:pStyle w:val="Sumrio1"/>
+            <w:pStyle w:val="TOC1"/>
             <w:tabs>
               <w:tab w:val="left" w:pos="440"/>
               <w:tab w:val="right" w:leader="dot" w:pos="9061"/>
@@ -1887,7 +1887,7 @@
             </w:rPr>
             <w:fldChar w:fldCharType="separate"/>
           </w:r>
-          <w:hyperlink w:anchor="_Toc460915137" w:history="1">
+          <w:hyperlink w:anchor="_Toc461391541" w:history="1">
             <w:r>
               <w:rPr>
                 <w:rStyle w:val="Hyperlink"/>
@@ -1896,7 +1896,7 @@
                 <w:noProof/>
                 <w:lang w:bidi="hi-IN"/>
               </w:rPr>
-              <w:t>1.</w:t>
+              <w:t>1</w:t>
             </w:r>
             <w:r>
               <w:rPr>
@@ -1936,7 +1936,7 @@
                 <w:noProof/>
                 <w:webHidden/>
               </w:rPr>
-              <w:instrText xml:space="preserve"> PAGEREF _Toc460915137 \h </w:instrText>
+              <w:instrText xml:space="preserve"> PAGEREF _Toc461391541 \h </w:instrText>
             </w:r>
             <w:r>
               <w:rPr>
@@ -1956,7 +1956,7 @@
                 <w:noProof/>
                 <w:webHidden/>
               </w:rPr>
-              <w:t>5</w:t>
+              <w:t>4</w:t>
             </w:r>
             <w:r>
               <w:rPr>
@@ -1969,7 +1969,7 @@
         </w:p>
         <w:p>
           <w:pPr>
-            <w:pStyle w:val="Sumrio1"/>
+            <w:pStyle w:val="TOC1"/>
             <w:tabs>
               <w:tab w:val="right" w:leader="dot" w:pos="9061"/>
             </w:tabs>
@@ -1979,7 +1979,7 @@
               <w:lang w:eastAsia="pt-BR"/>
             </w:rPr>
           </w:pPr>
-          <w:hyperlink w:anchor="_Toc460915138" w:history="1">
+          <w:hyperlink w:anchor="_Toc461391542" w:history="1">
             <w:r>
               <w:rPr>
                 <w:rStyle w:val="Hyperlink"/>
@@ -2010,7 +2010,7 @@
                 <w:noProof/>
                 <w:webHidden/>
               </w:rPr>
-              <w:instrText xml:space="preserve"> PAGEREF _Toc460915138 \h </w:instrText>
+              <w:instrText xml:space="preserve"> PAGEREF _Toc461391542 \h </w:instrText>
             </w:r>
             <w:r>
               <w:rPr>
@@ -2075,7 +2075,7 @@
     </w:p>
     <w:p>
       <w:pPr>
-        <w:pStyle w:val="PargrafodaLista"/>
+        <w:pStyle w:val="ListParagraph"/>
         <w:ind w:firstLine="567"/>
         <w:jc w:val="both"/>
         <w:rPr>
@@ -2087,7 +2087,7 @@
     </w:p>
     <w:p>
       <w:pPr>
-        <w:pStyle w:val="PargrafodaLista"/>
+        <w:pStyle w:val="ListParagraph"/>
         <w:ind w:firstLine="567"/>
         <w:jc w:val="both"/>
         <w:rPr>
@@ -2099,7 +2099,7 @@
     </w:p>
     <w:p>
       <w:pPr>
-        <w:pStyle w:val="PargrafodaLista"/>
+        <w:pStyle w:val="ListParagraph"/>
         <w:ind w:firstLine="567"/>
         <w:jc w:val="both"/>
         <w:rPr>
@@ -2111,7 +2111,7 @@
     </w:p>
     <w:p>
       <w:pPr>
-        <w:pStyle w:val="PargrafodaLista"/>
+        <w:pStyle w:val="ListParagraph"/>
         <w:ind w:firstLine="567"/>
         <w:jc w:val="both"/>
         <w:rPr>
@@ -2123,7 +2123,7 @@
     </w:p>
     <w:p>
       <w:pPr>
-        <w:pStyle w:val="PargrafodaLista"/>
+        <w:pStyle w:val="ListParagraph"/>
         <w:ind w:firstLine="567"/>
         <w:jc w:val="both"/>
         <w:rPr>
@@ -2135,7 +2135,7 @@
     </w:p>
     <w:p>
       <w:pPr>
-        <w:pStyle w:val="PargrafodaLista"/>
+        <w:pStyle w:val="ListParagraph"/>
         <w:ind w:firstLine="567"/>
         <w:jc w:val="both"/>
         <w:rPr>
@@ -2147,7 +2147,7 @@
     </w:p>
     <w:p>
       <w:pPr>
-        <w:pStyle w:val="PargrafodaLista"/>
+        <w:pStyle w:val="ListParagraph"/>
         <w:ind w:firstLine="567"/>
         <w:jc w:val="both"/>
         <w:rPr>
@@ -2159,7 +2159,7 @@
     </w:p>
     <w:p>
       <w:pPr>
-        <w:pStyle w:val="PargrafodaLista"/>
+        <w:pStyle w:val="ListParagraph"/>
         <w:ind w:firstLine="567"/>
         <w:jc w:val="both"/>
         <w:rPr>
@@ -2171,7 +2171,7 @@
     </w:p>
     <w:p>
       <w:pPr>
-        <w:pStyle w:val="PargrafodaLista"/>
+        <w:pStyle w:val="ListParagraph"/>
         <w:ind w:firstLine="567"/>
         <w:jc w:val="both"/>
         <w:rPr>
@@ -2183,7 +2183,7 @@
     </w:p>
     <w:p>
       <w:pPr>
-        <w:pStyle w:val="PargrafodaLista"/>
+        <w:pStyle w:val="ListParagraph"/>
         <w:ind w:firstLine="567"/>
         <w:jc w:val="both"/>
         <w:rPr>
@@ -2195,7 +2195,7 @@
     </w:p>
     <w:p>
       <w:pPr>
-        <w:pStyle w:val="PargrafodaLista"/>
+        <w:pStyle w:val="ListParagraph"/>
         <w:ind w:firstLine="567"/>
         <w:jc w:val="both"/>
         <w:rPr>
@@ -2207,7 +2207,7 @@
     </w:p>
     <w:p>
       <w:pPr>
-        <w:pStyle w:val="PargrafodaLista"/>
+        <w:pStyle w:val="ListParagraph"/>
         <w:ind w:firstLine="567"/>
         <w:jc w:val="both"/>
         <w:rPr>
@@ -2219,7 +2219,7 @@
     </w:p>
     <w:p>
       <w:pPr>
-        <w:pStyle w:val="PargrafodaLista"/>
+        <w:pStyle w:val="ListParagraph"/>
         <w:ind w:firstLine="567"/>
         <w:jc w:val="both"/>
         <w:rPr>
@@ -2231,7 +2231,7 @@
     </w:p>
     <w:p>
       <w:pPr>
-        <w:pStyle w:val="PargrafodaLista"/>
+        <w:pStyle w:val="ListParagraph"/>
         <w:ind w:firstLine="567"/>
         <w:jc w:val="both"/>
         <w:rPr>
@@ -2243,7 +2243,7 @@
     </w:p>
     <w:p>
       <w:pPr>
-        <w:pStyle w:val="PargrafodaLista"/>
+        <w:pStyle w:val="ListParagraph"/>
         <w:ind w:firstLine="567"/>
         <w:jc w:val="both"/>
         <w:rPr>
@@ -2255,7 +2255,7 @@
     </w:p>
     <w:p>
       <w:pPr>
-        <w:pStyle w:val="PargrafodaLista"/>
+        <w:pStyle w:val="ListParagraph"/>
         <w:ind w:firstLine="567"/>
         <w:jc w:val="both"/>
         <w:rPr>
@@ -2267,7 +2267,7 @@
     </w:p>
     <w:p>
       <w:pPr>
-        <w:pStyle w:val="PargrafodaLista"/>
+        <w:pStyle w:val="ListParagraph"/>
         <w:ind w:firstLine="567"/>
         <w:jc w:val="both"/>
         <w:rPr>
@@ -2279,7 +2279,7 @@
     </w:p>
     <w:p>
       <w:pPr>
-        <w:pStyle w:val="PargrafodaLista"/>
+        <w:pStyle w:val="ListParagraph"/>
         <w:ind w:firstLine="567"/>
         <w:jc w:val="both"/>
         <w:rPr>
@@ -2291,7 +2291,7 @@
     </w:p>
     <w:p>
       <w:pPr>
-        <w:pStyle w:val="PargrafodaLista"/>
+        <w:pStyle w:val="ListParagraph"/>
         <w:ind w:firstLine="567"/>
         <w:jc w:val="both"/>
         <w:rPr>
@@ -2303,7 +2303,7 @@
     </w:p>
     <w:p>
       <w:pPr>
-        <w:pStyle w:val="PargrafodaLista"/>
+        <w:pStyle w:val="ListParagraph"/>
         <w:ind w:firstLine="567"/>
         <w:jc w:val="both"/>
         <w:rPr>
@@ -2315,7 +2315,7 @@
     </w:p>
     <w:p>
       <w:pPr>
-        <w:pStyle w:val="PargrafodaLista"/>
+        <w:pStyle w:val="ListParagraph"/>
         <w:ind w:firstLine="567"/>
         <w:jc w:val="both"/>
         <w:rPr>
@@ -2327,7 +2327,7 @@
     </w:p>
     <w:p>
       <w:pPr>
-        <w:pStyle w:val="PargrafodaLista"/>
+        <w:pStyle w:val="ListParagraph"/>
         <w:ind w:firstLine="567"/>
         <w:jc w:val="both"/>
         <w:rPr>
@@ -2339,7 +2339,7 @@
     </w:p>
     <w:p>
       <w:pPr>
-        <w:pStyle w:val="PargrafodaLista"/>
+        <w:pStyle w:val="ListParagraph"/>
         <w:ind w:firstLine="567"/>
         <w:jc w:val="both"/>
         <w:rPr>
@@ -2351,7 +2351,7 @@
     </w:p>
     <w:p>
       <w:pPr>
-        <w:pStyle w:val="PargrafodaLista"/>
+        <w:pStyle w:val="ListParagraph"/>
         <w:ind w:firstLine="567"/>
         <w:jc w:val="both"/>
         <w:rPr>
@@ -2363,7 +2363,7 @@
     </w:p>
     <w:p>
       <w:pPr>
-        <w:pStyle w:val="PargrafodaLista"/>
+        <w:pStyle w:val="ListParagraph"/>
         <w:ind w:firstLine="567"/>
         <w:jc w:val="both"/>
         <w:rPr>
@@ -2375,7 +2375,7 @@
     </w:p>
     <w:p>
       <w:pPr>
-        <w:pStyle w:val="PargrafodaLista"/>
+        <w:pStyle w:val="ListParagraph"/>
         <w:ind w:firstLine="567"/>
         <w:jc w:val="both"/>
         <w:rPr>
@@ -2387,7 +2387,7 @@
     </w:p>
     <w:p>
       <w:pPr>
-        <w:pStyle w:val="PargrafodaLista"/>
+        <w:pStyle w:val="ListParagraph"/>
         <w:ind w:firstLine="567"/>
         <w:jc w:val="both"/>
         <w:rPr>
@@ -2402,7 +2402,7 @@
         <w:pStyle w:val="Standard"/>
         <w:numPr>
           <w:ilvl w:val="0"/>
-          <w:numId w:val="11"/>
+          <w:numId w:val="14"/>
         </w:numPr>
         <w:jc w:val="both"/>
         <w:outlineLvl w:val="0"/>
@@ -2410,7 +2410,7 @@
           <w:rFonts w:ascii="Times New Roman" w:hAnsi="Times New Roman" w:cs="Times New Roman"/>
         </w:rPr>
       </w:pPr>
-      <w:bookmarkStart w:id="1" w:name="_Toc460915137"/>
+      <w:bookmarkStart w:id="1" w:name="_Toc461391541"/>
       <w:r>
         <w:rPr>
           <w:rFonts w:ascii="Times New Roman" w:hAnsi="Times New Roman" w:cs="Times New Roman"/>
@@ -2835,7 +2835,7 @@
       </w:r>
       <w:r>
         <w:rPr>
-          <w:rStyle w:val="Refdenotaderodap"/>
+          <w:rStyle w:val="FootnoteReference"/>
           <w:rFonts w:ascii="Times New Roman" w:hAnsi="Times New Roman" w:cs="Times New Roman"/>
         </w:rPr>
         <w:footnoteReference w:id="1"/>
@@ -2884,7 +2884,7 @@
       </w:r>
       <w:r>
         <w:rPr>
-          <w:rStyle w:val="Refdenotaderodap"/>
+          <w:rStyle w:val="FootnoteReference"/>
           <w:rFonts w:ascii="Times New Roman" w:hAnsi="Times New Roman" w:cs="Times New Roman"/>
         </w:rPr>
         <w:footnoteReference w:id="2"/>
@@ -3377,7 +3377,13 @@
         <w:rPr>
           <w:rFonts w:ascii="Times New Roman" w:hAnsi="Times New Roman" w:cs="Times New Roman"/>
         </w:rPr>
-        <w:t>a generalização é por meio da aplicação de técnicas de aprendizado supervisionado</w:t>
+        <w:t xml:space="preserve">a generalização é por meio da aplicação de técnicas de </w:t>
+      </w:r>
+      <w:r>
+        <w:rPr>
+          <w:rFonts w:ascii="Times New Roman" w:hAnsi="Times New Roman" w:cs="Times New Roman"/>
+        </w:rPr>
+        <w:t>aprendizagem supervisionada</w:t>
       </w:r>
       <w:r>
         <w:rPr>
@@ -3992,7 +3998,7 @@
     </w:p>
     <w:p>
       <w:pPr>
-        <w:pStyle w:val="PargrafodaLista"/>
+        <w:pStyle w:val="ListParagraph"/>
         <w:numPr>
           <w:ilvl w:val="0"/>
           <w:numId w:val="13"/>
@@ -4019,7 +4025,7 @@
     </w:p>
     <w:p>
       <w:pPr>
-        <w:pStyle w:val="PargrafodaLista"/>
+        <w:pStyle w:val="ListParagraph"/>
         <w:numPr>
           <w:ilvl w:val="0"/>
           <w:numId w:val="13"/>
@@ -4046,7 +4052,7 @@
     </w:p>
     <w:p>
       <w:pPr>
-        <w:pStyle w:val="PargrafodaLista"/>
+        <w:pStyle w:val="ListParagraph"/>
         <w:numPr>
           <w:ilvl w:val="0"/>
           <w:numId w:val="13"/>
@@ -4114,7 +4120,7 @@
     </w:p>
     <w:p>
       <w:pPr>
-        <w:pStyle w:val="PargrafodaLista"/>
+        <w:pStyle w:val="ListParagraph"/>
         <w:numPr>
           <w:ilvl w:val="0"/>
           <w:numId w:val="10"/>
@@ -4151,7 +4157,7 @@
     </w:p>
     <w:p>
       <w:pPr>
-        <w:pStyle w:val="PargrafodaLista"/>
+        <w:pStyle w:val="ListParagraph"/>
         <w:numPr>
           <w:ilvl w:val="0"/>
           <w:numId w:val="10"/>
@@ -4183,12 +4189,30 @@
           <w:szCs w:val="24"/>
           <w:lang w:eastAsia="pt-BR"/>
         </w:rPr>
-        <w:t>, são apresentados os conceitos de aprendizado supervisionado para classificação de observações.</w:t>
-      </w:r>
-    </w:p>
-    <w:p>
-      <w:pPr>
-        <w:pStyle w:val="PargrafodaLista"/>
+        <w:t>, são apresentados os conceitos de</w:t>
+      </w:r>
+      <w:r>
+        <w:rPr>
+          <w:rFonts w:ascii="Times New Roman" w:eastAsia="Times New Roman" w:hAnsi="Times New Roman"/>
+          <w:sz w:val="24"/>
+          <w:szCs w:val="24"/>
+          <w:lang w:eastAsia="pt-BR"/>
+        </w:rPr>
+        <w:t xml:space="preserve"> aprendizagem supervisionada</w:t>
+      </w:r>
+      <w:r>
+        <w:rPr>
+          <w:rFonts w:ascii="Times New Roman" w:eastAsia="Times New Roman" w:hAnsi="Times New Roman"/>
+          <w:sz w:val="24"/>
+          <w:szCs w:val="24"/>
+          <w:lang w:eastAsia="pt-BR"/>
+        </w:rPr>
+        <w:t xml:space="preserve"> para classificação de observações.</w:t>
+      </w:r>
+    </w:p>
+    <w:p>
+      <w:pPr>
+        <w:pStyle w:val="ListParagraph"/>
         <w:numPr>
           <w:ilvl w:val="0"/>
           <w:numId w:val="10"/>
@@ -4225,7 +4249,7 @@
     </w:p>
     <w:p>
       <w:pPr>
-        <w:pStyle w:val="PargrafodaLista"/>
+        <w:pStyle w:val="ListParagraph"/>
         <w:numPr>
           <w:ilvl w:val="0"/>
           <w:numId w:val="10"/>
@@ -4271,7 +4295,7 @@
     </w:p>
     <w:p>
       <w:pPr>
-        <w:pStyle w:val="PargrafodaLista"/>
+        <w:pStyle w:val="ListParagraph"/>
         <w:numPr>
           <w:ilvl w:val="0"/>
           <w:numId w:val="10"/>
@@ -4308,7 +4332,7 @@
     </w:p>
     <w:p>
       <w:pPr>
-        <w:pStyle w:val="PargrafodaLista"/>
+        <w:pStyle w:val="ListParagraph"/>
         <w:numPr>
           <w:ilvl w:val="0"/>
           <w:numId w:val="10"/>
@@ -4345,7 +4369,7 @@
     </w:p>
     <w:p>
       <w:pPr>
-        <w:pStyle w:val="PargrafodaLista"/>
+        <w:pStyle w:val="ListParagraph"/>
         <w:numPr>
           <w:ilvl w:val="0"/>
           <w:numId w:val="10"/>
@@ -4379,6 +4403,8 @@
         </w:rPr>
         <w:t>, são dadas as conclusões e orientações para trabalhos futuros.</w:t>
       </w:r>
+      <w:bookmarkStart w:id="2" w:name="_GoBack"/>
+      <w:bookmarkEnd w:id="2"/>
     </w:p>
     <w:p>
       <w:pPr>
@@ -4471,7 +4497,7 @@
           <w:lang w:val="en-US"/>
         </w:rPr>
       </w:pPr>
-      <w:bookmarkStart w:id="2" w:name="_Toc460915138"/>
+      <w:bookmarkStart w:id="3" w:name="_Toc461391542"/>
       <w:r>
         <w:rPr>
           <w:rFonts w:ascii="Times New Roman" w:hAnsi="Times New Roman" w:cs="Times New Roman"/>
@@ -4491,8 +4517,6 @@
         </w:rPr>
         <w:t>NCIAS</w:t>
       </w:r>
-      <w:bookmarkStart w:id="3" w:name="_GoBack"/>
-      <w:bookmarkEnd w:id="2"/>
       <w:bookmarkEnd w:id="3"/>
     </w:p>
     <w:p>
@@ -4539,25 +4563,41 @@
           <w:rFonts w:ascii="Times New Roman" w:hAnsi="Times New Roman"/>
           <w:sz w:val="24"/>
           <w:szCs w:val="24"/>
+          <w:lang w:val="en-US"/>
         </w:rPr>
         <w:t xml:space="preserve"> </w:t>
       </w:r>
-      <w:r>
-        <w:rPr>
-          <w:rFonts w:ascii="Times New Roman" w:hAnsi="Times New Roman"/>
-          <w:sz w:val="24"/>
-          <w:szCs w:val="24"/>
+      <w:proofErr w:type="spellStart"/>
+      <w:r>
+        <w:rPr>
+          <w:rFonts w:ascii="Times New Roman" w:hAnsi="Times New Roman"/>
+          <w:sz w:val="24"/>
+          <w:szCs w:val="24"/>
+          <w:lang w:val="en-US"/>
         </w:rPr>
         <w:t>Disponível</w:t>
       </w:r>
-      <w:r>
-        <w:rPr>
-          <w:rFonts w:ascii="Times New Roman" w:hAnsi="Times New Roman"/>
-          <w:sz w:val="24"/>
-          <w:szCs w:val="24"/>
-        </w:rPr>
-        <w:t xml:space="preserve"> em</w:t>
-      </w:r>
+      <w:proofErr w:type="spellEnd"/>
+      <w:r>
+        <w:rPr>
+          <w:rFonts w:ascii="Times New Roman" w:hAnsi="Times New Roman"/>
+          <w:sz w:val="24"/>
+          <w:szCs w:val="24"/>
+          <w:lang w:val="en-US"/>
+        </w:rPr>
+        <w:t xml:space="preserve"> </w:t>
+      </w:r>
+      <w:proofErr w:type="spellStart"/>
+      <w:r>
+        <w:rPr>
+          <w:rFonts w:ascii="Times New Roman" w:hAnsi="Times New Roman"/>
+          <w:sz w:val="24"/>
+          <w:szCs w:val="24"/>
+          <w:lang w:val="en-US"/>
+        </w:rPr>
+        <w:t>em</w:t>
+      </w:r>
+      <w:proofErr w:type="spellEnd"/>
       <w:r>
         <w:rPr>
           <w:rFonts w:ascii="Times New Roman" w:hAnsi="Times New Roman"/>
@@ -4712,6 +4752,7 @@
           <w:color w:val="444444"/>
           <w:sz w:val="24"/>
           <w:szCs w:val="24"/>
+          <w:lang w:val="en-US"/>
         </w:rPr>
       </w:pPr>
       <w:r>
@@ -4747,14 +4788,47 @@
           <w:rFonts w:ascii="Times New Roman" w:hAnsi="Times New Roman"/>
           <w:sz w:val="24"/>
           <w:szCs w:val="24"/>
-        </w:rPr>
-        <w:t>8 p. Disponível em</w:t>
-      </w:r>
-      <w:r>
-        <w:rPr>
-          <w:rFonts w:ascii="Times New Roman" w:hAnsi="Times New Roman"/>
-          <w:sz w:val="24"/>
-          <w:szCs w:val="24"/>
+          <w:lang w:val="en-US"/>
+        </w:rPr>
+        <w:t xml:space="preserve">8 p. </w:t>
+      </w:r>
+      <w:proofErr w:type="spellStart"/>
+      <w:r>
+        <w:rPr>
+          <w:rFonts w:ascii="Times New Roman" w:hAnsi="Times New Roman"/>
+          <w:sz w:val="24"/>
+          <w:szCs w:val="24"/>
+          <w:lang w:val="en-US"/>
+        </w:rPr>
+        <w:t>Disponível</w:t>
+      </w:r>
+      <w:proofErr w:type="spellEnd"/>
+      <w:r>
+        <w:rPr>
+          <w:rFonts w:ascii="Times New Roman" w:hAnsi="Times New Roman"/>
+          <w:sz w:val="24"/>
+          <w:szCs w:val="24"/>
+          <w:lang w:val="en-US"/>
+        </w:rPr>
+        <w:t xml:space="preserve"> </w:t>
+      </w:r>
+      <w:proofErr w:type="spellStart"/>
+      <w:r>
+        <w:rPr>
+          <w:rFonts w:ascii="Times New Roman" w:hAnsi="Times New Roman"/>
+          <w:sz w:val="24"/>
+          <w:szCs w:val="24"/>
+          <w:lang w:val="en-US"/>
+        </w:rPr>
+        <w:t>em</w:t>
+      </w:r>
+      <w:proofErr w:type="spellEnd"/>
+      <w:r>
+        <w:rPr>
+          <w:rFonts w:ascii="Times New Roman" w:hAnsi="Times New Roman"/>
+          <w:sz w:val="24"/>
+          <w:szCs w:val="24"/>
+          <w:lang w:val="en-US"/>
         </w:rPr>
         <w:t>:</w:t>
       </w:r>
@@ -4763,6 +4837,7 @@
           <w:rFonts w:ascii="Times New Roman" w:hAnsi="Times New Roman"/>
           <w:sz w:val="24"/>
           <w:szCs w:val="24"/>
+          <w:lang w:val="en-US"/>
         </w:rPr>
         <w:t xml:space="preserve"> &lt;</w:t>
       </w:r>
@@ -4773,6 +4848,7 @@
             <w:rFonts w:ascii="Times New Roman" w:hAnsi="Times New Roman"/>
             <w:sz w:val="24"/>
             <w:szCs w:val="24"/>
+            <w:lang w:val="en-US"/>
           </w:rPr>
           <w:t>http://goo.gl/Cj8khW</w:t>
         </w:r>
@@ -4783,6 +4859,7 @@
           <w:color w:val="444444"/>
           <w:sz w:val="24"/>
           <w:szCs w:val="24"/>
+          <w:lang w:val="en-US"/>
         </w:rPr>
         <w:t>&gt;</w:t>
       </w:r>
@@ -4795,6 +4872,7 @@
           <w:rFonts w:ascii="Times New Roman" w:hAnsi="Times New Roman"/>
           <w:sz w:val="24"/>
           <w:szCs w:val="24"/>
+          <w:lang w:val="en-US"/>
         </w:rPr>
       </w:pPr>
       <w:r>
@@ -4830,25 +4908,41 @@
           <w:rFonts w:ascii="Times New Roman" w:hAnsi="Times New Roman"/>
           <w:sz w:val="24"/>
           <w:szCs w:val="24"/>
+          <w:lang w:val="en-US"/>
         </w:rPr>
         <w:t xml:space="preserve"> </w:t>
       </w:r>
-      <w:r>
-        <w:rPr>
-          <w:rFonts w:ascii="Times New Roman" w:hAnsi="Times New Roman"/>
-          <w:sz w:val="24"/>
-          <w:szCs w:val="24"/>
+      <w:proofErr w:type="spellStart"/>
+      <w:r>
+        <w:rPr>
+          <w:rFonts w:ascii="Times New Roman" w:hAnsi="Times New Roman"/>
+          <w:sz w:val="24"/>
+          <w:szCs w:val="24"/>
+          <w:lang w:val="en-US"/>
         </w:rPr>
         <w:t>Disponível</w:t>
       </w:r>
-      <w:r>
-        <w:rPr>
-          <w:rFonts w:ascii="Times New Roman" w:hAnsi="Times New Roman"/>
-          <w:sz w:val="24"/>
-          <w:szCs w:val="24"/>
-        </w:rPr>
-        <w:t xml:space="preserve"> em</w:t>
-      </w:r>
+      <w:proofErr w:type="spellEnd"/>
+      <w:r>
+        <w:rPr>
+          <w:rFonts w:ascii="Times New Roman" w:hAnsi="Times New Roman"/>
+          <w:sz w:val="24"/>
+          <w:szCs w:val="24"/>
+          <w:lang w:val="en-US"/>
+        </w:rPr>
+        <w:t xml:space="preserve"> </w:t>
+      </w:r>
+      <w:proofErr w:type="spellStart"/>
+      <w:r>
+        <w:rPr>
+          <w:rFonts w:ascii="Times New Roman" w:hAnsi="Times New Roman"/>
+          <w:sz w:val="24"/>
+          <w:szCs w:val="24"/>
+          <w:lang w:val="en-US"/>
+        </w:rPr>
+        <w:t>em</w:t>
+      </w:r>
+      <w:proofErr w:type="spellEnd"/>
       <w:r>
         <w:rPr>
           <w:rFonts w:ascii="Times New Roman" w:hAnsi="Times New Roman"/>
@@ -4865,6 +4959,7 @@
             <w:rFonts w:ascii="Times New Roman" w:hAnsi="Times New Roman"/>
             <w:sz w:val="24"/>
             <w:szCs w:val="24"/>
+            <w:lang w:val="en-US"/>
           </w:rPr>
           <w:t>http://goo.gl/O9n6f6</w:t>
         </w:r>
@@ -4874,6 +4969,7 @@
           <w:rFonts w:ascii="Times New Roman" w:hAnsi="Times New Roman"/>
           <w:sz w:val="24"/>
           <w:szCs w:val="24"/>
+          <w:lang w:val="en-US"/>
         </w:rPr>
         <w:t>&gt;</w:t>
       </w:r>
@@ -4886,13 +4982,15 @@
           <w:rFonts w:ascii="Times New Roman" w:hAnsi="Times New Roman"/>
           <w:sz w:val="24"/>
           <w:szCs w:val="24"/>
-        </w:rPr>
-      </w:pPr>
-      <w:r>
-        <w:rPr>
-          <w:rFonts w:ascii="Times New Roman" w:hAnsi="Times New Roman"/>
-          <w:sz w:val="24"/>
-          <w:szCs w:val="24"/>
+          <w:lang w:val="en-US"/>
+        </w:rPr>
+      </w:pPr>
+      <w:r>
+        <w:rPr>
+          <w:rFonts w:ascii="Times New Roman" w:hAnsi="Times New Roman"/>
+          <w:sz w:val="24"/>
+          <w:szCs w:val="24"/>
+          <w:lang w:val="en-US"/>
         </w:rPr>
         <w:t xml:space="preserve">GHADERI, </w:t>
       </w:r>
@@ -4902,6 +5000,7 @@
           <w:rFonts w:ascii="Times New Roman" w:hAnsi="Times New Roman"/>
           <w:sz w:val="24"/>
           <w:szCs w:val="24"/>
+          <w:lang w:val="en-US"/>
         </w:rPr>
         <w:t>Hojjat</w:t>
       </w:r>
@@ -4911,6 +5010,7 @@
           <w:rFonts w:ascii="Times New Roman" w:hAnsi="Times New Roman"/>
           <w:sz w:val="24"/>
           <w:szCs w:val="24"/>
+          <w:lang w:val="en-US"/>
         </w:rPr>
         <w:t xml:space="preserve">. </w:t>
       </w:r>
@@ -4920,35 +5020,102 @@
           <w:b/>
           <w:sz w:val="24"/>
           <w:szCs w:val="24"/>
+          <w:lang w:val="en-US"/>
         </w:rPr>
         <w:t xml:space="preserve">CSC384: </w:t>
       </w:r>
+      <w:r>
+        <w:rPr>
+          <w:rFonts w:ascii="Times New Roman" w:hAnsi="Times New Roman"/>
+          <w:b/>
+          <w:sz w:val="24"/>
+          <w:szCs w:val="24"/>
+          <w:lang w:val="en-US"/>
+        </w:rPr>
+        <w:t>Intro</w:t>
+      </w:r>
+      <w:r>
+        <w:rPr>
+          <w:rFonts w:ascii="Times New Roman" w:hAnsi="Times New Roman"/>
+          <w:b/>
+          <w:sz w:val="24"/>
+          <w:szCs w:val="24"/>
+          <w:lang w:val="en-US"/>
+        </w:rPr>
+        <w:t>duction</w:t>
+      </w:r>
+      <w:r>
+        <w:rPr>
+          <w:rFonts w:ascii="Times New Roman" w:hAnsi="Times New Roman"/>
+          <w:b/>
+          <w:sz w:val="24"/>
+          <w:szCs w:val="24"/>
+          <w:lang w:val="en-US"/>
+        </w:rPr>
+        <w:t xml:space="preserve"> to Artificial Intelligence. </w:t>
+      </w:r>
+      <w:r>
+        <w:rPr>
+          <w:rFonts w:ascii="Times New Roman" w:hAnsi="Times New Roman"/>
+          <w:sz w:val="24"/>
+          <w:szCs w:val="24"/>
+          <w:lang w:val="en-US"/>
+        </w:rPr>
+        <w:t>University of Toronto</w:t>
+      </w:r>
+      <w:r>
+        <w:rPr>
+          <w:rFonts w:ascii="Times New Roman" w:hAnsi="Times New Roman"/>
+          <w:sz w:val="24"/>
+          <w:szCs w:val="24"/>
+          <w:lang w:val="en-US"/>
+        </w:rPr>
+        <w:t>, 2009</w:t>
+      </w:r>
+      <w:r>
+        <w:rPr>
+          <w:rFonts w:ascii="Times New Roman" w:hAnsi="Times New Roman"/>
+          <w:sz w:val="24"/>
+          <w:szCs w:val="24"/>
+          <w:lang w:val="en-US"/>
+        </w:rPr>
+        <w:t>. 5 cap</w:t>
+      </w:r>
+      <w:r>
+        <w:rPr>
+          <w:rFonts w:ascii="Times New Roman" w:hAnsi="Times New Roman"/>
+          <w:sz w:val="24"/>
+          <w:szCs w:val="24"/>
+          <w:lang w:val="en-US"/>
+        </w:rPr>
+        <w:t xml:space="preserve"> – Backtracking Search</w:t>
+      </w:r>
+      <w:r>
+        <w:rPr>
+          <w:rFonts w:ascii="Times New Roman" w:hAnsi="Times New Roman"/>
+          <w:sz w:val="24"/>
+          <w:szCs w:val="24"/>
+          <w:lang w:val="en-US"/>
+        </w:rPr>
+        <w:t xml:space="preserve">. </w:t>
+      </w:r>
       <w:proofErr w:type="spellStart"/>
       <w:r>
         <w:rPr>
           <w:rFonts w:ascii="Times New Roman" w:hAnsi="Times New Roman"/>
-          <w:b/>
-          <w:sz w:val="24"/>
-          <w:szCs w:val="24"/>
-        </w:rPr>
-        <w:t>Intro</w:t>
-      </w:r>
-      <w:r>
-        <w:rPr>
-          <w:rFonts w:ascii="Times New Roman" w:hAnsi="Times New Roman"/>
-          <w:b/>
-          <w:sz w:val="24"/>
-          <w:szCs w:val="24"/>
-        </w:rPr>
-        <w:t>duction</w:t>
+          <w:sz w:val="24"/>
+          <w:szCs w:val="24"/>
+          <w:lang w:val="en-US"/>
+        </w:rPr>
+        <w:t>Disponível</w:t>
       </w:r>
       <w:proofErr w:type="spellEnd"/>
       <w:r>
         <w:rPr>
           <w:rFonts w:ascii="Times New Roman" w:hAnsi="Times New Roman"/>
-          <w:b/>
-          <w:sz w:val="24"/>
-          <w:szCs w:val="24"/>
+          <w:sz w:val="24"/>
+          <w:szCs w:val="24"/>
+          <w:lang w:val="en-US"/>
         </w:rPr>
         <w:t xml:space="preserve"> </w:t>
       </w:r>
@@ -4956,147 +5123,21 @@
       <w:r>
         <w:rPr>
           <w:rFonts w:ascii="Times New Roman" w:hAnsi="Times New Roman"/>
-          <w:b/>
-          <w:sz w:val="24"/>
-          <w:szCs w:val="24"/>
-        </w:rPr>
-        <w:t>to</w:t>
+          <w:sz w:val="24"/>
+          <w:szCs w:val="24"/>
+          <w:lang w:val="en-US"/>
+        </w:rPr>
+        <w:t>em</w:t>
       </w:r>
       <w:proofErr w:type="spellEnd"/>
       <w:r>
         <w:rPr>
           <w:rFonts w:ascii="Times New Roman" w:hAnsi="Times New Roman"/>
-          <w:b/>
-          <w:sz w:val="24"/>
-          <w:szCs w:val="24"/>
-        </w:rPr>
-        <w:t xml:space="preserve"> Artificial </w:t>
-      </w:r>
-      <w:proofErr w:type="spellStart"/>
-      <w:r>
-        <w:rPr>
-          <w:rFonts w:ascii="Times New Roman" w:hAnsi="Times New Roman"/>
-          <w:b/>
-          <w:sz w:val="24"/>
-          <w:szCs w:val="24"/>
-        </w:rPr>
-        <w:t>Intelligence</w:t>
-      </w:r>
-      <w:proofErr w:type="spellEnd"/>
-      <w:r>
-        <w:rPr>
-          <w:rFonts w:ascii="Times New Roman" w:hAnsi="Times New Roman"/>
-          <w:b/>
-          <w:sz w:val="24"/>
-          <w:szCs w:val="24"/>
-        </w:rPr>
-        <w:t xml:space="preserve">. </w:t>
-      </w:r>
-      <w:proofErr w:type="spellStart"/>
-      <w:r>
-        <w:rPr>
-          <w:rFonts w:ascii="Times New Roman" w:hAnsi="Times New Roman"/>
-          <w:sz w:val="24"/>
-          <w:szCs w:val="24"/>
-        </w:rPr>
-        <w:t>University</w:t>
-      </w:r>
-      <w:proofErr w:type="spellEnd"/>
-      <w:r>
-        <w:rPr>
-          <w:rFonts w:ascii="Times New Roman" w:hAnsi="Times New Roman"/>
-          <w:sz w:val="24"/>
-          <w:szCs w:val="24"/>
-        </w:rPr>
-        <w:t xml:space="preserve"> </w:t>
-      </w:r>
-      <w:proofErr w:type="spellStart"/>
-      <w:r>
-        <w:rPr>
-          <w:rFonts w:ascii="Times New Roman" w:hAnsi="Times New Roman"/>
-          <w:sz w:val="24"/>
-          <w:szCs w:val="24"/>
-        </w:rPr>
-        <w:t>of</w:t>
-      </w:r>
-      <w:proofErr w:type="spellEnd"/>
-      <w:r>
-        <w:rPr>
-          <w:rFonts w:ascii="Times New Roman" w:hAnsi="Times New Roman"/>
-          <w:sz w:val="24"/>
-          <w:szCs w:val="24"/>
-        </w:rPr>
-        <w:t xml:space="preserve"> Toronto</w:t>
-      </w:r>
-      <w:r>
-        <w:rPr>
-          <w:rFonts w:ascii="Times New Roman" w:hAnsi="Times New Roman"/>
-          <w:sz w:val="24"/>
-          <w:szCs w:val="24"/>
-        </w:rPr>
-        <w:t>, 2009</w:t>
-      </w:r>
-      <w:r>
-        <w:rPr>
-          <w:rFonts w:ascii="Times New Roman" w:hAnsi="Times New Roman"/>
-          <w:sz w:val="24"/>
-          <w:szCs w:val="24"/>
-        </w:rPr>
-        <w:t xml:space="preserve">. 5 </w:t>
-      </w:r>
-      <w:proofErr w:type="spellStart"/>
-      <w:r>
-        <w:rPr>
-          <w:rFonts w:ascii="Times New Roman" w:hAnsi="Times New Roman"/>
-          <w:sz w:val="24"/>
-          <w:szCs w:val="24"/>
-        </w:rPr>
-        <w:t>cap</w:t>
-      </w:r>
-      <w:proofErr w:type="spellEnd"/>
-      <w:r>
-        <w:rPr>
-          <w:rFonts w:ascii="Times New Roman" w:hAnsi="Times New Roman"/>
-          <w:sz w:val="24"/>
-          <w:szCs w:val="24"/>
-        </w:rPr>
-        <w:t xml:space="preserve"> – </w:t>
-      </w:r>
-      <w:proofErr w:type="spellStart"/>
-      <w:r>
-        <w:rPr>
-          <w:rFonts w:ascii="Times New Roman" w:hAnsi="Times New Roman"/>
-          <w:sz w:val="24"/>
-          <w:szCs w:val="24"/>
-        </w:rPr>
-        <w:t>Backtracking</w:t>
-      </w:r>
-      <w:proofErr w:type="spellEnd"/>
-      <w:r>
-        <w:rPr>
-          <w:rFonts w:ascii="Times New Roman" w:hAnsi="Times New Roman"/>
-          <w:sz w:val="24"/>
-          <w:szCs w:val="24"/>
-        </w:rPr>
-        <w:t xml:space="preserve"> </w:t>
-      </w:r>
-      <w:proofErr w:type="spellStart"/>
-      <w:r>
-        <w:rPr>
-          <w:rFonts w:ascii="Times New Roman" w:hAnsi="Times New Roman"/>
-          <w:sz w:val="24"/>
-          <w:szCs w:val="24"/>
-        </w:rPr>
-        <w:t>Search</w:t>
-      </w:r>
-      <w:proofErr w:type="spellEnd"/>
-      <w:r>
-        <w:rPr>
-          <w:rFonts w:ascii="Times New Roman" w:hAnsi="Times New Roman"/>
-          <w:sz w:val="24"/>
-          <w:szCs w:val="24"/>
-        </w:rPr>
-        <w:t>. Disponível em &lt;</w:t>
+          <w:sz w:val="24"/>
+          <w:szCs w:val="24"/>
+          <w:lang w:val="en-US"/>
+        </w:rPr>
+        <w:t xml:space="preserve"> &lt;</w:t>
       </w:r>
       <w:hyperlink r:id="rId13" w:history="1">
         <w:r>
@@ -5105,6 +5146,7 @@
             <w:rFonts w:ascii="Times New Roman" w:hAnsi="Times New Roman"/>
             <w:sz w:val="24"/>
             <w:szCs w:val="24"/>
+            <w:lang w:val="en-US"/>
           </w:rPr>
           <w:t>http://goo.gl/8UhmeO</w:t>
         </w:r>
@@ -5114,6 +5156,7 @@
           <w:rFonts w:ascii="Times New Roman" w:hAnsi="Times New Roman"/>
           <w:sz w:val="24"/>
           <w:szCs w:val="24"/>
+          <w:lang w:val="en-US"/>
         </w:rPr>
         <w:t>&gt;</w:t>
       </w:r>
@@ -5133,6 +5176,7 @@
           <w:rFonts w:ascii="Times New Roman" w:hAnsi="Times New Roman"/>
           <w:sz w:val="24"/>
           <w:szCs w:val="24"/>
+          <w:lang w:val="en-US"/>
         </w:rPr>
         <w:t xml:space="preserve">FUSSELL, Don. </w:t>
       </w:r>
@@ -5142,142 +5186,26 @@
           <w:b/>
           <w:sz w:val="24"/>
           <w:szCs w:val="24"/>
-        </w:rPr>
-        <w:t xml:space="preserve">AI – </w:t>
-      </w:r>
-      <w:proofErr w:type="spellStart"/>
-      <w:r>
-        <w:rPr>
-          <w:rFonts w:ascii="Times New Roman" w:hAnsi="Times New Roman"/>
-          <w:b/>
-          <w:sz w:val="24"/>
-          <w:szCs w:val="24"/>
-        </w:rPr>
-        <w:t>Decision</w:t>
-      </w:r>
-      <w:proofErr w:type="spellEnd"/>
-      <w:r>
-        <w:rPr>
-          <w:rFonts w:ascii="Times New Roman" w:hAnsi="Times New Roman"/>
-          <w:b/>
-          <w:sz w:val="24"/>
-          <w:szCs w:val="24"/>
-        </w:rPr>
-        <w:t xml:space="preserve"> </w:t>
-      </w:r>
-      <w:proofErr w:type="spellStart"/>
-      <w:r>
-        <w:rPr>
-          <w:rFonts w:ascii="Times New Roman" w:hAnsi="Times New Roman"/>
-          <w:b/>
-          <w:sz w:val="24"/>
-          <w:szCs w:val="24"/>
-        </w:rPr>
-        <w:t>Trees</w:t>
-      </w:r>
-      <w:proofErr w:type="spellEnd"/>
-      <w:r>
-        <w:rPr>
-          <w:rFonts w:ascii="Times New Roman" w:hAnsi="Times New Roman"/>
-          <w:b/>
-          <w:sz w:val="24"/>
-          <w:szCs w:val="24"/>
-        </w:rPr>
-        <w:t xml:space="preserve"> </w:t>
-      </w:r>
-      <w:proofErr w:type="spellStart"/>
-      <w:r>
-        <w:rPr>
-          <w:rFonts w:ascii="Times New Roman" w:hAnsi="Times New Roman"/>
-          <w:b/>
-          <w:sz w:val="24"/>
-          <w:szCs w:val="24"/>
-        </w:rPr>
-        <w:t>and</w:t>
-      </w:r>
-      <w:proofErr w:type="spellEnd"/>
-      <w:r>
-        <w:rPr>
-          <w:rFonts w:ascii="Times New Roman" w:hAnsi="Times New Roman"/>
-          <w:b/>
-          <w:sz w:val="24"/>
-          <w:szCs w:val="24"/>
-        </w:rPr>
-        <w:t xml:space="preserve"> </w:t>
-      </w:r>
-      <w:proofErr w:type="spellStart"/>
-      <w:r>
-        <w:rPr>
-          <w:rFonts w:ascii="Times New Roman" w:hAnsi="Times New Roman"/>
-          <w:b/>
-          <w:sz w:val="24"/>
-          <w:szCs w:val="24"/>
-        </w:rPr>
-        <w:t>Rules</w:t>
-      </w:r>
-      <w:proofErr w:type="spellEnd"/>
-      <w:r>
-        <w:rPr>
-          <w:rFonts w:ascii="Times New Roman" w:hAnsi="Times New Roman"/>
-          <w:b/>
-          <w:sz w:val="24"/>
-          <w:szCs w:val="24"/>
-        </w:rPr>
-        <w:t xml:space="preserve"> Systems. </w:t>
-      </w:r>
-      <w:proofErr w:type="spellStart"/>
-      <w:r>
-        <w:rPr>
-          <w:rFonts w:ascii="Times New Roman" w:hAnsi="Times New Roman"/>
-          <w:sz w:val="24"/>
-          <w:szCs w:val="24"/>
-        </w:rPr>
-        <w:t>University</w:t>
-      </w:r>
-      <w:proofErr w:type="spellEnd"/>
-      <w:r>
-        <w:rPr>
-          <w:rFonts w:ascii="Times New Roman" w:hAnsi="Times New Roman"/>
-          <w:sz w:val="24"/>
-          <w:szCs w:val="24"/>
-        </w:rPr>
-        <w:t xml:space="preserve"> </w:t>
-      </w:r>
-      <w:proofErr w:type="spellStart"/>
-      <w:r>
-        <w:rPr>
-          <w:rFonts w:ascii="Times New Roman" w:hAnsi="Times New Roman"/>
-          <w:sz w:val="24"/>
-          <w:szCs w:val="24"/>
-        </w:rPr>
-        <w:t>of</w:t>
-      </w:r>
-      <w:proofErr w:type="spellEnd"/>
-      <w:r>
-        <w:rPr>
-          <w:rFonts w:ascii="Times New Roman" w:hAnsi="Times New Roman"/>
-          <w:sz w:val="24"/>
-          <w:szCs w:val="24"/>
-        </w:rPr>
-        <w:t xml:space="preserve"> Texas </w:t>
-      </w:r>
-      <w:proofErr w:type="spellStart"/>
-      <w:r>
-        <w:rPr>
-          <w:rFonts w:ascii="Times New Roman" w:hAnsi="Times New Roman"/>
-          <w:sz w:val="24"/>
-          <w:szCs w:val="24"/>
-        </w:rPr>
-        <w:t>at</w:t>
-      </w:r>
-      <w:proofErr w:type="spellEnd"/>
-      <w:r>
-        <w:rPr>
-          <w:rFonts w:ascii="Times New Roman" w:hAnsi="Times New Roman"/>
-          <w:sz w:val="24"/>
-          <w:szCs w:val="24"/>
-        </w:rPr>
-        <w:t xml:space="preserve"> Austin, 2012. Disponível em &lt;</w:t>
+          <w:lang w:val="en-US"/>
+        </w:rPr>
+        <w:t xml:space="preserve">AI – Decision Trees and Rules Systems. </w:t>
+      </w:r>
+      <w:r>
+        <w:rPr>
+          <w:rFonts w:ascii="Times New Roman" w:hAnsi="Times New Roman"/>
+          <w:sz w:val="24"/>
+          <w:szCs w:val="24"/>
+          <w:lang w:val="en-US"/>
+        </w:rPr>
+        <w:t xml:space="preserve">University of Texas at Austin, 2012. </w:t>
+      </w:r>
+      <w:r>
+        <w:rPr>
+          <w:rFonts w:ascii="Times New Roman" w:hAnsi="Times New Roman"/>
+          <w:sz w:val="24"/>
+          <w:szCs w:val="24"/>
+        </w:rPr>
+        <w:t>Disponível em &lt;</w:t>
       </w:r>
       <w:hyperlink r:id="rId14" w:history="1">
         <w:r>
@@ -5371,7 +5299,7 @@
 </file>
 
 <file path=word/endnotes.xml><?xml version="1.0" encoding="utf-8"?>
-<w:endnotes xmlns:wpc="http://schemas.microsoft.com/office/word/2010/wordprocessingCanvas" xmlns:mc="http://schemas.openxmlformats.org/markup-compatibility/2006" xmlns:o="urn:schemas-microsoft-com:office:office" xmlns:r="http://schemas.openxmlformats.org/officeDocument/2006/relationships" xmlns:m="http://schemas.openxmlformats.org/officeDocument/2006/math" xmlns:v="urn:schemas-microsoft-com:vml" xmlns:wp14="http://schemas.microsoft.com/office/word/2010/wordprocessingDrawing" xmlns:wp="http://schemas.openxmlformats.org/drawingml/2006/wordprocessingDrawing" xmlns:w10="urn:schemas-microsoft-com:office:word" xmlns:w="http://schemas.openxmlformats.org/wordprocessingml/2006/main" xmlns:w14="http://schemas.microsoft.com/office/word/2010/wordml" xmlns:w15="http://schemas.microsoft.com/office/word/2012/wordml" xmlns:wpg="http://schemas.microsoft.com/office/word/2010/wordprocessingGroup" xmlns:wpi="http://schemas.microsoft.com/office/word/2010/wordprocessingInk" xmlns:wne="http://schemas.microsoft.com/office/word/2006/wordml" xmlns:wps="http://schemas.microsoft.com/office/word/2010/wordprocessingShape" mc:Ignorable="w14 w15 wp14">
+<w:endnotes xmlns:wpc="http://schemas.microsoft.com/office/word/2010/wordprocessingCanvas" xmlns:cx="http://schemas.microsoft.com/office/drawing/2014/chartex" xmlns:cx1="http://schemas.microsoft.com/office/drawing/2015/9/8/chartex" xmlns:cx2="http://schemas.microsoft.com/office/drawing/2015/10/21/chartex" xmlns:mc="http://schemas.openxmlformats.org/markup-compatibility/2006" xmlns:o="urn:schemas-microsoft-com:office:office" xmlns:r="http://schemas.openxmlformats.org/officeDocument/2006/relationships" xmlns:m="http://schemas.openxmlformats.org/officeDocument/2006/math" xmlns:v="urn:schemas-microsoft-com:vml" xmlns:wp14="http://schemas.microsoft.com/office/word/2010/wordprocessingDrawing" xmlns:wp="http://schemas.openxmlformats.org/drawingml/2006/wordprocessingDrawing" xmlns:w10="urn:schemas-microsoft-com:office:word" xmlns:w="http://schemas.openxmlformats.org/wordprocessingml/2006/main" xmlns:w14="http://schemas.microsoft.com/office/word/2010/wordml" xmlns:w15="http://schemas.microsoft.com/office/word/2012/wordml" xmlns:w16se="http://schemas.microsoft.com/office/word/2015/wordml/symex" xmlns:wpg="http://schemas.microsoft.com/office/word/2010/wordprocessingGroup" xmlns:wpi="http://schemas.microsoft.com/office/word/2010/wordprocessingInk" xmlns:wne="http://schemas.microsoft.com/office/word/2006/wordml" xmlns:wps="http://schemas.microsoft.com/office/word/2010/wordprocessingShape" mc:Ignorable="w14 w15 w16se wp14">
   <w:endnote w:type="separator" w:id="-1">
     <w:p>
       <w:pPr>
@@ -5396,7 +5324,7 @@
 </file>
 
 <file path=word/footnotes.xml><?xml version="1.0" encoding="utf-8"?>
-<w:footnotes xmlns:wpc="http://schemas.microsoft.com/office/word/2010/wordprocessingCanvas" xmlns:mc="http://schemas.openxmlformats.org/markup-compatibility/2006" xmlns:o="urn:schemas-microsoft-com:office:office" xmlns:r="http://schemas.openxmlformats.org/officeDocument/2006/relationships" xmlns:m="http://schemas.openxmlformats.org/officeDocument/2006/math" xmlns:v="urn:schemas-microsoft-com:vml" xmlns:wp14="http://schemas.microsoft.com/office/word/2010/wordprocessingDrawing" xmlns:wp="http://schemas.openxmlformats.org/drawingml/2006/wordprocessingDrawing" xmlns:w10="urn:schemas-microsoft-com:office:word" xmlns:w="http://schemas.openxmlformats.org/wordprocessingml/2006/main" xmlns:w14="http://schemas.microsoft.com/office/word/2010/wordml" xmlns:w15="http://schemas.microsoft.com/office/word/2012/wordml" xmlns:wpg="http://schemas.microsoft.com/office/word/2010/wordprocessingGroup" xmlns:wpi="http://schemas.microsoft.com/office/word/2010/wordprocessingInk" xmlns:wne="http://schemas.microsoft.com/office/word/2006/wordml" xmlns:wps="http://schemas.microsoft.com/office/word/2010/wordprocessingShape" mc:Ignorable="w14 w15 wp14">
+<w:footnotes xmlns:wpc="http://schemas.microsoft.com/office/word/2010/wordprocessingCanvas" xmlns:cx="http://schemas.microsoft.com/office/drawing/2014/chartex" xmlns:cx1="http://schemas.microsoft.com/office/drawing/2015/9/8/chartex" xmlns:cx2="http://schemas.microsoft.com/office/drawing/2015/10/21/chartex" xmlns:mc="http://schemas.openxmlformats.org/markup-compatibility/2006" xmlns:o="urn:schemas-microsoft-com:office:office" xmlns:r="http://schemas.openxmlformats.org/officeDocument/2006/relationships" xmlns:m="http://schemas.openxmlformats.org/officeDocument/2006/math" xmlns:v="urn:schemas-microsoft-com:vml" xmlns:wp14="http://schemas.microsoft.com/office/word/2010/wordprocessingDrawing" xmlns:wp="http://schemas.openxmlformats.org/drawingml/2006/wordprocessingDrawing" xmlns:w10="urn:schemas-microsoft-com:office:word" xmlns:w="http://schemas.openxmlformats.org/wordprocessingml/2006/main" xmlns:w14="http://schemas.microsoft.com/office/word/2010/wordml" xmlns:w15="http://schemas.microsoft.com/office/word/2012/wordml" xmlns:w16se="http://schemas.microsoft.com/office/word/2015/wordml/symex" xmlns:wpg="http://schemas.microsoft.com/office/word/2010/wordprocessingGroup" xmlns:wpi="http://schemas.microsoft.com/office/word/2010/wordprocessingInk" xmlns:wne="http://schemas.microsoft.com/office/word/2006/wordml" xmlns:wps="http://schemas.microsoft.com/office/word/2010/wordprocessingShape" mc:Ignorable="w14 w15 w16se wp14">
   <w:footnote w:type="separator" w:id="-1">
     <w:p>
       <w:pPr>
@@ -5420,14 +5348,14 @@
   <w:footnote w:id="1">
     <w:p>
       <w:pPr>
-        <w:pStyle w:val="Textodenotaderodap"/>
-        <w:rPr>
-          <w:rFonts w:ascii="Times New Roman" w:hAnsi="Times New Roman" w:cs="Times New Roman"/>
-        </w:rPr>
-      </w:pPr>
-      <w:r>
-        <w:rPr>
-          <w:rStyle w:val="Refdenotaderodap"/>
+        <w:pStyle w:val="FootnoteText"/>
+        <w:rPr>
+          <w:rFonts w:ascii="Times New Roman" w:hAnsi="Times New Roman" w:cs="Times New Roman"/>
+        </w:rPr>
+      </w:pPr>
+      <w:r>
+        <w:rPr>
+          <w:rStyle w:val="FootnoteReference"/>
           <w:rFonts w:ascii="Times New Roman" w:hAnsi="Times New Roman" w:cs="Times New Roman"/>
         </w:rPr>
         <w:footnoteRef/>
@@ -5461,11 +5389,11 @@
   <w:footnote w:id="2">
     <w:p>
       <w:pPr>
-        <w:pStyle w:val="Textodenotaderodap"/>
-      </w:pPr>
-      <w:r>
-        <w:rPr>
-          <w:rStyle w:val="Refdenotaderodap"/>
+        <w:pStyle w:val="FootnoteText"/>
+      </w:pPr>
+      <w:r>
+        <w:rPr>
+          <w:rStyle w:val="FootnoteReference"/>
           <w:rFonts w:ascii="Times New Roman" w:hAnsi="Times New Roman" w:cs="Times New Roman"/>
         </w:rPr>
         <w:footnoteRef/>
@@ -5512,40 +5440,40 @@
 </file>
 
 <file path=word/header1.xml><?xml version="1.0" encoding="utf-8"?>
-<w:hdr xmlns:wpc="http://schemas.microsoft.com/office/word/2010/wordprocessingCanvas" xmlns:mc="http://schemas.openxmlformats.org/markup-compatibility/2006" xmlns:o="urn:schemas-microsoft-com:office:office" xmlns:r="http://schemas.openxmlformats.org/officeDocument/2006/relationships" xmlns:m="http://schemas.openxmlformats.org/officeDocument/2006/math" xmlns:v="urn:schemas-microsoft-com:vml" xmlns:wp14="http://schemas.microsoft.com/office/word/2010/wordprocessingDrawing" xmlns:wp="http://schemas.openxmlformats.org/drawingml/2006/wordprocessingDrawing" xmlns:w10="urn:schemas-microsoft-com:office:word" xmlns:w="http://schemas.openxmlformats.org/wordprocessingml/2006/main" xmlns:w14="http://schemas.microsoft.com/office/word/2010/wordml" xmlns:w15="http://schemas.microsoft.com/office/word/2012/wordml" xmlns:wpg="http://schemas.microsoft.com/office/word/2010/wordprocessingGroup" xmlns:wpi="http://schemas.microsoft.com/office/word/2010/wordprocessingInk" xmlns:wne="http://schemas.microsoft.com/office/word/2006/wordml" xmlns:wps="http://schemas.microsoft.com/office/word/2010/wordprocessingShape" mc:Ignorable="w14 w15 wp14">
+<w:hdr xmlns:wpc="http://schemas.microsoft.com/office/word/2010/wordprocessingCanvas" xmlns:cx="http://schemas.microsoft.com/office/drawing/2014/chartex" xmlns:cx1="http://schemas.microsoft.com/office/drawing/2015/9/8/chartex" xmlns:cx2="http://schemas.microsoft.com/office/drawing/2015/10/21/chartex" xmlns:mc="http://schemas.openxmlformats.org/markup-compatibility/2006" xmlns:o="urn:schemas-microsoft-com:office:office" xmlns:r="http://schemas.openxmlformats.org/officeDocument/2006/relationships" xmlns:m="http://schemas.openxmlformats.org/officeDocument/2006/math" xmlns:v="urn:schemas-microsoft-com:vml" xmlns:wp14="http://schemas.microsoft.com/office/word/2010/wordprocessingDrawing" xmlns:wp="http://schemas.openxmlformats.org/drawingml/2006/wordprocessingDrawing" xmlns:w10="urn:schemas-microsoft-com:office:word" xmlns:w="http://schemas.openxmlformats.org/wordprocessingml/2006/main" xmlns:w14="http://schemas.microsoft.com/office/word/2010/wordml" xmlns:w15="http://schemas.microsoft.com/office/word/2012/wordml" xmlns:w16se="http://schemas.microsoft.com/office/word/2015/wordml/symex" xmlns:wpg="http://schemas.microsoft.com/office/word/2010/wordprocessingGroup" xmlns:wpi="http://schemas.microsoft.com/office/word/2010/wordprocessingInk" xmlns:wne="http://schemas.microsoft.com/office/word/2006/wordml" xmlns:wps="http://schemas.microsoft.com/office/word/2010/wordprocessingShape" mc:Ignorable="w14 w15 w16se wp14">
   <w:p>
     <w:pPr>
-      <w:pStyle w:val="Cabealho"/>
+      <w:pStyle w:val="Header"/>
       <w:jc w:val="right"/>
     </w:pPr>
   </w:p>
   <w:p>
     <w:pPr>
-      <w:pStyle w:val="Cabealho"/>
+      <w:pStyle w:val="Header"/>
     </w:pPr>
   </w:p>
 </w:hdr>
 </file>
 
 <file path=word/header2.xml><?xml version="1.0" encoding="utf-8"?>
-<w:hdr xmlns:wpc="http://schemas.microsoft.com/office/word/2010/wordprocessingCanvas" xmlns:mc="http://schemas.openxmlformats.org/markup-compatibility/2006" xmlns:o="urn:schemas-microsoft-com:office:office" xmlns:r="http://schemas.openxmlformats.org/officeDocument/2006/relationships" xmlns:m="http://schemas.openxmlformats.org/officeDocument/2006/math" xmlns:v="urn:schemas-microsoft-com:vml" xmlns:wp14="http://schemas.microsoft.com/office/word/2010/wordprocessingDrawing" xmlns:wp="http://schemas.openxmlformats.org/drawingml/2006/wordprocessingDrawing" xmlns:w10="urn:schemas-microsoft-com:office:word" xmlns:w="http://schemas.openxmlformats.org/wordprocessingml/2006/main" xmlns:w14="http://schemas.microsoft.com/office/word/2010/wordml" xmlns:w15="http://schemas.microsoft.com/office/word/2012/wordml" xmlns:wpg="http://schemas.microsoft.com/office/word/2010/wordprocessingGroup" xmlns:wpi="http://schemas.microsoft.com/office/word/2010/wordprocessingInk" xmlns:wne="http://schemas.microsoft.com/office/word/2006/wordml" xmlns:wps="http://schemas.microsoft.com/office/word/2010/wordprocessingShape" mc:Ignorable="w14 w15 wp14">
+<w:hdr xmlns:wpc="http://schemas.microsoft.com/office/word/2010/wordprocessingCanvas" xmlns:cx="http://schemas.microsoft.com/office/drawing/2014/chartex" xmlns:cx1="http://schemas.microsoft.com/office/drawing/2015/9/8/chartex" xmlns:cx2="http://schemas.microsoft.com/office/drawing/2015/10/21/chartex" xmlns:mc="http://schemas.openxmlformats.org/markup-compatibility/2006" xmlns:o="urn:schemas-microsoft-com:office:office" xmlns:r="http://schemas.openxmlformats.org/officeDocument/2006/relationships" xmlns:m="http://schemas.openxmlformats.org/officeDocument/2006/math" xmlns:v="urn:schemas-microsoft-com:vml" xmlns:wp14="http://schemas.microsoft.com/office/word/2010/wordprocessingDrawing" xmlns:wp="http://schemas.openxmlformats.org/drawingml/2006/wordprocessingDrawing" xmlns:w10="urn:schemas-microsoft-com:office:word" xmlns:w="http://schemas.openxmlformats.org/wordprocessingml/2006/main" xmlns:w14="http://schemas.microsoft.com/office/word/2010/wordml" xmlns:w15="http://schemas.microsoft.com/office/word/2012/wordml" xmlns:w16se="http://schemas.microsoft.com/office/word/2015/wordml/symex" xmlns:wpg="http://schemas.microsoft.com/office/word/2010/wordprocessingGroup" xmlns:wpi="http://schemas.microsoft.com/office/word/2010/wordprocessingInk" xmlns:wne="http://schemas.microsoft.com/office/word/2006/wordml" xmlns:wps="http://schemas.microsoft.com/office/word/2010/wordprocessingShape" mc:Ignorable="w14 w15 w16se wp14">
   <w:p>
     <w:pPr>
-      <w:pStyle w:val="Cabealho"/>
+      <w:pStyle w:val="Header"/>
       <w:jc w:val="right"/>
     </w:pPr>
   </w:p>
   <w:p>
     <w:pPr>
-      <w:pStyle w:val="Cabealho"/>
+      <w:pStyle w:val="Header"/>
     </w:pPr>
   </w:p>
 </w:hdr>
 </file>
 
 <file path=word/numbering.xml><?xml version="1.0" encoding="utf-8"?>
-<w:numbering xmlns:wpc="http://schemas.microsoft.com/office/word/2010/wordprocessingCanvas" xmlns:mc="http://schemas.openxmlformats.org/markup-compatibility/2006" xmlns:o="urn:schemas-microsoft-com:office:office" xmlns:r="http://schemas.openxmlformats.org/officeDocument/2006/relationships" xmlns:m="http://schemas.openxmlformats.org/officeDocument/2006/math" xmlns:v="urn:schemas-microsoft-com:vml" xmlns:wp14="http://schemas.microsoft.com/office/word/2010/wordprocessingDrawing" xmlns:wp="http://schemas.openxmlformats.org/drawingml/2006/wordprocessingDrawing" xmlns:w10="urn:schemas-microsoft-com:office:word" xmlns:w="http://schemas.openxmlformats.org/wordprocessingml/2006/main" xmlns:w14="http://schemas.microsoft.com/office/word/2010/wordml" xmlns:w15="http://schemas.microsoft.com/office/word/2012/wordml" xmlns:wpg="http://schemas.microsoft.com/office/word/2010/wordprocessingGroup" xmlns:wpi="http://schemas.microsoft.com/office/word/2010/wordprocessingInk" xmlns:wne="http://schemas.microsoft.com/office/word/2006/wordml" xmlns:wps="http://schemas.microsoft.com/office/word/2010/wordprocessingShape" mc:Ignorable="w14 w15 wp14">
-  <w:abstractNum w:abstractNumId="0">
+<w:numbering xmlns:wpc="http://schemas.microsoft.com/office/word/2010/wordprocessingCanvas" xmlns:cx="http://schemas.microsoft.com/office/drawing/2014/chartex" xmlns:cx1="http://schemas.microsoft.com/office/drawing/2015/9/8/chartex" xmlns:cx2="http://schemas.microsoft.com/office/drawing/2015/10/21/chartex" xmlns:mc="http://schemas.openxmlformats.org/markup-compatibility/2006" xmlns:o="urn:schemas-microsoft-com:office:office" xmlns:r="http://schemas.openxmlformats.org/officeDocument/2006/relationships" xmlns:m="http://schemas.openxmlformats.org/officeDocument/2006/math" xmlns:v="urn:schemas-microsoft-com:vml" xmlns:wp14="http://schemas.microsoft.com/office/word/2010/wordprocessingDrawing" xmlns:wp="http://schemas.openxmlformats.org/drawingml/2006/wordprocessingDrawing" xmlns:w10="urn:schemas-microsoft-com:office:word" xmlns:w="http://schemas.openxmlformats.org/wordprocessingml/2006/main" xmlns:w14="http://schemas.microsoft.com/office/word/2010/wordml" xmlns:w15="http://schemas.microsoft.com/office/word/2012/wordml" xmlns:w16se="http://schemas.microsoft.com/office/word/2015/wordml/symex" xmlns:wpg="http://schemas.microsoft.com/office/word/2010/wordprocessingGroup" xmlns:wpi="http://schemas.microsoft.com/office/word/2010/wordprocessingInk" xmlns:wne="http://schemas.microsoft.com/office/word/2006/wordml" xmlns:wps="http://schemas.microsoft.com/office/word/2010/wordprocessingShape" mc:Ignorable="w14 w15 w16se wp14">
+  <w:abstractNum w:abstractNumId="0" w15:restartNumberingAfterBreak="0">
     <w:nsid w:val="00126E82"/>
     <w:multiLevelType w:val="hybridMultilevel"/>
     <w:tmpl w:val="ECAC29E0"/>
@@ -5634,7 +5562,7 @@
       </w:pPr>
     </w:lvl>
   </w:abstractNum>
-  <w:abstractNum w:abstractNumId="1">
+  <w:abstractNum w:abstractNumId="1" w15:restartNumberingAfterBreak="0">
     <w:nsid w:val="09C16E4C"/>
     <w:multiLevelType w:val="hybridMultilevel"/>
     <w:tmpl w:val="51D86292"/>
@@ -5747,7 +5675,7 @@
       </w:rPr>
     </w:lvl>
   </w:abstractNum>
-  <w:abstractNum w:abstractNumId="2">
+  <w:abstractNum w:abstractNumId="2" w15:restartNumberingAfterBreak="0">
     <w:nsid w:val="194C3D16"/>
     <w:multiLevelType w:val="multilevel"/>
     <w:tmpl w:val="546E5336"/>
@@ -5869,7 +5797,7 @@
       </w:pPr>
     </w:lvl>
   </w:abstractNum>
-  <w:abstractNum w:abstractNumId="3">
+  <w:abstractNum w:abstractNumId="3" w15:restartNumberingAfterBreak="0">
     <w:nsid w:val="19DA69AD"/>
     <w:multiLevelType w:val="multilevel"/>
     <w:tmpl w:val="E10E79F6"/>
@@ -5955,7 +5883,7 @@
       </w:pPr>
     </w:lvl>
   </w:abstractNum>
-  <w:abstractNum w:abstractNumId="4">
+  <w:abstractNum w:abstractNumId="4" w15:restartNumberingAfterBreak="0">
     <w:nsid w:val="248E0AFA"/>
     <w:multiLevelType w:val="hybridMultilevel"/>
     <w:tmpl w:val="7EDC2A82"/>
@@ -6041,7 +5969,7 @@
       </w:pPr>
     </w:lvl>
   </w:abstractNum>
-  <w:abstractNum w:abstractNumId="5">
+  <w:abstractNum w:abstractNumId="5" w15:restartNumberingAfterBreak="0">
     <w:nsid w:val="2C5E3CE3"/>
     <w:multiLevelType w:val="hybridMultilevel"/>
     <w:tmpl w:val="24403448"/>
@@ -6154,7 +6082,7 @@
       </w:rPr>
     </w:lvl>
   </w:abstractNum>
-  <w:abstractNum w:abstractNumId="6">
+  <w:abstractNum w:abstractNumId="6" w15:restartNumberingAfterBreak="0">
     <w:nsid w:val="3C943B73"/>
     <w:multiLevelType w:val="multilevel"/>
     <w:tmpl w:val="E780B57A"/>
@@ -6267,7 +6195,7 @@
       </w:rPr>
     </w:lvl>
   </w:abstractNum>
-  <w:abstractNum w:abstractNumId="7">
+  <w:abstractNum w:abstractNumId="7" w15:restartNumberingAfterBreak="0">
     <w:nsid w:val="455E5F85"/>
     <w:multiLevelType w:val="hybridMultilevel"/>
     <w:tmpl w:val="DFD206FE"/>
@@ -6379,7 +6307,7 @@
       </w:rPr>
     </w:lvl>
   </w:abstractNum>
-  <w:abstractNum w:abstractNumId="8">
+  <w:abstractNum w:abstractNumId="8" w15:restartNumberingAfterBreak="0">
     <w:nsid w:val="5A897A0C"/>
     <w:multiLevelType w:val="hybridMultilevel"/>
     <w:tmpl w:val="9AF0983A"/>
@@ -6469,7 +6397,7 @@
       </w:pPr>
     </w:lvl>
   </w:abstractNum>
-  <w:abstractNum w:abstractNumId="9">
+  <w:abstractNum w:abstractNumId="9" w15:restartNumberingAfterBreak="0">
     <w:nsid w:val="6555355E"/>
     <w:multiLevelType w:val="multilevel"/>
     <w:tmpl w:val="4912A174"/>
@@ -6582,7 +6510,97 @@
       </w:rPr>
     </w:lvl>
   </w:abstractNum>
-  <w:abstractNum w:abstractNumId="10">
+  <w:abstractNum w:abstractNumId="10" w15:restartNumberingAfterBreak="0">
+    <w:nsid w:val="6C401717"/>
+    <w:multiLevelType w:val="hybridMultilevel"/>
+    <w:tmpl w:val="8DDEF448"/>
+    <w:lvl w:ilvl="0" w:tplc="A6BE5A0A">
+      <w:start w:val="1"/>
+      <w:numFmt w:val="decimal"/>
+      <w:lvlText w:val="%1"/>
+      <w:lvlJc w:val="left"/>
+      <w:pPr>
+        <w:ind w:left="720" w:hanging="360"/>
+      </w:pPr>
+      <w:rPr>
+        <w:rFonts w:hint="default"/>
+        <w:b/>
+      </w:rPr>
+    </w:lvl>
+    <w:lvl w:ilvl="1" w:tplc="04160019" w:tentative="1">
+      <w:start w:val="1"/>
+      <w:numFmt w:val="lowerLetter"/>
+      <w:lvlText w:val="%2."/>
+      <w:lvlJc w:val="left"/>
+      <w:pPr>
+        <w:ind w:left="1440" w:hanging="360"/>
+      </w:pPr>
+    </w:lvl>
+    <w:lvl w:ilvl="2" w:tplc="0416001B" w:tentative="1">
+      <w:start w:val="1"/>
+      <w:numFmt w:val="lowerRoman"/>
+      <w:lvlText w:val="%3."/>
+      <w:lvlJc w:val="right"/>
+      <w:pPr>
+        <w:ind w:left="2160" w:hanging="180"/>
+      </w:pPr>
+    </w:lvl>
+    <w:lvl w:ilvl="3" w:tplc="0416000F" w:tentative="1">
+      <w:start w:val="1"/>
+      <w:numFmt w:val="decimal"/>
+      <w:lvlText w:val="%4."/>
+      <w:lvlJc w:val="left"/>
+      <w:pPr>
+        <w:ind w:left="2880" w:hanging="360"/>
+      </w:pPr>
+    </w:lvl>
+    <w:lvl w:ilvl="4" w:tplc="04160019" w:tentative="1">
+      <w:start w:val="1"/>
+      <w:numFmt w:val="lowerLetter"/>
+      <w:lvlText w:val="%5."/>
+      <w:lvlJc w:val="left"/>
+      <w:pPr>
+        <w:ind w:left="3600" w:hanging="360"/>
+      </w:pPr>
+    </w:lvl>
+    <w:lvl w:ilvl="5" w:tplc="0416001B" w:tentative="1">
+      <w:start w:val="1"/>
+      <w:numFmt w:val="lowerRoman"/>
+      <w:lvlText w:val="%6."/>
+      <w:lvlJc w:val="right"/>
+      <w:pPr>
+        <w:ind w:left="4320" w:hanging="180"/>
+      </w:pPr>
+    </w:lvl>
+    <w:lvl w:ilvl="6" w:tplc="0416000F" w:tentative="1">
+      <w:start w:val="1"/>
+      <w:numFmt w:val="decimal"/>
+      <w:lvlText w:val="%7."/>
+      <w:lvlJc w:val="left"/>
+      <w:pPr>
+        <w:ind w:left="5040" w:hanging="360"/>
+      </w:pPr>
+    </w:lvl>
+    <w:lvl w:ilvl="7" w:tplc="04160019" w:tentative="1">
+      <w:start w:val="1"/>
+      <w:numFmt w:val="lowerLetter"/>
+      <w:lvlText w:val="%8."/>
+      <w:lvlJc w:val="left"/>
+      <w:pPr>
+        <w:ind w:left="5760" w:hanging="360"/>
+      </w:pPr>
+    </w:lvl>
+    <w:lvl w:ilvl="8" w:tplc="0416001B" w:tentative="1">
+      <w:start w:val="1"/>
+      <w:numFmt w:val="lowerRoman"/>
+      <w:lvlText w:val="%9."/>
+      <w:lvlJc w:val="right"/>
+      <w:pPr>
+        <w:ind w:left="6480" w:hanging="180"/>
+      </w:pPr>
+    </w:lvl>
+  </w:abstractNum>
+  <w:abstractNum w:abstractNumId="11" w15:restartNumberingAfterBreak="0">
     <w:nsid w:val="6DBE4E2C"/>
     <w:multiLevelType w:val="multilevel"/>
     <w:tmpl w:val="76783F62"/>
@@ -6695,7 +6713,7 @@
       </w:rPr>
     </w:lvl>
   </w:abstractNum>
-  <w:abstractNum w:abstractNumId="11">
+  <w:abstractNum w:abstractNumId="12" w15:restartNumberingAfterBreak="0">
     <w:nsid w:val="75D70719"/>
     <w:multiLevelType w:val="multilevel"/>
     <w:tmpl w:val="D1D0B746"/>
@@ -6808,7 +6826,7 @@
       </w:rPr>
     </w:lvl>
   </w:abstractNum>
-  <w:abstractNum w:abstractNumId="12">
+  <w:abstractNum w:abstractNumId="13" w15:restartNumberingAfterBreak="0">
     <w:nsid w:val="7B3E57D0"/>
     <w:multiLevelType w:val="multilevel"/>
     <w:tmpl w:val="4190948E"/>
@@ -6937,16 +6955,16 @@
     <w:abstractNumId w:val="9"/>
   </w:num>
   <w:num w:numId="6">
-    <w:abstractNumId w:val="10"/>
+    <w:abstractNumId w:val="11"/>
   </w:num>
   <w:num w:numId="7">
     <w:abstractNumId w:val="6"/>
   </w:num>
   <w:num w:numId="8">
-    <w:abstractNumId w:val="11"/>
+    <w:abstractNumId w:val="12"/>
   </w:num>
   <w:num w:numId="9">
-    <w:abstractNumId w:val="12"/>
+    <w:abstractNumId w:val="13"/>
   </w:num>
   <w:num w:numId="10">
     <w:abstractNumId w:val="1"/>
@@ -6960,11 +6978,14 @@
   <w:num w:numId="13">
     <w:abstractNumId w:val="0"/>
   </w:num>
+  <w:num w:numId="14">
+    <w:abstractNumId w:val="10"/>
+  </w:num>
 </w:numbering>
 </file>
 
 <file path=word/styles.xml><?xml version="1.0" encoding="utf-8"?>
-<w:styles xmlns:mc="http://schemas.openxmlformats.org/markup-compatibility/2006" xmlns:r="http://schemas.openxmlformats.org/officeDocument/2006/relationships" xmlns:w="http://schemas.openxmlformats.org/wordprocessingml/2006/main" xmlns:w14="http://schemas.microsoft.com/office/word/2010/wordml" xmlns:w15="http://schemas.microsoft.com/office/word/2012/wordml" mc:Ignorable="w14 w15">
+<w:styles xmlns:mc="http://schemas.openxmlformats.org/markup-compatibility/2006" xmlns:r="http://schemas.openxmlformats.org/officeDocument/2006/relationships" xmlns:w="http://schemas.openxmlformats.org/wordprocessingml/2006/main" xmlns:w14="http://schemas.microsoft.com/office/word/2010/wordml" xmlns:w15="http://schemas.microsoft.com/office/word/2012/wordml" xmlns:w16se="http://schemas.microsoft.com/office/word/2015/wordml/symex" mc:Ignorable="w14 w15 w16se">
   <w:docDefaults>
     <w:rPrDefault>
       <w:rPr>
@@ -6981,7 +7002,7 @@
       </w:pPr>
     </w:pPrDefault>
   </w:docDefaults>
-  <w:latentStyles w:defLockedState="0" w:defUIPriority="99" w:defSemiHidden="0" w:defUnhideWhenUsed="0" w:defQFormat="0" w:count="371">
+  <w:latentStyles w:defLockedState="0" w:defUIPriority="99" w:defSemiHidden="0" w:defUnhideWhenUsed="0" w:defQFormat="0" w:count="373">
     <w:lsdException w:name="Normal" w:uiPriority="0" w:qFormat="1"/>
     <w:lsdException w:name="heading 1" w:uiPriority="9" w:qFormat="1"/>
     <w:lsdException w:name="heading 2" w:semiHidden="1" w:uiPriority="9" w:unhideWhenUsed="1" w:qFormat="1"/>
@@ -7087,7 +7108,6 @@
     <w:lsdException w:name="HTML Sample" w:semiHidden="1" w:unhideWhenUsed="1"/>
     <w:lsdException w:name="HTML Typewriter" w:semiHidden="1" w:unhideWhenUsed="1"/>
     <w:lsdException w:name="HTML Variable" w:semiHidden="1" w:unhideWhenUsed="1"/>
-    <w:lsdException w:name="Normal Table" w:semiHidden="1" w:unhideWhenUsed="1"/>
     <w:lsdException w:name="annotation subject" w:semiHidden="1" w:unhideWhenUsed="1"/>
     <w:lsdException w:name="No List" w:semiHidden="1" w:unhideWhenUsed="1"/>
     <w:lsdException w:name="Outline List 1" w:semiHidden="1" w:unhideWhenUsed="1"/>
@@ -7133,11 +7153,9 @@
     <w:lsdException w:name="Table Subtle 1" w:semiHidden="1" w:unhideWhenUsed="1"/>
     <w:lsdException w:name="Table Subtle 2" w:semiHidden="1" w:unhideWhenUsed="1"/>
     <w:lsdException w:name="Table Web 1" w:semiHidden="1" w:unhideWhenUsed="1"/>
-    <w:lsdException w:name="Table Web 2" w:semiHidden="1" w:unhideWhenUsed="1"/>
     <w:lsdException w:name="Table Web 3" w:semiHidden="1" w:unhideWhenUsed="1"/>
     <w:lsdException w:name="Balloon Text" w:semiHidden="1" w:unhideWhenUsed="1"/>
     <w:lsdException w:name="Table Grid" w:uiPriority="59"/>
-    <w:lsdException w:name="Table Theme" w:semiHidden="1" w:unhideWhenUsed="1"/>
     <w:lsdException w:name="Placeholder Text" w:semiHidden="1"/>
     <w:lsdException w:name="No Spacing" w:uiPriority="1" w:qFormat="1"/>
     <w:lsdException w:name="Light Shading" w:uiPriority="60"/>
@@ -7353,6 +7371,8 @@
     <w:lsdException w:name="List Table 5 Dark Accent 6" w:uiPriority="50"/>
     <w:lsdException w:name="List Table 6 Colorful Accent 6" w:uiPriority="51"/>
     <w:lsdException w:name="List Table 7 Colorful Accent 6" w:uiPriority="52"/>
+    <w:lsdException w:name="Mention" w:semiHidden="1" w:unhideWhenUsed="1"/>
+    <w:lsdException w:name="Smart Hyperlink" w:semiHidden="1" w:unhideWhenUsed="1"/>
   </w:latentStyles>
   <w:style w:type="paragraph" w:default="1" w:styleId="Normal">
     <w:name w:val="Normal"/>
@@ -7363,11 +7383,11 @@
       <w:jc w:val="left"/>
     </w:pPr>
   </w:style>
-  <w:style w:type="paragraph" w:styleId="Ttulo1">
+  <w:style w:type="paragraph" w:styleId="Heading1">
     <w:name w:val="heading 1"/>
     <w:basedOn w:val="Normal"/>
     <w:next w:val="Normal"/>
-    <w:link w:val="Ttulo1Char"/>
+    <w:link w:val="Heading1Char"/>
     <w:uiPriority w:val="9"/>
     <w:qFormat/>
     <w:rsid w:val="00544054"/>
@@ -7385,11 +7405,11 @@
       <w:szCs w:val="28"/>
     </w:rPr>
   </w:style>
-  <w:style w:type="paragraph" w:styleId="Ttulo2">
+  <w:style w:type="paragraph" w:styleId="Heading2">
     <w:name w:val="heading 2"/>
     <w:basedOn w:val="Normal"/>
     <w:next w:val="Normal"/>
-    <w:link w:val="Ttulo2Char"/>
+    <w:link w:val="Heading2Char"/>
     <w:uiPriority w:val="9"/>
     <w:unhideWhenUsed/>
     <w:qFormat/>
@@ -7408,11 +7428,11 @@
       <w:szCs w:val="26"/>
     </w:rPr>
   </w:style>
-  <w:style w:type="paragraph" w:styleId="Ttulo3">
+  <w:style w:type="paragraph" w:styleId="Heading3">
     <w:name w:val="heading 3"/>
     <w:basedOn w:val="Normal"/>
     <w:next w:val="Normal"/>
-    <w:link w:val="Ttulo3Char"/>
+    <w:link w:val="Heading3Char"/>
     <w:uiPriority w:val="9"/>
     <w:unhideWhenUsed/>
     <w:qFormat/>
@@ -7429,13 +7449,13 @@
       <w:sz w:val="24"/>
     </w:rPr>
   </w:style>
-  <w:style w:type="character" w:default="1" w:styleId="Fontepargpadro">
+  <w:style w:type="character" w:default="1" w:styleId="DefaultParagraphFont">
     <w:name w:val="Default Paragraph Font"/>
     <w:uiPriority w:val="1"/>
     <w:semiHidden/>
     <w:unhideWhenUsed/>
   </w:style>
-  <w:style w:type="table" w:default="1" w:styleId="Tabelanormal">
+  <w:style w:type="table" w:default="1" w:styleId="TableNormal">
     <w:name w:val="Normal Table"/>
     <w:uiPriority w:val="99"/>
     <w:semiHidden/>
@@ -7450,7 +7470,7 @@
       </w:tblCellMar>
     </w:tblPr>
   </w:style>
-  <w:style w:type="numbering" w:default="1" w:styleId="Semlista">
+  <w:style w:type="numbering" w:default="1" w:styleId="NoList">
     <w:name w:val="No List"/>
     <w:uiPriority w:val="99"/>
     <w:semiHidden/>
@@ -7458,7 +7478,7 @@
   </w:style>
   <w:style w:type="character" w:customStyle="1" w:styleId="InternetLink">
     <w:name w:val="Internet Link"/>
-    <w:basedOn w:val="Fontepargpadro"/>
+    <w:basedOn w:val="DefaultParagraphFont"/>
     <w:uiPriority w:val="99"/>
     <w:unhideWhenUsed/>
     <w:rsid w:val="008947D4"/>
@@ -7467,27 +7487,27 @@
       <w:u w:val="single"/>
     </w:rPr>
   </w:style>
-  <w:style w:type="character" w:customStyle="1" w:styleId="CabealhoChar">
-    <w:name w:val="Cabeçalho Char"/>
-    <w:basedOn w:val="Fontepargpadro"/>
-    <w:link w:val="Cabealho"/>
+  <w:style w:type="character" w:customStyle="1" w:styleId="HeaderChar">
+    <w:name w:val="Header Char"/>
+    <w:basedOn w:val="DefaultParagraphFont"/>
+    <w:link w:val="Header"/>
     <w:uiPriority w:val="99"/>
     <w:qFormat/>
     <w:rsid w:val="00153771"/>
   </w:style>
-  <w:style w:type="character" w:customStyle="1" w:styleId="RodapChar">
-    <w:name w:val="Rodapé Char"/>
-    <w:basedOn w:val="Fontepargpadro"/>
-    <w:link w:val="Rodap"/>
+  <w:style w:type="character" w:customStyle="1" w:styleId="FooterChar">
+    <w:name w:val="Footer Char"/>
+    <w:basedOn w:val="DefaultParagraphFont"/>
+    <w:link w:val="Footer"/>
     <w:uiPriority w:val="99"/>
     <w:semiHidden/>
     <w:qFormat/>
     <w:rsid w:val="00153771"/>
   </w:style>
-  <w:style w:type="character" w:customStyle="1" w:styleId="Ttulo1Char">
-    <w:name w:val="Título 1 Char"/>
-    <w:basedOn w:val="Fontepargpadro"/>
-    <w:link w:val="Ttulo1"/>
+  <w:style w:type="character" w:customStyle="1" w:styleId="Heading1Char">
+    <w:name w:val="Heading 1 Char"/>
+    <w:basedOn w:val="DefaultParagraphFont"/>
+    <w:link w:val="Heading1"/>
     <w:uiPriority w:val="9"/>
     <w:qFormat/>
     <w:rsid w:val="00544054"/>
@@ -7500,10 +7520,10 @@
       <w:szCs w:val="28"/>
     </w:rPr>
   </w:style>
-  <w:style w:type="character" w:customStyle="1" w:styleId="Ttulo2Char">
-    <w:name w:val="Título 2 Char"/>
-    <w:basedOn w:val="Fontepargpadro"/>
-    <w:link w:val="Ttulo2"/>
+  <w:style w:type="character" w:customStyle="1" w:styleId="Heading2Char">
+    <w:name w:val="Heading 2 Char"/>
+    <w:basedOn w:val="DefaultParagraphFont"/>
+    <w:link w:val="Heading2"/>
     <w:uiPriority w:val="9"/>
     <w:qFormat/>
     <w:rsid w:val="00544054"/>
@@ -7515,10 +7535,10 @@
       <w:szCs w:val="26"/>
     </w:rPr>
   </w:style>
-  <w:style w:type="character" w:customStyle="1" w:styleId="Ttulo3Char">
-    <w:name w:val="Título 3 Char"/>
-    <w:basedOn w:val="Fontepargpadro"/>
-    <w:link w:val="Ttulo3"/>
+  <w:style w:type="character" w:customStyle="1" w:styleId="Heading3Char">
+    <w:name w:val="Heading 3 Char"/>
+    <w:basedOn w:val="DefaultParagraphFont"/>
+    <w:link w:val="Heading3"/>
     <w:uiPriority w:val="9"/>
     <w:qFormat/>
     <w:rsid w:val="00E37CA7"/>
@@ -7531,7 +7551,7 @@
   </w:style>
   <w:style w:type="character" w:customStyle="1" w:styleId="CorpodetextookChar">
     <w:name w:val="Corpo de texto ok Char"/>
-    <w:basedOn w:val="Fontepargpadro"/>
+    <w:basedOn w:val="DefaultParagraphFont"/>
     <w:link w:val="Corpodetextook"/>
     <w:qFormat/>
     <w:locked/>
@@ -7544,32 +7564,32 @@
   </w:style>
   <w:style w:type="character" w:customStyle="1" w:styleId="normaltextrun">
     <w:name w:val="normaltextrun"/>
-    <w:basedOn w:val="Fontepargpadro"/>
+    <w:basedOn w:val="DefaultParagraphFont"/>
     <w:qFormat/>
     <w:rsid w:val="00233DEA"/>
   </w:style>
   <w:style w:type="character" w:customStyle="1" w:styleId="eop">
     <w:name w:val="eop"/>
-    <w:basedOn w:val="Fontepargpadro"/>
+    <w:basedOn w:val="DefaultParagraphFont"/>
     <w:qFormat/>
     <w:rsid w:val="00233DEA"/>
   </w:style>
   <w:style w:type="character" w:customStyle="1" w:styleId="apple-converted-space">
     <w:name w:val="apple-converted-space"/>
-    <w:basedOn w:val="Fontepargpadro"/>
+    <w:basedOn w:val="DefaultParagraphFont"/>
     <w:qFormat/>
     <w:rsid w:val="00233DEA"/>
   </w:style>
   <w:style w:type="character" w:customStyle="1" w:styleId="spellingerror">
     <w:name w:val="spellingerror"/>
-    <w:basedOn w:val="Fontepargpadro"/>
+    <w:basedOn w:val="DefaultParagraphFont"/>
     <w:qFormat/>
     <w:rsid w:val="00233DEA"/>
   </w:style>
-  <w:style w:type="character" w:customStyle="1" w:styleId="TextodebaloChar">
-    <w:name w:val="Texto de balão Char"/>
-    <w:basedOn w:val="Fontepargpadro"/>
-    <w:link w:val="Textodebalo"/>
+  <w:style w:type="character" w:customStyle="1" w:styleId="BalloonTextChar">
+    <w:name w:val="Balloon Text Char"/>
+    <w:basedOn w:val="DefaultParagraphFont"/>
+    <w:link w:val="BalloonText"/>
     <w:uiPriority w:val="99"/>
     <w:semiHidden/>
     <w:qFormat/>
@@ -7690,14 +7710,14 @@
       <w:spacing w:after="140" w:line="288" w:lineRule="auto"/>
     </w:pPr>
   </w:style>
-  <w:style w:type="paragraph" w:styleId="Lista">
+  <w:style w:type="paragraph" w:styleId="List">
     <w:name w:val="List"/>
     <w:basedOn w:val="TextBody"/>
     <w:rPr>
       <w:rFonts w:cs="FreeSans"/>
     </w:rPr>
   </w:style>
-  <w:style w:type="paragraph" w:styleId="Legenda">
+  <w:style w:type="paragraph" w:styleId="Caption">
     <w:name w:val="caption"/>
     <w:basedOn w:val="Normal"/>
     <w:qFormat/>
@@ -7787,10 +7807,10 @@
       <w:szCs w:val="24"/>
     </w:rPr>
   </w:style>
-  <w:style w:type="paragraph" w:styleId="Cabealho">
+  <w:style w:type="paragraph" w:styleId="Header">
     <w:name w:val="header"/>
     <w:basedOn w:val="Normal"/>
-    <w:link w:val="CabealhoChar"/>
+    <w:link w:val="HeaderChar"/>
     <w:uiPriority w:val="99"/>
     <w:unhideWhenUsed/>
     <w:rsid w:val="00153771"/>
@@ -7802,10 +7822,10 @@
       <w:spacing w:line="240" w:lineRule="auto"/>
     </w:pPr>
   </w:style>
-  <w:style w:type="paragraph" w:styleId="Rodap">
+  <w:style w:type="paragraph" w:styleId="Footer">
     <w:name w:val="footer"/>
     <w:basedOn w:val="Normal"/>
-    <w:link w:val="RodapChar"/>
+    <w:link w:val="FooterChar"/>
     <w:uiPriority w:val="99"/>
     <w:semiHidden/>
     <w:unhideWhenUsed/>
@@ -7818,7 +7838,7 @@
       <w:spacing w:line="240" w:lineRule="auto"/>
     </w:pPr>
   </w:style>
-  <w:style w:type="paragraph" w:styleId="PargrafodaLista">
+  <w:style w:type="paragraph" w:styleId="ListParagraph">
     <w:name w:val="List Paragraph"/>
     <w:basedOn w:val="Normal"/>
     <w:uiPriority w:val="34"/>
@@ -7842,7 +7862,7 @@
   </w:style>
   <w:style w:type="paragraph" w:customStyle="1" w:styleId="ContentsHeading">
     <w:name w:val="Contents Heading"/>
-    <w:basedOn w:val="Ttulo1"/>
+    <w:basedOn w:val="Heading1"/>
     <w:next w:val="Normal"/>
     <w:uiPriority w:val="39"/>
     <w:unhideWhenUsed/>
@@ -7859,10 +7879,10 @@
       <w:lang w:eastAsia="pt-BR"/>
     </w:rPr>
   </w:style>
-  <w:style w:type="paragraph" w:styleId="Textodebalo">
+  <w:style w:type="paragraph" w:styleId="BalloonText">
     <w:name w:val="Balloon Text"/>
     <w:basedOn w:val="Normal"/>
-    <w:link w:val="TextodebaloChar"/>
+    <w:link w:val="BalloonTextChar"/>
     <w:uiPriority w:val="99"/>
     <w:semiHidden/>
     <w:unhideWhenUsed/>
@@ -7877,7 +7897,7 @@
       <w:szCs w:val="16"/>
     </w:rPr>
   </w:style>
-  <w:style w:type="paragraph" w:styleId="Sumrio1">
+  <w:style w:type="paragraph" w:styleId="TOC1">
     <w:name w:val="toc 1"/>
     <w:basedOn w:val="Normal"/>
     <w:next w:val="Normal"/>
@@ -7889,9 +7909,9 @@
       <w:spacing w:after="100"/>
     </w:pPr>
   </w:style>
-  <w:style w:type="paragraph" w:styleId="CabealhodoSumrio">
+  <w:style w:type="paragraph" w:styleId="TOCHeading">
     <w:name w:val="TOC Heading"/>
-    <w:basedOn w:val="Ttulo1"/>
+    <w:basedOn w:val="Heading1"/>
     <w:next w:val="Normal"/>
     <w:uiPriority w:val="39"/>
     <w:unhideWhenUsed/>
@@ -7915,7 +7935,7 @@
   </w:style>
   <w:style w:type="character" w:styleId="Hyperlink">
     <w:name w:val="Hyperlink"/>
-    <w:basedOn w:val="Fontepargpadro"/>
+    <w:basedOn w:val="DefaultParagraphFont"/>
     <w:uiPriority w:val="99"/>
     <w:unhideWhenUsed/>
     <w:rsid w:val="0077792D"/>
@@ -7924,7 +7944,7 @@
       <w:u w:val="single"/>
     </w:rPr>
   </w:style>
-  <w:style w:type="paragraph" w:styleId="Sumrio2">
+  <w:style w:type="paragraph" w:styleId="TOC2">
     <w:name w:val="toc 2"/>
     <w:basedOn w:val="Normal"/>
     <w:next w:val="Normal"/>
@@ -7955,10 +7975,10 @@
       <w:lang w:eastAsia="zh-CN" w:bidi="hi-IN"/>
     </w:rPr>
   </w:style>
-  <w:style w:type="paragraph" w:styleId="Textodenotaderodap">
+  <w:style w:type="paragraph" w:styleId="FootnoteText">
     <w:name w:val="footnote text"/>
     <w:basedOn w:val="Normal"/>
-    <w:link w:val="TextodenotaderodapChar"/>
+    <w:link w:val="FootnoteTextChar"/>
     <w:uiPriority w:val="99"/>
     <w:semiHidden/>
     <w:unhideWhenUsed/>
@@ -7976,10 +7996,10 @@
       <w:lang w:eastAsia="zh-CN" w:bidi="hi-IN"/>
     </w:rPr>
   </w:style>
-  <w:style w:type="character" w:customStyle="1" w:styleId="TextodenotaderodapChar">
-    <w:name w:val="Texto de nota de rodapé Char"/>
-    <w:basedOn w:val="Fontepargpadro"/>
-    <w:link w:val="Textodenotaderodap"/>
+  <w:style w:type="character" w:customStyle="1" w:styleId="FootnoteTextChar">
+    <w:name w:val="Footnote Text Char"/>
+    <w:basedOn w:val="DefaultParagraphFont"/>
+    <w:link w:val="FootnoteText"/>
     <w:uiPriority w:val="99"/>
     <w:semiHidden/>
     <w:rsid w:val="00725AE0"/>
@@ -7991,9 +8011,9 @@
       <w:lang w:eastAsia="zh-CN" w:bidi="hi-IN"/>
     </w:rPr>
   </w:style>
-  <w:style w:type="character" w:styleId="Refdenotaderodap">
+  <w:style w:type="character" w:styleId="FootnoteReference">
     <w:name w:val="footnote reference"/>
-    <w:basedOn w:val="Fontepargpadro"/>
+    <w:basedOn w:val="DefaultParagraphFont"/>
     <w:uiPriority w:val="99"/>
     <w:semiHidden/>
     <w:unhideWhenUsed/>
@@ -8002,9 +8022,9 @@
       <w:vertAlign w:val="superscript"/>
     </w:rPr>
   </w:style>
-  <w:style w:type="character" w:styleId="HiperlinkVisitado">
+  <w:style w:type="character" w:styleId="FollowedHyperlink">
     <w:name w:val="FollowedHyperlink"/>
-    <w:basedOn w:val="Fontepargpadro"/>
+    <w:basedOn w:val="DefaultParagraphFont"/>
     <w:uiPriority w:val="99"/>
     <w:semiHidden/>
     <w:unhideWhenUsed/>
@@ -8014,10 +8034,10 @@
       <w:u w:val="single"/>
     </w:rPr>
   </w:style>
-  <w:style w:type="paragraph" w:styleId="Textodenotadefim">
+  <w:style w:type="paragraph" w:styleId="EndnoteText">
     <w:name w:val="endnote text"/>
     <w:basedOn w:val="Normal"/>
-    <w:link w:val="TextodenotadefimChar"/>
+    <w:link w:val="EndnoteTextChar"/>
     <w:uiPriority w:val="99"/>
     <w:semiHidden/>
     <w:unhideWhenUsed/>
@@ -8030,10 +8050,10 @@
       <w:szCs w:val="20"/>
     </w:rPr>
   </w:style>
-  <w:style w:type="character" w:customStyle="1" w:styleId="TextodenotadefimChar">
-    <w:name w:val="Texto de nota de fim Char"/>
-    <w:basedOn w:val="Fontepargpadro"/>
-    <w:link w:val="Textodenotadefim"/>
+  <w:style w:type="character" w:customStyle="1" w:styleId="EndnoteTextChar">
+    <w:name w:val="Endnote Text Char"/>
+    <w:basedOn w:val="DefaultParagraphFont"/>
+    <w:link w:val="EndnoteText"/>
     <w:uiPriority w:val="99"/>
     <w:semiHidden/>
     <w:rsid w:val="00D84C3A"/>
@@ -8042,9 +8062,9 @@
       <w:szCs w:val="20"/>
     </w:rPr>
   </w:style>
-  <w:style w:type="character" w:styleId="Refdenotadefim">
+  <w:style w:type="character" w:styleId="EndnoteReference">
     <w:name w:val="endnote reference"/>
-    <w:basedOn w:val="Fontepargpadro"/>
+    <w:basedOn w:val="DefaultParagraphFont"/>
     <w:uiPriority w:val="99"/>
     <w:semiHidden/>
     <w:unhideWhenUsed/>
@@ -8053,7 +8073,7 @@
       <w:vertAlign w:val="superscript"/>
     </w:rPr>
   </w:style>
-  <w:style w:type="paragraph" w:styleId="Sumrio3">
+  <w:style w:type="paragraph" w:styleId="TOC3">
     <w:name w:val="toc 3"/>
     <w:basedOn w:val="Normal"/>
     <w:next w:val="Normal"/>
@@ -8384,7 +8404,7 @@
 </file>
 
 <file path=customXml/itemProps1.xml><?xml version="1.0" encoding="utf-8"?>
-<ds:datastoreItem xmlns:ds="http://schemas.openxmlformats.org/officeDocument/2006/customXml" ds:itemID="{E258C303-8FD1-4E43-BB7D-1D4FDFB9588F}">
+<ds:datastoreItem xmlns:ds="http://schemas.openxmlformats.org/officeDocument/2006/customXml" ds:itemID="{7DF6072D-B065-48D5-8CC5-CA35DBEC803E}">
   <ds:schemaRefs>
     <ds:schemaRef ds:uri="http://schemas.openxmlformats.org/officeDocument/2006/bibliography"/>
   </ds:schemaRefs>

--- a/release/TCC - Danilo de Lucas.docx
+++ b/release/TCC - Danilo de Lucas.docx
@@ -1216,15 +1216,7 @@
           <w:sz w:val="24"/>
           <w:szCs w:val="24"/>
         </w:rPr>
-        <w:t>ncia</w:t>
-      </w:r>
-      <w:r>
-        <w:rPr>
-          <w:rFonts w:ascii="Times New Roman" w:hAnsi="Times New Roman"/>
-          <w:sz w:val="24"/>
-          <w:szCs w:val="24"/>
-        </w:rPr>
-        <w:t xml:space="preserve"> Artificial</w:t>
+        <w:t>ncia Artificial</w:t>
       </w:r>
     </w:p>
     <w:p>
@@ -1267,15 +1259,13 @@
           <w:rFonts w:ascii="Times New Roman" w:hAnsi="Times New Roman"/>
           <w:sz w:val="24"/>
           <w:szCs w:val="24"/>
-          <w:lang w:val="en-US"/>
-        </w:rPr>
-      </w:pPr>
-      <w:r>
-        <w:rPr>
-          <w:rFonts w:ascii="Times New Roman" w:hAnsi="Times New Roman"/>
-          <w:sz w:val="24"/>
-          <w:szCs w:val="24"/>
-          <w:lang w:val="en-US"/>
+        </w:rPr>
+      </w:pPr>
+      <w:r>
+        <w:rPr>
+          <w:rFonts w:ascii="Times New Roman" w:hAnsi="Times New Roman"/>
+          <w:sz w:val="24"/>
+          <w:szCs w:val="24"/>
         </w:rPr>
         <w:t>NEAT</w:t>
       </w:r>
@@ -1284,7 +1274,6 @@
           <w:rFonts w:ascii="Times New Roman" w:hAnsi="Times New Roman"/>
           <w:sz w:val="24"/>
           <w:szCs w:val="24"/>
-          <w:lang w:val="en-US"/>
         </w:rPr>
         <w:tab/>
       </w:r>
@@ -1293,7 +1282,6 @@
           <w:rFonts w:ascii="Times New Roman" w:hAnsi="Times New Roman"/>
           <w:sz w:val="24"/>
           <w:szCs w:val="24"/>
-          <w:lang w:val="en-US"/>
         </w:rPr>
         <w:tab/>
         <w:t>Evolving Neural Networks through Augmenting Topologies</w:t>
@@ -1389,7 +1377,6 @@
           <w:sz w:val="24"/>
           <w:szCs w:val="24"/>
           <w:shd w:val="clear" w:color="auto" w:fill="FFFFFF"/>
-          <w:lang w:val="en-US"/>
         </w:rPr>
       </w:pPr>
       <w:r>
@@ -1400,7 +1387,6 @@
           <w:sz w:val="24"/>
           <w:szCs w:val="24"/>
           <w:shd w:val="clear" w:color="auto" w:fill="FFFFFF"/>
-          <w:lang w:val="en-US"/>
         </w:rPr>
         <w:t>SNES</w:t>
       </w:r>
@@ -1412,7 +1398,6 @@
           <w:sz w:val="24"/>
           <w:szCs w:val="24"/>
           <w:shd w:val="clear" w:color="auto" w:fill="FFFFFF"/>
-          <w:lang w:val="en-US"/>
         </w:rPr>
         <w:tab/>
       </w:r>
@@ -1424,7 +1409,6 @@
           <w:sz w:val="24"/>
           <w:szCs w:val="24"/>
           <w:shd w:val="clear" w:color="auto" w:fill="FFFFFF"/>
-          <w:lang w:val="en-US"/>
         </w:rPr>
         <w:tab/>
         <w:t>Super Nintendo Entertainment System</w:t>
@@ -1439,7 +1423,6 @@
           <w:sz w:val="24"/>
           <w:szCs w:val="24"/>
           <w:shd w:val="clear" w:color="auto" w:fill="FFFFFF"/>
-          <w:lang w:val="en-US"/>
         </w:rPr>
       </w:pPr>
       <w:r>
@@ -1450,7 +1433,6 @@
           <w:sz w:val="24"/>
           <w:szCs w:val="24"/>
           <w:shd w:val="clear" w:color="auto" w:fill="FFFFFF"/>
-          <w:lang w:val="en-US"/>
         </w:rPr>
         <w:t>TAS</w:t>
       </w:r>
@@ -1462,7 +1444,6 @@
           <w:sz w:val="24"/>
           <w:szCs w:val="24"/>
           <w:shd w:val="clear" w:color="auto" w:fill="FFFFFF"/>
-          <w:lang w:val="en-US"/>
         </w:rPr>
         <w:tab/>
       </w:r>
@@ -1474,22 +1455,9 @@
           <w:sz w:val="24"/>
           <w:szCs w:val="24"/>
           <w:shd w:val="clear" w:color="auto" w:fill="FFFFFF"/>
-          <w:lang w:val="en-US"/>
         </w:rPr>
         <w:tab/>
-        <w:t>Tool Assisted</w:t>
-      </w:r>
-      <w:r>
-        <w:rPr>
-          <w:rStyle w:val="normaltextrun"/>
-          <w:rFonts w:ascii="Times New Roman" w:hAnsi="Times New Roman"/>
-          <w:color w:val="000000"/>
-          <w:sz w:val="24"/>
-          <w:szCs w:val="24"/>
-          <w:shd w:val="clear" w:color="auto" w:fill="FFFFFF"/>
-          <w:lang w:val="en-US"/>
-        </w:rPr>
-        <w:t xml:space="preserve"> Speedrun</w:t>
+        <w:t>Tool Assisted Speedrun</w:t>
       </w:r>
     </w:p>
     <w:p>
@@ -1500,7 +1468,6 @@
           <w:b/>
           <w:sz w:val="24"/>
           <w:szCs w:val="24"/>
-          <w:lang w:val="en-US"/>
         </w:rPr>
       </w:pPr>
     </w:p>
@@ -1512,7 +1479,6 @@
           <w:b/>
           <w:sz w:val="24"/>
           <w:szCs w:val="24"/>
-          <w:lang w:val="en-US"/>
         </w:rPr>
       </w:pPr>
     </w:p>
@@ -1524,7 +1490,6 @@
           <w:b/>
           <w:sz w:val="24"/>
           <w:szCs w:val="24"/>
-          <w:lang w:val="en-US"/>
         </w:rPr>
       </w:pPr>
     </w:p>
@@ -1536,7 +1501,6 @@
           <w:b/>
           <w:sz w:val="24"/>
           <w:szCs w:val="24"/>
-          <w:lang w:val="en-US"/>
         </w:rPr>
       </w:pPr>
     </w:p>
@@ -1548,7 +1512,6 @@
           <w:b/>
           <w:sz w:val="24"/>
           <w:szCs w:val="24"/>
-          <w:lang w:val="en-US"/>
         </w:rPr>
       </w:pPr>
     </w:p>
@@ -1560,7 +1523,6 @@
           <w:b/>
           <w:sz w:val="24"/>
           <w:szCs w:val="24"/>
-          <w:lang w:val="en-US"/>
         </w:rPr>
       </w:pPr>
     </w:p>
@@ -1572,7 +1534,6 @@
           <w:b/>
           <w:sz w:val="24"/>
           <w:szCs w:val="24"/>
-          <w:lang w:val="en-US"/>
         </w:rPr>
       </w:pPr>
     </w:p>
@@ -1584,7 +1545,6 @@
           <w:b/>
           <w:sz w:val="24"/>
           <w:szCs w:val="24"/>
-          <w:lang w:val="en-US"/>
         </w:rPr>
       </w:pPr>
     </w:p>
@@ -1596,7 +1556,6 @@
           <w:b/>
           <w:sz w:val="24"/>
           <w:szCs w:val="24"/>
-          <w:lang w:val="en-US"/>
         </w:rPr>
       </w:pPr>
     </w:p>
@@ -1608,7 +1567,6 @@
           <w:b/>
           <w:sz w:val="24"/>
           <w:szCs w:val="24"/>
-          <w:lang w:val="en-US"/>
         </w:rPr>
       </w:pPr>
     </w:p>
@@ -1620,7 +1578,6 @@
           <w:b/>
           <w:sz w:val="24"/>
           <w:szCs w:val="24"/>
-          <w:lang w:val="en-US"/>
         </w:rPr>
       </w:pPr>
     </w:p>
@@ -1632,7 +1589,6 @@
           <w:b/>
           <w:sz w:val="24"/>
           <w:szCs w:val="24"/>
-          <w:lang w:val="en-US"/>
         </w:rPr>
       </w:pPr>
     </w:p>
@@ -1644,7 +1600,6 @@
           <w:b/>
           <w:sz w:val="24"/>
           <w:szCs w:val="24"/>
-          <w:lang w:val="en-US"/>
         </w:rPr>
       </w:pPr>
     </w:p>
@@ -1656,7 +1611,6 @@
           <w:b/>
           <w:sz w:val="24"/>
           <w:szCs w:val="24"/>
-          <w:lang w:val="en-US"/>
         </w:rPr>
       </w:pPr>
     </w:p>
@@ -1668,7 +1622,6 @@
           <w:b/>
           <w:sz w:val="24"/>
           <w:szCs w:val="24"/>
-          <w:lang w:val="en-US"/>
         </w:rPr>
       </w:pPr>
     </w:p>
@@ -1680,7 +1633,6 @@
           <w:b/>
           <w:sz w:val="24"/>
           <w:szCs w:val="24"/>
-          <w:lang w:val="en-US"/>
         </w:rPr>
       </w:pPr>
     </w:p>
@@ -1692,7 +1644,6 @@
           <w:b/>
           <w:sz w:val="24"/>
           <w:szCs w:val="24"/>
-          <w:lang w:val="en-US"/>
         </w:rPr>
       </w:pPr>
     </w:p>
@@ -1704,7 +1655,6 @@
           <w:b/>
           <w:sz w:val="24"/>
           <w:szCs w:val="24"/>
-          <w:lang w:val="en-US"/>
         </w:rPr>
       </w:pPr>
     </w:p>
@@ -1716,7 +1666,6 @@
           <w:b/>
           <w:sz w:val="24"/>
           <w:szCs w:val="24"/>
-          <w:lang w:val="en-US"/>
         </w:rPr>
       </w:pPr>
     </w:p>
@@ -1728,7 +1677,6 @@
           <w:b/>
           <w:sz w:val="24"/>
           <w:szCs w:val="24"/>
-          <w:lang w:val="en-US"/>
         </w:rPr>
       </w:pPr>
     </w:p>
@@ -1740,7 +1688,6 @@
           <w:b/>
           <w:sz w:val="24"/>
           <w:szCs w:val="24"/>
-          <w:lang w:val="en-US"/>
         </w:rPr>
       </w:pPr>
     </w:p>
@@ -1752,7 +1699,6 @@
           <w:b/>
           <w:sz w:val="24"/>
           <w:szCs w:val="24"/>
-          <w:lang w:val="en-US"/>
         </w:rPr>
       </w:pPr>
     </w:p>
@@ -1764,7 +1710,6 @@
           <w:b/>
           <w:sz w:val="24"/>
           <w:szCs w:val="24"/>
-          <w:lang w:val="en-US"/>
         </w:rPr>
       </w:pPr>
     </w:p>
@@ -1776,7 +1721,6 @@
           <w:b/>
           <w:sz w:val="24"/>
           <w:szCs w:val="24"/>
-          <w:lang w:val="en-US"/>
         </w:rPr>
       </w:pPr>
     </w:p>
@@ -1788,7 +1732,6 @@
           <w:b/>
           <w:sz w:val="24"/>
           <w:szCs w:val="24"/>
-          <w:lang w:val="en-US"/>
         </w:rPr>
       </w:pPr>
     </w:p>
@@ -1802,7 +1745,6 @@
           <w:color w:val="00000A"/>
           <w:sz w:val="24"/>
           <w:szCs w:val="24"/>
-          <w:lang w:val="en-US"/>
         </w:rPr>
       </w:pPr>
       <w:bookmarkStart w:id="0" w:name="_Toc453151177"/>
@@ -1812,7 +1754,6 @@
           <w:color w:val="00000A"/>
           <w:sz w:val="24"/>
           <w:szCs w:val="24"/>
-          <w:lang w:val="en-US"/>
         </w:rPr>
         <w:lastRenderedPageBreak/>
         <w:t>SUMÁRIO</w:t>
@@ -1825,7 +1766,7 @@
           <w:rFonts w:ascii="Times New Roman" w:hAnsi="Times New Roman"/>
           <w:sz w:val="24"/>
           <w:szCs w:val="24"/>
-          <w:lang w:val="en-US" w:eastAsia="pt-BR"/>
+          <w:lang w:eastAsia="pt-BR"/>
         </w:rPr>
       </w:pPr>
     </w:p>
@@ -1987,7 +1928,7 @@
                 <w:b/>
                 <w:bCs/>
                 <w:noProof/>
-                <w:lang w:val="en-US" w:bidi="hi-IN"/>
+                <w:lang w:bidi="hi-IN"/>
               </w:rPr>
               <w:t>REFERÊNCIAS</w:t>
             </w:r>
@@ -2510,13 +2451,7 @@
         <w:rPr>
           <w:rFonts w:ascii="Times New Roman" w:hAnsi="Times New Roman" w:cs="Times New Roman"/>
         </w:rPr>
-        <w:t>obstáculos</w:t>
-      </w:r>
-      <w:r>
-        <w:rPr>
-          <w:rFonts w:ascii="Times New Roman" w:hAnsi="Times New Roman" w:cs="Times New Roman"/>
-        </w:rPr>
-        <w:t xml:space="preserve"> e </w:t>
+        <w:t xml:space="preserve">obstáculos e </w:t>
       </w:r>
       <w:r>
         <w:rPr>
@@ -3290,7 +3225,6 @@
         </w:rPr>
         <w:t xml:space="preserve"> de acordo com </w:t>
       </w:r>
-      <w:proofErr w:type="spellStart"/>
       <w:r>
         <w:rPr>
           <w:rFonts w:ascii="Times New Roman" w:hAnsi="Times New Roman" w:cs="Times New Roman"/>
@@ -3301,14 +3235,7 @@
         <w:rPr>
           <w:rFonts w:ascii="Times New Roman" w:hAnsi="Times New Roman" w:cs="Times New Roman"/>
         </w:rPr>
-        <w:t>animoto</w:t>
-      </w:r>
-      <w:proofErr w:type="spellEnd"/>
-      <w:r>
-        <w:rPr>
-          <w:rFonts w:ascii="Times New Roman" w:hAnsi="Times New Roman" w:cs="Times New Roman"/>
-        </w:rPr>
-        <w:t xml:space="preserve"> (</w:t>
+        <w:t>animoto (</w:t>
       </w:r>
       <w:r>
         <w:t>1987)</w:t>
@@ -3526,19 +3453,7 @@
         <w:rPr>
           <w:rFonts w:ascii="Times New Roman" w:hAnsi="Times New Roman" w:cs="Times New Roman"/>
         </w:rPr>
-        <w:t xml:space="preserve"> (</w:t>
-      </w:r>
-      <w:r>
-        <w:rPr>
-          <w:rFonts w:ascii="Times New Roman" w:hAnsi="Times New Roman" w:cs="Times New Roman"/>
-        </w:rPr>
-        <w:t>GHADERI</w:t>
-      </w:r>
-      <w:r>
-        <w:rPr>
-          <w:rFonts w:ascii="Times New Roman" w:hAnsi="Times New Roman" w:cs="Times New Roman"/>
-        </w:rPr>
-        <w:t xml:space="preserve">, </w:t>
+        <w:t xml:space="preserve"> (GHADERI, </w:t>
       </w:r>
       <w:r>
         <w:rPr>
@@ -4403,8 +4318,6 @@
         </w:rPr>
         <w:t>, são dadas as conclusões e orientações para trabalhos futuros.</w:t>
       </w:r>
-      <w:bookmarkStart w:id="2" w:name="_GoBack"/>
-      <w:bookmarkEnd w:id="2"/>
     </w:p>
     <w:p>
       <w:pPr>
@@ -4483,6 +4396,1437 @@
           <w:lang w:eastAsia="pt-BR"/>
         </w:rPr>
       </w:pPr>
+    </w:p>
+    <w:p>
+      <w:pPr>
+        <w:pStyle w:val="ListParagraph"/>
+        <w:numPr>
+          <w:ilvl w:val="0"/>
+          <w:numId w:val="14"/>
+        </w:numPr>
+        <w:shd w:val="clear" w:color="auto" w:fill="FFFFFF"/>
+        <w:suppressAutoHyphens w:val="0"/>
+        <w:spacing w:line="240" w:lineRule="auto"/>
+        <w:rPr>
+          <w:rFonts w:ascii="Times New Roman" w:eastAsia="Times New Roman" w:hAnsi="Times New Roman"/>
+          <w:b/>
+          <w:sz w:val="24"/>
+          <w:szCs w:val="24"/>
+          <w:lang w:eastAsia="pt-BR"/>
+        </w:rPr>
+      </w:pPr>
+      <w:r>
+        <w:rPr>
+          <w:rFonts w:ascii="Times New Roman" w:eastAsia="Times New Roman" w:hAnsi="Times New Roman"/>
+          <w:b/>
+          <w:sz w:val="24"/>
+          <w:szCs w:val="24"/>
+          <w:lang w:eastAsia="pt-BR"/>
+        </w:rPr>
+        <w:lastRenderedPageBreak/>
+        <w:t>INTELIGÊ</w:t>
+      </w:r>
+      <w:r>
+        <w:rPr>
+          <w:rFonts w:ascii="Times New Roman" w:eastAsia="Times New Roman" w:hAnsi="Times New Roman"/>
+          <w:b/>
+          <w:sz w:val="24"/>
+          <w:szCs w:val="24"/>
+          <w:lang w:eastAsia="pt-BR"/>
+        </w:rPr>
+        <w:t>NCIA ARTIFICIAL EM JOGOS</w:t>
+      </w:r>
+    </w:p>
+    <w:p>
+      <w:pPr>
+        <w:shd w:val="clear" w:color="auto" w:fill="FFFFFF"/>
+        <w:suppressAutoHyphens w:val="0"/>
+        <w:spacing w:line="240" w:lineRule="auto"/>
+        <w:rPr>
+          <w:rFonts w:ascii="Times New Roman" w:eastAsia="Times New Roman" w:hAnsi="Times New Roman"/>
+          <w:b/>
+          <w:sz w:val="24"/>
+          <w:szCs w:val="24"/>
+          <w:lang w:eastAsia="pt-BR"/>
+        </w:rPr>
+      </w:pPr>
+    </w:p>
+    <w:p>
+      <w:pPr>
+        <w:pStyle w:val="ListParagraph"/>
+        <w:shd w:val="clear" w:color="auto" w:fill="FFFFFF"/>
+        <w:suppressAutoHyphens w:val="0"/>
+        <w:spacing w:line="240" w:lineRule="auto"/>
+        <w:ind w:left="720"/>
+        <w:rPr>
+          <w:rFonts w:ascii="Times New Roman" w:eastAsia="Times New Roman" w:hAnsi="Times New Roman"/>
+          <w:b/>
+          <w:sz w:val="24"/>
+          <w:szCs w:val="24"/>
+          <w:lang w:eastAsia="pt-BR"/>
+        </w:rPr>
+      </w:pPr>
+    </w:p>
+    <w:p>
+      <w:pPr>
+        <w:pStyle w:val="ListParagraph"/>
+        <w:shd w:val="clear" w:color="auto" w:fill="FFFFFF"/>
+        <w:suppressAutoHyphens w:val="0"/>
+        <w:spacing w:line="240" w:lineRule="auto"/>
+        <w:ind w:left="720"/>
+        <w:rPr>
+          <w:rFonts w:ascii="Times New Roman" w:eastAsia="Times New Roman" w:hAnsi="Times New Roman"/>
+          <w:b/>
+          <w:sz w:val="24"/>
+          <w:szCs w:val="24"/>
+          <w:lang w:eastAsia="pt-BR"/>
+        </w:rPr>
+      </w:pPr>
+    </w:p>
+    <w:p>
+      <w:pPr>
+        <w:pStyle w:val="ListParagraph"/>
+        <w:shd w:val="clear" w:color="auto" w:fill="FFFFFF"/>
+        <w:suppressAutoHyphens w:val="0"/>
+        <w:spacing w:line="240" w:lineRule="auto"/>
+        <w:ind w:left="720"/>
+        <w:rPr>
+          <w:rFonts w:ascii="Times New Roman" w:eastAsia="Times New Roman" w:hAnsi="Times New Roman"/>
+          <w:b/>
+          <w:sz w:val="24"/>
+          <w:szCs w:val="24"/>
+          <w:lang w:eastAsia="pt-BR"/>
+        </w:rPr>
+      </w:pPr>
+    </w:p>
+    <w:p>
+      <w:pPr>
+        <w:pStyle w:val="ListParagraph"/>
+        <w:shd w:val="clear" w:color="auto" w:fill="FFFFFF"/>
+        <w:suppressAutoHyphens w:val="0"/>
+        <w:spacing w:line="240" w:lineRule="auto"/>
+        <w:ind w:left="720"/>
+        <w:rPr>
+          <w:rFonts w:ascii="Times New Roman" w:eastAsia="Times New Roman" w:hAnsi="Times New Roman"/>
+          <w:b/>
+          <w:sz w:val="24"/>
+          <w:szCs w:val="24"/>
+          <w:lang w:eastAsia="pt-BR"/>
+        </w:rPr>
+      </w:pPr>
+    </w:p>
+    <w:p>
+      <w:pPr>
+        <w:pStyle w:val="ListParagraph"/>
+        <w:shd w:val="clear" w:color="auto" w:fill="FFFFFF"/>
+        <w:suppressAutoHyphens w:val="0"/>
+        <w:spacing w:line="240" w:lineRule="auto"/>
+        <w:ind w:left="720"/>
+        <w:rPr>
+          <w:rFonts w:ascii="Times New Roman" w:eastAsia="Times New Roman" w:hAnsi="Times New Roman"/>
+          <w:b/>
+          <w:sz w:val="24"/>
+          <w:szCs w:val="24"/>
+          <w:lang w:eastAsia="pt-BR"/>
+        </w:rPr>
+      </w:pPr>
+    </w:p>
+    <w:p>
+      <w:pPr>
+        <w:pStyle w:val="ListParagraph"/>
+        <w:shd w:val="clear" w:color="auto" w:fill="FFFFFF"/>
+        <w:suppressAutoHyphens w:val="0"/>
+        <w:spacing w:line="240" w:lineRule="auto"/>
+        <w:ind w:left="720"/>
+        <w:rPr>
+          <w:rFonts w:ascii="Times New Roman" w:eastAsia="Times New Roman" w:hAnsi="Times New Roman"/>
+          <w:b/>
+          <w:sz w:val="24"/>
+          <w:szCs w:val="24"/>
+          <w:lang w:eastAsia="pt-BR"/>
+        </w:rPr>
+      </w:pPr>
+    </w:p>
+    <w:p>
+      <w:pPr>
+        <w:pStyle w:val="ListParagraph"/>
+        <w:shd w:val="clear" w:color="auto" w:fill="FFFFFF"/>
+        <w:suppressAutoHyphens w:val="0"/>
+        <w:spacing w:line="240" w:lineRule="auto"/>
+        <w:ind w:left="720"/>
+        <w:rPr>
+          <w:rFonts w:ascii="Times New Roman" w:eastAsia="Times New Roman" w:hAnsi="Times New Roman"/>
+          <w:b/>
+          <w:sz w:val="24"/>
+          <w:szCs w:val="24"/>
+          <w:lang w:eastAsia="pt-BR"/>
+        </w:rPr>
+      </w:pPr>
+    </w:p>
+    <w:p>
+      <w:pPr>
+        <w:pStyle w:val="ListParagraph"/>
+        <w:shd w:val="clear" w:color="auto" w:fill="FFFFFF"/>
+        <w:suppressAutoHyphens w:val="0"/>
+        <w:spacing w:line="240" w:lineRule="auto"/>
+        <w:ind w:left="720"/>
+        <w:rPr>
+          <w:rFonts w:ascii="Times New Roman" w:eastAsia="Times New Roman" w:hAnsi="Times New Roman"/>
+          <w:b/>
+          <w:sz w:val="24"/>
+          <w:szCs w:val="24"/>
+          <w:lang w:eastAsia="pt-BR"/>
+        </w:rPr>
+      </w:pPr>
+    </w:p>
+    <w:p>
+      <w:pPr>
+        <w:pStyle w:val="ListParagraph"/>
+        <w:shd w:val="clear" w:color="auto" w:fill="FFFFFF"/>
+        <w:suppressAutoHyphens w:val="0"/>
+        <w:spacing w:line="240" w:lineRule="auto"/>
+        <w:ind w:left="720"/>
+        <w:rPr>
+          <w:rFonts w:ascii="Times New Roman" w:eastAsia="Times New Roman" w:hAnsi="Times New Roman"/>
+          <w:b/>
+          <w:sz w:val="24"/>
+          <w:szCs w:val="24"/>
+          <w:lang w:eastAsia="pt-BR"/>
+        </w:rPr>
+      </w:pPr>
+    </w:p>
+    <w:p>
+      <w:pPr>
+        <w:pStyle w:val="ListParagraph"/>
+        <w:shd w:val="clear" w:color="auto" w:fill="FFFFFF"/>
+        <w:suppressAutoHyphens w:val="0"/>
+        <w:spacing w:line="240" w:lineRule="auto"/>
+        <w:ind w:left="720"/>
+        <w:rPr>
+          <w:rFonts w:ascii="Times New Roman" w:eastAsia="Times New Roman" w:hAnsi="Times New Roman"/>
+          <w:b/>
+          <w:sz w:val="24"/>
+          <w:szCs w:val="24"/>
+          <w:lang w:eastAsia="pt-BR"/>
+        </w:rPr>
+      </w:pPr>
+    </w:p>
+    <w:p>
+      <w:pPr>
+        <w:pStyle w:val="ListParagraph"/>
+        <w:shd w:val="clear" w:color="auto" w:fill="FFFFFF"/>
+        <w:suppressAutoHyphens w:val="0"/>
+        <w:spacing w:line="240" w:lineRule="auto"/>
+        <w:ind w:left="720"/>
+        <w:rPr>
+          <w:rFonts w:ascii="Times New Roman" w:eastAsia="Times New Roman" w:hAnsi="Times New Roman"/>
+          <w:b/>
+          <w:sz w:val="24"/>
+          <w:szCs w:val="24"/>
+          <w:lang w:eastAsia="pt-BR"/>
+        </w:rPr>
+      </w:pPr>
+    </w:p>
+    <w:p>
+      <w:pPr>
+        <w:pStyle w:val="ListParagraph"/>
+        <w:shd w:val="clear" w:color="auto" w:fill="FFFFFF"/>
+        <w:suppressAutoHyphens w:val="0"/>
+        <w:spacing w:line="240" w:lineRule="auto"/>
+        <w:ind w:left="720"/>
+        <w:rPr>
+          <w:rFonts w:ascii="Times New Roman" w:eastAsia="Times New Roman" w:hAnsi="Times New Roman"/>
+          <w:b/>
+          <w:sz w:val="24"/>
+          <w:szCs w:val="24"/>
+          <w:lang w:eastAsia="pt-BR"/>
+        </w:rPr>
+      </w:pPr>
+    </w:p>
+    <w:p>
+      <w:pPr>
+        <w:pStyle w:val="ListParagraph"/>
+        <w:shd w:val="clear" w:color="auto" w:fill="FFFFFF"/>
+        <w:suppressAutoHyphens w:val="0"/>
+        <w:spacing w:line="240" w:lineRule="auto"/>
+        <w:ind w:left="720"/>
+        <w:rPr>
+          <w:rFonts w:ascii="Times New Roman" w:eastAsia="Times New Roman" w:hAnsi="Times New Roman"/>
+          <w:b/>
+          <w:sz w:val="24"/>
+          <w:szCs w:val="24"/>
+          <w:lang w:eastAsia="pt-BR"/>
+        </w:rPr>
+      </w:pPr>
+    </w:p>
+    <w:p>
+      <w:pPr>
+        <w:pStyle w:val="ListParagraph"/>
+        <w:shd w:val="clear" w:color="auto" w:fill="FFFFFF"/>
+        <w:suppressAutoHyphens w:val="0"/>
+        <w:spacing w:line="240" w:lineRule="auto"/>
+        <w:ind w:left="720"/>
+        <w:rPr>
+          <w:rFonts w:ascii="Times New Roman" w:eastAsia="Times New Roman" w:hAnsi="Times New Roman"/>
+          <w:b/>
+          <w:sz w:val="24"/>
+          <w:szCs w:val="24"/>
+          <w:lang w:eastAsia="pt-BR"/>
+        </w:rPr>
+      </w:pPr>
+    </w:p>
+    <w:p>
+      <w:pPr>
+        <w:pStyle w:val="ListParagraph"/>
+        <w:shd w:val="clear" w:color="auto" w:fill="FFFFFF"/>
+        <w:suppressAutoHyphens w:val="0"/>
+        <w:spacing w:line="240" w:lineRule="auto"/>
+        <w:ind w:left="720"/>
+        <w:rPr>
+          <w:rFonts w:ascii="Times New Roman" w:eastAsia="Times New Roman" w:hAnsi="Times New Roman"/>
+          <w:b/>
+          <w:sz w:val="24"/>
+          <w:szCs w:val="24"/>
+          <w:lang w:eastAsia="pt-BR"/>
+        </w:rPr>
+      </w:pPr>
+    </w:p>
+    <w:p>
+      <w:pPr>
+        <w:pStyle w:val="ListParagraph"/>
+        <w:shd w:val="clear" w:color="auto" w:fill="FFFFFF"/>
+        <w:suppressAutoHyphens w:val="0"/>
+        <w:spacing w:line="240" w:lineRule="auto"/>
+        <w:ind w:left="720"/>
+        <w:rPr>
+          <w:rFonts w:ascii="Times New Roman" w:eastAsia="Times New Roman" w:hAnsi="Times New Roman"/>
+          <w:b/>
+          <w:sz w:val="24"/>
+          <w:szCs w:val="24"/>
+          <w:lang w:eastAsia="pt-BR"/>
+        </w:rPr>
+      </w:pPr>
+    </w:p>
+    <w:p>
+      <w:pPr>
+        <w:pStyle w:val="ListParagraph"/>
+        <w:shd w:val="clear" w:color="auto" w:fill="FFFFFF"/>
+        <w:suppressAutoHyphens w:val="0"/>
+        <w:spacing w:line="240" w:lineRule="auto"/>
+        <w:ind w:left="720"/>
+        <w:rPr>
+          <w:rFonts w:ascii="Times New Roman" w:eastAsia="Times New Roman" w:hAnsi="Times New Roman"/>
+          <w:b/>
+          <w:sz w:val="24"/>
+          <w:szCs w:val="24"/>
+          <w:lang w:eastAsia="pt-BR"/>
+        </w:rPr>
+      </w:pPr>
+    </w:p>
+    <w:p>
+      <w:pPr>
+        <w:pStyle w:val="ListParagraph"/>
+        <w:shd w:val="clear" w:color="auto" w:fill="FFFFFF"/>
+        <w:suppressAutoHyphens w:val="0"/>
+        <w:spacing w:line="240" w:lineRule="auto"/>
+        <w:ind w:left="720"/>
+        <w:rPr>
+          <w:rFonts w:ascii="Times New Roman" w:eastAsia="Times New Roman" w:hAnsi="Times New Roman"/>
+          <w:b/>
+          <w:sz w:val="24"/>
+          <w:szCs w:val="24"/>
+          <w:lang w:eastAsia="pt-BR"/>
+        </w:rPr>
+      </w:pPr>
+    </w:p>
+    <w:p>
+      <w:pPr>
+        <w:pStyle w:val="ListParagraph"/>
+        <w:shd w:val="clear" w:color="auto" w:fill="FFFFFF"/>
+        <w:suppressAutoHyphens w:val="0"/>
+        <w:spacing w:line="240" w:lineRule="auto"/>
+        <w:ind w:left="720"/>
+        <w:rPr>
+          <w:rFonts w:ascii="Times New Roman" w:eastAsia="Times New Roman" w:hAnsi="Times New Roman"/>
+          <w:b/>
+          <w:sz w:val="24"/>
+          <w:szCs w:val="24"/>
+          <w:lang w:eastAsia="pt-BR"/>
+        </w:rPr>
+      </w:pPr>
+    </w:p>
+    <w:p>
+      <w:pPr>
+        <w:pStyle w:val="ListParagraph"/>
+        <w:shd w:val="clear" w:color="auto" w:fill="FFFFFF"/>
+        <w:suppressAutoHyphens w:val="0"/>
+        <w:spacing w:line="240" w:lineRule="auto"/>
+        <w:ind w:left="720"/>
+        <w:rPr>
+          <w:rFonts w:ascii="Times New Roman" w:eastAsia="Times New Roman" w:hAnsi="Times New Roman"/>
+          <w:b/>
+          <w:sz w:val="24"/>
+          <w:szCs w:val="24"/>
+          <w:lang w:eastAsia="pt-BR"/>
+        </w:rPr>
+      </w:pPr>
+    </w:p>
+    <w:p>
+      <w:pPr>
+        <w:pStyle w:val="ListParagraph"/>
+        <w:shd w:val="clear" w:color="auto" w:fill="FFFFFF"/>
+        <w:suppressAutoHyphens w:val="0"/>
+        <w:spacing w:line="240" w:lineRule="auto"/>
+        <w:ind w:left="720"/>
+        <w:rPr>
+          <w:rFonts w:ascii="Times New Roman" w:eastAsia="Times New Roman" w:hAnsi="Times New Roman"/>
+          <w:b/>
+          <w:sz w:val="24"/>
+          <w:szCs w:val="24"/>
+          <w:lang w:eastAsia="pt-BR"/>
+        </w:rPr>
+      </w:pPr>
+    </w:p>
+    <w:p>
+      <w:pPr>
+        <w:pStyle w:val="ListParagraph"/>
+        <w:shd w:val="clear" w:color="auto" w:fill="FFFFFF"/>
+        <w:suppressAutoHyphens w:val="0"/>
+        <w:spacing w:line="240" w:lineRule="auto"/>
+        <w:ind w:left="720"/>
+        <w:rPr>
+          <w:rFonts w:ascii="Times New Roman" w:eastAsia="Times New Roman" w:hAnsi="Times New Roman"/>
+          <w:b/>
+          <w:sz w:val="24"/>
+          <w:szCs w:val="24"/>
+          <w:lang w:eastAsia="pt-BR"/>
+        </w:rPr>
+      </w:pPr>
+    </w:p>
+    <w:p>
+      <w:pPr>
+        <w:pStyle w:val="ListParagraph"/>
+        <w:shd w:val="clear" w:color="auto" w:fill="FFFFFF"/>
+        <w:suppressAutoHyphens w:val="0"/>
+        <w:spacing w:line="240" w:lineRule="auto"/>
+        <w:ind w:left="720"/>
+        <w:rPr>
+          <w:rFonts w:ascii="Times New Roman" w:eastAsia="Times New Roman" w:hAnsi="Times New Roman"/>
+          <w:b/>
+          <w:sz w:val="24"/>
+          <w:szCs w:val="24"/>
+          <w:lang w:eastAsia="pt-BR"/>
+        </w:rPr>
+      </w:pPr>
+    </w:p>
+    <w:p>
+      <w:pPr>
+        <w:pStyle w:val="ListParagraph"/>
+        <w:shd w:val="clear" w:color="auto" w:fill="FFFFFF"/>
+        <w:suppressAutoHyphens w:val="0"/>
+        <w:spacing w:line="240" w:lineRule="auto"/>
+        <w:ind w:left="720"/>
+        <w:rPr>
+          <w:rFonts w:ascii="Times New Roman" w:eastAsia="Times New Roman" w:hAnsi="Times New Roman"/>
+          <w:b/>
+          <w:sz w:val="24"/>
+          <w:szCs w:val="24"/>
+          <w:lang w:eastAsia="pt-BR"/>
+        </w:rPr>
+      </w:pPr>
+    </w:p>
+    <w:p>
+      <w:pPr>
+        <w:pStyle w:val="ListParagraph"/>
+        <w:shd w:val="clear" w:color="auto" w:fill="FFFFFF"/>
+        <w:suppressAutoHyphens w:val="0"/>
+        <w:spacing w:line="240" w:lineRule="auto"/>
+        <w:ind w:left="720"/>
+        <w:rPr>
+          <w:rFonts w:ascii="Times New Roman" w:eastAsia="Times New Roman" w:hAnsi="Times New Roman"/>
+          <w:b/>
+          <w:sz w:val="24"/>
+          <w:szCs w:val="24"/>
+          <w:lang w:eastAsia="pt-BR"/>
+        </w:rPr>
+      </w:pPr>
+    </w:p>
+    <w:p>
+      <w:pPr>
+        <w:pStyle w:val="ListParagraph"/>
+        <w:shd w:val="clear" w:color="auto" w:fill="FFFFFF"/>
+        <w:suppressAutoHyphens w:val="0"/>
+        <w:spacing w:line="240" w:lineRule="auto"/>
+        <w:ind w:left="720"/>
+        <w:rPr>
+          <w:rFonts w:ascii="Times New Roman" w:eastAsia="Times New Roman" w:hAnsi="Times New Roman"/>
+          <w:b/>
+          <w:sz w:val="24"/>
+          <w:szCs w:val="24"/>
+          <w:lang w:eastAsia="pt-BR"/>
+        </w:rPr>
+      </w:pPr>
+    </w:p>
+    <w:p>
+      <w:pPr>
+        <w:pStyle w:val="ListParagraph"/>
+        <w:shd w:val="clear" w:color="auto" w:fill="FFFFFF"/>
+        <w:suppressAutoHyphens w:val="0"/>
+        <w:spacing w:line="240" w:lineRule="auto"/>
+        <w:ind w:left="720"/>
+        <w:rPr>
+          <w:rFonts w:ascii="Times New Roman" w:eastAsia="Times New Roman" w:hAnsi="Times New Roman"/>
+          <w:b/>
+          <w:sz w:val="24"/>
+          <w:szCs w:val="24"/>
+          <w:lang w:eastAsia="pt-BR"/>
+        </w:rPr>
+      </w:pPr>
+    </w:p>
+    <w:p>
+      <w:pPr>
+        <w:pStyle w:val="ListParagraph"/>
+        <w:shd w:val="clear" w:color="auto" w:fill="FFFFFF"/>
+        <w:suppressAutoHyphens w:val="0"/>
+        <w:spacing w:line="240" w:lineRule="auto"/>
+        <w:ind w:left="720"/>
+        <w:rPr>
+          <w:rFonts w:ascii="Times New Roman" w:eastAsia="Times New Roman" w:hAnsi="Times New Roman"/>
+          <w:b/>
+          <w:sz w:val="24"/>
+          <w:szCs w:val="24"/>
+          <w:lang w:eastAsia="pt-BR"/>
+        </w:rPr>
+      </w:pPr>
+    </w:p>
+    <w:p>
+      <w:pPr>
+        <w:pStyle w:val="ListParagraph"/>
+        <w:shd w:val="clear" w:color="auto" w:fill="FFFFFF"/>
+        <w:suppressAutoHyphens w:val="0"/>
+        <w:spacing w:line="240" w:lineRule="auto"/>
+        <w:ind w:left="720"/>
+        <w:rPr>
+          <w:rFonts w:ascii="Times New Roman" w:eastAsia="Times New Roman" w:hAnsi="Times New Roman"/>
+          <w:b/>
+          <w:sz w:val="24"/>
+          <w:szCs w:val="24"/>
+          <w:lang w:eastAsia="pt-BR"/>
+        </w:rPr>
+      </w:pPr>
+    </w:p>
+    <w:p>
+      <w:pPr>
+        <w:pStyle w:val="ListParagraph"/>
+        <w:shd w:val="clear" w:color="auto" w:fill="FFFFFF"/>
+        <w:suppressAutoHyphens w:val="0"/>
+        <w:spacing w:line="240" w:lineRule="auto"/>
+        <w:ind w:left="720"/>
+        <w:rPr>
+          <w:rFonts w:ascii="Times New Roman" w:eastAsia="Times New Roman" w:hAnsi="Times New Roman"/>
+          <w:b/>
+          <w:sz w:val="24"/>
+          <w:szCs w:val="24"/>
+          <w:lang w:eastAsia="pt-BR"/>
+        </w:rPr>
+      </w:pPr>
+    </w:p>
+    <w:p>
+      <w:pPr>
+        <w:pStyle w:val="ListParagraph"/>
+        <w:shd w:val="clear" w:color="auto" w:fill="FFFFFF"/>
+        <w:suppressAutoHyphens w:val="0"/>
+        <w:spacing w:line="240" w:lineRule="auto"/>
+        <w:ind w:left="720"/>
+        <w:rPr>
+          <w:rFonts w:ascii="Times New Roman" w:eastAsia="Times New Roman" w:hAnsi="Times New Roman"/>
+          <w:b/>
+          <w:sz w:val="24"/>
+          <w:szCs w:val="24"/>
+          <w:lang w:eastAsia="pt-BR"/>
+        </w:rPr>
+      </w:pPr>
+    </w:p>
+    <w:p>
+      <w:pPr>
+        <w:pStyle w:val="ListParagraph"/>
+        <w:shd w:val="clear" w:color="auto" w:fill="FFFFFF"/>
+        <w:suppressAutoHyphens w:val="0"/>
+        <w:spacing w:line="240" w:lineRule="auto"/>
+        <w:ind w:left="720"/>
+        <w:rPr>
+          <w:rFonts w:ascii="Times New Roman" w:eastAsia="Times New Roman" w:hAnsi="Times New Roman"/>
+          <w:b/>
+          <w:sz w:val="24"/>
+          <w:szCs w:val="24"/>
+          <w:lang w:eastAsia="pt-BR"/>
+        </w:rPr>
+      </w:pPr>
+    </w:p>
+    <w:p>
+      <w:pPr>
+        <w:pStyle w:val="ListParagraph"/>
+        <w:shd w:val="clear" w:color="auto" w:fill="FFFFFF"/>
+        <w:suppressAutoHyphens w:val="0"/>
+        <w:spacing w:line="240" w:lineRule="auto"/>
+        <w:ind w:left="720"/>
+        <w:rPr>
+          <w:rFonts w:ascii="Times New Roman" w:eastAsia="Times New Roman" w:hAnsi="Times New Roman"/>
+          <w:b/>
+          <w:sz w:val="24"/>
+          <w:szCs w:val="24"/>
+          <w:lang w:eastAsia="pt-BR"/>
+        </w:rPr>
+      </w:pPr>
+    </w:p>
+    <w:p>
+      <w:pPr>
+        <w:pStyle w:val="ListParagraph"/>
+        <w:shd w:val="clear" w:color="auto" w:fill="FFFFFF"/>
+        <w:suppressAutoHyphens w:val="0"/>
+        <w:spacing w:line="240" w:lineRule="auto"/>
+        <w:ind w:left="720"/>
+        <w:rPr>
+          <w:rFonts w:ascii="Times New Roman" w:eastAsia="Times New Roman" w:hAnsi="Times New Roman"/>
+          <w:b/>
+          <w:sz w:val="24"/>
+          <w:szCs w:val="24"/>
+          <w:lang w:eastAsia="pt-BR"/>
+        </w:rPr>
+      </w:pPr>
+    </w:p>
+    <w:p>
+      <w:pPr>
+        <w:pStyle w:val="ListParagraph"/>
+        <w:shd w:val="clear" w:color="auto" w:fill="FFFFFF"/>
+        <w:suppressAutoHyphens w:val="0"/>
+        <w:spacing w:line="240" w:lineRule="auto"/>
+        <w:ind w:left="720"/>
+        <w:rPr>
+          <w:rFonts w:ascii="Times New Roman" w:eastAsia="Times New Roman" w:hAnsi="Times New Roman"/>
+          <w:b/>
+          <w:sz w:val="24"/>
+          <w:szCs w:val="24"/>
+          <w:lang w:eastAsia="pt-BR"/>
+        </w:rPr>
+      </w:pPr>
+    </w:p>
+    <w:p>
+      <w:pPr>
+        <w:pStyle w:val="ListParagraph"/>
+        <w:shd w:val="clear" w:color="auto" w:fill="FFFFFF"/>
+        <w:suppressAutoHyphens w:val="0"/>
+        <w:spacing w:line="240" w:lineRule="auto"/>
+        <w:ind w:left="720"/>
+        <w:rPr>
+          <w:rFonts w:ascii="Times New Roman" w:eastAsia="Times New Roman" w:hAnsi="Times New Roman"/>
+          <w:b/>
+          <w:sz w:val="24"/>
+          <w:szCs w:val="24"/>
+          <w:lang w:eastAsia="pt-BR"/>
+        </w:rPr>
+      </w:pPr>
+    </w:p>
+    <w:p>
+      <w:pPr>
+        <w:pStyle w:val="ListParagraph"/>
+        <w:shd w:val="clear" w:color="auto" w:fill="FFFFFF"/>
+        <w:suppressAutoHyphens w:val="0"/>
+        <w:spacing w:line="240" w:lineRule="auto"/>
+        <w:ind w:left="720"/>
+        <w:rPr>
+          <w:rFonts w:ascii="Times New Roman" w:eastAsia="Times New Roman" w:hAnsi="Times New Roman"/>
+          <w:b/>
+          <w:sz w:val="24"/>
+          <w:szCs w:val="24"/>
+          <w:lang w:eastAsia="pt-BR"/>
+        </w:rPr>
+      </w:pPr>
+    </w:p>
+    <w:p>
+      <w:pPr>
+        <w:pStyle w:val="ListParagraph"/>
+        <w:shd w:val="clear" w:color="auto" w:fill="FFFFFF"/>
+        <w:suppressAutoHyphens w:val="0"/>
+        <w:spacing w:line="240" w:lineRule="auto"/>
+        <w:ind w:left="720"/>
+        <w:rPr>
+          <w:rFonts w:ascii="Times New Roman" w:eastAsia="Times New Roman" w:hAnsi="Times New Roman"/>
+          <w:b/>
+          <w:sz w:val="24"/>
+          <w:szCs w:val="24"/>
+          <w:lang w:eastAsia="pt-BR"/>
+        </w:rPr>
+      </w:pPr>
+    </w:p>
+    <w:p>
+      <w:pPr>
+        <w:pStyle w:val="ListParagraph"/>
+        <w:shd w:val="clear" w:color="auto" w:fill="FFFFFF"/>
+        <w:suppressAutoHyphens w:val="0"/>
+        <w:spacing w:line="240" w:lineRule="auto"/>
+        <w:ind w:left="720"/>
+        <w:rPr>
+          <w:rFonts w:ascii="Times New Roman" w:eastAsia="Times New Roman" w:hAnsi="Times New Roman"/>
+          <w:b/>
+          <w:sz w:val="24"/>
+          <w:szCs w:val="24"/>
+          <w:lang w:eastAsia="pt-BR"/>
+        </w:rPr>
+      </w:pPr>
+    </w:p>
+    <w:p>
+      <w:pPr>
+        <w:pStyle w:val="ListParagraph"/>
+        <w:shd w:val="clear" w:color="auto" w:fill="FFFFFF"/>
+        <w:suppressAutoHyphens w:val="0"/>
+        <w:spacing w:line="240" w:lineRule="auto"/>
+        <w:ind w:left="720"/>
+        <w:rPr>
+          <w:rFonts w:ascii="Times New Roman" w:eastAsia="Times New Roman" w:hAnsi="Times New Roman"/>
+          <w:b/>
+          <w:sz w:val="24"/>
+          <w:szCs w:val="24"/>
+          <w:lang w:eastAsia="pt-BR"/>
+        </w:rPr>
+      </w:pPr>
+    </w:p>
+    <w:p>
+      <w:pPr>
+        <w:pStyle w:val="ListParagraph"/>
+        <w:shd w:val="clear" w:color="auto" w:fill="FFFFFF"/>
+        <w:suppressAutoHyphens w:val="0"/>
+        <w:spacing w:line="240" w:lineRule="auto"/>
+        <w:ind w:left="720"/>
+        <w:rPr>
+          <w:rFonts w:ascii="Times New Roman" w:eastAsia="Times New Roman" w:hAnsi="Times New Roman"/>
+          <w:b/>
+          <w:sz w:val="24"/>
+          <w:szCs w:val="24"/>
+          <w:lang w:eastAsia="pt-BR"/>
+        </w:rPr>
+      </w:pPr>
+    </w:p>
+    <w:p>
+      <w:pPr>
+        <w:pStyle w:val="ListParagraph"/>
+        <w:shd w:val="clear" w:color="auto" w:fill="FFFFFF"/>
+        <w:suppressAutoHyphens w:val="0"/>
+        <w:spacing w:line="240" w:lineRule="auto"/>
+        <w:ind w:left="720"/>
+        <w:rPr>
+          <w:rFonts w:ascii="Times New Roman" w:eastAsia="Times New Roman" w:hAnsi="Times New Roman"/>
+          <w:b/>
+          <w:sz w:val="24"/>
+          <w:szCs w:val="24"/>
+          <w:lang w:eastAsia="pt-BR"/>
+        </w:rPr>
+      </w:pPr>
+    </w:p>
+    <w:p>
+      <w:pPr>
+        <w:pStyle w:val="ListParagraph"/>
+        <w:shd w:val="clear" w:color="auto" w:fill="FFFFFF"/>
+        <w:suppressAutoHyphens w:val="0"/>
+        <w:spacing w:line="240" w:lineRule="auto"/>
+        <w:ind w:left="720"/>
+        <w:rPr>
+          <w:rFonts w:ascii="Times New Roman" w:eastAsia="Times New Roman" w:hAnsi="Times New Roman"/>
+          <w:b/>
+          <w:sz w:val="24"/>
+          <w:szCs w:val="24"/>
+          <w:lang w:eastAsia="pt-BR"/>
+        </w:rPr>
+      </w:pPr>
+    </w:p>
+    <w:p>
+      <w:pPr>
+        <w:pStyle w:val="ListParagraph"/>
+        <w:shd w:val="clear" w:color="auto" w:fill="FFFFFF"/>
+        <w:suppressAutoHyphens w:val="0"/>
+        <w:spacing w:line="240" w:lineRule="auto"/>
+        <w:ind w:left="720"/>
+        <w:rPr>
+          <w:rFonts w:ascii="Times New Roman" w:eastAsia="Times New Roman" w:hAnsi="Times New Roman"/>
+          <w:b/>
+          <w:sz w:val="24"/>
+          <w:szCs w:val="24"/>
+          <w:lang w:eastAsia="pt-BR"/>
+        </w:rPr>
+      </w:pPr>
+    </w:p>
+    <w:p>
+      <w:pPr>
+        <w:pStyle w:val="ListParagraph"/>
+        <w:shd w:val="clear" w:color="auto" w:fill="FFFFFF"/>
+        <w:suppressAutoHyphens w:val="0"/>
+        <w:spacing w:line="240" w:lineRule="auto"/>
+        <w:ind w:left="720"/>
+        <w:rPr>
+          <w:rFonts w:ascii="Times New Roman" w:eastAsia="Times New Roman" w:hAnsi="Times New Roman"/>
+          <w:b/>
+          <w:sz w:val="24"/>
+          <w:szCs w:val="24"/>
+          <w:lang w:eastAsia="pt-BR"/>
+        </w:rPr>
+      </w:pPr>
+    </w:p>
+    <w:p>
+      <w:pPr>
+        <w:pStyle w:val="ListParagraph"/>
+        <w:shd w:val="clear" w:color="auto" w:fill="FFFFFF"/>
+        <w:suppressAutoHyphens w:val="0"/>
+        <w:spacing w:line="240" w:lineRule="auto"/>
+        <w:ind w:left="720"/>
+        <w:rPr>
+          <w:rFonts w:ascii="Times New Roman" w:eastAsia="Times New Roman" w:hAnsi="Times New Roman"/>
+          <w:b/>
+          <w:sz w:val="24"/>
+          <w:szCs w:val="24"/>
+          <w:lang w:eastAsia="pt-BR"/>
+        </w:rPr>
+      </w:pPr>
+    </w:p>
+    <w:p>
+      <w:pPr>
+        <w:pStyle w:val="ListParagraph"/>
+        <w:shd w:val="clear" w:color="auto" w:fill="FFFFFF"/>
+        <w:suppressAutoHyphens w:val="0"/>
+        <w:spacing w:line="240" w:lineRule="auto"/>
+        <w:ind w:left="720"/>
+        <w:rPr>
+          <w:rFonts w:ascii="Times New Roman" w:eastAsia="Times New Roman" w:hAnsi="Times New Roman"/>
+          <w:b/>
+          <w:sz w:val="24"/>
+          <w:szCs w:val="24"/>
+          <w:lang w:eastAsia="pt-BR"/>
+        </w:rPr>
+      </w:pPr>
+    </w:p>
+    <w:p>
+      <w:pPr>
+        <w:pStyle w:val="ListParagraph"/>
+        <w:shd w:val="clear" w:color="auto" w:fill="FFFFFF"/>
+        <w:suppressAutoHyphens w:val="0"/>
+        <w:spacing w:line="240" w:lineRule="auto"/>
+        <w:ind w:left="720"/>
+        <w:rPr>
+          <w:rFonts w:ascii="Times New Roman" w:eastAsia="Times New Roman" w:hAnsi="Times New Roman"/>
+          <w:b/>
+          <w:sz w:val="24"/>
+          <w:szCs w:val="24"/>
+          <w:lang w:eastAsia="pt-BR"/>
+        </w:rPr>
+      </w:pPr>
+    </w:p>
+    <w:p>
+      <w:pPr>
+        <w:pStyle w:val="ListParagraph"/>
+        <w:numPr>
+          <w:ilvl w:val="0"/>
+          <w:numId w:val="14"/>
+        </w:numPr>
+        <w:spacing w:after="240"/>
+        <w:rPr>
+          <w:rFonts w:ascii="Times New Roman" w:hAnsi="Times New Roman"/>
+          <w:b/>
+          <w:sz w:val="24"/>
+          <w:szCs w:val="24"/>
+        </w:rPr>
+      </w:pPr>
+      <w:r>
+        <w:rPr>
+          <w:rFonts w:ascii="Times New Roman" w:hAnsi="Times New Roman"/>
+          <w:b/>
+          <w:sz w:val="24"/>
+          <w:szCs w:val="24"/>
+        </w:rPr>
+        <w:lastRenderedPageBreak/>
+        <w:t>ÁRVORES DE DECISÃO</w:t>
+      </w:r>
+    </w:p>
+    <w:p>
+      <w:pPr>
+        <w:spacing w:after="240"/>
+        <w:jc w:val="both"/>
+        <w:rPr>
+          <w:rFonts w:ascii="Times New Roman" w:hAnsi="Times New Roman"/>
+          <w:sz w:val="24"/>
+          <w:szCs w:val="24"/>
+        </w:rPr>
+      </w:pPr>
+      <w:r>
+        <w:rPr>
+          <w:rFonts w:ascii="Times New Roman" w:hAnsi="Times New Roman"/>
+          <w:sz w:val="24"/>
+          <w:szCs w:val="24"/>
+        </w:rPr>
+        <w:t>Indução por árvores de decisão é um dos mais simples e assertivos</w:t>
+      </w:r>
+      <w:r>
+        <w:rPr>
+          <w:rFonts w:ascii="Times New Roman" w:hAnsi="Times New Roman"/>
+          <w:sz w:val="24"/>
+          <w:szCs w:val="24"/>
+        </w:rPr>
+        <w:t xml:space="preserve"> métodos de aprendizado de máquina</w:t>
+      </w:r>
+      <w:r>
+        <w:rPr>
+          <w:rFonts w:ascii="Times New Roman" w:hAnsi="Times New Roman"/>
+          <w:sz w:val="24"/>
+          <w:szCs w:val="24"/>
+        </w:rPr>
+        <w:t xml:space="preserve"> (</w:t>
+      </w:r>
+      <w:r>
+        <w:rPr>
+          <w:rFonts w:ascii="Times New Roman" w:hAnsi="Times New Roman"/>
+          <w:sz w:val="24"/>
+          <w:szCs w:val="24"/>
+        </w:rPr>
+        <w:t>R</w:t>
+      </w:r>
+      <w:r>
+        <w:rPr>
+          <w:rFonts w:ascii="Times New Roman" w:hAnsi="Times New Roman"/>
+          <w:sz w:val="24"/>
+          <w:szCs w:val="24"/>
+        </w:rPr>
+        <w:t>USSEL; NORVIG, 1995).</w:t>
+      </w:r>
+      <w:r>
+        <w:rPr>
+          <w:rFonts w:ascii="Times New Roman" w:hAnsi="Times New Roman"/>
+          <w:sz w:val="24"/>
+          <w:szCs w:val="24"/>
+        </w:rPr>
+        <w:t xml:space="preserve"> Se trata de um algoritmo de aprendizado de fácil implementação e que apresenta</w:t>
+      </w:r>
+      <w:r>
+        <w:rPr>
+          <w:rFonts w:ascii="Times New Roman" w:hAnsi="Times New Roman"/>
+          <w:sz w:val="24"/>
+          <w:szCs w:val="24"/>
+        </w:rPr>
+        <w:t xml:space="preserve"> um alto nível de precisão</w:t>
+      </w:r>
+      <w:r>
+        <w:rPr>
+          <w:rFonts w:ascii="Times New Roman" w:hAnsi="Times New Roman"/>
+          <w:sz w:val="24"/>
+          <w:szCs w:val="24"/>
+        </w:rPr>
+        <w:t>. No decorrer do capítulo serão descritas as técnicas utilizadas para geração e manipulação</w:t>
+      </w:r>
+      <w:r>
+        <w:rPr>
+          <w:rFonts w:ascii="Times New Roman" w:hAnsi="Times New Roman"/>
+          <w:sz w:val="24"/>
+          <w:szCs w:val="24"/>
+        </w:rPr>
+        <w:t xml:space="preserve"> </w:t>
+      </w:r>
+      <w:r>
+        <w:rPr>
+          <w:rFonts w:ascii="Times New Roman" w:hAnsi="Times New Roman"/>
+          <w:sz w:val="24"/>
+          <w:szCs w:val="24"/>
+        </w:rPr>
+        <w:t xml:space="preserve">das </w:t>
+      </w:r>
+      <w:r>
+        <w:rPr>
+          <w:rFonts w:ascii="Times New Roman" w:hAnsi="Times New Roman"/>
+          <w:sz w:val="24"/>
+          <w:szCs w:val="24"/>
+        </w:rPr>
+        <w:t>árvores.</w:t>
+      </w:r>
+    </w:p>
+    <w:p>
+      <w:pPr>
+        <w:spacing w:after="240"/>
+        <w:jc w:val="both"/>
+        <w:rPr>
+          <w:rFonts w:ascii="Times New Roman" w:hAnsi="Times New Roman"/>
+          <w:sz w:val="24"/>
+          <w:szCs w:val="24"/>
+        </w:rPr>
+      </w:pPr>
+      <w:r>
+        <w:rPr>
+          <w:rFonts w:ascii="Times New Roman" w:hAnsi="Times New Roman"/>
+          <w:sz w:val="24"/>
+          <w:szCs w:val="24"/>
+        </w:rPr>
+        <w:t>Na construção de uma</w:t>
+      </w:r>
+      <w:r>
+        <w:rPr>
+          <w:rFonts w:ascii="Times New Roman" w:hAnsi="Times New Roman"/>
+          <w:sz w:val="24"/>
+          <w:szCs w:val="24"/>
+        </w:rPr>
+        <w:t xml:space="preserve"> árvore de decisão</w:t>
+      </w:r>
+      <w:r>
+        <w:rPr>
+          <w:rFonts w:ascii="Times New Roman" w:hAnsi="Times New Roman"/>
+          <w:sz w:val="24"/>
+          <w:szCs w:val="24"/>
+        </w:rPr>
+        <w:t xml:space="preserve">, </w:t>
+      </w:r>
+      <w:r>
+        <w:rPr>
+          <w:rFonts w:ascii="Times New Roman" w:hAnsi="Times New Roman"/>
+          <w:sz w:val="24"/>
+          <w:szCs w:val="24"/>
+        </w:rPr>
+        <w:t>são inseridas</w:t>
+      </w:r>
+      <w:r>
+        <w:rPr>
+          <w:rFonts w:ascii="Times New Roman" w:hAnsi="Times New Roman"/>
+          <w:sz w:val="24"/>
+          <w:szCs w:val="24"/>
+        </w:rPr>
+        <w:t xml:space="preserve"> situações </w:t>
+      </w:r>
+      <w:r>
+        <w:rPr>
+          <w:rFonts w:ascii="Times New Roman" w:hAnsi="Times New Roman"/>
+          <w:sz w:val="24"/>
+          <w:szCs w:val="24"/>
+        </w:rPr>
+        <w:t xml:space="preserve">que são descritas por </w:t>
+      </w:r>
+      <w:r>
+        <w:rPr>
+          <w:rFonts w:ascii="Times New Roman" w:hAnsi="Times New Roman"/>
+          <w:sz w:val="24"/>
+          <w:szCs w:val="24"/>
+        </w:rPr>
+        <w:t xml:space="preserve">meio de </w:t>
+      </w:r>
+      <w:r>
+        <w:rPr>
+          <w:rFonts w:ascii="Times New Roman" w:hAnsi="Times New Roman"/>
+          <w:sz w:val="24"/>
+          <w:szCs w:val="24"/>
+        </w:rPr>
+        <w:t>um conjunto de propriedades</w:t>
+      </w:r>
+      <w:r>
+        <w:rPr>
+          <w:rFonts w:ascii="Times New Roman" w:hAnsi="Times New Roman"/>
+          <w:sz w:val="24"/>
+          <w:szCs w:val="24"/>
+        </w:rPr>
+        <w:t xml:space="preserve"> e </w:t>
+      </w:r>
+      <w:r>
+        <w:rPr>
+          <w:rFonts w:ascii="Times New Roman" w:hAnsi="Times New Roman"/>
+          <w:sz w:val="24"/>
+          <w:szCs w:val="24"/>
+        </w:rPr>
+        <w:t>seus respectivos resultados</w:t>
+      </w:r>
+      <w:r>
+        <w:rPr>
+          <w:rFonts w:ascii="Times New Roman" w:hAnsi="Times New Roman"/>
+          <w:sz w:val="24"/>
+          <w:szCs w:val="24"/>
+        </w:rPr>
+        <w:t xml:space="preserve">, que são utilizados para montar os </w:t>
+      </w:r>
+      <w:r>
+        <w:rPr>
+          <w:rFonts w:ascii="Times New Roman" w:hAnsi="Times New Roman"/>
+          <w:sz w:val="24"/>
+          <w:szCs w:val="24"/>
+        </w:rPr>
+        <w:t>nós de condição e os ramos e folhas de resultado</w:t>
+      </w:r>
+      <w:r>
+        <w:rPr>
+          <w:rFonts w:ascii="Times New Roman" w:hAnsi="Times New Roman"/>
+          <w:sz w:val="24"/>
+          <w:szCs w:val="24"/>
+        </w:rPr>
+        <w:t>.</w:t>
+      </w:r>
+      <w:r>
+        <w:rPr>
+          <w:rFonts w:ascii="Times New Roman" w:hAnsi="Times New Roman"/>
+          <w:sz w:val="24"/>
+          <w:szCs w:val="24"/>
+        </w:rPr>
+        <w:t xml:space="preserve"> </w:t>
+      </w:r>
+      <w:r>
+        <w:rPr>
+          <w:rFonts w:ascii="Times New Roman" w:hAnsi="Times New Roman"/>
+          <w:sz w:val="24"/>
+          <w:szCs w:val="24"/>
+        </w:rPr>
+        <w:t xml:space="preserve">Cada nó da árvore corresponde a uma condição composta por uma propriedade e </w:t>
+      </w:r>
+      <w:r>
+        <w:rPr>
+          <w:rFonts w:ascii="Times New Roman" w:hAnsi="Times New Roman"/>
+          <w:sz w:val="24"/>
+          <w:szCs w:val="24"/>
+        </w:rPr>
+        <w:t>um</w:t>
+      </w:r>
+      <w:r>
+        <w:rPr>
+          <w:rFonts w:ascii="Times New Roman" w:hAnsi="Times New Roman"/>
+          <w:sz w:val="24"/>
+          <w:szCs w:val="24"/>
+        </w:rPr>
+        <w:t xml:space="preserve"> objeto de teste. A árvore apresenta um resultado para cada condição</w:t>
+      </w:r>
+      <w:r>
+        <w:rPr>
+          <w:rFonts w:ascii="Times New Roman" w:hAnsi="Times New Roman"/>
+          <w:sz w:val="24"/>
+          <w:szCs w:val="24"/>
+        </w:rPr>
+        <w:t>, seja ela</w:t>
+      </w:r>
+      <w:r>
+        <w:rPr>
+          <w:rFonts w:ascii="Times New Roman" w:hAnsi="Times New Roman"/>
+          <w:sz w:val="24"/>
+          <w:szCs w:val="24"/>
+        </w:rPr>
+        <w:t xml:space="preserve"> verdadeira ou falsa</w:t>
+      </w:r>
+      <w:r>
+        <w:rPr>
+          <w:rFonts w:ascii="Times New Roman" w:hAnsi="Times New Roman"/>
+          <w:sz w:val="24"/>
+          <w:szCs w:val="24"/>
+        </w:rPr>
+        <w:t xml:space="preserve">. </w:t>
+      </w:r>
+      <w:bookmarkStart w:id="2" w:name="_GoBack"/>
+      <w:bookmarkEnd w:id="2"/>
+      <w:r>
+        <w:rPr>
+          <w:rFonts w:ascii="Times New Roman" w:hAnsi="Times New Roman"/>
+          <w:sz w:val="24"/>
+          <w:szCs w:val="24"/>
+        </w:rPr>
+        <w:t>P</w:t>
+      </w:r>
+      <w:r>
+        <w:rPr>
+          <w:rFonts w:ascii="Times New Roman" w:hAnsi="Times New Roman"/>
+          <w:sz w:val="24"/>
+          <w:szCs w:val="24"/>
+        </w:rPr>
+        <w:t>odendo ser um resultado final</w:t>
+      </w:r>
+      <w:r>
+        <w:rPr>
+          <w:rFonts w:ascii="Times New Roman" w:hAnsi="Times New Roman"/>
+          <w:sz w:val="24"/>
+          <w:szCs w:val="24"/>
+        </w:rPr>
+        <w:t>,</w:t>
+      </w:r>
+      <w:r>
+        <w:rPr>
+          <w:rFonts w:ascii="Times New Roman" w:hAnsi="Times New Roman"/>
+          <w:sz w:val="24"/>
+          <w:szCs w:val="24"/>
+        </w:rPr>
+        <w:t xml:space="preserve"> representado por uma folha</w:t>
+      </w:r>
+      <w:r>
+        <w:rPr>
+          <w:rFonts w:ascii="Times New Roman" w:hAnsi="Times New Roman"/>
+          <w:sz w:val="24"/>
+          <w:szCs w:val="24"/>
+        </w:rPr>
+        <w:t>, ou um ramo</w:t>
+      </w:r>
+      <w:r>
+        <w:rPr>
+          <w:rFonts w:ascii="Times New Roman" w:hAnsi="Times New Roman"/>
+          <w:sz w:val="24"/>
+          <w:szCs w:val="24"/>
+        </w:rPr>
+        <w:t xml:space="preserve">, </w:t>
+      </w:r>
+      <w:r>
+        <w:rPr>
+          <w:rFonts w:ascii="Times New Roman" w:hAnsi="Times New Roman"/>
+          <w:sz w:val="24"/>
+          <w:szCs w:val="24"/>
+        </w:rPr>
+        <w:t xml:space="preserve">que levará a </w:t>
+      </w:r>
+      <w:r>
+        <w:rPr>
+          <w:rFonts w:ascii="Times New Roman" w:hAnsi="Times New Roman"/>
+          <w:sz w:val="24"/>
+          <w:szCs w:val="24"/>
+        </w:rPr>
+        <w:t>outros nós</w:t>
+      </w:r>
+      <w:r>
+        <w:rPr>
+          <w:rFonts w:ascii="Times New Roman" w:hAnsi="Times New Roman"/>
+          <w:sz w:val="24"/>
+          <w:szCs w:val="24"/>
+        </w:rPr>
+        <w:t xml:space="preserve"> a serem testadas. </w:t>
+      </w:r>
+      <w:r>
+        <w:rPr>
+          <w:rFonts w:ascii="Times New Roman" w:hAnsi="Times New Roman"/>
+          <w:sz w:val="24"/>
+          <w:szCs w:val="24"/>
+        </w:rPr>
+        <w:t>Após sua geração,</w:t>
+      </w:r>
+      <w:r>
+        <w:rPr>
+          <w:rFonts w:ascii="Times New Roman" w:hAnsi="Times New Roman"/>
+          <w:sz w:val="24"/>
+          <w:szCs w:val="24"/>
+        </w:rPr>
+        <w:t xml:space="preserve"> r</w:t>
+      </w:r>
+      <w:r>
+        <w:rPr>
+          <w:rFonts w:ascii="Times New Roman" w:hAnsi="Times New Roman"/>
+          <w:sz w:val="24"/>
+          <w:szCs w:val="24"/>
+        </w:rPr>
+        <w:t xml:space="preserve">ecebe uma </w:t>
+      </w:r>
+      <w:r>
+        <w:rPr>
+          <w:rFonts w:ascii="Times New Roman" w:hAnsi="Times New Roman"/>
+          <w:sz w:val="24"/>
+          <w:szCs w:val="24"/>
+        </w:rPr>
+        <w:t>observação que apresenta somente um conjunto de propriedades</w:t>
+      </w:r>
+      <w:r>
+        <w:rPr>
+          <w:rFonts w:ascii="Times New Roman" w:hAnsi="Times New Roman"/>
+          <w:sz w:val="24"/>
+          <w:szCs w:val="24"/>
+        </w:rPr>
+        <w:t>,</w:t>
+      </w:r>
+      <w:r>
+        <w:rPr>
+          <w:rFonts w:ascii="Times New Roman" w:hAnsi="Times New Roman"/>
+          <w:sz w:val="24"/>
+          <w:szCs w:val="24"/>
+        </w:rPr>
+        <w:t xml:space="preserve"> que será utilizado como objeto de teste para percorrer os nós da </w:t>
+      </w:r>
+      <w:r>
+        <w:rPr>
+          <w:rFonts w:ascii="Times New Roman" w:hAnsi="Times New Roman"/>
+          <w:sz w:val="24"/>
+          <w:szCs w:val="24"/>
+        </w:rPr>
+        <w:t>á</w:t>
+      </w:r>
+      <w:r>
+        <w:rPr>
+          <w:rFonts w:ascii="Times New Roman" w:hAnsi="Times New Roman"/>
+          <w:sz w:val="24"/>
+          <w:szCs w:val="24"/>
+        </w:rPr>
+        <w:t>rvore e resultar em uma</w:t>
+      </w:r>
+      <w:r>
+        <w:rPr>
+          <w:rFonts w:ascii="Times New Roman" w:hAnsi="Times New Roman"/>
+          <w:sz w:val="24"/>
+          <w:szCs w:val="24"/>
+        </w:rPr>
+        <w:t xml:space="preserve"> saída </w:t>
+      </w:r>
+      <w:r>
+        <w:rPr>
+          <w:rFonts w:ascii="Times New Roman" w:hAnsi="Times New Roman"/>
+          <w:sz w:val="24"/>
+          <w:szCs w:val="24"/>
+        </w:rPr>
+        <w:t xml:space="preserve">booleana (sim ou </w:t>
+      </w:r>
+      <w:r>
+        <w:rPr>
+          <w:rFonts w:ascii="Times New Roman" w:hAnsi="Times New Roman"/>
+          <w:sz w:val="24"/>
+          <w:szCs w:val="24"/>
+        </w:rPr>
+        <w:t>não)</w:t>
+      </w:r>
+      <w:r>
+        <w:rPr>
+          <w:rFonts w:ascii="Times New Roman" w:hAnsi="Times New Roman"/>
+          <w:sz w:val="24"/>
+          <w:szCs w:val="24"/>
+        </w:rPr>
+        <w:t>.</w:t>
+      </w:r>
+      <w:r>
+        <w:rPr>
+          <w:rFonts w:ascii="Times New Roman" w:hAnsi="Times New Roman"/>
+          <w:sz w:val="24"/>
+          <w:szCs w:val="24"/>
+        </w:rPr>
+        <w:t xml:space="preserve"> Implementações com saídas mais abrangentes também podem ser representadas</w:t>
+      </w:r>
+      <w:r>
+        <w:rPr>
+          <w:rFonts w:ascii="Times New Roman" w:hAnsi="Times New Roman"/>
+          <w:sz w:val="24"/>
+          <w:szCs w:val="24"/>
+        </w:rPr>
+        <w:t>,</w:t>
+      </w:r>
+      <w:r>
+        <w:rPr>
+          <w:rFonts w:ascii="Times New Roman" w:hAnsi="Times New Roman"/>
+          <w:sz w:val="24"/>
+          <w:szCs w:val="24"/>
+        </w:rPr>
+        <w:t xml:space="preserve"> se for necessário que o resultado esteja presente em um conjunto</w:t>
+      </w:r>
+      <w:r>
+        <w:rPr>
+          <w:rFonts w:ascii="Times New Roman" w:hAnsi="Times New Roman"/>
+          <w:sz w:val="24"/>
+          <w:szCs w:val="24"/>
+        </w:rPr>
+        <w:t>.</w:t>
+      </w:r>
+    </w:p>
+    <w:p>
+      <w:pPr>
+        <w:spacing w:after="240"/>
+        <w:jc w:val="both"/>
+        <w:rPr>
+          <w:rFonts w:ascii="Times New Roman" w:hAnsi="Times New Roman"/>
+          <w:sz w:val="24"/>
+          <w:szCs w:val="24"/>
+        </w:rPr>
+      </w:pPr>
+      <w:r>
+        <w:rPr>
+          <w:rFonts w:ascii="Times New Roman" w:hAnsi="Times New Roman"/>
+          <w:sz w:val="24"/>
+          <w:szCs w:val="24"/>
+        </w:rPr>
+        <w:t>Falar sobre a escolha de propriedades para serem nós...</w:t>
+      </w:r>
+    </w:p>
+    <w:p>
+      <w:pPr>
+        <w:pStyle w:val="ListParagraph"/>
+        <w:numPr>
+          <w:ilvl w:val="1"/>
+          <w:numId w:val="14"/>
+        </w:numPr>
+        <w:jc w:val="both"/>
+        <w:rPr>
+          <w:rFonts w:ascii="Times New Roman" w:hAnsi="Times New Roman"/>
+          <w:b/>
+          <w:sz w:val="24"/>
+          <w:szCs w:val="24"/>
+        </w:rPr>
+      </w:pPr>
+      <w:r>
+        <w:rPr>
+          <w:rFonts w:ascii="Times New Roman" w:hAnsi="Times New Roman"/>
+          <w:b/>
+          <w:sz w:val="24"/>
+          <w:szCs w:val="24"/>
+        </w:rPr>
+        <w:t>Função de Entropia</w:t>
+      </w:r>
+    </w:p>
+    <w:p>
+      <w:pPr>
+        <w:shd w:val="clear" w:color="auto" w:fill="FFFFFF"/>
+        <w:suppressAutoHyphens w:val="0"/>
+        <w:spacing w:line="240" w:lineRule="auto"/>
+        <w:rPr>
+          <w:rFonts w:ascii="Times New Roman" w:eastAsia="Times New Roman" w:hAnsi="Times New Roman"/>
+          <w:sz w:val="24"/>
+          <w:szCs w:val="24"/>
+          <w:lang w:val="en-US" w:eastAsia="pt-BR"/>
+        </w:rPr>
+      </w:pPr>
+      <w:r>
+        <w:rPr>
+          <w:noProof/>
+          <w:lang w:eastAsia="pt-BR"/>
+        </w:rPr>
+        <w:drawing>
+          <wp:inline distT="0" distB="0" distL="0" distR="0">
+            <wp:extent cx="4785995" cy="3764280"/>
+            <wp:effectExtent l="0" t="0" r="0" b="7620"/>
+            <wp:docPr id="1" name="Picture 1" descr="http://www.patricklamle.com/Tutorials/Decision%20tree%20python/entropy.jpg"/>
+            <wp:cNvGraphicFramePr>
+              <a:graphicFrameLocks xmlns:a="http://schemas.openxmlformats.org/drawingml/2006/main" noChangeAspect="1"/>
+            </wp:cNvGraphicFramePr>
+            <a:graphic xmlns:a="http://schemas.openxmlformats.org/drawingml/2006/main">
+              <a:graphicData uri="http://schemas.openxmlformats.org/drawingml/2006/picture">
+                <pic:pic xmlns:pic="http://schemas.openxmlformats.org/drawingml/2006/picture">
+                  <pic:nvPicPr>
+                    <pic:cNvPr id="0" name="Picture 1" descr="http://www.patricklamle.com/Tutorials/Decision%20tree%20python/entropy.jpg"/>
+                    <pic:cNvPicPr>
+                      <a:picLocks noChangeAspect="1" noChangeArrowheads="1"/>
+                    </pic:cNvPicPr>
+                  </pic:nvPicPr>
+                  <pic:blipFill>
+                    <a:blip r:embed="rId9">
+                      <a:extLst>
+                        <a:ext uri="{28A0092B-C50C-407E-A947-70E740481C1C}">
+                          <a14:useLocalDpi xmlns:a14="http://schemas.microsoft.com/office/drawing/2010/main" val="0"/>
+                        </a:ext>
+                      </a:extLst>
+                    </a:blip>
+                    <a:srcRect/>
+                    <a:stretch>
+                      <a:fillRect/>
+                    </a:stretch>
+                  </pic:blipFill>
+                  <pic:spPr bwMode="auto">
+                    <a:xfrm>
+                      <a:off x="0" y="0"/>
+                      <a:ext cx="4785995" cy="3764280"/>
+                    </a:xfrm>
+                    <a:prstGeom prst="rect">
+                      <a:avLst/>
+                    </a:prstGeom>
+                    <a:noFill/>
+                    <a:ln>
+                      <a:noFill/>
+                    </a:ln>
+                  </pic:spPr>
+                </pic:pic>
+              </a:graphicData>
+            </a:graphic>
+          </wp:inline>
+        </w:drawing>
+      </w:r>
     </w:p>
     <w:p>
       <w:pPr>
@@ -4494,7 +5838,6 @@
           <w:rFonts w:ascii="Times New Roman" w:hAnsi="Times New Roman" w:cs="Times New Roman"/>
           <w:b/>
           <w:bCs/>
-          <w:lang w:val="en-US"/>
         </w:rPr>
       </w:pPr>
       <w:bookmarkStart w:id="3" w:name="_Toc461391542"/>
@@ -4503,7 +5846,6 @@
           <w:rFonts w:ascii="Times New Roman" w:hAnsi="Times New Roman" w:cs="Times New Roman"/>
           <w:b/>
           <w:bCs/>
-          <w:lang w:val="en-US"/>
         </w:rPr>
         <w:lastRenderedPageBreak/>
         <w:t>REFERÊ</w:t>
@@ -4513,7 +5855,6 @@
           <w:rFonts w:ascii="Times New Roman" w:hAnsi="Times New Roman" w:cs="Times New Roman"/>
           <w:b/>
           <w:bCs/>
-          <w:lang w:val="en-US"/>
         </w:rPr>
         <w:t>NCIAS</w:t>
       </w:r>
@@ -4527,15 +5868,13 @@
           <w:rFonts w:ascii="Times New Roman" w:hAnsi="Times New Roman"/>
           <w:sz w:val="24"/>
           <w:szCs w:val="24"/>
-          <w:lang w:val="en-US"/>
-        </w:rPr>
-      </w:pPr>
-      <w:r>
-        <w:rPr>
-          <w:rFonts w:ascii="Times New Roman" w:hAnsi="Times New Roman"/>
-          <w:sz w:val="24"/>
-          <w:szCs w:val="24"/>
-          <w:lang w:val="en-US"/>
+        </w:rPr>
+      </w:pPr>
+      <w:r>
+        <w:rPr>
+          <w:rFonts w:ascii="Times New Roman" w:hAnsi="Times New Roman"/>
+          <w:sz w:val="24"/>
+          <w:szCs w:val="24"/>
         </w:rPr>
         <w:t xml:space="preserve">STANLEY, Kenneth O.; MIIKKULAINEN, Risto. </w:t>
       </w:r>
@@ -4545,7 +5884,6 @@
           <w:b/>
           <w:sz w:val="24"/>
           <w:szCs w:val="24"/>
-          <w:lang w:val="en-US"/>
         </w:rPr>
         <w:t xml:space="preserve">Evolving Neural Networks through Augmenting Topologies. </w:t>
       </w:r>
@@ -4554,7 +5892,6 @@
           <w:rFonts w:ascii="Times New Roman" w:hAnsi="Times New Roman"/>
           <w:sz w:val="24"/>
           <w:szCs w:val="24"/>
-          <w:lang w:val="en-US"/>
         </w:rPr>
         <w:t>Massachusetts Institute of Technology, 2002.</w:t>
       </w:r>
@@ -4563,47 +5900,30 @@
           <w:rFonts w:ascii="Times New Roman" w:hAnsi="Times New Roman"/>
           <w:sz w:val="24"/>
           <w:szCs w:val="24"/>
-          <w:lang w:val="en-US"/>
         </w:rPr>
         <w:t xml:space="preserve"> </w:t>
       </w:r>
-      <w:proofErr w:type="spellStart"/>
-      <w:r>
-        <w:rPr>
-          <w:rFonts w:ascii="Times New Roman" w:hAnsi="Times New Roman"/>
-          <w:sz w:val="24"/>
-          <w:szCs w:val="24"/>
-          <w:lang w:val="en-US"/>
+      <w:r>
+        <w:rPr>
+          <w:rFonts w:ascii="Times New Roman" w:hAnsi="Times New Roman"/>
+          <w:sz w:val="24"/>
+          <w:szCs w:val="24"/>
         </w:rPr>
         <w:t>Disponível</w:t>
       </w:r>
-      <w:proofErr w:type="spellEnd"/>
-      <w:r>
-        <w:rPr>
-          <w:rFonts w:ascii="Times New Roman" w:hAnsi="Times New Roman"/>
-          <w:sz w:val="24"/>
-          <w:szCs w:val="24"/>
-          <w:lang w:val="en-US"/>
-        </w:rPr>
-        <w:t xml:space="preserve"> </w:t>
-      </w:r>
-      <w:proofErr w:type="spellStart"/>
-      <w:r>
-        <w:rPr>
-          <w:rFonts w:ascii="Times New Roman" w:hAnsi="Times New Roman"/>
-          <w:sz w:val="24"/>
-          <w:szCs w:val="24"/>
-          <w:lang w:val="en-US"/>
-        </w:rPr>
-        <w:t>em</w:t>
-      </w:r>
-      <w:proofErr w:type="spellEnd"/>
-      <w:r>
-        <w:rPr>
-          <w:rFonts w:ascii="Times New Roman" w:hAnsi="Times New Roman"/>
-          <w:sz w:val="24"/>
-          <w:szCs w:val="24"/>
-          <w:lang w:val="en-US"/>
+      <w:r>
+        <w:rPr>
+          <w:rFonts w:ascii="Times New Roman" w:hAnsi="Times New Roman"/>
+          <w:sz w:val="24"/>
+          <w:szCs w:val="24"/>
+        </w:rPr>
+        <w:t xml:space="preserve"> em</w:t>
+      </w:r>
+      <w:r>
+        <w:rPr>
+          <w:rFonts w:ascii="Times New Roman" w:hAnsi="Times New Roman"/>
+          <w:sz w:val="24"/>
+          <w:szCs w:val="24"/>
         </w:rPr>
         <w:t>:</w:t>
       </w:r>
@@ -4612,18 +5932,16 @@
           <w:rFonts w:ascii="Times New Roman" w:hAnsi="Times New Roman"/>
           <w:sz w:val="24"/>
           <w:szCs w:val="24"/>
-          <w:lang w:val="en-US"/>
         </w:rPr>
         <w:t xml:space="preserve"> &lt;</w:t>
       </w:r>
-      <w:hyperlink r:id="rId9" w:history="1">
+      <w:hyperlink r:id="rId10" w:history="1">
         <w:r>
           <w:rPr>
             <w:rStyle w:val="Hyperlink"/>
             <w:rFonts w:ascii="Times New Roman" w:hAnsi="Times New Roman"/>
             <w:sz w:val="24"/>
             <w:szCs w:val="24"/>
-            <w:lang w:val="en-US"/>
           </w:rPr>
           <w:t>http://goo.gl/TccvC</w:t>
         </w:r>
@@ -4634,7 +5952,6 @@
           <w:color w:val="444444"/>
           <w:sz w:val="24"/>
           <w:szCs w:val="24"/>
-          <w:lang w:val="en-US"/>
         </w:rPr>
         <w:t>&gt;</w:t>
       </w:r>
@@ -4722,7 +6039,7 @@
         </w:rPr>
         <w:t xml:space="preserve"> &lt;</w:t>
       </w:r>
-      <w:hyperlink r:id="rId10" w:history="1">
+      <w:hyperlink r:id="rId11" w:history="1">
         <w:r>
           <w:rPr>
             <w:rStyle w:val="Hyperlink"/>
@@ -4752,15 +6069,13 @@
           <w:color w:val="444444"/>
           <w:sz w:val="24"/>
           <w:szCs w:val="24"/>
-          <w:lang w:val="en-US"/>
-        </w:rPr>
-      </w:pPr>
-      <w:r>
-        <w:rPr>
-          <w:rFonts w:ascii="Times New Roman" w:hAnsi="Times New Roman"/>
-          <w:sz w:val="24"/>
-          <w:szCs w:val="24"/>
-          <w:lang w:val="en-US"/>
+        </w:rPr>
+      </w:pPr>
+      <w:r>
+        <w:rPr>
+          <w:rFonts w:ascii="Times New Roman" w:hAnsi="Times New Roman"/>
+          <w:sz w:val="24"/>
+          <w:szCs w:val="24"/>
         </w:rPr>
         <w:t xml:space="preserve">CHAMPANDARD, Alex J. </w:t>
       </w:r>
@@ -4770,7 +6085,6 @@
           <w:b/>
           <w:sz w:val="24"/>
           <w:szCs w:val="24"/>
-          <w:lang w:val="en-US"/>
         </w:rPr>
         <w:t>AI Game Development – Synthetic Creatures with Learning and Reactive Behaviors.</w:t>
       </w:r>
@@ -4779,56 +6093,14 @@
           <w:rFonts w:ascii="Times New Roman" w:hAnsi="Times New Roman"/>
           <w:sz w:val="24"/>
           <w:szCs w:val="24"/>
-          <w:lang w:val="en-US"/>
-        </w:rPr>
-        <w:t xml:space="preserve"> </w:t>
-      </w:r>
-      <w:r>
-        <w:rPr>
-          <w:rFonts w:ascii="Times New Roman" w:hAnsi="Times New Roman"/>
-          <w:sz w:val="24"/>
-          <w:szCs w:val="24"/>
-          <w:lang w:val="en-US"/>
-        </w:rPr>
-        <w:t xml:space="preserve">8 p. </w:t>
-      </w:r>
-      <w:proofErr w:type="spellStart"/>
-      <w:r>
-        <w:rPr>
-          <w:rFonts w:ascii="Times New Roman" w:hAnsi="Times New Roman"/>
-          <w:sz w:val="24"/>
-          <w:szCs w:val="24"/>
-          <w:lang w:val="en-US"/>
-        </w:rPr>
-        <w:t>Disponível</w:t>
-      </w:r>
-      <w:proofErr w:type="spellEnd"/>
-      <w:r>
-        <w:rPr>
-          <w:rFonts w:ascii="Times New Roman" w:hAnsi="Times New Roman"/>
-          <w:sz w:val="24"/>
-          <w:szCs w:val="24"/>
-          <w:lang w:val="en-US"/>
-        </w:rPr>
-        <w:t xml:space="preserve"> </w:t>
-      </w:r>
-      <w:proofErr w:type="spellStart"/>
-      <w:r>
-        <w:rPr>
-          <w:rFonts w:ascii="Times New Roman" w:hAnsi="Times New Roman"/>
-          <w:sz w:val="24"/>
-          <w:szCs w:val="24"/>
-          <w:lang w:val="en-US"/>
-        </w:rPr>
-        <w:t>em</w:t>
-      </w:r>
-      <w:proofErr w:type="spellEnd"/>
-      <w:r>
-        <w:rPr>
-          <w:rFonts w:ascii="Times New Roman" w:hAnsi="Times New Roman"/>
-          <w:sz w:val="24"/>
-          <w:szCs w:val="24"/>
-          <w:lang w:val="en-US"/>
+        </w:rPr>
+        <w:t xml:space="preserve"> 8 p. Disponível em</w:t>
+      </w:r>
+      <w:r>
+        <w:rPr>
+          <w:rFonts w:ascii="Times New Roman" w:hAnsi="Times New Roman"/>
+          <w:sz w:val="24"/>
+          <w:szCs w:val="24"/>
         </w:rPr>
         <w:t>:</w:t>
       </w:r>
@@ -4837,120 +6109,8 @@
           <w:rFonts w:ascii="Times New Roman" w:hAnsi="Times New Roman"/>
           <w:sz w:val="24"/>
           <w:szCs w:val="24"/>
-          <w:lang w:val="en-US"/>
         </w:rPr>
         <w:t xml:space="preserve"> &lt;</w:t>
-      </w:r>
-      <w:hyperlink r:id="rId11" w:history="1">
-        <w:r>
-          <w:rPr>
-            <w:rStyle w:val="Hyperlink"/>
-            <w:rFonts w:ascii="Times New Roman" w:hAnsi="Times New Roman"/>
-            <w:sz w:val="24"/>
-            <w:szCs w:val="24"/>
-            <w:lang w:val="en-US"/>
-          </w:rPr>
-          <w:t>http://goo.gl/Cj8khW</w:t>
-        </w:r>
-      </w:hyperlink>
-      <w:r>
-        <w:rPr>
-          <w:rFonts w:ascii="Times New Roman" w:hAnsi="Times New Roman"/>
-          <w:color w:val="444444"/>
-          <w:sz w:val="24"/>
-          <w:szCs w:val="24"/>
-          <w:lang w:val="en-US"/>
-        </w:rPr>
-        <w:t>&gt;</w:t>
-      </w:r>
-    </w:p>
-    <w:p>
-      <w:pPr>
-        <w:spacing w:after="240"/>
-        <w:jc w:val="both"/>
-        <w:rPr>
-          <w:rFonts w:ascii="Times New Roman" w:hAnsi="Times New Roman"/>
-          <w:sz w:val="24"/>
-          <w:szCs w:val="24"/>
-          <w:lang w:val="en-US"/>
-        </w:rPr>
-      </w:pPr>
-      <w:r>
-        <w:rPr>
-          <w:rFonts w:ascii="Times New Roman" w:hAnsi="Times New Roman"/>
-          <w:sz w:val="24"/>
-          <w:szCs w:val="24"/>
-          <w:lang w:val="en-US"/>
-        </w:rPr>
-        <w:t xml:space="preserve">TANIMOTO, Steven L. </w:t>
-      </w:r>
-      <w:r>
-        <w:rPr>
-          <w:rFonts w:ascii="Times New Roman" w:hAnsi="Times New Roman"/>
-          <w:b/>
-          <w:sz w:val="24"/>
-          <w:szCs w:val="24"/>
-          <w:lang w:val="en-US"/>
-        </w:rPr>
-        <w:t>The Elements of Artificial Intelligence.</w:t>
-      </w:r>
-      <w:r>
-        <w:rPr>
-          <w:rFonts w:ascii="Times New Roman" w:hAnsi="Times New Roman"/>
-          <w:sz w:val="24"/>
-          <w:szCs w:val="24"/>
-          <w:lang w:val="en-US"/>
-        </w:rPr>
-        <w:t xml:space="preserve"> Washington: Computer Science Press, 1987.</w:t>
-      </w:r>
-      <w:r>
-        <w:rPr>
-          <w:rFonts w:ascii="Times New Roman" w:hAnsi="Times New Roman"/>
-          <w:sz w:val="24"/>
-          <w:szCs w:val="24"/>
-          <w:lang w:val="en-US"/>
-        </w:rPr>
-        <w:t xml:space="preserve"> </w:t>
-      </w:r>
-      <w:proofErr w:type="spellStart"/>
-      <w:r>
-        <w:rPr>
-          <w:rFonts w:ascii="Times New Roman" w:hAnsi="Times New Roman"/>
-          <w:sz w:val="24"/>
-          <w:szCs w:val="24"/>
-          <w:lang w:val="en-US"/>
-        </w:rPr>
-        <w:t>Disponível</w:t>
-      </w:r>
-      <w:proofErr w:type="spellEnd"/>
-      <w:r>
-        <w:rPr>
-          <w:rFonts w:ascii="Times New Roman" w:hAnsi="Times New Roman"/>
-          <w:sz w:val="24"/>
-          <w:szCs w:val="24"/>
-          <w:lang w:val="en-US"/>
-        </w:rPr>
-        <w:t xml:space="preserve"> </w:t>
-      </w:r>
-      <w:proofErr w:type="spellStart"/>
-      <w:r>
-        <w:rPr>
-          <w:rFonts w:ascii="Times New Roman" w:hAnsi="Times New Roman"/>
-          <w:sz w:val="24"/>
-          <w:szCs w:val="24"/>
-          <w:lang w:val="en-US"/>
-        </w:rPr>
-        <w:t>em</w:t>
-      </w:r>
-      <w:proofErr w:type="spellEnd"/>
-      <w:r>
-        <w:rPr>
-          <w:rFonts w:ascii="Times New Roman" w:hAnsi="Times New Roman"/>
-          <w:sz w:val="24"/>
-          <w:szCs w:val="24"/>
-          <w:lang w:val="en-US"/>
-        </w:rPr>
-        <w:t>: &lt;</w:t>
       </w:r>
       <w:hyperlink r:id="rId12" w:history="1">
         <w:r>
@@ -4959,17 +6119,16 @@
             <w:rFonts w:ascii="Times New Roman" w:hAnsi="Times New Roman"/>
             <w:sz w:val="24"/>
             <w:szCs w:val="24"/>
-            <w:lang w:val="en-US"/>
           </w:rPr>
-          <w:t>http://goo.gl/O9n6f6</w:t>
+          <w:t>http://goo.gl/Cj8khW</w:t>
         </w:r>
       </w:hyperlink>
       <w:r>
         <w:rPr>
           <w:rFonts w:ascii="Times New Roman" w:hAnsi="Times New Roman"/>
-          <w:sz w:val="24"/>
-          <w:szCs w:val="24"/>
-          <w:lang w:val="en-US"/>
+          <w:color w:val="444444"/>
+          <w:sz w:val="24"/>
+          <w:szCs w:val="24"/>
         </w:rPr>
         <w:t>&gt;</w:t>
       </w:r>
@@ -4982,162 +6141,56 @@
           <w:rFonts w:ascii="Times New Roman" w:hAnsi="Times New Roman"/>
           <w:sz w:val="24"/>
           <w:szCs w:val="24"/>
-          <w:lang w:val="en-US"/>
-        </w:rPr>
-      </w:pPr>
-      <w:r>
-        <w:rPr>
-          <w:rFonts w:ascii="Times New Roman" w:hAnsi="Times New Roman"/>
-          <w:sz w:val="24"/>
-          <w:szCs w:val="24"/>
-          <w:lang w:val="en-US"/>
-        </w:rPr>
-        <w:t xml:space="preserve">GHADERI, </w:t>
-      </w:r>
-      <w:proofErr w:type="spellStart"/>
-      <w:r>
-        <w:rPr>
-          <w:rFonts w:ascii="Times New Roman" w:hAnsi="Times New Roman"/>
-          <w:sz w:val="24"/>
-          <w:szCs w:val="24"/>
-          <w:lang w:val="en-US"/>
-        </w:rPr>
-        <w:t>Hojjat</w:t>
-      </w:r>
-      <w:proofErr w:type="spellEnd"/>
-      <w:r>
-        <w:rPr>
-          <w:rFonts w:ascii="Times New Roman" w:hAnsi="Times New Roman"/>
-          <w:sz w:val="24"/>
-          <w:szCs w:val="24"/>
-          <w:lang w:val="en-US"/>
-        </w:rPr>
-        <w:t xml:space="preserve">. </w:t>
-      </w:r>
-      <w:r>
-        <w:rPr>
-          <w:rFonts w:ascii="Times New Roman" w:hAnsi="Times New Roman"/>
-          <w:b/>
-          <w:sz w:val="24"/>
-          <w:szCs w:val="24"/>
-          <w:lang w:val="en-US"/>
-        </w:rPr>
-        <w:t xml:space="preserve">CSC384: </w:t>
-      </w:r>
-      <w:r>
-        <w:rPr>
-          <w:rFonts w:ascii="Times New Roman" w:hAnsi="Times New Roman"/>
-          <w:b/>
-          <w:sz w:val="24"/>
-          <w:szCs w:val="24"/>
-          <w:lang w:val="en-US"/>
-        </w:rPr>
-        <w:t>Intro</w:t>
-      </w:r>
-      <w:r>
-        <w:rPr>
-          <w:rFonts w:ascii="Times New Roman" w:hAnsi="Times New Roman"/>
-          <w:b/>
-          <w:sz w:val="24"/>
-          <w:szCs w:val="24"/>
-          <w:lang w:val="en-US"/>
-        </w:rPr>
-        <w:t>duction</w:t>
-      </w:r>
-      <w:r>
-        <w:rPr>
-          <w:rFonts w:ascii="Times New Roman" w:hAnsi="Times New Roman"/>
-          <w:b/>
-          <w:sz w:val="24"/>
-          <w:szCs w:val="24"/>
-          <w:lang w:val="en-US"/>
-        </w:rPr>
-        <w:t xml:space="preserve"> to Artificial Intelligence. </w:t>
-      </w:r>
-      <w:r>
-        <w:rPr>
-          <w:rFonts w:ascii="Times New Roman" w:hAnsi="Times New Roman"/>
-          <w:sz w:val="24"/>
-          <w:szCs w:val="24"/>
-          <w:lang w:val="en-US"/>
-        </w:rPr>
-        <w:t>University of Toronto</w:t>
-      </w:r>
-      <w:r>
-        <w:rPr>
-          <w:rFonts w:ascii="Times New Roman" w:hAnsi="Times New Roman"/>
-          <w:sz w:val="24"/>
-          <w:szCs w:val="24"/>
-          <w:lang w:val="en-US"/>
-        </w:rPr>
-        <w:t>, 2009</w:t>
-      </w:r>
-      <w:r>
-        <w:rPr>
-          <w:rFonts w:ascii="Times New Roman" w:hAnsi="Times New Roman"/>
-          <w:sz w:val="24"/>
-          <w:szCs w:val="24"/>
-          <w:lang w:val="en-US"/>
-        </w:rPr>
-        <w:t>. 5 cap</w:t>
-      </w:r>
-      <w:r>
-        <w:rPr>
-          <w:rFonts w:ascii="Times New Roman" w:hAnsi="Times New Roman"/>
-          <w:sz w:val="24"/>
-          <w:szCs w:val="24"/>
-          <w:lang w:val="en-US"/>
-        </w:rPr>
-        <w:t xml:space="preserve"> – Backtracking Search</w:t>
-      </w:r>
-      <w:r>
-        <w:rPr>
-          <w:rFonts w:ascii="Times New Roman" w:hAnsi="Times New Roman"/>
-          <w:sz w:val="24"/>
-          <w:szCs w:val="24"/>
-          <w:lang w:val="en-US"/>
-        </w:rPr>
-        <w:t xml:space="preserve">. </w:t>
-      </w:r>
-      <w:proofErr w:type="spellStart"/>
-      <w:r>
-        <w:rPr>
-          <w:rFonts w:ascii="Times New Roman" w:hAnsi="Times New Roman"/>
-          <w:sz w:val="24"/>
-          <w:szCs w:val="24"/>
-          <w:lang w:val="en-US"/>
+        </w:rPr>
+      </w:pPr>
+      <w:r>
+        <w:rPr>
+          <w:rFonts w:ascii="Times New Roman" w:hAnsi="Times New Roman"/>
+          <w:sz w:val="24"/>
+          <w:szCs w:val="24"/>
+        </w:rPr>
+        <w:t xml:space="preserve">TANIMOTO, Steven L. </w:t>
+      </w:r>
+      <w:r>
+        <w:rPr>
+          <w:rFonts w:ascii="Times New Roman" w:hAnsi="Times New Roman"/>
+          <w:b/>
+          <w:sz w:val="24"/>
+          <w:szCs w:val="24"/>
+        </w:rPr>
+        <w:t>The Elements of Artificial Intelligence.</w:t>
+      </w:r>
+      <w:r>
+        <w:rPr>
+          <w:rFonts w:ascii="Times New Roman" w:hAnsi="Times New Roman"/>
+          <w:sz w:val="24"/>
+          <w:szCs w:val="24"/>
+        </w:rPr>
+        <w:t xml:space="preserve"> Washington: Computer Science Press, 1987.</w:t>
+      </w:r>
+      <w:r>
+        <w:rPr>
+          <w:rFonts w:ascii="Times New Roman" w:hAnsi="Times New Roman"/>
+          <w:sz w:val="24"/>
+          <w:szCs w:val="24"/>
+        </w:rPr>
+        <w:t xml:space="preserve"> </w:t>
+      </w:r>
+      <w:r>
+        <w:rPr>
+          <w:rFonts w:ascii="Times New Roman" w:hAnsi="Times New Roman"/>
+          <w:sz w:val="24"/>
+          <w:szCs w:val="24"/>
         </w:rPr>
         <w:t>Disponível</w:t>
       </w:r>
-      <w:proofErr w:type="spellEnd"/>
-      <w:r>
-        <w:rPr>
-          <w:rFonts w:ascii="Times New Roman" w:hAnsi="Times New Roman"/>
-          <w:sz w:val="24"/>
-          <w:szCs w:val="24"/>
-          <w:lang w:val="en-US"/>
-        </w:rPr>
-        <w:t xml:space="preserve"> </w:t>
-      </w:r>
-      <w:proofErr w:type="spellStart"/>
-      <w:r>
-        <w:rPr>
-          <w:rFonts w:ascii="Times New Roman" w:hAnsi="Times New Roman"/>
-          <w:sz w:val="24"/>
-          <w:szCs w:val="24"/>
-          <w:lang w:val="en-US"/>
-        </w:rPr>
-        <w:t>em</w:t>
-      </w:r>
-      <w:proofErr w:type="spellEnd"/>
-      <w:r>
-        <w:rPr>
-          <w:rFonts w:ascii="Times New Roman" w:hAnsi="Times New Roman"/>
-          <w:sz w:val="24"/>
-          <w:szCs w:val="24"/>
-          <w:lang w:val="en-US"/>
-        </w:rPr>
-        <w:t xml:space="preserve"> &lt;</w:t>
+      <w:r>
+        <w:rPr>
+          <w:rFonts w:ascii="Times New Roman" w:hAnsi="Times New Roman"/>
+          <w:sz w:val="24"/>
+          <w:szCs w:val="24"/>
+        </w:rPr>
+        <w:t xml:space="preserve"> em: &lt;</w:t>
       </w:r>
       <w:hyperlink r:id="rId13" w:history="1">
         <w:r>
@@ -5146,7 +6199,120 @@
             <w:rFonts w:ascii="Times New Roman" w:hAnsi="Times New Roman"/>
             <w:sz w:val="24"/>
             <w:szCs w:val="24"/>
-            <w:lang w:val="en-US"/>
+          </w:rPr>
+          <w:t>http://goo.gl/O9n6f6</w:t>
+        </w:r>
+      </w:hyperlink>
+      <w:r>
+        <w:rPr>
+          <w:rFonts w:ascii="Times New Roman" w:hAnsi="Times New Roman"/>
+          <w:sz w:val="24"/>
+          <w:szCs w:val="24"/>
+        </w:rPr>
+        <w:t>&gt;</w:t>
+      </w:r>
+    </w:p>
+    <w:p>
+      <w:pPr>
+        <w:spacing w:after="240"/>
+        <w:jc w:val="both"/>
+        <w:rPr>
+          <w:rFonts w:ascii="Times New Roman" w:hAnsi="Times New Roman"/>
+          <w:sz w:val="24"/>
+          <w:szCs w:val="24"/>
+        </w:rPr>
+      </w:pPr>
+      <w:r>
+        <w:rPr>
+          <w:rFonts w:ascii="Times New Roman" w:hAnsi="Times New Roman"/>
+          <w:sz w:val="24"/>
+          <w:szCs w:val="24"/>
+        </w:rPr>
+        <w:t xml:space="preserve">GHADERI, Hojjat. </w:t>
+      </w:r>
+      <w:r>
+        <w:rPr>
+          <w:rFonts w:ascii="Times New Roman" w:hAnsi="Times New Roman"/>
+          <w:b/>
+          <w:sz w:val="24"/>
+          <w:szCs w:val="24"/>
+        </w:rPr>
+        <w:t xml:space="preserve">CSC384: </w:t>
+      </w:r>
+      <w:r>
+        <w:rPr>
+          <w:rFonts w:ascii="Times New Roman" w:hAnsi="Times New Roman"/>
+          <w:b/>
+          <w:sz w:val="24"/>
+          <w:szCs w:val="24"/>
+        </w:rPr>
+        <w:t>Intro</w:t>
+      </w:r>
+      <w:r>
+        <w:rPr>
+          <w:rFonts w:ascii="Times New Roman" w:hAnsi="Times New Roman"/>
+          <w:b/>
+          <w:sz w:val="24"/>
+          <w:szCs w:val="24"/>
+        </w:rPr>
+        <w:t>duction</w:t>
+      </w:r>
+      <w:r>
+        <w:rPr>
+          <w:rFonts w:ascii="Times New Roman" w:hAnsi="Times New Roman"/>
+          <w:b/>
+          <w:sz w:val="24"/>
+          <w:szCs w:val="24"/>
+        </w:rPr>
+        <w:t xml:space="preserve"> to Artificial Intelligence. </w:t>
+      </w:r>
+      <w:r>
+        <w:rPr>
+          <w:rFonts w:ascii="Times New Roman" w:hAnsi="Times New Roman"/>
+          <w:sz w:val="24"/>
+          <w:szCs w:val="24"/>
+        </w:rPr>
+        <w:t>University of Toronto</w:t>
+      </w:r>
+      <w:r>
+        <w:rPr>
+          <w:rFonts w:ascii="Times New Roman" w:hAnsi="Times New Roman"/>
+          <w:sz w:val="24"/>
+          <w:szCs w:val="24"/>
+        </w:rPr>
+        <w:t>, 2009</w:t>
+      </w:r>
+      <w:r>
+        <w:rPr>
+          <w:rFonts w:ascii="Times New Roman" w:hAnsi="Times New Roman"/>
+          <w:sz w:val="24"/>
+          <w:szCs w:val="24"/>
+        </w:rPr>
+        <w:t>. 5 cap</w:t>
+      </w:r>
+      <w:r>
+        <w:rPr>
+          <w:rFonts w:ascii="Times New Roman" w:hAnsi="Times New Roman"/>
+          <w:sz w:val="24"/>
+          <w:szCs w:val="24"/>
+        </w:rPr>
+        <w:t xml:space="preserve"> – Backtracking Search</w:t>
+      </w:r>
+      <w:r>
+        <w:rPr>
+          <w:rFonts w:ascii="Times New Roman" w:hAnsi="Times New Roman"/>
+          <w:sz w:val="24"/>
+          <w:szCs w:val="24"/>
+        </w:rPr>
+        <w:t>. Disponível em &lt;</w:t>
+      </w:r>
+      <w:hyperlink r:id="rId14" w:history="1">
+        <w:r>
+          <w:rPr>
+            <w:rStyle w:val="Hyperlink"/>
+            <w:rFonts w:ascii="Times New Roman" w:hAnsi="Times New Roman"/>
+            <w:sz w:val="24"/>
+            <w:szCs w:val="24"/>
           </w:rPr>
           <w:t>http://goo.gl/8UhmeO</w:t>
         </w:r>
@@ -5156,7 +6322,6 @@
           <w:rFonts w:ascii="Times New Roman" w:hAnsi="Times New Roman"/>
           <w:sz w:val="24"/>
           <w:szCs w:val="24"/>
-          <w:lang w:val="en-US"/>
         </w:rPr>
         <w:t>&gt;</w:t>
       </w:r>
@@ -5176,7 +6341,6 @@
           <w:rFonts w:ascii="Times New Roman" w:hAnsi="Times New Roman"/>
           <w:sz w:val="24"/>
           <w:szCs w:val="24"/>
-          <w:lang w:val="en-US"/>
         </w:rPr>
         <w:t xml:space="preserve">FUSSELL, Don. </w:t>
       </w:r>
@@ -5186,7 +6350,6 @@
           <w:b/>
           <w:sz w:val="24"/>
           <w:szCs w:val="24"/>
-          <w:lang w:val="en-US"/>
         </w:rPr>
         <w:t xml:space="preserve">AI – Decision Trees and Rules Systems. </w:t>
       </w:r>
@@ -5195,19 +6358,10 @@
           <w:rFonts w:ascii="Times New Roman" w:hAnsi="Times New Roman"/>
           <w:sz w:val="24"/>
           <w:szCs w:val="24"/>
-          <w:lang w:val="en-US"/>
-        </w:rPr>
-        <w:t xml:space="preserve">University of Texas at Austin, 2012. </w:t>
-      </w:r>
-      <w:r>
-        <w:rPr>
-          <w:rFonts w:ascii="Times New Roman" w:hAnsi="Times New Roman"/>
-          <w:sz w:val="24"/>
-          <w:szCs w:val="24"/>
-        </w:rPr>
-        <w:t>Disponível em &lt;</w:t>
-      </w:r>
-      <w:hyperlink r:id="rId14" w:history="1">
+        </w:rPr>
+        <w:t>University of Texas at Austin, 2012. Disponível em &lt;</w:t>
+      </w:r>
+      <w:hyperlink r:id="rId15" w:history="1">
         <w:r>
           <w:rPr>
             <w:rStyle w:val="Hyperlink"/>
@@ -5226,12 +6380,98 @@
         </w:rPr>
         <w:t>&gt;</w:t>
       </w:r>
-      <w:r>
-        <w:rPr>
-          <w:rFonts w:ascii="Times New Roman" w:hAnsi="Times New Roman"/>
-          <w:sz w:val="24"/>
-          <w:szCs w:val="24"/>
-          <w:lang w:val="en-US"/>
+    </w:p>
+    <w:p>
+      <w:pPr>
+        <w:spacing w:after="240"/>
+        <w:jc w:val="both"/>
+        <w:rPr>
+          <w:rFonts w:ascii="Times New Roman" w:hAnsi="Times New Roman"/>
+          <w:sz w:val="24"/>
+          <w:szCs w:val="24"/>
+        </w:rPr>
+      </w:pPr>
+      <w:r>
+        <w:rPr>
+          <w:rFonts w:ascii="Times New Roman" w:hAnsi="Times New Roman"/>
+          <w:sz w:val="24"/>
+          <w:szCs w:val="24"/>
+        </w:rPr>
+        <w:t xml:space="preserve">RUSSEL, Stuart J.; NORVIG, Peter. </w:t>
+      </w:r>
+      <w:r>
+        <w:rPr>
+          <w:rFonts w:ascii="Times New Roman" w:hAnsi="Times New Roman"/>
+          <w:b/>
+          <w:sz w:val="24"/>
+          <w:szCs w:val="24"/>
+        </w:rPr>
+        <w:t>Artificial Intelligence – A Modern Approach.</w:t>
+      </w:r>
+      <w:r>
+        <w:rPr>
+          <w:rFonts w:ascii="Times New Roman" w:hAnsi="Times New Roman"/>
+          <w:sz w:val="24"/>
+          <w:szCs w:val="24"/>
+        </w:rPr>
+        <w:t xml:space="preserve"> </w:t>
+      </w:r>
+      <w:r>
+        <w:rPr>
+          <w:rFonts w:ascii="Times New Roman" w:hAnsi="Times New Roman"/>
+          <w:sz w:val="24"/>
+          <w:szCs w:val="24"/>
+        </w:rPr>
+        <w:t>Prentice Hall,</w:t>
+      </w:r>
+      <w:r>
+        <w:rPr>
+          <w:rFonts w:ascii="Times New Roman" w:hAnsi="Times New Roman"/>
+          <w:sz w:val="24"/>
+          <w:szCs w:val="24"/>
+        </w:rPr>
+        <w:t xml:space="preserve"> 1995</w:t>
+      </w:r>
+      <w:r>
+        <w:rPr>
+          <w:rFonts w:ascii="Times New Roman" w:hAnsi="Times New Roman"/>
+          <w:sz w:val="24"/>
+          <w:szCs w:val="24"/>
+        </w:rPr>
+        <w:t>.</w:t>
+      </w:r>
+      <w:r>
+        <w:rPr>
+          <w:rFonts w:ascii="Times New Roman" w:hAnsi="Times New Roman"/>
+          <w:sz w:val="24"/>
+          <w:szCs w:val="24"/>
+        </w:rPr>
+        <w:t xml:space="preserve"> Disponível em: &lt;</w:t>
+      </w:r>
+      <w:hyperlink r:id="rId16" w:history="1">
+        <w:r>
+          <w:rPr>
+            <w:rStyle w:val="Hyperlink"/>
+            <w:rFonts w:ascii="Times New Roman" w:hAnsi="Times New Roman"/>
+            <w:sz w:val="24"/>
+            <w:szCs w:val="24"/>
+          </w:rPr>
+          <w:t>http://goo.gl/TSYDal</w:t>
+        </w:r>
+      </w:hyperlink>
+      <w:r>
+        <w:rPr>
+          <w:rFonts w:ascii="Times New Roman" w:hAnsi="Times New Roman"/>
+          <w:sz w:val="24"/>
+          <w:szCs w:val="24"/>
+        </w:rPr>
+        <w:t>&gt;</w:t>
+      </w:r>
+      <w:r>
+        <w:rPr>
+          <w:rFonts w:ascii="Times New Roman" w:hAnsi="Times New Roman"/>
+          <w:sz w:val="24"/>
+          <w:szCs w:val="24"/>
         </w:rPr>
         <w:br w:type="page"/>
       </w:r>
@@ -5287,7 +6527,7 @@
       </w:pPr>
     </w:p>
     <w:sectPr>
-      <w:headerReference w:type="default" r:id="rId15"/>
+      <w:headerReference w:type="default" r:id="rId17"/>
       <w:pgSz w:w="11906" w:h="16838"/>
       <w:pgMar w:top="1701" w:right="1134" w:bottom="1134" w:left="1701" w:header="709" w:footer="0" w:gutter="0"/>
       <w:cols w:space="720"/>
@@ -6398,6 +7638,96 @@
     </w:lvl>
   </w:abstractNum>
   <w:abstractNum w:abstractNumId="9" w15:restartNumberingAfterBreak="0">
+    <w:nsid w:val="63EE6125"/>
+    <w:multiLevelType w:val="hybridMultilevel"/>
+    <w:tmpl w:val="02DE3EDA"/>
+    <w:lvl w:ilvl="0" w:tplc="A6BE5A0A">
+      <w:start w:val="1"/>
+      <w:numFmt w:val="decimal"/>
+      <w:lvlText w:val="%1"/>
+      <w:lvlJc w:val="left"/>
+      <w:pPr>
+        <w:ind w:left="720" w:hanging="360"/>
+      </w:pPr>
+      <w:rPr>
+        <w:rFonts w:hint="default"/>
+        <w:b/>
+      </w:rPr>
+    </w:lvl>
+    <w:lvl w:ilvl="1" w:tplc="04160019" w:tentative="1">
+      <w:start w:val="1"/>
+      <w:numFmt w:val="lowerLetter"/>
+      <w:lvlText w:val="%2."/>
+      <w:lvlJc w:val="left"/>
+      <w:pPr>
+        <w:ind w:left="1440" w:hanging="360"/>
+      </w:pPr>
+    </w:lvl>
+    <w:lvl w:ilvl="2" w:tplc="0416001B" w:tentative="1">
+      <w:start w:val="1"/>
+      <w:numFmt w:val="lowerRoman"/>
+      <w:lvlText w:val="%3."/>
+      <w:lvlJc w:val="right"/>
+      <w:pPr>
+        <w:ind w:left="2160" w:hanging="180"/>
+      </w:pPr>
+    </w:lvl>
+    <w:lvl w:ilvl="3" w:tplc="0416000F" w:tentative="1">
+      <w:start w:val="1"/>
+      <w:numFmt w:val="decimal"/>
+      <w:lvlText w:val="%4."/>
+      <w:lvlJc w:val="left"/>
+      <w:pPr>
+        <w:ind w:left="2880" w:hanging="360"/>
+      </w:pPr>
+    </w:lvl>
+    <w:lvl w:ilvl="4" w:tplc="04160019" w:tentative="1">
+      <w:start w:val="1"/>
+      <w:numFmt w:val="lowerLetter"/>
+      <w:lvlText w:val="%5."/>
+      <w:lvlJc w:val="left"/>
+      <w:pPr>
+        <w:ind w:left="3600" w:hanging="360"/>
+      </w:pPr>
+    </w:lvl>
+    <w:lvl w:ilvl="5" w:tplc="0416001B" w:tentative="1">
+      <w:start w:val="1"/>
+      <w:numFmt w:val="lowerRoman"/>
+      <w:lvlText w:val="%6."/>
+      <w:lvlJc w:val="right"/>
+      <w:pPr>
+        <w:ind w:left="4320" w:hanging="180"/>
+      </w:pPr>
+    </w:lvl>
+    <w:lvl w:ilvl="6" w:tplc="0416000F" w:tentative="1">
+      <w:start w:val="1"/>
+      <w:numFmt w:val="decimal"/>
+      <w:lvlText w:val="%7."/>
+      <w:lvlJc w:val="left"/>
+      <w:pPr>
+        <w:ind w:left="5040" w:hanging="360"/>
+      </w:pPr>
+    </w:lvl>
+    <w:lvl w:ilvl="7" w:tplc="04160019" w:tentative="1">
+      <w:start w:val="1"/>
+      <w:numFmt w:val="lowerLetter"/>
+      <w:lvlText w:val="%8."/>
+      <w:lvlJc w:val="left"/>
+      <w:pPr>
+        <w:ind w:left="5760" w:hanging="360"/>
+      </w:pPr>
+    </w:lvl>
+    <w:lvl w:ilvl="8" w:tplc="0416001B" w:tentative="1">
+      <w:start w:val="1"/>
+      <w:numFmt w:val="lowerRoman"/>
+      <w:lvlText w:val="%9."/>
+      <w:lvlJc w:val="right"/>
+      <w:pPr>
+        <w:ind w:left="6480" w:hanging="180"/>
+      </w:pPr>
+    </w:lvl>
+  </w:abstractNum>
+  <w:abstractNum w:abstractNumId="10" w15:restartNumberingAfterBreak="0">
     <w:nsid w:val="6555355E"/>
     <w:multiLevelType w:val="multilevel"/>
     <w:tmpl w:val="4912A174"/>
@@ -6510,11 +7840,11 @@
       </w:rPr>
     </w:lvl>
   </w:abstractNum>
-  <w:abstractNum w:abstractNumId="10" w15:restartNumberingAfterBreak="0">
+  <w:abstractNum w:abstractNumId="11" w15:restartNumberingAfterBreak="0">
     <w:nsid w:val="6C401717"/>
-    <w:multiLevelType w:val="hybridMultilevel"/>
-    <w:tmpl w:val="8DDEF448"/>
-    <w:lvl w:ilvl="0" w:tplc="A6BE5A0A">
+    <w:multiLevelType w:val="multilevel"/>
+    <w:tmpl w:val="8E26CCAE"/>
+    <w:lvl w:ilvl="0">
       <w:start w:val="1"/>
       <w:numFmt w:val="decimal"/>
       <w:lvlText w:val="%1"/>
@@ -6527,80 +7857,112 @@
         <w:b/>
       </w:rPr>
     </w:lvl>
-    <w:lvl w:ilvl="1" w:tplc="04160019" w:tentative="1">
-      <w:start w:val="1"/>
-      <w:numFmt w:val="lowerLetter"/>
-      <w:lvlText w:val="%2."/>
-      <w:lvlJc w:val="left"/>
-      <w:pPr>
-        <w:ind w:left="1440" w:hanging="360"/>
-      </w:pPr>
-    </w:lvl>
-    <w:lvl w:ilvl="2" w:tplc="0416001B" w:tentative="1">
-      <w:start w:val="1"/>
-      <w:numFmt w:val="lowerRoman"/>
-      <w:lvlText w:val="%3."/>
-      <w:lvlJc w:val="right"/>
-      <w:pPr>
-        <w:ind w:left="2160" w:hanging="180"/>
-      </w:pPr>
-    </w:lvl>
-    <w:lvl w:ilvl="3" w:tplc="0416000F" w:tentative="1">
+    <w:lvl w:ilvl="1">
       <w:start w:val="1"/>
       <w:numFmt w:val="decimal"/>
-      <w:lvlText w:val="%4."/>
-      <w:lvlJc w:val="left"/>
-      <w:pPr>
-        <w:ind w:left="2880" w:hanging="360"/>
-      </w:pPr>
-    </w:lvl>
-    <w:lvl w:ilvl="4" w:tplc="04160019" w:tentative="1">
-      <w:start w:val="1"/>
-      <w:numFmt w:val="lowerLetter"/>
-      <w:lvlText w:val="%5."/>
-      <w:lvlJc w:val="left"/>
-      <w:pPr>
-        <w:ind w:left="3600" w:hanging="360"/>
-      </w:pPr>
-    </w:lvl>
-    <w:lvl w:ilvl="5" w:tplc="0416001B" w:tentative="1">
-      <w:start w:val="1"/>
-      <w:numFmt w:val="lowerRoman"/>
-      <w:lvlText w:val="%6."/>
-      <w:lvlJc w:val="right"/>
-      <w:pPr>
-        <w:ind w:left="4320" w:hanging="180"/>
-      </w:pPr>
-    </w:lvl>
-    <w:lvl w:ilvl="6" w:tplc="0416000F" w:tentative="1">
+      <w:isLgl/>
+      <w:lvlText w:val="%1.%2"/>
+      <w:lvlJc w:val="left"/>
+      <w:pPr>
+        <w:ind w:left="720" w:hanging="360"/>
+      </w:pPr>
+      <w:rPr>
+        <w:rFonts w:hint="default"/>
+      </w:rPr>
+    </w:lvl>
+    <w:lvl w:ilvl="2">
       <w:start w:val="1"/>
       <w:numFmt w:val="decimal"/>
-      <w:lvlText w:val="%7."/>
-      <w:lvlJc w:val="left"/>
-      <w:pPr>
-        <w:ind w:left="5040" w:hanging="360"/>
-      </w:pPr>
-    </w:lvl>
-    <w:lvl w:ilvl="7" w:tplc="04160019" w:tentative="1">
-      <w:start w:val="1"/>
-      <w:numFmt w:val="lowerLetter"/>
-      <w:lvlText w:val="%8."/>
-      <w:lvlJc w:val="left"/>
-      <w:pPr>
-        <w:ind w:left="5760" w:hanging="360"/>
-      </w:pPr>
-    </w:lvl>
-    <w:lvl w:ilvl="8" w:tplc="0416001B" w:tentative="1">
-      <w:start w:val="1"/>
-      <w:numFmt w:val="lowerRoman"/>
-      <w:lvlText w:val="%9."/>
-      <w:lvlJc w:val="right"/>
-      <w:pPr>
-        <w:ind w:left="6480" w:hanging="180"/>
-      </w:pPr>
+      <w:isLgl/>
+      <w:lvlText w:val="%1.%2.%3"/>
+      <w:lvlJc w:val="left"/>
+      <w:pPr>
+        <w:ind w:left="1080" w:hanging="720"/>
+      </w:pPr>
+      <w:rPr>
+        <w:rFonts w:hint="default"/>
+      </w:rPr>
+    </w:lvl>
+    <w:lvl w:ilvl="3">
+      <w:start w:val="1"/>
+      <w:numFmt w:val="decimal"/>
+      <w:isLgl/>
+      <w:lvlText w:val="%1.%2.%3.%4"/>
+      <w:lvlJc w:val="left"/>
+      <w:pPr>
+        <w:ind w:left="1080" w:hanging="720"/>
+      </w:pPr>
+      <w:rPr>
+        <w:rFonts w:hint="default"/>
+      </w:rPr>
+    </w:lvl>
+    <w:lvl w:ilvl="4">
+      <w:start w:val="1"/>
+      <w:numFmt w:val="decimal"/>
+      <w:isLgl/>
+      <w:lvlText w:val="%1.%2.%3.%4.%5"/>
+      <w:lvlJc w:val="left"/>
+      <w:pPr>
+        <w:ind w:left="1440" w:hanging="1080"/>
+      </w:pPr>
+      <w:rPr>
+        <w:rFonts w:hint="default"/>
+      </w:rPr>
+    </w:lvl>
+    <w:lvl w:ilvl="5">
+      <w:start w:val="1"/>
+      <w:numFmt w:val="decimal"/>
+      <w:isLgl/>
+      <w:lvlText w:val="%1.%2.%3.%4.%5.%6"/>
+      <w:lvlJc w:val="left"/>
+      <w:pPr>
+        <w:ind w:left="1440" w:hanging="1080"/>
+      </w:pPr>
+      <w:rPr>
+        <w:rFonts w:hint="default"/>
+      </w:rPr>
+    </w:lvl>
+    <w:lvl w:ilvl="6">
+      <w:start w:val="1"/>
+      <w:numFmt w:val="decimal"/>
+      <w:isLgl/>
+      <w:lvlText w:val="%1.%2.%3.%4.%5.%6.%7"/>
+      <w:lvlJc w:val="left"/>
+      <w:pPr>
+        <w:ind w:left="1800" w:hanging="1440"/>
+      </w:pPr>
+      <w:rPr>
+        <w:rFonts w:hint="default"/>
+      </w:rPr>
+    </w:lvl>
+    <w:lvl w:ilvl="7">
+      <w:start w:val="1"/>
+      <w:numFmt w:val="decimal"/>
+      <w:isLgl/>
+      <w:lvlText w:val="%1.%2.%3.%4.%5.%6.%7.%8"/>
+      <w:lvlJc w:val="left"/>
+      <w:pPr>
+        <w:ind w:left="1800" w:hanging="1440"/>
+      </w:pPr>
+      <w:rPr>
+        <w:rFonts w:hint="default"/>
+      </w:rPr>
+    </w:lvl>
+    <w:lvl w:ilvl="8">
+      <w:start w:val="1"/>
+      <w:numFmt w:val="decimal"/>
+      <w:isLgl/>
+      <w:lvlText w:val="%1.%2.%3.%4.%5.%6.%7.%8.%9"/>
+      <w:lvlJc w:val="left"/>
+      <w:pPr>
+        <w:ind w:left="2160" w:hanging="1800"/>
+      </w:pPr>
+      <w:rPr>
+        <w:rFonts w:hint="default"/>
+      </w:rPr>
     </w:lvl>
   </w:abstractNum>
-  <w:abstractNum w:abstractNumId="11" w15:restartNumberingAfterBreak="0">
+  <w:abstractNum w:abstractNumId="12" w15:restartNumberingAfterBreak="0">
     <w:nsid w:val="6DBE4E2C"/>
     <w:multiLevelType w:val="multilevel"/>
     <w:tmpl w:val="76783F62"/>
@@ -6713,7 +8075,7 @@
       </w:rPr>
     </w:lvl>
   </w:abstractNum>
-  <w:abstractNum w:abstractNumId="12" w15:restartNumberingAfterBreak="0">
+  <w:abstractNum w:abstractNumId="13" w15:restartNumberingAfterBreak="0">
     <w:nsid w:val="75D70719"/>
     <w:multiLevelType w:val="multilevel"/>
     <w:tmpl w:val="D1D0B746"/>
@@ -6826,7 +8188,7 @@
       </w:rPr>
     </w:lvl>
   </w:abstractNum>
-  <w:abstractNum w:abstractNumId="13" w15:restartNumberingAfterBreak="0">
+  <w:abstractNum w:abstractNumId="14" w15:restartNumberingAfterBreak="0">
     <w:nsid w:val="7B3E57D0"/>
     <w:multiLevelType w:val="multilevel"/>
     <w:tmpl w:val="4190948E"/>
@@ -6952,19 +8314,19 @@
     <w:abstractNumId w:val="7"/>
   </w:num>
   <w:num w:numId="5">
-    <w:abstractNumId w:val="9"/>
+    <w:abstractNumId w:val="10"/>
   </w:num>
   <w:num w:numId="6">
-    <w:abstractNumId w:val="11"/>
+    <w:abstractNumId w:val="12"/>
   </w:num>
   <w:num w:numId="7">
     <w:abstractNumId w:val="6"/>
   </w:num>
   <w:num w:numId="8">
-    <w:abstractNumId w:val="12"/>
+    <w:abstractNumId w:val="13"/>
   </w:num>
   <w:num w:numId="9">
-    <w:abstractNumId w:val="13"/>
+    <w:abstractNumId w:val="14"/>
   </w:num>
   <w:num w:numId="10">
     <w:abstractNumId w:val="1"/>
@@ -6979,7 +8341,10 @@
     <w:abstractNumId w:val="0"/>
   </w:num>
   <w:num w:numId="14">
-    <w:abstractNumId w:val="10"/>
+    <w:abstractNumId w:val="11"/>
+  </w:num>
+  <w:num w:numId="15">
+    <w:abstractNumId w:val="9"/>
   </w:num>
 </w:numbering>
 </file>
@@ -7108,6 +8473,7 @@
     <w:lsdException w:name="HTML Sample" w:semiHidden="1" w:unhideWhenUsed="1"/>
     <w:lsdException w:name="HTML Typewriter" w:semiHidden="1" w:unhideWhenUsed="1"/>
     <w:lsdException w:name="HTML Variable" w:semiHidden="1" w:unhideWhenUsed="1"/>
+    <w:lsdException w:name="Normal Table" w:semiHidden="1" w:unhideWhenUsed="1"/>
     <w:lsdException w:name="annotation subject" w:semiHidden="1" w:unhideWhenUsed="1"/>
     <w:lsdException w:name="No List" w:semiHidden="1" w:unhideWhenUsed="1"/>
     <w:lsdException w:name="Outline List 1" w:semiHidden="1" w:unhideWhenUsed="1"/>
@@ -7153,9 +8519,11 @@
     <w:lsdException w:name="Table Subtle 1" w:semiHidden="1" w:unhideWhenUsed="1"/>
     <w:lsdException w:name="Table Subtle 2" w:semiHidden="1" w:unhideWhenUsed="1"/>
     <w:lsdException w:name="Table Web 1" w:semiHidden="1" w:unhideWhenUsed="1"/>
+    <w:lsdException w:name="Table Web 2" w:semiHidden="1" w:unhideWhenUsed="1"/>
     <w:lsdException w:name="Table Web 3" w:semiHidden="1" w:unhideWhenUsed="1"/>
     <w:lsdException w:name="Balloon Text" w:semiHidden="1" w:unhideWhenUsed="1"/>
     <w:lsdException w:name="Table Grid" w:uiPriority="59"/>
+    <w:lsdException w:name="Table Theme" w:semiHidden="1" w:unhideWhenUsed="1"/>
     <w:lsdException w:name="Placeholder Text" w:semiHidden="1"/>
     <w:lsdException w:name="No Spacing" w:uiPriority="1" w:qFormat="1"/>
     <w:lsdException w:name="Light Shading" w:uiPriority="60"/>
@@ -7452,7 +8820,6 @@
   <w:style w:type="character" w:default="1" w:styleId="DefaultParagraphFont">
     <w:name w:val="Default Paragraph Font"/>
     <w:uiPriority w:val="1"/>
-    <w:semiHidden/>
     <w:unhideWhenUsed/>
   </w:style>
   <w:style w:type="table" w:default="1" w:styleId="TableNormal">
@@ -8404,7 +9771,7 @@
 </file>
 
 <file path=customXml/itemProps1.xml><?xml version="1.0" encoding="utf-8"?>
-<ds:datastoreItem xmlns:ds="http://schemas.openxmlformats.org/officeDocument/2006/customXml" ds:itemID="{7DF6072D-B065-48D5-8CC5-CA35DBEC803E}">
+<ds:datastoreItem xmlns:ds="http://schemas.openxmlformats.org/officeDocument/2006/customXml" ds:itemID="{C2F0FD14-574D-44AC-B1E3-C6AE363C6670}">
   <ds:schemaRefs>
     <ds:schemaRef ds:uri="http://schemas.openxmlformats.org/officeDocument/2006/bibliography"/>
   </ds:schemaRefs>

--- a/release/TCC - Danilo de Lucas.docx
+++ b/release/TCC - Danilo de Lucas.docx
@@ -1,6 +1,6 @@
 
 <file path=word/document.xml><?xml version="1.0" encoding="utf-8"?>
-<w:document xmlns:wpc="http://schemas.microsoft.com/office/word/2010/wordprocessingCanvas" xmlns:cx="http://schemas.microsoft.com/office/drawing/2014/chartex" xmlns:cx1="http://schemas.microsoft.com/office/drawing/2015/9/8/chartex" xmlns:cx2="http://schemas.microsoft.com/office/drawing/2015/10/21/chartex" xmlns:mc="http://schemas.openxmlformats.org/markup-compatibility/2006" xmlns:o="urn:schemas-microsoft-com:office:office" xmlns:r="http://schemas.openxmlformats.org/officeDocument/2006/relationships" xmlns:m="http://schemas.openxmlformats.org/officeDocument/2006/math" xmlns:v="urn:schemas-microsoft-com:vml" xmlns:wp14="http://schemas.microsoft.com/office/word/2010/wordprocessingDrawing" xmlns:wp="http://schemas.openxmlformats.org/drawingml/2006/wordprocessingDrawing" xmlns:w10="urn:schemas-microsoft-com:office:word" xmlns:w="http://schemas.openxmlformats.org/wordprocessingml/2006/main" xmlns:w14="http://schemas.microsoft.com/office/word/2010/wordml" xmlns:w15="http://schemas.microsoft.com/office/word/2012/wordml" xmlns:w16se="http://schemas.microsoft.com/office/word/2015/wordml/symex" xmlns:wpg="http://schemas.microsoft.com/office/word/2010/wordprocessingGroup" xmlns:wpi="http://schemas.microsoft.com/office/word/2010/wordprocessingInk" xmlns:wne="http://schemas.microsoft.com/office/word/2006/wordml" xmlns:wps="http://schemas.microsoft.com/office/word/2010/wordprocessingShape" mc:Ignorable="w14 w15 w16se wp14">
+<w:document xmlns:wpc="http://schemas.microsoft.com/office/word/2010/wordprocessingCanvas" xmlns:mc="http://schemas.openxmlformats.org/markup-compatibility/2006" xmlns:o="urn:schemas-microsoft-com:office:office" xmlns:r="http://schemas.openxmlformats.org/officeDocument/2006/relationships" xmlns:m="http://schemas.openxmlformats.org/officeDocument/2006/math" xmlns:v="urn:schemas-microsoft-com:vml" xmlns:wp14="http://schemas.microsoft.com/office/word/2010/wordprocessingDrawing" xmlns:wp="http://schemas.openxmlformats.org/drawingml/2006/wordprocessingDrawing" xmlns:w10="urn:schemas-microsoft-com:office:word" xmlns:w="http://schemas.openxmlformats.org/wordprocessingml/2006/main" xmlns:w14="http://schemas.microsoft.com/office/word/2010/wordml" xmlns:w15="http://schemas.microsoft.com/office/word/2012/wordml" xmlns:wpg="http://schemas.microsoft.com/office/word/2010/wordprocessingGroup" xmlns:wpi="http://schemas.microsoft.com/office/word/2010/wordprocessingInk" xmlns:wne="http://schemas.microsoft.com/office/word/2006/wordml" xmlns:wps="http://schemas.microsoft.com/office/word/2010/wordprocessingShape" mc:Ignorable="w14 w15 wp14">
   <w:body>
     <w:p>
       <w:pPr>
@@ -1250,22 +1250,34 @@
           <w:szCs w:val="24"/>
         </w:rPr>
         <w:tab/>
-        <w:t>Non-player Character</w:t>
-      </w:r>
-    </w:p>
-    <w:p>
-      <w:pPr>
-        <w:rPr>
-          <w:rFonts w:ascii="Times New Roman" w:hAnsi="Times New Roman"/>
-          <w:sz w:val="24"/>
-          <w:szCs w:val="24"/>
-        </w:rPr>
-      </w:pPr>
-      <w:r>
-        <w:rPr>
-          <w:rFonts w:ascii="Times New Roman" w:hAnsi="Times New Roman"/>
-          <w:sz w:val="24"/>
-          <w:szCs w:val="24"/>
+        <w:t xml:space="preserve">Non-player </w:t>
+      </w:r>
+      <w:proofErr w:type="spellStart"/>
+      <w:r>
+        <w:rPr>
+          <w:rFonts w:ascii="Times New Roman" w:hAnsi="Times New Roman"/>
+          <w:sz w:val="24"/>
+          <w:szCs w:val="24"/>
+        </w:rPr>
+        <w:t>Character</w:t>
+      </w:r>
+      <w:proofErr w:type="spellEnd"/>
+    </w:p>
+    <w:p>
+      <w:pPr>
+        <w:rPr>
+          <w:rFonts w:ascii="Times New Roman" w:hAnsi="Times New Roman"/>
+          <w:sz w:val="24"/>
+          <w:szCs w:val="24"/>
+          <w:lang w:val="en-US"/>
+        </w:rPr>
+      </w:pPr>
+      <w:r>
+        <w:rPr>
+          <w:rFonts w:ascii="Times New Roman" w:hAnsi="Times New Roman"/>
+          <w:sz w:val="24"/>
+          <w:szCs w:val="24"/>
+          <w:lang w:val="en-US"/>
         </w:rPr>
         <w:t>NEAT</w:t>
       </w:r>
@@ -1274,6 +1286,7 @@
           <w:rFonts w:ascii="Times New Roman" w:hAnsi="Times New Roman"/>
           <w:sz w:val="24"/>
           <w:szCs w:val="24"/>
+          <w:lang w:val="en-US"/>
         </w:rPr>
         <w:tab/>
       </w:r>
@@ -1282,6 +1295,7 @@
           <w:rFonts w:ascii="Times New Roman" w:hAnsi="Times New Roman"/>
           <w:sz w:val="24"/>
           <w:szCs w:val="24"/>
+          <w:lang w:val="en-US"/>
         </w:rPr>
         <w:tab/>
         <w:t>Evolving Neural Networks through Augmenting Topologies</w:t>
@@ -1318,7 +1332,24 @@
           <w:szCs w:val="24"/>
         </w:rPr>
         <w:tab/>
-        <w:t>Super Mario World</w:t>
+      </w:r>
+      <w:proofErr w:type="spellStart"/>
+      <w:r>
+        <w:rPr>
+          <w:rFonts w:ascii="Times New Roman" w:hAnsi="Times New Roman"/>
+          <w:sz w:val="24"/>
+          <w:szCs w:val="24"/>
+        </w:rPr>
+        <w:t>Super</w:t>
+      </w:r>
+      <w:proofErr w:type="spellEnd"/>
+      <w:r>
+        <w:rPr>
+          <w:rFonts w:ascii="Times New Roman" w:hAnsi="Times New Roman"/>
+          <w:sz w:val="24"/>
+          <w:szCs w:val="24"/>
+        </w:rPr>
+        <w:t xml:space="preserve"> Mario World</w:t>
       </w:r>
     </w:p>
     <w:p>
@@ -1377,6 +1408,7 @@
           <w:sz w:val="24"/>
           <w:szCs w:val="24"/>
           <w:shd w:val="clear" w:color="auto" w:fill="FFFFFF"/>
+          <w:lang w:val="en-US"/>
         </w:rPr>
       </w:pPr>
       <w:r>
@@ -1387,6 +1419,7 @@
           <w:sz w:val="24"/>
           <w:szCs w:val="24"/>
           <w:shd w:val="clear" w:color="auto" w:fill="FFFFFF"/>
+          <w:lang w:val="en-US"/>
         </w:rPr>
         <w:t>SNES</w:t>
       </w:r>
@@ -1398,6 +1431,7 @@
           <w:sz w:val="24"/>
           <w:szCs w:val="24"/>
           <w:shd w:val="clear" w:color="auto" w:fill="FFFFFF"/>
+          <w:lang w:val="en-US"/>
         </w:rPr>
         <w:tab/>
       </w:r>
@@ -1409,6 +1443,7 @@
           <w:sz w:val="24"/>
           <w:szCs w:val="24"/>
           <w:shd w:val="clear" w:color="auto" w:fill="FFFFFF"/>
+          <w:lang w:val="en-US"/>
         </w:rPr>
         <w:tab/>
         <w:t>Super Nintendo Entertainment System</w:t>
@@ -1423,6 +1458,7 @@
           <w:sz w:val="24"/>
           <w:szCs w:val="24"/>
           <w:shd w:val="clear" w:color="auto" w:fill="FFFFFF"/>
+          <w:lang w:val="en-US"/>
         </w:rPr>
       </w:pPr>
       <w:r>
@@ -1433,6 +1469,7 @@
           <w:sz w:val="24"/>
           <w:szCs w:val="24"/>
           <w:shd w:val="clear" w:color="auto" w:fill="FFFFFF"/>
+          <w:lang w:val="en-US"/>
         </w:rPr>
         <w:t>TAS</w:t>
       </w:r>
@@ -1444,6 +1481,7 @@
           <w:sz w:val="24"/>
           <w:szCs w:val="24"/>
           <w:shd w:val="clear" w:color="auto" w:fill="FFFFFF"/>
+          <w:lang w:val="en-US"/>
         </w:rPr>
         <w:tab/>
       </w:r>
@@ -1455,10 +1493,25 @@
           <w:sz w:val="24"/>
           <w:szCs w:val="24"/>
           <w:shd w:val="clear" w:color="auto" w:fill="FFFFFF"/>
+          <w:lang w:val="en-US"/>
         </w:rPr>
         <w:tab/>
-        <w:t>Tool Assisted Speedrun</w:t>
-      </w:r>
+        <w:t xml:space="preserve">Tool Assisted </w:t>
+      </w:r>
+      <w:proofErr w:type="spellStart"/>
+      <w:r>
+        <w:rPr>
+          <w:rStyle w:val="normaltextrun"/>
+          <w:rFonts w:ascii="Times New Roman" w:hAnsi="Times New Roman"/>
+          <w:color w:val="000000"/>
+          <w:sz w:val="24"/>
+          <w:szCs w:val="24"/>
+          <w:shd w:val="clear" w:color="auto" w:fill="FFFFFF"/>
+          <w:lang w:val="en-US"/>
+        </w:rPr>
+        <w:t>Speedrun</w:t>
+      </w:r>
+      <w:proofErr w:type="spellEnd"/>
     </w:p>
     <w:p>
       <w:pPr>
@@ -1468,6 +1521,7 @@
           <w:b/>
           <w:sz w:val="24"/>
           <w:szCs w:val="24"/>
+          <w:lang w:val="en-US"/>
         </w:rPr>
       </w:pPr>
     </w:p>
@@ -1479,6 +1533,7 @@
           <w:b/>
           <w:sz w:val="24"/>
           <w:szCs w:val="24"/>
+          <w:lang w:val="en-US"/>
         </w:rPr>
       </w:pPr>
     </w:p>
@@ -1490,6 +1545,7 @@
           <w:b/>
           <w:sz w:val="24"/>
           <w:szCs w:val="24"/>
+          <w:lang w:val="en-US"/>
         </w:rPr>
       </w:pPr>
     </w:p>
@@ -1501,6 +1557,7 @@
           <w:b/>
           <w:sz w:val="24"/>
           <w:szCs w:val="24"/>
+          <w:lang w:val="en-US"/>
         </w:rPr>
       </w:pPr>
     </w:p>
@@ -1512,6 +1569,7 @@
           <w:b/>
           <w:sz w:val="24"/>
           <w:szCs w:val="24"/>
+          <w:lang w:val="en-US"/>
         </w:rPr>
       </w:pPr>
     </w:p>
@@ -1523,6 +1581,7 @@
           <w:b/>
           <w:sz w:val="24"/>
           <w:szCs w:val="24"/>
+          <w:lang w:val="en-US"/>
         </w:rPr>
       </w:pPr>
     </w:p>
@@ -1534,6 +1593,7 @@
           <w:b/>
           <w:sz w:val="24"/>
           <w:szCs w:val="24"/>
+          <w:lang w:val="en-US"/>
         </w:rPr>
       </w:pPr>
     </w:p>
@@ -1545,6 +1605,7 @@
           <w:b/>
           <w:sz w:val="24"/>
           <w:szCs w:val="24"/>
+          <w:lang w:val="en-US"/>
         </w:rPr>
       </w:pPr>
     </w:p>
@@ -1556,6 +1617,7 @@
           <w:b/>
           <w:sz w:val="24"/>
           <w:szCs w:val="24"/>
+          <w:lang w:val="en-US"/>
         </w:rPr>
       </w:pPr>
     </w:p>
@@ -1567,6 +1629,7 @@
           <w:b/>
           <w:sz w:val="24"/>
           <w:szCs w:val="24"/>
+          <w:lang w:val="en-US"/>
         </w:rPr>
       </w:pPr>
     </w:p>
@@ -1578,6 +1641,7 @@
           <w:b/>
           <w:sz w:val="24"/>
           <w:szCs w:val="24"/>
+          <w:lang w:val="en-US"/>
         </w:rPr>
       </w:pPr>
     </w:p>
@@ -1589,6 +1653,7 @@
           <w:b/>
           <w:sz w:val="24"/>
           <w:szCs w:val="24"/>
+          <w:lang w:val="en-US"/>
         </w:rPr>
       </w:pPr>
     </w:p>
@@ -1600,6 +1665,7 @@
           <w:b/>
           <w:sz w:val="24"/>
           <w:szCs w:val="24"/>
+          <w:lang w:val="en-US"/>
         </w:rPr>
       </w:pPr>
     </w:p>
@@ -1611,6 +1677,7 @@
           <w:b/>
           <w:sz w:val="24"/>
           <w:szCs w:val="24"/>
+          <w:lang w:val="en-US"/>
         </w:rPr>
       </w:pPr>
     </w:p>
@@ -1622,6 +1689,7 @@
           <w:b/>
           <w:sz w:val="24"/>
           <w:szCs w:val="24"/>
+          <w:lang w:val="en-US"/>
         </w:rPr>
       </w:pPr>
     </w:p>
@@ -1633,6 +1701,7 @@
           <w:b/>
           <w:sz w:val="24"/>
           <w:szCs w:val="24"/>
+          <w:lang w:val="en-US"/>
         </w:rPr>
       </w:pPr>
     </w:p>
@@ -1644,6 +1713,7 @@
           <w:b/>
           <w:sz w:val="24"/>
           <w:szCs w:val="24"/>
+          <w:lang w:val="en-US"/>
         </w:rPr>
       </w:pPr>
     </w:p>
@@ -1655,6 +1725,7 @@
           <w:b/>
           <w:sz w:val="24"/>
           <w:szCs w:val="24"/>
+          <w:lang w:val="en-US"/>
         </w:rPr>
       </w:pPr>
     </w:p>
@@ -1666,6 +1737,7 @@
           <w:b/>
           <w:sz w:val="24"/>
           <w:szCs w:val="24"/>
+          <w:lang w:val="en-US"/>
         </w:rPr>
       </w:pPr>
     </w:p>
@@ -1677,6 +1749,7 @@
           <w:b/>
           <w:sz w:val="24"/>
           <w:szCs w:val="24"/>
+          <w:lang w:val="en-US"/>
         </w:rPr>
       </w:pPr>
     </w:p>
@@ -1688,6 +1761,7 @@
           <w:b/>
           <w:sz w:val="24"/>
           <w:szCs w:val="24"/>
+          <w:lang w:val="en-US"/>
         </w:rPr>
       </w:pPr>
     </w:p>
@@ -1699,6 +1773,7 @@
           <w:b/>
           <w:sz w:val="24"/>
           <w:szCs w:val="24"/>
+          <w:lang w:val="en-US"/>
         </w:rPr>
       </w:pPr>
     </w:p>
@@ -1710,6 +1785,7 @@
           <w:b/>
           <w:sz w:val="24"/>
           <w:szCs w:val="24"/>
+          <w:lang w:val="en-US"/>
         </w:rPr>
       </w:pPr>
     </w:p>
@@ -1721,6 +1797,7 @@
           <w:b/>
           <w:sz w:val="24"/>
           <w:szCs w:val="24"/>
+          <w:lang w:val="en-US"/>
         </w:rPr>
       </w:pPr>
     </w:p>
@@ -1732,6 +1809,7 @@
           <w:b/>
           <w:sz w:val="24"/>
           <w:szCs w:val="24"/>
+          <w:lang w:val="en-US"/>
         </w:rPr>
       </w:pPr>
     </w:p>
@@ -2453,11 +2531,19 @@
         </w:rPr>
         <w:t xml:space="preserve">obstáculos e </w:t>
       </w:r>
-      <w:r>
-        <w:rPr>
-          <w:rFonts w:ascii="Times New Roman" w:hAnsi="Times New Roman" w:cs="Times New Roman"/>
-        </w:rPr>
-        <w:t>NPC’s (</w:t>
+      <w:proofErr w:type="spellStart"/>
+      <w:r>
+        <w:rPr>
+          <w:rFonts w:ascii="Times New Roman" w:hAnsi="Times New Roman" w:cs="Times New Roman"/>
+        </w:rPr>
+        <w:t>NPC’s</w:t>
+      </w:r>
+      <w:proofErr w:type="spellEnd"/>
+      <w:r>
+        <w:rPr>
+          <w:rFonts w:ascii="Times New Roman" w:hAnsi="Times New Roman" w:cs="Times New Roman"/>
+        </w:rPr>
+        <w:t xml:space="preserve"> (</w:t>
       </w:r>
       <w:r>
         <w:rPr>
@@ -2478,13 +2564,22 @@
           <w:rFonts w:ascii="Times New Roman" w:hAnsi="Times New Roman" w:cs="Times New Roman"/>
           <w:i/>
         </w:rPr>
-        <w:t>player characters</w:t>
-      </w:r>
+        <w:t xml:space="preserve">player </w:t>
+      </w:r>
+      <w:proofErr w:type="spellStart"/>
       <w:r>
         <w:rPr>
           <w:rFonts w:ascii="Times New Roman" w:hAnsi="Times New Roman" w:cs="Times New Roman"/>
           <w:i/>
         </w:rPr>
+        <w:t>characters</w:t>
+      </w:r>
+      <w:proofErr w:type="spellEnd"/>
+      <w:r>
+        <w:rPr>
+          <w:rFonts w:ascii="Times New Roman" w:hAnsi="Times New Roman" w:cs="Times New Roman"/>
+          <w:i/>
+        </w:rPr>
         <w:t xml:space="preserve">, </w:t>
       </w:r>
       <w:r>
@@ -2654,241 +2749,6 @@
           <w:rFonts w:ascii="Times New Roman" w:hAnsi="Times New Roman" w:cs="Times New Roman"/>
         </w:rPr>
         <w:t xml:space="preserve"> dados gerados no decurso do jogo.</w:t>
-      </w:r>
-    </w:p>
-    <w:p>
-      <w:pPr>
-        <w:pStyle w:val="Standard"/>
-        <w:spacing w:after="100" w:afterAutospacing="1"/>
-        <w:ind w:firstLine="708"/>
-        <w:jc w:val="both"/>
-        <w:rPr>
-          <w:rFonts w:ascii="Times New Roman" w:hAnsi="Times New Roman" w:cs="Times New Roman"/>
-        </w:rPr>
-      </w:pPr>
-      <w:r>
-        <w:rPr>
-          <w:rFonts w:ascii="Times New Roman" w:hAnsi="Times New Roman" w:cs="Times New Roman"/>
-        </w:rPr>
-        <w:t>Trabalhos na literatura indicam ser promissora a aplicação de métodos de aprendizado de máquina para a implementação de inte</w:t>
-      </w:r>
-      <w:r>
-        <w:rPr>
-          <w:rFonts w:ascii="Times New Roman" w:hAnsi="Times New Roman" w:cs="Times New Roman"/>
-        </w:rPr>
-        <w:t>ligências artificiais em jogos</w:t>
-      </w:r>
-      <w:r>
-        <w:rPr>
-          <w:rFonts w:ascii="Times New Roman" w:hAnsi="Times New Roman" w:cs="Times New Roman"/>
-        </w:rPr>
-        <w:t xml:space="preserve"> </w:t>
-      </w:r>
-      <w:r>
-        <w:rPr>
-          <w:rFonts w:ascii="Times New Roman" w:hAnsi="Times New Roman" w:cs="Times New Roman"/>
-        </w:rPr>
-        <w:t>(</w:t>
-      </w:r>
-      <w:r>
-        <w:rPr>
-          <w:rFonts w:ascii="Times New Roman" w:hAnsi="Times New Roman" w:cs="Times New Roman"/>
-        </w:rPr>
-        <w:t>STANLEY, 2002</w:t>
-      </w:r>
-      <w:r>
-        <w:rPr>
-          <w:rFonts w:ascii="Times New Roman" w:hAnsi="Times New Roman" w:cs="Times New Roman"/>
-        </w:rPr>
-        <w:t>; MIIKKULAINEN, 2002</w:t>
-      </w:r>
-      <w:r>
-        <w:rPr>
-          <w:rFonts w:ascii="Times New Roman" w:hAnsi="Times New Roman" w:cs="Times New Roman"/>
-        </w:rPr>
-        <w:t>).</w:t>
-      </w:r>
-      <w:r>
-        <w:rPr>
-          <w:rFonts w:ascii="Times New Roman" w:hAnsi="Times New Roman" w:cs="Times New Roman"/>
-        </w:rPr>
-        <w:t xml:space="preserve"> </w:t>
-      </w:r>
-      <w:r>
-        <w:rPr>
-          <w:rFonts w:ascii="Times New Roman" w:hAnsi="Times New Roman" w:cs="Times New Roman"/>
-        </w:rPr>
-        <w:t>Estes m</w:t>
-      </w:r>
-      <w:r>
-        <w:rPr>
-          <w:rFonts w:ascii="Times New Roman" w:hAnsi="Times New Roman" w:cs="Times New Roman"/>
-        </w:rPr>
-        <w:t>étodos gera</w:t>
-      </w:r>
-      <w:r>
-        <w:rPr>
-          <w:rFonts w:ascii="Times New Roman" w:hAnsi="Times New Roman" w:cs="Times New Roman"/>
-        </w:rPr>
-        <w:t>m</w:t>
-      </w:r>
-      <w:r>
-        <w:rPr>
-          <w:rFonts w:ascii="Times New Roman" w:hAnsi="Times New Roman" w:cs="Times New Roman"/>
-        </w:rPr>
-        <w:t xml:space="preserve"> dados que</w:t>
-      </w:r>
-      <w:r>
-        <w:rPr>
-          <w:rFonts w:ascii="Times New Roman" w:hAnsi="Times New Roman" w:cs="Times New Roman"/>
-        </w:rPr>
-        <w:t xml:space="preserve"> são utilizados para</w:t>
-      </w:r>
-      <w:r>
-        <w:rPr>
-          <w:rFonts w:ascii="Times New Roman" w:hAnsi="Times New Roman" w:cs="Times New Roman"/>
-        </w:rPr>
-        <w:t xml:space="preserve"> o treinamento</w:t>
-      </w:r>
-      <w:r>
-        <w:rPr>
-          <w:rFonts w:ascii="Times New Roman" w:hAnsi="Times New Roman" w:cs="Times New Roman"/>
-        </w:rPr>
-        <w:t xml:space="preserve"> de</w:t>
-      </w:r>
-      <w:r>
-        <w:rPr>
-          <w:rFonts w:ascii="Times New Roman" w:hAnsi="Times New Roman" w:cs="Times New Roman"/>
-        </w:rPr>
-        <w:t xml:space="preserve"> </w:t>
-      </w:r>
-      <w:r>
-        <w:rPr>
-          <w:rFonts w:ascii="Times New Roman" w:hAnsi="Times New Roman" w:cs="Times New Roman"/>
-        </w:rPr>
-        <w:t>redes neurais</w:t>
-      </w:r>
-      <w:r>
-        <w:rPr>
-          <w:rStyle w:val="FootnoteReference"/>
-          <w:rFonts w:ascii="Times New Roman" w:hAnsi="Times New Roman" w:cs="Times New Roman"/>
-        </w:rPr>
-        <w:footnoteReference w:id="1"/>
-      </w:r>
-      <w:r>
-        <w:rPr>
-          <w:rFonts w:ascii="Times New Roman" w:hAnsi="Times New Roman" w:cs="Times New Roman"/>
-        </w:rPr>
-        <w:t xml:space="preserve">, que posteriormente </w:t>
-      </w:r>
-      <w:r>
-        <w:rPr>
-          <w:rFonts w:ascii="Times New Roman" w:hAnsi="Times New Roman" w:cs="Times New Roman"/>
-        </w:rPr>
-        <w:t>serão utilizada</w:t>
-      </w:r>
-      <w:r>
-        <w:rPr>
-          <w:rFonts w:ascii="Times New Roman" w:hAnsi="Times New Roman" w:cs="Times New Roman"/>
-        </w:rPr>
-        <w:t>s para a resolução dos problemas</w:t>
-      </w:r>
-      <w:r>
-        <w:rPr>
-          <w:rFonts w:ascii="Times New Roman" w:hAnsi="Times New Roman" w:cs="Times New Roman"/>
-        </w:rPr>
-        <w:t>.</w:t>
-      </w:r>
-      <w:r>
-        <w:rPr>
-          <w:rFonts w:ascii="Times New Roman" w:hAnsi="Times New Roman" w:cs="Times New Roman"/>
-        </w:rPr>
-        <w:t xml:space="preserve"> Contudo, algumas destas implementações demonstram-se lentas</w:t>
-      </w:r>
-      <w:r>
-        <w:rPr>
-          <w:rFonts w:ascii="Times New Roman" w:hAnsi="Times New Roman" w:cs="Times New Roman"/>
-        </w:rPr>
-        <w:t xml:space="preserve">, pois utilizam </w:t>
-      </w:r>
-      <w:r>
-        <w:rPr>
-          <w:rFonts w:ascii="Times New Roman" w:hAnsi="Times New Roman" w:cs="Times New Roman"/>
-        </w:rPr>
-        <w:t>técnicas como programação genética</w:t>
-      </w:r>
-      <w:r>
-        <w:rPr>
-          <w:rStyle w:val="FootnoteReference"/>
-          <w:rFonts w:ascii="Times New Roman" w:hAnsi="Times New Roman" w:cs="Times New Roman"/>
-        </w:rPr>
-        <w:footnoteReference w:id="2"/>
-      </w:r>
-      <w:r>
-        <w:rPr>
-          <w:rFonts w:ascii="Times New Roman" w:hAnsi="Times New Roman" w:cs="Times New Roman"/>
-        </w:rPr>
-        <w:t xml:space="preserve"> </w:t>
-      </w:r>
-      <w:r>
-        <w:rPr>
-          <w:rFonts w:ascii="Times New Roman" w:hAnsi="Times New Roman" w:cs="Times New Roman"/>
-        </w:rPr>
-        <w:t xml:space="preserve">para </w:t>
-      </w:r>
-      <w:r>
-        <w:rPr>
-          <w:rFonts w:ascii="Times New Roman" w:hAnsi="Times New Roman" w:cs="Times New Roman"/>
-        </w:rPr>
-        <w:t>otimização de soluções</w:t>
-      </w:r>
-      <w:r>
-        <w:rPr>
-          <w:rFonts w:ascii="Times New Roman" w:hAnsi="Times New Roman" w:cs="Times New Roman"/>
-        </w:rPr>
-        <w:t xml:space="preserve">, </w:t>
-      </w:r>
-      <w:r>
-        <w:rPr>
-          <w:rFonts w:ascii="Times New Roman" w:hAnsi="Times New Roman" w:cs="Times New Roman"/>
-        </w:rPr>
-        <w:t>sendo necessárias várias execuções para que um</w:t>
-      </w:r>
-      <w:r>
-        <w:rPr>
-          <w:rFonts w:ascii="Times New Roman" w:hAnsi="Times New Roman" w:cs="Times New Roman"/>
-        </w:rPr>
-        <w:t>a</w:t>
-      </w:r>
-      <w:r>
-        <w:rPr>
-          <w:rFonts w:ascii="Times New Roman" w:hAnsi="Times New Roman" w:cs="Times New Roman"/>
-        </w:rPr>
-        <w:t xml:space="preserve"> </w:t>
-      </w:r>
-      <w:r>
-        <w:rPr>
-          <w:rFonts w:ascii="Times New Roman" w:hAnsi="Times New Roman" w:cs="Times New Roman"/>
-        </w:rPr>
-        <w:t>solução</w:t>
-      </w:r>
-      <w:r>
-        <w:rPr>
-          <w:rFonts w:ascii="Times New Roman" w:hAnsi="Times New Roman" w:cs="Times New Roman"/>
-        </w:rPr>
-        <w:t xml:space="preserve"> </w:t>
-      </w:r>
-      <w:r>
-        <w:rPr>
-          <w:rFonts w:ascii="Times New Roman" w:hAnsi="Times New Roman" w:cs="Times New Roman"/>
-        </w:rPr>
-        <w:t xml:space="preserve">que atenda ao problema </w:t>
-      </w:r>
-      <w:r>
-        <w:rPr>
-          <w:rFonts w:ascii="Times New Roman" w:hAnsi="Times New Roman" w:cs="Times New Roman"/>
-        </w:rPr>
-        <w:t>seja alcançada.</w:t>
       </w:r>
     </w:p>
     <w:p>
@@ -2905,6 +2765,241 @@
         <w:rPr>
           <w:rFonts w:ascii="Times New Roman" w:hAnsi="Times New Roman" w:cs="Times New Roman"/>
         </w:rPr>
+        <w:t>Trabalhos na literatura indicam ser promissora a aplicação de métodos de aprendizado de máquina para a implementação de inte</w:t>
+      </w:r>
+      <w:r>
+        <w:rPr>
+          <w:rFonts w:ascii="Times New Roman" w:hAnsi="Times New Roman" w:cs="Times New Roman"/>
+        </w:rPr>
+        <w:t>ligências artificiais em jogos</w:t>
+      </w:r>
+      <w:r>
+        <w:rPr>
+          <w:rFonts w:ascii="Times New Roman" w:hAnsi="Times New Roman" w:cs="Times New Roman"/>
+        </w:rPr>
+        <w:t xml:space="preserve"> </w:t>
+      </w:r>
+      <w:r>
+        <w:rPr>
+          <w:rFonts w:ascii="Times New Roman" w:hAnsi="Times New Roman" w:cs="Times New Roman"/>
+        </w:rPr>
+        <w:t>(</w:t>
+      </w:r>
+      <w:r>
+        <w:rPr>
+          <w:rFonts w:ascii="Times New Roman" w:hAnsi="Times New Roman" w:cs="Times New Roman"/>
+        </w:rPr>
+        <w:t>STANLEY, 2002</w:t>
+      </w:r>
+      <w:r>
+        <w:rPr>
+          <w:rFonts w:ascii="Times New Roman" w:hAnsi="Times New Roman" w:cs="Times New Roman"/>
+        </w:rPr>
+        <w:t>; MIIKKULAINEN, 2002</w:t>
+      </w:r>
+      <w:r>
+        <w:rPr>
+          <w:rFonts w:ascii="Times New Roman" w:hAnsi="Times New Roman" w:cs="Times New Roman"/>
+        </w:rPr>
+        <w:t>).</w:t>
+      </w:r>
+      <w:r>
+        <w:rPr>
+          <w:rFonts w:ascii="Times New Roman" w:hAnsi="Times New Roman" w:cs="Times New Roman"/>
+        </w:rPr>
+        <w:t xml:space="preserve"> </w:t>
+      </w:r>
+      <w:r>
+        <w:rPr>
+          <w:rFonts w:ascii="Times New Roman" w:hAnsi="Times New Roman" w:cs="Times New Roman"/>
+        </w:rPr>
+        <w:t>Estes m</w:t>
+      </w:r>
+      <w:r>
+        <w:rPr>
+          <w:rFonts w:ascii="Times New Roman" w:hAnsi="Times New Roman" w:cs="Times New Roman"/>
+        </w:rPr>
+        <w:t>étodos gera</w:t>
+      </w:r>
+      <w:r>
+        <w:rPr>
+          <w:rFonts w:ascii="Times New Roman" w:hAnsi="Times New Roman" w:cs="Times New Roman"/>
+        </w:rPr>
+        <w:t>m</w:t>
+      </w:r>
+      <w:r>
+        <w:rPr>
+          <w:rFonts w:ascii="Times New Roman" w:hAnsi="Times New Roman" w:cs="Times New Roman"/>
+        </w:rPr>
+        <w:t xml:space="preserve"> dados que</w:t>
+      </w:r>
+      <w:r>
+        <w:rPr>
+          <w:rFonts w:ascii="Times New Roman" w:hAnsi="Times New Roman" w:cs="Times New Roman"/>
+        </w:rPr>
+        <w:t xml:space="preserve"> são utilizados para</w:t>
+      </w:r>
+      <w:r>
+        <w:rPr>
+          <w:rFonts w:ascii="Times New Roman" w:hAnsi="Times New Roman" w:cs="Times New Roman"/>
+        </w:rPr>
+        <w:t xml:space="preserve"> o treinamento</w:t>
+      </w:r>
+      <w:r>
+        <w:rPr>
+          <w:rFonts w:ascii="Times New Roman" w:hAnsi="Times New Roman" w:cs="Times New Roman"/>
+        </w:rPr>
+        <w:t xml:space="preserve"> de</w:t>
+      </w:r>
+      <w:r>
+        <w:rPr>
+          <w:rFonts w:ascii="Times New Roman" w:hAnsi="Times New Roman" w:cs="Times New Roman"/>
+        </w:rPr>
+        <w:t xml:space="preserve"> </w:t>
+      </w:r>
+      <w:r>
+        <w:rPr>
+          <w:rFonts w:ascii="Times New Roman" w:hAnsi="Times New Roman" w:cs="Times New Roman"/>
+        </w:rPr>
+        <w:t>redes neurais</w:t>
+      </w:r>
+      <w:r>
+        <w:rPr>
+          <w:rStyle w:val="FootnoteReference"/>
+          <w:rFonts w:ascii="Times New Roman" w:hAnsi="Times New Roman" w:cs="Times New Roman"/>
+        </w:rPr>
+        <w:footnoteReference w:id="1"/>
+      </w:r>
+      <w:r>
+        <w:rPr>
+          <w:rFonts w:ascii="Times New Roman" w:hAnsi="Times New Roman" w:cs="Times New Roman"/>
+        </w:rPr>
+        <w:t xml:space="preserve">, que posteriormente </w:t>
+      </w:r>
+      <w:r>
+        <w:rPr>
+          <w:rFonts w:ascii="Times New Roman" w:hAnsi="Times New Roman" w:cs="Times New Roman"/>
+        </w:rPr>
+        <w:t>serão utilizada</w:t>
+      </w:r>
+      <w:r>
+        <w:rPr>
+          <w:rFonts w:ascii="Times New Roman" w:hAnsi="Times New Roman" w:cs="Times New Roman"/>
+        </w:rPr>
+        <w:t>s para a resolução dos problemas</w:t>
+      </w:r>
+      <w:r>
+        <w:rPr>
+          <w:rFonts w:ascii="Times New Roman" w:hAnsi="Times New Roman" w:cs="Times New Roman"/>
+        </w:rPr>
+        <w:t>.</w:t>
+      </w:r>
+      <w:r>
+        <w:rPr>
+          <w:rFonts w:ascii="Times New Roman" w:hAnsi="Times New Roman" w:cs="Times New Roman"/>
+        </w:rPr>
+        <w:t xml:space="preserve"> Contudo, algumas destas implementações demonstram-se lentas</w:t>
+      </w:r>
+      <w:r>
+        <w:rPr>
+          <w:rFonts w:ascii="Times New Roman" w:hAnsi="Times New Roman" w:cs="Times New Roman"/>
+        </w:rPr>
+        <w:t xml:space="preserve">, pois utilizam </w:t>
+      </w:r>
+      <w:r>
+        <w:rPr>
+          <w:rFonts w:ascii="Times New Roman" w:hAnsi="Times New Roman" w:cs="Times New Roman"/>
+        </w:rPr>
+        <w:t>técnicas como programação genética</w:t>
+      </w:r>
+      <w:r>
+        <w:rPr>
+          <w:rStyle w:val="FootnoteReference"/>
+          <w:rFonts w:ascii="Times New Roman" w:hAnsi="Times New Roman" w:cs="Times New Roman"/>
+        </w:rPr>
+        <w:footnoteReference w:id="2"/>
+      </w:r>
+      <w:r>
+        <w:rPr>
+          <w:rFonts w:ascii="Times New Roman" w:hAnsi="Times New Roman" w:cs="Times New Roman"/>
+        </w:rPr>
+        <w:t xml:space="preserve"> </w:t>
+      </w:r>
+      <w:r>
+        <w:rPr>
+          <w:rFonts w:ascii="Times New Roman" w:hAnsi="Times New Roman" w:cs="Times New Roman"/>
+        </w:rPr>
+        <w:t xml:space="preserve">para </w:t>
+      </w:r>
+      <w:r>
+        <w:rPr>
+          <w:rFonts w:ascii="Times New Roman" w:hAnsi="Times New Roman" w:cs="Times New Roman"/>
+        </w:rPr>
+        <w:t>otimização de soluções</w:t>
+      </w:r>
+      <w:r>
+        <w:rPr>
+          <w:rFonts w:ascii="Times New Roman" w:hAnsi="Times New Roman" w:cs="Times New Roman"/>
+        </w:rPr>
+        <w:t xml:space="preserve">, </w:t>
+      </w:r>
+      <w:r>
+        <w:rPr>
+          <w:rFonts w:ascii="Times New Roman" w:hAnsi="Times New Roman" w:cs="Times New Roman"/>
+        </w:rPr>
+        <w:t>sendo necessárias várias execuções para que um</w:t>
+      </w:r>
+      <w:r>
+        <w:rPr>
+          <w:rFonts w:ascii="Times New Roman" w:hAnsi="Times New Roman" w:cs="Times New Roman"/>
+        </w:rPr>
+        <w:t>a</w:t>
+      </w:r>
+      <w:r>
+        <w:rPr>
+          <w:rFonts w:ascii="Times New Roman" w:hAnsi="Times New Roman" w:cs="Times New Roman"/>
+        </w:rPr>
+        <w:t xml:space="preserve"> </w:t>
+      </w:r>
+      <w:r>
+        <w:rPr>
+          <w:rFonts w:ascii="Times New Roman" w:hAnsi="Times New Roman" w:cs="Times New Roman"/>
+        </w:rPr>
+        <w:t>solução</w:t>
+      </w:r>
+      <w:r>
+        <w:rPr>
+          <w:rFonts w:ascii="Times New Roman" w:hAnsi="Times New Roman" w:cs="Times New Roman"/>
+        </w:rPr>
+        <w:t xml:space="preserve"> </w:t>
+      </w:r>
+      <w:r>
+        <w:rPr>
+          <w:rFonts w:ascii="Times New Roman" w:hAnsi="Times New Roman" w:cs="Times New Roman"/>
+        </w:rPr>
+        <w:t xml:space="preserve">que atenda ao problema </w:t>
+      </w:r>
+      <w:r>
+        <w:rPr>
+          <w:rFonts w:ascii="Times New Roman" w:hAnsi="Times New Roman" w:cs="Times New Roman"/>
+        </w:rPr>
+        <w:t>seja alcançada.</w:t>
+      </w:r>
+    </w:p>
+    <w:p>
+      <w:pPr>
+        <w:pStyle w:val="Standard"/>
+        <w:spacing w:after="100" w:afterAutospacing="1"/>
+        <w:ind w:firstLine="706"/>
+        <w:jc w:val="both"/>
+        <w:rPr>
+          <w:rFonts w:ascii="Times New Roman" w:hAnsi="Times New Roman" w:cs="Times New Roman"/>
+        </w:rPr>
+      </w:pPr>
+      <w:r>
+        <w:rPr>
+          <w:rFonts w:ascii="Times New Roman" w:hAnsi="Times New Roman" w:cs="Times New Roman"/>
+        </w:rPr>
         <w:t>Em um jogo, um problema pode ser considerado</w:t>
       </w:r>
       <w:r>
@@ -3225,6 +3320,7 @@
         </w:rPr>
         <w:t xml:space="preserve"> de acordo com </w:t>
       </w:r>
+      <w:proofErr w:type="spellStart"/>
       <w:r>
         <w:rPr>
           <w:rFonts w:ascii="Times New Roman" w:hAnsi="Times New Roman" w:cs="Times New Roman"/>
@@ -3235,7 +3331,20 @@
         <w:rPr>
           <w:rFonts w:ascii="Times New Roman" w:hAnsi="Times New Roman" w:cs="Times New Roman"/>
         </w:rPr>
-        <w:t>animoto (</w:t>
+        <w:t>animoto</w:t>
+      </w:r>
+      <w:proofErr w:type="spellEnd"/>
+      <w:r>
+        <w:rPr>
+          <w:rFonts w:ascii="Times New Roman" w:hAnsi="Times New Roman" w:cs="Times New Roman"/>
+        </w:rPr>
+        <w:t xml:space="preserve"> (</w:t>
+      </w:r>
+      <w:r>
+        <w:rPr>
+          <w:rFonts w:ascii="Times New Roman" w:hAnsi="Times New Roman" w:cs="Times New Roman"/>
+        </w:rPr>
+        <w:t xml:space="preserve">TANIMOTO, </w:t>
       </w:r>
       <w:r>
         <w:t>1987)</w:t>
@@ -3935,7 +4044,27 @@
           <w:szCs w:val="24"/>
           <w:lang w:eastAsia="pt-BR"/>
         </w:rPr>
-        <w:t>Demonstração da utilização de uma base de dados gerada pelo método de backtracking para o treinamento de árvores de decisão;</w:t>
+        <w:t xml:space="preserve">Demonstração da utilização de uma base de dados gerada pelo método de </w:t>
+      </w:r>
+      <w:proofErr w:type="spellStart"/>
+      <w:r>
+        <w:rPr>
+          <w:rFonts w:ascii="Times New Roman" w:eastAsia="Times New Roman" w:hAnsi="Times New Roman"/>
+          <w:sz w:val="24"/>
+          <w:szCs w:val="24"/>
+          <w:lang w:eastAsia="pt-BR"/>
+        </w:rPr>
+        <w:t>backtracking</w:t>
+      </w:r>
+      <w:proofErr w:type="spellEnd"/>
+      <w:r>
+        <w:rPr>
+          <w:rFonts w:ascii="Times New Roman" w:eastAsia="Times New Roman" w:hAnsi="Times New Roman"/>
+          <w:sz w:val="24"/>
+          <w:szCs w:val="24"/>
+          <w:lang w:eastAsia="pt-BR"/>
+        </w:rPr>
+        <w:t xml:space="preserve"> para o treinamento de árvores de decisão;</w:t>
       </w:r>
     </w:p>
     <w:p>
@@ -5248,6 +5377,7 @@
     <w:p>
       <w:pPr>
         <w:spacing w:after="240"/>
+        <w:ind w:firstLine="706"/>
         <w:jc w:val="both"/>
         <w:rPr>
           <w:rFonts w:ascii="Times New Roman" w:hAnsi="Times New Roman"/>
@@ -5347,6 +5477,7 @@
     <w:p>
       <w:pPr>
         <w:spacing w:after="240"/>
+        <w:ind w:firstLine="706"/>
         <w:jc w:val="both"/>
         <w:rPr>
           <w:rFonts w:ascii="Times New Roman" w:hAnsi="Times New Roman"/>
@@ -5360,7 +5491,23 @@
           <w:sz w:val="24"/>
           <w:szCs w:val="24"/>
         </w:rPr>
-        <w:t>Na construção de uma</w:t>
+        <w:t xml:space="preserve">Na </w:t>
+      </w:r>
+      <w:r>
+        <w:rPr>
+          <w:rFonts w:ascii="Times New Roman" w:hAnsi="Times New Roman"/>
+          <w:sz w:val="24"/>
+          <w:szCs w:val="24"/>
+        </w:rPr>
+        <w:t>geração</w:t>
+      </w:r>
+      <w:r>
+        <w:rPr>
+          <w:rFonts w:ascii="Times New Roman" w:hAnsi="Times New Roman"/>
+          <w:sz w:val="24"/>
+          <w:szCs w:val="24"/>
+        </w:rPr>
+        <w:t xml:space="preserve"> de uma</w:t>
       </w:r>
       <w:r>
         <w:rPr>
@@ -5384,7 +5531,15 @@
           <w:sz w:val="24"/>
           <w:szCs w:val="24"/>
         </w:rPr>
-        <w:t>são inseridas</w:t>
+        <w:t xml:space="preserve">são </w:t>
+      </w:r>
+      <w:r>
+        <w:rPr>
+          <w:rFonts w:ascii="Times New Roman" w:hAnsi="Times New Roman"/>
+          <w:sz w:val="24"/>
+          <w:szCs w:val="24"/>
+        </w:rPr>
+        <w:t>introduzidas</w:t>
       </w:r>
       <w:r>
         <w:rPr>
@@ -5424,6 +5579,14 @@
           <w:sz w:val="24"/>
           <w:szCs w:val="24"/>
         </w:rPr>
+        <w:t xml:space="preserve"> ou atributos</w:t>
+      </w:r>
+      <w:r>
+        <w:rPr>
+          <w:rFonts w:ascii="Times New Roman" w:hAnsi="Times New Roman"/>
+          <w:sz w:val="24"/>
+          <w:szCs w:val="24"/>
+        </w:rPr>
         <w:t xml:space="preserve"> e </w:t>
       </w:r>
       <w:r>
@@ -5472,23 +5635,7 @@
           <w:sz w:val="24"/>
           <w:szCs w:val="24"/>
         </w:rPr>
-        <w:t xml:space="preserve">Cada nó da árvore corresponde a uma condição composta por uma propriedade e </w:t>
-      </w:r>
-      <w:r>
-        <w:rPr>
-          <w:rFonts w:ascii="Times New Roman" w:hAnsi="Times New Roman"/>
-          <w:sz w:val="24"/>
-          <w:szCs w:val="24"/>
-        </w:rPr>
-        <w:t>um</w:t>
-      </w:r>
-      <w:r>
-        <w:rPr>
-          <w:rFonts w:ascii="Times New Roman" w:hAnsi="Times New Roman"/>
-          <w:sz w:val="24"/>
-          <w:szCs w:val="24"/>
-        </w:rPr>
-        <w:t xml:space="preserve"> objeto de teste. A árvore apresenta um resultado para cada condição</w:t>
+        <w:t>Cada nó da árvore corresponde a uma condição composta por uma propriedade e um objeto de teste. A árvore apresenta um resultado para cada condição</w:t>
       </w:r>
       <w:r>
         <w:rPr>
@@ -5512,17 +5659,7 @@
           <w:sz w:val="24"/>
           <w:szCs w:val="24"/>
         </w:rPr>
-        <w:t xml:space="preserve">. </w:t>
-      </w:r>
-      <w:bookmarkStart w:id="2" w:name="_GoBack"/>
-      <w:bookmarkEnd w:id="2"/>
-      <w:r>
-        <w:rPr>
-          <w:rFonts w:ascii="Times New Roman" w:hAnsi="Times New Roman"/>
-          <w:sz w:val="24"/>
-          <w:szCs w:val="24"/>
-        </w:rPr>
-        <w:t>P</w:t>
+        <w:t>, p</w:t>
       </w:r>
       <w:r>
         <w:rPr>
@@ -5554,7 +5691,31 @@
           <w:sz w:val="24"/>
           <w:szCs w:val="24"/>
         </w:rPr>
-        <w:t>, ou um ramo</w:t>
+        <w:t>,</w:t>
+      </w:r>
+      <w:r>
+        <w:rPr>
+          <w:rFonts w:ascii="Times New Roman" w:hAnsi="Times New Roman"/>
+          <w:sz w:val="24"/>
+          <w:szCs w:val="24"/>
+        </w:rPr>
+        <w:t xml:space="preserve"> ou</w:t>
+      </w:r>
+      <w:r>
+        <w:rPr>
+          <w:rFonts w:ascii="Times New Roman" w:hAnsi="Times New Roman"/>
+          <w:sz w:val="24"/>
+          <w:szCs w:val="24"/>
+        </w:rPr>
+        <w:t xml:space="preserve"> um</w:t>
+      </w:r>
+      <w:r>
+        <w:rPr>
+          <w:rFonts w:ascii="Times New Roman" w:hAnsi="Times New Roman"/>
+          <w:sz w:val="24"/>
+          <w:szCs w:val="24"/>
+        </w:rPr>
+        <w:t xml:space="preserve"> ramo</w:t>
       </w:r>
       <w:r>
         <w:rPr>
@@ -5720,6 +5881,7 @@
     <w:p>
       <w:pPr>
         <w:spacing w:after="240"/>
+        <w:ind w:firstLine="706"/>
         <w:jc w:val="both"/>
         <w:rPr>
           <w:rFonts w:ascii="Times New Roman" w:hAnsi="Times New Roman"/>
@@ -5733,7 +5895,460 @@
           <w:sz w:val="24"/>
           <w:szCs w:val="24"/>
         </w:rPr>
-        <w:t>Falar sobre a escolha de propriedades para serem nós...</w:t>
+        <w:t xml:space="preserve">É importante que </w:t>
+      </w:r>
+      <w:r>
+        <w:rPr>
+          <w:rFonts w:ascii="Times New Roman" w:hAnsi="Times New Roman"/>
+          <w:sz w:val="24"/>
+          <w:szCs w:val="24"/>
+        </w:rPr>
+        <w:t>durante</w:t>
+      </w:r>
+      <w:r>
+        <w:rPr>
+          <w:rFonts w:ascii="Times New Roman" w:hAnsi="Times New Roman"/>
+          <w:sz w:val="24"/>
+          <w:szCs w:val="24"/>
+        </w:rPr>
+        <w:t xml:space="preserve"> a</w:t>
+      </w:r>
+      <w:r>
+        <w:rPr>
+          <w:rFonts w:ascii="Times New Roman" w:hAnsi="Times New Roman"/>
+          <w:sz w:val="24"/>
+          <w:szCs w:val="24"/>
+        </w:rPr>
+        <w:t xml:space="preserve"> </w:t>
+      </w:r>
+      <w:r>
+        <w:rPr>
+          <w:rFonts w:ascii="Times New Roman" w:hAnsi="Times New Roman"/>
+          <w:sz w:val="24"/>
+          <w:szCs w:val="24"/>
+        </w:rPr>
+        <w:t>geração</w:t>
+      </w:r>
+      <w:r>
+        <w:rPr>
+          <w:rFonts w:ascii="Times New Roman" w:hAnsi="Times New Roman"/>
+          <w:sz w:val="24"/>
+          <w:szCs w:val="24"/>
+        </w:rPr>
+        <w:t xml:space="preserve"> da á</w:t>
+      </w:r>
+      <w:r>
+        <w:rPr>
+          <w:rFonts w:ascii="Times New Roman" w:hAnsi="Times New Roman"/>
+          <w:sz w:val="24"/>
+          <w:szCs w:val="24"/>
+        </w:rPr>
+        <w:t xml:space="preserve">rvore sejam escolhidos os </w:t>
+      </w:r>
+      <w:r>
+        <w:rPr>
+          <w:rFonts w:ascii="Times New Roman" w:hAnsi="Times New Roman"/>
+          <w:sz w:val="24"/>
+          <w:szCs w:val="24"/>
+        </w:rPr>
+        <w:t xml:space="preserve">melhores </w:t>
+      </w:r>
+      <w:r>
+        <w:rPr>
+          <w:rFonts w:ascii="Times New Roman" w:hAnsi="Times New Roman"/>
+          <w:sz w:val="24"/>
+          <w:szCs w:val="24"/>
+        </w:rPr>
+        <w:t xml:space="preserve">atributos </w:t>
+      </w:r>
+      <w:r>
+        <w:rPr>
+          <w:rFonts w:ascii="Times New Roman" w:hAnsi="Times New Roman"/>
+          <w:sz w:val="24"/>
+          <w:szCs w:val="24"/>
+        </w:rPr>
+        <w:t>para montar os ramos, pois uma</w:t>
+      </w:r>
+      <w:r>
+        <w:rPr>
+          <w:rFonts w:ascii="Times New Roman" w:hAnsi="Times New Roman"/>
+          <w:sz w:val="24"/>
+          <w:szCs w:val="24"/>
+        </w:rPr>
+        <w:t xml:space="preserve"> escolha incorreta dos atributos</w:t>
+      </w:r>
+      <w:r>
+        <w:rPr>
+          <w:rFonts w:ascii="Times New Roman" w:hAnsi="Times New Roman"/>
+          <w:sz w:val="24"/>
+          <w:szCs w:val="24"/>
+        </w:rPr>
+        <w:t xml:space="preserve"> pode acarretar</w:t>
+      </w:r>
+      <w:r>
+        <w:rPr>
+          <w:rFonts w:ascii="Times New Roman" w:hAnsi="Times New Roman"/>
+          <w:sz w:val="24"/>
+          <w:szCs w:val="24"/>
+        </w:rPr>
+        <w:t xml:space="preserve"> a</w:t>
+      </w:r>
+      <w:r>
+        <w:rPr>
+          <w:rFonts w:ascii="Times New Roman" w:hAnsi="Times New Roman"/>
+          <w:sz w:val="24"/>
+          <w:szCs w:val="24"/>
+        </w:rPr>
+        <w:t xml:space="preserve"> construção de</w:t>
+      </w:r>
+      <w:r>
+        <w:rPr>
+          <w:rFonts w:ascii="Times New Roman" w:hAnsi="Times New Roman"/>
+          <w:sz w:val="24"/>
+          <w:szCs w:val="24"/>
+        </w:rPr>
+        <w:t xml:space="preserve"> uma árvore </w:t>
+      </w:r>
+      <w:r>
+        <w:rPr>
+          <w:rFonts w:ascii="Times New Roman" w:hAnsi="Times New Roman"/>
+          <w:sz w:val="24"/>
+          <w:szCs w:val="24"/>
+        </w:rPr>
+        <w:t>ineficiente. O objetivo então é maximizar a homogeneidade</w:t>
+      </w:r>
+      <w:r>
+        <w:rPr>
+          <w:rFonts w:ascii="Times New Roman" w:hAnsi="Times New Roman"/>
+          <w:sz w:val="24"/>
+          <w:szCs w:val="24"/>
+        </w:rPr>
+        <w:t>/pureza</w:t>
+      </w:r>
+      <w:r>
+        <w:rPr>
+          <w:rFonts w:ascii="Times New Roman" w:hAnsi="Times New Roman"/>
+          <w:sz w:val="24"/>
+          <w:szCs w:val="24"/>
+        </w:rPr>
+        <w:t xml:space="preserve"> de cada </w:t>
+      </w:r>
+      <w:r>
+        <w:rPr>
+          <w:rFonts w:ascii="Times New Roman" w:hAnsi="Times New Roman"/>
+          <w:sz w:val="24"/>
+          <w:szCs w:val="24"/>
+        </w:rPr>
+        <w:t>conjunto por meio de heurísticas</w:t>
+      </w:r>
+      <w:r>
+        <w:rPr>
+          <w:rFonts w:ascii="Times New Roman" w:hAnsi="Times New Roman"/>
+          <w:sz w:val="24"/>
+          <w:szCs w:val="24"/>
+        </w:rPr>
+        <w:t>, sendo que o</w:t>
+      </w:r>
+      <w:r>
+        <w:rPr>
+          <w:rFonts w:ascii="Times New Roman" w:hAnsi="Times New Roman"/>
+          <w:sz w:val="24"/>
+          <w:szCs w:val="24"/>
+        </w:rPr>
+        <w:t xml:space="preserve"> melhor atributo </w:t>
+      </w:r>
+      <w:r>
+        <w:rPr>
+          <w:rFonts w:ascii="Times New Roman" w:hAnsi="Times New Roman"/>
+          <w:sz w:val="24"/>
+          <w:szCs w:val="24"/>
+        </w:rPr>
+        <w:t>do</w:t>
+      </w:r>
+      <w:r>
+        <w:rPr>
+          <w:rFonts w:ascii="Times New Roman" w:hAnsi="Times New Roman"/>
+          <w:sz w:val="24"/>
+          <w:szCs w:val="24"/>
+        </w:rPr>
+        <w:t xml:space="preserve"> conjunto </w:t>
+      </w:r>
+      <w:r>
+        <w:rPr>
+          <w:rFonts w:ascii="Times New Roman" w:hAnsi="Times New Roman"/>
+          <w:sz w:val="24"/>
+          <w:szCs w:val="24"/>
+        </w:rPr>
+        <w:t>é o que possui o</w:t>
+      </w:r>
+      <w:r>
+        <w:rPr>
+          <w:rFonts w:ascii="Times New Roman" w:hAnsi="Times New Roman"/>
+          <w:sz w:val="24"/>
+          <w:szCs w:val="24"/>
+        </w:rPr>
+        <w:t xml:space="preserve"> maior nível de pureza dentre os demais.</w:t>
+      </w:r>
+      <w:r>
+        <w:rPr>
+          <w:rFonts w:ascii="Times New Roman" w:hAnsi="Times New Roman"/>
+          <w:sz w:val="24"/>
+          <w:szCs w:val="24"/>
+        </w:rPr>
+        <w:t xml:space="preserve"> Para tal,</w:t>
+      </w:r>
+      <w:r>
+        <w:rPr>
+          <w:rFonts w:ascii="Times New Roman" w:hAnsi="Times New Roman"/>
+          <w:sz w:val="24"/>
+          <w:szCs w:val="24"/>
+        </w:rPr>
+        <w:t xml:space="preserve"> </w:t>
+      </w:r>
+      <w:r>
+        <w:rPr>
+          <w:rFonts w:ascii="Times New Roman" w:hAnsi="Times New Roman"/>
+          <w:sz w:val="24"/>
+          <w:szCs w:val="24"/>
+        </w:rPr>
+        <w:t>o conjunto de atributos é iterado</w:t>
+      </w:r>
+      <w:r>
+        <w:rPr>
+          <w:rFonts w:ascii="Times New Roman" w:hAnsi="Times New Roman"/>
+          <w:sz w:val="24"/>
+          <w:szCs w:val="24"/>
+        </w:rPr>
+        <w:t xml:space="preserve"> e </w:t>
+      </w:r>
+      <w:r>
+        <w:rPr>
+          <w:rFonts w:ascii="Times New Roman" w:hAnsi="Times New Roman"/>
+          <w:sz w:val="24"/>
+          <w:szCs w:val="24"/>
+        </w:rPr>
+        <w:t xml:space="preserve">são </w:t>
+      </w:r>
+      <w:r>
+        <w:rPr>
+          <w:rFonts w:ascii="Times New Roman" w:hAnsi="Times New Roman"/>
+          <w:sz w:val="24"/>
+          <w:szCs w:val="24"/>
+        </w:rPr>
+        <w:t>utilizado</w:t>
+      </w:r>
+      <w:r>
+        <w:rPr>
+          <w:rFonts w:ascii="Times New Roman" w:hAnsi="Times New Roman"/>
+          <w:sz w:val="24"/>
+          <w:szCs w:val="24"/>
+        </w:rPr>
+        <w:t>s</w:t>
+      </w:r>
+      <w:r>
+        <w:rPr>
+          <w:rFonts w:ascii="Times New Roman" w:hAnsi="Times New Roman"/>
+          <w:sz w:val="24"/>
+          <w:szCs w:val="24"/>
+        </w:rPr>
+        <w:t xml:space="preserve"> </w:t>
+      </w:r>
+      <w:r>
+        <w:rPr>
+          <w:rFonts w:ascii="Times New Roman" w:hAnsi="Times New Roman"/>
+          <w:sz w:val="24"/>
+          <w:szCs w:val="24"/>
+        </w:rPr>
+        <w:t xml:space="preserve">métodos </w:t>
+      </w:r>
+      <w:r>
+        <w:rPr>
+          <w:rFonts w:ascii="Times New Roman" w:hAnsi="Times New Roman"/>
+          <w:sz w:val="24"/>
+          <w:szCs w:val="24"/>
+        </w:rPr>
+        <w:t xml:space="preserve">heurísticos </w:t>
+      </w:r>
+      <w:r>
+        <w:rPr>
+          <w:rFonts w:ascii="Times New Roman" w:hAnsi="Times New Roman"/>
+          <w:sz w:val="24"/>
+          <w:szCs w:val="24"/>
+        </w:rPr>
+        <w:t>para determinar a</w:t>
+      </w:r>
+      <w:r>
+        <w:rPr>
+          <w:rFonts w:ascii="Times New Roman" w:hAnsi="Times New Roman"/>
+          <w:sz w:val="24"/>
+          <w:szCs w:val="24"/>
+        </w:rPr>
+        <w:t xml:space="preserve"> homogeneidade do conjunto de observações atual da iteração</w:t>
+      </w:r>
+      <w:r>
+        <w:rPr>
+          <w:rFonts w:ascii="Times New Roman" w:hAnsi="Times New Roman"/>
+          <w:sz w:val="24"/>
+          <w:szCs w:val="24"/>
+        </w:rPr>
+        <w:t>.</w:t>
+      </w:r>
+      <w:r>
+        <w:rPr>
+          <w:rFonts w:ascii="Times New Roman" w:hAnsi="Times New Roman"/>
+          <w:sz w:val="24"/>
+          <w:szCs w:val="24"/>
+        </w:rPr>
+        <w:t xml:space="preserve"> A cada nova iteração, o processo é repetido excluindo do conjunto os atributos que já </w:t>
+      </w:r>
+      <w:r>
+        <w:rPr>
+          <w:rFonts w:ascii="Times New Roman" w:hAnsi="Times New Roman"/>
+          <w:sz w:val="24"/>
+          <w:szCs w:val="24"/>
+        </w:rPr>
+        <w:t>foram utilizados anteriormente.</w:t>
+      </w:r>
+      <w:r>
+        <w:rPr>
+          <w:rFonts w:ascii="Times New Roman" w:hAnsi="Times New Roman"/>
+          <w:sz w:val="24"/>
+          <w:szCs w:val="24"/>
+        </w:rPr>
+        <w:t xml:space="preserve"> </w:t>
+      </w:r>
+      <w:r>
+        <w:rPr>
+          <w:rFonts w:ascii="Times New Roman" w:hAnsi="Times New Roman"/>
+          <w:sz w:val="24"/>
+          <w:szCs w:val="24"/>
+        </w:rPr>
+        <w:t>Os atributos que apresentam a maior pureza são priorizados, pois quando a condição de um nó é gerada com base neles a classificação de observações é otimizada, pois os ramos serão divididos de forma a terem muitas soluções de um lado e poucas do outro, fazendo com que a</w:t>
+      </w:r>
+      <w:r>
+        <w:rPr>
+          <w:rFonts w:ascii="Times New Roman" w:hAnsi="Times New Roman"/>
+          <w:sz w:val="24"/>
+          <w:szCs w:val="24"/>
+        </w:rPr>
+        <w:t xml:space="preserve"> maior parte das soluções inconsistentes sejam desconsideradas</w:t>
+      </w:r>
+      <w:r>
+        <w:rPr>
+          <w:rFonts w:ascii="Times New Roman" w:hAnsi="Times New Roman"/>
+          <w:sz w:val="24"/>
+          <w:szCs w:val="24"/>
+        </w:rPr>
+        <w:t>.</w:t>
+      </w:r>
+      <w:r>
+        <w:rPr>
+          <w:rFonts w:ascii="Times New Roman" w:hAnsi="Times New Roman"/>
+          <w:sz w:val="24"/>
+          <w:szCs w:val="24"/>
+        </w:rPr>
+        <w:t xml:space="preserve"> </w:t>
+      </w:r>
+      <w:r>
+        <w:rPr>
+          <w:rFonts w:ascii="Times New Roman" w:hAnsi="Times New Roman"/>
+          <w:sz w:val="24"/>
+          <w:szCs w:val="24"/>
+        </w:rPr>
+        <w:t>Com a pureza dos atributos sendo levada em consideração, a árvore tenderá a ser dividida de forma</w:t>
+      </w:r>
+      <w:r>
+        <w:rPr>
+          <w:rFonts w:ascii="Times New Roman" w:hAnsi="Times New Roman"/>
+          <w:sz w:val="24"/>
+          <w:szCs w:val="24"/>
+        </w:rPr>
+        <w:t xml:space="preserve"> a priorizar os</w:t>
+      </w:r>
+      <w:r>
+        <w:rPr>
+          <w:rFonts w:ascii="Times New Roman" w:hAnsi="Times New Roman"/>
+          <w:sz w:val="24"/>
+          <w:szCs w:val="24"/>
+        </w:rPr>
+        <w:t xml:space="preserve"> atributos que menos mudaram durante o treinamento, assim diminuindo o tamanho d</w:t>
+      </w:r>
+      <w:r>
+        <w:rPr>
+          <w:rFonts w:ascii="Times New Roman" w:hAnsi="Times New Roman"/>
+          <w:sz w:val="24"/>
+          <w:szCs w:val="24"/>
+        </w:rPr>
+        <w:t>a árvore</w:t>
+      </w:r>
+      <w:r>
+        <w:rPr>
+          <w:rFonts w:ascii="Times New Roman" w:hAnsi="Times New Roman"/>
+          <w:sz w:val="24"/>
+          <w:szCs w:val="24"/>
+        </w:rPr>
+        <w:t xml:space="preserve"> e ignorando grande parte dos resultados</w:t>
+      </w:r>
+      <w:r>
+        <w:rPr>
+          <w:rFonts w:ascii="Times New Roman" w:hAnsi="Times New Roman"/>
+          <w:sz w:val="24"/>
+          <w:szCs w:val="24"/>
+        </w:rPr>
+        <w:t xml:space="preserve"> incoerentes </w:t>
+      </w:r>
+      <w:r>
+        <w:rPr>
+          <w:rFonts w:ascii="Times New Roman" w:hAnsi="Times New Roman"/>
+          <w:sz w:val="24"/>
+          <w:szCs w:val="24"/>
+        </w:rPr>
+        <w:t>durante a classificação</w:t>
+      </w:r>
+      <w:r>
+        <w:rPr>
+          <w:rFonts w:ascii="Times New Roman" w:hAnsi="Times New Roman"/>
+          <w:sz w:val="24"/>
+          <w:szCs w:val="24"/>
+        </w:rPr>
+        <w:t xml:space="preserve"> de uma</w:t>
+      </w:r>
+      <w:r>
+        <w:rPr>
+          <w:rFonts w:ascii="Times New Roman" w:hAnsi="Times New Roman"/>
+          <w:sz w:val="24"/>
+          <w:szCs w:val="24"/>
+        </w:rPr>
+        <w:t xml:space="preserve"> dada observação</w:t>
+      </w:r>
+      <w:r>
+        <w:rPr>
+          <w:rFonts w:ascii="Times New Roman" w:hAnsi="Times New Roman"/>
+          <w:sz w:val="24"/>
+          <w:szCs w:val="24"/>
+        </w:rPr>
+        <w:t>.</w:t>
+      </w:r>
+    </w:p>
+    <w:p>
+      <w:pPr>
+        <w:spacing w:after="240"/>
+        <w:ind w:firstLine="706"/>
+        <w:jc w:val="both"/>
+        <w:rPr>
+          <w:rFonts w:ascii="Times New Roman" w:hAnsi="Times New Roman"/>
+          <w:sz w:val="24"/>
+          <w:szCs w:val="24"/>
+        </w:rPr>
+      </w:pPr>
+      <w:r>
+        <w:rPr>
+          <w:rFonts w:ascii="Times New Roman" w:hAnsi="Times New Roman"/>
+          <w:sz w:val="24"/>
+          <w:szCs w:val="24"/>
+        </w:rPr>
+        <w:lastRenderedPageBreak/>
+        <w:t>A técnicas consideradas como estado da arte na construção de árvores de decisão, tais como a função de entropia e a função de ganho, serão apresentadas a seguir.</w:t>
       </w:r>
     </w:p>
     <w:p>
@@ -5760,6 +6375,217 @@
         </w:rPr>
         <w:t>Função de Entropia</w:t>
       </w:r>
+    </w:p>
+    <w:p>
+      <w:pPr>
+        <w:shd w:val="clear" w:color="auto" w:fill="FFFFFF"/>
+        <w:suppressAutoHyphens w:val="0"/>
+        <w:spacing w:line="240" w:lineRule="auto"/>
+        <w:rPr>
+          <w:rFonts w:ascii="Times New Roman" w:eastAsia="Times New Roman" w:hAnsi="Times New Roman"/>
+          <w:sz w:val="24"/>
+          <w:szCs w:val="24"/>
+          <w:lang w:val="en-US" w:eastAsia="pt-BR"/>
+        </w:rPr>
+      </w:pPr>
+    </w:p>
+    <w:p>
+      <w:pPr>
+        <w:shd w:val="clear" w:color="auto" w:fill="FFFFFF"/>
+        <w:suppressAutoHyphens w:val="0"/>
+        <w:spacing w:line="240" w:lineRule="auto"/>
+        <w:ind w:firstLine="706"/>
+        <w:rPr>
+          <w:rFonts w:ascii="Times New Roman" w:eastAsia="Times New Roman" w:hAnsi="Times New Roman"/>
+          <w:sz w:val="24"/>
+          <w:szCs w:val="24"/>
+          <w:lang w:val="en-US" w:eastAsia="pt-BR"/>
+        </w:rPr>
+      </w:pPr>
+      <w:r>
+        <w:rPr>
+          <w:rFonts w:ascii="Times New Roman" w:eastAsia="Times New Roman" w:hAnsi="Times New Roman"/>
+          <w:sz w:val="24"/>
+          <w:szCs w:val="24"/>
+          <w:lang w:val="en-US" w:eastAsia="pt-BR"/>
+        </w:rPr>
+        <w:t xml:space="preserve">A </w:t>
+      </w:r>
+    </w:p>
+    <w:p>
+      <w:pPr>
+        <w:shd w:val="clear" w:color="auto" w:fill="FFFFFF"/>
+        <w:suppressAutoHyphens w:val="0"/>
+        <w:spacing w:line="240" w:lineRule="auto"/>
+        <w:ind w:firstLine="706"/>
+        <w:rPr>
+          <w:rFonts w:ascii="Times New Roman" w:eastAsia="Times New Roman" w:hAnsi="Times New Roman"/>
+          <w:sz w:val="24"/>
+          <w:szCs w:val="24"/>
+          <w:lang w:val="en-US" w:eastAsia="pt-BR"/>
+        </w:rPr>
+      </w:pPr>
+    </w:p>
+    <w:p>
+      <w:pPr>
+        <w:shd w:val="clear" w:color="auto" w:fill="FFFFFF"/>
+        <w:suppressAutoHyphens w:val="0"/>
+        <w:spacing w:line="240" w:lineRule="auto"/>
+        <w:rPr>
+          <w:rFonts w:ascii="Times New Roman" w:eastAsia="Times New Roman" w:hAnsi="Times New Roman"/>
+          <w:sz w:val="24"/>
+          <w:szCs w:val="24"/>
+          <w:lang w:val="en-US" w:eastAsia="pt-BR"/>
+        </w:rPr>
+      </w:pPr>
+      <w:r>
+        <w:rPr>
+          <w:noProof/>
+          <w:lang w:eastAsia="pt-BR"/>
+        </w:rPr>
+        <w:drawing>
+          <wp:inline distT="0" distB="0" distL="0" distR="0">
+            <wp:extent cx="2351405" cy="356235"/>
+            <wp:effectExtent l="0" t="0" r="0" b="5715"/>
+            <wp:docPr id="2" name="Picture 2" descr="http://web.tecnico.ulisboa.pt/ana.freitas/bioinformatics.ath.cx/bioinformatics.ath.cx/uploads/RTEmagicC_arv_dec7.gif.gif"/>
+            <wp:cNvGraphicFramePr>
+              <a:graphicFrameLocks xmlns:a="http://schemas.openxmlformats.org/drawingml/2006/main" noChangeAspect="1"/>
+            </wp:cNvGraphicFramePr>
+            <a:graphic xmlns:a="http://schemas.openxmlformats.org/drawingml/2006/main">
+              <a:graphicData uri="http://schemas.openxmlformats.org/drawingml/2006/picture">
+                <pic:pic xmlns:pic="http://schemas.openxmlformats.org/drawingml/2006/picture">
+                  <pic:nvPicPr>
+                    <pic:cNvPr id="0" name="Picture 1" descr="http://web.tecnico.ulisboa.pt/ana.freitas/bioinformatics.ath.cx/bioinformatics.ath.cx/uploads/RTEmagicC_arv_dec7.gif.gif"/>
+                    <pic:cNvPicPr>
+                      <a:picLocks noChangeAspect="1" noChangeArrowheads="1"/>
+                    </pic:cNvPicPr>
+                  </pic:nvPicPr>
+                  <pic:blipFill>
+                    <a:blip r:embed="rId9">
+                      <a:extLst>
+                        <a:ext uri="{28A0092B-C50C-407E-A947-70E740481C1C}">
+                          <a14:useLocalDpi xmlns:a14="http://schemas.microsoft.com/office/drawing/2010/main" val="0"/>
+                        </a:ext>
+                      </a:extLst>
+                    </a:blip>
+                    <a:srcRect/>
+                    <a:stretch>
+                      <a:fillRect/>
+                    </a:stretch>
+                  </pic:blipFill>
+                  <pic:spPr bwMode="auto">
+                    <a:xfrm>
+                      <a:off x="0" y="0"/>
+                      <a:ext cx="2351405" cy="356235"/>
+                    </a:xfrm>
+                    <a:prstGeom prst="rect">
+                      <a:avLst/>
+                    </a:prstGeom>
+                    <a:noFill/>
+                    <a:ln>
+                      <a:noFill/>
+                    </a:ln>
+                  </pic:spPr>
+                </pic:pic>
+              </a:graphicData>
+            </a:graphic>
+          </wp:inline>
+        </w:drawing>
+      </w:r>
+    </w:p>
+    <w:p>
+      <w:pPr>
+        <w:shd w:val="clear" w:color="auto" w:fill="FFFFFF"/>
+        <w:suppressAutoHyphens w:val="0"/>
+        <w:spacing w:line="240" w:lineRule="auto"/>
+        <w:ind w:firstLine="706"/>
+        <w:rPr>
+          <w:rFonts w:ascii="Times New Roman" w:eastAsia="Times New Roman" w:hAnsi="Times New Roman"/>
+          <w:sz w:val="24"/>
+          <w:szCs w:val="24"/>
+          <w:lang w:val="en-US" w:eastAsia="pt-BR"/>
+        </w:rPr>
+      </w:pPr>
+    </w:p>
+    <w:p>
+      <w:pPr>
+        <w:shd w:val="clear" w:color="auto" w:fill="FFFFFF"/>
+        <w:suppressAutoHyphens w:val="0"/>
+        <w:spacing w:line="240" w:lineRule="auto"/>
+        <w:rPr>
+          <w:rFonts w:ascii="Times New Roman" w:eastAsia="Times New Roman" w:hAnsi="Times New Roman"/>
+          <w:sz w:val="24"/>
+          <w:szCs w:val="24"/>
+          <w:lang w:val="en-US" w:eastAsia="pt-BR"/>
+        </w:rPr>
+      </w:pPr>
+      <w:r>
+        <w:rPr>
+          <w:noProof/>
+          <w:lang w:eastAsia="pt-BR"/>
+        </w:rPr>
+        <w:drawing>
+          <wp:inline distT="0" distB="0" distL="0" distR="0">
+            <wp:extent cx="3479165" cy="332740"/>
+            <wp:effectExtent l="0" t="0" r="0" b="0"/>
+            <wp:docPr id="3" name="Picture 3" descr="http://web.tecnico.ulisboa.pt/ana.freitas/bioinformatics.ath.cx/bioinformatics.ath.cx/uploads/RTEmagicC_arv_dec8.gif.gif"/>
+            <wp:cNvGraphicFramePr>
+              <a:graphicFrameLocks xmlns:a="http://schemas.openxmlformats.org/drawingml/2006/main" noChangeAspect="1"/>
+            </wp:cNvGraphicFramePr>
+            <a:graphic xmlns:a="http://schemas.openxmlformats.org/drawingml/2006/main">
+              <a:graphicData uri="http://schemas.openxmlformats.org/drawingml/2006/picture">
+                <pic:pic xmlns:pic="http://schemas.openxmlformats.org/drawingml/2006/picture">
+                  <pic:nvPicPr>
+                    <pic:cNvPr id="0" name="Picture 3" descr="http://web.tecnico.ulisboa.pt/ana.freitas/bioinformatics.ath.cx/bioinformatics.ath.cx/uploads/RTEmagicC_arv_dec8.gif.gif"/>
+                    <pic:cNvPicPr>
+                      <a:picLocks noChangeAspect="1" noChangeArrowheads="1"/>
+                    </pic:cNvPicPr>
+                  </pic:nvPicPr>
+                  <pic:blipFill>
+                    <a:blip r:embed="rId10">
+                      <a:extLst>
+                        <a:ext uri="{28A0092B-C50C-407E-A947-70E740481C1C}">
+                          <a14:useLocalDpi xmlns:a14="http://schemas.microsoft.com/office/drawing/2010/main" val="0"/>
+                        </a:ext>
+                      </a:extLst>
+                    </a:blip>
+                    <a:srcRect/>
+                    <a:stretch>
+                      <a:fillRect/>
+                    </a:stretch>
+                  </pic:blipFill>
+                  <pic:spPr bwMode="auto">
+                    <a:xfrm>
+                      <a:off x="0" y="0"/>
+                      <a:ext cx="3479165" cy="332740"/>
+                    </a:xfrm>
+                    <a:prstGeom prst="rect">
+                      <a:avLst/>
+                    </a:prstGeom>
+                    <a:noFill/>
+                    <a:ln>
+                      <a:noFill/>
+                    </a:ln>
+                  </pic:spPr>
+                </pic:pic>
+              </a:graphicData>
+            </a:graphic>
+          </wp:inline>
+        </w:drawing>
+      </w:r>
+    </w:p>
+    <w:p>
+      <w:pPr>
+        <w:shd w:val="clear" w:color="auto" w:fill="FFFFFF"/>
+        <w:suppressAutoHyphens w:val="0"/>
+        <w:spacing w:line="240" w:lineRule="auto"/>
+        <w:rPr>
+          <w:rFonts w:ascii="Times New Roman" w:eastAsia="Times New Roman" w:hAnsi="Times New Roman"/>
+          <w:sz w:val="24"/>
+          <w:szCs w:val="24"/>
+          <w:lang w:val="en-US" w:eastAsia="pt-BR"/>
+        </w:rPr>
+      </w:pPr>
     </w:p>
     <w:p>
       <w:pPr>
@@ -5796,7 +6622,7 @@
                     </pic:cNvPicPr>
                   </pic:nvPicPr>
                   <pic:blipFill>
-                    <a:blip r:embed="rId9">
+                    <a:blip r:embed="rId11">
                       <a:extLst>
                         <a:ext uri="{28A0092B-C50C-407E-A947-70E740481C1C}">
                           <a14:useLocalDpi xmlns:a14="http://schemas.microsoft.com/office/drawing/2010/main" val="0"/>
@@ -5830,6 +6656,224 @@
     </w:p>
     <w:p>
       <w:pPr>
+        <w:shd w:val="clear" w:color="auto" w:fill="FFFFFF"/>
+        <w:suppressAutoHyphens w:val="0"/>
+        <w:spacing w:line="240" w:lineRule="auto"/>
+        <w:rPr>
+          <w:rFonts w:ascii="Times New Roman" w:eastAsia="Times New Roman" w:hAnsi="Times New Roman"/>
+          <w:sz w:val="24"/>
+          <w:szCs w:val="24"/>
+          <w:lang w:val="en-US" w:eastAsia="pt-BR"/>
+        </w:rPr>
+      </w:pPr>
+    </w:p>
+    <w:p>
+      <w:pPr>
+        <w:pStyle w:val="ListParagraph"/>
+        <w:numPr>
+          <w:ilvl w:val="1"/>
+          <w:numId w:val="16"/>
+        </w:numPr>
+        <w:jc w:val="both"/>
+        <w:rPr>
+          <w:rFonts w:ascii="Times New Roman" w:hAnsi="Times New Roman"/>
+          <w:b/>
+          <w:sz w:val="24"/>
+          <w:szCs w:val="24"/>
+        </w:rPr>
+      </w:pPr>
+      <w:r>
+        <w:rPr>
+          <w:rFonts w:ascii="Times New Roman" w:hAnsi="Times New Roman"/>
+          <w:b/>
+          <w:sz w:val="24"/>
+          <w:szCs w:val="24"/>
+        </w:rPr>
+        <w:t xml:space="preserve">Função de </w:t>
+      </w:r>
+      <w:r>
+        <w:rPr>
+          <w:rFonts w:ascii="Times New Roman" w:hAnsi="Times New Roman"/>
+          <w:b/>
+          <w:sz w:val="24"/>
+          <w:szCs w:val="24"/>
+        </w:rPr>
+        <w:t>Ganho</w:t>
+      </w:r>
+    </w:p>
+    <w:p>
+      <w:pPr>
+        <w:shd w:val="clear" w:color="auto" w:fill="FFFFFF"/>
+        <w:suppressAutoHyphens w:val="0"/>
+        <w:spacing w:line="240" w:lineRule="auto"/>
+        <w:rPr>
+          <w:rFonts w:ascii="Times New Roman" w:eastAsia="Times New Roman" w:hAnsi="Times New Roman"/>
+          <w:sz w:val="24"/>
+          <w:szCs w:val="24"/>
+          <w:lang w:val="en-US" w:eastAsia="pt-BR"/>
+        </w:rPr>
+      </w:pPr>
+    </w:p>
+    <w:p>
+      <w:pPr>
+        <w:shd w:val="clear" w:color="auto" w:fill="FFFFFF"/>
+        <w:suppressAutoHyphens w:val="0"/>
+        <w:spacing w:line="240" w:lineRule="auto"/>
+        <w:rPr>
+          <w:rFonts w:ascii="Times New Roman" w:eastAsia="Times New Roman" w:hAnsi="Times New Roman"/>
+          <w:sz w:val="24"/>
+          <w:szCs w:val="24"/>
+          <w:lang w:val="en-US" w:eastAsia="pt-BR"/>
+        </w:rPr>
+      </w:pPr>
+      <w:r>
+        <w:rPr>
+          <w:noProof/>
+          <w:lang w:eastAsia="pt-BR"/>
+        </w:rPr>
+        <w:drawing>
+          <wp:inline distT="0" distB="0" distL="0" distR="0">
+            <wp:extent cx="4773930" cy="676910"/>
+            <wp:effectExtent l="0" t="0" r="7620" b="8890"/>
+            <wp:docPr id="4" name="Picture 4" descr="http://web.tecnico.ulisboa.pt/ana.freitas/bioinformatics.ath.cx/bioinformatics.ath.cx/uploads/RTEmagicC_arv_dec9.gif.gif"/>
+            <wp:cNvGraphicFramePr>
+              <a:graphicFrameLocks xmlns:a="http://schemas.openxmlformats.org/drawingml/2006/main" noChangeAspect="1"/>
+            </wp:cNvGraphicFramePr>
+            <a:graphic xmlns:a="http://schemas.openxmlformats.org/drawingml/2006/main">
+              <a:graphicData uri="http://schemas.openxmlformats.org/drawingml/2006/picture">
+                <pic:pic xmlns:pic="http://schemas.openxmlformats.org/drawingml/2006/picture">
+                  <pic:nvPicPr>
+                    <pic:cNvPr id="0" name="Picture 5" descr="http://web.tecnico.ulisboa.pt/ana.freitas/bioinformatics.ath.cx/bioinformatics.ath.cx/uploads/RTEmagicC_arv_dec9.gif.gif"/>
+                    <pic:cNvPicPr>
+                      <a:picLocks noChangeAspect="1" noChangeArrowheads="1"/>
+                    </pic:cNvPicPr>
+                  </pic:nvPicPr>
+                  <pic:blipFill>
+                    <a:blip r:embed="rId12">
+                      <a:extLst>
+                        <a:ext uri="{28A0092B-C50C-407E-A947-70E740481C1C}">
+                          <a14:useLocalDpi xmlns:a14="http://schemas.microsoft.com/office/drawing/2010/main" val="0"/>
+                        </a:ext>
+                      </a:extLst>
+                    </a:blip>
+                    <a:srcRect/>
+                    <a:stretch>
+                      <a:fillRect/>
+                    </a:stretch>
+                  </pic:blipFill>
+                  <pic:spPr bwMode="auto">
+                    <a:xfrm>
+                      <a:off x="0" y="0"/>
+                      <a:ext cx="4773930" cy="676910"/>
+                    </a:xfrm>
+                    <a:prstGeom prst="rect">
+                      <a:avLst/>
+                    </a:prstGeom>
+                    <a:noFill/>
+                    <a:ln>
+                      <a:noFill/>
+                    </a:ln>
+                  </pic:spPr>
+                </pic:pic>
+              </a:graphicData>
+            </a:graphic>
+          </wp:inline>
+        </w:drawing>
+      </w:r>
+    </w:p>
+    <w:p>
+      <w:pPr>
+        <w:shd w:val="clear" w:color="auto" w:fill="FFFFFF"/>
+        <w:suppressAutoHyphens w:val="0"/>
+        <w:spacing w:line="240" w:lineRule="auto"/>
+        <w:rPr>
+          <w:rFonts w:ascii="Times New Roman" w:eastAsia="Times New Roman" w:hAnsi="Times New Roman"/>
+          <w:sz w:val="24"/>
+          <w:szCs w:val="24"/>
+          <w:lang w:val="en-US" w:eastAsia="pt-BR"/>
+        </w:rPr>
+      </w:pPr>
+    </w:p>
+    <w:p>
+      <w:pPr>
+        <w:shd w:val="clear" w:color="auto" w:fill="FFFFFF"/>
+        <w:suppressAutoHyphens w:val="0"/>
+        <w:spacing w:line="240" w:lineRule="auto"/>
+        <w:rPr>
+          <w:rFonts w:ascii="Times New Roman" w:eastAsia="Times New Roman" w:hAnsi="Times New Roman"/>
+          <w:sz w:val="24"/>
+          <w:szCs w:val="24"/>
+          <w:lang w:val="en-US" w:eastAsia="pt-BR"/>
+        </w:rPr>
+      </w:pPr>
+    </w:p>
+    <w:p>
+      <w:pPr>
+        <w:shd w:val="clear" w:color="auto" w:fill="FFFFFF"/>
+        <w:suppressAutoHyphens w:val="0"/>
+        <w:spacing w:line="240" w:lineRule="auto"/>
+        <w:rPr>
+          <w:rFonts w:ascii="Times New Roman" w:eastAsia="Times New Roman" w:hAnsi="Times New Roman"/>
+          <w:sz w:val="24"/>
+          <w:szCs w:val="24"/>
+          <w:lang w:val="en-US" w:eastAsia="pt-BR"/>
+        </w:rPr>
+      </w:pPr>
+    </w:p>
+    <w:p>
+      <w:pPr>
+        <w:shd w:val="clear" w:color="auto" w:fill="FFFFFF"/>
+        <w:suppressAutoHyphens w:val="0"/>
+        <w:spacing w:line="240" w:lineRule="auto"/>
+        <w:rPr>
+          <w:rFonts w:ascii="Times New Roman" w:eastAsia="Times New Roman" w:hAnsi="Times New Roman"/>
+          <w:sz w:val="24"/>
+          <w:szCs w:val="24"/>
+          <w:lang w:val="en-US" w:eastAsia="pt-BR"/>
+        </w:rPr>
+      </w:pPr>
+    </w:p>
+    <w:p>
+      <w:pPr>
+        <w:shd w:val="clear" w:color="auto" w:fill="FFFFFF"/>
+        <w:suppressAutoHyphens w:val="0"/>
+        <w:spacing w:line="240" w:lineRule="auto"/>
+        <w:rPr>
+          <w:rFonts w:ascii="Times New Roman" w:eastAsia="Times New Roman" w:hAnsi="Times New Roman"/>
+          <w:sz w:val="24"/>
+          <w:szCs w:val="24"/>
+          <w:lang w:val="en-US" w:eastAsia="pt-BR"/>
+        </w:rPr>
+      </w:pPr>
+    </w:p>
+    <w:p>
+      <w:pPr>
+        <w:shd w:val="clear" w:color="auto" w:fill="FFFFFF"/>
+        <w:suppressAutoHyphens w:val="0"/>
+        <w:spacing w:line="240" w:lineRule="auto"/>
+        <w:rPr>
+          <w:rFonts w:ascii="Times New Roman" w:eastAsia="Times New Roman" w:hAnsi="Times New Roman"/>
+          <w:sz w:val="24"/>
+          <w:szCs w:val="24"/>
+          <w:lang w:val="en-US" w:eastAsia="pt-BR"/>
+        </w:rPr>
+      </w:pPr>
+    </w:p>
+    <w:p>
+      <w:pPr>
+        <w:shd w:val="clear" w:color="auto" w:fill="FFFFFF"/>
+        <w:suppressAutoHyphens w:val="0"/>
+        <w:spacing w:line="240" w:lineRule="auto"/>
+        <w:rPr>
+          <w:rFonts w:ascii="Times New Roman" w:eastAsia="Times New Roman" w:hAnsi="Times New Roman"/>
+          <w:sz w:val="24"/>
+          <w:szCs w:val="24"/>
+          <w:lang w:val="en-US" w:eastAsia="pt-BR"/>
+        </w:rPr>
+      </w:pPr>
+    </w:p>
+    <w:p>
+      <w:pPr>
         <w:pStyle w:val="Standard"/>
         <w:spacing w:after="240"/>
         <w:jc w:val="both"/>
@@ -5838,14 +6882,18 @@
           <w:rFonts w:ascii="Times New Roman" w:hAnsi="Times New Roman" w:cs="Times New Roman"/>
           <w:b/>
           <w:bCs/>
-        </w:rPr>
-      </w:pPr>
-      <w:bookmarkStart w:id="3" w:name="_Toc461391542"/>
+          <w:lang w:val="en-US"/>
+        </w:rPr>
+      </w:pPr>
+      <w:bookmarkStart w:id="2" w:name="_Toc461391542"/>
+      <w:bookmarkStart w:id="3" w:name="_GoBack"/>
+      <w:bookmarkEnd w:id="3"/>
       <w:r>
         <w:rPr>
           <w:rFonts w:ascii="Times New Roman" w:hAnsi="Times New Roman" w:cs="Times New Roman"/>
           <w:b/>
           <w:bCs/>
+          <w:lang w:val="en-US"/>
         </w:rPr>
         <w:lastRenderedPageBreak/>
         <w:t>REFERÊ</w:t>
@@ -5855,10 +6903,11 @@
           <w:rFonts w:ascii="Times New Roman" w:hAnsi="Times New Roman" w:cs="Times New Roman"/>
           <w:b/>
           <w:bCs/>
+          <w:lang w:val="en-US"/>
         </w:rPr>
         <w:t>NCIAS</w:t>
       </w:r>
-      <w:bookmarkEnd w:id="3"/>
+      <w:bookmarkEnd w:id="2"/>
     </w:p>
     <w:p>
       <w:pPr>
@@ -5868,22 +6917,45 @@
           <w:rFonts w:ascii="Times New Roman" w:hAnsi="Times New Roman"/>
           <w:sz w:val="24"/>
           <w:szCs w:val="24"/>
-        </w:rPr>
-      </w:pPr>
-      <w:r>
-        <w:rPr>
-          <w:rFonts w:ascii="Times New Roman" w:hAnsi="Times New Roman"/>
-          <w:sz w:val="24"/>
-          <w:szCs w:val="24"/>
-        </w:rPr>
-        <w:t xml:space="preserve">STANLEY, Kenneth O.; MIIKKULAINEN, Risto. </w:t>
-      </w:r>
-      <w:r>
-        <w:rPr>
-          <w:rFonts w:ascii="Times New Roman" w:hAnsi="Times New Roman"/>
-          <w:b/>
-          <w:sz w:val="24"/>
-          <w:szCs w:val="24"/>
+          <w:lang w:val="en-US"/>
+        </w:rPr>
+      </w:pPr>
+      <w:r>
+        <w:rPr>
+          <w:rFonts w:ascii="Times New Roman" w:hAnsi="Times New Roman"/>
+          <w:sz w:val="24"/>
+          <w:szCs w:val="24"/>
+          <w:lang w:val="en-US"/>
+        </w:rPr>
+        <w:t xml:space="preserve">STANLEY, Kenneth O.; MIIKKULAINEN, </w:t>
+      </w:r>
+      <w:proofErr w:type="spellStart"/>
+      <w:r>
+        <w:rPr>
+          <w:rFonts w:ascii="Times New Roman" w:hAnsi="Times New Roman"/>
+          <w:sz w:val="24"/>
+          <w:szCs w:val="24"/>
+          <w:lang w:val="en-US"/>
+        </w:rPr>
+        <w:t>Risto</w:t>
+      </w:r>
+      <w:proofErr w:type="spellEnd"/>
+      <w:r>
+        <w:rPr>
+          <w:rFonts w:ascii="Times New Roman" w:hAnsi="Times New Roman"/>
+          <w:sz w:val="24"/>
+          <w:szCs w:val="24"/>
+          <w:lang w:val="en-US"/>
+        </w:rPr>
+        <w:t xml:space="preserve">. </w:t>
+      </w:r>
+      <w:r>
+        <w:rPr>
+          <w:rFonts w:ascii="Times New Roman" w:hAnsi="Times New Roman"/>
+          <w:b/>
+          <w:sz w:val="24"/>
+          <w:szCs w:val="24"/>
+          <w:lang w:val="en-US"/>
         </w:rPr>
         <w:t xml:space="preserve">Evolving Neural Networks through Augmenting Topologies. </w:t>
       </w:r>
@@ -5892,6 +6964,7 @@
           <w:rFonts w:ascii="Times New Roman" w:hAnsi="Times New Roman"/>
           <w:sz w:val="24"/>
           <w:szCs w:val="24"/>
+          <w:lang w:val="en-US"/>
         </w:rPr>
         <w:t>Massachusetts Institute of Technology, 2002.</w:t>
       </w:r>
@@ -5900,30 +6973,47 @@
           <w:rFonts w:ascii="Times New Roman" w:hAnsi="Times New Roman"/>
           <w:sz w:val="24"/>
           <w:szCs w:val="24"/>
+          <w:lang w:val="en-US"/>
         </w:rPr>
         <w:t xml:space="preserve"> </w:t>
       </w:r>
-      <w:r>
-        <w:rPr>
-          <w:rFonts w:ascii="Times New Roman" w:hAnsi="Times New Roman"/>
-          <w:sz w:val="24"/>
-          <w:szCs w:val="24"/>
+      <w:proofErr w:type="spellStart"/>
+      <w:r>
+        <w:rPr>
+          <w:rFonts w:ascii="Times New Roman" w:hAnsi="Times New Roman"/>
+          <w:sz w:val="24"/>
+          <w:szCs w:val="24"/>
+          <w:lang w:val="en-US"/>
         </w:rPr>
         <w:t>Disponível</w:t>
       </w:r>
-      <w:r>
-        <w:rPr>
-          <w:rFonts w:ascii="Times New Roman" w:hAnsi="Times New Roman"/>
-          <w:sz w:val="24"/>
-          <w:szCs w:val="24"/>
-        </w:rPr>
-        <w:t xml:space="preserve"> em</w:t>
-      </w:r>
-      <w:r>
-        <w:rPr>
-          <w:rFonts w:ascii="Times New Roman" w:hAnsi="Times New Roman"/>
-          <w:sz w:val="24"/>
-          <w:szCs w:val="24"/>
+      <w:proofErr w:type="spellEnd"/>
+      <w:r>
+        <w:rPr>
+          <w:rFonts w:ascii="Times New Roman" w:hAnsi="Times New Roman"/>
+          <w:sz w:val="24"/>
+          <w:szCs w:val="24"/>
+          <w:lang w:val="en-US"/>
+        </w:rPr>
+        <w:t xml:space="preserve"> </w:t>
+      </w:r>
+      <w:proofErr w:type="spellStart"/>
+      <w:r>
+        <w:rPr>
+          <w:rFonts w:ascii="Times New Roman" w:hAnsi="Times New Roman"/>
+          <w:sz w:val="24"/>
+          <w:szCs w:val="24"/>
+          <w:lang w:val="en-US"/>
+        </w:rPr>
+        <w:t>em</w:t>
+      </w:r>
+      <w:proofErr w:type="spellEnd"/>
+      <w:r>
+        <w:rPr>
+          <w:rFonts w:ascii="Times New Roman" w:hAnsi="Times New Roman"/>
+          <w:sz w:val="24"/>
+          <w:szCs w:val="24"/>
+          <w:lang w:val="en-US"/>
         </w:rPr>
         <w:t>:</w:t>
       </w:r>
@@ -5932,16 +7022,18 @@
           <w:rFonts w:ascii="Times New Roman" w:hAnsi="Times New Roman"/>
           <w:sz w:val="24"/>
           <w:szCs w:val="24"/>
+          <w:lang w:val="en-US"/>
         </w:rPr>
         <w:t xml:space="preserve"> &lt;</w:t>
       </w:r>
-      <w:hyperlink r:id="rId10" w:history="1">
+      <w:hyperlink r:id="rId13" w:history="1">
         <w:r>
           <w:rPr>
             <w:rStyle w:val="Hyperlink"/>
             <w:rFonts w:ascii="Times New Roman" w:hAnsi="Times New Roman"/>
             <w:sz w:val="24"/>
             <w:szCs w:val="24"/>
+            <w:lang w:val="en-US"/>
           </w:rPr>
           <w:t>http://goo.gl/TccvC</w:t>
         </w:r>
@@ -5952,6 +7044,7 @@
           <w:color w:val="444444"/>
           <w:sz w:val="24"/>
           <w:szCs w:val="24"/>
+          <w:lang w:val="en-US"/>
         </w:rPr>
         <w:t>&gt;</w:t>
       </w:r>
@@ -6039,7 +7132,7 @@
         </w:rPr>
         <w:t xml:space="preserve"> &lt;</w:t>
       </w:r>
-      <w:hyperlink r:id="rId11" w:history="1">
+      <w:hyperlink r:id="rId14" w:history="1">
         <w:r>
           <w:rPr>
             <w:rStyle w:val="Hyperlink"/>
@@ -6069,13 +7162,15 @@
           <w:color w:val="444444"/>
           <w:sz w:val="24"/>
           <w:szCs w:val="24"/>
-        </w:rPr>
-      </w:pPr>
-      <w:r>
-        <w:rPr>
-          <w:rFonts w:ascii="Times New Roman" w:hAnsi="Times New Roman"/>
-          <w:sz w:val="24"/>
-          <w:szCs w:val="24"/>
+          <w:lang w:val="en-US"/>
+        </w:rPr>
+      </w:pPr>
+      <w:r>
+        <w:rPr>
+          <w:rFonts w:ascii="Times New Roman" w:hAnsi="Times New Roman"/>
+          <w:sz w:val="24"/>
+          <w:szCs w:val="24"/>
+          <w:lang w:val="en-US"/>
         </w:rPr>
         <w:t xml:space="preserve">CHAMPANDARD, Alex J. </w:t>
       </w:r>
@@ -6085,6 +7180,7 @@
           <w:b/>
           <w:sz w:val="24"/>
           <w:szCs w:val="24"/>
+          <w:lang w:val="en-US"/>
         </w:rPr>
         <w:t>AI Game Development – Synthetic Creatures with Learning and Reactive Behaviors.</w:t>
       </w:r>
@@ -6093,14 +7189,67 @@
           <w:rFonts w:ascii="Times New Roman" w:hAnsi="Times New Roman"/>
           <w:sz w:val="24"/>
           <w:szCs w:val="24"/>
-        </w:rPr>
-        <w:t xml:space="preserve"> 8 p. Disponível em</w:t>
-      </w:r>
-      <w:r>
-        <w:rPr>
-          <w:rFonts w:ascii="Times New Roman" w:hAnsi="Times New Roman"/>
-          <w:sz w:val="24"/>
-          <w:szCs w:val="24"/>
+          <w:lang w:val="en-US"/>
+        </w:rPr>
+        <w:t xml:space="preserve"> </w:t>
+      </w:r>
+      <w:proofErr w:type="gramStart"/>
+      <w:r>
+        <w:rPr>
+          <w:rFonts w:ascii="Times New Roman" w:hAnsi="Times New Roman"/>
+          <w:sz w:val="24"/>
+          <w:szCs w:val="24"/>
+          <w:lang w:val="en-US"/>
+        </w:rPr>
+        <w:t>8</w:t>
+      </w:r>
+      <w:proofErr w:type="gramEnd"/>
+      <w:r>
+        <w:rPr>
+          <w:rFonts w:ascii="Times New Roman" w:hAnsi="Times New Roman"/>
+          <w:sz w:val="24"/>
+          <w:szCs w:val="24"/>
+          <w:lang w:val="en-US"/>
+        </w:rPr>
+        <w:t xml:space="preserve"> p. </w:t>
+      </w:r>
+      <w:proofErr w:type="spellStart"/>
+      <w:r>
+        <w:rPr>
+          <w:rFonts w:ascii="Times New Roman" w:hAnsi="Times New Roman"/>
+          <w:sz w:val="24"/>
+          <w:szCs w:val="24"/>
+          <w:lang w:val="en-US"/>
+        </w:rPr>
+        <w:t>Disponível</w:t>
+      </w:r>
+      <w:proofErr w:type="spellEnd"/>
+      <w:r>
+        <w:rPr>
+          <w:rFonts w:ascii="Times New Roman" w:hAnsi="Times New Roman"/>
+          <w:sz w:val="24"/>
+          <w:szCs w:val="24"/>
+          <w:lang w:val="en-US"/>
+        </w:rPr>
+        <w:t xml:space="preserve"> </w:t>
+      </w:r>
+      <w:proofErr w:type="spellStart"/>
+      <w:r>
+        <w:rPr>
+          <w:rFonts w:ascii="Times New Roman" w:hAnsi="Times New Roman"/>
+          <w:sz w:val="24"/>
+          <w:szCs w:val="24"/>
+          <w:lang w:val="en-US"/>
+        </w:rPr>
+        <w:t>em</w:t>
+      </w:r>
+      <w:proofErr w:type="spellEnd"/>
+      <w:r>
+        <w:rPr>
+          <w:rFonts w:ascii="Times New Roman" w:hAnsi="Times New Roman"/>
+          <w:sz w:val="24"/>
+          <w:szCs w:val="24"/>
+          <w:lang w:val="en-US"/>
         </w:rPr>
         <w:t>:</w:t>
       </w:r>
@@ -6109,16 +7258,18 @@
           <w:rFonts w:ascii="Times New Roman" w:hAnsi="Times New Roman"/>
           <w:sz w:val="24"/>
           <w:szCs w:val="24"/>
+          <w:lang w:val="en-US"/>
         </w:rPr>
         <w:t xml:space="preserve"> &lt;</w:t>
       </w:r>
-      <w:hyperlink r:id="rId12" w:history="1">
+      <w:hyperlink r:id="rId15" w:history="1">
         <w:r>
           <w:rPr>
             <w:rStyle w:val="Hyperlink"/>
             <w:rFonts w:ascii="Times New Roman" w:hAnsi="Times New Roman"/>
             <w:sz w:val="24"/>
             <w:szCs w:val="24"/>
+            <w:lang w:val="en-US"/>
           </w:rPr>
           <w:t>http://goo.gl/Cj8khW</w:t>
         </w:r>
@@ -6129,6 +7280,7 @@
           <w:color w:val="444444"/>
           <w:sz w:val="24"/>
           <w:szCs w:val="24"/>
+          <w:lang w:val="en-US"/>
         </w:rPr>
         <w:t>&gt;</w:t>
       </w:r>
@@ -6141,13 +7293,15 @@
           <w:rFonts w:ascii="Times New Roman" w:hAnsi="Times New Roman"/>
           <w:sz w:val="24"/>
           <w:szCs w:val="24"/>
-        </w:rPr>
-      </w:pPr>
-      <w:r>
-        <w:rPr>
-          <w:rFonts w:ascii="Times New Roman" w:hAnsi="Times New Roman"/>
-          <w:sz w:val="24"/>
-          <w:szCs w:val="24"/>
+          <w:lang w:val="en-US"/>
+        </w:rPr>
+      </w:pPr>
+      <w:r>
+        <w:rPr>
+          <w:rFonts w:ascii="Times New Roman" w:hAnsi="Times New Roman"/>
+          <w:sz w:val="24"/>
+          <w:szCs w:val="24"/>
+          <w:lang w:val="en-US"/>
         </w:rPr>
         <w:t xml:space="preserve">TANIMOTO, Steven L. </w:t>
       </w:r>
@@ -6157,6 +7311,7 @@
           <w:b/>
           <w:sz w:val="24"/>
           <w:szCs w:val="24"/>
+          <w:lang w:val="en-US"/>
         </w:rPr>
         <w:t>The Elements of Artificial Intelligence.</w:t>
       </w:r>
@@ -6165,6 +7320,7 @@
           <w:rFonts w:ascii="Times New Roman" w:hAnsi="Times New Roman"/>
           <w:sz w:val="24"/>
           <w:szCs w:val="24"/>
+          <w:lang w:val="en-US"/>
         </w:rPr>
         <w:t xml:space="preserve"> Washington: Computer Science Press, 1987.</w:t>
       </w:r>
@@ -6173,32 +7329,58 @@
           <w:rFonts w:ascii="Times New Roman" w:hAnsi="Times New Roman"/>
           <w:sz w:val="24"/>
           <w:szCs w:val="24"/>
+          <w:lang w:val="en-US"/>
         </w:rPr>
         <w:t xml:space="preserve"> </w:t>
       </w:r>
-      <w:r>
-        <w:rPr>
-          <w:rFonts w:ascii="Times New Roman" w:hAnsi="Times New Roman"/>
-          <w:sz w:val="24"/>
-          <w:szCs w:val="24"/>
+      <w:proofErr w:type="spellStart"/>
+      <w:r>
+        <w:rPr>
+          <w:rFonts w:ascii="Times New Roman" w:hAnsi="Times New Roman"/>
+          <w:sz w:val="24"/>
+          <w:szCs w:val="24"/>
+          <w:lang w:val="en-US"/>
         </w:rPr>
         <w:t>Disponível</w:t>
       </w:r>
-      <w:r>
-        <w:rPr>
-          <w:rFonts w:ascii="Times New Roman" w:hAnsi="Times New Roman"/>
-          <w:sz w:val="24"/>
-          <w:szCs w:val="24"/>
-        </w:rPr>
-        <w:t xml:space="preserve"> em: &lt;</w:t>
-      </w:r>
-      <w:hyperlink r:id="rId13" w:history="1">
+      <w:proofErr w:type="spellEnd"/>
+      <w:r>
+        <w:rPr>
+          <w:rFonts w:ascii="Times New Roman" w:hAnsi="Times New Roman"/>
+          <w:sz w:val="24"/>
+          <w:szCs w:val="24"/>
+          <w:lang w:val="en-US"/>
+        </w:rPr>
+        <w:t xml:space="preserve"> </w:t>
+      </w:r>
+      <w:proofErr w:type="spellStart"/>
+      <w:r>
+        <w:rPr>
+          <w:rFonts w:ascii="Times New Roman" w:hAnsi="Times New Roman"/>
+          <w:sz w:val="24"/>
+          <w:szCs w:val="24"/>
+          <w:lang w:val="en-US"/>
+        </w:rPr>
+        <w:t>em</w:t>
+      </w:r>
+      <w:proofErr w:type="spellEnd"/>
+      <w:r>
+        <w:rPr>
+          <w:rFonts w:ascii="Times New Roman" w:hAnsi="Times New Roman"/>
+          <w:sz w:val="24"/>
+          <w:szCs w:val="24"/>
+          <w:lang w:val="en-US"/>
+        </w:rPr>
+        <w:t>: &lt;</w:t>
+      </w:r>
+      <w:hyperlink r:id="rId16" w:history="1">
         <w:r>
           <w:rPr>
             <w:rStyle w:val="Hyperlink"/>
             <w:rFonts w:ascii="Times New Roman" w:hAnsi="Times New Roman"/>
             <w:sz w:val="24"/>
             <w:szCs w:val="24"/>
+            <w:lang w:val="en-US"/>
           </w:rPr>
           <w:t>http://goo.gl/O9n6f6</w:t>
         </w:r>
@@ -6208,6 +7390,7 @@
           <w:rFonts w:ascii="Times New Roman" w:hAnsi="Times New Roman"/>
           <w:sz w:val="24"/>
           <w:szCs w:val="24"/>
+          <w:lang w:val="en-US"/>
         </w:rPr>
         <w:t>&gt;</w:t>
       </w:r>
@@ -6220,22 +7403,45 @@
           <w:rFonts w:ascii="Times New Roman" w:hAnsi="Times New Roman"/>
           <w:sz w:val="24"/>
           <w:szCs w:val="24"/>
-        </w:rPr>
-      </w:pPr>
-      <w:r>
-        <w:rPr>
-          <w:rFonts w:ascii="Times New Roman" w:hAnsi="Times New Roman"/>
-          <w:sz w:val="24"/>
-          <w:szCs w:val="24"/>
-        </w:rPr>
-        <w:t xml:space="preserve">GHADERI, Hojjat. </w:t>
-      </w:r>
-      <w:r>
-        <w:rPr>
-          <w:rFonts w:ascii="Times New Roman" w:hAnsi="Times New Roman"/>
-          <w:b/>
-          <w:sz w:val="24"/>
-          <w:szCs w:val="24"/>
+          <w:lang w:val="en-US"/>
+        </w:rPr>
+      </w:pPr>
+      <w:r>
+        <w:rPr>
+          <w:rFonts w:ascii="Times New Roman" w:hAnsi="Times New Roman"/>
+          <w:sz w:val="24"/>
+          <w:szCs w:val="24"/>
+          <w:lang w:val="en-US"/>
+        </w:rPr>
+        <w:t xml:space="preserve">GHADERI, </w:t>
+      </w:r>
+      <w:proofErr w:type="spellStart"/>
+      <w:r>
+        <w:rPr>
+          <w:rFonts w:ascii="Times New Roman" w:hAnsi="Times New Roman"/>
+          <w:sz w:val="24"/>
+          <w:szCs w:val="24"/>
+          <w:lang w:val="en-US"/>
+        </w:rPr>
+        <w:t>Hojjat</w:t>
+      </w:r>
+      <w:proofErr w:type="spellEnd"/>
+      <w:r>
+        <w:rPr>
+          <w:rFonts w:ascii="Times New Roman" w:hAnsi="Times New Roman"/>
+          <w:sz w:val="24"/>
+          <w:szCs w:val="24"/>
+          <w:lang w:val="en-US"/>
+        </w:rPr>
+        <w:t xml:space="preserve">. </w:t>
+      </w:r>
+      <w:r>
+        <w:rPr>
+          <w:rFonts w:ascii="Times New Roman" w:hAnsi="Times New Roman"/>
+          <w:b/>
+          <w:sz w:val="24"/>
+          <w:szCs w:val="24"/>
+          <w:lang w:val="en-US"/>
         </w:rPr>
         <w:t xml:space="preserve">CSC384: </w:t>
       </w:r>
@@ -6245,6 +7451,7 @@
           <w:b/>
           <w:sz w:val="24"/>
           <w:szCs w:val="24"/>
+          <w:lang w:val="en-US"/>
         </w:rPr>
         <w:t>Intro</w:t>
       </w:r>
@@ -6254,6 +7461,7 @@
           <w:b/>
           <w:sz w:val="24"/>
           <w:szCs w:val="24"/>
+          <w:lang w:val="en-US"/>
         </w:rPr>
         <w:t>duction</w:t>
       </w:r>
@@ -6263,6 +7471,7 @@
           <w:b/>
           <w:sz w:val="24"/>
           <w:szCs w:val="24"/>
+          <w:lang w:val="en-US"/>
         </w:rPr>
         <w:t xml:space="preserve"> to Artificial Intelligence. </w:t>
       </w:r>
@@ -6271,6 +7480,7 @@
           <w:rFonts w:ascii="Times New Roman" w:hAnsi="Times New Roman"/>
           <w:sz w:val="24"/>
           <w:szCs w:val="24"/>
+          <w:lang w:val="en-US"/>
         </w:rPr>
         <w:t>University of Toronto</w:t>
       </w:r>
@@ -6279,6 +7489,7 @@
           <w:rFonts w:ascii="Times New Roman" w:hAnsi="Times New Roman"/>
           <w:sz w:val="24"/>
           <w:szCs w:val="24"/>
+          <w:lang w:val="en-US"/>
         </w:rPr>
         <w:t>, 2009</w:t>
       </w:r>
@@ -6287,14 +7498,36 @@
           <w:rFonts w:ascii="Times New Roman" w:hAnsi="Times New Roman"/>
           <w:sz w:val="24"/>
           <w:szCs w:val="24"/>
-        </w:rPr>
-        <w:t>. 5 cap</w:t>
-      </w:r>
-      <w:r>
-        <w:rPr>
-          <w:rFonts w:ascii="Times New Roman" w:hAnsi="Times New Roman"/>
-          <w:sz w:val="24"/>
-          <w:szCs w:val="24"/>
+          <w:lang w:val="en-US"/>
+        </w:rPr>
+        <w:t xml:space="preserve">. </w:t>
+      </w:r>
+      <w:proofErr w:type="gramStart"/>
+      <w:r>
+        <w:rPr>
+          <w:rFonts w:ascii="Times New Roman" w:hAnsi="Times New Roman"/>
+          <w:sz w:val="24"/>
+          <w:szCs w:val="24"/>
+          <w:lang w:val="en-US"/>
+        </w:rPr>
+        <w:t>5</w:t>
+      </w:r>
+      <w:proofErr w:type="gramEnd"/>
+      <w:r>
+        <w:rPr>
+          <w:rFonts w:ascii="Times New Roman" w:hAnsi="Times New Roman"/>
+          <w:sz w:val="24"/>
+          <w:szCs w:val="24"/>
+          <w:lang w:val="en-US"/>
+        </w:rPr>
+        <w:t xml:space="preserve"> cap</w:t>
+      </w:r>
+      <w:r>
+        <w:rPr>
+          <w:rFonts w:ascii="Times New Roman" w:hAnsi="Times New Roman"/>
+          <w:sz w:val="24"/>
+          <w:szCs w:val="24"/>
+          <w:lang w:val="en-US"/>
         </w:rPr>
         <w:t xml:space="preserve"> – Backtracking Search</w:t>
       </w:r>
@@ -6303,16 +7536,58 @@
           <w:rFonts w:ascii="Times New Roman" w:hAnsi="Times New Roman"/>
           <w:sz w:val="24"/>
           <w:szCs w:val="24"/>
-        </w:rPr>
-        <w:t>. Disponível em &lt;</w:t>
-      </w:r>
-      <w:hyperlink r:id="rId14" w:history="1">
+          <w:lang w:val="en-US"/>
+        </w:rPr>
+        <w:t xml:space="preserve">. </w:t>
+      </w:r>
+      <w:proofErr w:type="spellStart"/>
+      <w:r>
+        <w:rPr>
+          <w:rFonts w:ascii="Times New Roman" w:hAnsi="Times New Roman"/>
+          <w:sz w:val="24"/>
+          <w:szCs w:val="24"/>
+          <w:lang w:val="en-US"/>
+        </w:rPr>
+        <w:t>Disponível</w:t>
+      </w:r>
+      <w:proofErr w:type="spellEnd"/>
+      <w:r>
+        <w:rPr>
+          <w:rFonts w:ascii="Times New Roman" w:hAnsi="Times New Roman"/>
+          <w:sz w:val="24"/>
+          <w:szCs w:val="24"/>
+          <w:lang w:val="en-US"/>
+        </w:rPr>
+        <w:t xml:space="preserve"> </w:t>
+      </w:r>
+      <w:proofErr w:type="spellStart"/>
+      <w:r>
+        <w:rPr>
+          <w:rFonts w:ascii="Times New Roman" w:hAnsi="Times New Roman"/>
+          <w:sz w:val="24"/>
+          <w:szCs w:val="24"/>
+          <w:lang w:val="en-US"/>
+        </w:rPr>
+        <w:t>em</w:t>
+      </w:r>
+      <w:proofErr w:type="spellEnd"/>
+      <w:r>
+        <w:rPr>
+          <w:rFonts w:ascii="Times New Roman" w:hAnsi="Times New Roman"/>
+          <w:sz w:val="24"/>
+          <w:szCs w:val="24"/>
+          <w:lang w:val="en-US"/>
+        </w:rPr>
+        <w:t xml:space="preserve"> &lt;</w:t>
+      </w:r>
+      <w:hyperlink r:id="rId17" w:history="1">
         <w:r>
           <w:rPr>
             <w:rStyle w:val="Hyperlink"/>
             <w:rFonts w:ascii="Times New Roman" w:hAnsi="Times New Roman"/>
             <w:sz w:val="24"/>
             <w:szCs w:val="24"/>
+            <w:lang w:val="en-US"/>
           </w:rPr>
           <w:t>http://goo.gl/8UhmeO</w:t>
         </w:r>
@@ -6322,6 +7597,7 @@
           <w:rFonts w:ascii="Times New Roman" w:hAnsi="Times New Roman"/>
           <w:sz w:val="24"/>
           <w:szCs w:val="24"/>
+          <w:lang w:val="en-US"/>
         </w:rPr>
         <w:t>&gt;</w:t>
       </w:r>
@@ -6341,6 +7617,7 @@
           <w:rFonts w:ascii="Times New Roman" w:hAnsi="Times New Roman"/>
           <w:sz w:val="24"/>
           <w:szCs w:val="24"/>
+          <w:lang w:val="en-US"/>
         </w:rPr>
         <w:t xml:space="preserve">FUSSELL, Don. </w:t>
       </w:r>
@@ -6350,6 +7627,7 @@
           <w:b/>
           <w:sz w:val="24"/>
           <w:szCs w:val="24"/>
+          <w:lang w:val="en-US"/>
         </w:rPr>
         <w:t xml:space="preserve">AI – Decision Trees and Rules Systems. </w:t>
       </w:r>
@@ -6358,10 +7636,19 @@
           <w:rFonts w:ascii="Times New Roman" w:hAnsi="Times New Roman"/>
           <w:sz w:val="24"/>
           <w:szCs w:val="24"/>
-        </w:rPr>
-        <w:t>University of Texas at Austin, 2012. Disponível em &lt;</w:t>
-      </w:r>
-      <w:hyperlink r:id="rId15" w:history="1">
+          <w:lang w:val="en-US"/>
+        </w:rPr>
+        <w:t xml:space="preserve">University of Texas at Austin, 2012. </w:t>
+      </w:r>
+      <w:r>
+        <w:rPr>
+          <w:rFonts w:ascii="Times New Roman" w:hAnsi="Times New Roman"/>
+          <w:sz w:val="24"/>
+          <w:szCs w:val="24"/>
+        </w:rPr>
+        <w:t>Disponível em &lt;</w:t>
+      </w:r>
+      <w:hyperlink r:id="rId18" w:history="1">
         <w:r>
           <w:rPr>
             <w:rStyle w:val="Hyperlink"/>
@@ -6405,6 +7692,7 @@
           <w:b/>
           <w:sz w:val="24"/>
           <w:szCs w:val="24"/>
+          <w:lang w:val="en-US"/>
         </w:rPr>
         <w:t>Artificial Intelligence – A Modern Approach.</w:t>
       </w:r>
@@ -6413,6 +7701,7 @@
           <w:rFonts w:ascii="Times New Roman" w:hAnsi="Times New Roman"/>
           <w:sz w:val="24"/>
           <w:szCs w:val="24"/>
+          <w:lang w:val="en-US"/>
         </w:rPr>
         <w:t xml:space="preserve"> </w:t>
       </w:r>
@@ -6448,7 +7737,7 @@
         </w:rPr>
         <w:t xml:space="preserve"> Disponível em: &lt;</w:t>
       </w:r>
-      <w:hyperlink r:id="rId16" w:history="1">
+      <w:hyperlink r:id="rId19" w:history="1">
         <w:r>
           <w:rPr>
             <w:rStyle w:val="Hyperlink"/>
@@ -6527,7 +7816,7 @@
       </w:pPr>
     </w:p>
     <w:sectPr>
-      <w:headerReference w:type="default" r:id="rId17"/>
+      <w:headerReference w:type="default" r:id="rId20"/>
       <w:pgSz w:w="11906" w:h="16838"/>
       <w:pgMar w:top="1701" w:right="1134" w:bottom="1134" w:left="1701" w:header="709" w:footer="0" w:gutter="0"/>
       <w:cols w:space="720"/>
@@ -6539,7 +7828,7 @@
 </file>
 
 <file path=word/endnotes.xml><?xml version="1.0" encoding="utf-8"?>
-<w:endnotes xmlns:wpc="http://schemas.microsoft.com/office/word/2010/wordprocessingCanvas" xmlns:cx="http://schemas.microsoft.com/office/drawing/2014/chartex" xmlns:cx1="http://schemas.microsoft.com/office/drawing/2015/9/8/chartex" xmlns:cx2="http://schemas.microsoft.com/office/drawing/2015/10/21/chartex" xmlns:mc="http://schemas.openxmlformats.org/markup-compatibility/2006" xmlns:o="urn:schemas-microsoft-com:office:office" xmlns:r="http://schemas.openxmlformats.org/officeDocument/2006/relationships" xmlns:m="http://schemas.openxmlformats.org/officeDocument/2006/math" xmlns:v="urn:schemas-microsoft-com:vml" xmlns:wp14="http://schemas.microsoft.com/office/word/2010/wordprocessingDrawing" xmlns:wp="http://schemas.openxmlformats.org/drawingml/2006/wordprocessingDrawing" xmlns:w10="urn:schemas-microsoft-com:office:word" xmlns:w="http://schemas.openxmlformats.org/wordprocessingml/2006/main" xmlns:w14="http://schemas.microsoft.com/office/word/2010/wordml" xmlns:w15="http://schemas.microsoft.com/office/word/2012/wordml" xmlns:w16se="http://schemas.microsoft.com/office/word/2015/wordml/symex" xmlns:wpg="http://schemas.microsoft.com/office/word/2010/wordprocessingGroup" xmlns:wpi="http://schemas.microsoft.com/office/word/2010/wordprocessingInk" xmlns:wne="http://schemas.microsoft.com/office/word/2006/wordml" xmlns:wps="http://schemas.microsoft.com/office/word/2010/wordprocessingShape" mc:Ignorable="w14 w15 w16se wp14">
+<w:endnotes xmlns:wpc="http://schemas.microsoft.com/office/word/2010/wordprocessingCanvas" xmlns:mc="http://schemas.openxmlformats.org/markup-compatibility/2006" xmlns:o="urn:schemas-microsoft-com:office:office" xmlns:r="http://schemas.openxmlformats.org/officeDocument/2006/relationships" xmlns:m="http://schemas.openxmlformats.org/officeDocument/2006/math" xmlns:v="urn:schemas-microsoft-com:vml" xmlns:wp14="http://schemas.microsoft.com/office/word/2010/wordprocessingDrawing" xmlns:wp="http://schemas.openxmlformats.org/drawingml/2006/wordprocessingDrawing" xmlns:w10="urn:schemas-microsoft-com:office:word" xmlns:w="http://schemas.openxmlformats.org/wordprocessingml/2006/main" xmlns:w14="http://schemas.microsoft.com/office/word/2010/wordml" xmlns:w15="http://schemas.microsoft.com/office/word/2012/wordml" xmlns:wpg="http://schemas.microsoft.com/office/word/2010/wordprocessingGroup" xmlns:wpi="http://schemas.microsoft.com/office/word/2010/wordprocessingInk" xmlns:wne="http://schemas.microsoft.com/office/word/2006/wordml" xmlns:wps="http://schemas.microsoft.com/office/word/2010/wordprocessingShape" mc:Ignorable="w14 w15 wp14">
   <w:endnote w:type="separator" w:id="-1">
     <w:p>
       <w:pPr>
@@ -6564,7 +7853,7 @@
 </file>
 
 <file path=word/footnotes.xml><?xml version="1.0" encoding="utf-8"?>
-<w:footnotes xmlns:wpc="http://schemas.microsoft.com/office/word/2010/wordprocessingCanvas" xmlns:cx="http://schemas.microsoft.com/office/drawing/2014/chartex" xmlns:cx1="http://schemas.microsoft.com/office/drawing/2015/9/8/chartex" xmlns:cx2="http://schemas.microsoft.com/office/drawing/2015/10/21/chartex" xmlns:mc="http://schemas.openxmlformats.org/markup-compatibility/2006" xmlns:o="urn:schemas-microsoft-com:office:office" xmlns:r="http://schemas.openxmlformats.org/officeDocument/2006/relationships" xmlns:m="http://schemas.openxmlformats.org/officeDocument/2006/math" xmlns:v="urn:schemas-microsoft-com:vml" xmlns:wp14="http://schemas.microsoft.com/office/word/2010/wordprocessingDrawing" xmlns:wp="http://schemas.openxmlformats.org/drawingml/2006/wordprocessingDrawing" xmlns:w10="urn:schemas-microsoft-com:office:word" xmlns:w="http://schemas.openxmlformats.org/wordprocessingml/2006/main" xmlns:w14="http://schemas.microsoft.com/office/word/2010/wordml" xmlns:w15="http://schemas.microsoft.com/office/word/2012/wordml" xmlns:w16se="http://schemas.microsoft.com/office/word/2015/wordml/symex" xmlns:wpg="http://schemas.microsoft.com/office/word/2010/wordprocessingGroup" xmlns:wpi="http://schemas.microsoft.com/office/word/2010/wordprocessingInk" xmlns:wne="http://schemas.microsoft.com/office/word/2006/wordml" xmlns:wps="http://schemas.microsoft.com/office/word/2010/wordprocessingShape" mc:Ignorable="w14 w15 w16se wp14">
+<w:footnotes xmlns:wpc="http://schemas.microsoft.com/office/word/2010/wordprocessingCanvas" xmlns:mc="http://schemas.openxmlformats.org/markup-compatibility/2006" xmlns:o="urn:schemas-microsoft-com:office:office" xmlns:r="http://schemas.openxmlformats.org/officeDocument/2006/relationships" xmlns:m="http://schemas.openxmlformats.org/officeDocument/2006/math" xmlns:v="urn:schemas-microsoft-com:vml" xmlns:wp14="http://schemas.microsoft.com/office/word/2010/wordprocessingDrawing" xmlns:wp="http://schemas.openxmlformats.org/drawingml/2006/wordprocessingDrawing" xmlns:w10="urn:schemas-microsoft-com:office:word" xmlns:w="http://schemas.openxmlformats.org/wordprocessingml/2006/main" xmlns:w14="http://schemas.microsoft.com/office/word/2010/wordml" xmlns:w15="http://schemas.microsoft.com/office/word/2012/wordml" xmlns:wpg="http://schemas.microsoft.com/office/word/2010/wordprocessingGroup" xmlns:wpi="http://schemas.microsoft.com/office/word/2010/wordprocessingInk" xmlns:wne="http://schemas.microsoft.com/office/word/2006/wordml" xmlns:wps="http://schemas.microsoft.com/office/word/2010/wordprocessingShape" mc:Ignorable="w14 w15 wp14">
   <w:footnote w:type="separator" w:id="-1">
     <w:p>
       <w:pPr>
@@ -6680,7 +7969,7 @@
 </file>
 
 <file path=word/header1.xml><?xml version="1.0" encoding="utf-8"?>
-<w:hdr xmlns:wpc="http://schemas.microsoft.com/office/word/2010/wordprocessingCanvas" xmlns:cx="http://schemas.microsoft.com/office/drawing/2014/chartex" xmlns:cx1="http://schemas.microsoft.com/office/drawing/2015/9/8/chartex" xmlns:cx2="http://schemas.microsoft.com/office/drawing/2015/10/21/chartex" xmlns:mc="http://schemas.openxmlformats.org/markup-compatibility/2006" xmlns:o="urn:schemas-microsoft-com:office:office" xmlns:r="http://schemas.openxmlformats.org/officeDocument/2006/relationships" xmlns:m="http://schemas.openxmlformats.org/officeDocument/2006/math" xmlns:v="urn:schemas-microsoft-com:vml" xmlns:wp14="http://schemas.microsoft.com/office/word/2010/wordprocessingDrawing" xmlns:wp="http://schemas.openxmlformats.org/drawingml/2006/wordprocessingDrawing" xmlns:w10="urn:schemas-microsoft-com:office:word" xmlns:w="http://schemas.openxmlformats.org/wordprocessingml/2006/main" xmlns:w14="http://schemas.microsoft.com/office/word/2010/wordml" xmlns:w15="http://schemas.microsoft.com/office/word/2012/wordml" xmlns:w16se="http://schemas.microsoft.com/office/word/2015/wordml/symex" xmlns:wpg="http://schemas.microsoft.com/office/word/2010/wordprocessingGroup" xmlns:wpi="http://schemas.microsoft.com/office/word/2010/wordprocessingInk" xmlns:wne="http://schemas.microsoft.com/office/word/2006/wordml" xmlns:wps="http://schemas.microsoft.com/office/word/2010/wordprocessingShape" mc:Ignorable="w14 w15 w16se wp14">
+<w:hdr xmlns:wpc="http://schemas.microsoft.com/office/word/2010/wordprocessingCanvas" xmlns:mc="http://schemas.openxmlformats.org/markup-compatibility/2006" xmlns:o="urn:schemas-microsoft-com:office:office" xmlns:r="http://schemas.openxmlformats.org/officeDocument/2006/relationships" xmlns:m="http://schemas.openxmlformats.org/officeDocument/2006/math" xmlns:v="urn:schemas-microsoft-com:vml" xmlns:wp14="http://schemas.microsoft.com/office/word/2010/wordprocessingDrawing" xmlns:wp="http://schemas.openxmlformats.org/drawingml/2006/wordprocessingDrawing" xmlns:w10="urn:schemas-microsoft-com:office:word" xmlns:w="http://schemas.openxmlformats.org/wordprocessingml/2006/main" xmlns:w14="http://schemas.microsoft.com/office/word/2010/wordml" xmlns:w15="http://schemas.microsoft.com/office/word/2012/wordml" xmlns:wpg="http://schemas.microsoft.com/office/word/2010/wordprocessingGroup" xmlns:wpi="http://schemas.microsoft.com/office/word/2010/wordprocessingInk" xmlns:wne="http://schemas.microsoft.com/office/word/2006/wordml" xmlns:wps="http://schemas.microsoft.com/office/word/2010/wordprocessingShape" mc:Ignorable="w14 w15 wp14">
   <w:p>
     <w:pPr>
       <w:pStyle w:val="Header"/>
@@ -6696,7 +7985,7 @@
 </file>
 
 <file path=word/header2.xml><?xml version="1.0" encoding="utf-8"?>
-<w:hdr xmlns:wpc="http://schemas.microsoft.com/office/word/2010/wordprocessingCanvas" xmlns:cx="http://schemas.microsoft.com/office/drawing/2014/chartex" xmlns:cx1="http://schemas.microsoft.com/office/drawing/2015/9/8/chartex" xmlns:cx2="http://schemas.microsoft.com/office/drawing/2015/10/21/chartex" xmlns:mc="http://schemas.openxmlformats.org/markup-compatibility/2006" xmlns:o="urn:schemas-microsoft-com:office:office" xmlns:r="http://schemas.openxmlformats.org/officeDocument/2006/relationships" xmlns:m="http://schemas.openxmlformats.org/officeDocument/2006/math" xmlns:v="urn:schemas-microsoft-com:vml" xmlns:wp14="http://schemas.microsoft.com/office/word/2010/wordprocessingDrawing" xmlns:wp="http://schemas.openxmlformats.org/drawingml/2006/wordprocessingDrawing" xmlns:w10="urn:schemas-microsoft-com:office:word" xmlns:w="http://schemas.openxmlformats.org/wordprocessingml/2006/main" xmlns:w14="http://schemas.microsoft.com/office/word/2010/wordml" xmlns:w15="http://schemas.microsoft.com/office/word/2012/wordml" xmlns:w16se="http://schemas.microsoft.com/office/word/2015/wordml/symex" xmlns:wpg="http://schemas.microsoft.com/office/word/2010/wordprocessingGroup" xmlns:wpi="http://schemas.microsoft.com/office/word/2010/wordprocessingInk" xmlns:wne="http://schemas.microsoft.com/office/word/2006/wordml" xmlns:wps="http://schemas.microsoft.com/office/word/2010/wordprocessingShape" mc:Ignorable="w14 w15 w16se wp14">
+<w:hdr xmlns:wpc="http://schemas.microsoft.com/office/word/2010/wordprocessingCanvas" xmlns:mc="http://schemas.openxmlformats.org/markup-compatibility/2006" xmlns:o="urn:schemas-microsoft-com:office:office" xmlns:r="http://schemas.openxmlformats.org/officeDocument/2006/relationships" xmlns:m="http://schemas.openxmlformats.org/officeDocument/2006/math" xmlns:v="urn:schemas-microsoft-com:vml" xmlns:wp14="http://schemas.microsoft.com/office/word/2010/wordprocessingDrawing" xmlns:wp="http://schemas.openxmlformats.org/drawingml/2006/wordprocessingDrawing" xmlns:w10="urn:schemas-microsoft-com:office:word" xmlns:w="http://schemas.openxmlformats.org/wordprocessingml/2006/main" xmlns:w14="http://schemas.microsoft.com/office/word/2010/wordml" xmlns:w15="http://schemas.microsoft.com/office/word/2012/wordml" xmlns:wpg="http://schemas.microsoft.com/office/word/2010/wordprocessingGroup" xmlns:wpi="http://schemas.microsoft.com/office/word/2010/wordprocessingInk" xmlns:wne="http://schemas.microsoft.com/office/word/2006/wordml" xmlns:wps="http://schemas.microsoft.com/office/word/2010/wordprocessingShape" mc:Ignorable="w14 w15 wp14">
   <w:p>
     <w:pPr>
       <w:pStyle w:val="Header"/>
@@ -6712,7 +8001,7 @@
 </file>
 
 <file path=word/numbering.xml><?xml version="1.0" encoding="utf-8"?>
-<w:numbering xmlns:wpc="http://schemas.microsoft.com/office/word/2010/wordprocessingCanvas" xmlns:cx="http://schemas.microsoft.com/office/drawing/2014/chartex" xmlns:cx1="http://schemas.microsoft.com/office/drawing/2015/9/8/chartex" xmlns:cx2="http://schemas.microsoft.com/office/drawing/2015/10/21/chartex" xmlns:mc="http://schemas.openxmlformats.org/markup-compatibility/2006" xmlns:o="urn:schemas-microsoft-com:office:office" xmlns:r="http://schemas.openxmlformats.org/officeDocument/2006/relationships" xmlns:m="http://schemas.openxmlformats.org/officeDocument/2006/math" xmlns:v="urn:schemas-microsoft-com:vml" xmlns:wp14="http://schemas.microsoft.com/office/word/2010/wordprocessingDrawing" xmlns:wp="http://schemas.openxmlformats.org/drawingml/2006/wordprocessingDrawing" xmlns:w10="urn:schemas-microsoft-com:office:word" xmlns:w="http://schemas.openxmlformats.org/wordprocessingml/2006/main" xmlns:w14="http://schemas.microsoft.com/office/word/2010/wordml" xmlns:w15="http://schemas.microsoft.com/office/word/2012/wordml" xmlns:w16se="http://schemas.microsoft.com/office/word/2015/wordml/symex" xmlns:wpg="http://schemas.microsoft.com/office/word/2010/wordprocessingGroup" xmlns:wpi="http://schemas.microsoft.com/office/word/2010/wordprocessingInk" xmlns:wne="http://schemas.microsoft.com/office/word/2006/wordml" xmlns:wps="http://schemas.microsoft.com/office/word/2010/wordprocessingShape" mc:Ignorable="w14 w15 w16se wp14">
+<w:numbering xmlns:wpc="http://schemas.microsoft.com/office/word/2010/wordprocessingCanvas" xmlns:mc="http://schemas.openxmlformats.org/markup-compatibility/2006" xmlns:o="urn:schemas-microsoft-com:office:office" xmlns:r="http://schemas.openxmlformats.org/officeDocument/2006/relationships" xmlns:m="http://schemas.openxmlformats.org/officeDocument/2006/math" xmlns:v="urn:schemas-microsoft-com:vml" xmlns:wp14="http://schemas.microsoft.com/office/word/2010/wordprocessingDrawing" xmlns:wp="http://schemas.openxmlformats.org/drawingml/2006/wordprocessingDrawing" xmlns:w10="urn:schemas-microsoft-com:office:word" xmlns:w="http://schemas.openxmlformats.org/wordprocessingml/2006/main" xmlns:w14="http://schemas.microsoft.com/office/word/2010/wordml" xmlns:w15="http://schemas.microsoft.com/office/word/2012/wordml" xmlns:wpg="http://schemas.microsoft.com/office/word/2010/wordprocessingGroup" xmlns:wpi="http://schemas.microsoft.com/office/word/2010/wordprocessingInk" xmlns:wne="http://schemas.microsoft.com/office/word/2006/wordml" xmlns:wps="http://schemas.microsoft.com/office/word/2010/wordprocessingShape" mc:Ignorable="w14 w15 wp14">
   <w:abstractNum w:abstractNumId="0" w15:restartNumberingAfterBreak="0">
     <w:nsid w:val="00126E82"/>
     <w:multiLevelType w:val="hybridMultilevel"/>
@@ -7841,6 +9130,128 @@
     </w:lvl>
   </w:abstractNum>
   <w:abstractNum w:abstractNumId="11" w15:restartNumberingAfterBreak="0">
+    <w:nsid w:val="67A320B9"/>
+    <w:multiLevelType w:val="multilevel"/>
+    <w:tmpl w:val="728CF59C"/>
+    <w:lvl w:ilvl="0">
+      <w:start w:val="1"/>
+      <w:numFmt w:val="decimal"/>
+      <w:lvlText w:val="%1"/>
+      <w:lvlJc w:val="left"/>
+      <w:pPr>
+        <w:ind w:left="720" w:hanging="360"/>
+      </w:pPr>
+      <w:rPr>
+        <w:rFonts w:hint="default"/>
+        <w:b/>
+      </w:rPr>
+    </w:lvl>
+    <w:lvl w:ilvl="1">
+      <w:start w:val="1"/>
+      <w:numFmt w:val="none"/>
+      <w:isLgl/>
+      <w:lvlText w:val="3.2"/>
+      <w:lvlJc w:val="left"/>
+      <w:pPr>
+        <w:ind w:left="720" w:hanging="360"/>
+      </w:pPr>
+      <w:rPr>
+        <w:rFonts w:hint="default"/>
+      </w:rPr>
+    </w:lvl>
+    <w:lvl w:ilvl="2">
+      <w:start w:val="1"/>
+      <w:numFmt w:val="decimal"/>
+      <w:isLgl/>
+      <w:lvlText w:val="%1.%2.%3"/>
+      <w:lvlJc w:val="left"/>
+      <w:pPr>
+        <w:ind w:left="1080" w:hanging="720"/>
+      </w:pPr>
+      <w:rPr>
+        <w:rFonts w:hint="default"/>
+      </w:rPr>
+    </w:lvl>
+    <w:lvl w:ilvl="3">
+      <w:start w:val="1"/>
+      <w:numFmt w:val="decimal"/>
+      <w:isLgl/>
+      <w:lvlText w:val="%1.%2.%3.%4"/>
+      <w:lvlJc w:val="left"/>
+      <w:pPr>
+        <w:ind w:left="1080" w:hanging="720"/>
+      </w:pPr>
+      <w:rPr>
+        <w:rFonts w:hint="default"/>
+      </w:rPr>
+    </w:lvl>
+    <w:lvl w:ilvl="4">
+      <w:start w:val="1"/>
+      <w:numFmt w:val="decimal"/>
+      <w:isLgl/>
+      <w:lvlText w:val="%1.%2.%3.%4.%5"/>
+      <w:lvlJc w:val="left"/>
+      <w:pPr>
+        <w:ind w:left="1440" w:hanging="1080"/>
+      </w:pPr>
+      <w:rPr>
+        <w:rFonts w:hint="default"/>
+      </w:rPr>
+    </w:lvl>
+    <w:lvl w:ilvl="5">
+      <w:start w:val="1"/>
+      <w:numFmt w:val="decimal"/>
+      <w:isLgl/>
+      <w:lvlText w:val="%1.%2.%3.%4.%5.%6"/>
+      <w:lvlJc w:val="left"/>
+      <w:pPr>
+        <w:ind w:left="1440" w:hanging="1080"/>
+      </w:pPr>
+      <w:rPr>
+        <w:rFonts w:hint="default"/>
+      </w:rPr>
+    </w:lvl>
+    <w:lvl w:ilvl="6">
+      <w:start w:val="1"/>
+      <w:numFmt w:val="decimal"/>
+      <w:isLgl/>
+      <w:lvlText w:val="%1.%2.%3.%4.%5.%6.%7"/>
+      <w:lvlJc w:val="left"/>
+      <w:pPr>
+        <w:ind w:left="1800" w:hanging="1440"/>
+      </w:pPr>
+      <w:rPr>
+        <w:rFonts w:hint="default"/>
+      </w:rPr>
+    </w:lvl>
+    <w:lvl w:ilvl="7">
+      <w:start w:val="1"/>
+      <w:numFmt w:val="decimal"/>
+      <w:isLgl/>
+      <w:lvlText w:val="%1.%2.%3.%4.%5.%6.%7.%8"/>
+      <w:lvlJc w:val="left"/>
+      <w:pPr>
+        <w:ind w:left="1800" w:hanging="1440"/>
+      </w:pPr>
+      <w:rPr>
+        <w:rFonts w:hint="default"/>
+      </w:rPr>
+    </w:lvl>
+    <w:lvl w:ilvl="8">
+      <w:start w:val="1"/>
+      <w:numFmt w:val="decimal"/>
+      <w:isLgl/>
+      <w:lvlText w:val="%1.%2.%3.%4.%5.%6.%7.%8.%9"/>
+      <w:lvlJc w:val="left"/>
+      <w:pPr>
+        <w:ind w:left="2160" w:hanging="1800"/>
+      </w:pPr>
+      <w:rPr>
+        <w:rFonts w:hint="default"/>
+      </w:rPr>
+    </w:lvl>
+  </w:abstractNum>
+  <w:abstractNum w:abstractNumId="12" w15:restartNumberingAfterBreak="0">
     <w:nsid w:val="6C401717"/>
     <w:multiLevelType w:val="multilevel"/>
     <w:tmpl w:val="8E26CCAE"/>
@@ -7962,7 +9373,7 @@
       </w:rPr>
     </w:lvl>
   </w:abstractNum>
-  <w:abstractNum w:abstractNumId="12" w15:restartNumberingAfterBreak="0">
+  <w:abstractNum w:abstractNumId="13" w15:restartNumberingAfterBreak="0">
     <w:nsid w:val="6DBE4E2C"/>
     <w:multiLevelType w:val="multilevel"/>
     <w:tmpl w:val="76783F62"/>
@@ -8075,7 +9486,7 @@
       </w:rPr>
     </w:lvl>
   </w:abstractNum>
-  <w:abstractNum w:abstractNumId="13" w15:restartNumberingAfterBreak="0">
+  <w:abstractNum w:abstractNumId="14" w15:restartNumberingAfterBreak="0">
     <w:nsid w:val="75D70719"/>
     <w:multiLevelType w:val="multilevel"/>
     <w:tmpl w:val="D1D0B746"/>
@@ -8188,7 +9599,7 @@
       </w:rPr>
     </w:lvl>
   </w:abstractNum>
-  <w:abstractNum w:abstractNumId="14" w15:restartNumberingAfterBreak="0">
+  <w:abstractNum w:abstractNumId="15" w15:restartNumberingAfterBreak="0">
     <w:nsid w:val="7B3E57D0"/>
     <w:multiLevelType w:val="multilevel"/>
     <w:tmpl w:val="4190948E"/>
@@ -8317,16 +9728,16 @@
     <w:abstractNumId w:val="10"/>
   </w:num>
   <w:num w:numId="6">
-    <w:abstractNumId w:val="12"/>
+    <w:abstractNumId w:val="13"/>
   </w:num>
   <w:num w:numId="7">
     <w:abstractNumId w:val="6"/>
   </w:num>
   <w:num w:numId="8">
-    <w:abstractNumId w:val="13"/>
+    <w:abstractNumId w:val="14"/>
   </w:num>
   <w:num w:numId="9">
-    <w:abstractNumId w:val="14"/>
+    <w:abstractNumId w:val="15"/>
   </w:num>
   <w:num w:numId="10">
     <w:abstractNumId w:val="1"/>
@@ -8341,16 +9752,19 @@
     <w:abstractNumId w:val="0"/>
   </w:num>
   <w:num w:numId="14">
-    <w:abstractNumId w:val="11"/>
+    <w:abstractNumId w:val="12"/>
   </w:num>
   <w:num w:numId="15">
     <w:abstractNumId w:val="9"/>
+  </w:num>
+  <w:num w:numId="16">
+    <w:abstractNumId w:val="11"/>
   </w:num>
 </w:numbering>
 </file>
 
 <file path=word/styles.xml><?xml version="1.0" encoding="utf-8"?>
-<w:styles xmlns:mc="http://schemas.openxmlformats.org/markup-compatibility/2006" xmlns:r="http://schemas.openxmlformats.org/officeDocument/2006/relationships" xmlns:w="http://schemas.openxmlformats.org/wordprocessingml/2006/main" xmlns:w14="http://schemas.microsoft.com/office/word/2010/wordml" xmlns:w15="http://schemas.microsoft.com/office/word/2012/wordml" xmlns:w16se="http://schemas.microsoft.com/office/word/2015/wordml/symex" mc:Ignorable="w14 w15 w16se">
+<w:styles xmlns:mc="http://schemas.openxmlformats.org/markup-compatibility/2006" xmlns:r="http://schemas.openxmlformats.org/officeDocument/2006/relationships" xmlns:w="http://schemas.openxmlformats.org/wordprocessingml/2006/main" xmlns:w14="http://schemas.microsoft.com/office/word/2010/wordml" xmlns:w15="http://schemas.microsoft.com/office/word/2012/wordml" mc:Ignorable="w14 w15">
   <w:docDefaults>
     <w:rPrDefault>
       <w:rPr>
@@ -8367,7 +9781,7 @@
       </w:pPr>
     </w:pPrDefault>
   </w:docDefaults>
-  <w:latentStyles w:defLockedState="0" w:defUIPriority="99" w:defSemiHidden="0" w:defUnhideWhenUsed="0" w:defQFormat="0" w:count="373">
+  <w:latentStyles w:defLockedState="0" w:defUIPriority="99" w:defSemiHidden="0" w:defUnhideWhenUsed="0" w:defQFormat="0" w:count="371">
     <w:lsdException w:name="Normal" w:uiPriority="0" w:qFormat="1"/>
     <w:lsdException w:name="heading 1" w:uiPriority="9" w:qFormat="1"/>
     <w:lsdException w:name="heading 2" w:semiHidden="1" w:uiPriority="9" w:unhideWhenUsed="1" w:qFormat="1"/>
@@ -8739,8 +10153,6 @@
     <w:lsdException w:name="List Table 5 Dark Accent 6" w:uiPriority="50"/>
     <w:lsdException w:name="List Table 6 Colorful Accent 6" w:uiPriority="51"/>
     <w:lsdException w:name="List Table 7 Colorful Accent 6" w:uiPriority="52"/>
-    <w:lsdException w:name="Mention" w:semiHidden="1" w:unhideWhenUsed="1"/>
-    <w:lsdException w:name="Smart Hyperlink" w:semiHidden="1" w:unhideWhenUsed="1"/>
   </w:latentStyles>
   <w:style w:type="paragraph" w:default="1" w:styleId="Normal">
     <w:name w:val="Normal"/>
@@ -8820,6 +10232,7 @@
   <w:style w:type="character" w:default="1" w:styleId="DefaultParagraphFont">
     <w:name w:val="Default Paragraph Font"/>
     <w:uiPriority w:val="1"/>
+    <w:semiHidden/>
     <w:unhideWhenUsed/>
   </w:style>
   <w:style w:type="table" w:default="1" w:styleId="TableNormal">
@@ -9771,7 +11184,7 @@
 </file>
 
 <file path=customXml/itemProps1.xml><?xml version="1.0" encoding="utf-8"?>
-<ds:datastoreItem xmlns:ds="http://schemas.openxmlformats.org/officeDocument/2006/customXml" ds:itemID="{C2F0FD14-574D-44AC-B1E3-C6AE363C6670}">
+<ds:datastoreItem xmlns:ds="http://schemas.openxmlformats.org/officeDocument/2006/customXml" ds:itemID="{DD56C896-5593-4B18-8476-EEE1B5E86F92}">
   <ds:schemaRefs>
     <ds:schemaRef ds:uri="http://schemas.openxmlformats.org/officeDocument/2006/bibliography"/>
   </ds:schemaRefs>

--- a/release/TCC - Danilo de Lucas.docx
+++ b/release/TCC - Danilo de Lucas.docx
@@ -1,6 +1,6 @@
 
 <file path=word/document.xml><?xml version="1.0" encoding="utf-8"?>
-<w:document xmlns:wpc="http://schemas.microsoft.com/office/word/2010/wordprocessingCanvas" xmlns:mc="http://schemas.openxmlformats.org/markup-compatibility/2006" xmlns:o="urn:schemas-microsoft-com:office:office" xmlns:r="http://schemas.openxmlformats.org/officeDocument/2006/relationships" xmlns:m="http://schemas.openxmlformats.org/officeDocument/2006/math" xmlns:v="urn:schemas-microsoft-com:vml" xmlns:wp14="http://schemas.microsoft.com/office/word/2010/wordprocessingDrawing" xmlns:wp="http://schemas.openxmlformats.org/drawingml/2006/wordprocessingDrawing" xmlns:w10="urn:schemas-microsoft-com:office:word" xmlns:w="http://schemas.openxmlformats.org/wordprocessingml/2006/main" xmlns:w14="http://schemas.microsoft.com/office/word/2010/wordml" xmlns:w15="http://schemas.microsoft.com/office/word/2012/wordml" xmlns:wpg="http://schemas.microsoft.com/office/word/2010/wordprocessingGroup" xmlns:wpi="http://schemas.microsoft.com/office/word/2010/wordprocessingInk" xmlns:wne="http://schemas.microsoft.com/office/word/2006/wordml" xmlns:wps="http://schemas.microsoft.com/office/word/2010/wordprocessingShape" mc:Ignorable="w14 w15 wp14">
+<w:document xmlns:wpc="http://schemas.microsoft.com/office/word/2010/wordprocessingCanvas" xmlns:cx="http://schemas.microsoft.com/office/drawing/2014/chartex" xmlns:cx1="http://schemas.microsoft.com/office/drawing/2015/9/8/chartex" xmlns:cx2="http://schemas.microsoft.com/office/drawing/2015/10/21/chartex" xmlns:mc="http://schemas.openxmlformats.org/markup-compatibility/2006" xmlns:o="urn:schemas-microsoft-com:office:office" xmlns:r="http://schemas.openxmlformats.org/officeDocument/2006/relationships" xmlns:m="http://schemas.openxmlformats.org/officeDocument/2006/math" xmlns:v="urn:schemas-microsoft-com:vml" xmlns:wp14="http://schemas.microsoft.com/office/word/2010/wordprocessingDrawing" xmlns:wp="http://schemas.openxmlformats.org/drawingml/2006/wordprocessingDrawing" xmlns:w10="urn:schemas-microsoft-com:office:word" xmlns:w="http://schemas.openxmlformats.org/wordprocessingml/2006/main" xmlns:w14="http://schemas.microsoft.com/office/word/2010/wordml" xmlns:w15="http://schemas.microsoft.com/office/word/2012/wordml" xmlns:w16se="http://schemas.microsoft.com/office/word/2015/wordml/symex" xmlns:wpg="http://schemas.microsoft.com/office/word/2010/wordprocessingGroup" xmlns:wpi="http://schemas.microsoft.com/office/word/2010/wordprocessingInk" xmlns:wne="http://schemas.microsoft.com/office/word/2006/wordml" xmlns:wps="http://schemas.microsoft.com/office/word/2010/wordprocessingShape" mc:Ignorable="w14 w15 w16se wp14">
   <w:body>
     <w:p>
       <w:pPr>
@@ -12,6 +12,15 @@
           <w:szCs w:val="24"/>
         </w:rPr>
       </w:pPr>
+      <w:r>
+        <w:rPr>
+          <w:rFonts w:ascii="Times New Roman" w:hAnsi="Times New Roman"/>
+          <w:b/>
+          <w:sz w:val="24"/>
+          <w:szCs w:val="24"/>
+        </w:rPr>
+        <w:t xml:space="preserve"> </w:t>
+      </w:r>
       <w:r>
         <w:rPr>
           <w:rFonts w:ascii="Times New Roman" w:hAnsi="Times New Roman"/>
@@ -1250,18 +1259,8 @@
           <w:szCs w:val="24"/>
         </w:rPr>
         <w:tab/>
-        <w:t xml:space="preserve">Non-player </w:t>
-      </w:r>
-      <w:proofErr w:type="spellStart"/>
-      <w:r>
-        <w:rPr>
-          <w:rFonts w:ascii="Times New Roman" w:hAnsi="Times New Roman"/>
-          <w:sz w:val="24"/>
-          <w:szCs w:val="24"/>
-        </w:rPr>
-        <w:t>Character</w:t>
-      </w:r>
-      <w:proofErr w:type="spellEnd"/>
+        <w:t>Non-player Character</w:t>
+      </w:r>
     </w:p>
     <w:p>
       <w:pPr>
@@ -1332,24 +1331,7 @@
           <w:szCs w:val="24"/>
         </w:rPr>
         <w:tab/>
-      </w:r>
-      <w:proofErr w:type="spellStart"/>
-      <w:r>
-        <w:rPr>
-          <w:rFonts w:ascii="Times New Roman" w:hAnsi="Times New Roman"/>
-          <w:sz w:val="24"/>
-          <w:szCs w:val="24"/>
-        </w:rPr>
-        <w:t>Super</w:t>
-      </w:r>
-      <w:proofErr w:type="spellEnd"/>
-      <w:r>
-        <w:rPr>
-          <w:rFonts w:ascii="Times New Roman" w:hAnsi="Times New Roman"/>
-          <w:sz w:val="24"/>
-          <w:szCs w:val="24"/>
-        </w:rPr>
-        <w:t xml:space="preserve"> Mario World</w:t>
+        <w:t>Super Mario World</w:t>
       </w:r>
     </w:p>
     <w:p>
@@ -1496,22 +1478,8 @@
           <w:lang w:val="en-US"/>
         </w:rPr>
         <w:tab/>
-        <w:t xml:space="preserve">Tool Assisted </w:t>
-      </w:r>
-      <w:proofErr w:type="spellStart"/>
-      <w:r>
-        <w:rPr>
-          <w:rStyle w:val="normaltextrun"/>
-          <w:rFonts w:ascii="Times New Roman" w:hAnsi="Times New Roman"/>
-          <w:color w:val="000000"/>
-          <w:sz w:val="24"/>
-          <w:szCs w:val="24"/>
-          <w:shd w:val="clear" w:color="auto" w:fill="FFFFFF"/>
-          <w:lang w:val="en-US"/>
-        </w:rPr>
-        <w:t>Speedrun</w:t>
-      </w:r>
-      <w:proofErr w:type="spellEnd"/>
+        <w:t>Tool Assisted Speedrun</w:t>
+      </w:r>
     </w:p>
     <w:p>
       <w:pPr>
@@ -2531,19 +2499,11 @@
         </w:rPr>
         <w:t xml:space="preserve">obstáculos e </w:t>
       </w:r>
-      <w:proofErr w:type="spellStart"/>
-      <w:r>
-        <w:rPr>
-          <w:rFonts w:ascii="Times New Roman" w:hAnsi="Times New Roman" w:cs="Times New Roman"/>
-        </w:rPr>
-        <w:t>NPC’s</w:t>
-      </w:r>
-      <w:proofErr w:type="spellEnd"/>
-      <w:r>
-        <w:rPr>
-          <w:rFonts w:ascii="Times New Roman" w:hAnsi="Times New Roman" w:cs="Times New Roman"/>
-        </w:rPr>
-        <w:t xml:space="preserve"> (</w:t>
+      <w:r>
+        <w:rPr>
+          <w:rFonts w:ascii="Times New Roman" w:hAnsi="Times New Roman" w:cs="Times New Roman"/>
+        </w:rPr>
+        <w:t>NPC’s (</w:t>
       </w:r>
       <w:r>
         <w:rPr>
@@ -2564,17 +2524,8 @@
           <w:rFonts w:ascii="Times New Roman" w:hAnsi="Times New Roman" w:cs="Times New Roman"/>
           <w:i/>
         </w:rPr>
-        <w:t xml:space="preserve">player </w:t>
-      </w:r>
-      <w:proofErr w:type="spellStart"/>
-      <w:r>
-        <w:rPr>
-          <w:rFonts w:ascii="Times New Roman" w:hAnsi="Times New Roman" w:cs="Times New Roman"/>
-          <w:i/>
-        </w:rPr>
-        <w:t>characters</w:t>
-      </w:r>
-      <w:proofErr w:type="spellEnd"/>
+        <w:t>player characters</w:t>
+      </w:r>
       <w:r>
         <w:rPr>
           <w:rFonts w:ascii="Times New Roman" w:hAnsi="Times New Roman" w:cs="Times New Roman"/>
@@ -3320,7 +3271,6 @@
         </w:rPr>
         <w:t xml:space="preserve"> de acordo com </w:t>
       </w:r>
-      <w:proofErr w:type="spellStart"/>
       <w:r>
         <w:rPr>
           <w:rFonts w:ascii="Times New Roman" w:hAnsi="Times New Roman" w:cs="Times New Roman"/>
@@ -3331,14 +3281,7 @@
         <w:rPr>
           <w:rFonts w:ascii="Times New Roman" w:hAnsi="Times New Roman" w:cs="Times New Roman"/>
         </w:rPr>
-        <w:t>animoto</w:t>
-      </w:r>
-      <w:proofErr w:type="spellEnd"/>
-      <w:r>
-        <w:rPr>
-          <w:rFonts w:ascii="Times New Roman" w:hAnsi="Times New Roman" w:cs="Times New Roman"/>
-        </w:rPr>
-        <w:t xml:space="preserve"> (</w:t>
+        <w:t>animoto (</w:t>
       </w:r>
       <w:r>
         <w:rPr>
@@ -3634,7 +3577,19 @@
         <w:rPr>
           <w:rFonts w:ascii="Times New Roman" w:hAnsi="Times New Roman" w:cs="Times New Roman"/>
         </w:rPr>
-        <w:t xml:space="preserve"> procura de soluções, utilizando estimativas para ignorar soluções errôneas</w:t>
+        <w:t xml:space="preserve"> procura de soluções, utilizando</w:t>
+      </w:r>
+      <w:r>
+        <w:rPr>
+          <w:rFonts w:ascii="Times New Roman" w:hAnsi="Times New Roman" w:cs="Times New Roman"/>
+        </w:rPr>
+        <w:t xml:space="preserve"> heurísticas</w:t>
+      </w:r>
+      <w:r>
+        <w:rPr>
+          <w:rFonts w:ascii="Times New Roman" w:hAnsi="Times New Roman" w:cs="Times New Roman"/>
+        </w:rPr>
+        <w:t xml:space="preserve"> para ignorar soluções errôneas</w:t>
       </w:r>
       <w:r>
         <w:rPr>
@@ -3916,7 +3871,31 @@
         <w:rPr>
           <w:rFonts w:ascii="Times New Roman" w:hAnsi="Times New Roman" w:cs="Times New Roman"/>
         </w:rPr>
-        <w:t xml:space="preserve"> mostra-se viável, pois com a aplicação do método de busca, é possível gerar uma base</w:t>
+        <w:t xml:space="preserve"> mostra-se viável</w:t>
+      </w:r>
+      <w:r>
+        <w:rPr>
+          <w:rFonts w:ascii="Times New Roman" w:hAnsi="Times New Roman" w:cs="Times New Roman"/>
+        </w:rPr>
+        <w:t>.</w:t>
+      </w:r>
+      <w:r>
+        <w:rPr>
+          <w:rFonts w:ascii="Times New Roman" w:hAnsi="Times New Roman" w:cs="Times New Roman"/>
+        </w:rPr>
+        <w:t xml:space="preserve"> </w:t>
+      </w:r>
+      <w:r>
+        <w:rPr>
+          <w:rFonts w:ascii="Times New Roman" w:hAnsi="Times New Roman" w:cs="Times New Roman"/>
+        </w:rPr>
+        <w:t>Com a</w:t>
+      </w:r>
+      <w:r>
+        <w:rPr>
+          <w:rFonts w:ascii="Times New Roman" w:hAnsi="Times New Roman" w:cs="Times New Roman"/>
+        </w:rPr>
+        <w:t xml:space="preserve"> aplicação do método de busca, é possível gerar uma base</w:t>
       </w:r>
       <w:r>
         <w:rPr>
@@ -3934,13 +3913,75 @@
         <w:rPr>
           <w:rFonts w:ascii="Times New Roman" w:hAnsi="Times New Roman" w:cs="Times New Roman"/>
         </w:rPr>
-        <w:t xml:space="preserve">a problemas resolvidos, e com </w:t>
-      </w:r>
-      <w:r>
-        <w:rPr>
-          <w:rFonts w:ascii="Times New Roman" w:hAnsi="Times New Roman" w:cs="Times New Roman"/>
-        </w:rPr>
-        <w:t>o método de classificação é possível generalizar estas soluções para problema não tratados, gerando a melhor classificação pos</w:t>
+        <w:t>a problemas resolvidos.</w:t>
+      </w:r>
+      <w:r>
+        <w:rPr>
+          <w:rFonts w:ascii="Times New Roman" w:hAnsi="Times New Roman" w:cs="Times New Roman"/>
+        </w:rPr>
+        <w:t xml:space="preserve"> A partir</w:t>
+      </w:r>
+      <w:r>
+        <w:rPr>
+          <w:rFonts w:ascii="Times New Roman" w:hAnsi="Times New Roman" w:cs="Times New Roman"/>
+        </w:rPr>
+        <w:t xml:space="preserve"> desta base</w:t>
+      </w:r>
+      <w:bookmarkStart w:id="2" w:name="_GoBack"/>
+      <w:bookmarkEnd w:id="2"/>
+      <w:r>
+        <w:rPr>
+          <w:rFonts w:ascii="Times New Roman" w:hAnsi="Times New Roman" w:cs="Times New Roman"/>
+        </w:rPr>
+        <w:t>,</w:t>
+      </w:r>
+      <w:r>
+        <w:rPr>
+          <w:rFonts w:ascii="Times New Roman" w:hAnsi="Times New Roman" w:cs="Times New Roman"/>
+        </w:rPr>
+        <w:t xml:space="preserve"> </w:t>
+      </w:r>
+      <w:r>
+        <w:rPr>
+          <w:rFonts w:ascii="Times New Roman" w:hAnsi="Times New Roman" w:cs="Times New Roman"/>
+        </w:rPr>
+        <w:t>o</w:t>
+      </w:r>
+      <w:r>
+        <w:rPr>
+          <w:rFonts w:ascii="Times New Roman" w:hAnsi="Times New Roman" w:cs="Times New Roman"/>
+        </w:rPr>
+        <w:t xml:space="preserve"> método de classificação</w:t>
+      </w:r>
+      <w:r>
+        <w:rPr>
+          <w:rFonts w:ascii="Times New Roman" w:hAnsi="Times New Roman" w:cs="Times New Roman"/>
+        </w:rPr>
+        <w:t xml:space="preserve"> possibilita</w:t>
+      </w:r>
+      <w:r>
+        <w:rPr>
+          <w:rFonts w:ascii="Times New Roman" w:hAnsi="Times New Roman" w:cs="Times New Roman"/>
+        </w:rPr>
+        <w:t xml:space="preserve"> </w:t>
+      </w:r>
+      <w:r>
+        <w:rPr>
+          <w:rFonts w:ascii="Times New Roman" w:hAnsi="Times New Roman" w:cs="Times New Roman"/>
+        </w:rPr>
+        <w:t>a generalização</w:t>
+      </w:r>
+      <w:r>
+        <w:rPr>
+          <w:rFonts w:ascii="Times New Roman" w:hAnsi="Times New Roman" w:cs="Times New Roman"/>
+        </w:rPr>
+        <w:t xml:space="preserve"> das soluções</w:t>
+      </w:r>
+      <w:r>
+        <w:rPr>
+          <w:rFonts w:ascii="Times New Roman" w:hAnsi="Times New Roman" w:cs="Times New Roman"/>
+        </w:rPr>
+        <w:t xml:space="preserve"> para problema não tratados, gerando a melhor classificação pos</w:t>
       </w:r>
       <w:r>
         <w:rPr>
@@ -4044,27 +4085,7 @@
           <w:szCs w:val="24"/>
           <w:lang w:eastAsia="pt-BR"/>
         </w:rPr>
-        <w:t xml:space="preserve">Demonstração da utilização de uma base de dados gerada pelo método de </w:t>
-      </w:r>
-      <w:proofErr w:type="spellStart"/>
-      <w:r>
-        <w:rPr>
-          <w:rFonts w:ascii="Times New Roman" w:eastAsia="Times New Roman" w:hAnsi="Times New Roman"/>
-          <w:sz w:val="24"/>
-          <w:szCs w:val="24"/>
-          <w:lang w:eastAsia="pt-BR"/>
-        </w:rPr>
-        <w:t>backtracking</w:t>
-      </w:r>
-      <w:proofErr w:type="spellEnd"/>
-      <w:r>
-        <w:rPr>
-          <w:rFonts w:ascii="Times New Roman" w:eastAsia="Times New Roman" w:hAnsi="Times New Roman"/>
-          <w:sz w:val="24"/>
-          <w:szCs w:val="24"/>
-          <w:lang w:eastAsia="pt-BR"/>
-        </w:rPr>
-        <w:t xml:space="preserve"> para o treinamento de árvores de decisão;</w:t>
+        <w:t>Demonstração da utilização de uma base de dados gerada pelo método de backtracking para o treinamento de árvores de decisão;</w:t>
       </w:r>
     </w:p>
     <w:p>
@@ -5371,7 +5392,507 @@
           <w:szCs w:val="24"/>
         </w:rPr>
         <w:lastRenderedPageBreak/>
-        <w:t>ÁRVORES DE DECISÃO</w:t>
+        <w:t>Métodos de Classificação</w:t>
+      </w:r>
+    </w:p>
+    <w:p>
+      <w:pPr>
+        <w:spacing w:after="240"/>
+        <w:ind w:firstLine="709"/>
+        <w:jc w:val="both"/>
+        <w:rPr>
+          <w:rFonts w:ascii="Times New Roman" w:hAnsi="Times New Roman"/>
+          <w:sz w:val="24"/>
+          <w:szCs w:val="24"/>
+        </w:rPr>
+      </w:pPr>
+      <w:r>
+        <w:rPr>
+          <w:rFonts w:ascii="Times New Roman" w:hAnsi="Times New Roman"/>
+          <w:sz w:val="24"/>
+          <w:szCs w:val="24"/>
+        </w:rPr>
+        <w:t>A implementação de inteligências artificiais</w:t>
+      </w:r>
+      <w:r>
+        <w:rPr>
+          <w:rFonts w:ascii="Times New Roman" w:hAnsi="Times New Roman"/>
+          <w:sz w:val="24"/>
+          <w:szCs w:val="24"/>
+        </w:rPr>
+        <w:t xml:space="preserve"> </w:t>
+      </w:r>
+      <w:r>
+        <w:rPr>
+          <w:rFonts w:ascii="Times New Roman" w:hAnsi="Times New Roman"/>
+          <w:sz w:val="24"/>
+          <w:szCs w:val="24"/>
+        </w:rPr>
+        <w:t xml:space="preserve">que precisam </w:t>
+      </w:r>
+      <w:r>
+        <w:rPr>
+          <w:rFonts w:ascii="Times New Roman" w:hAnsi="Times New Roman"/>
+          <w:sz w:val="24"/>
+          <w:szCs w:val="24"/>
+        </w:rPr>
+        <w:t xml:space="preserve">desenvolver-se durante </w:t>
+      </w:r>
+      <w:r>
+        <w:rPr>
+          <w:rFonts w:ascii="Times New Roman" w:hAnsi="Times New Roman"/>
+          <w:sz w:val="24"/>
+          <w:szCs w:val="24"/>
+        </w:rPr>
+        <w:t>a execução</w:t>
+      </w:r>
+      <w:r>
+        <w:rPr>
+          <w:rFonts w:ascii="Times New Roman" w:hAnsi="Times New Roman"/>
+          <w:sz w:val="24"/>
+          <w:szCs w:val="24"/>
+        </w:rPr>
+        <w:t xml:space="preserve"> do programa</w:t>
+      </w:r>
+      <w:r>
+        <w:rPr>
+          <w:rFonts w:ascii="Times New Roman" w:hAnsi="Times New Roman"/>
+          <w:sz w:val="24"/>
+          <w:szCs w:val="24"/>
+        </w:rPr>
+        <w:t>, normalmente é feita através de métodos de aprendizado de máquina. Geralmente o</w:t>
+      </w:r>
+      <w:r>
+        <w:rPr>
+          <w:rFonts w:ascii="Times New Roman" w:hAnsi="Times New Roman"/>
+          <w:sz w:val="24"/>
+          <w:szCs w:val="24"/>
+        </w:rPr>
+        <w:t xml:space="preserve"> campo do aprendizado de máquina é dividido em três grandes grupos: aprendizagem supervisionada, aprendizagem não-supervisionada e aprendizagem por reforço (RUSSEL; NORVIN, 2003).</w:t>
+      </w:r>
+    </w:p>
+    <w:p>
+      <w:pPr>
+        <w:pStyle w:val="ListParagraph"/>
+        <w:numPr>
+          <w:ilvl w:val="0"/>
+          <w:numId w:val="10"/>
+        </w:numPr>
+        <w:spacing w:after="240"/>
+        <w:jc w:val="both"/>
+        <w:rPr>
+          <w:rFonts w:ascii="Times New Roman" w:hAnsi="Times New Roman"/>
+          <w:sz w:val="24"/>
+          <w:szCs w:val="24"/>
+        </w:rPr>
+      </w:pPr>
+      <w:r>
+        <w:rPr>
+          <w:rFonts w:ascii="Times New Roman" w:hAnsi="Times New Roman"/>
+          <w:sz w:val="24"/>
+          <w:szCs w:val="24"/>
+        </w:rPr>
+        <w:t>Aprendizagem supervisionada:</w:t>
+      </w:r>
+      <w:r>
+        <w:rPr>
+          <w:rFonts w:ascii="Times New Roman" w:hAnsi="Times New Roman"/>
+          <w:sz w:val="24"/>
+          <w:szCs w:val="24"/>
+        </w:rPr>
+        <w:t xml:space="preserve"> </w:t>
+      </w:r>
+      <w:r>
+        <w:rPr>
+          <w:rFonts w:ascii="Times New Roman" w:hAnsi="Times New Roman"/>
+          <w:sz w:val="24"/>
+          <w:szCs w:val="24"/>
+        </w:rPr>
+        <w:t xml:space="preserve">o programa </w:t>
+      </w:r>
+      <w:r>
+        <w:rPr>
+          <w:rFonts w:ascii="Times New Roman" w:hAnsi="Times New Roman"/>
+          <w:sz w:val="24"/>
+          <w:szCs w:val="24"/>
+        </w:rPr>
+        <w:t>recebe</w:t>
+      </w:r>
+      <w:r>
+        <w:rPr>
+          <w:rFonts w:ascii="Times New Roman" w:hAnsi="Times New Roman"/>
+          <w:sz w:val="24"/>
+          <w:szCs w:val="24"/>
+        </w:rPr>
+        <w:t xml:space="preserve"> amostras </w:t>
+      </w:r>
+      <w:r>
+        <w:rPr>
+          <w:rFonts w:ascii="Times New Roman" w:hAnsi="Times New Roman"/>
+          <w:sz w:val="24"/>
+          <w:szCs w:val="24"/>
+        </w:rPr>
+        <w:t>de</w:t>
+      </w:r>
+      <w:r>
+        <w:rPr>
+          <w:rFonts w:ascii="Times New Roman" w:hAnsi="Times New Roman"/>
+          <w:sz w:val="24"/>
+          <w:szCs w:val="24"/>
+        </w:rPr>
+        <w:t xml:space="preserve"> entradas e </w:t>
+      </w:r>
+      <w:r>
+        <w:rPr>
+          <w:rFonts w:ascii="Times New Roman" w:hAnsi="Times New Roman"/>
+          <w:sz w:val="24"/>
+          <w:szCs w:val="24"/>
+        </w:rPr>
+        <w:t xml:space="preserve">suas </w:t>
+      </w:r>
+      <w:r>
+        <w:rPr>
+          <w:rFonts w:ascii="Times New Roman" w:hAnsi="Times New Roman"/>
+          <w:sz w:val="24"/>
+          <w:szCs w:val="24"/>
+        </w:rPr>
+        <w:t xml:space="preserve">respectivas </w:t>
+      </w:r>
+      <w:r>
+        <w:rPr>
+          <w:rFonts w:ascii="Times New Roman" w:hAnsi="Times New Roman"/>
+          <w:sz w:val="24"/>
+          <w:szCs w:val="24"/>
+        </w:rPr>
+        <w:t>saídas</w:t>
+      </w:r>
+      <w:r>
+        <w:rPr>
+          <w:rFonts w:ascii="Times New Roman" w:hAnsi="Times New Roman"/>
+          <w:sz w:val="24"/>
+          <w:szCs w:val="24"/>
+        </w:rPr>
+        <w:t>, e</w:t>
+      </w:r>
+      <w:r>
+        <w:rPr>
+          <w:rFonts w:ascii="Times New Roman" w:hAnsi="Times New Roman"/>
+          <w:sz w:val="24"/>
+          <w:szCs w:val="24"/>
+        </w:rPr>
+        <w:t xml:space="preserve"> gera</w:t>
+      </w:r>
+      <w:r>
+        <w:rPr>
+          <w:rFonts w:ascii="Times New Roman" w:hAnsi="Times New Roman"/>
+          <w:sz w:val="24"/>
+          <w:szCs w:val="24"/>
+        </w:rPr>
+        <w:t xml:space="preserve"> </w:t>
+      </w:r>
+      <w:r>
+        <w:rPr>
+          <w:rFonts w:ascii="Times New Roman" w:hAnsi="Times New Roman"/>
+          <w:sz w:val="24"/>
+          <w:szCs w:val="24"/>
+        </w:rPr>
+        <w:t xml:space="preserve">uma </w:t>
+      </w:r>
+      <w:r>
+        <w:rPr>
+          <w:rFonts w:ascii="Times New Roman" w:hAnsi="Times New Roman"/>
+          <w:sz w:val="24"/>
+          <w:szCs w:val="24"/>
+        </w:rPr>
+        <w:t xml:space="preserve">função </w:t>
+      </w:r>
+      <w:r>
+        <w:rPr>
+          <w:rFonts w:ascii="Times New Roman" w:hAnsi="Times New Roman"/>
+          <w:sz w:val="24"/>
+          <w:szCs w:val="24"/>
+        </w:rPr>
+        <w:t>que pode ser utilizada para classificar observações que não se conhece o resultado.</w:t>
+      </w:r>
+    </w:p>
+    <w:p>
+      <w:pPr>
+        <w:pStyle w:val="ListParagraph"/>
+        <w:numPr>
+          <w:ilvl w:val="0"/>
+          <w:numId w:val="10"/>
+        </w:numPr>
+        <w:spacing w:after="240"/>
+        <w:jc w:val="both"/>
+        <w:rPr>
+          <w:rFonts w:ascii="Times New Roman" w:hAnsi="Times New Roman"/>
+          <w:sz w:val="24"/>
+          <w:szCs w:val="24"/>
+        </w:rPr>
+      </w:pPr>
+      <w:r>
+        <w:rPr>
+          <w:rFonts w:ascii="Times New Roman" w:hAnsi="Times New Roman"/>
+          <w:sz w:val="24"/>
+          <w:szCs w:val="24"/>
+        </w:rPr>
+        <w:t>Aprendizagem não-supervisionada:</w:t>
+      </w:r>
+      <w:r>
+        <w:rPr>
+          <w:rFonts w:ascii="Times New Roman" w:hAnsi="Times New Roman"/>
+          <w:sz w:val="24"/>
+          <w:szCs w:val="24"/>
+        </w:rPr>
+        <w:t xml:space="preserve"> </w:t>
+      </w:r>
+      <w:r>
+        <w:rPr>
+          <w:rFonts w:ascii="Times New Roman" w:hAnsi="Times New Roman"/>
+          <w:sz w:val="24"/>
+          <w:szCs w:val="24"/>
+        </w:rPr>
+        <w:t xml:space="preserve">o programa </w:t>
+      </w:r>
+      <w:r>
+        <w:rPr>
+          <w:rFonts w:ascii="Times New Roman" w:hAnsi="Times New Roman"/>
+          <w:sz w:val="24"/>
+          <w:szCs w:val="24"/>
+        </w:rPr>
+        <w:t>trata de identificar os padrões do problema com base nas entradas, sem que nenhuma saída especifica seja disponibilizada.</w:t>
+      </w:r>
+    </w:p>
+    <w:p>
+      <w:pPr>
+        <w:pStyle w:val="ListParagraph"/>
+        <w:numPr>
+          <w:ilvl w:val="0"/>
+          <w:numId w:val="10"/>
+        </w:numPr>
+        <w:spacing w:after="240"/>
+        <w:jc w:val="both"/>
+        <w:rPr>
+          <w:rFonts w:ascii="Times New Roman" w:hAnsi="Times New Roman"/>
+          <w:sz w:val="24"/>
+          <w:szCs w:val="24"/>
+        </w:rPr>
+      </w:pPr>
+      <w:r>
+        <w:rPr>
+          <w:rFonts w:ascii="Times New Roman" w:hAnsi="Times New Roman"/>
+          <w:sz w:val="24"/>
+          <w:szCs w:val="24"/>
+        </w:rPr>
+        <w:t>Aprendizagem por reforço:</w:t>
+      </w:r>
+      <w:r>
+        <w:rPr>
+          <w:rFonts w:ascii="Times New Roman" w:hAnsi="Times New Roman"/>
+          <w:sz w:val="24"/>
+          <w:szCs w:val="24"/>
+        </w:rPr>
+        <w:t xml:space="preserve"> </w:t>
+      </w:r>
+      <w:r>
+        <w:rPr>
+          <w:rFonts w:ascii="Times New Roman" w:hAnsi="Times New Roman"/>
+          <w:sz w:val="24"/>
+          <w:szCs w:val="24"/>
+        </w:rPr>
+        <w:t xml:space="preserve">o programa </w:t>
+      </w:r>
+      <w:r>
+        <w:rPr>
+          <w:rFonts w:ascii="Times New Roman" w:hAnsi="Times New Roman"/>
+          <w:sz w:val="24"/>
+          <w:szCs w:val="24"/>
+        </w:rPr>
+        <w:t>interage com o ambiente do problema e aprende conforme o explora.</w:t>
+      </w:r>
+    </w:p>
+    <w:p>
+      <w:pPr>
+        <w:spacing w:after="240"/>
+        <w:ind w:firstLine="709"/>
+        <w:jc w:val="both"/>
+        <w:rPr>
+          <w:rFonts w:ascii="Times New Roman" w:hAnsi="Times New Roman"/>
+          <w:sz w:val="24"/>
+          <w:szCs w:val="24"/>
+        </w:rPr>
+      </w:pPr>
+      <w:r>
+        <w:rPr>
+          <w:rFonts w:ascii="Times New Roman" w:hAnsi="Times New Roman"/>
+          <w:sz w:val="24"/>
+          <w:szCs w:val="24"/>
+        </w:rPr>
+        <w:t xml:space="preserve">O grupo a ser utilizado depende do tipo de dados disponibilizado </w:t>
+      </w:r>
+      <w:r>
+        <w:rPr>
+          <w:rFonts w:ascii="Times New Roman" w:hAnsi="Times New Roman"/>
+          <w:sz w:val="24"/>
+          <w:szCs w:val="24"/>
+        </w:rPr>
+        <w:t xml:space="preserve">pelo problema. O </w:t>
+      </w:r>
+      <w:r>
+        <w:rPr>
+          <w:rFonts w:ascii="Times New Roman" w:hAnsi="Times New Roman"/>
+          <w:sz w:val="24"/>
+          <w:szCs w:val="24"/>
+        </w:rPr>
+        <w:t xml:space="preserve">aprendizado supervisionado </w:t>
+      </w:r>
+      <w:r>
+        <w:rPr>
+          <w:rFonts w:ascii="Times New Roman" w:hAnsi="Times New Roman"/>
+          <w:sz w:val="24"/>
+          <w:szCs w:val="24"/>
+        </w:rPr>
+        <w:t>se mostra o</w:t>
+      </w:r>
+      <w:r>
+        <w:rPr>
+          <w:rFonts w:ascii="Times New Roman" w:hAnsi="Times New Roman"/>
+          <w:sz w:val="24"/>
+          <w:szCs w:val="24"/>
+        </w:rPr>
+        <w:t xml:space="preserve"> mais</w:t>
+      </w:r>
+      <w:r>
+        <w:rPr>
+          <w:rFonts w:ascii="Times New Roman" w:hAnsi="Times New Roman"/>
+          <w:sz w:val="24"/>
+          <w:szCs w:val="24"/>
+        </w:rPr>
+        <w:t xml:space="preserve"> adequa</w:t>
+      </w:r>
+      <w:r>
+        <w:rPr>
+          <w:rFonts w:ascii="Times New Roman" w:hAnsi="Times New Roman"/>
+          <w:sz w:val="24"/>
+          <w:szCs w:val="24"/>
+        </w:rPr>
+        <w:t>do</w:t>
+      </w:r>
+      <w:r>
+        <w:rPr>
+          <w:rFonts w:ascii="Times New Roman" w:hAnsi="Times New Roman"/>
+          <w:sz w:val="24"/>
+          <w:szCs w:val="24"/>
+        </w:rPr>
+        <w:t xml:space="preserve"> ao contexto do trabalho em questão</w:t>
+      </w:r>
+      <w:r>
+        <w:rPr>
+          <w:rFonts w:ascii="Times New Roman" w:hAnsi="Times New Roman"/>
+          <w:sz w:val="24"/>
+          <w:szCs w:val="24"/>
+        </w:rPr>
+        <w:t>, pois o</w:t>
+      </w:r>
+      <w:r>
+        <w:rPr>
+          <w:rFonts w:ascii="Times New Roman" w:hAnsi="Times New Roman"/>
+          <w:sz w:val="24"/>
+          <w:szCs w:val="24"/>
+        </w:rPr>
+        <w:t xml:space="preserve">s dados gerados por ele </w:t>
+      </w:r>
+      <w:r>
+        <w:rPr>
+          <w:rFonts w:ascii="Times New Roman" w:hAnsi="Times New Roman"/>
+          <w:sz w:val="24"/>
+          <w:szCs w:val="24"/>
+        </w:rPr>
+        <w:t xml:space="preserve">são tipicamente de </w:t>
+      </w:r>
+      <w:r>
+        <w:rPr>
+          <w:rFonts w:ascii="Times New Roman" w:hAnsi="Times New Roman"/>
+          <w:sz w:val="24"/>
+          <w:szCs w:val="24"/>
+        </w:rPr>
+        <w:t xml:space="preserve">problemas de </w:t>
+      </w:r>
+      <w:r>
+        <w:rPr>
+          <w:rFonts w:ascii="Times New Roman" w:hAnsi="Times New Roman"/>
+          <w:sz w:val="24"/>
+          <w:szCs w:val="24"/>
+        </w:rPr>
+        <w:t>classifica</w:t>
+      </w:r>
+      <w:r>
+        <w:rPr>
+          <w:rFonts w:ascii="Times New Roman" w:hAnsi="Times New Roman"/>
+          <w:sz w:val="24"/>
+          <w:szCs w:val="24"/>
+        </w:rPr>
+        <w:t>ção. O</w:t>
+      </w:r>
+      <w:r>
+        <w:rPr>
+          <w:rFonts w:ascii="Times New Roman" w:hAnsi="Times New Roman"/>
+          <w:sz w:val="24"/>
+          <w:szCs w:val="24"/>
+        </w:rPr>
+        <w:t xml:space="preserve"> contexto</w:t>
+      </w:r>
+      <w:r>
+        <w:rPr>
+          <w:rFonts w:ascii="Times New Roman" w:hAnsi="Times New Roman"/>
+          <w:sz w:val="24"/>
+          <w:szCs w:val="24"/>
+        </w:rPr>
+        <w:t xml:space="preserve"> do problema</w:t>
+      </w:r>
+      <w:r>
+        <w:rPr>
+          <w:rFonts w:ascii="Times New Roman" w:hAnsi="Times New Roman"/>
+          <w:sz w:val="24"/>
+          <w:szCs w:val="24"/>
+        </w:rPr>
+        <w:t xml:space="preserve"> apresenta uma base de observações solucionadas que pode ser utilizada para o treinamento do</w:t>
+      </w:r>
+      <w:r>
+        <w:rPr>
+          <w:rFonts w:ascii="Times New Roman" w:hAnsi="Times New Roman"/>
+          <w:sz w:val="24"/>
+          <w:szCs w:val="24"/>
+        </w:rPr>
+        <w:t xml:space="preserve"> programa</w:t>
+      </w:r>
+      <w:r>
+        <w:rPr>
+          <w:rFonts w:ascii="Times New Roman" w:hAnsi="Times New Roman"/>
+          <w:sz w:val="24"/>
+          <w:szCs w:val="24"/>
+        </w:rPr>
+        <w:t>.</w:t>
+      </w:r>
+    </w:p>
+    <w:p>
+      <w:pPr>
+        <w:spacing w:after="240"/>
+        <w:ind w:firstLine="709"/>
+        <w:jc w:val="both"/>
+        <w:rPr>
+          <w:rFonts w:ascii="Times New Roman" w:hAnsi="Times New Roman"/>
+          <w:sz w:val="24"/>
+          <w:szCs w:val="24"/>
+        </w:rPr>
+      </w:pPr>
+      <w:r>
+        <w:rPr>
+          <w:rFonts w:ascii="Times New Roman" w:hAnsi="Times New Roman"/>
+          <w:sz w:val="24"/>
+          <w:szCs w:val="24"/>
+        </w:rPr>
+        <w:t>(...)</w:t>
       </w:r>
     </w:p>
     <w:p>
@@ -5391,63 +5912,55 @@
           <w:sz w:val="24"/>
           <w:szCs w:val="24"/>
         </w:rPr>
-        <w:t>Indução por árvores de decisão é um dos mais simples e assertivos</w:t>
-      </w:r>
-      <w:r>
-        <w:rPr>
-          <w:rFonts w:ascii="Times New Roman" w:hAnsi="Times New Roman"/>
-          <w:sz w:val="24"/>
-          <w:szCs w:val="24"/>
-        </w:rPr>
-        <w:t xml:space="preserve"> métodos de aprendizado de máquina</w:t>
-      </w:r>
-      <w:r>
-        <w:rPr>
-          <w:rFonts w:ascii="Times New Roman" w:hAnsi="Times New Roman"/>
-          <w:sz w:val="24"/>
-          <w:szCs w:val="24"/>
-        </w:rPr>
-        <w:t xml:space="preserve"> (</w:t>
-      </w:r>
-      <w:r>
-        <w:rPr>
-          <w:rFonts w:ascii="Times New Roman" w:hAnsi="Times New Roman"/>
-          <w:sz w:val="24"/>
-          <w:szCs w:val="24"/>
-        </w:rPr>
-        <w:t>R</w:t>
-      </w:r>
-      <w:r>
-        <w:rPr>
-          <w:rFonts w:ascii="Times New Roman" w:hAnsi="Times New Roman"/>
-          <w:sz w:val="24"/>
-          <w:szCs w:val="24"/>
-        </w:rPr>
-        <w:t>USSEL; NORVIG, 1995).</w:t>
-      </w:r>
-      <w:r>
-        <w:rPr>
-          <w:rFonts w:ascii="Times New Roman" w:hAnsi="Times New Roman"/>
-          <w:sz w:val="24"/>
-          <w:szCs w:val="24"/>
-        </w:rPr>
-        <w:t xml:space="preserve"> Se trata de um algoritmo de aprendizado de fácil implementação e que apresenta</w:t>
-      </w:r>
-      <w:r>
-        <w:rPr>
-          <w:rFonts w:ascii="Times New Roman" w:hAnsi="Times New Roman"/>
-          <w:sz w:val="24"/>
-          <w:szCs w:val="24"/>
-        </w:rPr>
-        <w:t xml:space="preserve"> um alto nível de precisão</w:t>
-      </w:r>
-      <w:r>
-        <w:rPr>
-          <w:rFonts w:ascii="Times New Roman" w:hAnsi="Times New Roman"/>
-          <w:sz w:val="24"/>
-          <w:szCs w:val="24"/>
-        </w:rPr>
-        <w:t>. No decorrer do capítulo serão descritas as técnicas utilizadas para geração e manipulação</w:t>
+        <w:t>Considerados como estado da arte, os métodos (...), serão introduzidos</w:t>
+      </w:r>
+      <w:r>
+        <w:rPr>
+          <w:rFonts w:ascii="Times New Roman" w:hAnsi="Times New Roman"/>
+          <w:sz w:val="24"/>
+          <w:szCs w:val="24"/>
+        </w:rPr>
+        <w:t xml:space="preserve"> nas próximas seções</w:t>
+      </w:r>
+      <w:r>
+        <w:rPr>
+          <w:rFonts w:ascii="Times New Roman" w:hAnsi="Times New Roman"/>
+          <w:sz w:val="24"/>
+          <w:szCs w:val="24"/>
+        </w:rPr>
+        <w:t xml:space="preserve"> de maneira sucinta</w:t>
+      </w:r>
+      <w:r>
+        <w:rPr>
+          <w:rFonts w:ascii="Times New Roman" w:hAnsi="Times New Roman"/>
+          <w:sz w:val="24"/>
+          <w:szCs w:val="24"/>
+        </w:rPr>
+        <w:t>. Já</w:t>
+      </w:r>
+      <w:r>
+        <w:rPr>
+          <w:rFonts w:ascii="Times New Roman" w:hAnsi="Times New Roman"/>
+          <w:sz w:val="24"/>
+          <w:szCs w:val="24"/>
+        </w:rPr>
+        <w:t xml:space="preserve"> o método de classi</w:t>
+      </w:r>
+      <w:r>
+        <w:rPr>
+          <w:rFonts w:ascii="Times New Roman" w:hAnsi="Times New Roman"/>
+          <w:sz w:val="24"/>
+          <w:szCs w:val="24"/>
+        </w:rPr>
+        <w:t>ficação por á</w:t>
+      </w:r>
+      <w:r>
+        <w:rPr>
+          <w:rFonts w:ascii="Times New Roman" w:hAnsi="Times New Roman"/>
+          <w:sz w:val="24"/>
+          <w:szCs w:val="24"/>
+        </w:rPr>
+        <w:t>rvores de decisão será</w:t>
       </w:r>
       <w:r>
         <w:rPr>
@@ -5463,15 +5976,79 @@
           <w:sz w:val="24"/>
           <w:szCs w:val="24"/>
         </w:rPr>
-        <w:t xml:space="preserve">das </w:t>
-      </w:r>
-      <w:r>
-        <w:rPr>
-          <w:rFonts w:ascii="Times New Roman" w:hAnsi="Times New Roman"/>
-          <w:sz w:val="24"/>
-          <w:szCs w:val="24"/>
-        </w:rPr>
-        <w:t>árvores.</w:t>
+        <w:t>descrito</w:t>
+      </w:r>
+      <w:r>
+        <w:rPr>
+          <w:rFonts w:ascii="Times New Roman" w:hAnsi="Times New Roman"/>
+          <w:sz w:val="24"/>
+          <w:szCs w:val="24"/>
+        </w:rPr>
+        <w:t xml:space="preserve"> </w:t>
+      </w:r>
+      <w:r>
+        <w:rPr>
+          <w:rFonts w:ascii="Times New Roman" w:hAnsi="Times New Roman"/>
+          <w:sz w:val="24"/>
+          <w:szCs w:val="24"/>
+        </w:rPr>
+        <w:t xml:space="preserve">em </w:t>
+      </w:r>
+      <w:r>
+        <w:rPr>
+          <w:rFonts w:ascii="Times New Roman" w:hAnsi="Times New Roman"/>
+          <w:sz w:val="24"/>
+          <w:szCs w:val="24"/>
+        </w:rPr>
+        <w:t>detalhes</w:t>
+      </w:r>
+      <w:r>
+        <w:rPr>
+          <w:rFonts w:ascii="Times New Roman" w:hAnsi="Times New Roman"/>
+          <w:sz w:val="24"/>
+          <w:szCs w:val="24"/>
+        </w:rPr>
+        <w:t>,</w:t>
+      </w:r>
+      <w:r>
+        <w:rPr>
+          <w:rFonts w:ascii="Times New Roman" w:hAnsi="Times New Roman"/>
+          <w:sz w:val="24"/>
+          <w:szCs w:val="24"/>
+        </w:rPr>
+        <w:t xml:space="preserve"> </w:t>
+      </w:r>
+      <w:r>
+        <w:rPr>
+          <w:rFonts w:ascii="Times New Roman" w:hAnsi="Times New Roman"/>
+          <w:sz w:val="24"/>
+          <w:szCs w:val="24"/>
+        </w:rPr>
+        <w:t xml:space="preserve">por </w:t>
+      </w:r>
+      <w:r>
+        <w:rPr>
+          <w:rFonts w:ascii="Times New Roman" w:hAnsi="Times New Roman"/>
+          <w:sz w:val="24"/>
+          <w:szCs w:val="24"/>
+        </w:rPr>
+        <w:t>se trata</w:t>
+      </w:r>
+      <w:r>
+        <w:rPr>
+          <w:rFonts w:ascii="Times New Roman" w:hAnsi="Times New Roman"/>
+          <w:sz w:val="24"/>
+          <w:szCs w:val="24"/>
+        </w:rPr>
+        <w:t>r</w:t>
+      </w:r>
+      <w:r>
+        <w:rPr>
+          <w:rFonts w:ascii="Times New Roman" w:hAnsi="Times New Roman"/>
+          <w:sz w:val="24"/>
+          <w:szCs w:val="24"/>
+        </w:rPr>
+        <w:t xml:space="preserve"> do método utilizado neste trabalho.</w:t>
       </w:r>
     </w:p>
     <w:p>
@@ -5488,394 +6065,37 @@
       <w:r>
         <w:rPr>
           <w:rFonts w:ascii="Times New Roman" w:hAnsi="Times New Roman"/>
-          <w:sz w:val="24"/>
-          <w:szCs w:val="24"/>
-        </w:rPr>
-        <w:t xml:space="preserve">Na </w:t>
-      </w:r>
-      <w:r>
-        <w:rPr>
-          <w:rFonts w:ascii="Times New Roman" w:hAnsi="Times New Roman"/>
-          <w:sz w:val="24"/>
-          <w:szCs w:val="24"/>
-        </w:rPr>
-        <w:t>geração</w:t>
-      </w:r>
-      <w:r>
-        <w:rPr>
-          <w:rFonts w:ascii="Times New Roman" w:hAnsi="Times New Roman"/>
-          <w:sz w:val="24"/>
-          <w:szCs w:val="24"/>
-        </w:rPr>
-        <w:t xml:space="preserve"> de uma</w:t>
-      </w:r>
-      <w:r>
-        <w:rPr>
-          <w:rFonts w:ascii="Times New Roman" w:hAnsi="Times New Roman"/>
-          <w:sz w:val="24"/>
-          <w:szCs w:val="24"/>
-        </w:rPr>
-        <w:t xml:space="preserve"> árvore de decisão</w:t>
-      </w:r>
-      <w:r>
-        <w:rPr>
-          <w:rFonts w:ascii="Times New Roman" w:hAnsi="Times New Roman"/>
-          <w:sz w:val="24"/>
-          <w:szCs w:val="24"/>
-        </w:rPr>
-        <w:t xml:space="preserve">, </w:t>
-      </w:r>
-      <w:r>
-        <w:rPr>
-          <w:rFonts w:ascii="Times New Roman" w:hAnsi="Times New Roman"/>
-          <w:sz w:val="24"/>
-          <w:szCs w:val="24"/>
-        </w:rPr>
-        <w:t xml:space="preserve">são </w:t>
-      </w:r>
-      <w:r>
-        <w:rPr>
-          <w:rFonts w:ascii="Times New Roman" w:hAnsi="Times New Roman"/>
-          <w:sz w:val="24"/>
-          <w:szCs w:val="24"/>
-        </w:rPr>
-        <w:t>introduzidas</w:t>
-      </w:r>
-      <w:r>
-        <w:rPr>
-          <w:rFonts w:ascii="Times New Roman" w:hAnsi="Times New Roman"/>
-          <w:sz w:val="24"/>
-          <w:szCs w:val="24"/>
-        </w:rPr>
-        <w:t xml:space="preserve"> situações </w:t>
-      </w:r>
-      <w:r>
-        <w:rPr>
-          <w:rFonts w:ascii="Times New Roman" w:hAnsi="Times New Roman"/>
-          <w:sz w:val="24"/>
-          <w:szCs w:val="24"/>
-        </w:rPr>
-        <w:t xml:space="preserve">que são descritas por </w:t>
-      </w:r>
-      <w:r>
-        <w:rPr>
-          <w:rFonts w:ascii="Times New Roman" w:hAnsi="Times New Roman"/>
-          <w:sz w:val="24"/>
-          <w:szCs w:val="24"/>
-        </w:rPr>
-        <w:t xml:space="preserve">meio de </w:t>
-      </w:r>
-      <w:r>
-        <w:rPr>
-          <w:rFonts w:ascii="Times New Roman" w:hAnsi="Times New Roman"/>
-          <w:sz w:val="24"/>
-          <w:szCs w:val="24"/>
-        </w:rPr>
-        <w:t>um conjunto de propriedades</w:t>
-      </w:r>
-      <w:r>
-        <w:rPr>
-          <w:rFonts w:ascii="Times New Roman" w:hAnsi="Times New Roman"/>
-          <w:sz w:val="24"/>
-          <w:szCs w:val="24"/>
-        </w:rPr>
-        <w:t xml:space="preserve"> ou atributos</w:t>
-      </w:r>
-      <w:r>
-        <w:rPr>
-          <w:rFonts w:ascii="Times New Roman" w:hAnsi="Times New Roman"/>
-          <w:sz w:val="24"/>
-          <w:szCs w:val="24"/>
-        </w:rPr>
-        <w:t xml:space="preserve"> e </w:t>
-      </w:r>
-      <w:r>
-        <w:rPr>
-          <w:rFonts w:ascii="Times New Roman" w:hAnsi="Times New Roman"/>
-          <w:sz w:val="24"/>
-          <w:szCs w:val="24"/>
-        </w:rPr>
-        <w:t>seus respectivos resultados</w:t>
-      </w:r>
-      <w:r>
-        <w:rPr>
-          <w:rFonts w:ascii="Times New Roman" w:hAnsi="Times New Roman"/>
-          <w:sz w:val="24"/>
-          <w:szCs w:val="24"/>
-        </w:rPr>
-        <w:t xml:space="preserve">, que são utilizados para montar os </w:t>
-      </w:r>
-      <w:r>
-        <w:rPr>
-          <w:rFonts w:ascii="Times New Roman" w:hAnsi="Times New Roman"/>
-          <w:sz w:val="24"/>
-          <w:szCs w:val="24"/>
-        </w:rPr>
-        <w:t>nós de condição e os ramos e folhas de resultado</w:t>
-      </w:r>
-      <w:r>
-        <w:rPr>
-          <w:rFonts w:ascii="Times New Roman" w:hAnsi="Times New Roman"/>
-          <w:sz w:val="24"/>
-          <w:szCs w:val="24"/>
-        </w:rPr>
-        <w:t>.</w:t>
-      </w:r>
-      <w:r>
-        <w:rPr>
-          <w:rFonts w:ascii="Times New Roman" w:hAnsi="Times New Roman"/>
-          <w:sz w:val="24"/>
-          <w:szCs w:val="24"/>
-        </w:rPr>
-        <w:t xml:space="preserve"> </w:t>
-      </w:r>
-      <w:r>
-        <w:rPr>
-          <w:rFonts w:ascii="Times New Roman" w:hAnsi="Times New Roman"/>
-          <w:sz w:val="24"/>
-          <w:szCs w:val="24"/>
-        </w:rPr>
-        <w:t>Cada nó da árvore corresponde a uma condição composta por uma propriedade e um objeto de teste. A árvore apresenta um resultado para cada condição</w:t>
-      </w:r>
-      <w:r>
-        <w:rPr>
-          <w:rFonts w:ascii="Times New Roman" w:hAnsi="Times New Roman"/>
-          <w:sz w:val="24"/>
-          <w:szCs w:val="24"/>
-        </w:rPr>
-        <w:t>, seja ela</w:t>
-      </w:r>
-      <w:r>
-        <w:rPr>
-          <w:rFonts w:ascii="Times New Roman" w:hAnsi="Times New Roman"/>
-          <w:sz w:val="24"/>
-          <w:szCs w:val="24"/>
-        </w:rPr>
-        <w:t xml:space="preserve"> verdadeira ou falsa</w:t>
-      </w:r>
-      <w:r>
-        <w:rPr>
-          <w:rFonts w:ascii="Times New Roman" w:hAnsi="Times New Roman"/>
-          <w:sz w:val="24"/>
-          <w:szCs w:val="24"/>
-        </w:rPr>
-        <w:t>, p</w:t>
-      </w:r>
-      <w:r>
-        <w:rPr>
-          <w:rFonts w:ascii="Times New Roman" w:hAnsi="Times New Roman"/>
-          <w:sz w:val="24"/>
-          <w:szCs w:val="24"/>
-        </w:rPr>
-        <w:t>odendo ser um resultado final</w:t>
-      </w:r>
-      <w:r>
-        <w:rPr>
-          <w:rFonts w:ascii="Times New Roman" w:hAnsi="Times New Roman"/>
-          <w:sz w:val="24"/>
-          <w:szCs w:val="24"/>
-        </w:rPr>
-        <w:t>,</w:t>
-      </w:r>
-      <w:r>
-        <w:rPr>
-          <w:rFonts w:ascii="Times New Roman" w:hAnsi="Times New Roman"/>
-          <w:sz w:val="24"/>
-          <w:szCs w:val="24"/>
-        </w:rPr>
-        <w:t xml:space="preserve"> representado por uma folha</w:t>
-      </w:r>
-      <w:r>
-        <w:rPr>
-          <w:rFonts w:ascii="Times New Roman" w:hAnsi="Times New Roman"/>
-          <w:sz w:val="24"/>
-          <w:szCs w:val="24"/>
-        </w:rPr>
-        <w:t>,</w:t>
-      </w:r>
-      <w:r>
-        <w:rPr>
-          <w:rFonts w:ascii="Times New Roman" w:hAnsi="Times New Roman"/>
-          <w:sz w:val="24"/>
-          <w:szCs w:val="24"/>
-        </w:rPr>
-        <w:t xml:space="preserve"> ou</w:t>
-      </w:r>
-      <w:r>
-        <w:rPr>
-          <w:rFonts w:ascii="Times New Roman" w:hAnsi="Times New Roman"/>
-          <w:sz w:val="24"/>
-          <w:szCs w:val="24"/>
-        </w:rPr>
-        <w:t xml:space="preserve"> um</w:t>
-      </w:r>
-      <w:r>
-        <w:rPr>
-          <w:rFonts w:ascii="Times New Roman" w:hAnsi="Times New Roman"/>
-          <w:sz w:val="24"/>
-          <w:szCs w:val="24"/>
-        </w:rPr>
-        <w:t xml:space="preserve"> ramo</w:t>
-      </w:r>
-      <w:r>
-        <w:rPr>
-          <w:rFonts w:ascii="Times New Roman" w:hAnsi="Times New Roman"/>
-          <w:sz w:val="24"/>
-          <w:szCs w:val="24"/>
-        </w:rPr>
-        <w:t xml:space="preserve">, </w:t>
-      </w:r>
-      <w:r>
-        <w:rPr>
-          <w:rFonts w:ascii="Times New Roman" w:hAnsi="Times New Roman"/>
-          <w:sz w:val="24"/>
-          <w:szCs w:val="24"/>
-        </w:rPr>
-        <w:t xml:space="preserve">que levará a </w:t>
-      </w:r>
-      <w:r>
-        <w:rPr>
-          <w:rFonts w:ascii="Times New Roman" w:hAnsi="Times New Roman"/>
-          <w:sz w:val="24"/>
-          <w:szCs w:val="24"/>
-        </w:rPr>
-        <w:t>outros nós</w:t>
-      </w:r>
-      <w:r>
-        <w:rPr>
-          <w:rFonts w:ascii="Times New Roman" w:hAnsi="Times New Roman"/>
-          <w:sz w:val="24"/>
-          <w:szCs w:val="24"/>
-        </w:rPr>
-        <w:t xml:space="preserve"> a serem testadas. </w:t>
-      </w:r>
-      <w:r>
-        <w:rPr>
-          <w:rFonts w:ascii="Times New Roman" w:hAnsi="Times New Roman"/>
-          <w:sz w:val="24"/>
-          <w:szCs w:val="24"/>
-        </w:rPr>
-        <w:t>Após sua geração,</w:t>
-      </w:r>
-      <w:r>
-        <w:rPr>
-          <w:rFonts w:ascii="Times New Roman" w:hAnsi="Times New Roman"/>
-          <w:sz w:val="24"/>
-          <w:szCs w:val="24"/>
-        </w:rPr>
-        <w:t xml:space="preserve"> r</w:t>
-      </w:r>
-      <w:r>
-        <w:rPr>
-          <w:rFonts w:ascii="Times New Roman" w:hAnsi="Times New Roman"/>
-          <w:sz w:val="24"/>
-          <w:szCs w:val="24"/>
-        </w:rPr>
-        <w:t xml:space="preserve">ecebe uma </w:t>
-      </w:r>
-      <w:r>
-        <w:rPr>
-          <w:rFonts w:ascii="Times New Roman" w:hAnsi="Times New Roman"/>
-          <w:sz w:val="24"/>
-          <w:szCs w:val="24"/>
-        </w:rPr>
-        <w:t>observação que apresenta somente um conjunto de propriedades</w:t>
-      </w:r>
-      <w:r>
-        <w:rPr>
-          <w:rFonts w:ascii="Times New Roman" w:hAnsi="Times New Roman"/>
-          <w:sz w:val="24"/>
-          <w:szCs w:val="24"/>
-        </w:rPr>
-        <w:t>,</w:t>
-      </w:r>
-      <w:r>
-        <w:rPr>
-          <w:rFonts w:ascii="Times New Roman" w:hAnsi="Times New Roman"/>
-          <w:sz w:val="24"/>
-          <w:szCs w:val="24"/>
-        </w:rPr>
-        <w:t xml:space="preserve"> que será utilizado como objeto de teste para percorrer os nós da </w:t>
-      </w:r>
-      <w:r>
-        <w:rPr>
-          <w:rFonts w:ascii="Times New Roman" w:hAnsi="Times New Roman"/>
-          <w:sz w:val="24"/>
-          <w:szCs w:val="24"/>
-        </w:rPr>
-        <w:t>á</w:t>
-      </w:r>
-      <w:r>
-        <w:rPr>
-          <w:rFonts w:ascii="Times New Roman" w:hAnsi="Times New Roman"/>
-          <w:sz w:val="24"/>
-          <w:szCs w:val="24"/>
-        </w:rPr>
-        <w:t>rvore e resultar em uma</w:t>
-      </w:r>
-      <w:r>
-        <w:rPr>
-          <w:rFonts w:ascii="Times New Roman" w:hAnsi="Times New Roman"/>
-          <w:sz w:val="24"/>
-          <w:szCs w:val="24"/>
-        </w:rPr>
-        <w:t xml:space="preserve"> saída </w:t>
-      </w:r>
-      <w:r>
-        <w:rPr>
-          <w:rFonts w:ascii="Times New Roman" w:hAnsi="Times New Roman"/>
-          <w:sz w:val="24"/>
-          <w:szCs w:val="24"/>
-        </w:rPr>
-        <w:t xml:space="preserve">booleana (sim ou </w:t>
-      </w:r>
-      <w:r>
-        <w:rPr>
-          <w:rFonts w:ascii="Times New Roman" w:hAnsi="Times New Roman"/>
-          <w:sz w:val="24"/>
-          <w:szCs w:val="24"/>
-        </w:rPr>
-        <w:t>não)</w:t>
-      </w:r>
-      <w:r>
-        <w:rPr>
-          <w:rFonts w:ascii="Times New Roman" w:hAnsi="Times New Roman"/>
-          <w:sz w:val="24"/>
-          <w:szCs w:val="24"/>
-        </w:rPr>
-        <w:t>.</w:t>
-      </w:r>
-      <w:r>
-        <w:rPr>
-          <w:rFonts w:ascii="Times New Roman" w:hAnsi="Times New Roman"/>
-          <w:sz w:val="24"/>
-          <w:szCs w:val="24"/>
-        </w:rPr>
-        <w:t xml:space="preserve"> Implementações com saídas mais abrangentes também podem ser representadas</w:t>
-      </w:r>
-      <w:r>
-        <w:rPr>
-          <w:rFonts w:ascii="Times New Roman" w:hAnsi="Times New Roman"/>
-          <w:sz w:val="24"/>
-          <w:szCs w:val="24"/>
-        </w:rPr>
-        <w:t>,</w:t>
-      </w:r>
-      <w:r>
-        <w:rPr>
-          <w:rFonts w:ascii="Times New Roman" w:hAnsi="Times New Roman"/>
-          <w:sz w:val="24"/>
-          <w:szCs w:val="24"/>
-        </w:rPr>
-        <w:t xml:space="preserve"> se for necessário que o resultado esteja presente em um conjunto</w:t>
-      </w:r>
-      <w:r>
-        <w:rPr>
-          <w:rFonts w:ascii="Times New Roman" w:hAnsi="Times New Roman"/>
-          <w:sz w:val="24"/>
-          <w:szCs w:val="24"/>
-        </w:rPr>
-        <w:t>.</w:t>
+          <w:b/>
+          <w:sz w:val="24"/>
+          <w:szCs w:val="24"/>
+        </w:rPr>
+        <w:t>(...)</w:t>
+      </w:r>
+    </w:p>
+    <w:p>
+      <w:pPr>
+        <w:pStyle w:val="ListParagraph"/>
+        <w:numPr>
+          <w:ilvl w:val="1"/>
+          <w:numId w:val="13"/>
+        </w:numPr>
+        <w:spacing w:after="240"/>
+        <w:jc w:val="both"/>
+        <w:rPr>
+          <w:rFonts w:ascii="Times New Roman" w:hAnsi="Times New Roman"/>
+          <w:b/>
+          <w:sz w:val="24"/>
+          <w:szCs w:val="24"/>
+        </w:rPr>
+      </w:pPr>
+      <w:r>
+        <w:rPr>
+          <w:rFonts w:ascii="Times New Roman" w:hAnsi="Times New Roman"/>
+          <w:b/>
+          <w:sz w:val="24"/>
+          <w:szCs w:val="24"/>
+        </w:rPr>
+        <w:t>Árvores de Decisão</w:t>
       </w:r>
     </w:p>
     <w:p>
@@ -5895,23 +6115,79 @@
           <w:sz w:val="24"/>
           <w:szCs w:val="24"/>
         </w:rPr>
-        <w:t xml:space="preserve">É importante que </w:t>
-      </w:r>
-      <w:r>
-        <w:rPr>
-          <w:rFonts w:ascii="Times New Roman" w:hAnsi="Times New Roman"/>
-          <w:sz w:val="24"/>
-          <w:szCs w:val="24"/>
-        </w:rPr>
-        <w:t>durante</w:t>
-      </w:r>
-      <w:r>
-        <w:rPr>
-          <w:rFonts w:ascii="Times New Roman" w:hAnsi="Times New Roman"/>
-          <w:sz w:val="24"/>
-          <w:szCs w:val="24"/>
-        </w:rPr>
-        <w:t xml:space="preserve"> a</w:t>
+        <w:t>Indução por árvores de decisão é um dos mais simples e assertivos</w:t>
+      </w:r>
+      <w:r>
+        <w:rPr>
+          <w:rFonts w:ascii="Times New Roman" w:hAnsi="Times New Roman"/>
+          <w:sz w:val="24"/>
+          <w:szCs w:val="24"/>
+        </w:rPr>
+        <w:t xml:space="preserve"> métodos de aprendizado de máquina</w:t>
+      </w:r>
+      <w:r>
+        <w:rPr>
+          <w:rFonts w:ascii="Times New Roman" w:hAnsi="Times New Roman"/>
+          <w:sz w:val="24"/>
+          <w:szCs w:val="24"/>
+        </w:rPr>
+        <w:t xml:space="preserve"> (</w:t>
+      </w:r>
+      <w:r>
+        <w:rPr>
+          <w:rFonts w:ascii="Times New Roman" w:hAnsi="Times New Roman"/>
+          <w:sz w:val="24"/>
+          <w:szCs w:val="24"/>
+        </w:rPr>
+        <w:t>R</w:t>
+      </w:r>
+      <w:r>
+        <w:rPr>
+          <w:rFonts w:ascii="Times New Roman" w:hAnsi="Times New Roman"/>
+          <w:sz w:val="24"/>
+          <w:szCs w:val="24"/>
+        </w:rPr>
+        <w:t>USSEL; NORVIG,</w:t>
+      </w:r>
+      <w:r>
+        <w:rPr>
+          <w:rFonts w:ascii="Times New Roman" w:hAnsi="Times New Roman"/>
+          <w:sz w:val="24"/>
+          <w:szCs w:val="24"/>
+        </w:rPr>
+        <w:t xml:space="preserve"> 2003</w:t>
+      </w:r>
+      <w:r>
+        <w:rPr>
+          <w:rFonts w:ascii="Times New Roman" w:hAnsi="Times New Roman"/>
+          <w:sz w:val="24"/>
+          <w:szCs w:val="24"/>
+        </w:rPr>
+        <w:t>).</w:t>
+      </w:r>
+      <w:r>
+        <w:rPr>
+          <w:rFonts w:ascii="Times New Roman" w:hAnsi="Times New Roman"/>
+          <w:sz w:val="24"/>
+          <w:szCs w:val="24"/>
+        </w:rPr>
+        <w:t xml:space="preserve"> Se trata de um algoritmo de aprendizado de fácil implementação e que apresenta</w:t>
+      </w:r>
+      <w:r>
+        <w:rPr>
+          <w:rFonts w:ascii="Times New Roman" w:hAnsi="Times New Roman"/>
+          <w:sz w:val="24"/>
+          <w:szCs w:val="24"/>
+        </w:rPr>
+        <w:t xml:space="preserve"> um alto nível de precisão</w:t>
+      </w:r>
+      <w:r>
+        <w:rPr>
+          <w:rFonts w:ascii="Times New Roman" w:hAnsi="Times New Roman"/>
+          <w:sz w:val="24"/>
+          <w:szCs w:val="24"/>
+        </w:rPr>
+        <w:t>. No decorrer do capítulo serão descritas as técnicas utilizadas para geração e manipulação</w:t>
       </w:r>
       <w:r>
         <w:rPr>
@@ -5927,407 +6203,15 @@
           <w:sz w:val="24"/>
           <w:szCs w:val="24"/>
         </w:rPr>
-        <w:t>geração</w:t>
-      </w:r>
-      <w:r>
-        <w:rPr>
-          <w:rFonts w:ascii="Times New Roman" w:hAnsi="Times New Roman"/>
-          <w:sz w:val="24"/>
-          <w:szCs w:val="24"/>
-        </w:rPr>
-        <w:t xml:space="preserve"> da á</w:t>
-      </w:r>
-      <w:r>
-        <w:rPr>
-          <w:rFonts w:ascii="Times New Roman" w:hAnsi="Times New Roman"/>
-          <w:sz w:val="24"/>
-          <w:szCs w:val="24"/>
-        </w:rPr>
-        <w:t xml:space="preserve">rvore sejam escolhidos os </w:t>
-      </w:r>
-      <w:r>
-        <w:rPr>
-          <w:rFonts w:ascii="Times New Roman" w:hAnsi="Times New Roman"/>
-          <w:sz w:val="24"/>
-          <w:szCs w:val="24"/>
-        </w:rPr>
-        <w:t xml:space="preserve">melhores </w:t>
-      </w:r>
-      <w:r>
-        <w:rPr>
-          <w:rFonts w:ascii="Times New Roman" w:hAnsi="Times New Roman"/>
-          <w:sz w:val="24"/>
-          <w:szCs w:val="24"/>
-        </w:rPr>
-        <w:t xml:space="preserve">atributos </w:t>
-      </w:r>
-      <w:r>
-        <w:rPr>
-          <w:rFonts w:ascii="Times New Roman" w:hAnsi="Times New Roman"/>
-          <w:sz w:val="24"/>
-          <w:szCs w:val="24"/>
-        </w:rPr>
-        <w:t>para montar os ramos, pois uma</w:t>
-      </w:r>
-      <w:r>
-        <w:rPr>
-          <w:rFonts w:ascii="Times New Roman" w:hAnsi="Times New Roman"/>
-          <w:sz w:val="24"/>
-          <w:szCs w:val="24"/>
-        </w:rPr>
-        <w:t xml:space="preserve"> escolha incorreta dos atributos</w:t>
-      </w:r>
-      <w:r>
-        <w:rPr>
-          <w:rFonts w:ascii="Times New Roman" w:hAnsi="Times New Roman"/>
-          <w:sz w:val="24"/>
-          <w:szCs w:val="24"/>
-        </w:rPr>
-        <w:t xml:space="preserve"> pode acarretar</w:t>
-      </w:r>
-      <w:r>
-        <w:rPr>
-          <w:rFonts w:ascii="Times New Roman" w:hAnsi="Times New Roman"/>
-          <w:sz w:val="24"/>
-          <w:szCs w:val="24"/>
-        </w:rPr>
-        <w:t xml:space="preserve"> a</w:t>
-      </w:r>
-      <w:r>
-        <w:rPr>
-          <w:rFonts w:ascii="Times New Roman" w:hAnsi="Times New Roman"/>
-          <w:sz w:val="24"/>
-          <w:szCs w:val="24"/>
-        </w:rPr>
-        <w:t xml:space="preserve"> construção de</w:t>
-      </w:r>
-      <w:r>
-        <w:rPr>
-          <w:rFonts w:ascii="Times New Roman" w:hAnsi="Times New Roman"/>
-          <w:sz w:val="24"/>
-          <w:szCs w:val="24"/>
-        </w:rPr>
-        <w:t xml:space="preserve"> uma árvore </w:t>
-      </w:r>
-      <w:r>
-        <w:rPr>
-          <w:rFonts w:ascii="Times New Roman" w:hAnsi="Times New Roman"/>
-          <w:sz w:val="24"/>
-          <w:szCs w:val="24"/>
-        </w:rPr>
-        <w:t>ineficiente. O objetivo então é maximizar a homogeneidade</w:t>
-      </w:r>
-      <w:r>
-        <w:rPr>
-          <w:rFonts w:ascii="Times New Roman" w:hAnsi="Times New Roman"/>
-          <w:sz w:val="24"/>
-          <w:szCs w:val="24"/>
-        </w:rPr>
-        <w:t>/pureza</w:t>
-      </w:r>
-      <w:r>
-        <w:rPr>
-          <w:rFonts w:ascii="Times New Roman" w:hAnsi="Times New Roman"/>
-          <w:sz w:val="24"/>
-          <w:szCs w:val="24"/>
-        </w:rPr>
-        <w:t xml:space="preserve"> de cada </w:t>
-      </w:r>
-      <w:r>
-        <w:rPr>
-          <w:rFonts w:ascii="Times New Roman" w:hAnsi="Times New Roman"/>
-          <w:sz w:val="24"/>
-          <w:szCs w:val="24"/>
-        </w:rPr>
-        <w:t>conjunto por meio de heurísticas</w:t>
-      </w:r>
-      <w:r>
-        <w:rPr>
-          <w:rFonts w:ascii="Times New Roman" w:hAnsi="Times New Roman"/>
-          <w:sz w:val="24"/>
-          <w:szCs w:val="24"/>
-        </w:rPr>
-        <w:t>, sendo que o</w:t>
-      </w:r>
-      <w:r>
-        <w:rPr>
-          <w:rFonts w:ascii="Times New Roman" w:hAnsi="Times New Roman"/>
-          <w:sz w:val="24"/>
-          <w:szCs w:val="24"/>
-        </w:rPr>
-        <w:t xml:space="preserve"> melhor atributo </w:t>
-      </w:r>
-      <w:r>
-        <w:rPr>
-          <w:rFonts w:ascii="Times New Roman" w:hAnsi="Times New Roman"/>
-          <w:sz w:val="24"/>
-          <w:szCs w:val="24"/>
-        </w:rPr>
-        <w:t>do</w:t>
-      </w:r>
-      <w:r>
-        <w:rPr>
-          <w:rFonts w:ascii="Times New Roman" w:hAnsi="Times New Roman"/>
-          <w:sz w:val="24"/>
-          <w:szCs w:val="24"/>
-        </w:rPr>
-        <w:t xml:space="preserve"> conjunto </w:t>
-      </w:r>
-      <w:r>
-        <w:rPr>
-          <w:rFonts w:ascii="Times New Roman" w:hAnsi="Times New Roman"/>
-          <w:sz w:val="24"/>
-          <w:szCs w:val="24"/>
-        </w:rPr>
-        <w:t>é o que possui o</w:t>
-      </w:r>
-      <w:r>
-        <w:rPr>
-          <w:rFonts w:ascii="Times New Roman" w:hAnsi="Times New Roman"/>
-          <w:sz w:val="24"/>
-          <w:szCs w:val="24"/>
-        </w:rPr>
-        <w:t xml:space="preserve"> maior nível de pureza dentre os demais.</w:t>
-      </w:r>
-      <w:r>
-        <w:rPr>
-          <w:rFonts w:ascii="Times New Roman" w:hAnsi="Times New Roman"/>
-          <w:sz w:val="24"/>
-          <w:szCs w:val="24"/>
-        </w:rPr>
-        <w:t xml:space="preserve"> Para tal,</w:t>
-      </w:r>
-      <w:r>
-        <w:rPr>
-          <w:rFonts w:ascii="Times New Roman" w:hAnsi="Times New Roman"/>
-          <w:sz w:val="24"/>
-          <w:szCs w:val="24"/>
-        </w:rPr>
-        <w:t xml:space="preserve"> </w:t>
-      </w:r>
-      <w:r>
-        <w:rPr>
-          <w:rFonts w:ascii="Times New Roman" w:hAnsi="Times New Roman"/>
-          <w:sz w:val="24"/>
-          <w:szCs w:val="24"/>
-        </w:rPr>
-        <w:t>o conjunto de atributos é iterado</w:t>
-      </w:r>
-      <w:r>
-        <w:rPr>
-          <w:rFonts w:ascii="Times New Roman" w:hAnsi="Times New Roman"/>
-          <w:sz w:val="24"/>
-          <w:szCs w:val="24"/>
-        </w:rPr>
-        <w:t xml:space="preserve"> e </w:t>
-      </w:r>
-      <w:r>
-        <w:rPr>
-          <w:rFonts w:ascii="Times New Roman" w:hAnsi="Times New Roman"/>
-          <w:sz w:val="24"/>
-          <w:szCs w:val="24"/>
-        </w:rPr>
-        <w:t xml:space="preserve">são </w:t>
-      </w:r>
-      <w:r>
-        <w:rPr>
-          <w:rFonts w:ascii="Times New Roman" w:hAnsi="Times New Roman"/>
-          <w:sz w:val="24"/>
-          <w:szCs w:val="24"/>
-        </w:rPr>
-        <w:t>utilizado</w:t>
-      </w:r>
-      <w:r>
-        <w:rPr>
-          <w:rFonts w:ascii="Times New Roman" w:hAnsi="Times New Roman"/>
-          <w:sz w:val="24"/>
-          <w:szCs w:val="24"/>
-        </w:rPr>
-        <w:t>s</w:t>
-      </w:r>
-      <w:r>
-        <w:rPr>
-          <w:rFonts w:ascii="Times New Roman" w:hAnsi="Times New Roman"/>
-          <w:sz w:val="24"/>
-          <w:szCs w:val="24"/>
-        </w:rPr>
-        <w:t xml:space="preserve"> </w:t>
-      </w:r>
-      <w:r>
-        <w:rPr>
-          <w:rFonts w:ascii="Times New Roman" w:hAnsi="Times New Roman"/>
-          <w:sz w:val="24"/>
-          <w:szCs w:val="24"/>
-        </w:rPr>
-        <w:t xml:space="preserve">métodos </w:t>
-      </w:r>
-      <w:r>
-        <w:rPr>
-          <w:rFonts w:ascii="Times New Roman" w:hAnsi="Times New Roman"/>
-          <w:sz w:val="24"/>
-          <w:szCs w:val="24"/>
-        </w:rPr>
-        <w:t xml:space="preserve">heurísticos </w:t>
-      </w:r>
-      <w:r>
-        <w:rPr>
-          <w:rFonts w:ascii="Times New Roman" w:hAnsi="Times New Roman"/>
-          <w:sz w:val="24"/>
-          <w:szCs w:val="24"/>
-        </w:rPr>
-        <w:t>para determinar a</w:t>
-      </w:r>
-      <w:r>
-        <w:rPr>
-          <w:rFonts w:ascii="Times New Roman" w:hAnsi="Times New Roman"/>
-          <w:sz w:val="24"/>
-          <w:szCs w:val="24"/>
-        </w:rPr>
-        <w:t xml:space="preserve"> homogeneidade do conjunto de observações atual da iteração</w:t>
-      </w:r>
-      <w:r>
-        <w:rPr>
-          <w:rFonts w:ascii="Times New Roman" w:hAnsi="Times New Roman"/>
-          <w:sz w:val="24"/>
-          <w:szCs w:val="24"/>
-        </w:rPr>
-        <w:t>.</w:t>
-      </w:r>
-      <w:r>
-        <w:rPr>
-          <w:rFonts w:ascii="Times New Roman" w:hAnsi="Times New Roman"/>
-          <w:sz w:val="24"/>
-          <w:szCs w:val="24"/>
-        </w:rPr>
-        <w:t xml:space="preserve"> A cada nova iteração, o processo é repetido excluindo do conjunto os atributos que já </w:t>
-      </w:r>
-      <w:r>
-        <w:rPr>
-          <w:rFonts w:ascii="Times New Roman" w:hAnsi="Times New Roman"/>
-          <w:sz w:val="24"/>
-          <w:szCs w:val="24"/>
-        </w:rPr>
-        <w:t>foram utilizados anteriormente.</w:t>
-      </w:r>
-      <w:r>
-        <w:rPr>
-          <w:rFonts w:ascii="Times New Roman" w:hAnsi="Times New Roman"/>
-          <w:sz w:val="24"/>
-          <w:szCs w:val="24"/>
-        </w:rPr>
-        <w:t xml:space="preserve"> </w:t>
-      </w:r>
-      <w:r>
-        <w:rPr>
-          <w:rFonts w:ascii="Times New Roman" w:hAnsi="Times New Roman"/>
-          <w:sz w:val="24"/>
-          <w:szCs w:val="24"/>
-        </w:rPr>
-        <w:t>Os atributos que apresentam a maior pureza são priorizados, pois quando a condição de um nó é gerada com base neles a classificação de observações é otimizada, pois os ramos serão divididos de forma a terem muitas soluções de um lado e poucas do outro, fazendo com que a</w:t>
-      </w:r>
-      <w:r>
-        <w:rPr>
-          <w:rFonts w:ascii="Times New Roman" w:hAnsi="Times New Roman"/>
-          <w:sz w:val="24"/>
-          <w:szCs w:val="24"/>
-        </w:rPr>
-        <w:t xml:space="preserve"> maior parte das soluções inconsistentes sejam desconsideradas</w:t>
-      </w:r>
-      <w:r>
-        <w:rPr>
-          <w:rFonts w:ascii="Times New Roman" w:hAnsi="Times New Roman"/>
-          <w:sz w:val="24"/>
-          <w:szCs w:val="24"/>
-        </w:rPr>
-        <w:t>.</w:t>
-      </w:r>
-      <w:r>
-        <w:rPr>
-          <w:rFonts w:ascii="Times New Roman" w:hAnsi="Times New Roman"/>
-          <w:sz w:val="24"/>
-          <w:szCs w:val="24"/>
-        </w:rPr>
-        <w:t xml:space="preserve"> </w:t>
-      </w:r>
-      <w:r>
-        <w:rPr>
-          <w:rFonts w:ascii="Times New Roman" w:hAnsi="Times New Roman"/>
-          <w:sz w:val="24"/>
-          <w:szCs w:val="24"/>
-        </w:rPr>
-        <w:t>Com a pureza dos atributos sendo levada em consideração, a árvore tenderá a ser dividida de forma</w:t>
-      </w:r>
-      <w:r>
-        <w:rPr>
-          <w:rFonts w:ascii="Times New Roman" w:hAnsi="Times New Roman"/>
-          <w:sz w:val="24"/>
-          <w:szCs w:val="24"/>
-        </w:rPr>
-        <w:t xml:space="preserve"> a priorizar os</w:t>
-      </w:r>
-      <w:r>
-        <w:rPr>
-          <w:rFonts w:ascii="Times New Roman" w:hAnsi="Times New Roman"/>
-          <w:sz w:val="24"/>
-          <w:szCs w:val="24"/>
-        </w:rPr>
-        <w:t xml:space="preserve"> atributos que menos mudaram durante o treinamento, assim diminuindo o tamanho d</w:t>
-      </w:r>
-      <w:r>
-        <w:rPr>
-          <w:rFonts w:ascii="Times New Roman" w:hAnsi="Times New Roman"/>
-          <w:sz w:val="24"/>
-          <w:szCs w:val="24"/>
-        </w:rPr>
-        <w:t>a árvore</w:t>
-      </w:r>
-      <w:r>
-        <w:rPr>
-          <w:rFonts w:ascii="Times New Roman" w:hAnsi="Times New Roman"/>
-          <w:sz w:val="24"/>
-          <w:szCs w:val="24"/>
-        </w:rPr>
-        <w:t xml:space="preserve"> e ignorando grande parte dos resultados</w:t>
-      </w:r>
-      <w:r>
-        <w:rPr>
-          <w:rFonts w:ascii="Times New Roman" w:hAnsi="Times New Roman"/>
-          <w:sz w:val="24"/>
-          <w:szCs w:val="24"/>
-        </w:rPr>
-        <w:t xml:space="preserve"> incoerentes </w:t>
-      </w:r>
-      <w:r>
-        <w:rPr>
-          <w:rFonts w:ascii="Times New Roman" w:hAnsi="Times New Roman"/>
-          <w:sz w:val="24"/>
-          <w:szCs w:val="24"/>
-        </w:rPr>
-        <w:t>durante a classificação</w:t>
-      </w:r>
-      <w:r>
-        <w:rPr>
-          <w:rFonts w:ascii="Times New Roman" w:hAnsi="Times New Roman"/>
-          <w:sz w:val="24"/>
-          <w:szCs w:val="24"/>
-        </w:rPr>
-        <w:t xml:space="preserve"> de uma</w:t>
-      </w:r>
-      <w:r>
-        <w:rPr>
-          <w:rFonts w:ascii="Times New Roman" w:hAnsi="Times New Roman"/>
-          <w:sz w:val="24"/>
-          <w:szCs w:val="24"/>
-        </w:rPr>
-        <w:t xml:space="preserve"> dada observação</w:t>
-      </w:r>
-      <w:r>
-        <w:rPr>
-          <w:rFonts w:ascii="Times New Roman" w:hAnsi="Times New Roman"/>
-          <w:sz w:val="24"/>
-          <w:szCs w:val="24"/>
-        </w:rPr>
-        <w:t>.</w:t>
+        <w:t xml:space="preserve">das </w:t>
+      </w:r>
+      <w:r>
+        <w:rPr>
+          <w:rFonts w:ascii="Times New Roman" w:hAnsi="Times New Roman"/>
+          <w:sz w:val="24"/>
+          <w:szCs w:val="24"/>
+        </w:rPr>
+        <w:t>árvores.</w:t>
       </w:r>
     </w:p>
     <w:p>
@@ -6348,14 +6232,878 @@
           <w:szCs w:val="24"/>
         </w:rPr>
         <w:lastRenderedPageBreak/>
-        <w:t>A técnicas consideradas como estado da arte na construção de árvores de decisão, tais como a função de entropia e a função de ganho, serão apresentadas a seguir.</w:t>
+        <w:t xml:space="preserve">Na </w:t>
+      </w:r>
+      <w:r>
+        <w:rPr>
+          <w:rFonts w:ascii="Times New Roman" w:hAnsi="Times New Roman"/>
+          <w:sz w:val="24"/>
+          <w:szCs w:val="24"/>
+        </w:rPr>
+        <w:t>geração</w:t>
+      </w:r>
+      <w:r>
+        <w:rPr>
+          <w:rFonts w:ascii="Times New Roman" w:hAnsi="Times New Roman"/>
+          <w:sz w:val="24"/>
+          <w:szCs w:val="24"/>
+        </w:rPr>
+        <w:t xml:space="preserve"> de uma</w:t>
+      </w:r>
+      <w:r>
+        <w:rPr>
+          <w:rFonts w:ascii="Times New Roman" w:hAnsi="Times New Roman"/>
+          <w:sz w:val="24"/>
+          <w:szCs w:val="24"/>
+        </w:rPr>
+        <w:t xml:space="preserve"> árvore de decisão</w:t>
+      </w:r>
+      <w:r>
+        <w:rPr>
+          <w:rFonts w:ascii="Times New Roman" w:hAnsi="Times New Roman"/>
+          <w:sz w:val="24"/>
+          <w:szCs w:val="24"/>
+        </w:rPr>
+        <w:t xml:space="preserve">, </w:t>
+      </w:r>
+      <w:r>
+        <w:rPr>
+          <w:rFonts w:ascii="Times New Roman" w:hAnsi="Times New Roman"/>
+          <w:sz w:val="24"/>
+          <w:szCs w:val="24"/>
+        </w:rPr>
+        <w:t xml:space="preserve">são </w:t>
+      </w:r>
+      <w:r>
+        <w:rPr>
+          <w:rFonts w:ascii="Times New Roman" w:hAnsi="Times New Roman"/>
+          <w:sz w:val="24"/>
+          <w:szCs w:val="24"/>
+        </w:rPr>
+        <w:t>introduzidas</w:t>
+      </w:r>
+      <w:r>
+        <w:rPr>
+          <w:rFonts w:ascii="Times New Roman" w:hAnsi="Times New Roman"/>
+          <w:sz w:val="24"/>
+          <w:szCs w:val="24"/>
+        </w:rPr>
+        <w:t xml:space="preserve"> situações </w:t>
+      </w:r>
+      <w:r>
+        <w:rPr>
+          <w:rFonts w:ascii="Times New Roman" w:hAnsi="Times New Roman"/>
+          <w:sz w:val="24"/>
+          <w:szCs w:val="24"/>
+        </w:rPr>
+        <w:t xml:space="preserve">que são descritas por </w:t>
+      </w:r>
+      <w:r>
+        <w:rPr>
+          <w:rFonts w:ascii="Times New Roman" w:hAnsi="Times New Roman"/>
+          <w:sz w:val="24"/>
+          <w:szCs w:val="24"/>
+        </w:rPr>
+        <w:t xml:space="preserve">meio de </w:t>
+      </w:r>
+      <w:r>
+        <w:rPr>
+          <w:rFonts w:ascii="Times New Roman" w:hAnsi="Times New Roman"/>
+          <w:sz w:val="24"/>
+          <w:szCs w:val="24"/>
+        </w:rPr>
+        <w:t>um conjunto de propriedades</w:t>
+      </w:r>
+      <w:r>
+        <w:rPr>
+          <w:rFonts w:ascii="Times New Roman" w:hAnsi="Times New Roman"/>
+          <w:sz w:val="24"/>
+          <w:szCs w:val="24"/>
+        </w:rPr>
+        <w:t xml:space="preserve"> ou atributos</w:t>
+      </w:r>
+      <w:r>
+        <w:rPr>
+          <w:rFonts w:ascii="Times New Roman" w:hAnsi="Times New Roman"/>
+          <w:sz w:val="24"/>
+          <w:szCs w:val="24"/>
+        </w:rPr>
+        <w:t xml:space="preserve"> e </w:t>
+      </w:r>
+      <w:r>
+        <w:rPr>
+          <w:rFonts w:ascii="Times New Roman" w:hAnsi="Times New Roman"/>
+          <w:sz w:val="24"/>
+          <w:szCs w:val="24"/>
+        </w:rPr>
+        <w:t>seus respectivos resultados</w:t>
+      </w:r>
+      <w:r>
+        <w:rPr>
+          <w:rFonts w:ascii="Times New Roman" w:hAnsi="Times New Roman"/>
+          <w:sz w:val="24"/>
+          <w:szCs w:val="24"/>
+        </w:rPr>
+        <w:t xml:space="preserve">, que são utilizados para montar os </w:t>
+      </w:r>
+      <w:r>
+        <w:rPr>
+          <w:rFonts w:ascii="Times New Roman" w:hAnsi="Times New Roman"/>
+          <w:sz w:val="24"/>
+          <w:szCs w:val="24"/>
+        </w:rPr>
+        <w:t>nós de condição e os ramos e folhas de resultado</w:t>
+      </w:r>
+      <w:r>
+        <w:rPr>
+          <w:rFonts w:ascii="Times New Roman" w:hAnsi="Times New Roman"/>
+          <w:sz w:val="24"/>
+          <w:szCs w:val="24"/>
+        </w:rPr>
+        <w:t>.</w:t>
+      </w:r>
+      <w:r>
+        <w:rPr>
+          <w:rFonts w:ascii="Times New Roman" w:hAnsi="Times New Roman"/>
+          <w:sz w:val="24"/>
+          <w:szCs w:val="24"/>
+        </w:rPr>
+        <w:t xml:space="preserve"> </w:t>
+      </w:r>
+      <w:r>
+        <w:rPr>
+          <w:rFonts w:ascii="Times New Roman" w:hAnsi="Times New Roman"/>
+          <w:sz w:val="24"/>
+          <w:szCs w:val="24"/>
+        </w:rPr>
+        <w:t>Cada nó da árvore corresponde a uma condição composta por uma propriedade e um objeto de teste. A árvore apresenta um resultado para cada condição</w:t>
+      </w:r>
+      <w:r>
+        <w:rPr>
+          <w:rFonts w:ascii="Times New Roman" w:hAnsi="Times New Roman"/>
+          <w:sz w:val="24"/>
+          <w:szCs w:val="24"/>
+        </w:rPr>
+        <w:t>, seja ela</w:t>
+      </w:r>
+      <w:r>
+        <w:rPr>
+          <w:rFonts w:ascii="Times New Roman" w:hAnsi="Times New Roman"/>
+          <w:sz w:val="24"/>
+          <w:szCs w:val="24"/>
+        </w:rPr>
+        <w:t xml:space="preserve"> verdadeira ou falsa</w:t>
+      </w:r>
+      <w:r>
+        <w:rPr>
+          <w:rFonts w:ascii="Times New Roman" w:hAnsi="Times New Roman"/>
+          <w:sz w:val="24"/>
+          <w:szCs w:val="24"/>
+        </w:rPr>
+        <w:t>, p</w:t>
+      </w:r>
+      <w:r>
+        <w:rPr>
+          <w:rFonts w:ascii="Times New Roman" w:hAnsi="Times New Roman"/>
+          <w:sz w:val="24"/>
+          <w:szCs w:val="24"/>
+        </w:rPr>
+        <w:t>odendo ser um resultado final</w:t>
+      </w:r>
+      <w:r>
+        <w:rPr>
+          <w:rFonts w:ascii="Times New Roman" w:hAnsi="Times New Roman"/>
+          <w:sz w:val="24"/>
+          <w:szCs w:val="24"/>
+        </w:rPr>
+        <w:t>,</w:t>
+      </w:r>
+      <w:r>
+        <w:rPr>
+          <w:rFonts w:ascii="Times New Roman" w:hAnsi="Times New Roman"/>
+          <w:sz w:val="24"/>
+          <w:szCs w:val="24"/>
+        </w:rPr>
+        <w:t xml:space="preserve"> representado por uma folha</w:t>
+      </w:r>
+      <w:r>
+        <w:rPr>
+          <w:rFonts w:ascii="Times New Roman" w:hAnsi="Times New Roman"/>
+          <w:sz w:val="24"/>
+          <w:szCs w:val="24"/>
+        </w:rPr>
+        <w:t>,</w:t>
+      </w:r>
+      <w:r>
+        <w:rPr>
+          <w:rFonts w:ascii="Times New Roman" w:hAnsi="Times New Roman"/>
+          <w:sz w:val="24"/>
+          <w:szCs w:val="24"/>
+        </w:rPr>
+        <w:t xml:space="preserve"> ou</w:t>
+      </w:r>
+      <w:r>
+        <w:rPr>
+          <w:rFonts w:ascii="Times New Roman" w:hAnsi="Times New Roman"/>
+          <w:sz w:val="24"/>
+          <w:szCs w:val="24"/>
+        </w:rPr>
+        <w:t xml:space="preserve"> um</w:t>
+      </w:r>
+      <w:r>
+        <w:rPr>
+          <w:rFonts w:ascii="Times New Roman" w:hAnsi="Times New Roman"/>
+          <w:sz w:val="24"/>
+          <w:szCs w:val="24"/>
+        </w:rPr>
+        <w:t xml:space="preserve"> ramo</w:t>
+      </w:r>
+      <w:r>
+        <w:rPr>
+          <w:rFonts w:ascii="Times New Roman" w:hAnsi="Times New Roman"/>
+          <w:sz w:val="24"/>
+          <w:szCs w:val="24"/>
+        </w:rPr>
+        <w:t xml:space="preserve">, </w:t>
+      </w:r>
+      <w:r>
+        <w:rPr>
+          <w:rFonts w:ascii="Times New Roman" w:hAnsi="Times New Roman"/>
+          <w:sz w:val="24"/>
+          <w:szCs w:val="24"/>
+        </w:rPr>
+        <w:t xml:space="preserve">que levará a </w:t>
+      </w:r>
+      <w:r>
+        <w:rPr>
+          <w:rFonts w:ascii="Times New Roman" w:hAnsi="Times New Roman"/>
+          <w:sz w:val="24"/>
+          <w:szCs w:val="24"/>
+        </w:rPr>
+        <w:t>outros nós</w:t>
+      </w:r>
+      <w:r>
+        <w:rPr>
+          <w:rFonts w:ascii="Times New Roman" w:hAnsi="Times New Roman"/>
+          <w:sz w:val="24"/>
+          <w:szCs w:val="24"/>
+        </w:rPr>
+        <w:t xml:space="preserve"> a serem testadas. </w:t>
+      </w:r>
+      <w:r>
+        <w:rPr>
+          <w:rFonts w:ascii="Times New Roman" w:hAnsi="Times New Roman"/>
+          <w:sz w:val="24"/>
+          <w:szCs w:val="24"/>
+        </w:rPr>
+        <w:t>Após sua geração,</w:t>
+      </w:r>
+      <w:r>
+        <w:rPr>
+          <w:rFonts w:ascii="Times New Roman" w:hAnsi="Times New Roman"/>
+          <w:sz w:val="24"/>
+          <w:szCs w:val="24"/>
+        </w:rPr>
+        <w:t xml:space="preserve"> r</w:t>
+      </w:r>
+      <w:r>
+        <w:rPr>
+          <w:rFonts w:ascii="Times New Roman" w:hAnsi="Times New Roman"/>
+          <w:sz w:val="24"/>
+          <w:szCs w:val="24"/>
+        </w:rPr>
+        <w:t xml:space="preserve">ecebe uma </w:t>
+      </w:r>
+      <w:r>
+        <w:rPr>
+          <w:rFonts w:ascii="Times New Roman" w:hAnsi="Times New Roman"/>
+          <w:sz w:val="24"/>
+          <w:szCs w:val="24"/>
+        </w:rPr>
+        <w:t>observação que apresenta somente um conjunto de propriedades</w:t>
+      </w:r>
+      <w:r>
+        <w:rPr>
+          <w:rFonts w:ascii="Times New Roman" w:hAnsi="Times New Roman"/>
+          <w:sz w:val="24"/>
+          <w:szCs w:val="24"/>
+        </w:rPr>
+        <w:t>,</w:t>
+      </w:r>
+      <w:r>
+        <w:rPr>
+          <w:rFonts w:ascii="Times New Roman" w:hAnsi="Times New Roman"/>
+          <w:sz w:val="24"/>
+          <w:szCs w:val="24"/>
+        </w:rPr>
+        <w:t xml:space="preserve"> que será utilizado como objeto de teste para percorrer os nós da </w:t>
+      </w:r>
+      <w:r>
+        <w:rPr>
+          <w:rFonts w:ascii="Times New Roman" w:hAnsi="Times New Roman"/>
+          <w:sz w:val="24"/>
+          <w:szCs w:val="24"/>
+        </w:rPr>
+        <w:t>á</w:t>
+      </w:r>
+      <w:r>
+        <w:rPr>
+          <w:rFonts w:ascii="Times New Roman" w:hAnsi="Times New Roman"/>
+          <w:sz w:val="24"/>
+          <w:szCs w:val="24"/>
+        </w:rPr>
+        <w:t>rvore e resultar em uma</w:t>
+      </w:r>
+      <w:r>
+        <w:rPr>
+          <w:rFonts w:ascii="Times New Roman" w:hAnsi="Times New Roman"/>
+          <w:sz w:val="24"/>
+          <w:szCs w:val="24"/>
+        </w:rPr>
+        <w:t xml:space="preserve"> saída </w:t>
+      </w:r>
+      <w:r>
+        <w:rPr>
+          <w:rFonts w:ascii="Times New Roman" w:hAnsi="Times New Roman"/>
+          <w:sz w:val="24"/>
+          <w:szCs w:val="24"/>
+        </w:rPr>
+        <w:t xml:space="preserve">booleana (sim ou </w:t>
+      </w:r>
+      <w:r>
+        <w:rPr>
+          <w:rFonts w:ascii="Times New Roman" w:hAnsi="Times New Roman"/>
+          <w:sz w:val="24"/>
+          <w:szCs w:val="24"/>
+        </w:rPr>
+        <w:t>não)</w:t>
+      </w:r>
+      <w:r>
+        <w:rPr>
+          <w:rFonts w:ascii="Times New Roman" w:hAnsi="Times New Roman"/>
+          <w:sz w:val="24"/>
+          <w:szCs w:val="24"/>
+        </w:rPr>
+        <w:t>.</w:t>
+      </w:r>
+      <w:r>
+        <w:rPr>
+          <w:rFonts w:ascii="Times New Roman" w:hAnsi="Times New Roman"/>
+          <w:sz w:val="24"/>
+          <w:szCs w:val="24"/>
+        </w:rPr>
+        <w:t xml:space="preserve"> Implementações com saídas mais abrangentes também podem ser representadas</w:t>
+      </w:r>
+      <w:r>
+        <w:rPr>
+          <w:rFonts w:ascii="Times New Roman" w:hAnsi="Times New Roman"/>
+          <w:sz w:val="24"/>
+          <w:szCs w:val="24"/>
+        </w:rPr>
+        <w:t>,</w:t>
+      </w:r>
+      <w:r>
+        <w:rPr>
+          <w:rFonts w:ascii="Times New Roman" w:hAnsi="Times New Roman"/>
+          <w:sz w:val="24"/>
+          <w:szCs w:val="24"/>
+        </w:rPr>
+        <w:t xml:space="preserve"> se for necessário que o resultado esteja presente em um conjunto</w:t>
+      </w:r>
+      <w:r>
+        <w:rPr>
+          <w:rFonts w:ascii="Times New Roman" w:hAnsi="Times New Roman"/>
+          <w:sz w:val="24"/>
+          <w:szCs w:val="24"/>
+        </w:rPr>
+        <w:t>.</w:t>
+      </w:r>
+    </w:p>
+    <w:p>
+      <w:pPr>
+        <w:spacing w:after="240"/>
+        <w:ind w:firstLine="706"/>
+        <w:jc w:val="both"/>
+        <w:rPr>
+          <w:rFonts w:ascii="Times New Roman" w:hAnsi="Times New Roman"/>
+          <w:sz w:val="24"/>
+          <w:szCs w:val="24"/>
+        </w:rPr>
+      </w:pPr>
+      <w:r>
+        <w:rPr>
+          <w:rFonts w:ascii="Times New Roman" w:hAnsi="Times New Roman"/>
+          <w:sz w:val="24"/>
+          <w:szCs w:val="24"/>
+        </w:rPr>
+        <w:t xml:space="preserve">É importante que </w:t>
+      </w:r>
+      <w:r>
+        <w:rPr>
+          <w:rFonts w:ascii="Times New Roman" w:hAnsi="Times New Roman"/>
+          <w:sz w:val="24"/>
+          <w:szCs w:val="24"/>
+        </w:rPr>
+        <w:t>durante</w:t>
+      </w:r>
+      <w:r>
+        <w:rPr>
+          <w:rFonts w:ascii="Times New Roman" w:hAnsi="Times New Roman"/>
+          <w:sz w:val="24"/>
+          <w:szCs w:val="24"/>
+        </w:rPr>
+        <w:t xml:space="preserve"> a</w:t>
+      </w:r>
+      <w:r>
+        <w:rPr>
+          <w:rFonts w:ascii="Times New Roman" w:hAnsi="Times New Roman"/>
+          <w:sz w:val="24"/>
+          <w:szCs w:val="24"/>
+        </w:rPr>
+        <w:t xml:space="preserve"> </w:t>
+      </w:r>
+      <w:r>
+        <w:rPr>
+          <w:rFonts w:ascii="Times New Roman" w:hAnsi="Times New Roman"/>
+          <w:sz w:val="24"/>
+          <w:szCs w:val="24"/>
+        </w:rPr>
+        <w:t>geração</w:t>
+      </w:r>
+      <w:r>
+        <w:rPr>
+          <w:rFonts w:ascii="Times New Roman" w:hAnsi="Times New Roman"/>
+          <w:sz w:val="24"/>
+          <w:szCs w:val="24"/>
+        </w:rPr>
+        <w:t xml:space="preserve"> da á</w:t>
+      </w:r>
+      <w:r>
+        <w:rPr>
+          <w:rFonts w:ascii="Times New Roman" w:hAnsi="Times New Roman"/>
+          <w:sz w:val="24"/>
+          <w:szCs w:val="24"/>
+        </w:rPr>
+        <w:t xml:space="preserve">rvore sejam escolhidos os </w:t>
+      </w:r>
+      <w:r>
+        <w:rPr>
+          <w:rFonts w:ascii="Times New Roman" w:hAnsi="Times New Roman"/>
+          <w:sz w:val="24"/>
+          <w:szCs w:val="24"/>
+        </w:rPr>
+        <w:t xml:space="preserve">melhores </w:t>
+      </w:r>
+      <w:r>
+        <w:rPr>
+          <w:rFonts w:ascii="Times New Roman" w:hAnsi="Times New Roman"/>
+          <w:sz w:val="24"/>
+          <w:szCs w:val="24"/>
+        </w:rPr>
+        <w:t xml:space="preserve">atributos </w:t>
+      </w:r>
+      <w:r>
+        <w:rPr>
+          <w:rFonts w:ascii="Times New Roman" w:hAnsi="Times New Roman"/>
+          <w:sz w:val="24"/>
+          <w:szCs w:val="24"/>
+        </w:rPr>
+        <w:t>para montar os ramos, pois uma</w:t>
+      </w:r>
+      <w:r>
+        <w:rPr>
+          <w:rFonts w:ascii="Times New Roman" w:hAnsi="Times New Roman"/>
+          <w:sz w:val="24"/>
+          <w:szCs w:val="24"/>
+        </w:rPr>
+        <w:t xml:space="preserve"> escolha incorreta dos atributos</w:t>
+      </w:r>
+      <w:r>
+        <w:rPr>
+          <w:rFonts w:ascii="Times New Roman" w:hAnsi="Times New Roman"/>
+          <w:sz w:val="24"/>
+          <w:szCs w:val="24"/>
+        </w:rPr>
+        <w:t xml:space="preserve"> pode acarretar</w:t>
+      </w:r>
+      <w:r>
+        <w:rPr>
+          <w:rFonts w:ascii="Times New Roman" w:hAnsi="Times New Roman"/>
+          <w:sz w:val="24"/>
+          <w:szCs w:val="24"/>
+        </w:rPr>
+        <w:t xml:space="preserve"> a</w:t>
+      </w:r>
+      <w:r>
+        <w:rPr>
+          <w:rFonts w:ascii="Times New Roman" w:hAnsi="Times New Roman"/>
+          <w:sz w:val="24"/>
+          <w:szCs w:val="24"/>
+        </w:rPr>
+        <w:t xml:space="preserve"> construção de</w:t>
+      </w:r>
+      <w:r>
+        <w:rPr>
+          <w:rFonts w:ascii="Times New Roman" w:hAnsi="Times New Roman"/>
+          <w:sz w:val="24"/>
+          <w:szCs w:val="24"/>
+        </w:rPr>
+        <w:t xml:space="preserve"> uma árvore </w:t>
+      </w:r>
+      <w:r>
+        <w:rPr>
+          <w:rFonts w:ascii="Times New Roman" w:hAnsi="Times New Roman"/>
+          <w:sz w:val="24"/>
+          <w:szCs w:val="24"/>
+        </w:rPr>
+        <w:t>ineficiente. O objetivo então é maximizar a homogeneidade</w:t>
+      </w:r>
+      <w:r>
+        <w:rPr>
+          <w:rFonts w:ascii="Times New Roman" w:hAnsi="Times New Roman"/>
+          <w:sz w:val="24"/>
+          <w:szCs w:val="24"/>
+        </w:rPr>
+        <w:t>/pureza</w:t>
+      </w:r>
+      <w:r>
+        <w:rPr>
+          <w:rFonts w:ascii="Times New Roman" w:hAnsi="Times New Roman"/>
+          <w:sz w:val="24"/>
+          <w:szCs w:val="24"/>
+        </w:rPr>
+        <w:t xml:space="preserve"> de cada </w:t>
+      </w:r>
+      <w:r>
+        <w:rPr>
+          <w:rFonts w:ascii="Times New Roman" w:hAnsi="Times New Roman"/>
+          <w:sz w:val="24"/>
+          <w:szCs w:val="24"/>
+        </w:rPr>
+        <w:t>conjunto por meio de heurísticas</w:t>
+      </w:r>
+      <w:r>
+        <w:rPr>
+          <w:rFonts w:ascii="Times New Roman" w:hAnsi="Times New Roman"/>
+          <w:sz w:val="24"/>
+          <w:szCs w:val="24"/>
+        </w:rPr>
+        <w:t>, sendo que o</w:t>
+      </w:r>
+      <w:r>
+        <w:rPr>
+          <w:rFonts w:ascii="Times New Roman" w:hAnsi="Times New Roman"/>
+          <w:sz w:val="24"/>
+          <w:szCs w:val="24"/>
+        </w:rPr>
+        <w:t xml:space="preserve"> melhor atributo </w:t>
+      </w:r>
+      <w:r>
+        <w:rPr>
+          <w:rFonts w:ascii="Times New Roman" w:hAnsi="Times New Roman"/>
+          <w:sz w:val="24"/>
+          <w:szCs w:val="24"/>
+        </w:rPr>
+        <w:t>do</w:t>
+      </w:r>
+      <w:r>
+        <w:rPr>
+          <w:rFonts w:ascii="Times New Roman" w:hAnsi="Times New Roman"/>
+          <w:sz w:val="24"/>
+          <w:szCs w:val="24"/>
+        </w:rPr>
+        <w:t xml:space="preserve"> conjunto </w:t>
+      </w:r>
+      <w:r>
+        <w:rPr>
+          <w:rFonts w:ascii="Times New Roman" w:hAnsi="Times New Roman"/>
+          <w:sz w:val="24"/>
+          <w:szCs w:val="24"/>
+        </w:rPr>
+        <w:t>é o que possui o</w:t>
+      </w:r>
+      <w:r>
+        <w:rPr>
+          <w:rFonts w:ascii="Times New Roman" w:hAnsi="Times New Roman"/>
+          <w:sz w:val="24"/>
+          <w:szCs w:val="24"/>
+        </w:rPr>
+        <w:t xml:space="preserve"> maior nível de pureza dentre os demais.</w:t>
+      </w:r>
+      <w:r>
+        <w:rPr>
+          <w:rFonts w:ascii="Times New Roman" w:hAnsi="Times New Roman"/>
+          <w:sz w:val="24"/>
+          <w:szCs w:val="24"/>
+        </w:rPr>
+        <w:t xml:space="preserve"> Para tal,</w:t>
+      </w:r>
+      <w:r>
+        <w:rPr>
+          <w:rFonts w:ascii="Times New Roman" w:hAnsi="Times New Roman"/>
+          <w:sz w:val="24"/>
+          <w:szCs w:val="24"/>
+        </w:rPr>
+        <w:t xml:space="preserve"> </w:t>
+      </w:r>
+      <w:r>
+        <w:rPr>
+          <w:rFonts w:ascii="Times New Roman" w:hAnsi="Times New Roman"/>
+          <w:sz w:val="24"/>
+          <w:szCs w:val="24"/>
+        </w:rPr>
+        <w:t>o conjunto de atributos é iterado</w:t>
+      </w:r>
+      <w:r>
+        <w:rPr>
+          <w:rFonts w:ascii="Times New Roman" w:hAnsi="Times New Roman"/>
+          <w:sz w:val="24"/>
+          <w:szCs w:val="24"/>
+        </w:rPr>
+        <w:t xml:space="preserve"> e </w:t>
+      </w:r>
+      <w:r>
+        <w:rPr>
+          <w:rFonts w:ascii="Times New Roman" w:hAnsi="Times New Roman"/>
+          <w:sz w:val="24"/>
+          <w:szCs w:val="24"/>
+        </w:rPr>
+        <w:t xml:space="preserve">são </w:t>
+      </w:r>
+      <w:r>
+        <w:rPr>
+          <w:rFonts w:ascii="Times New Roman" w:hAnsi="Times New Roman"/>
+          <w:sz w:val="24"/>
+          <w:szCs w:val="24"/>
+        </w:rPr>
+        <w:t>utilizado</w:t>
+      </w:r>
+      <w:r>
+        <w:rPr>
+          <w:rFonts w:ascii="Times New Roman" w:hAnsi="Times New Roman"/>
+          <w:sz w:val="24"/>
+          <w:szCs w:val="24"/>
+        </w:rPr>
+        <w:t>s</w:t>
+      </w:r>
+      <w:r>
+        <w:rPr>
+          <w:rFonts w:ascii="Times New Roman" w:hAnsi="Times New Roman"/>
+          <w:sz w:val="24"/>
+          <w:szCs w:val="24"/>
+        </w:rPr>
+        <w:t xml:space="preserve"> </w:t>
+      </w:r>
+      <w:r>
+        <w:rPr>
+          <w:rFonts w:ascii="Times New Roman" w:hAnsi="Times New Roman"/>
+          <w:sz w:val="24"/>
+          <w:szCs w:val="24"/>
+        </w:rPr>
+        <w:t xml:space="preserve">métodos </w:t>
+      </w:r>
+      <w:r>
+        <w:rPr>
+          <w:rFonts w:ascii="Times New Roman" w:hAnsi="Times New Roman"/>
+          <w:sz w:val="24"/>
+          <w:szCs w:val="24"/>
+        </w:rPr>
+        <w:t xml:space="preserve">heurísticos </w:t>
+      </w:r>
+      <w:r>
+        <w:rPr>
+          <w:rFonts w:ascii="Times New Roman" w:hAnsi="Times New Roman"/>
+          <w:sz w:val="24"/>
+          <w:szCs w:val="24"/>
+        </w:rPr>
+        <w:t>para determinar a</w:t>
+      </w:r>
+      <w:r>
+        <w:rPr>
+          <w:rFonts w:ascii="Times New Roman" w:hAnsi="Times New Roman"/>
+          <w:sz w:val="24"/>
+          <w:szCs w:val="24"/>
+        </w:rPr>
+        <w:t xml:space="preserve"> homogeneidade do conjunto de observações atual da iteração</w:t>
+      </w:r>
+      <w:r>
+        <w:rPr>
+          <w:rFonts w:ascii="Times New Roman" w:hAnsi="Times New Roman"/>
+          <w:sz w:val="24"/>
+          <w:szCs w:val="24"/>
+        </w:rPr>
+        <w:t>.</w:t>
+      </w:r>
+      <w:r>
+        <w:rPr>
+          <w:rFonts w:ascii="Times New Roman" w:hAnsi="Times New Roman"/>
+          <w:sz w:val="24"/>
+          <w:szCs w:val="24"/>
+        </w:rPr>
+        <w:t xml:space="preserve"> A cada nova iteração, o processo é repetido excluindo do conjunto os atributos que já </w:t>
+      </w:r>
+      <w:r>
+        <w:rPr>
+          <w:rFonts w:ascii="Times New Roman" w:hAnsi="Times New Roman"/>
+          <w:sz w:val="24"/>
+          <w:szCs w:val="24"/>
+        </w:rPr>
+        <w:t>foram utilizados anteriormente.</w:t>
+      </w:r>
+      <w:r>
+        <w:rPr>
+          <w:rFonts w:ascii="Times New Roman" w:hAnsi="Times New Roman"/>
+          <w:sz w:val="24"/>
+          <w:szCs w:val="24"/>
+        </w:rPr>
+        <w:t xml:space="preserve"> </w:t>
+      </w:r>
+      <w:r>
+        <w:rPr>
+          <w:rFonts w:ascii="Times New Roman" w:hAnsi="Times New Roman"/>
+          <w:sz w:val="24"/>
+          <w:szCs w:val="24"/>
+        </w:rPr>
+        <w:t>Os atributos que apresentam a maior pureza são priorizados, pois quando a condição de um nó é gerada com base neles a classificação de observações é otimizada, pois os ramos serão divididos de forma a terem muitas soluções de um lado e poucas do outro, fazendo com que a</w:t>
+      </w:r>
+      <w:r>
+        <w:rPr>
+          <w:rFonts w:ascii="Times New Roman" w:hAnsi="Times New Roman"/>
+          <w:sz w:val="24"/>
+          <w:szCs w:val="24"/>
+        </w:rPr>
+        <w:t xml:space="preserve"> maior parte das soluções inconsistentes sejam desconsideradas</w:t>
+      </w:r>
+      <w:r>
+        <w:rPr>
+          <w:rFonts w:ascii="Times New Roman" w:hAnsi="Times New Roman"/>
+          <w:sz w:val="24"/>
+          <w:szCs w:val="24"/>
+        </w:rPr>
+        <w:t>.</w:t>
+      </w:r>
+      <w:r>
+        <w:rPr>
+          <w:rFonts w:ascii="Times New Roman" w:hAnsi="Times New Roman"/>
+          <w:sz w:val="24"/>
+          <w:szCs w:val="24"/>
+        </w:rPr>
+        <w:t xml:space="preserve"> </w:t>
+      </w:r>
+      <w:r>
+        <w:rPr>
+          <w:rFonts w:ascii="Times New Roman" w:hAnsi="Times New Roman"/>
+          <w:sz w:val="24"/>
+          <w:szCs w:val="24"/>
+        </w:rPr>
+        <w:t>Com a pureza dos atributos sendo levada em consideração, a árvore tenderá a ser dividida de forma</w:t>
+      </w:r>
+      <w:r>
+        <w:rPr>
+          <w:rFonts w:ascii="Times New Roman" w:hAnsi="Times New Roman"/>
+          <w:sz w:val="24"/>
+          <w:szCs w:val="24"/>
+        </w:rPr>
+        <w:t xml:space="preserve"> a priorizar os</w:t>
+      </w:r>
+      <w:r>
+        <w:rPr>
+          <w:rFonts w:ascii="Times New Roman" w:hAnsi="Times New Roman"/>
+          <w:sz w:val="24"/>
+          <w:szCs w:val="24"/>
+        </w:rPr>
+        <w:t xml:space="preserve"> atributos que menos mudaram durante o treinamento, assim diminuindo o tamanho d</w:t>
+      </w:r>
+      <w:r>
+        <w:rPr>
+          <w:rFonts w:ascii="Times New Roman" w:hAnsi="Times New Roman"/>
+          <w:sz w:val="24"/>
+          <w:szCs w:val="24"/>
+        </w:rPr>
+        <w:t>a árvore</w:t>
+      </w:r>
+      <w:r>
+        <w:rPr>
+          <w:rFonts w:ascii="Times New Roman" w:hAnsi="Times New Roman"/>
+          <w:sz w:val="24"/>
+          <w:szCs w:val="24"/>
+        </w:rPr>
+        <w:t xml:space="preserve"> e ignorando grande parte dos resultados</w:t>
+      </w:r>
+      <w:r>
+        <w:rPr>
+          <w:rFonts w:ascii="Times New Roman" w:hAnsi="Times New Roman"/>
+          <w:sz w:val="24"/>
+          <w:szCs w:val="24"/>
+        </w:rPr>
+        <w:t xml:space="preserve"> incoerentes </w:t>
+      </w:r>
+      <w:r>
+        <w:rPr>
+          <w:rFonts w:ascii="Times New Roman" w:hAnsi="Times New Roman"/>
+          <w:sz w:val="24"/>
+          <w:szCs w:val="24"/>
+        </w:rPr>
+        <w:t>durante a classificação</w:t>
+      </w:r>
+      <w:r>
+        <w:rPr>
+          <w:rFonts w:ascii="Times New Roman" w:hAnsi="Times New Roman"/>
+          <w:sz w:val="24"/>
+          <w:szCs w:val="24"/>
+        </w:rPr>
+        <w:t xml:space="preserve"> de uma</w:t>
+      </w:r>
+      <w:r>
+        <w:rPr>
+          <w:rFonts w:ascii="Times New Roman" w:hAnsi="Times New Roman"/>
+          <w:sz w:val="24"/>
+          <w:szCs w:val="24"/>
+        </w:rPr>
+        <w:t xml:space="preserve"> dada observação</w:t>
+      </w:r>
+      <w:r>
+        <w:rPr>
+          <w:rFonts w:ascii="Times New Roman" w:hAnsi="Times New Roman"/>
+          <w:sz w:val="24"/>
+          <w:szCs w:val="24"/>
+        </w:rPr>
+        <w:t>.</w:t>
+      </w:r>
+    </w:p>
+    <w:p>
+      <w:pPr>
+        <w:spacing w:after="240"/>
+        <w:ind w:firstLine="706"/>
+        <w:jc w:val="both"/>
+        <w:rPr>
+          <w:rFonts w:ascii="Times New Roman" w:hAnsi="Times New Roman"/>
+          <w:sz w:val="24"/>
+          <w:szCs w:val="24"/>
+        </w:rPr>
+      </w:pPr>
+      <w:r>
+        <w:rPr>
+          <w:rFonts w:ascii="Times New Roman" w:hAnsi="Times New Roman"/>
+          <w:sz w:val="24"/>
+          <w:szCs w:val="24"/>
+        </w:rPr>
+        <w:t xml:space="preserve">Para a construção das arvores de decisão são utilizadas as </w:t>
+      </w:r>
+      <w:r>
+        <w:rPr>
+          <w:rFonts w:ascii="Times New Roman" w:hAnsi="Times New Roman"/>
+          <w:sz w:val="24"/>
+          <w:szCs w:val="24"/>
+        </w:rPr>
+        <w:t>técnicas a seguir.</w:t>
       </w:r>
     </w:p>
     <w:p>
       <w:pPr>
         <w:pStyle w:val="ListParagraph"/>
         <w:numPr>
-          <w:ilvl w:val="1"/>
+          <w:ilvl w:val="2"/>
           <w:numId w:val="14"/>
         </w:numPr>
         <w:jc w:val="both"/>
@@ -6410,6 +7158,15 @@
           <w:lang w:val="en-US" w:eastAsia="pt-BR"/>
         </w:rPr>
         <w:t xml:space="preserve">A </w:t>
+      </w:r>
+      <w:r>
+        <w:rPr>
+          <w:rFonts w:ascii="Times New Roman" w:eastAsia="Times New Roman" w:hAnsi="Times New Roman"/>
+          <w:sz w:val="24"/>
+          <w:szCs w:val="24"/>
+          <w:lang w:val="en-US" w:eastAsia="pt-BR"/>
+        </w:rPr>
+        <w:t>função de entropia…</w:t>
       </w:r>
     </w:p>
     <w:p>
@@ -6524,6 +7281,7 @@
           <w:noProof/>
           <w:lang w:eastAsia="pt-BR"/>
         </w:rPr>
+        <w:lastRenderedPageBreak/>
         <w:drawing>
           <wp:inline distT="0" distB="0" distL="0" distR="0">
             <wp:extent cx="3479165" cy="332740"/>
@@ -6671,8 +7429,8 @@
       <w:pPr>
         <w:pStyle w:val="ListParagraph"/>
         <w:numPr>
-          <w:ilvl w:val="1"/>
-          <w:numId w:val="16"/>
+          <w:ilvl w:val="2"/>
+          <w:numId w:val="14"/>
         </w:numPr>
         <w:jc w:val="both"/>
         <w:rPr>
@@ -6689,16 +7447,7 @@
           <w:sz w:val="24"/>
           <w:szCs w:val="24"/>
         </w:rPr>
-        <w:t xml:space="preserve">Função de </w:t>
-      </w:r>
-      <w:r>
-        <w:rPr>
-          <w:rFonts w:ascii="Times New Roman" w:hAnsi="Times New Roman"/>
-          <w:b/>
-          <w:sz w:val="24"/>
-          <w:szCs w:val="24"/>
-        </w:rPr>
-        <w:t>Ganho</w:t>
+        <w:t>Função de Ganho</w:t>
       </w:r>
     </w:p>
     <w:p>
@@ -6874,6 +7623,149 @@
     </w:p>
     <w:p>
       <w:pPr>
+        <w:shd w:val="clear" w:color="auto" w:fill="FFFFFF"/>
+        <w:suppressAutoHyphens w:val="0"/>
+        <w:spacing w:line="240" w:lineRule="auto"/>
+        <w:rPr>
+          <w:rFonts w:ascii="Times New Roman" w:eastAsia="Times New Roman" w:hAnsi="Times New Roman"/>
+          <w:sz w:val="24"/>
+          <w:szCs w:val="24"/>
+          <w:lang w:val="en-US" w:eastAsia="pt-BR"/>
+        </w:rPr>
+      </w:pPr>
+    </w:p>
+    <w:p>
+      <w:pPr>
+        <w:shd w:val="clear" w:color="auto" w:fill="FFFFFF"/>
+        <w:suppressAutoHyphens w:val="0"/>
+        <w:spacing w:line="240" w:lineRule="auto"/>
+        <w:rPr>
+          <w:rFonts w:ascii="Times New Roman" w:eastAsia="Times New Roman" w:hAnsi="Times New Roman"/>
+          <w:sz w:val="24"/>
+          <w:szCs w:val="24"/>
+          <w:lang w:val="en-US" w:eastAsia="pt-BR"/>
+        </w:rPr>
+      </w:pPr>
+    </w:p>
+    <w:p>
+      <w:pPr>
+        <w:shd w:val="clear" w:color="auto" w:fill="FFFFFF"/>
+        <w:suppressAutoHyphens w:val="0"/>
+        <w:spacing w:line="240" w:lineRule="auto"/>
+        <w:rPr>
+          <w:rFonts w:ascii="Times New Roman" w:eastAsia="Times New Roman" w:hAnsi="Times New Roman"/>
+          <w:sz w:val="24"/>
+          <w:szCs w:val="24"/>
+          <w:lang w:val="en-US" w:eastAsia="pt-BR"/>
+        </w:rPr>
+      </w:pPr>
+    </w:p>
+    <w:p>
+      <w:pPr>
+        <w:shd w:val="clear" w:color="auto" w:fill="FFFFFF"/>
+        <w:suppressAutoHyphens w:val="0"/>
+        <w:spacing w:line="240" w:lineRule="auto"/>
+        <w:rPr>
+          <w:rFonts w:ascii="Times New Roman" w:eastAsia="Times New Roman" w:hAnsi="Times New Roman"/>
+          <w:sz w:val="24"/>
+          <w:szCs w:val="24"/>
+          <w:lang w:val="en-US" w:eastAsia="pt-BR"/>
+        </w:rPr>
+      </w:pPr>
+    </w:p>
+    <w:p>
+      <w:pPr>
+        <w:shd w:val="clear" w:color="auto" w:fill="FFFFFF"/>
+        <w:suppressAutoHyphens w:val="0"/>
+        <w:spacing w:line="240" w:lineRule="auto"/>
+        <w:rPr>
+          <w:rFonts w:ascii="Times New Roman" w:eastAsia="Times New Roman" w:hAnsi="Times New Roman"/>
+          <w:sz w:val="24"/>
+          <w:szCs w:val="24"/>
+          <w:lang w:val="en-US" w:eastAsia="pt-BR"/>
+        </w:rPr>
+      </w:pPr>
+    </w:p>
+    <w:p>
+      <w:pPr>
+        <w:shd w:val="clear" w:color="auto" w:fill="FFFFFF"/>
+        <w:suppressAutoHyphens w:val="0"/>
+        <w:spacing w:line="240" w:lineRule="auto"/>
+        <w:rPr>
+          <w:rFonts w:ascii="Times New Roman" w:eastAsia="Times New Roman" w:hAnsi="Times New Roman"/>
+          <w:sz w:val="24"/>
+          <w:szCs w:val="24"/>
+          <w:lang w:val="en-US" w:eastAsia="pt-BR"/>
+        </w:rPr>
+      </w:pPr>
+    </w:p>
+    <w:p>
+      <w:pPr>
+        <w:shd w:val="clear" w:color="auto" w:fill="FFFFFF"/>
+        <w:suppressAutoHyphens w:val="0"/>
+        <w:spacing w:line="240" w:lineRule="auto"/>
+        <w:rPr>
+          <w:rFonts w:ascii="Times New Roman" w:eastAsia="Times New Roman" w:hAnsi="Times New Roman"/>
+          <w:sz w:val="24"/>
+          <w:szCs w:val="24"/>
+          <w:lang w:val="en-US" w:eastAsia="pt-BR"/>
+        </w:rPr>
+      </w:pPr>
+    </w:p>
+    <w:p>
+      <w:pPr>
+        <w:shd w:val="clear" w:color="auto" w:fill="FFFFFF"/>
+        <w:suppressAutoHyphens w:val="0"/>
+        <w:spacing w:line="240" w:lineRule="auto"/>
+        <w:rPr>
+          <w:rFonts w:ascii="Times New Roman" w:eastAsia="Times New Roman" w:hAnsi="Times New Roman"/>
+          <w:sz w:val="24"/>
+          <w:szCs w:val="24"/>
+          <w:lang w:val="en-US" w:eastAsia="pt-BR"/>
+        </w:rPr>
+      </w:pPr>
+    </w:p>
+    <w:p>
+      <w:pPr>
+        <w:shd w:val="clear" w:color="auto" w:fill="FFFFFF"/>
+        <w:suppressAutoHyphens w:val="0"/>
+        <w:spacing w:line="240" w:lineRule="auto"/>
+        <w:rPr>
+          <w:rFonts w:ascii="Times New Roman" w:eastAsia="Times New Roman" w:hAnsi="Times New Roman"/>
+          <w:sz w:val="24"/>
+          <w:szCs w:val="24"/>
+          <w:lang w:val="en-US" w:eastAsia="pt-BR"/>
+        </w:rPr>
+      </w:pPr>
+    </w:p>
+    <w:p>
+      <w:pPr>
+        <w:shd w:val="clear" w:color="auto" w:fill="FFFFFF"/>
+        <w:suppressAutoHyphens w:val="0"/>
+        <w:spacing w:line="240" w:lineRule="auto"/>
+        <w:rPr>
+          <w:rFonts w:ascii="Times New Roman" w:eastAsia="Times New Roman" w:hAnsi="Times New Roman"/>
+          <w:sz w:val="24"/>
+          <w:szCs w:val="24"/>
+          <w:lang w:val="en-US" w:eastAsia="pt-BR"/>
+        </w:rPr>
+      </w:pPr>
+    </w:p>
+    <w:p>
+      <w:pPr>
+        <w:shd w:val="clear" w:color="auto" w:fill="FFFFFF"/>
+        <w:suppressAutoHyphens w:val="0"/>
+        <w:spacing w:line="240" w:lineRule="auto"/>
+        <w:rPr>
+          <w:rFonts w:ascii="Times New Roman" w:eastAsia="Times New Roman" w:hAnsi="Times New Roman"/>
+          <w:sz w:val="24"/>
+          <w:szCs w:val="24"/>
+          <w:lang w:val="en-US" w:eastAsia="pt-BR"/>
+        </w:rPr>
+      </w:pPr>
+    </w:p>
+    <w:p>
+      <w:pPr>
         <w:pStyle w:val="Standard"/>
         <w:spacing w:after="240"/>
         <w:jc w:val="both"/>
@@ -6885,9 +7777,7 @@
           <w:lang w:val="en-US"/>
         </w:rPr>
       </w:pPr>
-      <w:bookmarkStart w:id="2" w:name="_Toc461391542"/>
-      <w:bookmarkStart w:id="3" w:name="_GoBack"/>
-      <w:bookmarkEnd w:id="3"/>
+      <w:bookmarkStart w:id="3" w:name="_Toc461391542"/>
       <w:r>
         <w:rPr>
           <w:rFonts w:ascii="Times New Roman" w:hAnsi="Times New Roman" w:cs="Times New Roman"/>
@@ -6907,7 +7797,7 @@
         </w:rPr>
         <w:t>NCIAS</w:t>
       </w:r>
-      <w:bookmarkEnd w:id="2"/>
+      <w:bookmarkEnd w:id="3"/>
     </w:p>
     <w:p>
       <w:pPr>
@@ -6927,19 +7817,18 @@
           <w:szCs w:val="24"/>
           <w:lang w:val="en-US"/>
         </w:rPr>
-        <w:t xml:space="preserve">STANLEY, Kenneth O.; MIIKKULAINEN, </w:t>
-      </w:r>
-      <w:proofErr w:type="spellStart"/>
-      <w:r>
-        <w:rPr>
-          <w:rFonts w:ascii="Times New Roman" w:hAnsi="Times New Roman"/>
+        <w:t xml:space="preserve">STANLEY, Kenneth O.; MIIKKULAINEN, Risto. </w:t>
+      </w:r>
+      <w:r>
+        <w:rPr>
+          <w:rFonts w:ascii="Times New Roman" w:hAnsi="Times New Roman"/>
+          <w:b/>
           <w:sz w:val="24"/>
           <w:szCs w:val="24"/>
           <w:lang w:val="en-US"/>
         </w:rPr>
-        <w:t>Risto</w:t>
-      </w:r>
-      <w:proofErr w:type="spellEnd"/>
+        <w:t xml:space="preserve">Evolving Neural Networks through Augmenting Topologies. </w:t>
+      </w:r>
       <w:r>
         <w:rPr>
           <w:rFonts w:ascii="Times New Roman" w:hAnsi="Times New Roman"/>
@@ -6947,17 +7836,16 @@
           <w:szCs w:val="24"/>
           <w:lang w:val="en-US"/>
         </w:rPr>
-        <w:t xml:space="preserve">. </w:t>
-      </w:r>
-      <w:r>
-        <w:rPr>
-          <w:rFonts w:ascii="Times New Roman" w:hAnsi="Times New Roman"/>
-          <w:b/>
+        <w:t>Massachusetts Institute of Technology, 2002.</w:t>
+      </w:r>
+      <w:r>
+        <w:rPr>
+          <w:rFonts w:ascii="Times New Roman" w:hAnsi="Times New Roman"/>
           <w:sz w:val="24"/>
           <w:szCs w:val="24"/>
           <w:lang w:val="en-US"/>
         </w:rPr>
-        <w:t xml:space="preserve">Evolving Neural Networks through Augmenting Topologies. </w:t>
+        <w:t xml:space="preserve"> </w:t>
       </w:r>
       <w:r>
         <w:rPr>
@@ -6966,7 +7854,7 @@
           <w:szCs w:val="24"/>
           <w:lang w:val="en-US"/>
         </w:rPr>
-        <w:t>Massachusetts Institute of Technology, 2002.</w:t>
+        <w:t>Disponível</w:t>
       </w:r>
       <w:r>
         <w:rPr>
@@ -6975,39 +7863,8 @@
           <w:szCs w:val="24"/>
           <w:lang w:val="en-US"/>
         </w:rPr>
-        <w:t xml:space="preserve"> </w:t>
-      </w:r>
-      <w:proofErr w:type="spellStart"/>
-      <w:r>
-        <w:rPr>
-          <w:rFonts w:ascii="Times New Roman" w:hAnsi="Times New Roman"/>
-          <w:sz w:val="24"/>
-          <w:szCs w:val="24"/>
-          <w:lang w:val="en-US"/>
-        </w:rPr>
-        <w:t>Disponível</w:t>
-      </w:r>
-      <w:proofErr w:type="spellEnd"/>
-      <w:r>
-        <w:rPr>
-          <w:rFonts w:ascii="Times New Roman" w:hAnsi="Times New Roman"/>
-          <w:sz w:val="24"/>
-          <w:szCs w:val="24"/>
-          <w:lang w:val="en-US"/>
-        </w:rPr>
-        <w:t xml:space="preserve"> </w:t>
-      </w:r>
-      <w:proofErr w:type="spellStart"/>
-      <w:r>
-        <w:rPr>
-          <w:rFonts w:ascii="Times New Roman" w:hAnsi="Times New Roman"/>
-          <w:sz w:val="24"/>
-          <w:szCs w:val="24"/>
-          <w:lang w:val="en-US"/>
-        </w:rPr>
-        <w:t>em</w:t>
-      </w:r>
-      <w:proofErr w:type="spellEnd"/>
+        <w:t xml:space="preserve"> em</w:t>
+      </w:r>
       <w:r>
         <w:rPr>
           <w:rFonts w:ascii="Times New Roman" w:hAnsi="Times New Roman"/>
@@ -7182,18 +8039,18 @@
           <w:szCs w:val="24"/>
           <w:lang w:val="en-US"/>
         </w:rPr>
-        <w:t>AI Game Development – Synthetic Creatures with Learning and Reactive Behaviors.</w:t>
-      </w:r>
-      <w:r>
-        <w:rPr>
-          <w:rFonts w:ascii="Times New Roman" w:hAnsi="Times New Roman"/>
+        <w:t xml:space="preserve">AI Game Development: </w:t>
+      </w:r>
+      <w:r>
+        <w:rPr>
+          <w:rFonts w:ascii="Times New Roman" w:hAnsi="Times New Roman"/>
+          <w:b/>
           <w:sz w:val="24"/>
           <w:szCs w:val="24"/>
           <w:lang w:val="en-US"/>
         </w:rPr>
-        <w:t xml:space="preserve"> </w:t>
-      </w:r>
-      <w:proofErr w:type="gramStart"/>
+        <w:t>Synthetic Creatures with Learning and Reactive Behaviors.</w:t>
+      </w:r>
       <w:r>
         <w:rPr>
           <w:rFonts w:ascii="Times New Roman" w:hAnsi="Times New Roman"/>
@@ -7201,49 +8058,8 @@
           <w:szCs w:val="24"/>
           <w:lang w:val="en-US"/>
         </w:rPr>
-        <w:t>8</w:t>
-      </w:r>
-      <w:proofErr w:type="gramEnd"/>
-      <w:r>
-        <w:rPr>
-          <w:rFonts w:ascii="Times New Roman" w:hAnsi="Times New Roman"/>
-          <w:sz w:val="24"/>
-          <w:szCs w:val="24"/>
-          <w:lang w:val="en-US"/>
-        </w:rPr>
-        <w:t xml:space="preserve"> p. </w:t>
-      </w:r>
-      <w:proofErr w:type="spellStart"/>
-      <w:r>
-        <w:rPr>
-          <w:rFonts w:ascii="Times New Roman" w:hAnsi="Times New Roman"/>
-          <w:sz w:val="24"/>
-          <w:szCs w:val="24"/>
-          <w:lang w:val="en-US"/>
-        </w:rPr>
-        <w:t>Disponível</w:t>
-      </w:r>
-      <w:proofErr w:type="spellEnd"/>
-      <w:r>
-        <w:rPr>
-          <w:rFonts w:ascii="Times New Roman" w:hAnsi="Times New Roman"/>
-          <w:sz w:val="24"/>
-          <w:szCs w:val="24"/>
-          <w:lang w:val="en-US"/>
-        </w:rPr>
-        <w:t xml:space="preserve"> </w:t>
-      </w:r>
-      <w:proofErr w:type="spellStart"/>
-      <w:r>
-        <w:rPr>
-          <w:rFonts w:ascii="Times New Roman" w:hAnsi="Times New Roman"/>
-          <w:sz w:val="24"/>
-          <w:szCs w:val="24"/>
-          <w:lang w:val="en-US"/>
-        </w:rPr>
-        <w:t>em</w:t>
-      </w:r>
-      <w:proofErr w:type="spellEnd"/>
+        <w:t xml:space="preserve"> 8 p. Disponível em</w:t>
+      </w:r>
       <w:r>
         <w:rPr>
           <w:rFonts w:ascii="Times New Roman" w:hAnsi="Times New Roman"/>
@@ -7333,7 +8149,6 @@
         </w:rPr>
         <w:t xml:space="preserve"> </w:t>
       </w:r>
-      <w:proofErr w:type="spellStart"/>
       <w:r>
         <w:rPr>
           <w:rFonts w:ascii="Times New Roman" w:hAnsi="Times New Roman"/>
@@ -7343,7 +8158,6 @@
         </w:rPr>
         <w:t>Disponível</w:t>
       </w:r>
-      <w:proofErr w:type="spellEnd"/>
       <w:r>
         <w:rPr>
           <w:rFonts w:ascii="Times New Roman" w:hAnsi="Times New Roman"/>
@@ -7351,27 +8165,7 @@
           <w:szCs w:val="24"/>
           <w:lang w:val="en-US"/>
         </w:rPr>
-        <w:t xml:space="preserve"> </w:t>
-      </w:r>
-      <w:proofErr w:type="spellStart"/>
-      <w:r>
-        <w:rPr>
-          <w:rFonts w:ascii="Times New Roman" w:hAnsi="Times New Roman"/>
-          <w:sz w:val="24"/>
-          <w:szCs w:val="24"/>
-          <w:lang w:val="en-US"/>
-        </w:rPr>
-        <w:t>em</w:t>
-      </w:r>
-      <w:proofErr w:type="spellEnd"/>
-      <w:r>
-        <w:rPr>
-          <w:rFonts w:ascii="Times New Roman" w:hAnsi="Times New Roman"/>
-          <w:sz w:val="24"/>
-          <w:szCs w:val="24"/>
-          <w:lang w:val="en-US"/>
-        </w:rPr>
-        <w:t>: &lt;</w:t>
+        <w:t xml:space="preserve"> em: &lt;</w:t>
       </w:r>
       <w:hyperlink r:id="rId16" w:history="1">
         <w:r>
@@ -7413,27 +8207,27 @@
           <w:szCs w:val="24"/>
           <w:lang w:val="en-US"/>
         </w:rPr>
-        <w:t xml:space="preserve">GHADERI, </w:t>
-      </w:r>
-      <w:proofErr w:type="spellStart"/>
-      <w:r>
-        <w:rPr>
-          <w:rFonts w:ascii="Times New Roman" w:hAnsi="Times New Roman"/>
+        <w:t xml:space="preserve">GHADERI, Hojjat. </w:t>
+      </w:r>
+      <w:r>
+        <w:rPr>
+          <w:rFonts w:ascii="Times New Roman" w:hAnsi="Times New Roman"/>
+          <w:b/>
           <w:sz w:val="24"/>
           <w:szCs w:val="24"/>
           <w:lang w:val="en-US"/>
         </w:rPr>
-        <w:t>Hojjat</w:t>
-      </w:r>
-      <w:proofErr w:type="spellEnd"/>
-      <w:r>
-        <w:rPr>
-          <w:rFonts w:ascii="Times New Roman" w:hAnsi="Times New Roman"/>
+        <w:t xml:space="preserve">CSC384: </w:t>
+      </w:r>
+      <w:r>
+        <w:rPr>
+          <w:rFonts w:ascii="Times New Roman" w:hAnsi="Times New Roman"/>
+          <w:b/>
           <w:sz w:val="24"/>
           <w:szCs w:val="24"/>
           <w:lang w:val="en-US"/>
         </w:rPr>
-        <w:t xml:space="preserve">. </w:t>
+        <w:t>Intro</w:t>
       </w:r>
       <w:r>
         <w:rPr>
@@ -7443,7 +8237,7 @@
           <w:szCs w:val="24"/>
           <w:lang w:val="en-US"/>
         </w:rPr>
-        <w:t xml:space="preserve">CSC384: </w:t>
+        <w:t>duction</w:t>
       </w:r>
       <w:r>
         <w:rPr>
@@ -7453,27 +8247,25 @@
           <w:szCs w:val="24"/>
           <w:lang w:val="en-US"/>
         </w:rPr>
-        <w:t>Intro</w:t>
-      </w:r>
-      <w:r>
-        <w:rPr>
-          <w:rFonts w:ascii="Times New Roman" w:hAnsi="Times New Roman"/>
-          <w:b/>
+        <w:t xml:space="preserve"> to Artificial Intelligence. </w:t>
+      </w:r>
+      <w:r>
+        <w:rPr>
+          <w:rFonts w:ascii="Times New Roman" w:hAnsi="Times New Roman"/>
           <w:sz w:val="24"/>
           <w:szCs w:val="24"/>
           <w:lang w:val="en-US"/>
         </w:rPr>
-        <w:t>duction</w:t>
-      </w:r>
-      <w:r>
-        <w:rPr>
-          <w:rFonts w:ascii="Times New Roman" w:hAnsi="Times New Roman"/>
-          <w:b/>
+        <w:t>University of Toronto</w:t>
+      </w:r>
+      <w:r>
+        <w:rPr>
+          <w:rFonts w:ascii="Times New Roman" w:hAnsi="Times New Roman"/>
           <w:sz w:val="24"/>
           <w:szCs w:val="24"/>
           <w:lang w:val="en-US"/>
         </w:rPr>
-        <w:t xml:space="preserve"> to Artificial Intelligence. </w:t>
+        <w:t>, 2009</w:t>
       </w:r>
       <w:r>
         <w:rPr>
@@ -7482,7 +8274,7 @@
           <w:szCs w:val="24"/>
           <w:lang w:val="en-US"/>
         </w:rPr>
-        <w:t>University of Toronto</w:t>
+        <w:t>. 5 cap</w:t>
       </w:r>
       <w:r>
         <w:rPr>
@@ -7491,7 +8283,7 @@
           <w:szCs w:val="24"/>
           <w:lang w:val="en-US"/>
         </w:rPr>
-        <w:t>, 2009</w:t>
+        <w:t xml:space="preserve"> – Backtracking Search</w:t>
       </w:r>
       <w:r>
         <w:rPr>
@@ -7500,85 +8292,7 @@
           <w:szCs w:val="24"/>
           <w:lang w:val="en-US"/>
         </w:rPr>
-        <w:t xml:space="preserve">. </w:t>
-      </w:r>
-      <w:proofErr w:type="gramStart"/>
-      <w:r>
-        <w:rPr>
-          <w:rFonts w:ascii="Times New Roman" w:hAnsi="Times New Roman"/>
-          <w:sz w:val="24"/>
-          <w:szCs w:val="24"/>
-          <w:lang w:val="en-US"/>
-        </w:rPr>
-        <w:t>5</w:t>
-      </w:r>
-      <w:proofErr w:type="gramEnd"/>
-      <w:r>
-        <w:rPr>
-          <w:rFonts w:ascii="Times New Roman" w:hAnsi="Times New Roman"/>
-          <w:sz w:val="24"/>
-          <w:szCs w:val="24"/>
-          <w:lang w:val="en-US"/>
-        </w:rPr>
-        <w:t xml:space="preserve"> cap</w:t>
-      </w:r>
-      <w:r>
-        <w:rPr>
-          <w:rFonts w:ascii="Times New Roman" w:hAnsi="Times New Roman"/>
-          <w:sz w:val="24"/>
-          <w:szCs w:val="24"/>
-          <w:lang w:val="en-US"/>
-        </w:rPr>
-        <w:t xml:space="preserve"> – Backtracking Search</w:t>
-      </w:r>
-      <w:r>
-        <w:rPr>
-          <w:rFonts w:ascii="Times New Roman" w:hAnsi="Times New Roman"/>
-          <w:sz w:val="24"/>
-          <w:szCs w:val="24"/>
-          <w:lang w:val="en-US"/>
-        </w:rPr>
-        <w:t xml:space="preserve">. </w:t>
-      </w:r>
-      <w:proofErr w:type="spellStart"/>
-      <w:r>
-        <w:rPr>
-          <w:rFonts w:ascii="Times New Roman" w:hAnsi="Times New Roman"/>
-          <w:sz w:val="24"/>
-          <w:szCs w:val="24"/>
-          <w:lang w:val="en-US"/>
-        </w:rPr>
-        <w:t>Disponível</w:t>
-      </w:r>
-      <w:proofErr w:type="spellEnd"/>
-      <w:r>
-        <w:rPr>
-          <w:rFonts w:ascii="Times New Roman" w:hAnsi="Times New Roman"/>
-          <w:sz w:val="24"/>
-          <w:szCs w:val="24"/>
-          <w:lang w:val="en-US"/>
-        </w:rPr>
-        <w:t xml:space="preserve"> </w:t>
-      </w:r>
-      <w:proofErr w:type="spellStart"/>
-      <w:r>
-        <w:rPr>
-          <w:rFonts w:ascii="Times New Roman" w:hAnsi="Times New Roman"/>
-          <w:sz w:val="24"/>
-          <w:szCs w:val="24"/>
-          <w:lang w:val="en-US"/>
-        </w:rPr>
-        <w:t>em</w:t>
-      </w:r>
-      <w:proofErr w:type="spellEnd"/>
-      <w:r>
-        <w:rPr>
-          <w:rFonts w:ascii="Times New Roman" w:hAnsi="Times New Roman"/>
-          <w:sz w:val="24"/>
-          <w:szCs w:val="24"/>
-          <w:lang w:val="en-US"/>
-        </w:rPr>
-        <w:t xml:space="preserve"> &lt;</w:t>
+        <w:t>. Disponível em &lt;</w:t>
       </w:r>
       <w:hyperlink r:id="rId17" w:history="1">
         <w:r>
@@ -7694,32 +8408,77 @@
           <w:szCs w:val="24"/>
           <w:lang w:val="en-US"/>
         </w:rPr>
-        <w:t>Artificial Intelligence – A Modern Approach.</w:t>
-      </w:r>
-      <w:r>
-        <w:rPr>
-          <w:rFonts w:ascii="Times New Roman" w:hAnsi="Times New Roman"/>
+        <w:t>Artificial Intelligence:</w:t>
+      </w:r>
+      <w:r>
+        <w:rPr>
+          <w:rFonts w:ascii="Times New Roman" w:hAnsi="Times New Roman"/>
+          <w:b/>
           <w:sz w:val="24"/>
           <w:szCs w:val="24"/>
           <w:lang w:val="en-US"/>
         </w:rPr>
+        <w:t xml:space="preserve"> A Modern Approach.</w:t>
+      </w:r>
+      <w:r>
+        <w:rPr>
+          <w:rFonts w:ascii="Times New Roman" w:hAnsi="Times New Roman"/>
+          <w:b/>
+          <w:sz w:val="24"/>
+          <w:szCs w:val="24"/>
+          <w:lang w:val="en-US"/>
+        </w:rPr>
         <w:t xml:space="preserve"> </w:t>
       </w:r>
       <w:r>
         <w:rPr>
           <w:rFonts w:ascii="Times New Roman" w:hAnsi="Times New Roman"/>
-          <w:sz w:val="24"/>
-          <w:szCs w:val="24"/>
-        </w:rPr>
-        <w:t>Prentice Hall,</w:t>
-      </w:r>
-      <w:r>
-        <w:rPr>
-          <w:rFonts w:ascii="Times New Roman" w:hAnsi="Times New Roman"/>
-          <w:sz w:val="24"/>
-          <w:szCs w:val="24"/>
-        </w:rPr>
-        <w:t xml:space="preserve"> 1995</w:t>
+          <w:b/>
+          <w:sz w:val="24"/>
+          <w:szCs w:val="24"/>
+        </w:rPr>
+        <w:t xml:space="preserve">2. </w:t>
+      </w:r>
+      <w:r>
+        <w:rPr>
+          <w:rFonts w:ascii="Times New Roman" w:hAnsi="Times New Roman"/>
+          <w:b/>
+          <w:sz w:val="24"/>
+          <w:szCs w:val="24"/>
+        </w:rPr>
+        <w:t>ed.</w:t>
+      </w:r>
+      <w:r>
+        <w:rPr>
+          <w:rFonts w:ascii="Times New Roman" w:hAnsi="Times New Roman"/>
+          <w:sz w:val="24"/>
+          <w:szCs w:val="24"/>
+        </w:rPr>
+        <w:t xml:space="preserve"> Pearson Education</w:t>
+      </w:r>
+      <w:r>
+        <w:rPr>
+          <w:rFonts w:ascii="Times New Roman" w:hAnsi="Times New Roman"/>
+          <w:sz w:val="24"/>
+          <w:szCs w:val="24"/>
+        </w:rPr>
+        <w:t>,</w:t>
+      </w:r>
+      <w:r>
+        <w:rPr>
+          <w:rFonts w:ascii="Times New Roman" w:hAnsi="Times New Roman"/>
+          <w:sz w:val="24"/>
+          <w:szCs w:val="24"/>
+        </w:rPr>
+        <w:t xml:space="preserve"> </w:t>
+      </w:r>
+      <w:r>
+        <w:rPr>
+          <w:rFonts w:ascii="Times New Roman" w:hAnsi="Times New Roman"/>
+          <w:sz w:val="24"/>
+          <w:szCs w:val="24"/>
+        </w:rPr>
+        <w:t>2003</w:t>
       </w:r>
       <w:r>
         <w:rPr>
@@ -7728,33 +8487,6 @@
           <w:szCs w:val="24"/>
         </w:rPr>
         <w:t>.</w:t>
-      </w:r>
-      <w:r>
-        <w:rPr>
-          <w:rFonts w:ascii="Times New Roman" w:hAnsi="Times New Roman"/>
-          <w:sz w:val="24"/>
-          <w:szCs w:val="24"/>
-        </w:rPr>
-        <w:t xml:space="preserve"> Disponível em: &lt;</w:t>
-      </w:r>
-      <w:hyperlink r:id="rId19" w:history="1">
-        <w:r>
-          <w:rPr>
-            <w:rStyle w:val="Hyperlink"/>
-            <w:rFonts w:ascii="Times New Roman" w:hAnsi="Times New Roman"/>
-            <w:sz w:val="24"/>
-            <w:szCs w:val="24"/>
-          </w:rPr>
-          <w:t>http://goo.gl/TSYDal</w:t>
-        </w:r>
-      </w:hyperlink>
-      <w:r>
-        <w:rPr>
-          <w:rFonts w:ascii="Times New Roman" w:hAnsi="Times New Roman"/>
-          <w:sz w:val="24"/>
-          <w:szCs w:val="24"/>
-        </w:rPr>
-        <w:t>&gt;</w:t>
       </w:r>
       <w:r>
         <w:rPr>
@@ -7816,7 +8548,7 @@
       </w:pPr>
     </w:p>
     <w:sectPr>
-      <w:headerReference w:type="default" r:id="rId20"/>
+      <w:headerReference w:type="default" r:id="rId19"/>
       <w:pgSz w:w="11906" w:h="16838"/>
       <w:pgMar w:top="1701" w:right="1134" w:bottom="1134" w:left="1701" w:header="709" w:footer="0" w:gutter="0"/>
       <w:cols w:space="720"/>
@@ -7828,7 +8560,7 @@
 </file>
 
 <file path=word/endnotes.xml><?xml version="1.0" encoding="utf-8"?>
-<w:endnotes xmlns:wpc="http://schemas.microsoft.com/office/word/2010/wordprocessingCanvas" xmlns:mc="http://schemas.openxmlformats.org/markup-compatibility/2006" xmlns:o="urn:schemas-microsoft-com:office:office" xmlns:r="http://schemas.openxmlformats.org/officeDocument/2006/relationships" xmlns:m="http://schemas.openxmlformats.org/officeDocument/2006/math" xmlns:v="urn:schemas-microsoft-com:vml" xmlns:wp14="http://schemas.microsoft.com/office/word/2010/wordprocessingDrawing" xmlns:wp="http://schemas.openxmlformats.org/drawingml/2006/wordprocessingDrawing" xmlns:w10="urn:schemas-microsoft-com:office:word" xmlns:w="http://schemas.openxmlformats.org/wordprocessingml/2006/main" xmlns:w14="http://schemas.microsoft.com/office/word/2010/wordml" xmlns:w15="http://schemas.microsoft.com/office/word/2012/wordml" xmlns:wpg="http://schemas.microsoft.com/office/word/2010/wordprocessingGroup" xmlns:wpi="http://schemas.microsoft.com/office/word/2010/wordprocessingInk" xmlns:wne="http://schemas.microsoft.com/office/word/2006/wordml" xmlns:wps="http://schemas.microsoft.com/office/word/2010/wordprocessingShape" mc:Ignorable="w14 w15 wp14">
+<w:endnotes xmlns:wpc="http://schemas.microsoft.com/office/word/2010/wordprocessingCanvas" xmlns:cx="http://schemas.microsoft.com/office/drawing/2014/chartex" xmlns:cx1="http://schemas.microsoft.com/office/drawing/2015/9/8/chartex" xmlns:cx2="http://schemas.microsoft.com/office/drawing/2015/10/21/chartex" xmlns:mc="http://schemas.openxmlformats.org/markup-compatibility/2006" xmlns:o="urn:schemas-microsoft-com:office:office" xmlns:r="http://schemas.openxmlformats.org/officeDocument/2006/relationships" xmlns:m="http://schemas.openxmlformats.org/officeDocument/2006/math" xmlns:v="urn:schemas-microsoft-com:vml" xmlns:wp14="http://schemas.microsoft.com/office/word/2010/wordprocessingDrawing" xmlns:wp="http://schemas.openxmlformats.org/drawingml/2006/wordprocessingDrawing" xmlns:w10="urn:schemas-microsoft-com:office:word" xmlns:w="http://schemas.openxmlformats.org/wordprocessingml/2006/main" xmlns:w14="http://schemas.microsoft.com/office/word/2010/wordml" xmlns:w15="http://schemas.microsoft.com/office/word/2012/wordml" xmlns:w16se="http://schemas.microsoft.com/office/word/2015/wordml/symex" xmlns:wpg="http://schemas.microsoft.com/office/word/2010/wordprocessingGroup" xmlns:wpi="http://schemas.microsoft.com/office/word/2010/wordprocessingInk" xmlns:wne="http://schemas.microsoft.com/office/word/2006/wordml" xmlns:wps="http://schemas.microsoft.com/office/word/2010/wordprocessingShape" mc:Ignorable="w14 w15 w16se wp14">
   <w:endnote w:type="separator" w:id="-1">
     <w:p>
       <w:pPr>
@@ -7853,7 +8585,7 @@
 </file>
 
 <file path=word/footnotes.xml><?xml version="1.0" encoding="utf-8"?>
-<w:footnotes xmlns:wpc="http://schemas.microsoft.com/office/word/2010/wordprocessingCanvas" xmlns:mc="http://schemas.openxmlformats.org/markup-compatibility/2006" xmlns:o="urn:schemas-microsoft-com:office:office" xmlns:r="http://schemas.openxmlformats.org/officeDocument/2006/relationships" xmlns:m="http://schemas.openxmlformats.org/officeDocument/2006/math" xmlns:v="urn:schemas-microsoft-com:vml" xmlns:wp14="http://schemas.microsoft.com/office/word/2010/wordprocessingDrawing" xmlns:wp="http://schemas.openxmlformats.org/drawingml/2006/wordprocessingDrawing" xmlns:w10="urn:schemas-microsoft-com:office:word" xmlns:w="http://schemas.openxmlformats.org/wordprocessingml/2006/main" xmlns:w14="http://schemas.microsoft.com/office/word/2010/wordml" xmlns:w15="http://schemas.microsoft.com/office/word/2012/wordml" xmlns:wpg="http://schemas.microsoft.com/office/word/2010/wordprocessingGroup" xmlns:wpi="http://schemas.microsoft.com/office/word/2010/wordprocessingInk" xmlns:wne="http://schemas.microsoft.com/office/word/2006/wordml" xmlns:wps="http://schemas.microsoft.com/office/word/2010/wordprocessingShape" mc:Ignorable="w14 w15 wp14">
+<w:footnotes xmlns:wpc="http://schemas.microsoft.com/office/word/2010/wordprocessingCanvas" xmlns:cx="http://schemas.microsoft.com/office/drawing/2014/chartex" xmlns:cx1="http://schemas.microsoft.com/office/drawing/2015/9/8/chartex" xmlns:cx2="http://schemas.microsoft.com/office/drawing/2015/10/21/chartex" xmlns:mc="http://schemas.openxmlformats.org/markup-compatibility/2006" xmlns:o="urn:schemas-microsoft-com:office:office" xmlns:r="http://schemas.openxmlformats.org/officeDocument/2006/relationships" xmlns:m="http://schemas.openxmlformats.org/officeDocument/2006/math" xmlns:v="urn:schemas-microsoft-com:vml" xmlns:wp14="http://schemas.microsoft.com/office/word/2010/wordprocessingDrawing" xmlns:wp="http://schemas.openxmlformats.org/drawingml/2006/wordprocessingDrawing" xmlns:w10="urn:schemas-microsoft-com:office:word" xmlns:w="http://schemas.openxmlformats.org/wordprocessingml/2006/main" xmlns:w14="http://schemas.microsoft.com/office/word/2010/wordml" xmlns:w15="http://schemas.microsoft.com/office/word/2012/wordml" xmlns:w16se="http://schemas.microsoft.com/office/word/2015/wordml/symex" xmlns:wpg="http://schemas.microsoft.com/office/word/2010/wordprocessingGroup" xmlns:wpi="http://schemas.microsoft.com/office/word/2010/wordprocessingInk" xmlns:wne="http://schemas.microsoft.com/office/word/2006/wordml" xmlns:wps="http://schemas.microsoft.com/office/word/2010/wordprocessingShape" mc:Ignorable="w14 w15 w16se wp14">
   <w:footnote w:type="separator" w:id="-1">
     <w:p>
       <w:pPr>
@@ -7969,7 +8701,7 @@
 </file>
 
 <file path=word/header1.xml><?xml version="1.0" encoding="utf-8"?>
-<w:hdr xmlns:wpc="http://schemas.microsoft.com/office/word/2010/wordprocessingCanvas" xmlns:mc="http://schemas.openxmlformats.org/markup-compatibility/2006" xmlns:o="urn:schemas-microsoft-com:office:office" xmlns:r="http://schemas.openxmlformats.org/officeDocument/2006/relationships" xmlns:m="http://schemas.openxmlformats.org/officeDocument/2006/math" xmlns:v="urn:schemas-microsoft-com:vml" xmlns:wp14="http://schemas.microsoft.com/office/word/2010/wordprocessingDrawing" xmlns:wp="http://schemas.openxmlformats.org/drawingml/2006/wordprocessingDrawing" xmlns:w10="urn:schemas-microsoft-com:office:word" xmlns:w="http://schemas.openxmlformats.org/wordprocessingml/2006/main" xmlns:w14="http://schemas.microsoft.com/office/word/2010/wordml" xmlns:w15="http://schemas.microsoft.com/office/word/2012/wordml" xmlns:wpg="http://schemas.microsoft.com/office/word/2010/wordprocessingGroup" xmlns:wpi="http://schemas.microsoft.com/office/word/2010/wordprocessingInk" xmlns:wne="http://schemas.microsoft.com/office/word/2006/wordml" xmlns:wps="http://schemas.microsoft.com/office/word/2010/wordprocessingShape" mc:Ignorable="w14 w15 wp14">
+<w:hdr xmlns:wpc="http://schemas.microsoft.com/office/word/2010/wordprocessingCanvas" xmlns:cx="http://schemas.microsoft.com/office/drawing/2014/chartex" xmlns:cx1="http://schemas.microsoft.com/office/drawing/2015/9/8/chartex" xmlns:cx2="http://schemas.microsoft.com/office/drawing/2015/10/21/chartex" xmlns:mc="http://schemas.openxmlformats.org/markup-compatibility/2006" xmlns:o="urn:schemas-microsoft-com:office:office" xmlns:r="http://schemas.openxmlformats.org/officeDocument/2006/relationships" xmlns:m="http://schemas.openxmlformats.org/officeDocument/2006/math" xmlns:v="urn:schemas-microsoft-com:vml" xmlns:wp14="http://schemas.microsoft.com/office/word/2010/wordprocessingDrawing" xmlns:wp="http://schemas.openxmlformats.org/drawingml/2006/wordprocessingDrawing" xmlns:w10="urn:schemas-microsoft-com:office:word" xmlns:w="http://schemas.openxmlformats.org/wordprocessingml/2006/main" xmlns:w14="http://schemas.microsoft.com/office/word/2010/wordml" xmlns:w15="http://schemas.microsoft.com/office/word/2012/wordml" xmlns:w16se="http://schemas.microsoft.com/office/word/2015/wordml/symex" xmlns:wpg="http://schemas.microsoft.com/office/word/2010/wordprocessingGroup" xmlns:wpi="http://schemas.microsoft.com/office/word/2010/wordprocessingInk" xmlns:wne="http://schemas.microsoft.com/office/word/2006/wordml" xmlns:wps="http://schemas.microsoft.com/office/word/2010/wordprocessingShape" mc:Ignorable="w14 w15 w16se wp14">
   <w:p>
     <w:pPr>
       <w:pStyle w:val="Header"/>
@@ -7985,7 +8717,7 @@
 </file>
 
 <file path=word/header2.xml><?xml version="1.0" encoding="utf-8"?>
-<w:hdr xmlns:wpc="http://schemas.microsoft.com/office/word/2010/wordprocessingCanvas" xmlns:mc="http://schemas.openxmlformats.org/markup-compatibility/2006" xmlns:o="urn:schemas-microsoft-com:office:office" xmlns:r="http://schemas.openxmlformats.org/officeDocument/2006/relationships" xmlns:m="http://schemas.openxmlformats.org/officeDocument/2006/math" xmlns:v="urn:schemas-microsoft-com:vml" xmlns:wp14="http://schemas.microsoft.com/office/word/2010/wordprocessingDrawing" xmlns:wp="http://schemas.openxmlformats.org/drawingml/2006/wordprocessingDrawing" xmlns:w10="urn:schemas-microsoft-com:office:word" xmlns:w="http://schemas.openxmlformats.org/wordprocessingml/2006/main" xmlns:w14="http://schemas.microsoft.com/office/word/2010/wordml" xmlns:w15="http://schemas.microsoft.com/office/word/2012/wordml" xmlns:wpg="http://schemas.microsoft.com/office/word/2010/wordprocessingGroup" xmlns:wpi="http://schemas.microsoft.com/office/word/2010/wordprocessingInk" xmlns:wne="http://schemas.microsoft.com/office/word/2006/wordml" xmlns:wps="http://schemas.microsoft.com/office/word/2010/wordprocessingShape" mc:Ignorable="w14 w15 wp14">
+<w:hdr xmlns:wpc="http://schemas.microsoft.com/office/word/2010/wordprocessingCanvas" xmlns:cx="http://schemas.microsoft.com/office/drawing/2014/chartex" xmlns:cx1="http://schemas.microsoft.com/office/drawing/2015/9/8/chartex" xmlns:cx2="http://schemas.microsoft.com/office/drawing/2015/10/21/chartex" xmlns:mc="http://schemas.openxmlformats.org/markup-compatibility/2006" xmlns:o="urn:schemas-microsoft-com:office:office" xmlns:r="http://schemas.openxmlformats.org/officeDocument/2006/relationships" xmlns:m="http://schemas.openxmlformats.org/officeDocument/2006/math" xmlns:v="urn:schemas-microsoft-com:vml" xmlns:wp14="http://schemas.microsoft.com/office/word/2010/wordprocessingDrawing" xmlns:wp="http://schemas.openxmlformats.org/drawingml/2006/wordprocessingDrawing" xmlns:w10="urn:schemas-microsoft-com:office:word" xmlns:w="http://schemas.openxmlformats.org/wordprocessingml/2006/main" xmlns:w14="http://schemas.microsoft.com/office/word/2010/wordml" xmlns:w15="http://schemas.microsoft.com/office/word/2012/wordml" xmlns:w16se="http://schemas.microsoft.com/office/word/2015/wordml/symex" xmlns:wpg="http://schemas.microsoft.com/office/word/2010/wordprocessingGroup" xmlns:wpi="http://schemas.microsoft.com/office/word/2010/wordprocessingInk" xmlns:wne="http://schemas.microsoft.com/office/word/2006/wordml" xmlns:wps="http://schemas.microsoft.com/office/word/2010/wordprocessingShape" mc:Ignorable="w14 w15 w16se wp14">
   <w:p>
     <w:pPr>
       <w:pStyle w:val="Header"/>
@@ -8001,12 +8733,12 @@
 </file>
 
 <file path=word/numbering.xml><?xml version="1.0" encoding="utf-8"?>
-<w:numbering xmlns:wpc="http://schemas.microsoft.com/office/word/2010/wordprocessingCanvas" xmlns:mc="http://schemas.openxmlformats.org/markup-compatibility/2006" xmlns:o="urn:schemas-microsoft-com:office:office" xmlns:r="http://schemas.openxmlformats.org/officeDocument/2006/relationships" xmlns:m="http://schemas.openxmlformats.org/officeDocument/2006/math" xmlns:v="urn:schemas-microsoft-com:vml" xmlns:wp14="http://schemas.microsoft.com/office/word/2010/wordprocessingDrawing" xmlns:wp="http://schemas.openxmlformats.org/drawingml/2006/wordprocessingDrawing" xmlns:w10="urn:schemas-microsoft-com:office:word" xmlns:w="http://schemas.openxmlformats.org/wordprocessingml/2006/main" xmlns:w14="http://schemas.microsoft.com/office/word/2010/wordml" xmlns:w15="http://schemas.microsoft.com/office/word/2012/wordml" xmlns:wpg="http://schemas.microsoft.com/office/word/2010/wordprocessingGroup" xmlns:wpi="http://schemas.microsoft.com/office/word/2010/wordprocessingInk" xmlns:wne="http://schemas.microsoft.com/office/word/2006/wordml" xmlns:wps="http://schemas.microsoft.com/office/word/2010/wordprocessingShape" mc:Ignorable="w14 w15 wp14">
+<w:numbering xmlns:wpc="http://schemas.microsoft.com/office/word/2010/wordprocessingCanvas" xmlns:cx="http://schemas.microsoft.com/office/drawing/2014/chartex" xmlns:cx1="http://schemas.microsoft.com/office/drawing/2015/9/8/chartex" xmlns:cx2="http://schemas.microsoft.com/office/drawing/2015/10/21/chartex" xmlns:mc="http://schemas.openxmlformats.org/markup-compatibility/2006" xmlns:o="urn:schemas-microsoft-com:office:office" xmlns:r="http://schemas.openxmlformats.org/officeDocument/2006/relationships" xmlns:m="http://schemas.openxmlformats.org/officeDocument/2006/math" xmlns:v="urn:schemas-microsoft-com:vml" xmlns:wp14="http://schemas.microsoft.com/office/word/2010/wordprocessingDrawing" xmlns:wp="http://schemas.openxmlformats.org/drawingml/2006/wordprocessingDrawing" xmlns:w10="urn:schemas-microsoft-com:office:word" xmlns:w="http://schemas.openxmlformats.org/wordprocessingml/2006/main" xmlns:w14="http://schemas.microsoft.com/office/word/2010/wordml" xmlns:w15="http://schemas.microsoft.com/office/word/2012/wordml" xmlns:w16se="http://schemas.microsoft.com/office/word/2015/wordml/symex" xmlns:wpg="http://schemas.microsoft.com/office/word/2010/wordprocessingGroup" xmlns:wpi="http://schemas.microsoft.com/office/word/2010/wordprocessingInk" xmlns:wne="http://schemas.microsoft.com/office/word/2006/wordml" xmlns:wps="http://schemas.microsoft.com/office/word/2010/wordprocessingShape" mc:Ignorable="w14 w15 w16se wp14">
   <w:abstractNum w:abstractNumId="0" w15:restartNumberingAfterBreak="0">
     <w:nsid w:val="00126E82"/>
-    <w:multiLevelType w:val="hybridMultilevel"/>
-    <w:tmpl w:val="ECAC29E0"/>
-    <w:lvl w:ilvl="0" w:tplc="0416000F">
+    <w:multiLevelType w:val="multilevel"/>
+    <w:tmpl w:val="9754F980"/>
+    <w:lvl w:ilvl="0">
       <w:start w:val="1"/>
       <w:numFmt w:val="decimal"/>
       <w:lvlText w:val="%1."/>
@@ -8018,77 +8750,109 @@
         <w:rFonts w:hint="default"/>
       </w:rPr>
     </w:lvl>
-    <w:lvl w:ilvl="1" w:tplc="04160019" w:tentative="1">
-      <w:start w:val="1"/>
-      <w:numFmt w:val="lowerLetter"/>
-      <w:lvlText w:val="%2."/>
-      <w:lvlJc w:val="left"/>
-      <w:pPr>
-        <w:ind w:left="1440" w:hanging="360"/>
-      </w:pPr>
-    </w:lvl>
-    <w:lvl w:ilvl="2" w:tplc="0416001B" w:tentative="1">
-      <w:start w:val="1"/>
-      <w:numFmt w:val="lowerRoman"/>
-      <w:lvlText w:val="%3."/>
-      <w:lvlJc w:val="right"/>
-      <w:pPr>
-        <w:ind w:left="2160" w:hanging="180"/>
-      </w:pPr>
-    </w:lvl>
-    <w:lvl w:ilvl="3" w:tplc="0416000F" w:tentative="1">
+    <w:lvl w:ilvl="1">
       <w:start w:val="1"/>
       <w:numFmt w:val="decimal"/>
-      <w:lvlText w:val="%4."/>
-      <w:lvlJc w:val="left"/>
-      <w:pPr>
-        <w:ind w:left="2880" w:hanging="360"/>
-      </w:pPr>
-    </w:lvl>
-    <w:lvl w:ilvl="4" w:tplc="04160019" w:tentative="1">
-      <w:start w:val="1"/>
-      <w:numFmt w:val="lowerLetter"/>
-      <w:lvlText w:val="%5."/>
-      <w:lvlJc w:val="left"/>
-      <w:pPr>
-        <w:ind w:left="3600" w:hanging="360"/>
-      </w:pPr>
-    </w:lvl>
-    <w:lvl w:ilvl="5" w:tplc="0416001B" w:tentative="1">
-      <w:start w:val="1"/>
-      <w:numFmt w:val="lowerRoman"/>
-      <w:lvlText w:val="%6."/>
-      <w:lvlJc w:val="right"/>
-      <w:pPr>
-        <w:ind w:left="4320" w:hanging="180"/>
-      </w:pPr>
-    </w:lvl>
-    <w:lvl w:ilvl="6" w:tplc="0416000F" w:tentative="1">
+      <w:isLgl/>
+      <w:lvlText w:val="%1.%2"/>
+      <w:lvlJc w:val="left"/>
+      <w:pPr>
+        <w:ind w:left="720" w:hanging="360"/>
+      </w:pPr>
+      <w:rPr>
+        <w:rFonts w:hint="default"/>
+      </w:rPr>
+    </w:lvl>
+    <w:lvl w:ilvl="2">
       <w:start w:val="1"/>
       <w:numFmt w:val="decimal"/>
-      <w:lvlText w:val="%7."/>
-      <w:lvlJc w:val="left"/>
-      <w:pPr>
-        <w:ind w:left="5040" w:hanging="360"/>
-      </w:pPr>
-    </w:lvl>
-    <w:lvl w:ilvl="7" w:tplc="04160019" w:tentative="1">
-      <w:start w:val="1"/>
-      <w:numFmt w:val="lowerLetter"/>
-      <w:lvlText w:val="%8."/>
-      <w:lvlJc w:val="left"/>
-      <w:pPr>
-        <w:ind w:left="5760" w:hanging="360"/>
-      </w:pPr>
-    </w:lvl>
-    <w:lvl w:ilvl="8" w:tplc="0416001B" w:tentative="1">
-      <w:start w:val="1"/>
-      <w:numFmt w:val="lowerRoman"/>
-      <w:lvlText w:val="%9."/>
-      <w:lvlJc w:val="right"/>
-      <w:pPr>
-        <w:ind w:left="6480" w:hanging="180"/>
-      </w:pPr>
+      <w:isLgl/>
+      <w:lvlText w:val="%1.%2.%3"/>
+      <w:lvlJc w:val="left"/>
+      <w:pPr>
+        <w:ind w:left="1080" w:hanging="720"/>
+      </w:pPr>
+      <w:rPr>
+        <w:rFonts w:hint="default"/>
+      </w:rPr>
+    </w:lvl>
+    <w:lvl w:ilvl="3">
+      <w:start w:val="1"/>
+      <w:numFmt w:val="decimal"/>
+      <w:isLgl/>
+      <w:lvlText w:val="%1.%2.%3.%4"/>
+      <w:lvlJc w:val="left"/>
+      <w:pPr>
+        <w:ind w:left="1080" w:hanging="720"/>
+      </w:pPr>
+      <w:rPr>
+        <w:rFonts w:hint="default"/>
+      </w:rPr>
+    </w:lvl>
+    <w:lvl w:ilvl="4">
+      <w:start w:val="1"/>
+      <w:numFmt w:val="decimal"/>
+      <w:isLgl/>
+      <w:lvlText w:val="%1.%2.%3.%4.%5"/>
+      <w:lvlJc w:val="left"/>
+      <w:pPr>
+        <w:ind w:left="1440" w:hanging="1080"/>
+      </w:pPr>
+      <w:rPr>
+        <w:rFonts w:hint="default"/>
+      </w:rPr>
+    </w:lvl>
+    <w:lvl w:ilvl="5">
+      <w:start w:val="1"/>
+      <w:numFmt w:val="decimal"/>
+      <w:isLgl/>
+      <w:lvlText w:val="%1.%2.%3.%4.%5.%6"/>
+      <w:lvlJc w:val="left"/>
+      <w:pPr>
+        <w:ind w:left="1440" w:hanging="1080"/>
+      </w:pPr>
+      <w:rPr>
+        <w:rFonts w:hint="default"/>
+      </w:rPr>
+    </w:lvl>
+    <w:lvl w:ilvl="6">
+      <w:start w:val="1"/>
+      <w:numFmt w:val="decimal"/>
+      <w:isLgl/>
+      <w:lvlText w:val="%1.%2.%3.%4.%5.%6.%7"/>
+      <w:lvlJc w:val="left"/>
+      <w:pPr>
+        <w:ind w:left="1800" w:hanging="1440"/>
+      </w:pPr>
+      <w:rPr>
+        <w:rFonts w:hint="default"/>
+      </w:rPr>
+    </w:lvl>
+    <w:lvl w:ilvl="7">
+      <w:start w:val="1"/>
+      <w:numFmt w:val="decimal"/>
+      <w:isLgl/>
+      <w:lvlText w:val="%1.%2.%3.%4.%5.%6.%7.%8"/>
+      <w:lvlJc w:val="left"/>
+      <w:pPr>
+        <w:ind w:left="1800" w:hanging="1440"/>
+      </w:pPr>
+      <w:rPr>
+        <w:rFonts w:hint="default"/>
+      </w:rPr>
+    </w:lvl>
+    <w:lvl w:ilvl="8">
+      <w:start w:val="1"/>
+      <w:numFmt w:val="decimal"/>
+      <w:isLgl/>
+      <w:lvlText w:val="%1.%2.%3.%4.%5.%6.%7.%8.%9"/>
+      <w:lvlJc w:val="left"/>
+      <w:pPr>
+        <w:ind w:left="2160" w:hanging="1800"/>
+      </w:pPr>
+      <w:rPr>
+        <w:rFonts w:hint="default"/>
+      </w:rPr>
     </w:lvl>
   </w:abstractNum>
   <w:abstractNum w:abstractNumId="1" w15:restartNumberingAfterBreak="0">
@@ -8725,6 +9489,128 @@
     </w:lvl>
   </w:abstractNum>
   <w:abstractNum w:abstractNumId="7" w15:restartNumberingAfterBreak="0">
+    <w:nsid w:val="429E643B"/>
+    <w:multiLevelType w:val="multilevel"/>
+    <w:tmpl w:val="8E26CCAE"/>
+    <w:lvl w:ilvl="0">
+      <w:start w:val="1"/>
+      <w:numFmt w:val="decimal"/>
+      <w:lvlText w:val="%1"/>
+      <w:lvlJc w:val="left"/>
+      <w:pPr>
+        <w:ind w:left="720" w:hanging="360"/>
+      </w:pPr>
+      <w:rPr>
+        <w:rFonts w:hint="default"/>
+        <w:b/>
+      </w:rPr>
+    </w:lvl>
+    <w:lvl w:ilvl="1">
+      <w:start w:val="1"/>
+      <w:numFmt w:val="decimal"/>
+      <w:isLgl/>
+      <w:lvlText w:val="%1.%2"/>
+      <w:lvlJc w:val="left"/>
+      <w:pPr>
+        <w:ind w:left="720" w:hanging="360"/>
+      </w:pPr>
+      <w:rPr>
+        <w:rFonts w:hint="default"/>
+      </w:rPr>
+    </w:lvl>
+    <w:lvl w:ilvl="2">
+      <w:start w:val="1"/>
+      <w:numFmt w:val="decimal"/>
+      <w:isLgl/>
+      <w:lvlText w:val="%1.%2.%3"/>
+      <w:lvlJc w:val="left"/>
+      <w:pPr>
+        <w:ind w:left="1080" w:hanging="720"/>
+      </w:pPr>
+      <w:rPr>
+        <w:rFonts w:hint="default"/>
+      </w:rPr>
+    </w:lvl>
+    <w:lvl w:ilvl="3">
+      <w:start w:val="1"/>
+      <w:numFmt w:val="decimal"/>
+      <w:isLgl/>
+      <w:lvlText w:val="%1.%2.%3.%4"/>
+      <w:lvlJc w:val="left"/>
+      <w:pPr>
+        <w:ind w:left="1080" w:hanging="720"/>
+      </w:pPr>
+      <w:rPr>
+        <w:rFonts w:hint="default"/>
+      </w:rPr>
+    </w:lvl>
+    <w:lvl w:ilvl="4">
+      <w:start w:val="1"/>
+      <w:numFmt w:val="decimal"/>
+      <w:isLgl/>
+      <w:lvlText w:val="%1.%2.%3.%4.%5"/>
+      <w:lvlJc w:val="left"/>
+      <w:pPr>
+        <w:ind w:left="1440" w:hanging="1080"/>
+      </w:pPr>
+      <w:rPr>
+        <w:rFonts w:hint="default"/>
+      </w:rPr>
+    </w:lvl>
+    <w:lvl w:ilvl="5">
+      <w:start w:val="1"/>
+      <w:numFmt w:val="decimal"/>
+      <w:isLgl/>
+      <w:lvlText w:val="%1.%2.%3.%4.%5.%6"/>
+      <w:lvlJc w:val="left"/>
+      <w:pPr>
+        <w:ind w:left="1440" w:hanging="1080"/>
+      </w:pPr>
+      <w:rPr>
+        <w:rFonts w:hint="default"/>
+      </w:rPr>
+    </w:lvl>
+    <w:lvl w:ilvl="6">
+      <w:start w:val="1"/>
+      <w:numFmt w:val="decimal"/>
+      <w:isLgl/>
+      <w:lvlText w:val="%1.%2.%3.%4.%5.%6.%7"/>
+      <w:lvlJc w:val="left"/>
+      <w:pPr>
+        <w:ind w:left="1800" w:hanging="1440"/>
+      </w:pPr>
+      <w:rPr>
+        <w:rFonts w:hint="default"/>
+      </w:rPr>
+    </w:lvl>
+    <w:lvl w:ilvl="7">
+      <w:start w:val="1"/>
+      <w:numFmt w:val="decimal"/>
+      <w:isLgl/>
+      <w:lvlText w:val="%1.%2.%3.%4.%5.%6.%7.%8"/>
+      <w:lvlJc w:val="left"/>
+      <w:pPr>
+        <w:ind w:left="1800" w:hanging="1440"/>
+      </w:pPr>
+      <w:rPr>
+        <w:rFonts w:hint="default"/>
+      </w:rPr>
+    </w:lvl>
+    <w:lvl w:ilvl="8">
+      <w:start w:val="1"/>
+      <w:numFmt w:val="decimal"/>
+      <w:isLgl/>
+      <w:lvlText w:val="%1.%2.%3.%4.%5.%6.%7.%8.%9"/>
+      <w:lvlJc w:val="left"/>
+      <w:pPr>
+        <w:ind w:left="2160" w:hanging="1800"/>
+      </w:pPr>
+      <w:rPr>
+        <w:rFonts w:hint="default"/>
+      </w:rPr>
+    </w:lvl>
+  </w:abstractNum>
+  <w:abstractNum w:abstractNumId="8" w15:restartNumberingAfterBreak="0">
     <w:nsid w:val="455E5F85"/>
     <w:multiLevelType w:val="hybridMultilevel"/>
     <w:tmpl w:val="DFD206FE"/>
@@ -8836,7 +9722,7 @@
       </w:rPr>
     </w:lvl>
   </w:abstractNum>
-  <w:abstractNum w:abstractNumId="8" w15:restartNumberingAfterBreak="0">
+  <w:abstractNum w:abstractNumId="9" w15:restartNumberingAfterBreak="0">
     <w:nsid w:val="5A897A0C"/>
     <w:multiLevelType w:val="hybridMultilevel"/>
     <w:tmpl w:val="9AF0983A"/>
@@ -8926,7 +9812,7 @@
       </w:pPr>
     </w:lvl>
   </w:abstractNum>
-  <w:abstractNum w:abstractNumId="9" w15:restartNumberingAfterBreak="0">
+  <w:abstractNum w:abstractNumId="10" w15:restartNumberingAfterBreak="0">
     <w:nsid w:val="63EE6125"/>
     <w:multiLevelType w:val="hybridMultilevel"/>
     <w:tmpl w:val="02DE3EDA"/>
@@ -9016,7 +9902,7 @@
       </w:pPr>
     </w:lvl>
   </w:abstractNum>
-  <w:abstractNum w:abstractNumId="10" w15:restartNumberingAfterBreak="0">
+  <w:abstractNum w:abstractNumId="11" w15:restartNumberingAfterBreak="0">
     <w:nsid w:val="6555355E"/>
     <w:multiLevelType w:val="multilevel"/>
     <w:tmpl w:val="4912A174"/>
@@ -9129,7 +10015,7 @@
       </w:rPr>
     </w:lvl>
   </w:abstractNum>
-  <w:abstractNum w:abstractNumId="11" w15:restartNumberingAfterBreak="0">
+  <w:abstractNum w:abstractNumId="12" w15:restartNumberingAfterBreak="0">
     <w:nsid w:val="67A320B9"/>
     <w:multiLevelType w:val="multilevel"/>
     <w:tmpl w:val="728CF59C"/>
@@ -9251,10 +10137,10 @@
       </w:rPr>
     </w:lvl>
   </w:abstractNum>
-  <w:abstractNum w:abstractNumId="12" w15:restartNumberingAfterBreak="0">
+  <w:abstractNum w:abstractNumId="13" w15:restartNumberingAfterBreak="0">
     <w:nsid w:val="6C401717"/>
     <w:multiLevelType w:val="multilevel"/>
-    <w:tmpl w:val="8E26CCAE"/>
+    <w:tmpl w:val="49CCA3B0"/>
     <w:lvl w:ilvl="0">
       <w:start w:val="1"/>
       <w:numFmt w:val="decimal"/>
@@ -9272,7 +10158,7 @@
       <w:start w:val="1"/>
       <w:numFmt w:val="decimal"/>
       <w:isLgl/>
-      <w:lvlText w:val="%1.%2"/>
+      <w:lvlText w:val="%1.1.1"/>
       <w:lvlJc w:val="left"/>
       <w:pPr>
         <w:ind w:left="720" w:hanging="360"/>
@@ -9373,7 +10259,7 @@
       </w:rPr>
     </w:lvl>
   </w:abstractNum>
-  <w:abstractNum w:abstractNumId="13" w15:restartNumberingAfterBreak="0">
+  <w:abstractNum w:abstractNumId="14" w15:restartNumberingAfterBreak="0">
     <w:nsid w:val="6DBE4E2C"/>
     <w:multiLevelType w:val="multilevel"/>
     <w:tmpl w:val="76783F62"/>
@@ -9486,7 +10372,7 @@
       </w:rPr>
     </w:lvl>
   </w:abstractNum>
-  <w:abstractNum w:abstractNumId="14" w15:restartNumberingAfterBreak="0">
+  <w:abstractNum w:abstractNumId="15" w15:restartNumberingAfterBreak="0">
     <w:nsid w:val="75D70719"/>
     <w:multiLevelType w:val="multilevel"/>
     <w:tmpl w:val="D1D0B746"/>
@@ -9599,7 +10485,7 @@
       </w:rPr>
     </w:lvl>
   </w:abstractNum>
-  <w:abstractNum w:abstractNumId="15" w15:restartNumberingAfterBreak="0">
+  <w:abstractNum w:abstractNumId="16" w15:restartNumberingAfterBreak="0">
     <w:nsid w:val="7B3E57D0"/>
     <w:multiLevelType w:val="multilevel"/>
     <w:tmpl w:val="4190948E"/>
@@ -9722,28 +10608,28 @@
     <w:abstractNumId w:val="5"/>
   </w:num>
   <w:num w:numId="4">
-    <w:abstractNumId w:val="7"/>
+    <w:abstractNumId w:val="8"/>
   </w:num>
   <w:num w:numId="5">
-    <w:abstractNumId w:val="10"/>
+    <w:abstractNumId w:val="11"/>
   </w:num>
   <w:num w:numId="6">
-    <w:abstractNumId w:val="13"/>
+    <w:abstractNumId w:val="14"/>
   </w:num>
   <w:num w:numId="7">
     <w:abstractNumId w:val="6"/>
   </w:num>
   <w:num w:numId="8">
-    <w:abstractNumId w:val="14"/>
+    <w:abstractNumId w:val="15"/>
   </w:num>
   <w:num w:numId="9">
-    <w:abstractNumId w:val="15"/>
+    <w:abstractNumId w:val="16"/>
   </w:num>
   <w:num w:numId="10">
     <w:abstractNumId w:val="1"/>
   </w:num>
   <w:num w:numId="11">
-    <w:abstractNumId w:val="8"/>
+    <w:abstractNumId w:val="9"/>
   </w:num>
   <w:num w:numId="12">
     <w:abstractNumId w:val="4"/>
@@ -9752,19 +10638,22 @@
     <w:abstractNumId w:val="0"/>
   </w:num>
   <w:num w:numId="14">
+    <w:abstractNumId w:val="13"/>
+  </w:num>
+  <w:num w:numId="15">
+    <w:abstractNumId w:val="10"/>
+  </w:num>
+  <w:num w:numId="16">
     <w:abstractNumId w:val="12"/>
   </w:num>
-  <w:num w:numId="15">
-    <w:abstractNumId w:val="9"/>
-  </w:num>
-  <w:num w:numId="16">
-    <w:abstractNumId w:val="11"/>
+  <w:num w:numId="17">
+    <w:abstractNumId w:val="7"/>
   </w:num>
 </w:numbering>
 </file>
 
 <file path=word/styles.xml><?xml version="1.0" encoding="utf-8"?>
-<w:styles xmlns:mc="http://schemas.openxmlformats.org/markup-compatibility/2006" xmlns:r="http://schemas.openxmlformats.org/officeDocument/2006/relationships" xmlns:w="http://schemas.openxmlformats.org/wordprocessingml/2006/main" xmlns:w14="http://schemas.microsoft.com/office/word/2010/wordml" xmlns:w15="http://schemas.microsoft.com/office/word/2012/wordml" mc:Ignorable="w14 w15">
+<w:styles xmlns:mc="http://schemas.openxmlformats.org/markup-compatibility/2006" xmlns:r="http://schemas.openxmlformats.org/officeDocument/2006/relationships" xmlns:w="http://schemas.openxmlformats.org/wordprocessingml/2006/main" xmlns:w14="http://schemas.microsoft.com/office/word/2010/wordml" xmlns:w15="http://schemas.microsoft.com/office/word/2012/wordml" xmlns:w16se="http://schemas.microsoft.com/office/word/2015/wordml/symex" mc:Ignorable="w14 w15 w16se">
   <w:docDefaults>
     <w:rPrDefault>
       <w:rPr>
@@ -9781,7 +10670,7 @@
       </w:pPr>
     </w:pPrDefault>
   </w:docDefaults>
-  <w:latentStyles w:defLockedState="0" w:defUIPriority="99" w:defSemiHidden="0" w:defUnhideWhenUsed="0" w:defQFormat="0" w:count="371">
+  <w:latentStyles w:defLockedState="0" w:defUIPriority="99" w:defSemiHidden="0" w:defUnhideWhenUsed="0" w:defQFormat="0" w:count="373">
     <w:lsdException w:name="Normal" w:uiPriority="0" w:qFormat="1"/>
     <w:lsdException w:name="heading 1" w:uiPriority="9" w:qFormat="1"/>
     <w:lsdException w:name="heading 2" w:semiHidden="1" w:uiPriority="9" w:unhideWhenUsed="1" w:qFormat="1"/>
@@ -9887,7 +10776,6 @@
     <w:lsdException w:name="HTML Sample" w:semiHidden="1" w:unhideWhenUsed="1"/>
     <w:lsdException w:name="HTML Typewriter" w:semiHidden="1" w:unhideWhenUsed="1"/>
     <w:lsdException w:name="HTML Variable" w:semiHidden="1" w:unhideWhenUsed="1"/>
-    <w:lsdException w:name="Normal Table" w:semiHidden="1" w:unhideWhenUsed="1"/>
     <w:lsdException w:name="annotation subject" w:semiHidden="1" w:unhideWhenUsed="1"/>
     <w:lsdException w:name="No List" w:semiHidden="1" w:unhideWhenUsed="1"/>
     <w:lsdException w:name="Outline List 1" w:semiHidden="1" w:unhideWhenUsed="1"/>
@@ -9933,11 +10821,9 @@
     <w:lsdException w:name="Table Subtle 1" w:semiHidden="1" w:unhideWhenUsed="1"/>
     <w:lsdException w:name="Table Subtle 2" w:semiHidden="1" w:unhideWhenUsed="1"/>
     <w:lsdException w:name="Table Web 1" w:semiHidden="1" w:unhideWhenUsed="1"/>
-    <w:lsdException w:name="Table Web 2" w:semiHidden="1" w:unhideWhenUsed="1"/>
     <w:lsdException w:name="Table Web 3" w:semiHidden="1" w:unhideWhenUsed="1"/>
     <w:lsdException w:name="Balloon Text" w:semiHidden="1" w:unhideWhenUsed="1"/>
     <w:lsdException w:name="Table Grid" w:uiPriority="59"/>
-    <w:lsdException w:name="Table Theme" w:semiHidden="1" w:unhideWhenUsed="1"/>
     <w:lsdException w:name="Placeholder Text" w:semiHidden="1"/>
     <w:lsdException w:name="No Spacing" w:uiPriority="1" w:qFormat="1"/>
     <w:lsdException w:name="Light Shading" w:uiPriority="60"/>
@@ -10153,6 +11039,8 @@
     <w:lsdException w:name="List Table 5 Dark Accent 6" w:uiPriority="50"/>
     <w:lsdException w:name="List Table 6 Colorful Accent 6" w:uiPriority="51"/>
     <w:lsdException w:name="List Table 7 Colorful Accent 6" w:uiPriority="52"/>
+    <w:lsdException w:name="Mention" w:semiHidden="1" w:unhideWhenUsed="1"/>
+    <w:lsdException w:name="Smart Hyperlink" w:semiHidden="1" w:unhideWhenUsed="1"/>
   </w:latentStyles>
   <w:style w:type="paragraph" w:default="1" w:styleId="Normal">
     <w:name w:val="Normal"/>
@@ -11184,7 +12072,7 @@
 </file>
 
 <file path=customXml/itemProps1.xml><?xml version="1.0" encoding="utf-8"?>
-<ds:datastoreItem xmlns:ds="http://schemas.openxmlformats.org/officeDocument/2006/customXml" ds:itemID="{DD56C896-5593-4B18-8476-EEE1B5E86F92}">
+<ds:datastoreItem xmlns:ds="http://schemas.openxmlformats.org/officeDocument/2006/customXml" ds:itemID="{1120D94C-EB39-419C-9461-D104BCB76912}">
   <ds:schemaRefs>
     <ds:schemaRef ds:uri="http://schemas.openxmlformats.org/officeDocument/2006/bibliography"/>
   </ds:schemaRefs>

--- a/release/TCC - Danilo de Lucas.docx
+++ b/release/TCC - Danilo de Lucas.docx
@@ -1,6 +1,6 @@
 
 <file path=word/document.xml><?xml version="1.0" encoding="utf-8"?>
-<w:document xmlns:wpc="http://schemas.microsoft.com/office/word/2010/wordprocessingCanvas" xmlns:cx="http://schemas.microsoft.com/office/drawing/2014/chartex" xmlns:cx1="http://schemas.microsoft.com/office/drawing/2015/9/8/chartex" xmlns:cx2="http://schemas.microsoft.com/office/drawing/2015/10/21/chartex" xmlns:mc="http://schemas.openxmlformats.org/markup-compatibility/2006" xmlns:o="urn:schemas-microsoft-com:office:office" xmlns:r="http://schemas.openxmlformats.org/officeDocument/2006/relationships" xmlns:m="http://schemas.openxmlformats.org/officeDocument/2006/math" xmlns:v="urn:schemas-microsoft-com:vml" xmlns:wp14="http://schemas.microsoft.com/office/word/2010/wordprocessingDrawing" xmlns:wp="http://schemas.openxmlformats.org/drawingml/2006/wordprocessingDrawing" xmlns:w10="urn:schemas-microsoft-com:office:word" xmlns:w="http://schemas.openxmlformats.org/wordprocessingml/2006/main" xmlns:w14="http://schemas.microsoft.com/office/word/2010/wordml" xmlns:w15="http://schemas.microsoft.com/office/word/2012/wordml" xmlns:w16se="http://schemas.microsoft.com/office/word/2015/wordml/symex" xmlns:wpg="http://schemas.microsoft.com/office/word/2010/wordprocessingGroup" xmlns:wpi="http://schemas.microsoft.com/office/word/2010/wordprocessingInk" xmlns:wne="http://schemas.microsoft.com/office/word/2006/wordml" xmlns:wps="http://schemas.microsoft.com/office/word/2010/wordprocessingShape" mc:Ignorable="w14 w15 w16se wp14">
+<w:document xmlns:wpc="http://schemas.microsoft.com/office/word/2010/wordprocessingCanvas" xmlns:mc="http://schemas.openxmlformats.org/markup-compatibility/2006" xmlns:o="urn:schemas-microsoft-com:office:office" xmlns:r="http://schemas.openxmlformats.org/officeDocument/2006/relationships" xmlns:m="http://schemas.openxmlformats.org/officeDocument/2006/math" xmlns:v="urn:schemas-microsoft-com:vml" xmlns:wp14="http://schemas.microsoft.com/office/word/2010/wordprocessingDrawing" xmlns:wp="http://schemas.openxmlformats.org/drawingml/2006/wordprocessingDrawing" xmlns:w10="urn:schemas-microsoft-com:office:word" xmlns:w="http://schemas.openxmlformats.org/wordprocessingml/2006/main" xmlns:w14="http://schemas.microsoft.com/office/word/2010/wordml" xmlns:w15="http://schemas.microsoft.com/office/word/2012/wordml" xmlns:wpg="http://schemas.microsoft.com/office/word/2010/wordprocessingGroup" xmlns:wpi="http://schemas.microsoft.com/office/word/2010/wordprocessingInk" xmlns:wne="http://schemas.microsoft.com/office/word/2006/wordml" xmlns:wps="http://schemas.microsoft.com/office/word/2010/wordprocessingShape" mc:Ignorable="w14 w15 wp14">
   <w:body>
     <w:p>
       <w:pPr>
@@ -1259,8 +1259,18 @@
           <w:szCs w:val="24"/>
         </w:rPr>
         <w:tab/>
-        <w:t>Non-player Character</w:t>
-      </w:r>
+        <w:t xml:space="preserve">Non-player </w:t>
+      </w:r>
+      <w:proofErr w:type="spellStart"/>
+      <w:r>
+        <w:rPr>
+          <w:rFonts w:ascii="Times New Roman" w:hAnsi="Times New Roman"/>
+          <w:sz w:val="24"/>
+          <w:szCs w:val="24"/>
+        </w:rPr>
+        <w:t>Character</w:t>
+      </w:r>
+      <w:proofErr w:type="spellEnd"/>
     </w:p>
     <w:p>
       <w:pPr>
@@ -1331,7 +1341,24 @@
           <w:szCs w:val="24"/>
         </w:rPr>
         <w:tab/>
-        <w:t>Super Mario World</w:t>
+      </w:r>
+      <w:proofErr w:type="spellStart"/>
+      <w:r>
+        <w:rPr>
+          <w:rFonts w:ascii="Times New Roman" w:hAnsi="Times New Roman"/>
+          <w:sz w:val="24"/>
+          <w:szCs w:val="24"/>
+        </w:rPr>
+        <w:t>Super</w:t>
+      </w:r>
+      <w:proofErr w:type="spellEnd"/>
+      <w:r>
+        <w:rPr>
+          <w:rFonts w:ascii="Times New Roman" w:hAnsi="Times New Roman"/>
+          <w:sz w:val="24"/>
+          <w:szCs w:val="24"/>
+        </w:rPr>
+        <w:t xml:space="preserve"> Mario World</w:t>
       </w:r>
     </w:p>
     <w:p>
@@ -1478,8 +1505,22 @@
           <w:lang w:val="en-US"/>
         </w:rPr>
         <w:tab/>
-        <w:t>Tool Assisted Speedrun</w:t>
-      </w:r>
+        <w:t xml:space="preserve">Tool Assisted </w:t>
+      </w:r>
+      <w:proofErr w:type="spellStart"/>
+      <w:r>
+        <w:rPr>
+          <w:rStyle w:val="normaltextrun"/>
+          <w:rFonts w:ascii="Times New Roman" w:hAnsi="Times New Roman"/>
+          <w:color w:val="000000"/>
+          <w:sz w:val="24"/>
+          <w:szCs w:val="24"/>
+          <w:shd w:val="clear" w:color="auto" w:fill="FFFFFF"/>
+          <w:lang w:val="en-US"/>
+        </w:rPr>
+        <w:t>Speedrun</w:t>
+      </w:r>
+      <w:proofErr w:type="spellEnd"/>
     </w:p>
     <w:p>
       <w:pPr>
@@ -1874,7 +1915,7 @@
             </w:rPr>
             <w:fldChar w:fldCharType="separate"/>
           </w:r>
-          <w:hyperlink w:anchor="_Toc461391541" w:history="1">
+          <w:hyperlink w:anchor="_Toc461806109" w:history="1">
             <w:r>
               <w:rPr>
                 <w:rStyle w:val="Hyperlink"/>
@@ -1923,7 +1964,7 @@
                 <w:noProof/>
                 <w:webHidden/>
               </w:rPr>
-              <w:instrText xml:space="preserve"> PAGEREF _Toc461391541 \h </w:instrText>
+              <w:instrText xml:space="preserve"> PAGEREF _Toc461806109 \h </w:instrText>
             </w:r>
             <w:r>
               <w:rPr>
@@ -1943,7 +1984,7 @@
                 <w:noProof/>
                 <w:webHidden/>
               </w:rPr>
-              <w:t>4</w:t>
+              <w:t>5</w:t>
             </w:r>
             <w:r>
               <w:rPr>
@@ -1958,6 +1999,7 @@
           <w:pPr>
             <w:pStyle w:val="TOC1"/>
             <w:tabs>
+              <w:tab w:val="left" w:pos="440"/>
               <w:tab w:val="right" w:leader="dot" w:pos="9061"/>
             </w:tabs>
             <w:rPr>
@@ -1966,17 +2008,34 @@
               <w:lang w:eastAsia="pt-BR"/>
             </w:rPr>
           </w:pPr>
-          <w:hyperlink w:anchor="_Toc461391542" w:history="1">
+          <w:hyperlink w:anchor="_Toc461806110" w:history="1">
             <w:r>
               <w:rPr>
                 <w:rStyle w:val="Hyperlink"/>
-                <w:rFonts w:ascii="Times New Roman" w:hAnsi="Times New Roman"/>
+                <w:rFonts w:ascii="Times New Roman" w:eastAsia="Times New Roman" w:hAnsi="Times New Roman"/>
                 <w:b/>
-                <w:bCs/>
                 <w:noProof/>
-                <w:lang w:bidi="hi-IN"/>
+                <w:lang w:eastAsia="pt-BR"/>
               </w:rPr>
-              <w:t>REFERÊNCIAS</w:t>
+              <w:t>2</w:t>
+            </w:r>
+            <w:r>
+              <w:rPr>
+                <w:rFonts w:asciiTheme="minorHAnsi" w:eastAsiaTheme="minorEastAsia" w:hAnsiTheme="minorHAnsi" w:cstheme="minorBidi"/>
+                <w:noProof/>
+                <w:lang w:eastAsia="pt-BR"/>
+              </w:rPr>
+              <w:tab/>
+            </w:r>
+            <w:r>
+              <w:rPr>
+                <w:rStyle w:val="Hyperlink"/>
+                <w:rFonts w:ascii="Times New Roman" w:eastAsia="Times New Roman" w:hAnsi="Times New Roman"/>
+                <w:b/>
+                <w:noProof/>
+                <w:lang w:eastAsia="pt-BR"/>
+              </w:rPr>
+              <w:t>INTELIGÊNCIA ARTIFICIAL EM JOGOS</w:t>
             </w:r>
             <w:r>
               <w:rPr>
@@ -1997,7 +2056,7 @@
                 <w:noProof/>
                 <w:webHidden/>
               </w:rPr>
-              <w:instrText xml:space="preserve"> PAGEREF _Toc461391542 \h </w:instrText>
+              <w:instrText xml:space="preserve"> PAGEREF _Toc461806110 \h </w:instrText>
             </w:r>
             <w:r>
               <w:rPr>
@@ -2030,8 +2089,895 @@
         </w:p>
         <w:p>
           <w:pPr>
+            <w:pStyle w:val="TOC1"/>
+            <w:tabs>
+              <w:tab w:val="left" w:pos="440"/>
+              <w:tab w:val="right" w:leader="dot" w:pos="9061"/>
+            </w:tabs>
+            <w:rPr>
+              <w:rFonts w:asciiTheme="minorHAnsi" w:eastAsiaTheme="minorEastAsia" w:hAnsiTheme="minorHAnsi" w:cstheme="minorBidi"/>
+              <w:noProof/>
+              <w:lang w:eastAsia="pt-BR"/>
+            </w:rPr>
+          </w:pPr>
+          <w:hyperlink w:anchor="_Toc461806111" w:history="1">
+            <w:r>
+              <w:rPr>
+                <w:rStyle w:val="Hyperlink"/>
+                <w:rFonts w:ascii="Times New Roman" w:hAnsi="Times New Roman"/>
+                <w:b/>
+                <w:noProof/>
+              </w:rPr>
+              <w:t>3</w:t>
+            </w:r>
+            <w:r>
+              <w:rPr>
+                <w:rFonts w:asciiTheme="minorHAnsi" w:eastAsiaTheme="minorEastAsia" w:hAnsiTheme="minorHAnsi" w:cstheme="minorBidi"/>
+                <w:noProof/>
+                <w:lang w:eastAsia="pt-BR"/>
+              </w:rPr>
+              <w:tab/>
+            </w:r>
+            <w:r>
+              <w:rPr>
+                <w:rStyle w:val="Hyperlink"/>
+                <w:rFonts w:ascii="Times New Roman" w:hAnsi="Times New Roman"/>
+                <w:b/>
+                <w:noProof/>
+              </w:rPr>
+              <w:t>Métodos de Classificação</w:t>
+            </w:r>
+            <w:r>
+              <w:rPr>
+                <w:noProof/>
+                <w:webHidden/>
+              </w:rPr>
+              <w:tab/>
+            </w:r>
+            <w:r>
+              <w:rPr>
+                <w:noProof/>
+                <w:webHidden/>
+              </w:rPr>
+              <w:fldChar w:fldCharType="begin"/>
+            </w:r>
+            <w:r>
+              <w:rPr>
+                <w:noProof/>
+                <w:webHidden/>
+              </w:rPr>
+              <w:instrText xml:space="preserve"> PAGEREF _Toc461806111 \h </w:instrText>
+            </w:r>
+            <w:r>
+              <w:rPr>
+                <w:noProof/>
+                <w:webHidden/>
+              </w:rPr>
+            </w:r>
+            <w:r>
+              <w:rPr>
+                <w:noProof/>
+                <w:webHidden/>
+              </w:rPr>
+              <w:fldChar w:fldCharType="separate"/>
+            </w:r>
+            <w:r>
+              <w:rPr>
+                <w:noProof/>
+                <w:webHidden/>
+              </w:rPr>
+              <w:t>8</w:t>
+            </w:r>
+            <w:r>
+              <w:rPr>
+                <w:noProof/>
+                <w:webHidden/>
+              </w:rPr>
+              <w:fldChar w:fldCharType="end"/>
+            </w:r>
+          </w:hyperlink>
+        </w:p>
+        <w:p>
+          <w:pPr>
+            <w:pStyle w:val="TOC2"/>
+            <w:tabs>
+              <w:tab w:val="left" w:pos="880"/>
+              <w:tab w:val="right" w:leader="dot" w:pos="9061"/>
+            </w:tabs>
+            <w:rPr>
+              <w:rFonts w:asciiTheme="minorHAnsi" w:eastAsiaTheme="minorEastAsia" w:hAnsiTheme="minorHAnsi" w:cstheme="minorBidi"/>
+              <w:noProof/>
+              <w:lang w:eastAsia="pt-BR"/>
+            </w:rPr>
+          </w:pPr>
+          <w:hyperlink w:anchor="_Toc461806112" w:history="1">
+            <w:r>
+              <w:rPr>
+                <w:rStyle w:val="Hyperlink"/>
+                <w:rFonts w:ascii="Times New Roman" w:hAnsi="Times New Roman"/>
+                <w:b/>
+                <w:noProof/>
+              </w:rPr>
+              <w:t>3.1</w:t>
+            </w:r>
+            <w:r>
+              <w:rPr>
+                <w:rFonts w:asciiTheme="minorHAnsi" w:eastAsiaTheme="minorEastAsia" w:hAnsiTheme="minorHAnsi" w:cstheme="minorBidi"/>
+                <w:noProof/>
+                <w:lang w:eastAsia="pt-BR"/>
+              </w:rPr>
+              <w:tab/>
+            </w:r>
+            <w:r>
+              <w:rPr>
+                <w:rStyle w:val="Hyperlink"/>
+                <w:rFonts w:ascii="Times New Roman" w:hAnsi="Times New Roman"/>
+                <w:b/>
+                <w:noProof/>
+              </w:rPr>
+              <w:t>Métodos Baseados em Regra</w:t>
+            </w:r>
+            <w:r>
+              <w:rPr>
+                <w:noProof/>
+                <w:webHidden/>
+              </w:rPr>
+              <w:tab/>
+            </w:r>
+            <w:r>
+              <w:rPr>
+                <w:noProof/>
+                <w:webHidden/>
+              </w:rPr>
+              <w:fldChar w:fldCharType="begin"/>
+            </w:r>
+            <w:r>
+              <w:rPr>
+                <w:noProof/>
+                <w:webHidden/>
+              </w:rPr>
+              <w:instrText xml:space="preserve"> PAGEREF _Toc461806112 \h </w:instrText>
+            </w:r>
+            <w:r>
+              <w:rPr>
+                <w:noProof/>
+                <w:webHidden/>
+              </w:rPr>
+            </w:r>
+            <w:r>
+              <w:rPr>
+                <w:noProof/>
+                <w:webHidden/>
+              </w:rPr>
+              <w:fldChar w:fldCharType="separate"/>
+            </w:r>
+            <w:r>
+              <w:rPr>
+                <w:noProof/>
+                <w:webHidden/>
+              </w:rPr>
+              <w:t>9</w:t>
+            </w:r>
+            <w:r>
+              <w:rPr>
+                <w:noProof/>
+                <w:webHidden/>
+              </w:rPr>
+              <w:fldChar w:fldCharType="end"/>
+            </w:r>
+          </w:hyperlink>
+        </w:p>
+        <w:p>
+          <w:pPr>
+            <w:pStyle w:val="TOC2"/>
+            <w:tabs>
+              <w:tab w:val="left" w:pos="880"/>
+              <w:tab w:val="right" w:leader="dot" w:pos="9061"/>
+            </w:tabs>
+            <w:rPr>
+              <w:rFonts w:asciiTheme="minorHAnsi" w:eastAsiaTheme="minorEastAsia" w:hAnsiTheme="minorHAnsi" w:cstheme="minorBidi"/>
+              <w:noProof/>
+              <w:lang w:eastAsia="pt-BR"/>
+            </w:rPr>
+          </w:pPr>
+          <w:hyperlink w:anchor="_Toc461806113" w:history="1">
+            <w:r>
+              <w:rPr>
+                <w:rStyle w:val="Hyperlink"/>
+                <w:rFonts w:ascii="Times New Roman" w:hAnsi="Times New Roman"/>
+                <w:b/>
+                <w:noProof/>
+              </w:rPr>
+              <w:t>3.2</w:t>
+            </w:r>
+            <w:r>
+              <w:rPr>
+                <w:rFonts w:asciiTheme="minorHAnsi" w:eastAsiaTheme="minorEastAsia" w:hAnsiTheme="minorHAnsi" w:cstheme="minorBidi"/>
+                <w:noProof/>
+                <w:lang w:eastAsia="pt-BR"/>
+              </w:rPr>
+              <w:tab/>
+            </w:r>
+            <w:r>
+              <w:rPr>
+                <w:rStyle w:val="Hyperlink"/>
+                <w:rFonts w:ascii="Times New Roman" w:hAnsi="Times New Roman"/>
+                <w:b/>
+                <w:noProof/>
+              </w:rPr>
+              <w:t>Métodos Probabilísticos</w:t>
+            </w:r>
+            <w:r>
+              <w:rPr>
+                <w:noProof/>
+                <w:webHidden/>
+              </w:rPr>
+              <w:tab/>
+            </w:r>
+            <w:r>
+              <w:rPr>
+                <w:noProof/>
+                <w:webHidden/>
+              </w:rPr>
+              <w:fldChar w:fldCharType="begin"/>
+            </w:r>
+            <w:r>
+              <w:rPr>
+                <w:noProof/>
+                <w:webHidden/>
+              </w:rPr>
+              <w:instrText xml:space="preserve"> PAGEREF _Toc461806113 \h </w:instrText>
+            </w:r>
+            <w:r>
+              <w:rPr>
+                <w:noProof/>
+                <w:webHidden/>
+              </w:rPr>
+            </w:r>
+            <w:r>
+              <w:rPr>
+                <w:noProof/>
+                <w:webHidden/>
+              </w:rPr>
+              <w:fldChar w:fldCharType="separate"/>
+            </w:r>
+            <w:r>
+              <w:rPr>
+                <w:noProof/>
+                <w:webHidden/>
+              </w:rPr>
+              <w:t>9</w:t>
+            </w:r>
+            <w:r>
+              <w:rPr>
+                <w:noProof/>
+                <w:webHidden/>
+              </w:rPr>
+              <w:fldChar w:fldCharType="end"/>
+            </w:r>
+          </w:hyperlink>
+        </w:p>
+        <w:p>
+          <w:pPr>
+            <w:pStyle w:val="TOC2"/>
+            <w:tabs>
+              <w:tab w:val="left" w:pos="880"/>
+              <w:tab w:val="right" w:leader="dot" w:pos="9061"/>
+            </w:tabs>
+            <w:rPr>
+              <w:rFonts w:asciiTheme="minorHAnsi" w:eastAsiaTheme="minorEastAsia" w:hAnsiTheme="minorHAnsi" w:cstheme="minorBidi"/>
+              <w:noProof/>
+              <w:lang w:eastAsia="pt-BR"/>
+            </w:rPr>
+          </w:pPr>
+          <w:hyperlink w:anchor="_Toc461806114" w:history="1">
+            <w:r>
+              <w:rPr>
+                <w:rStyle w:val="Hyperlink"/>
+                <w:rFonts w:ascii="Times New Roman" w:hAnsi="Times New Roman"/>
+                <w:b/>
+                <w:noProof/>
+              </w:rPr>
+              <w:t>3.3</w:t>
+            </w:r>
+            <w:r>
+              <w:rPr>
+                <w:rFonts w:asciiTheme="minorHAnsi" w:eastAsiaTheme="minorEastAsia" w:hAnsiTheme="minorHAnsi" w:cstheme="minorBidi"/>
+                <w:noProof/>
+                <w:lang w:eastAsia="pt-BR"/>
+              </w:rPr>
+              <w:tab/>
+            </w:r>
+            <w:r>
+              <w:rPr>
+                <w:rStyle w:val="Hyperlink"/>
+                <w:rFonts w:ascii="Times New Roman" w:hAnsi="Times New Roman"/>
+                <w:b/>
+                <w:noProof/>
+              </w:rPr>
+              <w:t>Métodos SVM</w:t>
+            </w:r>
+            <w:r>
+              <w:rPr>
+                <w:noProof/>
+                <w:webHidden/>
+              </w:rPr>
+              <w:tab/>
+            </w:r>
+            <w:r>
+              <w:rPr>
+                <w:noProof/>
+                <w:webHidden/>
+              </w:rPr>
+              <w:fldChar w:fldCharType="begin"/>
+            </w:r>
+            <w:r>
+              <w:rPr>
+                <w:noProof/>
+                <w:webHidden/>
+              </w:rPr>
+              <w:instrText xml:space="preserve"> PAGEREF _Toc461806114 \h </w:instrText>
+            </w:r>
+            <w:r>
+              <w:rPr>
+                <w:noProof/>
+                <w:webHidden/>
+              </w:rPr>
+            </w:r>
+            <w:r>
+              <w:rPr>
+                <w:noProof/>
+                <w:webHidden/>
+              </w:rPr>
+              <w:fldChar w:fldCharType="separate"/>
+            </w:r>
+            <w:r>
+              <w:rPr>
+                <w:noProof/>
+                <w:webHidden/>
+              </w:rPr>
+              <w:t>9</w:t>
+            </w:r>
+            <w:r>
+              <w:rPr>
+                <w:noProof/>
+                <w:webHidden/>
+              </w:rPr>
+              <w:fldChar w:fldCharType="end"/>
+            </w:r>
+          </w:hyperlink>
+        </w:p>
+        <w:p>
+          <w:pPr>
+            <w:pStyle w:val="TOC2"/>
+            <w:tabs>
+              <w:tab w:val="left" w:pos="880"/>
+              <w:tab w:val="right" w:leader="dot" w:pos="9061"/>
+            </w:tabs>
+            <w:rPr>
+              <w:rFonts w:asciiTheme="minorHAnsi" w:eastAsiaTheme="minorEastAsia" w:hAnsiTheme="minorHAnsi" w:cstheme="minorBidi"/>
+              <w:noProof/>
+              <w:lang w:eastAsia="pt-BR"/>
+            </w:rPr>
+          </w:pPr>
+          <w:hyperlink w:anchor="_Toc461806115" w:history="1">
+            <w:r>
+              <w:rPr>
+                <w:rStyle w:val="Hyperlink"/>
+                <w:rFonts w:ascii="Times New Roman" w:hAnsi="Times New Roman"/>
+                <w:b/>
+                <w:noProof/>
+              </w:rPr>
+              <w:t>3.4</w:t>
+            </w:r>
+            <w:r>
+              <w:rPr>
+                <w:rFonts w:asciiTheme="minorHAnsi" w:eastAsiaTheme="minorEastAsia" w:hAnsiTheme="minorHAnsi" w:cstheme="minorBidi"/>
+                <w:noProof/>
+                <w:lang w:eastAsia="pt-BR"/>
+              </w:rPr>
+              <w:tab/>
+            </w:r>
+            <w:r>
+              <w:rPr>
+                <w:rStyle w:val="Hyperlink"/>
+                <w:rFonts w:ascii="Times New Roman" w:hAnsi="Times New Roman"/>
+                <w:b/>
+                <w:noProof/>
+              </w:rPr>
+              <w:t>Métodos Baseados em Instancia</w:t>
+            </w:r>
+            <w:r>
+              <w:rPr>
+                <w:noProof/>
+                <w:webHidden/>
+              </w:rPr>
+              <w:tab/>
+            </w:r>
+            <w:r>
+              <w:rPr>
+                <w:noProof/>
+                <w:webHidden/>
+              </w:rPr>
+              <w:fldChar w:fldCharType="begin"/>
+            </w:r>
+            <w:r>
+              <w:rPr>
+                <w:noProof/>
+                <w:webHidden/>
+              </w:rPr>
+              <w:instrText xml:space="preserve"> PAGEREF _Toc461806115 \h </w:instrText>
+            </w:r>
+            <w:r>
+              <w:rPr>
+                <w:noProof/>
+                <w:webHidden/>
+              </w:rPr>
+            </w:r>
+            <w:r>
+              <w:rPr>
+                <w:noProof/>
+                <w:webHidden/>
+              </w:rPr>
+              <w:fldChar w:fldCharType="separate"/>
+            </w:r>
+            <w:r>
+              <w:rPr>
+                <w:noProof/>
+                <w:webHidden/>
+              </w:rPr>
+              <w:t>9</w:t>
+            </w:r>
+            <w:r>
+              <w:rPr>
+                <w:noProof/>
+                <w:webHidden/>
+              </w:rPr>
+              <w:fldChar w:fldCharType="end"/>
+            </w:r>
+          </w:hyperlink>
+        </w:p>
+        <w:p>
+          <w:pPr>
+            <w:pStyle w:val="TOC2"/>
+            <w:tabs>
+              <w:tab w:val="left" w:pos="880"/>
+              <w:tab w:val="right" w:leader="dot" w:pos="9061"/>
+            </w:tabs>
+            <w:rPr>
+              <w:rFonts w:asciiTheme="minorHAnsi" w:eastAsiaTheme="minorEastAsia" w:hAnsiTheme="minorHAnsi" w:cstheme="minorBidi"/>
+              <w:noProof/>
+              <w:lang w:eastAsia="pt-BR"/>
+            </w:rPr>
+          </w:pPr>
+          <w:hyperlink w:anchor="_Toc461806116" w:history="1">
+            <w:r>
+              <w:rPr>
+                <w:rStyle w:val="Hyperlink"/>
+                <w:rFonts w:ascii="Times New Roman" w:hAnsi="Times New Roman"/>
+                <w:b/>
+                <w:noProof/>
+              </w:rPr>
+              <w:t>3.5</w:t>
+            </w:r>
+            <w:r>
+              <w:rPr>
+                <w:rFonts w:asciiTheme="minorHAnsi" w:eastAsiaTheme="minorEastAsia" w:hAnsiTheme="minorHAnsi" w:cstheme="minorBidi"/>
+                <w:noProof/>
+                <w:lang w:eastAsia="pt-BR"/>
+              </w:rPr>
+              <w:tab/>
+            </w:r>
+            <w:r>
+              <w:rPr>
+                <w:rStyle w:val="Hyperlink"/>
+                <w:rFonts w:ascii="Times New Roman" w:hAnsi="Times New Roman"/>
+                <w:b/>
+                <w:noProof/>
+              </w:rPr>
+              <w:t>Redes Neurais</w:t>
+            </w:r>
+            <w:r>
+              <w:rPr>
+                <w:noProof/>
+                <w:webHidden/>
+              </w:rPr>
+              <w:tab/>
+            </w:r>
+            <w:r>
+              <w:rPr>
+                <w:noProof/>
+                <w:webHidden/>
+              </w:rPr>
+              <w:fldChar w:fldCharType="begin"/>
+            </w:r>
+            <w:r>
+              <w:rPr>
+                <w:noProof/>
+                <w:webHidden/>
+              </w:rPr>
+              <w:instrText xml:space="preserve"> PAGEREF _Toc461806116 \h </w:instrText>
+            </w:r>
+            <w:r>
+              <w:rPr>
+                <w:noProof/>
+                <w:webHidden/>
+              </w:rPr>
+            </w:r>
+            <w:r>
+              <w:rPr>
+                <w:noProof/>
+                <w:webHidden/>
+              </w:rPr>
+              <w:fldChar w:fldCharType="separate"/>
+            </w:r>
+            <w:r>
+              <w:rPr>
+                <w:noProof/>
+                <w:webHidden/>
+              </w:rPr>
+              <w:t>9</w:t>
+            </w:r>
+            <w:r>
+              <w:rPr>
+                <w:noProof/>
+                <w:webHidden/>
+              </w:rPr>
+              <w:fldChar w:fldCharType="end"/>
+            </w:r>
+          </w:hyperlink>
+        </w:p>
+        <w:p>
+          <w:pPr>
+            <w:pStyle w:val="TOC2"/>
+            <w:tabs>
+              <w:tab w:val="left" w:pos="880"/>
+              <w:tab w:val="right" w:leader="dot" w:pos="9061"/>
+            </w:tabs>
+            <w:rPr>
+              <w:rFonts w:asciiTheme="minorHAnsi" w:eastAsiaTheme="minorEastAsia" w:hAnsiTheme="minorHAnsi" w:cstheme="minorBidi"/>
+              <w:noProof/>
+              <w:lang w:eastAsia="pt-BR"/>
+            </w:rPr>
+          </w:pPr>
+          <w:hyperlink w:anchor="_Toc461806117" w:history="1">
+            <w:r>
+              <w:rPr>
+                <w:rStyle w:val="Hyperlink"/>
+                <w:rFonts w:ascii="Times New Roman" w:hAnsi="Times New Roman"/>
+                <w:b/>
+                <w:noProof/>
+              </w:rPr>
+              <w:t>3.6</w:t>
+            </w:r>
+            <w:r>
+              <w:rPr>
+                <w:rFonts w:asciiTheme="minorHAnsi" w:eastAsiaTheme="minorEastAsia" w:hAnsiTheme="minorHAnsi" w:cstheme="minorBidi"/>
+                <w:noProof/>
+                <w:lang w:eastAsia="pt-BR"/>
+              </w:rPr>
+              <w:tab/>
+            </w:r>
+            <w:r>
+              <w:rPr>
+                <w:rStyle w:val="Hyperlink"/>
+                <w:rFonts w:ascii="Times New Roman" w:hAnsi="Times New Roman"/>
+                <w:b/>
+                <w:noProof/>
+              </w:rPr>
+              <w:t>Árvores de Decisão</w:t>
+            </w:r>
+            <w:r>
+              <w:rPr>
+                <w:noProof/>
+                <w:webHidden/>
+              </w:rPr>
+              <w:tab/>
+            </w:r>
+            <w:r>
+              <w:rPr>
+                <w:noProof/>
+                <w:webHidden/>
+              </w:rPr>
+              <w:fldChar w:fldCharType="begin"/>
+            </w:r>
+            <w:r>
+              <w:rPr>
+                <w:noProof/>
+                <w:webHidden/>
+              </w:rPr>
+              <w:instrText xml:space="preserve"> PAGEREF _Toc461806117 \h </w:instrText>
+            </w:r>
+            <w:r>
+              <w:rPr>
+                <w:noProof/>
+                <w:webHidden/>
+              </w:rPr>
+            </w:r>
+            <w:r>
+              <w:rPr>
+                <w:noProof/>
+                <w:webHidden/>
+              </w:rPr>
+              <w:fldChar w:fldCharType="separate"/>
+            </w:r>
+            <w:r>
+              <w:rPr>
+                <w:noProof/>
+                <w:webHidden/>
+              </w:rPr>
+              <w:t>9</w:t>
+            </w:r>
+            <w:r>
+              <w:rPr>
+                <w:noProof/>
+                <w:webHidden/>
+              </w:rPr>
+              <w:fldChar w:fldCharType="end"/>
+            </w:r>
+          </w:hyperlink>
+        </w:p>
+        <w:p>
+          <w:pPr>
+            <w:pStyle w:val="TOC3"/>
+            <w:tabs>
+              <w:tab w:val="left" w:pos="1320"/>
+              <w:tab w:val="right" w:leader="dot" w:pos="9061"/>
+            </w:tabs>
+            <w:rPr>
+              <w:rFonts w:cstheme="minorBidi"/>
+              <w:noProof/>
+              <w:lang w:val="pt-BR" w:eastAsia="pt-BR"/>
+            </w:rPr>
+          </w:pPr>
+          <w:hyperlink w:anchor="_Toc461806118" w:history="1">
+            <w:r>
+              <w:rPr>
+                <w:rStyle w:val="Hyperlink"/>
+                <w:rFonts w:ascii="Times New Roman" w:hAnsi="Times New Roman"/>
+                <w:b/>
+                <w:noProof/>
+              </w:rPr>
+              <w:t>3.1.1</w:t>
+            </w:r>
+            <w:r>
+              <w:rPr>
+                <w:rFonts w:cstheme="minorBidi"/>
+                <w:noProof/>
+                <w:lang w:val="pt-BR" w:eastAsia="pt-BR"/>
+              </w:rPr>
+              <w:tab/>
+            </w:r>
+            <w:r>
+              <w:rPr>
+                <w:rStyle w:val="Hyperlink"/>
+                <w:rFonts w:ascii="Times New Roman" w:hAnsi="Times New Roman"/>
+                <w:b/>
+                <w:noProof/>
+              </w:rPr>
+              <w:t>Função de Entropia</w:t>
+            </w:r>
+            <w:r>
+              <w:rPr>
+                <w:noProof/>
+                <w:webHidden/>
+              </w:rPr>
+              <w:tab/>
+            </w:r>
+            <w:r>
+              <w:rPr>
+                <w:noProof/>
+                <w:webHidden/>
+              </w:rPr>
+              <w:fldChar w:fldCharType="begin"/>
+            </w:r>
+            <w:r>
+              <w:rPr>
+                <w:noProof/>
+                <w:webHidden/>
+              </w:rPr>
+              <w:instrText xml:space="preserve"> PAGEREF _Toc461806118 \h </w:instrText>
+            </w:r>
+            <w:r>
+              <w:rPr>
+                <w:noProof/>
+                <w:webHidden/>
+              </w:rPr>
+            </w:r>
+            <w:r>
+              <w:rPr>
+                <w:noProof/>
+                <w:webHidden/>
+              </w:rPr>
+              <w:fldChar w:fldCharType="separate"/>
+            </w:r>
+            <w:r>
+              <w:rPr>
+                <w:noProof/>
+                <w:webHidden/>
+              </w:rPr>
+              <w:t>10</w:t>
+            </w:r>
+            <w:r>
+              <w:rPr>
+                <w:noProof/>
+                <w:webHidden/>
+              </w:rPr>
+              <w:fldChar w:fldCharType="end"/>
+            </w:r>
+          </w:hyperlink>
+        </w:p>
+        <w:p>
+          <w:pPr>
+            <w:pStyle w:val="TOC3"/>
+            <w:tabs>
+              <w:tab w:val="left" w:pos="1320"/>
+              <w:tab w:val="right" w:leader="dot" w:pos="9061"/>
+            </w:tabs>
+            <w:rPr>
+              <w:rFonts w:cstheme="minorBidi"/>
+              <w:noProof/>
+              <w:lang w:val="pt-BR" w:eastAsia="pt-BR"/>
+            </w:rPr>
+          </w:pPr>
+          <w:hyperlink w:anchor="_Toc461806119" w:history="1">
+            <w:r>
+              <w:rPr>
+                <w:rStyle w:val="Hyperlink"/>
+                <w:rFonts w:ascii="Times New Roman" w:hAnsi="Times New Roman"/>
+                <w:b/>
+                <w:noProof/>
+              </w:rPr>
+              <w:t>3.1.2</w:t>
+            </w:r>
+            <w:r>
+              <w:rPr>
+                <w:rFonts w:cstheme="minorBidi"/>
+                <w:noProof/>
+                <w:lang w:val="pt-BR" w:eastAsia="pt-BR"/>
+              </w:rPr>
+              <w:tab/>
+            </w:r>
+            <w:r>
+              <w:rPr>
+                <w:rStyle w:val="Hyperlink"/>
+                <w:rFonts w:ascii="Times New Roman" w:hAnsi="Times New Roman"/>
+                <w:b/>
+                <w:noProof/>
+              </w:rPr>
+              <w:t>Função de Ganho</w:t>
+            </w:r>
+            <w:r>
+              <w:rPr>
+                <w:noProof/>
+                <w:webHidden/>
+              </w:rPr>
+              <w:tab/>
+            </w:r>
+            <w:r>
+              <w:rPr>
+                <w:noProof/>
+                <w:webHidden/>
+              </w:rPr>
+              <w:fldChar w:fldCharType="begin"/>
+            </w:r>
+            <w:r>
+              <w:rPr>
+                <w:noProof/>
+                <w:webHidden/>
+              </w:rPr>
+              <w:instrText xml:space="preserve"> PAGEREF _Toc461806119 \h </w:instrText>
+            </w:r>
+            <w:r>
+              <w:rPr>
+                <w:noProof/>
+                <w:webHidden/>
+              </w:rPr>
+            </w:r>
+            <w:r>
+              <w:rPr>
+                <w:noProof/>
+                <w:webHidden/>
+              </w:rPr>
+              <w:fldChar w:fldCharType="separate"/>
+            </w:r>
+            <w:r>
+              <w:rPr>
+                <w:noProof/>
+                <w:webHidden/>
+              </w:rPr>
+              <w:t>10</w:t>
+            </w:r>
+            <w:r>
+              <w:rPr>
+                <w:noProof/>
+                <w:webHidden/>
+              </w:rPr>
+              <w:fldChar w:fldCharType="end"/>
+            </w:r>
+          </w:hyperlink>
+        </w:p>
+        <w:p>
+          <w:pPr>
+            <w:pStyle w:val="TOC1"/>
+            <w:tabs>
+              <w:tab w:val="right" w:leader="dot" w:pos="9061"/>
+            </w:tabs>
+            <w:rPr>
+              <w:rFonts w:asciiTheme="minorHAnsi" w:eastAsiaTheme="minorEastAsia" w:hAnsiTheme="minorHAnsi" w:cstheme="minorBidi"/>
+              <w:noProof/>
+              <w:lang w:eastAsia="pt-BR"/>
+            </w:rPr>
+          </w:pPr>
+          <w:hyperlink w:anchor="_Toc461806120" w:history="1">
+            <w:r>
+              <w:rPr>
+                <w:rStyle w:val="Hyperlink"/>
+                <w:rFonts w:ascii="Times New Roman" w:hAnsi="Times New Roman"/>
+                <w:b/>
+                <w:bCs/>
+                <w:noProof/>
+                <w:lang w:val="en-US" w:bidi="hi-IN"/>
+              </w:rPr>
+              <w:t>REFERÊNCIAS</w:t>
+            </w:r>
+            <w:r>
+              <w:rPr>
+                <w:noProof/>
+                <w:webHidden/>
+              </w:rPr>
+              <w:tab/>
+            </w:r>
+            <w:r>
+              <w:rPr>
+                <w:noProof/>
+                <w:webHidden/>
+              </w:rPr>
+              <w:fldChar w:fldCharType="begin"/>
+            </w:r>
+            <w:r>
+              <w:rPr>
+                <w:noProof/>
+                <w:webHidden/>
+              </w:rPr>
+              <w:instrText xml:space="preserve"> PAGEREF _Toc461806120 \h </w:instrText>
+            </w:r>
+            <w:r>
+              <w:rPr>
+                <w:noProof/>
+                <w:webHidden/>
+              </w:rPr>
+            </w:r>
+            <w:r>
+              <w:rPr>
+                <w:noProof/>
+                <w:webHidden/>
+              </w:rPr>
+              <w:fldChar w:fldCharType="separate"/>
+            </w:r>
+            <w:r>
+              <w:rPr>
+                <w:noProof/>
+                <w:webHidden/>
+              </w:rPr>
+              <w:t>11</w:t>
+            </w:r>
+            <w:r>
+              <w:rPr>
+                <w:noProof/>
+                <w:webHidden/>
+              </w:rPr>
+              <w:fldChar w:fldCharType="end"/>
+            </w:r>
+          </w:hyperlink>
+        </w:p>
+        <w:p>
+          <w:pPr>
             <w:rPr>
               <w:rFonts w:ascii="Times New Roman" w:hAnsi="Times New Roman"/>
+              <w:b/>
+              <w:bCs/>
+              <w:noProof/>
               <w:sz w:val="24"/>
               <w:szCs w:val="24"/>
             </w:rPr>
@@ -2050,339 +2996,23 @@
         </w:p>
       </w:sdtContent>
     </w:sdt>
-    <w:p>
-      <w:pPr>
-        <w:rPr>
-          <w:rFonts w:ascii="Times New Roman" w:hAnsi="Times New Roman"/>
-          <w:sz w:val="24"/>
-          <w:szCs w:val="24"/>
-          <w:lang w:eastAsia="pt-BR"/>
-        </w:rPr>
-      </w:pPr>
-    </w:p>
-    <w:p>
-      <w:pPr>
-        <w:pStyle w:val="ListParagraph"/>
-        <w:ind w:firstLine="567"/>
-        <w:jc w:val="both"/>
-        <w:rPr>
-          <w:rFonts w:ascii="Times New Roman" w:hAnsi="Times New Roman"/>
-          <w:sz w:val="24"/>
-          <w:szCs w:val="24"/>
-        </w:rPr>
-      </w:pPr>
-    </w:p>
-    <w:p>
-      <w:pPr>
-        <w:pStyle w:val="ListParagraph"/>
-        <w:ind w:firstLine="567"/>
-        <w:jc w:val="both"/>
-        <w:rPr>
-          <w:rFonts w:ascii="Times New Roman" w:hAnsi="Times New Roman"/>
-          <w:sz w:val="24"/>
-          <w:szCs w:val="24"/>
-        </w:rPr>
-      </w:pPr>
-    </w:p>
-    <w:p>
-      <w:pPr>
-        <w:pStyle w:val="ListParagraph"/>
-        <w:ind w:firstLine="567"/>
-        <w:jc w:val="both"/>
-        <w:rPr>
-          <w:rFonts w:ascii="Times New Roman" w:hAnsi="Times New Roman"/>
-          <w:sz w:val="24"/>
-          <w:szCs w:val="24"/>
-        </w:rPr>
-      </w:pPr>
-    </w:p>
-    <w:p>
-      <w:pPr>
-        <w:pStyle w:val="ListParagraph"/>
-        <w:ind w:firstLine="567"/>
-        <w:jc w:val="both"/>
-        <w:rPr>
-          <w:rFonts w:ascii="Times New Roman" w:hAnsi="Times New Roman"/>
-          <w:sz w:val="24"/>
-          <w:szCs w:val="24"/>
-        </w:rPr>
-      </w:pPr>
-    </w:p>
-    <w:p>
-      <w:pPr>
-        <w:pStyle w:val="ListParagraph"/>
-        <w:ind w:firstLine="567"/>
-        <w:jc w:val="both"/>
-        <w:rPr>
-          <w:rFonts w:ascii="Times New Roman" w:hAnsi="Times New Roman"/>
-          <w:sz w:val="24"/>
-          <w:szCs w:val="24"/>
-        </w:rPr>
-      </w:pPr>
-    </w:p>
-    <w:p>
-      <w:pPr>
-        <w:pStyle w:val="ListParagraph"/>
-        <w:ind w:firstLine="567"/>
-        <w:jc w:val="both"/>
-        <w:rPr>
-          <w:rFonts w:ascii="Times New Roman" w:hAnsi="Times New Roman"/>
-          <w:sz w:val="24"/>
-          <w:szCs w:val="24"/>
-        </w:rPr>
-      </w:pPr>
-    </w:p>
-    <w:p>
-      <w:pPr>
-        <w:pStyle w:val="ListParagraph"/>
-        <w:ind w:firstLine="567"/>
-        <w:jc w:val="both"/>
-        <w:rPr>
-          <w:rFonts w:ascii="Times New Roman" w:hAnsi="Times New Roman"/>
-          <w:sz w:val="24"/>
-          <w:szCs w:val="24"/>
-        </w:rPr>
-      </w:pPr>
-    </w:p>
-    <w:p>
-      <w:pPr>
-        <w:pStyle w:val="ListParagraph"/>
-        <w:ind w:firstLine="567"/>
-        <w:jc w:val="both"/>
-        <w:rPr>
-          <w:rFonts w:ascii="Times New Roman" w:hAnsi="Times New Roman"/>
-          <w:sz w:val="24"/>
-          <w:szCs w:val="24"/>
-        </w:rPr>
-      </w:pPr>
-    </w:p>
-    <w:p>
-      <w:pPr>
-        <w:pStyle w:val="ListParagraph"/>
-        <w:ind w:firstLine="567"/>
-        <w:jc w:val="both"/>
-        <w:rPr>
-          <w:rFonts w:ascii="Times New Roman" w:hAnsi="Times New Roman"/>
-          <w:sz w:val="24"/>
-          <w:szCs w:val="24"/>
-        </w:rPr>
-      </w:pPr>
-    </w:p>
-    <w:p>
-      <w:pPr>
-        <w:pStyle w:val="ListParagraph"/>
-        <w:ind w:firstLine="567"/>
-        <w:jc w:val="both"/>
-        <w:rPr>
-          <w:rFonts w:ascii="Times New Roman" w:hAnsi="Times New Roman"/>
-          <w:sz w:val="24"/>
-          <w:szCs w:val="24"/>
-        </w:rPr>
-      </w:pPr>
-    </w:p>
-    <w:p>
-      <w:pPr>
-        <w:pStyle w:val="ListParagraph"/>
-        <w:ind w:firstLine="567"/>
-        <w:jc w:val="both"/>
-        <w:rPr>
-          <w:rFonts w:ascii="Times New Roman" w:hAnsi="Times New Roman"/>
-          <w:sz w:val="24"/>
-          <w:szCs w:val="24"/>
-        </w:rPr>
-      </w:pPr>
-    </w:p>
-    <w:p>
-      <w:pPr>
-        <w:pStyle w:val="ListParagraph"/>
-        <w:ind w:firstLine="567"/>
-        <w:jc w:val="both"/>
-        <w:rPr>
-          <w:rFonts w:ascii="Times New Roman" w:hAnsi="Times New Roman"/>
-          <w:sz w:val="24"/>
-          <w:szCs w:val="24"/>
-        </w:rPr>
-      </w:pPr>
-    </w:p>
-    <w:p>
-      <w:pPr>
-        <w:pStyle w:val="ListParagraph"/>
-        <w:ind w:firstLine="567"/>
-        <w:jc w:val="both"/>
-        <w:rPr>
-          <w:rFonts w:ascii="Times New Roman" w:hAnsi="Times New Roman"/>
-          <w:sz w:val="24"/>
-          <w:szCs w:val="24"/>
-        </w:rPr>
-      </w:pPr>
-    </w:p>
-    <w:p>
-      <w:pPr>
-        <w:pStyle w:val="ListParagraph"/>
-        <w:ind w:firstLine="567"/>
-        <w:jc w:val="both"/>
-        <w:rPr>
-          <w:rFonts w:ascii="Times New Roman" w:hAnsi="Times New Roman"/>
-          <w:sz w:val="24"/>
-          <w:szCs w:val="24"/>
-        </w:rPr>
-      </w:pPr>
-    </w:p>
-    <w:p>
-      <w:pPr>
-        <w:pStyle w:val="ListParagraph"/>
-        <w:ind w:firstLine="567"/>
-        <w:jc w:val="both"/>
-        <w:rPr>
-          <w:rFonts w:ascii="Times New Roman" w:hAnsi="Times New Roman"/>
-          <w:sz w:val="24"/>
-          <w:szCs w:val="24"/>
-        </w:rPr>
-      </w:pPr>
-    </w:p>
-    <w:p>
-      <w:pPr>
-        <w:pStyle w:val="ListParagraph"/>
-        <w:ind w:firstLine="567"/>
-        <w:jc w:val="both"/>
-        <w:rPr>
-          <w:rFonts w:ascii="Times New Roman" w:hAnsi="Times New Roman"/>
-          <w:sz w:val="24"/>
-          <w:szCs w:val="24"/>
-        </w:rPr>
-      </w:pPr>
-    </w:p>
-    <w:p>
-      <w:pPr>
-        <w:pStyle w:val="ListParagraph"/>
-        <w:ind w:firstLine="567"/>
-        <w:jc w:val="both"/>
-        <w:rPr>
-          <w:rFonts w:ascii="Times New Roman" w:hAnsi="Times New Roman"/>
-          <w:sz w:val="24"/>
-          <w:szCs w:val="24"/>
-        </w:rPr>
-      </w:pPr>
-    </w:p>
-    <w:p>
-      <w:pPr>
-        <w:pStyle w:val="ListParagraph"/>
-        <w:ind w:firstLine="567"/>
-        <w:jc w:val="both"/>
-        <w:rPr>
-          <w:rFonts w:ascii="Times New Roman" w:hAnsi="Times New Roman"/>
-          <w:sz w:val="24"/>
-          <w:szCs w:val="24"/>
-        </w:rPr>
-      </w:pPr>
-    </w:p>
-    <w:p>
-      <w:pPr>
-        <w:pStyle w:val="ListParagraph"/>
-        <w:ind w:firstLine="567"/>
-        <w:jc w:val="both"/>
-        <w:rPr>
-          <w:rFonts w:ascii="Times New Roman" w:hAnsi="Times New Roman"/>
-          <w:sz w:val="24"/>
-          <w:szCs w:val="24"/>
-        </w:rPr>
-      </w:pPr>
-    </w:p>
-    <w:p>
-      <w:pPr>
-        <w:pStyle w:val="ListParagraph"/>
-        <w:ind w:firstLine="567"/>
-        <w:jc w:val="both"/>
-        <w:rPr>
-          <w:rFonts w:ascii="Times New Roman" w:hAnsi="Times New Roman"/>
-          <w:sz w:val="24"/>
-          <w:szCs w:val="24"/>
-        </w:rPr>
-      </w:pPr>
-    </w:p>
-    <w:p>
-      <w:pPr>
-        <w:pStyle w:val="ListParagraph"/>
-        <w:ind w:firstLine="567"/>
-        <w:jc w:val="both"/>
-        <w:rPr>
-          <w:rFonts w:ascii="Times New Roman" w:hAnsi="Times New Roman"/>
-          <w:sz w:val="24"/>
-          <w:szCs w:val="24"/>
-        </w:rPr>
-      </w:pPr>
-    </w:p>
-    <w:p>
-      <w:pPr>
-        <w:pStyle w:val="ListParagraph"/>
-        <w:ind w:firstLine="567"/>
-        <w:jc w:val="both"/>
-        <w:rPr>
-          <w:rFonts w:ascii="Times New Roman" w:hAnsi="Times New Roman"/>
-          <w:sz w:val="24"/>
-          <w:szCs w:val="24"/>
-        </w:rPr>
-      </w:pPr>
-    </w:p>
-    <w:p>
-      <w:pPr>
-        <w:pStyle w:val="ListParagraph"/>
-        <w:ind w:firstLine="567"/>
-        <w:jc w:val="both"/>
-        <w:rPr>
-          <w:rFonts w:ascii="Times New Roman" w:hAnsi="Times New Roman"/>
-          <w:sz w:val="24"/>
-          <w:szCs w:val="24"/>
-        </w:rPr>
-      </w:pPr>
-    </w:p>
-    <w:p>
-      <w:pPr>
-        <w:pStyle w:val="ListParagraph"/>
-        <w:ind w:firstLine="567"/>
-        <w:jc w:val="both"/>
-        <w:rPr>
-          <w:rFonts w:ascii="Times New Roman" w:hAnsi="Times New Roman"/>
-          <w:sz w:val="24"/>
-          <w:szCs w:val="24"/>
-        </w:rPr>
-      </w:pPr>
-    </w:p>
-    <w:p>
-      <w:pPr>
-        <w:pStyle w:val="ListParagraph"/>
-        <w:ind w:firstLine="567"/>
-        <w:jc w:val="both"/>
-        <w:rPr>
-          <w:rFonts w:ascii="Times New Roman" w:hAnsi="Times New Roman"/>
-          <w:sz w:val="24"/>
-          <w:szCs w:val="24"/>
-        </w:rPr>
-      </w:pPr>
-    </w:p>
-    <w:p>
-      <w:pPr>
-        <w:pStyle w:val="ListParagraph"/>
-        <w:ind w:firstLine="567"/>
-        <w:jc w:val="both"/>
-        <w:rPr>
-          <w:rFonts w:ascii="Times New Roman" w:hAnsi="Times New Roman"/>
-          <w:sz w:val="24"/>
-          <w:szCs w:val="24"/>
-        </w:rPr>
-      </w:pPr>
-    </w:p>
-    <w:p>
-      <w:pPr>
-        <w:pStyle w:val="ListParagraph"/>
-        <w:ind w:firstLine="567"/>
-        <w:jc w:val="both"/>
-        <w:rPr>
-          <w:rFonts w:ascii="Times New Roman" w:hAnsi="Times New Roman"/>
-          <w:sz w:val="24"/>
-          <w:szCs w:val="24"/>
-        </w:rPr>
-      </w:pPr>
+    <w:bookmarkStart w:id="1" w:name="_Toc461806109" w:displacedByCustomXml="prev"/>
+    <w:p>
+      <w:pPr>
+        <w:rPr>
+          <w:rFonts w:ascii="Times New Roman" w:hAnsi="Times New Roman"/>
+          <w:sz w:val="24"/>
+          <w:szCs w:val="24"/>
+        </w:rPr>
+      </w:pPr>
+      <w:r>
+        <w:rPr>
+          <w:rFonts w:ascii="Times New Roman" w:hAnsi="Times New Roman"/>
+          <w:b/>
+          <w:bCs/>
+        </w:rPr>
+        <w:br w:type="page"/>
+      </w:r>
     </w:p>
     <w:p>
       <w:pPr>
@@ -2397,7 +3027,6 @@
           <w:rFonts w:ascii="Times New Roman" w:hAnsi="Times New Roman" w:cs="Times New Roman"/>
         </w:rPr>
       </w:pPr>
-      <w:bookmarkStart w:id="1" w:name="_Toc461391541"/>
       <w:r>
         <w:rPr>
           <w:rFonts w:ascii="Times New Roman" w:hAnsi="Times New Roman" w:cs="Times New Roman"/>
@@ -2499,11 +3128,19 @@
         </w:rPr>
         <w:t xml:space="preserve">obstáculos e </w:t>
       </w:r>
-      <w:r>
-        <w:rPr>
-          <w:rFonts w:ascii="Times New Roman" w:hAnsi="Times New Roman" w:cs="Times New Roman"/>
-        </w:rPr>
-        <w:t>NPC’s (</w:t>
+      <w:proofErr w:type="spellStart"/>
+      <w:r>
+        <w:rPr>
+          <w:rFonts w:ascii="Times New Roman" w:hAnsi="Times New Roman" w:cs="Times New Roman"/>
+        </w:rPr>
+        <w:t>NPC’s</w:t>
+      </w:r>
+      <w:proofErr w:type="spellEnd"/>
+      <w:r>
+        <w:rPr>
+          <w:rFonts w:ascii="Times New Roman" w:hAnsi="Times New Roman" w:cs="Times New Roman"/>
+        </w:rPr>
+        <w:t xml:space="preserve"> (</w:t>
       </w:r>
       <w:r>
         <w:rPr>
@@ -2524,8 +3161,17 @@
           <w:rFonts w:ascii="Times New Roman" w:hAnsi="Times New Roman" w:cs="Times New Roman"/>
           <w:i/>
         </w:rPr>
-        <w:t>player characters</w:t>
-      </w:r>
+        <w:t xml:space="preserve">player </w:t>
+      </w:r>
+      <w:proofErr w:type="spellStart"/>
+      <w:r>
+        <w:rPr>
+          <w:rFonts w:ascii="Times New Roman" w:hAnsi="Times New Roman" w:cs="Times New Roman"/>
+          <w:i/>
+        </w:rPr>
+        <w:t>characters</w:t>
+      </w:r>
+      <w:proofErr w:type="spellEnd"/>
       <w:r>
         <w:rPr>
           <w:rFonts w:ascii="Times New Roman" w:hAnsi="Times New Roman" w:cs="Times New Roman"/>
@@ -3271,6 +3917,7 @@
         </w:rPr>
         <w:t xml:space="preserve"> de acordo com </w:t>
       </w:r>
+      <w:proofErr w:type="spellStart"/>
       <w:r>
         <w:rPr>
           <w:rFonts w:ascii="Times New Roman" w:hAnsi="Times New Roman" w:cs="Times New Roman"/>
@@ -3281,7 +3928,14 @@
         <w:rPr>
           <w:rFonts w:ascii="Times New Roman" w:hAnsi="Times New Roman" w:cs="Times New Roman"/>
         </w:rPr>
-        <w:t>animoto (</w:t>
+        <w:t>animoto</w:t>
+      </w:r>
+      <w:proofErr w:type="spellEnd"/>
+      <w:r>
+        <w:rPr>
+          <w:rFonts w:ascii="Times New Roman" w:hAnsi="Times New Roman" w:cs="Times New Roman"/>
+        </w:rPr>
+        <w:t xml:space="preserve"> (</w:t>
       </w:r>
       <w:r>
         <w:rPr>
@@ -3927,8 +4581,6 @@
         </w:rPr>
         <w:t xml:space="preserve"> desta base</w:t>
       </w:r>
-      <w:bookmarkStart w:id="2" w:name="_GoBack"/>
-      <w:bookmarkEnd w:id="2"/>
       <w:r>
         <w:rPr>
           <w:rFonts w:ascii="Times New Roman" w:hAnsi="Times New Roman" w:cs="Times New Roman"/>
@@ -4085,7 +4737,27 @@
           <w:szCs w:val="24"/>
           <w:lang w:eastAsia="pt-BR"/>
         </w:rPr>
-        <w:t>Demonstração da utilização de uma base de dados gerada pelo método de backtracking para o treinamento de árvores de decisão;</w:t>
+        <w:t xml:space="preserve">Demonstração da utilização de uma base de dados gerada pelo método de </w:t>
+      </w:r>
+      <w:proofErr w:type="spellStart"/>
+      <w:r>
+        <w:rPr>
+          <w:rFonts w:ascii="Times New Roman" w:eastAsia="Times New Roman" w:hAnsi="Times New Roman"/>
+          <w:sz w:val="24"/>
+          <w:szCs w:val="24"/>
+          <w:lang w:eastAsia="pt-BR"/>
+        </w:rPr>
+        <w:t>backtracking</w:t>
+      </w:r>
+      <w:proofErr w:type="spellEnd"/>
+      <w:r>
+        <w:rPr>
+          <w:rFonts w:ascii="Times New Roman" w:eastAsia="Times New Roman" w:hAnsi="Times New Roman"/>
+          <w:sz w:val="24"/>
+          <w:szCs w:val="24"/>
+          <w:lang w:eastAsia="pt-BR"/>
+        </w:rPr>
+        <w:t xml:space="preserve"> para o treinamento de árvores de decisão;</w:t>
       </w:r>
     </w:p>
     <w:p>
@@ -4254,7 +4926,7 @@
           <w:szCs w:val="24"/>
           <w:lang w:eastAsia="pt-BR"/>
         </w:rPr>
-        <w:t>, são apresentados os conceitos de</w:t>
+        <w:t xml:space="preserve">, </w:t>
       </w:r>
       <w:r>
         <w:rPr>
@@ -4263,16 +4935,7 @@
           <w:szCs w:val="24"/>
           <w:lang w:eastAsia="pt-BR"/>
         </w:rPr>
-        <w:t xml:space="preserve"> aprendizagem supervisionada</w:t>
-      </w:r>
-      <w:r>
-        <w:rPr>
-          <w:rFonts w:ascii="Times New Roman" w:eastAsia="Times New Roman" w:hAnsi="Times New Roman"/>
-          <w:sz w:val="24"/>
-          <w:szCs w:val="24"/>
-          <w:lang w:eastAsia="pt-BR"/>
-        </w:rPr>
-        <w:t xml:space="preserve"> para classificação de observações.</w:t>
+        <w:t>são introduzidos os conceito de aprendizado de máquina e descritos os métodos de classificação envolvidos no trabalho.</w:t>
       </w:r>
     </w:p>
     <w:p>
@@ -4337,7 +5000,7 @@
           <w:szCs w:val="24"/>
           <w:lang w:eastAsia="pt-BR"/>
         </w:rPr>
-        <w:t xml:space="preserve">No Capítulo 5, é apresentada a biblioteca desenvolvida para </w:t>
+        <w:t>No Capítulo 5, é apresentado o algoritmo resultante das pesquisas realizadas neste trabalho</w:t>
       </w:r>
       <w:r>
         <w:rPr>
@@ -4346,7 +5009,7 @@
           <w:szCs w:val="24"/>
           <w:lang w:eastAsia="pt-BR"/>
         </w:rPr>
-        <w:t>o auxílio n</w:t>
+        <w:t>,</w:t>
       </w:r>
       <w:r>
         <w:rPr>
@@ -4355,7 +5018,25 @@
           <w:szCs w:val="24"/>
           <w:lang w:eastAsia="pt-BR"/>
         </w:rPr>
-        <w:t>a implementação de algoritmos de aprendizado de máquina.</w:t>
+        <w:t xml:space="preserve"> </w:t>
+      </w:r>
+      <w:r>
+        <w:rPr>
+          <w:rFonts w:ascii="Times New Roman" w:eastAsia="Times New Roman" w:hAnsi="Times New Roman"/>
+          <w:sz w:val="24"/>
+          <w:szCs w:val="24"/>
+          <w:lang w:eastAsia="pt-BR"/>
+        </w:rPr>
+        <w:t>assim como</w:t>
+      </w:r>
+      <w:r>
+        <w:rPr>
+          <w:rFonts w:ascii="Times New Roman" w:eastAsia="Times New Roman" w:hAnsi="Times New Roman"/>
+          <w:sz w:val="24"/>
+          <w:szCs w:val="24"/>
+          <w:lang w:eastAsia="pt-BR"/>
+        </w:rPr>
+        <w:t xml:space="preserve"> a biblioteca desenvolvida para facilitar a implementação do mesmo.</w:t>
       </w:r>
     </w:p>
     <w:p>
@@ -4392,7 +5073,7 @@
           <w:szCs w:val="24"/>
           <w:lang w:eastAsia="pt-BR"/>
         </w:rPr>
-        <w:t>, é abordado o algoritmo de inteligência artificial resultante das pesquisas realizadas neste trabalho.</w:t>
+        <w:t>, são apresentados os experimentos realizados e os resultados obtidos pela pesquisa.</w:t>
       </w:r>
     </w:p>
     <w:p>
@@ -4420,7 +5101,7 @@
           <w:szCs w:val="24"/>
           <w:lang w:eastAsia="pt-BR"/>
         </w:rPr>
-        <w:t>No Capítulo 7</w:t>
+        <w:t>Finalmente, no Capítulo 7</w:t>
       </w:r>
       <w:r>
         <w:rPr>
@@ -4429,20 +5110,14 @@
           <w:szCs w:val="24"/>
           <w:lang w:eastAsia="pt-BR"/>
         </w:rPr>
-        <w:t>, são apresentados os experimentos realizados e os resultados obtidos pela pesquisa.</w:t>
-      </w:r>
-    </w:p>
-    <w:p>
-      <w:pPr>
-        <w:pStyle w:val="ListParagraph"/>
-        <w:numPr>
-          <w:ilvl w:val="0"/>
-          <w:numId w:val="10"/>
-        </w:numPr>
+        <w:t>, são dadas as conclusões e orientações para trabalhos futuros.</w:t>
+      </w:r>
+    </w:p>
+    <w:p>
+      <w:pPr>
         <w:shd w:val="clear" w:color="auto" w:fill="FFFFFF"/>
         <w:suppressAutoHyphens w:val="0"/>
-        <w:spacing w:after="100" w:afterAutospacing="1" w:line="240" w:lineRule="auto"/>
-        <w:jc w:val="both"/>
+        <w:spacing w:line="240" w:lineRule="auto"/>
         <w:rPr>
           <w:rFonts w:ascii="Times New Roman" w:eastAsia="Times New Roman" w:hAnsi="Times New Roman"/>
           <w:sz w:val="24"/>
@@ -4450,24 +5125,6 @@
           <w:lang w:eastAsia="pt-BR"/>
         </w:rPr>
       </w:pPr>
-      <w:r>
-        <w:rPr>
-          <w:rFonts w:ascii="Times New Roman" w:eastAsia="Times New Roman" w:hAnsi="Times New Roman"/>
-          <w:sz w:val="24"/>
-          <w:szCs w:val="24"/>
-          <w:lang w:eastAsia="pt-BR"/>
-        </w:rPr>
-        <w:t>Finalmente, no Capítulo 8</w:t>
-      </w:r>
-      <w:r>
-        <w:rPr>
-          <w:rFonts w:ascii="Times New Roman" w:eastAsia="Times New Roman" w:hAnsi="Times New Roman"/>
-          <w:sz w:val="24"/>
-          <w:szCs w:val="24"/>
-          <w:lang w:eastAsia="pt-BR"/>
-        </w:rPr>
-        <w:t>, são dadas as conclusões e orientações para trabalhos futuros.</w:t>
-      </w:r>
     </w:p>
     <w:p>
       <w:pPr>
@@ -4557,6 +5214,7 @@
         <w:shd w:val="clear" w:color="auto" w:fill="FFFFFF"/>
         <w:suppressAutoHyphens w:val="0"/>
         <w:spacing w:line="240" w:lineRule="auto"/>
+        <w:outlineLvl w:val="0"/>
         <w:rPr>
           <w:rFonts w:ascii="Times New Roman" w:eastAsia="Times New Roman" w:hAnsi="Times New Roman"/>
           <w:b/>
@@ -4565,6 +5223,7 @@
           <w:lang w:eastAsia="pt-BR"/>
         </w:rPr>
       </w:pPr>
+      <w:bookmarkStart w:id="2" w:name="_Toc461806110"/>
       <w:r>
         <w:rPr>
           <w:rFonts w:ascii="Times New Roman" w:eastAsia="Times New Roman" w:hAnsi="Times New Roman"/>
@@ -4586,6 +5245,7 @@
         </w:rPr>
         <w:t>NCIA ARTIFICIAL EM JOGOS</w:t>
       </w:r>
+      <w:bookmarkEnd w:id="2"/>
     </w:p>
     <w:p>
       <w:pPr>
@@ -5377,13 +6037,15 @@
           <w:numId w:val="14"/>
         </w:numPr>
         <w:spacing w:after="240"/>
-        <w:rPr>
-          <w:rFonts w:ascii="Times New Roman" w:hAnsi="Times New Roman"/>
-          <w:b/>
-          <w:sz w:val="24"/>
-          <w:szCs w:val="24"/>
-        </w:rPr>
-      </w:pPr>
+        <w:outlineLvl w:val="0"/>
+        <w:rPr>
+          <w:rFonts w:ascii="Times New Roman" w:hAnsi="Times New Roman"/>
+          <w:b/>
+          <w:sz w:val="24"/>
+          <w:szCs w:val="24"/>
+        </w:rPr>
+      </w:pPr>
+      <w:bookmarkStart w:id="3" w:name="_Toc461806111"/>
       <w:r>
         <w:rPr>
           <w:rFonts w:ascii="Times New Roman" w:hAnsi="Times New Roman"/>
@@ -5394,6 +6056,7 @@
         <w:lastRenderedPageBreak/>
         <w:t>Métodos de Classificação</w:t>
       </w:r>
+      <w:bookmarkEnd w:id="3"/>
     </w:p>
     <w:p>
       <w:pPr>
@@ -5412,6 +6075,38 @@
           <w:sz w:val="24"/>
           <w:szCs w:val="24"/>
         </w:rPr>
+        <w:t>Os métodos de classificação exercem um importante papel no mercado de tomada de decisões, classificando as informações disponíveis utilizando algum critério para tal (</w:t>
+      </w:r>
+      <w:r>
+        <w:rPr>
+          <w:rFonts w:ascii="Times New Roman" w:hAnsi="Times New Roman"/>
+          <w:sz w:val="24"/>
+          <w:szCs w:val="24"/>
+        </w:rPr>
+        <w:t>KIANG, 2002)</w:t>
+      </w:r>
+      <w:r>
+        <w:rPr>
+          <w:rFonts w:ascii="Times New Roman" w:hAnsi="Times New Roman"/>
+          <w:sz w:val="24"/>
+          <w:szCs w:val="24"/>
+        </w:rPr>
+        <w:t>.</w:t>
+      </w:r>
+      <w:r>
+        <w:rPr>
+          <w:rFonts w:ascii="Times New Roman" w:hAnsi="Times New Roman"/>
+          <w:sz w:val="24"/>
+          <w:szCs w:val="24"/>
+        </w:rPr>
+        <w:t xml:space="preserve"> </w:t>
+      </w:r>
+      <w:r>
+        <w:rPr>
+          <w:rFonts w:ascii="Times New Roman" w:hAnsi="Times New Roman"/>
+          <w:sz w:val="24"/>
+          <w:szCs w:val="24"/>
+        </w:rPr>
         <w:t>A implementação de inteligências artificiais</w:t>
       </w:r>
       <w:r>
@@ -5460,15 +6155,7 @@
           <w:sz w:val="24"/>
           <w:szCs w:val="24"/>
         </w:rPr>
-        <w:t>, normalmente é feita através de métodos de aprendizado de máquina. Geralmente o</w:t>
-      </w:r>
-      <w:r>
-        <w:rPr>
-          <w:rFonts w:ascii="Times New Roman" w:hAnsi="Times New Roman"/>
-          <w:sz w:val="24"/>
-          <w:szCs w:val="24"/>
-        </w:rPr>
-        <w:t xml:space="preserve"> campo do aprendizado de máquina é dividido em três grandes grupos: aprendizagem supervisionada, aprendizagem não-supervisionada e aprendizagem por reforço (RUSSEL; NORVIN, 2003).</w:t>
+        <w:t>, normalmente é feita através de métodos de aprendizado de máquina. Geralmente o campo do aprendizado de máquina é dividido em três grandes grupos: aprendizagem supervisionada, aprendizagem não-supervisionada e aprendizagem por reforço (RUSSEL; NORVIN, 2003).</w:t>
       </w:r>
     </w:p>
     <w:p>
@@ -5728,7 +6415,39 @@
           <w:sz w:val="24"/>
           <w:szCs w:val="24"/>
         </w:rPr>
-        <w:t xml:space="preserve">O grupo a ser utilizado depende do tipo de dados disponibilizado </w:t>
+        <w:t xml:space="preserve">O grupo a </w:t>
+      </w:r>
+      <w:r>
+        <w:rPr>
+          <w:rFonts w:ascii="Times New Roman" w:hAnsi="Times New Roman"/>
+          <w:sz w:val="24"/>
+          <w:szCs w:val="24"/>
+        </w:rPr>
+        <w:t>ser utilizado depende do tipo dos</w:t>
+      </w:r>
+      <w:r>
+        <w:rPr>
+          <w:rFonts w:ascii="Times New Roman" w:hAnsi="Times New Roman"/>
+          <w:sz w:val="24"/>
+          <w:szCs w:val="24"/>
+        </w:rPr>
+        <w:t xml:space="preserve"> dados disponibilizado</w:t>
+      </w:r>
+      <w:r>
+        <w:rPr>
+          <w:rFonts w:ascii="Times New Roman" w:hAnsi="Times New Roman"/>
+          <w:sz w:val="24"/>
+          <w:szCs w:val="24"/>
+        </w:rPr>
+        <w:t>s</w:t>
+      </w:r>
+      <w:r>
+        <w:rPr>
+          <w:rFonts w:ascii="Times New Roman" w:hAnsi="Times New Roman"/>
+          <w:sz w:val="24"/>
+          <w:szCs w:val="24"/>
+        </w:rPr>
+        <w:t xml:space="preserve"> </w:t>
       </w:r>
       <w:r>
         <w:rPr>
@@ -5832,7 +6551,50 @@
           <w:sz w:val="24"/>
           <w:szCs w:val="24"/>
         </w:rPr>
-        <w:t>ção. O</w:t>
+        <w:t>ção</w:t>
+      </w:r>
+      <w:r>
+        <w:rPr>
+          <w:rFonts w:ascii="Times New Roman" w:hAnsi="Times New Roman"/>
+          <w:sz w:val="24"/>
+          <w:szCs w:val="24"/>
+        </w:rPr>
+        <w:t xml:space="preserve"> </w:t>
+      </w:r>
+      <w:r>
+        <w:rPr>
+          <w:rFonts w:ascii="Times New Roman" w:hAnsi="Times New Roman"/>
+          <w:b/>
+          <w:sz w:val="24"/>
+          <w:szCs w:val="24"/>
+        </w:rPr>
+        <w:t>(explic</w:t>
+      </w:r>
+      <w:r>
+        <w:rPr>
+          <w:rFonts w:ascii="Times New Roman" w:hAnsi="Times New Roman"/>
+          <w:b/>
+          <w:sz w:val="24"/>
+          <w:szCs w:val="24"/>
+        </w:rPr>
+        <w:t>ar</w:t>
+      </w:r>
+      <w:r>
+        <w:rPr>
+          <w:rFonts w:ascii="Times New Roman" w:hAnsi="Times New Roman"/>
+          <w:b/>
+          <w:sz w:val="24"/>
+          <w:szCs w:val="24"/>
+        </w:rPr>
+        <w:t>)</w:t>
+      </w:r>
+      <w:r>
+        <w:rPr>
+          <w:rFonts w:ascii="Times New Roman" w:hAnsi="Times New Roman"/>
+          <w:sz w:val="24"/>
+          <w:szCs w:val="24"/>
+        </w:rPr>
+        <w:t>. O</w:t>
       </w:r>
       <w:r>
         <w:rPr>
@@ -5856,6 +6618,14 @@
           <w:sz w:val="24"/>
           <w:szCs w:val="24"/>
         </w:rPr>
+        <w:t xml:space="preserve"> tratado no trabalho</w:t>
+      </w:r>
+      <w:r>
+        <w:rPr>
+          <w:rFonts w:ascii="Times New Roman" w:hAnsi="Times New Roman"/>
+          <w:sz w:val="24"/>
+          <w:szCs w:val="24"/>
+        </w:rPr>
         <w:t xml:space="preserve"> apresenta uma base de observações solucionadas que pode ser utilizada para o treinamento do</w:t>
       </w:r>
       <w:r>
@@ -5873,26 +6643,6 @@
           <w:szCs w:val="24"/>
         </w:rPr>
         <w:t>.</w:t>
-      </w:r>
-    </w:p>
-    <w:p>
-      <w:pPr>
-        <w:spacing w:after="240"/>
-        <w:ind w:firstLine="709"/>
-        <w:jc w:val="both"/>
-        <w:rPr>
-          <w:rFonts w:ascii="Times New Roman" w:hAnsi="Times New Roman"/>
-          <w:sz w:val="24"/>
-          <w:szCs w:val="24"/>
-        </w:rPr>
-      </w:pPr>
-      <w:r>
-        <w:rPr>
-          <w:rFonts w:ascii="Times New Roman" w:hAnsi="Times New Roman"/>
-          <w:sz w:val="24"/>
-          <w:szCs w:val="24"/>
-        </w:rPr>
-        <w:t>(...)</w:t>
       </w:r>
     </w:p>
     <w:p>
@@ -5900,67 +6650,30 @@
         <w:spacing w:after="240"/>
         <w:ind w:firstLine="706"/>
         <w:jc w:val="both"/>
-        <w:rPr>
-          <w:rFonts w:ascii="Times New Roman" w:hAnsi="Times New Roman"/>
-          <w:sz w:val="24"/>
-          <w:szCs w:val="24"/>
-        </w:rPr>
-      </w:pPr>
-      <w:r>
-        <w:rPr>
-          <w:rFonts w:ascii="Times New Roman" w:hAnsi="Times New Roman"/>
-          <w:sz w:val="24"/>
-          <w:szCs w:val="24"/>
-        </w:rPr>
-        <w:t>Considerados como estado da arte, os métodos (...), serão introduzidos</w:t>
-      </w:r>
-      <w:r>
-        <w:rPr>
-          <w:rFonts w:ascii="Times New Roman" w:hAnsi="Times New Roman"/>
-          <w:sz w:val="24"/>
-          <w:szCs w:val="24"/>
-        </w:rPr>
-        <w:t xml:space="preserve"> nas próximas seções</w:t>
-      </w:r>
-      <w:r>
-        <w:rPr>
-          <w:rFonts w:ascii="Times New Roman" w:hAnsi="Times New Roman"/>
-          <w:sz w:val="24"/>
-          <w:szCs w:val="24"/>
-        </w:rPr>
-        <w:t xml:space="preserve"> de maneira sucinta</w:t>
-      </w:r>
-      <w:r>
-        <w:rPr>
-          <w:rFonts w:ascii="Times New Roman" w:hAnsi="Times New Roman"/>
-          <w:sz w:val="24"/>
-          <w:szCs w:val="24"/>
-        </w:rPr>
-        <w:t>. Já</w:t>
-      </w:r>
-      <w:r>
-        <w:rPr>
-          <w:rFonts w:ascii="Times New Roman" w:hAnsi="Times New Roman"/>
-          <w:sz w:val="24"/>
-          <w:szCs w:val="24"/>
-        </w:rPr>
-        <w:t xml:space="preserve"> o método de classi</w:t>
-      </w:r>
-      <w:r>
-        <w:rPr>
-          <w:rFonts w:ascii="Times New Roman" w:hAnsi="Times New Roman"/>
-          <w:sz w:val="24"/>
-          <w:szCs w:val="24"/>
-        </w:rPr>
-        <w:t>ficação por á</w:t>
-      </w:r>
-      <w:r>
-        <w:rPr>
-          <w:rFonts w:ascii="Times New Roman" w:hAnsi="Times New Roman"/>
-          <w:sz w:val="24"/>
-          <w:szCs w:val="24"/>
-        </w:rPr>
-        <w:t>rvores de decisão será</w:t>
+      </w:pPr>
+      <w:r>
+        <w:rPr>
+          <w:rFonts w:ascii="Times New Roman" w:hAnsi="Times New Roman"/>
+          <w:sz w:val="24"/>
+          <w:szCs w:val="24"/>
+        </w:rPr>
+        <w:t>Na literatura, são utilizados métodos de classificação</w:t>
+      </w:r>
+      <w:r>
+        <w:rPr>
+          <w:rFonts w:ascii="Times New Roman" w:hAnsi="Times New Roman"/>
+          <w:sz w:val="24"/>
+          <w:szCs w:val="24"/>
+        </w:rPr>
+        <w:t xml:space="preserve"> para as mais diversas tarefas</w:t>
+      </w:r>
+      <w:r>
+        <w:rPr>
+          <w:rFonts w:ascii="Times New Roman" w:hAnsi="Times New Roman"/>
+          <w:sz w:val="24"/>
+          <w:szCs w:val="24"/>
+        </w:rPr>
+        <w:t>.</w:t>
       </w:r>
       <w:r>
         <w:rPr>
@@ -5976,85 +6689,121 @@
           <w:sz w:val="24"/>
           <w:szCs w:val="24"/>
         </w:rPr>
-        <w:t>descrito</w:t>
-      </w:r>
-      <w:r>
-        <w:rPr>
-          <w:rFonts w:ascii="Times New Roman" w:hAnsi="Times New Roman"/>
+        <w:t xml:space="preserve">Em 2009, um artigo disponibilizado pelo </w:t>
+      </w:r>
+      <w:r>
+        <w:rPr>
+          <w:rFonts w:ascii="Times New Roman" w:hAnsi="Times New Roman"/>
+          <w:i/>
+          <w:sz w:val="24"/>
+          <w:szCs w:val="24"/>
+        </w:rPr>
+        <w:t xml:space="preserve">Jornal </w:t>
+      </w:r>
+      <w:proofErr w:type="spellStart"/>
+      <w:r>
+        <w:rPr>
+          <w:rFonts w:ascii="Times New Roman" w:hAnsi="Times New Roman"/>
+          <w:i/>
+          <w:sz w:val="24"/>
+          <w:szCs w:val="24"/>
+        </w:rPr>
+        <w:t>of</w:t>
+      </w:r>
+      <w:proofErr w:type="spellEnd"/>
+      <w:r>
+        <w:rPr>
+          <w:rFonts w:ascii="Times New Roman" w:hAnsi="Times New Roman"/>
+          <w:i/>
           <w:sz w:val="24"/>
           <w:szCs w:val="24"/>
         </w:rPr>
         <w:t xml:space="preserve"> </w:t>
       </w:r>
-      <w:r>
-        <w:rPr>
-          <w:rFonts w:ascii="Times New Roman" w:hAnsi="Times New Roman"/>
-          <w:sz w:val="24"/>
-          <w:szCs w:val="24"/>
-        </w:rPr>
-        <w:t xml:space="preserve">em </w:t>
-      </w:r>
-      <w:r>
-        <w:rPr>
-          <w:rFonts w:ascii="Times New Roman" w:hAnsi="Times New Roman"/>
-          <w:sz w:val="24"/>
-          <w:szCs w:val="24"/>
-        </w:rPr>
-        <w:t>detalhes</w:t>
-      </w:r>
-      <w:r>
-        <w:rPr>
-          <w:rFonts w:ascii="Times New Roman" w:hAnsi="Times New Roman"/>
-          <w:sz w:val="24"/>
-          <w:szCs w:val="24"/>
-        </w:rPr>
-        <w:t>,</w:t>
-      </w:r>
-      <w:r>
-        <w:rPr>
-          <w:rFonts w:ascii="Times New Roman" w:hAnsi="Times New Roman"/>
+      <w:proofErr w:type="spellStart"/>
+      <w:r>
+        <w:rPr>
+          <w:rFonts w:ascii="Times New Roman" w:hAnsi="Times New Roman"/>
+          <w:i/>
+          <w:sz w:val="24"/>
+          <w:szCs w:val="24"/>
+        </w:rPr>
+        <w:t>Convergence</w:t>
+      </w:r>
+      <w:proofErr w:type="spellEnd"/>
+      <w:r>
+        <w:rPr>
+          <w:rFonts w:ascii="Times New Roman" w:hAnsi="Times New Roman"/>
+          <w:i/>
           <w:sz w:val="24"/>
           <w:szCs w:val="24"/>
         </w:rPr>
         <w:t xml:space="preserve"> </w:t>
       </w:r>
-      <w:r>
-        <w:rPr>
-          <w:rFonts w:ascii="Times New Roman" w:hAnsi="Times New Roman"/>
-          <w:sz w:val="24"/>
-          <w:szCs w:val="24"/>
-        </w:rPr>
-        <w:t xml:space="preserve">por </w:t>
-      </w:r>
-      <w:r>
-        <w:rPr>
-          <w:rFonts w:ascii="Times New Roman" w:hAnsi="Times New Roman"/>
-          <w:sz w:val="24"/>
-          <w:szCs w:val="24"/>
-        </w:rPr>
-        <w:t>se trata</w:t>
-      </w:r>
-      <w:r>
-        <w:rPr>
-          <w:rFonts w:ascii="Times New Roman" w:hAnsi="Times New Roman"/>
-          <w:sz w:val="24"/>
-          <w:szCs w:val="24"/>
-        </w:rPr>
-        <w:t>r</w:t>
-      </w:r>
-      <w:r>
-        <w:rPr>
-          <w:rFonts w:ascii="Times New Roman" w:hAnsi="Times New Roman"/>
-          <w:sz w:val="24"/>
-          <w:szCs w:val="24"/>
-        </w:rPr>
-        <w:t xml:space="preserve"> do método utilizado neste trabalho.</w:t>
+      <w:proofErr w:type="spellStart"/>
+      <w:r>
+        <w:rPr>
+          <w:rFonts w:ascii="Times New Roman" w:hAnsi="Times New Roman"/>
+          <w:i/>
+          <w:sz w:val="24"/>
+          <w:szCs w:val="24"/>
+        </w:rPr>
+        <w:t>Information</w:t>
+      </w:r>
+      <w:proofErr w:type="spellEnd"/>
+      <w:r>
+        <w:rPr>
+          <w:rFonts w:ascii="Times New Roman" w:hAnsi="Times New Roman"/>
+          <w:i/>
+          <w:sz w:val="24"/>
+          <w:szCs w:val="24"/>
+        </w:rPr>
+        <w:t xml:space="preserve"> Technology</w:t>
+      </w:r>
+      <w:r>
+        <w:rPr>
+          <w:rFonts w:ascii="Times New Roman" w:hAnsi="Times New Roman"/>
+          <w:sz w:val="24"/>
+          <w:szCs w:val="24"/>
+        </w:rPr>
+        <w:t xml:space="preserve"> tratou de fazer uma comparação dos métodos de classificação baseando-se no tipo dos atributos e </w:t>
+      </w:r>
+      <w:r>
+        <w:rPr>
+          <w:rFonts w:ascii="Times New Roman" w:hAnsi="Times New Roman"/>
+          <w:sz w:val="24"/>
+          <w:szCs w:val="24"/>
+        </w:rPr>
+        <w:t xml:space="preserve">no </w:t>
+      </w:r>
+      <w:r>
+        <w:rPr>
+          <w:rFonts w:ascii="Times New Roman" w:hAnsi="Times New Roman"/>
+          <w:sz w:val="24"/>
+          <w:szCs w:val="24"/>
+        </w:rPr>
+        <w:t>tamanho das amostras (ENTEZARI-MALEKI, 2009).</w:t>
+      </w:r>
+      <w:r>
+        <w:rPr>
+          <w:rFonts w:ascii="Times New Roman" w:hAnsi="Times New Roman"/>
+          <w:sz w:val="24"/>
+          <w:szCs w:val="24"/>
+        </w:rPr>
+        <w:t xml:space="preserve"> </w:t>
+      </w:r>
+      <w:r>
+        <w:rPr>
+          <w:rFonts w:ascii="Times New Roman" w:hAnsi="Times New Roman"/>
+          <w:sz w:val="24"/>
+          <w:szCs w:val="24"/>
+        </w:rPr>
+        <w:t>Os resultados do trabalho demostram os melhores métodos a serem utilizados mediante as circunstancias do problema.</w:t>
       </w:r>
     </w:p>
     <w:p>
       <w:pPr>
         <w:spacing w:after="240"/>
-        <w:ind w:firstLine="706"/>
         <w:jc w:val="both"/>
         <w:rPr>
           <w:rFonts w:ascii="Times New Roman" w:hAnsi="Times New Roman"/>
@@ -6065,11 +6814,130 @@
       <w:r>
         <w:rPr>
           <w:rFonts w:ascii="Times New Roman" w:hAnsi="Times New Roman"/>
-          <w:b/>
-          <w:sz w:val="24"/>
-          <w:szCs w:val="24"/>
-        </w:rPr>
-        <w:t>(...)</w:t>
+          <w:sz w:val="24"/>
+          <w:szCs w:val="24"/>
+        </w:rPr>
+        <w:tab/>
+      </w:r>
+      <w:r>
+        <w:rPr>
+          <w:rFonts w:ascii="Times New Roman" w:hAnsi="Times New Roman"/>
+          <w:sz w:val="24"/>
+          <w:szCs w:val="24"/>
+        </w:rPr>
+        <w:t xml:space="preserve">O métodos mais comuns utilizados para classificação de dados são as arvores de decisão, métodos </w:t>
+      </w:r>
+      <w:r>
+        <w:rPr>
+          <w:rFonts w:ascii="Times New Roman" w:hAnsi="Times New Roman"/>
+          <w:sz w:val="24"/>
+          <w:szCs w:val="24"/>
+        </w:rPr>
+        <w:t>baseados em regra</w:t>
+      </w:r>
+      <w:r>
+        <w:rPr>
+          <w:rFonts w:ascii="Times New Roman" w:hAnsi="Times New Roman"/>
+          <w:sz w:val="24"/>
+          <w:szCs w:val="24"/>
+        </w:rPr>
+        <w:t xml:space="preserve">, métodos probabilísticos, </w:t>
+      </w:r>
+      <w:r>
+        <w:rPr>
+          <w:rFonts w:ascii="Times New Roman" w:hAnsi="Times New Roman"/>
+          <w:sz w:val="24"/>
+          <w:szCs w:val="24"/>
+        </w:rPr>
+        <w:t>métodos SVM</w:t>
+      </w:r>
+      <w:r>
+        <w:rPr>
+          <w:rFonts w:ascii="Times New Roman" w:hAnsi="Times New Roman"/>
+          <w:sz w:val="24"/>
+          <w:szCs w:val="24"/>
+        </w:rPr>
+        <w:t>, métodos baseados em instancia e redes neurais (</w:t>
+      </w:r>
+      <w:r>
+        <w:rPr>
+          <w:rFonts w:ascii="Times New Roman" w:hAnsi="Times New Roman"/>
+          <w:sz w:val="24"/>
+          <w:szCs w:val="24"/>
+        </w:rPr>
+        <w:t>AGGARWAL, 2015</w:t>
+      </w:r>
+      <w:r>
+        <w:rPr>
+          <w:rFonts w:ascii="Times New Roman" w:hAnsi="Times New Roman"/>
+          <w:sz w:val="24"/>
+          <w:szCs w:val="24"/>
+        </w:rPr>
+        <w:t>)</w:t>
+      </w:r>
+      <w:r>
+        <w:rPr>
+          <w:rFonts w:ascii="Times New Roman" w:hAnsi="Times New Roman"/>
+          <w:sz w:val="24"/>
+          <w:szCs w:val="24"/>
+        </w:rPr>
+        <w:t>.</w:t>
+      </w:r>
+      <w:r>
+        <w:rPr>
+          <w:rFonts w:ascii="Times New Roman" w:hAnsi="Times New Roman"/>
+          <w:sz w:val="24"/>
+          <w:szCs w:val="24"/>
+        </w:rPr>
+        <w:t xml:space="preserve"> Na seção a seguir será apresentada uma introdução sucinta a respeito dos métodos citados, com um enfoque partícula nos métodos baseados em</w:t>
+      </w:r>
+      <w:r>
+        <w:rPr>
+          <w:rFonts w:ascii="Times New Roman" w:hAnsi="Times New Roman"/>
+          <w:sz w:val="24"/>
+          <w:szCs w:val="24"/>
+        </w:rPr>
+        <w:t xml:space="preserve"> árvore, por estar dentro dos </w:t>
+      </w:r>
+      <w:r>
+        <w:rPr>
+          <w:rFonts w:ascii="Times New Roman" w:hAnsi="Times New Roman"/>
+          <w:sz w:val="24"/>
+          <w:szCs w:val="24"/>
+        </w:rPr>
+        <w:t>método</w:t>
+      </w:r>
+      <w:r>
+        <w:rPr>
+          <w:rFonts w:ascii="Times New Roman" w:hAnsi="Times New Roman"/>
+          <w:sz w:val="24"/>
+          <w:szCs w:val="24"/>
+        </w:rPr>
+        <w:t>s</w:t>
+      </w:r>
+      <w:r>
+        <w:rPr>
+          <w:rFonts w:ascii="Times New Roman" w:hAnsi="Times New Roman"/>
+          <w:sz w:val="24"/>
+          <w:szCs w:val="24"/>
+        </w:rPr>
+        <w:t xml:space="preserve"> utilizado</w:t>
+      </w:r>
+      <w:r>
+        <w:rPr>
+          <w:rFonts w:ascii="Times New Roman" w:hAnsi="Times New Roman"/>
+          <w:sz w:val="24"/>
+          <w:szCs w:val="24"/>
+        </w:rPr>
+        <w:t>s</w:t>
+      </w:r>
+      <w:r>
+        <w:rPr>
+          <w:rFonts w:ascii="Times New Roman" w:hAnsi="Times New Roman"/>
+          <w:sz w:val="24"/>
+          <w:szCs w:val="24"/>
+        </w:rPr>
+        <w:t xml:space="preserve"> neste trabalho.</w:t>
       </w:r>
     </w:p>
     <w:p>
@@ -6081,22 +6949,26 @@
         </w:numPr>
         <w:spacing w:after="240"/>
         <w:jc w:val="both"/>
-        <w:rPr>
-          <w:rFonts w:ascii="Times New Roman" w:hAnsi="Times New Roman"/>
-          <w:b/>
-          <w:sz w:val="24"/>
-          <w:szCs w:val="24"/>
-        </w:rPr>
-      </w:pPr>
-      <w:r>
-        <w:rPr>
-          <w:rFonts w:ascii="Times New Roman" w:hAnsi="Times New Roman"/>
-          <w:b/>
-          <w:sz w:val="24"/>
-          <w:szCs w:val="24"/>
-        </w:rPr>
+        <w:outlineLvl w:val="1"/>
+        <w:rPr>
+          <w:rFonts w:ascii="Times New Roman" w:hAnsi="Times New Roman"/>
+          <w:b/>
+          <w:sz w:val="24"/>
+          <w:szCs w:val="24"/>
+        </w:rPr>
+      </w:pPr>
+      <w:bookmarkStart w:id="4" w:name="_Toc461806117"/>
+      <w:r>
+        <w:rPr>
+          <w:rFonts w:ascii="Times New Roman" w:hAnsi="Times New Roman"/>
+          <w:b/>
+          <w:sz w:val="24"/>
+          <w:szCs w:val="24"/>
+        </w:rPr>
+        <w:lastRenderedPageBreak/>
         <w:t>Árvores de Decisão</w:t>
       </w:r>
+      <w:bookmarkEnd w:id="4"/>
     </w:p>
     <w:p>
       <w:pPr>
@@ -6147,71 +7019,7 @@
           <w:sz w:val="24"/>
           <w:szCs w:val="24"/>
         </w:rPr>
-        <w:t>USSEL; NORVIG,</w:t>
-      </w:r>
-      <w:r>
-        <w:rPr>
-          <w:rFonts w:ascii="Times New Roman" w:hAnsi="Times New Roman"/>
-          <w:sz w:val="24"/>
-          <w:szCs w:val="24"/>
-        </w:rPr>
-        <w:t xml:space="preserve"> 2003</w:t>
-      </w:r>
-      <w:r>
-        <w:rPr>
-          <w:rFonts w:ascii="Times New Roman" w:hAnsi="Times New Roman"/>
-          <w:sz w:val="24"/>
-          <w:szCs w:val="24"/>
-        </w:rPr>
-        <w:t>).</w:t>
-      </w:r>
-      <w:r>
-        <w:rPr>
-          <w:rFonts w:ascii="Times New Roman" w:hAnsi="Times New Roman"/>
-          <w:sz w:val="24"/>
-          <w:szCs w:val="24"/>
-        </w:rPr>
-        <w:t xml:space="preserve"> Se trata de um algoritmo de aprendizado de fácil implementação e que apresenta</w:t>
-      </w:r>
-      <w:r>
-        <w:rPr>
-          <w:rFonts w:ascii="Times New Roman" w:hAnsi="Times New Roman"/>
-          <w:sz w:val="24"/>
-          <w:szCs w:val="24"/>
-        </w:rPr>
-        <w:t xml:space="preserve"> um alto nível de precisão</w:t>
-      </w:r>
-      <w:r>
-        <w:rPr>
-          <w:rFonts w:ascii="Times New Roman" w:hAnsi="Times New Roman"/>
-          <w:sz w:val="24"/>
-          <w:szCs w:val="24"/>
-        </w:rPr>
-        <w:t>. No decorrer do capítulo serão descritas as técnicas utilizadas para geração e manipulação</w:t>
-      </w:r>
-      <w:r>
-        <w:rPr>
-          <w:rFonts w:ascii="Times New Roman" w:hAnsi="Times New Roman"/>
-          <w:sz w:val="24"/>
-          <w:szCs w:val="24"/>
-        </w:rPr>
-        <w:t xml:space="preserve"> </w:t>
-      </w:r>
-      <w:r>
-        <w:rPr>
-          <w:rFonts w:ascii="Times New Roman" w:hAnsi="Times New Roman"/>
-          <w:sz w:val="24"/>
-          <w:szCs w:val="24"/>
-        </w:rPr>
-        <w:t xml:space="preserve">das </w:t>
-      </w:r>
-      <w:r>
-        <w:rPr>
-          <w:rFonts w:ascii="Times New Roman" w:hAnsi="Times New Roman"/>
-          <w:sz w:val="24"/>
-          <w:szCs w:val="24"/>
-        </w:rPr>
-        <w:t>árvores.</w:t>
+        <w:t>USSEL; NORVIG, 2003). Se trata de um algoritmo de aprendizado de fácil implementação e que apresenta um alto nível de precisão. No decorrer do capítulo serão descritas as técnicas utilizadas para geração e manipulação das árvores.</w:t>
       </w:r>
     </w:p>
     <w:p>
@@ -6231,392 +7039,7 @@
           <w:sz w:val="24"/>
           <w:szCs w:val="24"/>
         </w:rPr>
-        <w:lastRenderedPageBreak/>
-        <w:t xml:space="preserve">Na </w:t>
-      </w:r>
-      <w:r>
-        <w:rPr>
-          <w:rFonts w:ascii="Times New Roman" w:hAnsi="Times New Roman"/>
-          <w:sz w:val="24"/>
-          <w:szCs w:val="24"/>
-        </w:rPr>
-        <w:t>geração</w:t>
-      </w:r>
-      <w:r>
-        <w:rPr>
-          <w:rFonts w:ascii="Times New Roman" w:hAnsi="Times New Roman"/>
-          <w:sz w:val="24"/>
-          <w:szCs w:val="24"/>
-        </w:rPr>
-        <w:t xml:space="preserve"> de uma</w:t>
-      </w:r>
-      <w:r>
-        <w:rPr>
-          <w:rFonts w:ascii="Times New Roman" w:hAnsi="Times New Roman"/>
-          <w:sz w:val="24"/>
-          <w:szCs w:val="24"/>
-        </w:rPr>
-        <w:t xml:space="preserve"> árvore de decisão</w:t>
-      </w:r>
-      <w:r>
-        <w:rPr>
-          <w:rFonts w:ascii="Times New Roman" w:hAnsi="Times New Roman"/>
-          <w:sz w:val="24"/>
-          <w:szCs w:val="24"/>
-        </w:rPr>
-        <w:t xml:space="preserve">, </w:t>
-      </w:r>
-      <w:r>
-        <w:rPr>
-          <w:rFonts w:ascii="Times New Roman" w:hAnsi="Times New Roman"/>
-          <w:sz w:val="24"/>
-          <w:szCs w:val="24"/>
-        </w:rPr>
-        <w:t xml:space="preserve">são </w:t>
-      </w:r>
-      <w:r>
-        <w:rPr>
-          <w:rFonts w:ascii="Times New Roman" w:hAnsi="Times New Roman"/>
-          <w:sz w:val="24"/>
-          <w:szCs w:val="24"/>
-        </w:rPr>
-        <w:t>introduzidas</w:t>
-      </w:r>
-      <w:r>
-        <w:rPr>
-          <w:rFonts w:ascii="Times New Roman" w:hAnsi="Times New Roman"/>
-          <w:sz w:val="24"/>
-          <w:szCs w:val="24"/>
-        </w:rPr>
-        <w:t xml:space="preserve"> situações </w:t>
-      </w:r>
-      <w:r>
-        <w:rPr>
-          <w:rFonts w:ascii="Times New Roman" w:hAnsi="Times New Roman"/>
-          <w:sz w:val="24"/>
-          <w:szCs w:val="24"/>
-        </w:rPr>
-        <w:t xml:space="preserve">que são descritas por </w:t>
-      </w:r>
-      <w:r>
-        <w:rPr>
-          <w:rFonts w:ascii="Times New Roman" w:hAnsi="Times New Roman"/>
-          <w:sz w:val="24"/>
-          <w:szCs w:val="24"/>
-        </w:rPr>
-        <w:t xml:space="preserve">meio de </w:t>
-      </w:r>
-      <w:r>
-        <w:rPr>
-          <w:rFonts w:ascii="Times New Roman" w:hAnsi="Times New Roman"/>
-          <w:sz w:val="24"/>
-          <w:szCs w:val="24"/>
-        </w:rPr>
-        <w:t>um conjunto de propriedades</w:t>
-      </w:r>
-      <w:r>
-        <w:rPr>
-          <w:rFonts w:ascii="Times New Roman" w:hAnsi="Times New Roman"/>
-          <w:sz w:val="24"/>
-          <w:szCs w:val="24"/>
-        </w:rPr>
-        <w:t xml:space="preserve"> ou atributos</w:t>
-      </w:r>
-      <w:r>
-        <w:rPr>
-          <w:rFonts w:ascii="Times New Roman" w:hAnsi="Times New Roman"/>
-          <w:sz w:val="24"/>
-          <w:szCs w:val="24"/>
-        </w:rPr>
-        <w:t xml:space="preserve"> e </w:t>
-      </w:r>
-      <w:r>
-        <w:rPr>
-          <w:rFonts w:ascii="Times New Roman" w:hAnsi="Times New Roman"/>
-          <w:sz w:val="24"/>
-          <w:szCs w:val="24"/>
-        </w:rPr>
-        <w:t>seus respectivos resultados</w:t>
-      </w:r>
-      <w:r>
-        <w:rPr>
-          <w:rFonts w:ascii="Times New Roman" w:hAnsi="Times New Roman"/>
-          <w:sz w:val="24"/>
-          <w:szCs w:val="24"/>
-        </w:rPr>
-        <w:t xml:space="preserve">, que são utilizados para montar os </w:t>
-      </w:r>
-      <w:r>
-        <w:rPr>
-          <w:rFonts w:ascii="Times New Roman" w:hAnsi="Times New Roman"/>
-          <w:sz w:val="24"/>
-          <w:szCs w:val="24"/>
-        </w:rPr>
-        <w:t>nós de condição e os ramos e folhas de resultado</w:t>
-      </w:r>
-      <w:r>
-        <w:rPr>
-          <w:rFonts w:ascii="Times New Roman" w:hAnsi="Times New Roman"/>
-          <w:sz w:val="24"/>
-          <w:szCs w:val="24"/>
-        </w:rPr>
-        <w:t>.</w:t>
-      </w:r>
-      <w:r>
-        <w:rPr>
-          <w:rFonts w:ascii="Times New Roman" w:hAnsi="Times New Roman"/>
-          <w:sz w:val="24"/>
-          <w:szCs w:val="24"/>
-        </w:rPr>
-        <w:t xml:space="preserve"> </w:t>
-      </w:r>
-      <w:r>
-        <w:rPr>
-          <w:rFonts w:ascii="Times New Roman" w:hAnsi="Times New Roman"/>
-          <w:sz w:val="24"/>
-          <w:szCs w:val="24"/>
-        </w:rPr>
-        <w:t>Cada nó da árvore corresponde a uma condição composta por uma propriedade e um objeto de teste. A árvore apresenta um resultado para cada condição</w:t>
-      </w:r>
-      <w:r>
-        <w:rPr>
-          <w:rFonts w:ascii="Times New Roman" w:hAnsi="Times New Roman"/>
-          <w:sz w:val="24"/>
-          <w:szCs w:val="24"/>
-        </w:rPr>
-        <w:t>, seja ela</w:t>
-      </w:r>
-      <w:r>
-        <w:rPr>
-          <w:rFonts w:ascii="Times New Roman" w:hAnsi="Times New Roman"/>
-          <w:sz w:val="24"/>
-          <w:szCs w:val="24"/>
-        </w:rPr>
-        <w:t xml:space="preserve"> verdadeira ou falsa</w:t>
-      </w:r>
-      <w:r>
-        <w:rPr>
-          <w:rFonts w:ascii="Times New Roman" w:hAnsi="Times New Roman"/>
-          <w:sz w:val="24"/>
-          <w:szCs w:val="24"/>
-        </w:rPr>
-        <w:t>, p</w:t>
-      </w:r>
-      <w:r>
-        <w:rPr>
-          <w:rFonts w:ascii="Times New Roman" w:hAnsi="Times New Roman"/>
-          <w:sz w:val="24"/>
-          <w:szCs w:val="24"/>
-        </w:rPr>
-        <w:t>odendo ser um resultado final</w:t>
-      </w:r>
-      <w:r>
-        <w:rPr>
-          <w:rFonts w:ascii="Times New Roman" w:hAnsi="Times New Roman"/>
-          <w:sz w:val="24"/>
-          <w:szCs w:val="24"/>
-        </w:rPr>
-        <w:t>,</w:t>
-      </w:r>
-      <w:r>
-        <w:rPr>
-          <w:rFonts w:ascii="Times New Roman" w:hAnsi="Times New Roman"/>
-          <w:sz w:val="24"/>
-          <w:szCs w:val="24"/>
-        </w:rPr>
-        <w:t xml:space="preserve"> representado por uma folha</w:t>
-      </w:r>
-      <w:r>
-        <w:rPr>
-          <w:rFonts w:ascii="Times New Roman" w:hAnsi="Times New Roman"/>
-          <w:sz w:val="24"/>
-          <w:szCs w:val="24"/>
-        </w:rPr>
-        <w:t>,</w:t>
-      </w:r>
-      <w:r>
-        <w:rPr>
-          <w:rFonts w:ascii="Times New Roman" w:hAnsi="Times New Roman"/>
-          <w:sz w:val="24"/>
-          <w:szCs w:val="24"/>
-        </w:rPr>
-        <w:t xml:space="preserve"> ou</w:t>
-      </w:r>
-      <w:r>
-        <w:rPr>
-          <w:rFonts w:ascii="Times New Roman" w:hAnsi="Times New Roman"/>
-          <w:sz w:val="24"/>
-          <w:szCs w:val="24"/>
-        </w:rPr>
-        <w:t xml:space="preserve"> um</w:t>
-      </w:r>
-      <w:r>
-        <w:rPr>
-          <w:rFonts w:ascii="Times New Roman" w:hAnsi="Times New Roman"/>
-          <w:sz w:val="24"/>
-          <w:szCs w:val="24"/>
-        </w:rPr>
-        <w:t xml:space="preserve"> ramo</w:t>
-      </w:r>
-      <w:r>
-        <w:rPr>
-          <w:rFonts w:ascii="Times New Roman" w:hAnsi="Times New Roman"/>
-          <w:sz w:val="24"/>
-          <w:szCs w:val="24"/>
-        </w:rPr>
-        <w:t xml:space="preserve">, </w:t>
-      </w:r>
-      <w:r>
-        <w:rPr>
-          <w:rFonts w:ascii="Times New Roman" w:hAnsi="Times New Roman"/>
-          <w:sz w:val="24"/>
-          <w:szCs w:val="24"/>
-        </w:rPr>
-        <w:t xml:space="preserve">que levará a </w:t>
-      </w:r>
-      <w:r>
-        <w:rPr>
-          <w:rFonts w:ascii="Times New Roman" w:hAnsi="Times New Roman"/>
-          <w:sz w:val="24"/>
-          <w:szCs w:val="24"/>
-        </w:rPr>
-        <w:t>outros nós</w:t>
-      </w:r>
-      <w:r>
-        <w:rPr>
-          <w:rFonts w:ascii="Times New Roman" w:hAnsi="Times New Roman"/>
-          <w:sz w:val="24"/>
-          <w:szCs w:val="24"/>
-        </w:rPr>
-        <w:t xml:space="preserve"> a serem testadas. </w:t>
-      </w:r>
-      <w:r>
-        <w:rPr>
-          <w:rFonts w:ascii="Times New Roman" w:hAnsi="Times New Roman"/>
-          <w:sz w:val="24"/>
-          <w:szCs w:val="24"/>
-        </w:rPr>
-        <w:t>Após sua geração,</w:t>
-      </w:r>
-      <w:r>
-        <w:rPr>
-          <w:rFonts w:ascii="Times New Roman" w:hAnsi="Times New Roman"/>
-          <w:sz w:val="24"/>
-          <w:szCs w:val="24"/>
-        </w:rPr>
-        <w:t xml:space="preserve"> r</w:t>
-      </w:r>
-      <w:r>
-        <w:rPr>
-          <w:rFonts w:ascii="Times New Roman" w:hAnsi="Times New Roman"/>
-          <w:sz w:val="24"/>
-          <w:szCs w:val="24"/>
-        </w:rPr>
-        <w:t xml:space="preserve">ecebe uma </w:t>
-      </w:r>
-      <w:r>
-        <w:rPr>
-          <w:rFonts w:ascii="Times New Roman" w:hAnsi="Times New Roman"/>
-          <w:sz w:val="24"/>
-          <w:szCs w:val="24"/>
-        </w:rPr>
-        <w:t>observação que apresenta somente um conjunto de propriedades</w:t>
-      </w:r>
-      <w:r>
-        <w:rPr>
-          <w:rFonts w:ascii="Times New Roman" w:hAnsi="Times New Roman"/>
-          <w:sz w:val="24"/>
-          <w:szCs w:val="24"/>
-        </w:rPr>
-        <w:t>,</w:t>
-      </w:r>
-      <w:r>
-        <w:rPr>
-          <w:rFonts w:ascii="Times New Roman" w:hAnsi="Times New Roman"/>
-          <w:sz w:val="24"/>
-          <w:szCs w:val="24"/>
-        </w:rPr>
-        <w:t xml:space="preserve"> que será utilizado como objeto de teste para percorrer os nós da </w:t>
-      </w:r>
-      <w:r>
-        <w:rPr>
-          <w:rFonts w:ascii="Times New Roman" w:hAnsi="Times New Roman"/>
-          <w:sz w:val="24"/>
-          <w:szCs w:val="24"/>
-        </w:rPr>
-        <w:t>á</w:t>
-      </w:r>
-      <w:r>
-        <w:rPr>
-          <w:rFonts w:ascii="Times New Roman" w:hAnsi="Times New Roman"/>
-          <w:sz w:val="24"/>
-          <w:szCs w:val="24"/>
-        </w:rPr>
-        <w:t>rvore e resultar em uma</w:t>
-      </w:r>
-      <w:r>
-        <w:rPr>
-          <w:rFonts w:ascii="Times New Roman" w:hAnsi="Times New Roman"/>
-          <w:sz w:val="24"/>
-          <w:szCs w:val="24"/>
-        </w:rPr>
-        <w:t xml:space="preserve"> saída </w:t>
-      </w:r>
-      <w:r>
-        <w:rPr>
-          <w:rFonts w:ascii="Times New Roman" w:hAnsi="Times New Roman"/>
-          <w:sz w:val="24"/>
-          <w:szCs w:val="24"/>
-        </w:rPr>
-        <w:t xml:space="preserve">booleana (sim ou </w:t>
-      </w:r>
-      <w:r>
-        <w:rPr>
-          <w:rFonts w:ascii="Times New Roman" w:hAnsi="Times New Roman"/>
-          <w:sz w:val="24"/>
-          <w:szCs w:val="24"/>
-        </w:rPr>
-        <w:t>não)</w:t>
-      </w:r>
-      <w:r>
-        <w:rPr>
-          <w:rFonts w:ascii="Times New Roman" w:hAnsi="Times New Roman"/>
-          <w:sz w:val="24"/>
-          <w:szCs w:val="24"/>
-        </w:rPr>
-        <w:t>.</w:t>
-      </w:r>
-      <w:r>
-        <w:rPr>
-          <w:rFonts w:ascii="Times New Roman" w:hAnsi="Times New Roman"/>
-          <w:sz w:val="24"/>
-          <w:szCs w:val="24"/>
-        </w:rPr>
-        <w:t xml:space="preserve"> Implementações com saídas mais abrangentes também podem ser representadas</w:t>
-      </w:r>
-      <w:r>
-        <w:rPr>
-          <w:rFonts w:ascii="Times New Roman" w:hAnsi="Times New Roman"/>
-          <w:sz w:val="24"/>
-          <w:szCs w:val="24"/>
-        </w:rPr>
-        <w:t>,</w:t>
-      </w:r>
-      <w:r>
-        <w:rPr>
-          <w:rFonts w:ascii="Times New Roman" w:hAnsi="Times New Roman"/>
-          <w:sz w:val="24"/>
-          <w:szCs w:val="24"/>
-        </w:rPr>
-        <w:t xml:space="preserve"> se for necessário que o resultado esteja presente em um conjunto</w:t>
-      </w:r>
-      <w:r>
-        <w:rPr>
-          <w:rFonts w:ascii="Times New Roman" w:hAnsi="Times New Roman"/>
-          <w:sz w:val="24"/>
-          <w:szCs w:val="24"/>
-        </w:rPr>
-        <w:t>.</w:t>
+        <w:t>Na geração de uma árvore de decisão, são introduzidas situações que são descritas por meio de um conjunto de propriedades ou atributos e seus respectivos resultados, que são utilizados para montar os nós de condição e os ramos e folhas de resultado. Cada nó da árvore corresponde a uma condição composta por uma propriedade e um objeto de teste. A árvore apresenta um resultado para cada condição, seja ela verdadeira ou falsa, podendo ser um resultado final, representado por uma folha, ou um ramo, que levará a outros nós a serem testadas. Após sua geração, recebe uma observação que apresenta somente um conjunto de propriedades, que será utilizado como objeto de teste para percorrer os nós da árvore e resultar em uma saída booleana (sim ou não). Implementações com saídas mais abrangentes também podem ser representadas, se for necessário que o resultado esteja presente em um conjunto.</w:t>
       </w:r>
     </w:p>
     <w:p>
@@ -6636,439 +7059,7 @@
           <w:sz w:val="24"/>
           <w:szCs w:val="24"/>
         </w:rPr>
-        <w:t xml:space="preserve">É importante que </w:t>
-      </w:r>
-      <w:r>
-        <w:rPr>
-          <w:rFonts w:ascii="Times New Roman" w:hAnsi="Times New Roman"/>
-          <w:sz w:val="24"/>
-          <w:szCs w:val="24"/>
-        </w:rPr>
-        <w:t>durante</w:t>
-      </w:r>
-      <w:r>
-        <w:rPr>
-          <w:rFonts w:ascii="Times New Roman" w:hAnsi="Times New Roman"/>
-          <w:sz w:val="24"/>
-          <w:szCs w:val="24"/>
-        </w:rPr>
-        <w:t xml:space="preserve"> a</w:t>
-      </w:r>
-      <w:r>
-        <w:rPr>
-          <w:rFonts w:ascii="Times New Roman" w:hAnsi="Times New Roman"/>
-          <w:sz w:val="24"/>
-          <w:szCs w:val="24"/>
-        </w:rPr>
-        <w:t xml:space="preserve"> </w:t>
-      </w:r>
-      <w:r>
-        <w:rPr>
-          <w:rFonts w:ascii="Times New Roman" w:hAnsi="Times New Roman"/>
-          <w:sz w:val="24"/>
-          <w:szCs w:val="24"/>
-        </w:rPr>
-        <w:t>geração</w:t>
-      </w:r>
-      <w:r>
-        <w:rPr>
-          <w:rFonts w:ascii="Times New Roman" w:hAnsi="Times New Roman"/>
-          <w:sz w:val="24"/>
-          <w:szCs w:val="24"/>
-        </w:rPr>
-        <w:t xml:space="preserve"> da á</w:t>
-      </w:r>
-      <w:r>
-        <w:rPr>
-          <w:rFonts w:ascii="Times New Roman" w:hAnsi="Times New Roman"/>
-          <w:sz w:val="24"/>
-          <w:szCs w:val="24"/>
-        </w:rPr>
-        <w:t xml:space="preserve">rvore sejam escolhidos os </w:t>
-      </w:r>
-      <w:r>
-        <w:rPr>
-          <w:rFonts w:ascii="Times New Roman" w:hAnsi="Times New Roman"/>
-          <w:sz w:val="24"/>
-          <w:szCs w:val="24"/>
-        </w:rPr>
-        <w:t xml:space="preserve">melhores </w:t>
-      </w:r>
-      <w:r>
-        <w:rPr>
-          <w:rFonts w:ascii="Times New Roman" w:hAnsi="Times New Roman"/>
-          <w:sz w:val="24"/>
-          <w:szCs w:val="24"/>
-        </w:rPr>
-        <w:t xml:space="preserve">atributos </w:t>
-      </w:r>
-      <w:r>
-        <w:rPr>
-          <w:rFonts w:ascii="Times New Roman" w:hAnsi="Times New Roman"/>
-          <w:sz w:val="24"/>
-          <w:szCs w:val="24"/>
-        </w:rPr>
-        <w:t>para montar os ramos, pois uma</w:t>
-      </w:r>
-      <w:r>
-        <w:rPr>
-          <w:rFonts w:ascii="Times New Roman" w:hAnsi="Times New Roman"/>
-          <w:sz w:val="24"/>
-          <w:szCs w:val="24"/>
-        </w:rPr>
-        <w:t xml:space="preserve"> escolha incorreta dos atributos</w:t>
-      </w:r>
-      <w:r>
-        <w:rPr>
-          <w:rFonts w:ascii="Times New Roman" w:hAnsi="Times New Roman"/>
-          <w:sz w:val="24"/>
-          <w:szCs w:val="24"/>
-        </w:rPr>
-        <w:t xml:space="preserve"> pode acarretar</w:t>
-      </w:r>
-      <w:r>
-        <w:rPr>
-          <w:rFonts w:ascii="Times New Roman" w:hAnsi="Times New Roman"/>
-          <w:sz w:val="24"/>
-          <w:szCs w:val="24"/>
-        </w:rPr>
-        <w:t xml:space="preserve"> a</w:t>
-      </w:r>
-      <w:r>
-        <w:rPr>
-          <w:rFonts w:ascii="Times New Roman" w:hAnsi="Times New Roman"/>
-          <w:sz w:val="24"/>
-          <w:szCs w:val="24"/>
-        </w:rPr>
-        <w:t xml:space="preserve"> construção de</w:t>
-      </w:r>
-      <w:r>
-        <w:rPr>
-          <w:rFonts w:ascii="Times New Roman" w:hAnsi="Times New Roman"/>
-          <w:sz w:val="24"/>
-          <w:szCs w:val="24"/>
-        </w:rPr>
-        <w:t xml:space="preserve"> uma árvore </w:t>
-      </w:r>
-      <w:r>
-        <w:rPr>
-          <w:rFonts w:ascii="Times New Roman" w:hAnsi="Times New Roman"/>
-          <w:sz w:val="24"/>
-          <w:szCs w:val="24"/>
-        </w:rPr>
-        <w:t>ineficiente. O objetivo então é maximizar a homogeneidade</w:t>
-      </w:r>
-      <w:r>
-        <w:rPr>
-          <w:rFonts w:ascii="Times New Roman" w:hAnsi="Times New Roman"/>
-          <w:sz w:val="24"/>
-          <w:szCs w:val="24"/>
-        </w:rPr>
-        <w:t>/pureza</w:t>
-      </w:r>
-      <w:r>
-        <w:rPr>
-          <w:rFonts w:ascii="Times New Roman" w:hAnsi="Times New Roman"/>
-          <w:sz w:val="24"/>
-          <w:szCs w:val="24"/>
-        </w:rPr>
-        <w:t xml:space="preserve"> de cada </w:t>
-      </w:r>
-      <w:r>
-        <w:rPr>
-          <w:rFonts w:ascii="Times New Roman" w:hAnsi="Times New Roman"/>
-          <w:sz w:val="24"/>
-          <w:szCs w:val="24"/>
-        </w:rPr>
-        <w:t>conjunto por meio de heurísticas</w:t>
-      </w:r>
-      <w:r>
-        <w:rPr>
-          <w:rFonts w:ascii="Times New Roman" w:hAnsi="Times New Roman"/>
-          <w:sz w:val="24"/>
-          <w:szCs w:val="24"/>
-        </w:rPr>
-        <w:t>, sendo que o</w:t>
-      </w:r>
-      <w:r>
-        <w:rPr>
-          <w:rFonts w:ascii="Times New Roman" w:hAnsi="Times New Roman"/>
-          <w:sz w:val="24"/>
-          <w:szCs w:val="24"/>
-        </w:rPr>
-        <w:t xml:space="preserve"> melhor atributo </w:t>
-      </w:r>
-      <w:r>
-        <w:rPr>
-          <w:rFonts w:ascii="Times New Roman" w:hAnsi="Times New Roman"/>
-          <w:sz w:val="24"/>
-          <w:szCs w:val="24"/>
-        </w:rPr>
-        <w:t>do</w:t>
-      </w:r>
-      <w:r>
-        <w:rPr>
-          <w:rFonts w:ascii="Times New Roman" w:hAnsi="Times New Roman"/>
-          <w:sz w:val="24"/>
-          <w:szCs w:val="24"/>
-        </w:rPr>
-        <w:t xml:space="preserve"> conjunto </w:t>
-      </w:r>
-      <w:r>
-        <w:rPr>
-          <w:rFonts w:ascii="Times New Roman" w:hAnsi="Times New Roman"/>
-          <w:sz w:val="24"/>
-          <w:szCs w:val="24"/>
-        </w:rPr>
-        <w:t>é o que possui o</w:t>
-      </w:r>
-      <w:r>
-        <w:rPr>
-          <w:rFonts w:ascii="Times New Roman" w:hAnsi="Times New Roman"/>
-          <w:sz w:val="24"/>
-          <w:szCs w:val="24"/>
-        </w:rPr>
-        <w:t xml:space="preserve"> maior nível de pureza dentre os demais.</w:t>
-      </w:r>
-      <w:r>
-        <w:rPr>
-          <w:rFonts w:ascii="Times New Roman" w:hAnsi="Times New Roman"/>
-          <w:sz w:val="24"/>
-          <w:szCs w:val="24"/>
-        </w:rPr>
-        <w:t xml:space="preserve"> Para tal,</w:t>
-      </w:r>
-      <w:r>
-        <w:rPr>
-          <w:rFonts w:ascii="Times New Roman" w:hAnsi="Times New Roman"/>
-          <w:sz w:val="24"/>
-          <w:szCs w:val="24"/>
-        </w:rPr>
-        <w:t xml:space="preserve"> </w:t>
-      </w:r>
-      <w:r>
-        <w:rPr>
-          <w:rFonts w:ascii="Times New Roman" w:hAnsi="Times New Roman"/>
-          <w:sz w:val="24"/>
-          <w:szCs w:val="24"/>
-        </w:rPr>
-        <w:t>o conjunto de atributos é iterado</w:t>
-      </w:r>
-      <w:r>
-        <w:rPr>
-          <w:rFonts w:ascii="Times New Roman" w:hAnsi="Times New Roman"/>
-          <w:sz w:val="24"/>
-          <w:szCs w:val="24"/>
-        </w:rPr>
-        <w:t xml:space="preserve"> e </w:t>
-      </w:r>
-      <w:r>
-        <w:rPr>
-          <w:rFonts w:ascii="Times New Roman" w:hAnsi="Times New Roman"/>
-          <w:sz w:val="24"/>
-          <w:szCs w:val="24"/>
-        </w:rPr>
-        <w:t xml:space="preserve">são </w:t>
-      </w:r>
-      <w:r>
-        <w:rPr>
-          <w:rFonts w:ascii="Times New Roman" w:hAnsi="Times New Roman"/>
-          <w:sz w:val="24"/>
-          <w:szCs w:val="24"/>
-        </w:rPr>
-        <w:t>utilizado</w:t>
-      </w:r>
-      <w:r>
-        <w:rPr>
-          <w:rFonts w:ascii="Times New Roman" w:hAnsi="Times New Roman"/>
-          <w:sz w:val="24"/>
-          <w:szCs w:val="24"/>
-        </w:rPr>
-        <w:t>s</w:t>
-      </w:r>
-      <w:r>
-        <w:rPr>
-          <w:rFonts w:ascii="Times New Roman" w:hAnsi="Times New Roman"/>
-          <w:sz w:val="24"/>
-          <w:szCs w:val="24"/>
-        </w:rPr>
-        <w:t xml:space="preserve"> </w:t>
-      </w:r>
-      <w:r>
-        <w:rPr>
-          <w:rFonts w:ascii="Times New Roman" w:hAnsi="Times New Roman"/>
-          <w:sz w:val="24"/>
-          <w:szCs w:val="24"/>
-        </w:rPr>
-        <w:t xml:space="preserve">métodos </w:t>
-      </w:r>
-      <w:r>
-        <w:rPr>
-          <w:rFonts w:ascii="Times New Roman" w:hAnsi="Times New Roman"/>
-          <w:sz w:val="24"/>
-          <w:szCs w:val="24"/>
-        </w:rPr>
-        <w:t xml:space="preserve">heurísticos </w:t>
-      </w:r>
-      <w:r>
-        <w:rPr>
-          <w:rFonts w:ascii="Times New Roman" w:hAnsi="Times New Roman"/>
-          <w:sz w:val="24"/>
-          <w:szCs w:val="24"/>
-        </w:rPr>
-        <w:t>para determinar a</w:t>
-      </w:r>
-      <w:r>
-        <w:rPr>
-          <w:rFonts w:ascii="Times New Roman" w:hAnsi="Times New Roman"/>
-          <w:sz w:val="24"/>
-          <w:szCs w:val="24"/>
-        </w:rPr>
-        <w:t xml:space="preserve"> homogeneidade do conjunto de observações atual da iteração</w:t>
-      </w:r>
-      <w:r>
-        <w:rPr>
-          <w:rFonts w:ascii="Times New Roman" w:hAnsi="Times New Roman"/>
-          <w:sz w:val="24"/>
-          <w:szCs w:val="24"/>
-        </w:rPr>
-        <w:t>.</w:t>
-      </w:r>
-      <w:r>
-        <w:rPr>
-          <w:rFonts w:ascii="Times New Roman" w:hAnsi="Times New Roman"/>
-          <w:sz w:val="24"/>
-          <w:szCs w:val="24"/>
-        </w:rPr>
-        <w:t xml:space="preserve"> A cada nova iteração, o processo é repetido excluindo do conjunto os atributos que já </w:t>
-      </w:r>
-      <w:r>
-        <w:rPr>
-          <w:rFonts w:ascii="Times New Roman" w:hAnsi="Times New Roman"/>
-          <w:sz w:val="24"/>
-          <w:szCs w:val="24"/>
-        </w:rPr>
-        <w:t>foram utilizados anteriormente.</w:t>
-      </w:r>
-      <w:r>
-        <w:rPr>
-          <w:rFonts w:ascii="Times New Roman" w:hAnsi="Times New Roman"/>
-          <w:sz w:val="24"/>
-          <w:szCs w:val="24"/>
-        </w:rPr>
-        <w:t xml:space="preserve"> </w:t>
-      </w:r>
-      <w:r>
-        <w:rPr>
-          <w:rFonts w:ascii="Times New Roman" w:hAnsi="Times New Roman"/>
-          <w:sz w:val="24"/>
-          <w:szCs w:val="24"/>
-        </w:rPr>
-        <w:t>Os atributos que apresentam a maior pureza são priorizados, pois quando a condição de um nó é gerada com base neles a classificação de observações é otimizada, pois os ramos serão divididos de forma a terem muitas soluções de um lado e poucas do outro, fazendo com que a</w:t>
-      </w:r>
-      <w:r>
-        <w:rPr>
-          <w:rFonts w:ascii="Times New Roman" w:hAnsi="Times New Roman"/>
-          <w:sz w:val="24"/>
-          <w:szCs w:val="24"/>
-        </w:rPr>
-        <w:t xml:space="preserve"> maior parte das soluções inconsistentes sejam desconsideradas</w:t>
-      </w:r>
-      <w:r>
-        <w:rPr>
-          <w:rFonts w:ascii="Times New Roman" w:hAnsi="Times New Roman"/>
-          <w:sz w:val="24"/>
-          <w:szCs w:val="24"/>
-        </w:rPr>
-        <w:t>.</w:t>
-      </w:r>
-      <w:r>
-        <w:rPr>
-          <w:rFonts w:ascii="Times New Roman" w:hAnsi="Times New Roman"/>
-          <w:sz w:val="24"/>
-          <w:szCs w:val="24"/>
-        </w:rPr>
-        <w:t xml:space="preserve"> </w:t>
-      </w:r>
-      <w:r>
-        <w:rPr>
-          <w:rFonts w:ascii="Times New Roman" w:hAnsi="Times New Roman"/>
-          <w:sz w:val="24"/>
-          <w:szCs w:val="24"/>
-        </w:rPr>
-        <w:t>Com a pureza dos atributos sendo levada em consideração, a árvore tenderá a ser dividida de forma</w:t>
-      </w:r>
-      <w:r>
-        <w:rPr>
-          <w:rFonts w:ascii="Times New Roman" w:hAnsi="Times New Roman"/>
-          <w:sz w:val="24"/>
-          <w:szCs w:val="24"/>
-        </w:rPr>
-        <w:t xml:space="preserve"> a priorizar os</w:t>
-      </w:r>
-      <w:r>
-        <w:rPr>
-          <w:rFonts w:ascii="Times New Roman" w:hAnsi="Times New Roman"/>
-          <w:sz w:val="24"/>
-          <w:szCs w:val="24"/>
-        </w:rPr>
-        <w:t xml:space="preserve"> atributos que menos mudaram durante o treinamento, assim diminuindo o tamanho d</w:t>
-      </w:r>
-      <w:r>
-        <w:rPr>
-          <w:rFonts w:ascii="Times New Roman" w:hAnsi="Times New Roman"/>
-          <w:sz w:val="24"/>
-          <w:szCs w:val="24"/>
-        </w:rPr>
-        <w:t>a árvore</w:t>
-      </w:r>
-      <w:r>
-        <w:rPr>
-          <w:rFonts w:ascii="Times New Roman" w:hAnsi="Times New Roman"/>
-          <w:sz w:val="24"/>
-          <w:szCs w:val="24"/>
-        </w:rPr>
-        <w:t xml:space="preserve"> e ignorando grande parte dos resultados</w:t>
-      </w:r>
-      <w:r>
-        <w:rPr>
-          <w:rFonts w:ascii="Times New Roman" w:hAnsi="Times New Roman"/>
-          <w:sz w:val="24"/>
-          <w:szCs w:val="24"/>
-        </w:rPr>
-        <w:t xml:space="preserve"> incoerentes </w:t>
-      </w:r>
-      <w:r>
-        <w:rPr>
-          <w:rFonts w:ascii="Times New Roman" w:hAnsi="Times New Roman"/>
-          <w:sz w:val="24"/>
-          <w:szCs w:val="24"/>
-        </w:rPr>
-        <w:t>durante a classificação</w:t>
-      </w:r>
-      <w:r>
-        <w:rPr>
-          <w:rFonts w:ascii="Times New Roman" w:hAnsi="Times New Roman"/>
-          <w:sz w:val="24"/>
-          <w:szCs w:val="24"/>
-        </w:rPr>
-        <w:t xml:space="preserve"> de uma</w:t>
-      </w:r>
-      <w:r>
-        <w:rPr>
-          <w:rFonts w:ascii="Times New Roman" w:hAnsi="Times New Roman"/>
-          <w:sz w:val="24"/>
-          <w:szCs w:val="24"/>
-        </w:rPr>
-        <w:t xml:space="preserve"> dada observação</w:t>
-      </w:r>
-      <w:r>
-        <w:rPr>
-          <w:rFonts w:ascii="Times New Roman" w:hAnsi="Times New Roman"/>
-          <w:sz w:val="24"/>
-          <w:szCs w:val="24"/>
-        </w:rPr>
-        <w:t>.</w:t>
+        <w:t>É importante que durante a geração da árvore sejam escolhidos os melhores atributos para montar os ramos, pois uma escolha incorreta dos atributos pode acarretar a construção de uma árvore ineficiente. O objetivo então é maximizar a homogeneidade/pureza de cada conjunto por meio de heurísticas, sendo que o melhor atributo do conjunto é o que possui o maior nível de pureza dentre os demais. Para tal, o conjunto de atributos é iterado e são utilizados métodos heurísticos para determinar a homogeneidade do conjunto de observações atual da iteração. A cada nova iteração, o processo é repetido excluindo do conjunto os atributos que já foram utilizados anteriormente. Os atributos que apresentam a maior pureza são priorizados, pois quando a condição de um nó é gerada com base neles a classificação de observações é otimizada, pois os ramos serão divididos de forma a terem muitas soluções de um lado e poucas do outro, fazendo com que a maior parte das soluções inconsistentes sejam desconsideradas. Com a pureza dos atributos sendo levada em consideração, a árvore tenderá a ser dividida de forma a priorizar os atributos que menos mudaram durante o treinamento, assim diminuindo o tamanho da árvore e ignorando grande parte dos resultados incoerentes durante a classificação de uma dada observação.</w:t>
       </w:r>
     </w:p>
     <w:p>
@@ -7088,15 +7079,7 @@
           <w:sz w:val="24"/>
           <w:szCs w:val="24"/>
         </w:rPr>
-        <w:t xml:space="preserve">Para a construção das arvores de decisão são utilizadas as </w:t>
-      </w:r>
-      <w:r>
-        <w:rPr>
-          <w:rFonts w:ascii="Times New Roman" w:hAnsi="Times New Roman"/>
-          <w:sz w:val="24"/>
-          <w:szCs w:val="24"/>
-        </w:rPr>
-        <w:t>técnicas a seguir.</w:t>
+        <w:t>Para a construção das arvores de decisão são utilizadas as técnicas a seguir.</w:t>
       </w:r>
     </w:p>
     <w:p>
@@ -7107,22 +7090,26 @@
           <w:numId w:val="14"/>
         </w:numPr>
         <w:jc w:val="both"/>
-        <w:rPr>
-          <w:rFonts w:ascii="Times New Roman" w:hAnsi="Times New Roman"/>
-          <w:b/>
-          <w:sz w:val="24"/>
-          <w:szCs w:val="24"/>
-        </w:rPr>
-      </w:pPr>
-      <w:r>
-        <w:rPr>
-          <w:rFonts w:ascii="Times New Roman" w:hAnsi="Times New Roman"/>
-          <w:b/>
-          <w:sz w:val="24"/>
-          <w:szCs w:val="24"/>
-        </w:rPr>
+        <w:outlineLvl w:val="2"/>
+        <w:rPr>
+          <w:rFonts w:ascii="Times New Roman" w:hAnsi="Times New Roman"/>
+          <w:b/>
+          <w:sz w:val="24"/>
+          <w:szCs w:val="24"/>
+        </w:rPr>
+      </w:pPr>
+      <w:bookmarkStart w:id="5" w:name="_Toc461806118"/>
+      <w:r>
+        <w:rPr>
+          <w:rFonts w:ascii="Times New Roman" w:hAnsi="Times New Roman"/>
+          <w:b/>
+          <w:sz w:val="24"/>
+          <w:szCs w:val="24"/>
+        </w:rPr>
+        <w:lastRenderedPageBreak/>
         <w:t>Função de Entropia</w:t>
       </w:r>
+      <w:bookmarkEnd w:id="5"/>
     </w:p>
     <w:p>
       <w:pPr>
@@ -7159,6 +7146,7 @@
         </w:rPr>
         <w:t xml:space="preserve">A </w:t>
       </w:r>
+      <w:proofErr w:type="spellStart"/>
       <w:r>
         <w:rPr>
           <w:rFonts w:ascii="Times New Roman" w:eastAsia="Times New Roman" w:hAnsi="Times New Roman"/>
@@ -7166,7 +7154,37 @@
           <w:szCs w:val="24"/>
           <w:lang w:val="en-US" w:eastAsia="pt-BR"/>
         </w:rPr>
-        <w:t>função de entropia…</w:t>
+        <w:t>função</w:t>
+      </w:r>
+      <w:proofErr w:type="spellEnd"/>
+      <w:r>
+        <w:rPr>
+          <w:rFonts w:ascii="Times New Roman" w:eastAsia="Times New Roman" w:hAnsi="Times New Roman"/>
+          <w:sz w:val="24"/>
+          <w:szCs w:val="24"/>
+          <w:lang w:val="en-US" w:eastAsia="pt-BR"/>
+        </w:rPr>
+        <w:t xml:space="preserve"> de </w:t>
+      </w:r>
+      <w:proofErr w:type="spellStart"/>
+      <w:r>
+        <w:rPr>
+          <w:rFonts w:ascii="Times New Roman" w:eastAsia="Times New Roman" w:hAnsi="Times New Roman"/>
+          <w:sz w:val="24"/>
+          <w:szCs w:val="24"/>
+          <w:lang w:val="en-US" w:eastAsia="pt-BR"/>
+        </w:rPr>
+        <w:t>entropia</w:t>
+      </w:r>
+      <w:proofErr w:type="spellEnd"/>
+      <w:r>
+        <w:rPr>
+          <w:rFonts w:ascii="Times New Roman" w:eastAsia="Times New Roman" w:hAnsi="Times New Roman"/>
+          <w:sz w:val="24"/>
+          <w:szCs w:val="24"/>
+          <w:lang w:val="en-US" w:eastAsia="pt-BR"/>
+        </w:rPr>
+        <w:t>…</w:t>
       </w:r>
     </w:p>
     <w:p>
@@ -7201,7 +7219,7 @@
           <w:lang w:eastAsia="pt-BR"/>
         </w:rPr>
         <w:drawing>
-          <wp:inline distT="0" distB="0" distL="0" distR="0">
+          <wp:inline distT="0" distB="0" distL="0" distR="0" wp14:anchorId="18BC7F03" wp14:editId="126163D5">
             <wp:extent cx="2351405" cy="356235"/>
             <wp:effectExtent l="0" t="0" r="0" b="5715"/>
             <wp:docPr id="2" name="Picture 2" descr="http://web.tecnico.ulisboa.pt/ana.freitas/bioinformatics.ath.cx/bioinformatics.ath.cx/uploads/RTEmagicC_arv_dec7.gif.gif"/>
@@ -7281,9 +7299,8 @@
           <w:noProof/>
           <w:lang w:eastAsia="pt-BR"/>
         </w:rPr>
-        <w:lastRenderedPageBreak/>
         <w:drawing>
-          <wp:inline distT="0" distB="0" distL="0" distR="0">
+          <wp:inline distT="0" distB="0" distL="0" distR="0" wp14:anchorId="3D3F9405" wp14:editId="4B1E5766">
             <wp:extent cx="3479165" cy="332740"/>
             <wp:effectExtent l="0" t="0" r="0" b="0"/>
             <wp:docPr id="3" name="Picture 3" descr="http://web.tecnico.ulisboa.pt/ana.freitas/bioinformatics.ath.cx/bioinformatics.ath.cx/uploads/RTEmagicC_arv_dec8.gif.gif"/>
@@ -7363,7 +7380,7 @@
           <w:lang w:eastAsia="pt-BR"/>
         </w:rPr>
         <w:drawing>
-          <wp:inline distT="0" distB="0" distL="0" distR="0">
+          <wp:inline distT="0" distB="0" distL="0" distR="0" wp14:anchorId="660BC276" wp14:editId="6C3023F9">
             <wp:extent cx="4785995" cy="3764280"/>
             <wp:effectExtent l="0" t="0" r="0" b="7620"/>
             <wp:docPr id="1" name="Picture 1" descr="http://www.patricklamle.com/Tutorials/Decision%20tree%20python/entropy.jpg"/>
@@ -7433,13 +7450,15 @@
           <w:numId w:val="14"/>
         </w:numPr>
         <w:jc w:val="both"/>
-        <w:rPr>
-          <w:rFonts w:ascii="Times New Roman" w:hAnsi="Times New Roman"/>
-          <w:b/>
-          <w:sz w:val="24"/>
-          <w:szCs w:val="24"/>
-        </w:rPr>
-      </w:pPr>
+        <w:outlineLvl w:val="2"/>
+        <w:rPr>
+          <w:rFonts w:ascii="Times New Roman" w:hAnsi="Times New Roman"/>
+          <w:b/>
+          <w:sz w:val="24"/>
+          <w:szCs w:val="24"/>
+        </w:rPr>
+      </w:pPr>
+      <w:bookmarkStart w:id="6" w:name="_Toc461806119"/>
       <w:r>
         <w:rPr>
           <w:rFonts w:ascii="Times New Roman" w:hAnsi="Times New Roman"/>
@@ -7449,6 +7468,7 @@
         </w:rPr>
         <w:t>Função de Ganho</w:t>
       </w:r>
+      <w:bookmarkEnd w:id="6"/>
     </w:p>
     <w:p>
       <w:pPr>
@@ -7481,7 +7501,7 @@
           <w:lang w:eastAsia="pt-BR"/>
         </w:rPr>
         <w:drawing>
-          <wp:inline distT="0" distB="0" distL="0" distR="0">
+          <wp:inline distT="0" distB="0" distL="0" distR="0" wp14:anchorId="0DE0F202" wp14:editId="09B0F598">
             <wp:extent cx="4773930" cy="676910"/>
             <wp:effectExtent l="0" t="0" r="7620" b="8890"/>
             <wp:docPr id="4" name="Picture 4" descr="http://web.tecnico.ulisboa.pt/ana.freitas/bioinformatics.ath.cx/bioinformatics.ath.cx/uploads/RTEmagicC_arv_dec9.gif.gif"/>
@@ -7532,237 +7552,188 @@
     </w:p>
     <w:p>
       <w:pPr>
-        <w:shd w:val="clear" w:color="auto" w:fill="FFFFFF"/>
+        <w:pStyle w:val="ListParagraph"/>
+        <w:spacing w:after="240"/>
+        <w:ind w:left="720"/>
+        <w:jc w:val="both"/>
+        <w:outlineLvl w:val="1"/>
+        <w:rPr>
+          <w:rFonts w:ascii="Times New Roman" w:hAnsi="Times New Roman"/>
+          <w:b/>
+          <w:sz w:val="24"/>
+          <w:szCs w:val="24"/>
+        </w:rPr>
+      </w:pPr>
+    </w:p>
+    <w:p>
+      <w:pPr>
+        <w:pStyle w:val="ListParagraph"/>
+        <w:numPr>
+          <w:ilvl w:val="1"/>
+          <w:numId w:val="13"/>
+        </w:numPr>
+        <w:spacing w:after="240"/>
+        <w:jc w:val="both"/>
+        <w:outlineLvl w:val="1"/>
+        <w:rPr>
+          <w:rFonts w:ascii="Times New Roman" w:hAnsi="Times New Roman"/>
+          <w:b/>
+          <w:sz w:val="24"/>
+          <w:szCs w:val="24"/>
+        </w:rPr>
+      </w:pPr>
+      <w:bookmarkStart w:id="7" w:name="_Toc461806112"/>
+      <w:r>
+        <w:rPr>
+          <w:rFonts w:ascii="Times New Roman" w:hAnsi="Times New Roman"/>
+          <w:b/>
+          <w:sz w:val="24"/>
+          <w:szCs w:val="24"/>
+        </w:rPr>
+        <w:t>Métodos Baseados em Regra</w:t>
+      </w:r>
+      <w:bookmarkEnd w:id="7"/>
+    </w:p>
+    <w:p>
+      <w:pPr>
+        <w:pStyle w:val="ListParagraph"/>
+        <w:numPr>
+          <w:ilvl w:val="1"/>
+          <w:numId w:val="13"/>
+        </w:numPr>
+        <w:spacing w:after="240"/>
+        <w:jc w:val="both"/>
+        <w:outlineLvl w:val="1"/>
+        <w:rPr>
+          <w:rFonts w:ascii="Times New Roman" w:hAnsi="Times New Roman"/>
+          <w:b/>
+          <w:sz w:val="24"/>
+          <w:szCs w:val="24"/>
+        </w:rPr>
+      </w:pPr>
+      <w:bookmarkStart w:id="8" w:name="_Toc461806113"/>
+      <w:r>
+        <w:rPr>
+          <w:rFonts w:ascii="Times New Roman" w:hAnsi="Times New Roman"/>
+          <w:b/>
+          <w:sz w:val="24"/>
+          <w:szCs w:val="24"/>
+        </w:rPr>
+        <w:t>Métodos Probabilísticos</w:t>
+      </w:r>
+      <w:bookmarkEnd w:id="8"/>
+    </w:p>
+    <w:p>
+      <w:pPr>
+        <w:pStyle w:val="ListParagraph"/>
+        <w:numPr>
+          <w:ilvl w:val="1"/>
+          <w:numId w:val="13"/>
+        </w:numPr>
+        <w:spacing w:after="240"/>
+        <w:jc w:val="both"/>
+        <w:outlineLvl w:val="1"/>
+        <w:rPr>
+          <w:rFonts w:ascii="Times New Roman" w:hAnsi="Times New Roman"/>
+          <w:b/>
+          <w:sz w:val="24"/>
+          <w:szCs w:val="24"/>
+        </w:rPr>
+      </w:pPr>
+      <w:bookmarkStart w:id="9" w:name="_Toc461806114"/>
+      <w:r>
+        <w:rPr>
+          <w:rFonts w:ascii="Times New Roman" w:hAnsi="Times New Roman"/>
+          <w:b/>
+          <w:sz w:val="24"/>
+          <w:szCs w:val="24"/>
+        </w:rPr>
+        <w:t>Métodos SVM</w:t>
+      </w:r>
+      <w:bookmarkEnd w:id="9"/>
+    </w:p>
+    <w:p>
+      <w:pPr>
+        <w:pStyle w:val="ListParagraph"/>
+        <w:numPr>
+          <w:ilvl w:val="1"/>
+          <w:numId w:val="13"/>
+        </w:numPr>
+        <w:spacing w:after="240"/>
+        <w:jc w:val="both"/>
+        <w:outlineLvl w:val="1"/>
+        <w:rPr>
+          <w:rFonts w:ascii="Times New Roman" w:hAnsi="Times New Roman"/>
+          <w:b/>
+          <w:sz w:val="24"/>
+          <w:szCs w:val="24"/>
+        </w:rPr>
+      </w:pPr>
+      <w:bookmarkStart w:id="10" w:name="_Toc461806115"/>
+      <w:r>
+        <w:rPr>
+          <w:rFonts w:ascii="Times New Roman" w:hAnsi="Times New Roman"/>
+          <w:b/>
+          <w:sz w:val="24"/>
+          <w:szCs w:val="24"/>
+        </w:rPr>
+        <w:t>Métodos Baseados em Instancia</w:t>
+      </w:r>
+      <w:bookmarkEnd w:id="10"/>
+    </w:p>
+    <w:p>
+      <w:pPr>
+        <w:pStyle w:val="ListParagraph"/>
+        <w:numPr>
+          <w:ilvl w:val="1"/>
+          <w:numId w:val="13"/>
+        </w:numPr>
+        <w:spacing w:after="240"/>
+        <w:jc w:val="both"/>
+        <w:outlineLvl w:val="1"/>
+        <w:rPr>
+          <w:rFonts w:ascii="Times New Roman" w:hAnsi="Times New Roman"/>
+          <w:b/>
+          <w:sz w:val="24"/>
+          <w:szCs w:val="24"/>
+        </w:rPr>
+      </w:pPr>
+      <w:bookmarkStart w:id="11" w:name="_Toc461806116"/>
+      <w:r>
+        <w:rPr>
+          <w:rFonts w:ascii="Times New Roman" w:hAnsi="Times New Roman"/>
+          <w:b/>
+          <w:sz w:val="24"/>
+          <w:szCs w:val="24"/>
+        </w:rPr>
+        <w:t>Redes Neurais</w:t>
+      </w:r>
+      <w:bookmarkEnd w:id="11"/>
+    </w:p>
+    <w:p>
+      <w:pPr>
         <w:suppressAutoHyphens w:val="0"/>
-        <w:spacing w:line="240" w:lineRule="auto"/>
-        <w:rPr>
-          <w:rFonts w:ascii="Times New Roman" w:eastAsia="Times New Roman" w:hAnsi="Times New Roman"/>
-          <w:sz w:val="24"/>
-          <w:szCs w:val="24"/>
-          <w:lang w:val="en-US" w:eastAsia="pt-BR"/>
-        </w:rPr>
-      </w:pPr>
-    </w:p>
-    <w:p>
-      <w:pPr>
-        <w:shd w:val="clear" w:color="auto" w:fill="FFFFFF"/>
-        <w:suppressAutoHyphens w:val="0"/>
-        <w:spacing w:line="240" w:lineRule="auto"/>
-        <w:rPr>
-          <w:rFonts w:ascii="Times New Roman" w:eastAsia="Times New Roman" w:hAnsi="Times New Roman"/>
-          <w:sz w:val="24"/>
-          <w:szCs w:val="24"/>
-          <w:lang w:val="en-US" w:eastAsia="pt-BR"/>
-        </w:rPr>
-      </w:pPr>
-    </w:p>
-    <w:p>
-      <w:pPr>
-        <w:shd w:val="clear" w:color="auto" w:fill="FFFFFF"/>
-        <w:suppressAutoHyphens w:val="0"/>
-        <w:spacing w:line="240" w:lineRule="auto"/>
-        <w:rPr>
-          <w:rFonts w:ascii="Times New Roman" w:eastAsia="Times New Roman" w:hAnsi="Times New Roman"/>
-          <w:sz w:val="24"/>
-          <w:szCs w:val="24"/>
-          <w:lang w:val="en-US" w:eastAsia="pt-BR"/>
-        </w:rPr>
-      </w:pPr>
-    </w:p>
-    <w:p>
-      <w:pPr>
-        <w:shd w:val="clear" w:color="auto" w:fill="FFFFFF"/>
-        <w:suppressAutoHyphens w:val="0"/>
-        <w:spacing w:line="240" w:lineRule="auto"/>
-        <w:rPr>
-          <w:rFonts w:ascii="Times New Roman" w:eastAsia="Times New Roman" w:hAnsi="Times New Roman"/>
-          <w:sz w:val="24"/>
-          <w:szCs w:val="24"/>
-          <w:lang w:val="en-US" w:eastAsia="pt-BR"/>
-        </w:rPr>
-      </w:pPr>
-    </w:p>
-    <w:p>
-      <w:pPr>
-        <w:shd w:val="clear" w:color="auto" w:fill="FFFFFF"/>
-        <w:suppressAutoHyphens w:val="0"/>
-        <w:spacing w:line="240" w:lineRule="auto"/>
-        <w:rPr>
-          <w:rFonts w:ascii="Times New Roman" w:eastAsia="Times New Roman" w:hAnsi="Times New Roman"/>
-          <w:sz w:val="24"/>
-          <w:szCs w:val="24"/>
-          <w:lang w:val="en-US" w:eastAsia="pt-BR"/>
-        </w:rPr>
-      </w:pPr>
-    </w:p>
-    <w:p>
-      <w:pPr>
-        <w:shd w:val="clear" w:color="auto" w:fill="FFFFFF"/>
-        <w:suppressAutoHyphens w:val="0"/>
-        <w:spacing w:line="240" w:lineRule="auto"/>
-        <w:rPr>
-          <w:rFonts w:ascii="Times New Roman" w:eastAsia="Times New Roman" w:hAnsi="Times New Roman"/>
-          <w:sz w:val="24"/>
-          <w:szCs w:val="24"/>
-          <w:lang w:val="en-US" w:eastAsia="pt-BR"/>
-        </w:rPr>
-      </w:pPr>
-    </w:p>
-    <w:p>
-      <w:pPr>
-        <w:shd w:val="clear" w:color="auto" w:fill="FFFFFF"/>
-        <w:suppressAutoHyphens w:val="0"/>
-        <w:spacing w:line="240" w:lineRule="auto"/>
-        <w:rPr>
-          <w:rFonts w:ascii="Times New Roman" w:eastAsia="Times New Roman" w:hAnsi="Times New Roman"/>
-          <w:sz w:val="24"/>
-          <w:szCs w:val="24"/>
-          <w:lang w:val="en-US" w:eastAsia="pt-BR"/>
-        </w:rPr>
-      </w:pPr>
-    </w:p>
-    <w:p>
-      <w:pPr>
-        <w:shd w:val="clear" w:color="auto" w:fill="FFFFFF"/>
-        <w:suppressAutoHyphens w:val="0"/>
-        <w:spacing w:line="240" w:lineRule="auto"/>
-        <w:rPr>
-          <w:rFonts w:ascii="Times New Roman" w:eastAsia="Times New Roman" w:hAnsi="Times New Roman"/>
-          <w:sz w:val="24"/>
-          <w:szCs w:val="24"/>
-          <w:lang w:val="en-US" w:eastAsia="pt-BR"/>
-        </w:rPr>
-      </w:pPr>
-    </w:p>
-    <w:p>
-      <w:pPr>
-        <w:shd w:val="clear" w:color="auto" w:fill="FFFFFF"/>
-        <w:suppressAutoHyphens w:val="0"/>
-        <w:spacing w:line="240" w:lineRule="auto"/>
-        <w:rPr>
-          <w:rFonts w:ascii="Times New Roman" w:eastAsia="Times New Roman" w:hAnsi="Times New Roman"/>
-          <w:sz w:val="24"/>
-          <w:szCs w:val="24"/>
-          <w:lang w:val="en-US" w:eastAsia="pt-BR"/>
-        </w:rPr>
-      </w:pPr>
-    </w:p>
-    <w:p>
-      <w:pPr>
-        <w:shd w:val="clear" w:color="auto" w:fill="FFFFFF"/>
-        <w:suppressAutoHyphens w:val="0"/>
-        <w:spacing w:line="240" w:lineRule="auto"/>
-        <w:rPr>
-          <w:rFonts w:ascii="Times New Roman" w:eastAsia="Times New Roman" w:hAnsi="Times New Roman"/>
-          <w:sz w:val="24"/>
-          <w:szCs w:val="24"/>
-          <w:lang w:val="en-US" w:eastAsia="pt-BR"/>
-        </w:rPr>
-      </w:pPr>
-    </w:p>
-    <w:p>
-      <w:pPr>
-        <w:shd w:val="clear" w:color="auto" w:fill="FFFFFF"/>
-        <w:suppressAutoHyphens w:val="0"/>
-        <w:spacing w:line="240" w:lineRule="auto"/>
-        <w:rPr>
-          <w:rFonts w:ascii="Times New Roman" w:eastAsia="Times New Roman" w:hAnsi="Times New Roman"/>
-          <w:sz w:val="24"/>
-          <w:szCs w:val="24"/>
-          <w:lang w:val="en-US" w:eastAsia="pt-BR"/>
-        </w:rPr>
-      </w:pPr>
-    </w:p>
-    <w:p>
-      <w:pPr>
-        <w:shd w:val="clear" w:color="auto" w:fill="FFFFFF"/>
-        <w:suppressAutoHyphens w:val="0"/>
-        <w:spacing w:line="240" w:lineRule="auto"/>
-        <w:rPr>
-          <w:rFonts w:ascii="Times New Roman" w:eastAsia="Times New Roman" w:hAnsi="Times New Roman"/>
-          <w:sz w:val="24"/>
-          <w:szCs w:val="24"/>
-          <w:lang w:val="en-US" w:eastAsia="pt-BR"/>
-        </w:rPr>
-      </w:pPr>
-    </w:p>
-    <w:p>
-      <w:pPr>
-        <w:shd w:val="clear" w:color="auto" w:fill="FFFFFF"/>
-        <w:suppressAutoHyphens w:val="0"/>
-        <w:spacing w:line="240" w:lineRule="auto"/>
-        <w:rPr>
-          <w:rFonts w:ascii="Times New Roman" w:eastAsia="Times New Roman" w:hAnsi="Times New Roman"/>
-          <w:sz w:val="24"/>
-          <w:szCs w:val="24"/>
-          <w:lang w:val="en-US" w:eastAsia="pt-BR"/>
-        </w:rPr>
-      </w:pPr>
-    </w:p>
-    <w:p>
-      <w:pPr>
-        <w:shd w:val="clear" w:color="auto" w:fill="FFFFFF"/>
-        <w:suppressAutoHyphens w:val="0"/>
-        <w:spacing w:line="240" w:lineRule="auto"/>
-        <w:rPr>
-          <w:rFonts w:ascii="Times New Roman" w:eastAsia="Times New Roman" w:hAnsi="Times New Roman"/>
-          <w:sz w:val="24"/>
-          <w:szCs w:val="24"/>
-          <w:lang w:val="en-US" w:eastAsia="pt-BR"/>
-        </w:rPr>
-      </w:pPr>
-    </w:p>
-    <w:p>
-      <w:pPr>
-        <w:shd w:val="clear" w:color="auto" w:fill="FFFFFF"/>
-        <w:suppressAutoHyphens w:val="0"/>
-        <w:spacing w:line="240" w:lineRule="auto"/>
-        <w:rPr>
-          <w:rFonts w:ascii="Times New Roman" w:eastAsia="Times New Roman" w:hAnsi="Times New Roman"/>
-          <w:sz w:val="24"/>
-          <w:szCs w:val="24"/>
-          <w:lang w:val="en-US" w:eastAsia="pt-BR"/>
-        </w:rPr>
-      </w:pPr>
-    </w:p>
-    <w:p>
-      <w:pPr>
-        <w:shd w:val="clear" w:color="auto" w:fill="FFFFFF"/>
-        <w:suppressAutoHyphens w:val="0"/>
-        <w:spacing w:line="240" w:lineRule="auto"/>
-        <w:rPr>
-          <w:rFonts w:ascii="Times New Roman" w:eastAsia="Times New Roman" w:hAnsi="Times New Roman"/>
-          <w:sz w:val="24"/>
-          <w:szCs w:val="24"/>
-          <w:lang w:val="en-US" w:eastAsia="pt-BR"/>
-        </w:rPr>
-      </w:pPr>
-    </w:p>
-    <w:p>
-      <w:pPr>
-        <w:shd w:val="clear" w:color="auto" w:fill="FFFFFF"/>
-        <w:suppressAutoHyphens w:val="0"/>
-        <w:spacing w:line="240" w:lineRule="auto"/>
-        <w:rPr>
-          <w:rFonts w:ascii="Times New Roman" w:eastAsia="Times New Roman" w:hAnsi="Times New Roman"/>
-          <w:sz w:val="24"/>
-          <w:szCs w:val="24"/>
-          <w:lang w:val="en-US" w:eastAsia="pt-BR"/>
-        </w:rPr>
-      </w:pPr>
-    </w:p>
-    <w:p>
-      <w:pPr>
-        <w:shd w:val="clear" w:color="auto" w:fill="FFFFFF"/>
-        <w:suppressAutoHyphens w:val="0"/>
-        <w:spacing w:line="240" w:lineRule="auto"/>
-        <w:rPr>
-          <w:rFonts w:ascii="Times New Roman" w:eastAsia="Times New Roman" w:hAnsi="Times New Roman"/>
-          <w:sz w:val="24"/>
-          <w:szCs w:val="24"/>
-          <w:lang w:val="en-US" w:eastAsia="pt-BR"/>
-        </w:rPr>
-      </w:pPr>
+        <w:jc w:val="center"/>
+        <w:rPr>
+          <w:rFonts w:ascii="Times New Roman" w:eastAsia="Noto Sans CJK SC Regular" w:hAnsi="Times New Roman"/>
+          <w:b/>
+          <w:bCs/>
+          <w:kern w:val="3"/>
+          <w:sz w:val="24"/>
+          <w:szCs w:val="24"/>
+          <w:lang w:val="en-US" w:eastAsia="zh-CN" w:bidi="hi-IN"/>
+        </w:rPr>
+      </w:pPr>
+      <w:bookmarkStart w:id="12" w:name="_Toc461806120"/>
+      <w:r>
+        <w:rPr>
+          <w:rFonts w:ascii="Times New Roman" w:hAnsi="Times New Roman"/>
+          <w:b/>
+          <w:bCs/>
+          <w:lang w:val="en-US"/>
+        </w:rPr>
+        <w:br w:type="page"/>
+      </w:r>
     </w:p>
     <w:p>
       <w:pPr>
@@ -7777,7 +7748,6 @@
           <w:lang w:val="en-US"/>
         </w:rPr>
       </w:pPr>
-      <w:bookmarkStart w:id="3" w:name="_Toc461391542"/>
       <w:r>
         <w:rPr>
           <w:rFonts w:ascii="Times New Roman" w:hAnsi="Times New Roman" w:cs="Times New Roman"/>
@@ -7797,7 +7767,7 @@
         </w:rPr>
         <w:t>NCIAS</w:t>
       </w:r>
-      <w:bookmarkEnd w:id="3"/>
+      <w:bookmarkEnd w:id="12"/>
     </w:p>
     <w:p>
       <w:pPr>
@@ -7817,7 +7787,27 @@
           <w:szCs w:val="24"/>
           <w:lang w:val="en-US"/>
         </w:rPr>
-        <w:t xml:space="preserve">STANLEY, Kenneth O.; MIIKKULAINEN, Risto. </w:t>
+        <w:t xml:space="preserve">STANLEY, Kenneth O.; MIIKKULAINEN, </w:t>
+      </w:r>
+      <w:proofErr w:type="spellStart"/>
+      <w:r>
+        <w:rPr>
+          <w:rFonts w:ascii="Times New Roman" w:hAnsi="Times New Roman"/>
+          <w:sz w:val="24"/>
+          <w:szCs w:val="24"/>
+          <w:lang w:val="en-US"/>
+        </w:rPr>
+        <w:t>Risto</w:t>
+      </w:r>
+      <w:proofErr w:type="spellEnd"/>
+      <w:r>
+        <w:rPr>
+          <w:rFonts w:ascii="Times New Roman" w:hAnsi="Times New Roman"/>
+          <w:sz w:val="24"/>
+          <w:szCs w:val="24"/>
+          <w:lang w:val="en-US"/>
+        </w:rPr>
+        <w:t xml:space="preserve">. </w:t>
       </w:r>
       <w:r>
         <w:rPr>
@@ -7847,6 +7837,7 @@
         </w:rPr>
         <w:t xml:space="preserve"> </w:t>
       </w:r>
+      <w:proofErr w:type="spellStart"/>
       <w:r>
         <w:rPr>
           <w:rFonts w:ascii="Times New Roman" w:hAnsi="Times New Roman"/>
@@ -7856,15 +7847,27 @@
         </w:rPr>
         <w:t>Disponível</w:t>
       </w:r>
-      <w:r>
-        <w:rPr>
-          <w:rFonts w:ascii="Times New Roman" w:hAnsi="Times New Roman"/>
-          <w:sz w:val="24"/>
-          <w:szCs w:val="24"/>
-          <w:lang w:val="en-US"/>
-        </w:rPr>
-        <w:t xml:space="preserve"> em</w:t>
-      </w:r>
+      <w:proofErr w:type="spellEnd"/>
+      <w:r>
+        <w:rPr>
+          <w:rFonts w:ascii="Times New Roman" w:hAnsi="Times New Roman"/>
+          <w:sz w:val="24"/>
+          <w:szCs w:val="24"/>
+          <w:lang w:val="en-US"/>
+        </w:rPr>
+        <w:t xml:space="preserve"> </w:t>
+      </w:r>
+      <w:proofErr w:type="spellStart"/>
+      <w:r>
+        <w:rPr>
+          <w:rFonts w:ascii="Times New Roman" w:hAnsi="Times New Roman"/>
+          <w:sz w:val="24"/>
+          <w:szCs w:val="24"/>
+          <w:lang w:val="en-US"/>
+        </w:rPr>
+        <w:t>em</w:t>
+      </w:r>
+      <w:proofErr w:type="spellEnd"/>
       <w:r>
         <w:rPr>
           <w:rFonts w:ascii="Times New Roman" w:hAnsi="Times New Roman"/>
@@ -8058,8 +8061,59 @@
           <w:szCs w:val="24"/>
           <w:lang w:val="en-US"/>
         </w:rPr>
-        <w:t xml:space="preserve"> 8 p. Disponível em</w:t>
-      </w:r>
+        <w:t xml:space="preserve"> </w:t>
+      </w:r>
+      <w:proofErr w:type="gramStart"/>
+      <w:r>
+        <w:rPr>
+          <w:rFonts w:ascii="Times New Roman" w:hAnsi="Times New Roman"/>
+          <w:sz w:val="24"/>
+          <w:szCs w:val="24"/>
+          <w:lang w:val="en-US"/>
+        </w:rPr>
+        <w:t>8</w:t>
+      </w:r>
+      <w:proofErr w:type="gramEnd"/>
+      <w:r>
+        <w:rPr>
+          <w:rFonts w:ascii="Times New Roman" w:hAnsi="Times New Roman"/>
+          <w:sz w:val="24"/>
+          <w:szCs w:val="24"/>
+          <w:lang w:val="en-US"/>
+        </w:rPr>
+        <w:t xml:space="preserve"> p. </w:t>
+      </w:r>
+      <w:proofErr w:type="spellStart"/>
+      <w:r>
+        <w:rPr>
+          <w:rFonts w:ascii="Times New Roman" w:hAnsi="Times New Roman"/>
+          <w:sz w:val="24"/>
+          <w:szCs w:val="24"/>
+          <w:lang w:val="en-US"/>
+        </w:rPr>
+        <w:t>Disponível</w:t>
+      </w:r>
+      <w:proofErr w:type="spellEnd"/>
+      <w:r>
+        <w:rPr>
+          <w:rFonts w:ascii="Times New Roman" w:hAnsi="Times New Roman"/>
+          <w:sz w:val="24"/>
+          <w:szCs w:val="24"/>
+          <w:lang w:val="en-US"/>
+        </w:rPr>
+        <w:t xml:space="preserve"> </w:t>
+      </w:r>
+      <w:proofErr w:type="spellStart"/>
+      <w:r>
+        <w:rPr>
+          <w:rFonts w:ascii="Times New Roman" w:hAnsi="Times New Roman"/>
+          <w:sz w:val="24"/>
+          <w:szCs w:val="24"/>
+          <w:lang w:val="en-US"/>
+        </w:rPr>
+        <w:t>em</w:t>
+      </w:r>
+      <w:proofErr w:type="spellEnd"/>
       <w:r>
         <w:rPr>
           <w:rFonts w:ascii="Times New Roman" w:hAnsi="Times New Roman"/>
@@ -8149,6 +8203,7 @@
         </w:rPr>
         <w:t xml:space="preserve"> </w:t>
       </w:r>
+      <w:proofErr w:type="spellStart"/>
       <w:r>
         <w:rPr>
           <w:rFonts w:ascii="Times New Roman" w:hAnsi="Times New Roman"/>
@@ -8158,14 +8213,35 @@
         </w:rPr>
         <w:t>Disponível</w:t>
       </w:r>
-      <w:r>
-        <w:rPr>
-          <w:rFonts w:ascii="Times New Roman" w:hAnsi="Times New Roman"/>
-          <w:sz w:val="24"/>
-          <w:szCs w:val="24"/>
-          <w:lang w:val="en-US"/>
-        </w:rPr>
-        <w:t xml:space="preserve"> em: &lt;</w:t>
+      <w:proofErr w:type="spellEnd"/>
+      <w:r>
+        <w:rPr>
+          <w:rFonts w:ascii="Times New Roman" w:hAnsi="Times New Roman"/>
+          <w:sz w:val="24"/>
+          <w:szCs w:val="24"/>
+          <w:lang w:val="en-US"/>
+        </w:rPr>
+        <w:t xml:space="preserve"> </w:t>
+      </w:r>
+      <w:proofErr w:type="spellStart"/>
+      <w:r>
+        <w:rPr>
+          <w:rFonts w:ascii="Times New Roman" w:hAnsi="Times New Roman"/>
+          <w:sz w:val="24"/>
+          <w:szCs w:val="24"/>
+          <w:lang w:val="en-US"/>
+        </w:rPr>
+        <w:t>em</w:t>
+      </w:r>
+      <w:proofErr w:type="spellEnd"/>
+      <w:r>
+        <w:rPr>
+          <w:rFonts w:ascii="Times New Roman" w:hAnsi="Times New Roman"/>
+          <w:sz w:val="24"/>
+          <w:szCs w:val="24"/>
+          <w:lang w:val="en-US"/>
+        </w:rPr>
+        <w:t>: &lt;</w:t>
       </w:r>
       <w:hyperlink r:id="rId16" w:history="1">
         <w:r>
@@ -8207,7 +8283,27 @@
           <w:szCs w:val="24"/>
           <w:lang w:val="en-US"/>
         </w:rPr>
-        <w:t xml:space="preserve">GHADERI, Hojjat. </w:t>
+        <w:t xml:space="preserve">GHADERI, </w:t>
+      </w:r>
+      <w:proofErr w:type="spellStart"/>
+      <w:r>
+        <w:rPr>
+          <w:rFonts w:ascii="Times New Roman" w:hAnsi="Times New Roman"/>
+          <w:sz w:val="24"/>
+          <w:szCs w:val="24"/>
+          <w:lang w:val="en-US"/>
+        </w:rPr>
+        <w:t>Hojjat</w:t>
+      </w:r>
+      <w:proofErr w:type="spellEnd"/>
+      <w:r>
+        <w:rPr>
+          <w:rFonts w:ascii="Times New Roman" w:hAnsi="Times New Roman"/>
+          <w:sz w:val="24"/>
+          <w:szCs w:val="24"/>
+          <w:lang w:val="en-US"/>
+        </w:rPr>
+        <w:t xml:space="preserve">. </w:t>
       </w:r>
       <w:r>
         <w:rPr>
@@ -8274,7 +8370,27 @@
           <w:szCs w:val="24"/>
           <w:lang w:val="en-US"/>
         </w:rPr>
-        <w:t>. 5 cap</w:t>
+        <w:t xml:space="preserve">. </w:t>
+      </w:r>
+      <w:proofErr w:type="gramStart"/>
+      <w:r>
+        <w:rPr>
+          <w:rFonts w:ascii="Times New Roman" w:hAnsi="Times New Roman"/>
+          <w:sz w:val="24"/>
+          <w:szCs w:val="24"/>
+          <w:lang w:val="en-US"/>
+        </w:rPr>
+        <w:t>5</w:t>
+      </w:r>
+      <w:proofErr w:type="gramEnd"/>
+      <w:r>
+        <w:rPr>
+          <w:rFonts w:ascii="Times New Roman" w:hAnsi="Times New Roman"/>
+          <w:sz w:val="24"/>
+          <w:szCs w:val="24"/>
+          <w:lang w:val="en-US"/>
+        </w:rPr>
+        <w:t xml:space="preserve"> cap</w:t>
       </w:r>
       <w:r>
         <w:rPr>
@@ -8292,7 +8408,56 @@
           <w:szCs w:val="24"/>
           <w:lang w:val="en-US"/>
         </w:rPr>
-        <w:t>. Disponível em &lt;</w:t>
+        <w:t xml:space="preserve">. </w:t>
+      </w:r>
+      <w:proofErr w:type="spellStart"/>
+      <w:r>
+        <w:rPr>
+          <w:rFonts w:ascii="Times New Roman" w:hAnsi="Times New Roman"/>
+          <w:sz w:val="24"/>
+          <w:szCs w:val="24"/>
+          <w:lang w:val="en-US"/>
+        </w:rPr>
+        <w:t>Disponível</w:t>
+      </w:r>
+      <w:proofErr w:type="spellEnd"/>
+      <w:r>
+        <w:rPr>
+          <w:rFonts w:ascii="Times New Roman" w:hAnsi="Times New Roman"/>
+          <w:sz w:val="24"/>
+          <w:szCs w:val="24"/>
+          <w:lang w:val="en-US"/>
+        </w:rPr>
+        <w:t xml:space="preserve"> </w:t>
+      </w:r>
+      <w:proofErr w:type="spellStart"/>
+      <w:r>
+        <w:rPr>
+          <w:rFonts w:ascii="Times New Roman" w:hAnsi="Times New Roman"/>
+          <w:sz w:val="24"/>
+          <w:szCs w:val="24"/>
+          <w:lang w:val="en-US"/>
+        </w:rPr>
+        <w:t>em</w:t>
+      </w:r>
+      <w:proofErr w:type="spellEnd"/>
+      <w:r>
+        <w:rPr>
+          <w:rFonts w:ascii="Times New Roman" w:hAnsi="Times New Roman"/>
+          <w:sz w:val="24"/>
+          <w:szCs w:val="24"/>
+          <w:lang w:val="en-US"/>
+        </w:rPr>
+        <w:t>:</w:t>
+      </w:r>
+      <w:r>
+        <w:rPr>
+          <w:rFonts w:ascii="Times New Roman" w:hAnsi="Times New Roman"/>
+          <w:sz w:val="24"/>
+          <w:szCs w:val="24"/>
+          <w:lang w:val="en-US"/>
+        </w:rPr>
+        <w:t xml:space="preserve"> &lt;</w:t>
       </w:r>
       <w:hyperlink r:id="rId17" w:history="1">
         <w:r>
@@ -8360,7 +8525,23 @@
           <w:sz w:val="24"/>
           <w:szCs w:val="24"/>
         </w:rPr>
-        <w:t>Disponível em &lt;</w:t>
+        <w:t>Disponível em</w:t>
+      </w:r>
+      <w:r>
+        <w:rPr>
+          <w:rFonts w:ascii="Times New Roman" w:hAnsi="Times New Roman"/>
+          <w:sz w:val="24"/>
+          <w:szCs w:val="24"/>
+        </w:rPr>
+        <w:t>:</w:t>
+      </w:r>
+      <w:r>
+        <w:rPr>
+          <w:rFonts w:ascii="Times New Roman" w:hAnsi="Times New Roman"/>
+          <w:sz w:val="24"/>
+          <w:szCs w:val="24"/>
+        </w:rPr>
+        <w:t xml:space="preserve"> &lt;</w:t>
       </w:r>
       <w:hyperlink r:id="rId18" w:history="1">
         <w:r>
@@ -8437,25 +8618,26 @@
           <w:sz w:val="24"/>
           <w:szCs w:val="24"/>
         </w:rPr>
-        <w:t xml:space="preserve">2. </w:t>
-      </w:r>
-      <w:r>
-        <w:rPr>
-          <w:rFonts w:ascii="Times New Roman" w:hAnsi="Times New Roman"/>
-          <w:b/>
-          <w:sz w:val="24"/>
-          <w:szCs w:val="24"/>
-        </w:rPr>
-        <w:t>ed.</w:t>
-      </w:r>
-      <w:r>
-        <w:rPr>
-          <w:rFonts w:ascii="Times New Roman" w:hAnsi="Times New Roman"/>
-          <w:sz w:val="24"/>
-          <w:szCs w:val="24"/>
-        </w:rPr>
-        <w:t xml:space="preserve"> Pearson Education</w:t>
-      </w:r>
+        <w:t>2. ed.</w:t>
+      </w:r>
+      <w:r>
+        <w:rPr>
+          <w:rFonts w:ascii="Times New Roman" w:hAnsi="Times New Roman"/>
+          <w:sz w:val="24"/>
+          <w:szCs w:val="24"/>
+        </w:rPr>
+        <w:t xml:space="preserve"> Pearson </w:t>
+      </w:r>
+      <w:proofErr w:type="spellStart"/>
+      <w:r>
+        <w:rPr>
+          <w:rFonts w:ascii="Times New Roman" w:hAnsi="Times New Roman"/>
+          <w:sz w:val="24"/>
+          <w:szCs w:val="24"/>
+        </w:rPr>
+        <w:t>Education</w:t>
+      </w:r>
+      <w:proofErr w:type="spellEnd"/>
       <w:r>
         <w:rPr>
           <w:rFonts w:ascii="Times New Roman" w:hAnsi="Times New Roman"/>
@@ -8488,11 +8670,371 @@
         </w:rPr>
         <w:t>.</w:t>
       </w:r>
-      <w:r>
-        <w:rPr>
-          <w:rFonts w:ascii="Times New Roman" w:hAnsi="Times New Roman"/>
-          <w:sz w:val="24"/>
-          <w:szCs w:val="24"/>
+    </w:p>
+    <w:p>
+      <w:pPr>
+        <w:spacing w:after="240"/>
+        <w:jc w:val="both"/>
+        <w:rPr>
+          <w:rFonts w:ascii="Times New Roman" w:hAnsi="Times New Roman"/>
+          <w:sz w:val="24"/>
+          <w:szCs w:val="24"/>
+        </w:rPr>
+      </w:pPr>
+      <w:r>
+        <w:rPr>
+          <w:rFonts w:ascii="Times New Roman" w:hAnsi="Times New Roman"/>
+          <w:sz w:val="24"/>
+          <w:szCs w:val="24"/>
+          <w:lang w:val="en-US"/>
+        </w:rPr>
+        <w:t xml:space="preserve">AGGARWAL, </w:t>
+      </w:r>
+      <w:proofErr w:type="spellStart"/>
+      <w:r>
+        <w:rPr>
+          <w:rFonts w:ascii="Times New Roman" w:hAnsi="Times New Roman"/>
+          <w:sz w:val="24"/>
+          <w:szCs w:val="24"/>
+          <w:lang w:val="en-US"/>
+        </w:rPr>
+        <w:t>Charu</w:t>
+      </w:r>
+      <w:proofErr w:type="spellEnd"/>
+      <w:r>
+        <w:rPr>
+          <w:rFonts w:ascii="Times New Roman" w:hAnsi="Times New Roman"/>
+          <w:sz w:val="24"/>
+          <w:szCs w:val="24"/>
+          <w:lang w:val="en-US"/>
+        </w:rPr>
+        <w:t xml:space="preserve"> C. </w:t>
+      </w:r>
+      <w:r>
+        <w:rPr>
+          <w:rFonts w:ascii="Times New Roman" w:hAnsi="Times New Roman"/>
+          <w:b/>
+          <w:sz w:val="24"/>
+          <w:szCs w:val="24"/>
+          <w:lang w:val="en-US"/>
+        </w:rPr>
+        <w:t>Data Classification: Algorithms and Applications</w:t>
+      </w:r>
+      <w:r>
+        <w:rPr>
+          <w:rFonts w:ascii="Times New Roman" w:hAnsi="Times New Roman"/>
+          <w:sz w:val="24"/>
+          <w:szCs w:val="24"/>
+          <w:lang w:val="en-US"/>
+        </w:rPr>
+        <w:t>.</w:t>
+      </w:r>
+      <w:r>
+        <w:rPr>
+          <w:rFonts w:ascii="Times New Roman" w:hAnsi="Times New Roman"/>
+          <w:b/>
+          <w:sz w:val="24"/>
+          <w:szCs w:val="24"/>
+          <w:lang w:val="en-US"/>
+        </w:rPr>
+        <w:t xml:space="preserve"> </w:t>
+      </w:r>
+      <w:r>
+        <w:rPr>
+          <w:rFonts w:ascii="Times New Roman" w:hAnsi="Times New Roman"/>
+          <w:sz w:val="24"/>
+          <w:szCs w:val="24"/>
+          <w:lang w:val="en-US"/>
+        </w:rPr>
+        <w:t>IBM T. J. Watson Research Center, Y</w:t>
+      </w:r>
+      <w:r>
+        <w:rPr>
+          <w:rFonts w:ascii="Times New Roman" w:hAnsi="Times New Roman"/>
+          <w:sz w:val="24"/>
+          <w:szCs w:val="24"/>
+          <w:lang w:val="en-US"/>
+        </w:rPr>
+        <w:t xml:space="preserve">orktown Heights, New York, USA. </w:t>
+      </w:r>
+      <w:r>
+        <w:rPr>
+          <w:rFonts w:ascii="Times New Roman" w:hAnsi="Times New Roman"/>
+          <w:sz w:val="24"/>
+          <w:szCs w:val="24"/>
+        </w:rPr>
+        <w:t>Disponível em</w:t>
+      </w:r>
+      <w:r>
+        <w:rPr>
+          <w:rFonts w:ascii="Times New Roman" w:hAnsi="Times New Roman"/>
+          <w:sz w:val="24"/>
+          <w:szCs w:val="24"/>
+        </w:rPr>
+        <w:t>:</w:t>
+      </w:r>
+      <w:r>
+        <w:rPr>
+          <w:rFonts w:ascii="Times New Roman" w:hAnsi="Times New Roman"/>
+          <w:sz w:val="24"/>
+          <w:szCs w:val="24"/>
+        </w:rPr>
+        <w:t xml:space="preserve"> &lt;</w:t>
+      </w:r>
+      <w:hyperlink r:id="rId19" w:history="1">
+        <w:r>
+          <w:rPr>
+            <w:rStyle w:val="Hyperlink"/>
+            <w:rFonts w:ascii="Times New Roman" w:hAnsi="Times New Roman"/>
+            <w:sz w:val="24"/>
+            <w:szCs w:val="24"/>
+          </w:rPr>
+          <w:t>https://goo.gl/4EGygO</w:t>
+        </w:r>
+      </w:hyperlink>
+      <w:r>
+        <w:rPr>
+          <w:rFonts w:ascii="Times New Roman" w:hAnsi="Times New Roman"/>
+          <w:color w:val="444444"/>
+          <w:sz w:val="24"/>
+          <w:szCs w:val="24"/>
+        </w:rPr>
+        <w:t>&gt;</w:t>
+      </w:r>
+    </w:p>
+    <w:p>
+      <w:pPr>
+        <w:spacing w:after="240"/>
+        <w:jc w:val="both"/>
+        <w:rPr>
+          <w:rFonts w:ascii="Times New Roman" w:hAnsi="Times New Roman"/>
+          <w:color w:val="444444"/>
+          <w:sz w:val="24"/>
+          <w:szCs w:val="24"/>
+        </w:rPr>
+      </w:pPr>
+      <w:r>
+        <w:rPr>
+          <w:rFonts w:ascii="Times New Roman" w:hAnsi="Times New Roman"/>
+          <w:sz w:val="24"/>
+          <w:szCs w:val="24"/>
+          <w:lang w:val="en-US"/>
+        </w:rPr>
+        <w:t xml:space="preserve">KIANG, Melody Y. </w:t>
+      </w:r>
+      <w:r>
+        <w:rPr>
+          <w:rFonts w:ascii="Times New Roman" w:hAnsi="Times New Roman"/>
+          <w:b/>
+          <w:sz w:val="24"/>
+          <w:szCs w:val="24"/>
+          <w:lang w:val="en-US"/>
+        </w:rPr>
+        <w:t>A Comparative Assessment of Classification Methods.</w:t>
+      </w:r>
+      <w:r>
+        <w:rPr>
+          <w:rFonts w:ascii="Times New Roman" w:hAnsi="Times New Roman"/>
+          <w:sz w:val="24"/>
+          <w:szCs w:val="24"/>
+          <w:lang w:val="en-US"/>
+        </w:rPr>
+        <w:t xml:space="preserve"> Information System Department, College of Business Administration, California State University, 2002.</w:t>
+      </w:r>
+      <w:r>
+        <w:rPr>
+          <w:rFonts w:ascii="Times New Roman" w:hAnsi="Times New Roman"/>
+          <w:sz w:val="24"/>
+          <w:szCs w:val="24"/>
+          <w:lang w:val="en-US"/>
+        </w:rPr>
+        <w:t xml:space="preserve"> </w:t>
+      </w:r>
+      <w:r>
+        <w:rPr>
+          <w:rFonts w:ascii="Times New Roman" w:hAnsi="Times New Roman"/>
+          <w:sz w:val="24"/>
+          <w:szCs w:val="24"/>
+        </w:rPr>
+        <w:t>Disponível em</w:t>
+      </w:r>
+      <w:r>
+        <w:rPr>
+          <w:rFonts w:ascii="Times New Roman" w:hAnsi="Times New Roman"/>
+          <w:sz w:val="24"/>
+          <w:szCs w:val="24"/>
+        </w:rPr>
+        <w:t>:</w:t>
+      </w:r>
+      <w:r>
+        <w:rPr>
+          <w:rFonts w:ascii="Times New Roman" w:hAnsi="Times New Roman"/>
+          <w:sz w:val="24"/>
+          <w:szCs w:val="24"/>
+        </w:rPr>
+        <w:t xml:space="preserve"> &lt;</w:t>
+      </w:r>
+      <w:hyperlink r:id="rId20" w:history="1">
+        <w:r>
+          <w:rPr>
+            <w:rStyle w:val="Hyperlink"/>
+            <w:rFonts w:ascii="Times New Roman" w:hAnsi="Times New Roman"/>
+            <w:sz w:val="24"/>
+            <w:szCs w:val="24"/>
+          </w:rPr>
+          <w:t>https://goo.gl/LcBgHI</w:t>
+        </w:r>
+      </w:hyperlink>
+      <w:r>
+        <w:rPr>
+          <w:rFonts w:ascii="Times New Roman" w:hAnsi="Times New Roman"/>
+          <w:color w:val="444444"/>
+          <w:sz w:val="24"/>
+          <w:szCs w:val="24"/>
+        </w:rPr>
+        <w:t>&gt;</w:t>
+      </w:r>
+    </w:p>
+    <w:p>
+      <w:pPr>
+        <w:spacing w:after="240"/>
+        <w:jc w:val="both"/>
+        <w:rPr>
+          <w:rFonts w:ascii="Times New Roman" w:hAnsi="Times New Roman"/>
+          <w:b/>
+          <w:sz w:val="24"/>
+          <w:szCs w:val="24"/>
+          <w:lang w:val="en-US"/>
+        </w:rPr>
+      </w:pPr>
+      <w:r>
+        <w:rPr>
+          <w:rFonts w:ascii="Times New Roman" w:hAnsi="Times New Roman"/>
+          <w:sz w:val="24"/>
+          <w:szCs w:val="24"/>
+          <w:lang w:val="en-US"/>
+        </w:rPr>
+        <w:t xml:space="preserve">ENTEZARI-MALEKI, R.; RAZAEI, A.; MINAEI-BIDGOLI, B. </w:t>
+      </w:r>
+      <w:r>
+        <w:rPr>
+          <w:rFonts w:ascii="Times New Roman" w:hAnsi="Times New Roman"/>
+          <w:b/>
+          <w:sz w:val="24"/>
+          <w:szCs w:val="24"/>
+          <w:lang w:val="en-US"/>
+        </w:rPr>
+        <w:t>Comparison of Classification Methods Based on the Type of Attributes and Sample Size.</w:t>
+      </w:r>
+      <w:r>
+        <w:rPr>
+          <w:rFonts w:ascii="Times New Roman" w:hAnsi="Times New Roman"/>
+          <w:sz w:val="24"/>
+          <w:szCs w:val="24"/>
+          <w:lang w:val="en-US"/>
+        </w:rPr>
+        <w:t xml:space="preserve"> Department of Computer </w:t>
+      </w:r>
+      <w:proofErr w:type="spellStart"/>
+      <w:r>
+        <w:rPr>
+          <w:rFonts w:ascii="Times New Roman" w:hAnsi="Times New Roman"/>
+          <w:sz w:val="24"/>
+          <w:szCs w:val="24"/>
+          <w:lang w:val="en-US"/>
+        </w:rPr>
+        <w:t>Engeneering</w:t>
+      </w:r>
+      <w:proofErr w:type="spellEnd"/>
+      <w:r>
+        <w:rPr>
+          <w:rFonts w:ascii="Times New Roman" w:hAnsi="Times New Roman"/>
+          <w:sz w:val="24"/>
+          <w:szCs w:val="24"/>
+          <w:lang w:val="en-US"/>
+        </w:rPr>
+        <w:t xml:space="preserve">, Iran University of Science &amp; Technology, Tehran, Iran, 2009. </w:t>
+      </w:r>
+      <w:proofErr w:type="spellStart"/>
+      <w:r>
+        <w:rPr>
+          <w:rFonts w:ascii="Times New Roman" w:hAnsi="Times New Roman"/>
+          <w:sz w:val="24"/>
+          <w:szCs w:val="24"/>
+          <w:lang w:val="en-US"/>
+        </w:rPr>
+        <w:t>Disponível</w:t>
+      </w:r>
+      <w:proofErr w:type="spellEnd"/>
+      <w:r>
+        <w:rPr>
+          <w:rFonts w:ascii="Times New Roman" w:hAnsi="Times New Roman"/>
+          <w:sz w:val="24"/>
+          <w:szCs w:val="24"/>
+          <w:lang w:val="en-US"/>
+        </w:rPr>
+        <w:t xml:space="preserve"> </w:t>
+      </w:r>
+      <w:proofErr w:type="spellStart"/>
+      <w:r>
+        <w:rPr>
+          <w:rFonts w:ascii="Times New Roman" w:hAnsi="Times New Roman"/>
+          <w:sz w:val="24"/>
+          <w:szCs w:val="24"/>
+          <w:lang w:val="en-US"/>
+        </w:rPr>
+        <w:t>em</w:t>
+      </w:r>
+      <w:proofErr w:type="spellEnd"/>
+      <w:r>
+        <w:rPr>
+          <w:rFonts w:ascii="Times New Roman" w:hAnsi="Times New Roman"/>
+          <w:sz w:val="24"/>
+          <w:szCs w:val="24"/>
+          <w:lang w:val="en-US"/>
+        </w:rPr>
+        <w:t>: &lt;</w:t>
+      </w:r>
+      <w:hyperlink r:id="rId21" w:history="1">
+        <w:r>
+          <w:rPr>
+            <w:rStyle w:val="Hyperlink"/>
+            <w:rFonts w:ascii="Times New Roman" w:hAnsi="Times New Roman"/>
+            <w:sz w:val="24"/>
+            <w:szCs w:val="24"/>
+          </w:rPr>
+          <w:t>https://goo.gl/wc2ltw</w:t>
+        </w:r>
+      </w:hyperlink>
+      <w:r>
+        <w:rPr>
+          <w:rFonts w:ascii="Times New Roman" w:hAnsi="Times New Roman"/>
+          <w:color w:val="444444"/>
+          <w:sz w:val="24"/>
+          <w:szCs w:val="24"/>
+        </w:rPr>
+        <w:t>&gt;</w:t>
+      </w:r>
+      <w:bookmarkStart w:id="13" w:name="_GoBack"/>
+      <w:bookmarkEnd w:id="13"/>
+    </w:p>
+    <w:p>
+      <w:pPr>
+        <w:suppressAutoHyphens w:val="0"/>
+        <w:jc w:val="center"/>
+        <w:rPr>
+          <w:rFonts w:ascii="Times New Roman" w:hAnsi="Times New Roman"/>
+          <w:sz w:val="24"/>
+          <w:szCs w:val="24"/>
+          <w:lang w:val="en-US"/>
+        </w:rPr>
+      </w:pPr>
+      <w:r>
+        <w:rPr>
+          <w:rFonts w:ascii="Times New Roman" w:hAnsi="Times New Roman"/>
+          <w:sz w:val="24"/>
+          <w:szCs w:val="24"/>
+          <w:lang w:val="en-US"/>
         </w:rPr>
         <w:br w:type="page"/>
       </w:r>
@@ -8548,7 +9090,7 @@
       </w:pPr>
     </w:p>
     <w:sectPr>
-      <w:headerReference w:type="default" r:id="rId19"/>
+      <w:headerReference w:type="default" r:id="rId22"/>
       <w:pgSz w:w="11906" w:h="16838"/>
       <w:pgMar w:top="1701" w:right="1134" w:bottom="1134" w:left="1701" w:header="709" w:footer="0" w:gutter="0"/>
       <w:cols w:space="720"/>
@@ -8560,7 +9102,7 @@
 </file>
 
 <file path=word/endnotes.xml><?xml version="1.0" encoding="utf-8"?>
-<w:endnotes xmlns:wpc="http://schemas.microsoft.com/office/word/2010/wordprocessingCanvas" xmlns:cx="http://schemas.microsoft.com/office/drawing/2014/chartex" xmlns:cx1="http://schemas.microsoft.com/office/drawing/2015/9/8/chartex" xmlns:cx2="http://schemas.microsoft.com/office/drawing/2015/10/21/chartex" xmlns:mc="http://schemas.openxmlformats.org/markup-compatibility/2006" xmlns:o="urn:schemas-microsoft-com:office:office" xmlns:r="http://schemas.openxmlformats.org/officeDocument/2006/relationships" xmlns:m="http://schemas.openxmlformats.org/officeDocument/2006/math" xmlns:v="urn:schemas-microsoft-com:vml" xmlns:wp14="http://schemas.microsoft.com/office/word/2010/wordprocessingDrawing" xmlns:wp="http://schemas.openxmlformats.org/drawingml/2006/wordprocessingDrawing" xmlns:w10="urn:schemas-microsoft-com:office:word" xmlns:w="http://schemas.openxmlformats.org/wordprocessingml/2006/main" xmlns:w14="http://schemas.microsoft.com/office/word/2010/wordml" xmlns:w15="http://schemas.microsoft.com/office/word/2012/wordml" xmlns:w16se="http://schemas.microsoft.com/office/word/2015/wordml/symex" xmlns:wpg="http://schemas.microsoft.com/office/word/2010/wordprocessingGroup" xmlns:wpi="http://schemas.microsoft.com/office/word/2010/wordprocessingInk" xmlns:wne="http://schemas.microsoft.com/office/word/2006/wordml" xmlns:wps="http://schemas.microsoft.com/office/word/2010/wordprocessingShape" mc:Ignorable="w14 w15 w16se wp14">
+<w:endnotes xmlns:wpc="http://schemas.microsoft.com/office/word/2010/wordprocessingCanvas" xmlns:mc="http://schemas.openxmlformats.org/markup-compatibility/2006" xmlns:o="urn:schemas-microsoft-com:office:office" xmlns:r="http://schemas.openxmlformats.org/officeDocument/2006/relationships" xmlns:m="http://schemas.openxmlformats.org/officeDocument/2006/math" xmlns:v="urn:schemas-microsoft-com:vml" xmlns:wp14="http://schemas.microsoft.com/office/word/2010/wordprocessingDrawing" xmlns:wp="http://schemas.openxmlformats.org/drawingml/2006/wordprocessingDrawing" xmlns:w10="urn:schemas-microsoft-com:office:word" xmlns:w="http://schemas.openxmlformats.org/wordprocessingml/2006/main" xmlns:w14="http://schemas.microsoft.com/office/word/2010/wordml" xmlns:w15="http://schemas.microsoft.com/office/word/2012/wordml" xmlns:wpg="http://schemas.microsoft.com/office/word/2010/wordprocessingGroup" xmlns:wpi="http://schemas.microsoft.com/office/word/2010/wordprocessingInk" xmlns:wne="http://schemas.microsoft.com/office/word/2006/wordml" xmlns:wps="http://schemas.microsoft.com/office/word/2010/wordprocessingShape" mc:Ignorable="w14 w15 wp14">
   <w:endnote w:type="separator" w:id="-1">
     <w:p>
       <w:pPr>
@@ -8585,7 +9127,7 @@
 </file>
 
 <file path=word/footnotes.xml><?xml version="1.0" encoding="utf-8"?>
-<w:footnotes xmlns:wpc="http://schemas.microsoft.com/office/word/2010/wordprocessingCanvas" xmlns:cx="http://schemas.microsoft.com/office/drawing/2014/chartex" xmlns:cx1="http://schemas.microsoft.com/office/drawing/2015/9/8/chartex" xmlns:cx2="http://schemas.microsoft.com/office/drawing/2015/10/21/chartex" xmlns:mc="http://schemas.openxmlformats.org/markup-compatibility/2006" xmlns:o="urn:schemas-microsoft-com:office:office" xmlns:r="http://schemas.openxmlformats.org/officeDocument/2006/relationships" xmlns:m="http://schemas.openxmlformats.org/officeDocument/2006/math" xmlns:v="urn:schemas-microsoft-com:vml" xmlns:wp14="http://schemas.microsoft.com/office/word/2010/wordprocessingDrawing" xmlns:wp="http://schemas.openxmlformats.org/drawingml/2006/wordprocessingDrawing" xmlns:w10="urn:schemas-microsoft-com:office:word" xmlns:w="http://schemas.openxmlformats.org/wordprocessingml/2006/main" xmlns:w14="http://schemas.microsoft.com/office/word/2010/wordml" xmlns:w15="http://schemas.microsoft.com/office/word/2012/wordml" xmlns:w16se="http://schemas.microsoft.com/office/word/2015/wordml/symex" xmlns:wpg="http://schemas.microsoft.com/office/word/2010/wordprocessingGroup" xmlns:wpi="http://schemas.microsoft.com/office/word/2010/wordprocessingInk" xmlns:wne="http://schemas.microsoft.com/office/word/2006/wordml" xmlns:wps="http://schemas.microsoft.com/office/word/2010/wordprocessingShape" mc:Ignorable="w14 w15 w16se wp14">
+<w:footnotes xmlns:wpc="http://schemas.microsoft.com/office/word/2010/wordprocessingCanvas" xmlns:mc="http://schemas.openxmlformats.org/markup-compatibility/2006" xmlns:o="urn:schemas-microsoft-com:office:office" xmlns:r="http://schemas.openxmlformats.org/officeDocument/2006/relationships" xmlns:m="http://schemas.openxmlformats.org/officeDocument/2006/math" xmlns:v="urn:schemas-microsoft-com:vml" xmlns:wp14="http://schemas.microsoft.com/office/word/2010/wordprocessingDrawing" xmlns:wp="http://schemas.openxmlformats.org/drawingml/2006/wordprocessingDrawing" xmlns:w10="urn:schemas-microsoft-com:office:word" xmlns:w="http://schemas.openxmlformats.org/wordprocessingml/2006/main" xmlns:w14="http://schemas.microsoft.com/office/word/2010/wordml" xmlns:w15="http://schemas.microsoft.com/office/word/2012/wordml" xmlns:wpg="http://schemas.microsoft.com/office/word/2010/wordprocessingGroup" xmlns:wpi="http://schemas.microsoft.com/office/word/2010/wordprocessingInk" xmlns:wne="http://schemas.microsoft.com/office/word/2006/wordml" xmlns:wps="http://schemas.microsoft.com/office/word/2010/wordprocessingShape" mc:Ignorable="w14 w15 wp14">
   <w:footnote w:type="separator" w:id="-1">
     <w:p>
       <w:pPr>
@@ -8701,7 +9243,7 @@
 </file>
 
 <file path=word/header1.xml><?xml version="1.0" encoding="utf-8"?>
-<w:hdr xmlns:wpc="http://schemas.microsoft.com/office/word/2010/wordprocessingCanvas" xmlns:cx="http://schemas.microsoft.com/office/drawing/2014/chartex" xmlns:cx1="http://schemas.microsoft.com/office/drawing/2015/9/8/chartex" xmlns:cx2="http://schemas.microsoft.com/office/drawing/2015/10/21/chartex" xmlns:mc="http://schemas.openxmlformats.org/markup-compatibility/2006" xmlns:o="urn:schemas-microsoft-com:office:office" xmlns:r="http://schemas.openxmlformats.org/officeDocument/2006/relationships" xmlns:m="http://schemas.openxmlformats.org/officeDocument/2006/math" xmlns:v="urn:schemas-microsoft-com:vml" xmlns:wp14="http://schemas.microsoft.com/office/word/2010/wordprocessingDrawing" xmlns:wp="http://schemas.openxmlformats.org/drawingml/2006/wordprocessingDrawing" xmlns:w10="urn:schemas-microsoft-com:office:word" xmlns:w="http://schemas.openxmlformats.org/wordprocessingml/2006/main" xmlns:w14="http://schemas.microsoft.com/office/word/2010/wordml" xmlns:w15="http://schemas.microsoft.com/office/word/2012/wordml" xmlns:w16se="http://schemas.microsoft.com/office/word/2015/wordml/symex" xmlns:wpg="http://schemas.microsoft.com/office/word/2010/wordprocessingGroup" xmlns:wpi="http://schemas.microsoft.com/office/word/2010/wordprocessingInk" xmlns:wne="http://schemas.microsoft.com/office/word/2006/wordml" xmlns:wps="http://schemas.microsoft.com/office/word/2010/wordprocessingShape" mc:Ignorable="w14 w15 w16se wp14">
+<w:hdr xmlns:wpc="http://schemas.microsoft.com/office/word/2010/wordprocessingCanvas" xmlns:mc="http://schemas.openxmlformats.org/markup-compatibility/2006" xmlns:o="urn:schemas-microsoft-com:office:office" xmlns:r="http://schemas.openxmlformats.org/officeDocument/2006/relationships" xmlns:m="http://schemas.openxmlformats.org/officeDocument/2006/math" xmlns:v="urn:schemas-microsoft-com:vml" xmlns:wp14="http://schemas.microsoft.com/office/word/2010/wordprocessingDrawing" xmlns:wp="http://schemas.openxmlformats.org/drawingml/2006/wordprocessingDrawing" xmlns:w10="urn:schemas-microsoft-com:office:word" xmlns:w="http://schemas.openxmlformats.org/wordprocessingml/2006/main" xmlns:w14="http://schemas.microsoft.com/office/word/2010/wordml" xmlns:w15="http://schemas.microsoft.com/office/word/2012/wordml" xmlns:wpg="http://schemas.microsoft.com/office/word/2010/wordprocessingGroup" xmlns:wpi="http://schemas.microsoft.com/office/word/2010/wordprocessingInk" xmlns:wne="http://schemas.microsoft.com/office/word/2006/wordml" xmlns:wps="http://schemas.microsoft.com/office/word/2010/wordprocessingShape" mc:Ignorable="w14 w15 wp14">
   <w:p>
     <w:pPr>
       <w:pStyle w:val="Header"/>
@@ -8717,7 +9259,7 @@
 </file>
 
 <file path=word/header2.xml><?xml version="1.0" encoding="utf-8"?>
-<w:hdr xmlns:wpc="http://schemas.microsoft.com/office/word/2010/wordprocessingCanvas" xmlns:cx="http://schemas.microsoft.com/office/drawing/2014/chartex" xmlns:cx1="http://schemas.microsoft.com/office/drawing/2015/9/8/chartex" xmlns:cx2="http://schemas.microsoft.com/office/drawing/2015/10/21/chartex" xmlns:mc="http://schemas.openxmlformats.org/markup-compatibility/2006" xmlns:o="urn:schemas-microsoft-com:office:office" xmlns:r="http://schemas.openxmlformats.org/officeDocument/2006/relationships" xmlns:m="http://schemas.openxmlformats.org/officeDocument/2006/math" xmlns:v="urn:schemas-microsoft-com:vml" xmlns:wp14="http://schemas.microsoft.com/office/word/2010/wordprocessingDrawing" xmlns:wp="http://schemas.openxmlformats.org/drawingml/2006/wordprocessingDrawing" xmlns:w10="urn:schemas-microsoft-com:office:word" xmlns:w="http://schemas.openxmlformats.org/wordprocessingml/2006/main" xmlns:w14="http://schemas.microsoft.com/office/word/2010/wordml" xmlns:w15="http://schemas.microsoft.com/office/word/2012/wordml" xmlns:w16se="http://schemas.microsoft.com/office/word/2015/wordml/symex" xmlns:wpg="http://schemas.microsoft.com/office/word/2010/wordprocessingGroup" xmlns:wpi="http://schemas.microsoft.com/office/word/2010/wordprocessingInk" xmlns:wne="http://schemas.microsoft.com/office/word/2006/wordml" xmlns:wps="http://schemas.microsoft.com/office/word/2010/wordprocessingShape" mc:Ignorable="w14 w15 w16se wp14">
+<w:hdr xmlns:wpc="http://schemas.microsoft.com/office/word/2010/wordprocessingCanvas" xmlns:mc="http://schemas.openxmlformats.org/markup-compatibility/2006" xmlns:o="urn:schemas-microsoft-com:office:office" xmlns:r="http://schemas.openxmlformats.org/officeDocument/2006/relationships" xmlns:m="http://schemas.openxmlformats.org/officeDocument/2006/math" xmlns:v="urn:schemas-microsoft-com:vml" xmlns:wp14="http://schemas.microsoft.com/office/word/2010/wordprocessingDrawing" xmlns:wp="http://schemas.openxmlformats.org/drawingml/2006/wordprocessingDrawing" xmlns:w10="urn:schemas-microsoft-com:office:word" xmlns:w="http://schemas.openxmlformats.org/wordprocessingml/2006/main" xmlns:w14="http://schemas.microsoft.com/office/word/2010/wordml" xmlns:w15="http://schemas.microsoft.com/office/word/2012/wordml" xmlns:wpg="http://schemas.microsoft.com/office/word/2010/wordprocessingGroup" xmlns:wpi="http://schemas.microsoft.com/office/word/2010/wordprocessingInk" xmlns:wne="http://schemas.microsoft.com/office/word/2006/wordml" xmlns:wps="http://schemas.microsoft.com/office/word/2010/wordprocessingShape" mc:Ignorable="w14 w15 wp14">
   <w:p>
     <w:pPr>
       <w:pStyle w:val="Header"/>
@@ -8733,7 +9275,7 @@
 </file>
 
 <file path=word/numbering.xml><?xml version="1.0" encoding="utf-8"?>
-<w:numbering xmlns:wpc="http://schemas.microsoft.com/office/word/2010/wordprocessingCanvas" xmlns:cx="http://schemas.microsoft.com/office/drawing/2014/chartex" xmlns:cx1="http://schemas.microsoft.com/office/drawing/2015/9/8/chartex" xmlns:cx2="http://schemas.microsoft.com/office/drawing/2015/10/21/chartex" xmlns:mc="http://schemas.openxmlformats.org/markup-compatibility/2006" xmlns:o="urn:schemas-microsoft-com:office:office" xmlns:r="http://schemas.openxmlformats.org/officeDocument/2006/relationships" xmlns:m="http://schemas.openxmlformats.org/officeDocument/2006/math" xmlns:v="urn:schemas-microsoft-com:vml" xmlns:wp14="http://schemas.microsoft.com/office/word/2010/wordprocessingDrawing" xmlns:wp="http://schemas.openxmlformats.org/drawingml/2006/wordprocessingDrawing" xmlns:w10="urn:schemas-microsoft-com:office:word" xmlns:w="http://schemas.openxmlformats.org/wordprocessingml/2006/main" xmlns:w14="http://schemas.microsoft.com/office/word/2010/wordml" xmlns:w15="http://schemas.microsoft.com/office/word/2012/wordml" xmlns:w16se="http://schemas.microsoft.com/office/word/2015/wordml/symex" xmlns:wpg="http://schemas.microsoft.com/office/word/2010/wordprocessingGroup" xmlns:wpi="http://schemas.microsoft.com/office/word/2010/wordprocessingInk" xmlns:wne="http://schemas.microsoft.com/office/word/2006/wordml" xmlns:wps="http://schemas.microsoft.com/office/word/2010/wordprocessingShape" mc:Ignorable="w14 w15 w16se wp14">
+<w:numbering xmlns:wpc="http://schemas.microsoft.com/office/word/2010/wordprocessingCanvas" xmlns:mc="http://schemas.openxmlformats.org/markup-compatibility/2006" xmlns:o="urn:schemas-microsoft-com:office:office" xmlns:r="http://schemas.openxmlformats.org/officeDocument/2006/relationships" xmlns:m="http://schemas.openxmlformats.org/officeDocument/2006/math" xmlns:v="urn:schemas-microsoft-com:vml" xmlns:wp14="http://schemas.microsoft.com/office/word/2010/wordprocessingDrawing" xmlns:wp="http://schemas.openxmlformats.org/drawingml/2006/wordprocessingDrawing" xmlns:w10="urn:schemas-microsoft-com:office:word" xmlns:w="http://schemas.openxmlformats.org/wordprocessingml/2006/main" xmlns:w14="http://schemas.microsoft.com/office/word/2010/wordml" xmlns:w15="http://schemas.microsoft.com/office/word/2012/wordml" xmlns:wpg="http://schemas.microsoft.com/office/word/2010/wordprocessingGroup" xmlns:wpi="http://schemas.microsoft.com/office/word/2010/wordprocessingInk" xmlns:wne="http://schemas.microsoft.com/office/word/2006/wordml" xmlns:wps="http://schemas.microsoft.com/office/word/2010/wordprocessingShape" mc:Ignorable="w14 w15 wp14">
   <w:abstractNum w:abstractNumId="0" w15:restartNumberingAfterBreak="0">
     <w:nsid w:val="00126E82"/>
     <w:multiLevelType w:val="multilevel"/>
@@ -10653,7 +11195,7 @@
 </file>
 
 <file path=word/styles.xml><?xml version="1.0" encoding="utf-8"?>
-<w:styles xmlns:mc="http://schemas.openxmlformats.org/markup-compatibility/2006" xmlns:r="http://schemas.openxmlformats.org/officeDocument/2006/relationships" xmlns:w="http://schemas.openxmlformats.org/wordprocessingml/2006/main" xmlns:w14="http://schemas.microsoft.com/office/word/2010/wordml" xmlns:w15="http://schemas.microsoft.com/office/word/2012/wordml" xmlns:w16se="http://schemas.microsoft.com/office/word/2015/wordml/symex" mc:Ignorable="w14 w15 w16se">
+<w:styles xmlns:mc="http://schemas.openxmlformats.org/markup-compatibility/2006" xmlns:r="http://schemas.openxmlformats.org/officeDocument/2006/relationships" xmlns:w="http://schemas.openxmlformats.org/wordprocessingml/2006/main" xmlns:w14="http://schemas.microsoft.com/office/word/2010/wordml" xmlns:w15="http://schemas.microsoft.com/office/word/2012/wordml" mc:Ignorable="w14 w15">
   <w:docDefaults>
     <w:rPrDefault>
       <w:rPr>
@@ -10670,7 +11212,7 @@
       </w:pPr>
     </w:pPrDefault>
   </w:docDefaults>
-  <w:latentStyles w:defLockedState="0" w:defUIPriority="99" w:defSemiHidden="0" w:defUnhideWhenUsed="0" w:defQFormat="0" w:count="373">
+  <w:latentStyles w:defLockedState="0" w:defUIPriority="99" w:defSemiHidden="0" w:defUnhideWhenUsed="0" w:defQFormat="0" w:count="371">
     <w:lsdException w:name="Normal" w:uiPriority="0" w:qFormat="1"/>
     <w:lsdException w:name="heading 1" w:uiPriority="9" w:qFormat="1"/>
     <w:lsdException w:name="heading 2" w:semiHidden="1" w:uiPriority="9" w:unhideWhenUsed="1" w:qFormat="1"/>
@@ -10776,6 +11318,7 @@
     <w:lsdException w:name="HTML Sample" w:semiHidden="1" w:unhideWhenUsed="1"/>
     <w:lsdException w:name="HTML Typewriter" w:semiHidden="1" w:unhideWhenUsed="1"/>
     <w:lsdException w:name="HTML Variable" w:semiHidden="1" w:unhideWhenUsed="1"/>
+    <w:lsdException w:name="Normal Table" w:semiHidden="1" w:unhideWhenUsed="1"/>
     <w:lsdException w:name="annotation subject" w:semiHidden="1" w:unhideWhenUsed="1"/>
     <w:lsdException w:name="No List" w:semiHidden="1" w:unhideWhenUsed="1"/>
     <w:lsdException w:name="Outline List 1" w:semiHidden="1" w:unhideWhenUsed="1"/>
@@ -10821,9 +11364,11 @@
     <w:lsdException w:name="Table Subtle 1" w:semiHidden="1" w:unhideWhenUsed="1"/>
     <w:lsdException w:name="Table Subtle 2" w:semiHidden="1" w:unhideWhenUsed="1"/>
     <w:lsdException w:name="Table Web 1" w:semiHidden="1" w:unhideWhenUsed="1"/>
+    <w:lsdException w:name="Table Web 2" w:semiHidden="1" w:unhideWhenUsed="1"/>
     <w:lsdException w:name="Table Web 3" w:semiHidden="1" w:unhideWhenUsed="1"/>
     <w:lsdException w:name="Balloon Text" w:semiHidden="1" w:unhideWhenUsed="1"/>
     <w:lsdException w:name="Table Grid" w:uiPriority="59"/>
+    <w:lsdException w:name="Table Theme" w:semiHidden="1" w:unhideWhenUsed="1"/>
     <w:lsdException w:name="Placeholder Text" w:semiHidden="1"/>
     <w:lsdException w:name="No Spacing" w:uiPriority="1" w:qFormat="1"/>
     <w:lsdException w:name="Light Shading" w:uiPriority="60"/>
@@ -11039,8 +11584,6 @@
     <w:lsdException w:name="List Table 5 Dark Accent 6" w:uiPriority="50"/>
     <w:lsdException w:name="List Table 6 Colorful Accent 6" w:uiPriority="51"/>
     <w:lsdException w:name="List Table 7 Colorful Accent 6" w:uiPriority="52"/>
-    <w:lsdException w:name="Mention" w:semiHidden="1" w:unhideWhenUsed="1"/>
-    <w:lsdException w:name="Smart Hyperlink" w:semiHidden="1" w:unhideWhenUsed="1"/>
   </w:latentStyles>
   <w:style w:type="paragraph" w:default="1" w:styleId="Normal">
     <w:name w:val="Normal"/>
@@ -12072,7 +12615,7 @@
 </file>
 
 <file path=customXml/itemProps1.xml><?xml version="1.0" encoding="utf-8"?>
-<ds:datastoreItem xmlns:ds="http://schemas.openxmlformats.org/officeDocument/2006/customXml" ds:itemID="{1120D94C-EB39-419C-9461-D104BCB76912}">
+<ds:datastoreItem xmlns:ds="http://schemas.openxmlformats.org/officeDocument/2006/customXml" ds:itemID="{90A5226C-5B72-40EC-AB0A-443F62F130A0}">
   <ds:schemaRefs>
     <ds:schemaRef ds:uri="http://schemas.openxmlformats.org/officeDocument/2006/bibliography"/>
   </ds:schemaRefs>

--- a/release/TCC - Danilo de Lucas.docx
+++ b/release/TCC - Danilo de Lucas.docx
@@ -1,6 +1,6 @@
 
 <file path=word/document.xml><?xml version="1.0" encoding="utf-8"?>
-<w:document xmlns:wpc="http://schemas.microsoft.com/office/word/2010/wordprocessingCanvas" xmlns:mc="http://schemas.openxmlformats.org/markup-compatibility/2006" xmlns:o="urn:schemas-microsoft-com:office:office" xmlns:r="http://schemas.openxmlformats.org/officeDocument/2006/relationships" xmlns:m="http://schemas.openxmlformats.org/officeDocument/2006/math" xmlns:v="urn:schemas-microsoft-com:vml" xmlns:wp14="http://schemas.microsoft.com/office/word/2010/wordprocessingDrawing" xmlns:wp="http://schemas.openxmlformats.org/drawingml/2006/wordprocessingDrawing" xmlns:w10="urn:schemas-microsoft-com:office:word" xmlns:w="http://schemas.openxmlformats.org/wordprocessingml/2006/main" xmlns:w14="http://schemas.microsoft.com/office/word/2010/wordml" xmlns:w15="http://schemas.microsoft.com/office/word/2012/wordml" xmlns:wpg="http://schemas.microsoft.com/office/word/2010/wordprocessingGroup" xmlns:wpi="http://schemas.microsoft.com/office/word/2010/wordprocessingInk" xmlns:wne="http://schemas.microsoft.com/office/word/2006/wordml" xmlns:wps="http://schemas.microsoft.com/office/word/2010/wordprocessingShape" mc:Ignorable="w14 w15 wp14">
+<w:document xmlns:wpc="http://schemas.microsoft.com/office/word/2010/wordprocessingCanvas" xmlns:cx="http://schemas.microsoft.com/office/drawing/2014/chartex" xmlns:cx1="http://schemas.microsoft.com/office/drawing/2015/9/8/chartex" xmlns:cx2="http://schemas.microsoft.com/office/drawing/2015/10/21/chartex" xmlns:mc="http://schemas.openxmlformats.org/markup-compatibility/2006" xmlns:o="urn:schemas-microsoft-com:office:office" xmlns:r="http://schemas.openxmlformats.org/officeDocument/2006/relationships" xmlns:m="http://schemas.openxmlformats.org/officeDocument/2006/math" xmlns:v="urn:schemas-microsoft-com:vml" xmlns:wp14="http://schemas.microsoft.com/office/word/2010/wordprocessingDrawing" xmlns:wp="http://schemas.openxmlformats.org/drawingml/2006/wordprocessingDrawing" xmlns:w10="urn:schemas-microsoft-com:office:word" xmlns:w="http://schemas.openxmlformats.org/wordprocessingml/2006/main" xmlns:w14="http://schemas.microsoft.com/office/word/2010/wordml" xmlns:w15="http://schemas.microsoft.com/office/word/2012/wordml" xmlns:w16se="http://schemas.microsoft.com/office/word/2015/wordml/symex" xmlns:wpg="http://schemas.microsoft.com/office/word/2010/wordprocessingGroup" xmlns:wpi="http://schemas.microsoft.com/office/word/2010/wordprocessingInk" xmlns:wne="http://schemas.microsoft.com/office/word/2006/wordml" xmlns:wps="http://schemas.microsoft.com/office/word/2010/wordprocessingShape" mc:Ignorable="w14 w15 w16se wp14">
   <w:body>
     <w:p>
       <w:pPr>
@@ -12,15 +12,6 @@
           <w:szCs w:val="24"/>
         </w:rPr>
       </w:pPr>
-      <w:r>
-        <w:rPr>
-          <w:rFonts w:ascii="Times New Roman" w:hAnsi="Times New Roman"/>
-          <w:b/>
-          <w:sz w:val="24"/>
-          <w:szCs w:val="24"/>
-        </w:rPr>
-        <w:t xml:space="preserve"> </w:t>
-      </w:r>
       <w:r>
         <w:rPr>
           <w:rFonts w:ascii="Times New Roman" w:hAnsi="Times New Roman"/>
@@ -773,6 +764,481 @@
     </w:p>
     <w:p>
       <w:pPr>
+        <w:spacing w:after="240"/>
+        <w:jc w:val="center"/>
+        <w:rPr>
+          <w:rFonts w:ascii="Times New Roman" w:hAnsi="Times New Roman"/>
+          <w:b/>
+          <w:sz w:val="24"/>
+          <w:szCs w:val="24"/>
+        </w:rPr>
+      </w:pPr>
+      <w:r>
+        <w:rPr>
+          <w:rFonts w:ascii="Times New Roman" w:hAnsi="Times New Roman"/>
+          <w:b/>
+          <w:sz w:val="24"/>
+          <w:szCs w:val="24"/>
+        </w:rPr>
+        <w:lastRenderedPageBreak/>
+        <w:t>RESUMO</w:t>
+      </w:r>
+    </w:p>
+    <w:p>
+      <w:pPr>
+        <w:jc w:val="both"/>
+        <w:rPr>
+          <w:rFonts w:ascii="Times New Roman" w:hAnsi="Times New Roman"/>
+          <w:sz w:val="24"/>
+          <w:szCs w:val="24"/>
+        </w:rPr>
+      </w:pPr>
+      <w:r>
+        <w:rPr>
+          <w:rFonts w:ascii="Times New Roman" w:hAnsi="Times New Roman"/>
+          <w:sz w:val="24"/>
+          <w:szCs w:val="24"/>
+        </w:rPr>
+        <w:t>A constante evolução dos jogos vem voltando</w:t>
+      </w:r>
+      <w:r>
+        <w:rPr>
+          <w:rFonts w:ascii="Times New Roman" w:hAnsi="Times New Roman"/>
+          <w:sz w:val="24"/>
+          <w:szCs w:val="24"/>
+        </w:rPr>
+        <w:t xml:space="preserve"> as</w:t>
+      </w:r>
+      <w:r>
+        <w:rPr>
+          <w:rFonts w:ascii="Times New Roman" w:hAnsi="Times New Roman"/>
+          <w:sz w:val="24"/>
+          <w:szCs w:val="24"/>
+        </w:rPr>
+        <w:t xml:space="preserve"> atenções ao desenvolvimento de técnicas para aperfeiçoar as implementações de algoritmos inteligentes. </w:t>
+      </w:r>
+      <w:r>
+        <w:rPr>
+          <w:rFonts w:ascii="Times New Roman" w:hAnsi="Times New Roman"/>
+          <w:sz w:val="24"/>
+          <w:szCs w:val="24"/>
+        </w:rPr>
+        <w:t>Com o aumento da complexidade dos jogos, também cresce o</w:t>
+      </w:r>
+      <w:r>
+        <w:rPr>
+          <w:rFonts w:ascii="Times New Roman" w:hAnsi="Times New Roman"/>
+          <w:sz w:val="24"/>
+          <w:szCs w:val="24"/>
+        </w:rPr>
+        <w:t xml:space="preserve"> número e o nível das implementações de inteligências artificias</w:t>
+      </w:r>
+      <w:r>
+        <w:rPr>
+          <w:rFonts w:ascii="Times New Roman" w:hAnsi="Times New Roman"/>
+          <w:sz w:val="24"/>
+          <w:szCs w:val="24"/>
+        </w:rPr>
+        <w:t>. Contudo,</w:t>
+      </w:r>
+      <w:r>
+        <w:rPr>
+          <w:rFonts w:ascii="Times New Roman" w:hAnsi="Times New Roman"/>
+          <w:sz w:val="24"/>
+          <w:szCs w:val="24"/>
+        </w:rPr>
+        <w:t xml:space="preserve"> para certos problemas é necessário que o programa seja capaz de moldar seu comportamento para adequar-se as necessidades da implementação. </w:t>
+      </w:r>
+      <w:r>
+        <w:rPr>
+          <w:rFonts w:ascii="Times New Roman" w:hAnsi="Times New Roman"/>
+          <w:sz w:val="24"/>
+          <w:szCs w:val="24"/>
+        </w:rPr>
+        <w:t>T</w:t>
+      </w:r>
+      <w:r>
+        <w:rPr>
+          <w:rFonts w:ascii="Times New Roman" w:hAnsi="Times New Roman"/>
+          <w:sz w:val="24"/>
+          <w:szCs w:val="24"/>
+        </w:rPr>
+        <w:t>rabalhos na literatura demonstraram</w:t>
+      </w:r>
+      <w:r>
+        <w:rPr>
+          <w:rFonts w:ascii="Times New Roman" w:hAnsi="Times New Roman"/>
+          <w:sz w:val="24"/>
+          <w:szCs w:val="24"/>
+        </w:rPr>
+        <w:t xml:space="preserve"> </w:t>
+      </w:r>
+      <w:r>
+        <w:rPr>
+          <w:rFonts w:ascii="Times New Roman" w:hAnsi="Times New Roman"/>
+          <w:sz w:val="24"/>
+          <w:szCs w:val="24"/>
+        </w:rPr>
+        <w:t>avanço no desenvolvimento de algoritmos capazes de adaptar</w:t>
+      </w:r>
+      <w:r>
+        <w:rPr>
+          <w:rFonts w:ascii="Times New Roman" w:hAnsi="Times New Roman"/>
+          <w:sz w:val="24"/>
+          <w:szCs w:val="24"/>
+        </w:rPr>
+        <w:t xml:space="preserve"> suas ações através da utilização de métodos </w:t>
+      </w:r>
+      <w:r>
+        <w:rPr>
+          <w:rFonts w:ascii="Times New Roman" w:hAnsi="Times New Roman"/>
+          <w:sz w:val="24"/>
+          <w:szCs w:val="24"/>
+        </w:rPr>
+        <w:t>como</w:t>
+      </w:r>
+      <w:r>
+        <w:rPr>
+          <w:rFonts w:ascii="Times New Roman" w:hAnsi="Times New Roman"/>
+          <w:sz w:val="24"/>
+          <w:szCs w:val="24"/>
+        </w:rPr>
+        <w:t xml:space="preserve"> programação genética e redes neurais. </w:t>
+      </w:r>
+      <w:r>
+        <w:rPr>
+          <w:rFonts w:ascii="Times New Roman" w:hAnsi="Times New Roman"/>
+          <w:sz w:val="24"/>
+          <w:szCs w:val="24"/>
+        </w:rPr>
+        <w:t>A aplicação de tais métodos, implica no fato de que</w:t>
+      </w:r>
+      <w:r>
+        <w:rPr>
+          <w:rFonts w:ascii="Times New Roman" w:hAnsi="Times New Roman"/>
+          <w:sz w:val="24"/>
+          <w:szCs w:val="24"/>
+        </w:rPr>
+        <w:t>,</w:t>
+      </w:r>
+      <w:r>
+        <w:rPr>
+          <w:rFonts w:ascii="Times New Roman" w:hAnsi="Times New Roman"/>
+          <w:sz w:val="24"/>
+          <w:szCs w:val="24"/>
+        </w:rPr>
+        <w:t xml:space="preserve"> para o aprendizado do algoritmo, será necessário tempo para o processamento das gerações e de</w:t>
+      </w:r>
+      <w:r>
+        <w:rPr>
+          <w:rFonts w:ascii="Times New Roman" w:hAnsi="Times New Roman"/>
+          <w:sz w:val="24"/>
+          <w:szCs w:val="24"/>
+        </w:rPr>
+        <w:t>senvolvimento das redes. O propó</w:t>
+      </w:r>
+      <w:r>
+        <w:rPr>
+          <w:rFonts w:ascii="Times New Roman" w:hAnsi="Times New Roman"/>
+          <w:sz w:val="24"/>
+          <w:szCs w:val="24"/>
+        </w:rPr>
+        <w:t>sito deste trabalho é utilizar</w:t>
+      </w:r>
+      <w:r>
+        <w:rPr>
+          <w:rFonts w:ascii="Times New Roman" w:hAnsi="Times New Roman"/>
+          <w:sz w:val="24"/>
+          <w:szCs w:val="24"/>
+        </w:rPr>
+        <w:t>-se</w:t>
+      </w:r>
+      <w:r>
+        <w:rPr>
+          <w:rFonts w:ascii="Times New Roman" w:hAnsi="Times New Roman"/>
+          <w:sz w:val="24"/>
+          <w:szCs w:val="24"/>
+        </w:rPr>
+        <w:t xml:space="preserve"> de métodos de busca e classificação </w:t>
+      </w:r>
+      <w:r>
+        <w:rPr>
+          <w:rFonts w:ascii="Times New Roman" w:hAnsi="Times New Roman"/>
+          <w:sz w:val="24"/>
+          <w:szCs w:val="24"/>
+        </w:rPr>
+        <w:t xml:space="preserve">para a implementação </w:t>
+      </w:r>
+      <w:r>
+        <w:rPr>
+          <w:rFonts w:ascii="Times New Roman" w:hAnsi="Times New Roman"/>
+          <w:sz w:val="24"/>
+          <w:szCs w:val="24"/>
+        </w:rPr>
+        <w:t>de algoritmos capazes de desenvolver conhecimento a respeito do contexto de um problema e gerar soluções em tempo de execução.</w:t>
+      </w:r>
+      <w:r>
+        <w:rPr>
+          <w:rFonts w:ascii="Times New Roman" w:hAnsi="Times New Roman"/>
+          <w:sz w:val="24"/>
+          <w:szCs w:val="24"/>
+        </w:rPr>
+        <w:t xml:space="preserve"> Os resultados apresentados foram validados estatisticamente e indicaram que o método proposto obteve performance sup</w:t>
+      </w:r>
+      <w:r>
+        <w:rPr>
+          <w:rFonts w:ascii="Times New Roman" w:hAnsi="Times New Roman"/>
+          <w:sz w:val="24"/>
+          <w:szCs w:val="24"/>
+        </w:rPr>
+        <w:t>erior aos métodos que utilizam do</w:t>
+      </w:r>
+      <w:r>
+        <w:rPr>
+          <w:rFonts w:ascii="Times New Roman" w:hAnsi="Times New Roman"/>
+          <w:sz w:val="24"/>
+          <w:szCs w:val="24"/>
+        </w:rPr>
+        <w:t xml:space="preserve"> </w:t>
+      </w:r>
+      <w:r>
+        <w:rPr>
+          <w:rFonts w:ascii="Times New Roman" w:hAnsi="Times New Roman"/>
+          <w:sz w:val="24"/>
+          <w:szCs w:val="24"/>
+        </w:rPr>
+        <w:t xml:space="preserve">treinamento </w:t>
+      </w:r>
+      <w:r>
+        <w:rPr>
+          <w:rFonts w:ascii="Times New Roman" w:hAnsi="Times New Roman"/>
+          <w:sz w:val="24"/>
+          <w:szCs w:val="24"/>
+        </w:rPr>
+        <w:t xml:space="preserve">de redes neurais para a resolução </w:t>
+      </w:r>
+      <w:r>
+        <w:rPr>
+          <w:rFonts w:ascii="Times New Roman" w:hAnsi="Times New Roman"/>
+          <w:sz w:val="24"/>
+          <w:szCs w:val="24"/>
+        </w:rPr>
+        <w:t>de</w:t>
+      </w:r>
+      <w:r>
+        <w:rPr>
+          <w:rFonts w:ascii="Times New Roman" w:hAnsi="Times New Roman"/>
+          <w:sz w:val="24"/>
+          <w:szCs w:val="24"/>
+        </w:rPr>
+        <w:t xml:space="preserve"> problemas.</w:t>
+      </w:r>
+    </w:p>
+    <w:p>
+      <w:pPr>
+        <w:spacing w:before="240"/>
+        <w:jc w:val="both"/>
+        <w:rPr>
+          <w:rFonts w:ascii="Times New Roman" w:hAnsi="Times New Roman"/>
+          <w:sz w:val="24"/>
+          <w:szCs w:val="24"/>
+        </w:rPr>
+      </w:pPr>
+      <w:r>
+        <w:rPr>
+          <w:rFonts w:ascii="Times New Roman" w:hAnsi="Times New Roman"/>
+          <w:b/>
+          <w:sz w:val="24"/>
+          <w:szCs w:val="24"/>
+        </w:rPr>
+        <w:t>Palavras-chaves:</w:t>
+      </w:r>
+      <w:r>
+        <w:rPr>
+          <w:rFonts w:ascii="Times New Roman" w:hAnsi="Times New Roman"/>
+          <w:sz w:val="24"/>
+          <w:szCs w:val="24"/>
+        </w:rPr>
+        <w:t xml:space="preserve"> </w:t>
+      </w:r>
+      <w:r>
+        <w:rPr>
+          <w:rFonts w:ascii="Times New Roman" w:hAnsi="Times New Roman"/>
+          <w:sz w:val="24"/>
+          <w:szCs w:val="24"/>
+        </w:rPr>
+        <w:t>Inteligência Artificial;</w:t>
+      </w:r>
+      <w:r>
+        <w:rPr>
+          <w:rFonts w:ascii="Times New Roman" w:hAnsi="Times New Roman"/>
+          <w:sz w:val="24"/>
+          <w:szCs w:val="24"/>
+        </w:rPr>
+        <w:t xml:space="preserve"> Busca;</w:t>
+      </w:r>
+      <w:r>
+        <w:rPr>
+          <w:rFonts w:ascii="Times New Roman" w:hAnsi="Times New Roman"/>
+          <w:sz w:val="24"/>
+          <w:szCs w:val="24"/>
+        </w:rPr>
+        <w:t xml:space="preserve"> </w:t>
+      </w:r>
+      <w:r>
+        <w:rPr>
+          <w:rFonts w:ascii="Times New Roman" w:hAnsi="Times New Roman"/>
+          <w:sz w:val="24"/>
+          <w:szCs w:val="24"/>
+        </w:rPr>
+        <w:t>Classificação</w:t>
+      </w:r>
+      <w:r>
+        <w:rPr>
+          <w:rFonts w:ascii="Times New Roman" w:hAnsi="Times New Roman"/>
+          <w:sz w:val="24"/>
+          <w:szCs w:val="24"/>
+        </w:rPr>
+        <w:t>;</w:t>
+      </w:r>
+      <w:r>
+        <w:rPr>
+          <w:rFonts w:ascii="Times New Roman" w:hAnsi="Times New Roman"/>
+          <w:sz w:val="24"/>
+          <w:szCs w:val="24"/>
+        </w:rPr>
+        <w:t xml:space="preserve"> </w:t>
+      </w:r>
+      <w:r>
+        <w:rPr>
+          <w:rFonts w:ascii="Times New Roman" w:hAnsi="Times New Roman"/>
+          <w:sz w:val="24"/>
+          <w:szCs w:val="24"/>
+        </w:rPr>
+        <w:t>Aprendizado de Máquina; Jogos.</w:t>
+      </w:r>
+    </w:p>
+    <w:p>
+      <w:pPr>
+        <w:suppressAutoHyphens w:val="0"/>
+        <w:jc w:val="center"/>
+        <w:rPr>
+          <w:rFonts w:ascii="Times New Roman" w:hAnsi="Times New Roman"/>
+          <w:b/>
+          <w:sz w:val="24"/>
+          <w:szCs w:val="24"/>
+          <w:lang w:val="en-US"/>
+        </w:rPr>
+      </w:pPr>
+      <w:r>
+        <w:rPr>
+          <w:rFonts w:ascii="Times New Roman" w:hAnsi="Times New Roman"/>
+          <w:b/>
+          <w:sz w:val="24"/>
+          <w:szCs w:val="24"/>
+          <w:lang w:val="en-US"/>
+        </w:rPr>
+        <w:br w:type="page"/>
+      </w:r>
+    </w:p>
+    <w:p>
+      <w:pPr>
+        <w:jc w:val="center"/>
+        <w:rPr>
+          <w:rFonts w:ascii="Times New Roman" w:hAnsi="Times New Roman"/>
+          <w:b/>
+          <w:sz w:val="24"/>
+          <w:szCs w:val="24"/>
+          <w:lang w:val="en-US"/>
+        </w:rPr>
+      </w:pPr>
+      <w:r>
+        <w:rPr>
+          <w:rFonts w:ascii="Times New Roman" w:hAnsi="Times New Roman"/>
+          <w:b/>
+          <w:sz w:val="24"/>
+          <w:szCs w:val="24"/>
+          <w:lang w:val="en-US"/>
+        </w:rPr>
+        <w:lastRenderedPageBreak/>
+        <w:t>ABSTRACT</w:t>
+      </w:r>
+    </w:p>
+    <w:p>
+      <w:pPr>
+        <w:spacing w:before="240"/>
+        <w:jc w:val="both"/>
+        <w:rPr>
+          <w:rFonts w:ascii="Times New Roman" w:hAnsi="Times New Roman"/>
+          <w:sz w:val="24"/>
+          <w:szCs w:val="24"/>
+          <w:lang w:val="en-US"/>
+        </w:rPr>
+      </w:pPr>
+      <w:r>
+        <w:rPr>
+          <w:rFonts w:ascii="Times New Roman" w:hAnsi="Times New Roman"/>
+          <w:sz w:val="24"/>
+          <w:szCs w:val="24"/>
+          <w:lang w:val="en-US"/>
+        </w:rPr>
+        <w:t>The constant evolution of games is turning attention to the development of techniques to improve the intelligent algorithms implementations. With the increasing complexity of the games, so does the number and level of artificial intelligences implementations. However, for certain problems require that the program be able to shape their behavior to fit the implementation needs. Studies in the literature have shown progress in the development of algorithms that are able to adapt their actions by using methods such as genetic programming and neural networks. The application of such methods involves the fact that, for the learning algorithm, it will take time to process the generation and development of networks. The purpose of this paper is used to search and classification methods for the implementation of algorithms able to develop knowledge about the context of a problem and generate run-time solutions. The results were validated and showed statistically that the proposed method superior performance obtained using the methods developing neural networks for solving problems.</w:t>
+      </w:r>
+    </w:p>
+    <w:p>
+      <w:pPr>
+        <w:spacing w:before="240"/>
+        <w:jc w:val="both"/>
+        <w:rPr>
+          <w:rFonts w:ascii="Times New Roman" w:hAnsi="Times New Roman"/>
+          <w:sz w:val="24"/>
+          <w:szCs w:val="24"/>
+          <w:lang w:val="en-US"/>
+        </w:rPr>
+      </w:pPr>
+      <w:r>
+        <w:rPr>
+          <w:rFonts w:ascii="Times New Roman" w:hAnsi="Times New Roman"/>
+          <w:b/>
+          <w:sz w:val="24"/>
+          <w:szCs w:val="24"/>
+          <w:lang w:val="en-US"/>
+        </w:rPr>
+        <w:t>Key-words:</w:t>
+      </w:r>
+      <w:r>
+        <w:rPr>
+          <w:rFonts w:ascii="Times New Roman" w:hAnsi="Times New Roman"/>
+          <w:sz w:val="24"/>
+          <w:szCs w:val="24"/>
+          <w:lang w:val="en-US"/>
+        </w:rPr>
+        <w:t xml:space="preserve"> artificial intelligence; search; classification; machine learning; games.</w:t>
+      </w:r>
+    </w:p>
+    <w:p>
+      <w:pPr>
+        <w:suppressAutoHyphens w:val="0"/>
+        <w:jc w:val="center"/>
+        <w:rPr>
+          <w:rFonts w:ascii="Times New Roman" w:hAnsi="Times New Roman"/>
+          <w:b/>
+          <w:sz w:val="24"/>
+          <w:szCs w:val="24"/>
+        </w:rPr>
+      </w:pPr>
+      <w:r>
+        <w:rPr>
+          <w:rFonts w:ascii="Times New Roman" w:hAnsi="Times New Roman"/>
+          <w:b/>
+          <w:sz w:val="24"/>
+          <w:szCs w:val="24"/>
+        </w:rPr>
+        <w:br w:type="page"/>
+      </w:r>
+    </w:p>
+    <w:p>
+      <w:pPr>
         <w:jc w:val="center"/>
         <w:rPr>
           <w:rFonts w:ascii="Times New Roman" w:hAnsi="Times New Roman"/>
@@ -1259,18 +1725,8 @@
           <w:szCs w:val="24"/>
         </w:rPr>
         <w:tab/>
-        <w:t xml:space="preserve">Non-player </w:t>
-      </w:r>
-      <w:proofErr w:type="spellStart"/>
-      <w:r>
-        <w:rPr>
-          <w:rFonts w:ascii="Times New Roman" w:hAnsi="Times New Roman"/>
-          <w:sz w:val="24"/>
-          <w:szCs w:val="24"/>
-        </w:rPr>
-        <w:t>Character</w:t>
-      </w:r>
-      <w:proofErr w:type="spellEnd"/>
+        <w:t>Non-player Character</w:t>
+      </w:r>
     </w:p>
     <w:p>
       <w:pPr>
@@ -1341,24 +1797,7 @@
           <w:szCs w:val="24"/>
         </w:rPr>
         <w:tab/>
-      </w:r>
-      <w:proofErr w:type="spellStart"/>
-      <w:r>
-        <w:rPr>
-          <w:rFonts w:ascii="Times New Roman" w:hAnsi="Times New Roman"/>
-          <w:sz w:val="24"/>
-          <w:szCs w:val="24"/>
-        </w:rPr>
-        <w:t>Super</w:t>
-      </w:r>
-      <w:proofErr w:type="spellEnd"/>
-      <w:r>
-        <w:rPr>
-          <w:rFonts w:ascii="Times New Roman" w:hAnsi="Times New Roman"/>
-          <w:sz w:val="24"/>
-          <w:szCs w:val="24"/>
-        </w:rPr>
-        <w:t xml:space="preserve"> Mario World</w:t>
+        <w:t>Super Mario World</w:t>
       </w:r>
     </w:p>
     <w:p>
@@ -1505,22 +1944,8 @@
           <w:lang w:val="en-US"/>
         </w:rPr>
         <w:tab/>
-        <w:t xml:space="preserve">Tool Assisted </w:t>
-      </w:r>
-      <w:proofErr w:type="spellStart"/>
-      <w:r>
-        <w:rPr>
-          <w:rStyle w:val="normaltextrun"/>
-          <w:rFonts w:ascii="Times New Roman" w:hAnsi="Times New Roman"/>
-          <w:color w:val="000000"/>
-          <w:sz w:val="24"/>
-          <w:szCs w:val="24"/>
-          <w:shd w:val="clear" w:color="auto" w:fill="FFFFFF"/>
-          <w:lang w:val="en-US"/>
-        </w:rPr>
-        <w:t>Speedrun</w:t>
-      </w:r>
-      <w:proofErr w:type="spellEnd"/>
+        <w:t>Tool Assisted Speedrun</w:t>
+      </w:r>
     </w:p>
     <w:p>
       <w:pPr>
@@ -3128,19 +3553,11 @@
         </w:rPr>
         <w:t xml:space="preserve">obstáculos e </w:t>
       </w:r>
-      <w:proofErr w:type="spellStart"/>
-      <w:r>
-        <w:rPr>
-          <w:rFonts w:ascii="Times New Roman" w:hAnsi="Times New Roman" w:cs="Times New Roman"/>
-        </w:rPr>
-        <w:t>NPC’s</w:t>
-      </w:r>
-      <w:proofErr w:type="spellEnd"/>
-      <w:r>
-        <w:rPr>
-          <w:rFonts w:ascii="Times New Roman" w:hAnsi="Times New Roman" w:cs="Times New Roman"/>
-        </w:rPr>
-        <w:t xml:space="preserve"> (</w:t>
+      <w:r>
+        <w:rPr>
+          <w:rFonts w:ascii="Times New Roman" w:hAnsi="Times New Roman" w:cs="Times New Roman"/>
+        </w:rPr>
+        <w:t>NPC’s (</w:t>
       </w:r>
       <w:r>
         <w:rPr>
@@ -3161,17 +3578,8 @@
           <w:rFonts w:ascii="Times New Roman" w:hAnsi="Times New Roman" w:cs="Times New Roman"/>
           <w:i/>
         </w:rPr>
-        <w:t xml:space="preserve">player </w:t>
-      </w:r>
-      <w:proofErr w:type="spellStart"/>
-      <w:r>
-        <w:rPr>
-          <w:rFonts w:ascii="Times New Roman" w:hAnsi="Times New Roman" w:cs="Times New Roman"/>
-          <w:i/>
-        </w:rPr>
-        <w:t>characters</w:t>
-      </w:r>
-      <w:proofErr w:type="spellEnd"/>
+        <w:t>player characters</w:t>
+      </w:r>
       <w:r>
         <w:rPr>
           <w:rFonts w:ascii="Times New Roman" w:hAnsi="Times New Roman" w:cs="Times New Roman"/>
@@ -3917,7 +4325,6 @@
         </w:rPr>
         <w:t xml:space="preserve"> de acordo com </w:t>
       </w:r>
-      <w:proofErr w:type="spellStart"/>
       <w:r>
         <w:rPr>
           <w:rFonts w:ascii="Times New Roman" w:hAnsi="Times New Roman" w:cs="Times New Roman"/>
@@ -3928,14 +4335,7 @@
         <w:rPr>
           <w:rFonts w:ascii="Times New Roman" w:hAnsi="Times New Roman" w:cs="Times New Roman"/>
         </w:rPr>
-        <w:t>animoto</w:t>
-      </w:r>
-      <w:proofErr w:type="spellEnd"/>
-      <w:r>
-        <w:rPr>
-          <w:rFonts w:ascii="Times New Roman" w:hAnsi="Times New Roman" w:cs="Times New Roman"/>
-        </w:rPr>
-        <w:t xml:space="preserve"> (</w:t>
+        <w:t>animoto (</w:t>
       </w:r>
       <w:r>
         <w:rPr>
@@ -4135,8 +4535,10 @@
         <w:rPr>
           <w:rFonts w:ascii="Times New Roman" w:hAnsi="Times New Roman" w:cs="Times New Roman"/>
         </w:rPr>
-        <w:t>s que utilize</w:t>
-      </w:r>
+        <w:t>s que utiliza</w:t>
+      </w:r>
+      <w:bookmarkStart w:id="2" w:name="_GoBack"/>
+      <w:bookmarkEnd w:id="2"/>
       <w:r>
         <w:rPr>
           <w:rFonts w:ascii="Times New Roman" w:hAnsi="Times New Roman" w:cs="Times New Roman"/>
@@ -4737,27 +5139,7 @@
           <w:szCs w:val="24"/>
           <w:lang w:eastAsia="pt-BR"/>
         </w:rPr>
-        <w:t xml:space="preserve">Demonstração da utilização de uma base de dados gerada pelo método de </w:t>
-      </w:r>
-      <w:proofErr w:type="spellStart"/>
-      <w:r>
-        <w:rPr>
-          <w:rFonts w:ascii="Times New Roman" w:eastAsia="Times New Roman" w:hAnsi="Times New Roman"/>
-          <w:sz w:val="24"/>
-          <w:szCs w:val="24"/>
-          <w:lang w:eastAsia="pt-BR"/>
-        </w:rPr>
-        <w:t>backtracking</w:t>
-      </w:r>
-      <w:proofErr w:type="spellEnd"/>
-      <w:r>
-        <w:rPr>
-          <w:rFonts w:ascii="Times New Roman" w:eastAsia="Times New Roman" w:hAnsi="Times New Roman"/>
-          <w:sz w:val="24"/>
-          <w:szCs w:val="24"/>
-          <w:lang w:eastAsia="pt-BR"/>
-        </w:rPr>
-        <w:t xml:space="preserve"> para o treinamento de árvores de decisão;</w:t>
+        <w:t>Demonstração da utilização de uma base de dados gerada pelo método de backtracking para o treinamento de árvores de decisão;</w:t>
       </w:r>
     </w:p>
     <w:p>
@@ -5223,7 +5605,7 @@
           <w:lang w:eastAsia="pt-BR"/>
         </w:rPr>
       </w:pPr>
-      <w:bookmarkStart w:id="2" w:name="_Toc461806110"/>
+      <w:bookmarkStart w:id="3" w:name="_Toc461806110"/>
       <w:r>
         <w:rPr>
           <w:rFonts w:ascii="Times New Roman" w:eastAsia="Times New Roman" w:hAnsi="Times New Roman"/>
@@ -5245,7 +5627,7 @@
         </w:rPr>
         <w:t>NCIA ARTIFICIAL EM JOGOS</w:t>
       </w:r>
-      <w:bookmarkEnd w:id="2"/>
+      <w:bookmarkEnd w:id="3"/>
     </w:p>
     <w:p>
       <w:pPr>
@@ -6045,7 +6427,7 @@
           <w:szCs w:val="24"/>
         </w:rPr>
       </w:pPr>
-      <w:bookmarkStart w:id="3" w:name="_Toc461806111"/>
+      <w:bookmarkStart w:id="4" w:name="_Toc461806111"/>
       <w:r>
         <w:rPr>
           <w:rFonts w:ascii="Times New Roman" w:hAnsi="Times New Roman"/>
@@ -6056,7 +6438,7 @@
         <w:lastRenderedPageBreak/>
         <w:t>Métodos de Classificação</w:t>
       </w:r>
-      <w:bookmarkEnd w:id="3"/>
+      <w:bookmarkEnd w:id="4"/>
     </w:p>
     <w:p>
       <w:pPr>
@@ -6698,67 +7080,7 @@
           <w:sz w:val="24"/>
           <w:szCs w:val="24"/>
         </w:rPr>
-        <w:t xml:space="preserve">Jornal </w:t>
-      </w:r>
-      <w:proofErr w:type="spellStart"/>
-      <w:r>
-        <w:rPr>
-          <w:rFonts w:ascii="Times New Roman" w:hAnsi="Times New Roman"/>
-          <w:i/>
-          <w:sz w:val="24"/>
-          <w:szCs w:val="24"/>
-        </w:rPr>
-        <w:t>of</w:t>
-      </w:r>
-      <w:proofErr w:type="spellEnd"/>
-      <w:r>
-        <w:rPr>
-          <w:rFonts w:ascii="Times New Roman" w:hAnsi="Times New Roman"/>
-          <w:i/>
-          <w:sz w:val="24"/>
-          <w:szCs w:val="24"/>
-        </w:rPr>
-        <w:t xml:space="preserve"> </w:t>
-      </w:r>
-      <w:proofErr w:type="spellStart"/>
-      <w:r>
-        <w:rPr>
-          <w:rFonts w:ascii="Times New Roman" w:hAnsi="Times New Roman"/>
-          <w:i/>
-          <w:sz w:val="24"/>
-          <w:szCs w:val="24"/>
-        </w:rPr>
-        <w:t>Convergence</w:t>
-      </w:r>
-      <w:proofErr w:type="spellEnd"/>
-      <w:r>
-        <w:rPr>
-          <w:rFonts w:ascii="Times New Roman" w:hAnsi="Times New Roman"/>
-          <w:i/>
-          <w:sz w:val="24"/>
-          <w:szCs w:val="24"/>
-        </w:rPr>
-        <w:t xml:space="preserve"> </w:t>
-      </w:r>
-      <w:proofErr w:type="spellStart"/>
-      <w:r>
-        <w:rPr>
-          <w:rFonts w:ascii="Times New Roman" w:hAnsi="Times New Roman"/>
-          <w:i/>
-          <w:sz w:val="24"/>
-          <w:szCs w:val="24"/>
-        </w:rPr>
-        <w:t>Information</w:t>
-      </w:r>
-      <w:proofErr w:type="spellEnd"/>
-      <w:r>
-        <w:rPr>
-          <w:rFonts w:ascii="Times New Roman" w:hAnsi="Times New Roman"/>
-          <w:i/>
-          <w:sz w:val="24"/>
-          <w:szCs w:val="24"/>
-        </w:rPr>
-        <w:t xml:space="preserve"> Technology</w:t>
+        <w:t>Jornal of Convergence Information Technology</w:t>
       </w:r>
       <w:r>
         <w:rPr>
@@ -6957,7 +7279,7 @@
           <w:szCs w:val="24"/>
         </w:rPr>
       </w:pPr>
-      <w:bookmarkStart w:id="4" w:name="_Toc461806117"/>
+      <w:bookmarkStart w:id="5" w:name="_Toc461806117"/>
       <w:r>
         <w:rPr>
           <w:rFonts w:ascii="Times New Roman" w:hAnsi="Times New Roman"/>
@@ -6968,7 +7290,7 @@
         <w:lastRenderedPageBreak/>
         <w:t>Árvores de Decisão</w:t>
       </w:r>
-      <w:bookmarkEnd w:id="4"/>
+      <w:bookmarkEnd w:id="5"/>
     </w:p>
     <w:p>
       <w:pPr>
@@ -7098,7 +7420,7 @@
           <w:szCs w:val="24"/>
         </w:rPr>
       </w:pPr>
-      <w:bookmarkStart w:id="5" w:name="_Toc461806118"/>
+      <w:bookmarkStart w:id="6" w:name="_Toc461806118"/>
       <w:r>
         <w:rPr>
           <w:rFonts w:ascii="Times New Roman" w:hAnsi="Times New Roman"/>
@@ -7109,7 +7431,7 @@
         <w:lastRenderedPageBreak/>
         <w:t>Função de Entropia</w:t>
       </w:r>
-      <w:bookmarkEnd w:id="5"/>
+      <w:bookmarkEnd w:id="6"/>
     </w:p>
     <w:p>
       <w:pPr>
@@ -7144,47 +7466,7 @@
           <w:szCs w:val="24"/>
           <w:lang w:val="en-US" w:eastAsia="pt-BR"/>
         </w:rPr>
-        <w:t xml:space="preserve">A </w:t>
-      </w:r>
-      <w:proofErr w:type="spellStart"/>
-      <w:r>
-        <w:rPr>
-          <w:rFonts w:ascii="Times New Roman" w:eastAsia="Times New Roman" w:hAnsi="Times New Roman"/>
-          <w:sz w:val="24"/>
-          <w:szCs w:val="24"/>
-          <w:lang w:val="en-US" w:eastAsia="pt-BR"/>
-        </w:rPr>
-        <w:t>função</w:t>
-      </w:r>
-      <w:proofErr w:type="spellEnd"/>
-      <w:r>
-        <w:rPr>
-          <w:rFonts w:ascii="Times New Roman" w:eastAsia="Times New Roman" w:hAnsi="Times New Roman"/>
-          <w:sz w:val="24"/>
-          <w:szCs w:val="24"/>
-          <w:lang w:val="en-US" w:eastAsia="pt-BR"/>
-        </w:rPr>
-        <w:t xml:space="preserve"> de </w:t>
-      </w:r>
-      <w:proofErr w:type="spellStart"/>
-      <w:r>
-        <w:rPr>
-          <w:rFonts w:ascii="Times New Roman" w:eastAsia="Times New Roman" w:hAnsi="Times New Roman"/>
-          <w:sz w:val="24"/>
-          <w:szCs w:val="24"/>
-          <w:lang w:val="en-US" w:eastAsia="pt-BR"/>
-        </w:rPr>
-        <w:t>entropia</w:t>
-      </w:r>
-      <w:proofErr w:type="spellEnd"/>
-      <w:r>
-        <w:rPr>
-          <w:rFonts w:ascii="Times New Roman" w:eastAsia="Times New Roman" w:hAnsi="Times New Roman"/>
-          <w:sz w:val="24"/>
-          <w:szCs w:val="24"/>
-          <w:lang w:val="en-US" w:eastAsia="pt-BR"/>
-        </w:rPr>
-        <w:t>…</w:t>
+        <w:t>A função de entropia…</w:t>
       </w:r>
     </w:p>
     <w:p>
@@ -7458,7 +7740,7 @@
           <w:szCs w:val="24"/>
         </w:rPr>
       </w:pPr>
-      <w:bookmarkStart w:id="6" w:name="_Toc461806119"/>
+      <w:bookmarkStart w:id="7" w:name="_Toc461806119"/>
       <w:r>
         <w:rPr>
           <w:rFonts w:ascii="Times New Roman" w:hAnsi="Times New Roman"/>
@@ -7468,7 +7750,7 @@
         </w:rPr>
         <w:t>Função de Ganho</w:t>
       </w:r>
-      <w:bookmarkEnd w:id="6"/>
+      <w:bookmarkEnd w:id="7"/>
     </w:p>
     <w:p>
       <w:pPr>
@@ -7582,7 +7864,7 @@
           <w:szCs w:val="24"/>
         </w:rPr>
       </w:pPr>
-      <w:bookmarkStart w:id="7" w:name="_Toc461806112"/>
+      <w:bookmarkStart w:id="8" w:name="_Toc461806112"/>
       <w:r>
         <w:rPr>
           <w:rFonts w:ascii="Times New Roman" w:hAnsi="Times New Roman"/>
@@ -7592,7 +7874,7 @@
         </w:rPr>
         <w:t>Métodos Baseados em Regra</w:t>
       </w:r>
-      <w:bookmarkEnd w:id="7"/>
+      <w:bookmarkEnd w:id="8"/>
     </w:p>
     <w:p>
       <w:pPr>
@@ -7611,7 +7893,7 @@
           <w:szCs w:val="24"/>
         </w:rPr>
       </w:pPr>
-      <w:bookmarkStart w:id="8" w:name="_Toc461806113"/>
+      <w:bookmarkStart w:id="9" w:name="_Toc461806113"/>
       <w:r>
         <w:rPr>
           <w:rFonts w:ascii="Times New Roman" w:hAnsi="Times New Roman"/>
@@ -7621,7 +7903,7 @@
         </w:rPr>
         <w:t>Métodos Probabilísticos</w:t>
       </w:r>
-      <w:bookmarkEnd w:id="8"/>
+      <w:bookmarkEnd w:id="9"/>
     </w:p>
     <w:p>
       <w:pPr>
@@ -7640,7 +7922,7 @@
           <w:szCs w:val="24"/>
         </w:rPr>
       </w:pPr>
-      <w:bookmarkStart w:id="9" w:name="_Toc461806114"/>
+      <w:bookmarkStart w:id="10" w:name="_Toc461806114"/>
       <w:r>
         <w:rPr>
           <w:rFonts w:ascii="Times New Roman" w:hAnsi="Times New Roman"/>
@@ -7650,7 +7932,7 @@
         </w:rPr>
         <w:t>Métodos SVM</w:t>
       </w:r>
-      <w:bookmarkEnd w:id="9"/>
+      <w:bookmarkEnd w:id="10"/>
     </w:p>
     <w:p>
       <w:pPr>
@@ -7669,7 +7951,7 @@
           <w:szCs w:val="24"/>
         </w:rPr>
       </w:pPr>
-      <w:bookmarkStart w:id="10" w:name="_Toc461806115"/>
+      <w:bookmarkStart w:id="11" w:name="_Toc461806115"/>
       <w:r>
         <w:rPr>
           <w:rFonts w:ascii="Times New Roman" w:hAnsi="Times New Roman"/>
@@ -7679,7 +7961,7 @@
         </w:rPr>
         <w:t>Métodos Baseados em Instancia</w:t>
       </w:r>
-      <w:bookmarkEnd w:id="10"/>
+      <w:bookmarkEnd w:id="11"/>
     </w:p>
     <w:p>
       <w:pPr>
@@ -7698,7 +7980,7 @@
           <w:szCs w:val="24"/>
         </w:rPr>
       </w:pPr>
-      <w:bookmarkStart w:id="11" w:name="_Toc461806116"/>
+      <w:bookmarkStart w:id="12" w:name="_Toc461806116"/>
       <w:r>
         <w:rPr>
           <w:rFonts w:ascii="Times New Roman" w:hAnsi="Times New Roman"/>
@@ -7708,7 +7990,7 @@
         </w:rPr>
         <w:t>Redes Neurais</w:t>
       </w:r>
-      <w:bookmarkEnd w:id="11"/>
+      <w:bookmarkEnd w:id="12"/>
     </w:p>
     <w:p>
       <w:pPr>
@@ -7724,7 +8006,7 @@
           <w:lang w:val="en-US" w:eastAsia="zh-CN" w:bidi="hi-IN"/>
         </w:rPr>
       </w:pPr>
-      <w:bookmarkStart w:id="12" w:name="_Toc461806120"/>
+      <w:bookmarkStart w:id="13" w:name="_Toc461806120"/>
       <w:r>
         <w:rPr>
           <w:rFonts w:ascii="Times New Roman" w:hAnsi="Times New Roman"/>
@@ -7767,7 +8049,7 @@
         </w:rPr>
         <w:t>NCIAS</w:t>
       </w:r>
-      <w:bookmarkEnd w:id="12"/>
+      <w:bookmarkEnd w:id="13"/>
     </w:p>
     <w:p>
       <w:pPr>
@@ -7787,27 +8069,7 @@
           <w:szCs w:val="24"/>
           <w:lang w:val="en-US"/>
         </w:rPr>
-        <w:t xml:space="preserve">STANLEY, Kenneth O.; MIIKKULAINEN, </w:t>
-      </w:r>
-      <w:proofErr w:type="spellStart"/>
-      <w:r>
-        <w:rPr>
-          <w:rFonts w:ascii="Times New Roman" w:hAnsi="Times New Roman"/>
-          <w:sz w:val="24"/>
-          <w:szCs w:val="24"/>
-          <w:lang w:val="en-US"/>
-        </w:rPr>
-        <w:t>Risto</w:t>
-      </w:r>
-      <w:proofErr w:type="spellEnd"/>
-      <w:r>
-        <w:rPr>
-          <w:rFonts w:ascii="Times New Roman" w:hAnsi="Times New Roman"/>
-          <w:sz w:val="24"/>
-          <w:szCs w:val="24"/>
-          <w:lang w:val="en-US"/>
-        </w:rPr>
-        <w:t xml:space="preserve">. </w:t>
+        <w:t xml:space="preserve">STANLEY, Kenneth O.; MIIKKULAINEN, Risto. </w:t>
       </w:r>
       <w:r>
         <w:rPr>
@@ -7837,7 +8099,6 @@
         </w:rPr>
         <w:t xml:space="preserve"> </w:t>
       </w:r>
-      <w:proofErr w:type="spellStart"/>
       <w:r>
         <w:rPr>
           <w:rFonts w:ascii="Times New Roman" w:hAnsi="Times New Roman"/>
@@ -7847,27 +8108,15 @@
         </w:rPr>
         <w:t>Disponível</w:t>
       </w:r>
-      <w:proofErr w:type="spellEnd"/>
-      <w:r>
-        <w:rPr>
-          <w:rFonts w:ascii="Times New Roman" w:hAnsi="Times New Roman"/>
-          <w:sz w:val="24"/>
-          <w:szCs w:val="24"/>
-          <w:lang w:val="en-US"/>
-        </w:rPr>
-        <w:t xml:space="preserve"> </w:t>
-      </w:r>
-      <w:proofErr w:type="spellStart"/>
-      <w:r>
-        <w:rPr>
-          <w:rFonts w:ascii="Times New Roman" w:hAnsi="Times New Roman"/>
-          <w:sz w:val="24"/>
-          <w:szCs w:val="24"/>
-          <w:lang w:val="en-US"/>
-        </w:rPr>
-        <w:t>em</w:t>
-      </w:r>
-      <w:proofErr w:type="spellEnd"/>
+      <w:r>
+        <w:rPr>
+          <w:rFonts w:ascii="Times New Roman" w:hAnsi="Times New Roman"/>
+          <w:sz w:val="24"/>
+          <w:szCs w:val="24"/>
+          <w:lang w:val="en-US"/>
+        </w:rPr>
+        <w:t xml:space="preserve"> em</w:t>
+      </w:r>
       <w:r>
         <w:rPr>
           <w:rFonts w:ascii="Times New Roman" w:hAnsi="Times New Roman"/>
@@ -8061,59 +8310,8 @@
           <w:szCs w:val="24"/>
           <w:lang w:val="en-US"/>
         </w:rPr>
-        <w:t xml:space="preserve"> </w:t>
-      </w:r>
-      <w:proofErr w:type="gramStart"/>
-      <w:r>
-        <w:rPr>
-          <w:rFonts w:ascii="Times New Roman" w:hAnsi="Times New Roman"/>
-          <w:sz w:val="24"/>
-          <w:szCs w:val="24"/>
-          <w:lang w:val="en-US"/>
-        </w:rPr>
-        <w:t>8</w:t>
-      </w:r>
-      <w:proofErr w:type="gramEnd"/>
-      <w:r>
-        <w:rPr>
-          <w:rFonts w:ascii="Times New Roman" w:hAnsi="Times New Roman"/>
-          <w:sz w:val="24"/>
-          <w:szCs w:val="24"/>
-          <w:lang w:val="en-US"/>
-        </w:rPr>
-        <w:t xml:space="preserve"> p. </w:t>
-      </w:r>
-      <w:proofErr w:type="spellStart"/>
-      <w:r>
-        <w:rPr>
-          <w:rFonts w:ascii="Times New Roman" w:hAnsi="Times New Roman"/>
-          <w:sz w:val="24"/>
-          <w:szCs w:val="24"/>
-          <w:lang w:val="en-US"/>
-        </w:rPr>
-        <w:t>Disponível</w:t>
-      </w:r>
-      <w:proofErr w:type="spellEnd"/>
-      <w:r>
-        <w:rPr>
-          <w:rFonts w:ascii="Times New Roman" w:hAnsi="Times New Roman"/>
-          <w:sz w:val="24"/>
-          <w:szCs w:val="24"/>
-          <w:lang w:val="en-US"/>
-        </w:rPr>
-        <w:t xml:space="preserve"> </w:t>
-      </w:r>
-      <w:proofErr w:type="spellStart"/>
-      <w:r>
-        <w:rPr>
-          <w:rFonts w:ascii="Times New Roman" w:hAnsi="Times New Roman"/>
-          <w:sz w:val="24"/>
-          <w:szCs w:val="24"/>
-          <w:lang w:val="en-US"/>
-        </w:rPr>
-        <w:t>em</w:t>
-      </w:r>
-      <w:proofErr w:type="spellEnd"/>
+        <w:t xml:space="preserve"> 8 p. Disponível em</w:t>
+      </w:r>
       <w:r>
         <w:rPr>
           <w:rFonts w:ascii="Times New Roman" w:hAnsi="Times New Roman"/>
@@ -8203,7 +8401,6 @@
         </w:rPr>
         <w:t xml:space="preserve"> </w:t>
       </w:r>
-      <w:proofErr w:type="spellStart"/>
       <w:r>
         <w:rPr>
           <w:rFonts w:ascii="Times New Roman" w:hAnsi="Times New Roman"/>
@@ -8213,35 +8410,14 @@
         </w:rPr>
         <w:t>Disponível</w:t>
       </w:r>
-      <w:proofErr w:type="spellEnd"/>
-      <w:r>
-        <w:rPr>
-          <w:rFonts w:ascii="Times New Roman" w:hAnsi="Times New Roman"/>
-          <w:sz w:val="24"/>
-          <w:szCs w:val="24"/>
-          <w:lang w:val="en-US"/>
-        </w:rPr>
-        <w:t xml:space="preserve"> </w:t>
-      </w:r>
-      <w:proofErr w:type="spellStart"/>
-      <w:r>
-        <w:rPr>
-          <w:rFonts w:ascii="Times New Roman" w:hAnsi="Times New Roman"/>
-          <w:sz w:val="24"/>
-          <w:szCs w:val="24"/>
-          <w:lang w:val="en-US"/>
-        </w:rPr>
-        <w:t>em</w:t>
-      </w:r>
-      <w:proofErr w:type="spellEnd"/>
-      <w:r>
-        <w:rPr>
-          <w:rFonts w:ascii="Times New Roman" w:hAnsi="Times New Roman"/>
-          <w:sz w:val="24"/>
-          <w:szCs w:val="24"/>
-          <w:lang w:val="en-US"/>
-        </w:rPr>
-        <w:t>: &lt;</w:t>
+      <w:r>
+        <w:rPr>
+          <w:rFonts w:ascii="Times New Roman" w:hAnsi="Times New Roman"/>
+          <w:sz w:val="24"/>
+          <w:szCs w:val="24"/>
+          <w:lang w:val="en-US"/>
+        </w:rPr>
+        <w:t xml:space="preserve"> em: &lt;</w:t>
       </w:r>
       <w:hyperlink r:id="rId16" w:history="1">
         <w:r>
@@ -8283,27 +8459,7 @@
           <w:szCs w:val="24"/>
           <w:lang w:val="en-US"/>
         </w:rPr>
-        <w:t xml:space="preserve">GHADERI, </w:t>
-      </w:r>
-      <w:proofErr w:type="spellStart"/>
-      <w:r>
-        <w:rPr>
-          <w:rFonts w:ascii="Times New Roman" w:hAnsi="Times New Roman"/>
-          <w:sz w:val="24"/>
-          <w:szCs w:val="24"/>
-          <w:lang w:val="en-US"/>
-        </w:rPr>
-        <w:t>Hojjat</w:t>
-      </w:r>
-      <w:proofErr w:type="spellEnd"/>
-      <w:r>
-        <w:rPr>
-          <w:rFonts w:ascii="Times New Roman" w:hAnsi="Times New Roman"/>
-          <w:sz w:val="24"/>
-          <w:szCs w:val="24"/>
-          <w:lang w:val="en-US"/>
-        </w:rPr>
-        <w:t xml:space="preserve">. </w:t>
+        <w:t xml:space="preserve">GHADERI, Hojjat. </w:t>
       </w:r>
       <w:r>
         <w:rPr>
@@ -8370,27 +8526,7 @@
           <w:szCs w:val="24"/>
           <w:lang w:val="en-US"/>
         </w:rPr>
-        <w:t xml:space="preserve">. </w:t>
-      </w:r>
-      <w:proofErr w:type="gramStart"/>
-      <w:r>
-        <w:rPr>
-          <w:rFonts w:ascii="Times New Roman" w:hAnsi="Times New Roman"/>
-          <w:sz w:val="24"/>
-          <w:szCs w:val="24"/>
-          <w:lang w:val="en-US"/>
-        </w:rPr>
-        <w:t>5</w:t>
-      </w:r>
-      <w:proofErr w:type="gramEnd"/>
-      <w:r>
-        <w:rPr>
-          <w:rFonts w:ascii="Times New Roman" w:hAnsi="Times New Roman"/>
-          <w:sz w:val="24"/>
-          <w:szCs w:val="24"/>
-          <w:lang w:val="en-US"/>
-        </w:rPr>
-        <w:t xml:space="preserve"> cap</w:t>
+        <w:t>. 5 cap</w:t>
       </w:r>
       <w:r>
         <w:rPr>
@@ -8408,39 +8544,8 @@
           <w:szCs w:val="24"/>
           <w:lang w:val="en-US"/>
         </w:rPr>
-        <w:t xml:space="preserve">. </w:t>
-      </w:r>
-      <w:proofErr w:type="spellStart"/>
-      <w:r>
-        <w:rPr>
-          <w:rFonts w:ascii="Times New Roman" w:hAnsi="Times New Roman"/>
-          <w:sz w:val="24"/>
-          <w:szCs w:val="24"/>
-          <w:lang w:val="en-US"/>
-        </w:rPr>
-        <w:t>Disponível</w:t>
-      </w:r>
-      <w:proofErr w:type="spellEnd"/>
-      <w:r>
-        <w:rPr>
-          <w:rFonts w:ascii="Times New Roman" w:hAnsi="Times New Roman"/>
-          <w:sz w:val="24"/>
-          <w:szCs w:val="24"/>
-          <w:lang w:val="en-US"/>
-        </w:rPr>
-        <w:t xml:space="preserve"> </w:t>
-      </w:r>
-      <w:proofErr w:type="spellStart"/>
-      <w:r>
-        <w:rPr>
-          <w:rFonts w:ascii="Times New Roman" w:hAnsi="Times New Roman"/>
-          <w:sz w:val="24"/>
-          <w:szCs w:val="24"/>
-          <w:lang w:val="en-US"/>
-        </w:rPr>
-        <w:t>em</w:t>
-      </w:r>
-      <w:proofErr w:type="spellEnd"/>
+        <w:t>. Disponível em</w:t>
+      </w:r>
       <w:r>
         <w:rPr>
           <w:rFonts w:ascii="Times New Roman" w:hAnsi="Times New Roman"/>
@@ -8571,6 +8676,7 @@
           <w:rFonts w:ascii="Times New Roman" w:hAnsi="Times New Roman"/>
           <w:sz w:val="24"/>
           <w:szCs w:val="24"/>
+          <w:lang w:val="en-US"/>
         </w:rPr>
       </w:pPr>
       <w:r>
@@ -8617,6 +8723,7 @@
           <w:b/>
           <w:sz w:val="24"/>
           <w:szCs w:val="24"/>
+          <w:lang w:val="en-US"/>
         </w:rPr>
         <w:t>2. ed.</w:t>
       </w:r>
@@ -8625,24 +8732,16 @@
           <w:rFonts w:ascii="Times New Roman" w:hAnsi="Times New Roman"/>
           <w:sz w:val="24"/>
           <w:szCs w:val="24"/>
-        </w:rPr>
-        <w:t xml:space="preserve"> Pearson </w:t>
-      </w:r>
-      <w:proofErr w:type="spellStart"/>
-      <w:r>
-        <w:rPr>
-          <w:rFonts w:ascii="Times New Roman" w:hAnsi="Times New Roman"/>
-          <w:sz w:val="24"/>
-          <w:szCs w:val="24"/>
-        </w:rPr>
-        <w:t>Education</w:t>
-      </w:r>
-      <w:proofErr w:type="spellEnd"/>
-      <w:r>
-        <w:rPr>
-          <w:rFonts w:ascii="Times New Roman" w:hAnsi="Times New Roman"/>
-          <w:sz w:val="24"/>
-          <w:szCs w:val="24"/>
+          <w:lang w:val="en-US"/>
+        </w:rPr>
+        <w:t xml:space="preserve"> Pearson Education</w:t>
+      </w:r>
+      <w:r>
+        <w:rPr>
+          <w:rFonts w:ascii="Times New Roman" w:hAnsi="Times New Roman"/>
+          <w:sz w:val="24"/>
+          <w:szCs w:val="24"/>
+          <w:lang w:val="en-US"/>
         </w:rPr>
         <w:t>,</w:t>
       </w:r>
@@ -8651,6 +8750,7 @@
           <w:rFonts w:ascii="Times New Roman" w:hAnsi="Times New Roman"/>
           <w:sz w:val="24"/>
           <w:szCs w:val="24"/>
+          <w:lang w:val="en-US"/>
         </w:rPr>
         <w:t xml:space="preserve"> </w:t>
       </w:r>
@@ -8659,6 +8759,7 @@
           <w:rFonts w:ascii="Times New Roman" w:hAnsi="Times New Roman"/>
           <w:sz w:val="24"/>
           <w:szCs w:val="24"/>
+          <w:lang w:val="en-US"/>
         </w:rPr>
         <w:t>2003</w:t>
       </w:r>
@@ -8667,6 +8768,7 @@
           <w:rFonts w:ascii="Times New Roman" w:hAnsi="Times New Roman"/>
           <w:sz w:val="24"/>
           <w:szCs w:val="24"/>
+          <w:lang w:val="en-US"/>
         </w:rPr>
         <w:t>.</w:t>
       </w:r>
@@ -8679,36 +8781,17 @@
           <w:rFonts w:ascii="Times New Roman" w:hAnsi="Times New Roman"/>
           <w:sz w:val="24"/>
           <w:szCs w:val="24"/>
-        </w:rPr>
-      </w:pPr>
-      <w:r>
-        <w:rPr>
-          <w:rFonts w:ascii="Times New Roman" w:hAnsi="Times New Roman"/>
-          <w:sz w:val="24"/>
-          <w:szCs w:val="24"/>
-          <w:lang w:val="en-US"/>
-        </w:rPr>
-        <w:t xml:space="preserve">AGGARWAL, </w:t>
-      </w:r>
-      <w:proofErr w:type="spellStart"/>
-      <w:r>
-        <w:rPr>
-          <w:rFonts w:ascii="Times New Roman" w:hAnsi="Times New Roman"/>
-          <w:sz w:val="24"/>
-          <w:szCs w:val="24"/>
-          <w:lang w:val="en-US"/>
-        </w:rPr>
-        <w:t>Charu</w:t>
-      </w:r>
-      <w:proofErr w:type="spellEnd"/>
-      <w:r>
-        <w:rPr>
-          <w:rFonts w:ascii="Times New Roman" w:hAnsi="Times New Roman"/>
-          <w:sz w:val="24"/>
-          <w:szCs w:val="24"/>
-          <w:lang w:val="en-US"/>
-        </w:rPr>
-        <w:t xml:space="preserve"> C. </w:t>
+          <w:lang w:val="en-US"/>
+        </w:rPr>
+      </w:pPr>
+      <w:r>
+        <w:rPr>
+          <w:rFonts w:ascii="Times New Roman" w:hAnsi="Times New Roman"/>
+          <w:sz w:val="24"/>
+          <w:szCs w:val="24"/>
+          <w:lang w:val="en-US"/>
+        </w:rPr>
+        <w:t xml:space="preserve">AGGARWAL, Charu C. </w:t>
       </w:r>
       <w:r>
         <w:rPr>
@@ -8762,6 +8845,7 @@
           <w:rFonts w:ascii="Times New Roman" w:hAnsi="Times New Roman"/>
           <w:sz w:val="24"/>
           <w:szCs w:val="24"/>
+          <w:lang w:val="en-US"/>
         </w:rPr>
         <w:t>Disponível em</w:t>
       </w:r>
@@ -8770,6 +8854,7 @@
           <w:rFonts w:ascii="Times New Roman" w:hAnsi="Times New Roman"/>
           <w:sz w:val="24"/>
           <w:szCs w:val="24"/>
+          <w:lang w:val="en-US"/>
         </w:rPr>
         <w:t>:</w:t>
       </w:r>
@@ -8778,6 +8863,7 @@
           <w:rFonts w:ascii="Times New Roman" w:hAnsi="Times New Roman"/>
           <w:sz w:val="24"/>
           <w:szCs w:val="24"/>
+          <w:lang w:val="en-US"/>
         </w:rPr>
         <w:t xml:space="preserve"> &lt;</w:t>
       </w:r>
@@ -8788,6 +8874,7 @@
             <w:rFonts w:ascii="Times New Roman" w:hAnsi="Times New Roman"/>
             <w:sz w:val="24"/>
             <w:szCs w:val="24"/>
+            <w:lang w:val="en-US"/>
           </w:rPr>
           <w:t>https://goo.gl/4EGygO</w:t>
         </w:r>
@@ -8798,6 +8885,7 @@
           <w:color w:val="444444"/>
           <w:sz w:val="24"/>
           <w:szCs w:val="24"/>
+          <w:lang w:val="en-US"/>
         </w:rPr>
         <w:t>&gt;</w:t>
       </w:r>
@@ -8811,6 +8899,7 @@
           <w:color w:val="444444"/>
           <w:sz w:val="24"/>
           <w:szCs w:val="24"/>
+          <w:lang w:val="en-US"/>
         </w:rPr>
       </w:pPr>
       <w:r>
@@ -8855,6 +8944,7 @@
           <w:rFonts w:ascii="Times New Roman" w:hAnsi="Times New Roman"/>
           <w:sz w:val="24"/>
           <w:szCs w:val="24"/>
+          <w:lang w:val="en-US"/>
         </w:rPr>
         <w:t>Disponível em</w:t>
       </w:r>
@@ -8863,6 +8953,7 @@
           <w:rFonts w:ascii="Times New Roman" w:hAnsi="Times New Roman"/>
           <w:sz w:val="24"/>
           <w:szCs w:val="24"/>
+          <w:lang w:val="en-US"/>
         </w:rPr>
         <w:t>:</w:t>
       </w:r>
@@ -8871,6 +8962,7 @@
           <w:rFonts w:ascii="Times New Roman" w:hAnsi="Times New Roman"/>
           <w:sz w:val="24"/>
           <w:szCs w:val="24"/>
+          <w:lang w:val="en-US"/>
         </w:rPr>
         <w:t xml:space="preserve"> &lt;</w:t>
       </w:r>
@@ -8881,6 +8973,7 @@
             <w:rFonts w:ascii="Times New Roman" w:hAnsi="Times New Roman"/>
             <w:sz w:val="24"/>
             <w:szCs w:val="24"/>
+            <w:lang w:val="en-US"/>
           </w:rPr>
           <w:t>https://goo.gl/LcBgHI</w:t>
         </w:r>
@@ -8891,6 +8984,7 @@
           <w:color w:val="444444"/>
           <w:sz w:val="24"/>
           <w:szCs w:val="24"/>
+          <w:lang w:val="en-US"/>
         </w:rPr>
         <w:t>&gt;</w:t>
       </w:r>
@@ -8933,67 +9027,7 @@
           <w:szCs w:val="24"/>
           <w:lang w:val="en-US"/>
         </w:rPr>
-        <w:t xml:space="preserve"> Department of Computer </w:t>
-      </w:r>
-      <w:proofErr w:type="spellStart"/>
-      <w:r>
-        <w:rPr>
-          <w:rFonts w:ascii="Times New Roman" w:hAnsi="Times New Roman"/>
-          <w:sz w:val="24"/>
-          <w:szCs w:val="24"/>
-          <w:lang w:val="en-US"/>
-        </w:rPr>
-        <w:t>Engeneering</w:t>
-      </w:r>
-      <w:proofErr w:type="spellEnd"/>
-      <w:r>
-        <w:rPr>
-          <w:rFonts w:ascii="Times New Roman" w:hAnsi="Times New Roman"/>
-          <w:sz w:val="24"/>
-          <w:szCs w:val="24"/>
-          <w:lang w:val="en-US"/>
-        </w:rPr>
-        <w:t xml:space="preserve">, Iran University of Science &amp; Technology, Tehran, Iran, 2009. </w:t>
-      </w:r>
-      <w:proofErr w:type="spellStart"/>
-      <w:r>
-        <w:rPr>
-          <w:rFonts w:ascii="Times New Roman" w:hAnsi="Times New Roman"/>
-          <w:sz w:val="24"/>
-          <w:szCs w:val="24"/>
-          <w:lang w:val="en-US"/>
-        </w:rPr>
-        <w:t>Disponível</w:t>
-      </w:r>
-      <w:proofErr w:type="spellEnd"/>
-      <w:r>
-        <w:rPr>
-          <w:rFonts w:ascii="Times New Roman" w:hAnsi="Times New Roman"/>
-          <w:sz w:val="24"/>
-          <w:szCs w:val="24"/>
-          <w:lang w:val="en-US"/>
-        </w:rPr>
-        <w:t xml:space="preserve"> </w:t>
-      </w:r>
-      <w:proofErr w:type="spellStart"/>
-      <w:r>
-        <w:rPr>
-          <w:rFonts w:ascii="Times New Roman" w:hAnsi="Times New Roman"/>
-          <w:sz w:val="24"/>
-          <w:szCs w:val="24"/>
-          <w:lang w:val="en-US"/>
-        </w:rPr>
-        <w:t>em</w:t>
-      </w:r>
-      <w:proofErr w:type="spellEnd"/>
-      <w:r>
-        <w:rPr>
-          <w:rFonts w:ascii="Times New Roman" w:hAnsi="Times New Roman"/>
-          <w:sz w:val="24"/>
-          <w:szCs w:val="24"/>
-          <w:lang w:val="en-US"/>
-        </w:rPr>
-        <w:t>: &lt;</w:t>
+        <w:t xml:space="preserve"> Department of Computer Engeneering, Iran University of Science &amp; Technology, Tehran, Iran, 2009. Disponível em: &lt;</w:t>
       </w:r>
       <w:hyperlink r:id="rId21" w:history="1">
         <w:r>
@@ -9015,8 +9049,6 @@
         </w:rPr>
         <w:t>&gt;</w:t>
       </w:r>
-      <w:bookmarkStart w:id="13" w:name="_GoBack"/>
-      <w:bookmarkEnd w:id="13"/>
     </w:p>
     <w:p>
       <w:pPr>
@@ -9102,7 +9134,7 @@
 </file>
 
 <file path=word/endnotes.xml><?xml version="1.0" encoding="utf-8"?>
-<w:endnotes xmlns:wpc="http://schemas.microsoft.com/office/word/2010/wordprocessingCanvas" xmlns:mc="http://schemas.openxmlformats.org/markup-compatibility/2006" xmlns:o="urn:schemas-microsoft-com:office:office" xmlns:r="http://schemas.openxmlformats.org/officeDocument/2006/relationships" xmlns:m="http://schemas.openxmlformats.org/officeDocument/2006/math" xmlns:v="urn:schemas-microsoft-com:vml" xmlns:wp14="http://schemas.microsoft.com/office/word/2010/wordprocessingDrawing" xmlns:wp="http://schemas.openxmlformats.org/drawingml/2006/wordprocessingDrawing" xmlns:w10="urn:schemas-microsoft-com:office:word" xmlns:w="http://schemas.openxmlformats.org/wordprocessingml/2006/main" xmlns:w14="http://schemas.microsoft.com/office/word/2010/wordml" xmlns:w15="http://schemas.microsoft.com/office/word/2012/wordml" xmlns:wpg="http://schemas.microsoft.com/office/word/2010/wordprocessingGroup" xmlns:wpi="http://schemas.microsoft.com/office/word/2010/wordprocessingInk" xmlns:wne="http://schemas.microsoft.com/office/word/2006/wordml" xmlns:wps="http://schemas.microsoft.com/office/word/2010/wordprocessingShape" mc:Ignorable="w14 w15 wp14">
+<w:endnotes xmlns:wpc="http://schemas.microsoft.com/office/word/2010/wordprocessingCanvas" xmlns:cx="http://schemas.microsoft.com/office/drawing/2014/chartex" xmlns:cx1="http://schemas.microsoft.com/office/drawing/2015/9/8/chartex" xmlns:cx2="http://schemas.microsoft.com/office/drawing/2015/10/21/chartex" xmlns:mc="http://schemas.openxmlformats.org/markup-compatibility/2006" xmlns:o="urn:schemas-microsoft-com:office:office" xmlns:r="http://schemas.openxmlformats.org/officeDocument/2006/relationships" xmlns:m="http://schemas.openxmlformats.org/officeDocument/2006/math" xmlns:v="urn:schemas-microsoft-com:vml" xmlns:wp14="http://schemas.microsoft.com/office/word/2010/wordprocessingDrawing" xmlns:wp="http://schemas.openxmlformats.org/drawingml/2006/wordprocessingDrawing" xmlns:w10="urn:schemas-microsoft-com:office:word" xmlns:w="http://schemas.openxmlformats.org/wordprocessingml/2006/main" xmlns:w14="http://schemas.microsoft.com/office/word/2010/wordml" xmlns:w15="http://schemas.microsoft.com/office/word/2012/wordml" xmlns:w16se="http://schemas.microsoft.com/office/word/2015/wordml/symex" xmlns:wpg="http://schemas.microsoft.com/office/word/2010/wordprocessingGroup" xmlns:wpi="http://schemas.microsoft.com/office/word/2010/wordprocessingInk" xmlns:wne="http://schemas.microsoft.com/office/word/2006/wordml" xmlns:wps="http://schemas.microsoft.com/office/word/2010/wordprocessingShape" mc:Ignorable="w14 w15 w16se wp14">
   <w:endnote w:type="separator" w:id="-1">
     <w:p>
       <w:pPr>
@@ -9127,7 +9159,7 @@
 </file>
 
 <file path=word/footnotes.xml><?xml version="1.0" encoding="utf-8"?>
-<w:footnotes xmlns:wpc="http://schemas.microsoft.com/office/word/2010/wordprocessingCanvas" xmlns:mc="http://schemas.openxmlformats.org/markup-compatibility/2006" xmlns:o="urn:schemas-microsoft-com:office:office" xmlns:r="http://schemas.openxmlformats.org/officeDocument/2006/relationships" xmlns:m="http://schemas.openxmlformats.org/officeDocument/2006/math" xmlns:v="urn:schemas-microsoft-com:vml" xmlns:wp14="http://schemas.microsoft.com/office/word/2010/wordprocessingDrawing" xmlns:wp="http://schemas.openxmlformats.org/drawingml/2006/wordprocessingDrawing" xmlns:w10="urn:schemas-microsoft-com:office:word" xmlns:w="http://schemas.openxmlformats.org/wordprocessingml/2006/main" xmlns:w14="http://schemas.microsoft.com/office/word/2010/wordml" xmlns:w15="http://schemas.microsoft.com/office/word/2012/wordml" xmlns:wpg="http://schemas.microsoft.com/office/word/2010/wordprocessingGroup" xmlns:wpi="http://schemas.microsoft.com/office/word/2010/wordprocessingInk" xmlns:wne="http://schemas.microsoft.com/office/word/2006/wordml" xmlns:wps="http://schemas.microsoft.com/office/word/2010/wordprocessingShape" mc:Ignorable="w14 w15 wp14">
+<w:footnotes xmlns:wpc="http://schemas.microsoft.com/office/word/2010/wordprocessingCanvas" xmlns:cx="http://schemas.microsoft.com/office/drawing/2014/chartex" xmlns:cx1="http://schemas.microsoft.com/office/drawing/2015/9/8/chartex" xmlns:cx2="http://schemas.microsoft.com/office/drawing/2015/10/21/chartex" xmlns:mc="http://schemas.openxmlformats.org/markup-compatibility/2006" xmlns:o="urn:schemas-microsoft-com:office:office" xmlns:r="http://schemas.openxmlformats.org/officeDocument/2006/relationships" xmlns:m="http://schemas.openxmlformats.org/officeDocument/2006/math" xmlns:v="urn:schemas-microsoft-com:vml" xmlns:wp14="http://schemas.microsoft.com/office/word/2010/wordprocessingDrawing" xmlns:wp="http://schemas.openxmlformats.org/drawingml/2006/wordprocessingDrawing" xmlns:w10="urn:schemas-microsoft-com:office:word" xmlns:w="http://schemas.openxmlformats.org/wordprocessingml/2006/main" xmlns:w14="http://schemas.microsoft.com/office/word/2010/wordml" xmlns:w15="http://schemas.microsoft.com/office/word/2012/wordml" xmlns:w16se="http://schemas.microsoft.com/office/word/2015/wordml/symex" xmlns:wpg="http://schemas.microsoft.com/office/word/2010/wordprocessingGroup" xmlns:wpi="http://schemas.microsoft.com/office/word/2010/wordprocessingInk" xmlns:wne="http://schemas.microsoft.com/office/word/2006/wordml" xmlns:wps="http://schemas.microsoft.com/office/word/2010/wordprocessingShape" mc:Ignorable="w14 w15 w16se wp14">
   <w:footnote w:type="separator" w:id="-1">
     <w:p>
       <w:pPr>
@@ -9243,7 +9275,7 @@
 </file>
 
 <file path=word/header1.xml><?xml version="1.0" encoding="utf-8"?>
-<w:hdr xmlns:wpc="http://schemas.microsoft.com/office/word/2010/wordprocessingCanvas" xmlns:mc="http://schemas.openxmlformats.org/markup-compatibility/2006" xmlns:o="urn:schemas-microsoft-com:office:office" xmlns:r="http://schemas.openxmlformats.org/officeDocument/2006/relationships" xmlns:m="http://schemas.openxmlformats.org/officeDocument/2006/math" xmlns:v="urn:schemas-microsoft-com:vml" xmlns:wp14="http://schemas.microsoft.com/office/word/2010/wordprocessingDrawing" xmlns:wp="http://schemas.openxmlformats.org/drawingml/2006/wordprocessingDrawing" xmlns:w10="urn:schemas-microsoft-com:office:word" xmlns:w="http://schemas.openxmlformats.org/wordprocessingml/2006/main" xmlns:w14="http://schemas.microsoft.com/office/word/2010/wordml" xmlns:w15="http://schemas.microsoft.com/office/word/2012/wordml" xmlns:wpg="http://schemas.microsoft.com/office/word/2010/wordprocessingGroup" xmlns:wpi="http://schemas.microsoft.com/office/word/2010/wordprocessingInk" xmlns:wne="http://schemas.microsoft.com/office/word/2006/wordml" xmlns:wps="http://schemas.microsoft.com/office/word/2010/wordprocessingShape" mc:Ignorable="w14 w15 wp14">
+<w:hdr xmlns:wpc="http://schemas.microsoft.com/office/word/2010/wordprocessingCanvas" xmlns:cx="http://schemas.microsoft.com/office/drawing/2014/chartex" xmlns:cx1="http://schemas.microsoft.com/office/drawing/2015/9/8/chartex" xmlns:cx2="http://schemas.microsoft.com/office/drawing/2015/10/21/chartex" xmlns:mc="http://schemas.openxmlformats.org/markup-compatibility/2006" xmlns:o="urn:schemas-microsoft-com:office:office" xmlns:r="http://schemas.openxmlformats.org/officeDocument/2006/relationships" xmlns:m="http://schemas.openxmlformats.org/officeDocument/2006/math" xmlns:v="urn:schemas-microsoft-com:vml" xmlns:wp14="http://schemas.microsoft.com/office/word/2010/wordprocessingDrawing" xmlns:wp="http://schemas.openxmlformats.org/drawingml/2006/wordprocessingDrawing" xmlns:w10="urn:schemas-microsoft-com:office:word" xmlns:w="http://schemas.openxmlformats.org/wordprocessingml/2006/main" xmlns:w14="http://schemas.microsoft.com/office/word/2010/wordml" xmlns:w15="http://schemas.microsoft.com/office/word/2012/wordml" xmlns:w16se="http://schemas.microsoft.com/office/word/2015/wordml/symex" xmlns:wpg="http://schemas.microsoft.com/office/word/2010/wordprocessingGroup" xmlns:wpi="http://schemas.microsoft.com/office/word/2010/wordprocessingInk" xmlns:wne="http://schemas.microsoft.com/office/word/2006/wordml" xmlns:wps="http://schemas.microsoft.com/office/word/2010/wordprocessingShape" mc:Ignorable="w14 w15 w16se wp14">
   <w:p>
     <w:pPr>
       <w:pStyle w:val="Header"/>
@@ -9259,7 +9291,7 @@
 </file>
 
 <file path=word/header2.xml><?xml version="1.0" encoding="utf-8"?>
-<w:hdr xmlns:wpc="http://schemas.microsoft.com/office/word/2010/wordprocessingCanvas" xmlns:mc="http://schemas.openxmlformats.org/markup-compatibility/2006" xmlns:o="urn:schemas-microsoft-com:office:office" xmlns:r="http://schemas.openxmlformats.org/officeDocument/2006/relationships" xmlns:m="http://schemas.openxmlformats.org/officeDocument/2006/math" xmlns:v="urn:schemas-microsoft-com:vml" xmlns:wp14="http://schemas.microsoft.com/office/word/2010/wordprocessingDrawing" xmlns:wp="http://schemas.openxmlformats.org/drawingml/2006/wordprocessingDrawing" xmlns:w10="urn:schemas-microsoft-com:office:word" xmlns:w="http://schemas.openxmlformats.org/wordprocessingml/2006/main" xmlns:w14="http://schemas.microsoft.com/office/word/2010/wordml" xmlns:w15="http://schemas.microsoft.com/office/word/2012/wordml" xmlns:wpg="http://schemas.microsoft.com/office/word/2010/wordprocessingGroup" xmlns:wpi="http://schemas.microsoft.com/office/word/2010/wordprocessingInk" xmlns:wne="http://schemas.microsoft.com/office/word/2006/wordml" xmlns:wps="http://schemas.microsoft.com/office/word/2010/wordprocessingShape" mc:Ignorable="w14 w15 wp14">
+<w:hdr xmlns:wpc="http://schemas.microsoft.com/office/word/2010/wordprocessingCanvas" xmlns:cx="http://schemas.microsoft.com/office/drawing/2014/chartex" xmlns:cx1="http://schemas.microsoft.com/office/drawing/2015/9/8/chartex" xmlns:cx2="http://schemas.microsoft.com/office/drawing/2015/10/21/chartex" xmlns:mc="http://schemas.openxmlformats.org/markup-compatibility/2006" xmlns:o="urn:schemas-microsoft-com:office:office" xmlns:r="http://schemas.openxmlformats.org/officeDocument/2006/relationships" xmlns:m="http://schemas.openxmlformats.org/officeDocument/2006/math" xmlns:v="urn:schemas-microsoft-com:vml" xmlns:wp14="http://schemas.microsoft.com/office/word/2010/wordprocessingDrawing" xmlns:wp="http://schemas.openxmlformats.org/drawingml/2006/wordprocessingDrawing" xmlns:w10="urn:schemas-microsoft-com:office:word" xmlns:w="http://schemas.openxmlformats.org/wordprocessingml/2006/main" xmlns:w14="http://schemas.microsoft.com/office/word/2010/wordml" xmlns:w15="http://schemas.microsoft.com/office/word/2012/wordml" xmlns:w16se="http://schemas.microsoft.com/office/word/2015/wordml/symex" xmlns:wpg="http://schemas.microsoft.com/office/word/2010/wordprocessingGroup" xmlns:wpi="http://schemas.microsoft.com/office/word/2010/wordprocessingInk" xmlns:wne="http://schemas.microsoft.com/office/word/2006/wordml" xmlns:wps="http://schemas.microsoft.com/office/word/2010/wordprocessingShape" mc:Ignorable="w14 w15 w16se wp14">
   <w:p>
     <w:pPr>
       <w:pStyle w:val="Header"/>
@@ -9275,7 +9307,7 @@
 </file>
 
 <file path=word/numbering.xml><?xml version="1.0" encoding="utf-8"?>
-<w:numbering xmlns:wpc="http://schemas.microsoft.com/office/word/2010/wordprocessingCanvas" xmlns:mc="http://schemas.openxmlformats.org/markup-compatibility/2006" xmlns:o="urn:schemas-microsoft-com:office:office" xmlns:r="http://schemas.openxmlformats.org/officeDocument/2006/relationships" xmlns:m="http://schemas.openxmlformats.org/officeDocument/2006/math" xmlns:v="urn:schemas-microsoft-com:vml" xmlns:wp14="http://schemas.microsoft.com/office/word/2010/wordprocessingDrawing" xmlns:wp="http://schemas.openxmlformats.org/drawingml/2006/wordprocessingDrawing" xmlns:w10="urn:schemas-microsoft-com:office:word" xmlns:w="http://schemas.openxmlformats.org/wordprocessingml/2006/main" xmlns:w14="http://schemas.microsoft.com/office/word/2010/wordml" xmlns:w15="http://schemas.microsoft.com/office/word/2012/wordml" xmlns:wpg="http://schemas.microsoft.com/office/word/2010/wordprocessingGroup" xmlns:wpi="http://schemas.microsoft.com/office/word/2010/wordprocessingInk" xmlns:wne="http://schemas.microsoft.com/office/word/2006/wordml" xmlns:wps="http://schemas.microsoft.com/office/word/2010/wordprocessingShape" mc:Ignorable="w14 w15 wp14">
+<w:numbering xmlns:wpc="http://schemas.microsoft.com/office/word/2010/wordprocessingCanvas" xmlns:cx="http://schemas.microsoft.com/office/drawing/2014/chartex" xmlns:cx1="http://schemas.microsoft.com/office/drawing/2015/9/8/chartex" xmlns:cx2="http://schemas.microsoft.com/office/drawing/2015/10/21/chartex" xmlns:mc="http://schemas.openxmlformats.org/markup-compatibility/2006" xmlns:o="urn:schemas-microsoft-com:office:office" xmlns:r="http://schemas.openxmlformats.org/officeDocument/2006/relationships" xmlns:m="http://schemas.openxmlformats.org/officeDocument/2006/math" xmlns:v="urn:schemas-microsoft-com:vml" xmlns:wp14="http://schemas.microsoft.com/office/word/2010/wordprocessingDrawing" xmlns:wp="http://schemas.openxmlformats.org/drawingml/2006/wordprocessingDrawing" xmlns:w10="urn:schemas-microsoft-com:office:word" xmlns:w="http://schemas.openxmlformats.org/wordprocessingml/2006/main" xmlns:w14="http://schemas.microsoft.com/office/word/2010/wordml" xmlns:w15="http://schemas.microsoft.com/office/word/2012/wordml" xmlns:w16se="http://schemas.microsoft.com/office/word/2015/wordml/symex" xmlns:wpg="http://schemas.microsoft.com/office/word/2010/wordprocessingGroup" xmlns:wpi="http://schemas.microsoft.com/office/word/2010/wordprocessingInk" xmlns:wne="http://schemas.microsoft.com/office/word/2006/wordml" xmlns:wps="http://schemas.microsoft.com/office/word/2010/wordprocessingShape" mc:Ignorable="w14 w15 w16se wp14">
   <w:abstractNum w:abstractNumId="0" w15:restartNumberingAfterBreak="0">
     <w:nsid w:val="00126E82"/>
     <w:multiLevelType w:val="multilevel"/>
@@ -11195,7 +11227,7 @@
 </file>
 
 <file path=word/styles.xml><?xml version="1.0" encoding="utf-8"?>
-<w:styles xmlns:mc="http://schemas.openxmlformats.org/markup-compatibility/2006" xmlns:r="http://schemas.openxmlformats.org/officeDocument/2006/relationships" xmlns:w="http://schemas.openxmlformats.org/wordprocessingml/2006/main" xmlns:w14="http://schemas.microsoft.com/office/word/2010/wordml" xmlns:w15="http://schemas.microsoft.com/office/word/2012/wordml" mc:Ignorable="w14 w15">
+<w:styles xmlns:mc="http://schemas.openxmlformats.org/markup-compatibility/2006" xmlns:r="http://schemas.openxmlformats.org/officeDocument/2006/relationships" xmlns:w="http://schemas.openxmlformats.org/wordprocessingml/2006/main" xmlns:w14="http://schemas.microsoft.com/office/word/2010/wordml" xmlns:w15="http://schemas.microsoft.com/office/word/2012/wordml" xmlns:w16se="http://schemas.microsoft.com/office/word/2015/wordml/symex" mc:Ignorable="w14 w15 w16se">
   <w:docDefaults>
     <w:rPrDefault>
       <w:rPr>
@@ -11212,7 +11244,7 @@
       </w:pPr>
     </w:pPrDefault>
   </w:docDefaults>
-  <w:latentStyles w:defLockedState="0" w:defUIPriority="99" w:defSemiHidden="0" w:defUnhideWhenUsed="0" w:defQFormat="0" w:count="371">
+  <w:latentStyles w:defLockedState="0" w:defUIPriority="99" w:defSemiHidden="0" w:defUnhideWhenUsed="0" w:defQFormat="0" w:count="373">
     <w:lsdException w:name="Normal" w:uiPriority="0" w:qFormat="1"/>
     <w:lsdException w:name="heading 1" w:uiPriority="9" w:qFormat="1"/>
     <w:lsdException w:name="heading 2" w:semiHidden="1" w:uiPriority="9" w:unhideWhenUsed="1" w:qFormat="1"/>
@@ -11584,6 +11616,8 @@
     <w:lsdException w:name="List Table 5 Dark Accent 6" w:uiPriority="50"/>
     <w:lsdException w:name="List Table 6 Colorful Accent 6" w:uiPriority="51"/>
     <w:lsdException w:name="List Table 7 Colorful Accent 6" w:uiPriority="52"/>
+    <w:lsdException w:name="Mention" w:semiHidden="1" w:unhideWhenUsed="1"/>
+    <w:lsdException w:name="Smart Hyperlink" w:semiHidden="1" w:unhideWhenUsed="1"/>
   </w:latentStyles>
   <w:style w:type="paragraph" w:default="1" w:styleId="Normal">
     <w:name w:val="Normal"/>
@@ -12615,7 +12649,7 @@
 </file>
 
 <file path=customXml/itemProps1.xml><?xml version="1.0" encoding="utf-8"?>
-<ds:datastoreItem xmlns:ds="http://schemas.openxmlformats.org/officeDocument/2006/customXml" ds:itemID="{90A5226C-5B72-40EC-AB0A-443F62F130A0}">
+<ds:datastoreItem xmlns:ds="http://schemas.openxmlformats.org/officeDocument/2006/customXml" ds:itemID="{40AEC2D4-48DC-433B-8E68-B9219C8A07EE}">
   <ds:schemaRefs>
     <ds:schemaRef ds:uri="http://schemas.openxmlformats.org/officeDocument/2006/bibliography"/>
   </ds:schemaRefs>

--- a/release/TCC - Danilo de Lucas.docx
+++ b/release/TCC - Danilo de Lucas.docx
@@ -823,31 +823,121 @@
           <w:sz w:val="24"/>
           <w:szCs w:val="24"/>
         </w:rPr>
-        <w:t>Com o aumento da complexidade dos jogos, também cresce o</w:t>
-      </w:r>
-      <w:r>
-        <w:rPr>
-          <w:rFonts w:ascii="Times New Roman" w:hAnsi="Times New Roman"/>
-          <w:sz w:val="24"/>
-          <w:szCs w:val="24"/>
-        </w:rPr>
-        <w:t xml:space="preserve"> número e o nível das implementações de inteligências artificias</w:t>
-      </w:r>
-      <w:r>
-        <w:rPr>
-          <w:rFonts w:ascii="Times New Roman" w:hAnsi="Times New Roman"/>
-          <w:sz w:val="24"/>
-          <w:szCs w:val="24"/>
-        </w:rPr>
-        <w:t>. Contudo,</w:t>
-      </w:r>
-      <w:r>
-        <w:rPr>
-          <w:rFonts w:ascii="Times New Roman" w:hAnsi="Times New Roman"/>
-          <w:sz w:val="24"/>
-          <w:szCs w:val="24"/>
-        </w:rPr>
-        <w:t xml:space="preserve"> para certos problemas é necessário que o programa seja capaz de moldar seu comportamento para adequar-se as necessidades da implementação. </w:t>
+        <w:t>Com o aumento da complex</w:t>
+      </w:r>
+      <w:r>
+        <w:rPr>
+          <w:rFonts w:ascii="Times New Roman" w:hAnsi="Times New Roman"/>
+          <w:sz w:val="24"/>
+          <w:szCs w:val="24"/>
+        </w:rPr>
+        <w:t>idade dos jogos</w:t>
+      </w:r>
+      <w:r>
+        <w:rPr>
+          <w:rFonts w:ascii="Times New Roman" w:hAnsi="Times New Roman"/>
+          <w:sz w:val="24"/>
+          <w:szCs w:val="24"/>
+        </w:rPr>
+        <w:t>, também cresce a expectativa para</w:t>
+      </w:r>
+      <w:r>
+        <w:rPr>
+          <w:rFonts w:ascii="Times New Roman" w:hAnsi="Times New Roman"/>
+          <w:sz w:val="24"/>
+          <w:szCs w:val="24"/>
+        </w:rPr>
+        <w:t xml:space="preserve"> que o</w:t>
+      </w:r>
+      <w:r>
+        <w:rPr>
+          <w:rFonts w:ascii="Times New Roman" w:hAnsi="Times New Roman"/>
+          <w:sz w:val="24"/>
+          <w:szCs w:val="24"/>
+        </w:rPr>
+        <w:t xml:space="preserve">s mesmos </w:t>
+      </w:r>
+      <w:r>
+        <w:rPr>
+          <w:rFonts w:ascii="Times New Roman" w:hAnsi="Times New Roman"/>
+          <w:sz w:val="24"/>
+          <w:szCs w:val="24"/>
+        </w:rPr>
+        <w:t>apresentem</w:t>
+      </w:r>
+      <w:r>
+        <w:rPr>
+          <w:rFonts w:ascii="Times New Roman" w:hAnsi="Times New Roman"/>
+          <w:sz w:val="24"/>
+          <w:szCs w:val="24"/>
+        </w:rPr>
+        <w:t xml:space="preserve"> </w:t>
+      </w:r>
+      <w:r>
+        <w:rPr>
+          <w:rFonts w:ascii="Times New Roman" w:hAnsi="Times New Roman"/>
+          <w:sz w:val="24"/>
+          <w:szCs w:val="24"/>
+        </w:rPr>
+        <w:t>uma inteligência artificial mais sofisticada,</w:t>
+      </w:r>
+      <w:r>
+        <w:rPr>
+          <w:rFonts w:ascii="Times New Roman" w:hAnsi="Times New Roman"/>
+          <w:sz w:val="24"/>
+          <w:szCs w:val="24"/>
+        </w:rPr>
+        <w:t xml:space="preserve"> utilizando</w:t>
+      </w:r>
+      <w:bookmarkStart w:id="0" w:name="_GoBack"/>
+      <w:bookmarkEnd w:id="0"/>
+      <w:r>
+        <w:rPr>
+          <w:rFonts w:ascii="Times New Roman" w:hAnsi="Times New Roman"/>
+          <w:sz w:val="24"/>
+          <w:szCs w:val="24"/>
+        </w:rPr>
+        <w:t xml:space="preserve"> informações introduzidas pelo jogador para tornar a experiência mais imersiva</w:t>
+      </w:r>
+      <w:r>
+        <w:rPr>
+          <w:rFonts w:ascii="Times New Roman" w:hAnsi="Times New Roman"/>
+          <w:sz w:val="24"/>
+          <w:szCs w:val="24"/>
+        </w:rPr>
+        <w:t>.</w:t>
+      </w:r>
+      <w:r>
+        <w:rPr>
+          <w:rFonts w:ascii="Times New Roman" w:hAnsi="Times New Roman"/>
+          <w:sz w:val="24"/>
+          <w:szCs w:val="24"/>
+        </w:rPr>
+        <w:t xml:space="preserve"> </w:t>
+      </w:r>
+      <w:r>
+        <w:rPr>
+          <w:rFonts w:ascii="Times New Roman" w:hAnsi="Times New Roman"/>
+          <w:sz w:val="24"/>
+          <w:szCs w:val="24"/>
+        </w:rPr>
+        <w:t>Contudo,</w:t>
+      </w:r>
+      <w:r>
+        <w:rPr>
+          <w:rFonts w:ascii="Times New Roman" w:hAnsi="Times New Roman"/>
+          <w:sz w:val="24"/>
+          <w:szCs w:val="24"/>
+        </w:rPr>
+        <w:t xml:space="preserve"> </w:t>
+      </w:r>
+      <w:r>
+        <w:rPr>
+          <w:rFonts w:ascii="Times New Roman" w:hAnsi="Times New Roman"/>
+          <w:sz w:val="24"/>
+          <w:szCs w:val="24"/>
+        </w:rPr>
+        <w:t xml:space="preserve">para certos problemas é necessário que o programa seja capaz de moldar seu comportamento para adequar-se as necessidades da implementação. </w:t>
       </w:r>
       <w:r>
         <w:rPr>
@@ -1083,23 +1173,7 @@
           <w:sz w:val="24"/>
           <w:szCs w:val="24"/>
         </w:rPr>
-        <w:t xml:space="preserve"> </w:t>
-      </w:r>
-      <w:r>
-        <w:rPr>
-          <w:rFonts w:ascii="Times New Roman" w:hAnsi="Times New Roman"/>
-          <w:sz w:val="24"/>
-          <w:szCs w:val="24"/>
-        </w:rPr>
-        <w:t>Classificação</w:t>
-      </w:r>
-      <w:r>
-        <w:rPr>
-          <w:rFonts w:ascii="Times New Roman" w:hAnsi="Times New Roman"/>
-          <w:sz w:val="24"/>
-          <w:szCs w:val="24"/>
-        </w:rPr>
-        <w:t>;</w:t>
+        <w:t xml:space="preserve"> Classificação;</w:t>
       </w:r>
       <w:r>
         <w:rPr>
@@ -1127,16 +1201,14 @@
           <w:b/>
           <w:sz w:val="24"/>
           <w:szCs w:val="24"/>
-          <w:lang w:val="en-US"/>
-        </w:rPr>
-      </w:pPr>
-      <w:r>
-        <w:rPr>
-          <w:rFonts w:ascii="Times New Roman" w:hAnsi="Times New Roman"/>
-          <w:b/>
-          <w:sz w:val="24"/>
-          <w:szCs w:val="24"/>
-          <w:lang w:val="en-US"/>
+        </w:rPr>
+      </w:pPr>
+      <w:r>
+        <w:rPr>
+          <w:rFonts w:ascii="Times New Roman" w:hAnsi="Times New Roman"/>
+          <w:b/>
+          <w:sz w:val="24"/>
+          <w:szCs w:val="24"/>
         </w:rPr>
         <w:br w:type="page"/>
       </w:r>
@@ -1225,14 +1297,16 @@
           <w:b/>
           <w:sz w:val="24"/>
           <w:szCs w:val="24"/>
-        </w:rPr>
-      </w:pPr>
-      <w:r>
-        <w:rPr>
-          <w:rFonts w:ascii="Times New Roman" w:hAnsi="Times New Roman"/>
-          <w:b/>
-          <w:sz w:val="24"/>
-          <w:szCs w:val="24"/>
+          <w:lang w:val="en-US"/>
+        </w:rPr>
+      </w:pPr>
+      <w:r>
+        <w:rPr>
+          <w:rFonts w:ascii="Times New Roman" w:hAnsi="Times New Roman"/>
+          <w:b/>
+          <w:sz w:val="24"/>
+          <w:szCs w:val="24"/>
+          <w:lang w:val="en-US"/>
         </w:rPr>
         <w:br w:type="page"/>
       </w:r>
@@ -2259,7 +2333,7 @@
           <w:szCs w:val="24"/>
         </w:rPr>
       </w:pPr>
-      <w:bookmarkStart w:id="0" w:name="_Toc453151177"/>
+      <w:bookmarkStart w:id="1" w:name="_Toc453151177"/>
       <w:r>
         <w:rPr>
           <w:rFonts w:ascii="Times New Roman" w:hAnsi="Times New Roman"/>
@@ -2270,7 +2344,7 @@
         <w:lastRenderedPageBreak/>
         <w:t>SUMÁRIO</w:t>
       </w:r>
-      <w:bookmarkEnd w:id="0"/>
+      <w:bookmarkEnd w:id="1"/>
     </w:p>
     <w:p>
       <w:pPr>
@@ -3421,7 +3495,7 @@
         </w:p>
       </w:sdtContent>
     </w:sdt>
-    <w:bookmarkStart w:id="1" w:name="_Toc461806109" w:displacedByCustomXml="prev"/>
+    <w:bookmarkStart w:id="2" w:name="_Toc461806109" w:displacedByCustomXml="prev"/>
     <w:p>
       <w:pPr>
         <w:rPr>
@@ -3461,7 +3535,7 @@
         <w:lastRenderedPageBreak/>
         <w:t>INTRODUÇÃO</w:t>
       </w:r>
-      <w:bookmarkEnd w:id="1"/>
+      <w:bookmarkEnd w:id="2"/>
     </w:p>
     <w:p>
       <w:pPr>
@@ -4537,8 +4611,6 @@
         </w:rPr>
         <w:t>s que utiliza</w:t>
       </w:r>
-      <w:bookmarkStart w:id="2" w:name="_GoBack"/>
-      <w:bookmarkEnd w:id="2"/>
       <w:r>
         <w:rPr>
           <w:rFonts w:ascii="Times New Roman" w:hAnsi="Times New Roman" w:cs="Times New Roman"/>
@@ -12649,7 +12721,7 @@
 </file>
 
 <file path=customXml/itemProps1.xml><?xml version="1.0" encoding="utf-8"?>
-<ds:datastoreItem xmlns:ds="http://schemas.openxmlformats.org/officeDocument/2006/customXml" ds:itemID="{40AEC2D4-48DC-433B-8E68-B9219C8A07EE}">
+<ds:datastoreItem xmlns:ds="http://schemas.openxmlformats.org/officeDocument/2006/customXml" ds:itemID="{042A9350-BAB5-44B4-B96E-F7334CA3188F}">
   <ds:schemaRefs>
     <ds:schemaRef ds:uri="http://schemas.openxmlformats.org/officeDocument/2006/bibliography"/>
   </ds:schemaRefs>

--- a/release/TCC - Danilo de Lucas.docx
+++ b/release/TCC - Danilo de Lucas.docx
@@ -1,6 +1,6 @@
 
 <file path=word/document.xml><?xml version="1.0" encoding="utf-8"?>
-<w:document xmlns:wpc="http://schemas.microsoft.com/office/word/2010/wordprocessingCanvas" xmlns:cx="http://schemas.microsoft.com/office/drawing/2014/chartex" xmlns:cx1="http://schemas.microsoft.com/office/drawing/2015/9/8/chartex" xmlns:cx2="http://schemas.microsoft.com/office/drawing/2015/10/21/chartex" xmlns:mc="http://schemas.openxmlformats.org/markup-compatibility/2006" xmlns:o="urn:schemas-microsoft-com:office:office" xmlns:r="http://schemas.openxmlformats.org/officeDocument/2006/relationships" xmlns:m="http://schemas.openxmlformats.org/officeDocument/2006/math" xmlns:v="urn:schemas-microsoft-com:vml" xmlns:wp14="http://schemas.microsoft.com/office/word/2010/wordprocessingDrawing" xmlns:wp="http://schemas.openxmlformats.org/drawingml/2006/wordprocessingDrawing" xmlns:w10="urn:schemas-microsoft-com:office:word" xmlns:w="http://schemas.openxmlformats.org/wordprocessingml/2006/main" xmlns:w14="http://schemas.microsoft.com/office/word/2010/wordml" xmlns:w15="http://schemas.microsoft.com/office/word/2012/wordml" xmlns:w16se="http://schemas.microsoft.com/office/word/2015/wordml/symex" xmlns:wpg="http://schemas.microsoft.com/office/word/2010/wordprocessingGroup" xmlns:wpi="http://schemas.microsoft.com/office/word/2010/wordprocessingInk" xmlns:wne="http://schemas.microsoft.com/office/word/2006/wordml" xmlns:wps="http://schemas.microsoft.com/office/word/2010/wordprocessingShape" mc:Ignorable="w14 w15 w16se wp14">
+<w:document xmlns:wpc="http://schemas.microsoft.com/office/word/2010/wordprocessingCanvas" xmlns:mc="http://schemas.openxmlformats.org/markup-compatibility/2006" xmlns:o="urn:schemas-microsoft-com:office:office" xmlns:r="http://schemas.openxmlformats.org/officeDocument/2006/relationships" xmlns:m="http://schemas.openxmlformats.org/officeDocument/2006/math" xmlns:v="urn:schemas-microsoft-com:vml" xmlns:wp14="http://schemas.microsoft.com/office/word/2010/wordprocessingDrawing" xmlns:wp="http://schemas.openxmlformats.org/drawingml/2006/wordprocessingDrawing" xmlns:w10="urn:schemas-microsoft-com:office:word" xmlns:w="http://schemas.openxmlformats.org/wordprocessingml/2006/main" xmlns:w14="http://schemas.microsoft.com/office/word/2010/wordml" xmlns:w15="http://schemas.microsoft.com/office/word/2012/wordml" xmlns:wpg="http://schemas.microsoft.com/office/word/2010/wordprocessingGroup" xmlns:wpi="http://schemas.microsoft.com/office/word/2010/wordprocessingInk" xmlns:wne="http://schemas.microsoft.com/office/word/2006/wordml" xmlns:wps="http://schemas.microsoft.com/office/word/2010/wordprocessingShape" mc:Ignorable="w14 w15 wp14">
   <w:body>
     <w:p>
       <w:pPr>
@@ -786,343 +786,140 @@
     </w:p>
     <w:p>
       <w:pPr>
+        <w:pStyle w:val="NormalWeb"/>
+        <w:shd w:val="clear" w:color="auto" w:fill="FFFFFF"/>
+        <w:spacing w:before="0" w:beforeAutospacing="0" w:after="0" w:afterAutospacing="0"/>
         <w:jc w:val="both"/>
         <w:rPr>
-          <w:rFonts w:ascii="Times New Roman" w:hAnsi="Times New Roman"/>
-          <w:sz w:val="24"/>
-          <w:szCs w:val="24"/>
-        </w:rPr>
-      </w:pPr>
-      <w:r>
-        <w:rPr>
-          <w:rFonts w:ascii="Times New Roman" w:hAnsi="Times New Roman"/>
-          <w:sz w:val="24"/>
-          <w:szCs w:val="24"/>
-        </w:rPr>
-        <w:t>A constante evolução dos jogos vem voltando</w:t>
-      </w:r>
-      <w:r>
-        <w:rPr>
-          <w:rFonts w:ascii="Times New Roman" w:hAnsi="Times New Roman"/>
-          <w:sz w:val="24"/>
-          <w:szCs w:val="24"/>
-        </w:rPr>
-        <w:t xml:space="preserve"> as</w:t>
-      </w:r>
-      <w:r>
-        <w:rPr>
-          <w:rFonts w:ascii="Times New Roman" w:hAnsi="Times New Roman"/>
-          <w:sz w:val="24"/>
-          <w:szCs w:val="24"/>
-        </w:rPr>
-        <w:t xml:space="preserve"> atenções ao desenvolvimento de técnicas para aperfeiçoar as implementações de algoritmos inteligentes. </w:t>
-      </w:r>
-      <w:r>
-        <w:rPr>
-          <w:rFonts w:ascii="Times New Roman" w:hAnsi="Times New Roman"/>
-          <w:sz w:val="24"/>
-          <w:szCs w:val="24"/>
-        </w:rPr>
-        <w:t>Com o aumento da complex</w:t>
-      </w:r>
-      <w:r>
-        <w:rPr>
-          <w:rFonts w:ascii="Times New Roman" w:hAnsi="Times New Roman"/>
-          <w:sz w:val="24"/>
-          <w:szCs w:val="24"/>
-        </w:rPr>
-        <w:t>idade dos jogos</w:t>
-      </w:r>
-      <w:r>
-        <w:rPr>
-          <w:rFonts w:ascii="Times New Roman" w:hAnsi="Times New Roman"/>
-          <w:sz w:val="24"/>
-          <w:szCs w:val="24"/>
-        </w:rPr>
-        <w:t>, também cresce a expectativa para</w:t>
-      </w:r>
-      <w:r>
-        <w:rPr>
-          <w:rFonts w:ascii="Times New Roman" w:hAnsi="Times New Roman"/>
-          <w:sz w:val="24"/>
-          <w:szCs w:val="24"/>
-        </w:rPr>
-        <w:t xml:space="preserve"> que o</w:t>
-      </w:r>
-      <w:r>
-        <w:rPr>
-          <w:rFonts w:ascii="Times New Roman" w:hAnsi="Times New Roman"/>
-          <w:sz w:val="24"/>
-          <w:szCs w:val="24"/>
-        </w:rPr>
-        <w:t xml:space="preserve">s mesmos </w:t>
-      </w:r>
-      <w:r>
-        <w:rPr>
-          <w:rFonts w:ascii="Times New Roman" w:hAnsi="Times New Roman"/>
-          <w:sz w:val="24"/>
-          <w:szCs w:val="24"/>
-        </w:rPr>
-        <w:t>apresentem</w:t>
-      </w:r>
-      <w:r>
-        <w:rPr>
-          <w:rFonts w:ascii="Times New Roman" w:hAnsi="Times New Roman"/>
-          <w:sz w:val="24"/>
-          <w:szCs w:val="24"/>
-        </w:rPr>
-        <w:t xml:space="preserve"> </w:t>
-      </w:r>
-      <w:r>
-        <w:rPr>
-          <w:rFonts w:ascii="Times New Roman" w:hAnsi="Times New Roman"/>
-          <w:sz w:val="24"/>
-          <w:szCs w:val="24"/>
-        </w:rPr>
-        <w:t>uma inteligência artificial mais sofisticada,</w:t>
-      </w:r>
-      <w:r>
-        <w:rPr>
-          <w:rFonts w:ascii="Times New Roman" w:hAnsi="Times New Roman"/>
-          <w:sz w:val="24"/>
-          <w:szCs w:val="24"/>
-        </w:rPr>
-        <w:t xml:space="preserve"> utilizando</w:t>
+          <w:rFonts w:ascii="Calibri" w:hAnsi="Calibri"/>
+          <w:color w:val="000000"/>
+        </w:rPr>
+      </w:pPr>
+      <w:r>
+        <w:rPr>
+          <w:color w:val="000000"/>
+        </w:rPr>
+        <w:t xml:space="preserve">Os jogos eletrônicos sempre estiveram evoluindo no quesito gráfico, apresentando cada vez mais detalhes em texturas, luzes e sombras mais realistas, além de objetos com detalhes geométricos </w:t>
+      </w:r>
+      <w:proofErr w:type="spellStart"/>
+      <w:r>
+        <w:rPr>
+          <w:color w:val="000000"/>
+        </w:rPr>
+        <w:t>fotorrealistas</w:t>
+      </w:r>
+      <w:proofErr w:type="spellEnd"/>
+      <w:r>
+        <w:rPr>
+          <w:color w:val="000000"/>
+        </w:rPr>
+        <w:t>. Esta evolução também se estendeu à complexidade dos sistemas que compõem um jogo, trazendo experiências mais imersivas aos jogadores como, por exemplo, inimigos que aprendem o padrão do jogador e se tornam mais difíceis de serem derrotados. Por conta disso, a evolução nos jogos propiciou que fossem desenvolvidas técnicas para aperfeiçoar a implementação de algoritmos inteligentes neste contexto. Trabalhos na literatura demonstraram avanço no desenvolvimento de algoritmos capazes de adaptar suas ações através da utilização de métodos como programação genética e redes neurais, os quais demandam uma quantidade significativa de tempo para serem processados e efetivamente gerar uma resposta em tempo hábil ao sistema. Para contornar essa dificuldade, este trabalho adota a estratégia de combinar métodos de busca e classificação através de algoritmos capazes de desenvolver conhecimento a respeito do contexto de um problema e gerar soluções em tempo de execução. Os resultados apresentados foram validados estatisticamente e indicaram que o método proposto obteve performance superior aos métodos que utilizam do treinamento de redes neurais para a resolução de problemas.</w:t>
+      </w:r>
+    </w:p>
+    <w:p>
+      <w:pPr>
+        <w:pStyle w:val="NormalWeb"/>
+        <w:shd w:val="clear" w:color="auto" w:fill="FFFFFF"/>
+        <w:spacing w:before="0" w:beforeAutospacing="0" w:after="0" w:afterAutospacing="0"/>
+        <w:jc w:val="both"/>
+        <w:rPr>
+          <w:rFonts w:ascii="Calibri" w:hAnsi="Calibri"/>
+          <w:color w:val="000000"/>
+        </w:rPr>
+      </w:pPr>
+    </w:p>
+    <w:p>
+      <w:pPr>
+        <w:pStyle w:val="NormalWeb"/>
+        <w:shd w:val="clear" w:color="auto" w:fill="FFFFFF"/>
+        <w:spacing w:before="0" w:beforeAutospacing="0" w:after="0" w:afterAutospacing="0"/>
+        <w:jc w:val="both"/>
+        <w:rPr>
+          <w:rFonts w:ascii="Calibri" w:hAnsi="Calibri"/>
+          <w:color w:val="000000"/>
+        </w:rPr>
+      </w:pPr>
+      <w:r>
+        <w:rPr>
+          <w:b/>
+          <w:bCs/>
+          <w:color w:val="000000"/>
+        </w:rPr>
+        <w:t>Palavras-chaves:</w:t>
+      </w:r>
+      <w:r>
+        <w:rPr>
+          <w:color w:val="000000"/>
+        </w:rPr>
+        <w:t> Inteligência Artificial; Busca; Classificação; Aprendizado de Máquina; Jogos eletrônicos.</w:t>
+      </w:r>
+    </w:p>
+    <w:p>
+      <w:pPr>
+        <w:suppressAutoHyphens w:val="0"/>
+        <w:jc w:val="center"/>
+        <w:rPr>
+          <w:rFonts w:ascii="Times New Roman" w:hAnsi="Times New Roman"/>
+          <w:b/>
+          <w:sz w:val="24"/>
+          <w:szCs w:val="24"/>
+        </w:rPr>
+      </w:pPr>
+      <w:r>
+        <w:rPr>
+          <w:rFonts w:ascii="Times New Roman" w:hAnsi="Times New Roman"/>
+          <w:b/>
+          <w:sz w:val="24"/>
+          <w:szCs w:val="24"/>
+        </w:rPr>
+        <w:br w:type="page"/>
+      </w:r>
+    </w:p>
+    <w:p>
+      <w:pPr>
+        <w:jc w:val="center"/>
+        <w:rPr>
+          <w:rFonts w:ascii="Times New Roman" w:hAnsi="Times New Roman"/>
+          <w:b/>
+          <w:sz w:val="24"/>
+          <w:szCs w:val="24"/>
+          <w:lang w:val="en-US"/>
+        </w:rPr>
+      </w:pPr>
+      <w:r>
+        <w:rPr>
+          <w:rFonts w:ascii="Times New Roman" w:hAnsi="Times New Roman"/>
+          <w:b/>
+          <w:sz w:val="24"/>
+          <w:szCs w:val="24"/>
+          <w:lang w:val="en-US"/>
+        </w:rPr>
+        <w:lastRenderedPageBreak/>
+        <w:t>ABSTRACT</w:t>
+      </w:r>
+    </w:p>
+    <w:p>
+      <w:pPr>
+        <w:spacing w:before="240"/>
+        <w:jc w:val="both"/>
+        <w:rPr>
+          <w:rFonts w:ascii="Times New Roman" w:hAnsi="Times New Roman"/>
+          <w:sz w:val="24"/>
+          <w:szCs w:val="24"/>
+          <w:lang w:val="en-US"/>
+        </w:rPr>
+      </w:pPr>
+      <w:r>
+        <w:rPr>
+          <w:rFonts w:ascii="Times New Roman" w:hAnsi="Times New Roman"/>
+          <w:sz w:val="24"/>
+          <w:szCs w:val="24"/>
+          <w:lang w:val="en-US"/>
+        </w:rPr>
+        <w:t>The Games have always been evolving…</w:t>
       </w:r>
       <w:bookmarkStart w:id="0" w:name="_GoBack"/>
       <w:bookmarkEnd w:id="0"/>
-      <w:r>
-        <w:rPr>
-          <w:rFonts w:ascii="Times New Roman" w:hAnsi="Times New Roman"/>
-          <w:sz w:val="24"/>
-          <w:szCs w:val="24"/>
-        </w:rPr>
-        <w:t xml:space="preserve"> informações introduzidas pelo jogador para tornar a experiência mais imersiva</w:t>
-      </w:r>
-      <w:r>
-        <w:rPr>
-          <w:rFonts w:ascii="Times New Roman" w:hAnsi="Times New Roman"/>
-          <w:sz w:val="24"/>
-          <w:szCs w:val="24"/>
-        </w:rPr>
-        <w:t>.</w:t>
-      </w:r>
-      <w:r>
-        <w:rPr>
-          <w:rFonts w:ascii="Times New Roman" w:hAnsi="Times New Roman"/>
-          <w:sz w:val="24"/>
-          <w:szCs w:val="24"/>
-        </w:rPr>
-        <w:t xml:space="preserve"> </w:t>
-      </w:r>
-      <w:r>
-        <w:rPr>
-          <w:rFonts w:ascii="Times New Roman" w:hAnsi="Times New Roman"/>
-          <w:sz w:val="24"/>
-          <w:szCs w:val="24"/>
-        </w:rPr>
-        <w:t>Contudo,</w:t>
-      </w:r>
-      <w:r>
-        <w:rPr>
-          <w:rFonts w:ascii="Times New Roman" w:hAnsi="Times New Roman"/>
-          <w:sz w:val="24"/>
-          <w:szCs w:val="24"/>
-        </w:rPr>
-        <w:t xml:space="preserve"> </w:t>
-      </w:r>
-      <w:r>
-        <w:rPr>
-          <w:rFonts w:ascii="Times New Roman" w:hAnsi="Times New Roman"/>
-          <w:sz w:val="24"/>
-          <w:szCs w:val="24"/>
-        </w:rPr>
-        <w:t xml:space="preserve">para certos problemas é necessário que o programa seja capaz de moldar seu comportamento para adequar-se as necessidades da implementação. </w:t>
-      </w:r>
-      <w:r>
-        <w:rPr>
-          <w:rFonts w:ascii="Times New Roman" w:hAnsi="Times New Roman"/>
-          <w:sz w:val="24"/>
-          <w:szCs w:val="24"/>
-        </w:rPr>
-        <w:t>T</w:t>
-      </w:r>
-      <w:r>
-        <w:rPr>
-          <w:rFonts w:ascii="Times New Roman" w:hAnsi="Times New Roman"/>
-          <w:sz w:val="24"/>
-          <w:szCs w:val="24"/>
-        </w:rPr>
-        <w:t>rabalhos na literatura demonstraram</w:t>
-      </w:r>
-      <w:r>
-        <w:rPr>
-          <w:rFonts w:ascii="Times New Roman" w:hAnsi="Times New Roman"/>
-          <w:sz w:val="24"/>
-          <w:szCs w:val="24"/>
-        </w:rPr>
-        <w:t xml:space="preserve"> </w:t>
-      </w:r>
-      <w:r>
-        <w:rPr>
-          <w:rFonts w:ascii="Times New Roman" w:hAnsi="Times New Roman"/>
-          <w:sz w:val="24"/>
-          <w:szCs w:val="24"/>
-        </w:rPr>
-        <w:t>avanço no desenvolvimento de algoritmos capazes de adaptar</w:t>
-      </w:r>
-      <w:r>
-        <w:rPr>
-          <w:rFonts w:ascii="Times New Roman" w:hAnsi="Times New Roman"/>
-          <w:sz w:val="24"/>
-          <w:szCs w:val="24"/>
-        </w:rPr>
-        <w:t xml:space="preserve"> suas ações através da utilização de métodos </w:t>
-      </w:r>
-      <w:r>
-        <w:rPr>
-          <w:rFonts w:ascii="Times New Roman" w:hAnsi="Times New Roman"/>
-          <w:sz w:val="24"/>
-          <w:szCs w:val="24"/>
-        </w:rPr>
-        <w:t>como</w:t>
-      </w:r>
-      <w:r>
-        <w:rPr>
-          <w:rFonts w:ascii="Times New Roman" w:hAnsi="Times New Roman"/>
-          <w:sz w:val="24"/>
-          <w:szCs w:val="24"/>
-        </w:rPr>
-        <w:t xml:space="preserve"> programação genética e redes neurais. </w:t>
-      </w:r>
-      <w:r>
-        <w:rPr>
-          <w:rFonts w:ascii="Times New Roman" w:hAnsi="Times New Roman"/>
-          <w:sz w:val="24"/>
-          <w:szCs w:val="24"/>
-        </w:rPr>
-        <w:t>A aplicação de tais métodos, implica no fato de que</w:t>
-      </w:r>
-      <w:r>
-        <w:rPr>
-          <w:rFonts w:ascii="Times New Roman" w:hAnsi="Times New Roman"/>
-          <w:sz w:val="24"/>
-          <w:szCs w:val="24"/>
-        </w:rPr>
-        <w:t>,</w:t>
-      </w:r>
-      <w:r>
-        <w:rPr>
-          <w:rFonts w:ascii="Times New Roman" w:hAnsi="Times New Roman"/>
-          <w:sz w:val="24"/>
-          <w:szCs w:val="24"/>
-        </w:rPr>
-        <w:t xml:space="preserve"> para o aprendizado do algoritmo, será necessário tempo para o processamento das gerações e de</w:t>
-      </w:r>
-      <w:r>
-        <w:rPr>
-          <w:rFonts w:ascii="Times New Roman" w:hAnsi="Times New Roman"/>
-          <w:sz w:val="24"/>
-          <w:szCs w:val="24"/>
-        </w:rPr>
-        <w:t>senvolvimento das redes. O propó</w:t>
-      </w:r>
-      <w:r>
-        <w:rPr>
-          <w:rFonts w:ascii="Times New Roman" w:hAnsi="Times New Roman"/>
-          <w:sz w:val="24"/>
-          <w:szCs w:val="24"/>
-        </w:rPr>
-        <w:t>sito deste trabalho é utilizar</w:t>
-      </w:r>
-      <w:r>
-        <w:rPr>
-          <w:rFonts w:ascii="Times New Roman" w:hAnsi="Times New Roman"/>
-          <w:sz w:val="24"/>
-          <w:szCs w:val="24"/>
-        </w:rPr>
-        <w:t>-se</w:t>
-      </w:r>
-      <w:r>
-        <w:rPr>
-          <w:rFonts w:ascii="Times New Roman" w:hAnsi="Times New Roman"/>
-          <w:sz w:val="24"/>
-          <w:szCs w:val="24"/>
-        </w:rPr>
-        <w:t xml:space="preserve"> de métodos de busca e classificação </w:t>
-      </w:r>
-      <w:r>
-        <w:rPr>
-          <w:rFonts w:ascii="Times New Roman" w:hAnsi="Times New Roman"/>
-          <w:sz w:val="24"/>
-          <w:szCs w:val="24"/>
-        </w:rPr>
-        <w:t xml:space="preserve">para a implementação </w:t>
-      </w:r>
-      <w:r>
-        <w:rPr>
-          <w:rFonts w:ascii="Times New Roman" w:hAnsi="Times New Roman"/>
-          <w:sz w:val="24"/>
-          <w:szCs w:val="24"/>
-        </w:rPr>
-        <w:t>de algoritmos capazes de desenvolver conhecimento a respeito do contexto de um problema e gerar soluções em tempo de execução.</w:t>
-      </w:r>
-      <w:r>
-        <w:rPr>
-          <w:rFonts w:ascii="Times New Roman" w:hAnsi="Times New Roman"/>
-          <w:sz w:val="24"/>
-          <w:szCs w:val="24"/>
-        </w:rPr>
-        <w:t xml:space="preserve"> Os resultados apresentados foram validados estatisticamente e indicaram que o método proposto obteve performance sup</w:t>
-      </w:r>
-      <w:r>
-        <w:rPr>
-          <w:rFonts w:ascii="Times New Roman" w:hAnsi="Times New Roman"/>
-          <w:sz w:val="24"/>
-          <w:szCs w:val="24"/>
-        </w:rPr>
-        <w:t>erior aos métodos que utilizam do</w:t>
-      </w:r>
-      <w:r>
-        <w:rPr>
-          <w:rFonts w:ascii="Times New Roman" w:hAnsi="Times New Roman"/>
-          <w:sz w:val="24"/>
-          <w:szCs w:val="24"/>
-        </w:rPr>
-        <w:t xml:space="preserve"> </w:t>
-      </w:r>
-      <w:r>
-        <w:rPr>
-          <w:rFonts w:ascii="Times New Roman" w:hAnsi="Times New Roman"/>
-          <w:sz w:val="24"/>
-          <w:szCs w:val="24"/>
-        </w:rPr>
-        <w:t xml:space="preserve">treinamento </w:t>
-      </w:r>
-      <w:r>
-        <w:rPr>
-          <w:rFonts w:ascii="Times New Roman" w:hAnsi="Times New Roman"/>
-          <w:sz w:val="24"/>
-          <w:szCs w:val="24"/>
-        </w:rPr>
-        <w:t xml:space="preserve">de redes neurais para a resolução </w:t>
-      </w:r>
-      <w:r>
-        <w:rPr>
-          <w:rFonts w:ascii="Times New Roman" w:hAnsi="Times New Roman"/>
-          <w:sz w:val="24"/>
-          <w:szCs w:val="24"/>
-        </w:rPr>
-        <w:t>de</w:t>
-      </w:r>
-      <w:r>
-        <w:rPr>
-          <w:rFonts w:ascii="Times New Roman" w:hAnsi="Times New Roman"/>
-          <w:sz w:val="24"/>
-          <w:szCs w:val="24"/>
-        </w:rPr>
-        <w:t xml:space="preserve"> problemas.</w:t>
-      </w:r>
     </w:p>
     <w:p>
       <w:pPr>
@@ -1132,64 +929,39 @@
           <w:rFonts w:ascii="Times New Roman" w:hAnsi="Times New Roman"/>
           <w:sz w:val="24"/>
           <w:szCs w:val="24"/>
-        </w:rPr>
-      </w:pPr>
-      <w:r>
-        <w:rPr>
-          <w:rFonts w:ascii="Times New Roman" w:hAnsi="Times New Roman"/>
-          <w:b/>
-          <w:sz w:val="24"/>
-          <w:szCs w:val="24"/>
-        </w:rPr>
-        <w:t>Palavras-chaves:</w:t>
-      </w:r>
-      <w:r>
-        <w:rPr>
-          <w:rFonts w:ascii="Times New Roman" w:hAnsi="Times New Roman"/>
-          <w:sz w:val="24"/>
-          <w:szCs w:val="24"/>
-        </w:rPr>
-        <w:t xml:space="preserve"> </w:t>
-      </w:r>
-      <w:r>
-        <w:rPr>
-          <w:rFonts w:ascii="Times New Roman" w:hAnsi="Times New Roman"/>
-          <w:sz w:val="24"/>
-          <w:szCs w:val="24"/>
-        </w:rPr>
-        <w:t>Inteligência Artificial;</w:t>
-      </w:r>
-      <w:r>
-        <w:rPr>
-          <w:rFonts w:ascii="Times New Roman" w:hAnsi="Times New Roman"/>
-          <w:sz w:val="24"/>
-          <w:szCs w:val="24"/>
-        </w:rPr>
-        <w:t xml:space="preserve"> Busca;</w:t>
-      </w:r>
-      <w:r>
-        <w:rPr>
-          <w:rFonts w:ascii="Times New Roman" w:hAnsi="Times New Roman"/>
-          <w:sz w:val="24"/>
-          <w:szCs w:val="24"/>
-        </w:rPr>
-        <w:t xml:space="preserve"> Classificação;</w:t>
-      </w:r>
-      <w:r>
-        <w:rPr>
-          <w:rFonts w:ascii="Times New Roman" w:hAnsi="Times New Roman"/>
-          <w:sz w:val="24"/>
-          <w:szCs w:val="24"/>
-        </w:rPr>
-        <w:t xml:space="preserve"> </w:t>
-      </w:r>
-      <w:r>
-        <w:rPr>
-          <w:rFonts w:ascii="Times New Roman" w:hAnsi="Times New Roman"/>
-          <w:sz w:val="24"/>
-          <w:szCs w:val="24"/>
-        </w:rPr>
-        <w:t>Aprendizado de Máquina; Jogos.</w:t>
+          <w:lang w:val="en-US"/>
+        </w:rPr>
+      </w:pPr>
+      <w:proofErr w:type="gramStart"/>
+      <w:r>
+        <w:rPr>
+          <w:rFonts w:ascii="Times New Roman" w:hAnsi="Times New Roman"/>
+          <w:b/>
+          <w:sz w:val="24"/>
+          <w:szCs w:val="24"/>
+          <w:lang w:val="en-US"/>
+        </w:rPr>
+        <w:t>Key-words</w:t>
+      </w:r>
+      <w:proofErr w:type="gramEnd"/>
+      <w:r>
+        <w:rPr>
+          <w:rFonts w:ascii="Times New Roman" w:hAnsi="Times New Roman"/>
+          <w:b/>
+          <w:sz w:val="24"/>
+          <w:szCs w:val="24"/>
+          <w:lang w:val="en-US"/>
+        </w:rPr>
+        <w:t>:</w:t>
+      </w:r>
+      <w:r>
+        <w:rPr>
+          <w:rFonts w:ascii="Times New Roman" w:hAnsi="Times New Roman"/>
+          <w:sz w:val="24"/>
+          <w:szCs w:val="24"/>
+          <w:lang w:val="en-US"/>
+        </w:rPr>
+        <w:t xml:space="preserve"> artificial intelligence; search; classification; machine learning; games.</w:t>
       </w:r>
     </w:p>
     <w:p>
@@ -1201,102 +973,6 @@
           <w:b/>
           <w:sz w:val="24"/>
           <w:szCs w:val="24"/>
-        </w:rPr>
-      </w:pPr>
-      <w:r>
-        <w:rPr>
-          <w:rFonts w:ascii="Times New Roman" w:hAnsi="Times New Roman"/>
-          <w:b/>
-          <w:sz w:val="24"/>
-          <w:szCs w:val="24"/>
-        </w:rPr>
-        <w:br w:type="page"/>
-      </w:r>
-    </w:p>
-    <w:p>
-      <w:pPr>
-        <w:jc w:val="center"/>
-        <w:rPr>
-          <w:rFonts w:ascii="Times New Roman" w:hAnsi="Times New Roman"/>
-          <w:b/>
-          <w:sz w:val="24"/>
-          <w:szCs w:val="24"/>
-          <w:lang w:val="en-US"/>
-        </w:rPr>
-      </w:pPr>
-      <w:r>
-        <w:rPr>
-          <w:rFonts w:ascii="Times New Roman" w:hAnsi="Times New Roman"/>
-          <w:b/>
-          <w:sz w:val="24"/>
-          <w:szCs w:val="24"/>
-          <w:lang w:val="en-US"/>
-        </w:rPr>
-        <w:lastRenderedPageBreak/>
-        <w:t>ABSTRACT</w:t>
-      </w:r>
-    </w:p>
-    <w:p>
-      <w:pPr>
-        <w:spacing w:before="240"/>
-        <w:jc w:val="both"/>
-        <w:rPr>
-          <w:rFonts w:ascii="Times New Roman" w:hAnsi="Times New Roman"/>
-          <w:sz w:val="24"/>
-          <w:szCs w:val="24"/>
-          <w:lang w:val="en-US"/>
-        </w:rPr>
-      </w:pPr>
-      <w:r>
-        <w:rPr>
-          <w:rFonts w:ascii="Times New Roman" w:hAnsi="Times New Roman"/>
-          <w:sz w:val="24"/>
-          <w:szCs w:val="24"/>
-          <w:lang w:val="en-US"/>
-        </w:rPr>
-        <w:t>The constant evolution of games is turning attention to the development of techniques to improve the intelligent algorithms implementations. With the increasing complexity of the games, so does the number and level of artificial intelligences implementations. However, for certain problems require that the program be able to shape their behavior to fit the implementation needs. Studies in the literature have shown progress in the development of algorithms that are able to adapt their actions by using methods such as genetic programming and neural networks. The application of such methods involves the fact that, for the learning algorithm, it will take time to process the generation and development of networks. The purpose of this paper is used to search and classification methods for the implementation of algorithms able to develop knowledge about the context of a problem and generate run-time solutions. The results were validated and showed statistically that the proposed method superior performance obtained using the methods developing neural networks for solving problems.</w:t>
-      </w:r>
-    </w:p>
-    <w:p>
-      <w:pPr>
-        <w:spacing w:before="240"/>
-        <w:jc w:val="both"/>
-        <w:rPr>
-          <w:rFonts w:ascii="Times New Roman" w:hAnsi="Times New Roman"/>
-          <w:sz w:val="24"/>
-          <w:szCs w:val="24"/>
-          <w:lang w:val="en-US"/>
-        </w:rPr>
-      </w:pPr>
-      <w:r>
-        <w:rPr>
-          <w:rFonts w:ascii="Times New Roman" w:hAnsi="Times New Roman"/>
-          <w:b/>
-          <w:sz w:val="24"/>
-          <w:szCs w:val="24"/>
-          <w:lang w:val="en-US"/>
-        </w:rPr>
-        <w:t>Key-words:</w:t>
-      </w:r>
-      <w:r>
-        <w:rPr>
-          <w:rFonts w:ascii="Times New Roman" w:hAnsi="Times New Roman"/>
-          <w:sz w:val="24"/>
-          <w:szCs w:val="24"/>
-          <w:lang w:val="en-US"/>
-        </w:rPr>
-        <w:t xml:space="preserve"> artificial intelligence; search; classification; machine learning; games.</w:t>
-      </w:r>
-    </w:p>
-    <w:p>
-      <w:pPr>
-        <w:suppressAutoHyphens w:val="0"/>
-        <w:jc w:val="center"/>
-        <w:rPr>
-          <w:rFonts w:ascii="Times New Roman" w:hAnsi="Times New Roman"/>
-          <w:b/>
-          <w:sz w:val="24"/>
-          <w:szCs w:val="24"/>
           <w:lang w:val="en-US"/>
         </w:rPr>
       </w:pPr>
@@ -1799,8 +1475,18 @@
           <w:szCs w:val="24"/>
         </w:rPr>
         <w:tab/>
-        <w:t>Non-player Character</w:t>
-      </w:r>
+        <w:t xml:space="preserve">Non-player </w:t>
+      </w:r>
+      <w:proofErr w:type="spellStart"/>
+      <w:r>
+        <w:rPr>
+          <w:rFonts w:ascii="Times New Roman" w:hAnsi="Times New Roman"/>
+          <w:sz w:val="24"/>
+          <w:szCs w:val="24"/>
+        </w:rPr>
+        <w:t>Character</w:t>
+      </w:r>
+      <w:proofErr w:type="spellEnd"/>
     </w:p>
     <w:p>
       <w:pPr>
@@ -1871,7 +1557,24 @@
           <w:szCs w:val="24"/>
         </w:rPr>
         <w:tab/>
-        <w:t>Super Mario World</w:t>
+      </w:r>
+      <w:proofErr w:type="spellStart"/>
+      <w:r>
+        <w:rPr>
+          <w:rFonts w:ascii="Times New Roman" w:hAnsi="Times New Roman"/>
+          <w:sz w:val="24"/>
+          <w:szCs w:val="24"/>
+        </w:rPr>
+        <w:t>Super</w:t>
+      </w:r>
+      <w:proofErr w:type="spellEnd"/>
+      <w:r>
+        <w:rPr>
+          <w:rFonts w:ascii="Times New Roman" w:hAnsi="Times New Roman"/>
+          <w:sz w:val="24"/>
+          <w:szCs w:val="24"/>
+        </w:rPr>
+        <w:t xml:space="preserve"> Mario World</w:t>
       </w:r>
     </w:p>
     <w:p>
@@ -2018,8 +1721,22 @@
           <w:lang w:val="en-US"/>
         </w:rPr>
         <w:tab/>
-        <w:t>Tool Assisted Speedrun</w:t>
-      </w:r>
+        <w:t xml:space="preserve">Tool Assisted </w:t>
+      </w:r>
+      <w:proofErr w:type="spellStart"/>
+      <w:r>
+        <w:rPr>
+          <w:rStyle w:val="normaltextrun"/>
+          <w:rFonts w:ascii="Times New Roman" w:hAnsi="Times New Roman"/>
+          <w:color w:val="000000"/>
+          <w:sz w:val="24"/>
+          <w:szCs w:val="24"/>
+          <w:shd w:val="clear" w:color="auto" w:fill="FFFFFF"/>
+          <w:lang w:val="en-US"/>
+        </w:rPr>
+        <w:t>Speedrun</w:t>
+      </w:r>
+      <w:proofErr w:type="spellEnd"/>
     </w:p>
     <w:p>
       <w:pPr>
@@ -3627,11 +3344,19 @@
         </w:rPr>
         <w:t xml:space="preserve">obstáculos e </w:t>
       </w:r>
-      <w:r>
-        <w:rPr>
-          <w:rFonts w:ascii="Times New Roman" w:hAnsi="Times New Roman" w:cs="Times New Roman"/>
-        </w:rPr>
-        <w:t>NPC’s (</w:t>
+      <w:proofErr w:type="spellStart"/>
+      <w:r>
+        <w:rPr>
+          <w:rFonts w:ascii="Times New Roman" w:hAnsi="Times New Roman" w:cs="Times New Roman"/>
+        </w:rPr>
+        <w:t>NPC’s</w:t>
+      </w:r>
+      <w:proofErr w:type="spellEnd"/>
+      <w:r>
+        <w:rPr>
+          <w:rFonts w:ascii="Times New Roman" w:hAnsi="Times New Roman" w:cs="Times New Roman"/>
+        </w:rPr>
+        <w:t xml:space="preserve"> (</w:t>
       </w:r>
       <w:r>
         <w:rPr>
@@ -3652,8 +3377,17 @@
           <w:rFonts w:ascii="Times New Roman" w:hAnsi="Times New Roman" w:cs="Times New Roman"/>
           <w:i/>
         </w:rPr>
-        <w:t>player characters</w:t>
-      </w:r>
+        <w:t xml:space="preserve">player </w:t>
+      </w:r>
+      <w:proofErr w:type="spellStart"/>
+      <w:r>
+        <w:rPr>
+          <w:rFonts w:ascii="Times New Roman" w:hAnsi="Times New Roman" w:cs="Times New Roman"/>
+          <w:i/>
+        </w:rPr>
+        <w:t>characters</w:t>
+      </w:r>
+      <w:proofErr w:type="spellEnd"/>
       <w:r>
         <w:rPr>
           <w:rFonts w:ascii="Times New Roman" w:hAnsi="Times New Roman" w:cs="Times New Roman"/>
@@ -4399,6 +4133,7 @@
         </w:rPr>
         <w:t xml:space="preserve"> de acordo com </w:t>
       </w:r>
+      <w:proofErr w:type="spellStart"/>
       <w:r>
         <w:rPr>
           <w:rFonts w:ascii="Times New Roman" w:hAnsi="Times New Roman" w:cs="Times New Roman"/>
@@ -4409,7 +4144,14 @@
         <w:rPr>
           <w:rFonts w:ascii="Times New Roman" w:hAnsi="Times New Roman" w:cs="Times New Roman"/>
         </w:rPr>
-        <w:t>animoto (</w:t>
+        <w:t>animoto</w:t>
+      </w:r>
+      <w:proofErr w:type="spellEnd"/>
+      <w:r>
+        <w:rPr>
+          <w:rFonts w:ascii="Times New Roman" w:hAnsi="Times New Roman" w:cs="Times New Roman"/>
+        </w:rPr>
+        <w:t xml:space="preserve"> (</w:t>
       </w:r>
       <w:r>
         <w:rPr>
@@ -5211,7 +4953,27 @@
           <w:szCs w:val="24"/>
           <w:lang w:eastAsia="pt-BR"/>
         </w:rPr>
-        <w:t>Demonstração da utilização de uma base de dados gerada pelo método de backtracking para o treinamento de árvores de decisão;</w:t>
+        <w:t xml:space="preserve">Demonstração da utilização de uma base de dados gerada pelo método de </w:t>
+      </w:r>
+      <w:proofErr w:type="spellStart"/>
+      <w:r>
+        <w:rPr>
+          <w:rFonts w:ascii="Times New Roman" w:eastAsia="Times New Roman" w:hAnsi="Times New Roman"/>
+          <w:sz w:val="24"/>
+          <w:szCs w:val="24"/>
+          <w:lang w:eastAsia="pt-BR"/>
+        </w:rPr>
+        <w:t>backtracking</w:t>
+      </w:r>
+      <w:proofErr w:type="spellEnd"/>
+      <w:r>
+        <w:rPr>
+          <w:rFonts w:ascii="Times New Roman" w:eastAsia="Times New Roman" w:hAnsi="Times New Roman"/>
+          <w:sz w:val="24"/>
+          <w:szCs w:val="24"/>
+          <w:lang w:eastAsia="pt-BR"/>
+        </w:rPr>
+        <w:t xml:space="preserve"> para o treinamento de árvores de decisão;</w:t>
       </w:r>
     </w:p>
     <w:p>
@@ -7152,7 +6914,67 @@
           <w:sz w:val="24"/>
           <w:szCs w:val="24"/>
         </w:rPr>
-        <w:t>Jornal of Convergence Information Technology</w:t>
+        <w:t xml:space="preserve">Jornal </w:t>
+      </w:r>
+      <w:proofErr w:type="spellStart"/>
+      <w:r>
+        <w:rPr>
+          <w:rFonts w:ascii="Times New Roman" w:hAnsi="Times New Roman"/>
+          <w:i/>
+          <w:sz w:val="24"/>
+          <w:szCs w:val="24"/>
+        </w:rPr>
+        <w:t>of</w:t>
+      </w:r>
+      <w:proofErr w:type="spellEnd"/>
+      <w:r>
+        <w:rPr>
+          <w:rFonts w:ascii="Times New Roman" w:hAnsi="Times New Roman"/>
+          <w:i/>
+          <w:sz w:val="24"/>
+          <w:szCs w:val="24"/>
+        </w:rPr>
+        <w:t xml:space="preserve"> </w:t>
+      </w:r>
+      <w:proofErr w:type="spellStart"/>
+      <w:r>
+        <w:rPr>
+          <w:rFonts w:ascii="Times New Roman" w:hAnsi="Times New Roman"/>
+          <w:i/>
+          <w:sz w:val="24"/>
+          <w:szCs w:val="24"/>
+        </w:rPr>
+        <w:t>Convergence</w:t>
+      </w:r>
+      <w:proofErr w:type="spellEnd"/>
+      <w:r>
+        <w:rPr>
+          <w:rFonts w:ascii="Times New Roman" w:hAnsi="Times New Roman"/>
+          <w:i/>
+          <w:sz w:val="24"/>
+          <w:szCs w:val="24"/>
+        </w:rPr>
+        <w:t xml:space="preserve"> </w:t>
+      </w:r>
+      <w:proofErr w:type="spellStart"/>
+      <w:r>
+        <w:rPr>
+          <w:rFonts w:ascii="Times New Roman" w:hAnsi="Times New Roman"/>
+          <w:i/>
+          <w:sz w:val="24"/>
+          <w:szCs w:val="24"/>
+        </w:rPr>
+        <w:t>Information</w:t>
+      </w:r>
+      <w:proofErr w:type="spellEnd"/>
+      <w:r>
+        <w:rPr>
+          <w:rFonts w:ascii="Times New Roman" w:hAnsi="Times New Roman"/>
+          <w:i/>
+          <w:sz w:val="24"/>
+          <w:szCs w:val="24"/>
+        </w:rPr>
+        <w:t xml:space="preserve"> Technology</w:t>
       </w:r>
       <w:r>
         <w:rPr>
@@ -7538,7 +7360,47 @@
           <w:szCs w:val="24"/>
           <w:lang w:val="en-US" w:eastAsia="pt-BR"/>
         </w:rPr>
-        <w:t>A função de entropia…</w:t>
+        <w:t xml:space="preserve">A </w:t>
+      </w:r>
+      <w:proofErr w:type="spellStart"/>
+      <w:r>
+        <w:rPr>
+          <w:rFonts w:ascii="Times New Roman" w:eastAsia="Times New Roman" w:hAnsi="Times New Roman"/>
+          <w:sz w:val="24"/>
+          <w:szCs w:val="24"/>
+          <w:lang w:val="en-US" w:eastAsia="pt-BR"/>
+        </w:rPr>
+        <w:t>função</w:t>
+      </w:r>
+      <w:proofErr w:type="spellEnd"/>
+      <w:r>
+        <w:rPr>
+          <w:rFonts w:ascii="Times New Roman" w:eastAsia="Times New Roman" w:hAnsi="Times New Roman"/>
+          <w:sz w:val="24"/>
+          <w:szCs w:val="24"/>
+          <w:lang w:val="en-US" w:eastAsia="pt-BR"/>
+        </w:rPr>
+        <w:t xml:space="preserve"> de </w:t>
+      </w:r>
+      <w:proofErr w:type="spellStart"/>
+      <w:r>
+        <w:rPr>
+          <w:rFonts w:ascii="Times New Roman" w:eastAsia="Times New Roman" w:hAnsi="Times New Roman"/>
+          <w:sz w:val="24"/>
+          <w:szCs w:val="24"/>
+          <w:lang w:val="en-US" w:eastAsia="pt-BR"/>
+        </w:rPr>
+        <w:t>entropia</w:t>
+      </w:r>
+      <w:proofErr w:type="spellEnd"/>
+      <w:r>
+        <w:rPr>
+          <w:rFonts w:ascii="Times New Roman" w:eastAsia="Times New Roman" w:hAnsi="Times New Roman"/>
+          <w:sz w:val="24"/>
+          <w:szCs w:val="24"/>
+          <w:lang w:val="en-US" w:eastAsia="pt-BR"/>
+        </w:rPr>
+        <w:t>…</w:t>
       </w:r>
     </w:p>
     <w:p>
@@ -8141,7 +8003,27 @@
           <w:szCs w:val="24"/>
           <w:lang w:val="en-US"/>
         </w:rPr>
-        <w:t xml:space="preserve">STANLEY, Kenneth O.; MIIKKULAINEN, Risto. </w:t>
+        <w:t xml:space="preserve">STANLEY, Kenneth O.; MIIKKULAINEN, </w:t>
+      </w:r>
+      <w:proofErr w:type="spellStart"/>
+      <w:r>
+        <w:rPr>
+          <w:rFonts w:ascii="Times New Roman" w:hAnsi="Times New Roman"/>
+          <w:sz w:val="24"/>
+          <w:szCs w:val="24"/>
+          <w:lang w:val="en-US"/>
+        </w:rPr>
+        <w:t>Risto</w:t>
+      </w:r>
+      <w:proofErr w:type="spellEnd"/>
+      <w:r>
+        <w:rPr>
+          <w:rFonts w:ascii="Times New Roman" w:hAnsi="Times New Roman"/>
+          <w:sz w:val="24"/>
+          <w:szCs w:val="24"/>
+          <w:lang w:val="en-US"/>
+        </w:rPr>
+        <w:t xml:space="preserve">. </w:t>
       </w:r>
       <w:r>
         <w:rPr>
@@ -8171,6 +8053,7 @@
         </w:rPr>
         <w:t xml:space="preserve"> </w:t>
       </w:r>
+      <w:proofErr w:type="spellStart"/>
       <w:r>
         <w:rPr>
           <w:rFonts w:ascii="Times New Roman" w:hAnsi="Times New Roman"/>
@@ -8180,15 +8063,27 @@
         </w:rPr>
         <w:t>Disponível</w:t>
       </w:r>
-      <w:r>
-        <w:rPr>
-          <w:rFonts w:ascii="Times New Roman" w:hAnsi="Times New Roman"/>
-          <w:sz w:val="24"/>
-          <w:szCs w:val="24"/>
-          <w:lang w:val="en-US"/>
-        </w:rPr>
-        <w:t xml:space="preserve"> em</w:t>
-      </w:r>
+      <w:proofErr w:type="spellEnd"/>
+      <w:r>
+        <w:rPr>
+          <w:rFonts w:ascii="Times New Roman" w:hAnsi="Times New Roman"/>
+          <w:sz w:val="24"/>
+          <w:szCs w:val="24"/>
+          <w:lang w:val="en-US"/>
+        </w:rPr>
+        <w:t xml:space="preserve"> </w:t>
+      </w:r>
+      <w:proofErr w:type="spellStart"/>
+      <w:r>
+        <w:rPr>
+          <w:rFonts w:ascii="Times New Roman" w:hAnsi="Times New Roman"/>
+          <w:sz w:val="24"/>
+          <w:szCs w:val="24"/>
+          <w:lang w:val="en-US"/>
+        </w:rPr>
+        <w:t>em</w:t>
+      </w:r>
+      <w:proofErr w:type="spellEnd"/>
       <w:r>
         <w:rPr>
           <w:rFonts w:ascii="Times New Roman" w:hAnsi="Times New Roman"/>
@@ -8382,8 +8277,59 @@
           <w:szCs w:val="24"/>
           <w:lang w:val="en-US"/>
         </w:rPr>
-        <w:t xml:space="preserve"> 8 p. Disponível em</w:t>
-      </w:r>
+        <w:t xml:space="preserve"> </w:t>
+      </w:r>
+      <w:proofErr w:type="gramStart"/>
+      <w:r>
+        <w:rPr>
+          <w:rFonts w:ascii="Times New Roman" w:hAnsi="Times New Roman"/>
+          <w:sz w:val="24"/>
+          <w:szCs w:val="24"/>
+          <w:lang w:val="en-US"/>
+        </w:rPr>
+        <w:t>8</w:t>
+      </w:r>
+      <w:proofErr w:type="gramEnd"/>
+      <w:r>
+        <w:rPr>
+          <w:rFonts w:ascii="Times New Roman" w:hAnsi="Times New Roman"/>
+          <w:sz w:val="24"/>
+          <w:szCs w:val="24"/>
+          <w:lang w:val="en-US"/>
+        </w:rPr>
+        <w:t xml:space="preserve"> p. </w:t>
+      </w:r>
+      <w:proofErr w:type="spellStart"/>
+      <w:r>
+        <w:rPr>
+          <w:rFonts w:ascii="Times New Roman" w:hAnsi="Times New Roman"/>
+          <w:sz w:val="24"/>
+          <w:szCs w:val="24"/>
+          <w:lang w:val="en-US"/>
+        </w:rPr>
+        <w:t>Disponível</w:t>
+      </w:r>
+      <w:proofErr w:type="spellEnd"/>
+      <w:r>
+        <w:rPr>
+          <w:rFonts w:ascii="Times New Roman" w:hAnsi="Times New Roman"/>
+          <w:sz w:val="24"/>
+          <w:szCs w:val="24"/>
+          <w:lang w:val="en-US"/>
+        </w:rPr>
+        <w:t xml:space="preserve"> </w:t>
+      </w:r>
+      <w:proofErr w:type="spellStart"/>
+      <w:r>
+        <w:rPr>
+          <w:rFonts w:ascii="Times New Roman" w:hAnsi="Times New Roman"/>
+          <w:sz w:val="24"/>
+          <w:szCs w:val="24"/>
+          <w:lang w:val="en-US"/>
+        </w:rPr>
+        <w:t>em</w:t>
+      </w:r>
+      <w:proofErr w:type="spellEnd"/>
       <w:r>
         <w:rPr>
           <w:rFonts w:ascii="Times New Roman" w:hAnsi="Times New Roman"/>
@@ -8473,6 +8419,7 @@
         </w:rPr>
         <w:t xml:space="preserve"> </w:t>
       </w:r>
+      <w:proofErr w:type="spellStart"/>
       <w:r>
         <w:rPr>
           <w:rFonts w:ascii="Times New Roman" w:hAnsi="Times New Roman"/>
@@ -8482,14 +8429,35 @@
         </w:rPr>
         <w:t>Disponível</w:t>
       </w:r>
-      <w:r>
-        <w:rPr>
-          <w:rFonts w:ascii="Times New Roman" w:hAnsi="Times New Roman"/>
-          <w:sz w:val="24"/>
-          <w:szCs w:val="24"/>
-          <w:lang w:val="en-US"/>
-        </w:rPr>
-        <w:t xml:space="preserve"> em: &lt;</w:t>
+      <w:proofErr w:type="spellEnd"/>
+      <w:r>
+        <w:rPr>
+          <w:rFonts w:ascii="Times New Roman" w:hAnsi="Times New Roman"/>
+          <w:sz w:val="24"/>
+          <w:szCs w:val="24"/>
+          <w:lang w:val="en-US"/>
+        </w:rPr>
+        <w:t xml:space="preserve"> </w:t>
+      </w:r>
+      <w:proofErr w:type="spellStart"/>
+      <w:r>
+        <w:rPr>
+          <w:rFonts w:ascii="Times New Roman" w:hAnsi="Times New Roman"/>
+          <w:sz w:val="24"/>
+          <w:szCs w:val="24"/>
+          <w:lang w:val="en-US"/>
+        </w:rPr>
+        <w:t>em</w:t>
+      </w:r>
+      <w:proofErr w:type="spellEnd"/>
+      <w:r>
+        <w:rPr>
+          <w:rFonts w:ascii="Times New Roman" w:hAnsi="Times New Roman"/>
+          <w:sz w:val="24"/>
+          <w:szCs w:val="24"/>
+          <w:lang w:val="en-US"/>
+        </w:rPr>
+        <w:t>: &lt;</w:t>
       </w:r>
       <w:hyperlink r:id="rId16" w:history="1">
         <w:r>
@@ -8531,7 +8499,27 @@
           <w:szCs w:val="24"/>
           <w:lang w:val="en-US"/>
         </w:rPr>
-        <w:t xml:space="preserve">GHADERI, Hojjat. </w:t>
+        <w:t xml:space="preserve">GHADERI, </w:t>
+      </w:r>
+      <w:proofErr w:type="spellStart"/>
+      <w:r>
+        <w:rPr>
+          <w:rFonts w:ascii="Times New Roman" w:hAnsi="Times New Roman"/>
+          <w:sz w:val="24"/>
+          <w:szCs w:val="24"/>
+          <w:lang w:val="en-US"/>
+        </w:rPr>
+        <w:t>Hojjat</w:t>
+      </w:r>
+      <w:proofErr w:type="spellEnd"/>
+      <w:r>
+        <w:rPr>
+          <w:rFonts w:ascii="Times New Roman" w:hAnsi="Times New Roman"/>
+          <w:sz w:val="24"/>
+          <w:szCs w:val="24"/>
+          <w:lang w:val="en-US"/>
+        </w:rPr>
+        <w:t xml:space="preserve">. </w:t>
       </w:r>
       <w:r>
         <w:rPr>
@@ -8598,7 +8586,27 @@
           <w:szCs w:val="24"/>
           <w:lang w:val="en-US"/>
         </w:rPr>
-        <w:t>. 5 cap</w:t>
+        <w:t xml:space="preserve">. </w:t>
+      </w:r>
+      <w:proofErr w:type="gramStart"/>
+      <w:r>
+        <w:rPr>
+          <w:rFonts w:ascii="Times New Roman" w:hAnsi="Times New Roman"/>
+          <w:sz w:val="24"/>
+          <w:szCs w:val="24"/>
+          <w:lang w:val="en-US"/>
+        </w:rPr>
+        <w:t>5</w:t>
+      </w:r>
+      <w:proofErr w:type="gramEnd"/>
+      <w:r>
+        <w:rPr>
+          <w:rFonts w:ascii="Times New Roman" w:hAnsi="Times New Roman"/>
+          <w:sz w:val="24"/>
+          <w:szCs w:val="24"/>
+          <w:lang w:val="en-US"/>
+        </w:rPr>
+        <w:t xml:space="preserve"> cap</w:t>
       </w:r>
       <w:r>
         <w:rPr>
@@ -8616,8 +8624,39 @@
           <w:szCs w:val="24"/>
           <w:lang w:val="en-US"/>
         </w:rPr>
-        <w:t>. Disponível em</w:t>
-      </w:r>
+        <w:t xml:space="preserve">. </w:t>
+      </w:r>
+      <w:proofErr w:type="spellStart"/>
+      <w:r>
+        <w:rPr>
+          <w:rFonts w:ascii="Times New Roman" w:hAnsi="Times New Roman"/>
+          <w:sz w:val="24"/>
+          <w:szCs w:val="24"/>
+          <w:lang w:val="en-US"/>
+        </w:rPr>
+        <w:t>Disponível</w:t>
+      </w:r>
+      <w:proofErr w:type="spellEnd"/>
+      <w:r>
+        <w:rPr>
+          <w:rFonts w:ascii="Times New Roman" w:hAnsi="Times New Roman"/>
+          <w:sz w:val="24"/>
+          <w:szCs w:val="24"/>
+          <w:lang w:val="en-US"/>
+        </w:rPr>
+        <w:t xml:space="preserve"> </w:t>
+      </w:r>
+      <w:proofErr w:type="spellStart"/>
+      <w:r>
+        <w:rPr>
+          <w:rFonts w:ascii="Times New Roman" w:hAnsi="Times New Roman"/>
+          <w:sz w:val="24"/>
+          <w:szCs w:val="24"/>
+          <w:lang w:val="en-US"/>
+        </w:rPr>
+        <w:t>em</w:t>
+      </w:r>
+      <w:proofErr w:type="spellEnd"/>
       <w:r>
         <w:rPr>
           <w:rFonts w:ascii="Times New Roman" w:hAnsi="Times New Roman"/>
@@ -8863,7 +8902,27 @@
           <w:szCs w:val="24"/>
           <w:lang w:val="en-US"/>
         </w:rPr>
-        <w:t xml:space="preserve">AGGARWAL, Charu C. </w:t>
+        <w:t xml:space="preserve">AGGARWAL, </w:t>
+      </w:r>
+      <w:proofErr w:type="spellStart"/>
+      <w:r>
+        <w:rPr>
+          <w:rFonts w:ascii="Times New Roman" w:hAnsi="Times New Roman"/>
+          <w:sz w:val="24"/>
+          <w:szCs w:val="24"/>
+          <w:lang w:val="en-US"/>
+        </w:rPr>
+        <w:t>Charu</w:t>
+      </w:r>
+      <w:proofErr w:type="spellEnd"/>
+      <w:r>
+        <w:rPr>
+          <w:rFonts w:ascii="Times New Roman" w:hAnsi="Times New Roman"/>
+          <w:sz w:val="24"/>
+          <w:szCs w:val="24"/>
+          <w:lang w:val="en-US"/>
+        </w:rPr>
+        <w:t xml:space="preserve"> C. </w:t>
       </w:r>
       <w:r>
         <w:rPr>
@@ -8912,15 +8971,37 @@
         </w:rPr>
         <w:t xml:space="preserve">orktown Heights, New York, USA. </w:t>
       </w:r>
-      <w:r>
-        <w:rPr>
-          <w:rFonts w:ascii="Times New Roman" w:hAnsi="Times New Roman"/>
-          <w:sz w:val="24"/>
-          <w:szCs w:val="24"/>
-          <w:lang w:val="en-US"/>
-        </w:rPr>
-        <w:t>Disponível em</w:t>
-      </w:r>
+      <w:proofErr w:type="spellStart"/>
+      <w:r>
+        <w:rPr>
+          <w:rFonts w:ascii="Times New Roman" w:hAnsi="Times New Roman"/>
+          <w:sz w:val="24"/>
+          <w:szCs w:val="24"/>
+          <w:lang w:val="en-US"/>
+        </w:rPr>
+        <w:t>Disponível</w:t>
+      </w:r>
+      <w:proofErr w:type="spellEnd"/>
+      <w:r>
+        <w:rPr>
+          <w:rFonts w:ascii="Times New Roman" w:hAnsi="Times New Roman"/>
+          <w:sz w:val="24"/>
+          <w:szCs w:val="24"/>
+          <w:lang w:val="en-US"/>
+        </w:rPr>
+        <w:t xml:space="preserve"> </w:t>
+      </w:r>
+      <w:proofErr w:type="spellStart"/>
+      <w:r>
+        <w:rPr>
+          <w:rFonts w:ascii="Times New Roman" w:hAnsi="Times New Roman"/>
+          <w:sz w:val="24"/>
+          <w:szCs w:val="24"/>
+          <w:lang w:val="en-US"/>
+        </w:rPr>
+        <w:t>em</w:t>
+      </w:r>
+      <w:proofErr w:type="spellEnd"/>
       <w:r>
         <w:rPr>
           <w:rFonts w:ascii="Times New Roman" w:hAnsi="Times New Roman"/>
@@ -9011,15 +9092,37 @@
         </w:rPr>
         <w:t xml:space="preserve"> </w:t>
       </w:r>
-      <w:r>
-        <w:rPr>
-          <w:rFonts w:ascii="Times New Roman" w:hAnsi="Times New Roman"/>
-          <w:sz w:val="24"/>
-          <w:szCs w:val="24"/>
-          <w:lang w:val="en-US"/>
-        </w:rPr>
-        <w:t>Disponível em</w:t>
-      </w:r>
+      <w:proofErr w:type="spellStart"/>
+      <w:r>
+        <w:rPr>
+          <w:rFonts w:ascii="Times New Roman" w:hAnsi="Times New Roman"/>
+          <w:sz w:val="24"/>
+          <w:szCs w:val="24"/>
+          <w:lang w:val="en-US"/>
+        </w:rPr>
+        <w:t>Disponível</w:t>
+      </w:r>
+      <w:proofErr w:type="spellEnd"/>
+      <w:r>
+        <w:rPr>
+          <w:rFonts w:ascii="Times New Roman" w:hAnsi="Times New Roman"/>
+          <w:sz w:val="24"/>
+          <w:szCs w:val="24"/>
+          <w:lang w:val="en-US"/>
+        </w:rPr>
+        <w:t xml:space="preserve"> </w:t>
+      </w:r>
+      <w:proofErr w:type="spellStart"/>
+      <w:r>
+        <w:rPr>
+          <w:rFonts w:ascii="Times New Roman" w:hAnsi="Times New Roman"/>
+          <w:sz w:val="24"/>
+          <w:szCs w:val="24"/>
+          <w:lang w:val="en-US"/>
+        </w:rPr>
+        <w:t>em</w:t>
+      </w:r>
+      <w:proofErr w:type="spellEnd"/>
       <w:r>
         <w:rPr>
           <w:rFonts w:ascii="Times New Roman" w:hAnsi="Times New Roman"/>
@@ -9099,7 +9202,67 @@
           <w:szCs w:val="24"/>
           <w:lang w:val="en-US"/>
         </w:rPr>
-        <w:t xml:space="preserve"> Department of Computer Engeneering, Iran University of Science &amp; Technology, Tehran, Iran, 2009. Disponível em: &lt;</w:t>
+        <w:t xml:space="preserve"> Department of Computer </w:t>
+      </w:r>
+      <w:proofErr w:type="spellStart"/>
+      <w:r>
+        <w:rPr>
+          <w:rFonts w:ascii="Times New Roman" w:hAnsi="Times New Roman"/>
+          <w:sz w:val="24"/>
+          <w:szCs w:val="24"/>
+          <w:lang w:val="en-US"/>
+        </w:rPr>
+        <w:t>Engeneering</w:t>
+      </w:r>
+      <w:proofErr w:type="spellEnd"/>
+      <w:r>
+        <w:rPr>
+          <w:rFonts w:ascii="Times New Roman" w:hAnsi="Times New Roman"/>
+          <w:sz w:val="24"/>
+          <w:szCs w:val="24"/>
+          <w:lang w:val="en-US"/>
+        </w:rPr>
+        <w:t xml:space="preserve">, Iran University of Science &amp; Technology, Tehran, Iran, 2009. </w:t>
+      </w:r>
+      <w:proofErr w:type="spellStart"/>
+      <w:r>
+        <w:rPr>
+          <w:rFonts w:ascii="Times New Roman" w:hAnsi="Times New Roman"/>
+          <w:sz w:val="24"/>
+          <w:szCs w:val="24"/>
+          <w:lang w:val="en-US"/>
+        </w:rPr>
+        <w:t>Disponível</w:t>
+      </w:r>
+      <w:proofErr w:type="spellEnd"/>
+      <w:r>
+        <w:rPr>
+          <w:rFonts w:ascii="Times New Roman" w:hAnsi="Times New Roman"/>
+          <w:sz w:val="24"/>
+          <w:szCs w:val="24"/>
+          <w:lang w:val="en-US"/>
+        </w:rPr>
+        <w:t xml:space="preserve"> </w:t>
+      </w:r>
+      <w:proofErr w:type="spellStart"/>
+      <w:r>
+        <w:rPr>
+          <w:rFonts w:ascii="Times New Roman" w:hAnsi="Times New Roman"/>
+          <w:sz w:val="24"/>
+          <w:szCs w:val="24"/>
+          <w:lang w:val="en-US"/>
+        </w:rPr>
+        <w:t>em</w:t>
+      </w:r>
+      <w:proofErr w:type="spellEnd"/>
+      <w:r>
+        <w:rPr>
+          <w:rFonts w:ascii="Times New Roman" w:hAnsi="Times New Roman"/>
+          <w:sz w:val="24"/>
+          <w:szCs w:val="24"/>
+          <w:lang w:val="en-US"/>
+        </w:rPr>
+        <w:t>: &lt;</w:t>
       </w:r>
       <w:hyperlink r:id="rId21" w:history="1">
         <w:r>
@@ -9206,7 +9369,7 @@
 </file>
 
 <file path=word/endnotes.xml><?xml version="1.0" encoding="utf-8"?>
-<w:endnotes xmlns:wpc="http://schemas.microsoft.com/office/word/2010/wordprocessingCanvas" xmlns:cx="http://schemas.microsoft.com/office/drawing/2014/chartex" xmlns:cx1="http://schemas.microsoft.com/office/drawing/2015/9/8/chartex" xmlns:cx2="http://schemas.microsoft.com/office/drawing/2015/10/21/chartex" xmlns:mc="http://schemas.openxmlformats.org/markup-compatibility/2006" xmlns:o="urn:schemas-microsoft-com:office:office" xmlns:r="http://schemas.openxmlformats.org/officeDocument/2006/relationships" xmlns:m="http://schemas.openxmlformats.org/officeDocument/2006/math" xmlns:v="urn:schemas-microsoft-com:vml" xmlns:wp14="http://schemas.microsoft.com/office/word/2010/wordprocessingDrawing" xmlns:wp="http://schemas.openxmlformats.org/drawingml/2006/wordprocessingDrawing" xmlns:w10="urn:schemas-microsoft-com:office:word" xmlns:w="http://schemas.openxmlformats.org/wordprocessingml/2006/main" xmlns:w14="http://schemas.microsoft.com/office/word/2010/wordml" xmlns:w15="http://schemas.microsoft.com/office/word/2012/wordml" xmlns:w16se="http://schemas.microsoft.com/office/word/2015/wordml/symex" xmlns:wpg="http://schemas.microsoft.com/office/word/2010/wordprocessingGroup" xmlns:wpi="http://schemas.microsoft.com/office/word/2010/wordprocessingInk" xmlns:wne="http://schemas.microsoft.com/office/word/2006/wordml" xmlns:wps="http://schemas.microsoft.com/office/word/2010/wordprocessingShape" mc:Ignorable="w14 w15 w16se wp14">
+<w:endnotes xmlns:wpc="http://schemas.microsoft.com/office/word/2010/wordprocessingCanvas" xmlns:mc="http://schemas.openxmlformats.org/markup-compatibility/2006" xmlns:o="urn:schemas-microsoft-com:office:office" xmlns:r="http://schemas.openxmlformats.org/officeDocument/2006/relationships" xmlns:m="http://schemas.openxmlformats.org/officeDocument/2006/math" xmlns:v="urn:schemas-microsoft-com:vml" xmlns:wp14="http://schemas.microsoft.com/office/word/2010/wordprocessingDrawing" xmlns:wp="http://schemas.openxmlformats.org/drawingml/2006/wordprocessingDrawing" xmlns:w10="urn:schemas-microsoft-com:office:word" xmlns:w="http://schemas.openxmlformats.org/wordprocessingml/2006/main" xmlns:w14="http://schemas.microsoft.com/office/word/2010/wordml" xmlns:w15="http://schemas.microsoft.com/office/word/2012/wordml" xmlns:wpg="http://schemas.microsoft.com/office/word/2010/wordprocessingGroup" xmlns:wpi="http://schemas.microsoft.com/office/word/2010/wordprocessingInk" xmlns:wne="http://schemas.microsoft.com/office/word/2006/wordml" xmlns:wps="http://schemas.microsoft.com/office/word/2010/wordprocessingShape" mc:Ignorable="w14 w15 wp14">
   <w:endnote w:type="separator" w:id="-1">
     <w:p>
       <w:pPr>
@@ -9231,7 +9394,7 @@
 </file>
 
 <file path=word/footnotes.xml><?xml version="1.0" encoding="utf-8"?>
-<w:footnotes xmlns:wpc="http://schemas.microsoft.com/office/word/2010/wordprocessingCanvas" xmlns:cx="http://schemas.microsoft.com/office/drawing/2014/chartex" xmlns:cx1="http://schemas.microsoft.com/office/drawing/2015/9/8/chartex" xmlns:cx2="http://schemas.microsoft.com/office/drawing/2015/10/21/chartex" xmlns:mc="http://schemas.openxmlformats.org/markup-compatibility/2006" xmlns:o="urn:schemas-microsoft-com:office:office" xmlns:r="http://schemas.openxmlformats.org/officeDocument/2006/relationships" xmlns:m="http://schemas.openxmlformats.org/officeDocument/2006/math" xmlns:v="urn:schemas-microsoft-com:vml" xmlns:wp14="http://schemas.microsoft.com/office/word/2010/wordprocessingDrawing" xmlns:wp="http://schemas.openxmlformats.org/drawingml/2006/wordprocessingDrawing" xmlns:w10="urn:schemas-microsoft-com:office:word" xmlns:w="http://schemas.openxmlformats.org/wordprocessingml/2006/main" xmlns:w14="http://schemas.microsoft.com/office/word/2010/wordml" xmlns:w15="http://schemas.microsoft.com/office/word/2012/wordml" xmlns:w16se="http://schemas.microsoft.com/office/word/2015/wordml/symex" xmlns:wpg="http://schemas.microsoft.com/office/word/2010/wordprocessingGroup" xmlns:wpi="http://schemas.microsoft.com/office/word/2010/wordprocessingInk" xmlns:wne="http://schemas.microsoft.com/office/word/2006/wordml" xmlns:wps="http://schemas.microsoft.com/office/word/2010/wordprocessingShape" mc:Ignorable="w14 w15 w16se wp14">
+<w:footnotes xmlns:wpc="http://schemas.microsoft.com/office/word/2010/wordprocessingCanvas" xmlns:mc="http://schemas.openxmlformats.org/markup-compatibility/2006" xmlns:o="urn:schemas-microsoft-com:office:office" xmlns:r="http://schemas.openxmlformats.org/officeDocument/2006/relationships" xmlns:m="http://schemas.openxmlformats.org/officeDocument/2006/math" xmlns:v="urn:schemas-microsoft-com:vml" xmlns:wp14="http://schemas.microsoft.com/office/word/2010/wordprocessingDrawing" xmlns:wp="http://schemas.openxmlformats.org/drawingml/2006/wordprocessingDrawing" xmlns:w10="urn:schemas-microsoft-com:office:word" xmlns:w="http://schemas.openxmlformats.org/wordprocessingml/2006/main" xmlns:w14="http://schemas.microsoft.com/office/word/2010/wordml" xmlns:w15="http://schemas.microsoft.com/office/word/2012/wordml" xmlns:wpg="http://schemas.microsoft.com/office/word/2010/wordprocessingGroup" xmlns:wpi="http://schemas.microsoft.com/office/word/2010/wordprocessingInk" xmlns:wne="http://schemas.microsoft.com/office/word/2006/wordml" xmlns:wps="http://schemas.microsoft.com/office/word/2010/wordprocessingShape" mc:Ignorable="w14 w15 wp14">
   <w:footnote w:type="separator" w:id="-1">
     <w:p>
       <w:pPr>
@@ -9347,7 +9510,7 @@
 </file>
 
 <file path=word/header1.xml><?xml version="1.0" encoding="utf-8"?>
-<w:hdr xmlns:wpc="http://schemas.microsoft.com/office/word/2010/wordprocessingCanvas" xmlns:cx="http://schemas.microsoft.com/office/drawing/2014/chartex" xmlns:cx1="http://schemas.microsoft.com/office/drawing/2015/9/8/chartex" xmlns:cx2="http://schemas.microsoft.com/office/drawing/2015/10/21/chartex" xmlns:mc="http://schemas.openxmlformats.org/markup-compatibility/2006" xmlns:o="urn:schemas-microsoft-com:office:office" xmlns:r="http://schemas.openxmlformats.org/officeDocument/2006/relationships" xmlns:m="http://schemas.openxmlformats.org/officeDocument/2006/math" xmlns:v="urn:schemas-microsoft-com:vml" xmlns:wp14="http://schemas.microsoft.com/office/word/2010/wordprocessingDrawing" xmlns:wp="http://schemas.openxmlformats.org/drawingml/2006/wordprocessingDrawing" xmlns:w10="urn:schemas-microsoft-com:office:word" xmlns:w="http://schemas.openxmlformats.org/wordprocessingml/2006/main" xmlns:w14="http://schemas.microsoft.com/office/word/2010/wordml" xmlns:w15="http://schemas.microsoft.com/office/word/2012/wordml" xmlns:w16se="http://schemas.microsoft.com/office/word/2015/wordml/symex" xmlns:wpg="http://schemas.microsoft.com/office/word/2010/wordprocessingGroup" xmlns:wpi="http://schemas.microsoft.com/office/word/2010/wordprocessingInk" xmlns:wne="http://schemas.microsoft.com/office/word/2006/wordml" xmlns:wps="http://schemas.microsoft.com/office/word/2010/wordprocessingShape" mc:Ignorable="w14 w15 w16se wp14">
+<w:hdr xmlns:wpc="http://schemas.microsoft.com/office/word/2010/wordprocessingCanvas" xmlns:mc="http://schemas.openxmlformats.org/markup-compatibility/2006" xmlns:o="urn:schemas-microsoft-com:office:office" xmlns:r="http://schemas.openxmlformats.org/officeDocument/2006/relationships" xmlns:m="http://schemas.openxmlformats.org/officeDocument/2006/math" xmlns:v="urn:schemas-microsoft-com:vml" xmlns:wp14="http://schemas.microsoft.com/office/word/2010/wordprocessingDrawing" xmlns:wp="http://schemas.openxmlformats.org/drawingml/2006/wordprocessingDrawing" xmlns:w10="urn:schemas-microsoft-com:office:word" xmlns:w="http://schemas.openxmlformats.org/wordprocessingml/2006/main" xmlns:w14="http://schemas.microsoft.com/office/word/2010/wordml" xmlns:w15="http://schemas.microsoft.com/office/word/2012/wordml" xmlns:wpg="http://schemas.microsoft.com/office/word/2010/wordprocessingGroup" xmlns:wpi="http://schemas.microsoft.com/office/word/2010/wordprocessingInk" xmlns:wne="http://schemas.microsoft.com/office/word/2006/wordml" xmlns:wps="http://schemas.microsoft.com/office/word/2010/wordprocessingShape" mc:Ignorable="w14 w15 wp14">
   <w:p>
     <w:pPr>
       <w:pStyle w:val="Header"/>
@@ -9363,7 +9526,7 @@
 </file>
 
 <file path=word/header2.xml><?xml version="1.0" encoding="utf-8"?>
-<w:hdr xmlns:wpc="http://schemas.microsoft.com/office/word/2010/wordprocessingCanvas" xmlns:cx="http://schemas.microsoft.com/office/drawing/2014/chartex" xmlns:cx1="http://schemas.microsoft.com/office/drawing/2015/9/8/chartex" xmlns:cx2="http://schemas.microsoft.com/office/drawing/2015/10/21/chartex" xmlns:mc="http://schemas.openxmlformats.org/markup-compatibility/2006" xmlns:o="urn:schemas-microsoft-com:office:office" xmlns:r="http://schemas.openxmlformats.org/officeDocument/2006/relationships" xmlns:m="http://schemas.openxmlformats.org/officeDocument/2006/math" xmlns:v="urn:schemas-microsoft-com:vml" xmlns:wp14="http://schemas.microsoft.com/office/word/2010/wordprocessingDrawing" xmlns:wp="http://schemas.openxmlformats.org/drawingml/2006/wordprocessingDrawing" xmlns:w10="urn:schemas-microsoft-com:office:word" xmlns:w="http://schemas.openxmlformats.org/wordprocessingml/2006/main" xmlns:w14="http://schemas.microsoft.com/office/word/2010/wordml" xmlns:w15="http://schemas.microsoft.com/office/word/2012/wordml" xmlns:w16se="http://schemas.microsoft.com/office/word/2015/wordml/symex" xmlns:wpg="http://schemas.microsoft.com/office/word/2010/wordprocessingGroup" xmlns:wpi="http://schemas.microsoft.com/office/word/2010/wordprocessingInk" xmlns:wne="http://schemas.microsoft.com/office/word/2006/wordml" xmlns:wps="http://schemas.microsoft.com/office/word/2010/wordprocessingShape" mc:Ignorable="w14 w15 w16se wp14">
+<w:hdr xmlns:wpc="http://schemas.microsoft.com/office/word/2010/wordprocessingCanvas" xmlns:mc="http://schemas.openxmlformats.org/markup-compatibility/2006" xmlns:o="urn:schemas-microsoft-com:office:office" xmlns:r="http://schemas.openxmlformats.org/officeDocument/2006/relationships" xmlns:m="http://schemas.openxmlformats.org/officeDocument/2006/math" xmlns:v="urn:schemas-microsoft-com:vml" xmlns:wp14="http://schemas.microsoft.com/office/word/2010/wordprocessingDrawing" xmlns:wp="http://schemas.openxmlformats.org/drawingml/2006/wordprocessingDrawing" xmlns:w10="urn:schemas-microsoft-com:office:word" xmlns:w="http://schemas.openxmlformats.org/wordprocessingml/2006/main" xmlns:w14="http://schemas.microsoft.com/office/word/2010/wordml" xmlns:w15="http://schemas.microsoft.com/office/word/2012/wordml" xmlns:wpg="http://schemas.microsoft.com/office/word/2010/wordprocessingGroup" xmlns:wpi="http://schemas.microsoft.com/office/word/2010/wordprocessingInk" xmlns:wne="http://schemas.microsoft.com/office/word/2006/wordml" xmlns:wps="http://schemas.microsoft.com/office/word/2010/wordprocessingShape" mc:Ignorable="w14 w15 wp14">
   <w:p>
     <w:pPr>
       <w:pStyle w:val="Header"/>
@@ -9379,7 +9542,7 @@
 </file>
 
 <file path=word/numbering.xml><?xml version="1.0" encoding="utf-8"?>
-<w:numbering xmlns:wpc="http://schemas.microsoft.com/office/word/2010/wordprocessingCanvas" xmlns:cx="http://schemas.microsoft.com/office/drawing/2014/chartex" xmlns:cx1="http://schemas.microsoft.com/office/drawing/2015/9/8/chartex" xmlns:cx2="http://schemas.microsoft.com/office/drawing/2015/10/21/chartex" xmlns:mc="http://schemas.openxmlformats.org/markup-compatibility/2006" xmlns:o="urn:schemas-microsoft-com:office:office" xmlns:r="http://schemas.openxmlformats.org/officeDocument/2006/relationships" xmlns:m="http://schemas.openxmlformats.org/officeDocument/2006/math" xmlns:v="urn:schemas-microsoft-com:vml" xmlns:wp14="http://schemas.microsoft.com/office/word/2010/wordprocessingDrawing" xmlns:wp="http://schemas.openxmlformats.org/drawingml/2006/wordprocessingDrawing" xmlns:w10="urn:schemas-microsoft-com:office:word" xmlns:w="http://schemas.openxmlformats.org/wordprocessingml/2006/main" xmlns:w14="http://schemas.microsoft.com/office/word/2010/wordml" xmlns:w15="http://schemas.microsoft.com/office/word/2012/wordml" xmlns:w16se="http://schemas.microsoft.com/office/word/2015/wordml/symex" xmlns:wpg="http://schemas.microsoft.com/office/word/2010/wordprocessingGroup" xmlns:wpi="http://schemas.microsoft.com/office/word/2010/wordprocessingInk" xmlns:wne="http://schemas.microsoft.com/office/word/2006/wordml" xmlns:wps="http://schemas.microsoft.com/office/word/2010/wordprocessingShape" mc:Ignorable="w14 w15 w16se wp14">
+<w:numbering xmlns:wpc="http://schemas.microsoft.com/office/word/2010/wordprocessingCanvas" xmlns:mc="http://schemas.openxmlformats.org/markup-compatibility/2006" xmlns:o="urn:schemas-microsoft-com:office:office" xmlns:r="http://schemas.openxmlformats.org/officeDocument/2006/relationships" xmlns:m="http://schemas.openxmlformats.org/officeDocument/2006/math" xmlns:v="urn:schemas-microsoft-com:vml" xmlns:wp14="http://schemas.microsoft.com/office/word/2010/wordprocessingDrawing" xmlns:wp="http://schemas.openxmlformats.org/drawingml/2006/wordprocessingDrawing" xmlns:w10="urn:schemas-microsoft-com:office:word" xmlns:w="http://schemas.openxmlformats.org/wordprocessingml/2006/main" xmlns:w14="http://schemas.microsoft.com/office/word/2010/wordml" xmlns:w15="http://schemas.microsoft.com/office/word/2012/wordml" xmlns:wpg="http://schemas.microsoft.com/office/word/2010/wordprocessingGroup" xmlns:wpi="http://schemas.microsoft.com/office/word/2010/wordprocessingInk" xmlns:wne="http://schemas.microsoft.com/office/word/2006/wordml" xmlns:wps="http://schemas.microsoft.com/office/word/2010/wordprocessingShape" mc:Ignorable="w14 w15 wp14">
   <w:abstractNum w:abstractNumId="0" w15:restartNumberingAfterBreak="0">
     <w:nsid w:val="00126E82"/>
     <w:multiLevelType w:val="multilevel"/>
@@ -11299,7 +11462,7 @@
 </file>
 
 <file path=word/styles.xml><?xml version="1.0" encoding="utf-8"?>
-<w:styles xmlns:mc="http://schemas.openxmlformats.org/markup-compatibility/2006" xmlns:r="http://schemas.openxmlformats.org/officeDocument/2006/relationships" xmlns:w="http://schemas.openxmlformats.org/wordprocessingml/2006/main" xmlns:w14="http://schemas.microsoft.com/office/word/2010/wordml" xmlns:w15="http://schemas.microsoft.com/office/word/2012/wordml" xmlns:w16se="http://schemas.microsoft.com/office/word/2015/wordml/symex" mc:Ignorable="w14 w15 w16se">
+<w:styles xmlns:mc="http://schemas.openxmlformats.org/markup-compatibility/2006" xmlns:r="http://schemas.openxmlformats.org/officeDocument/2006/relationships" xmlns:w="http://schemas.openxmlformats.org/wordprocessingml/2006/main" xmlns:w14="http://schemas.microsoft.com/office/word/2010/wordml" xmlns:w15="http://schemas.microsoft.com/office/word/2012/wordml" mc:Ignorable="w14 w15">
   <w:docDefaults>
     <w:rPrDefault>
       <w:rPr>
@@ -11316,7 +11479,7 @@
       </w:pPr>
     </w:pPrDefault>
   </w:docDefaults>
-  <w:latentStyles w:defLockedState="0" w:defUIPriority="99" w:defSemiHidden="0" w:defUnhideWhenUsed="0" w:defQFormat="0" w:count="373">
+  <w:latentStyles w:defLockedState="0" w:defUIPriority="99" w:defSemiHidden="0" w:defUnhideWhenUsed="0" w:defQFormat="0" w:count="371">
     <w:lsdException w:name="Normal" w:uiPriority="0" w:qFormat="1"/>
     <w:lsdException w:name="heading 1" w:uiPriority="9" w:qFormat="1"/>
     <w:lsdException w:name="heading 2" w:semiHidden="1" w:uiPriority="9" w:unhideWhenUsed="1" w:qFormat="1"/>
@@ -11688,8 +11851,6 @@
     <w:lsdException w:name="List Table 5 Dark Accent 6" w:uiPriority="50"/>
     <w:lsdException w:name="List Table 6 Colorful Accent 6" w:uiPriority="51"/>
     <w:lsdException w:name="List Table 7 Colorful Accent 6" w:uiPriority="52"/>
-    <w:lsdException w:name="Mention" w:semiHidden="1" w:unhideWhenUsed="1"/>
-    <w:lsdException w:name="Smart Hyperlink" w:semiHidden="1" w:unhideWhenUsed="1"/>
   </w:latentStyles>
   <w:style w:type="paragraph" w:default="1" w:styleId="Normal">
     <w:name w:val="Normal"/>
@@ -12408,6 +12569,24 @@
       <w:lang w:val="en-US"/>
     </w:rPr>
   </w:style>
+  <w:style w:type="paragraph" w:styleId="NormalWeb">
+    <w:name w:val="Normal (Web)"/>
+    <w:basedOn w:val="Normal"/>
+    <w:uiPriority w:val="99"/>
+    <w:semiHidden/>
+    <w:unhideWhenUsed/>
+    <w:rsid w:val="004110B9"/>
+    <w:pPr>
+      <w:suppressAutoHyphens w:val="0"/>
+      <w:spacing w:before="100" w:beforeAutospacing="1" w:after="100" w:afterAutospacing="1" w:line="240" w:lineRule="auto"/>
+    </w:pPr>
+    <w:rPr>
+      <w:rFonts w:ascii="Times New Roman" w:eastAsia="Times New Roman" w:hAnsi="Times New Roman"/>
+      <w:sz w:val="24"/>
+      <w:szCs w:val="24"/>
+      <w:lang w:eastAsia="pt-BR"/>
+    </w:rPr>
+  </w:style>
 </w:styles>
 </file>
 
@@ -12721,7 +12900,7 @@
 </file>
 
 <file path=customXml/itemProps1.xml><?xml version="1.0" encoding="utf-8"?>
-<ds:datastoreItem xmlns:ds="http://schemas.openxmlformats.org/officeDocument/2006/customXml" ds:itemID="{042A9350-BAB5-44B4-B96E-F7334CA3188F}">
+<ds:datastoreItem xmlns:ds="http://schemas.openxmlformats.org/officeDocument/2006/customXml" ds:itemID="{CB3DC576-3DD2-4848-96AF-2BCCBD45B856}">
   <ds:schemaRefs>
     <ds:schemaRef ds:uri="http://schemas.openxmlformats.org/officeDocument/2006/bibliography"/>
   </ds:schemaRefs>

--- a/release/TCC - Danilo de Lucas.docx
+++ b/release/TCC - Danilo de Lucas.docx
@@ -1,6 +1,6 @@
 
 <file path=word/document.xml><?xml version="1.0" encoding="utf-8"?>
-<w:document xmlns:wpc="http://schemas.microsoft.com/office/word/2010/wordprocessingCanvas" xmlns:mc="http://schemas.openxmlformats.org/markup-compatibility/2006" xmlns:o="urn:schemas-microsoft-com:office:office" xmlns:r="http://schemas.openxmlformats.org/officeDocument/2006/relationships" xmlns:m="http://schemas.openxmlformats.org/officeDocument/2006/math" xmlns:v="urn:schemas-microsoft-com:vml" xmlns:wp14="http://schemas.microsoft.com/office/word/2010/wordprocessingDrawing" xmlns:wp="http://schemas.openxmlformats.org/drawingml/2006/wordprocessingDrawing" xmlns:w10="urn:schemas-microsoft-com:office:word" xmlns:w="http://schemas.openxmlformats.org/wordprocessingml/2006/main" xmlns:w14="http://schemas.microsoft.com/office/word/2010/wordml" xmlns:w15="http://schemas.microsoft.com/office/word/2012/wordml" xmlns:wpg="http://schemas.microsoft.com/office/word/2010/wordprocessingGroup" xmlns:wpi="http://schemas.microsoft.com/office/word/2010/wordprocessingInk" xmlns:wne="http://schemas.microsoft.com/office/word/2006/wordml" xmlns:wps="http://schemas.microsoft.com/office/word/2010/wordprocessingShape" mc:Ignorable="w14 w15 wp14">
+<w:document xmlns:wpc="http://schemas.microsoft.com/office/word/2010/wordprocessingCanvas" xmlns:cx="http://schemas.microsoft.com/office/drawing/2014/chartex" xmlns:cx1="http://schemas.microsoft.com/office/drawing/2015/9/8/chartex" xmlns:cx2="http://schemas.microsoft.com/office/drawing/2015/10/21/chartex" xmlns:mc="http://schemas.openxmlformats.org/markup-compatibility/2006" xmlns:o="urn:schemas-microsoft-com:office:office" xmlns:r="http://schemas.openxmlformats.org/officeDocument/2006/relationships" xmlns:m="http://schemas.openxmlformats.org/officeDocument/2006/math" xmlns:v="urn:schemas-microsoft-com:vml" xmlns:wp14="http://schemas.microsoft.com/office/word/2010/wordprocessingDrawing" xmlns:wp="http://schemas.openxmlformats.org/drawingml/2006/wordprocessingDrawing" xmlns:w10="urn:schemas-microsoft-com:office:word" xmlns:w="http://schemas.openxmlformats.org/wordprocessingml/2006/main" xmlns:w14="http://schemas.microsoft.com/office/word/2010/wordml" xmlns:w15="http://schemas.microsoft.com/office/word/2012/wordml" xmlns:w16se="http://schemas.microsoft.com/office/word/2015/wordml/symex" xmlns:wpg="http://schemas.microsoft.com/office/word/2010/wordprocessingGroup" xmlns:wpi="http://schemas.microsoft.com/office/word/2010/wordprocessingInk" xmlns:wne="http://schemas.microsoft.com/office/word/2006/wordml" xmlns:wps="http://schemas.microsoft.com/office/word/2010/wordprocessingShape" mc:Ignorable="w14 w15 w16se wp14">
   <w:body>
     <w:p>
       <w:pPr>
@@ -799,21 +799,7 @@
         <w:rPr>
           <w:color w:val="000000"/>
         </w:rPr>
-        <w:t xml:space="preserve">Os jogos eletrônicos sempre estiveram evoluindo no quesito gráfico, apresentando cada vez mais detalhes em texturas, luzes e sombras mais realistas, além de objetos com detalhes geométricos </w:t>
-      </w:r>
-      <w:proofErr w:type="spellStart"/>
-      <w:r>
-        <w:rPr>
-          <w:color w:val="000000"/>
-        </w:rPr>
-        <w:t>fotorrealistas</w:t>
-      </w:r>
-      <w:proofErr w:type="spellEnd"/>
-      <w:r>
-        <w:rPr>
-          <w:color w:val="000000"/>
-        </w:rPr>
-        <w:t>. Esta evolução também se estendeu à complexidade dos sistemas que compõem um jogo, trazendo experiências mais imersivas aos jogadores como, por exemplo, inimigos que aprendem o padrão do jogador e se tornam mais difíceis de serem derrotados. Por conta disso, a evolução nos jogos propiciou que fossem desenvolvidas técnicas para aperfeiçoar a implementação de algoritmos inteligentes neste contexto. Trabalhos na literatura demonstraram avanço no desenvolvimento de algoritmos capazes de adaptar suas ações através da utilização de métodos como programação genética e redes neurais, os quais demandam uma quantidade significativa de tempo para serem processados e efetivamente gerar uma resposta em tempo hábil ao sistema. Para contornar essa dificuldade, este trabalho adota a estratégia de combinar métodos de busca e classificação através de algoritmos capazes de desenvolver conhecimento a respeito do contexto de um problema e gerar soluções em tempo de execução. Os resultados apresentados foram validados estatisticamente e indicaram que o método proposto obteve performance superior aos métodos que utilizam do treinamento de redes neurais para a resolução de problemas.</w:t>
+        <w:t>Os jogos eletrônicos sempre estiveram evoluindo no quesito gráfico, apresentando cada vez mais detalhes em texturas, luzes e sombras mais realistas, além de objetos com detalhes geométricos fotorrealistas. Esta evolução também se estendeu à complexidade dos sistemas que compõem um jogo, trazendo experiências mais imersivas aos jogadores como, por exemplo, inimigos que aprendem o padrão do jogador e se tornam mais difíceis de serem derrotados. Por conta disso, a evolução nos jogos propiciou que fossem desenvolvidas técnicas para aperfeiçoar a implementação de algoritmos inteligentes neste contexto. Trabalhos na literatura demonstraram avanço no desenvolvimento de algoritmos capazes de adaptar suas ações através da utilização de métodos como programação genética e redes neurais, os quais demandam uma quantidade significativa de tempo para serem processados e efetivamente gerar uma resposta em tempo hábil ao sistema. Para contornar essa dificuldade, este trabalho adota a estratégia de combinar métodos de busca e classificação através de algoritmos capazes de desenvolver conhecimento a respeito do contexto de um problema e gerar soluções em tempo de execução. Os resultados apresentados foram validados estatisticamente e indicaram que o método proposto obteve performance superior aos métodos que utilizam do treinamento de redes neurais para a resolução de problemas.</w:t>
       </w:r>
     </w:p>
     <w:p>
@@ -918,8 +904,6 @@
         </w:rPr>
         <w:t>The Games have always been evolving…</w:t>
       </w:r>
-      <w:bookmarkStart w:id="0" w:name="_GoBack"/>
-      <w:bookmarkEnd w:id="0"/>
     </w:p>
     <w:p>
       <w:pPr>
@@ -932,27 +916,15 @@
           <w:lang w:val="en-US"/>
         </w:rPr>
       </w:pPr>
-      <w:proofErr w:type="gramStart"/>
-      <w:r>
-        <w:rPr>
-          <w:rFonts w:ascii="Times New Roman" w:hAnsi="Times New Roman"/>
-          <w:b/>
-          <w:sz w:val="24"/>
-          <w:szCs w:val="24"/>
-          <w:lang w:val="en-US"/>
-        </w:rPr>
-        <w:t>Key-words</w:t>
-      </w:r>
-      <w:proofErr w:type="gramEnd"/>
-      <w:r>
-        <w:rPr>
-          <w:rFonts w:ascii="Times New Roman" w:hAnsi="Times New Roman"/>
-          <w:b/>
-          <w:sz w:val="24"/>
-          <w:szCs w:val="24"/>
-          <w:lang w:val="en-US"/>
-        </w:rPr>
-        <w:t>:</w:t>
+      <w:r>
+        <w:rPr>
+          <w:rFonts w:ascii="Times New Roman" w:hAnsi="Times New Roman"/>
+          <w:b/>
+          <w:sz w:val="24"/>
+          <w:szCs w:val="24"/>
+          <w:lang w:val="en-US"/>
+        </w:rPr>
+        <w:t>Key-words:</w:t>
       </w:r>
       <w:r>
         <w:rPr>
@@ -1475,18 +1447,8 @@
           <w:szCs w:val="24"/>
         </w:rPr>
         <w:tab/>
-        <w:t xml:space="preserve">Non-player </w:t>
-      </w:r>
-      <w:proofErr w:type="spellStart"/>
-      <w:r>
-        <w:rPr>
-          <w:rFonts w:ascii="Times New Roman" w:hAnsi="Times New Roman"/>
-          <w:sz w:val="24"/>
-          <w:szCs w:val="24"/>
-        </w:rPr>
-        <w:t>Character</w:t>
-      </w:r>
-      <w:proofErr w:type="spellEnd"/>
+        <w:t>Non-player Character</w:t>
+      </w:r>
     </w:p>
     <w:p>
       <w:pPr>
@@ -1557,24 +1519,7 @@
           <w:szCs w:val="24"/>
         </w:rPr>
         <w:tab/>
-      </w:r>
-      <w:proofErr w:type="spellStart"/>
-      <w:r>
-        <w:rPr>
-          <w:rFonts w:ascii="Times New Roman" w:hAnsi="Times New Roman"/>
-          <w:sz w:val="24"/>
-          <w:szCs w:val="24"/>
-        </w:rPr>
-        <w:t>Super</w:t>
-      </w:r>
-      <w:proofErr w:type="spellEnd"/>
-      <w:r>
-        <w:rPr>
-          <w:rFonts w:ascii="Times New Roman" w:hAnsi="Times New Roman"/>
-          <w:sz w:val="24"/>
-          <w:szCs w:val="24"/>
-        </w:rPr>
-        <w:t xml:space="preserve"> Mario World</w:t>
+        <w:t>Super Mario World</w:t>
       </w:r>
     </w:p>
     <w:p>
@@ -1721,22 +1666,8 @@
           <w:lang w:val="en-US"/>
         </w:rPr>
         <w:tab/>
-        <w:t xml:space="preserve">Tool Assisted </w:t>
-      </w:r>
-      <w:proofErr w:type="spellStart"/>
-      <w:r>
-        <w:rPr>
-          <w:rStyle w:val="normaltextrun"/>
-          <w:rFonts w:ascii="Times New Roman" w:hAnsi="Times New Roman"/>
-          <w:color w:val="000000"/>
-          <w:sz w:val="24"/>
-          <w:szCs w:val="24"/>
-          <w:shd w:val="clear" w:color="auto" w:fill="FFFFFF"/>
-          <w:lang w:val="en-US"/>
-        </w:rPr>
-        <w:t>Speedrun</w:t>
-      </w:r>
-      <w:proofErr w:type="spellEnd"/>
+        <w:t>Tool Assisted Speedrun</w:t>
+      </w:r>
     </w:p>
     <w:p>
       <w:pPr>
@@ -2050,7 +1981,7 @@
           <w:szCs w:val="24"/>
         </w:rPr>
       </w:pPr>
-      <w:bookmarkStart w:id="1" w:name="_Toc453151177"/>
+      <w:bookmarkStart w:id="0" w:name="_Toc453151177"/>
       <w:r>
         <w:rPr>
           <w:rFonts w:ascii="Times New Roman" w:hAnsi="Times New Roman"/>
@@ -2061,7 +1992,7 @@
         <w:lastRenderedPageBreak/>
         <w:t>SUMÁRIO</w:t>
       </w:r>
-      <w:bookmarkEnd w:id="1"/>
+      <w:bookmarkEnd w:id="0"/>
     </w:p>
     <w:p>
       <w:pPr>
@@ -3212,7 +3143,7 @@
         </w:p>
       </w:sdtContent>
     </w:sdt>
-    <w:bookmarkStart w:id="2" w:name="_Toc461806109" w:displacedByCustomXml="prev"/>
+    <w:bookmarkStart w:id="1" w:name="_Toc461806109" w:displacedByCustomXml="prev"/>
     <w:p>
       <w:pPr>
         <w:rPr>
@@ -3252,7 +3183,7 @@
         <w:lastRenderedPageBreak/>
         <w:t>INTRODUÇÃO</w:t>
       </w:r>
-      <w:bookmarkEnd w:id="2"/>
+      <w:bookmarkEnd w:id="1"/>
     </w:p>
     <w:p>
       <w:pPr>
@@ -3344,19 +3275,11 @@
         </w:rPr>
         <w:t xml:space="preserve">obstáculos e </w:t>
       </w:r>
-      <w:proofErr w:type="spellStart"/>
-      <w:r>
-        <w:rPr>
-          <w:rFonts w:ascii="Times New Roman" w:hAnsi="Times New Roman" w:cs="Times New Roman"/>
-        </w:rPr>
-        <w:t>NPC’s</w:t>
-      </w:r>
-      <w:proofErr w:type="spellEnd"/>
-      <w:r>
-        <w:rPr>
-          <w:rFonts w:ascii="Times New Roman" w:hAnsi="Times New Roman" w:cs="Times New Roman"/>
-        </w:rPr>
-        <w:t xml:space="preserve"> (</w:t>
+      <w:r>
+        <w:rPr>
+          <w:rFonts w:ascii="Times New Roman" w:hAnsi="Times New Roman" w:cs="Times New Roman"/>
+        </w:rPr>
+        <w:t>NPC’s (</w:t>
       </w:r>
       <w:r>
         <w:rPr>
@@ -3377,17 +3300,8 @@
           <w:rFonts w:ascii="Times New Roman" w:hAnsi="Times New Roman" w:cs="Times New Roman"/>
           <w:i/>
         </w:rPr>
-        <w:t xml:space="preserve">player </w:t>
-      </w:r>
-      <w:proofErr w:type="spellStart"/>
-      <w:r>
-        <w:rPr>
-          <w:rFonts w:ascii="Times New Roman" w:hAnsi="Times New Roman" w:cs="Times New Roman"/>
-          <w:i/>
-        </w:rPr>
-        <w:t>characters</w:t>
-      </w:r>
-      <w:proofErr w:type="spellEnd"/>
+        <w:t>player characters</w:t>
+      </w:r>
       <w:r>
         <w:rPr>
           <w:rFonts w:ascii="Times New Roman" w:hAnsi="Times New Roman" w:cs="Times New Roman"/>
@@ -4133,7 +4047,6 @@
         </w:rPr>
         <w:t xml:space="preserve"> de acordo com </w:t>
       </w:r>
-      <w:proofErr w:type="spellStart"/>
       <w:r>
         <w:rPr>
           <w:rFonts w:ascii="Times New Roman" w:hAnsi="Times New Roman" w:cs="Times New Roman"/>
@@ -4144,14 +4057,7 @@
         <w:rPr>
           <w:rFonts w:ascii="Times New Roman" w:hAnsi="Times New Roman" w:cs="Times New Roman"/>
         </w:rPr>
-        <w:t>animoto</w:t>
-      </w:r>
-      <w:proofErr w:type="spellEnd"/>
-      <w:r>
-        <w:rPr>
-          <w:rFonts w:ascii="Times New Roman" w:hAnsi="Times New Roman" w:cs="Times New Roman"/>
-        </w:rPr>
-        <w:t xml:space="preserve"> (</w:t>
+        <w:t>animoto (</w:t>
       </w:r>
       <w:r>
         <w:rPr>
@@ -4953,27 +4859,7 @@
           <w:szCs w:val="24"/>
           <w:lang w:eastAsia="pt-BR"/>
         </w:rPr>
-        <w:t xml:space="preserve">Demonstração da utilização de uma base de dados gerada pelo método de </w:t>
-      </w:r>
-      <w:proofErr w:type="spellStart"/>
-      <w:r>
-        <w:rPr>
-          <w:rFonts w:ascii="Times New Roman" w:eastAsia="Times New Roman" w:hAnsi="Times New Roman"/>
-          <w:sz w:val="24"/>
-          <w:szCs w:val="24"/>
-          <w:lang w:eastAsia="pt-BR"/>
-        </w:rPr>
-        <w:t>backtracking</w:t>
-      </w:r>
-      <w:proofErr w:type="spellEnd"/>
-      <w:r>
-        <w:rPr>
-          <w:rFonts w:ascii="Times New Roman" w:eastAsia="Times New Roman" w:hAnsi="Times New Roman"/>
-          <w:sz w:val="24"/>
-          <w:szCs w:val="24"/>
-          <w:lang w:eastAsia="pt-BR"/>
-        </w:rPr>
-        <w:t xml:space="preserve"> para o treinamento de árvores de decisão;</w:t>
+        <w:t>Demonstração da utilização de uma base de dados gerada pelo método de backtracking para o treinamento de árvores de decisão;</w:t>
       </w:r>
     </w:p>
     <w:p>
@@ -5439,7 +5325,7 @@
           <w:lang w:eastAsia="pt-BR"/>
         </w:rPr>
       </w:pPr>
-      <w:bookmarkStart w:id="3" w:name="_Toc461806110"/>
+      <w:bookmarkStart w:id="2" w:name="_Toc461806110"/>
       <w:r>
         <w:rPr>
           <w:rFonts w:ascii="Times New Roman" w:eastAsia="Times New Roman" w:hAnsi="Times New Roman"/>
@@ -5461,7 +5347,7 @@
         </w:rPr>
         <w:t>NCIA ARTIFICIAL EM JOGOS</w:t>
       </w:r>
-      <w:bookmarkEnd w:id="3"/>
+      <w:bookmarkEnd w:id="2"/>
     </w:p>
     <w:p>
       <w:pPr>
@@ -6261,7 +6147,7 @@
           <w:szCs w:val="24"/>
         </w:rPr>
       </w:pPr>
-      <w:bookmarkStart w:id="4" w:name="_Toc461806111"/>
+      <w:bookmarkStart w:id="3" w:name="_Toc461806111"/>
       <w:r>
         <w:rPr>
           <w:rFonts w:ascii="Times New Roman" w:hAnsi="Times New Roman"/>
@@ -6272,7 +6158,7 @@
         <w:lastRenderedPageBreak/>
         <w:t>Métodos de Classificação</w:t>
       </w:r>
-      <w:bookmarkEnd w:id="4"/>
+      <w:bookmarkEnd w:id="3"/>
     </w:p>
     <w:p>
       <w:pPr>
@@ -6914,67 +6800,7 @@
           <w:sz w:val="24"/>
           <w:szCs w:val="24"/>
         </w:rPr>
-        <w:t xml:space="preserve">Jornal </w:t>
-      </w:r>
-      <w:proofErr w:type="spellStart"/>
-      <w:r>
-        <w:rPr>
-          <w:rFonts w:ascii="Times New Roman" w:hAnsi="Times New Roman"/>
-          <w:i/>
-          <w:sz w:val="24"/>
-          <w:szCs w:val="24"/>
-        </w:rPr>
-        <w:t>of</w:t>
-      </w:r>
-      <w:proofErr w:type="spellEnd"/>
-      <w:r>
-        <w:rPr>
-          <w:rFonts w:ascii="Times New Roman" w:hAnsi="Times New Roman"/>
-          <w:i/>
-          <w:sz w:val="24"/>
-          <w:szCs w:val="24"/>
-        </w:rPr>
-        <w:t xml:space="preserve"> </w:t>
-      </w:r>
-      <w:proofErr w:type="spellStart"/>
-      <w:r>
-        <w:rPr>
-          <w:rFonts w:ascii="Times New Roman" w:hAnsi="Times New Roman"/>
-          <w:i/>
-          <w:sz w:val="24"/>
-          <w:szCs w:val="24"/>
-        </w:rPr>
-        <w:t>Convergence</w:t>
-      </w:r>
-      <w:proofErr w:type="spellEnd"/>
-      <w:r>
-        <w:rPr>
-          <w:rFonts w:ascii="Times New Roman" w:hAnsi="Times New Roman"/>
-          <w:i/>
-          <w:sz w:val="24"/>
-          <w:szCs w:val="24"/>
-        </w:rPr>
-        <w:t xml:space="preserve"> </w:t>
-      </w:r>
-      <w:proofErr w:type="spellStart"/>
-      <w:r>
-        <w:rPr>
-          <w:rFonts w:ascii="Times New Roman" w:hAnsi="Times New Roman"/>
-          <w:i/>
-          <w:sz w:val="24"/>
-          <w:szCs w:val="24"/>
-        </w:rPr>
-        <w:t>Information</w:t>
-      </w:r>
-      <w:proofErr w:type="spellEnd"/>
-      <w:r>
-        <w:rPr>
-          <w:rFonts w:ascii="Times New Roman" w:hAnsi="Times New Roman"/>
-          <w:i/>
-          <w:sz w:val="24"/>
-          <w:szCs w:val="24"/>
-        </w:rPr>
-        <w:t xml:space="preserve"> Technology</w:t>
+        <w:t>Jornal of Convergence Information Technology</w:t>
       </w:r>
       <w:r>
         <w:rPr>
@@ -7173,7 +6999,7 @@
           <w:szCs w:val="24"/>
         </w:rPr>
       </w:pPr>
-      <w:bookmarkStart w:id="5" w:name="_Toc461806117"/>
+      <w:bookmarkStart w:id="4" w:name="_Toc461806117"/>
       <w:r>
         <w:rPr>
           <w:rFonts w:ascii="Times New Roman" w:hAnsi="Times New Roman"/>
@@ -7184,7 +7010,7 @@
         <w:lastRenderedPageBreak/>
         <w:t>Árvores de Decisão</w:t>
       </w:r>
-      <w:bookmarkEnd w:id="5"/>
+      <w:bookmarkEnd w:id="4"/>
     </w:p>
     <w:p>
       <w:pPr>
@@ -7314,7 +7140,7 @@
           <w:szCs w:val="24"/>
         </w:rPr>
       </w:pPr>
-      <w:bookmarkStart w:id="6" w:name="_Toc461806118"/>
+      <w:bookmarkStart w:id="5" w:name="_Toc461806118"/>
       <w:r>
         <w:rPr>
           <w:rFonts w:ascii="Times New Roman" w:hAnsi="Times New Roman"/>
@@ -7325,7 +7151,7 @@
         <w:lastRenderedPageBreak/>
         <w:t>Função de Entropia</w:t>
       </w:r>
-      <w:bookmarkEnd w:id="6"/>
+      <w:bookmarkEnd w:id="5"/>
     </w:p>
     <w:p>
       <w:pPr>
@@ -7360,19 +7186,22 @@
           <w:szCs w:val="24"/>
           <w:lang w:val="en-US" w:eastAsia="pt-BR"/>
         </w:rPr>
-        <w:t xml:space="preserve">A </w:t>
-      </w:r>
-      <w:proofErr w:type="spellStart"/>
-      <w:r>
+        <w:t>A função de entropia…</w:t>
+      </w:r>
+    </w:p>
+    <w:p>
+      <w:pPr>
+        <w:shd w:val="clear" w:color="auto" w:fill="FFFFFF"/>
+        <w:suppressAutoHyphens w:val="0"/>
+        <w:spacing w:line="240" w:lineRule="auto"/>
+        <w:ind w:firstLine="706"/>
         <w:rPr>
           <w:rFonts w:ascii="Times New Roman" w:eastAsia="Times New Roman" w:hAnsi="Times New Roman"/>
           <w:sz w:val="24"/>
           <w:szCs w:val="24"/>
           <w:lang w:val="en-US" w:eastAsia="pt-BR"/>
         </w:rPr>
-        <w:t>função</w:t>
-      </w:r>
-      <w:proofErr w:type="spellEnd"/>
+      </w:pPr>
       <w:r>
         <w:rPr>
           <w:rFonts w:ascii="Times New Roman" w:eastAsia="Times New Roman" w:hAnsi="Times New Roman"/>
@@ -7380,28 +7209,10 @@
           <w:szCs w:val="24"/>
           <w:lang w:val="en-US" w:eastAsia="pt-BR"/>
         </w:rPr>
-        <w:t xml:space="preserve"> de </w:t>
-      </w:r>
-      <w:proofErr w:type="spellStart"/>
-      <w:r>
-        <w:rPr>
-          <w:rFonts w:ascii="Times New Roman" w:eastAsia="Times New Roman" w:hAnsi="Times New Roman"/>
-          <w:sz w:val="24"/>
-          <w:szCs w:val="24"/>
-          <w:lang w:val="en-US" w:eastAsia="pt-BR"/>
-        </w:rPr>
-        <w:t>entropia</w:t>
-      </w:r>
-      <w:proofErr w:type="spellEnd"/>
-      <w:r>
-        <w:rPr>
-          <w:rFonts w:ascii="Times New Roman" w:eastAsia="Times New Roman" w:hAnsi="Times New Roman"/>
-          <w:sz w:val="24"/>
-          <w:szCs w:val="24"/>
-          <w:lang w:val="en-US" w:eastAsia="pt-BR"/>
-        </w:rPr>
-        <w:t>…</w:t>
-      </w:r>
+        <w:t>http://www.isw.rwth-aachen.de/bock/Publikationen/A38-Bock-ProbabModelsinCluster-CSDA-1996.pdf</w:t>
+      </w:r>
+      <w:bookmarkStart w:id="6" w:name="_GoBack"/>
+      <w:bookmarkEnd w:id="6"/>
     </w:p>
     <w:p>
       <w:pPr>
@@ -7948,6 +7759,7 @@
           <w:bCs/>
           <w:lang w:val="en-US"/>
         </w:rPr>
+        <w:lastRenderedPageBreak/>
         <w:br w:type="page"/>
       </w:r>
     </w:p>
@@ -8003,27 +7815,7 @@
           <w:szCs w:val="24"/>
           <w:lang w:val="en-US"/>
         </w:rPr>
-        <w:t xml:space="preserve">STANLEY, Kenneth O.; MIIKKULAINEN, </w:t>
-      </w:r>
-      <w:proofErr w:type="spellStart"/>
-      <w:r>
-        <w:rPr>
-          <w:rFonts w:ascii="Times New Roman" w:hAnsi="Times New Roman"/>
-          <w:sz w:val="24"/>
-          <w:szCs w:val="24"/>
-          <w:lang w:val="en-US"/>
-        </w:rPr>
-        <w:t>Risto</w:t>
-      </w:r>
-      <w:proofErr w:type="spellEnd"/>
-      <w:r>
-        <w:rPr>
-          <w:rFonts w:ascii="Times New Roman" w:hAnsi="Times New Roman"/>
-          <w:sz w:val="24"/>
-          <w:szCs w:val="24"/>
-          <w:lang w:val="en-US"/>
-        </w:rPr>
-        <w:t xml:space="preserve">. </w:t>
+        <w:t xml:space="preserve">STANLEY, Kenneth O.; MIIKKULAINEN, Risto. </w:t>
       </w:r>
       <w:r>
         <w:rPr>
@@ -8053,7 +7845,6 @@
         </w:rPr>
         <w:t xml:space="preserve"> </w:t>
       </w:r>
-      <w:proofErr w:type="spellStart"/>
       <w:r>
         <w:rPr>
           <w:rFonts w:ascii="Times New Roman" w:hAnsi="Times New Roman"/>
@@ -8063,27 +7854,15 @@
         </w:rPr>
         <w:t>Disponível</w:t>
       </w:r>
-      <w:proofErr w:type="spellEnd"/>
-      <w:r>
-        <w:rPr>
-          <w:rFonts w:ascii="Times New Roman" w:hAnsi="Times New Roman"/>
-          <w:sz w:val="24"/>
-          <w:szCs w:val="24"/>
-          <w:lang w:val="en-US"/>
-        </w:rPr>
-        <w:t xml:space="preserve"> </w:t>
-      </w:r>
-      <w:proofErr w:type="spellStart"/>
-      <w:r>
-        <w:rPr>
-          <w:rFonts w:ascii="Times New Roman" w:hAnsi="Times New Roman"/>
-          <w:sz w:val="24"/>
-          <w:szCs w:val="24"/>
-          <w:lang w:val="en-US"/>
-        </w:rPr>
-        <w:t>em</w:t>
-      </w:r>
-      <w:proofErr w:type="spellEnd"/>
+      <w:r>
+        <w:rPr>
+          <w:rFonts w:ascii="Times New Roman" w:hAnsi="Times New Roman"/>
+          <w:sz w:val="24"/>
+          <w:szCs w:val="24"/>
+          <w:lang w:val="en-US"/>
+        </w:rPr>
+        <w:t xml:space="preserve"> em</w:t>
+      </w:r>
       <w:r>
         <w:rPr>
           <w:rFonts w:ascii="Times New Roman" w:hAnsi="Times New Roman"/>
@@ -8277,59 +8056,8 @@
           <w:szCs w:val="24"/>
           <w:lang w:val="en-US"/>
         </w:rPr>
-        <w:t xml:space="preserve"> </w:t>
-      </w:r>
-      <w:proofErr w:type="gramStart"/>
-      <w:r>
-        <w:rPr>
-          <w:rFonts w:ascii="Times New Roman" w:hAnsi="Times New Roman"/>
-          <w:sz w:val="24"/>
-          <w:szCs w:val="24"/>
-          <w:lang w:val="en-US"/>
-        </w:rPr>
-        <w:t>8</w:t>
-      </w:r>
-      <w:proofErr w:type="gramEnd"/>
-      <w:r>
-        <w:rPr>
-          <w:rFonts w:ascii="Times New Roman" w:hAnsi="Times New Roman"/>
-          <w:sz w:val="24"/>
-          <w:szCs w:val="24"/>
-          <w:lang w:val="en-US"/>
-        </w:rPr>
-        <w:t xml:space="preserve"> p. </w:t>
-      </w:r>
-      <w:proofErr w:type="spellStart"/>
-      <w:r>
-        <w:rPr>
-          <w:rFonts w:ascii="Times New Roman" w:hAnsi="Times New Roman"/>
-          <w:sz w:val="24"/>
-          <w:szCs w:val="24"/>
-          <w:lang w:val="en-US"/>
-        </w:rPr>
-        <w:t>Disponível</w:t>
-      </w:r>
-      <w:proofErr w:type="spellEnd"/>
-      <w:r>
-        <w:rPr>
-          <w:rFonts w:ascii="Times New Roman" w:hAnsi="Times New Roman"/>
-          <w:sz w:val="24"/>
-          <w:szCs w:val="24"/>
-          <w:lang w:val="en-US"/>
-        </w:rPr>
-        <w:t xml:space="preserve"> </w:t>
-      </w:r>
-      <w:proofErr w:type="spellStart"/>
-      <w:r>
-        <w:rPr>
-          <w:rFonts w:ascii="Times New Roman" w:hAnsi="Times New Roman"/>
-          <w:sz w:val="24"/>
-          <w:szCs w:val="24"/>
-          <w:lang w:val="en-US"/>
-        </w:rPr>
-        <w:t>em</w:t>
-      </w:r>
-      <w:proofErr w:type="spellEnd"/>
+        <w:t xml:space="preserve"> 8 p. Disponível em</w:t>
+      </w:r>
       <w:r>
         <w:rPr>
           <w:rFonts w:ascii="Times New Roman" w:hAnsi="Times New Roman"/>
@@ -8419,7 +8147,6 @@
         </w:rPr>
         <w:t xml:space="preserve"> </w:t>
       </w:r>
-      <w:proofErr w:type="spellStart"/>
       <w:r>
         <w:rPr>
           <w:rFonts w:ascii="Times New Roman" w:hAnsi="Times New Roman"/>
@@ -8429,35 +8156,14 @@
         </w:rPr>
         <w:t>Disponível</w:t>
       </w:r>
-      <w:proofErr w:type="spellEnd"/>
-      <w:r>
-        <w:rPr>
-          <w:rFonts w:ascii="Times New Roman" w:hAnsi="Times New Roman"/>
-          <w:sz w:val="24"/>
-          <w:szCs w:val="24"/>
-          <w:lang w:val="en-US"/>
-        </w:rPr>
-        <w:t xml:space="preserve"> </w:t>
-      </w:r>
-      <w:proofErr w:type="spellStart"/>
-      <w:r>
-        <w:rPr>
-          <w:rFonts w:ascii="Times New Roman" w:hAnsi="Times New Roman"/>
-          <w:sz w:val="24"/>
-          <w:szCs w:val="24"/>
-          <w:lang w:val="en-US"/>
-        </w:rPr>
-        <w:t>em</w:t>
-      </w:r>
-      <w:proofErr w:type="spellEnd"/>
-      <w:r>
-        <w:rPr>
-          <w:rFonts w:ascii="Times New Roman" w:hAnsi="Times New Roman"/>
-          <w:sz w:val="24"/>
-          <w:szCs w:val="24"/>
-          <w:lang w:val="en-US"/>
-        </w:rPr>
-        <w:t>: &lt;</w:t>
+      <w:r>
+        <w:rPr>
+          <w:rFonts w:ascii="Times New Roman" w:hAnsi="Times New Roman"/>
+          <w:sz w:val="24"/>
+          <w:szCs w:val="24"/>
+          <w:lang w:val="en-US"/>
+        </w:rPr>
+        <w:t xml:space="preserve"> em: &lt;</w:t>
       </w:r>
       <w:hyperlink r:id="rId16" w:history="1">
         <w:r>
@@ -8499,27 +8205,7 @@
           <w:szCs w:val="24"/>
           <w:lang w:val="en-US"/>
         </w:rPr>
-        <w:t xml:space="preserve">GHADERI, </w:t>
-      </w:r>
-      <w:proofErr w:type="spellStart"/>
-      <w:r>
-        <w:rPr>
-          <w:rFonts w:ascii="Times New Roman" w:hAnsi="Times New Roman"/>
-          <w:sz w:val="24"/>
-          <w:szCs w:val="24"/>
-          <w:lang w:val="en-US"/>
-        </w:rPr>
-        <w:t>Hojjat</w:t>
-      </w:r>
-      <w:proofErr w:type="spellEnd"/>
-      <w:r>
-        <w:rPr>
-          <w:rFonts w:ascii="Times New Roman" w:hAnsi="Times New Roman"/>
-          <w:sz w:val="24"/>
-          <w:szCs w:val="24"/>
-          <w:lang w:val="en-US"/>
-        </w:rPr>
-        <w:t xml:space="preserve">. </w:t>
+        <w:t xml:space="preserve">GHADERI, Hojjat. </w:t>
       </w:r>
       <w:r>
         <w:rPr>
@@ -8586,27 +8272,7 @@
           <w:szCs w:val="24"/>
           <w:lang w:val="en-US"/>
         </w:rPr>
-        <w:t xml:space="preserve">. </w:t>
-      </w:r>
-      <w:proofErr w:type="gramStart"/>
-      <w:r>
-        <w:rPr>
-          <w:rFonts w:ascii="Times New Roman" w:hAnsi="Times New Roman"/>
-          <w:sz w:val="24"/>
-          <w:szCs w:val="24"/>
-          <w:lang w:val="en-US"/>
-        </w:rPr>
-        <w:t>5</w:t>
-      </w:r>
-      <w:proofErr w:type="gramEnd"/>
-      <w:r>
-        <w:rPr>
-          <w:rFonts w:ascii="Times New Roman" w:hAnsi="Times New Roman"/>
-          <w:sz w:val="24"/>
-          <w:szCs w:val="24"/>
-          <w:lang w:val="en-US"/>
-        </w:rPr>
-        <w:t xml:space="preserve"> cap</w:t>
+        <w:t>. 5 cap</w:t>
       </w:r>
       <w:r>
         <w:rPr>
@@ -8624,39 +8290,8 @@
           <w:szCs w:val="24"/>
           <w:lang w:val="en-US"/>
         </w:rPr>
-        <w:t xml:space="preserve">. </w:t>
-      </w:r>
-      <w:proofErr w:type="spellStart"/>
-      <w:r>
-        <w:rPr>
-          <w:rFonts w:ascii="Times New Roman" w:hAnsi="Times New Roman"/>
-          <w:sz w:val="24"/>
-          <w:szCs w:val="24"/>
-          <w:lang w:val="en-US"/>
-        </w:rPr>
-        <w:t>Disponível</w:t>
-      </w:r>
-      <w:proofErr w:type="spellEnd"/>
-      <w:r>
-        <w:rPr>
-          <w:rFonts w:ascii="Times New Roman" w:hAnsi="Times New Roman"/>
-          <w:sz w:val="24"/>
-          <w:szCs w:val="24"/>
-          <w:lang w:val="en-US"/>
-        </w:rPr>
-        <w:t xml:space="preserve"> </w:t>
-      </w:r>
-      <w:proofErr w:type="spellStart"/>
-      <w:r>
-        <w:rPr>
-          <w:rFonts w:ascii="Times New Roman" w:hAnsi="Times New Roman"/>
-          <w:sz w:val="24"/>
-          <w:szCs w:val="24"/>
-          <w:lang w:val="en-US"/>
-        </w:rPr>
-        <w:t>em</w:t>
-      </w:r>
-      <w:proofErr w:type="spellEnd"/>
+        <w:t>. Disponível em</w:t>
+      </w:r>
       <w:r>
         <w:rPr>
           <w:rFonts w:ascii="Times New Roman" w:hAnsi="Times New Roman"/>
@@ -8902,27 +8537,7 @@
           <w:szCs w:val="24"/>
           <w:lang w:val="en-US"/>
         </w:rPr>
-        <w:t xml:space="preserve">AGGARWAL, </w:t>
-      </w:r>
-      <w:proofErr w:type="spellStart"/>
-      <w:r>
-        <w:rPr>
-          <w:rFonts w:ascii="Times New Roman" w:hAnsi="Times New Roman"/>
-          <w:sz w:val="24"/>
-          <w:szCs w:val="24"/>
-          <w:lang w:val="en-US"/>
-        </w:rPr>
-        <w:t>Charu</w:t>
-      </w:r>
-      <w:proofErr w:type="spellEnd"/>
-      <w:r>
-        <w:rPr>
-          <w:rFonts w:ascii="Times New Roman" w:hAnsi="Times New Roman"/>
-          <w:sz w:val="24"/>
-          <w:szCs w:val="24"/>
-          <w:lang w:val="en-US"/>
-        </w:rPr>
-        <w:t xml:space="preserve"> C. </w:t>
+        <w:t xml:space="preserve">AGGARWAL, Charu C. </w:t>
       </w:r>
       <w:r>
         <w:rPr>
@@ -8971,37 +8586,15 @@
         </w:rPr>
         <w:t xml:space="preserve">orktown Heights, New York, USA. </w:t>
       </w:r>
-      <w:proofErr w:type="spellStart"/>
-      <w:r>
-        <w:rPr>
-          <w:rFonts w:ascii="Times New Roman" w:hAnsi="Times New Roman"/>
-          <w:sz w:val="24"/>
-          <w:szCs w:val="24"/>
-          <w:lang w:val="en-US"/>
-        </w:rPr>
-        <w:t>Disponível</w:t>
-      </w:r>
-      <w:proofErr w:type="spellEnd"/>
-      <w:r>
-        <w:rPr>
-          <w:rFonts w:ascii="Times New Roman" w:hAnsi="Times New Roman"/>
-          <w:sz w:val="24"/>
-          <w:szCs w:val="24"/>
-          <w:lang w:val="en-US"/>
-        </w:rPr>
-        <w:t xml:space="preserve"> </w:t>
-      </w:r>
-      <w:proofErr w:type="spellStart"/>
-      <w:r>
-        <w:rPr>
-          <w:rFonts w:ascii="Times New Roman" w:hAnsi="Times New Roman"/>
-          <w:sz w:val="24"/>
-          <w:szCs w:val="24"/>
-          <w:lang w:val="en-US"/>
-        </w:rPr>
-        <w:t>em</w:t>
-      </w:r>
-      <w:proofErr w:type="spellEnd"/>
+      <w:r>
+        <w:rPr>
+          <w:rFonts w:ascii="Times New Roman" w:hAnsi="Times New Roman"/>
+          <w:sz w:val="24"/>
+          <w:szCs w:val="24"/>
+          <w:lang w:val="en-US"/>
+        </w:rPr>
+        <w:t>Disponível em</w:t>
+      </w:r>
       <w:r>
         <w:rPr>
           <w:rFonts w:ascii="Times New Roman" w:hAnsi="Times New Roman"/>
@@ -9092,37 +8685,15 @@
         </w:rPr>
         <w:t xml:space="preserve"> </w:t>
       </w:r>
-      <w:proofErr w:type="spellStart"/>
-      <w:r>
-        <w:rPr>
-          <w:rFonts w:ascii="Times New Roman" w:hAnsi="Times New Roman"/>
-          <w:sz w:val="24"/>
-          <w:szCs w:val="24"/>
-          <w:lang w:val="en-US"/>
-        </w:rPr>
-        <w:t>Disponível</w:t>
-      </w:r>
-      <w:proofErr w:type="spellEnd"/>
-      <w:r>
-        <w:rPr>
-          <w:rFonts w:ascii="Times New Roman" w:hAnsi="Times New Roman"/>
-          <w:sz w:val="24"/>
-          <w:szCs w:val="24"/>
-          <w:lang w:val="en-US"/>
-        </w:rPr>
-        <w:t xml:space="preserve"> </w:t>
-      </w:r>
-      <w:proofErr w:type="spellStart"/>
-      <w:r>
-        <w:rPr>
-          <w:rFonts w:ascii="Times New Roman" w:hAnsi="Times New Roman"/>
-          <w:sz w:val="24"/>
-          <w:szCs w:val="24"/>
-          <w:lang w:val="en-US"/>
-        </w:rPr>
-        <w:t>em</w:t>
-      </w:r>
-      <w:proofErr w:type="spellEnd"/>
+      <w:r>
+        <w:rPr>
+          <w:rFonts w:ascii="Times New Roman" w:hAnsi="Times New Roman"/>
+          <w:sz w:val="24"/>
+          <w:szCs w:val="24"/>
+          <w:lang w:val="en-US"/>
+        </w:rPr>
+        <w:t>Disponível em</w:t>
+      </w:r>
       <w:r>
         <w:rPr>
           <w:rFonts w:ascii="Times New Roman" w:hAnsi="Times New Roman"/>
@@ -9202,67 +8773,7 @@
           <w:szCs w:val="24"/>
           <w:lang w:val="en-US"/>
         </w:rPr>
-        <w:t xml:space="preserve"> Department of Computer </w:t>
-      </w:r>
-      <w:proofErr w:type="spellStart"/>
-      <w:r>
-        <w:rPr>
-          <w:rFonts w:ascii="Times New Roman" w:hAnsi="Times New Roman"/>
-          <w:sz w:val="24"/>
-          <w:szCs w:val="24"/>
-          <w:lang w:val="en-US"/>
-        </w:rPr>
-        <w:t>Engeneering</w:t>
-      </w:r>
-      <w:proofErr w:type="spellEnd"/>
-      <w:r>
-        <w:rPr>
-          <w:rFonts w:ascii="Times New Roman" w:hAnsi="Times New Roman"/>
-          <w:sz w:val="24"/>
-          <w:szCs w:val="24"/>
-          <w:lang w:val="en-US"/>
-        </w:rPr>
-        <w:t xml:space="preserve">, Iran University of Science &amp; Technology, Tehran, Iran, 2009. </w:t>
-      </w:r>
-      <w:proofErr w:type="spellStart"/>
-      <w:r>
-        <w:rPr>
-          <w:rFonts w:ascii="Times New Roman" w:hAnsi="Times New Roman"/>
-          <w:sz w:val="24"/>
-          <w:szCs w:val="24"/>
-          <w:lang w:val="en-US"/>
-        </w:rPr>
-        <w:t>Disponível</w:t>
-      </w:r>
-      <w:proofErr w:type="spellEnd"/>
-      <w:r>
-        <w:rPr>
-          <w:rFonts w:ascii="Times New Roman" w:hAnsi="Times New Roman"/>
-          <w:sz w:val="24"/>
-          <w:szCs w:val="24"/>
-          <w:lang w:val="en-US"/>
-        </w:rPr>
-        <w:t xml:space="preserve"> </w:t>
-      </w:r>
-      <w:proofErr w:type="spellStart"/>
-      <w:r>
-        <w:rPr>
-          <w:rFonts w:ascii="Times New Roman" w:hAnsi="Times New Roman"/>
-          <w:sz w:val="24"/>
-          <w:szCs w:val="24"/>
-          <w:lang w:val="en-US"/>
-        </w:rPr>
-        <w:t>em</w:t>
-      </w:r>
-      <w:proofErr w:type="spellEnd"/>
-      <w:r>
-        <w:rPr>
-          <w:rFonts w:ascii="Times New Roman" w:hAnsi="Times New Roman"/>
-          <w:sz w:val="24"/>
-          <w:szCs w:val="24"/>
-          <w:lang w:val="en-US"/>
-        </w:rPr>
-        <w:t>: &lt;</w:t>
+        <w:t xml:space="preserve"> Department of Computer Engeneering, Iran University of Science &amp; Technology, Tehran, Iran, 2009. Disponível em: &lt;</w:t>
       </w:r>
       <w:hyperlink r:id="rId21" w:history="1">
         <w:r>
@@ -9369,7 +8880,7 @@
 </file>
 
 <file path=word/endnotes.xml><?xml version="1.0" encoding="utf-8"?>
-<w:endnotes xmlns:wpc="http://schemas.microsoft.com/office/word/2010/wordprocessingCanvas" xmlns:mc="http://schemas.openxmlformats.org/markup-compatibility/2006" xmlns:o="urn:schemas-microsoft-com:office:office" xmlns:r="http://schemas.openxmlformats.org/officeDocument/2006/relationships" xmlns:m="http://schemas.openxmlformats.org/officeDocument/2006/math" xmlns:v="urn:schemas-microsoft-com:vml" xmlns:wp14="http://schemas.microsoft.com/office/word/2010/wordprocessingDrawing" xmlns:wp="http://schemas.openxmlformats.org/drawingml/2006/wordprocessingDrawing" xmlns:w10="urn:schemas-microsoft-com:office:word" xmlns:w="http://schemas.openxmlformats.org/wordprocessingml/2006/main" xmlns:w14="http://schemas.microsoft.com/office/word/2010/wordml" xmlns:w15="http://schemas.microsoft.com/office/word/2012/wordml" xmlns:wpg="http://schemas.microsoft.com/office/word/2010/wordprocessingGroup" xmlns:wpi="http://schemas.microsoft.com/office/word/2010/wordprocessingInk" xmlns:wne="http://schemas.microsoft.com/office/word/2006/wordml" xmlns:wps="http://schemas.microsoft.com/office/word/2010/wordprocessingShape" mc:Ignorable="w14 w15 wp14">
+<w:endnotes xmlns:wpc="http://schemas.microsoft.com/office/word/2010/wordprocessingCanvas" xmlns:cx="http://schemas.microsoft.com/office/drawing/2014/chartex" xmlns:cx1="http://schemas.microsoft.com/office/drawing/2015/9/8/chartex" xmlns:cx2="http://schemas.microsoft.com/office/drawing/2015/10/21/chartex" xmlns:mc="http://schemas.openxmlformats.org/markup-compatibility/2006" xmlns:o="urn:schemas-microsoft-com:office:office" xmlns:r="http://schemas.openxmlformats.org/officeDocument/2006/relationships" xmlns:m="http://schemas.openxmlformats.org/officeDocument/2006/math" xmlns:v="urn:schemas-microsoft-com:vml" xmlns:wp14="http://schemas.microsoft.com/office/word/2010/wordprocessingDrawing" xmlns:wp="http://schemas.openxmlformats.org/drawingml/2006/wordprocessingDrawing" xmlns:w10="urn:schemas-microsoft-com:office:word" xmlns:w="http://schemas.openxmlformats.org/wordprocessingml/2006/main" xmlns:w14="http://schemas.microsoft.com/office/word/2010/wordml" xmlns:w15="http://schemas.microsoft.com/office/word/2012/wordml" xmlns:w16se="http://schemas.microsoft.com/office/word/2015/wordml/symex" xmlns:wpg="http://schemas.microsoft.com/office/word/2010/wordprocessingGroup" xmlns:wpi="http://schemas.microsoft.com/office/word/2010/wordprocessingInk" xmlns:wne="http://schemas.microsoft.com/office/word/2006/wordml" xmlns:wps="http://schemas.microsoft.com/office/word/2010/wordprocessingShape" mc:Ignorable="w14 w15 w16se wp14">
   <w:endnote w:type="separator" w:id="-1">
     <w:p>
       <w:pPr>
@@ -9394,7 +8905,7 @@
 </file>
 
 <file path=word/footnotes.xml><?xml version="1.0" encoding="utf-8"?>
-<w:footnotes xmlns:wpc="http://schemas.microsoft.com/office/word/2010/wordprocessingCanvas" xmlns:mc="http://schemas.openxmlformats.org/markup-compatibility/2006" xmlns:o="urn:schemas-microsoft-com:office:office" xmlns:r="http://schemas.openxmlformats.org/officeDocument/2006/relationships" xmlns:m="http://schemas.openxmlformats.org/officeDocument/2006/math" xmlns:v="urn:schemas-microsoft-com:vml" xmlns:wp14="http://schemas.microsoft.com/office/word/2010/wordprocessingDrawing" xmlns:wp="http://schemas.openxmlformats.org/drawingml/2006/wordprocessingDrawing" xmlns:w10="urn:schemas-microsoft-com:office:word" xmlns:w="http://schemas.openxmlformats.org/wordprocessingml/2006/main" xmlns:w14="http://schemas.microsoft.com/office/word/2010/wordml" xmlns:w15="http://schemas.microsoft.com/office/word/2012/wordml" xmlns:wpg="http://schemas.microsoft.com/office/word/2010/wordprocessingGroup" xmlns:wpi="http://schemas.microsoft.com/office/word/2010/wordprocessingInk" xmlns:wne="http://schemas.microsoft.com/office/word/2006/wordml" xmlns:wps="http://schemas.microsoft.com/office/word/2010/wordprocessingShape" mc:Ignorable="w14 w15 wp14">
+<w:footnotes xmlns:wpc="http://schemas.microsoft.com/office/word/2010/wordprocessingCanvas" xmlns:cx="http://schemas.microsoft.com/office/drawing/2014/chartex" xmlns:cx1="http://schemas.microsoft.com/office/drawing/2015/9/8/chartex" xmlns:cx2="http://schemas.microsoft.com/office/drawing/2015/10/21/chartex" xmlns:mc="http://schemas.openxmlformats.org/markup-compatibility/2006" xmlns:o="urn:schemas-microsoft-com:office:office" xmlns:r="http://schemas.openxmlformats.org/officeDocument/2006/relationships" xmlns:m="http://schemas.openxmlformats.org/officeDocument/2006/math" xmlns:v="urn:schemas-microsoft-com:vml" xmlns:wp14="http://schemas.microsoft.com/office/word/2010/wordprocessingDrawing" xmlns:wp="http://schemas.openxmlformats.org/drawingml/2006/wordprocessingDrawing" xmlns:w10="urn:schemas-microsoft-com:office:word" xmlns:w="http://schemas.openxmlformats.org/wordprocessingml/2006/main" xmlns:w14="http://schemas.microsoft.com/office/word/2010/wordml" xmlns:w15="http://schemas.microsoft.com/office/word/2012/wordml" xmlns:w16se="http://schemas.microsoft.com/office/word/2015/wordml/symex" xmlns:wpg="http://schemas.microsoft.com/office/word/2010/wordprocessingGroup" xmlns:wpi="http://schemas.microsoft.com/office/word/2010/wordprocessingInk" xmlns:wne="http://schemas.microsoft.com/office/word/2006/wordml" xmlns:wps="http://schemas.microsoft.com/office/word/2010/wordprocessingShape" mc:Ignorable="w14 w15 w16se wp14">
   <w:footnote w:type="separator" w:id="-1">
     <w:p>
       <w:pPr>
@@ -9510,7 +9021,7 @@
 </file>
 
 <file path=word/header1.xml><?xml version="1.0" encoding="utf-8"?>
-<w:hdr xmlns:wpc="http://schemas.microsoft.com/office/word/2010/wordprocessingCanvas" xmlns:mc="http://schemas.openxmlformats.org/markup-compatibility/2006" xmlns:o="urn:schemas-microsoft-com:office:office" xmlns:r="http://schemas.openxmlformats.org/officeDocument/2006/relationships" xmlns:m="http://schemas.openxmlformats.org/officeDocument/2006/math" xmlns:v="urn:schemas-microsoft-com:vml" xmlns:wp14="http://schemas.microsoft.com/office/word/2010/wordprocessingDrawing" xmlns:wp="http://schemas.openxmlformats.org/drawingml/2006/wordprocessingDrawing" xmlns:w10="urn:schemas-microsoft-com:office:word" xmlns:w="http://schemas.openxmlformats.org/wordprocessingml/2006/main" xmlns:w14="http://schemas.microsoft.com/office/word/2010/wordml" xmlns:w15="http://schemas.microsoft.com/office/word/2012/wordml" xmlns:wpg="http://schemas.microsoft.com/office/word/2010/wordprocessingGroup" xmlns:wpi="http://schemas.microsoft.com/office/word/2010/wordprocessingInk" xmlns:wne="http://schemas.microsoft.com/office/word/2006/wordml" xmlns:wps="http://schemas.microsoft.com/office/word/2010/wordprocessingShape" mc:Ignorable="w14 w15 wp14">
+<w:hdr xmlns:wpc="http://schemas.microsoft.com/office/word/2010/wordprocessingCanvas" xmlns:cx="http://schemas.microsoft.com/office/drawing/2014/chartex" xmlns:cx1="http://schemas.microsoft.com/office/drawing/2015/9/8/chartex" xmlns:cx2="http://schemas.microsoft.com/office/drawing/2015/10/21/chartex" xmlns:mc="http://schemas.openxmlformats.org/markup-compatibility/2006" xmlns:o="urn:schemas-microsoft-com:office:office" xmlns:r="http://schemas.openxmlformats.org/officeDocument/2006/relationships" xmlns:m="http://schemas.openxmlformats.org/officeDocument/2006/math" xmlns:v="urn:schemas-microsoft-com:vml" xmlns:wp14="http://schemas.microsoft.com/office/word/2010/wordprocessingDrawing" xmlns:wp="http://schemas.openxmlformats.org/drawingml/2006/wordprocessingDrawing" xmlns:w10="urn:schemas-microsoft-com:office:word" xmlns:w="http://schemas.openxmlformats.org/wordprocessingml/2006/main" xmlns:w14="http://schemas.microsoft.com/office/word/2010/wordml" xmlns:w15="http://schemas.microsoft.com/office/word/2012/wordml" xmlns:w16se="http://schemas.microsoft.com/office/word/2015/wordml/symex" xmlns:wpg="http://schemas.microsoft.com/office/word/2010/wordprocessingGroup" xmlns:wpi="http://schemas.microsoft.com/office/word/2010/wordprocessingInk" xmlns:wne="http://schemas.microsoft.com/office/word/2006/wordml" xmlns:wps="http://schemas.microsoft.com/office/word/2010/wordprocessingShape" mc:Ignorable="w14 w15 w16se wp14">
   <w:p>
     <w:pPr>
       <w:pStyle w:val="Header"/>
@@ -9526,7 +9037,7 @@
 </file>
 
 <file path=word/header2.xml><?xml version="1.0" encoding="utf-8"?>
-<w:hdr xmlns:wpc="http://schemas.microsoft.com/office/word/2010/wordprocessingCanvas" xmlns:mc="http://schemas.openxmlformats.org/markup-compatibility/2006" xmlns:o="urn:schemas-microsoft-com:office:office" xmlns:r="http://schemas.openxmlformats.org/officeDocument/2006/relationships" xmlns:m="http://schemas.openxmlformats.org/officeDocument/2006/math" xmlns:v="urn:schemas-microsoft-com:vml" xmlns:wp14="http://schemas.microsoft.com/office/word/2010/wordprocessingDrawing" xmlns:wp="http://schemas.openxmlformats.org/drawingml/2006/wordprocessingDrawing" xmlns:w10="urn:schemas-microsoft-com:office:word" xmlns:w="http://schemas.openxmlformats.org/wordprocessingml/2006/main" xmlns:w14="http://schemas.microsoft.com/office/word/2010/wordml" xmlns:w15="http://schemas.microsoft.com/office/word/2012/wordml" xmlns:wpg="http://schemas.microsoft.com/office/word/2010/wordprocessingGroup" xmlns:wpi="http://schemas.microsoft.com/office/word/2010/wordprocessingInk" xmlns:wne="http://schemas.microsoft.com/office/word/2006/wordml" xmlns:wps="http://schemas.microsoft.com/office/word/2010/wordprocessingShape" mc:Ignorable="w14 w15 wp14">
+<w:hdr xmlns:wpc="http://schemas.microsoft.com/office/word/2010/wordprocessingCanvas" xmlns:cx="http://schemas.microsoft.com/office/drawing/2014/chartex" xmlns:cx1="http://schemas.microsoft.com/office/drawing/2015/9/8/chartex" xmlns:cx2="http://schemas.microsoft.com/office/drawing/2015/10/21/chartex" xmlns:mc="http://schemas.openxmlformats.org/markup-compatibility/2006" xmlns:o="urn:schemas-microsoft-com:office:office" xmlns:r="http://schemas.openxmlformats.org/officeDocument/2006/relationships" xmlns:m="http://schemas.openxmlformats.org/officeDocument/2006/math" xmlns:v="urn:schemas-microsoft-com:vml" xmlns:wp14="http://schemas.microsoft.com/office/word/2010/wordprocessingDrawing" xmlns:wp="http://schemas.openxmlformats.org/drawingml/2006/wordprocessingDrawing" xmlns:w10="urn:schemas-microsoft-com:office:word" xmlns:w="http://schemas.openxmlformats.org/wordprocessingml/2006/main" xmlns:w14="http://schemas.microsoft.com/office/word/2010/wordml" xmlns:w15="http://schemas.microsoft.com/office/word/2012/wordml" xmlns:w16se="http://schemas.microsoft.com/office/word/2015/wordml/symex" xmlns:wpg="http://schemas.microsoft.com/office/word/2010/wordprocessingGroup" xmlns:wpi="http://schemas.microsoft.com/office/word/2010/wordprocessingInk" xmlns:wne="http://schemas.microsoft.com/office/word/2006/wordml" xmlns:wps="http://schemas.microsoft.com/office/word/2010/wordprocessingShape" mc:Ignorable="w14 w15 w16se wp14">
   <w:p>
     <w:pPr>
       <w:pStyle w:val="Header"/>
@@ -9542,7 +9053,7 @@
 </file>
 
 <file path=word/numbering.xml><?xml version="1.0" encoding="utf-8"?>
-<w:numbering xmlns:wpc="http://schemas.microsoft.com/office/word/2010/wordprocessingCanvas" xmlns:mc="http://schemas.openxmlformats.org/markup-compatibility/2006" xmlns:o="urn:schemas-microsoft-com:office:office" xmlns:r="http://schemas.openxmlformats.org/officeDocument/2006/relationships" xmlns:m="http://schemas.openxmlformats.org/officeDocument/2006/math" xmlns:v="urn:schemas-microsoft-com:vml" xmlns:wp14="http://schemas.microsoft.com/office/word/2010/wordprocessingDrawing" xmlns:wp="http://schemas.openxmlformats.org/drawingml/2006/wordprocessingDrawing" xmlns:w10="urn:schemas-microsoft-com:office:word" xmlns:w="http://schemas.openxmlformats.org/wordprocessingml/2006/main" xmlns:w14="http://schemas.microsoft.com/office/word/2010/wordml" xmlns:w15="http://schemas.microsoft.com/office/word/2012/wordml" xmlns:wpg="http://schemas.microsoft.com/office/word/2010/wordprocessingGroup" xmlns:wpi="http://schemas.microsoft.com/office/word/2010/wordprocessingInk" xmlns:wne="http://schemas.microsoft.com/office/word/2006/wordml" xmlns:wps="http://schemas.microsoft.com/office/word/2010/wordprocessingShape" mc:Ignorable="w14 w15 wp14">
+<w:numbering xmlns:wpc="http://schemas.microsoft.com/office/word/2010/wordprocessingCanvas" xmlns:cx="http://schemas.microsoft.com/office/drawing/2014/chartex" xmlns:cx1="http://schemas.microsoft.com/office/drawing/2015/9/8/chartex" xmlns:cx2="http://schemas.microsoft.com/office/drawing/2015/10/21/chartex" xmlns:mc="http://schemas.openxmlformats.org/markup-compatibility/2006" xmlns:o="urn:schemas-microsoft-com:office:office" xmlns:r="http://schemas.openxmlformats.org/officeDocument/2006/relationships" xmlns:m="http://schemas.openxmlformats.org/officeDocument/2006/math" xmlns:v="urn:schemas-microsoft-com:vml" xmlns:wp14="http://schemas.microsoft.com/office/word/2010/wordprocessingDrawing" xmlns:wp="http://schemas.openxmlformats.org/drawingml/2006/wordprocessingDrawing" xmlns:w10="urn:schemas-microsoft-com:office:word" xmlns:w="http://schemas.openxmlformats.org/wordprocessingml/2006/main" xmlns:w14="http://schemas.microsoft.com/office/word/2010/wordml" xmlns:w15="http://schemas.microsoft.com/office/word/2012/wordml" xmlns:w16se="http://schemas.microsoft.com/office/word/2015/wordml/symex" xmlns:wpg="http://schemas.microsoft.com/office/word/2010/wordprocessingGroup" xmlns:wpi="http://schemas.microsoft.com/office/word/2010/wordprocessingInk" xmlns:wne="http://schemas.microsoft.com/office/word/2006/wordml" xmlns:wps="http://schemas.microsoft.com/office/word/2010/wordprocessingShape" mc:Ignorable="w14 w15 w16se wp14">
   <w:abstractNum w:abstractNumId="0" w15:restartNumberingAfterBreak="0">
     <w:nsid w:val="00126E82"/>
     <w:multiLevelType w:val="multilevel"/>
@@ -11462,7 +10973,7 @@
 </file>
 
 <file path=word/styles.xml><?xml version="1.0" encoding="utf-8"?>
-<w:styles xmlns:mc="http://schemas.openxmlformats.org/markup-compatibility/2006" xmlns:r="http://schemas.openxmlformats.org/officeDocument/2006/relationships" xmlns:w="http://schemas.openxmlformats.org/wordprocessingml/2006/main" xmlns:w14="http://schemas.microsoft.com/office/word/2010/wordml" xmlns:w15="http://schemas.microsoft.com/office/word/2012/wordml" mc:Ignorable="w14 w15">
+<w:styles xmlns:mc="http://schemas.openxmlformats.org/markup-compatibility/2006" xmlns:r="http://schemas.openxmlformats.org/officeDocument/2006/relationships" xmlns:w="http://schemas.openxmlformats.org/wordprocessingml/2006/main" xmlns:w14="http://schemas.microsoft.com/office/word/2010/wordml" xmlns:w15="http://schemas.microsoft.com/office/word/2012/wordml" xmlns:w16se="http://schemas.microsoft.com/office/word/2015/wordml/symex" mc:Ignorable="w14 w15 w16se">
   <w:docDefaults>
     <w:rPrDefault>
       <w:rPr>
@@ -11479,7 +10990,7 @@
       </w:pPr>
     </w:pPrDefault>
   </w:docDefaults>
-  <w:latentStyles w:defLockedState="0" w:defUIPriority="99" w:defSemiHidden="0" w:defUnhideWhenUsed="0" w:defQFormat="0" w:count="371">
+  <w:latentStyles w:defLockedState="0" w:defUIPriority="99" w:defSemiHidden="0" w:defUnhideWhenUsed="0" w:defQFormat="0" w:count="373">
     <w:lsdException w:name="Normal" w:uiPriority="0" w:qFormat="1"/>
     <w:lsdException w:name="heading 1" w:uiPriority="9" w:qFormat="1"/>
     <w:lsdException w:name="heading 2" w:semiHidden="1" w:uiPriority="9" w:unhideWhenUsed="1" w:qFormat="1"/>
@@ -11585,7 +11096,6 @@
     <w:lsdException w:name="HTML Sample" w:semiHidden="1" w:unhideWhenUsed="1"/>
     <w:lsdException w:name="HTML Typewriter" w:semiHidden="1" w:unhideWhenUsed="1"/>
     <w:lsdException w:name="HTML Variable" w:semiHidden="1" w:unhideWhenUsed="1"/>
-    <w:lsdException w:name="Normal Table" w:semiHidden="1" w:unhideWhenUsed="1"/>
     <w:lsdException w:name="annotation subject" w:semiHidden="1" w:unhideWhenUsed="1"/>
     <w:lsdException w:name="No List" w:semiHidden="1" w:unhideWhenUsed="1"/>
     <w:lsdException w:name="Outline List 1" w:semiHidden="1" w:unhideWhenUsed="1"/>
@@ -11631,11 +11141,9 @@
     <w:lsdException w:name="Table Subtle 1" w:semiHidden="1" w:unhideWhenUsed="1"/>
     <w:lsdException w:name="Table Subtle 2" w:semiHidden="1" w:unhideWhenUsed="1"/>
     <w:lsdException w:name="Table Web 1" w:semiHidden="1" w:unhideWhenUsed="1"/>
-    <w:lsdException w:name="Table Web 2" w:semiHidden="1" w:unhideWhenUsed="1"/>
     <w:lsdException w:name="Table Web 3" w:semiHidden="1" w:unhideWhenUsed="1"/>
     <w:lsdException w:name="Balloon Text" w:semiHidden="1" w:unhideWhenUsed="1"/>
     <w:lsdException w:name="Table Grid" w:uiPriority="59"/>
-    <w:lsdException w:name="Table Theme" w:semiHidden="1" w:unhideWhenUsed="1"/>
     <w:lsdException w:name="Placeholder Text" w:semiHidden="1"/>
     <w:lsdException w:name="No Spacing" w:uiPriority="1" w:qFormat="1"/>
     <w:lsdException w:name="Light Shading" w:uiPriority="60"/>
@@ -11851,6 +11359,8 @@
     <w:lsdException w:name="List Table 5 Dark Accent 6" w:uiPriority="50"/>
     <w:lsdException w:name="List Table 6 Colorful Accent 6" w:uiPriority="51"/>
     <w:lsdException w:name="List Table 7 Colorful Accent 6" w:uiPriority="52"/>
+    <w:lsdException w:name="Mention" w:semiHidden="1" w:unhideWhenUsed="1"/>
+    <w:lsdException w:name="Smart Hyperlink" w:semiHidden="1" w:unhideWhenUsed="1"/>
   </w:latentStyles>
   <w:style w:type="paragraph" w:default="1" w:styleId="Normal">
     <w:name w:val="Normal"/>
@@ -12900,7 +12410,7 @@
 </file>
 
 <file path=customXml/itemProps1.xml><?xml version="1.0" encoding="utf-8"?>
-<ds:datastoreItem xmlns:ds="http://schemas.openxmlformats.org/officeDocument/2006/customXml" ds:itemID="{CB3DC576-3DD2-4848-96AF-2BCCBD45B856}">
+<ds:datastoreItem xmlns:ds="http://schemas.openxmlformats.org/officeDocument/2006/customXml" ds:itemID="{F3FD97E8-D6C7-4AC9-845F-B38CB988FB7C}">
   <ds:schemaRefs>
     <ds:schemaRef ds:uri="http://schemas.openxmlformats.org/officeDocument/2006/bibliography"/>
   </ds:schemaRefs>

--- a/release/TCC - Danilo de Lucas.docx
+++ b/release/TCC - Danilo de Lucas.docx
@@ -1,6 +1,6 @@
 
 <file path=word/document.xml><?xml version="1.0" encoding="utf-8"?>
-<w:document xmlns:wpc="http://schemas.microsoft.com/office/word/2010/wordprocessingCanvas" xmlns:cx="http://schemas.microsoft.com/office/drawing/2014/chartex" xmlns:cx1="http://schemas.microsoft.com/office/drawing/2015/9/8/chartex" xmlns:cx2="http://schemas.microsoft.com/office/drawing/2015/10/21/chartex" xmlns:mc="http://schemas.openxmlformats.org/markup-compatibility/2006" xmlns:o="urn:schemas-microsoft-com:office:office" xmlns:r="http://schemas.openxmlformats.org/officeDocument/2006/relationships" xmlns:m="http://schemas.openxmlformats.org/officeDocument/2006/math" xmlns:v="urn:schemas-microsoft-com:vml" xmlns:wp14="http://schemas.microsoft.com/office/word/2010/wordprocessingDrawing" xmlns:wp="http://schemas.openxmlformats.org/drawingml/2006/wordprocessingDrawing" xmlns:w10="urn:schemas-microsoft-com:office:word" xmlns:w="http://schemas.openxmlformats.org/wordprocessingml/2006/main" xmlns:w14="http://schemas.microsoft.com/office/word/2010/wordml" xmlns:w15="http://schemas.microsoft.com/office/word/2012/wordml" xmlns:w16se="http://schemas.microsoft.com/office/word/2015/wordml/symex" xmlns:wpg="http://schemas.microsoft.com/office/word/2010/wordprocessingGroup" xmlns:wpi="http://schemas.microsoft.com/office/word/2010/wordprocessingInk" xmlns:wne="http://schemas.microsoft.com/office/word/2006/wordml" xmlns:wps="http://schemas.microsoft.com/office/word/2010/wordprocessingShape" mc:Ignorable="w14 w15 w16se wp14">
+<w:document xmlns:wpc="http://schemas.microsoft.com/office/word/2010/wordprocessingCanvas" xmlns:mc="http://schemas.openxmlformats.org/markup-compatibility/2006" xmlns:o="urn:schemas-microsoft-com:office:office" xmlns:r="http://schemas.openxmlformats.org/officeDocument/2006/relationships" xmlns:m="http://schemas.openxmlformats.org/officeDocument/2006/math" xmlns:v="urn:schemas-microsoft-com:vml" xmlns:wp14="http://schemas.microsoft.com/office/word/2010/wordprocessingDrawing" xmlns:wp="http://schemas.openxmlformats.org/drawingml/2006/wordprocessingDrawing" xmlns:w10="urn:schemas-microsoft-com:office:word" xmlns:w="http://schemas.openxmlformats.org/wordprocessingml/2006/main" xmlns:w14="http://schemas.microsoft.com/office/word/2010/wordml" xmlns:w15="http://schemas.microsoft.com/office/word/2012/wordml" xmlns:wpg="http://schemas.microsoft.com/office/word/2010/wordprocessingGroup" xmlns:wpi="http://schemas.microsoft.com/office/word/2010/wordprocessingInk" xmlns:wne="http://schemas.microsoft.com/office/word/2006/wordml" xmlns:wps="http://schemas.microsoft.com/office/word/2010/wordprocessingShape" mc:Ignorable="w14 w15 wp14">
   <w:body>
     <w:p>
       <w:pPr>
@@ -799,7 +799,33 @@
         <w:rPr>
           <w:color w:val="000000"/>
         </w:rPr>
-        <w:t>Os jogos eletrônicos sempre estiveram evoluindo no quesito gráfico, apresentando cada vez mais detalhes em texturas, luzes e sombras mais realistas, além de objetos com detalhes geométricos fotorrealistas. Esta evolução também se estendeu à complexidade dos sistemas que compõem um jogo, trazendo experiências mais imersivas aos jogadores como, por exemplo, inimigos que aprendem o padrão do jogador e se tornam mais difíceis de serem derrotados. Por conta disso, a evolução nos jogos propiciou que fossem desenvolvidas técnicas para aperfeiçoar a implementação de algoritmos inteligentes neste contexto. Trabalhos na literatura demonstraram avanço no desenvolvimento de algoritmos capazes de adaptar suas ações através da utilização de métodos como programação genética e redes neurais, os quais demandam uma quantidade significativa de tempo para serem processados e efetivamente gerar uma resposta em tempo hábil ao sistema. Para contornar essa dificuldade, este trabalho adota a estratégia de combinar métodos de busca e classificação através de algoritmos capazes de desenvolver conhecimento a respeito do contexto de um problema e gerar soluções em tempo de execução. Os resultados apresentados foram validados estatisticamente e indicaram que o método proposto obteve performance superior aos métodos que utilizam do treinamento de redes neurais para a resolução de problemas.</w:t>
+        <w:t xml:space="preserve">Os jogos eletrônicos sempre estiveram evoluindo no quesito gráfico, apresentando cada vez mais detalhes em texturas, luzes e sombras mais realistas, além de objetos com detalhes geométricos </w:t>
+      </w:r>
+      <w:proofErr w:type="spellStart"/>
+      <w:r>
+        <w:rPr>
+          <w:color w:val="000000"/>
+        </w:rPr>
+        <w:t>fotorrealistas</w:t>
+      </w:r>
+      <w:proofErr w:type="spellEnd"/>
+      <w:r>
+        <w:rPr>
+          <w:color w:val="000000"/>
+        </w:rPr>
+        <w:t xml:space="preserve">. Esta evolução também se estendeu à complexidade dos sistemas que compõem um jogo, trazendo experiências mais imersivas aos jogadores como, por exemplo, inimigos que aprendem o padrão do jogador e se tornam mais difíceis de serem derrotados. Por conta disso, a evolução nos jogos propiciou que fossem desenvolvidas técnicas para aperfeiçoar a implementação de algoritmos inteligentes neste contexto. Trabalhos na literatura demonstraram avanço no desenvolvimento de algoritmos capazes de adaptar suas ações através da utilização de métodos como programação genética e redes neurais, os quais demandam uma quantidade significativa de tempo para serem processados e efetivamente gerar uma resposta em tempo hábil ao sistema. Para contornar essa dificuldade, este trabalho adota a estratégia de combinar métodos de busca e classificação através de algoritmos capazes de desenvolver conhecimento a respeito do contexto de um problema e gerar soluções em tempo de execução. Os resultados apresentados foram validados estatisticamente e indicaram que o método proposto obteve </w:t>
+      </w:r>
+      <w:r>
+        <w:rPr>
+          <w:color w:val="000000"/>
+        </w:rPr>
+        <w:t>velocidade de processamento</w:t>
+      </w:r>
+      <w:r>
+        <w:rPr>
+          <w:color w:val="000000"/>
+        </w:rPr>
+        <w:t xml:space="preserve"> superior aos métodos que utilizam do treinamento de redes neurais para a resolução de problemas.</w:t>
       </w:r>
     </w:p>
     <w:p>
@@ -916,15 +942,27 @@
           <w:lang w:val="en-US"/>
         </w:rPr>
       </w:pPr>
-      <w:r>
-        <w:rPr>
-          <w:rFonts w:ascii="Times New Roman" w:hAnsi="Times New Roman"/>
-          <w:b/>
-          <w:sz w:val="24"/>
-          <w:szCs w:val="24"/>
-          <w:lang w:val="en-US"/>
-        </w:rPr>
-        <w:t>Key-words:</w:t>
+      <w:proofErr w:type="gramStart"/>
+      <w:r>
+        <w:rPr>
+          <w:rFonts w:ascii="Times New Roman" w:hAnsi="Times New Roman"/>
+          <w:b/>
+          <w:sz w:val="24"/>
+          <w:szCs w:val="24"/>
+          <w:lang w:val="en-US"/>
+        </w:rPr>
+        <w:t>Key-words</w:t>
+      </w:r>
+      <w:proofErr w:type="gramEnd"/>
+      <w:r>
+        <w:rPr>
+          <w:rFonts w:ascii="Times New Roman" w:hAnsi="Times New Roman"/>
+          <w:b/>
+          <w:sz w:val="24"/>
+          <w:szCs w:val="24"/>
+          <w:lang w:val="en-US"/>
+        </w:rPr>
+        <w:t>:</w:t>
       </w:r>
       <w:r>
         <w:rPr>
@@ -1447,8 +1485,18 @@
           <w:szCs w:val="24"/>
         </w:rPr>
         <w:tab/>
-        <w:t>Non-player Character</w:t>
-      </w:r>
+        <w:t xml:space="preserve">Non-player </w:t>
+      </w:r>
+      <w:proofErr w:type="spellStart"/>
+      <w:r>
+        <w:rPr>
+          <w:rFonts w:ascii="Times New Roman" w:hAnsi="Times New Roman"/>
+          <w:sz w:val="24"/>
+          <w:szCs w:val="24"/>
+        </w:rPr>
+        <w:t>Character</w:t>
+      </w:r>
+      <w:proofErr w:type="spellEnd"/>
     </w:p>
     <w:p>
       <w:pPr>
@@ -1519,7 +1567,24 @@
           <w:szCs w:val="24"/>
         </w:rPr>
         <w:tab/>
-        <w:t>Super Mario World</w:t>
+      </w:r>
+      <w:proofErr w:type="spellStart"/>
+      <w:r>
+        <w:rPr>
+          <w:rFonts w:ascii="Times New Roman" w:hAnsi="Times New Roman"/>
+          <w:sz w:val="24"/>
+          <w:szCs w:val="24"/>
+        </w:rPr>
+        <w:t>Super</w:t>
+      </w:r>
+      <w:proofErr w:type="spellEnd"/>
+      <w:r>
+        <w:rPr>
+          <w:rFonts w:ascii="Times New Roman" w:hAnsi="Times New Roman"/>
+          <w:sz w:val="24"/>
+          <w:szCs w:val="24"/>
+        </w:rPr>
+        <w:t xml:space="preserve"> Mario World</w:t>
       </w:r>
     </w:p>
     <w:p>
@@ -1666,8 +1731,22 @@
           <w:lang w:val="en-US"/>
         </w:rPr>
         <w:tab/>
-        <w:t>Tool Assisted Speedrun</w:t>
-      </w:r>
+        <w:t xml:space="preserve">Tool Assisted </w:t>
+      </w:r>
+      <w:proofErr w:type="spellStart"/>
+      <w:r>
+        <w:rPr>
+          <w:rStyle w:val="normaltextrun"/>
+          <w:rFonts w:ascii="Times New Roman" w:hAnsi="Times New Roman"/>
+          <w:color w:val="000000"/>
+          <w:sz w:val="24"/>
+          <w:szCs w:val="24"/>
+          <w:shd w:val="clear" w:color="auto" w:fill="FFFFFF"/>
+          <w:lang w:val="en-US"/>
+        </w:rPr>
+        <w:t>Speedrun</w:t>
+      </w:r>
+      <w:proofErr w:type="spellEnd"/>
     </w:p>
     <w:p>
       <w:pPr>
@@ -3275,11 +3354,19 @@
         </w:rPr>
         <w:t xml:space="preserve">obstáculos e </w:t>
       </w:r>
-      <w:r>
-        <w:rPr>
-          <w:rFonts w:ascii="Times New Roman" w:hAnsi="Times New Roman" w:cs="Times New Roman"/>
-        </w:rPr>
-        <w:t>NPC’s (</w:t>
+      <w:proofErr w:type="spellStart"/>
+      <w:r>
+        <w:rPr>
+          <w:rFonts w:ascii="Times New Roman" w:hAnsi="Times New Roman" w:cs="Times New Roman"/>
+        </w:rPr>
+        <w:t>NPC’s</w:t>
+      </w:r>
+      <w:proofErr w:type="spellEnd"/>
+      <w:r>
+        <w:rPr>
+          <w:rFonts w:ascii="Times New Roman" w:hAnsi="Times New Roman" w:cs="Times New Roman"/>
+        </w:rPr>
+        <w:t xml:space="preserve"> (</w:t>
       </w:r>
       <w:r>
         <w:rPr>
@@ -3300,8 +3387,17 @@
           <w:rFonts w:ascii="Times New Roman" w:hAnsi="Times New Roman" w:cs="Times New Roman"/>
           <w:i/>
         </w:rPr>
-        <w:t>player characters</w:t>
-      </w:r>
+        <w:t xml:space="preserve">player </w:t>
+      </w:r>
+      <w:proofErr w:type="spellStart"/>
+      <w:r>
+        <w:rPr>
+          <w:rFonts w:ascii="Times New Roman" w:hAnsi="Times New Roman" w:cs="Times New Roman"/>
+          <w:i/>
+        </w:rPr>
+        <w:t>characters</w:t>
+      </w:r>
+      <w:proofErr w:type="spellEnd"/>
       <w:r>
         <w:rPr>
           <w:rFonts w:ascii="Times New Roman" w:hAnsi="Times New Roman" w:cs="Times New Roman"/>
@@ -4047,6 +4143,7 @@
         </w:rPr>
         <w:t xml:space="preserve"> de acordo com </w:t>
       </w:r>
+      <w:proofErr w:type="spellStart"/>
       <w:r>
         <w:rPr>
           <w:rFonts w:ascii="Times New Roman" w:hAnsi="Times New Roman" w:cs="Times New Roman"/>
@@ -4057,7 +4154,14 @@
         <w:rPr>
           <w:rFonts w:ascii="Times New Roman" w:hAnsi="Times New Roman" w:cs="Times New Roman"/>
         </w:rPr>
-        <w:t>animoto (</w:t>
+        <w:t>animoto</w:t>
+      </w:r>
+      <w:proofErr w:type="spellEnd"/>
+      <w:r>
+        <w:rPr>
+          <w:rFonts w:ascii="Times New Roman" w:hAnsi="Times New Roman" w:cs="Times New Roman"/>
+        </w:rPr>
+        <w:t xml:space="preserve"> (</w:t>
       </w:r>
       <w:r>
         <w:rPr>
@@ -4859,7 +4963,27 @@
           <w:szCs w:val="24"/>
           <w:lang w:eastAsia="pt-BR"/>
         </w:rPr>
-        <w:t>Demonstração da utilização de uma base de dados gerada pelo método de backtracking para o treinamento de árvores de decisão;</w:t>
+        <w:t xml:space="preserve">Demonstração da utilização de uma base de dados gerada pelo método de </w:t>
+      </w:r>
+      <w:proofErr w:type="spellStart"/>
+      <w:r>
+        <w:rPr>
+          <w:rFonts w:ascii="Times New Roman" w:eastAsia="Times New Roman" w:hAnsi="Times New Roman"/>
+          <w:sz w:val="24"/>
+          <w:szCs w:val="24"/>
+          <w:lang w:eastAsia="pt-BR"/>
+        </w:rPr>
+        <w:t>backtracking</w:t>
+      </w:r>
+      <w:proofErr w:type="spellEnd"/>
+      <w:r>
+        <w:rPr>
+          <w:rFonts w:ascii="Times New Roman" w:eastAsia="Times New Roman" w:hAnsi="Times New Roman"/>
+          <w:sz w:val="24"/>
+          <w:szCs w:val="24"/>
+          <w:lang w:eastAsia="pt-BR"/>
+        </w:rPr>
+        <w:t xml:space="preserve"> para o treinamento de árvores de decisão;</w:t>
       </w:r>
     </w:p>
     <w:p>
@@ -6800,7 +6924,67 @@
           <w:sz w:val="24"/>
           <w:szCs w:val="24"/>
         </w:rPr>
-        <w:t>Jornal of Convergence Information Technology</w:t>
+        <w:t xml:space="preserve">Jornal </w:t>
+      </w:r>
+      <w:proofErr w:type="spellStart"/>
+      <w:r>
+        <w:rPr>
+          <w:rFonts w:ascii="Times New Roman" w:hAnsi="Times New Roman"/>
+          <w:i/>
+          <w:sz w:val="24"/>
+          <w:szCs w:val="24"/>
+        </w:rPr>
+        <w:t>of</w:t>
+      </w:r>
+      <w:proofErr w:type="spellEnd"/>
+      <w:r>
+        <w:rPr>
+          <w:rFonts w:ascii="Times New Roman" w:hAnsi="Times New Roman"/>
+          <w:i/>
+          <w:sz w:val="24"/>
+          <w:szCs w:val="24"/>
+        </w:rPr>
+        <w:t xml:space="preserve"> </w:t>
+      </w:r>
+      <w:proofErr w:type="spellStart"/>
+      <w:r>
+        <w:rPr>
+          <w:rFonts w:ascii="Times New Roman" w:hAnsi="Times New Roman"/>
+          <w:i/>
+          <w:sz w:val="24"/>
+          <w:szCs w:val="24"/>
+        </w:rPr>
+        <w:t>Convergence</w:t>
+      </w:r>
+      <w:proofErr w:type="spellEnd"/>
+      <w:r>
+        <w:rPr>
+          <w:rFonts w:ascii="Times New Roman" w:hAnsi="Times New Roman"/>
+          <w:i/>
+          <w:sz w:val="24"/>
+          <w:szCs w:val="24"/>
+        </w:rPr>
+        <w:t xml:space="preserve"> </w:t>
+      </w:r>
+      <w:proofErr w:type="spellStart"/>
+      <w:r>
+        <w:rPr>
+          <w:rFonts w:ascii="Times New Roman" w:hAnsi="Times New Roman"/>
+          <w:i/>
+          <w:sz w:val="24"/>
+          <w:szCs w:val="24"/>
+        </w:rPr>
+        <w:t>Information</w:t>
+      </w:r>
+      <w:proofErr w:type="spellEnd"/>
+      <w:r>
+        <w:rPr>
+          <w:rFonts w:ascii="Times New Roman" w:hAnsi="Times New Roman"/>
+          <w:i/>
+          <w:sz w:val="24"/>
+          <w:szCs w:val="24"/>
+        </w:rPr>
+        <w:t xml:space="preserve"> Technology</w:t>
       </w:r>
       <w:r>
         <w:rPr>
@@ -7149,22 +7333,9 @@
           <w:szCs w:val="24"/>
         </w:rPr>
         <w:lastRenderedPageBreak/>
-        <w:t>Função de Entropia</w:t>
+        <w:t>Entropia</w:t>
       </w:r>
       <w:bookmarkEnd w:id="5"/>
-    </w:p>
-    <w:p>
-      <w:pPr>
-        <w:shd w:val="clear" w:color="auto" w:fill="FFFFFF"/>
-        <w:suppressAutoHyphens w:val="0"/>
-        <w:spacing w:line="240" w:lineRule="auto"/>
-        <w:rPr>
-          <w:rFonts w:ascii="Times New Roman" w:eastAsia="Times New Roman" w:hAnsi="Times New Roman"/>
-          <w:sz w:val="24"/>
-          <w:szCs w:val="24"/>
-          <w:lang w:val="en-US" w:eastAsia="pt-BR"/>
-        </w:rPr>
-      </w:pPr>
     </w:p>
     <w:p>
       <w:pPr>
@@ -7172,21 +7343,94 @@
         <w:suppressAutoHyphens w:val="0"/>
         <w:spacing w:line="240" w:lineRule="auto"/>
         <w:ind w:firstLine="706"/>
-        <w:rPr>
-          <w:rFonts w:ascii="Times New Roman" w:eastAsia="Times New Roman" w:hAnsi="Times New Roman"/>
-          <w:sz w:val="24"/>
-          <w:szCs w:val="24"/>
-          <w:lang w:val="en-US" w:eastAsia="pt-BR"/>
-        </w:rPr>
-      </w:pPr>
-      <w:r>
-        <w:rPr>
-          <w:rFonts w:ascii="Times New Roman" w:eastAsia="Times New Roman" w:hAnsi="Times New Roman"/>
-          <w:sz w:val="24"/>
-          <w:szCs w:val="24"/>
-          <w:lang w:val="en-US" w:eastAsia="pt-BR"/>
-        </w:rPr>
-        <w:t>A função de entropia…</w:t>
+        <w:jc w:val="both"/>
+        <w:rPr>
+          <w:rFonts w:ascii="Times New Roman" w:eastAsia="Times New Roman" w:hAnsi="Times New Roman"/>
+          <w:sz w:val="24"/>
+          <w:szCs w:val="24"/>
+          <w:lang w:eastAsia="pt-BR"/>
+        </w:rPr>
+      </w:pPr>
+      <w:r>
+        <w:rPr>
+          <w:rFonts w:ascii="Times New Roman" w:eastAsia="Times New Roman" w:hAnsi="Times New Roman"/>
+          <w:sz w:val="24"/>
+          <w:szCs w:val="24"/>
+          <w:lang w:eastAsia="pt-BR"/>
+        </w:rPr>
+        <w:t>Em</w:t>
+      </w:r>
+      <w:r>
+        <w:rPr>
+          <w:rFonts w:ascii="Times New Roman" w:eastAsia="Times New Roman" w:hAnsi="Times New Roman"/>
+          <w:sz w:val="24"/>
+          <w:szCs w:val="24"/>
+          <w:lang w:eastAsia="pt-BR"/>
+        </w:rPr>
+        <w:t xml:space="preserve"> teoria da computação, entropia é considerada a medida do grau de incerteza presente em uma </w:t>
+      </w:r>
+      <w:r>
+        <w:rPr>
+          <w:rFonts w:ascii="Times New Roman" w:eastAsia="Times New Roman" w:hAnsi="Times New Roman"/>
+          <w:sz w:val="24"/>
+          <w:szCs w:val="24"/>
+          <w:lang w:eastAsia="pt-BR"/>
+        </w:rPr>
+        <w:t xml:space="preserve">variável aleatória </w:t>
+      </w:r>
+      <w:r>
+        <w:rPr>
+          <w:rFonts w:ascii="Times New Roman" w:eastAsia="Times New Roman" w:hAnsi="Times New Roman"/>
+          <w:sz w:val="24"/>
+          <w:szCs w:val="24"/>
+          <w:lang w:eastAsia="pt-BR"/>
+        </w:rPr>
+        <w:t>(</w:t>
+      </w:r>
+      <w:r>
+        <w:rPr>
+          <w:rFonts w:ascii="Times New Roman" w:eastAsia="Times New Roman" w:hAnsi="Times New Roman"/>
+          <w:sz w:val="24"/>
+          <w:szCs w:val="24"/>
+          <w:lang w:eastAsia="pt-BR"/>
+        </w:rPr>
+        <w:t>SHANNON, 1948).</w:t>
+      </w:r>
+      <w:r>
+        <w:rPr>
+          <w:rFonts w:ascii="Times New Roman" w:eastAsia="Times New Roman" w:hAnsi="Times New Roman"/>
+          <w:sz w:val="24"/>
+          <w:szCs w:val="24"/>
+          <w:lang w:eastAsia="pt-BR"/>
+        </w:rPr>
+        <w:t xml:space="preserve"> A entrop</w:t>
+      </w:r>
+      <w:r>
+        <w:rPr>
+          <w:rFonts w:ascii="Times New Roman" w:eastAsia="Times New Roman" w:hAnsi="Times New Roman"/>
+          <w:sz w:val="24"/>
+          <w:szCs w:val="24"/>
+          <w:lang w:eastAsia="pt-BR"/>
+        </w:rPr>
+        <w:t>ia é utilizada para determinar o grau de</w:t>
+      </w:r>
+      <w:r>
+        <w:rPr>
+          <w:rFonts w:ascii="Times New Roman" w:eastAsia="Times New Roman" w:hAnsi="Times New Roman"/>
+          <w:sz w:val="24"/>
+          <w:szCs w:val="24"/>
+          <w:lang w:eastAsia="pt-BR"/>
+        </w:rPr>
+        <w:t xml:space="preserve"> homo</w:t>
+      </w:r>
+      <w:r>
+        <w:rPr>
+          <w:rFonts w:ascii="Times New Roman" w:eastAsia="Times New Roman" w:hAnsi="Times New Roman"/>
+          <w:sz w:val="24"/>
+          <w:szCs w:val="24"/>
+          <w:lang w:eastAsia="pt-BR"/>
+        </w:rPr>
+        <w:t>geneidade/pureza de um conjunto.</w:t>
       </w:r>
     </w:p>
     <w:p>
@@ -7195,36 +7439,2543 @@
         <w:suppressAutoHyphens w:val="0"/>
         <w:spacing w:line="240" w:lineRule="auto"/>
         <w:ind w:firstLine="706"/>
-        <w:rPr>
-          <w:rFonts w:ascii="Times New Roman" w:eastAsia="Times New Roman" w:hAnsi="Times New Roman"/>
-          <w:sz w:val="24"/>
-          <w:szCs w:val="24"/>
-          <w:lang w:val="en-US" w:eastAsia="pt-BR"/>
-        </w:rPr>
-      </w:pPr>
-      <w:r>
-        <w:rPr>
-          <w:rFonts w:ascii="Times New Roman" w:eastAsia="Times New Roman" w:hAnsi="Times New Roman"/>
-          <w:sz w:val="24"/>
-          <w:szCs w:val="24"/>
-          <w:lang w:val="en-US" w:eastAsia="pt-BR"/>
-        </w:rPr>
-        <w:t>http://www.isw.rwth-aachen.de/bock/Publikationen/A38-Bock-ProbabModelsinCluster-CSDA-1996.pdf</w:t>
-      </w:r>
-      <w:bookmarkStart w:id="6" w:name="_GoBack"/>
-      <w:bookmarkEnd w:id="6"/>
-    </w:p>
-    <w:p>
-      <w:pPr>
+        <w:jc w:val="both"/>
+        <w:rPr>
+          <w:rFonts w:ascii="Times New Roman" w:eastAsia="Times New Roman" w:hAnsi="Times New Roman"/>
+          <w:sz w:val="24"/>
+          <w:szCs w:val="24"/>
+          <w:lang w:eastAsia="pt-BR"/>
+        </w:rPr>
+      </w:pPr>
+      <w:r>
+        <w:rPr>
+          <w:rFonts w:ascii="Times New Roman" w:eastAsia="Times New Roman" w:hAnsi="Times New Roman"/>
+          <w:sz w:val="24"/>
+          <w:szCs w:val="24"/>
+          <w:lang w:eastAsia="pt-BR"/>
+        </w:rPr>
+        <w:t>Dado um conjunto</w:t>
+      </w:r>
+      <w:r>
+        <w:rPr>
+          <w:rFonts w:ascii="Times New Roman" w:eastAsia="Times New Roman" w:hAnsi="Times New Roman"/>
+          <w:sz w:val="24"/>
+          <w:szCs w:val="24"/>
+          <w:lang w:eastAsia="pt-BR"/>
+        </w:rPr>
+        <w:t xml:space="preserve"> S</w:t>
+      </w:r>
+      <w:r>
+        <w:rPr>
+          <w:rFonts w:ascii="Times New Roman" w:eastAsia="Times New Roman" w:hAnsi="Times New Roman"/>
+          <w:sz w:val="24"/>
+          <w:szCs w:val="24"/>
+          <w:lang w:eastAsia="pt-BR"/>
+        </w:rPr>
+        <w:t xml:space="preserve">, com instâncias pertencentes à classe </w:t>
+      </w:r>
+      <m:oMath>
+        <m:r>
+          <w:rPr>
+            <w:rFonts w:ascii="Cambria Math" w:eastAsia="Times New Roman" w:hAnsi="Cambria Math"/>
+            <w:sz w:val="24"/>
+            <w:szCs w:val="24"/>
+            <w:lang w:eastAsia="pt-BR"/>
+          </w:rPr>
+          <m:t>i</m:t>
+        </m:r>
+      </m:oMath>
+      <w:r>
+        <w:rPr>
+          <w:rFonts w:ascii="Times New Roman" w:eastAsia="Times New Roman" w:hAnsi="Times New Roman"/>
+          <w:sz w:val="24"/>
+          <w:szCs w:val="24"/>
+          <w:lang w:eastAsia="pt-BR"/>
+        </w:rPr>
+        <w:t xml:space="preserve">, com probabilidade </w:t>
+      </w:r>
+      <m:oMath>
+        <m:sSub>
+          <m:sSubPr>
+            <m:ctrlPr>
+              <w:rPr>
+                <w:rFonts w:ascii="Cambria Math" w:eastAsia="Times New Roman" w:hAnsi="Cambria Math"/>
+                <w:i/>
+                <w:sz w:val="24"/>
+                <w:szCs w:val="24"/>
+                <w:lang w:eastAsia="pt-BR"/>
+              </w:rPr>
+            </m:ctrlPr>
+          </m:sSubPr>
+          <m:e>
+            <m:r>
+              <w:rPr>
+                <w:rFonts w:ascii="Cambria Math" w:eastAsia="Times New Roman" w:hAnsi="Cambria Math"/>
+                <w:sz w:val="24"/>
+                <w:szCs w:val="24"/>
+                <w:lang w:eastAsia="pt-BR"/>
+              </w:rPr>
+              <m:t>P</m:t>
+            </m:r>
+          </m:e>
+          <m:sub>
+            <m:r>
+              <w:rPr>
+                <w:rFonts w:ascii="Cambria Math" w:eastAsia="Times New Roman" w:hAnsi="Cambria Math"/>
+                <w:sz w:val="24"/>
+                <w:szCs w:val="24"/>
+                <w:lang w:eastAsia="pt-BR"/>
+              </w:rPr>
+              <m:t>i</m:t>
+            </m:r>
+          </m:sub>
+        </m:sSub>
+      </m:oMath>
+      <w:r>
+        <w:rPr>
+          <w:rFonts w:ascii="Times New Roman" w:eastAsia="Times New Roman" w:hAnsi="Times New Roman"/>
+          <w:sz w:val="24"/>
+          <w:szCs w:val="24"/>
+          <w:lang w:eastAsia="pt-BR"/>
+        </w:rPr>
+        <w:t>, t</w:t>
+      </w:r>
+      <w:r>
+        <w:rPr>
+          <w:rFonts w:ascii="Times New Roman" w:eastAsia="Times New Roman" w:hAnsi="Times New Roman"/>
+          <w:sz w:val="24"/>
+          <w:szCs w:val="24"/>
+          <w:lang w:eastAsia="pt-BR"/>
+        </w:rPr>
+        <w:t>emos:</w:t>
+      </w:r>
+    </w:p>
+    <w:p>
+      <w:pPr>
+        <w:shd w:val="clear" w:color="auto" w:fill="FFFFFF"/>
+        <w:suppressAutoHyphens w:val="0"/>
+        <w:spacing w:after="240" w:line="240" w:lineRule="auto"/>
+        <w:ind w:firstLine="706"/>
+        <w:rPr>
+          <w:rFonts w:ascii="Times New Roman" w:eastAsia="Times New Roman" w:hAnsi="Times New Roman"/>
+          <w:b/>
+          <w:sz w:val="28"/>
+          <w:szCs w:val="28"/>
+          <w:lang w:eastAsia="pt-BR"/>
+        </w:rPr>
+      </w:pPr>
+      <m:oMathPara>
+        <m:oMath>
+          <m:r>
+            <m:rPr>
+              <m:sty m:val="bi"/>
+            </m:rPr>
+            <w:rPr>
+              <w:rFonts w:ascii="Cambria Math" w:eastAsia="Times New Roman" w:hAnsi="Cambria Math"/>
+              <w:sz w:val="28"/>
+              <w:szCs w:val="28"/>
+              <w:lang w:eastAsia="pt-BR"/>
+            </w:rPr>
+            <m:t>Entropy</m:t>
+          </m:r>
+          <m:d>
+            <m:dPr>
+              <m:ctrlPr>
+                <w:rPr>
+                  <w:rFonts w:ascii="Cambria Math" w:eastAsia="Times New Roman" w:hAnsi="Cambria Math"/>
+                  <w:b/>
+                  <w:i/>
+                  <w:sz w:val="28"/>
+                  <w:szCs w:val="28"/>
+                  <w:lang w:eastAsia="pt-BR"/>
+                </w:rPr>
+              </m:ctrlPr>
+            </m:dPr>
+            <m:e>
+              <m:r>
+                <m:rPr>
+                  <m:sty m:val="bi"/>
+                </m:rPr>
+                <w:rPr>
+                  <w:rFonts w:ascii="Cambria Math" w:eastAsia="Times New Roman" w:hAnsi="Cambria Math"/>
+                  <w:sz w:val="28"/>
+                  <w:szCs w:val="28"/>
+                  <w:lang w:eastAsia="pt-BR"/>
+                </w:rPr>
+                <m:t>S</m:t>
+              </m:r>
+            </m:e>
+          </m:d>
+          <m:r>
+            <m:rPr>
+              <m:sty m:val="bi"/>
+            </m:rPr>
+            <w:rPr>
+              <w:rFonts w:ascii="Cambria Math" w:eastAsia="Times New Roman" w:hAnsi="Cambria Math"/>
+              <w:sz w:val="28"/>
+              <w:szCs w:val="28"/>
+              <w:lang w:eastAsia="pt-BR"/>
+            </w:rPr>
+            <m:t xml:space="preserve">= </m:t>
+          </m:r>
+          <m:nary>
+            <m:naryPr>
+              <m:chr m:val="∑"/>
+              <m:subHide m:val="1"/>
+              <m:supHide m:val="1"/>
+              <m:ctrlPr>
+                <w:rPr>
+                  <w:rFonts w:ascii="Cambria Math" w:eastAsia="Times New Roman" w:hAnsi="Cambria Math"/>
+                  <w:b/>
+                  <w:i/>
+                  <w:sz w:val="28"/>
+                  <w:szCs w:val="28"/>
+                  <w:lang w:eastAsia="pt-BR"/>
+                </w:rPr>
+              </m:ctrlPr>
+            </m:naryPr>
+            <m:sub/>
+            <m:sup/>
+            <m:e>
+              <m:r>
+                <m:rPr>
+                  <m:sty m:val="bi"/>
+                </m:rPr>
+                <w:rPr>
+                  <w:rFonts w:ascii="Cambria Math" w:eastAsia="Times New Roman" w:hAnsi="Cambria Math"/>
+                  <w:sz w:val="28"/>
+                  <w:szCs w:val="28"/>
+                  <w:lang w:eastAsia="pt-BR"/>
+                </w:rPr>
+                <m:t xml:space="preserve"> </m:t>
+              </m:r>
+              <m:sSub>
+                <m:sSubPr>
+                  <m:ctrlPr>
+                    <w:rPr>
+                      <w:rFonts w:ascii="Cambria Math" w:eastAsia="Times New Roman" w:hAnsi="Cambria Math"/>
+                      <w:b/>
+                      <w:i/>
+                      <w:sz w:val="28"/>
+                      <w:szCs w:val="28"/>
+                      <w:lang w:eastAsia="pt-BR"/>
+                    </w:rPr>
+                  </m:ctrlPr>
+                </m:sSubPr>
+                <m:e>
+                  <m:r>
+                    <m:rPr>
+                      <m:sty m:val="bi"/>
+                    </m:rPr>
+                    <w:rPr>
+                      <w:rFonts w:ascii="Cambria Math" w:eastAsia="Times New Roman" w:hAnsi="Cambria Math"/>
+                      <w:sz w:val="28"/>
+                      <w:szCs w:val="28"/>
+                      <w:lang w:eastAsia="pt-BR"/>
+                    </w:rPr>
+                    <m:t>p</m:t>
+                  </m:r>
+                </m:e>
+                <m:sub>
+                  <m:r>
+                    <m:rPr>
+                      <m:sty m:val="bi"/>
+                    </m:rPr>
+                    <w:rPr>
+                      <w:rFonts w:ascii="Cambria Math" w:eastAsia="Times New Roman" w:hAnsi="Cambria Math"/>
+                      <w:sz w:val="28"/>
+                      <w:szCs w:val="28"/>
+                      <w:lang w:eastAsia="pt-BR"/>
+                    </w:rPr>
+                    <m:t>i</m:t>
+                  </m:r>
+                </m:sub>
+              </m:sSub>
+              <m:r>
+                <m:rPr>
+                  <m:sty m:val="bi"/>
+                </m:rPr>
+                <w:rPr>
+                  <w:rFonts w:ascii="Cambria Math" w:eastAsia="Times New Roman" w:hAnsi="Cambria Math"/>
+                  <w:sz w:val="28"/>
+                  <w:szCs w:val="28"/>
+                  <w:lang w:eastAsia="pt-BR"/>
+                </w:rPr>
+                <m:t xml:space="preserve"> </m:t>
+              </m:r>
+              <m:sSub>
+                <m:sSubPr>
+                  <m:ctrlPr>
+                    <w:rPr>
+                      <w:rFonts w:ascii="Cambria Math" w:eastAsia="Times New Roman" w:hAnsi="Cambria Math"/>
+                      <w:b/>
+                      <w:i/>
+                      <w:sz w:val="28"/>
+                      <w:szCs w:val="28"/>
+                      <w:lang w:eastAsia="pt-BR"/>
+                    </w:rPr>
+                  </m:ctrlPr>
+                </m:sSubPr>
+                <m:e>
+                  <m:r>
+                    <m:rPr>
+                      <m:sty m:val="bi"/>
+                    </m:rPr>
+                    <w:rPr>
+                      <w:rFonts w:ascii="Cambria Math" w:eastAsia="Times New Roman" w:hAnsi="Cambria Math"/>
+                      <w:sz w:val="28"/>
+                      <w:szCs w:val="28"/>
+                      <w:lang w:eastAsia="pt-BR"/>
+                    </w:rPr>
+                    <m:t>log</m:t>
+                  </m:r>
+                </m:e>
+                <m:sub>
+                  <m:r>
+                    <m:rPr>
+                      <m:sty m:val="bi"/>
+                    </m:rPr>
+                    <w:rPr>
+                      <w:rFonts w:ascii="Cambria Math" w:eastAsia="Times New Roman" w:hAnsi="Cambria Math"/>
+                      <w:sz w:val="28"/>
+                      <w:szCs w:val="28"/>
+                      <w:lang w:eastAsia="pt-BR"/>
+                    </w:rPr>
+                    <m:t xml:space="preserve">2 </m:t>
+                  </m:r>
+                </m:sub>
+              </m:sSub>
+              <m:sSub>
+                <m:sSubPr>
+                  <m:ctrlPr>
+                    <w:rPr>
+                      <w:rFonts w:ascii="Cambria Math" w:eastAsia="Times New Roman" w:hAnsi="Cambria Math"/>
+                      <w:b/>
+                      <w:i/>
+                      <w:sz w:val="28"/>
+                      <w:szCs w:val="28"/>
+                      <w:lang w:eastAsia="pt-BR"/>
+                    </w:rPr>
+                  </m:ctrlPr>
+                </m:sSubPr>
+                <m:e>
+                  <m:r>
+                    <m:rPr>
+                      <m:sty m:val="bi"/>
+                    </m:rPr>
+                    <w:rPr>
+                      <w:rFonts w:ascii="Cambria Math" w:eastAsia="Times New Roman" w:hAnsi="Cambria Math"/>
+                      <w:sz w:val="28"/>
+                      <w:szCs w:val="28"/>
+                      <w:lang w:eastAsia="pt-BR"/>
+                    </w:rPr>
+                    <m:t>p</m:t>
+                  </m:r>
+                </m:e>
+                <m:sub>
+                  <m:r>
+                    <m:rPr>
+                      <m:sty m:val="bi"/>
+                    </m:rPr>
+                    <w:rPr>
+                      <w:rFonts w:ascii="Cambria Math" w:eastAsia="Times New Roman" w:hAnsi="Cambria Math"/>
+                      <w:sz w:val="28"/>
+                      <w:szCs w:val="28"/>
+                      <w:lang w:eastAsia="pt-BR"/>
+                    </w:rPr>
+                    <m:t>i</m:t>
+                  </m:r>
+                </m:sub>
+              </m:sSub>
+            </m:e>
+          </m:nary>
+        </m:oMath>
+      </m:oMathPara>
+    </w:p>
+    <w:p>
+      <w:pPr>
+        <w:shd w:val="clear" w:color="auto" w:fill="FFFFFF"/>
+        <w:suppressAutoHyphens w:val="0"/>
+        <w:spacing w:after="240" w:line="240" w:lineRule="auto"/>
+        <w:ind w:firstLine="706"/>
+        <w:jc w:val="both"/>
+        <w:rPr>
+          <w:rFonts w:ascii="Times New Roman" w:eastAsia="Times New Roman" w:hAnsi="Times New Roman"/>
+          <w:color w:val="000000" w:themeColor="text1"/>
+          <w:sz w:val="24"/>
+          <w:szCs w:val="24"/>
+          <w:lang w:eastAsia="pt-BR"/>
+        </w:rPr>
+      </w:pPr>
+      <w:r>
+        <w:rPr>
+          <w:rFonts w:ascii="Times New Roman" w:eastAsia="Times New Roman" w:hAnsi="Times New Roman"/>
+          <w:sz w:val="24"/>
+          <w:szCs w:val="24"/>
+          <w:lang w:eastAsia="pt-BR"/>
+        </w:rPr>
+        <w:t>Como é demonstrado na</w:t>
+      </w:r>
+      <w:r>
+        <w:rPr>
+          <w:rFonts w:ascii="Times New Roman" w:eastAsia="Times New Roman" w:hAnsi="Times New Roman"/>
+          <w:sz w:val="24"/>
+          <w:szCs w:val="24"/>
+          <w:lang w:eastAsia="pt-BR"/>
+        </w:rPr>
+        <w:t xml:space="preserve"> Figura 1</w:t>
+      </w:r>
+      <w:r>
+        <w:rPr>
+          <w:rFonts w:ascii="Times New Roman" w:eastAsia="Times New Roman" w:hAnsi="Times New Roman"/>
+          <w:color w:val="000000" w:themeColor="text1"/>
+          <w:sz w:val="24"/>
+          <w:szCs w:val="24"/>
+          <w:lang w:eastAsia="pt-BR"/>
+        </w:rPr>
+        <w:t xml:space="preserve">, quanto </w:t>
+      </w:r>
+      <w:r>
+        <w:rPr>
+          <w:rFonts w:ascii="Times New Roman" w:eastAsia="Times New Roman" w:hAnsi="Times New Roman"/>
+          <w:color w:val="000000" w:themeColor="text1"/>
+          <w:sz w:val="24"/>
+          <w:szCs w:val="24"/>
+          <w:lang w:eastAsia="pt-BR"/>
+        </w:rPr>
+        <w:t>mais heterogêneo for o</w:t>
+      </w:r>
+      <w:r>
+        <w:rPr>
+          <w:rFonts w:ascii="Times New Roman" w:eastAsia="Times New Roman" w:hAnsi="Times New Roman"/>
+          <w:color w:val="000000" w:themeColor="text1"/>
+          <w:sz w:val="24"/>
+          <w:szCs w:val="24"/>
+          <w:lang w:eastAsia="pt-BR"/>
+        </w:rPr>
+        <w:t xml:space="preserve"> conjunto, maior</w:t>
+      </w:r>
+      <w:r>
+        <w:rPr>
+          <w:rFonts w:ascii="Times New Roman" w:eastAsia="Times New Roman" w:hAnsi="Times New Roman"/>
+          <w:color w:val="000000" w:themeColor="text1"/>
+          <w:sz w:val="24"/>
+          <w:szCs w:val="24"/>
+          <w:lang w:eastAsia="pt-BR"/>
+        </w:rPr>
+        <w:t xml:space="preserve"> é a sua entropia</w:t>
+      </w:r>
+      <w:r>
+        <w:rPr>
+          <w:rFonts w:ascii="Times New Roman" w:eastAsia="Times New Roman" w:hAnsi="Times New Roman"/>
+          <w:color w:val="000000" w:themeColor="text1"/>
+          <w:sz w:val="24"/>
+          <w:szCs w:val="24"/>
+          <w:lang w:eastAsia="pt-BR"/>
+        </w:rPr>
+        <w:t>.</w:t>
+      </w:r>
+      <w:r>
+        <w:rPr>
+          <w:rFonts w:ascii="Times New Roman" w:eastAsia="Times New Roman" w:hAnsi="Times New Roman"/>
+          <w:color w:val="000000" w:themeColor="text1"/>
+          <w:sz w:val="24"/>
+          <w:szCs w:val="24"/>
+          <w:lang w:eastAsia="pt-BR"/>
+        </w:rPr>
+        <w:t xml:space="preserve"> Supondo que em um conjunto </w:t>
+      </w:r>
+      <w:r>
+        <w:rPr>
+          <w:rFonts w:ascii="Times New Roman" w:eastAsia="Times New Roman" w:hAnsi="Times New Roman"/>
+          <w:color w:val="000000" w:themeColor="text1"/>
+          <w:sz w:val="24"/>
+          <w:szCs w:val="24"/>
+          <w:lang w:eastAsia="pt-BR"/>
+        </w:rPr>
+        <w:t>existam</w:t>
+      </w:r>
+      <w:r>
+        <w:rPr>
+          <w:rFonts w:ascii="Times New Roman" w:eastAsia="Times New Roman" w:hAnsi="Times New Roman"/>
+          <w:color w:val="000000" w:themeColor="text1"/>
+          <w:sz w:val="24"/>
+          <w:szCs w:val="24"/>
+          <w:lang w:eastAsia="pt-BR"/>
+        </w:rPr>
+        <w:t xml:space="preserve"> duas classes, a entropia deste conjunto atinge seu máximo quando ele</w:t>
+      </w:r>
+      <w:r>
+        <w:rPr>
+          <w:rFonts w:ascii="Times New Roman" w:eastAsia="Times New Roman" w:hAnsi="Times New Roman"/>
+          <w:color w:val="000000" w:themeColor="text1"/>
+          <w:sz w:val="24"/>
+          <w:szCs w:val="24"/>
+          <w:lang w:eastAsia="pt-BR"/>
+        </w:rPr>
+        <w:t xml:space="preserve"> possui</w:t>
+      </w:r>
+      <w:r>
+        <w:rPr>
+          <w:rFonts w:ascii="Times New Roman" w:eastAsia="Times New Roman" w:hAnsi="Times New Roman"/>
+          <w:color w:val="000000" w:themeColor="text1"/>
+          <w:sz w:val="24"/>
+          <w:szCs w:val="24"/>
+          <w:lang w:eastAsia="pt-BR"/>
+        </w:rPr>
+        <w:t xml:space="preserve"> a mesma quantidade de elementos de cada classe</w:t>
+      </w:r>
+      <w:r>
+        <w:rPr>
+          <w:rFonts w:ascii="Times New Roman" w:eastAsia="Times New Roman" w:hAnsi="Times New Roman"/>
+          <w:color w:val="000000" w:themeColor="text1"/>
+          <w:sz w:val="24"/>
+          <w:szCs w:val="24"/>
+          <w:lang w:eastAsia="pt-BR"/>
+        </w:rPr>
+        <w:t>,</w:t>
+      </w:r>
+      <w:r>
+        <w:rPr>
+          <w:rFonts w:ascii="Times New Roman" w:eastAsia="Times New Roman" w:hAnsi="Times New Roman"/>
+          <w:color w:val="000000" w:themeColor="text1"/>
+          <w:sz w:val="24"/>
+          <w:szCs w:val="24"/>
+          <w:lang w:eastAsia="pt-BR"/>
+        </w:rPr>
+        <w:t xml:space="preserve"> e </w:t>
+      </w:r>
+      <w:r>
+        <w:rPr>
+          <w:rFonts w:ascii="Times New Roman" w:eastAsia="Times New Roman" w:hAnsi="Times New Roman"/>
+          <w:color w:val="000000" w:themeColor="text1"/>
+          <w:sz w:val="24"/>
+          <w:szCs w:val="24"/>
+          <w:lang w:eastAsia="pt-BR"/>
+        </w:rPr>
+        <w:t xml:space="preserve">é </w:t>
+      </w:r>
+      <w:r>
+        <w:rPr>
+          <w:rFonts w:ascii="Times New Roman" w:eastAsia="Times New Roman" w:hAnsi="Times New Roman"/>
+          <w:color w:val="000000" w:themeColor="text1"/>
+          <w:sz w:val="24"/>
+          <w:szCs w:val="24"/>
+          <w:lang w:eastAsia="pt-BR"/>
+        </w:rPr>
+        <w:t xml:space="preserve">nula quando o conjunto é </w:t>
+      </w:r>
+      <w:r>
+        <w:rPr>
+          <w:rFonts w:ascii="Times New Roman" w:eastAsia="Times New Roman" w:hAnsi="Times New Roman"/>
+          <w:color w:val="000000" w:themeColor="text1"/>
+          <w:sz w:val="24"/>
+          <w:szCs w:val="24"/>
+          <w:lang w:eastAsia="pt-BR"/>
+        </w:rPr>
+        <w:t>constituído</w:t>
+      </w:r>
+      <w:r>
+        <w:rPr>
+          <w:rFonts w:ascii="Times New Roman" w:eastAsia="Times New Roman" w:hAnsi="Times New Roman"/>
+          <w:color w:val="000000" w:themeColor="text1"/>
+          <w:sz w:val="24"/>
+          <w:szCs w:val="24"/>
+          <w:lang w:eastAsia="pt-BR"/>
+        </w:rPr>
+        <w:t xml:space="preserve"> por uma única classe</w:t>
+      </w:r>
+      <w:r>
+        <w:rPr>
+          <w:rFonts w:ascii="Times New Roman" w:eastAsia="Times New Roman" w:hAnsi="Times New Roman"/>
+          <w:color w:val="000000" w:themeColor="text1"/>
+          <w:sz w:val="24"/>
+          <w:szCs w:val="24"/>
+          <w:lang w:eastAsia="pt-BR"/>
+        </w:rPr>
+        <w:t>.</w:t>
+      </w:r>
+    </w:p>
+    <w:p>
+      <w:pPr>
+        <w:pStyle w:val="Caption"/>
+        <w:spacing w:after="0"/>
+        <w:jc w:val="both"/>
+        <w:rPr>
+          <w:rFonts w:ascii="Times New Roman" w:eastAsia="Times New Roman" w:hAnsi="Times New Roman" w:cs="Times New Roman"/>
+          <w:i w:val="0"/>
+          <w:color w:val="000000" w:themeColor="text1"/>
+          <w:sz w:val="20"/>
+          <w:szCs w:val="20"/>
+          <w:lang w:eastAsia="pt-BR"/>
+        </w:rPr>
+      </w:pPr>
+      <w:r>
+        <w:rPr>
+          <w:rFonts w:ascii="Times New Roman" w:hAnsi="Times New Roman" w:cs="Times New Roman"/>
+          <w:i w:val="0"/>
+          <w:sz w:val="20"/>
+          <w:szCs w:val="20"/>
+        </w:rPr>
+        <w:t xml:space="preserve">Figura </w:t>
+      </w:r>
+      <w:r>
+        <w:rPr>
+          <w:rFonts w:ascii="Times New Roman" w:hAnsi="Times New Roman" w:cs="Times New Roman"/>
+          <w:i w:val="0"/>
+          <w:sz w:val="20"/>
+          <w:szCs w:val="20"/>
+        </w:rPr>
+        <w:fldChar w:fldCharType="begin"/>
+      </w:r>
+      <w:r>
+        <w:rPr>
+          <w:rFonts w:ascii="Times New Roman" w:hAnsi="Times New Roman" w:cs="Times New Roman"/>
+          <w:i w:val="0"/>
+          <w:sz w:val="20"/>
+          <w:szCs w:val="20"/>
+        </w:rPr>
+        <w:instrText xml:space="preserve"> SEQ Figura \* ARABIC </w:instrText>
+      </w:r>
+      <w:r>
+        <w:rPr>
+          <w:rFonts w:ascii="Times New Roman" w:hAnsi="Times New Roman" w:cs="Times New Roman"/>
+          <w:i w:val="0"/>
+          <w:sz w:val="20"/>
+          <w:szCs w:val="20"/>
+        </w:rPr>
+        <w:fldChar w:fldCharType="separate"/>
+      </w:r>
+      <w:r>
+        <w:rPr>
+          <w:rFonts w:ascii="Times New Roman" w:hAnsi="Times New Roman" w:cs="Times New Roman"/>
+          <w:i w:val="0"/>
+          <w:noProof/>
+          <w:sz w:val="20"/>
+          <w:szCs w:val="20"/>
+        </w:rPr>
+        <w:t>1</w:t>
+      </w:r>
+      <w:r>
+        <w:rPr>
+          <w:rFonts w:ascii="Times New Roman" w:hAnsi="Times New Roman" w:cs="Times New Roman"/>
+          <w:i w:val="0"/>
+          <w:sz w:val="20"/>
+          <w:szCs w:val="20"/>
+        </w:rPr>
+        <w:fldChar w:fldCharType="end"/>
+      </w:r>
+      <w:r>
+        <w:rPr>
+          <w:rFonts w:ascii="Times New Roman" w:hAnsi="Times New Roman" w:cs="Times New Roman"/>
+          <w:i w:val="0"/>
+          <w:sz w:val="20"/>
+          <w:szCs w:val="20"/>
+        </w:rPr>
+        <w:t xml:space="preserve"> – </w:t>
+      </w:r>
+      <w:r>
+        <w:rPr>
+          <w:rFonts w:ascii="Times New Roman" w:hAnsi="Times New Roman" w:cs="Times New Roman"/>
+          <w:i w:val="0"/>
+          <w:sz w:val="20"/>
+          <w:szCs w:val="20"/>
+        </w:rPr>
+        <w:t>Gráfico</w:t>
+      </w:r>
+      <w:r>
+        <w:rPr>
+          <w:rFonts w:ascii="Times New Roman" w:hAnsi="Times New Roman" w:cs="Times New Roman"/>
+          <w:i w:val="0"/>
+          <w:sz w:val="20"/>
+          <w:szCs w:val="20"/>
+        </w:rPr>
+        <w:t xml:space="preserve"> </w:t>
+      </w:r>
+      <w:r>
+        <w:rPr>
+          <w:rFonts w:ascii="Times New Roman" w:hAnsi="Times New Roman" w:cs="Times New Roman"/>
+          <w:i w:val="0"/>
+          <w:sz w:val="20"/>
+          <w:szCs w:val="20"/>
+        </w:rPr>
+        <w:t xml:space="preserve">demonstrando o crescimento da entropia mediante </w:t>
+      </w:r>
+      <w:r>
+        <w:rPr>
+          <w:rFonts w:ascii="Times New Roman" w:hAnsi="Times New Roman" w:cs="Times New Roman"/>
+          <w:i w:val="0"/>
+          <w:sz w:val="20"/>
+          <w:szCs w:val="20"/>
+        </w:rPr>
+        <w:t xml:space="preserve">o </w:t>
+      </w:r>
+      <w:r>
+        <w:rPr>
+          <w:rFonts w:ascii="Times New Roman" w:hAnsi="Times New Roman" w:cs="Times New Roman"/>
+          <w:i w:val="0"/>
+          <w:sz w:val="20"/>
+          <w:szCs w:val="20"/>
+        </w:rPr>
+        <w:t>aumento na</w:t>
+      </w:r>
+      <w:r>
+        <w:rPr>
+          <w:rFonts w:ascii="Times New Roman" w:hAnsi="Times New Roman" w:cs="Times New Roman"/>
+          <w:i w:val="0"/>
+          <w:sz w:val="20"/>
+          <w:szCs w:val="20"/>
+        </w:rPr>
+        <w:t xml:space="preserve"> mistura das</w:t>
+      </w:r>
+      <w:r>
+        <w:rPr>
+          <w:rFonts w:ascii="Times New Roman" w:hAnsi="Times New Roman" w:cs="Times New Roman"/>
+          <w:i w:val="0"/>
+          <w:sz w:val="20"/>
+          <w:szCs w:val="20"/>
+        </w:rPr>
+        <w:t xml:space="preserve"> cl</w:t>
+      </w:r>
+      <w:r>
+        <w:rPr>
+          <w:rFonts w:ascii="Times New Roman" w:hAnsi="Times New Roman" w:cs="Times New Roman"/>
+          <w:i w:val="0"/>
+          <w:sz w:val="20"/>
+          <w:szCs w:val="20"/>
+        </w:rPr>
+        <w:t>asses.</w:t>
+      </w:r>
+    </w:p>
+    <w:p>
+      <w:pPr>
+        <w:keepNext/>
         <w:shd w:val="clear" w:color="auto" w:fill="FFFFFF"/>
         <w:suppressAutoHyphens w:val="0"/>
         <w:spacing w:line="240" w:lineRule="auto"/>
         <w:ind w:firstLine="706"/>
-        <w:rPr>
-          <w:rFonts w:ascii="Times New Roman" w:eastAsia="Times New Roman" w:hAnsi="Times New Roman"/>
-          <w:sz w:val="24"/>
-          <w:szCs w:val="24"/>
-          <w:lang w:val="en-US" w:eastAsia="pt-BR"/>
+      </w:pPr>
+      <w:r>
+        <w:rPr>
+          <w:noProof/>
+          <w:lang w:eastAsia="pt-BR"/>
+        </w:rPr>
+        <w:drawing>
+          <wp:inline distT="0" distB="0" distL="0" distR="0" wp14:anchorId="3126591F" wp14:editId="2735D095">
+            <wp:extent cx="4785995" cy="3764280"/>
+            <wp:effectExtent l="0" t="0" r="0" b="7620"/>
+            <wp:docPr id="1" name="Picture 1" descr="http://www.patricklamle.com/Tutorials/Decision%20tree%20python/entropy.jpg"/>
+            <wp:cNvGraphicFramePr>
+              <a:graphicFrameLocks xmlns:a="http://schemas.openxmlformats.org/drawingml/2006/main" noChangeAspect="1"/>
+            </wp:cNvGraphicFramePr>
+            <a:graphic xmlns:a="http://schemas.openxmlformats.org/drawingml/2006/main">
+              <a:graphicData uri="http://schemas.openxmlformats.org/drawingml/2006/picture">
+                <pic:pic xmlns:pic="http://schemas.openxmlformats.org/drawingml/2006/picture">
+                  <pic:nvPicPr>
+                    <pic:cNvPr id="0" name="Picture 1" descr="http://www.patricklamle.com/Tutorials/Decision%20tree%20python/entropy.jpg"/>
+                    <pic:cNvPicPr>
+                      <a:picLocks noChangeAspect="1" noChangeArrowheads="1"/>
+                    </pic:cNvPicPr>
+                  </pic:nvPicPr>
+                  <pic:blipFill>
+                    <a:blip r:embed="rId9">
+                      <a:extLst>
+                        <a:ext uri="{28A0092B-C50C-407E-A947-70E740481C1C}">
+                          <a14:useLocalDpi xmlns:a14="http://schemas.microsoft.com/office/drawing/2010/main" val="0"/>
+                        </a:ext>
+                      </a:extLst>
+                    </a:blip>
+                    <a:srcRect/>
+                    <a:stretch>
+                      <a:fillRect/>
+                    </a:stretch>
+                  </pic:blipFill>
+                  <pic:spPr bwMode="auto">
+                    <a:xfrm>
+                      <a:off x="0" y="0"/>
+                      <a:ext cx="4785995" cy="3764280"/>
+                    </a:xfrm>
+                    <a:prstGeom prst="rect">
+                      <a:avLst/>
+                    </a:prstGeom>
+                    <a:noFill/>
+                    <a:ln>
+                      <a:noFill/>
+                    </a:ln>
+                  </pic:spPr>
+                </pic:pic>
+              </a:graphicData>
+            </a:graphic>
+          </wp:inline>
+        </w:drawing>
+      </w:r>
+    </w:p>
+    <w:p>
+      <w:pPr>
+        <w:keepNext/>
+        <w:shd w:val="clear" w:color="auto" w:fill="FFFFFF"/>
+        <w:suppressAutoHyphens w:val="0"/>
+        <w:spacing w:after="240" w:line="240" w:lineRule="auto"/>
+        <w:ind w:left="1260" w:hanging="554"/>
+        <w:rPr>
+          <w:rFonts w:ascii="Times New Roman" w:hAnsi="Times New Roman"/>
+          <w:color w:val="000000" w:themeColor="text1"/>
+          <w:sz w:val="20"/>
+          <w:szCs w:val="20"/>
+        </w:rPr>
+      </w:pPr>
+      <w:r>
+        <w:rPr>
+          <w:rFonts w:ascii="Times New Roman" w:hAnsi="Times New Roman"/>
+          <w:color w:val="000000" w:themeColor="text1"/>
+          <w:sz w:val="20"/>
+          <w:szCs w:val="20"/>
+          <w:lang w:val="en-US"/>
+        </w:rPr>
+        <w:t xml:space="preserve">Fonte: </w:t>
+      </w:r>
+      <w:r>
+        <w:rPr>
+          <w:rFonts w:ascii="Times New Roman" w:hAnsi="Times New Roman"/>
+          <w:color w:val="000000" w:themeColor="text1"/>
+          <w:sz w:val="20"/>
+          <w:szCs w:val="20"/>
+          <w:lang w:val="en-US"/>
+        </w:rPr>
+        <w:t>PROVOST, Foster</w:t>
+      </w:r>
+      <w:r>
+        <w:rPr>
+          <w:rFonts w:ascii="Times New Roman" w:hAnsi="Times New Roman"/>
+          <w:color w:val="000000" w:themeColor="text1"/>
+          <w:sz w:val="20"/>
+          <w:szCs w:val="20"/>
+          <w:lang w:val="en-US"/>
+        </w:rPr>
+        <w:t xml:space="preserve">; </w:t>
+      </w:r>
+      <w:r>
+        <w:rPr>
+          <w:rFonts w:ascii="Times New Roman" w:hAnsi="Times New Roman"/>
+          <w:color w:val="000000" w:themeColor="text1"/>
+          <w:sz w:val="20"/>
+          <w:szCs w:val="20"/>
+          <w:lang w:val="en-US"/>
+        </w:rPr>
+        <w:t>FAWCETT, T</w:t>
+      </w:r>
+      <w:r>
+        <w:rPr>
+          <w:rFonts w:ascii="Times New Roman" w:hAnsi="Times New Roman"/>
+          <w:color w:val="000000" w:themeColor="text1"/>
+          <w:sz w:val="20"/>
+          <w:szCs w:val="20"/>
+          <w:lang w:val="en-US"/>
+        </w:rPr>
+        <w:t>om</w:t>
+      </w:r>
+      <w:r>
+        <w:rPr>
+          <w:rFonts w:ascii="Times New Roman" w:hAnsi="Times New Roman"/>
+          <w:color w:val="000000" w:themeColor="text1"/>
+          <w:sz w:val="20"/>
+          <w:szCs w:val="20"/>
+          <w:lang w:val="en-US"/>
+        </w:rPr>
+        <w:t xml:space="preserve">. </w:t>
+      </w:r>
+      <w:r>
+        <w:rPr>
+          <w:rFonts w:ascii="Times New Roman" w:hAnsi="Times New Roman"/>
+          <w:b/>
+          <w:color w:val="000000" w:themeColor="text1"/>
+          <w:sz w:val="20"/>
+          <w:szCs w:val="20"/>
+          <w:lang w:val="en-US"/>
+        </w:rPr>
+        <w:t>Data Science for Business</w:t>
+      </w:r>
+      <w:r>
+        <w:rPr>
+          <w:rFonts w:ascii="Times New Roman" w:hAnsi="Times New Roman"/>
+          <w:b/>
+          <w:color w:val="000000" w:themeColor="text1"/>
+          <w:sz w:val="20"/>
+          <w:szCs w:val="20"/>
+          <w:lang w:val="en-US"/>
+        </w:rPr>
+        <w:t xml:space="preserve"> – What You Need to Know About Data Mining and Data-Analytic Thinking.</w:t>
+      </w:r>
+      <w:r>
+        <w:rPr>
+          <w:rFonts w:ascii="Times New Roman" w:hAnsi="Times New Roman"/>
+          <w:color w:val="000000" w:themeColor="text1"/>
+          <w:sz w:val="20"/>
+          <w:szCs w:val="20"/>
+          <w:lang w:val="en-US"/>
+        </w:rPr>
+        <w:t xml:space="preserve"> </w:t>
+      </w:r>
+      <w:r>
+        <w:rPr>
+          <w:rFonts w:ascii="Times New Roman" w:hAnsi="Times New Roman"/>
+          <w:color w:val="000000" w:themeColor="text1"/>
+          <w:sz w:val="20"/>
+          <w:szCs w:val="20"/>
+        </w:rPr>
+        <w:t xml:space="preserve">Disponível em: </w:t>
+      </w:r>
+      <w:r>
+        <w:rPr>
+          <w:rFonts w:ascii="Times New Roman" w:hAnsi="Times New Roman"/>
+          <w:sz w:val="20"/>
+          <w:szCs w:val="20"/>
+        </w:rPr>
+        <w:t>&lt;</w:t>
+      </w:r>
+      <w:hyperlink r:id="rId10" w:history="1">
+        <w:r>
+          <w:rPr>
+            <w:rStyle w:val="Hyperlink"/>
+            <w:rFonts w:ascii="Times New Roman" w:hAnsi="Times New Roman"/>
+            <w:sz w:val="20"/>
+            <w:szCs w:val="20"/>
+          </w:rPr>
+          <w:t>https://goo.gl/jYuOCh</w:t>
+        </w:r>
+      </w:hyperlink>
+      <w:r>
+        <w:rPr>
+          <w:rFonts w:ascii="Times New Roman" w:hAnsi="Times New Roman"/>
+          <w:color w:val="000000" w:themeColor="text1"/>
+          <w:sz w:val="20"/>
+          <w:szCs w:val="20"/>
+        </w:rPr>
+        <w:t>&gt;</w:t>
+      </w:r>
+      <w:r>
+        <w:rPr>
+          <w:rFonts w:ascii="Times New Roman" w:hAnsi="Times New Roman"/>
+          <w:color w:val="000000" w:themeColor="text1"/>
+          <w:sz w:val="20"/>
+          <w:szCs w:val="20"/>
+        </w:rPr>
+        <w:t xml:space="preserve">. Acesso em: </w:t>
+      </w:r>
+      <w:r>
+        <w:rPr>
+          <w:rFonts w:ascii="Times New Roman" w:hAnsi="Times New Roman"/>
+          <w:color w:val="000000" w:themeColor="text1"/>
+          <w:sz w:val="20"/>
+          <w:szCs w:val="20"/>
+        </w:rPr>
+        <w:t>(...)</w:t>
+      </w:r>
+    </w:p>
+    <w:p>
+      <w:pPr>
+        <w:keepNext/>
+        <w:shd w:val="clear" w:color="auto" w:fill="FFFFFF"/>
+        <w:suppressAutoHyphens w:val="0"/>
+        <w:spacing w:line="240" w:lineRule="auto"/>
+        <w:ind w:left="1260" w:hanging="554"/>
+        <w:rPr>
+          <w:rFonts w:ascii="Times New Roman" w:hAnsi="Times New Roman"/>
+          <w:color w:val="000000" w:themeColor="text1"/>
+          <w:sz w:val="24"/>
+          <w:szCs w:val="24"/>
+        </w:rPr>
+      </w:pPr>
+      <w:r>
+        <w:rPr>
+          <w:rFonts w:ascii="Times New Roman" w:hAnsi="Times New Roman"/>
+          <w:color w:val="000000" w:themeColor="text1"/>
+          <w:sz w:val="24"/>
+          <w:szCs w:val="24"/>
+        </w:rPr>
+        <w:t>Onde</w:t>
+      </w:r>
+      <w:r>
+        <w:rPr>
+          <w:rFonts w:ascii="Times New Roman" w:hAnsi="Times New Roman"/>
+          <w:color w:val="000000" w:themeColor="text1"/>
+          <w:sz w:val="24"/>
+          <w:szCs w:val="24"/>
+        </w:rPr>
+        <w:t>:</w:t>
+      </w:r>
+    </w:p>
+    <w:p>
+      <w:pPr>
+        <w:pStyle w:val="ListParagraph"/>
+        <w:keepNext/>
+        <w:numPr>
+          <w:ilvl w:val="0"/>
+          <w:numId w:val="18"/>
+        </w:numPr>
+        <w:shd w:val="clear" w:color="auto" w:fill="FFFFFF"/>
+        <w:suppressAutoHyphens w:val="0"/>
+        <w:spacing w:line="240" w:lineRule="auto"/>
+        <w:rPr>
+          <w:rFonts w:ascii="Times New Roman" w:hAnsi="Times New Roman"/>
+          <w:color w:val="000000" w:themeColor="text1"/>
+          <w:sz w:val="24"/>
+          <w:szCs w:val="24"/>
+        </w:rPr>
+      </w:pPr>
+      <w:r>
+        <w:rPr>
+          <w:rFonts w:ascii="Times New Roman" w:hAnsi="Times New Roman"/>
+          <w:color w:val="000000" w:themeColor="text1"/>
+          <w:sz w:val="24"/>
+          <w:szCs w:val="24"/>
+        </w:rPr>
+        <w:t>S é o conjunto de exemplo de treino;</w:t>
+      </w:r>
+    </w:p>
+    <w:p>
+      <w:pPr>
+        <w:pStyle w:val="ListParagraph"/>
+        <w:keepNext/>
+        <w:numPr>
+          <w:ilvl w:val="0"/>
+          <w:numId w:val="18"/>
+        </w:numPr>
+        <w:shd w:val="clear" w:color="auto" w:fill="FFFFFF"/>
+        <w:suppressAutoHyphens w:val="0"/>
+        <w:spacing w:line="240" w:lineRule="auto"/>
+        <w:rPr>
+          <w:rFonts w:ascii="Times New Roman" w:hAnsi="Times New Roman"/>
+          <w:color w:val="000000" w:themeColor="text1"/>
+          <w:sz w:val="24"/>
+          <w:szCs w:val="24"/>
+        </w:rPr>
+      </w:pPr>
+      <m:oMath>
+        <m:sSub>
+          <m:sSubPr>
+            <m:ctrlPr>
+              <w:rPr>
+                <w:rFonts w:ascii="Cambria Math" w:hAnsi="Cambria Math"/>
+                <w:i/>
+                <w:color w:val="000000" w:themeColor="text1"/>
+                <w:sz w:val="24"/>
+                <w:szCs w:val="24"/>
+              </w:rPr>
+            </m:ctrlPr>
+          </m:sSubPr>
+          <m:e>
+            <m:r>
+              <w:rPr>
+                <w:rFonts w:ascii="Cambria Math" w:hAnsi="Cambria Math"/>
+                <w:color w:val="000000" w:themeColor="text1"/>
+                <w:sz w:val="24"/>
+                <w:szCs w:val="24"/>
+              </w:rPr>
+              <m:t>p</m:t>
+            </m:r>
+          </m:e>
+          <m:sub>
+            <m:r>
+              <w:rPr>
+                <w:rFonts w:ascii="Cambria Math" w:hAnsi="Cambria Math"/>
+                <w:color w:val="000000" w:themeColor="text1"/>
+                <w:sz w:val="24"/>
+                <w:szCs w:val="24"/>
+              </w:rPr>
+              <m:t>+</m:t>
+            </m:r>
+          </m:sub>
+        </m:sSub>
+      </m:oMath>
+      <w:r>
+        <w:rPr>
+          <w:rFonts w:ascii="Times New Roman" w:hAnsi="Times New Roman"/>
+          <w:color w:val="000000" w:themeColor="text1"/>
+          <w:sz w:val="24"/>
+          <w:szCs w:val="24"/>
+        </w:rPr>
+        <w:t xml:space="preserve"> </w:t>
+      </w:r>
+      <w:proofErr w:type="gramStart"/>
+      <w:r>
+        <w:rPr>
+          <w:rFonts w:ascii="Times New Roman" w:hAnsi="Times New Roman"/>
+          <w:color w:val="000000" w:themeColor="text1"/>
+          <w:sz w:val="24"/>
+          <w:szCs w:val="24"/>
+        </w:rPr>
+        <w:t>é</w:t>
+      </w:r>
+      <w:proofErr w:type="gramEnd"/>
+      <w:r>
+        <w:rPr>
+          <w:rFonts w:ascii="Times New Roman" w:hAnsi="Times New Roman"/>
+          <w:color w:val="000000" w:themeColor="text1"/>
+          <w:sz w:val="24"/>
+          <w:szCs w:val="24"/>
+        </w:rPr>
+        <w:t xml:space="preserve"> a porção de exemplos positivos;</w:t>
+      </w:r>
+    </w:p>
+    <w:p>
+      <w:pPr>
+        <w:pStyle w:val="ListParagraph"/>
+        <w:keepNext/>
+        <w:numPr>
+          <w:ilvl w:val="0"/>
+          <w:numId w:val="18"/>
+        </w:numPr>
+        <w:shd w:val="clear" w:color="auto" w:fill="FFFFFF"/>
+        <w:suppressAutoHyphens w:val="0"/>
+        <w:spacing w:line="240" w:lineRule="auto"/>
+        <w:rPr>
+          <w:rFonts w:ascii="Times New Roman" w:hAnsi="Times New Roman"/>
+          <w:color w:val="000000" w:themeColor="text1"/>
+          <w:sz w:val="24"/>
+          <w:szCs w:val="24"/>
+        </w:rPr>
+      </w:pPr>
+      <m:oMath>
+        <m:sSub>
+          <m:sSubPr>
+            <m:ctrlPr>
+              <w:rPr>
+                <w:rFonts w:ascii="Cambria Math" w:hAnsi="Cambria Math"/>
+                <w:i/>
+                <w:color w:val="000000" w:themeColor="text1"/>
+                <w:sz w:val="24"/>
+                <w:szCs w:val="24"/>
+              </w:rPr>
+            </m:ctrlPr>
+          </m:sSubPr>
+          <m:e>
+            <m:r>
+              <w:rPr>
+                <w:rFonts w:ascii="Cambria Math" w:hAnsi="Cambria Math"/>
+                <w:color w:val="000000" w:themeColor="text1"/>
+                <w:sz w:val="24"/>
+                <w:szCs w:val="24"/>
+              </w:rPr>
+              <m:t>p</m:t>
+            </m:r>
+          </m:e>
+          <m:sub>
+            <m:r>
+              <w:rPr>
+                <w:rFonts w:ascii="Cambria Math" w:hAnsi="Cambria Math"/>
+                <w:color w:val="000000" w:themeColor="text1"/>
+                <w:sz w:val="24"/>
+                <w:szCs w:val="24"/>
+              </w:rPr>
+              <m:t>-</m:t>
+            </m:r>
+          </m:sub>
+        </m:sSub>
+      </m:oMath>
+      <w:r>
+        <w:rPr>
+          <w:rFonts w:ascii="Times New Roman" w:hAnsi="Times New Roman"/>
+          <w:color w:val="000000" w:themeColor="text1"/>
+          <w:sz w:val="24"/>
+          <w:szCs w:val="24"/>
+        </w:rPr>
+        <w:t xml:space="preserve"> </w:t>
+      </w:r>
+      <w:proofErr w:type="gramStart"/>
+      <w:r>
+        <w:rPr>
+          <w:rFonts w:ascii="Times New Roman" w:hAnsi="Times New Roman"/>
+          <w:color w:val="000000" w:themeColor="text1"/>
+          <w:sz w:val="24"/>
+          <w:szCs w:val="24"/>
+        </w:rPr>
+        <w:t>é</w:t>
+      </w:r>
+      <w:proofErr w:type="gramEnd"/>
+      <w:r>
+        <w:rPr>
+          <w:rFonts w:ascii="Times New Roman" w:hAnsi="Times New Roman"/>
+          <w:color w:val="000000" w:themeColor="text1"/>
+          <w:sz w:val="24"/>
+          <w:szCs w:val="24"/>
+        </w:rPr>
+        <w:t xml:space="preserve"> a porção de exemplos negativos;</w:t>
+      </w:r>
+    </w:p>
+    <w:p>
+      <w:pPr>
+        <w:pStyle w:val="ListParagraph"/>
+        <w:keepNext/>
+        <w:numPr>
+          <w:ilvl w:val="0"/>
+          <w:numId w:val="18"/>
+        </w:numPr>
+        <w:shd w:val="clear" w:color="auto" w:fill="FFFFFF"/>
+        <w:suppressAutoHyphens w:val="0"/>
+        <w:spacing w:line="240" w:lineRule="auto"/>
+        <w:rPr>
+          <w:rFonts w:ascii="Times New Roman" w:hAnsi="Times New Roman"/>
+          <w:color w:val="000000" w:themeColor="text1"/>
+          <w:sz w:val="24"/>
+          <w:szCs w:val="24"/>
+        </w:rPr>
+      </w:pPr>
+      <w:r>
+        <w:rPr>
+          <w:rFonts w:ascii="Times New Roman" w:hAnsi="Times New Roman"/>
+          <w:color w:val="000000" w:themeColor="text1"/>
+          <w:sz w:val="24"/>
+          <w:szCs w:val="24"/>
+        </w:rPr>
+        <w:t>A entropia é dada pelo desdobramento da Equação 1</w:t>
+      </w:r>
+      <w:bookmarkStart w:id="6" w:name="_GoBack"/>
+      <w:bookmarkEnd w:id="6"/>
+    </w:p>
+    <w:p>
+      <w:pPr>
+        <w:pStyle w:val="ListParagraph"/>
+        <w:keepNext/>
+        <w:shd w:val="clear" w:color="auto" w:fill="FFFFFF"/>
+        <w:suppressAutoHyphens w:val="0"/>
+        <w:spacing w:line="240" w:lineRule="auto"/>
+        <w:ind w:left="1428"/>
+        <w:rPr>
+          <w:rFonts w:ascii="Times New Roman" w:hAnsi="Times New Roman"/>
+          <w:color w:val="000000" w:themeColor="text1"/>
+          <w:sz w:val="24"/>
+          <w:szCs w:val="24"/>
+        </w:rPr>
+      </w:pPr>
+    </w:p>
+    <w:p>
+      <w:pPr>
+        <w:pStyle w:val="ListParagraph"/>
+        <w:shd w:val="clear" w:color="auto" w:fill="FFFFFF"/>
+        <w:suppressAutoHyphens w:val="0"/>
+        <w:spacing w:after="240" w:line="240" w:lineRule="auto"/>
+        <w:ind w:left="1428"/>
+        <w:rPr>
+          <w:rFonts w:ascii="Times New Roman" w:eastAsia="Times New Roman" w:hAnsi="Times New Roman"/>
+          <w:b/>
+          <w:sz w:val="28"/>
+          <w:szCs w:val="28"/>
+          <w:lang w:eastAsia="pt-BR"/>
+        </w:rPr>
+      </w:pPr>
+      <m:oMathPara>
+        <m:oMathParaPr>
+          <m:jc m:val="left"/>
+        </m:oMathParaPr>
+        <m:oMath>
+          <m:r>
+            <m:rPr>
+              <m:sty m:val="bi"/>
+            </m:rPr>
+            <w:rPr>
+              <w:rFonts w:ascii="Cambria Math" w:eastAsia="Times New Roman" w:hAnsi="Cambria Math"/>
+              <w:sz w:val="28"/>
+              <w:szCs w:val="28"/>
+              <w:lang w:eastAsia="pt-BR"/>
+            </w:rPr>
+            <m:t>Entropy</m:t>
+          </m:r>
+          <m:d>
+            <m:dPr>
+              <m:ctrlPr>
+                <w:rPr>
+                  <w:rFonts w:ascii="Cambria Math" w:eastAsia="Times New Roman" w:hAnsi="Cambria Math"/>
+                  <w:b/>
+                  <w:i/>
+                  <w:sz w:val="28"/>
+                  <w:szCs w:val="28"/>
+                  <w:lang w:eastAsia="pt-BR"/>
+                </w:rPr>
+              </m:ctrlPr>
+            </m:dPr>
+            <m:e>
+              <m:r>
+                <m:rPr>
+                  <m:sty m:val="bi"/>
+                </m:rPr>
+                <w:rPr>
+                  <w:rFonts w:ascii="Cambria Math" w:eastAsia="Times New Roman" w:hAnsi="Cambria Math"/>
+                  <w:sz w:val="28"/>
+                  <w:szCs w:val="28"/>
+                  <w:lang w:eastAsia="pt-BR"/>
+                </w:rPr>
+                <m:t>S</m:t>
+              </m:r>
+            </m:e>
+          </m:d>
+          <m:r>
+            <m:rPr>
+              <m:sty m:val="bi"/>
+            </m:rPr>
+            <w:rPr>
+              <w:rFonts w:ascii="Cambria Math" w:eastAsia="Times New Roman" w:hAnsi="Cambria Math"/>
+              <w:sz w:val="28"/>
+              <w:szCs w:val="28"/>
+              <w:lang w:eastAsia="pt-BR"/>
+            </w:rPr>
+            <m:t xml:space="preserve">= </m:t>
+          </m:r>
+          <m:r>
+            <m:rPr>
+              <m:sty m:val="bi"/>
+            </m:rPr>
+            <w:rPr>
+              <w:rFonts w:ascii="Cambria Math" w:eastAsia="Times New Roman" w:hAnsi="Cambria Math"/>
+              <w:sz w:val="28"/>
+              <w:szCs w:val="28"/>
+              <w:lang w:eastAsia="pt-BR"/>
+            </w:rPr>
+            <m:t xml:space="preserve">- </m:t>
+          </m:r>
+          <m:sSub>
+            <m:sSubPr>
+              <m:ctrlPr>
+                <w:rPr>
+                  <w:rFonts w:ascii="Cambria Math" w:eastAsia="Times New Roman" w:hAnsi="Cambria Math"/>
+                  <w:b/>
+                  <w:i/>
+                  <w:sz w:val="28"/>
+                  <w:szCs w:val="28"/>
+                  <w:lang w:eastAsia="pt-BR"/>
+                </w:rPr>
+              </m:ctrlPr>
+            </m:sSubPr>
+            <m:e>
+              <m:r>
+                <m:rPr>
+                  <m:sty m:val="bi"/>
+                </m:rPr>
+                <w:rPr>
+                  <w:rFonts w:ascii="Cambria Math" w:eastAsia="Times New Roman" w:hAnsi="Cambria Math"/>
+                  <w:sz w:val="28"/>
+                  <w:szCs w:val="28"/>
+                  <w:lang w:eastAsia="pt-BR"/>
+                </w:rPr>
+                <m:t>p</m:t>
+              </m:r>
+            </m:e>
+            <m:sub>
+              <m:r>
+                <m:rPr>
+                  <m:sty m:val="bi"/>
+                </m:rPr>
+                <w:rPr>
+                  <w:rFonts w:ascii="Cambria Math" w:eastAsia="Times New Roman" w:hAnsi="Cambria Math"/>
+                  <w:sz w:val="28"/>
+                  <w:szCs w:val="28"/>
+                  <w:lang w:eastAsia="pt-BR"/>
+                </w:rPr>
+                <m:t>+</m:t>
+              </m:r>
+            </m:sub>
+          </m:sSub>
+          <m:r>
+            <m:rPr>
+              <m:sty m:val="bi"/>
+            </m:rPr>
+            <w:rPr>
+              <w:rFonts w:ascii="Cambria Math" w:eastAsia="Times New Roman" w:hAnsi="Cambria Math"/>
+              <w:sz w:val="28"/>
+              <w:szCs w:val="28"/>
+              <w:lang w:eastAsia="pt-BR"/>
+            </w:rPr>
+            <m:t xml:space="preserve"> </m:t>
+          </m:r>
+          <m:sSub>
+            <m:sSubPr>
+              <m:ctrlPr>
+                <w:rPr>
+                  <w:rFonts w:ascii="Cambria Math" w:eastAsia="Times New Roman" w:hAnsi="Cambria Math"/>
+                  <w:b/>
+                  <w:i/>
+                  <w:sz w:val="28"/>
+                  <w:szCs w:val="28"/>
+                  <w:lang w:eastAsia="pt-BR"/>
+                </w:rPr>
+              </m:ctrlPr>
+            </m:sSubPr>
+            <m:e>
+              <m:r>
+                <m:rPr>
+                  <m:sty m:val="bi"/>
+                </m:rPr>
+                <w:rPr>
+                  <w:rFonts w:ascii="Cambria Math" w:eastAsia="Times New Roman" w:hAnsi="Cambria Math"/>
+                  <w:sz w:val="28"/>
+                  <w:szCs w:val="28"/>
+                  <w:lang w:eastAsia="pt-BR"/>
+                </w:rPr>
+                <m:t>log</m:t>
+              </m:r>
+            </m:e>
+            <m:sub>
+              <m:r>
+                <m:rPr>
+                  <m:sty m:val="bi"/>
+                </m:rPr>
+                <w:rPr>
+                  <w:rFonts w:ascii="Cambria Math" w:eastAsia="Times New Roman" w:hAnsi="Cambria Math"/>
+                  <w:sz w:val="28"/>
+                  <w:szCs w:val="28"/>
+                  <w:lang w:eastAsia="pt-BR"/>
+                </w:rPr>
+                <m:t>2</m:t>
+              </m:r>
+            </m:sub>
+          </m:sSub>
+          <m:r>
+            <m:rPr>
+              <m:sty m:val="bi"/>
+            </m:rPr>
+            <w:rPr>
+              <w:rFonts w:ascii="Cambria Math" w:eastAsia="Times New Roman" w:hAnsi="Cambria Math"/>
+              <w:sz w:val="28"/>
+              <w:szCs w:val="28"/>
+              <w:lang w:eastAsia="pt-BR"/>
+            </w:rPr>
+            <m:t xml:space="preserve"> </m:t>
+          </m:r>
+          <m:sSub>
+            <m:sSubPr>
+              <m:ctrlPr>
+                <w:rPr>
+                  <w:rFonts w:ascii="Cambria Math" w:eastAsia="Times New Roman" w:hAnsi="Cambria Math"/>
+                  <w:b/>
+                  <w:i/>
+                  <w:sz w:val="28"/>
+                  <w:szCs w:val="28"/>
+                  <w:lang w:eastAsia="pt-BR"/>
+                </w:rPr>
+              </m:ctrlPr>
+            </m:sSubPr>
+            <m:e>
+              <m:r>
+                <m:rPr>
+                  <m:sty m:val="bi"/>
+                </m:rPr>
+                <w:rPr>
+                  <w:rFonts w:ascii="Cambria Math" w:eastAsia="Times New Roman" w:hAnsi="Cambria Math"/>
+                  <w:sz w:val="28"/>
+                  <w:szCs w:val="28"/>
+                  <w:lang w:eastAsia="pt-BR"/>
+                </w:rPr>
+                <m:t>p</m:t>
+              </m:r>
+            </m:e>
+            <m:sub>
+              <m:r>
+                <m:rPr>
+                  <m:sty m:val="bi"/>
+                </m:rPr>
+                <w:rPr>
+                  <w:rFonts w:ascii="Cambria Math" w:eastAsia="Times New Roman" w:hAnsi="Cambria Math"/>
+                  <w:sz w:val="28"/>
+                  <w:szCs w:val="28"/>
+                  <w:lang w:eastAsia="pt-BR"/>
+                </w:rPr>
+                <m:t>+</m:t>
+              </m:r>
+            </m:sub>
+          </m:sSub>
+          <m:r>
+            <m:rPr>
+              <m:sty m:val="bi"/>
+            </m:rPr>
+            <w:rPr>
+              <w:rFonts w:ascii="Cambria Math" w:eastAsia="Times New Roman" w:hAnsi="Cambria Math"/>
+              <w:sz w:val="28"/>
+              <w:szCs w:val="28"/>
+              <w:lang w:eastAsia="pt-BR"/>
+            </w:rPr>
+            <m:t>-</m:t>
+          </m:r>
+          <m:r>
+            <m:rPr>
+              <m:sty m:val="bi"/>
+            </m:rPr>
+            <w:rPr>
+              <w:rFonts w:ascii="Cambria Math" w:eastAsia="Times New Roman" w:hAnsi="Cambria Math"/>
+              <w:sz w:val="28"/>
+              <w:szCs w:val="28"/>
+              <w:lang w:eastAsia="pt-BR"/>
+            </w:rPr>
+            <m:t xml:space="preserve"> </m:t>
+          </m:r>
+          <m:sSub>
+            <m:sSubPr>
+              <m:ctrlPr>
+                <w:rPr>
+                  <w:rFonts w:ascii="Cambria Math" w:eastAsia="Times New Roman" w:hAnsi="Cambria Math"/>
+                  <w:b/>
+                  <w:i/>
+                  <w:sz w:val="28"/>
+                  <w:szCs w:val="28"/>
+                  <w:lang w:eastAsia="pt-BR"/>
+                </w:rPr>
+              </m:ctrlPr>
+            </m:sSubPr>
+            <m:e>
+              <m:r>
+                <m:rPr>
+                  <m:sty m:val="bi"/>
+                </m:rPr>
+                <w:rPr>
+                  <w:rFonts w:ascii="Cambria Math" w:eastAsia="Times New Roman" w:hAnsi="Cambria Math"/>
+                  <w:sz w:val="28"/>
+                  <w:szCs w:val="28"/>
+                  <w:lang w:eastAsia="pt-BR"/>
+                </w:rPr>
+                <m:t>p</m:t>
+              </m:r>
+            </m:e>
+            <m:sub>
+              <m:r>
+                <m:rPr>
+                  <m:sty m:val="bi"/>
+                </m:rPr>
+                <w:rPr>
+                  <w:rFonts w:ascii="Cambria Math" w:eastAsia="Times New Roman" w:hAnsi="Cambria Math"/>
+                  <w:sz w:val="28"/>
+                  <w:szCs w:val="28"/>
+                  <w:lang w:eastAsia="pt-BR"/>
+                </w:rPr>
+                <m:t>-</m:t>
+              </m:r>
+            </m:sub>
+          </m:sSub>
+          <m:r>
+            <m:rPr>
+              <m:sty m:val="bi"/>
+            </m:rPr>
+            <w:rPr>
+              <w:rFonts w:ascii="Cambria Math" w:eastAsia="Times New Roman" w:hAnsi="Cambria Math"/>
+              <w:sz w:val="28"/>
+              <w:szCs w:val="28"/>
+              <w:lang w:eastAsia="pt-BR"/>
+            </w:rPr>
+            <m:t xml:space="preserve"> </m:t>
+          </m:r>
+          <m:sSub>
+            <m:sSubPr>
+              <m:ctrlPr>
+                <w:rPr>
+                  <w:rFonts w:ascii="Cambria Math" w:eastAsia="Times New Roman" w:hAnsi="Cambria Math"/>
+                  <w:b/>
+                  <w:i/>
+                  <w:sz w:val="28"/>
+                  <w:szCs w:val="28"/>
+                  <w:lang w:eastAsia="pt-BR"/>
+                </w:rPr>
+              </m:ctrlPr>
+            </m:sSubPr>
+            <m:e>
+              <m:r>
+                <m:rPr>
+                  <m:sty m:val="bi"/>
+                </m:rPr>
+                <w:rPr>
+                  <w:rFonts w:ascii="Cambria Math" w:eastAsia="Times New Roman" w:hAnsi="Cambria Math"/>
+                  <w:sz w:val="28"/>
+                  <w:szCs w:val="28"/>
+                  <w:lang w:eastAsia="pt-BR"/>
+                </w:rPr>
+                <m:t>log</m:t>
+              </m:r>
+            </m:e>
+            <m:sub>
+              <m:r>
+                <m:rPr>
+                  <m:sty m:val="bi"/>
+                </m:rPr>
+                <w:rPr>
+                  <w:rFonts w:ascii="Cambria Math" w:eastAsia="Times New Roman" w:hAnsi="Cambria Math"/>
+                  <w:sz w:val="28"/>
+                  <w:szCs w:val="28"/>
+                  <w:lang w:eastAsia="pt-BR"/>
+                </w:rPr>
+                <m:t>2</m:t>
+              </m:r>
+            </m:sub>
+          </m:sSub>
+          <m:r>
+            <m:rPr>
+              <m:sty m:val="bi"/>
+            </m:rPr>
+            <w:rPr>
+              <w:rFonts w:ascii="Cambria Math" w:eastAsia="Times New Roman" w:hAnsi="Cambria Math"/>
+              <w:sz w:val="28"/>
+              <w:szCs w:val="28"/>
+              <w:lang w:eastAsia="pt-BR"/>
+            </w:rPr>
+            <m:t xml:space="preserve"> </m:t>
+          </m:r>
+          <m:sSub>
+            <m:sSubPr>
+              <m:ctrlPr>
+                <w:rPr>
+                  <w:rFonts w:ascii="Cambria Math" w:eastAsia="Times New Roman" w:hAnsi="Cambria Math"/>
+                  <w:b/>
+                  <w:i/>
+                  <w:sz w:val="28"/>
+                  <w:szCs w:val="28"/>
+                  <w:lang w:eastAsia="pt-BR"/>
+                </w:rPr>
+              </m:ctrlPr>
+            </m:sSubPr>
+            <m:e>
+              <m:r>
+                <m:rPr>
+                  <m:sty m:val="bi"/>
+                </m:rPr>
+                <w:rPr>
+                  <w:rFonts w:ascii="Cambria Math" w:eastAsia="Times New Roman" w:hAnsi="Cambria Math"/>
+                  <w:sz w:val="28"/>
+                  <w:szCs w:val="28"/>
+                  <w:lang w:eastAsia="pt-BR"/>
+                </w:rPr>
+                <m:t>p</m:t>
+              </m:r>
+            </m:e>
+            <m:sub>
+              <m:r>
+                <m:rPr>
+                  <m:sty m:val="bi"/>
+                </m:rPr>
+                <w:rPr>
+                  <w:rFonts w:ascii="Cambria Math" w:eastAsia="Times New Roman" w:hAnsi="Cambria Math"/>
+                  <w:sz w:val="28"/>
+                  <w:szCs w:val="28"/>
+                  <w:lang w:eastAsia="pt-BR"/>
+                </w:rPr>
+                <m:t>-</m:t>
+              </m:r>
+            </m:sub>
+          </m:sSub>
+        </m:oMath>
+      </m:oMathPara>
+    </w:p>
+    <w:p>
+      <w:pPr>
+        <w:pStyle w:val="ListParagraph"/>
+        <w:shd w:val="clear" w:color="auto" w:fill="FFFFFF"/>
+        <w:suppressAutoHyphens w:val="0"/>
+        <w:spacing w:after="240" w:line="240" w:lineRule="auto"/>
+        <w:ind w:left="1428"/>
+        <w:rPr>
+          <w:rFonts w:ascii="Times New Roman" w:eastAsia="Times New Roman" w:hAnsi="Times New Roman"/>
+          <w:b/>
+          <w:sz w:val="28"/>
+          <w:szCs w:val="28"/>
+          <w:lang w:eastAsia="pt-BR"/>
+        </w:rPr>
+      </w:pPr>
+    </w:p>
+    <w:p>
+      <w:pPr>
+        <w:pStyle w:val="ListParagraph"/>
+        <w:shd w:val="clear" w:color="auto" w:fill="FFFFFF"/>
+        <w:suppressAutoHyphens w:val="0"/>
+        <w:spacing w:after="240" w:line="240" w:lineRule="auto"/>
+        <w:ind w:left="1428"/>
+        <w:rPr>
+          <w:rFonts w:ascii="Times New Roman" w:eastAsia="Times New Roman" w:hAnsi="Times New Roman"/>
+          <w:b/>
+          <w:sz w:val="28"/>
+          <w:szCs w:val="28"/>
+          <w:lang w:eastAsia="pt-BR"/>
+        </w:rPr>
+      </w:pPr>
+    </w:p>
+    <w:p>
+      <w:pPr>
+        <w:pStyle w:val="ListParagraph"/>
+        <w:numPr>
+          <w:ilvl w:val="2"/>
+          <w:numId w:val="14"/>
+        </w:numPr>
+        <w:jc w:val="both"/>
+        <w:outlineLvl w:val="2"/>
+        <w:rPr>
+          <w:rFonts w:ascii="Times New Roman" w:hAnsi="Times New Roman"/>
+          <w:b/>
+          <w:sz w:val="24"/>
+          <w:szCs w:val="24"/>
+        </w:rPr>
+      </w:pPr>
+      <w:r>
+        <w:rPr>
+          <w:rFonts w:ascii="Times New Roman" w:hAnsi="Times New Roman"/>
+          <w:b/>
+          <w:sz w:val="24"/>
+          <w:szCs w:val="24"/>
+        </w:rPr>
+        <w:lastRenderedPageBreak/>
+        <w:t>Ganho</w:t>
+      </w:r>
+    </w:p>
+    <w:p>
+      <w:pPr>
+        <w:shd w:val="clear" w:color="auto" w:fill="FFFFFF"/>
+        <w:suppressAutoHyphens w:val="0"/>
+        <w:spacing w:line="240" w:lineRule="auto"/>
+        <w:ind w:firstLine="706"/>
+        <w:jc w:val="both"/>
+        <w:rPr>
+          <w:rFonts w:ascii="Times New Roman" w:eastAsia="Times New Roman" w:hAnsi="Times New Roman"/>
+          <w:sz w:val="24"/>
+          <w:szCs w:val="24"/>
+          <w:lang w:eastAsia="pt-BR"/>
+        </w:rPr>
+      </w:pPr>
+      <w:r>
+        <w:rPr>
+          <w:rFonts w:ascii="Times New Roman" w:eastAsia="Times New Roman" w:hAnsi="Times New Roman"/>
+          <w:sz w:val="24"/>
+          <w:szCs w:val="24"/>
+          <w:lang w:eastAsia="pt-BR"/>
+        </w:rPr>
+        <w:t>O ganho é definido pela redução da entropia.</w:t>
+      </w:r>
+    </w:p>
+    <w:p>
+      <w:pPr>
+        <w:pStyle w:val="ListParagraph"/>
+        <w:numPr>
+          <w:ilvl w:val="1"/>
+          <w:numId w:val="13"/>
+        </w:numPr>
+        <w:spacing w:before="240" w:after="240"/>
+        <w:jc w:val="both"/>
+        <w:outlineLvl w:val="1"/>
+        <w:rPr>
+          <w:rFonts w:ascii="Times New Roman" w:hAnsi="Times New Roman"/>
+          <w:b/>
+          <w:sz w:val="24"/>
+          <w:szCs w:val="24"/>
+        </w:rPr>
+      </w:pPr>
+      <w:bookmarkStart w:id="7" w:name="_Toc461806112"/>
+      <w:r>
+        <w:rPr>
+          <w:rFonts w:ascii="Times New Roman" w:hAnsi="Times New Roman"/>
+          <w:b/>
+          <w:sz w:val="24"/>
+          <w:szCs w:val="24"/>
+        </w:rPr>
+        <w:t>Métodos Baseados em Regra</w:t>
+      </w:r>
+      <w:bookmarkEnd w:id="7"/>
+    </w:p>
+    <w:p>
+      <w:pPr>
+        <w:pStyle w:val="ListParagraph"/>
+        <w:numPr>
+          <w:ilvl w:val="1"/>
+          <w:numId w:val="13"/>
+        </w:numPr>
+        <w:spacing w:after="240"/>
+        <w:jc w:val="both"/>
+        <w:outlineLvl w:val="1"/>
+        <w:rPr>
+          <w:rFonts w:ascii="Times New Roman" w:hAnsi="Times New Roman"/>
+          <w:b/>
+          <w:sz w:val="24"/>
+          <w:szCs w:val="24"/>
+        </w:rPr>
+      </w:pPr>
+      <w:bookmarkStart w:id="8" w:name="_Toc461806113"/>
+      <w:r>
+        <w:rPr>
+          <w:rFonts w:ascii="Times New Roman" w:hAnsi="Times New Roman"/>
+          <w:b/>
+          <w:sz w:val="24"/>
+          <w:szCs w:val="24"/>
+        </w:rPr>
+        <w:t>Métodos Probabilísticos</w:t>
+      </w:r>
+      <w:bookmarkEnd w:id="8"/>
+    </w:p>
+    <w:p>
+      <w:pPr>
+        <w:pStyle w:val="ListParagraph"/>
+        <w:numPr>
+          <w:ilvl w:val="1"/>
+          <w:numId w:val="13"/>
+        </w:numPr>
+        <w:spacing w:after="240"/>
+        <w:jc w:val="both"/>
+        <w:outlineLvl w:val="1"/>
+        <w:rPr>
+          <w:rFonts w:ascii="Times New Roman" w:hAnsi="Times New Roman"/>
+          <w:b/>
+          <w:sz w:val="24"/>
+          <w:szCs w:val="24"/>
+        </w:rPr>
+      </w:pPr>
+      <w:bookmarkStart w:id="9" w:name="_Toc461806114"/>
+      <w:r>
+        <w:rPr>
+          <w:rFonts w:ascii="Times New Roman" w:hAnsi="Times New Roman"/>
+          <w:b/>
+          <w:sz w:val="24"/>
+          <w:szCs w:val="24"/>
+        </w:rPr>
+        <w:t>Métodos SVM</w:t>
+      </w:r>
+      <w:bookmarkEnd w:id="9"/>
+    </w:p>
+    <w:p>
+      <w:pPr>
+        <w:pStyle w:val="ListParagraph"/>
+        <w:numPr>
+          <w:ilvl w:val="1"/>
+          <w:numId w:val="13"/>
+        </w:numPr>
+        <w:spacing w:after="240"/>
+        <w:jc w:val="both"/>
+        <w:outlineLvl w:val="1"/>
+        <w:rPr>
+          <w:rFonts w:ascii="Times New Roman" w:hAnsi="Times New Roman"/>
+          <w:b/>
+          <w:sz w:val="24"/>
+          <w:szCs w:val="24"/>
+        </w:rPr>
+      </w:pPr>
+      <w:bookmarkStart w:id="10" w:name="_Toc461806115"/>
+      <w:r>
+        <w:rPr>
+          <w:rFonts w:ascii="Times New Roman" w:hAnsi="Times New Roman"/>
+          <w:b/>
+          <w:sz w:val="24"/>
+          <w:szCs w:val="24"/>
+        </w:rPr>
+        <w:t>Métodos Baseados em Instancia</w:t>
+      </w:r>
+      <w:bookmarkEnd w:id="10"/>
+    </w:p>
+    <w:p>
+      <w:pPr>
+        <w:pStyle w:val="ListParagraph"/>
+        <w:numPr>
+          <w:ilvl w:val="1"/>
+          <w:numId w:val="13"/>
+        </w:numPr>
+        <w:spacing w:after="240"/>
+        <w:jc w:val="both"/>
+        <w:outlineLvl w:val="1"/>
+        <w:rPr>
+          <w:rFonts w:ascii="Times New Roman" w:hAnsi="Times New Roman"/>
+          <w:b/>
+          <w:sz w:val="24"/>
+          <w:szCs w:val="24"/>
+        </w:rPr>
+      </w:pPr>
+      <w:bookmarkStart w:id="11" w:name="_Toc461806116"/>
+      <w:r>
+        <w:rPr>
+          <w:rFonts w:ascii="Times New Roman" w:hAnsi="Times New Roman"/>
+          <w:b/>
+          <w:sz w:val="24"/>
+          <w:szCs w:val="24"/>
+        </w:rPr>
+        <w:t>Redes Neurais</w:t>
+      </w:r>
+      <w:bookmarkEnd w:id="11"/>
+    </w:p>
+    <w:p>
+      <w:pPr>
+        <w:shd w:val="clear" w:color="auto" w:fill="FFFFFF"/>
+        <w:suppressAutoHyphens w:val="0"/>
+        <w:spacing w:line="240" w:lineRule="auto"/>
+        <w:ind w:firstLine="706"/>
+        <w:rPr>
+          <w:rFonts w:ascii="Times New Roman" w:eastAsia="Times New Roman" w:hAnsi="Times New Roman"/>
+          <w:sz w:val="24"/>
+          <w:szCs w:val="24"/>
+          <w:lang w:eastAsia="pt-BR"/>
+        </w:rPr>
+      </w:pPr>
+    </w:p>
+    <w:p>
+      <w:pPr>
+        <w:shd w:val="clear" w:color="auto" w:fill="FFFFFF"/>
+        <w:suppressAutoHyphens w:val="0"/>
+        <w:spacing w:line="240" w:lineRule="auto"/>
+        <w:ind w:firstLine="706"/>
+        <w:rPr>
+          <w:rFonts w:ascii="Times New Roman" w:eastAsia="Times New Roman" w:hAnsi="Times New Roman"/>
+          <w:sz w:val="24"/>
+          <w:szCs w:val="24"/>
+          <w:lang w:eastAsia="pt-BR"/>
+        </w:rPr>
+      </w:pPr>
+    </w:p>
+    <w:p>
+      <w:pPr>
+        <w:shd w:val="clear" w:color="auto" w:fill="FFFFFF"/>
+        <w:suppressAutoHyphens w:val="0"/>
+        <w:spacing w:line="240" w:lineRule="auto"/>
+        <w:ind w:firstLine="706"/>
+        <w:rPr>
+          <w:rFonts w:ascii="Times New Roman" w:eastAsia="Times New Roman" w:hAnsi="Times New Roman"/>
+          <w:sz w:val="24"/>
+          <w:szCs w:val="24"/>
+          <w:lang w:eastAsia="pt-BR"/>
+        </w:rPr>
+      </w:pPr>
+    </w:p>
+    <w:p>
+      <w:pPr>
+        <w:shd w:val="clear" w:color="auto" w:fill="FFFFFF"/>
+        <w:suppressAutoHyphens w:val="0"/>
+        <w:spacing w:line="240" w:lineRule="auto"/>
+        <w:ind w:firstLine="706"/>
+        <w:rPr>
+          <w:rFonts w:ascii="Times New Roman" w:eastAsia="Times New Roman" w:hAnsi="Times New Roman"/>
+          <w:sz w:val="24"/>
+          <w:szCs w:val="24"/>
+          <w:lang w:eastAsia="pt-BR"/>
+        </w:rPr>
+      </w:pPr>
+    </w:p>
+    <w:p>
+      <w:pPr>
+        <w:shd w:val="clear" w:color="auto" w:fill="FFFFFF"/>
+        <w:suppressAutoHyphens w:val="0"/>
+        <w:spacing w:line="240" w:lineRule="auto"/>
+        <w:ind w:firstLine="706"/>
+        <w:rPr>
+          <w:rFonts w:ascii="Times New Roman" w:eastAsia="Times New Roman" w:hAnsi="Times New Roman"/>
+          <w:sz w:val="24"/>
+          <w:szCs w:val="24"/>
+          <w:lang w:eastAsia="pt-BR"/>
+        </w:rPr>
+      </w:pPr>
+    </w:p>
+    <w:p>
+      <w:pPr>
+        <w:shd w:val="clear" w:color="auto" w:fill="FFFFFF"/>
+        <w:suppressAutoHyphens w:val="0"/>
+        <w:spacing w:line="240" w:lineRule="auto"/>
+        <w:ind w:firstLine="706"/>
+        <w:rPr>
+          <w:rFonts w:ascii="Times New Roman" w:eastAsia="Times New Roman" w:hAnsi="Times New Roman"/>
+          <w:sz w:val="24"/>
+          <w:szCs w:val="24"/>
+          <w:lang w:eastAsia="pt-BR"/>
+        </w:rPr>
+      </w:pPr>
+    </w:p>
+    <w:p>
+      <w:pPr>
+        <w:shd w:val="clear" w:color="auto" w:fill="FFFFFF"/>
+        <w:suppressAutoHyphens w:val="0"/>
+        <w:spacing w:line="240" w:lineRule="auto"/>
+        <w:ind w:firstLine="706"/>
+        <w:rPr>
+          <w:rFonts w:ascii="Times New Roman" w:eastAsia="Times New Roman" w:hAnsi="Times New Roman"/>
+          <w:sz w:val="24"/>
+          <w:szCs w:val="24"/>
+          <w:lang w:eastAsia="pt-BR"/>
+        </w:rPr>
+      </w:pPr>
+    </w:p>
+    <w:p>
+      <w:pPr>
+        <w:shd w:val="clear" w:color="auto" w:fill="FFFFFF"/>
+        <w:suppressAutoHyphens w:val="0"/>
+        <w:spacing w:line="240" w:lineRule="auto"/>
+        <w:ind w:firstLine="706"/>
+        <w:rPr>
+          <w:rFonts w:ascii="Times New Roman" w:eastAsia="Times New Roman" w:hAnsi="Times New Roman"/>
+          <w:sz w:val="24"/>
+          <w:szCs w:val="24"/>
+          <w:lang w:eastAsia="pt-BR"/>
+        </w:rPr>
+      </w:pPr>
+    </w:p>
+    <w:p>
+      <w:pPr>
+        <w:shd w:val="clear" w:color="auto" w:fill="FFFFFF"/>
+        <w:suppressAutoHyphens w:val="0"/>
+        <w:spacing w:line="240" w:lineRule="auto"/>
+        <w:ind w:firstLine="706"/>
+        <w:rPr>
+          <w:rFonts w:ascii="Times New Roman" w:eastAsia="Times New Roman" w:hAnsi="Times New Roman"/>
+          <w:sz w:val="24"/>
+          <w:szCs w:val="24"/>
+          <w:lang w:eastAsia="pt-BR"/>
+        </w:rPr>
+      </w:pPr>
+    </w:p>
+    <w:p>
+      <w:pPr>
+        <w:shd w:val="clear" w:color="auto" w:fill="FFFFFF"/>
+        <w:suppressAutoHyphens w:val="0"/>
+        <w:spacing w:line="240" w:lineRule="auto"/>
+        <w:ind w:firstLine="706"/>
+        <w:rPr>
+          <w:rFonts w:ascii="Times New Roman" w:eastAsia="Times New Roman" w:hAnsi="Times New Roman"/>
+          <w:sz w:val="24"/>
+          <w:szCs w:val="24"/>
+          <w:lang w:eastAsia="pt-BR"/>
+        </w:rPr>
+      </w:pPr>
+    </w:p>
+    <w:p>
+      <w:pPr>
+        <w:shd w:val="clear" w:color="auto" w:fill="FFFFFF"/>
+        <w:suppressAutoHyphens w:val="0"/>
+        <w:spacing w:line="240" w:lineRule="auto"/>
+        <w:ind w:firstLine="706"/>
+        <w:rPr>
+          <w:rFonts w:ascii="Times New Roman" w:eastAsia="Times New Roman" w:hAnsi="Times New Roman"/>
+          <w:sz w:val="24"/>
+          <w:szCs w:val="24"/>
+          <w:lang w:eastAsia="pt-BR"/>
+        </w:rPr>
+      </w:pPr>
+    </w:p>
+    <w:p>
+      <w:pPr>
+        <w:shd w:val="clear" w:color="auto" w:fill="FFFFFF"/>
+        <w:suppressAutoHyphens w:val="0"/>
+        <w:spacing w:line="240" w:lineRule="auto"/>
+        <w:ind w:firstLine="706"/>
+        <w:rPr>
+          <w:rFonts w:ascii="Times New Roman" w:eastAsia="Times New Roman" w:hAnsi="Times New Roman"/>
+          <w:sz w:val="24"/>
+          <w:szCs w:val="24"/>
+          <w:lang w:eastAsia="pt-BR"/>
+        </w:rPr>
+      </w:pPr>
+    </w:p>
+    <w:p>
+      <w:pPr>
+        <w:shd w:val="clear" w:color="auto" w:fill="FFFFFF"/>
+        <w:suppressAutoHyphens w:val="0"/>
+        <w:spacing w:line="240" w:lineRule="auto"/>
+        <w:ind w:firstLine="706"/>
+        <w:rPr>
+          <w:rFonts w:ascii="Times New Roman" w:eastAsia="Times New Roman" w:hAnsi="Times New Roman"/>
+          <w:sz w:val="24"/>
+          <w:szCs w:val="24"/>
+          <w:lang w:eastAsia="pt-BR"/>
+        </w:rPr>
+      </w:pPr>
+    </w:p>
+    <w:p>
+      <w:pPr>
+        <w:shd w:val="clear" w:color="auto" w:fill="FFFFFF"/>
+        <w:suppressAutoHyphens w:val="0"/>
+        <w:spacing w:line="240" w:lineRule="auto"/>
+        <w:ind w:firstLine="706"/>
+        <w:rPr>
+          <w:rFonts w:ascii="Times New Roman" w:eastAsia="Times New Roman" w:hAnsi="Times New Roman"/>
+          <w:sz w:val="24"/>
+          <w:szCs w:val="24"/>
+          <w:lang w:eastAsia="pt-BR"/>
+        </w:rPr>
+      </w:pPr>
+    </w:p>
+    <w:p>
+      <w:pPr>
+        <w:shd w:val="clear" w:color="auto" w:fill="FFFFFF"/>
+        <w:suppressAutoHyphens w:val="0"/>
+        <w:spacing w:line="240" w:lineRule="auto"/>
+        <w:ind w:firstLine="706"/>
+        <w:rPr>
+          <w:rFonts w:ascii="Times New Roman" w:eastAsia="Times New Roman" w:hAnsi="Times New Roman"/>
+          <w:sz w:val="24"/>
+          <w:szCs w:val="24"/>
+          <w:lang w:eastAsia="pt-BR"/>
+        </w:rPr>
+      </w:pPr>
+    </w:p>
+    <w:p>
+      <w:pPr>
+        <w:shd w:val="clear" w:color="auto" w:fill="FFFFFF"/>
+        <w:suppressAutoHyphens w:val="0"/>
+        <w:spacing w:line="240" w:lineRule="auto"/>
+        <w:ind w:firstLine="706"/>
+        <w:rPr>
+          <w:rFonts w:ascii="Times New Roman" w:eastAsia="Times New Roman" w:hAnsi="Times New Roman"/>
+          <w:sz w:val="24"/>
+          <w:szCs w:val="24"/>
+          <w:lang w:eastAsia="pt-BR"/>
+        </w:rPr>
+      </w:pPr>
+    </w:p>
+    <w:p>
+      <w:pPr>
+        <w:shd w:val="clear" w:color="auto" w:fill="FFFFFF"/>
+        <w:suppressAutoHyphens w:val="0"/>
+        <w:spacing w:line="240" w:lineRule="auto"/>
+        <w:ind w:firstLine="706"/>
+        <w:rPr>
+          <w:rFonts w:ascii="Times New Roman" w:eastAsia="Times New Roman" w:hAnsi="Times New Roman"/>
+          <w:sz w:val="24"/>
+          <w:szCs w:val="24"/>
+          <w:lang w:eastAsia="pt-BR"/>
+        </w:rPr>
+      </w:pPr>
+    </w:p>
+    <w:p>
+      <w:pPr>
+        <w:shd w:val="clear" w:color="auto" w:fill="FFFFFF"/>
+        <w:suppressAutoHyphens w:val="0"/>
+        <w:spacing w:line="240" w:lineRule="auto"/>
+        <w:ind w:firstLine="706"/>
+        <w:rPr>
+          <w:rFonts w:ascii="Times New Roman" w:eastAsia="Times New Roman" w:hAnsi="Times New Roman"/>
+          <w:sz w:val="24"/>
+          <w:szCs w:val="24"/>
+          <w:lang w:eastAsia="pt-BR"/>
+        </w:rPr>
+      </w:pPr>
+    </w:p>
+    <w:p>
+      <w:pPr>
+        <w:shd w:val="clear" w:color="auto" w:fill="FFFFFF"/>
+        <w:suppressAutoHyphens w:val="0"/>
+        <w:spacing w:line="240" w:lineRule="auto"/>
+        <w:ind w:firstLine="706"/>
+        <w:rPr>
+          <w:rFonts w:ascii="Times New Roman" w:eastAsia="Times New Roman" w:hAnsi="Times New Roman"/>
+          <w:sz w:val="24"/>
+          <w:szCs w:val="24"/>
+          <w:lang w:eastAsia="pt-BR"/>
+        </w:rPr>
+      </w:pPr>
+    </w:p>
+    <w:p>
+      <w:pPr>
+        <w:shd w:val="clear" w:color="auto" w:fill="FFFFFF"/>
+        <w:suppressAutoHyphens w:val="0"/>
+        <w:spacing w:line="240" w:lineRule="auto"/>
+        <w:ind w:firstLine="706"/>
+        <w:rPr>
+          <w:rFonts w:ascii="Times New Roman" w:eastAsia="Times New Roman" w:hAnsi="Times New Roman"/>
+          <w:sz w:val="24"/>
+          <w:szCs w:val="24"/>
+          <w:lang w:eastAsia="pt-BR"/>
+        </w:rPr>
+      </w:pPr>
+    </w:p>
+    <w:p>
+      <w:pPr>
+        <w:shd w:val="clear" w:color="auto" w:fill="FFFFFF"/>
+        <w:suppressAutoHyphens w:val="0"/>
+        <w:spacing w:line="240" w:lineRule="auto"/>
+        <w:ind w:firstLine="706"/>
+        <w:rPr>
+          <w:rFonts w:ascii="Times New Roman" w:eastAsia="Times New Roman" w:hAnsi="Times New Roman"/>
+          <w:sz w:val="24"/>
+          <w:szCs w:val="24"/>
+          <w:lang w:eastAsia="pt-BR"/>
+        </w:rPr>
+      </w:pPr>
+    </w:p>
+    <w:p>
+      <w:pPr>
+        <w:shd w:val="clear" w:color="auto" w:fill="FFFFFF"/>
+        <w:suppressAutoHyphens w:val="0"/>
+        <w:spacing w:line="240" w:lineRule="auto"/>
+        <w:ind w:firstLine="706"/>
+        <w:rPr>
+          <w:rFonts w:ascii="Times New Roman" w:eastAsia="Times New Roman" w:hAnsi="Times New Roman"/>
+          <w:sz w:val="24"/>
+          <w:szCs w:val="24"/>
+          <w:lang w:eastAsia="pt-BR"/>
+        </w:rPr>
+      </w:pPr>
+    </w:p>
+    <w:p>
+      <w:pPr>
+        <w:shd w:val="clear" w:color="auto" w:fill="FFFFFF"/>
+        <w:suppressAutoHyphens w:val="0"/>
+        <w:spacing w:line="240" w:lineRule="auto"/>
+        <w:ind w:firstLine="706"/>
+        <w:rPr>
+          <w:rFonts w:ascii="Times New Roman" w:eastAsia="Times New Roman" w:hAnsi="Times New Roman"/>
+          <w:sz w:val="24"/>
+          <w:szCs w:val="24"/>
+          <w:lang w:eastAsia="pt-BR"/>
+        </w:rPr>
+      </w:pPr>
+    </w:p>
+    <w:p>
+      <w:pPr>
+        <w:shd w:val="clear" w:color="auto" w:fill="FFFFFF"/>
+        <w:suppressAutoHyphens w:val="0"/>
+        <w:spacing w:line="240" w:lineRule="auto"/>
+        <w:ind w:firstLine="706"/>
+        <w:rPr>
+          <w:rFonts w:ascii="Times New Roman" w:eastAsia="Times New Roman" w:hAnsi="Times New Roman"/>
+          <w:sz w:val="24"/>
+          <w:szCs w:val="24"/>
+          <w:lang w:eastAsia="pt-BR"/>
+        </w:rPr>
+      </w:pPr>
+    </w:p>
+    <w:p>
+      <w:pPr>
+        <w:shd w:val="clear" w:color="auto" w:fill="FFFFFF"/>
+        <w:suppressAutoHyphens w:val="0"/>
+        <w:spacing w:line="240" w:lineRule="auto"/>
+        <w:ind w:firstLine="706"/>
+        <w:rPr>
+          <w:rFonts w:ascii="Times New Roman" w:eastAsia="Times New Roman" w:hAnsi="Times New Roman"/>
+          <w:sz w:val="24"/>
+          <w:szCs w:val="24"/>
+          <w:lang w:eastAsia="pt-BR"/>
+        </w:rPr>
+      </w:pPr>
+    </w:p>
+    <w:p>
+      <w:pPr>
+        <w:shd w:val="clear" w:color="auto" w:fill="FFFFFF"/>
+        <w:suppressAutoHyphens w:val="0"/>
+        <w:spacing w:line="240" w:lineRule="auto"/>
+        <w:ind w:firstLine="706"/>
+        <w:rPr>
+          <w:rFonts w:ascii="Times New Roman" w:eastAsia="Times New Roman" w:hAnsi="Times New Roman"/>
+          <w:sz w:val="24"/>
+          <w:szCs w:val="24"/>
+          <w:lang w:eastAsia="pt-BR"/>
+        </w:rPr>
+      </w:pPr>
+    </w:p>
+    <w:p>
+      <w:pPr>
+        <w:shd w:val="clear" w:color="auto" w:fill="FFFFFF"/>
+        <w:suppressAutoHyphens w:val="0"/>
+        <w:spacing w:line="240" w:lineRule="auto"/>
+        <w:ind w:firstLine="706"/>
+        <w:rPr>
+          <w:rFonts w:ascii="Times New Roman" w:eastAsia="Times New Roman" w:hAnsi="Times New Roman"/>
+          <w:sz w:val="24"/>
+          <w:szCs w:val="24"/>
+          <w:lang w:eastAsia="pt-BR"/>
+        </w:rPr>
+      </w:pPr>
+    </w:p>
+    <w:p>
+      <w:pPr>
+        <w:shd w:val="clear" w:color="auto" w:fill="FFFFFF"/>
+        <w:suppressAutoHyphens w:val="0"/>
+        <w:spacing w:line="240" w:lineRule="auto"/>
+        <w:ind w:firstLine="706"/>
+        <w:rPr>
+          <w:rFonts w:ascii="Times New Roman" w:eastAsia="Times New Roman" w:hAnsi="Times New Roman"/>
+          <w:sz w:val="24"/>
+          <w:szCs w:val="24"/>
+          <w:lang w:eastAsia="pt-BR"/>
+        </w:rPr>
+      </w:pPr>
+    </w:p>
+    <w:p>
+      <w:pPr>
+        <w:shd w:val="clear" w:color="auto" w:fill="FFFFFF"/>
+        <w:suppressAutoHyphens w:val="0"/>
+        <w:spacing w:line="240" w:lineRule="auto"/>
+        <w:ind w:firstLine="706"/>
+        <w:rPr>
+          <w:rFonts w:ascii="Times New Roman" w:eastAsia="Times New Roman" w:hAnsi="Times New Roman"/>
+          <w:sz w:val="24"/>
+          <w:szCs w:val="24"/>
+          <w:lang w:eastAsia="pt-BR"/>
+        </w:rPr>
+      </w:pPr>
+    </w:p>
+    <w:p>
+      <w:pPr>
+        <w:shd w:val="clear" w:color="auto" w:fill="FFFFFF"/>
+        <w:suppressAutoHyphens w:val="0"/>
+        <w:spacing w:line="240" w:lineRule="auto"/>
+        <w:ind w:firstLine="706"/>
+        <w:rPr>
+          <w:rFonts w:ascii="Times New Roman" w:eastAsia="Times New Roman" w:hAnsi="Times New Roman"/>
+          <w:sz w:val="24"/>
+          <w:szCs w:val="24"/>
+          <w:lang w:eastAsia="pt-BR"/>
+        </w:rPr>
+      </w:pPr>
+    </w:p>
+    <w:p>
+      <w:pPr>
+        <w:shd w:val="clear" w:color="auto" w:fill="FFFFFF"/>
+        <w:suppressAutoHyphens w:val="0"/>
+        <w:spacing w:line="240" w:lineRule="auto"/>
+        <w:ind w:firstLine="706"/>
+        <w:rPr>
+          <w:rFonts w:ascii="Times New Roman" w:eastAsia="Times New Roman" w:hAnsi="Times New Roman"/>
+          <w:sz w:val="24"/>
+          <w:szCs w:val="24"/>
+          <w:lang w:eastAsia="pt-BR"/>
+        </w:rPr>
+      </w:pPr>
+    </w:p>
+    <w:p>
+      <w:pPr>
+        <w:shd w:val="clear" w:color="auto" w:fill="FFFFFF"/>
+        <w:suppressAutoHyphens w:val="0"/>
+        <w:spacing w:line="240" w:lineRule="auto"/>
+        <w:ind w:firstLine="706"/>
+        <w:rPr>
+          <w:rFonts w:ascii="Times New Roman" w:eastAsia="Times New Roman" w:hAnsi="Times New Roman"/>
+          <w:sz w:val="24"/>
+          <w:szCs w:val="24"/>
+          <w:lang w:eastAsia="pt-BR"/>
+        </w:rPr>
+      </w:pPr>
+    </w:p>
+    <w:p>
+      <w:pPr>
+        <w:shd w:val="clear" w:color="auto" w:fill="FFFFFF"/>
+        <w:suppressAutoHyphens w:val="0"/>
+        <w:spacing w:line="240" w:lineRule="auto"/>
+        <w:ind w:firstLine="706"/>
+        <w:rPr>
+          <w:rFonts w:ascii="Times New Roman" w:eastAsia="Times New Roman" w:hAnsi="Times New Roman"/>
+          <w:sz w:val="24"/>
+          <w:szCs w:val="24"/>
+          <w:lang w:eastAsia="pt-BR"/>
+        </w:rPr>
+      </w:pPr>
+    </w:p>
+    <w:p>
+      <w:pPr>
+        <w:shd w:val="clear" w:color="auto" w:fill="FFFFFF"/>
+        <w:suppressAutoHyphens w:val="0"/>
+        <w:spacing w:line="240" w:lineRule="auto"/>
+        <w:ind w:firstLine="706"/>
+        <w:rPr>
+          <w:rFonts w:ascii="Times New Roman" w:eastAsia="Times New Roman" w:hAnsi="Times New Roman"/>
+          <w:sz w:val="24"/>
+          <w:szCs w:val="24"/>
+          <w:lang w:eastAsia="pt-BR"/>
+        </w:rPr>
+      </w:pPr>
+    </w:p>
+    <w:p>
+      <w:pPr>
+        <w:shd w:val="clear" w:color="auto" w:fill="FFFFFF"/>
+        <w:suppressAutoHyphens w:val="0"/>
+        <w:spacing w:line="240" w:lineRule="auto"/>
+        <w:ind w:firstLine="706"/>
+        <w:rPr>
+          <w:rFonts w:ascii="Times New Roman" w:eastAsia="Times New Roman" w:hAnsi="Times New Roman"/>
+          <w:sz w:val="24"/>
+          <w:szCs w:val="24"/>
+          <w:lang w:eastAsia="pt-BR"/>
+        </w:rPr>
+      </w:pPr>
+    </w:p>
+    <w:p>
+      <w:pPr>
+        <w:shd w:val="clear" w:color="auto" w:fill="FFFFFF"/>
+        <w:suppressAutoHyphens w:val="0"/>
+        <w:spacing w:line="240" w:lineRule="auto"/>
+        <w:ind w:firstLine="706"/>
+        <w:rPr>
+          <w:rFonts w:ascii="Times New Roman" w:eastAsia="Times New Roman" w:hAnsi="Times New Roman"/>
+          <w:sz w:val="24"/>
+          <w:szCs w:val="24"/>
+          <w:lang w:eastAsia="pt-BR"/>
+        </w:rPr>
+      </w:pPr>
+    </w:p>
+    <w:p>
+      <w:pPr>
+        <w:shd w:val="clear" w:color="auto" w:fill="FFFFFF"/>
+        <w:suppressAutoHyphens w:val="0"/>
+        <w:spacing w:line="240" w:lineRule="auto"/>
+        <w:ind w:firstLine="706"/>
+        <w:rPr>
+          <w:rFonts w:ascii="Times New Roman" w:eastAsia="Times New Roman" w:hAnsi="Times New Roman"/>
+          <w:sz w:val="24"/>
+          <w:szCs w:val="24"/>
+          <w:lang w:eastAsia="pt-BR"/>
+        </w:rPr>
+      </w:pPr>
+    </w:p>
+    <w:p>
+      <w:pPr>
+        <w:shd w:val="clear" w:color="auto" w:fill="FFFFFF"/>
+        <w:suppressAutoHyphens w:val="0"/>
+        <w:spacing w:line="240" w:lineRule="auto"/>
+        <w:ind w:firstLine="706"/>
+        <w:rPr>
+          <w:rFonts w:ascii="Times New Roman" w:eastAsia="Times New Roman" w:hAnsi="Times New Roman"/>
+          <w:sz w:val="24"/>
+          <w:szCs w:val="24"/>
+          <w:lang w:eastAsia="pt-BR"/>
+        </w:rPr>
+      </w:pPr>
+    </w:p>
+    <w:p>
+      <w:pPr>
+        <w:shd w:val="clear" w:color="auto" w:fill="FFFFFF"/>
+        <w:suppressAutoHyphens w:val="0"/>
+        <w:spacing w:line="240" w:lineRule="auto"/>
+        <w:ind w:firstLine="706"/>
+        <w:rPr>
+          <w:rFonts w:ascii="Times New Roman" w:eastAsia="Times New Roman" w:hAnsi="Times New Roman"/>
+          <w:sz w:val="24"/>
+          <w:szCs w:val="24"/>
+          <w:lang w:eastAsia="pt-BR"/>
+        </w:rPr>
+      </w:pPr>
+    </w:p>
+    <w:p>
+      <w:pPr>
+        <w:shd w:val="clear" w:color="auto" w:fill="FFFFFF"/>
+        <w:suppressAutoHyphens w:val="0"/>
+        <w:spacing w:line="240" w:lineRule="auto"/>
+        <w:ind w:firstLine="706"/>
+        <w:rPr>
+          <w:rFonts w:ascii="Times New Roman" w:eastAsia="Times New Roman" w:hAnsi="Times New Roman"/>
+          <w:sz w:val="24"/>
+          <w:szCs w:val="24"/>
+          <w:lang w:eastAsia="pt-BR"/>
+        </w:rPr>
+      </w:pPr>
+    </w:p>
+    <w:p>
+      <w:pPr>
+        <w:shd w:val="clear" w:color="auto" w:fill="FFFFFF"/>
+        <w:suppressAutoHyphens w:val="0"/>
+        <w:spacing w:line="240" w:lineRule="auto"/>
+        <w:ind w:firstLine="706"/>
+        <w:rPr>
+          <w:rFonts w:ascii="Times New Roman" w:eastAsia="Times New Roman" w:hAnsi="Times New Roman"/>
+          <w:sz w:val="24"/>
+          <w:szCs w:val="24"/>
+          <w:lang w:eastAsia="pt-BR"/>
+        </w:rPr>
+      </w:pPr>
+    </w:p>
+    <w:p>
+      <w:pPr>
+        <w:shd w:val="clear" w:color="auto" w:fill="FFFFFF"/>
+        <w:suppressAutoHyphens w:val="0"/>
+        <w:spacing w:line="240" w:lineRule="auto"/>
+        <w:ind w:firstLine="706"/>
+        <w:rPr>
+          <w:rFonts w:ascii="Times New Roman" w:eastAsia="Times New Roman" w:hAnsi="Times New Roman"/>
+          <w:sz w:val="24"/>
+          <w:szCs w:val="24"/>
+          <w:lang w:eastAsia="pt-BR"/>
+        </w:rPr>
+      </w:pPr>
+    </w:p>
+    <w:p>
+      <w:pPr>
+        <w:shd w:val="clear" w:color="auto" w:fill="FFFFFF"/>
+        <w:suppressAutoHyphens w:val="0"/>
+        <w:spacing w:line="240" w:lineRule="auto"/>
+        <w:ind w:firstLine="706"/>
+        <w:rPr>
+          <w:rFonts w:ascii="Times New Roman" w:eastAsia="Times New Roman" w:hAnsi="Times New Roman"/>
+          <w:sz w:val="24"/>
+          <w:szCs w:val="24"/>
+          <w:lang w:eastAsia="pt-BR"/>
+        </w:rPr>
+      </w:pPr>
+    </w:p>
+    <w:p>
+      <w:pPr>
+        <w:shd w:val="clear" w:color="auto" w:fill="FFFFFF"/>
+        <w:suppressAutoHyphens w:val="0"/>
+        <w:spacing w:line="240" w:lineRule="auto"/>
+        <w:ind w:firstLine="706"/>
+        <w:rPr>
+          <w:rFonts w:ascii="Times New Roman" w:eastAsia="Times New Roman" w:hAnsi="Times New Roman"/>
+          <w:sz w:val="24"/>
+          <w:szCs w:val="24"/>
+          <w:lang w:eastAsia="pt-BR"/>
+        </w:rPr>
+      </w:pPr>
+    </w:p>
+    <w:p>
+      <w:pPr>
+        <w:shd w:val="clear" w:color="auto" w:fill="FFFFFF"/>
+        <w:suppressAutoHyphens w:val="0"/>
+        <w:spacing w:line="240" w:lineRule="auto"/>
+        <w:ind w:firstLine="706"/>
+        <w:rPr>
+          <w:rFonts w:ascii="Times New Roman" w:eastAsia="Times New Roman" w:hAnsi="Times New Roman"/>
+          <w:sz w:val="24"/>
+          <w:szCs w:val="24"/>
+          <w:lang w:eastAsia="pt-BR"/>
+        </w:rPr>
+      </w:pPr>
+    </w:p>
+    <w:p>
+      <w:pPr>
+        <w:shd w:val="clear" w:color="auto" w:fill="FFFFFF"/>
+        <w:suppressAutoHyphens w:val="0"/>
+        <w:spacing w:line="240" w:lineRule="auto"/>
+        <w:rPr>
+          <w:rFonts w:ascii="Times New Roman" w:eastAsia="Times New Roman" w:hAnsi="Times New Roman"/>
+          <w:b/>
+          <w:color w:val="FF0000"/>
+          <w:sz w:val="24"/>
+          <w:szCs w:val="24"/>
+          <w:lang w:eastAsia="pt-BR"/>
+        </w:rPr>
+      </w:pPr>
+      <w:r>
+        <w:rPr>
+          <w:rFonts w:ascii="Times New Roman" w:eastAsia="Times New Roman" w:hAnsi="Times New Roman"/>
+          <w:b/>
+          <w:color w:val="FF0000"/>
+          <w:sz w:val="24"/>
+          <w:szCs w:val="24"/>
+          <w:lang w:eastAsia="pt-BR"/>
+        </w:rPr>
+        <w:t>Figura</w:t>
+      </w:r>
+      <w:r>
+        <w:rPr>
+          <w:rFonts w:ascii="Times New Roman" w:eastAsia="Times New Roman" w:hAnsi="Times New Roman"/>
+          <w:b/>
+          <w:color w:val="FF0000"/>
+          <w:sz w:val="24"/>
+          <w:szCs w:val="24"/>
+          <w:lang w:eastAsia="pt-BR"/>
+        </w:rPr>
+        <w:t>s</w:t>
+      </w:r>
+      <w:r>
+        <w:rPr>
+          <w:rFonts w:ascii="Times New Roman" w:eastAsia="Times New Roman" w:hAnsi="Times New Roman"/>
+          <w:b/>
+          <w:color w:val="FF0000"/>
+          <w:sz w:val="24"/>
+          <w:szCs w:val="24"/>
+          <w:lang w:eastAsia="pt-BR"/>
+        </w:rPr>
+        <w:t xml:space="preserve"> a serem incluídas:</w:t>
+      </w:r>
+    </w:p>
+    <w:p>
+      <w:pPr>
+        <w:shd w:val="clear" w:color="auto" w:fill="FFFFFF"/>
+        <w:suppressAutoHyphens w:val="0"/>
+        <w:spacing w:line="240" w:lineRule="auto"/>
+        <w:rPr>
+          <w:rFonts w:ascii="Times New Roman" w:eastAsia="Times New Roman" w:hAnsi="Times New Roman"/>
+          <w:sz w:val="24"/>
+          <w:szCs w:val="24"/>
+          <w:lang w:eastAsia="pt-BR"/>
         </w:rPr>
       </w:pPr>
     </w:p>
@@ -7263,7 +10014,7 @@
                     </pic:cNvPicPr>
                   </pic:nvPicPr>
                   <pic:blipFill>
-                    <a:blip r:embed="rId9">
+                    <a:blip r:embed="rId11">
                       <a:extLst>
                         <a:ext uri="{28A0092B-C50C-407E-A947-70E740481C1C}">
                           <a14:useLocalDpi xmlns:a14="http://schemas.microsoft.com/office/drawing/2010/main" val="0"/>
@@ -7344,7 +10095,7 @@
                     </pic:cNvPicPr>
                   </pic:nvPicPr>
                   <pic:blipFill>
-                    <a:blip r:embed="rId10">
+                    <a:blip r:embed="rId12">
                       <a:extLst>
                         <a:ext uri="{28A0092B-C50C-407E-A947-70E740481C1C}">
                           <a14:useLocalDpi xmlns:a14="http://schemas.microsoft.com/office/drawing/2010/main" val="0"/>
@@ -7401,60 +10152,6 @@
           <w:lang w:val="en-US" w:eastAsia="pt-BR"/>
         </w:rPr>
       </w:pPr>
-      <w:r>
-        <w:rPr>
-          <w:noProof/>
-          <w:lang w:eastAsia="pt-BR"/>
-        </w:rPr>
-        <w:drawing>
-          <wp:inline distT="0" distB="0" distL="0" distR="0" wp14:anchorId="660BC276" wp14:editId="6C3023F9">
-            <wp:extent cx="4785995" cy="3764280"/>
-            <wp:effectExtent l="0" t="0" r="0" b="7620"/>
-            <wp:docPr id="1" name="Picture 1" descr="http://www.patricklamle.com/Tutorials/Decision%20tree%20python/entropy.jpg"/>
-            <wp:cNvGraphicFramePr>
-              <a:graphicFrameLocks xmlns:a="http://schemas.openxmlformats.org/drawingml/2006/main" noChangeAspect="1"/>
-            </wp:cNvGraphicFramePr>
-            <a:graphic xmlns:a="http://schemas.openxmlformats.org/drawingml/2006/main">
-              <a:graphicData uri="http://schemas.openxmlformats.org/drawingml/2006/picture">
-                <pic:pic xmlns:pic="http://schemas.openxmlformats.org/drawingml/2006/picture">
-                  <pic:nvPicPr>
-                    <pic:cNvPr id="0" name="Picture 1" descr="http://www.patricklamle.com/Tutorials/Decision%20tree%20python/entropy.jpg"/>
-                    <pic:cNvPicPr>
-                      <a:picLocks noChangeAspect="1" noChangeArrowheads="1"/>
-                    </pic:cNvPicPr>
-                  </pic:nvPicPr>
-                  <pic:blipFill>
-                    <a:blip r:embed="rId11">
-                      <a:extLst>
-                        <a:ext uri="{28A0092B-C50C-407E-A947-70E740481C1C}">
-                          <a14:useLocalDpi xmlns:a14="http://schemas.microsoft.com/office/drawing/2010/main" val="0"/>
-                        </a:ext>
-                      </a:extLst>
-                    </a:blip>
-                    <a:srcRect/>
-                    <a:stretch>
-                      <a:fillRect/>
-                    </a:stretch>
-                  </pic:blipFill>
-                  <pic:spPr bwMode="auto">
-                    <a:xfrm>
-                      <a:off x="0" y="0"/>
-                      <a:ext cx="4785995" cy="3764280"/>
-                    </a:xfrm>
-                    <a:prstGeom prst="rect">
-                      <a:avLst/>
-                    </a:prstGeom>
-                    <a:noFill/>
-                    <a:ln>
-                      <a:noFill/>
-                    </a:ln>
-                  </pic:spPr>
-                </pic:pic>
-              </a:graphicData>
-            </a:graphic>
-          </wp:inline>
-        </w:drawing>
-      </w:r>
     </w:p>
     <w:p>
       <w:pPr>
@@ -7485,7 +10182,7 @@
           <w:szCs w:val="24"/>
         </w:rPr>
       </w:pPr>
-      <w:bookmarkStart w:id="7" w:name="_Toc461806119"/>
+      <w:bookmarkStart w:id="12" w:name="_Toc461806119"/>
       <w:r>
         <w:rPr>
           <w:rFonts w:ascii="Times New Roman" w:hAnsi="Times New Roman"/>
@@ -7495,7 +10192,7 @@
         </w:rPr>
         <w:t>Função de Ganho</w:t>
       </w:r>
-      <w:bookmarkEnd w:id="7"/>
+      <w:bookmarkEnd w:id="12"/>
     </w:p>
     <w:p>
       <w:pPr>
@@ -7545,7 +10242,7 @@
                     </pic:cNvPicPr>
                   </pic:nvPicPr>
                   <pic:blipFill>
-                    <a:blip r:embed="rId12">
+                    <a:blip r:embed="rId13">
                       <a:extLst>
                         <a:ext uri="{28A0092B-C50C-407E-A947-70E740481C1C}">
                           <a14:useLocalDpi xmlns:a14="http://schemas.microsoft.com/office/drawing/2010/main" val="0"/>
@@ -7594,151 +10291,6 @@
     </w:p>
     <w:p>
       <w:pPr>
-        <w:pStyle w:val="ListParagraph"/>
-        <w:numPr>
-          <w:ilvl w:val="1"/>
-          <w:numId w:val="13"/>
-        </w:numPr>
-        <w:spacing w:after="240"/>
-        <w:jc w:val="both"/>
-        <w:outlineLvl w:val="1"/>
-        <w:rPr>
-          <w:rFonts w:ascii="Times New Roman" w:hAnsi="Times New Roman"/>
-          <w:b/>
-          <w:sz w:val="24"/>
-          <w:szCs w:val="24"/>
-        </w:rPr>
-      </w:pPr>
-      <w:bookmarkStart w:id="8" w:name="_Toc461806112"/>
-      <w:r>
-        <w:rPr>
-          <w:rFonts w:ascii="Times New Roman" w:hAnsi="Times New Roman"/>
-          <w:b/>
-          <w:sz w:val="24"/>
-          <w:szCs w:val="24"/>
-        </w:rPr>
-        <w:t>Métodos Baseados em Regra</w:t>
-      </w:r>
-      <w:bookmarkEnd w:id="8"/>
-    </w:p>
-    <w:p>
-      <w:pPr>
-        <w:pStyle w:val="ListParagraph"/>
-        <w:numPr>
-          <w:ilvl w:val="1"/>
-          <w:numId w:val="13"/>
-        </w:numPr>
-        <w:spacing w:after="240"/>
-        <w:jc w:val="both"/>
-        <w:outlineLvl w:val="1"/>
-        <w:rPr>
-          <w:rFonts w:ascii="Times New Roman" w:hAnsi="Times New Roman"/>
-          <w:b/>
-          <w:sz w:val="24"/>
-          <w:szCs w:val="24"/>
-        </w:rPr>
-      </w:pPr>
-      <w:bookmarkStart w:id="9" w:name="_Toc461806113"/>
-      <w:r>
-        <w:rPr>
-          <w:rFonts w:ascii="Times New Roman" w:hAnsi="Times New Roman"/>
-          <w:b/>
-          <w:sz w:val="24"/>
-          <w:szCs w:val="24"/>
-        </w:rPr>
-        <w:t>Métodos Probabilísticos</w:t>
-      </w:r>
-      <w:bookmarkEnd w:id="9"/>
-    </w:p>
-    <w:p>
-      <w:pPr>
-        <w:pStyle w:val="ListParagraph"/>
-        <w:numPr>
-          <w:ilvl w:val="1"/>
-          <w:numId w:val="13"/>
-        </w:numPr>
-        <w:spacing w:after="240"/>
-        <w:jc w:val="both"/>
-        <w:outlineLvl w:val="1"/>
-        <w:rPr>
-          <w:rFonts w:ascii="Times New Roman" w:hAnsi="Times New Roman"/>
-          <w:b/>
-          <w:sz w:val="24"/>
-          <w:szCs w:val="24"/>
-        </w:rPr>
-      </w:pPr>
-      <w:bookmarkStart w:id="10" w:name="_Toc461806114"/>
-      <w:r>
-        <w:rPr>
-          <w:rFonts w:ascii="Times New Roman" w:hAnsi="Times New Roman"/>
-          <w:b/>
-          <w:sz w:val="24"/>
-          <w:szCs w:val="24"/>
-        </w:rPr>
-        <w:t>Métodos SVM</w:t>
-      </w:r>
-      <w:bookmarkEnd w:id="10"/>
-    </w:p>
-    <w:p>
-      <w:pPr>
-        <w:pStyle w:val="ListParagraph"/>
-        <w:numPr>
-          <w:ilvl w:val="1"/>
-          <w:numId w:val="13"/>
-        </w:numPr>
-        <w:spacing w:after="240"/>
-        <w:jc w:val="both"/>
-        <w:outlineLvl w:val="1"/>
-        <w:rPr>
-          <w:rFonts w:ascii="Times New Roman" w:hAnsi="Times New Roman"/>
-          <w:b/>
-          <w:sz w:val="24"/>
-          <w:szCs w:val="24"/>
-        </w:rPr>
-      </w:pPr>
-      <w:bookmarkStart w:id="11" w:name="_Toc461806115"/>
-      <w:r>
-        <w:rPr>
-          <w:rFonts w:ascii="Times New Roman" w:hAnsi="Times New Roman"/>
-          <w:b/>
-          <w:sz w:val="24"/>
-          <w:szCs w:val="24"/>
-        </w:rPr>
-        <w:t>Métodos Baseados em Instancia</w:t>
-      </w:r>
-      <w:bookmarkEnd w:id="11"/>
-    </w:p>
-    <w:p>
-      <w:pPr>
-        <w:pStyle w:val="ListParagraph"/>
-        <w:numPr>
-          <w:ilvl w:val="1"/>
-          <w:numId w:val="13"/>
-        </w:numPr>
-        <w:spacing w:after="240"/>
-        <w:jc w:val="both"/>
-        <w:outlineLvl w:val="1"/>
-        <w:rPr>
-          <w:rFonts w:ascii="Times New Roman" w:hAnsi="Times New Roman"/>
-          <w:b/>
-          <w:sz w:val="24"/>
-          <w:szCs w:val="24"/>
-        </w:rPr>
-      </w:pPr>
-      <w:bookmarkStart w:id="12" w:name="_Toc461806116"/>
-      <w:r>
-        <w:rPr>
-          <w:rFonts w:ascii="Times New Roman" w:hAnsi="Times New Roman"/>
-          <w:b/>
-          <w:sz w:val="24"/>
-          <w:szCs w:val="24"/>
-        </w:rPr>
-        <w:t>Redes Neurais</w:t>
-      </w:r>
-      <w:bookmarkEnd w:id="12"/>
-    </w:p>
-    <w:p>
-      <w:pPr>
         <w:suppressAutoHyphens w:val="0"/>
         <w:jc w:val="center"/>
         <w:rPr>
@@ -7759,7 +10311,6 @@
           <w:bCs/>
           <w:lang w:val="en-US"/>
         </w:rPr>
-        <w:lastRenderedPageBreak/>
         <w:br w:type="page"/>
       </w:r>
     </w:p>
@@ -7815,7 +10366,27 @@
           <w:szCs w:val="24"/>
           <w:lang w:val="en-US"/>
         </w:rPr>
-        <w:t xml:space="preserve">STANLEY, Kenneth O.; MIIKKULAINEN, Risto. </w:t>
+        <w:t xml:space="preserve">STANLEY, Kenneth O.; MIIKKULAINEN, </w:t>
+      </w:r>
+      <w:proofErr w:type="spellStart"/>
+      <w:r>
+        <w:rPr>
+          <w:rFonts w:ascii="Times New Roman" w:hAnsi="Times New Roman"/>
+          <w:sz w:val="24"/>
+          <w:szCs w:val="24"/>
+          <w:lang w:val="en-US"/>
+        </w:rPr>
+        <w:t>Risto</w:t>
+      </w:r>
+      <w:proofErr w:type="spellEnd"/>
+      <w:r>
+        <w:rPr>
+          <w:rFonts w:ascii="Times New Roman" w:hAnsi="Times New Roman"/>
+          <w:sz w:val="24"/>
+          <w:szCs w:val="24"/>
+          <w:lang w:val="en-US"/>
+        </w:rPr>
+        <w:t xml:space="preserve">. </w:t>
       </w:r>
       <w:r>
         <w:rPr>
@@ -7845,6 +10416,7 @@
         </w:rPr>
         <w:t xml:space="preserve"> </w:t>
       </w:r>
+      <w:proofErr w:type="spellStart"/>
       <w:r>
         <w:rPr>
           <w:rFonts w:ascii="Times New Roman" w:hAnsi="Times New Roman"/>
@@ -7854,15 +10426,27 @@
         </w:rPr>
         <w:t>Disponível</w:t>
       </w:r>
-      <w:r>
-        <w:rPr>
-          <w:rFonts w:ascii="Times New Roman" w:hAnsi="Times New Roman"/>
-          <w:sz w:val="24"/>
-          <w:szCs w:val="24"/>
-          <w:lang w:val="en-US"/>
-        </w:rPr>
-        <w:t xml:space="preserve"> em</w:t>
-      </w:r>
+      <w:proofErr w:type="spellEnd"/>
+      <w:r>
+        <w:rPr>
+          <w:rFonts w:ascii="Times New Roman" w:hAnsi="Times New Roman"/>
+          <w:sz w:val="24"/>
+          <w:szCs w:val="24"/>
+          <w:lang w:val="en-US"/>
+        </w:rPr>
+        <w:t xml:space="preserve"> </w:t>
+      </w:r>
+      <w:proofErr w:type="spellStart"/>
+      <w:r>
+        <w:rPr>
+          <w:rFonts w:ascii="Times New Roman" w:hAnsi="Times New Roman"/>
+          <w:sz w:val="24"/>
+          <w:szCs w:val="24"/>
+          <w:lang w:val="en-US"/>
+        </w:rPr>
+        <w:t>em</w:t>
+      </w:r>
+      <w:proofErr w:type="spellEnd"/>
       <w:r>
         <w:rPr>
           <w:rFonts w:ascii="Times New Roman" w:hAnsi="Times New Roman"/>
@@ -7881,7 +10465,7 @@
         </w:rPr>
         <w:t xml:space="preserve"> &lt;</w:t>
       </w:r>
-      <w:hyperlink r:id="rId13" w:history="1">
+      <w:hyperlink r:id="rId14" w:history="1">
         <w:r>
           <w:rPr>
             <w:rStyle w:val="Hyperlink"/>
@@ -7987,7 +10571,7 @@
         </w:rPr>
         <w:t xml:space="preserve"> &lt;</w:t>
       </w:r>
-      <w:hyperlink r:id="rId14" w:history="1">
+      <w:hyperlink r:id="rId15" w:history="1">
         <w:r>
           <w:rPr>
             <w:rStyle w:val="Hyperlink"/>
@@ -8056,8 +10640,59 @@
           <w:szCs w:val="24"/>
           <w:lang w:val="en-US"/>
         </w:rPr>
-        <w:t xml:space="preserve"> 8 p. Disponível em</w:t>
-      </w:r>
+        <w:t xml:space="preserve"> </w:t>
+      </w:r>
+      <w:proofErr w:type="gramStart"/>
+      <w:r>
+        <w:rPr>
+          <w:rFonts w:ascii="Times New Roman" w:hAnsi="Times New Roman"/>
+          <w:sz w:val="24"/>
+          <w:szCs w:val="24"/>
+          <w:lang w:val="en-US"/>
+        </w:rPr>
+        <w:t>8</w:t>
+      </w:r>
+      <w:proofErr w:type="gramEnd"/>
+      <w:r>
+        <w:rPr>
+          <w:rFonts w:ascii="Times New Roman" w:hAnsi="Times New Roman"/>
+          <w:sz w:val="24"/>
+          <w:szCs w:val="24"/>
+          <w:lang w:val="en-US"/>
+        </w:rPr>
+        <w:t xml:space="preserve"> p. </w:t>
+      </w:r>
+      <w:proofErr w:type="spellStart"/>
+      <w:r>
+        <w:rPr>
+          <w:rFonts w:ascii="Times New Roman" w:hAnsi="Times New Roman"/>
+          <w:sz w:val="24"/>
+          <w:szCs w:val="24"/>
+          <w:lang w:val="en-US"/>
+        </w:rPr>
+        <w:t>Disponível</w:t>
+      </w:r>
+      <w:proofErr w:type="spellEnd"/>
+      <w:r>
+        <w:rPr>
+          <w:rFonts w:ascii="Times New Roman" w:hAnsi="Times New Roman"/>
+          <w:sz w:val="24"/>
+          <w:szCs w:val="24"/>
+          <w:lang w:val="en-US"/>
+        </w:rPr>
+        <w:t xml:space="preserve"> </w:t>
+      </w:r>
+      <w:proofErr w:type="spellStart"/>
+      <w:r>
+        <w:rPr>
+          <w:rFonts w:ascii="Times New Roman" w:hAnsi="Times New Roman"/>
+          <w:sz w:val="24"/>
+          <w:szCs w:val="24"/>
+          <w:lang w:val="en-US"/>
+        </w:rPr>
+        <w:t>em</w:t>
+      </w:r>
+      <w:proofErr w:type="spellEnd"/>
       <w:r>
         <w:rPr>
           <w:rFonts w:ascii="Times New Roman" w:hAnsi="Times New Roman"/>
@@ -8076,7 +10711,7 @@
         </w:rPr>
         <w:t xml:space="preserve"> &lt;</w:t>
       </w:r>
-      <w:hyperlink r:id="rId15" w:history="1">
+      <w:hyperlink r:id="rId16" w:history="1">
         <w:r>
           <w:rPr>
             <w:rStyle w:val="Hyperlink"/>
@@ -8147,6 +10782,7 @@
         </w:rPr>
         <w:t xml:space="preserve"> </w:t>
       </w:r>
+      <w:proofErr w:type="spellStart"/>
       <w:r>
         <w:rPr>
           <w:rFonts w:ascii="Times New Roman" w:hAnsi="Times New Roman"/>
@@ -8156,16 +10792,37 @@
         </w:rPr>
         <w:t>Disponível</w:t>
       </w:r>
-      <w:r>
-        <w:rPr>
-          <w:rFonts w:ascii="Times New Roman" w:hAnsi="Times New Roman"/>
-          <w:sz w:val="24"/>
-          <w:szCs w:val="24"/>
-          <w:lang w:val="en-US"/>
-        </w:rPr>
-        <w:t xml:space="preserve"> em: &lt;</w:t>
-      </w:r>
-      <w:hyperlink r:id="rId16" w:history="1">
+      <w:proofErr w:type="spellEnd"/>
+      <w:r>
+        <w:rPr>
+          <w:rFonts w:ascii="Times New Roman" w:hAnsi="Times New Roman"/>
+          <w:sz w:val="24"/>
+          <w:szCs w:val="24"/>
+          <w:lang w:val="en-US"/>
+        </w:rPr>
+        <w:t xml:space="preserve"> </w:t>
+      </w:r>
+      <w:proofErr w:type="spellStart"/>
+      <w:r>
+        <w:rPr>
+          <w:rFonts w:ascii="Times New Roman" w:hAnsi="Times New Roman"/>
+          <w:sz w:val="24"/>
+          <w:szCs w:val="24"/>
+          <w:lang w:val="en-US"/>
+        </w:rPr>
+        <w:t>em</w:t>
+      </w:r>
+      <w:proofErr w:type="spellEnd"/>
+      <w:r>
+        <w:rPr>
+          <w:rFonts w:ascii="Times New Roman" w:hAnsi="Times New Roman"/>
+          <w:sz w:val="24"/>
+          <w:szCs w:val="24"/>
+          <w:lang w:val="en-US"/>
+        </w:rPr>
+        <w:t>: &lt;</w:t>
+      </w:r>
+      <w:hyperlink r:id="rId17" w:history="1">
         <w:r>
           <w:rPr>
             <w:rStyle w:val="Hyperlink"/>
@@ -8205,7 +10862,27 @@
           <w:szCs w:val="24"/>
           <w:lang w:val="en-US"/>
         </w:rPr>
-        <w:t xml:space="preserve">GHADERI, Hojjat. </w:t>
+        <w:t xml:space="preserve">GHADERI, </w:t>
+      </w:r>
+      <w:proofErr w:type="spellStart"/>
+      <w:r>
+        <w:rPr>
+          <w:rFonts w:ascii="Times New Roman" w:hAnsi="Times New Roman"/>
+          <w:sz w:val="24"/>
+          <w:szCs w:val="24"/>
+          <w:lang w:val="en-US"/>
+        </w:rPr>
+        <w:t>Hojjat</w:t>
+      </w:r>
+      <w:proofErr w:type="spellEnd"/>
+      <w:r>
+        <w:rPr>
+          <w:rFonts w:ascii="Times New Roman" w:hAnsi="Times New Roman"/>
+          <w:sz w:val="24"/>
+          <w:szCs w:val="24"/>
+          <w:lang w:val="en-US"/>
+        </w:rPr>
+        <w:t xml:space="preserve">. </w:t>
       </w:r>
       <w:r>
         <w:rPr>
@@ -8272,7 +10949,27 @@
           <w:szCs w:val="24"/>
           <w:lang w:val="en-US"/>
         </w:rPr>
-        <w:t>. 5 cap</w:t>
+        <w:t xml:space="preserve">. </w:t>
+      </w:r>
+      <w:proofErr w:type="gramStart"/>
+      <w:r>
+        <w:rPr>
+          <w:rFonts w:ascii="Times New Roman" w:hAnsi="Times New Roman"/>
+          <w:sz w:val="24"/>
+          <w:szCs w:val="24"/>
+          <w:lang w:val="en-US"/>
+        </w:rPr>
+        <w:t>5</w:t>
+      </w:r>
+      <w:proofErr w:type="gramEnd"/>
+      <w:r>
+        <w:rPr>
+          <w:rFonts w:ascii="Times New Roman" w:hAnsi="Times New Roman"/>
+          <w:sz w:val="24"/>
+          <w:szCs w:val="24"/>
+          <w:lang w:val="en-US"/>
+        </w:rPr>
+        <w:t xml:space="preserve"> cap</w:t>
       </w:r>
       <w:r>
         <w:rPr>
@@ -8290,8 +10987,39 @@
           <w:szCs w:val="24"/>
           <w:lang w:val="en-US"/>
         </w:rPr>
-        <w:t>. Disponível em</w:t>
-      </w:r>
+        <w:t xml:space="preserve">. </w:t>
+      </w:r>
+      <w:proofErr w:type="spellStart"/>
+      <w:r>
+        <w:rPr>
+          <w:rFonts w:ascii="Times New Roman" w:hAnsi="Times New Roman"/>
+          <w:sz w:val="24"/>
+          <w:szCs w:val="24"/>
+          <w:lang w:val="en-US"/>
+        </w:rPr>
+        <w:t>Disponível</w:t>
+      </w:r>
+      <w:proofErr w:type="spellEnd"/>
+      <w:r>
+        <w:rPr>
+          <w:rFonts w:ascii="Times New Roman" w:hAnsi="Times New Roman"/>
+          <w:sz w:val="24"/>
+          <w:szCs w:val="24"/>
+          <w:lang w:val="en-US"/>
+        </w:rPr>
+        <w:t xml:space="preserve"> </w:t>
+      </w:r>
+      <w:proofErr w:type="spellStart"/>
+      <w:r>
+        <w:rPr>
+          <w:rFonts w:ascii="Times New Roman" w:hAnsi="Times New Roman"/>
+          <w:sz w:val="24"/>
+          <w:szCs w:val="24"/>
+          <w:lang w:val="en-US"/>
+        </w:rPr>
+        <w:t>em</w:t>
+      </w:r>
+      <w:proofErr w:type="spellEnd"/>
       <w:r>
         <w:rPr>
           <w:rFonts w:ascii="Times New Roman" w:hAnsi="Times New Roman"/>
@@ -8310,7 +11038,7 @@
         </w:rPr>
         <w:t xml:space="preserve"> &lt;</w:t>
       </w:r>
-      <w:hyperlink r:id="rId17" w:history="1">
+      <w:hyperlink r:id="rId18" w:history="1">
         <w:r>
           <w:rPr>
             <w:rStyle w:val="Hyperlink"/>
@@ -8394,7 +11122,7 @@
         </w:rPr>
         <w:t xml:space="preserve"> &lt;</w:t>
       </w:r>
-      <w:hyperlink r:id="rId18" w:history="1">
+      <w:hyperlink r:id="rId19" w:history="1">
         <w:r>
           <w:rPr>
             <w:rStyle w:val="Hyperlink"/>
@@ -8537,7 +11265,27 @@
           <w:szCs w:val="24"/>
           <w:lang w:val="en-US"/>
         </w:rPr>
-        <w:t xml:space="preserve">AGGARWAL, Charu C. </w:t>
+        <w:t xml:space="preserve">AGGARWAL, </w:t>
+      </w:r>
+      <w:proofErr w:type="spellStart"/>
+      <w:r>
+        <w:rPr>
+          <w:rFonts w:ascii="Times New Roman" w:hAnsi="Times New Roman"/>
+          <w:sz w:val="24"/>
+          <w:szCs w:val="24"/>
+          <w:lang w:val="en-US"/>
+        </w:rPr>
+        <w:t>Charu</w:t>
+      </w:r>
+      <w:proofErr w:type="spellEnd"/>
+      <w:r>
+        <w:rPr>
+          <w:rFonts w:ascii="Times New Roman" w:hAnsi="Times New Roman"/>
+          <w:sz w:val="24"/>
+          <w:szCs w:val="24"/>
+          <w:lang w:val="en-US"/>
+        </w:rPr>
+        <w:t xml:space="preserve"> C. </w:t>
       </w:r>
       <w:r>
         <w:rPr>
@@ -8586,15 +11334,37 @@
         </w:rPr>
         <w:t xml:space="preserve">orktown Heights, New York, USA. </w:t>
       </w:r>
-      <w:r>
-        <w:rPr>
-          <w:rFonts w:ascii="Times New Roman" w:hAnsi="Times New Roman"/>
-          <w:sz w:val="24"/>
-          <w:szCs w:val="24"/>
-          <w:lang w:val="en-US"/>
-        </w:rPr>
-        <w:t>Disponível em</w:t>
-      </w:r>
+      <w:proofErr w:type="spellStart"/>
+      <w:r>
+        <w:rPr>
+          <w:rFonts w:ascii="Times New Roman" w:hAnsi="Times New Roman"/>
+          <w:sz w:val="24"/>
+          <w:szCs w:val="24"/>
+          <w:lang w:val="en-US"/>
+        </w:rPr>
+        <w:t>Disponível</w:t>
+      </w:r>
+      <w:proofErr w:type="spellEnd"/>
+      <w:r>
+        <w:rPr>
+          <w:rFonts w:ascii="Times New Roman" w:hAnsi="Times New Roman"/>
+          <w:sz w:val="24"/>
+          <w:szCs w:val="24"/>
+          <w:lang w:val="en-US"/>
+        </w:rPr>
+        <w:t xml:space="preserve"> </w:t>
+      </w:r>
+      <w:proofErr w:type="spellStart"/>
+      <w:r>
+        <w:rPr>
+          <w:rFonts w:ascii="Times New Roman" w:hAnsi="Times New Roman"/>
+          <w:sz w:val="24"/>
+          <w:szCs w:val="24"/>
+          <w:lang w:val="en-US"/>
+        </w:rPr>
+        <w:t>em</w:t>
+      </w:r>
+      <w:proofErr w:type="spellEnd"/>
       <w:r>
         <w:rPr>
           <w:rFonts w:ascii="Times New Roman" w:hAnsi="Times New Roman"/>
@@ -8613,7 +11383,7 @@
         </w:rPr>
         <w:t xml:space="preserve"> &lt;</w:t>
       </w:r>
-      <w:hyperlink r:id="rId19" w:history="1">
+      <w:hyperlink r:id="rId20" w:history="1">
         <w:r>
           <w:rPr>
             <w:rStyle w:val="Hyperlink"/>
@@ -8685,15 +11455,37 @@
         </w:rPr>
         <w:t xml:space="preserve"> </w:t>
       </w:r>
-      <w:r>
-        <w:rPr>
-          <w:rFonts w:ascii="Times New Roman" w:hAnsi="Times New Roman"/>
-          <w:sz w:val="24"/>
-          <w:szCs w:val="24"/>
-          <w:lang w:val="en-US"/>
-        </w:rPr>
-        <w:t>Disponível em</w:t>
-      </w:r>
+      <w:proofErr w:type="spellStart"/>
+      <w:r>
+        <w:rPr>
+          <w:rFonts w:ascii="Times New Roman" w:hAnsi="Times New Roman"/>
+          <w:sz w:val="24"/>
+          <w:szCs w:val="24"/>
+          <w:lang w:val="en-US"/>
+        </w:rPr>
+        <w:t>Disponível</w:t>
+      </w:r>
+      <w:proofErr w:type="spellEnd"/>
+      <w:r>
+        <w:rPr>
+          <w:rFonts w:ascii="Times New Roman" w:hAnsi="Times New Roman"/>
+          <w:sz w:val="24"/>
+          <w:szCs w:val="24"/>
+          <w:lang w:val="en-US"/>
+        </w:rPr>
+        <w:t xml:space="preserve"> </w:t>
+      </w:r>
+      <w:proofErr w:type="spellStart"/>
+      <w:r>
+        <w:rPr>
+          <w:rFonts w:ascii="Times New Roman" w:hAnsi="Times New Roman"/>
+          <w:sz w:val="24"/>
+          <w:szCs w:val="24"/>
+          <w:lang w:val="en-US"/>
+        </w:rPr>
+        <w:t>em</w:t>
+      </w:r>
+      <w:proofErr w:type="spellEnd"/>
       <w:r>
         <w:rPr>
           <w:rFonts w:ascii="Times New Roman" w:hAnsi="Times New Roman"/>
@@ -8712,7 +11504,7 @@
         </w:rPr>
         <w:t xml:space="preserve"> &lt;</w:t>
       </w:r>
-      <w:hyperlink r:id="rId20" w:history="1">
+      <w:hyperlink r:id="rId21" w:history="1">
         <w:r>
           <w:rPr>
             <w:rStyle w:val="Hyperlink"/>
@@ -8744,7 +11536,6 @@
           <w:b/>
           <w:sz w:val="24"/>
           <w:szCs w:val="24"/>
-          <w:lang w:val="en-US"/>
         </w:rPr>
       </w:pPr>
       <w:r>
@@ -8773,9 +11564,37 @@
           <w:szCs w:val="24"/>
           <w:lang w:val="en-US"/>
         </w:rPr>
-        <w:t xml:space="preserve"> Department of Computer Engeneering, Iran University of Science &amp; Technology, Tehran, Iran, 2009. Disponível em: &lt;</w:t>
-      </w:r>
-      <w:hyperlink r:id="rId21" w:history="1">
+        <w:t xml:space="preserve"> Department of Computer </w:t>
+      </w:r>
+      <w:proofErr w:type="spellStart"/>
+      <w:r>
+        <w:rPr>
+          <w:rFonts w:ascii="Times New Roman" w:hAnsi="Times New Roman"/>
+          <w:sz w:val="24"/>
+          <w:szCs w:val="24"/>
+          <w:lang w:val="en-US"/>
+        </w:rPr>
+        <w:t>Engeneering</w:t>
+      </w:r>
+      <w:proofErr w:type="spellEnd"/>
+      <w:r>
+        <w:rPr>
+          <w:rFonts w:ascii="Times New Roman" w:hAnsi="Times New Roman"/>
+          <w:sz w:val="24"/>
+          <w:szCs w:val="24"/>
+          <w:lang w:val="en-US"/>
+        </w:rPr>
+        <w:t xml:space="preserve">, Iran University of Science &amp; Technology, Tehran, Iran, 2009. </w:t>
+      </w:r>
+      <w:r>
+        <w:rPr>
+          <w:rFonts w:ascii="Times New Roman" w:hAnsi="Times New Roman"/>
+          <w:sz w:val="24"/>
+          <w:szCs w:val="24"/>
+        </w:rPr>
+        <w:t>Disponível em: &lt;</w:t>
+      </w:r>
+      <w:hyperlink r:id="rId22" w:history="1">
         <w:r>
           <w:rPr>
             <w:rStyle w:val="Hyperlink"/>
@@ -8799,14 +11618,110 @@
     <w:p>
       <w:pPr>
         <w:suppressAutoHyphens w:val="0"/>
-        <w:jc w:val="center"/>
-        <w:rPr>
-          <w:rFonts w:ascii="Times New Roman" w:hAnsi="Times New Roman"/>
-          <w:sz w:val="24"/>
-          <w:szCs w:val="24"/>
-          <w:lang w:val="en-US"/>
-        </w:rPr>
-      </w:pPr>
+        <w:rPr>
+          <w:rFonts w:ascii="Times New Roman" w:hAnsi="Times New Roman"/>
+          <w:sz w:val="24"/>
+          <w:szCs w:val="24"/>
+          <w:lang w:val="en-US"/>
+        </w:rPr>
+      </w:pPr>
+      <w:r>
+        <w:rPr>
+          <w:rFonts w:ascii="Times New Roman" w:hAnsi="Times New Roman"/>
+          <w:sz w:val="24"/>
+          <w:szCs w:val="24"/>
+          <w:lang w:val="en-US"/>
+        </w:rPr>
+        <w:t xml:space="preserve">SHANNON, C. E. </w:t>
+      </w:r>
+      <w:r>
+        <w:rPr>
+          <w:rFonts w:ascii="Times New Roman" w:hAnsi="Times New Roman"/>
+          <w:b/>
+          <w:sz w:val="24"/>
+          <w:szCs w:val="24"/>
+          <w:lang w:val="en-US"/>
+        </w:rPr>
+        <w:t>A Mathematical Theory of Communication.</w:t>
+      </w:r>
+      <w:r>
+        <w:rPr>
+          <w:rFonts w:ascii="Times New Roman" w:hAnsi="Times New Roman"/>
+          <w:sz w:val="24"/>
+          <w:szCs w:val="24"/>
+          <w:lang w:val="en-US"/>
+        </w:rPr>
+        <w:t xml:space="preserve"> The Bell System Technical Journal, 1948.</w:t>
+      </w:r>
+      <w:r>
+        <w:rPr>
+          <w:rFonts w:ascii="Times New Roman" w:hAnsi="Times New Roman"/>
+          <w:sz w:val="24"/>
+          <w:szCs w:val="24"/>
+          <w:lang w:val="en-US"/>
+        </w:rPr>
+        <w:t xml:space="preserve"> </w:t>
+      </w:r>
+      <w:proofErr w:type="spellStart"/>
+      <w:r>
+        <w:rPr>
+          <w:rFonts w:ascii="Times New Roman" w:hAnsi="Times New Roman"/>
+          <w:sz w:val="24"/>
+          <w:szCs w:val="24"/>
+          <w:lang w:val="en-US"/>
+        </w:rPr>
+        <w:t>Disponível</w:t>
+      </w:r>
+      <w:proofErr w:type="spellEnd"/>
+      <w:r>
+        <w:rPr>
+          <w:rFonts w:ascii="Times New Roman" w:hAnsi="Times New Roman"/>
+          <w:sz w:val="24"/>
+          <w:szCs w:val="24"/>
+          <w:lang w:val="en-US"/>
+        </w:rPr>
+        <w:t xml:space="preserve"> </w:t>
+      </w:r>
+      <w:proofErr w:type="spellStart"/>
+      <w:r>
+        <w:rPr>
+          <w:rFonts w:ascii="Times New Roman" w:hAnsi="Times New Roman"/>
+          <w:sz w:val="24"/>
+          <w:szCs w:val="24"/>
+          <w:lang w:val="en-US"/>
+        </w:rPr>
+        <w:t>em</w:t>
+      </w:r>
+      <w:proofErr w:type="spellEnd"/>
+      <w:r>
+        <w:rPr>
+          <w:rFonts w:ascii="Times New Roman" w:hAnsi="Times New Roman"/>
+          <w:sz w:val="24"/>
+          <w:szCs w:val="24"/>
+          <w:lang w:val="en-US"/>
+        </w:rPr>
+        <w:t>: &lt;</w:t>
+      </w:r>
+      <w:hyperlink r:id="rId23" w:history="1">
+        <w:r>
+          <w:rPr>
+            <w:rStyle w:val="Hyperlink"/>
+            <w:rFonts w:ascii="Helvetica" w:hAnsi="Helvetica" w:cs="Helvetica"/>
+            <w:sz w:val="20"/>
+            <w:szCs w:val="20"/>
+          </w:rPr>
+          <w:t>https://goo.gl/jNKkCH</w:t>
+        </w:r>
+      </w:hyperlink>
+      <w:r>
+        <w:rPr>
+          <w:rFonts w:ascii="Helvetica" w:hAnsi="Helvetica" w:cs="Helvetica"/>
+          <w:color w:val="444444"/>
+          <w:sz w:val="20"/>
+          <w:szCs w:val="20"/>
+        </w:rPr>
+        <w:t>&gt;</w:t>
+      </w:r>
       <w:r>
         <w:rPr>
           <w:rFonts w:ascii="Times New Roman" w:hAnsi="Times New Roman"/>
@@ -8868,7 +11783,7 @@
       </w:pPr>
     </w:p>
     <w:sectPr>
-      <w:headerReference w:type="default" r:id="rId22"/>
+      <w:headerReference w:type="default" r:id="rId24"/>
       <w:pgSz w:w="11906" w:h="16838"/>
       <w:pgMar w:top="1701" w:right="1134" w:bottom="1134" w:left="1701" w:header="709" w:footer="0" w:gutter="0"/>
       <w:cols w:space="720"/>
@@ -8880,7 +11795,7 @@
 </file>
 
 <file path=word/endnotes.xml><?xml version="1.0" encoding="utf-8"?>
-<w:endnotes xmlns:wpc="http://schemas.microsoft.com/office/word/2010/wordprocessingCanvas" xmlns:cx="http://schemas.microsoft.com/office/drawing/2014/chartex" xmlns:cx1="http://schemas.microsoft.com/office/drawing/2015/9/8/chartex" xmlns:cx2="http://schemas.microsoft.com/office/drawing/2015/10/21/chartex" xmlns:mc="http://schemas.openxmlformats.org/markup-compatibility/2006" xmlns:o="urn:schemas-microsoft-com:office:office" xmlns:r="http://schemas.openxmlformats.org/officeDocument/2006/relationships" xmlns:m="http://schemas.openxmlformats.org/officeDocument/2006/math" xmlns:v="urn:schemas-microsoft-com:vml" xmlns:wp14="http://schemas.microsoft.com/office/word/2010/wordprocessingDrawing" xmlns:wp="http://schemas.openxmlformats.org/drawingml/2006/wordprocessingDrawing" xmlns:w10="urn:schemas-microsoft-com:office:word" xmlns:w="http://schemas.openxmlformats.org/wordprocessingml/2006/main" xmlns:w14="http://schemas.microsoft.com/office/word/2010/wordml" xmlns:w15="http://schemas.microsoft.com/office/word/2012/wordml" xmlns:w16se="http://schemas.microsoft.com/office/word/2015/wordml/symex" xmlns:wpg="http://schemas.microsoft.com/office/word/2010/wordprocessingGroup" xmlns:wpi="http://schemas.microsoft.com/office/word/2010/wordprocessingInk" xmlns:wne="http://schemas.microsoft.com/office/word/2006/wordml" xmlns:wps="http://schemas.microsoft.com/office/word/2010/wordprocessingShape" mc:Ignorable="w14 w15 w16se wp14">
+<w:endnotes xmlns:wpc="http://schemas.microsoft.com/office/word/2010/wordprocessingCanvas" xmlns:mc="http://schemas.openxmlformats.org/markup-compatibility/2006" xmlns:o="urn:schemas-microsoft-com:office:office" xmlns:r="http://schemas.openxmlformats.org/officeDocument/2006/relationships" xmlns:m="http://schemas.openxmlformats.org/officeDocument/2006/math" xmlns:v="urn:schemas-microsoft-com:vml" xmlns:wp14="http://schemas.microsoft.com/office/word/2010/wordprocessingDrawing" xmlns:wp="http://schemas.openxmlformats.org/drawingml/2006/wordprocessingDrawing" xmlns:w10="urn:schemas-microsoft-com:office:word" xmlns:w="http://schemas.openxmlformats.org/wordprocessingml/2006/main" xmlns:w14="http://schemas.microsoft.com/office/word/2010/wordml" xmlns:w15="http://schemas.microsoft.com/office/word/2012/wordml" xmlns:wpg="http://schemas.microsoft.com/office/word/2010/wordprocessingGroup" xmlns:wpi="http://schemas.microsoft.com/office/word/2010/wordprocessingInk" xmlns:wne="http://schemas.microsoft.com/office/word/2006/wordml" xmlns:wps="http://schemas.microsoft.com/office/word/2010/wordprocessingShape" mc:Ignorable="w14 w15 wp14">
   <w:endnote w:type="separator" w:id="-1">
     <w:p>
       <w:pPr>
@@ -8905,7 +11820,7 @@
 </file>
 
 <file path=word/footnotes.xml><?xml version="1.0" encoding="utf-8"?>
-<w:footnotes xmlns:wpc="http://schemas.microsoft.com/office/word/2010/wordprocessingCanvas" xmlns:cx="http://schemas.microsoft.com/office/drawing/2014/chartex" xmlns:cx1="http://schemas.microsoft.com/office/drawing/2015/9/8/chartex" xmlns:cx2="http://schemas.microsoft.com/office/drawing/2015/10/21/chartex" xmlns:mc="http://schemas.openxmlformats.org/markup-compatibility/2006" xmlns:o="urn:schemas-microsoft-com:office:office" xmlns:r="http://schemas.openxmlformats.org/officeDocument/2006/relationships" xmlns:m="http://schemas.openxmlformats.org/officeDocument/2006/math" xmlns:v="urn:schemas-microsoft-com:vml" xmlns:wp14="http://schemas.microsoft.com/office/word/2010/wordprocessingDrawing" xmlns:wp="http://schemas.openxmlformats.org/drawingml/2006/wordprocessingDrawing" xmlns:w10="urn:schemas-microsoft-com:office:word" xmlns:w="http://schemas.openxmlformats.org/wordprocessingml/2006/main" xmlns:w14="http://schemas.microsoft.com/office/word/2010/wordml" xmlns:w15="http://schemas.microsoft.com/office/word/2012/wordml" xmlns:w16se="http://schemas.microsoft.com/office/word/2015/wordml/symex" xmlns:wpg="http://schemas.microsoft.com/office/word/2010/wordprocessingGroup" xmlns:wpi="http://schemas.microsoft.com/office/word/2010/wordprocessingInk" xmlns:wne="http://schemas.microsoft.com/office/word/2006/wordml" xmlns:wps="http://schemas.microsoft.com/office/word/2010/wordprocessingShape" mc:Ignorable="w14 w15 w16se wp14">
+<w:footnotes xmlns:wpc="http://schemas.microsoft.com/office/word/2010/wordprocessingCanvas" xmlns:mc="http://schemas.openxmlformats.org/markup-compatibility/2006" xmlns:o="urn:schemas-microsoft-com:office:office" xmlns:r="http://schemas.openxmlformats.org/officeDocument/2006/relationships" xmlns:m="http://schemas.openxmlformats.org/officeDocument/2006/math" xmlns:v="urn:schemas-microsoft-com:vml" xmlns:wp14="http://schemas.microsoft.com/office/word/2010/wordprocessingDrawing" xmlns:wp="http://schemas.openxmlformats.org/drawingml/2006/wordprocessingDrawing" xmlns:w10="urn:schemas-microsoft-com:office:word" xmlns:w="http://schemas.openxmlformats.org/wordprocessingml/2006/main" xmlns:w14="http://schemas.microsoft.com/office/word/2010/wordml" xmlns:w15="http://schemas.microsoft.com/office/word/2012/wordml" xmlns:wpg="http://schemas.microsoft.com/office/word/2010/wordprocessingGroup" xmlns:wpi="http://schemas.microsoft.com/office/word/2010/wordprocessingInk" xmlns:wne="http://schemas.microsoft.com/office/word/2006/wordml" xmlns:wps="http://schemas.microsoft.com/office/word/2010/wordprocessingShape" mc:Ignorable="w14 w15 wp14">
   <w:footnote w:type="separator" w:id="-1">
     <w:p>
       <w:pPr>
@@ -9021,7 +11936,7 @@
 </file>
 
 <file path=word/header1.xml><?xml version="1.0" encoding="utf-8"?>
-<w:hdr xmlns:wpc="http://schemas.microsoft.com/office/word/2010/wordprocessingCanvas" xmlns:cx="http://schemas.microsoft.com/office/drawing/2014/chartex" xmlns:cx1="http://schemas.microsoft.com/office/drawing/2015/9/8/chartex" xmlns:cx2="http://schemas.microsoft.com/office/drawing/2015/10/21/chartex" xmlns:mc="http://schemas.openxmlformats.org/markup-compatibility/2006" xmlns:o="urn:schemas-microsoft-com:office:office" xmlns:r="http://schemas.openxmlformats.org/officeDocument/2006/relationships" xmlns:m="http://schemas.openxmlformats.org/officeDocument/2006/math" xmlns:v="urn:schemas-microsoft-com:vml" xmlns:wp14="http://schemas.microsoft.com/office/word/2010/wordprocessingDrawing" xmlns:wp="http://schemas.openxmlformats.org/drawingml/2006/wordprocessingDrawing" xmlns:w10="urn:schemas-microsoft-com:office:word" xmlns:w="http://schemas.openxmlformats.org/wordprocessingml/2006/main" xmlns:w14="http://schemas.microsoft.com/office/word/2010/wordml" xmlns:w15="http://schemas.microsoft.com/office/word/2012/wordml" xmlns:w16se="http://schemas.microsoft.com/office/word/2015/wordml/symex" xmlns:wpg="http://schemas.microsoft.com/office/word/2010/wordprocessingGroup" xmlns:wpi="http://schemas.microsoft.com/office/word/2010/wordprocessingInk" xmlns:wne="http://schemas.microsoft.com/office/word/2006/wordml" xmlns:wps="http://schemas.microsoft.com/office/word/2010/wordprocessingShape" mc:Ignorable="w14 w15 w16se wp14">
+<w:hdr xmlns:wpc="http://schemas.microsoft.com/office/word/2010/wordprocessingCanvas" xmlns:mc="http://schemas.openxmlformats.org/markup-compatibility/2006" xmlns:o="urn:schemas-microsoft-com:office:office" xmlns:r="http://schemas.openxmlformats.org/officeDocument/2006/relationships" xmlns:m="http://schemas.openxmlformats.org/officeDocument/2006/math" xmlns:v="urn:schemas-microsoft-com:vml" xmlns:wp14="http://schemas.microsoft.com/office/word/2010/wordprocessingDrawing" xmlns:wp="http://schemas.openxmlformats.org/drawingml/2006/wordprocessingDrawing" xmlns:w10="urn:schemas-microsoft-com:office:word" xmlns:w="http://schemas.openxmlformats.org/wordprocessingml/2006/main" xmlns:w14="http://schemas.microsoft.com/office/word/2010/wordml" xmlns:w15="http://schemas.microsoft.com/office/word/2012/wordml" xmlns:wpg="http://schemas.microsoft.com/office/word/2010/wordprocessingGroup" xmlns:wpi="http://schemas.microsoft.com/office/word/2010/wordprocessingInk" xmlns:wne="http://schemas.microsoft.com/office/word/2006/wordml" xmlns:wps="http://schemas.microsoft.com/office/word/2010/wordprocessingShape" mc:Ignorable="w14 w15 wp14">
   <w:p>
     <w:pPr>
       <w:pStyle w:val="Header"/>
@@ -9037,7 +11952,7 @@
 </file>
 
 <file path=word/header2.xml><?xml version="1.0" encoding="utf-8"?>
-<w:hdr xmlns:wpc="http://schemas.microsoft.com/office/word/2010/wordprocessingCanvas" xmlns:cx="http://schemas.microsoft.com/office/drawing/2014/chartex" xmlns:cx1="http://schemas.microsoft.com/office/drawing/2015/9/8/chartex" xmlns:cx2="http://schemas.microsoft.com/office/drawing/2015/10/21/chartex" xmlns:mc="http://schemas.openxmlformats.org/markup-compatibility/2006" xmlns:o="urn:schemas-microsoft-com:office:office" xmlns:r="http://schemas.openxmlformats.org/officeDocument/2006/relationships" xmlns:m="http://schemas.openxmlformats.org/officeDocument/2006/math" xmlns:v="urn:schemas-microsoft-com:vml" xmlns:wp14="http://schemas.microsoft.com/office/word/2010/wordprocessingDrawing" xmlns:wp="http://schemas.openxmlformats.org/drawingml/2006/wordprocessingDrawing" xmlns:w10="urn:schemas-microsoft-com:office:word" xmlns:w="http://schemas.openxmlformats.org/wordprocessingml/2006/main" xmlns:w14="http://schemas.microsoft.com/office/word/2010/wordml" xmlns:w15="http://schemas.microsoft.com/office/word/2012/wordml" xmlns:w16se="http://schemas.microsoft.com/office/word/2015/wordml/symex" xmlns:wpg="http://schemas.microsoft.com/office/word/2010/wordprocessingGroup" xmlns:wpi="http://schemas.microsoft.com/office/word/2010/wordprocessingInk" xmlns:wne="http://schemas.microsoft.com/office/word/2006/wordml" xmlns:wps="http://schemas.microsoft.com/office/word/2010/wordprocessingShape" mc:Ignorable="w14 w15 w16se wp14">
+<w:hdr xmlns:wpc="http://schemas.microsoft.com/office/word/2010/wordprocessingCanvas" xmlns:mc="http://schemas.openxmlformats.org/markup-compatibility/2006" xmlns:o="urn:schemas-microsoft-com:office:office" xmlns:r="http://schemas.openxmlformats.org/officeDocument/2006/relationships" xmlns:m="http://schemas.openxmlformats.org/officeDocument/2006/math" xmlns:v="urn:schemas-microsoft-com:vml" xmlns:wp14="http://schemas.microsoft.com/office/word/2010/wordprocessingDrawing" xmlns:wp="http://schemas.openxmlformats.org/drawingml/2006/wordprocessingDrawing" xmlns:w10="urn:schemas-microsoft-com:office:word" xmlns:w="http://schemas.openxmlformats.org/wordprocessingml/2006/main" xmlns:w14="http://schemas.microsoft.com/office/word/2010/wordml" xmlns:w15="http://schemas.microsoft.com/office/word/2012/wordml" xmlns:wpg="http://schemas.microsoft.com/office/word/2010/wordprocessingGroup" xmlns:wpi="http://schemas.microsoft.com/office/word/2010/wordprocessingInk" xmlns:wne="http://schemas.microsoft.com/office/word/2006/wordml" xmlns:wps="http://schemas.microsoft.com/office/word/2010/wordprocessingShape" mc:Ignorable="w14 w15 wp14">
   <w:p>
     <w:pPr>
       <w:pStyle w:val="Header"/>
@@ -9053,7 +11968,7 @@
 </file>
 
 <file path=word/numbering.xml><?xml version="1.0" encoding="utf-8"?>
-<w:numbering xmlns:wpc="http://schemas.microsoft.com/office/word/2010/wordprocessingCanvas" xmlns:cx="http://schemas.microsoft.com/office/drawing/2014/chartex" xmlns:cx1="http://schemas.microsoft.com/office/drawing/2015/9/8/chartex" xmlns:cx2="http://schemas.microsoft.com/office/drawing/2015/10/21/chartex" xmlns:mc="http://schemas.openxmlformats.org/markup-compatibility/2006" xmlns:o="urn:schemas-microsoft-com:office:office" xmlns:r="http://schemas.openxmlformats.org/officeDocument/2006/relationships" xmlns:m="http://schemas.openxmlformats.org/officeDocument/2006/math" xmlns:v="urn:schemas-microsoft-com:vml" xmlns:wp14="http://schemas.microsoft.com/office/word/2010/wordprocessingDrawing" xmlns:wp="http://schemas.openxmlformats.org/drawingml/2006/wordprocessingDrawing" xmlns:w10="urn:schemas-microsoft-com:office:word" xmlns:w="http://schemas.openxmlformats.org/wordprocessingml/2006/main" xmlns:w14="http://schemas.microsoft.com/office/word/2010/wordml" xmlns:w15="http://schemas.microsoft.com/office/word/2012/wordml" xmlns:w16se="http://schemas.microsoft.com/office/word/2015/wordml/symex" xmlns:wpg="http://schemas.microsoft.com/office/word/2010/wordprocessingGroup" xmlns:wpi="http://schemas.microsoft.com/office/word/2010/wordprocessingInk" xmlns:wne="http://schemas.microsoft.com/office/word/2006/wordml" xmlns:wps="http://schemas.microsoft.com/office/word/2010/wordprocessingShape" mc:Ignorable="w14 w15 w16se wp14">
+<w:numbering xmlns:wpc="http://schemas.microsoft.com/office/word/2010/wordprocessingCanvas" xmlns:mc="http://schemas.openxmlformats.org/markup-compatibility/2006" xmlns:o="urn:schemas-microsoft-com:office:office" xmlns:r="http://schemas.openxmlformats.org/officeDocument/2006/relationships" xmlns:m="http://schemas.openxmlformats.org/officeDocument/2006/math" xmlns:v="urn:schemas-microsoft-com:vml" xmlns:wp14="http://schemas.microsoft.com/office/word/2010/wordprocessingDrawing" xmlns:wp="http://schemas.openxmlformats.org/drawingml/2006/wordprocessingDrawing" xmlns:w10="urn:schemas-microsoft-com:office:word" xmlns:w="http://schemas.openxmlformats.org/wordprocessingml/2006/main" xmlns:w14="http://schemas.microsoft.com/office/word/2010/wordml" xmlns:w15="http://schemas.microsoft.com/office/word/2012/wordml" xmlns:wpg="http://schemas.microsoft.com/office/word/2010/wordprocessingGroup" xmlns:wpi="http://schemas.microsoft.com/office/word/2010/wordprocessingInk" xmlns:wne="http://schemas.microsoft.com/office/word/2006/wordml" xmlns:wps="http://schemas.microsoft.com/office/word/2010/wordprocessingShape" mc:Ignorable="w14 w15 wp14">
   <w:abstractNum w:abstractNumId="0" w15:restartNumberingAfterBreak="0">
     <w:nsid w:val="00126E82"/>
     <w:multiLevelType w:val="multilevel"/>
@@ -9696,6 +12611,119 @@
     </w:lvl>
   </w:abstractNum>
   <w:abstractNum w:abstractNumId="6" w15:restartNumberingAfterBreak="0">
+    <w:nsid w:val="2ED02F49"/>
+    <w:multiLevelType w:val="hybridMultilevel"/>
+    <w:tmpl w:val="690A022C"/>
+    <w:lvl w:ilvl="0" w:tplc="04160001">
+      <w:start w:val="1"/>
+      <w:numFmt w:val="bullet"/>
+      <w:lvlText w:val=""/>
+      <w:lvlJc w:val="left"/>
+      <w:pPr>
+        <w:ind w:left="1428" w:hanging="360"/>
+      </w:pPr>
+      <w:rPr>
+        <w:rFonts w:ascii="Symbol" w:hAnsi="Symbol" w:hint="default"/>
+      </w:rPr>
+    </w:lvl>
+    <w:lvl w:ilvl="1" w:tplc="04160003">
+      <w:start w:val="1"/>
+      <w:numFmt w:val="bullet"/>
+      <w:lvlText w:val="o"/>
+      <w:lvlJc w:val="left"/>
+      <w:pPr>
+        <w:ind w:left="2148" w:hanging="360"/>
+      </w:pPr>
+      <w:rPr>
+        <w:rFonts w:ascii="Courier New" w:hAnsi="Courier New" w:cs="Courier New" w:hint="default"/>
+      </w:rPr>
+    </w:lvl>
+    <w:lvl w:ilvl="2" w:tplc="04160005" w:tentative="1">
+      <w:start w:val="1"/>
+      <w:numFmt w:val="bullet"/>
+      <w:lvlText w:val=""/>
+      <w:lvlJc w:val="left"/>
+      <w:pPr>
+        <w:ind w:left="2868" w:hanging="360"/>
+      </w:pPr>
+      <w:rPr>
+        <w:rFonts w:ascii="Wingdings" w:hAnsi="Wingdings" w:hint="default"/>
+      </w:rPr>
+    </w:lvl>
+    <w:lvl w:ilvl="3" w:tplc="04160001" w:tentative="1">
+      <w:start w:val="1"/>
+      <w:numFmt w:val="bullet"/>
+      <w:lvlText w:val=""/>
+      <w:lvlJc w:val="left"/>
+      <w:pPr>
+        <w:ind w:left="3588" w:hanging="360"/>
+      </w:pPr>
+      <w:rPr>
+        <w:rFonts w:ascii="Symbol" w:hAnsi="Symbol" w:hint="default"/>
+      </w:rPr>
+    </w:lvl>
+    <w:lvl w:ilvl="4" w:tplc="04160003" w:tentative="1">
+      <w:start w:val="1"/>
+      <w:numFmt w:val="bullet"/>
+      <w:lvlText w:val="o"/>
+      <w:lvlJc w:val="left"/>
+      <w:pPr>
+        <w:ind w:left="4308" w:hanging="360"/>
+      </w:pPr>
+      <w:rPr>
+        <w:rFonts w:ascii="Courier New" w:hAnsi="Courier New" w:cs="Courier New" w:hint="default"/>
+      </w:rPr>
+    </w:lvl>
+    <w:lvl w:ilvl="5" w:tplc="04160005" w:tentative="1">
+      <w:start w:val="1"/>
+      <w:numFmt w:val="bullet"/>
+      <w:lvlText w:val=""/>
+      <w:lvlJc w:val="left"/>
+      <w:pPr>
+        <w:ind w:left="5028" w:hanging="360"/>
+      </w:pPr>
+      <w:rPr>
+        <w:rFonts w:ascii="Wingdings" w:hAnsi="Wingdings" w:hint="default"/>
+      </w:rPr>
+    </w:lvl>
+    <w:lvl w:ilvl="6" w:tplc="04160001" w:tentative="1">
+      <w:start w:val="1"/>
+      <w:numFmt w:val="bullet"/>
+      <w:lvlText w:val=""/>
+      <w:lvlJc w:val="left"/>
+      <w:pPr>
+        <w:ind w:left="5748" w:hanging="360"/>
+      </w:pPr>
+      <w:rPr>
+        <w:rFonts w:ascii="Symbol" w:hAnsi="Symbol" w:hint="default"/>
+      </w:rPr>
+    </w:lvl>
+    <w:lvl w:ilvl="7" w:tplc="04160003" w:tentative="1">
+      <w:start w:val="1"/>
+      <w:numFmt w:val="bullet"/>
+      <w:lvlText w:val="o"/>
+      <w:lvlJc w:val="left"/>
+      <w:pPr>
+        <w:ind w:left="6468" w:hanging="360"/>
+      </w:pPr>
+      <w:rPr>
+        <w:rFonts w:ascii="Courier New" w:hAnsi="Courier New" w:cs="Courier New" w:hint="default"/>
+      </w:rPr>
+    </w:lvl>
+    <w:lvl w:ilvl="8" w:tplc="04160005" w:tentative="1">
+      <w:start w:val="1"/>
+      <w:numFmt w:val="bullet"/>
+      <w:lvlText w:val=""/>
+      <w:lvlJc w:val="left"/>
+      <w:pPr>
+        <w:ind w:left="7188" w:hanging="360"/>
+      </w:pPr>
+      <w:rPr>
+        <w:rFonts w:ascii="Wingdings" w:hAnsi="Wingdings" w:hint="default"/>
+      </w:rPr>
+    </w:lvl>
+  </w:abstractNum>
+  <w:abstractNum w:abstractNumId="7" w15:restartNumberingAfterBreak="0">
     <w:nsid w:val="3C943B73"/>
     <w:multiLevelType w:val="multilevel"/>
     <w:tmpl w:val="E780B57A"/>
@@ -9808,7 +12836,7 @@
       </w:rPr>
     </w:lvl>
   </w:abstractNum>
-  <w:abstractNum w:abstractNumId="7" w15:restartNumberingAfterBreak="0">
+  <w:abstractNum w:abstractNumId="8" w15:restartNumberingAfterBreak="0">
     <w:nsid w:val="429E643B"/>
     <w:multiLevelType w:val="multilevel"/>
     <w:tmpl w:val="8E26CCAE"/>
@@ -9930,7 +12958,7 @@
       </w:rPr>
     </w:lvl>
   </w:abstractNum>
-  <w:abstractNum w:abstractNumId="8" w15:restartNumberingAfterBreak="0">
+  <w:abstractNum w:abstractNumId="9" w15:restartNumberingAfterBreak="0">
     <w:nsid w:val="455E5F85"/>
     <w:multiLevelType w:val="hybridMultilevel"/>
     <w:tmpl w:val="DFD206FE"/>
@@ -10042,7 +13070,7 @@
       </w:rPr>
     </w:lvl>
   </w:abstractNum>
-  <w:abstractNum w:abstractNumId="9" w15:restartNumberingAfterBreak="0">
+  <w:abstractNum w:abstractNumId="10" w15:restartNumberingAfterBreak="0">
     <w:nsid w:val="5A897A0C"/>
     <w:multiLevelType w:val="hybridMultilevel"/>
     <w:tmpl w:val="9AF0983A"/>
@@ -10132,7 +13160,7 @@
       </w:pPr>
     </w:lvl>
   </w:abstractNum>
-  <w:abstractNum w:abstractNumId="10" w15:restartNumberingAfterBreak="0">
+  <w:abstractNum w:abstractNumId="11" w15:restartNumberingAfterBreak="0">
     <w:nsid w:val="63EE6125"/>
     <w:multiLevelType w:val="hybridMultilevel"/>
     <w:tmpl w:val="02DE3EDA"/>
@@ -10222,7 +13250,7 @@
       </w:pPr>
     </w:lvl>
   </w:abstractNum>
-  <w:abstractNum w:abstractNumId="11" w15:restartNumberingAfterBreak="0">
+  <w:abstractNum w:abstractNumId="12" w15:restartNumberingAfterBreak="0">
     <w:nsid w:val="6555355E"/>
     <w:multiLevelType w:val="multilevel"/>
     <w:tmpl w:val="4912A174"/>
@@ -10335,7 +13363,7 @@
       </w:rPr>
     </w:lvl>
   </w:abstractNum>
-  <w:abstractNum w:abstractNumId="12" w15:restartNumberingAfterBreak="0">
+  <w:abstractNum w:abstractNumId="13" w15:restartNumberingAfterBreak="0">
     <w:nsid w:val="67A320B9"/>
     <w:multiLevelType w:val="multilevel"/>
     <w:tmpl w:val="728CF59C"/>
@@ -10457,7 +13485,7 @@
       </w:rPr>
     </w:lvl>
   </w:abstractNum>
-  <w:abstractNum w:abstractNumId="13" w15:restartNumberingAfterBreak="0">
+  <w:abstractNum w:abstractNumId="14" w15:restartNumberingAfterBreak="0">
     <w:nsid w:val="6C401717"/>
     <w:multiLevelType w:val="multilevel"/>
     <w:tmpl w:val="49CCA3B0"/>
@@ -10579,7 +13607,7 @@
       </w:rPr>
     </w:lvl>
   </w:abstractNum>
-  <w:abstractNum w:abstractNumId="14" w15:restartNumberingAfterBreak="0">
+  <w:abstractNum w:abstractNumId="15" w15:restartNumberingAfterBreak="0">
     <w:nsid w:val="6DBE4E2C"/>
     <w:multiLevelType w:val="multilevel"/>
     <w:tmpl w:val="76783F62"/>
@@ -10692,7 +13720,7 @@
       </w:rPr>
     </w:lvl>
   </w:abstractNum>
-  <w:abstractNum w:abstractNumId="15" w15:restartNumberingAfterBreak="0">
+  <w:abstractNum w:abstractNumId="16" w15:restartNumberingAfterBreak="0">
     <w:nsid w:val="75D70719"/>
     <w:multiLevelType w:val="multilevel"/>
     <w:tmpl w:val="D1D0B746"/>
@@ -10805,7 +13833,7 @@
       </w:rPr>
     </w:lvl>
   </w:abstractNum>
-  <w:abstractNum w:abstractNumId="16" w15:restartNumberingAfterBreak="0">
+  <w:abstractNum w:abstractNumId="17" w15:restartNumberingAfterBreak="0">
     <w:nsid w:val="7B3E57D0"/>
     <w:multiLevelType w:val="multilevel"/>
     <w:tmpl w:val="4190948E"/>
@@ -10928,28 +13956,28 @@
     <w:abstractNumId w:val="5"/>
   </w:num>
   <w:num w:numId="4">
-    <w:abstractNumId w:val="8"/>
+    <w:abstractNumId w:val="9"/>
   </w:num>
   <w:num w:numId="5">
-    <w:abstractNumId w:val="11"/>
+    <w:abstractNumId w:val="12"/>
   </w:num>
   <w:num w:numId="6">
-    <w:abstractNumId w:val="14"/>
+    <w:abstractNumId w:val="15"/>
   </w:num>
   <w:num w:numId="7">
-    <w:abstractNumId w:val="6"/>
+    <w:abstractNumId w:val="7"/>
   </w:num>
   <w:num w:numId="8">
-    <w:abstractNumId w:val="15"/>
+    <w:abstractNumId w:val="16"/>
   </w:num>
   <w:num w:numId="9">
-    <w:abstractNumId w:val="16"/>
+    <w:abstractNumId w:val="17"/>
   </w:num>
   <w:num w:numId="10">
     <w:abstractNumId w:val="1"/>
   </w:num>
   <w:num w:numId="11">
-    <w:abstractNumId w:val="9"/>
+    <w:abstractNumId w:val="10"/>
   </w:num>
   <w:num w:numId="12">
     <w:abstractNumId w:val="4"/>
@@ -10958,22 +13986,25 @@
     <w:abstractNumId w:val="0"/>
   </w:num>
   <w:num w:numId="14">
+    <w:abstractNumId w:val="14"/>
+  </w:num>
+  <w:num w:numId="15">
+    <w:abstractNumId w:val="11"/>
+  </w:num>
+  <w:num w:numId="16">
     <w:abstractNumId w:val="13"/>
   </w:num>
-  <w:num w:numId="15">
-    <w:abstractNumId w:val="10"/>
+  <w:num w:numId="17">
+    <w:abstractNumId w:val="8"/>
   </w:num>
-  <w:num w:numId="16">
-    <w:abstractNumId w:val="12"/>
-  </w:num>
-  <w:num w:numId="17">
-    <w:abstractNumId w:val="7"/>
+  <w:num w:numId="18">
+    <w:abstractNumId w:val="6"/>
   </w:num>
 </w:numbering>
 </file>
 
 <file path=word/styles.xml><?xml version="1.0" encoding="utf-8"?>
-<w:styles xmlns:mc="http://schemas.openxmlformats.org/markup-compatibility/2006" xmlns:r="http://schemas.openxmlformats.org/officeDocument/2006/relationships" xmlns:w="http://schemas.openxmlformats.org/wordprocessingml/2006/main" xmlns:w14="http://schemas.microsoft.com/office/word/2010/wordml" xmlns:w15="http://schemas.microsoft.com/office/word/2012/wordml" xmlns:w16se="http://schemas.microsoft.com/office/word/2015/wordml/symex" mc:Ignorable="w14 w15 w16se">
+<w:styles xmlns:mc="http://schemas.openxmlformats.org/markup-compatibility/2006" xmlns:r="http://schemas.openxmlformats.org/officeDocument/2006/relationships" xmlns:w="http://schemas.openxmlformats.org/wordprocessingml/2006/main" xmlns:w14="http://schemas.microsoft.com/office/word/2010/wordml" xmlns:w15="http://schemas.microsoft.com/office/word/2012/wordml" mc:Ignorable="w14 w15">
   <w:docDefaults>
     <w:rPrDefault>
       <w:rPr>
@@ -10990,7 +14021,7 @@
       </w:pPr>
     </w:pPrDefault>
   </w:docDefaults>
-  <w:latentStyles w:defLockedState="0" w:defUIPriority="99" w:defSemiHidden="0" w:defUnhideWhenUsed="0" w:defQFormat="0" w:count="373">
+  <w:latentStyles w:defLockedState="0" w:defUIPriority="99" w:defSemiHidden="0" w:defUnhideWhenUsed="0" w:defQFormat="0" w:count="371">
     <w:lsdException w:name="Normal" w:uiPriority="0" w:qFormat="1"/>
     <w:lsdException w:name="heading 1" w:uiPriority="9" w:qFormat="1"/>
     <w:lsdException w:name="heading 2" w:semiHidden="1" w:uiPriority="9" w:unhideWhenUsed="1" w:qFormat="1"/>
@@ -11096,6 +14127,7 @@
     <w:lsdException w:name="HTML Sample" w:semiHidden="1" w:unhideWhenUsed="1"/>
     <w:lsdException w:name="HTML Typewriter" w:semiHidden="1" w:unhideWhenUsed="1"/>
     <w:lsdException w:name="HTML Variable" w:semiHidden="1" w:unhideWhenUsed="1"/>
+    <w:lsdException w:name="Normal Table" w:semiHidden="1" w:unhideWhenUsed="1"/>
     <w:lsdException w:name="annotation subject" w:semiHidden="1" w:unhideWhenUsed="1"/>
     <w:lsdException w:name="No List" w:semiHidden="1" w:unhideWhenUsed="1"/>
     <w:lsdException w:name="Outline List 1" w:semiHidden="1" w:unhideWhenUsed="1"/>
@@ -11141,9 +14173,11 @@
     <w:lsdException w:name="Table Subtle 1" w:semiHidden="1" w:unhideWhenUsed="1"/>
     <w:lsdException w:name="Table Subtle 2" w:semiHidden="1" w:unhideWhenUsed="1"/>
     <w:lsdException w:name="Table Web 1" w:semiHidden="1" w:unhideWhenUsed="1"/>
+    <w:lsdException w:name="Table Web 2" w:semiHidden="1" w:unhideWhenUsed="1"/>
     <w:lsdException w:name="Table Web 3" w:semiHidden="1" w:unhideWhenUsed="1"/>
     <w:lsdException w:name="Balloon Text" w:semiHidden="1" w:unhideWhenUsed="1"/>
     <w:lsdException w:name="Table Grid" w:uiPriority="59"/>
+    <w:lsdException w:name="Table Theme" w:semiHidden="1" w:unhideWhenUsed="1"/>
     <w:lsdException w:name="Placeholder Text" w:semiHidden="1"/>
     <w:lsdException w:name="No Spacing" w:uiPriority="1" w:qFormat="1"/>
     <w:lsdException w:name="Light Shading" w:uiPriority="60"/>
@@ -11359,13 +14393,11 @@
     <w:lsdException w:name="List Table 5 Dark Accent 6" w:uiPriority="50"/>
     <w:lsdException w:name="List Table 6 Colorful Accent 6" w:uiPriority="51"/>
     <w:lsdException w:name="List Table 7 Colorful Accent 6" w:uiPriority="52"/>
-    <w:lsdException w:name="Mention" w:semiHidden="1" w:unhideWhenUsed="1"/>
-    <w:lsdException w:name="Smart Hyperlink" w:semiHidden="1" w:unhideWhenUsed="1"/>
   </w:latentStyles>
   <w:style w:type="paragraph" w:default="1" w:styleId="Normal">
     <w:name w:val="Normal"/>
     <w:qFormat/>
-    <w:rsid w:val="00152025"/>
+    <w:rsid w:val="009E557E"/>
     <w:pPr>
       <w:suppressAutoHyphens/>
       <w:jc w:val="left"/>
@@ -11440,7 +14472,6 @@
   <w:style w:type="character" w:default="1" w:styleId="DefaultParagraphFont">
     <w:name w:val="Default Paragraph Font"/>
     <w:uiPriority w:val="1"/>
-    <w:semiHidden/>
     <w:unhideWhenUsed/>
   </w:style>
   <w:style w:type="table" w:default="1" w:styleId="TableNormal">
@@ -12097,7 +15128,627 @@
       <w:lang w:eastAsia="pt-BR"/>
     </w:rPr>
   </w:style>
+  <w:style w:type="character" w:styleId="PlaceholderText">
+    <w:name w:val="Placeholder Text"/>
+    <w:basedOn w:val="DefaultParagraphFont"/>
+    <w:uiPriority w:val="99"/>
+    <w:semiHidden/>
+    <w:rsid w:val="00436DA1"/>
+    <w:rPr>
+      <w:color w:val="808080"/>
+    </w:rPr>
+  </w:style>
 </w:styles>
+</file>
+
+<file path=word/glossary/document.xml><?xml version="1.0" encoding="utf-8"?>
+<w:glossaryDocument xmlns:wpc="http://schemas.microsoft.com/office/word/2010/wordprocessingCanvas" xmlns:mc="http://schemas.openxmlformats.org/markup-compatibility/2006" xmlns:o="urn:schemas-microsoft-com:office:office" xmlns:r="http://schemas.openxmlformats.org/officeDocument/2006/relationships" xmlns:m="http://schemas.openxmlformats.org/officeDocument/2006/math" xmlns:v="urn:schemas-microsoft-com:vml" xmlns:wp14="http://schemas.microsoft.com/office/word/2010/wordprocessingDrawing" xmlns:wp="http://schemas.openxmlformats.org/drawingml/2006/wordprocessingDrawing" xmlns:w10="urn:schemas-microsoft-com:office:word" xmlns:w="http://schemas.openxmlformats.org/wordprocessingml/2006/main" xmlns:w14="http://schemas.microsoft.com/office/word/2010/wordml" xmlns:w15="http://schemas.microsoft.com/office/word/2012/wordml" xmlns:wpg="http://schemas.microsoft.com/office/word/2010/wordprocessingGroup" xmlns:wpi="http://schemas.microsoft.com/office/word/2010/wordprocessingInk" xmlns:wne="http://schemas.microsoft.com/office/word/2006/wordml" xmlns:wps="http://schemas.microsoft.com/office/word/2010/wordprocessingShape" mc:Ignorable="w14 w15 wp14"/>
+</file>
+
+<file path=word/glossary/fontTable.xml><?xml version="1.0" encoding="utf-8"?>
+<w:fonts xmlns:mc="http://schemas.openxmlformats.org/markup-compatibility/2006" xmlns:r="http://schemas.openxmlformats.org/officeDocument/2006/relationships" xmlns:w="http://schemas.openxmlformats.org/wordprocessingml/2006/main" xmlns:w14="http://schemas.microsoft.com/office/word/2010/wordml" xmlns:w15="http://schemas.microsoft.com/office/word/2012/wordml" mc:Ignorable="w14 w15">
+  <w:font w:name="Times New Roman">
+    <w:panose1 w:val="02020603050405020304"/>
+    <w:charset w:val="00"/>
+    <w:family w:val="roman"/>
+    <w:pitch w:val="variable"/>
+    <w:sig w:usb0="E0002EFF" w:usb1="C0007843" w:usb2="00000009" w:usb3="00000000" w:csb0="000001FF" w:csb1="00000000"/>
+  </w:font>
+  <w:font w:name="Symbol">
+    <w:panose1 w:val="05050102010706020507"/>
+    <w:charset w:val="02"/>
+    <w:family w:val="roman"/>
+    <w:pitch w:val="variable"/>
+    <w:sig w:usb0="00000000" w:usb1="10000000" w:usb2="00000000" w:usb3="00000000" w:csb0="80000000" w:csb1="00000000"/>
+  </w:font>
+  <w:font w:name="Courier New">
+    <w:panose1 w:val="02070309020205020404"/>
+    <w:charset w:val="00"/>
+    <w:family w:val="modern"/>
+    <w:pitch w:val="fixed"/>
+    <w:sig w:usb0="E0002AFF" w:usb1="C0007843" w:usb2="00000009" w:usb3="00000000" w:csb0="000001FF" w:csb1="00000000"/>
+  </w:font>
+  <w:font w:name="Wingdings">
+    <w:panose1 w:val="05000000000000000000"/>
+    <w:charset w:val="02"/>
+    <w:family w:val="auto"/>
+    <w:pitch w:val="variable"/>
+    <w:sig w:usb0="00000000" w:usb1="10000000" w:usb2="00000000" w:usb3="00000000" w:csb0="80000000" w:csb1="00000000"/>
+  </w:font>
+  <w:font w:name="Droid Sans Fallback">
+    <w:altName w:val="Times New Roman"/>
+    <w:panose1 w:val="00000000000000000000"/>
+    <w:charset w:val="00"/>
+    <w:family w:val="roman"/>
+    <w:notTrueType/>
+    <w:pitch w:val="default"/>
+  </w:font>
+  <w:font w:name="Arial">
+    <w:panose1 w:val="020B0604020202020204"/>
+    <w:charset w:val="00"/>
+    <w:family w:val="swiss"/>
+    <w:pitch w:val="variable"/>
+    <w:sig w:usb0="E0002AFF" w:usb1="C0007843" w:usb2="00000009" w:usb3="00000000" w:csb0="000001FF" w:csb1="00000000"/>
+  </w:font>
+  <w:font w:name="Calibri">
+    <w:panose1 w:val="020F0502020204030204"/>
+    <w:charset w:val="00"/>
+    <w:family w:val="swiss"/>
+    <w:pitch w:val="variable"/>
+    <w:sig w:usb0="E00002FF" w:usb1="4000ACFF" w:usb2="00000001" w:usb3="00000000" w:csb0="0000019F" w:csb1="00000000"/>
+  </w:font>
+  <w:font w:name="Tahoma">
+    <w:panose1 w:val="020B0604030504040204"/>
+    <w:charset w:val="00"/>
+    <w:family w:val="swiss"/>
+    <w:pitch w:val="variable"/>
+    <w:sig w:usb0="E1002EFF" w:usb1="C000605B" w:usb2="00000029" w:usb3="00000000" w:csb0="000101FF" w:csb1="00000000"/>
+  </w:font>
+  <w:font w:name="Liberation Sans">
+    <w:altName w:val="Arial"/>
+    <w:charset w:val="01"/>
+    <w:family w:val="swiss"/>
+    <w:pitch w:val="variable"/>
+  </w:font>
+  <w:font w:name="Noto Sans CJK SC Regular">
+    <w:altName w:val="Times New Roman"/>
+    <w:panose1 w:val="00000000000000000000"/>
+    <w:charset w:val="00"/>
+    <w:family w:val="roman"/>
+    <w:notTrueType/>
+    <w:pitch w:val="default"/>
+  </w:font>
+  <w:font w:name="FreeSans">
+    <w:altName w:val="Times New Roman"/>
+    <w:panose1 w:val="00000000000000000000"/>
+    <w:charset w:val="00"/>
+    <w:family w:val="roman"/>
+    <w:notTrueType/>
+    <w:pitch w:val="default"/>
+  </w:font>
+  <w:font w:name="Cambria">
+    <w:panose1 w:val="02040503050406030204"/>
+    <w:charset w:val="00"/>
+    <w:family w:val="roman"/>
+    <w:pitch w:val="variable"/>
+    <w:sig w:usb0="E00002FF" w:usb1="400004FF" w:usb2="00000000" w:usb3="00000000" w:csb0="0000019F" w:csb1="00000000"/>
+  </w:font>
+  <w:font w:name="Liberation Serif">
+    <w:altName w:val="Times New Roman"/>
+    <w:charset w:val="00"/>
+    <w:family w:val="roman"/>
+    <w:pitch w:val="variable"/>
+  </w:font>
+  <w:font w:name="Mangal">
+    <w:panose1 w:val="02040503050203030202"/>
+    <w:charset w:val="00"/>
+    <w:family w:val="roman"/>
+    <w:pitch w:val="variable"/>
+    <w:sig w:usb0="00008003" w:usb1="00000000" w:usb2="00000000" w:usb3="00000000" w:csb0="00000001" w:csb1="00000000"/>
+  </w:font>
+  <w:font w:name="Cambria Math">
+    <w:panose1 w:val="02040503050406030204"/>
+    <w:charset w:val="00"/>
+    <w:family w:val="roman"/>
+    <w:pitch w:val="variable"/>
+    <w:sig w:usb0="E00002FF" w:usb1="420024FF" w:usb2="00000000" w:usb3="00000000" w:csb0="0000019F" w:csb1="00000000"/>
+  </w:font>
+  <w:font w:name="Helvetica">
+    <w:panose1 w:val="020B0604020202020204"/>
+    <w:charset w:val="00"/>
+    <w:family w:val="swiss"/>
+    <w:pitch w:val="variable"/>
+    <w:sig w:usb0="E0002AFF" w:usb1="C0007843" w:usb2="00000009" w:usb3="00000000" w:csb0="000001FF" w:csb1="00000000"/>
+  </w:font>
+  <w:font w:name="Calibri Light">
+    <w:panose1 w:val="020F0302020204030204"/>
+    <w:charset w:val="00"/>
+    <w:family w:val="swiss"/>
+    <w:pitch w:val="variable"/>
+    <w:sig w:usb0="A00002EF" w:usb1="4000207B" w:usb2="00000000" w:usb3="00000000" w:csb0="0000019F" w:csb1="00000000"/>
+  </w:font>
+</w:fonts>
+</file>
+
+<file path=word/glossary/settings.xml><?xml version="1.0" encoding="utf-8"?>
+<w:settings xmlns:mc="http://schemas.openxmlformats.org/markup-compatibility/2006" xmlns:o="urn:schemas-microsoft-com:office:office" xmlns:r="http://schemas.openxmlformats.org/officeDocument/2006/relationships" xmlns:m="http://schemas.openxmlformats.org/officeDocument/2006/math" xmlns:v="urn:schemas-microsoft-com:vml" xmlns:w10="urn:schemas-microsoft-com:office:word" xmlns:w="http://schemas.openxmlformats.org/wordprocessingml/2006/main" xmlns:w14="http://schemas.microsoft.com/office/word/2010/wordml" xmlns:w15="http://schemas.microsoft.com/office/word/2012/wordml" xmlns:sl="http://schemas.openxmlformats.org/schemaLibrary/2006/main" mc:Ignorable="w14 w15">
+  <w:view w:val="normal"/>
+  <w:defaultTabStop w:val="708"/>
+  <w:hyphenationZone w:val="425"/>
+  <w:characterSpacingControl w:val="doNotCompress"/>
+  <w:compat>
+    <w:useFELayout/>
+    <w:compatSetting w:name="compatibilityMode" w:uri="http://schemas.microsoft.com/office/word" w:val="15"/>
+    <w:compatSetting w:name="overrideTableStyleFontSizeAndJustification" w:uri="http://schemas.microsoft.com/office/word" w:val="1"/>
+    <w:compatSetting w:name="enableOpenTypeFeatures" w:uri="http://schemas.microsoft.com/office/word" w:val="1"/>
+    <w:compatSetting w:name="doNotFlipMirrorIndents" w:uri="http://schemas.microsoft.com/office/word" w:val="1"/>
+    <w:compatSetting w:name="differentiateMultirowTableHeaders" w:uri="http://schemas.microsoft.com/office/word" w:val="1"/>
+  </w:compat>
+  <w:rsids>
+    <w:rsidRoot w:val="009503BD"/>
+    <w:rsid w:val="009234D9"/>
+    <w:rsid w:val="009503BD"/>
+  </w:rsids>
+  <m:mathPr>
+    <m:mathFont m:val="Cambria Math"/>
+    <m:brkBin m:val="before"/>
+    <m:brkBinSub m:val="--"/>
+    <m:smallFrac m:val="0"/>
+    <m:dispDef/>
+    <m:lMargin m:val="0"/>
+    <m:rMargin m:val="0"/>
+    <m:defJc m:val="centerGroup"/>
+    <m:wrapIndent m:val="1440"/>
+    <m:intLim m:val="subSup"/>
+    <m:naryLim m:val="undOvr"/>
+  </m:mathPr>
+  <w:themeFontLang w:val="pt-BR"/>
+  <w:clrSchemeMapping w:bg1="light1" w:t1="dark1" w:bg2="light2" w:t2="dark2" w:accent1="accent1" w:accent2="accent2" w:accent3="accent3" w:accent4="accent4" w:accent5="accent5" w:accent6="accent6" w:hyperlink="hyperlink" w:followedHyperlink="followedHyperlink"/>
+  <w:decimalSymbol w:val="."/>
+  <w:listSeparator w:val=","/>
+  <w15:chartTrackingRefBased/>
+</w:settings>
+</file>
+
+<file path=word/glossary/styles.xml><?xml version="1.0" encoding="utf-8"?>
+<w:styles xmlns:mc="http://schemas.openxmlformats.org/markup-compatibility/2006" xmlns:r="http://schemas.openxmlformats.org/officeDocument/2006/relationships" xmlns:w="http://schemas.openxmlformats.org/wordprocessingml/2006/main" xmlns:w14="http://schemas.microsoft.com/office/word/2010/wordml" xmlns:w15="http://schemas.microsoft.com/office/word/2012/wordml" mc:Ignorable="w14 w15">
+  <w:docDefaults>
+    <w:rPrDefault>
+      <w:rPr>
+        <w:rFonts w:asciiTheme="minorHAnsi" w:eastAsiaTheme="minorEastAsia" w:hAnsiTheme="minorHAnsi" w:cstheme="minorBidi"/>
+        <w:sz w:val="22"/>
+        <w:szCs w:val="22"/>
+        <w:lang w:val="pt-BR" w:eastAsia="pt-BR" w:bidi="ar-SA"/>
+      </w:rPr>
+    </w:rPrDefault>
+    <w:pPrDefault>
+      <w:pPr>
+        <w:spacing w:after="160" w:line="259" w:lineRule="auto"/>
+      </w:pPr>
+    </w:pPrDefault>
+  </w:docDefaults>
+  <w:latentStyles w:defLockedState="0" w:defUIPriority="99" w:defSemiHidden="0" w:defUnhideWhenUsed="0" w:defQFormat="0" w:count="371">
+    <w:lsdException w:name="Normal" w:uiPriority="0" w:qFormat="1"/>
+    <w:lsdException w:name="heading 1" w:uiPriority="9" w:qFormat="1"/>
+    <w:lsdException w:name="heading 2" w:semiHidden="1" w:uiPriority="9" w:unhideWhenUsed="1" w:qFormat="1"/>
+    <w:lsdException w:name="heading 3" w:semiHidden="1" w:uiPriority="9" w:unhideWhenUsed="1" w:qFormat="1"/>
+    <w:lsdException w:name="heading 4" w:semiHidden="1" w:uiPriority="9" w:unhideWhenUsed="1" w:qFormat="1"/>
+    <w:lsdException w:name="heading 5" w:semiHidden="1" w:uiPriority="9" w:unhideWhenUsed="1" w:qFormat="1"/>
+    <w:lsdException w:name="heading 6" w:semiHidden="1" w:uiPriority="9" w:unhideWhenUsed="1" w:qFormat="1"/>
+    <w:lsdException w:name="heading 7" w:semiHidden="1" w:uiPriority="9" w:unhideWhenUsed="1" w:qFormat="1"/>
+    <w:lsdException w:name="heading 8" w:semiHidden="1" w:uiPriority="9" w:unhideWhenUsed="1" w:qFormat="1"/>
+    <w:lsdException w:name="heading 9" w:semiHidden="1" w:uiPriority="9" w:unhideWhenUsed="1" w:qFormat="1"/>
+    <w:lsdException w:name="index 1" w:semiHidden="1" w:unhideWhenUsed="1"/>
+    <w:lsdException w:name="index 2" w:semiHidden="1" w:unhideWhenUsed="1"/>
+    <w:lsdException w:name="index 3" w:semiHidden="1" w:unhideWhenUsed="1"/>
+    <w:lsdException w:name="index 4" w:semiHidden="1" w:unhideWhenUsed="1"/>
+    <w:lsdException w:name="index 5" w:semiHidden="1" w:unhideWhenUsed="1"/>
+    <w:lsdException w:name="index 6" w:semiHidden="1" w:unhideWhenUsed="1"/>
+    <w:lsdException w:name="index 7" w:semiHidden="1" w:unhideWhenUsed="1"/>
+    <w:lsdException w:name="index 8" w:semiHidden="1" w:unhideWhenUsed="1"/>
+    <w:lsdException w:name="index 9" w:semiHidden="1" w:unhideWhenUsed="1"/>
+    <w:lsdException w:name="toc 1" w:semiHidden="1" w:uiPriority="39" w:unhideWhenUsed="1"/>
+    <w:lsdException w:name="toc 2" w:semiHidden="1" w:uiPriority="39" w:unhideWhenUsed="1"/>
+    <w:lsdException w:name="toc 3" w:semiHidden="1" w:uiPriority="39" w:unhideWhenUsed="1"/>
+    <w:lsdException w:name="toc 4" w:semiHidden="1" w:uiPriority="39" w:unhideWhenUsed="1"/>
+    <w:lsdException w:name="toc 5" w:semiHidden="1" w:uiPriority="39" w:unhideWhenUsed="1"/>
+    <w:lsdException w:name="toc 6" w:semiHidden="1" w:uiPriority="39" w:unhideWhenUsed="1"/>
+    <w:lsdException w:name="toc 7" w:semiHidden="1" w:uiPriority="39" w:unhideWhenUsed="1"/>
+    <w:lsdException w:name="toc 8" w:semiHidden="1" w:uiPriority="39" w:unhideWhenUsed="1"/>
+    <w:lsdException w:name="toc 9" w:semiHidden="1" w:uiPriority="39" w:unhideWhenUsed="1"/>
+    <w:lsdException w:name="Normal Indent" w:semiHidden="1" w:unhideWhenUsed="1"/>
+    <w:lsdException w:name="footnote text" w:semiHidden="1" w:unhideWhenUsed="1"/>
+    <w:lsdException w:name="annotation text" w:semiHidden="1" w:unhideWhenUsed="1"/>
+    <w:lsdException w:name="header" w:semiHidden="1" w:unhideWhenUsed="1"/>
+    <w:lsdException w:name="footer" w:semiHidden="1" w:unhideWhenUsed="1"/>
+    <w:lsdException w:name="index heading" w:semiHidden="1" w:unhideWhenUsed="1"/>
+    <w:lsdException w:name="caption" w:semiHidden="1" w:uiPriority="35" w:unhideWhenUsed="1" w:qFormat="1"/>
+    <w:lsdException w:name="table of figures" w:semiHidden="1" w:unhideWhenUsed="1"/>
+    <w:lsdException w:name="envelope address" w:semiHidden="1" w:unhideWhenUsed="1"/>
+    <w:lsdException w:name="envelope return" w:semiHidden="1" w:unhideWhenUsed="1"/>
+    <w:lsdException w:name="footnote reference" w:semiHidden="1" w:unhideWhenUsed="1"/>
+    <w:lsdException w:name="annotation reference" w:semiHidden="1" w:unhideWhenUsed="1"/>
+    <w:lsdException w:name="line number" w:semiHidden="1" w:unhideWhenUsed="1"/>
+    <w:lsdException w:name="page number" w:semiHidden="1" w:unhideWhenUsed="1"/>
+    <w:lsdException w:name="endnote reference" w:semiHidden="1" w:unhideWhenUsed="1"/>
+    <w:lsdException w:name="endnote text" w:semiHidden="1" w:unhideWhenUsed="1"/>
+    <w:lsdException w:name="table of authorities" w:semiHidden="1" w:unhideWhenUsed="1"/>
+    <w:lsdException w:name="macro" w:semiHidden="1" w:unhideWhenUsed="1"/>
+    <w:lsdException w:name="toa heading" w:semiHidden="1" w:unhideWhenUsed="1"/>
+    <w:lsdException w:name="List" w:semiHidden="1" w:unhideWhenUsed="1"/>
+    <w:lsdException w:name="List Bullet" w:semiHidden="1" w:unhideWhenUsed="1"/>
+    <w:lsdException w:name="List Number" w:semiHidden="1" w:unhideWhenUsed="1"/>
+    <w:lsdException w:name="List 2" w:semiHidden="1" w:unhideWhenUsed="1"/>
+    <w:lsdException w:name="List 3" w:semiHidden="1" w:unhideWhenUsed="1"/>
+    <w:lsdException w:name="List 4" w:semiHidden="1" w:unhideWhenUsed="1"/>
+    <w:lsdException w:name="List 5" w:semiHidden="1" w:unhideWhenUsed="1"/>
+    <w:lsdException w:name="List Bullet 2" w:semiHidden="1" w:unhideWhenUsed="1"/>
+    <w:lsdException w:name="List Bullet 3" w:semiHidden="1" w:unhideWhenUsed="1"/>
+    <w:lsdException w:name="List Bullet 4" w:semiHidden="1" w:unhideWhenUsed="1"/>
+    <w:lsdException w:name="List Bullet 5" w:semiHidden="1" w:unhideWhenUsed="1"/>
+    <w:lsdException w:name="List Number 2" w:semiHidden="1" w:unhideWhenUsed="1"/>
+    <w:lsdException w:name="List Number 3" w:semiHidden="1" w:unhideWhenUsed="1"/>
+    <w:lsdException w:name="List Number 4" w:semiHidden="1" w:unhideWhenUsed="1"/>
+    <w:lsdException w:name="List Number 5" w:semiHidden="1" w:unhideWhenUsed="1"/>
+    <w:lsdException w:name="Title" w:uiPriority="10" w:qFormat="1"/>
+    <w:lsdException w:name="Closing" w:semiHidden="1" w:unhideWhenUsed="1"/>
+    <w:lsdException w:name="Signature" w:semiHidden="1" w:unhideWhenUsed="1"/>
+    <w:lsdException w:name="Default Paragraph Font" w:semiHidden="1" w:uiPriority="1" w:unhideWhenUsed="1"/>
+    <w:lsdException w:name="Body Text" w:semiHidden="1" w:unhideWhenUsed="1"/>
+    <w:lsdException w:name="Body Text Indent" w:semiHidden="1" w:unhideWhenUsed="1"/>
+    <w:lsdException w:name="List Continue" w:semiHidden="1" w:unhideWhenUsed="1"/>
+    <w:lsdException w:name="List Continue 2" w:semiHidden="1" w:unhideWhenUsed="1"/>
+    <w:lsdException w:name="List Continue 3" w:semiHidden="1" w:unhideWhenUsed="1"/>
+    <w:lsdException w:name="List Continue 4" w:semiHidden="1" w:unhideWhenUsed="1"/>
+    <w:lsdException w:name="List Continue 5" w:semiHidden="1" w:unhideWhenUsed="1"/>
+    <w:lsdException w:name="Message Header" w:semiHidden="1" w:unhideWhenUsed="1"/>
+    <w:lsdException w:name="Subtitle" w:uiPriority="11" w:qFormat="1"/>
+    <w:lsdException w:name="Salutation" w:semiHidden="1" w:unhideWhenUsed="1"/>
+    <w:lsdException w:name="Date" w:semiHidden="1" w:unhideWhenUsed="1"/>
+    <w:lsdException w:name="Body Text First Indent" w:semiHidden="1" w:unhideWhenUsed="1"/>
+    <w:lsdException w:name="Body Text First Indent 2" w:semiHidden="1" w:unhideWhenUsed="1"/>
+    <w:lsdException w:name="Note Heading" w:semiHidden="1" w:unhideWhenUsed="1"/>
+    <w:lsdException w:name="Body Text 2" w:semiHidden="1" w:unhideWhenUsed="1"/>
+    <w:lsdException w:name="Body Text 3" w:semiHidden="1" w:unhideWhenUsed="1"/>
+    <w:lsdException w:name="Body Text Indent 2" w:semiHidden="1" w:unhideWhenUsed="1"/>
+    <w:lsdException w:name="Body Text Indent 3" w:semiHidden="1" w:unhideWhenUsed="1"/>
+    <w:lsdException w:name="Block Text" w:semiHidden="1" w:unhideWhenUsed="1"/>
+    <w:lsdException w:name="Hyperlink" w:semiHidden="1" w:unhideWhenUsed="1"/>
+    <w:lsdException w:name="FollowedHyperlink" w:semiHidden="1" w:unhideWhenUsed="1"/>
+    <w:lsdException w:name="Strong" w:uiPriority="22" w:qFormat="1"/>
+    <w:lsdException w:name="Emphasis" w:uiPriority="20" w:qFormat="1"/>
+    <w:lsdException w:name="Document Map" w:semiHidden="1" w:unhideWhenUsed="1"/>
+    <w:lsdException w:name="Plain Text" w:semiHidden="1" w:unhideWhenUsed="1"/>
+    <w:lsdException w:name="E-mail Signature" w:semiHidden="1" w:unhideWhenUsed="1"/>
+    <w:lsdException w:name="HTML Top of Form" w:semiHidden="1" w:unhideWhenUsed="1"/>
+    <w:lsdException w:name="HTML Bottom of Form" w:semiHidden="1" w:unhideWhenUsed="1"/>
+    <w:lsdException w:name="Normal (Web)" w:semiHidden="1" w:unhideWhenUsed="1"/>
+    <w:lsdException w:name="HTML Acronym" w:semiHidden="1" w:unhideWhenUsed="1"/>
+    <w:lsdException w:name="HTML Address" w:semiHidden="1" w:unhideWhenUsed="1"/>
+    <w:lsdException w:name="HTML Cite" w:semiHidden="1" w:unhideWhenUsed="1"/>
+    <w:lsdException w:name="HTML Code" w:semiHidden="1" w:unhideWhenUsed="1"/>
+    <w:lsdException w:name="HTML Definition" w:semiHidden="1" w:unhideWhenUsed="1"/>
+    <w:lsdException w:name="HTML Keyboard" w:semiHidden="1" w:unhideWhenUsed="1"/>
+    <w:lsdException w:name="HTML Preformatted" w:semiHidden="1" w:unhideWhenUsed="1"/>
+    <w:lsdException w:name="HTML Sample" w:semiHidden="1" w:unhideWhenUsed="1"/>
+    <w:lsdException w:name="HTML Typewriter" w:semiHidden="1" w:unhideWhenUsed="1"/>
+    <w:lsdException w:name="HTML Variable" w:semiHidden="1" w:unhideWhenUsed="1"/>
+    <w:lsdException w:name="Normal Table" w:semiHidden="1" w:unhideWhenUsed="1"/>
+    <w:lsdException w:name="annotation subject" w:semiHidden="1" w:unhideWhenUsed="1"/>
+    <w:lsdException w:name="No List" w:semiHidden="1" w:unhideWhenUsed="1"/>
+    <w:lsdException w:name="Outline List 1" w:semiHidden="1" w:unhideWhenUsed="1"/>
+    <w:lsdException w:name="Outline List 2" w:semiHidden="1" w:unhideWhenUsed="1"/>
+    <w:lsdException w:name="Outline List 3" w:semiHidden="1" w:unhideWhenUsed="1"/>
+    <w:lsdException w:name="Table Simple 1" w:semiHidden="1" w:unhideWhenUsed="1"/>
+    <w:lsdException w:name="Table Simple 2" w:semiHidden="1" w:unhideWhenUsed="1"/>
+    <w:lsdException w:name="Table Simple 3" w:semiHidden="1" w:unhideWhenUsed="1"/>
+    <w:lsdException w:name="Table Classic 1" w:semiHidden="1" w:unhideWhenUsed="1"/>
+    <w:lsdException w:name="Table Classic 2" w:semiHidden="1" w:unhideWhenUsed="1"/>
+    <w:lsdException w:name="Table Classic 3" w:semiHidden="1" w:unhideWhenUsed="1"/>
+    <w:lsdException w:name="Table Classic 4" w:semiHidden="1" w:unhideWhenUsed="1"/>
+    <w:lsdException w:name="Table Colorful 1" w:semiHidden="1" w:unhideWhenUsed="1"/>
+    <w:lsdException w:name="Table Colorful 2" w:semiHidden="1" w:unhideWhenUsed="1"/>
+    <w:lsdException w:name="Table Colorful 3" w:semiHidden="1" w:unhideWhenUsed="1"/>
+    <w:lsdException w:name="Table Columns 1" w:semiHidden="1" w:unhideWhenUsed="1"/>
+    <w:lsdException w:name="Table Columns 2" w:semiHidden="1" w:unhideWhenUsed="1"/>
+    <w:lsdException w:name="Table Columns 3" w:semiHidden="1" w:unhideWhenUsed="1"/>
+    <w:lsdException w:name="Table Columns 4" w:semiHidden="1" w:unhideWhenUsed="1"/>
+    <w:lsdException w:name="Table Columns 5" w:semiHidden="1" w:unhideWhenUsed="1"/>
+    <w:lsdException w:name="Table Grid 1" w:semiHidden="1" w:unhideWhenUsed="1"/>
+    <w:lsdException w:name="Table Grid 2" w:semiHidden="1" w:unhideWhenUsed="1"/>
+    <w:lsdException w:name="Table Grid 3" w:semiHidden="1" w:unhideWhenUsed="1"/>
+    <w:lsdException w:name="Table Grid 4" w:semiHidden="1" w:unhideWhenUsed="1"/>
+    <w:lsdException w:name="Table Grid 5" w:semiHidden="1" w:unhideWhenUsed="1"/>
+    <w:lsdException w:name="Table Grid 6" w:semiHidden="1" w:unhideWhenUsed="1"/>
+    <w:lsdException w:name="Table Grid 7" w:semiHidden="1" w:unhideWhenUsed="1"/>
+    <w:lsdException w:name="Table Grid 8" w:semiHidden="1" w:unhideWhenUsed="1"/>
+    <w:lsdException w:name="Table List 1" w:semiHidden="1" w:unhideWhenUsed="1"/>
+    <w:lsdException w:name="Table List 2" w:semiHidden="1" w:unhideWhenUsed="1"/>
+    <w:lsdException w:name="Table List 3" w:semiHidden="1" w:unhideWhenUsed="1"/>
+    <w:lsdException w:name="Table List 4" w:semiHidden="1" w:unhideWhenUsed="1"/>
+    <w:lsdException w:name="Table List 5" w:semiHidden="1" w:unhideWhenUsed="1"/>
+    <w:lsdException w:name="Table List 6" w:semiHidden="1" w:unhideWhenUsed="1"/>
+    <w:lsdException w:name="Table List 7" w:semiHidden="1" w:unhideWhenUsed="1"/>
+    <w:lsdException w:name="Table List 8" w:semiHidden="1" w:unhideWhenUsed="1"/>
+    <w:lsdException w:name="Table 3D effects 1" w:semiHidden="1" w:unhideWhenUsed="1"/>
+    <w:lsdException w:name="Table 3D effects 2" w:semiHidden="1" w:unhideWhenUsed="1"/>
+    <w:lsdException w:name="Table 3D effects 3" w:semiHidden="1" w:unhideWhenUsed="1"/>
+    <w:lsdException w:name="Table Contemporary" w:semiHidden="1" w:unhideWhenUsed="1"/>
+    <w:lsdException w:name="Table Elegant" w:semiHidden="1" w:unhideWhenUsed="1"/>
+    <w:lsdException w:name="Table Professional" w:semiHidden="1" w:unhideWhenUsed="1"/>
+    <w:lsdException w:name="Table Subtle 1" w:semiHidden="1" w:unhideWhenUsed="1"/>
+    <w:lsdException w:name="Table Subtle 2" w:semiHidden="1" w:unhideWhenUsed="1"/>
+    <w:lsdException w:name="Table Web 1" w:semiHidden="1" w:unhideWhenUsed="1"/>
+    <w:lsdException w:name="Table Web 2" w:semiHidden="1" w:unhideWhenUsed="1"/>
+    <w:lsdException w:name="Table Web 3" w:semiHidden="1" w:unhideWhenUsed="1"/>
+    <w:lsdException w:name="Balloon Text" w:semiHidden="1" w:unhideWhenUsed="1"/>
+    <w:lsdException w:name="Table Grid" w:uiPriority="39"/>
+    <w:lsdException w:name="Table Theme" w:semiHidden="1" w:unhideWhenUsed="1"/>
+    <w:lsdException w:name="Placeholder Text" w:semiHidden="1"/>
+    <w:lsdException w:name="No Spacing" w:uiPriority="1" w:qFormat="1"/>
+    <w:lsdException w:name="Light Shading" w:uiPriority="60"/>
+    <w:lsdException w:name="Light List" w:uiPriority="61"/>
+    <w:lsdException w:name="Light Grid" w:uiPriority="62"/>
+    <w:lsdException w:name="Medium Shading 1" w:uiPriority="63"/>
+    <w:lsdException w:name="Medium Shading 2" w:uiPriority="64"/>
+    <w:lsdException w:name="Medium List 1" w:uiPriority="65"/>
+    <w:lsdException w:name="Medium List 2" w:uiPriority="66"/>
+    <w:lsdException w:name="Medium Grid 1" w:uiPriority="67"/>
+    <w:lsdException w:name="Medium Grid 2" w:uiPriority="68"/>
+    <w:lsdException w:name="Medium Grid 3" w:uiPriority="69"/>
+    <w:lsdException w:name="Dark List" w:uiPriority="70"/>
+    <w:lsdException w:name="Colorful Shading" w:uiPriority="71"/>
+    <w:lsdException w:name="Colorful List" w:uiPriority="72"/>
+    <w:lsdException w:name="Colorful Grid" w:uiPriority="73"/>
+    <w:lsdException w:name="Light Shading Accent 1" w:uiPriority="60"/>
+    <w:lsdException w:name="Light List Accent 1" w:uiPriority="61"/>
+    <w:lsdException w:name="Light Grid Accent 1" w:uiPriority="62"/>
+    <w:lsdException w:name="Medium Shading 1 Accent 1" w:uiPriority="63"/>
+    <w:lsdException w:name="Medium Shading 2 Accent 1" w:uiPriority="64"/>
+    <w:lsdException w:name="Medium List 1 Accent 1" w:uiPriority="65"/>
+    <w:lsdException w:name="Revision" w:semiHidden="1"/>
+    <w:lsdException w:name="List Paragraph" w:uiPriority="34" w:qFormat="1"/>
+    <w:lsdException w:name="Quote" w:uiPriority="29" w:qFormat="1"/>
+    <w:lsdException w:name="Intense Quote" w:uiPriority="30" w:qFormat="1"/>
+    <w:lsdException w:name="Medium List 2 Accent 1" w:uiPriority="66"/>
+    <w:lsdException w:name="Medium Grid 1 Accent 1" w:uiPriority="67"/>
+    <w:lsdException w:name="Medium Grid 2 Accent 1" w:uiPriority="68"/>
+    <w:lsdException w:name="Medium Grid 3 Accent 1" w:uiPriority="69"/>
+    <w:lsdException w:name="Dark List Accent 1" w:uiPriority="70"/>
+    <w:lsdException w:name="Colorful Shading Accent 1" w:uiPriority="71"/>
+    <w:lsdException w:name="Colorful List Accent 1" w:uiPriority="72"/>
+    <w:lsdException w:name="Colorful Grid Accent 1" w:uiPriority="73"/>
+    <w:lsdException w:name="Light Shading Accent 2" w:uiPriority="60"/>
+    <w:lsdException w:name="Light List Accent 2" w:uiPriority="61"/>
+    <w:lsdException w:name="Light Grid Accent 2" w:uiPriority="62"/>
+    <w:lsdException w:name="Medium Shading 1 Accent 2" w:uiPriority="63"/>
+    <w:lsdException w:name="Medium Shading 2 Accent 2" w:uiPriority="64"/>
+    <w:lsdException w:name="Medium List 1 Accent 2" w:uiPriority="65"/>
+    <w:lsdException w:name="Medium List 2 Accent 2" w:uiPriority="66"/>
+    <w:lsdException w:name="Medium Grid 1 Accent 2" w:uiPriority="67"/>
+    <w:lsdException w:name="Medium Grid 2 Accent 2" w:uiPriority="68"/>
+    <w:lsdException w:name="Medium Grid 3 Accent 2" w:uiPriority="69"/>
+    <w:lsdException w:name="Dark List Accent 2" w:uiPriority="70"/>
+    <w:lsdException w:name="Colorful Shading Accent 2" w:uiPriority="71"/>
+    <w:lsdException w:name="Colorful List Accent 2" w:uiPriority="72"/>
+    <w:lsdException w:name="Colorful Grid Accent 2" w:uiPriority="73"/>
+    <w:lsdException w:name="Light Shading Accent 3" w:uiPriority="60"/>
+    <w:lsdException w:name="Light List Accent 3" w:uiPriority="61"/>
+    <w:lsdException w:name="Light Grid Accent 3" w:uiPriority="62"/>
+    <w:lsdException w:name="Medium Shading 1 Accent 3" w:uiPriority="63"/>
+    <w:lsdException w:name="Medium Shading 2 Accent 3" w:uiPriority="64"/>
+    <w:lsdException w:name="Medium List 1 Accent 3" w:uiPriority="65"/>
+    <w:lsdException w:name="Medium List 2 Accent 3" w:uiPriority="66"/>
+    <w:lsdException w:name="Medium Grid 1 Accent 3" w:uiPriority="67"/>
+    <w:lsdException w:name="Medium Grid 2 Accent 3" w:uiPriority="68"/>
+    <w:lsdException w:name="Medium Grid 3 Accent 3" w:uiPriority="69"/>
+    <w:lsdException w:name="Dark List Accent 3" w:uiPriority="70"/>
+    <w:lsdException w:name="Colorful Shading Accent 3" w:uiPriority="71"/>
+    <w:lsdException w:name="Colorful List Accent 3" w:uiPriority="72"/>
+    <w:lsdException w:name="Colorful Grid Accent 3" w:uiPriority="73"/>
+    <w:lsdException w:name="Light Shading Accent 4" w:uiPriority="60"/>
+    <w:lsdException w:name="Light List Accent 4" w:uiPriority="61"/>
+    <w:lsdException w:name="Light Grid Accent 4" w:uiPriority="62"/>
+    <w:lsdException w:name="Medium Shading 1 Accent 4" w:uiPriority="63"/>
+    <w:lsdException w:name="Medium Shading 2 Accent 4" w:uiPriority="64"/>
+    <w:lsdException w:name="Medium List 1 Accent 4" w:uiPriority="65"/>
+    <w:lsdException w:name="Medium List 2 Accent 4" w:uiPriority="66"/>
+    <w:lsdException w:name="Medium Grid 1 Accent 4" w:uiPriority="67"/>
+    <w:lsdException w:name="Medium Grid 2 Accent 4" w:uiPriority="68"/>
+    <w:lsdException w:name="Medium Grid 3 Accent 4" w:uiPriority="69"/>
+    <w:lsdException w:name="Dark List Accent 4" w:uiPriority="70"/>
+    <w:lsdException w:name="Colorful Shading Accent 4" w:uiPriority="71"/>
+    <w:lsdException w:name="Colorful List Accent 4" w:uiPriority="72"/>
+    <w:lsdException w:name="Colorful Grid Accent 4" w:uiPriority="73"/>
+    <w:lsdException w:name="Light Shading Accent 5" w:uiPriority="60"/>
+    <w:lsdException w:name="Light List Accent 5" w:uiPriority="61"/>
+    <w:lsdException w:name="Light Grid Accent 5" w:uiPriority="62"/>
+    <w:lsdException w:name="Medium Shading 1 Accent 5" w:uiPriority="63"/>
+    <w:lsdException w:name="Medium Shading 2 Accent 5" w:uiPriority="64"/>
+    <w:lsdException w:name="Medium List 1 Accent 5" w:uiPriority="65"/>
+    <w:lsdException w:name="Medium List 2 Accent 5" w:uiPriority="66"/>
+    <w:lsdException w:name="Medium Grid 1 Accent 5" w:uiPriority="67"/>
+    <w:lsdException w:name="Medium Grid 2 Accent 5" w:uiPriority="68"/>
+    <w:lsdException w:name="Medium Grid 3 Accent 5" w:uiPriority="69"/>
+    <w:lsdException w:name="Dark List Accent 5" w:uiPriority="70"/>
+    <w:lsdException w:name="Colorful Shading Accent 5" w:uiPriority="71"/>
+    <w:lsdException w:name="Colorful List Accent 5" w:uiPriority="72"/>
+    <w:lsdException w:name="Colorful Grid Accent 5" w:uiPriority="73"/>
+    <w:lsdException w:name="Light Shading Accent 6" w:uiPriority="60"/>
+    <w:lsdException w:name="Light List Accent 6" w:uiPriority="61"/>
+    <w:lsdException w:name="Light Grid Accent 6" w:uiPriority="62"/>
+    <w:lsdException w:name="Medium Shading 1 Accent 6" w:uiPriority="63"/>
+    <w:lsdException w:name="Medium Shading 2 Accent 6" w:uiPriority="64"/>
+    <w:lsdException w:name="Medium List 1 Accent 6" w:uiPriority="65"/>
+    <w:lsdException w:name="Medium List 2 Accent 6" w:uiPriority="66"/>
+    <w:lsdException w:name="Medium Grid 1 Accent 6" w:uiPriority="67"/>
+    <w:lsdException w:name="Medium Grid 2 Accent 6" w:uiPriority="68"/>
+    <w:lsdException w:name="Medium Grid 3 Accent 6" w:uiPriority="69"/>
+    <w:lsdException w:name="Dark List Accent 6" w:uiPriority="70"/>
+    <w:lsdException w:name="Colorful Shading Accent 6" w:uiPriority="71"/>
+    <w:lsdException w:name="Colorful List Accent 6" w:uiPriority="72"/>
+    <w:lsdException w:name="Colorful Grid Accent 6" w:uiPriority="73"/>
+    <w:lsdException w:name="Subtle Emphasis" w:uiPriority="19" w:qFormat="1"/>
+    <w:lsdException w:name="Intense Emphasis" w:uiPriority="21" w:qFormat="1"/>
+    <w:lsdException w:name="Subtle Reference" w:uiPriority="31" w:qFormat="1"/>
+    <w:lsdException w:name="Intense Reference" w:uiPriority="32" w:qFormat="1"/>
+    <w:lsdException w:name="Book Title" w:uiPriority="33" w:qFormat="1"/>
+    <w:lsdException w:name="Bibliography" w:semiHidden="1" w:uiPriority="37" w:unhideWhenUsed="1"/>
+    <w:lsdException w:name="TOC Heading" w:semiHidden="1" w:uiPriority="39" w:unhideWhenUsed="1" w:qFormat="1"/>
+    <w:lsdException w:name="Plain Table 1" w:uiPriority="41"/>
+    <w:lsdException w:name="Plain Table 2" w:uiPriority="42"/>
+    <w:lsdException w:name="Plain Table 3" w:uiPriority="43"/>
+    <w:lsdException w:name="Plain Table 4" w:uiPriority="44"/>
+    <w:lsdException w:name="Plain Table 5" w:uiPriority="45"/>
+    <w:lsdException w:name="Grid Table Light" w:uiPriority="40"/>
+    <w:lsdException w:name="Grid Table 1 Light" w:uiPriority="46"/>
+    <w:lsdException w:name="Grid Table 2" w:uiPriority="47"/>
+    <w:lsdException w:name="Grid Table 3" w:uiPriority="48"/>
+    <w:lsdException w:name="Grid Table 4" w:uiPriority="49"/>
+    <w:lsdException w:name="Grid Table 5 Dark" w:uiPriority="50"/>
+    <w:lsdException w:name="Grid Table 6 Colorful" w:uiPriority="51"/>
+    <w:lsdException w:name="Grid Table 7 Colorful" w:uiPriority="52"/>
+    <w:lsdException w:name="Grid Table 1 Light Accent 1" w:uiPriority="46"/>
+    <w:lsdException w:name="Grid Table 2 Accent 1" w:uiPriority="47"/>
+    <w:lsdException w:name="Grid Table 3 Accent 1" w:uiPriority="48"/>
+    <w:lsdException w:name="Grid Table 4 Accent 1" w:uiPriority="49"/>
+    <w:lsdException w:name="Grid Table 5 Dark Accent 1" w:uiPriority="50"/>
+    <w:lsdException w:name="Grid Table 6 Colorful Accent 1" w:uiPriority="51"/>
+    <w:lsdException w:name="Grid Table 7 Colorful Accent 1" w:uiPriority="52"/>
+    <w:lsdException w:name="Grid Table 1 Light Accent 2" w:uiPriority="46"/>
+    <w:lsdException w:name="Grid Table 2 Accent 2" w:uiPriority="47"/>
+    <w:lsdException w:name="Grid Table 3 Accent 2" w:uiPriority="48"/>
+    <w:lsdException w:name="Grid Table 4 Accent 2" w:uiPriority="49"/>
+    <w:lsdException w:name="Grid Table 5 Dark Accent 2" w:uiPriority="50"/>
+    <w:lsdException w:name="Grid Table 6 Colorful Accent 2" w:uiPriority="51"/>
+    <w:lsdException w:name="Grid Table 7 Colorful Accent 2" w:uiPriority="52"/>
+    <w:lsdException w:name="Grid Table 1 Light Accent 3" w:uiPriority="46"/>
+    <w:lsdException w:name="Grid Table 2 Accent 3" w:uiPriority="47"/>
+    <w:lsdException w:name="Grid Table 3 Accent 3" w:uiPriority="48"/>
+    <w:lsdException w:name="Grid Table 4 Accent 3" w:uiPriority="49"/>
+    <w:lsdException w:name="Grid Table 5 Dark Accent 3" w:uiPriority="50"/>
+    <w:lsdException w:name="Grid Table 6 Colorful Accent 3" w:uiPriority="51"/>
+    <w:lsdException w:name="Grid Table 7 Colorful Accent 3" w:uiPriority="52"/>
+    <w:lsdException w:name="Grid Table 1 Light Accent 4" w:uiPriority="46"/>
+    <w:lsdException w:name="Grid Table 2 Accent 4" w:uiPriority="47"/>
+    <w:lsdException w:name="Grid Table 3 Accent 4" w:uiPriority="48"/>
+    <w:lsdException w:name="Grid Table 4 Accent 4" w:uiPriority="49"/>
+    <w:lsdException w:name="Grid Table 5 Dark Accent 4" w:uiPriority="50"/>
+    <w:lsdException w:name="Grid Table 6 Colorful Accent 4" w:uiPriority="51"/>
+    <w:lsdException w:name="Grid Table 7 Colorful Accent 4" w:uiPriority="52"/>
+    <w:lsdException w:name="Grid Table 1 Light Accent 5" w:uiPriority="46"/>
+    <w:lsdException w:name="Grid Table 2 Accent 5" w:uiPriority="47"/>
+    <w:lsdException w:name="Grid Table 3 Accent 5" w:uiPriority="48"/>
+    <w:lsdException w:name="Grid Table 4 Accent 5" w:uiPriority="49"/>
+    <w:lsdException w:name="Grid Table 5 Dark Accent 5" w:uiPriority="50"/>
+    <w:lsdException w:name="Grid Table 6 Colorful Accent 5" w:uiPriority="51"/>
+    <w:lsdException w:name="Grid Table 7 Colorful Accent 5" w:uiPriority="52"/>
+    <w:lsdException w:name="Grid Table 1 Light Accent 6" w:uiPriority="46"/>
+    <w:lsdException w:name="Grid Table 2 Accent 6" w:uiPriority="47"/>
+    <w:lsdException w:name="Grid Table 3 Accent 6" w:uiPriority="48"/>
+    <w:lsdException w:name="Grid Table 4 Accent 6" w:uiPriority="49"/>
+    <w:lsdException w:name="Grid Table 5 Dark Accent 6" w:uiPriority="50"/>
+    <w:lsdException w:name="Grid Table 6 Colorful Accent 6" w:uiPriority="51"/>
+    <w:lsdException w:name="Grid Table 7 Colorful Accent 6" w:uiPriority="52"/>
+    <w:lsdException w:name="List Table 1 Light" w:uiPriority="46"/>
+    <w:lsdException w:name="List Table 2" w:uiPriority="47"/>
+    <w:lsdException w:name="List Table 3" w:uiPriority="48"/>
+    <w:lsdException w:name="List Table 4" w:uiPriority="49"/>
+    <w:lsdException w:name="List Table 5 Dark" w:uiPriority="50"/>
+    <w:lsdException w:name="List Table 6 Colorful" w:uiPriority="51"/>
+    <w:lsdException w:name="List Table 7 Colorful" w:uiPriority="52"/>
+    <w:lsdException w:name="List Table 1 Light Accent 1" w:uiPriority="46"/>
+    <w:lsdException w:name="List Table 2 Accent 1" w:uiPriority="47"/>
+    <w:lsdException w:name="List Table 3 Accent 1" w:uiPriority="48"/>
+    <w:lsdException w:name="List Table 4 Accent 1" w:uiPriority="49"/>
+    <w:lsdException w:name="List Table 5 Dark Accent 1" w:uiPriority="50"/>
+    <w:lsdException w:name="List Table 6 Colorful Accent 1" w:uiPriority="51"/>
+    <w:lsdException w:name="List Table 7 Colorful Accent 1" w:uiPriority="52"/>
+    <w:lsdException w:name="List Table 1 Light Accent 2" w:uiPriority="46"/>
+    <w:lsdException w:name="List Table 2 Accent 2" w:uiPriority="47"/>
+    <w:lsdException w:name="List Table 3 Accent 2" w:uiPriority="48"/>
+    <w:lsdException w:name="List Table 4 Accent 2" w:uiPriority="49"/>
+    <w:lsdException w:name="List Table 5 Dark Accent 2" w:uiPriority="50"/>
+    <w:lsdException w:name="List Table 6 Colorful Accent 2" w:uiPriority="51"/>
+    <w:lsdException w:name="List Table 7 Colorful Accent 2" w:uiPriority="52"/>
+    <w:lsdException w:name="List Table 1 Light Accent 3" w:uiPriority="46"/>
+    <w:lsdException w:name="List Table 2 Accent 3" w:uiPriority="47"/>
+    <w:lsdException w:name="List Table 3 Accent 3" w:uiPriority="48"/>
+    <w:lsdException w:name="List Table 4 Accent 3" w:uiPriority="49"/>
+    <w:lsdException w:name="List Table 5 Dark Accent 3" w:uiPriority="50"/>
+    <w:lsdException w:name="List Table 6 Colorful Accent 3" w:uiPriority="51"/>
+    <w:lsdException w:name="List Table 7 Colorful Accent 3" w:uiPriority="52"/>
+    <w:lsdException w:name="List Table 1 Light Accent 4" w:uiPriority="46"/>
+    <w:lsdException w:name="List Table 2 Accent 4" w:uiPriority="47"/>
+    <w:lsdException w:name="List Table 3 Accent 4" w:uiPriority="48"/>
+    <w:lsdException w:name="List Table 4 Accent 4" w:uiPriority="49"/>
+    <w:lsdException w:name="List Table 5 Dark Accent 4" w:uiPriority="50"/>
+    <w:lsdException w:name="List Table 6 Colorful Accent 4" w:uiPriority="51"/>
+    <w:lsdException w:name="List Table 7 Colorful Accent 4" w:uiPriority="52"/>
+    <w:lsdException w:name="List Table 1 Light Accent 5" w:uiPriority="46"/>
+    <w:lsdException w:name="List Table 2 Accent 5" w:uiPriority="47"/>
+    <w:lsdException w:name="List Table 3 Accent 5" w:uiPriority="48"/>
+    <w:lsdException w:name="List Table 4 Accent 5" w:uiPriority="49"/>
+    <w:lsdException w:name="List Table 5 Dark Accent 5" w:uiPriority="50"/>
+    <w:lsdException w:name="List Table 6 Colorful Accent 5" w:uiPriority="51"/>
+    <w:lsdException w:name="List Table 7 Colorful Accent 5" w:uiPriority="52"/>
+    <w:lsdException w:name="List Table 1 Light Accent 6" w:uiPriority="46"/>
+    <w:lsdException w:name="List Table 2 Accent 6" w:uiPriority="47"/>
+    <w:lsdException w:name="List Table 3 Accent 6" w:uiPriority="48"/>
+    <w:lsdException w:name="List Table 4 Accent 6" w:uiPriority="49"/>
+    <w:lsdException w:name="List Table 5 Dark Accent 6" w:uiPriority="50"/>
+    <w:lsdException w:name="List Table 6 Colorful Accent 6" w:uiPriority="51"/>
+    <w:lsdException w:name="List Table 7 Colorful Accent 6" w:uiPriority="52"/>
+  </w:latentStyles>
+  <w:style w:type="paragraph" w:default="1" w:styleId="Normal">
+    <w:name w:val="Normal"/>
+    <w:qFormat/>
+  </w:style>
+  <w:style w:type="character" w:default="1" w:styleId="DefaultParagraphFont">
+    <w:name w:val="Default Paragraph Font"/>
+    <w:uiPriority w:val="1"/>
+    <w:semiHidden/>
+    <w:unhideWhenUsed/>
+  </w:style>
+  <w:style w:type="table" w:default="1" w:styleId="TableNormal">
+    <w:name w:val="Normal Table"/>
+    <w:uiPriority w:val="99"/>
+    <w:semiHidden/>
+    <w:unhideWhenUsed/>
+    <w:tblPr>
+      <w:tblInd w:w="0" w:type="dxa"/>
+      <w:tblCellMar>
+        <w:top w:w="0" w:type="dxa"/>
+        <w:left w:w="108" w:type="dxa"/>
+        <w:bottom w:w="0" w:type="dxa"/>
+        <w:right w:w="108" w:type="dxa"/>
+      </w:tblCellMar>
+    </w:tblPr>
+  </w:style>
+  <w:style w:type="numbering" w:default="1" w:styleId="NoList">
+    <w:name w:val="No List"/>
+    <w:uiPriority w:val="99"/>
+    <w:semiHidden/>
+    <w:unhideWhenUsed/>
+  </w:style>
+  <w:style w:type="character" w:styleId="PlaceholderText">
+    <w:name w:val="Placeholder Text"/>
+    <w:basedOn w:val="DefaultParagraphFont"/>
+    <w:uiPriority w:val="99"/>
+    <w:semiHidden/>
+    <w:rsid w:val="009503BD"/>
+    <w:rPr>
+      <w:color w:val="808080"/>
+    </w:rPr>
+  </w:style>
+</w:styles>
+</file>
+
+<file path=word/glossary/webSettings.xml><?xml version="1.0" encoding="utf-8"?>
+<w:webSettings xmlns:mc="http://schemas.openxmlformats.org/markup-compatibility/2006" xmlns:r="http://schemas.openxmlformats.org/officeDocument/2006/relationships" xmlns:w="http://schemas.openxmlformats.org/wordprocessingml/2006/main" xmlns:w14="http://schemas.microsoft.com/office/word/2010/wordml" xmlns:w15="http://schemas.microsoft.com/office/word/2012/wordml" mc:Ignorable="w14 w15">
+  <w:optimizeForBrowser/>
+  <w:allowPNG/>
+</w:webSettings>
 </file>
 
 <file path=word/theme/theme1.xml><?xml version="1.0" encoding="utf-8"?>
@@ -12410,7 +16061,7 @@
 </file>
 
 <file path=customXml/itemProps1.xml><?xml version="1.0" encoding="utf-8"?>
-<ds:datastoreItem xmlns:ds="http://schemas.openxmlformats.org/officeDocument/2006/customXml" ds:itemID="{F3FD97E8-D6C7-4AC9-845F-B38CB988FB7C}">
+<ds:datastoreItem xmlns:ds="http://schemas.openxmlformats.org/officeDocument/2006/customXml" ds:itemID="{19FE36CE-AFB6-4814-A54C-3BFF2DB48AEF}">
   <ds:schemaRefs>
     <ds:schemaRef ds:uri="http://schemas.openxmlformats.org/officeDocument/2006/bibliography"/>
   </ds:schemaRefs>

--- a/release/TCC - Danilo de Lucas.docx
+++ b/release/TCC - Danilo de Lucas.docx
@@ -791,7 +791,6 @@
         <w:spacing w:before="0" w:beforeAutospacing="0" w:after="0" w:afterAutospacing="0"/>
         <w:jc w:val="both"/>
         <w:rPr>
-          <w:rFonts w:ascii="Calibri" w:hAnsi="Calibri"/>
           <w:color w:val="000000"/>
         </w:rPr>
       </w:pPr>
@@ -813,19 +812,20 @@
         <w:rPr>
           <w:color w:val="000000"/>
         </w:rPr>
-        <w:t xml:space="preserve">. Esta evolução também se estendeu à complexidade dos sistemas que compõem um jogo, trazendo experiências mais imersivas aos jogadores como, por exemplo, inimigos que aprendem o padrão do jogador e se tornam mais difíceis de serem derrotados. Por conta disso, a evolução nos jogos propiciou que fossem desenvolvidas técnicas para aperfeiçoar a implementação de algoritmos inteligentes neste contexto. Trabalhos na literatura demonstraram avanço no desenvolvimento de algoritmos capazes de adaptar suas ações através da utilização de métodos como programação genética e redes neurais, os quais demandam uma quantidade significativa de tempo para serem processados e efetivamente gerar uma resposta em tempo hábil ao sistema. Para contornar essa dificuldade, este trabalho adota a estratégia de combinar métodos de busca e classificação através de algoritmos capazes de desenvolver conhecimento a respeito do contexto de um problema e gerar soluções em tempo de execução. Os resultados apresentados foram validados estatisticamente e indicaram que o método proposto obteve </w:t>
+        <w:t xml:space="preserve">. Esta evolução também se estendeu à complexidade dos sistemas que compõem um jogo, trazendo experiências mais imersivas aos jogadores como, por exemplo, inimigos que aprendem o padrão do jogador e se tornam mais difíceis de serem derrotados. Por conta disso, a evolução nos jogos propiciou que fossem desenvolvidas técnicas para aperfeiçoar a implementação de algoritmos inteligentes neste contexto. Trabalhos na literatura demonstraram avanço no desenvolvimento de algoritmos capazes de adaptar suas ações através da utilização de métodos como programação genética e redes neurais, os quais demandam uma quantidade significativa de tempo para serem processados e efetivamente gerar uma resposta em tempo hábil ao sistema. Para contornar essa dificuldade, este trabalho adota a estratégia de combinar métodos de busca e classificação através de algoritmos capazes de desenvolver conhecimento a respeito do contexto de um problema e gerar soluções em tempo de execução. Os resultados apresentados foram validados estatisticamente e indicaram que </w:t>
       </w:r>
       <w:r>
         <w:rPr>
           <w:color w:val="000000"/>
-        </w:rPr>
-        <w:t>velocidade de processamento</w:t>
+          <w:shd w:val="clear" w:color="auto" w:fill="FFFFFF"/>
+        </w:rPr>
+        <w:t>o método proposto obteve tempo de processamento inferior</w:t>
       </w:r>
       <w:r>
         <w:rPr>
           <w:color w:val="000000"/>
         </w:rPr>
-        <w:t xml:space="preserve"> superior aos métodos que utilizam do treinamento de redes neurais para a resolução de problemas.</w:t>
+        <w:t xml:space="preserve"> aos métodos que utilizam do treinamento de redes neurais para a resolução de problemas.</w:t>
       </w:r>
     </w:p>
     <w:p>
@@ -942,27 +942,15 @@
           <w:lang w:val="en-US"/>
         </w:rPr>
       </w:pPr>
-      <w:proofErr w:type="gramStart"/>
-      <w:r>
-        <w:rPr>
-          <w:rFonts w:ascii="Times New Roman" w:hAnsi="Times New Roman"/>
-          <w:b/>
-          <w:sz w:val="24"/>
-          <w:szCs w:val="24"/>
-          <w:lang w:val="en-US"/>
-        </w:rPr>
-        <w:t>Key-words</w:t>
-      </w:r>
-      <w:proofErr w:type="gramEnd"/>
-      <w:r>
-        <w:rPr>
-          <w:rFonts w:ascii="Times New Roman" w:hAnsi="Times New Roman"/>
-          <w:b/>
-          <w:sz w:val="24"/>
-          <w:szCs w:val="24"/>
-          <w:lang w:val="en-US"/>
-        </w:rPr>
-        <w:t>:</w:t>
+      <w:r>
+        <w:rPr>
+          <w:rFonts w:ascii="Times New Roman" w:hAnsi="Times New Roman"/>
+          <w:b/>
+          <w:sz w:val="24"/>
+          <w:szCs w:val="24"/>
+          <w:lang w:val="en-US"/>
+        </w:rPr>
+        <w:t>Key-words:</w:t>
       </w:r>
       <w:r>
         <w:rPr>
@@ -7995,6 +7983,8 @@
         </w:rPr>
         <w:t>.</w:t>
       </w:r>
+      <w:bookmarkStart w:id="6" w:name="_GoBack"/>
+      <w:bookmarkEnd w:id="6"/>
     </w:p>
     <w:p>
       <w:pPr>
@@ -8495,27 +8485,7 @@
           <w:sz w:val="24"/>
           <w:szCs w:val="24"/>
         </w:rPr>
-        <w:t xml:space="preserve"> </w:t>
-      </w:r>
-      <w:proofErr w:type="gramStart"/>
-      <w:r>
-        <w:rPr>
-          <w:rFonts w:ascii="Times New Roman" w:hAnsi="Times New Roman"/>
-          <w:color w:val="000000" w:themeColor="text1"/>
-          <w:sz w:val="24"/>
-          <w:szCs w:val="24"/>
-        </w:rPr>
-        <w:t>é</w:t>
-      </w:r>
-      <w:proofErr w:type="gramEnd"/>
-      <w:r>
-        <w:rPr>
-          <w:rFonts w:ascii="Times New Roman" w:hAnsi="Times New Roman"/>
-          <w:color w:val="000000" w:themeColor="text1"/>
-          <w:sz w:val="24"/>
-          <w:szCs w:val="24"/>
-        </w:rPr>
-        <w:t xml:space="preserve"> a porção de exemplos positivos;</w:t>
+        <w:t xml:space="preserve"> é a porção de exemplos positivos;</w:t>
       </w:r>
     </w:p>
     <w:p>
@@ -8580,27 +8550,7 @@
           <w:sz w:val="24"/>
           <w:szCs w:val="24"/>
         </w:rPr>
-        <w:t xml:space="preserve"> </w:t>
-      </w:r>
-      <w:proofErr w:type="gramStart"/>
-      <w:r>
-        <w:rPr>
-          <w:rFonts w:ascii="Times New Roman" w:hAnsi="Times New Roman"/>
-          <w:color w:val="000000" w:themeColor="text1"/>
-          <w:sz w:val="24"/>
-          <w:szCs w:val="24"/>
-        </w:rPr>
-        <w:t>é</w:t>
-      </w:r>
-      <w:proofErr w:type="gramEnd"/>
-      <w:r>
-        <w:rPr>
-          <w:rFonts w:ascii="Times New Roman" w:hAnsi="Times New Roman"/>
-          <w:color w:val="000000" w:themeColor="text1"/>
-          <w:sz w:val="24"/>
-          <w:szCs w:val="24"/>
-        </w:rPr>
-        <w:t xml:space="preserve"> a porção de exemplos negativos;</w:t>
+        <w:t xml:space="preserve"> é a porção de exemplos negativos;</w:t>
       </w:r>
     </w:p>
     <w:p>
@@ -8630,8 +8580,6 @@
         </w:rPr>
         <w:t>A entropia é dada pelo desdobramento da Equação 1</w:t>
       </w:r>
-      <w:bookmarkStart w:id="6" w:name="_GoBack"/>
-      <w:bookmarkEnd w:id="6"/>
     </w:p>
     <w:p>
       <w:pPr>
@@ -9142,6 +9090,15 @@
         </w:rPr>
         <w:t>O ganho é definido pela redução da entropia.</w:t>
       </w:r>
+      <w:r>
+        <w:rPr>
+          <w:rFonts w:ascii="Times New Roman" w:eastAsia="Times New Roman" w:hAnsi="Times New Roman"/>
+          <w:sz w:val="24"/>
+          <w:szCs w:val="24"/>
+          <w:lang w:eastAsia="pt-BR"/>
+        </w:rPr>
+        <w:t>;</w:t>
+      </w:r>
     </w:p>
     <w:p>
       <w:pPr>
@@ -10640,27 +10597,7 @@
           <w:szCs w:val="24"/>
           <w:lang w:val="en-US"/>
         </w:rPr>
-        <w:t xml:space="preserve"> </w:t>
-      </w:r>
-      <w:proofErr w:type="gramStart"/>
-      <w:r>
-        <w:rPr>
-          <w:rFonts w:ascii="Times New Roman" w:hAnsi="Times New Roman"/>
-          <w:sz w:val="24"/>
-          <w:szCs w:val="24"/>
-          <w:lang w:val="en-US"/>
-        </w:rPr>
-        <w:t>8</w:t>
-      </w:r>
-      <w:proofErr w:type="gramEnd"/>
-      <w:r>
-        <w:rPr>
-          <w:rFonts w:ascii="Times New Roman" w:hAnsi="Times New Roman"/>
-          <w:sz w:val="24"/>
-          <w:szCs w:val="24"/>
-          <w:lang w:val="en-US"/>
-        </w:rPr>
-        <w:t xml:space="preserve"> p. </w:t>
+        <w:t xml:space="preserve"> 8 p. </w:t>
       </w:r>
       <w:proofErr w:type="spellStart"/>
       <w:r>
@@ -10949,27 +10886,7 @@
           <w:szCs w:val="24"/>
           <w:lang w:val="en-US"/>
         </w:rPr>
-        <w:t xml:space="preserve">. </w:t>
-      </w:r>
-      <w:proofErr w:type="gramStart"/>
-      <w:r>
-        <w:rPr>
-          <w:rFonts w:ascii="Times New Roman" w:hAnsi="Times New Roman"/>
-          <w:sz w:val="24"/>
-          <w:szCs w:val="24"/>
-          <w:lang w:val="en-US"/>
-        </w:rPr>
-        <w:t>5</w:t>
-      </w:r>
-      <w:proofErr w:type="gramEnd"/>
-      <w:r>
-        <w:rPr>
-          <w:rFonts w:ascii="Times New Roman" w:hAnsi="Times New Roman"/>
-          <w:sz w:val="24"/>
-          <w:szCs w:val="24"/>
-          <w:lang w:val="en-US"/>
-        </w:rPr>
-        <w:t xml:space="preserve"> cap</w:t>
+        <w:t>. 5 cap</w:t>
       </w:r>
       <w:r>
         <w:rPr>
@@ -15286,7 +15203,7 @@
   </w:compat>
   <w:rsids>
     <w:rsidRoot w:val="009503BD"/>
-    <w:rsid w:val="009234D9"/>
+    <w:rsid w:val="007174B1"/>
     <w:rsid w:val="009503BD"/>
   </w:rsids>
   <m:mathPr>
@@ -16061,7 +15978,7 @@
 </file>
 
 <file path=customXml/itemProps1.xml><?xml version="1.0" encoding="utf-8"?>
-<ds:datastoreItem xmlns:ds="http://schemas.openxmlformats.org/officeDocument/2006/customXml" ds:itemID="{19FE36CE-AFB6-4814-A54C-3BFF2DB48AEF}">
+<ds:datastoreItem xmlns:ds="http://schemas.openxmlformats.org/officeDocument/2006/customXml" ds:itemID="{766EC094-6507-489D-A099-C5F8AF4088E4}">
   <ds:schemaRefs>
     <ds:schemaRef ds:uri="http://schemas.openxmlformats.org/officeDocument/2006/bibliography"/>
   </ds:schemaRefs>

--- a/release/TCC - Danilo de Lucas.docx
+++ b/release/TCC - Danilo de Lucas.docx
@@ -1,6 +1,6 @@
 
 <file path=word/document.xml><?xml version="1.0" encoding="utf-8"?>
-<w:document xmlns:wpc="http://schemas.microsoft.com/office/word/2010/wordprocessingCanvas" xmlns:mc="http://schemas.openxmlformats.org/markup-compatibility/2006" xmlns:o="urn:schemas-microsoft-com:office:office" xmlns:r="http://schemas.openxmlformats.org/officeDocument/2006/relationships" xmlns:m="http://schemas.openxmlformats.org/officeDocument/2006/math" xmlns:v="urn:schemas-microsoft-com:vml" xmlns:wp14="http://schemas.microsoft.com/office/word/2010/wordprocessingDrawing" xmlns:wp="http://schemas.openxmlformats.org/drawingml/2006/wordprocessingDrawing" xmlns:w10="urn:schemas-microsoft-com:office:word" xmlns:w="http://schemas.openxmlformats.org/wordprocessingml/2006/main" xmlns:w14="http://schemas.microsoft.com/office/word/2010/wordml" xmlns:w15="http://schemas.microsoft.com/office/word/2012/wordml" xmlns:wpg="http://schemas.microsoft.com/office/word/2010/wordprocessingGroup" xmlns:wpi="http://schemas.microsoft.com/office/word/2010/wordprocessingInk" xmlns:wne="http://schemas.microsoft.com/office/word/2006/wordml" xmlns:wps="http://schemas.microsoft.com/office/word/2010/wordprocessingShape" mc:Ignorable="w14 w15 wp14">
+<w:document xmlns:wpc="http://schemas.microsoft.com/office/word/2010/wordprocessingCanvas" xmlns:cx="http://schemas.microsoft.com/office/drawing/2014/chartex" xmlns:cx1="http://schemas.microsoft.com/office/drawing/2015/9/8/chartex" xmlns:cx2="http://schemas.microsoft.com/office/drawing/2015/10/21/chartex" xmlns:cx3="http://schemas.microsoft.com/office/drawing/2016/5/9/chartex" xmlns:cx4="http://schemas.microsoft.com/office/drawing/2016/5/10/chartex" xmlns:cx5="http://schemas.microsoft.com/office/drawing/2016/5/11/chartex" xmlns:mc="http://schemas.openxmlformats.org/markup-compatibility/2006" xmlns:o="urn:schemas-microsoft-com:office:office" xmlns:r="http://schemas.openxmlformats.org/officeDocument/2006/relationships" xmlns:m="http://schemas.openxmlformats.org/officeDocument/2006/math" xmlns:v="urn:schemas-microsoft-com:vml" xmlns:wp14="http://schemas.microsoft.com/office/word/2010/wordprocessingDrawing" xmlns:wp="http://schemas.openxmlformats.org/drawingml/2006/wordprocessingDrawing" xmlns:w10="urn:schemas-microsoft-com:office:word" xmlns:w="http://schemas.openxmlformats.org/wordprocessingml/2006/main" xmlns:w14="http://schemas.microsoft.com/office/word/2010/wordml" xmlns:w15="http://schemas.microsoft.com/office/word/2012/wordml" xmlns:w16se="http://schemas.microsoft.com/office/word/2015/wordml/symex" xmlns:wpg="http://schemas.microsoft.com/office/word/2010/wordprocessingGroup" xmlns:wpi="http://schemas.microsoft.com/office/word/2010/wordprocessingInk" xmlns:wne="http://schemas.microsoft.com/office/word/2006/wordml" xmlns:wps="http://schemas.microsoft.com/office/word/2010/wordprocessingShape" mc:Ignorable="w14 w15 w16se wp14">
   <w:body>
     <w:p>
       <w:pPr>
@@ -788,7 +788,7 @@
       <w:pPr>
         <w:pStyle w:val="NormalWeb"/>
         <w:shd w:val="clear" w:color="auto" w:fill="FFFFFF"/>
-        <w:spacing w:before="0" w:beforeAutospacing="0" w:after="0" w:afterAutospacing="0"/>
+        <w:spacing w:before="0" w:beforeAutospacing="0" w:after="0" w:afterAutospacing="0" w:line="360" w:lineRule="auto"/>
         <w:jc w:val="both"/>
         <w:rPr>
           <w:color w:val="000000"/>
@@ -798,21 +798,7 @@
         <w:rPr>
           <w:color w:val="000000"/>
         </w:rPr>
-        <w:t xml:space="preserve">Os jogos eletrônicos sempre estiveram evoluindo no quesito gráfico, apresentando cada vez mais detalhes em texturas, luzes e sombras mais realistas, além de objetos com detalhes geométricos </w:t>
-      </w:r>
-      <w:proofErr w:type="spellStart"/>
-      <w:r>
-        <w:rPr>
-          <w:color w:val="000000"/>
-        </w:rPr>
-        <w:t>fotorrealistas</w:t>
-      </w:r>
-      <w:proofErr w:type="spellEnd"/>
-      <w:r>
-        <w:rPr>
-          <w:color w:val="000000"/>
-        </w:rPr>
-        <w:t xml:space="preserve">. Esta evolução também se estendeu à complexidade dos sistemas que compõem um jogo, trazendo experiências mais imersivas aos jogadores como, por exemplo, inimigos que aprendem o padrão do jogador e se tornam mais difíceis de serem derrotados. Por conta disso, a evolução nos jogos propiciou que fossem desenvolvidas técnicas para aperfeiçoar a implementação de algoritmos inteligentes neste contexto. Trabalhos na literatura demonstraram avanço no desenvolvimento de algoritmos capazes de adaptar suas ações através da utilização de métodos como programação genética e redes neurais, os quais demandam uma quantidade significativa de tempo para serem processados e efetivamente gerar uma resposta em tempo hábil ao sistema. Para contornar essa dificuldade, este trabalho adota a estratégia de combinar métodos de busca e classificação através de algoritmos capazes de desenvolver conhecimento a respeito do contexto de um problema e gerar soluções em tempo de execução. Os resultados apresentados foram validados estatisticamente e indicaram que </w:t>
+        <w:t xml:space="preserve">Os jogos eletrônicos sempre estiveram evoluindo no quesito gráfico, apresentando cada vez mais detalhes em texturas, luzes e sombras mais realistas, além de objetos com detalhes geométricos fotorrealistas. Esta evolução também se estendeu à complexidade dos sistemas que compõem um jogo, trazendo experiências mais imersivas aos jogadores como, por exemplo, inimigos que aprendem o padrão do jogador e se tornam mais difíceis de serem derrotados. Por conta disso, a evolução nos jogos propiciou que fossem desenvolvidas técnicas para aperfeiçoar a implementação de algoritmos inteligentes neste contexto. Trabalhos na literatura demonstraram avanço no desenvolvimento de algoritmos capazes de adaptar suas ações através da utilização de métodos como programação genética e redes neurais, os quais demandam uma quantidade significativa de tempo para serem processados e efetivamente gerar uma resposta em tempo hábil ao sistema. Para contornar essa dificuldade, este trabalho adota a estratégia de combinar métodos de busca e classificação através de algoritmos capazes de desenvolver conhecimento a respeito do contexto de um problema e gerar soluções em tempo de execução. Os resultados apresentados foram validados estatisticamente e indicaram que </w:t>
       </w:r>
       <w:r>
         <w:rPr>
@@ -832,7 +818,7 @@
       <w:pPr>
         <w:pStyle w:val="NormalWeb"/>
         <w:shd w:val="clear" w:color="auto" w:fill="FFFFFF"/>
-        <w:spacing w:before="0" w:beforeAutospacing="0" w:after="0" w:afterAutospacing="0"/>
+        <w:spacing w:before="0" w:beforeAutospacing="0" w:after="0" w:afterAutospacing="0" w:line="360" w:lineRule="auto"/>
         <w:jc w:val="both"/>
         <w:rPr>
           <w:rFonts w:ascii="Calibri" w:hAnsi="Calibri"/>
@@ -844,7 +830,7 @@
       <w:pPr>
         <w:pStyle w:val="NormalWeb"/>
         <w:shd w:val="clear" w:color="auto" w:fill="FFFFFF"/>
-        <w:spacing w:before="0" w:beforeAutospacing="0" w:after="0" w:afterAutospacing="0"/>
+        <w:spacing w:before="0" w:beforeAutospacing="0" w:after="0" w:afterAutospacing="0" w:line="360" w:lineRule="auto"/>
         <w:jc w:val="both"/>
         <w:rPr>
           <w:rFonts w:ascii="Calibri" w:hAnsi="Calibri"/>
@@ -1473,18 +1459,8 @@
           <w:szCs w:val="24"/>
         </w:rPr>
         <w:tab/>
-        <w:t xml:space="preserve">Non-player </w:t>
-      </w:r>
-      <w:proofErr w:type="spellStart"/>
-      <w:r>
-        <w:rPr>
-          <w:rFonts w:ascii="Times New Roman" w:hAnsi="Times New Roman"/>
-          <w:sz w:val="24"/>
-          <w:szCs w:val="24"/>
-        </w:rPr>
-        <w:t>Character</w:t>
-      </w:r>
-      <w:proofErr w:type="spellEnd"/>
+        <w:t>Non-player Character</w:t>
+      </w:r>
     </w:p>
     <w:p>
       <w:pPr>
@@ -1555,24 +1531,7 @@
           <w:szCs w:val="24"/>
         </w:rPr>
         <w:tab/>
-      </w:r>
-      <w:proofErr w:type="spellStart"/>
-      <w:r>
-        <w:rPr>
-          <w:rFonts w:ascii="Times New Roman" w:hAnsi="Times New Roman"/>
-          <w:sz w:val="24"/>
-          <w:szCs w:val="24"/>
-        </w:rPr>
-        <w:t>Super</w:t>
-      </w:r>
-      <w:proofErr w:type="spellEnd"/>
-      <w:r>
-        <w:rPr>
-          <w:rFonts w:ascii="Times New Roman" w:hAnsi="Times New Roman"/>
-          <w:sz w:val="24"/>
-          <w:szCs w:val="24"/>
-        </w:rPr>
-        <w:t xml:space="preserve"> Mario World</w:t>
+        <w:t>Super Mario World</w:t>
       </w:r>
     </w:p>
     <w:p>
@@ -1719,22 +1678,8 @@
           <w:lang w:val="en-US"/>
         </w:rPr>
         <w:tab/>
-        <w:t xml:space="preserve">Tool Assisted </w:t>
-      </w:r>
-      <w:proofErr w:type="spellStart"/>
-      <w:r>
-        <w:rPr>
-          <w:rStyle w:val="normaltextrun"/>
-          <w:rFonts w:ascii="Times New Roman" w:hAnsi="Times New Roman"/>
-          <w:color w:val="000000"/>
-          <w:sz w:val="24"/>
-          <w:szCs w:val="24"/>
-          <w:shd w:val="clear" w:color="auto" w:fill="FFFFFF"/>
-          <w:lang w:val="en-US"/>
-        </w:rPr>
-        <w:t>Speedrun</w:t>
-      </w:r>
-      <w:proofErr w:type="spellEnd"/>
+        <w:t>Tool Assisted Speedrun</w:t>
+      </w:r>
     </w:p>
     <w:p>
       <w:pPr>
@@ -2129,7 +2074,7 @@
             </w:rPr>
             <w:fldChar w:fldCharType="separate"/>
           </w:r>
-          <w:hyperlink w:anchor="_Toc461806109" w:history="1">
+          <w:hyperlink w:anchor="_Toc463214535" w:history="1">
             <w:r>
               <w:rPr>
                 <w:rStyle w:val="Hyperlink"/>
@@ -2178,7 +2123,7 @@
                 <w:noProof/>
                 <w:webHidden/>
               </w:rPr>
-              <w:instrText xml:space="preserve"> PAGEREF _Toc461806109 \h </w:instrText>
+              <w:instrText xml:space="preserve"> PAGEREF _Toc463214535 \h </w:instrText>
             </w:r>
             <w:r>
               <w:rPr>
@@ -2198,7 +2143,7 @@
                 <w:noProof/>
                 <w:webHidden/>
               </w:rPr>
-              <w:t>5</w:t>
+              <w:t>7</w:t>
             </w:r>
             <w:r>
               <w:rPr>
@@ -2222,7 +2167,7 @@
               <w:lang w:eastAsia="pt-BR"/>
             </w:rPr>
           </w:pPr>
-          <w:hyperlink w:anchor="_Toc461806110" w:history="1">
+          <w:hyperlink w:anchor="_Toc463214536" w:history="1">
             <w:r>
               <w:rPr>
                 <w:rStyle w:val="Hyperlink"/>
@@ -2270,7 +2215,7 @@
                 <w:noProof/>
                 <w:webHidden/>
               </w:rPr>
-              <w:instrText xml:space="preserve"> PAGEREF _Toc461806110 \h </w:instrText>
+              <w:instrText xml:space="preserve"> PAGEREF _Toc463214536 \h </w:instrText>
             </w:r>
             <w:r>
               <w:rPr>
@@ -2290,7 +2235,7 @@
                 <w:noProof/>
                 <w:webHidden/>
               </w:rPr>
-              <w:t>7</w:t>
+              <w:t>10</w:t>
             </w:r>
             <w:r>
               <w:rPr>
@@ -2314,7 +2259,7 @@
               <w:lang w:eastAsia="pt-BR"/>
             </w:rPr>
           </w:pPr>
-          <w:hyperlink w:anchor="_Toc461806111" w:history="1">
+          <w:hyperlink w:anchor="_Toc463214537" w:history="1">
             <w:r>
               <w:rPr>
                 <w:rStyle w:val="Hyperlink"/>
@@ -2360,7 +2305,7 @@
                 <w:noProof/>
                 <w:webHidden/>
               </w:rPr>
-              <w:instrText xml:space="preserve"> PAGEREF _Toc461806111 \h </w:instrText>
+              <w:instrText xml:space="preserve"> PAGEREF _Toc463214537 \h </w:instrText>
             </w:r>
             <w:r>
               <w:rPr>
@@ -2380,7 +2325,7 @@
                 <w:noProof/>
                 <w:webHidden/>
               </w:rPr>
-              <w:t>8</w:t>
+              <w:t>11</w:t>
             </w:r>
             <w:r>
               <w:rPr>
@@ -2404,7 +2349,7 @@
               <w:lang w:eastAsia="pt-BR"/>
             </w:rPr>
           </w:pPr>
-          <w:hyperlink w:anchor="_Toc461806112" w:history="1">
+          <w:hyperlink w:anchor="_Toc463214538" w:history="1">
             <w:r>
               <w:rPr>
                 <w:rStyle w:val="Hyperlink"/>
@@ -2413,6 +2358,276 @@
                 <w:noProof/>
               </w:rPr>
               <w:t>3.1</w:t>
+            </w:r>
+            <w:r>
+              <w:rPr>
+                <w:rFonts w:asciiTheme="minorHAnsi" w:eastAsiaTheme="minorEastAsia" w:hAnsiTheme="minorHAnsi" w:cstheme="minorBidi"/>
+                <w:noProof/>
+                <w:lang w:eastAsia="pt-BR"/>
+              </w:rPr>
+              <w:tab/>
+            </w:r>
+            <w:r>
+              <w:rPr>
+                <w:rStyle w:val="Hyperlink"/>
+                <w:rFonts w:ascii="Times New Roman" w:hAnsi="Times New Roman"/>
+                <w:b/>
+                <w:noProof/>
+              </w:rPr>
+              <w:t>Árvores de Decisão (ID3)</w:t>
+            </w:r>
+            <w:r>
+              <w:rPr>
+                <w:noProof/>
+                <w:webHidden/>
+              </w:rPr>
+              <w:tab/>
+            </w:r>
+            <w:r>
+              <w:rPr>
+                <w:noProof/>
+                <w:webHidden/>
+              </w:rPr>
+              <w:fldChar w:fldCharType="begin"/>
+            </w:r>
+            <w:r>
+              <w:rPr>
+                <w:noProof/>
+                <w:webHidden/>
+              </w:rPr>
+              <w:instrText xml:space="preserve"> PAGEREF _Toc463214538 \h </w:instrText>
+            </w:r>
+            <w:r>
+              <w:rPr>
+                <w:noProof/>
+                <w:webHidden/>
+              </w:rPr>
+            </w:r>
+            <w:r>
+              <w:rPr>
+                <w:noProof/>
+                <w:webHidden/>
+              </w:rPr>
+              <w:fldChar w:fldCharType="separate"/>
+            </w:r>
+            <w:r>
+              <w:rPr>
+                <w:noProof/>
+                <w:webHidden/>
+              </w:rPr>
+              <w:t>12</w:t>
+            </w:r>
+            <w:r>
+              <w:rPr>
+                <w:noProof/>
+                <w:webHidden/>
+              </w:rPr>
+              <w:fldChar w:fldCharType="end"/>
+            </w:r>
+          </w:hyperlink>
+        </w:p>
+        <w:p>
+          <w:pPr>
+            <w:pStyle w:val="TOC3"/>
+            <w:tabs>
+              <w:tab w:val="left" w:pos="1320"/>
+              <w:tab w:val="right" w:leader="dot" w:pos="9061"/>
+            </w:tabs>
+            <w:rPr>
+              <w:rFonts w:cstheme="minorBidi"/>
+              <w:noProof/>
+              <w:lang w:val="pt-BR" w:eastAsia="pt-BR"/>
+            </w:rPr>
+          </w:pPr>
+          <w:hyperlink w:anchor="_Toc463214539" w:history="1">
+            <w:r>
+              <w:rPr>
+                <w:rStyle w:val="Hyperlink"/>
+                <w:rFonts w:ascii="Times New Roman" w:hAnsi="Times New Roman"/>
+                <w:b/>
+                <w:noProof/>
+              </w:rPr>
+              <w:t>3.1.1</w:t>
+            </w:r>
+            <w:r>
+              <w:rPr>
+                <w:rFonts w:cstheme="minorBidi"/>
+                <w:noProof/>
+                <w:lang w:val="pt-BR" w:eastAsia="pt-BR"/>
+              </w:rPr>
+              <w:tab/>
+            </w:r>
+            <w:r>
+              <w:rPr>
+                <w:rStyle w:val="Hyperlink"/>
+                <w:rFonts w:ascii="Times New Roman" w:hAnsi="Times New Roman"/>
+                <w:b/>
+                <w:noProof/>
+              </w:rPr>
+              <w:t>Entropia</w:t>
+            </w:r>
+            <w:r>
+              <w:rPr>
+                <w:noProof/>
+                <w:webHidden/>
+              </w:rPr>
+              <w:tab/>
+            </w:r>
+            <w:r>
+              <w:rPr>
+                <w:noProof/>
+                <w:webHidden/>
+              </w:rPr>
+              <w:fldChar w:fldCharType="begin"/>
+            </w:r>
+            <w:r>
+              <w:rPr>
+                <w:noProof/>
+                <w:webHidden/>
+              </w:rPr>
+              <w:instrText xml:space="preserve"> PAGEREF _Toc463214539 \h </w:instrText>
+            </w:r>
+            <w:r>
+              <w:rPr>
+                <w:noProof/>
+                <w:webHidden/>
+              </w:rPr>
+            </w:r>
+            <w:r>
+              <w:rPr>
+                <w:noProof/>
+                <w:webHidden/>
+              </w:rPr>
+              <w:fldChar w:fldCharType="separate"/>
+            </w:r>
+            <w:r>
+              <w:rPr>
+                <w:noProof/>
+                <w:webHidden/>
+              </w:rPr>
+              <w:t>13</w:t>
+            </w:r>
+            <w:r>
+              <w:rPr>
+                <w:noProof/>
+                <w:webHidden/>
+              </w:rPr>
+              <w:fldChar w:fldCharType="end"/>
+            </w:r>
+          </w:hyperlink>
+        </w:p>
+        <w:p>
+          <w:pPr>
+            <w:pStyle w:val="TOC3"/>
+            <w:tabs>
+              <w:tab w:val="left" w:pos="1320"/>
+              <w:tab w:val="right" w:leader="dot" w:pos="9061"/>
+            </w:tabs>
+            <w:rPr>
+              <w:rFonts w:cstheme="minorBidi"/>
+              <w:noProof/>
+              <w:lang w:val="pt-BR" w:eastAsia="pt-BR"/>
+            </w:rPr>
+          </w:pPr>
+          <w:hyperlink w:anchor="_Toc463214540" w:history="1">
+            <w:r>
+              <w:rPr>
+                <w:rStyle w:val="Hyperlink"/>
+                <w:rFonts w:ascii="Times New Roman" w:hAnsi="Times New Roman"/>
+                <w:b/>
+                <w:noProof/>
+              </w:rPr>
+              <w:t>3.1.2</w:t>
+            </w:r>
+            <w:r>
+              <w:rPr>
+                <w:rFonts w:cstheme="minorBidi"/>
+                <w:noProof/>
+                <w:lang w:val="pt-BR" w:eastAsia="pt-BR"/>
+              </w:rPr>
+              <w:tab/>
+            </w:r>
+            <w:r>
+              <w:rPr>
+                <w:rStyle w:val="Hyperlink"/>
+                <w:rFonts w:ascii="Times New Roman" w:hAnsi="Times New Roman"/>
+                <w:b/>
+                <w:noProof/>
+              </w:rPr>
+              <w:t>Ganho de Informação</w:t>
+            </w:r>
+            <w:r>
+              <w:rPr>
+                <w:noProof/>
+                <w:webHidden/>
+              </w:rPr>
+              <w:tab/>
+            </w:r>
+            <w:r>
+              <w:rPr>
+                <w:noProof/>
+                <w:webHidden/>
+              </w:rPr>
+              <w:fldChar w:fldCharType="begin"/>
+            </w:r>
+            <w:r>
+              <w:rPr>
+                <w:noProof/>
+                <w:webHidden/>
+              </w:rPr>
+              <w:instrText xml:space="preserve"> PAGEREF _Toc463214540 \h </w:instrText>
+            </w:r>
+            <w:r>
+              <w:rPr>
+                <w:noProof/>
+                <w:webHidden/>
+              </w:rPr>
+            </w:r>
+            <w:r>
+              <w:rPr>
+                <w:noProof/>
+                <w:webHidden/>
+              </w:rPr>
+              <w:fldChar w:fldCharType="separate"/>
+            </w:r>
+            <w:r>
+              <w:rPr>
+                <w:noProof/>
+                <w:webHidden/>
+              </w:rPr>
+              <w:t>14</w:t>
+            </w:r>
+            <w:r>
+              <w:rPr>
+                <w:noProof/>
+                <w:webHidden/>
+              </w:rPr>
+              <w:fldChar w:fldCharType="end"/>
+            </w:r>
+          </w:hyperlink>
+        </w:p>
+        <w:p>
+          <w:pPr>
+            <w:pStyle w:val="TOC2"/>
+            <w:tabs>
+              <w:tab w:val="left" w:pos="880"/>
+              <w:tab w:val="right" w:leader="dot" w:pos="9061"/>
+            </w:tabs>
+            <w:rPr>
+              <w:rFonts w:asciiTheme="minorHAnsi" w:eastAsiaTheme="minorEastAsia" w:hAnsiTheme="minorHAnsi" w:cstheme="minorBidi"/>
+              <w:noProof/>
+              <w:lang w:eastAsia="pt-BR"/>
+            </w:rPr>
+          </w:pPr>
+          <w:hyperlink w:anchor="_Toc463214541" w:history="1">
+            <w:r>
+              <w:rPr>
+                <w:rStyle w:val="Hyperlink"/>
+                <w:rFonts w:ascii="Times New Roman" w:hAnsi="Times New Roman"/>
+                <w:b/>
+                <w:noProof/>
+              </w:rPr>
+              <w:t>3.2</w:t>
             </w:r>
             <w:r>
               <w:rPr>
@@ -2450,7 +2665,7 @@
                 <w:noProof/>
                 <w:webHidden/>
               </w:rPr>
-              <w:instrText xml:space="preserve"> PAGEREF _Toc461806112 \h </w:instrText>
+              <w:instrText xml:space="preserve"> PAGEREF _Toc463214541 \h </w:instrText>
             </w:r>
             <w:r>
               <w:rPr>
@@ -2470,7 +2685,7 @@
                 <w:noProof/>
                 <w:webHidden/>
               </w:rPr>
-              <w:t>9</w:t>
+              <w:t>15</w:t>
             </w:r>
             <w:r>
               <w:rPr>
@@ -2494,7 +2709,7 @@
               <w:lang w:eastAsia="pt-BR"/>
             </w:rPr>
           </w:pPr>
-          <w:hyperlink w:anchor="_Toc461806113" w:history="1">
+          <w:hyperlink w:anchor="_Toc463214542" w:history="1">
             <w:r>
               <w:rPr>
                 <w:rStyle w:val="Hyperlink"/>
@@ -2502,7 +2717,7 @@
                 <w:b/>
                 <w:noProof/>
               </w:rPr>
-              <w:t>3.2</w:t>
+              <w:t>3.3</w:t>
             </w:r>
             <w:r>
               <w:rPr>
@@ -2540,7 +2755,7 @@
                 <w:noProof/>
                 <w:webHidden/>
               </w:rPr>
-              <w:instrText xml:space="preserve"> PAGEREF _Toc461806113 \h </w:instrText>
+              <w:instrText xml:space="preserve"> PAGEREF _Toc463214542 \h </w:instrText>
             </w:r>
             <w:r>
               <w:rPr>
@@ -2560,7 +2775,7 @@
                 <w:noProof/>
                 <w:webHidden/>
               </w:rPr>
-              <w:t>9</w:t>
+              <w:t>15</w:t>
             </w:r>
             <w:r>
               <w:rPr>
@@ -2584,7 +2799,7 @@
               <w:lang w:eastAsia="pt-BR"/>
             </w:rPr>
           </w:pPr>
-          <w:hyperlink w:anchor="_Toc461806114" w:history="1">
+          <w:hyperlink w:anchor="_Toc463214543" w:history="1">
             <w:r>
               <w:rPr>
                 <w:rStyle w:val="Hyperlink"/>
@@ -2592,7 +2807,7 @@
                 <w:b/>
                 <w:noProof/>
               </w:rPr>
-              <w:t>3.3</w:t>
+              <w:t>3.4</w:t>
             </w:r>
             <w:r>
               <w:rPr>
@@ -2630,7 +2845,7 @@
                 <w:noProof/>
                 <w:webHidden/>
               </w:rPr>
-              <w:instrText xml:space="preserve"> PAGEREF _Toc461806114 \h </w:instrText>
+              <w:instrText xml:space="preserve"> PAGEREF _Toc463214543 \h </w:instrText>
             </w:r>
             <w:r>
               <w:rPr>
@@ -2650,7 +2865,7 @@
                 <w:noProof/>
                 <w:webHidden/>
               </w:rPr>
-              <w:t>9</w:t>
+              <w:t>15</w:t>
             </w:r>
             <w:r>
               <w:rPr>
@@ -2674,7 +2889,7 @@
               <w:lang w:eastAsia="pt-BR"/>
             </w:rPr>
           </w:pPr>
-          <w:hyperlink w:anchor="_Toc461806115" w:history="1">
+          <w:hyperlink w:anchor="_Toc463214544" w:history="1">
             <w:r>
               <w:rPr>
                 <w:rStyle w:val="Hyperlink"/>
@@ -2682,7 +2897,7 @@
                 <w:b/>
                 <w:noProof/>
               </w:rPr>
-              <w:t>3.4</w:t>
+              <w:t>3.5</w:t>
             </w:r>
             <w:r>
               <w:rPr>
@@ -2720,7 +2935,7 @@
                 <w:noProof/>
                 <w:webHidden/>
               </w:rPr>
-              <w:instrText xml:space="preserve"> PAGEREF _Toc461806115 \h </w:instrText>
+              <w:instrText xml:space="preserve"> PAGEREF _Toc463214544 \h </w:instrText>
             </w:r>
             <w:r>
               <w:rPr>
@@ -2740,7 +2955,7 @@
                 <w:noProof/>
                 <w:webHidden/>
               </w:rPr>
-              <w:t>9</w:t>
+              <w:t>15</w:t>
             </w:r>
             <w:r>
               <w:rPr>
@@ -2764,7 +2979,7 @@
               <w:lang w:eastAsia="pt-BR"/>
             </w:rPr>
           </w:pPr>
-          <w:hyperlink w:anchor="_Toc461806116" w:history="1">
+          <w:hyperlink w:anchor="_Toc463214545" w:history="1">
             <w:r>
               <w:rPr>
                 <w:rStyle w:val="Hyperlink"/>
@@ -2772,7 +2987,7 @@
                 <w:b/>
                 <w:noProof/>
               </w:rPr>
-              <w:t>3.5</w:t>
+              <w:t>3.6</w:t>
             </w:r>
             <w:r>
               <w:rPr>
@@ -2810,7 +3025,7 @@
                 <w:noProof/>
                 <w:webHidden/>
               </w:rPr>
-              <w:instrText xml:space="preserve"> PAGEREF _Toc461806116 \h </w:instrText>
+              <w:instrText xml:space="preserve"> PAGEREF _Toc463214545 \h </w:instrText>
             </w:r>
             <w:r>
               <w:rPr>
@@ -2830,97 +3045,7 @@
                 <w:noProof/>
                 <w:webHidden/>
               </w:rPr>
-              <w:t>9</w:t>
-            </w:r>
-            <w:r>
-              <w:rPr>
-                <w:noProof/>
-                <w:webHidden/>
-              </w:rPr>
-              <w:fldChar w:fldCharType="end"/>
-            </w:r>
-          </w:hyperlink>
-        </w:p>
-        <w:p>
-          <w:pPr>
-            <w:pStyle w:val="TOC2"/>
-            <w:tabs>
-              <w:tab w:val="left" w:pos="880"/>
-              <w:tab w:val="right" w:leader="dot" w:pos="9061"/>
-            </w:tabs>
-            <w:rPr>
-              <w:rFonts w:asciiTheme="minorHAnsi" w:eastAsiaTheme="minorEastAsia" w:hAnsiTheme="minorHAnsi" w:cstheme="minorBidi"/>
-              <w:noProof/>
-              <w:lang w:eastAsia="pt-BR"/>
-            </w:rPr>
-          </w:pPr>
-          <w:hyperlink w:anchor="_Toc461806117" w:history="1">
-            <w:r>
-              <w:rPr>
-                <w:rStyle w:val="Hyperlink"/>
-                <w:rFonts w:ascii="Times New Roman" w:hAnsi="Times New Roman"/>
-                <w:b/>
-                <w:noProof/>
-              </w:rPr>
-              <w:t>3.6</w:t>
-            </w:r>
-            <w:r>
-              <w:rPr>
-                <w:rFonts w:asciiTheme="minorHAnsi" w:eastAsiaTheme="minorEastAsia" w:hAnsiTheme="minorHAnsi" w:cstheme="minorBidi"/>
-                <w:noProof/>
-                <w:lang w:eastAsia="pt-BR"/>
-              </w:rPr>
-              <w:tab/>
-            </w:r>
-            <w:r>
-              <w:rPr>
-                <w:rStyle w:val="Hyperlink"/>
-                <w:rFonts w:ascii="Times New Roman" w:hAnsi="Times New Roman"/>
-                <w:b/>
-                <w:noProof/>
-              </w:rPr>
-              <w:t>Árvores de Decisão</w:t>
-            </w:r>
-            <w:r>
-              <w:rPr>
-                <w:noProof/>
-                <w:webHidden/>
-              </w:rPr>
-              <w:tab/>
-            </w:r>
-            <w:r>
-              <w:rPr>
-                <w:noProof/>
-                <w:webHidden/>
-              </w:rPr>
-              <w:fldChar w:fldCharType="begin"/>
-            </w:r>
-            <w:r>
-              <w:rPr>
-                <w:noProof/>
-                <w:webHidden/>
-              </w:rPr>
-              <w:instrText xml:space="preserve"> PAGEREF _Toc461806117 \h </w:instrText>
-            </w:r>
-            <w:r>
-              <w:rPr>
-                <w:noProof/>
-                <w:webHidden/>
-              </w:rPr>
-            </w:r>
-            <w:r>
-              <w:rPr>
-                <w:noProof/>
-                <w:webHidden/>
-              </w:rPr>
-              <w:fldChar w:fldCharType="separate"/>
-            </w:r>
-            <w:r>
-              <w:rPr>
-                <w:noProof/>
-                <w:webHidden/>
-              </w:rPr>
-              <w:t>9</w:t>
+              <w:t>15</w:t>
             </w:r>
             <w:r>
               <w:rPr>
@@ -2944,7 +3069,7 @@
               <w:lang w:val="pt-BR" w:eastAsia="pt-BR"/>
             </w:rPr>
           </w:pPr>
-          <w:hyperlink w:anchor="_Toc461806118" w:history="1">
+          <w:hyperlink w:anchor="_Toc463214546" w:history="1">
             <w:r>
               <w:rPr>
                 <w:rStyle w:val="Hyperlink"/>
@@ -2952,97 +3077,7 @@
                 <w:b/>
                 <w:noProof/>
               </w:rPr>
-              <w:t>3.1.1</w:t>
-            </w:r>
-            <w:r>
-              <w:rPr>
-                <w:rFonts w:cstheme="minorBidi"/>
-                <w:noProof/>
-                <w:lang w:val="pt-BR" w:eastAsia="pt-BR"/>
-              </w:rPr>
-              <w:tab/>
-            </w:r>
-            <w:r>
-              <w:rPr>
-                <w:rStyle w:val="Hyperlink"/>
-                <w:rFonts w:ascii="Times New Roman" w:hAnsi="Times New Roman"/>
-                <w:b/>
-                <w:noProof/>
-              </w:rPr>
-              <w:t>Função de Entropia</w:t>
-            </w:r>
-            <w:r>
-              <w:rPr>
-                <w:noProof/>
-                <w:webHidden/>
-              </w:rPr>
-              <w:tab/>
-            </w:r>
-            <w:r>
-              <w:rPr>
-                <w:noProof/>
-                <w:webHidden/>
-              </w:rPr>
-              <w:fldChar w:fldCharType="begin"/>
-            </w:r>
-            <w:r>
-              <w:rPr>
-                <w:noProof/>
-                <w:webHidden/>
-              </w:rPr>
-              <w:instrText xml:space="preserve"> PAGEREF _Toc461806118 \h </w:instrText>
-            </w:r>
-            <w:r>
-              <w:rPr>
-                <w:noProof/>
-                <w:webHidden/>
-              </w:rPr>
-            </w:r>
-            <w:r>
-              <w:rPr>
-                <w:noProof/>
-                <w:webHidden/>
-              </w:rPr>
-              <w:fldChar w:fldCharType="separate"/>
-            </w:r>
-            <w:r>
-              <w:rPr>
-                <w:noProof/>
-                <w:webHidden/>
-              </w:rPr>
-              <w:t>10</w:t>
-            </w:r>
-            <w:r>
-              <w:rPr>
-                <w:noProof/>
-                <w:webHidden/>
-              </w:rPr>
-              <w:fldChar w:fldCharType="end"/>
-            </w:r>
-          </w:hyperlink>
-        </w:p>
-        <w:p>
-          <w:pPr>
-            <w:pStyle w:val="TOC3"/>
-            <w:tabs>
-              <w:tab w:val="left" w:pos="1320"/>
-              <w:tab w:val="right" w:leader="dot" w:pos="9061"/>
-            </w:tabs>
-            <w:rPr>
-              <w:rFonts w:cstheme="minorBidi"/>
-              <w:noProof/>
-              <w:lang w:val="pt-BR" w:eastAsia="pt-BR"/>
-            </w:rPr>
-          </w:pPr>
-          <w:hyperlink w:anchor="_Toc461806119" w:history="1">
-            <w:r>
-              <w:rPr>
-                <w:rStyle w:val="Hyperlink"/>
-                <w:rFonts w:ascii="Times New Roman" w:hAnsi="Times New Roman"/>
-                <w:b/>
-                <w:noProof/>
-              </w:rPr>
-              <w:t>3.1.2</w:t>
+              <w:t>3.1.3</w:t>
             </w:r>
             <w:r>
               <w:rPr>
@@ -3080,7 +3115,7 @@
                 <w:noProof/>
                 <w:webHidden/>
               </w:rPr>
-              <w:instrText xml:space="preserve"> PAGEREF _Toc461806119 \h </w:instrText>
+              <w:instrText xml:space="preserve"> PAGEREF _Toc463214546 \h </w:instrText>
             </w:r>
             <w:r>
               <w:rPr>
@@ -3100,7 +3135,7 @@
                 <w:noProof/>
                 <w:webHidden/>
               </w:rPr>
-              <w:t>10</w:t>
+              <w:t>16</w:t>
             </w:r>
             <w:r>
               <w:rPr>
@@ -3123,7 +3158,7 @@
               <w:lang w:eastAsia="pt-BR"/>
             </w:rPr>
           </w:pPr>
-          <w:hyperlink w:anchor="_Toc461806120" w:history="1">
+          <w:hyperlink w:anchor="_Toc463214547" w:history="1">
             <w:r>
               <w:rPr>
                 <w:rStyle w:val="Hyperlink"/>
@@ -3154,7 +3189,7 @@
                 <w:noProof/>
                 <w:webHidden/>
               </w:rPr>
-              <w:instrText xml:space="preserve"> PAGEREF _Toc461806120 \h </w:instrText>
+              <w:instrText xml:space="preserve"> PAGEREF _Toc463214547 \h </w:instrText>
             </w:r>
             <w:r>
               <w:rPr>
@@ -3174,7 +3209,7 @@
                 <w:noProof/>
                 <w:webHidden/>
               </w:rPr>
-              <w:t>11</w:t>
+              <w:t>17</w:t>
             </w:r>
             <w:r>
               <w:rPr>
@@ -3210,7 +3245,6 @@
         </w:p>
       </w:sdtContent>
     </w:sdt>
-    <w:bookmarkStart w:id="1" w:name="_Toc461806109" w:displacedByCustomXml="prev"/>
     <w:p>
       <w:pPr>
         <w:rPr>
@@ -3241,6 +3275,7 @@
           <w:rFonts w:ascii="Times New Roman" w:hAnsi="Times New Roman" w:cs="Times New Roman"/>
         </w:rPr>
       </w:pPr>
+      <w:bookmarkStart w:id="1" w:name="_Toc463214535"/>
       <w:r>
         <w:rPr>
           <w:rFonts w:ascii="Times New Roman" w:hAnsi="Times New Roman" w:cs="Times New Roman"/>
@@ -3263,7 +3298,7 @@
     <w:p>
       <w:pPr>
         <w:pStyle w:val="Standard"/>
-        <w:spacing w:after="240"/>
+        <w:spacing w:after="240" w:line="360" w:lineRule="auto"/>
         <w:ind w:firstLine="706"/>
         <w:jc w:val="both"/>
         <w:rPr>
@@ -3342,19 +3377,11 @@
         </w:rPr>
         <w:t xml:space="preserve">obstáculos e </w:t>
       </w:r>
-      <w:proofErr w:type="spellStart"/>
-      <w:r>
-        <w:rPr>
-          <w:rFonts w:ascii="Times New Roman" w:hAnsi="Times New Roman" w:cs="Times New Roman"/>
-        </w:rPr>
-        <w:t>NPC’s</w:t>
-      </w:r>
-      <w:proofErr w:type="spellEnd"/>
-      <w:r>
-        <w:rPr>
-          <w:rFonts w:ascii="Times New Roman" w:hAnsi="Times New Roman" w:cs="Times New Roman"/>
-        </w:rPr>
-        <w:t xml:space="preserve"> (</w:t>
+      <w:r>
+        <w:rPr>
+          <w:rFonts w:ascii="Times New Roman" w:hAnsi="Times New Roman" w:cs="Times New Roman"/>
+        </w:rPr>
+        <w:t>NPC’s (</w:t>
       </w:r>
       <w:r>
         <w:rPr>
@@ -3375,22 +3402,13 @@
           <w:rFonts w:ascii="Times New Roman" w:hAnsi="Times New Roman" w:cs="Times New Roman"/>
           <w:i/>
         </w:rPr>
-        <w:t xml:space="preserve">player </w:t>
-      </w:r>
-      <w:proofErr w:type="spellStart"/>
+        <w:t>player characters</w:t>
+      </w:r>
       <w:r>
         <w:rPr>
           <w:rFonts w:ascii="Times New Roman" w:hAnsi="Times New Roman" w:cs="Times New Roman"/>
           <w:i/>
         </w:rPr>
-        <w:t>characters</w:t>
-      </w:r>
-      <w:proofErr w:type="spellEnd"/>
-      <w:r>
-        <w:rPr>
-          <w:rFonts w:ascii="Times New Roman" w:hAnsi="Times New Roman" w:cs="Times New Roman"/>
-          <w:i/>
-        </w:rPr>
         <w:t xml:space="preserve">, </w:t>
       </w:r>
       <w:r>
@@ -3565,7 +3583,7 @@
     <w:p>
       <w:pPr>
         <w:pStyle w:val="Standard"/>
-        <w:spacing w:after="100" w:afterAutospacing="1"/>
+        <w:spacing w:after="100" w:afterAutospacing="1" w:line="360" w:lineRule="auto"/>
         <w:ind w:firstLine="706"/>
         <w:jc w:val="both"/>
         <w:rPr>
@@ -3800,7 +3818,7 @@
     <w:p>
       <w:pPr>
         <w:pStyle w:val="Standard"/>
-        <w:spacing w:after="100" w:afterAutospacing="1"/>
+        <w:spacing w:after="100" w:afterAutospacing="1" w:line="360" w:lineRule="auto"/>
         <w:ind w:firstLine="706"/>
         <w:jc w:val="both"/>
         <w:rPr>
@@ -4131,7 +4149,6 @@
         </w:rPr>
         <w:t xml:space="preserve"> de acordo com </w:t>
       </w:r>
-      <w:proofErr w:type="spellStart"/>
       <w:r>
         <w:rPr>
           <w:rFonts w:ascii="Times New Roman" w:hAnsi="Times New Roman" w:cs="Times New Roman"/>
@@ -4142,14 +4159,7 @@
         <w:rPr>
           <w:rFonts w:ascii="Times New Roman" w:hAnsi="Times New Roman" w:cs="Times New Roman"/>
         </w:rPr>
-        <w:t>animoto</w:t>
-      </w:r>
-      <w:proofErr w:type="spellEnd"/>
-      <w:r>
-        <w:rPr>
-          <w:rFonts w:ascii="Times New Roman" w:hAnsi="Times New Roman" w:cs="Times New Roman"/>
-        </w:rPr>
-        <w:t xml:space="preserve"> (</w:t>
+        <w:t>animoto (</w:t>
       </w:r>
       <w:r>
         <w:rPr>
@@ -4224,7 +4234,14 @@
         <w:rPr>
           <w:rFonts w:ascii="Times New Roman" w:hAnsi="Times New Roman" w:cs="Times New Roman"/>
         </w:rPr>
-        <w:t 